--- a/Docs/IPAuTSoNS.docx
+++ b/Docs/IPAuTSoNS.docx
@@ -117,7 +117,7 @@
         <w:spacing w:after="0"/>
         <w:jc w:val="center"/>
         <w:rPr>
-          <w:rFonts w:ascii="TH Sarabun New" w:hAnsi="TH Sarabun New" w:cs="TH Sarabun New" w:hint="cs"/>
+          <w:rFonts w:ascii="TH Sarabun New" w:hAnsi="TH Sarabun New" w:cs="TH Sarabun New"/>
           <w:b/>
           <w:bCs/>
           <w:sz w:val="40"/>
@@ -189,7 +189,7 @@
         <w:spacing w:after="0"/>
         <w:jc w:val="center"/>
         <w:rPr>
-          <w:rFonts w:ascii="TH Sarabun New" w:hAnsi="TH Sarabun New" w:cs="TH Sarabun New" w:hint="cs"/>
+          <w:rFonts w:ascii="TH Sarabun New" w:hAnsi="TH Sarabun New" w:cs="TH Sarabun New"/>
           <w:b/>
           <w:bCs/>
           <w:sz w:val="40"/>
@@ -202,7 +202,7 @@
         <w:spacing w:after="0"/>
         <w:jc w:val="center"/>
         <w:rPr>
-          <w:rFonts w:ascii="TH Sarabun New" w:hAnsi="TH Sarabun New" w:cs="TH Sarabun New" w:hint="cs"/>
+          <w:rFonts w:ascii="TH Sarabun New" w:hAnsi="TH Sarabun New" w:cs="TH Sarabun New"/>
           <w:b/>
           <w:bCs/>
           <w:sz w:val="40"/>
@@ -228,7 +228,7 @@
         <w:spacing w:after="0"/>
         <w:jc w:val="center"/>
         <w:rPr>
-          <w:rFonts w:ascii="TH Sarabun New" w:hAnsi="TH Sarabun New" w:cs="TH Sarabun New" w:hint="cs"/>
+          <w:rFonts w:ascii="TH Sarabun New" w:hAnsi="TH Sarabun New" w:cs="TH Sarabun New"/>
           <w:b/>
           <w:bCs/>
           <w:sz w:val="36"/>
@@ -293,7 +293,7 @@
         <w:spacing w:after="0"/>
         <w:jc w:val="center"/>
         <w:rPr>
-          <w:rFonts w:ascii="TH Sarabun New" w:hAnsi="TH Sarabun New" w:cs="TH Sarabun New" w:hint="cs"/>
+          <w:rFonts w:ascii="TH Sarabun New" w:hAnsi="TH Sarabun New" w:cs="TH Sarabun New"/>
           <w:b/>
           <w:bCs/>
           <w:sz w:val="36"/>
@@ -378,7 +378,7 @@
         <w:spacing w:after="0"/>
         <w:jc w:val="center"/>
         <w:rPr>
-          <w:rFonts w:ascii="TH Sarabun New" w:hAnsi="TH Sarabun New" w:cs="TH Sarabun New" w:hint="cs"/>
+          <w:rFonts w:ascii="TH Sarabun New" w:hAnsi="TH Sarabun New" w:cs="TH Sarabun New"/>
           <w:b/>
           <w:bCs/>
           <w:sz w:val="36"/>
@@ -412,7 +412,7 @@
       <w:pPr>
         <w:spacing w:after="0"/>
         <w:rPr>
-          <w:rFonts w:ascii="TH Sarabun New" w:hAnsi="TH Sarabun New" w:cs="TH Sarabun New" w:hint="cs"/>
+          <w:rFonts w:ascii="TH Sarabun New" w:hAnsi="TH Sarabun New" w:cs="TH Sarabun New"/>
           <w:sz w:val="32"/>
           <w:szCs w:val="32"/>
         </w:rPr>
@@ -693,7 +693,7 @@
         <w:spacing w:after="0"/>
         <w:ind w:left="3600"/>
         <w:rPr>
-          <w:rFonts w:ascii="TH Sarabun New" w:hAnsi="TH Sarabun New" w:cs="TH Sarabun New" w:hint="cs"/>
+          <w:rFonts w:ascii="TH Sarabun New" w:hAnsi="TH Sarabun New" w:cs="TH Sarabun New"/>
           <w:sz w:val="32"/>
           <w:szCs w:val="32"/>
           <w:cs/>
@@ -807,7 +807,6 @@
       <w:pPr>
         <w:spacing w:after="0"/>
         <w:ind w:left="4395"/>
-        <w:jc w:val="center"/>
         <w:rPr>
           <w:rFonts w:ascii="TH Sarabun New" w:hAnsi="TH Sarabun New" w:cs="TH Sarabun New"/>
           <w:sz w:val="32"/>
@@ -837,7 +836,6 @@
       <w:pPr>
         <w:spacing w:after="0"/>
         <w:ind w:left="4395"/>
-        <w:jc w:val="center"/>
         <w:rPr>
           <w:rFonts w:ascii="TH Sarabun New" w:hAnsi="TH Sarabun New" w:cs="TH Sarabun New"/>
           <w:sz w:val="32"/>
@@ -867,7 +865,6 @@
       <w:pPr>
         <w:spacing w:after="0"/>
         <w:ind w:left="4395"/>
-        <w:jc w:val="center"/>
         <w:rPr>
           <w:rFonts w:ascii="TH Sarabun New" w:hAnsi="TH Sarabun New" w:cs="TH Sarabun New"/>
           <w:sz w:val="32"/>
@@ -888,7 +885,6 @@
       <w:pPr>
         <w:spacing w:after="0"/>
         <w:ind w:left="4395"/>
-        <w:jc w:val="center"/>
         <w:rPr>
           <w:rFonts w:ascii="TH Sarabun New" w:hAnsi="TH Sarabun New" w:cs="TH Sarabun New"/>
           <w:sz w:val="32"/>
@@ -965,7 +961,6 @@
       <w:pPr>
         <w:spacing w:after="0"/>
         <w:ind w:left="3828"/>
-        <w:jc w:val="center"/>
         <w:rPr>
           <w:rFonts w:ascii="TH Sarabun New" w:hAnsi="TH Sarabun New" w:cs="TH Sarabun New"/>
           <w:sz w:val="32"/>
@@ -998,6 +993,7 @@
         </w:rPr>
         <w:t xml:space="preserve"> </w:t>
       </w:r>
+      <w:proofErr w:type="spellStart"/>
       <w:r>
         <w:rPr>
           <w:rFonts w:ascii="TH Sarabun New" w:hAnsi="TH Sarabun New" w:cs="TH Sarabun New"/>
@@ -1006,6 +1002,7 @@
         </w:rPr>
         <w:t>Chantharathan</w:t>
       </w:r>
+      <w:proofErr w:type="spellEnd"/>
       <w:r>
         <w:rPr>
           <w:rFonts w:ascii="TH Sarabun New" w:hAnsi="TH Sarabun New" w:cs="TH Sarabun New"/>
@@ -1028,7 +1025,6 @@
       <w:pPr>
         <w:spacing w:after="0"/>
         <w:ind w:left="3828"/>
-        <w:jc w:val="center"/>
         <w:rPr>
           <w:rFonts w:ascii="TH Sarabun New" w:hAnsi="TH Sarabun New" w:cs="TH Sarabun New"/>
           <w:sz w:val="32"/>
@@ -1072,21 +1068,40 @@
       <w:pPr>
         <w:spacing w:after="0"/>
         <w:ind w:left="3828"/>
-        <w:jc w:val="center"/>
-        <w:rPr>
-          <w:rFonts w:ascii="TH Sarabun New" w:hAnsi="TH Sarabun New" w:cs="TH Sarabun New"/>
-          <w:sz w:val="32"/>
-          <w:szCs w:val="32"/>
-        </w:rPr>
-      </w:pPr>
-      <w:r>
-        <w:rPr>
-          <w:rFonts w:ascii="TH Sarabun New" w:hAnsi="TH Sarabun New" w:cs="TH Sarabun New"/>
-          <w:sz w:val="32"/>
-          <w:szCs w:val="32"/>
-        </w:rPr>
-        <w:t>Assoc.Prof.Dr. Orachat Chitsobhuk</w:t>
-      </w:r>
+        <w:rPr>
+          <w:rFonts w:ascii="TH Sarabun New" w:hAnsi="TH Sarabun New" w:cs="TH Sarabun New"/>
+          <w:sz w:val="32"/>
+          <w:szCs w:val="32"/>
+        </w:rPr>
+      </w:pPr>
+      <w:proofErr w:type="spellStart"/>
+      <w:r>
+        <w:rPr>
+          <w:rFonts w:ascii="TH Sarabun New" w:hAnsi="TH Sarabun New" w:cs="TH Sarabun New"/>
+          <w:sz w:val="32"/>
+          <w:szCs w:val="32"/>
+        </w:rPr>
+        <w:t>Assoc.Prof.Dr</w:t>
+      </w:r>
+      <w:proofErr w:type="spellEnd"/>
+      <w:r>
+        <w:rPr>
+          <w:rFonts w:ascii="TH Sarabun New" w:hAnsi="TH Sarabun New" w:cs="TH Sarabun New"/>
+          <w:sz w:val="32"/>
+          <w:szCs w:val="32"/>
+        </w:rPr>
+        <w:t xml:space="preserve">. </w:t>
+      </w:r>
+      <w:proofErr w:type="spellStart"/>
+      <w:r>
+        <w:rPr>
+          <w:rFonts w:ascii="TH Sarabun New" w:hAnsi="TH Sarabun New" w:cs="TH Sarabun New"/>
+          <w:sz w:val="32"/>
+          <w:szCs w:val="32"/>
+        </w:rPr>
+        <w:t>Orachat</w:t>
+      </w:r>
+      <w:proofErr w:type="spellEnd"/>
       <w:r>
         <w:rPr>
           <w:rFonts w:ascii="TH Sarabun New" w:hAnsi="TH Sarabun New" w:cs="TH Sarabun New"/>
@@ -1095,6 +1110,24 @@
         </w:rPr>
         <w:t xml:space="preserve"> </w:t>
       </w:r>
+      <w:proofErr w:type="spellStart"/>
+      <w:r>
+        <w:rPr>
+          <w:rFonts w:ascii="TH Sarabun New" w:hAnsi="TH Sarabun New" w:cs="TH Sarabun New"/>
+          <w:sz w:val="32"/>
+          <w:szCs w:val="32"/>
+        </w:rPr>
+        <w:t>Chitsobhuk</w:t>
+      </w:r>
+      <w:proofErr w:type="spellEnd"/>
+      <w:r>
+        <w:rPr>
+          <w:rFonts w:ascii="TH Sarabun New" w:hAnsi="TH Sarabun New" w:cs="TH Sarabun New"/>
+          <w:sz w:val="32"/>
+          <w:szCs w:val="32"/>
+        </w:rPr>
+        <w:t xml:space="preserve"> </w:t>
+      </w:r>
       <w:r>
         <w:rPr>
           <w:rFonts w:ascii="TH Sarabun New" w:hAnsi="TH Sarabun New" w:cs="TH Sarabun New"/>
@@ -1108,7 +1141,6 @@
       <w:pPr>
         <w:spacing w:after="0"/>
         <w:ind w:left="3828"/>
-        <w:jc w:val="center"/>
         <w:rPr>
           <w:rFonts w:ascii="TH Sarabun New" w:hAnsi="TH Sarabun New" w:cs="TH Sarabun New"/>
           <w:sz w:val="32"/>
@@ -1214,7 +1246,7 @@
         <w:spacing w:after="0"/>
         <w:jc w:val="center"/>
         <w:rPr>
-          <w:rFonts w:ascii="TH Sarabun New" w:hAnsi="TH Sarabun New" w:cs="TH Sarabun New" w:hint="cs"/>
+          <w:rFonts w:ascii="TH Sarabun New" w:hAnsi="TH Sarabun New" w:cs="TH Sarabun New"/>
           <w:b/>
           <w:bCs/>
           <w:sz w:val="16"/>
@@ -1261,59 +1293,739 @@
         <w:ind w:firstLine="426"/>
         <w:jc w:val="both"/>
         <w:rPr>
-          <w:rFonts w:ascii="TH Sarabun New" w:hAnsi="TH Sarabun New" w:cs="TH Sarabun New" w:hint="cs"/>
-          <w:sz w:val="32"/>
-          <w:szCs w:val="32"/>
-          <w:cs/>
-        </w:rPr>
-      </w:pPr>
-      <w:r>
-        <w:rPr>
-          <w:rFonts w:ascii="TH Sarabun New" w:hAnsi="TH Sarabun New" w:cs="TH Sarabun New"/>
-          <w:sz w:val="32"/>
-          <w:szCs w:val="32"/>
-          <w:cs/>
-        </w:rPr>
-        <w:t>ในปัจจุบันการ</w:t>
-      </w:r>
-      <w:r>
-        <w:rPr>
-          <w:rFonts w:ascii="TH Sarabun New" w:hAnsi="TH Sarabun New" w:cs="TH Sarabun New" w:hint="cs"/>
-          <w:sz w:val="32"/>
-          <w:szCs w:val="32"/>
-          <w:cs/>
-        </w:rPr>
-        <w:t>ใช้งาน</w:t>
-      </w:r>
-      <w:r>
-        <w:rPr>
-          <w:rFonts w:ascii="TH Sarabun New" w:hAnsi="TH Sarabun New" w:cs="TH Sarabun New"/>
-          <w:sz w:val="32"/>
-          <w:szCs w:val="32"/>
-          <w:cs/>
-        </w:rPr>
-        <w:t>แอพพลิเคชั่นการประมวลผลภาพ</w:t>
-      </w:r>
-      <w:r>
-        <w:rPr>
-          <w:rFonts w:ascii="TH Sarabun New" w:hAnsi="TH Sarabun New" w:cs="TH Sarabun New" w:hint="cs"/>
-          <w:sz w:val="32"/>
-          <w:szCs w:val="32"/>
-          <w:cs/>
-        </w:rPr>
-        <w:t>นั้น</w:t>
-      </w:r>
-    </w:p>
-    <w:p>
-      <w:pPr>
-        <w:spacing w:after="0"/>
-        <w:jc w:val="both"/>
-        <w:rPr>
           <w:rFonts w:ascii="TH Sarabun New" w:hAnsi="TH Sarabun New" w:cs="TH Sarabun New"/>
           <w:sz w:val="16"/>
           <w:szCs w:val="16"/>
         </w:rPr>
       </w:pPr>
+      <w:r>
+        <w:rPr>
+          <w:rFonts w:ascii="TH Sarabun New" w:hAnsi="TH Sarabun New" w:cs="TH Sarabun New"/>
+          <w:sz w:val="32"/>
+          <w:szCs w:val="32"/>
+          <w:cs/>
+        </w:rPr>
+        <w:t>ในปัจจุบัน</w:t>
+      </w:r>
+      <w:r>
+        <w:rPr>
+          <w:rFonts w:ascii="TH Sarabun New" w:hAnsi="TH Sarabun New" w:cs="TH Sarabun New" w:hint="cs"/>
+          <w:sz w:val="32"/>
+          <w:szCs w:val="32"/>
+          <w:cs/>
+        </w:rPr>
+        <w:t>ผู้ให้บริการ</w:t>
+      </w:r>
+      <w:r>
+        <w:rPr>
+          <w:rFonts w:ascii="TH Sarabun New" w:hAnsi="TH Sarabun New" w:cs="TH Sarabun New" w:hint="cs"/>
+          <w:sz w:val="32"/>
+          <w:szCs w:val="32"/>
+          <w:cs/>
+        </w:rPr>
+        <w:t>แอพพลิเคชั่น</w:t>
+      </w:r>
+      <w:r>
+        <w:rPr>
+          <w:rFonts w:ascii="TH Sarabun New" w:hAnsi="TH Sarabun New" w:cs="TH Sarabun New" w:hint="cs"/>
+          <w:sz w:val="32"/>
+          <w:szCs w:val="32"/>
+          <w:cs/>
+        </w:rPr>
+        <w:t>การประมวลผลภาพนั้นมีข้อจำกัดเรื่องงานในกา</w:t>
+      </w:r>
+      <w:r>
+        <w:rPr>
+          <w:rFonts w:ascii="TH Sarabun New" w:hAnsi="TH Sarabun New" w:cs="TH Sarabun New" w:hint="cs"/>
+          <w:sz w:val="32"/>
+          <w:szCs w:val="32"/>
+          <w:cs/>
+        </w:rPr>
+        <w:t>ร</w:t>
+      </w:r>
+      <w:r>
+        <w:rPr>
+          <w:rFonts w:ascii="TH Sarabun New" w:hAnsi="TH Sarabun New" w:cs="TH Sarabun New" w:hint="cs"/>
+          <w:sz w:val="32"/>
+          <w:szCs w:val="32"/>
+          <w:cs/>
+        </w:rPr>
+        <w:t>ประมวลผล</w:t>
+      </w:r>
+      <w:r>
+        <w:rPr>
+          <w:rFonts w:ascii="TH Sarabun New" w:hAnsi="TH Sarabun New" w:cs="TH Sarabun New" w:hint="cs"/>
+          <w:sz w:val="32"/>
+          <w:szCs w:val="32"/>
+          <w:cs/>
+        </w:rPr>
+        <w:t>ภาพ</w:t>
+      </w:r>
+      <w:r>
+        <w:rPr>
+          <w:rFonts w:ascii="TH Sarabun New" w:hAnsi="TH Sarabun New" w:cs="TH Sarabun New" w:hint="cs"/>
+          <w:sz w:val="32"/>
+          <w:szCs w:val="32"/>
+          <w:cs/>
+        </w:rPr>
+        <w:t>ที่ช้า</w:t>
+      </w:r>
+      <w:r>
+        <w:rPr>
+          <w:rFonts w:ascii="TH Sarabun New" w:hAnsi="TH Sarabun New" w:cs="TH Sarabun New" w:hint="cs"/>
+          <w:sz w:val="32"/>
+          <w:szCs w:val="32"/>
+          <w:cs/>
+        </w:rPr>
+        <w:t xml:space="preserve"> </w:t>
+      </w:r>
+      <w:r>
+        <w:rPr>
+          <w:rFonts w:ascii="TH Sarabun New" w:hAnsi="TH Sarabun New" w:cs="TH Sarabun New" w:hint="cs"/>
+          <w:sz w:val="32"/>
+          <w:szCs w:val="32"/>
+          <w:cs/>
+        </w:rPr>
+        <w:t>ไม่มีประสิทธิภาพ</w:t>
+      </w:r>
+      <w:r>
+        <w:rPr>
+          <w:rFonts w:ascii="TH Sarabun New" w:hAnsi="TH Sarabun New" w:cs="TH Sarabun New" w:hint="cs"/>
+          <w:sz w:val="32"/>
+          <w:szCs w:val="32"/>
+          <w:cs/>
+        </w:rPr>
+        <w:t xml:space="preserve"> และ ไม่รองรับการประมวลผลภาพจำนวนมากพร้อม ๆ กัน พร้อม</w:t>
+      </w:r>
+      <w:r>
+        <w:rPr>
+          <w:rFonts w:ascii="TH Sarabun New" w:hAnsi="TH Sarabun New" w:cs="TH Sarabun New" w:hint="cs"/>
+          <w:sz w:val="32"/>
+          <w:szCs w:val="32"/>
+          <w:cs/>
+        </w:rPr>
+        <w:t>ด้วย</w:t>
+      </w:r>
+      <w:r>
+        <w:rPr>
+          <w:rFonts w:ascii="TH Sarabun New" w:hAnsi="TH Sarabun New" w:cs="TH Sarabun New"/>
+          <w:sz w:val="32"/>
+          <w:szCs w:val="32"/>
+          <w:cs/>
+        </w:rPr>
+        <w:t>แอพพลิเคชั่นการประมวลผลภาพ</w:t>
+      </w:r>
+      <w:r>
+        <w:rPr>
+          <w:rFonts w:ascii="TH Sarabun New" w:hAnsi="TH Sarabun New" w:cs="TH Sarabun New" w:hint="cs"/>
+          <w:sz w:val="32"/>
+          <w:szCs w:val="32"/>
+          <w:cs/>
+        </w:rPr>
+        <w:t>นั้นมี</w:t>
+      </w:r>
+      <w:r>
+        <w:rPr>
+          <w:rFonts w:ascii="TH Sarabun New" w:hAnsi="TH Sarabun New" w:cs="TH Sarabun New" w:hint="cs"/>
+          <w:sz w:val="32"/>
+          <w:szCs w:val="32"/>
+          <w:cs/>
+        </w:rPr>
+        <w:t>ตัวเลือก</w:t>
+      </w:r>
+      <w:r>
+        <w:rPr>
+          <w:rFonts w:ascii="TH Sarabun New" w:hAnsi="TH Sarabun New" w:cs="TH Sarabun New" w:hint="cs"/>
+          <w:sz w:val="32"/>
+          <w:szCs w:val="32"/>
+          <w:cs/>
+        </w:rPr>
+        <w:t>ค่อนข้างน้อย</w:t>
+      </w:r>
+      <w:r>
+        <w:rPr>
+          <w:rFonts w:ascii="TH Sarabun New" w:hAnsi="TH Sarabun New" w:cs="TH Sarabun New" w:hint="cs"/>
+          <w:sz w:val="32"/>
+          <w:szCs w:val="32"/>
+          <w:cs/>
+        </w:rPr>
+        <w:t>ในแอพพลิเคชั่นเดียวให้ใช้งาน</w:t>
+      </w:r>
+      <w:r>
+        <w:rPr>
+          <w:rFonts w:ascii="TH Sarabun New" w:hAnsi="TH Sarabun New" w:cs="TH Sarabun New" w:hint="cs"/>
+          <w:sz w:val="16"/>
+          <w:szCs w:val="16"/>
+          <w:cs/>
+        </w:rPr>
+        <w:t xml:space="preserve"> </w:t>
+      </w:r>
+    </w:p>
+    <w:p>
+      <w:pPr>
+        <w:spacing w:after="0"/>
+        <w:ind w:firstLine="426"/>
+        <w:jc w:val="both"/>
+        <w:rPr>
+          <w:rFonts w:ascii="TH Sarabun New" w:hAnsi="TH Sarabun New" w:cs="TH Sarabun New"/>
+          <w:sz w:val="32"/>
+          <w:szCs w:val="32"/>
+        </w:rPr>
+      </w:pPr>
+      <w:r>
+        <w:rPr>
+          <w:rFonts w:ascii="TH Sarabun New" w:hAnsi="TH Sarabun New" w:cs="TH Sarabun New"/>
+          <w:sz w:val="32"/>
+          <w:szCs w:val="32"/>
+          <w:cs/>
+        </w:rPr>
+        <w:t>โครงงาน</w:t>
+      </w:r>
+      <w:r>
+        <w:rPr>
+          <w:rFonts w:ascii="TH Sarabun New" w:hAnsi="TH Sarabun New" w:cs="TH Sarabun New" w:hint="cs"/>
+          <w:sz w:val="32"/>
+          <w:szCs w:val="32"/>
+          <w:cs/>
+        </w:rPr>
+        <w:t xml:space="preserve"> </w:t>
+      </w:r>
+      <w:r>
+        <w:rPr>
+          <w:rFonts w:ascii="TH Sarabun New" w:hAnsi="TH Sarabun New" w:cs="TH Sarabun New"/>
+          <w:sz w:val="32"/>
+          <w:szCs w:val="32"/>
+          <w:cs/>
+        </w:rPr>
+        <w:t>แอพพลิเคชั่นการประมวลผลภาพด้วยการจัดการลำดับงานบนระบบเครือข่าย</w:t>
+      </w:r>
+      <w:r>
+        <w:rPr>
+          <w:rFonts w:ascii="TH Sarabun New" w:hAnsi="TH Sarabun New" w:cs="TH Sarabun New"/>
+          <w:sz w:val="32"/>
+          <w:szCs w:val="32"/>
+        </w:rPr>
+        <w:t xml:space="preserve"> </w:t>
+      </w:r>
+      <w:r>
+        <w:rPr>
+          <w:rFonts w:ascii="TH Sarabun New" w:hAnsi="TH Sarabun New" w:cs="TH Sarabun New"/>
+          <w:sz w:val="32"/>
+          <w:szCs w:val="32"/>
+          <w:cs/>
+        </w:rPr>
+        <w:t>ม</w:t>
+      </w:r>
+      <w:r>
+        <w:rPr>
+          <w:rFonts w:ascii="TH Sarabun New" w:hAnsi="TH Sarabun New" w:cs="TH Sarabun New" w:hint="cs"/>
+          <w:sz w:val="32"/>
+          <w:szCs w:val="32"/>
+          <w:cs/>
+        </w:rPr>
+        <w:t>ี</w:t>
+      </w:r>
+      <w:r>
+        <w:rPr>
+          <w:rFonts w:ascii="TH Sarabun New" w:hAnsi="TH Sarabun New" w:cs="TH Sarabun New"/>
+          <w:sz w:val="32"/>
+          <w:szCs w:val="32"/>
+          <w:cs/>
+        </w:rPr>
+        <w:t>จุดประสงค์เพื่อสร้างระบบ</w:t>
+      </w:r>
+      <w:r>
+        <w:rPr>
+          <w:rFonts w:ascii="TH Sarabun New" w:hAnsi="TH Sarabun New" w:cs="TH Sarabun New"/>
+          <w:sz w:val="32"/>
+          <w:szCs w:val="32"/>
+          <w:cs/>
+        </w:rPr>
+        <w:t>การกระจาย</w:t>
+      </w:r>
+      <w:r>
+        <w:rPr>
+          <w:rFonts w:ascii="TH Sarabun New" w:hAnsi="TH Sarabun New" w:cs="TH Sarabun New" w:hint="cs"/>
+          <w:sz w:val="32"/>
+          <w:szCs w:val="32"/>
+          <w:cs/>
+        </w:rPr>
+        <w:t>งานการประมวลผลของผู้ใช้บริการแอพพลิเคชั่น เพื่อเป็นอีกทางเลือกหนึ่งในการใช้งานการประมวลผลภาพในรูปแบบต่าง ๆ</w:t>
+      </w:r>
+      <w:r>
+        <w:rPr>
+          <w:rFonts w:ascii="TH Sarabun New" w:hAnsi="TH Sarabun New" w:cs="TH Sarabun New" w:hint="cs"/>
+          <w:sz w:val="32"/>
+          <w:szCs w:val="32"/>
+          <w:cs/>
+        </w:rPr>
+        <w:t xml:space="preserve"> อย่างมีประสิทธิภาพ</w:t>
+      </w:r>
+    </w:p>
+    <w:p>
+      <w:pPr>
+        <w:spacing w:after="0"/>
+        <w:ind w:firstLine="426"/>
+        <w:jc w:val="both"/>
+        <w:rPr>
+          <w:rFonts w:ascii="TH Sarabun New" w:hAnsi="TH Sarabun New" w:cs="TH Sarabun New"/>
+          <w:sz w:val="32"/>
+          <w:szCs w:val="32"/>
+        </w:rPr>
+      </w:pPr>
+      <w:r>
+        <w:rPr>
+          <w:rFonts w:ascii="TH Sarabun New" w:hAnsi="TH Sarabun New" w:cs="TH Sarabun New"/>
+          <w:sz w:val="32"/>
+          <w:szCs w:val="32"/>
+          <w:cs/>
+        </w:rPr>
+        <w:t>ในปัจจุบันเราพบว่า</w:t>
+      </w:r>
+      <w:r>
+        <w:rPr>
+          <w:rFonts w:ascii="TH Sarabun New" w:hAnsi="TH Sarabun New" w:cs="TH Sarabun New" w:hint="cs"/>
+          <w:sz w:val="32"/>
+          <w:szCs w:val="32"/>
+          <w:cs/>
+        </w:rPr>
+        <w:t xml:space="preserve"> </w:t>
+      </w:r>
+      <w:r>
+        <w:rPr>
+          <w:rFonts w:ascii="TH Sarabun New" w:hAnsi="TH Sarabun New" w:cs="TH Sarabun New" w:hint="cs"/>
+          <w:sz w:val="32"/>
+          <w:szCs w:val="32"/>
+          <w:cs/>
+        </w:rPr>
+        <w:t>การตกแต่งรูปภาพ หรือ การปรับแต่งภาพ</w:t>
+      </w:r>
+      <w:r>
+        <w:rPr>
+          <w:rFonts w:ascii="TH Sarabun New" w:hAnsi="TH Sarabun New" w:cs="TH Sarabun New"/>
+          <w:sz w:val="32"/>
+          <w:szCs w:val="32"/>
+          <w:cs/>
+        </w:rPr>
+        <w:t xml:space="preserve"> </w:t>
+      </w:r>
+      <w:r>
+        <w:rPr>
+          <w:rFonts w:ascii="TH Sarabun New" w:hAnsi="TH Sarabun New" w:cs="TH Sarabun New" w:hint="cs"/>
+          <w:sz w:val="32"/>
+          <w:szCs w:val="32"/>
+          <w:cs/>
+        </w:rPr>
+        <w:t xml:space="preserve">นั้นมีการใช้อยู่แพร่หลาย และ </w:t>
+      </w:r>
+      <w:r>
+        <w:rPr>
+          <w:rFonts w:ascii="TH Sarabun New" w:hAnsi="TH Sarabun New" w:cs="TH Sarabun New"/>
+          <w:sz w:val="32"/>
+          <w:szCs w:val="32"/>
+          <w:cs/>
+        </w:rPr>
+        <w:t>คนส่วนใหญ่มีการใช้</w:t>
+      </w:r>
+      <w:r>
+        <w:rPr>
+          <w:rFonts w:ascii="TH Sarabun New" w:hAnsi="TH Sarabun New" w:cs="TH Sarabun New"/>
+          <w:sz w:val="32"/>
+          <w:szCs w:val="32"/>
+          <w:cs/>
+        </w:rPr>
+        <w:t>งานเรื่องการประมวลผลภาพ</w:t>
+      </w:r>
+      <w:r>
+        <w:rPr>
+          <w:rFonts w:ascii="TH Sarabun New" w:hAnsi="TH Sarabun New" w:cs="TH Sarabun New"/>
+          <w:sz w:val="32"/>
+          <w:szCs w:val="32"/>
+          <w:cs/>
+        </w:rPr>
+        <w:t>กันเป็นปกติซึ่งรวมถึงการใช้งานแอพพลิเคชั่นต่างๆผ่านอินเทอร์เน็ตด้วย ซึ่งเราจึงพัฒนาโครงงานบนพื้นฐานของเว็บแอพพลิเคชั่นซึ่งสอดคล้อง</w:t>
+      </w:r>
+      <w:r>
+        <w:rPr>
+          <w:rFonts w:ascii="TH Sarabun New" w:hAnsi="TH Sarabun New" w:cs="TH Sarabun New"/>
+          <w:sz w:val="32"/>
+          <w:szCs w:val="32"/>
+        </w:rPr>
+        <w:t xml:space="preserve"> </w:t>
+      </w:r>
+      <w:r>
+        <w:rPr>
+          <w:rFonts w:ascii="TH Sarabun New" w:hAnsi="TH Sarabun New" w:cs="TH Sarabun New"/>
+          <w:sz w:val="32"/>
+          <w:szCs w:val="32"/>
+          <w:cs/>
+        </w:rPr>
+        <w:t>และ</w:t>
+      </w:r>
+      <w:r>
+        <w:rPr>
+          <w:rFonts w:ascii="TH Sarabun New" w:hAnsi="TH Sarabun New" w:cs="TH Sarabun New"/>
+          <w:sz w:val="32"/>
+          <w:szCs w:val="32"/>
+        </w:rPr>
+        <w:t xml:space="preserve"> </w:t>
+      </w:r>
+      <w:r>
+        <w:rPr>
+          <w:rFonts w:ascii="TH Sarabun New" w:hAnsi="TH Sarabun New" w:cs="TH Sarabun New"/>
+          <w:sz w:val="32"/>
+          <w:szCs w:val="32"/>
+          <w:cs/>
+        </w:rPr>
+        <w:t>รองรับกับปัญหาดังกล่าวโครงงาน</w:t>
+      </w:r>
+      <w:r>
+        <w:rPr>
+          <w:rFonts w:ascii="TH Sarabun New" w:hAnsi="TH Sarabun New" w:cs="TH Sarabun New"/>
+          <w:sz w:val="32"/>
+          <w:szCs w:val="32"/>
+        </w:rPr>
+        <w:t xml:space="preserve"> </w:t>
+      </w:r>
+      <w:r>
+        <w:rPr>
+          <w:rFonts w:ascii="TH Sarabun New" w:hAnsi="TH Sarabun New" w:cs="TH Sarabun New"/>
+          <w:sz w:val="32"/>
+          <w:szCs w:val="32"/>
+          <w:cs/>
+        </w:rPr>
+        <w:t>“</w:t>
+      </w:r>
+      <w:r>
+        <w:rPr>
+          <w:rFonts w:ascii="TH Sarabun New" w:hAnsi="TH Sarabun New" w:cs="TH Sarabun New"/>
+          <w:sz w:val="32"/>
+          <w:szCs w:val="32"/>
+          <w:cs/>
+        </w:rPr>
+        <w:t>แอพพลิเคชั่นการประมวลผลภาพด้วยการจัดการลำดับงานบนระบบเครือข่าย</w:t>
+      </w:r>
+      <w:r>
+        <w:rPr>
+          <w:rFonts w:ascii="TH Sarabun New" w:hAnsi="TH Sarabun New" w:cs="TH Sarabun New"/>
+          <w:sz w:val="32"/>
+          <w:szCs w:val="32"/>
+          <w:cs/>
+        </w:rPr>
+        <w:t xml:space="preserve">” นี้ถูกจัดทําขึ้นมาเพื่อแก้ไขในส่วนของกระบวนการนี้ โดยมีการแบ่งเป็น </w:t>
+      </w:r>
+      <w:r>
+        <w:rPr>
+          <w:rFonts w:ascii="TH Sarabun New" w:hAnsi="TH Sarabun New" w:cs="TH Sarabun New"/>
+          <w:sz w:val="32"/>
+          <w:szCs w:val="32"/>
+        </w:rPr>
+        <w:t>2</w:t>
+      </w:r>
+      <w:r>
+        <w:rPr>
+          <w:rFonts w:ascii="TH Sarabun New" w:hAnsi="TH Sarabun New" w:cs="TH Sarabun New"/>
+          <w:sz w:val="32"/>
+          <w:szCs w:val="32"/>
+          <w:cs/>
+        </w:rPr>
+        <w:t xml:space="preserve"> ส่วนคือ</w:t>
+      </w:r>
+    </w:p>
+    <w:p>
+      <w:pPr>
+        <w:spacing w:after="0"/>
+        <w:ind w:firstLine="426"/>
+        <w:jc w:val="both"/>
+        <w:rPr>
+          <w:rFonts w:ascii="TH Sarabun New" w:hAnsi="TH Sarabun New" w:cs="TH Sarabun New"/>
+          <w:sz w:val="32"/>
+          <w:szCs w:val="32"/>
+        </w:rPr>
+      </w:pPr>
+      <w:r>
+        <w:rPr>
+          <w:rFonts w:ascii="TH Sarabun New" w:hAnsi="TH Sarabun New" w:cs="TH Sarabun New"/>
+          <w:sz w:val="32"/>
+          <w:szCs w:val="32"/>
+        </w:rPr>
+        <w:t xml:space="preserve">1) </w:t>
+      </w:r>
+      <w:r>
+        <w:rPr>
+          <w:rFonts w:ascii="TH Sarabun New" w:hAnsi="TH Sarabun New" w:cs="TH Sarabun New"/>
+          <w:sz w:val="32"/>
+          <w:szCs w:val="32"/>
+          <w:cs/>
+        </w:rPr>
+        <w:t>ส่วน</w:t>
+      </w:r>
+      <w:r>
+        <w:rPr>
+          <w:rFonts w:ascii="TH Sarabun New" w:hAnsi="TH Sarabun New" w:cs="TH Sarabun New" w:hint="cs"/>
+          <w:sz w:val="32"/>
+          <w:szCs w:val="32"/>
+          <w:cs/>
+        </w:rPr>
+        <w:t>การประมวลผลงานแบบกระจาย</w:t>
+      </w:r>
+      <w:r>
+        <w:rPr>
+          <w:rFonts w:ascii="TH Sarabun New" w:hAnsi="TH Sarabun New" w:cs="TH Sarabun New"/>
+          <w:sz w:val="32"/>
+          <w:szCs w:val="32"/>
+          <w:cs/>
+        </w:rPr>
+        <w:t xml:space="preserve"> (</w:t>
+      </w:r>
+      <w:r>
+        <w:rPr>
+          <w:rFonts w:ascii="TH Sarabun New" w:hAnsi="TH Sarabun New" w:cs="TH Sarabun New"/>
+          <w:sz w:val="32"/>
+          <w:szCs w:val="32"/>
+        </w:rPr>
+        <w:t>Server</w:t>
+      </w:r>
+      <w:r>
+        <w:rPr>
+          <w:rFonts w:ascii="TH Sarabun New" w:hAnsi="TH Sarabun New" w:cs="TH Sarabun New"/>
+          <w:sz w:val="32"/>
+          <w:szCs w:val="32"/>
+        </w:rPr>
+        <w:t xml:space="preserve">) </w:t>
+      </w:r>
+      <w:r>
+        <w:rPr>
+          <w:rFonts w:ascii="TH Sarabun New" w:hAnsi="TH Sarabun New" w:cs="TH Sarabun New"/>
+          <w:sz w:val="32"/>
+          <w:szCs w:val="32"/>
+        </w:rPr>
+        <w:t>D</w:t>
+      </w:r>
+      <w:r>
+        <w:rPr>
+          <w:rFonts w:ascii="TH Sarabun New" w:hAnsi="TH Sarabun New" w:cs="TH Sarabun New"/>
+          <w:sz w:val="32"/>
+          <w:szCs w:val="32"/>
+        </w:rPr>
+        <w:t xml:space="preserve">isturbed </w:t>
+      </w:r>
+      <w:r>
+        <w:rPr>
+          <w:rFonts w:ascii="TH Sarabun New" w:hAnsi="TH Sarabun New" w:cs="TH Sarabun New"/>
+          <w:sz w:val="32"/>
+          <w:szCs w:val="32"/>
+        </w:rPr>
+        <w:t>P</w:t>
+      </w:r>
+      <w:r>
+        <w:rPr>
+          <w:rFonts w:ascii="TH Sarabun New" w:hAnsi="TH Sarabun New" w:cs="TH Sarabun New"/>
+          <w:sz w:val="32"/>
+          <w:szCs w:val="32"/>
+        </w:rPr>
+        <w:t>rocessing</w:t>
+      </w:r>
+    </w:p>
+    <w:p>
+      <w:pPr>
+        <w:spacing w:after="0"/>
+        <w:ind w:firstLine="426"/>
+        <w:jc w:val="both"/>
+        <w:rPr>
+          <w:rFonts w:ascii="TH Sarabun New" w:hAnsi="TH Sarabun New" w:cs="TH Sarabun New"/>
+          <w:sz w:val="32"/>
+          <w:szCs w:val="32"/>
+        </w:rPr>
+      </w:pPr>
+      <w:r>
+        <w:rPr>
+          <w:rFonts w:ascii="TH Sarabun New" w:hAnsi="TH Sarabun New" w:cs="TH Sarabun New" w:hint="cs"/>
+          <w:sz w:val="32"/>
+          <w:szCs w:val="32"/>
+          <w:cs/>
+        </w:rPr>
+        <w:t>กระจายการทำงานประมวลผลแต่ละงานไปแต่ละเครื่อง</w:t>
+      </w:r>
+    </w:p>
+    <w:p>
+      <w:pPr>
+        <w:spacing w:after="0"/>
+        <w:ind w:firstLine="426"/>
+        <w:jc w:val="both"/>
+        <w:rPr>
+          <w:rFonts w:ascii="TH Sarabun New" w:hAnsi="TH Sarabun New" w:cs="TH Sarabun New"/>
+          <w:sz w:val="32"/>
+          <w:szCs w:val="32"/>
+        </w:rPr>
+      </w:pPr>
+      <w:r>
+        <w:rPr>
+          <w:rFonts w:ascii="TH Sarabun New" w:hAnsi="TH Sarabun New" w:cs="TH Sarabun New"/>
+          <w:sz w:val="32"/>
+          <w:szCs w:val="32"/>
+        </w:rPr>
+        <w:t xml:space="preserve">2) </w:t>
+      </w:r>
+      <w:r>
+        <w:rPr>
+          <w:rFonts w:ascii="TH Sarabun New" w:hAnsi="TH Sarabun New" w:cs="TH Sarabun New"/>
+          <w:sz w:val="32"/>
+          <w:szCs w:val="32"/>
+          <w:cs/>
+        </w:rPr>
+        <w:t>ส่วน</w:t>
+      </w:r>
+      <w:r>
+        <w:rPr>
+          <w:rFonts w:ascii="TH Sarabun New" w:hAnsi="TH Sarabun New" w:cs="TH Sarabun New"/>
+          <w:sz w:val="32"/>
+          <w:szCs w:val="32"/>
+          <w:cs/>
+        </w:rPr>
+        <w:t>แอพพลิเคชั่นการประมวลผลภาพ</w:t>
+      </w:r>
+      <w:r>
+        <w:rPr>
+          <w:rFonts w:ascii="TH Sarabun New" w:hAnsi="TH Sarabun New" w:cs="TH Sarabun New" w:hint="cs"/>
+          <w:sz w:val="32"/>
+          <w:szCs w:val="32"/>
+          <w:cs/>
+        </w:rPr>
+        <w:t xml:space="preserve"> </w:t>
+      </w:r>
+      <w:r>
+        <w:rPr>
+          <w:rFonts w:ascii="TH Sarabun New" w:hAnsi="TH Sarabun New" w:cs="TH Sarabun New"/>
+          <w:sz w:val="32"/>
+          <w:szCs w:val="32"/>
+          <w:cs/>
+        </w:rPr>
+        <w:t>(</w:t>
+      </w:r>
+      <w:r>
+        <w:rPr>
+          <w:rFonts w:ascii="TH Sarabun New" w:hAnsi="TH Sarabun New" w:cs="TH Sarabun New"/>
+          <w:sz w:val="32"/>
+          <w:szCs w:val="32"/>
+        </w:rPr>
+        <w:t>U</w:t>
+      </w:r>
+      <w:r>
+        <w:rPr>
+          <w:rFonts w:ascii="TH Sarabun New" w:hAnsi="TH Sarabun New" w:cs="TH Sarabun New"/>
+          <w:sz w:val="32"/>
+          <w:szCs w:val="32"/>
+        </w:rPr>
+        <w:t xml:space="preserve">ser) </w:t>
+      </w:r>
+      <w:r>
+        <w:rPr>
+          <w:rFonts w:ascii="TH Sarabun New" w:hAnsi="TH Sarabun New" w:cs="TH Sarabun New"/>
+          <w:sz w:val="32"/>
+          <w:szCs w:val="32"/>
+        </w:rPr>
+        <w:t>I</w:t>
+      </w:r>
+      <w:r>
+        <w:rPr>
+          <w:rFonts w:ascii="TH Sarabun New" w:hAnsi="TH Sarabun New" w:cs="TH Sarabun New"/>
+          <w:sz w:val="32"/>
+          <w:szCs w:val="32"/>
+        </w:rPr>
+        <w:t xml:space="preserve">mage </w:t>
+      </w:r>
+      <w:r>
+        <w:rPr>
+          <w:rFonts w:ascii="TH Sarabun New" w:hAnsi="TH Sarabun New" w:cs="TH Sarabun New"/>
+          <w:sz w:val="32"/>
+          <w:szCs w:val="32"/>
+        </w:rPr>
+        <w:t>P</w:t>
+      </w:r>
+      <w:r>
+        <w:rPr>
+          <w:rFonts w:ascii="TH Sarabun New" w:hAnsi="TH Sarabun New" w:cs="TH Sarabun New"/>
+          <w:sz w:val="32"/>
+          <w:szCs w:val="32"/>
+        </w:rPr>
+        <w:t xml:space="preserve">rocessing </w:t>
+      </w:r>
+      <w:r>
+        <w:rPr>
+          <w:rFonts w:ascii="TH Sarabun New" w:hAnsi="TH Sarabun New" w:cs="TH Sarabun New"/>
+          <w:sz w:val="32"/>
+          <w:szCs w:val="32"/>
+        </w:rPr>
+        <w:t>A</w:t>
+      </w:r>
+      <w:r>
+        <w:rPr>
+          <w:rFonts w:ascii="TH Sarabun New" w:hAnsi="TH Sarabun New" w:cs="TH Sarabun New"/>
+          <w:sz w:val="32"/>
+          <w:szCs w:val="32"/>
+        </w:rPr>
+        <w:t>pplication</w:t>
+      </w:r>
+    </w:p>
+    <w:p>
+      <w:pPr>
+        <w:spacing w:after="0"/>
+        <w:ind w:left="426"/>
+        <w:jc w:val="both"/>
+        <w:rPr>
+          <w:rFonts w:ascii="TH Sarabun New" w:hAnsi="TH Sarabun New" w:cs="TH Sarabun New"/>
+          <w:sz w:val="32"/>
+          <w:szCs w:val="32"/>
+          <w:cs/>
+        </w:rPr>
+      </w:pPr>
+      <w:r>
+        <w:rPr>
+          <w:rFonts w:ascii="TH Sarabun New" w:hAnsi="TH Sarabun New" w:cs="TH Sarabun New"/>
+          <w:sz w:val="32"/>
+          <w:szCs w:val="32"/>
+          <w:cs/>
+        </w:rPr>
+        <w:t>ส่วนระบบสําหรับ</w:t>
+      </w:r>
+      <w:r>
+        <w:rPr>
+          <w:rFonts w:ascii="TH Sarabun New" w:hAnsi="TH Sarabun New" w:cs="TH Sarabun New" w:hint="cs"/>
+          <w:sz w:val="32"/>
+          <w:szCs w:val="32"/>
+          <w:cs/>
+        </w:rPr>
+        <w:t>ประมวลผลภาพที่ระบบได้มีการเตรียมรูปแบบประมวลผลภาพต่าง ๆ ที่</w:t>
+      </w:r>
+      <w:r>
+        <w:rPr>
+          <w:rFonts w:ascii="TH Sarabun New" w:hAnsi="TH Sarabun New" w:cs="TH Sarabun New"/>
+          <w:sz w:val="32"/>
+          <w:szCs w:val="32"/>
+        </w:rPr>
+        <w:t xml:space="preserve">   </w:t>
+      </w:r>
+      <w:r>
+        <w:rPr>
+          <w:rFonts w:ascii="TH Sarabun New" w:hAnsi="TH Sarabun New" w:cs="TH Sarabun New" w:hint="cs"/>
+          <w:sz w:val="32"/>
+          <w:szCs w:val="32"/>
+          <w:cs/>
+        </w:rPr>
+        <w:t>หลากหลายให้ผู้ใช้ได้เข้ามาใช้งาน</w:t>
+      </w:r>
+    </w:p>
+    <w:p>
+      <w:pPr>
+        <w:spacing w:after="0"/>
+        <w:jc w:val="both"/>
+        <w:rPr>
+          <w:rFonts w:ascii="TH Sarabun New" w:hAnsi="TH Sarabun New" w:cs="TH Sarabun New"/>
+          <w:sz w:val="16"/>
+          <w:szCs w:val="16"/>
+        </w:rPr>
+      </w:pPr>
     </w:p>
     <w:p>
       <w:pPr>
@@ -1394,7 +2106,7 @@
         <w:ind w:firstLine="284"/>
         <w:jc w:val="both"/>
         <w:rPr>
-          <w:rFonts w:ascii="TH Sarabun New" w:hAnsi="TH Sarabun New" w:cs="TH Sarabun New" w:hint="cs"/>
+          <w:rFonts w:ascii="TH Sarabun New" w:hAnsi="TH Sarabun New" w:cs="TH Sarabun New"/>
           <w:sz w:val="32"/>
           <w:szCs w:val="32"/>
         </w:rPr>
@@ -1414,7 +2126,25 @@
           <w:szCs w:val="32"/>
           <w:cs/>
         </w:rPr>
-        <w:t>เพื่อให้งานในการประมวลผลภาพนั้นมีการจัดลำดับ และ รวดเร็วมากยิ่งขึ้น</w:t>
+        <w:t>เพื่อให้งานในการประมวลผลภาพนั้นมีการจัดลำดับ</w:t>
+      </w:r>
+      <w:r>
+        <w:rPr>
+          <w:rFonts w:ascii="TH Sarabun New" w:hAnsi="TH Sarabun New" w:cs="TH Sarabun New" w:hint="cs"/>
+          <w:sz w:val="32"/>
+          <w:szCs w:val="32"/>
+          <w:cs/>
+        </w:rPr>
+        <w:t>การประมวลผลงาน</w:t>
+      </w:r>
+      <w:r>
+        <w:rPr>
+          <w:rFonts w:ascii="TH Sarabun New" w:hAnsi="TH Sarabun New" w:cs="TH Sarabun New" w:hint="cs"/>
+          <w:sz w:val="32"/>
+          <w:szCs w:val="32"/>
+          <w:cs/>
+        </w:rPr>
+        <w:t xml:space="preserve"> และ รวดเร็วมากยิ่งขึ้น</w:t>
       </w:r>
     </w:p>
     <w:p>
@@ -1422,10 +2152,9 @@
         <w:spacing w:after="0"/>
         <w:ind w:left="567" w:hanging="283"/>
         <w:rPr>
-          <w:rFonts w:ascii="TH Sarabun New" w:hAnsi="TH Sarabun New" w:cs="TH Sarabun New" w:hint="cs"/>
-          <w:sz w:val="32"/>
-          <w:szCs w:val="32"/>
-          <w:cs/>
+          <w:rFonts w:ascii="TH Sarabun New" w:hAnsi="TH Sarabun New" w:cs="TH Sarabun New"/>
+          <w:sz w:val="32"/>
+          <w:szCs w:val="32"/>
         </w:rPr>
       </w:pPr>
       <w:r>
@@ -1443,7 +2172,52 @@
           <w:szCs w:val="32"/>
           <w:cs/>
         </w:rPr>
-        <w:t xml:space="preserve"> เพื่อจัดสรรการใช้งานประมวลผลของแต่ละงานประมวลให้มีประสิทธิภาพเพียงพอต่อความ    ต้องการของงาน</w:t>
+        <w:t xml:space="preserve"> </w:t>
+      </w:r>
+      <w:r>
+        <w:rPr>
+          <w:rFonts w:ascii="TH Sarabun New" w:hAnsi="TH Sarabun New" w:cs="TH Sarabun New" w:hint="cs"/>
+          <w:sz w:val="32"/>
+          <w:szCs w:val="32"/>
+          <w:cs/>
+        </w:rPr>
+        <w:t>เพื่อจัดสรรการใช้งาน</w:t>
+      </w:r>
+      <w:r>
+        <w:rPr>
+          <w:rFonts w:ascii="TH Sarabun New" w:hAnsi="TH Sarabun New" w:cs="TH Sarabun New" w:hint="cs"/>
+          <w:sz w:val="32"/>
+          <w:szCs w:val="32"/>
+          <w:cs/>
+        </w:rPr>
+        <w:t>การ</w:t>
+      </w:r>
+      <w:r>
+        <w:rPr>
+          <w:rFonts w:ascii="TH Sarabun New" w:hAnsi="TH Sarabun New" w:cs="TH Sarabun New" w:hint="cs"/>
+          <w:sz w:val="32"/>
+          <w:szCs w:val="32"/>
+          <w:cs/>
+        </w:rPr>
+        <w:t>ประมวลผลของแต่ละงานประมวล</w:t>
+      </w:r>
+      <w:r>
+        <w:rPr>
+          <w:rFonts w:ascii="TH Sarabun New" w:hAnsi="TH Sarabun New" w:cs="TH Sarabun New" w:hint="cs"/>
+          <w:sz w:val="32"/>
+          <w:szCs w:val="32"/>
+          <w:cs/>
+        </w:rPr>
+        <w:t>ผล</w:t>
+      </w:r>
+      <w:r>
+        <w:rPr>
+          <w:rFonts w:ascii="TH Sarabun New" w:hAnsi="TH Sarabun New" w:cs="TH Sarabun New" w:hint="cs"/>
+          <w:sz w:val="32"/>
+          <w:szCs w:val="32"/>
+          <w:cs/>
+        </w:rPr>
+        <w:t>ให้มีประสิทธิภาพเพียงพอต่อความต้องการของงาน</w:t>
       </w:r>
     </w:p>
     <w:p>
@@ -1526,7 +2300,15 @@
           <w:sz w:val="32"/>
           <w:szCs w:val="32"/>
         </w:rPr>
-        <w:t xml:space="preserve">VUE JS </w:t>
+        <w:t>Vue.js</w:t>
+      </w:r>
+      <w:r>
+        <w:rPr>
+          <w:rFonts w:ascii="TH Sarabun New" w:hAnsi="TH Sarabun New" w:cs="TH Sarabun New"/>
+          <w:sz w:val="32"/>
+          <w:szCs w:val="32"/>
+        </w:rPr>
+        <w:t xml:space="preserve"> </w:t>
       </w:r>
       <w:r>
         <w:rPr>
@@ -1634,6 +2416,7 @@
           <w:sz w:val="32"/>
           <w:szCs w:val="32"/>
         </w:rPr>
+        <w:lastRenderedPageBreak/>
         <w:t xml:space="preserve">3) </w:t>
       </w:r>
       <w:r>
@@ -1702,7 +2485,7 @@
         <w:ind w:firstLine="426"/>
         <w:jc w:val="both"/>
         <w:rPr>
-          <w:rFonts w:ascii="TH Sarabun New" w:hAnsi="TH Sarabun New" w:cs="TH Sarabun New" w:hint="cs"/>
+          <w:rFonts w:ascii="TH Sarabun New" w:hAnsi="TH Sarabun New" w:cs="TH Sarabun New"/>
           <w:sz w:val="32"/>
           <w:szCs w:val="32"/>
           <w:lang w:val="en-GB"/>
@@ -1774,7 +2557,7 @@
         <w:ind w:firstLine="426"/>
         <w:jc w:val="both"/>
         <w:rPr>
-          <w:rFonts w:ascii="TH Sarabun New" w:hAnsi="TH Sarabun New" w:cs="TH Sarabun New" w:hint="cs"/>
+          <w:rFonts w:ascii="TH Sarabun New" w:hAnsi="TH Sarabun New" w:cs="TH Sarabun New"/>
           <w:sz w:val="32"/>
           <w:szCs w:val="32"/>
           <w:cs/>
@@ -1814,6 +2597,7 @@
         </w:rPr>
         <w:t>พัฒนา</w:t>
       </w:r>
+      <w:bookmarkStart w:id="0" w:name="_Hlk111916513"/>
       <w:r>
         <w:rPr>
           <w:rFonts w:ascii="TH Sarabun New" w:hAnsi="TH Sarabun New" w:cs="TH Sarabun New"/>
@@ -1823,6 +2607,7 @@
         </w:rPr>
         <w:t>แอพพลิเคชั่นการประมวลผลภาพ</w:t>
       </w:r>
+      <w:bookmarkEnd w:id="0"/>
       <w:r>
         <w:rPr>
           <w:rFonts w:ascii="TH Sarabun New" w:hAnsi="TH Sarabun New" w:cs="TH Sarabun New" w:hint="cs"/>
@@ -1886,7 +2671,7 @@
         <w:ind w:firstLine="426"/>
         <w:jc w:val="both"/>
         <w:rPr>
-          <w:rFonts w:ascii="TH Sarabun New" w:hAnsi="TH Sarabun New" w:cs="TH Sarabun New" w:hint="cs"/>
+          <w:rFonts w:ascii="TH Sarabun New" w:hAnsi="TH Sarabun New" w:cs="TH Sarabun New"/>
           <w:sz w:val="32"/>
           <w:szCs w:val="32"/>
           <w:lang w:val="en-GB"/>
@@ -2129,7 +2914,7 @@
         <w:spacing w:after="0"/>
         <w:jc w:val="center"/>
         <w:rPr>
-          <w:rFonts w:ascii="TH Sarabun New" w:hAnsi="TH Sarabun New" w:cs="TH Sarabun New" w:hint="cs"/>
+          <w:rFonts w:ascii="TH Sarabun New" w:hAnsi="TH Sarabun New" w:cs="TH Sarabun New"/>
           <w:b/>
           <w:bCs/>
           <w:sz w:val="16"/>
@@ -2235,7 +3020,7 @@
         <w:spacing w:after="0"/>
         <w:jc w:val="both"/>
         <w:rPr>
-          <w:rFonts w:ascii="TH Sarabun New" w:hAnsi="TH Sarabun New" w:cs="TH Sarabun New" w:hint="cs"/>
+          <w:rFonts w:ascii="TH Sarabun New" w:hAnsi="TH Sarabun New" w:cs="TH Sarabun New"/>
           <w:sz w:val="16"/>
           <w:szCs w:val="16"/>
         </w:rPr>
@@ -2307,6 +3092,26 @@
           <w:sz w:val="32"/>
           <w:szCs w:val="32"/>
         </w:rPr>
+        <w:t>D</w:t>
+      </w:r>
+      <w:r>
+        <w:rPr>
+          <w:rFonts w:ascii="TH Sarabun New" w:hAnsi="TH Sarabun New" w:cs="TH Sarabun New"/>
+          <w:b/>
+          <w:bCs/>
+          <w:sz w:val="32"/>
+          <w:szCs w:val="32"/>
+        </w:rPr>
+        <w:t xml:space="preserve">igital </w:t>
+      </w:r>
+      <w:r>
+        <w:rPr>
+          <w:rFonts w:ascii="TH Sarabun New" w:hAnsi="TH Sarabun New" w:cs="TH Sarabun New"/>
+          <w:b/>
+          <w:bCs/>
+          <w:sz w:val="32"/>
+          <w:szCs w:val="32"/>
+        </w:rPr>
         <w:t>Image Processing</w:t>
       </w:r>
     </w:p>
@@ -2326,8 +3131,17 @@
           <w:rFonts w:ascii="TH Sarabun New" w:hAnsi="TH Sarabun New" w:cs="TH Sarabun New"/>
           <w:sz w:val="32"/>
           <w:szCs w:val="32"/>
-        </w:rPr>
-        <w:t xml:space="preserve">Voice Recognition </w:t>
+          <w:cs/>
+        </w:rPr>
+        <w:t>การประมวลผลภาพดิจิทัล</w:t>
+      </w:r>
+      <w:r>
+        <w:rPr>
+          <w:rFonts w:ascii="TH Sarabun New" w:hAnsi="TH Sarabun New" w:cs="TH Sarabun New"/>
+          <w:sz w:val="32"/>
+          <w:szCs w:val="32"/>
+        </w:rPr>
+        <w:t xml:space="preserve"> </w:t>
       </w:r>
       <w:r>
         <w:rPr>
@@ -2340,20 +3154,54 @@
       </w:r>
       <w:r>
         <w:rPr>
-          <w:rFonts w:ascii="TH Sarabun New" w:hAnsi="TH Sarabun New" w:cs="TH Sarabun New"/>
-          <w:sz w:val="32"/>
-          <w:szCs w:val="32"/>
-        </w:rPr>
-        <w:t xml:space="preserve">Speech Recognition </w:t>
-      </w:r>
-      <w:r>
-        <w:rPr>
-          <w:rFonts w:ascii="TH Sarabun New" w:hAnsi="TH Sarabun New" w:cs="TH Sarabun New"/>
-          <w:sz w:val="32"/>
-          <w:szCs w:val="32"/>
-          <w:cs/>
-        </w:rPr>
-        <w:t>คือ ซอฟต์แวร์การรู้จําของคําพูดของมนุษย์ ซึ่งทํางานโดยการแยกแยะเสียงของการบันทึกเสียงพูดออกเป็ นเสียงแต่ละเสียง และวิเคราะห์เสียงแต่ละเสียง โดยใช้อัลกอริทึมเพื่อค้นหาคําที่น่าจะเป็ นไปได้มากที่สุดในภาษานั้น และถ่ายทอดเสียงเหล่านั้นเป็ นข้อความ</w:t>
+          <w:rFonts w:ascii="TH Sarabun New" w:hAnsi="TH Sarabun New" w:cs="TH Sarabun New" w:hint="cs"/>
+          <w:sz w:val="32"/>
+          <w:szCs w:val="32"/>
+          <w:cs/>
+        </w:rPr>
+        <w:t xml:space="preserve"> </w:t>
+      </w:r>
+      <w:r>
+        <w:rPr>
+          <w:rFonts w:ascii="TH Sarabun New" w:hAnsi="TH Sarabun New" w:cs="TH Sarabun New"/>
+          <w:sz w:val="32"/>
+          <w:szCs w:val="32"/>
+        </w:rPr>
+        <w:t>Digital Image Processing</w:t>
+      </w:r>
+      <w:r>
+        <w:rPr>
+          <w:rFonts w:ascii="TH Sarabun New" w:hAnsi="TH Sarabun New" w:cs="TH Sarabun New"/>
+          <w:sz w:val="32"/>
+          <w:szCs w:val="32"/>
+        </w:rPr>
+        <w:t xml:space="preserve"> </w:t>
+      </w:r>
+      <w:r>
+        <w:rPr>
+          <w:rFonts w:ascii="TH Sarabun New" w:hAnsi="TH Sarabun New" w:cs="TH Sarabun New"/>
+          <w:sz w:val="32"/>
+          <w:szCs w:val="32"/>
+          <w:cs/>
+        </w:rPr>
+        <w:t xml:space="preserve">คือ </w:t>
+      </w:r>
+      <w:r>
+        <w:rPr>
+          <w:rFonts w:ascii="TH Sarabun New" w:hAnsi="TH Sarabun New" w:cs="TH Sarabun New"/>
+          <w:sz w:val="32"/>
+          <w:szCs w:val="32"/>
+          <w:cs/>
+        </w:rPr>
+        <w:t>การใช้คอมพิวเตอร์ดิจิทัลในการประมวลผลภาพดิจิทัลผ่านอัลกอริธึม</w:t>
+      </w:r>
+      <w:r>
+        <w:rPr>
+          <w:rFonts w:ascii="TH Sarabun New" w:hAnsi="TH Sarabun New" w:cs="TH Sarabun New"/>
+          <w:sz w:val="32"/>
+          <w:szCs w:val="32"/>
+        </w:rPr>
+        <w:t xml:space="preserve"> </w:t>
       </w:r>
     </w:p>
     <w:p>
@@ -2382,11 +3230,12 @@
       </w:r>
       <w:r>
         <w:rPr>
-          <w:rFonts w:ascii="TH Sarabun New" w:hAnsi="TH Sarabun New" w:cs="TH Sarabun New"/>
-          <w:b/>
-          <w:bCs/>
-          <w:sz w:val="32"/>
-          <w:szCs w:val="32"/>
+          <w:rFonts w:ascii="TH Sarabun New" w:hAnsi="TH Sarabun New" w:cs="TH Sarabun New" w:hint="cs"/>
+          <w:b/>
+          <w:bCs/>
+          <w:sz w:val="32"/>
+          <w:szCs w:val="32"/>
+          <w:cs/>
         </w:rPr>
         <w:t xml:space="preserve"> </w:t>
       </w:r>
@@ -2398,7 +3247,7 @@
           <w:sz w:val="32"/>
           <w:szCs w:val="32"/>
         </w:rPr>
-        <w:t>Task Scheduling</w:t>
+        <w:t>Cluster Computing</w:t>
       </w:r>
     </w:p>
     <w:p>
@@ -2408,124 +3257,147 @@
         <w:jc w:val="both"/>
         <w:rPr>
           <w:rFonts w:ascii="TH Sarabun New" w:hAnsi="TH Sarabun New" w:cs="TH Sarabun New"/>
-          <w:b/>
-          <w:bCs/>
-          <w:sz w:val="32"/>
-          <w:szCs w:val="32"/>
-        </w:rPr>
-      </w:pPr>
-      <w:r>
-        <w:rPr>
-          <w:rFonts w:ascii="TH Sarabun New" w:hAnsi="TH Sarabun New" w:cs="TH Sarabun New"/>
-          <w:sz w:val="32"/>
-          <w:szCs w:val="32"/>
-        </w:rPr>
-        <w:t xml:space="preserve">CAPTCHA </w:t>
-      </w:r>
-      <w:r>
-        <w:rPr>
-          <w:rFonts w:ascii="TH Sarabun New" w:hAnsi="TH Sarabun New" w:cs="TH Sarabun New"/>
-          <w:sz w:val="32"/>
-          <w:szCs w:val="32"/>
-          <w:cs/>
-        </w:rPr>
-        <w:t xml:space="preserve">ย่อมาจาก </w:t>
-      </w:r>
-      <w:r>
-        <w:rPr>
-          <w:rFonts w:ascii="TH Sarabun New" w:hAnsi="TH Sarabun New" w:cs="TH Sarabun New"/>
-          <w:sz w:val="32"/>
-          <w:szCs w:val="32"/>
-        </w:rPr>
-        <w:t xml:space="preserve">Completely Automated Public Turing test to tell Computers and Humans Apart </w:t>
-      </w:r>
-      <w:r>
-        <w:rPr>
-          <w:rFonts w:ascii="TH Sarabun New" w:hAnsi="TH Sarabun New" w:cs="TH Sarabun New"/>
-          <w:sz w:val="32"/>
-          <w:szCs w:val="32"/>
-          <w:cs/>
-        </w:rPr>
-        <w:t xml:space="preserve">หรืออีกนัยอีกนัยหนึ่ง </w:t>
-      </w:r>
-      <w:r>
-        <w:rPr>
-          <w:rFonts w:ascii="TH Sarabun New" w:hAnsi="TH Sarabun New" w:cs="TH Sarabun New"/>
-          <w:sz w:val="32"/>
-          <w:szCs w:val="32"/>
-        </w:rPr>
-        <w:t xml:space="preserve">CAPTCHA </w:t>
-      </w:r>
-      <w:r>
-        <w:rPr>
-          <w:rFonts w:ascii="TH Sarabun New" w:hAnsi="TH Sarabun New" w:cs="TH Sarabun New"/>
-          <w:sz w:val="32"/>
-          <w:szCs w:val="32"/>
-          <w:cs/>
-        </w:rPr>
-        <w:t xml:space="preserve">เป็ นส่วนหรือโมดูลที่ระบุหรือให้ผลลัพธ์จากการแยกแยะว่าเป็ นผู้ใช้จริงหรือสแปมโดยทัวไป ่ </w:t>
-      </w:r>
-      <w:r>
-        <w:rPr>
-          <w:rFonts w:ascii="TH Sarabun New" w:hAnsi="TH Sarabun New" w:cs="TH Sarabun New"/>
-          <w:sz w:val="32"/>
-          <w:szCs w:val="32"/>
-        </w:rPr>
-        <w:t xml:space="preserve">CAPTCHA </w:t>
-      </w:r>
-      <w:r>
-        <w:rPr>
-          <w:rFonts w:ascii="TH Sarabun New" w:hAnsi="TH Sarabun New" w:cs="TH Sarabun New"/>
-          <w:sz w:val="32"/>
-          <w:szCs w:val="32"/>
-          <w:cs/>
-        </w:rPr>
-        <w:t>ถูกนํามาใช้เพื่อบล็อกซอฟต์แวร์สแปมไม่ให้โพสต์ความคิดเห็นบนหน้าเว็บหรือซื้อสินค้าและบริการผ่านแอพพลิเคชั่</w:t>
-      </w:r>
-    </w:p>
-    <w:p>
-      <w:pPr>
-        <w:spacing w:after="0"/>
+          <w:sz w:val="32"/>
+          <w:szCs w:val="32"/>
+        </w:rPr>
+      </w:pPr>
+      <w:r>
+        <w:rPr>
+          <w:rFonts w:ascii="TH Sarabun New" w:hAnsi="TH Sarabun New" w:cs="TH Sarabun New"/>
+          <w:sz w:val="32"/>
+          <w:szCs w:val="32"/>
+          <w:cs/>
+        </w:rPr>
+        <w:t>ระบบคลัสเตอร์ หรือ</w:t>
+      </w:r>
+      <w:r>
+        <w:rPr>
+          <w:rFonts w:ascii="TH Sarabun New" w:hAnsi="TH Sarabun New" w:cs="TH Sarabun New"/>
+          <w:sz w:val="32"/>
+          <w:szCs w:val="32"/>
+        </w:rPr>
+        <w:t xml:space="preserve"> </w:t>
+      </w:r>
+      <w:r>
+        <w:rPr>
+          <w:rFonts w:ascii="TH Sarabun New" w:hAnsi="TH Sarabun New" w:cs="TH Sarabun New"/>
+          <w:sz w:val="32"/>
+          <w:szCs w:val="32"/>
+          <w:cs/>
+        </w:rPr>
+        <w:t>คลัสเตอริ่ง เป็นการเชื่อมต่อระบบการทำงานของกลุ่มคอมพิวเตอร์เข้าด้วยกันภายใต้ระบบเครือข่าย</w:t>
+      </w:r>
+      <w:r>
+        <w:rPr>
+          <w:rFonts w:ascii="TH Sarabun New" w:hAnsi="TH Sarabun New" w:cs="TH Sarabun New"/>
+          <w:sz w:val="32"/>
+          <w:szCs w:val="32"/>
+        </w:rPr>
+        <w:t xml:space="preserve"> </w:t>
+      </w:r>
+      <w:r>
+        <w:rPr>
+          <w:rFonts w:ascii="TH Sarabun New" w:hAnsi="TH Sarabun New" w:cs="TH Sarabun New"/>
+          <w:sz w:val="32"/>
+          <w:szCs w:val="32"/>
+          <w:cs/>
+        </w:rPr>
+        <w:t>มีความสามารถในการกระจายงานที่ทำไปยังเครื่อง ภายในระบบเพื่อให้การประมวลผลมีประสิทธิภาพสูงขึ้น โดยอาจเทียบเท่าซุปเปอร์คอมพิวเตอร์</w:t>
+      </w:r>
+      <w:r>
+        <w:rPr>
+          <w:rFonts w:ascii="TH Sarabun New" w:hAnsi="TH Sarabun New" w:cs="TH Sarabun New"/>
+          <w:sz w:val="16"/>
+          <w:szCs w:val="16"/>
+        </w:rPr>
+        <w:t xml:space="preserve"> </w:t>
+      </w:r>
+      <w:r>
+        <w:rPr>
+          <w:rFonts w:ascii="TH Sarabun New" w:hAnsi="TH Sarabun New" w:cs="TH Sarabun New"/>
+          <w:sz w:val="32"/>
+          <w:szCs w:val="32"/>
+          <w:cs/>
+        </w:rPr>
+        <w:t>หรือ</w:t>
+      </w:r>
+      <w:r>
+        <w:rPr>
+          <w:rFonts w:ascii="TH Sarabun New" w:hAnsi="TH Sarabun New" w:cs="TH Sarabun New"/>
+          <w:sz w:val="16"/>
+          <w:szCs w:val="16"/>
+        </w:rPr>
+        <w:t xml:space="preserve"> </w:t>
+      </w:r>
+      <w:r>
+        <w:rPr>
+          <w:rFonts w:ascii="TH Sarabun New" w:hAnsi="TH Sarabun New" w:cs="TH Sarabun New"/>
+          <w:sz w:val="32"/>
+          <w:szCs w:val="32"/>
+          <w:cs/>
+        </w:rPr>
+        <w:t>สูงกว่าสำหรับการประมวลผลงานที่มีความซับซ้อนโดยเฉพาะงานด้านวิทยาศาสตร์ เช่น การจำลองโครงสร้างของโมเลกุลทางเคมี</w:t>
+      </w:r>
+      <w:r>
+        <w:rPr>
+          <w:rFonts w:ascii="TH Sarabun New" w:hAnsi="TH Sarabun New" w:cs="TH Sarabun New"/>
+          <w:sz w:val="32"/>
+          <w:szCs w:val="32"/>
+        </w:rPr>
+        <w:t xml:space="preserve">, </w:t>
+      </w:r>
+      <w:r>
+        <w:rPr>
+          <w:rFonts w:ascii="TH Sarabun New" w:hAnsi="TH Sarabun New" w:cs="TH Sarabun New"/>
+          <w:sz w:val="32"/>
+          <w:szCs w:val="32"/>
+          <w:cs/>
+        </w:rPr>
+        <w:t>การวิเคราะห์เกี่ยวกับตำแหน่งการเกิดพายุสุริยะ</w:t>
+      </w:r>
+      <w:r>
+        <w:rPr>
+          <w:rFonts w:ascii="TH Sarabun New" w:hAnsi="TH Sarabun New" w:cs="TH Sarabun New"/>
+          <w:sz w:val="32"/>
+          <w:szCs w:val="32"/>
+        </w:rPr>
+        <w:t xml:space="preserve">, </w:t>
+      </w:r>
+      <w:r>
+        <w:rPr>
+          <w:rFonts w:ascii="TH Sarabun New" w:hAnsi="TH Sarabun New" w:cs="TH Sarabun New"/>
+          <w:sz w:val="32"/>
+          <w:szCs w:val="32"/>
+          <w:cs/>
+        </w:rPr>
+        <w:t>การ</w:t>
+      </w:r>
+      <w:r>
+        <w:rPr>
+          <w:rFonts w:ascii="TH Sarabun New" w:hAnsi="TH Sarabun New" w:cs="TH Sarabun New" w:hint="cs"/>
+          <w:sz w:val="32"/>
+          <w:szCs w:val="32"/>
+          <w:cs/>
+        </w:rPr>
+        <w:t>ประมวลผลภาพ</w:t>
+      </w:r>
+      <w:r>
+        <w:rPr>
+          <w:rFonts w:ascii="TH Sarabun New" w:hAnsi="TH Sarabun New" w:cs="TH Sarabun New"/>
+          <w:sz w:val="32"/>
+          <w:szCs w:val="32"/>
+          <w:cs/>
+        </w:rPr>
+        <w:t xml:space="preserve"> เป็นต้น</w:t>
+      </w:r>
+    </w:p>
+    <w:p>
+      <w:pPr>
+        <w:spacing w:after="0"/>
+        <w:ind w:firstLine="426"/>
         <w:jc w:val="both"/>
         <w:rPr>
           <w:rFonts w:ascii="TH Sarabun New" w:hAnsi="TH Sarabun New" w:cs="TH Sarabun New"/>
-          <w:sz w:val="32"/>
-          <w:szCs w:val="32"/>
-        </w:rPr>
-      </w:pPr>
-      <w:r>
-        <w:rPr>
-          <w:rFonts w:ascii="TH Sarabun New" w:hAnsi="TH Sarabun New" w:cs="TH Sarabun New"/>
-          <w:sz w:val="32"/>
-          <w:szCs w:val="32"/>
-          <w:cs/>
-        </w:rPr>
-        <w:t xml:space="preserve">นเกินกว่าพฤติกรรมที่กําหนด โดยรูปแบบทัวไปของ ่ </w:t>
-      </w:r>
-      <w:r>
-        <w:rPr>
-          <w:rFonts w:ascii="TH Sarabun New" w:hAnsi="TH Sarabun New" w:cs="TH Sarabun New"/>
-          <w:sz w:val="32"/>
-          <w:szCs w:val="32"/>
-        </w:rPr>
-        <w:t xml:space="preserve">CAPTCHA </w:t>
-      </w:r>
-      <w:r>
-        <w:rPr>
-          <w:rFonts w:ascii="TH Sarabun New" w:hAnsi="TH Sarabun New" w:cs="TH Sarabun New"/>
-          <w:sz w:val="32"/>
-          <w:szCs w:val="32"/>
-          <w:cs/>
-        </w:rPr>
-        <w:t>คือรูปภาพที่มีตัวอักษรบิดเบี้ยวหลายตัว โดยการสร้างภาพตัวอักษรเหล่านั้นจะมีลักษณะที่แตกต่างกันในการสร้างรูปแบบแต่ละครั้ง</w:t>
-      </w:r>
-    </w:p>
-    <w:p>
-      <w:pPr>
-        <w:spacing w:after="0"/>
-        <w:jc w:val="both"/>
-        <w:rPr>
-          <w:rFonts w:ascii="TH Sarabun New" w:hAnsi="TH Sarabun New" w:cs="TH Sarabun New"/>
           <w:b/>
           <w:bCs/>
           <w:sz w:val="32"/>
@@ -2551,7 +3423,17 @@
           <w:sz w:val="32"/>
           <w:szCs w:val="32"/>
         </w:rPr>
-        <w:t xml:space="preserve"> Obfuscation</w:t>
+        <w:t xml:space="preserve"> </w:t>
+      </w:r>
+      <w:r>
+        <w:rPr>
+          <w:rFonts w:ascii="TH Sarabun New" w:hAnsi="TH Sarabun New" w:cs="TH Sarabun New"/>
+          <w:b/>
+          <w:bCs/>
+          <w:sz w:val="32"/>
+          <w:szCs w:val="32"/>
+        </w:rPr>
+        <w:t>Cluster Computing</w:t>
       </w:r>
     </w:p>
     <w:p>
@@ -2572,7 +3454,7 @@
           <w:szCs w:val="32"/>
           <w:cs/>
         </w:rPr>
-        <w:t>เป็ นเทคนิคการเข้ารหัสซอร์สโค้ดที่สร้างความซับซ้อนทางรูปแบบของซอร์สโค้ดที่ ทํา</w:t>
+        <w:t>เป็นเทคนิคการเข้ารหัสซอร์สโค้ดที่สร้างความซับซ้อนทางรูปแบบของซอร์สโค้ดที่ ทํา</w:t>
       </w:r>
     </w:p>
     <w:p>
@@ -2772,25 +3654,897 @@
           <w:szCs w:val="32"/>
           <w:cs/>
         </w:rPr>
-        <w:t>คือ ซอฟต์แวร์การรู้จําของคําพูดของมนุษย์ ซึ่งทํางานโดยการแยกแยะเสียงของการบันทึกเสียงพูดออกเป็ นเสียงแต่ละเสียง และวิเคราะห์</w:t>
-      </w:r>
-      <w:r>
-        <w:rPr>
-          <w:rFonts w:ascii="TH Sarabun New" w:hAnsi="TH Sarabun New" w:cs="TH Sarabun New"/>
+        <w:t>คือ ซอฟต์แวร์การรู้จําของคําพูดของมนุษย์ ซึ่งทํางานโดยการแยกแยะเสียงของการบันทึกเสียงพูดออกเป็ นเสียงแต่ละเสียง และวิเคราะห์เสียงแต่ละเสียง โดยใช้อัลกอริทึมเพื่อค้นหาคําที่น่าจะเป็ นไปได้มากที่สุดในภาษานั้น และถ่ายทอดเสียงเหล่านั้นเป็ นข้อความ</w:t>
+      </w:r>
+    </w:p>
+    <w:p>
+      <w:pPr>
+        <w:spacing w:after="0"/>
+        <w:jc w:val="both"/>
+        <w:rPr>
+          <w:rFonts w:ascii="TH Sarabun New" w:hAnsi="TH Sarabun New" w:cs="TH Sarabun New"/>
+          <w:b/>
+          <w:bCs/>
+          <w:sz w:val="32"/>
+          <w:szCs w:val="32"/>
+        </w:rPr>
+      </w:pPr>
+    </w:p>
+    <w:p>
+      <w:pPr>
+        <w:spacing w:after="0"/>
+        <w:jc w:val="both"/>
+        <w:rPr>
+          <w:rFonts w:ascii="TH Sarabun New" w:hAnsi="TH Sarabun New" w:cs="TH Sarabun New"/>
+          <w:b/>
+          <w:bCs/>
+          <w:sz w:val="32"/>
+          <w:szCs w:val="32"/>
+        </w:rPr>
+      </w:pPr>
+    </w:p>
+    <w:p>
+      <w:pPr>
+        <w:spacing w:after="0"/>
+        <w:jc w:val="both"/>
+        <w:rPr>
+          <w:rFonts w:ascii="TH Sarabun New" w:hAnsi="TH Sarabun New" w:cs="TH Sarabun New"/>
+          <w:b/>
+          <w:bCs/>
+          <w:sz w:val="32"/>
+          <w:szCs w:val="32"/>
+        </w:rPr>
+      </w:pPr>
+      <w:r>
+        <w:rPr>
+          <w:rFonts w:ascii="TH Sarabun New" w:hAnsi="TH Sarabun New" w:cs="TH Sarabun New"/>
+          <w:b/>
+          <w:bCs/>
           <w:sz w:val="32"/>
           <w:szCs w:val="32"/>
           <w:cs/>
         </w:rPr>
         <w:lastRenderedPageBreak/>
-        <w:t>เสียงแต่ละเสียง โดยใช้อัลกอริทึมเพื่อค้นหาคําที่น่าจะเป็ นไปได้มากที่สุดในภาษานั้น และถ่ายทอดเสียงเหล่านั้นเป็ นข้อความ</w:t>
-      </w:r>
-    </w:p>
-    <w:p>
-      <w:pPr>
-        <w:spacing w:after="0"/>
+        <w:t>2.3 เครื่องมือที่ใช้งานในการพัฒนาระบบ</w:t>
+      </w:r>
+    </w:p>
+    <w:p>
+      <w:pPr>
+        <w:spacing w:after="0"/>
+        <w:ind w:firstLine="426"/>
         <w:jc w:val="both"/>
         <w:rPr>
-          <w:rFonts w:ascii="TH Sarabun New" w:hAnsi="TH Sarabun New" w:cs="TH Sarabun New" w:hint="cs"/>
+          <w:rFonts w:ascii="TH Sarabun New" w:hAnsi="TH Sarabun New" w:cs="TH Sarabun New"/>
+          <w:b/>
+          <w:bCs/>
+          <w:sz w:val="32"/>
+          <w:szCs w:val="32"/>
+        </w:rPr>
+      </w:pPr>
+      <w:r>
+        <w:rPr>
+          <w:rFonts w:ascii="TH Sarabun New" w:hAnsi="TH Sarabun New" w:cs="TH Sarabun New"/>
+          <w:b/>
+          <w:bCs/>
+          <w:sz w:val="32"/>
+          <w:szCs w:val="32"/>
+          <w:cs/>
+        </w:rPr>
+        <w:t>2.</w:t>
+      </w:r>
+      <w:r>
+        <w:rPr>
+          <w:rFonts w:ascii="TH Sarabun New" w:hAnsi="TH Sarabun New" w:cs="TH Sarabun New" w:hint="cs"/>
+          <w:b/>
+          <w:bCs/>
+          <w:sz w:val="32"/>
+          <w:szCs w:val="32"/>
+          <w:cs/>
+        </w:rPr>
+        <w:t>3</w:t>
+      </w:r>
+      <w:r>
+        <w:rPr>
+          <w:rFonts w:ascii="TH Sarabun New" w:hAnsi="TH Sarabun New" w:cs="TH Sarabun New"/>
+          <w:b/>
+          <w:bCs/>
+          <w:sz w:val="32"/>
+          <w:szCs w:val="32"/>
+          <w:cs/>
+        </w:rPr>
+        <w:t>.1</w:t>
+      </w:r>
+      <w:r>
+        <w:rPr>
+          <w:rFonts w:ascii="TH Sarabun New" w:hAnsi="TH Sarabun New" w:cs="TH Sarabun New"/>
+          <w:b/>
+          <w:bCs/>
+          <w:sz w:val="32"/>
+          <w:szCs w:val="32"/>
+        </w:rPr>
+        <w:t xml:space="preserve"> </w:t>
+      </w:r>
+      <w:r>
+        <w:rPr>
+          <w:rFonts w:ascii="TH Sarabun New" w:hAnsi="TH Sarabun New" w:cs="TH Sarabun New"/>
+          <w:b/>
+          <w:bCs/>
+          <w:sz w:val="32"/>
+          <w:szCs w:val="32"/>
+        </w:rPr>
+        <w:t>Vue.js</w:t>
+      </w:r>
+    </w:p>
+    <w:p>
+      <w:pPr>
+        <w:spacing w:after="0"/>
+        <w:ind w:left="426" w:firstLine="567"/>
+        <w:jc w:val="both"/>
+        <w:rPr>
+          <w:rFonts w:ascii="TH Sarabun New" w:hAnsi="TH Sarabun New" w:cs="TH Sarabun New"/>
+          <w:sz w:val="32"/>
+          <w:szCs w:val="32"/>
+        </w:rPr>
+      </w:pPr>
+      <w:r>
+        <w:rPr>
+          <w:rFonts w:ascii="TH Sarabun New" w:hAnsi="TH Sarabun New" w:cs="TH Sarabun New"/>
+          <w:sz w:val="32"/>
+          <w:szCs w:val="32"/>
+        </w:rPr>
+        <w:t xml:space="preserve">Vue.js </w:t>
+      </w:r>
+      <w:r>
+        <w:rPr>
+          <w:rFonts w:ascii="TH Sarabun New" w:hAnsi="TH Sarabun New" w:cs="TH Sarabun New"/>
+          <w:sz w:val="32"/>
+          <w:szCs w:val="32"/>
+          <w:cs/>
+        </w:rPr>
+        <w:t xml:space="preserve">เป็น </w:t>
+      </w:r>
+      <w:r>
+        <w:rPr>
+          <w:rFonts w:ascii="TH Sarabun New" w:hAnsi="TH Sarabun New" w:cs="TH Sarabun New"/>
+          <w:sz w:val="32"/>
+          <w:szCs w:val="32"/>
+        </w:rPr>
+        <w:t xml:space="preserve">JavaScript Framework </w:t>
+      </w:r>
+      <w:r>
+        <w:rPr>
+          <w:rFonts w:ascii="TH Sarabun New" w:hAnsi="TH Sarabun New" w:cs="TH Sarabun New"/>
+          <w:sz w:val="32"/>
+          <w:szCs w:val="32"/>
+          <w:cs/>
+        </w:rPr>
+        <w:t xml:space="preserve">ที่ใช้สําหรับการพัฒนา </w:t>
+      </w:r>
+      <w:r>
+        <w:rPr>
+          <w:rFonts w:ascii="TH Sarabun New" w:hAnsi="TH Sarabun New" w:cs="TH Sarabun New"/>
+          <w:sz w:val="32"/>
+          <w:szCs w:val="32"/>
+        </w:rPr>
+        <w:t xml:space="preserve">User Interface </w:t>
+      </w:r>
+      <w:r>
+        <w:rPr>
+          <w:rFonts w:ascii="TH Sarabun New" w:hAnsi="TH Sarabun New" w:cs="TH Sarabun New"/>
+          <w:sz w:val="32"/>
+          <w:szCs w:val="32"/>
+          <w:cs/>
+        </w:rPr>
+        <w:t xml:space="preserve">เป็นหลัก โดยที่ </w:t>
+      </w:r>
+      <w:r>
+        <w:rPr>
+          <w:rFonts w:ascii="TH Sarabun New" w:hAnsi="TH Sarabun New" w:cs="TH Sarabun New"/>
+          <w:sz w:val="32"/>
+          <w:szCs w:val="32"/>
+        </w:rPr>
+        <w:t xml:space="preserve">library </w:t>
+      </w:r>
+      <w:r>
+        <w:rPr>
+          <w:rFonts w:ascii="TH Sarabun New" w:hAnsi="TH Sarabun New" w:cs="TH Sarabun New"/>
+          <w:sz w:val="32"/>
+          <w:szCs w:val="32"/>
+          <w:cs/>
+        </w:rPr>
+        <w:t xml:space="preserve">หลักของ </w:t>
+      </w:r>
+      <w:r>
+        <w:rPr>
+          <w:rFonts w:ascii="TH Sarabun New" w:hAnsi="TH Sarabun New" w:cs="TH Sarabun New"/>
+          <w:sz w:val="32"/>
+          <w:szCs w:val="32"/>
+        </w:rPr>
+        <w:t xml:space="preserve">Vue.js </w:t>
+      </w:r>
+      <w:r>
+        <w:rPr>
+          <w:rFonts w:ascii="TH Sarabun New" w:hAnsi="TH Sarabun New" w:cs="TH Sarabun New"/>
+          <w:sz w:val="32"/>
+          <w:szCs w:val="32"/>
+          <w:cs/>
+        </w:rPr>
+        <w:t xml:space="preserve">นั้นมุ่งเน้นไปที่การสร้าง </w:t>
+      </w:r>
+      <w:r>
+        <w:rPr>
+          <w:rFonts w:ascii="TH Sarabun New" w:hAnsi="TH Sarabun New" w:cs="TH Sarabun New"/>
+          <w:sz w:val="32"/>
+          <w:szCs w:val="32"/>
+        </w:rPr>
+        <w:t xml:space="preserve">View layer </w:t>
+      </w:r>
+      <w:r>
+        <w:rPr>
+          <w:rFonts w:ascii="TH Sarabun New" w:hAnsi="TH Sarabun New" w:cs="TH Sarabun New"/>
+          <w:sz w:val="32"/>
+          <w:szCs w:val="32"/>
+          <w:cs/>
+        </w:rPr>
+        <w:t xml:space="preserve">ของ </w:t>
+      </w:r>
+      <w:r>
+        <w:rPr>
+          <w:rFonts w:ascii="TH Sarabun New" w:hAnsi="TH Sarabun New" w:cs="TH Sarabun New"/>
+          <w:sz w:val="32"/>
+          <w:szCs w:val="32"/>
+        </w:rPr>
+        <w:t xml:space="preserve">Web application </w:t>
+      </w:r>
+      <w:r>
+        <w:rPr>
+          <w:rFonts w:ascii="TH Sarabun New" w:hAnsi="TH Sarabun New" w:cs="TH Sarabun New"/>
+          <w:sz w:val="32"/>
+          <w:szCs w:val="32"/>
+          <w:cs/>
+        </w:rPr>
+        <w:t>นอกจากนี้</w:t>
+      </w:r>
+      <w:r>
+        <w:rPr>
+          <w:rFonts w:ascii="TH Sarabun New" w:hAnsi="TH Sarabun New" w:cs="TH Sarabun New" w:hint="cs"/>
+          <w:sz w:val="32"/>
+          <w:szCs w:val="32"/>
+          <w:cs/>
+        </w:rPr>
+        <w:t xml:space="preserve"> </w:t>
+      </w:r>
+      <w:r>
+        <w:rPr>
+          <w:rFonts w:ascii="TH Sarabun New" w:hAnsi="TH Sarabun New" w:cs="TH Sarabun New"/>
+          <w:sz w:val="32"/>
+          <w:szCs w:val="32"/>
+        </w:rPr>
+        <w:t xml:space="preserve">Vue.js </w:t>
+      </w:r>
+      <w:r>
+        <w:rPr>
+          <w:rFonts w:ascii="TH Sarabun New" w:hAnsi="TH Sarabun New" w:cs="TH Sarabun New"/>
+          <w:sz w:val="32"/>
+          <w:szCs w:val="32"/>
+          <w:cs/>
+        </w:rPr>
+        <w:t xml:space="preserve">ยังสามารถสร้าง </w:t>
+      </w:r>
+      <w:r>
+        <w:rPr>
+          <w:rFonts w:ascii="TH Sarabun New" w:hAnsi="TH Sarabun New" w:cs="TH Sarabun New"/>
+          <w:sz w:val="32"/>
+          <w:szCs w:val="32"/>
+        </w:rPr>
+        <w:t xml:space="preserve">Web application </w:t>
+      </w:r>
+      <w:r>
+        <w:rPr>
+          <w:rFonts w:ascii="TH Sarabun New" w:hAnsi="TH Sarabun New" w:cs="TH Sarabun New"/>
+          <w:sz w:val="32"/>
+          <w:szCs w:val="32"/>
+          <w:cs/>
+        </w:rPr>
+        <w:t xml:space="preserve">แบบที่ไม่ต้องมีโหลดเมื่อเปลี่ยนหน้าหรือที่เรียกว่า </w:t>
+      </w:r>
+      <w:r>
+        <w:rPr>
+          <w:rFonts w:ascii="TH Sarabun New" w:hAnsi="TH Sarabun New" w:cs="TH Sarabun New"/>
+          <w:sz w:val="32"/>
+          <w:szCs w:val="32"/>
+        </w:rPr>
+        <w:t xml:space="preserve">Single-Page Application </w:t>
+      </w:r>
+    </w:p>
+    <w:p>
+      <w:pPr>
+        <w:spacing w:after="0"/>
+        <w:ind w:left="426" w:firstLine="567"/>
+        <w:jc w:val="both"/>
+        <w:rPr>
+          <w:rFonts w:ascii="TH Sarabun New" w:hAnsi="TH Sarabun New" w:cs="TH Sarabun New"/>
+          <w:sz w:val="32"/>
+          <w:szCs w:val="32"/>
+        </w:rPr>
+      </w:pPr>
+      <w:r>
+        <w:rPr>
+          <w:rFonts w:ascii="TH Sarabun New" w:hAnsi="TH Sarabun New" w:cs="TH Sarabun New"/>
+          <w:sz w:val="32"/>
+          <w:szCs w:val="32"/>
+        </w:rPr>
+        <w:t xml:space="preserve">Vue.js </w:t>
+      </w:r>
+      <w:r>
+        <w:rPr>
+          <w:rFonts w:ascii="TH Sarabun New" w:hAnsi="TH Sarabun New" w:cs="TH Sarabun New"/>
+          <w:sz w:val="32"/>
+          <w:szCs w:val="32"/>
+          <w:cs/>
+        </w:rPr>
+        <w:t xml:space="preserve">มี </w:t>
+      </w:r>
+      <w:r>
+        <w:rPr>
+          <w:rFonts w:ascii="TH Sarabun New" w:hAnsi="TH Sarabun New" w:cs="TH Sarabun New"/>
+          <w:sz w:val="32"/>
+          <w:szCs w:val="32"/>
+        </w:rPr>
+        <w:t xml:space="preserve">component system </w:t>
+      </w:r>
+      <w:r>
+        <w:rPr>
+          <w:rFonts w:ascii="TH Sarabun New" w:hAnsi="TH Sarabun New" w:cs="TH Sarabun New"/>
+          <w:sz w:val="32"/>
+          <w:szCs w:val="32"/>
+          <w:cs/>
+        </w:rPr>
+        <w:t xml:space="preserve">เป็นส่วนสําคัญอย่างหนึ่ง ที่ช่วยให้เราสามารถสร้าง </w:t>
+      </w:r>
+      <w:r>
+        <w:rPr>
+          <w:rFonts w:ascii="TH Sarabun New" w:hAnsi="TH Sarabun New" w:cs="TH Sarabun New"/>
+          <w:sz w:val="32"/>
+          <w:szCs w:val="32"/>
+        </w:rPr>
+        <w:t xml:space="preserve">Web application </w:t>
+      </w:r>
+      <w:r>
+        <w:rPr>
+          <w:rFonts w:ascii="TH Sarabun New" w:hAnsi="TH Sarabun New" w:cs="TH Sarabun New"/>
+          <w:sz w:val="32"/>
+          <w:szCs w:val="32"/>
+          <w:cs/>
+        </w:rPr>
+        <w:t xml:space="preserve">ขนาดใหญ่ที่ประกอบไปด้วย </w:t>
+      </w:r>
+      <w:r>
+        <w:rPr>
+          <w:rFonts w:ascii="TH Sarabun New" w:hAnsi="TH Sarabun New" w:cs="TH Sarabun New"/>
+          <w:sz w:val="32"/>
+          <w:szCs w:val="32"/>
+        </w:rPr>
+        <w:t xml:space="preserve">components </w:t>
+      </w:r>
+      <w:r>
+        <w:rPr>
+          <w:rFonts w:ascii="TH Sarabun New" w:hAnsi="TH Sarabun New" w:cs="TH Sarabun New"/>
+          <w:sz w:val="32"/>
+          <w:szCs w:val="32"/>
+          <w:cs/>
+        </w:rPr>
+        <w:t xml:space="preserve">ขนาดเล็ก และสามารถนํา </w:t>
+      </w:r>
+      <w:r>
+        <w:rPr>
+          <w:rFonts w:ascii="TH Sarabun New" w:hAnsi="TH Sarabun New" w:cs="TH Sarabun New"/>
+          <w:sz w:val="32"/>
+          <w:szCs w:val="32"/>
+        </w:rPr>
+        <w:t xml:space="preserve">component </w:t>
+      </w:r>
+      <w:r>
+        <w:rPr>
+          <w:rFonts w:ascii="TH Sarabun New" w:hAnsi="TH Sarabun New" w:cs="TH Sarabun New"/>
+          <w:sz w:val="32"/>
+          <w:szCs w:val="32"/>
+          <w:cs/>
+        </w:rPr>
+        <w:t>เหล่านั้นมาใช้</w:t>
+      </w:r>
+      <w:r>
+        <w:rPr>
+          <w:rFonts w:ascii="TH Sarabun New" w:hAnsi="TH Sarabun New" w:cs="TH Sarabun New" w:hint="cs"/>
+          <w:sz w:val="32"/>
+          <w:szCs w:val="32"/>
+          <w:cs/>
+        </w:rPr>
+        <w:t>ซ้ำ</w:t>
+      </w:r>
+      <w:r>
+        <w:rPr>
+          <w:rFonts w:ascii="TH Sarabun New" w:hAnsi="TH Sarabun New" w:cs="TH Sarabun New"/>
+          <w:sz w:val="32"/>
+          <w:szCs w:val="32"/>
+          <w:cs/>
+        </w:rPr>
+        <w:t xml:space="preserve">ได้โดยตัวอย่างการทํางานของ </w:t>
+      </w:r>
+      <w:r>
+        <w:rPr>
+          <w:rFonts w:ascii="TH Sarabun New" w:hAnsi="TH Sarabun New" w:cs="TH Sarabun New"/>
+          <w:sz w:val="32"/>
+          <w:szCs w:val="32"/>
+        </w:rPr>
+        <w:t xml:space="preserve">Component stem </w:t>
+      </w:r>
+      <w:r>
+        <w:rPr>
+          <w:rFonts w:ascii="TH Sarabun New" w:hAnsi="TH Sarabun New" w:cs="TH Sarabun New"/>
+          <w:sz w:val="32"/>
+          <w:szCs w:val="32"/>
+          <w:cs/>
+        </w:rPr>
+        <w:t xml:space="preserve">ของ </w:t>
+      </w:r>
+      <w:r>
+        <w:rPr>
+          <w:rFonts w:ascii="TH Sarabun New" w:hAnsi="TH Sarabun New" w:cs="TH Sarabun New"/>
+          <w:sz w:val="32"/>
+          <w:szCs w:val="32"/>
+        </w:rPr>
+        <w:t xml:space="preserve">Vue.js </w:t>
+      </w:r>
+      <w:r>
+        <w:rPr>
+          <w:rFonts w:ascii="TH Sarabun New" w:hAnsi="TH Sarabun New" w:cs="TH Sarabun New"/>
+          <w:sz w:val="32"/>
+          <w:szCs w:val="32"/>
+          <w:cs/>
+        </w:rPr>
+        <w:t>แสดงดังรูปที่</w:t>
+      </w:r>
+      <w:r>
+        <w:rPr>
+          <w:rFonts w:ascii="TH Sarabun New" w:hAnsi="TH Sarabun New" w:cs="TH Sarabun New" w:hint="cs"/>
+          <w:sz w:val="32"/>
+          <w:szCs w:val="32"/>
+          <w:cs/>
+        </w:rPr>
+        <w:t xml:space="preserve"> </w:t>
+      </w:r>
+      <w:r>
+        <w:rPr>
+          <w:rFonts w:ascii="TH Sarabun New" w:hAnsi="TH Sarabun New" w:cs="TH Sarabun New"/>
+          <w:sz w:val="32"/>
+          <w:szCs w:val="32"/>
+          <w:cs/>
+        </w:rPr>
+        <w:t>2.3</w:t>
+      </w:r>
+    </w:p>
+    <w:p>
+      <w:pPr>
+        <w:spacing w:after="0"/>
+        <w:jc w:val="center"/>
+        <w:rPr>
+          <w:rFonts w:ascii="TH Sarabun New" w:hAnsi="TH Sarabun New" w:cs="TH Sarabun New"/>
+          <w:b/>
+          <w:bCs/>
+          <w:sz w:val="28"/>
+        </w:rPr>
+      </w:pPr>
+      <w:r>
+        <w:rPr>
+          <w:rFonts w:ascii="TH Sarabun New" w:hAnsi="TH Sarabun New" w:cs="TH Sarabun New"/>
+          <w:noProof/>
+          <w:sz w:val="32"/>
+          <w:szCs w:val="32"/>
+        </w:rPr>
+        <w:drawing>
+          <wp:inline distT="0" distB="0" distL="0" distR="0" wp14:anchorId="63D97B60" wp14:editId="16E9E683">
+            <wp:extent cx="4503810" cy="1742536"/>
+            <wp:effectExtent l="0" t="0" r="0" b="0"/>
+            <wp:docPr id="1" name="Picture 1" descr="Diagram&#10;&#10;Description automatically generated"/>
+            <wp:cNvGraphicFramePr>
+              <a:graphicFrameLocks xmlns:a="http://schemas.openxmlformats.org/drawingml/2006/main" noChangeAspect="1"/>
+            </wp:cNvGraphicFramePr>
+            <a:graphic xmlns:a="http://schemas.openxmlformats.org/drawingml/2006/main">
+              <a:graphicData uri="http://schemas.openxmlformats.org/drawingml/2006/picture">
+                <pic:pic xmlns:pic="http://schemas.openxmlformats.org/drawingml/2006/picture">
+                  <pic:nvPicPr>
+                    <pic:cNvPr id="1" name="Picture 1" descr="Diagram&#10;&#10;Description automatically generated"/>
+                    <pic:cNvPicPr/>
+                  </pic:nvPicPr>
+                  <pic:blipFill>
+                    <a:blip r:embed="rId7"/>
+                    <a:stretch>
+                      <a:fillRect/>
+                    </a:stretch>
+                  </pic:blipFill>
+                  <pic:spPr>
+                    <a:xfrm>
+                      <a:off x="0" y="0"/>
+                      <a:ext cx="4516567" cy="1747472"/>
+                    </a:xfrm>
+                    <a:prstGeom prst="rect">
+                      <a:avLst/>
+                    </a:prstGeom>
+                  </pic:spPr>
+                </pic:pic>
+              </a:graphicData>
+            </a:graphic>
+          </wp:inline>
+        </w:drawing>
+      </w:r>
+      <w:r>
+        <w:rPr>
+          <w:rFonts w:ascii="TH Sarabun New" w:hAnsi="TH Sarabun New" w:cs="TH Sarabun New"/>
+          <w:sz w:val="32"/>
+          <w:szCs w:val="32"/>
+        </w:rPr>
+        <w:br/>
+      </w:r>
+      <w:r>
+        <w:rPr>
+          <w:rFonts w:ascii="TH Sarabun New" w:hAnsi="TH Sarabun New" w:cs="TH Sarabun New"/>
+          <w:b/>
+          <w:bCs/>
+          <w:sz w:val="28"/>
+          <w:cs/>
+        </w:rPr>
+        <w:t xml:space="preserve">รูปที่ </w:t>
+      </w:r>
+      <w:r>
+        <w:rPr>
+          <w:rFonts w:ascii="TH Sarabun New" w:hAnsi="TH Sarabun New" w:cs="TH Sarabun New"/>
+          <w:b/>
+          <w:bCs/>
+          <w:sz w:val="28"/>
+        </w:rPr>
+        <w:t xml:space="preserve">2.3 Component system </w:t>
+      </w:r>
+      <w:r>
+        <w:rPr>
+          <w:rFonts w:ascii="TH Sarabun New" w:hAnsi="TH Sarabun New" w:cs="TH Sarabun New"/>
+          <w:b/>
+          <w:bCs/>
+          <w:sz w:val="28"/>
+          <w:cs/>
+        </w:rPr>
+        <w:t xml:space="preserve">ของ </w:t>
+      </w:r>
+      <w:r>
+        <w:rPr>
+          <w:rFonts w:ascii="TH Sarabun New" w:hAnsi="TH Sarabun New" w:cs="TH Sarabun New"/>
+          <w:b/>
+          <w:bCs/>
+          <w:sz w:val="28"/>
+        </w:rPr>
+        <w:t>Vue.js</w:t>
+      </w:r>
+    </w:p>
+    <w:p>
+      <w:pPr>
+        <w:spacing w:after="0"/>
+        <w:ind w:firstLine="426"/>
+        <w:jc w:val="both"/>
+        <w:rPr>
+          <w:rFonts w:ascii="TH Sarabun New" w:hAnsi="TH Sarabun New" w:cs="TH Sarabun New"/>
+          <w:b/>
+          <w:bCs/>
+          <w:sz w:val="32"/>
+          <w:szCs w:val="32"/>
+        </w:rPr>
+      </w:pPr>
+      <w:r>
+        <w:rPr>
+          <w:rFonts w:ascii="TH Sarabun New" w:hAnsi="TH Sarabun New" w:cs="TH Sarabun New"/>
+          <w:b/>
+          <w:bCs/>
+          <w:sz w:val="32"/>
+          <w:szCs w:val="32"/>
+          <w:cs/>
+        </w:rPr>
+        <w:t>2.</w:t>
+      </w:r>
+      <w:r>
+        <w:rPr>
+          <w:rFonts w:ascii="TH Sarabun New" w:hAnsi="TH Sarabun New" w:cs="TH Sarabun New" w:hint="cs"/>
+          <w:b/>
+          <w:bCs/>
+          <w:sz w:val="32"/>
+          <w:szCs w:val="32"/>
+          <w:cs/>
+        </w:rPr>
+        <w:t>3</w:t>
+      </w:r>
+      <w:r>
+        <w:rPr>
+          <w:rFonts w:ascii="TH Sarabun New" w:hAnsi="TH Sarabun New" w:cs="TH Sarabun New"/>
+          <w:b/>
+          <w:bCs/>
+          <w:sz w:val="32"/>
+          <w:szCs w:val="32"/>
+          <w:cs/>
+        </w:rPr>
+        <w:t>.1</w:t>
+      </w:r>
+      <w:r>
+        <w:rPr>
+          <w:rFonts w:ascii="TH Sarabun New" w:hAnsi="TH Sarabun New" w:cs="TH Sarabun New"/>
+          <w:b/>
+          <w:bCs/>
+          <w:sz w:val="32"/>
+          <w:szCs w:val="32"/>
+        </w:rPr>
+        <w:t xml:space="preserve"> </w:t>
+      </w:r>
+      <w:r>
+        <w:rPr>
+          <w:rFonts w:ascii="TH Sarabun New" w:hAnsi="TH Sarabun New" w:cs="TH Sarabun New"/>
+          <w:b/>
+          <w:bCs/>
+          <w:sz w:val="32"/>
+          <w:szCs w:val="32"/>
+        </w:rPr>
+        <w:t>Docker</w:t>
+      </w:r>
+    </w:p>
+    <w:p>
+      <w:pPr>
+        <w:spacing w:after="0"/>
+        <w:ind w:left="426" w:firstLine="567"/>
+        <w:jc w:val="both"/>
+        <w:rPr>
+          <w:rFonts w:ascii="TH Sarabun New" w:hAnsi="TH Sarabun New" w:cs="TH Sarabun New"/>
+          <w:sz w:val="32"/>
+          <w:szCs w:val="32"/>
+        </w:rPr>
+      </w:pPr>
+      <w:r>
+        <w:rPr>
+          <w:rFonts w:ascii="TH Sarabun New" w:hAnsi="TH Sarabun New" w:cs="TH Sarabun New"/>
+          <w:sz w:val="32"/>
+          <w:szCs w:val="32"/>
+        </w:rPr>
+        <w:t xml:space="preserve">Docker </w:t>
+      </w:r>
+      <w:r>
+        <w:rPr>
+          <w:rFonts w:ascii="TH Sarabun New" w:hAnsi="TH Sarabun New" w:cs="TH Sarabun New"/>
+          <w:sz w:val="32"/>
+          <w:szCs w:val="32"/>
+          <w:cs/>
+        </w:rPr>
+        <w:t xml:space="preserve">คือชุด </w:t>
+      </w:r>
+      <w:r>
+        <w:rPr>
+          <w:rFonts w:ascii="TH Sarabun New" w:hAnsi="TH Sarabun New" w:cs="TH Sarabun New"/>
+          <w:sz w:val="32"/>
+          <w:szCs w:val="32"/>
+        </w:rPr>
+        <w:t xml:space="preserve">Platform </w:t>
+      </w:r>
+      <w:r>
+        <w:rPr>
+          <w:rFonts w:ascii="TH Sarabun New" w:hAnsi="TH Sarabun New" w:cs="TH Sarabun New"/>
+          <w:sz w:val="32"/>
+          <w:szCs w:val="32"/>
+          <w:cs/>
+        </w:rPr>
+        <w:t xml:space="preserve">ที่ใช้การจําลองเสมือนระดับ </w:t>
+      </w:r>
+      <w:r>
+        <w:rPr>
+          <w:rFonts w:ascii="TH Sarabun New" w:hAnsi="TH Sarabun New" w:cs="TH Sarabun New"/>
+          <w:sz w:val="32"/>
+          <w:szCs w:val="32"/>
+        </w:rPr>
+        <w:t xml:space="preserve">OS </w:t>
+      </w:r>
+      <w:r>
+        <w:rPr>
+          <w:rFonts w:ascii="TH Sarabun New" w:hAnsi="TH Sarabun New" w:cs="TH Sarabun New"/>
+          <w:sz w:val="32"/>
+          <w:szCs w:val="32"/>
+          <w:cs/>
+        </w:rPr>
+        <w:t xml:space="preserve">เพื่อดําเนินการทํางานส่วนแพ็คเกจที่เรียกว่าคอนเทนเนอร์ซึ่งในแต่ละคอนเทนเนอร์แยกจากกันภายในแต่ละ คอนเทนเนอร์จะประกอบด้วยซอฟต์แวร์ ไลบรารี และไฟล์กําหนดค่าของตนเอง และยังสามารถสื่อสารกันผ่านช่องทางที่กําหนดได้และเนื่องจากการทํางานในรูปแบบ </w:t>
+      </w:r>
+      <w:r>
+        <w:rPr>
+          <w:rFonts w:ascii="TH Sarabun New" w:hAnsi="TH Sarabun New" w:cs="TH Sarabun New"/>
+          <w:sz w:val="32"/>
+          <w:szCs w:val="32"/>
+        </w:rPr>
+        <w:t xml:space="preserve">Container </w:t>
+      </w:r>
+      <w:r>
+        <w:rPr>
+          <w:rFonts w:ascii="TH Sarabun New" w:hAnsi="TH Sarabun New" w:cs="TH Sarabun New"/>
+          <w:sz w:val="32"/>
+          <w:szCs w:val="32"/>
+          <w:cs/>
+        </w:rPr>
+        <w:t xml:space="preserve">ของ </w:t>
+      </w:r>
+      <w:r>
+        <w:rPr>
+          <w:rFonts w:ascii="TH Sarabun New" w:hAnsi="TH Sarabun New" w:cs="TH Sarabun New"/>
+          <w:sz w:val="32"/>
+          <w:szCs w:val="32"/>
+        </w:rPr>
+        <w:t xml:space="preserve">Docker </w:t>
+      </w:r>
+      <w:r>
+        <w:rPr>
+          <w:rFonts w:ascii="TH Sarabun New" w:hAnsi="TH Sarabun New" w:cs="TH Sarabun New"/>
+          <w:sz w:val="32"/>
+          <w:szCs w:val="32"/>
+          <w:cs/>
+        </w:rPr>
+        <w:t>นั้น ทําให้การใช้ทรัพยากรนั้นตํ่าและควบคุมได้</w:t>
+      </w:r>
+    </w:p>
+    <w:p>
+      <w:pPr>
+        <w:spacing w:after="0"/>
+        <w:jc w:val="both"/>
+        <w:rPr>
+          <w:rFonts w:ascii="TH Sarabun New" w:hAnsi="TH Sarabun New" w:cs="TH Sarabun New"/>
+          <w:b/>
+          <w:bCs/>
+          <w:sz w:val="16"/>
+          <w:szCs w:val="16"/>
+        </w:rPr>
+      </w:pPr>
+    </w:p>
+    <w:p>
+      <w:pPr>
+        <w:spacing w:after="0"/>
+        <w:jc w:val="both"/>
+        <w:rPr>
+          <w:rFonts w:ascii="TH Sarabun New" w:hAnsi="TH Sarabun New" w:cs="TH Sarabun New"/>
+          <w:b/>
+          <w:bCs/>
+          <w:sz w:val="32"/>
+          <w:szCs w:val="32"/>
+        </w:rPr>
+      </w:pPr>
+      <w:r>
+        <w:rPr>
+          <w:rFonts w:ascii="TH Sarabun New" w:hAnsi="TH Sarabun New" w:cs="TH Sarabun New"/>
+          <w:b/>
+          <w:bCs/>
+          <w:sz w:val="32"/>
+          <w:szCs w:val="32"/>
+          <w:cs/>
+        </w:rPr>
+        <w:t>2.4 งานวิจัยที่เกี่ยวข้อง</w:t>
+      </w:r>
+    </w:p>
+    <w:p>
+      <w:pPr>
+        <w:spacing w:after="0"/>
+        <w:ind w:firstLine="426"/>
+        <w:jc w:val="both"/>
+        <w:rPr>
+          <w:rFonts w:ascii="TH Sarabun New" w:hAnsi="TH Sarabun New" w:cs="TH Sarabun New"/>
+          <w:b/>
+          <w:bCs/>
+          <w:sz w:val="32"/>
+          <w:szCs w:val="32"/>
+        </w:rPr>
+      </w:pPr>
+      <w:r>
+        <w:rPr>
+          <w:rFonts w:ascii="TH Sarabun New" w:hAnsi="TH Sarabun New" w:cs="TH Sarabun New"/>
+          <w:b/>
+          <w:bCs/>
+          <w:sz w:val="32"/>
+          <w:szCs w:val="32"/>
+          <w:cs/>
+        </w:rPr>
+        <w:t>2.</w:t>
+      </w:r>
+      <w:r>
+        <w:rPr>
+          <w:rFonts w:ascii="TH Sarabun New" w:hAnsi="TH Sarabun New" w:cs="TH Sarabun New" w:hint="cs"/>
+          <w:b/>
+          <w:bCs/>
+          <w:sz w:val="32"/>
+          <w:szCs w:val="32"/>
+          <w:cs/>
+        </w:rPr>
+        <w:t>2</w:t>
+      </w:r>
+      <w:r>
+        <w:rPr>
+          <w:rFonts w:ascii="TH Sarabun New" w:hAnsi="TH Sarabun New" w:cs="TH Sarabun New"/>
+          <w:b/>
+          <w:bCs/>
+          <w:sz w:val="32"/>
+          <w:szCs w:val="32"/>
+          <w:cs/>
+        </w:rPr>
+        <w:t>.1</w:t>
+      </w:r>
+      <w:r>
+        <w:rPr>
+          <w:rFonts w:ascii="TH Sarabun New" w:hAnsi="TH Sarabun New" w:cs="TH Sarabun New"/>
+          <w:b/>
+          <w:bCs/>
+          <w:sz w:val="32"/>
+          <w:szCs w:val="32"/>
+        </w:rPr>
+        <w:t xml:space="preserve"> Voice Recognition</w:t>
+      </w:r>
+    </w:p>
+    <w:p>
+      <w:pPr>
+        <w:spacing w:after="0"/>
+        <w:ind w:left="426" w:firstLine="567"/>
+        <w:jc w:val="both"/>
+        <w:rPr>
+          <w:rFonts w:ascii="TH Sarabun New" w:hAnsi="TH Sarabun New" w:cs="TH Sarabun New"/>
+          <w:sz w:val="32"/>
+          <w:szCs w:val="32"/>
+        </w:rPr>
+      </w:pPr>
+      <w:r>
+        <w:rPr>
+          <w:rFonts w:ascii="TH Sarabun New" w:hAnsi="TH Sarabun New" w:cs="TH Sarabun New"/>
+          <w:sz w:val="32"/>
+          <w:szCs w:val="32"/>
+        </w:rPr>
+        <w:t xml:space="preserve">Voice Recognition </w:t>
+      </w:r>
+      <w:r>
+        <w:rPr>
+          <w:rFonts w:ascii="TH Sarabun New" w:hAnsi="TH Sarabun New" w:cs="TH Sarabun New"/>
+          <w:sz w:val="32"/>
+          <w:szCs w:val="32"/>
+          <w:cs/>
+        </w:rPr>
+        <w:t>หรือ</w:t>
+      </w:r>
+      <w:r>
+        <w:rPr>
+          <w:rFonts w:ascii="TH Sarabun New" w:hAnsi="TH Sarabun New" w:cs="TH Sarabun New"/>
+          <w:sz w:val="32"/>
+          <w:szCs w:val="32"/>
+        </w:rPr>
+        <w:t xml:space="preserve">Speech Recognition </w:t>
+      </w:r>
+      <w:r>
+        <w:rPr>
+          <w:rFonts w:ascii="TH Sarabun New" w:hAnsi="TH Sarabun New" w:cs="TH Sarabun New"/>
+          <w:sz w:val="32"/>
+          <w:szCs w:val="32"/>
+          <w:cs/>
+        </w:rPr>
+        <w:t>คือ ซอฟต์แวร์การรู้จําของคําพูดของมนุษย์ ซึ่งทํางานโดยการแยกแยะเสียงของการบันทึกเสียงพูดออกเป็ นเสียงแต่ละเสียง และ</w:t>
+      </w:r>
+      <w:r>
+        <w:rPr>
+          <w:rFonts w:ascii="TH Sarabun New" w:hAnsi="TH Sarabun New" w:cs="TH Sarabun New"/>
+          <w:sz w:val="32"/>
+          <w:szCs w:val="32"/>
+          <w:cs/>
+        </w:rPr>
+        <w:lastRenderedPageBreak/>
+        <w:t>วิเคราะห์เสียงแต่ละเสียง โดยใช้อัลกอริทึมเพื่อค้นหาคําที่น่าจะเป็ นไปได้มากที่สุดในภาษานั้น และถ่ายทอดเสียงเหล่านั้นเป็ นข้อความ</w:t>
+      </w:r>
+    </w:p>
+    <w:p>
+      <w:pPr>
+        <w:spacing w:after="0"/>
+        <w:jc w:val="both"/>
+        <w:rPr>
+          <w:rFonts w:ascii="TH Sarabun New" w:hAnsi="TH Sarabun New" w:cs="TH Sarabun New"/>
           <w:b/>
           <w:bCs/>
           <w:sz w:val="32"/>
@@ -2807,6 +4561,56 @@
     </w:sectPr>
   </w:body>
 </w:document>
+</file>
+
+<file path=word/endnotes.xml><?xml version="1.0" encoding="utf-8"?>
+<w:endnotes xmlns:wpc="http://schemas.microsoft.com/office/word/2010/wordprocessingCanvas" xmlns:cx="http://schemas.microsoft.com/office/drawing/2014/chartex" xmlns:cx1="http://schemas.microsoft.com/office/drawing/2015/9/8/chartex" xmlns:cx2="http://schemas.microsoft.com/office/drawing/2015/10/21/chartex" xmlns:cx3="http://schemas.microsoft.com/office/drawing/2016/5/9/chartex" xmlns:cx4="http://schemas.microsoft.com/office/drawing/2016/5/10/chartex" xmlns:cx5="http://schemas.microsoft.com/office/drawing/2016/5/11/chartex" xmlns:cx6="http://schemas.microsoft.com/office/drawing/2016/5/12/chartex" xmlns:cx7="http://schemas.microsoft.com/office/drawing/2016/5/13/chartex" xmlns:cx8="http://schemas.microsoft.com/office/drawing/2016/5/14/chartex" xmlns:mc="http://schemas.openxmlformats.org/markup-compatibility/2006" xmlns:aink="http://schemas.microsoft.com/office/drawing/2016/ink" xmlns:am3d="http://schemas.microsoft.com/office/drawing/2017/model3d" xmlns:o="urn:schemas-microsoft-com:office:office" xmlns:oel="http://schemas.microsoft.com/office/2019/extlst" xmlns:r="http://schemas.openxmlformats.org/officeDocument/2006/relationships" xmlns:m="http://schemas.openxmlformats.org/officeDocument/2006/math" xmlns:v="urn:schemas-microsoft-com:vml" xmlns:wp14="http://schemas.microsoft.com/office/word/2010/wordprocessingDrawing" xmlns:wp="http://schemas.openxmlformats.org/drawingml/2006/wordprocessingDrawing" xmlns:w10="urn:schemas-microsoft-com:office:word" xmlns:w="http://schemas.openxmlformats.org/wordprocessingml/2006/main" xmlns:w14="http://schemas.microsoft.com/office/word/2010/wordml" xmlns:w15="http://schemas.microsoft.com/office/word/2012/wordml" xmlns:w16cex="http://schemas.microsoft.com/office/word/2018/wordml/cex" xmlns:w16cid="http://schemas.microsoft.com/office/word/2016/wordml/cid" xmlns:w16="http://schemas.microsoft.com/office/word/2018/wordml" xmlns:w16sdtdh="http://schemas.microsoft.com/office/word/2020/wordml/sdtdatahash" xmlns:w16se="http://schemas.microsoft.com/office/word/2015/wordml/symex" xmlns:wpg="http://schemas.microsoft.com/office/word/2010/wordprocessingGroup" xmlns:wpi="http://schemas.microsoft.com/office/word/2010/wordprocessingInk" xmlns:wne="http://schemas.microsoft.com/office/word/2006/wordml" xmlns:wps="http://schemas.microsoft.com/office/word/2010/wordprocessingShape" mc:Ignorable="w14 w15 w16se w16cid w16 w16cex w16sdtdh wp14">
+  <w:endnote w:type="separator" w:id="-1">
+    <w:p>
+      <w:pPr>
+        <w:spacing w:after="0" w:line="240" w:lineRule="auto"/>
+      </w:pPr>
+      <w:r>
+        <w:separator/>
+      </w:r>
+    </w:p>
+  </w:endnote>
+  <w:endnote w:type="continuationSeparator" w:id="0">
+    <w:p>
+      <w:pPr>
+        <w:spacing w:after="0" w:line="240" w:lineRule="auto"/>
+      </w:pPr>
+      <w:r>
+        <w:continuationSeparator/>
+      </w:r>
+    </w:p>
+  </w:endnote>
+</w:endnotes>
+</file>
+
+<file path=word/footnotes.xml><?xml version="1.0" encoding="utf-8"?>
+<w:footnotes xmlns:wpc="http://schemas.microsoft.com/office/word/2010/wordprocessingCanvas" xmlns:cx="http://schemas.microsoft.com/office/drawing/2014/chartex" xmlns:cx1="http://schemas.microsoft.com/office/drawing/2015/9/8/chartex" xmlns:cx2="http://schemas.microsoft.com/office/drawing/2015/10/21/chartex" xmlns:cx3="http://schemas.microsoft.com/office/drawing/2016/5/9/chartex" xmlns:cx4="http://schemas.microsoft.com/office/drawing/2016/5/10/chartex" xmlns:cx5="http://schemas.microsoft.com/office/drawing/2016/5/11/chartex" xmlns:cx6="http://schemas.microsoft.com/office/drawing/2016/5/12/chartex" xmlns:cx7="http://schemas.microsoft.com/office/drawing/2016/5/13/chartex" xmlns:cx8="http://schemas.microsoft.com/office/drawing/2016/5/14/chartex" xmlns:mc="http://schemas.openxmlformats.org/markup-compatibility/2006" xmlns:aink="http://schemas.microsoft.com/office/drawing/2016/ink" xmlns:am3d="http://schemas.microsoft.com/office/drawing/2017/model3d" xmlns:o="urn:schemas-microsoft-com:office:office" xmlns:oel="http://schemas.microsoft.com/office/2019/extlst" xmlns:r="http://schemas.openxmlformats.org/officeDocument/2006/relationships" xmlns:m="http://schemas.openxmlformats.org/officeDocument/2006/math" xmlns:v="urn:schemas-microsoft-com:vml" xmlns:wp14="http://schemas.microsoft.com/office/word/2010/wordprocessingDrawing" xmlns:wp="http://schemas.openxmlformats.org/drawingml/2006/wordprocessingDrawing" xmlns:w10="urn:schemas-microsoft-com:office:word" xmlns:w="http://schemas.openxmlformats.org/wordprocessingml/2006/main" xmlns:w14="http://schemas.microsoft.com/office/word/2010/wordml" xmlns:w15="http://schemas.microsoft.com/office/word/2012/wordml" xmlns:w16cex="http://schemas.microsoft.com/office/word/2018/wordml/cex" xmlns:w16cid="http://schemas.microsoft.com/office/word/2016/wordml/cid" xmlns:w16="http://schemas.microsoft.com/office/word/2018/wordml" xmlns:w16sdtdh="http://schemas.microsoft.com/office/word/2020/wordml/sdtdatahash" xmlns:w16se="http://schemas.microsoft.com/office/word/2015/wordml/symex" xmlns:wpg="http://schemas.microsoft.com/office/word/2010/wordprocessingGroup" xmlns:wpi="http://schemas.microsoft.com/office/word/2010/wordprocessingInk" xmlns:wne="http://schemas.microsoft.com/office/word/2006/wordml" xmlns:wps="http://schemas.microsoft.com/office/word/2010/wordprocessingShape" mc:Ignorable="w14 w15 w16se w16cid w16 w16cex w16sdtdh wp14">
+  <w:footnote w:type="separator" w:id="-1">
+    <w:p>
+      <w:pPr>
+        <w:spacing w:after="0" w:line="240" w:lineRule="auto"/>
+      </w:pPr>
+      <w:r>
+        <w:separator/>
+      </w:r>
+    </w:p>
+  </w:footnote>
+  <w:footnote w:type="continuationSeparator" w:id="0">
+    <w:p>
+      <w:pPr>
+        <w:spacing w:after="0" w:line="240" w:lineRule="auto"/>
+      </w:pPr>
+      <w:r>
+        <w:continuationSeparator/>
+      </w:r>
+    </w:p>
+  </w:footnote>
+</w:footnotes>
 </file>
 
 <file path=word/styles.xml><?xml version="1.0" encoding="utf-8"?>
@@ -3236,6 +5040,50 @@
     <w:semiHidden/>
     <w:unhideWhenUsed/>
   </w:style>
+  <w:style w:type="paragraph" w:styleId="Header">
+    <w:name w:val="header"/>
+    <w:basedOn w:val="Normal"/>
+    <w:link w:val="HeaderChar"/>
+    <w:uiPriority w:val="99"/>
+    <w:unhideWhenUsed/>
+    <w:rsid w:val="008D5156"/>
+    <w:pPr>
+      <w:tabs>
+        <w:tab w:val="center" w:pos="4419"/>
+        <w:tab w:val="right" w:pos="8838"/>
+      </w:tabs>
+      <w:spacing w:after="0" w:line="240" w:lineRule="auto"/>
+    </w:pPr>
+  </w:style>
+  <w:style w:type="character" w:customStyle="1" w:styleId="HeaderChar">
+    <w:name w:val="Header Char"/>
+    <w:basedOn w:val="DefaultParagraphFont"/>
+    <w:link w:val="Header"/>
+    <w:uiPriority w:val="99"/>
+    <w:rsid w:val="008D5156"/>
+  </w:style>
+  <w:style w:type="paragraph" w:styleId="Footer">
+    <w:name w:val="footer"/>
+    <w:basedOn w:val="Normal"/>
+    <w:link w:val="FooterChar"/>
+    <w:uiPriority w:val="99"/>
+    <w:unhideWhenUsed/>
+    <w:rsid w:val="008D5156"/>
+    <w:pPr>
+      <w:tabs>
+        <w:tab w:val="center" w:pos="4419"/>
+        <w:tab w:val="right" w:pos="8838"/>
+      </w:tabs>
+      <w:spacing w:after="0" w:line="240" w:lineRule="auto"/>
+    </w:pPr>
+  </w:style>
+  <w:style w:type="character" w:customStyle="1" w:styleId="FooterChar">
+    <w:name w:val="Footer Char"/>
+    <w:basedOn w:val="DefaultParagraphFont"/>
+    <w:link w:val="Footer"/>
+    <w:uiPriority w:val="99"/>
+    <w:rsid w:val="008D5156"/>
+  </w:style>
 </w:styles>
 </file>
 

--- a/Docs/IPAuTSoNS.docx
+++ b/Docs/IPAuTSoNS.docx
@@ -1449,7 +1449,25 @@
           <w:szCs w:val="32"/>
           <w:cs/>
         </w:rPr>
-        <w:t>ในแอพพลิเคชั่นเดียวให้ใช้งาน</w:t>
+        <w:t>ในแอพพลิเคชั</w:t>
+      </w:r>
+      <w:r>
+        <w:rPr>
+          <w:rFonts w:ascii="TH Sarabun New" w:hAnsi="TH Sarabun New" w:cs="TH Sarabun New" w:hint="cs"/>
+          <w:sz w:val="32"/>
+          <w:szCs w:val="32"/>
+          <w:cs/>
+        </w:rPr>
+        <w:t>่</w:t>
+      </w:r>
+      <w:r>
+        <w:rPr>
+          <w:rFonts w:ascii="TH Sarabun New" w:hAnsi="TH Sarabun New" w:cs="TH Sarabun New" w:hint="cs"/>
+          <w:sz w:val="32"/>
+          <w:szCs w:val="32"/>
+          <w:cs/>
+        </w:rPr>
+        <w:t>นเดียวให้ใช้งาน</w:t>
       </w:r>
       <w:r>
         <w:rPr>
@@ -1532,7 +1550,25 @@
           <w:szCs w:val="32"/>
           <w:cs/>
         </w:rPr>
-        <w:t>จุดประสงค์เพื่อสร้างระบบ</w:t>
+        <w:t>จุด</w:t>
+      </w:r>
+      <w:r>
+        <w:rPr>
+          <w:rFonts w:ascii="TH Sarabun New" w:hAnsi="TH Sarabun New" w:cs="TH Sarabun New" w:hint="cs"/>
+          <w:sz w:val="32"/>
+          <w:szCs w:val="32"/>
+          <w:cs/>
+        </w:rPr>
+        <w:t xml:space="preserve"> </w:t>
+      </w:r>
+      <w:r>
+        <w:rPr>
+          <w:rFonts w:ascii="TH Sarabun New" w:hAnsi="TH Sarabun New" w:cs="TH Sarabun New"/>
+          <w:sz w:val="32"/>
+          <w:szCs w:val="32"/>
+          <w:cs/>
+        </w:rPr>
+        <w:t>ประสงค์เพื่อสร้างระบบ</w:t>
       </w:r>
       <w:r>
         <w:rPr>
@@ -1550,7 +1586,25 @@
           <w:szCs w:val="32"/>
           <w:cs/>
         </w:rPr>
-        <w:t>งานการประมวลผลของผู้ใช้บริการแอพพลิเคชั่น เพื่อเป็นอีกทางเลือกหนึ่งในการใช้งานการประมวลผลภาพในรูปแบบต่าง ๆ</w:t>
+        <w:t>งานการประมวลผลของผู้ใช้บริการแอพพลิเคชั่น เพื่อเป็นอีกทาง</w:t>
+      </w:r>
+      <w:r>
+        <w:rPr>
+          <w:rFonts w:ascii="TH Sarabun New" w:hAnsi="TH Sarabun New" w:cs="TH Sarabun New" w:hint="cs"/>
+          <w:sz w:val="32"/>
+          <w:szCs w:val="32"/>
+          <w:cs/>
+        </w:rPr>
+        <w:t xml:space="preserve"> </w:t>
+      </w:r>
+      <w:r>
+        <w:rPr>
+          <w:rFonts w:ascii="TH Sarabun New" w:hAnsi="TH Sarabun New" w:cs="TH Sarabun New" w:hint="cs"/>
+          <w:sz w:val="32"/>
+          <w:szCs w:val="32"/>
+          <w:cs/>
+        </w:rPr>
+        <w:t>เลือกหนึ่งในการใช้งานการประมวลผลภาพในรูปแบบต่าง ๆ</w:t>
       </w:r>
       <w:r>
         <w:rPr>
@@ -1643,13 +1697,14 @@
           <w:szCs w:val="32"/>
           <w:cs/>
         </w:rPr>
-        <w:t>กันเป็นปกติซึ่งรวมถึงการใช้งานแอพพลิเคชั่นต่างๆผ่านอินเทอร์เน็ตด้วย ซึ่งเราจึงพัฒนาโครงงานบนพื้นฐานของเว็บแอพพลิเคชั่นซึ่งสอดคล้อง</w:t>
-      </w:r>
-      <w:r>
-        <w:rPr>
-          <w:rFonts w:ascii="TH Sarabun New" w:hAnsi="TH Sarabun New" w:cs="TH Sarabun New"/>
-          <w:sz w:val="32"/>
-          <w:szCs w:val="32"/>
+        <w:t>กันเป็นปกติซึ่งรวมถึงการใช้งานแอพพลิเคชั่นต่างๆผ่านอินเทอร์เน็ตด้วยซึ่งเราจึงพัฒนาโครงงานบนพื้นฐานของเว็บแอพพลิเคชั่นซึ่งสอดคล้อง</w:t>
+      </w:r>
+      <w:r>
+        <w:rPr>
+          <w:rFonts w:ascii="TH Sarabun New" w:hAnsi="TH Sarabun New" w:cs="TH Sarabun New" w:hint="cs"/>
+          <w:sz w:val="32"/>
+          <w:szCs w:val="32"/>
+          <w:cs/>
         </w:rPr>
         <w:t xml:space="preserve"> </w:t>
       </w:r>
@@ -1664,9 +1719,10 @@
       </w:r>
       <w:r>
         <w:rPr>
-          <w:rFonts w:ascii="TH Sarabun New" w:hAnsi="TH Sarabun New" w:cs="TH Sarabun New"/>
-          <w:sz w:val="32"/>
-          <w:szCs w:val="32"/>
+          <w:rFonts w:ascii="TH Sarabun New" w:hAnsi="TH Sarabun New" w:cs="TH Sarabun New" w:hint="cs"/>
+          <w:sz w:val="32"/>
+          <w:szCs w:val="32"/>
+          <w:cs/>
         </w:rPr>
         <w:t xml:space="preserve"> </w:t>
       </w:r>
@@ -1677,13 +1733,14 @@
           <w:szCs w:val="32"/>
           <w:cs/>
         </w:rPr>
-        <w:t>รองรับกับปัญหาดังกล่าวโครงงาน</w:t>
-      </w:r>
-      <w:r>
-        <w:rPr>
-          <w:rFonts w:ascii="TH Sarabun New" w:hAnsi="TH Sarabun New" w:cs="TH Sarabun New"/>
-          <w:sz w:val="32"/>
-          <w:szCs w:val="32"/>
+        <w:t>รองรับกับปัญหาดังกล่าว</w:t>
+      </w:r>
+      <w:r>
+        <w:rPr>
+          <w:rFonts w:ascii="TH Sarabun New" w:hAnsi="TH Sarabun New" w:cs="TH Sarabun New" w:hint="cs"/>
+          <w:sz w:val="32"/>
+          <w:szCs w:val="32"/>
+          <w:cs/>
         </w:rPr>
         <w:t xml:space="preserve"> </w:t>
       </w:r>
@@ -1694,6 +1751,23 @@
           <w:szCs w:val="32"/>
           <w:cs/>
         </w:rPr>
+        <w:t>โครงงาน</w:t>
+      </w:r>
+      <w:r>
+        <w:rPr>
+          <w:rFonts w:ascii="TH Sarabun New" w:hAnsi="TH Sarabun New" w:cs="TH Sarabun New"/>
+          <w:sz w:val="32"/>
+          <w:szCs w:val="32"/>
+        </w:rPr>
+        <w:t xml:space="preserve"> </w:t>
+      </w:r>
+      <w:r>
+        <w:rPr>
+          <w:rFonts w:ascii="TH Sarabun New" w:hAnsi="TH Sarabun New" w:cs="TH Sarabun New"/>
+          <w:sz w:val="32"/>
+          <w:szCs w:val="32"/>
+          <w:cs/>
+        </w:rPr>
         <w:t>“</w:t>
       </w:r>
       <w:r>
@@ -1716,11 +1790,12 @@
       </w:r>
       <w:r>
         <w:rPr>
-          <w:rFonts w:ascii="TH Sarabun New" w:hAnsi="TH Sarabun New" w:cs="TH Sarabun New"/>
-          <w:sz w:val="32"/>
-          <w:szCs w:val="32"/>
-        </w:rPr>
-        <w:t>2</w:t>
+          <w:rFonts w:ascii="TH Sarabun New" w:hAnsi="TH Sarabun New" w:cs="TH Sarabun New" w:hint="cs"/>
+          <w:sz w:val="32"/>
+          <w:szCs w:val="32"/>
+          <w:cs/>
+        </w:rPr>
+        <w:t>3</w:t>
       </w:r>
       <w:r>
         <w:rPr>
@@ -1730,6 +1805,583 @@
           <w:cs/>
         </w:rPr>
         <w:t xml:space="preserve"> ส่วนคือ</w:t>
+      </w:r>
+    </w:p>
+    <w:p>
+      <w:pPr>
+        <w:spacing w:after="0"/>
+        <w:ind w:left="426"/>
+        <w:jc w:val="both"/>
+        <w:rPr>
+          <w:rFonts w:ascii="TH Sarabun New" w:hAnsi="TH Sarabun New" w:cs="TH Sarabun New"/>
+          <w:sz w:val="32"/>
+          <w:szCs w:val="32"/>
+        </w:rPr>
+      </w:pPr>
+      <w:r>
+        <w:rPr>
+          <w:rFonts w:ascii="TH Sarabun New" w:hAnsi="TH Sarabun New" w:cs="TH Sarabun New"/>
+          <w:sz w:val="32"/>
+          <w:szCs w:val="32"/>
+        </w:rPr>
+        <w:t xml:space="preserve">1) </w:t>
+      </w:r>
+      <w:r>
+        <w:rPr>
+          <w:rFonts w:ascii="TH Sarabun New" w:hAnsi="TH Sarabun New" w:cs="TH Sarabun New"/>
+          <w:sz w:val="32"/>
+          <w:szCs w:val="32"/>
+          <w:cs/>
+        </w:rPr>
+        <w:t>ส่วน</w:t>
+      </w:r>
+      <w:r>
+        <w:rPr>
+          <w:rFonts w:ascii="TH Sarabun New" w:hAnsi="TH Sarabun New" w:cs="TH Sarabun New" w:hint="cs"/>
+          <w:sz w:val="32"/>
+          <w:szCs w:val="32"/>
+          <w:cs/>
+        </w:rPr>
+        <w:t>การประมวลผลงานแบบกระจาย</w:t>
+      </w:r>
+      <w:r>
+        <w:rPr>
+          <w:rFonts w:ascii="TH Sarabun New" w:hAnsi="TH Sarabun New" w:cs="TH Sarabun New"/>
+          <w:sz w:val="32"/>
+          <w:szCs w:val="32"/>
+          <w:cs/>
+        </w:rPr>
+        <w:t xml:space="preserve"> (</w:t>
+      </w:r>
+      <w:r>
+        <w:rPr>
+          <w:rFonts w:ascii="TH Sarabun New" w:hAnsi="TH Sarabun New" w:cs="TH Sarabun New"/>
+          <w:sz w:val="32"/>
+          <w:szCs w:val="32"/>
+        </w:rPr>
+        <w:t>Server</w:t>
+      </w:r>
+      <w:r>
+        <w:rPr>
+          <w:rFonts w:ascii="TH Sarabun New" w:hAnsi="TH Sarabun New" w:cs="TH Sarabun New"/>
+          <w:sz w:val="32"/>
+          <w:szCs w:val="32"/>
+        </w:rPr>
+        <w:t xml:space="preserve">) </w:t>
+      </w:r>
+      <w:r>
+        <w:rPr>
+          <w:rFonts w:ascii="TH Sarabun New" w:hAnsi="TH Sarabun New" w:cs="TH Sarabun New"/>
+          <w:sz w:val="32"/>
+          <w:szCs w:val="32"/>
+        </w:rPr>
+        <w:t>D</w:t>
+      </w:r>
+      <w:r>
+        <w:rPr>
+          <w:rFonts w:ascii="TH Sarabun New" w:hAnsi="TH Sarabun New" w:cs="TH Sarabun New"/>
+          <w:sz w:val="32"/>
+          <w:szCs w:val="32"/>
+        </w:rPr>
+        <w:t xml:space="preserve">isturbed </w:t>
+      </w:r>
+      <w:r>
+        <w:rPr>
+          <w:rFonts w:ascii="TH Sarabun New" w:hAnsi="TH Sarabun New" w:cs="TH Sarabun New"/>
+          <w:sz w:val="32"/>
+          <w:szCs w:val="32"/>
+        </w:rPr>
+        <w:t>P</w:t>
+      </w:r>
+      <w:r>
+        <w:rPr>
+          <w:rFonts w:ascii="TH Sarabun New" w:hAnsi="TH Sarabun New" w:cs="TH Sarabun New"/>
+          <w:sz w:val="32"/>
+          <w:szCs w:val="32"/>
+        </w:rPr>
+        <w:t>rocessing</w:t>
+      </w:r>
+      <w:r>
+        <w:rPr>
+          <w:rFonts w:ascii="TH Sarabun New" w:hAnsi="TH Sarabun New" w:cs="TH Sarabun New" w:hint="cs"/>
+          <w:sz w:val="32"/>
+          <w:szCs w:val="32"/>
+          <w:cs/>
+        </w:rPr>
+        <w:t xml:space="preserve"> </w:t>
+      </w:r>
+      <w:r>
+        <w:rPr>
+          <w:rFonts w:ascii="TH Sarabun New" w:hAnsi="TH Sarabun New" w:cs="TH Sarabun New" w:hint="cs"/>
+          <w:sz w:val="32"/>
+          <w:szCs w:val="32"/>
+          <w:cs/>
+        </w:rPr>
+        <w:t>กระจายการทำงานประมวลผลแต่ละงานไปแต่ละเครื่อง</w:t>
+      </w:r>
+    </w:p>
+    <w:p>
+      <w:pPr>
+        <w:spacing w:after="0"/>
+        <w:ind w:left="426"/>
+        <w:jc w:val="both"/>
+        <w:rPr>
+          <w:rFonts w:ascii="TH Sarabun New" w:hAnsi="TH Sarabun New" w:cs="TH Sarabun New"/>
+          <w:sz w:val="32"/>
+          <w:szCs w:val="32"/>
+          <w:cs/>
+        </w:rPr>
+      </w:pPr>
+      <w:r>
+        <w:rPr>
+          <w:rFonts w:ascii="TH Sarabun New" w:hAnsi="TH Sarabun New" w:cs="TH Sarabun New"/>
+          <w:sz w:val="32"/>
+          <w:szCs w:val="32"/>
+        </w:rPr>
+        <w:t xml:space="preserve">2) </w:t>
+      </w:r>
+      <w:r>
+        <w:rPr>
+          <w:rFonts w:ascii="TH Sarabun New" w:hAnsi="TH Sarabun New" w:cs="TH Sarabun New"/>
+          <w:sz w:val="32"/>
+          <w:szCs w:val="32"/>
+          <w:cs/>
+        </w:rPr>
+        <w:t>ส่วน</w:t>
+      </w:r>
+      <w:r>
+        <w:rPr>
+          <w:rFonts w:ascii="TH Sarabun New" w:hAnsi="TH Sarabun New" w:cs="TH Sarabun New"/>
+          <w:sz w:val="32"/>
+          <w:szCs w:val="32"/>
+          <w:cs/>
+        </w:rPr>
+        <w:t>แอพพลิเคชั่นการประมวลผลภาพ</w:t>
+      </w:r>
+      <w:r>
+        <w:rPr>
+          <w:rFonts w:ascii="TH Sarabun New" w:hAnsi="TH Sarabun New" w:cs="TH Sarabun New" w:hint="cs"/>
+          <w:sz w:val="32"/>
+          <w:szCs w:val="32"/>
+          <w:cs/>
+        </w:rPr>
+        <w:t xml:space="preserve"> </w:t>
+      </w:r>
+      <w:r>
+        <w:rPr>
+          <w:rFonts w:ascii="TH Sarabun New" w:hAnsi="TH Sarabun New" w:cs="TH Sarabun New"/>
+          <w:sz w:val="32"/>
+          <w:szCs w:val="32"/>
+          <w:cs/>
+        </w:rPr>
+        <w:t>(</w:t>
+      </w:r>
+      <w:r>
+        <w:rPr>
+          <w:rFonts w:ascii="TH Sarabun New" w:hAnsi="TH Sarabun New" w:cs="TH Sarabun New"/>
+          <w:sz w:val="32"/>
+          <w:szCs w:val="32"/>
+        </w:rPr>
+        <w:t>U</w:t>
+      </w:r>
+      <w:r>
+        <w:rPr>
+          <w:rFonts w:ascii="TH Sarabun New" w:hAnsi="TH Sarabun New" w:cs="TH Sarabun New"/>
+          <w:sz w:val="32"/>
+          <w:szCs w:val="32"/>
+        </w:rPr>
+        <w:t xml:space="preserve">ser) </w:t>
+      </w:r>
+      <w:r>
+        <w:rPr>
+          <w:rFonts w:ascii="TH Sarabun New" w:hAnsi="TH Sarabun New" w:cs="TH Sarabun New"/>
+          <w:sz w:val="32"/>
+          <w:szCs w:val="32"/>
+        </w:rPr>
+        <w:t>I</w:t>
+      </w:r>
+      <w:r>
+        <w:rPr>
+          <w:rFonts w:ascii="TH Sarabun New" w:hAnsi="TH Sarabun New" w:cs="TH Sarabun New"/>
+          <w:sz w:val="32"/>
+          <w:szCs w:val="32"/>
+        </w:rPr>
+        <w:t xml:space="preserve">mage </w:t>
+      </w:r>
+      <w:r>
+        <w:rPr>
+          <w:rFonts w:ascii="TH Sarabun New" w:hAnsi="TH Sarabun New" w:cs="TH Sarabun New"/>
+          <w:sz w:val="32"/>
+          <w:szCs w:val="32"/>
+        </w:rPr>
+        <w:t>P</w:t>
+      </w:r>
+      <w:r>
+        <w:rPr>
+          <w:rFonts w:ascii="TH Sarabun New" w:hAnsi="TH Sarabun New" w:cs="TH Sarabun New"/>
+          <w:sz w:val="32"/>
+          <w:szCs w:val="32"/>
+        </w:rPr>
+        <w:t xml:space="preserve">rocessing </w:t>
+      </w:r>
+      <w:r>
+        <w:rPr>
+          <w:rFonts w:ascii="TH Sarabun New" w:hAnsi="TH Sarabun New" w:cs="TH Sarabun New"/>
+          <w:sz w:val="32"/>
+          <w:szCs w:val="32"/>
+        </w:rPr>
+        <w:t>A</w:t>
+      </w:r>
+      <w:r>
+        <w:rPr>
+          <w:rFonts w:ascii="TH Sarabun New" w:hAnsi="TH Sarabun New" w:cs="TH Sarabun New"/>
+          <w:sz w:val="32"/>
+          <w:szCs w:val="32"/>
+        </w:rPr>
+        <w:t>pplication</w:t>
+      </w:r>
+      <w:r>
+        <w:rPr>
+          <w:rFonts w:ascii="TH Sarabun New" w:hAnsi="TH Sarabun New" w:cs="TH Sarabun New" w:hint="cs"/>
+          <w:sz w:val="32"/>
+          <w:szCs w:val="32"/>
+          <w:cs/>
+        </w:rPr>
+        <w:t xml:space="preserve"> </w:t>
+      </w:r>
+      <w:r>
+        <w:rPr>
+          <w:rFonts w:ascii="TH Sarabun New" w:hAnsi="TH Sarabun New" w:cs="TH Sarabun New"/>
+          <w:sz w:val="32"/>
+          <w:szCs w:val="32"/>
+          <w:cs/>
+        </w:rPr>
+        <w:t>ส่วนระบบ</w:t>
+      </w:r>
+      <w:r>
+        <w:rPr>
+          <w:rFonts w:ascii="TH Sarabun New" w:hAnsi="TH Sarabun New" w:cs="TH Sarabun New" w:hint="cs"/>
+          <w:sz w:val="32"/>
+          <w:szCs w:val="32"/>
+          <w:cs/>
+        </w:rPr>
+        <w:t xml:space="preserve"> </w:t>
+      </w:r>
+      <w:r>
+        <w:rPr>
+          <w:rFonts w:ascii="TH Sarabun New" w:hAnsi="TH Sarabun New" w:cs="TH Sarabun New"/>
+          <w:sz w:val="32"/>
+          <w:szCs w:val="32"/>
+          <w:cs/>
+        </w:rPr>
+        <w:t>สําหรับ</w:t>
+      </w:r>
+      <w:r>
+        <w:rPr>
+          <w:rFonts w:ascii="TH Sarabun New" w:hAnsi="TH Sarabun New" w:cs="TH Sarabun New" w:hint="cs"/>
+          <w:sz w:val="32"/>
+          <w:szCs w:val="32"/>
+          <w:cs/>
+        </w:rPr>
+        <w:t>ประมวลผลภาพที่ระบบได้มีการเตรียมรูปแบบประมวลผลภาพต่าง ๆ ที่</w:t>
+      </w:r>
+      <w:r>
+        <w:rPr>
+          <w:rFonts w:ascii="TH Sarabun New" w:hAnsi="TH Sarabun New" w:cs="TH Sarabun New"/>
+          <w:sz w:val="32"/>
+          <w:szCs w:val="32"/>
+        </w:rPr>
+        <w:t xml:space="preserve">   </w:t>
+      </w:r>
+      <w:r>
+        <w:rPr>
+          <w:rFonts w:ascii="TH Sarabun New" w:hAnsi="TH Sarabun New" w:cs="TH Sarabun New" w:hint="cs"/>
+          <w:sz w:val="32"/>
+          <w:szCs w:val="32"/>
+          <w:cs/>
+        </w:rPr>
+        <w:t>หลากหลายให้ผู้ใช้ได้เข้ามาใช้งาน</w:t>
+      </w:r>
+    </w:p>
+    <w:p>
+      <w:pPr>
+        <w:spacing w:after="0"/>
+        <w:jc w:val="both"/>
+        <w:rPr>
+          <w:rFonts w:ascii="TH Sarabun New" w:hAnsi="TH Sarabun New" w:cs="TH Sarabun New"/>
+          <w:sz w:val="16"/>
+          <w:szCs w:val="16"/>
+        </w:rPr>
+      </w:pPr>
+    </w:p>
+    <w:p>
+      <w:pPr>
+        <w:spacing w:after="0"/>
+        <w:jc w:val="both"/>
+        <w:rPr>
+          <w:rFonts w:ascii="TH Sarabun New" w:hAnsi="TH Sarabun New" w:cs="TH Sarabun New"/>
+          <w:b/>
+          <w:bCs/>
+          <w:sz w:val="32"/>
+          <w:szCs w:val="32"/>
+        </w:rPr>
+      </w:pPr>
+      <w:r>
+        <w:rPr>
+          <w:rFonts w:ascii="TH Sarabun New" w:hAnsi="TH Sarabun New" w:cs="TH Sarabun New"/>
+          <w:b/>
+          <w:bCs/>
+          <w:sz w:val="32"/>
+          <w:szCs w:val="32"/>
+        </w:rPr>
+        <w:t>1.2</w:t>
+      </w:r>
+      <w:r>
+        <w:rPr>
+          <w:rFonts w:ascii="TH Sarabun New" w:hAnsi="TH Sarabun New" w:cs="TH Sarabun New"/>
+          <w:b/>
+          <w:bCs/>
+          <w:sz w:val="32"/>
+          <w:szCs w:val="32"/>
+        </w:rPr>
+        <w:t xml:space="preserve"> </w:t>
+      </w:r>
+      <w:r>
+        <w:rPr>
+          <w:rFonts w:ascii="TH Sarabun New" w:hAnsi="TH Sarabun New" w:cs="TH Sarabun New"/>
+          <w:b/>
+          <w:bCs/>
+          <w:sz w:val="32"/>
+          <w:szCs w:val="32"/>
+          <w:cs/>
+        </w:rPr>
+        <w:t>วัตถุประสงค์ของโครงงาน</w:t>
+      </w:r>
+    </w:p>
+    <w:p>
+      <w:pPr>
+        <w:spacing w:after="0"/>
+        <w:ind w:left="284"/>
+        <w:jc w:val="both"/>
+        <w:rPr>
+          <w:rFonts w:ascii="TH Sarabun New" w:hAnsi="TH Sarabun New" w:cs="TH Sarabun New"/>
+          <w:sz w:val="32"/>
+          <w:szCs w:val="32"/>
+        </w:rPr>
+      </w:pPr>
+      <w:r>
+        <w:rPr>
+          <w:rFonts w:ascii="TH Sarabun New" w:hAnsi="TH Sarabun New" w:cs="TH Sarabun New"/>
+          <w:sz w:val="32"/>
+          <w:szCs w:val="32"/>
+        </w:rPr>
+        <w:t>1)</w:t>
+      </w:r>
+      <w:r>
+        <w:rPr>
+          <w:rFonts w:ascii="TH Sarabun New" w:hAnsi="TH Sarabun New" w:cs="TH Sarabun New" w:hint="cs"/>
+          <w:sz w:val="32"/>
+          <w:szCs w:val="32"/>
+          <w:cs/>
+        </w:rPr>
+        <w:t xml:space="preserve"> </w:t>
+      </w:r>
+      <w:r>
+        <w:rPr>
+          <w:rFonts w:ascii="TH Sarabun New" w:hAnsi="TH Sarabun New" w:cs="TH Sarabun New"/>
+          <w:sz w:val="32"/>
+          <w:szCs w:val="32"/>
+          <w:cs/>
+        </w:rPr>
+        <w:t>เพื่อจัดสรรการใช้งานการประมวลผลของแต่ละงานประมวลผลให้มีประสิทธิภาพเพียงพอ</w:t>
+      </w:r>
+      <w:r>
+        <w:rPr>
+          <w:rFonts w:ascii="TH Sarabun New" w:hAnsi="TH Sarabun New" w:cs="TH Sarabun New" w:hint="cs"/>
+          <w:sz w:val="32"/>
+          <w:szCs w:val="32"/>
+          <w:cs/>
+        </w:rPr>
+        <w:t xml:space="preserve"> </w:t>
+      </w:r>
+      <w:r>
+        <w:rPr>
+          <w:rFonts w:ascii="TH Sarabun New" w:hAnsi="TH Sarabun New" w:cs="TH Sarabun New"/>
+          <w:sz w:val="32"/>
+          <w:szCs w:val="32"/>
+          <w:cs/>
+        </w:rPr>
+        <w:t>ต่อความต้องการของงาน</w:t>
+      </w:r>
+    </w:p>
+    <w:p>
+      <w:pPr>
+        <w:spacing w:after="0"/>
+        <w:ind w:firstLine="284"/>
+        <w:jc w:val="both"/>
+        <w:rPr>
+          <w:rFonts w:ascii="TH Sarabun New" w:hAnsi="TH Sarabun New" w:cs="TH Sarabun New"/>
+          <w:sz w:val="32"/>
+          <w:szCs w:val="32"/>
+        </w:rPr>
+      </w:pPr>
+      <w:r>
+        <w:rPr>
+          <w:rFonts w:ascii="TH Sarabun New" w:hAnsi="TH Sarabun New" w:cs="TH Sarabun New"/>
+          <w:sz w:val="32"/>
+          <w:szCs w:val="32"/>
+        </w:rPr>
+        <w:t xml:space="preserve">2) </w:t>
+      </w:r>
+      <w:r>
+        <w:rPr>
+          <w:rFonts w:ascii="TH Sarabun New" w:hAnsi="TH Sarabun New" w:cs="TH Sarabun New" w:hint="cs"/>
+          <w:sz w:val="32"/>
+          <w:szCs w:val="32"/>
+          <w:cs/>
+        </w:rPr>
+        <w:t>เพื่อให้งานในการประมวลผลภาพนั้นมีการจัดลำดับ</w:t>
+      </w:r>
+      <w:r>
+        <w:rPr>
+          <w:rFonts w:ascii="TH Sarabun New" w:hAnsi="TH Sarabun New" w:cs="TH Sarabun New" w:hint="cs"/>
+          <w:sz w:val="32"/>
+          <w:szCs w:val="32"/>
+          <w:cs/>
+        </w:rPr>
+        <w:t>การประมวลผลงาน</w:t>
+      </w:r>
+      <w:r>
+        <w:rPr>
+          <w:rFonts w:ascii="TH Sarabun New" w:hAnsi="TH Sarabun New" w:cs="TH Sarabun New" w:hint="cs"/>
+          <w:sz w:val="32"/>
+          <w:szCs w:val="32"/>
+          <w:cs/>
+        </w:rPr>
+        <w:t xml:space="preserve"> และ รวดเร็วมากยิ่งขึ้น</w:t>
+      </w:r>
+    </w:p>
+    <w:p>
+      <w:pPr>
+        <w:spacing w:after="0"/>
+        <w:ind w:left="567" w:hanging="283"/>
+        <w:rPr>
+          <w:rFonts w:ascii="TH Sarabun New" w:hAnsi="TH Sarabun New" w:cs="TH Sarabun New"/>
+          <w:sz w:val="32"/>
+          <w:szCs w:val="32"/>
+        </w:rPr>
+      </w:pPr>
+      <w:r>
+        <w:rPr>
+          <w:rFonts w:ascii="TH Sarabun New" w:hAnsi="TH Sarabun New" w:cs="TH Sarabun New"/>
+          <w:sz w:val="32"/>
+          <w:szCs w:val="32"/>
+        </w:rPr>
+        <w:t>3)</w:t>
+      </w:r>
+      <w:r>
+        <w:rPr>
+          <w:rFonts w:ascii="TH Sarabun New" w:hAnsi="TH Sarabun New" w:cs="TH Sarabun New" w:hint="cs"/>
+          <w:sz w:val="32"/>
+          <w:szCs w:val="32"/>
+          <w:cs/>
+        </w:rPr>
+        <w:t xml:space="preserve"> </w:t>
+      </w:r>
+      <w:r>
+        <w:rPr>
+          <w:rFonts w:ascii="TH Sarabun New" w:hAnsi="TH Sarabun New" w:cs="TH Sarabun New"/>
+          <w:sz w:val="32"/>
+          <w:szCs w:val="32"/>
+          <w:cs/>
+        </w:rPr>
+        <w:t>เพื่อนําไปประยุกต์ต่อยอดทางธุรกิจ</w:t>
+      </w:r>
+    </w:p>
+    <w:p>
+      <w:pPr>
+        <w:spacing w:after="0"/>
+        <w:ind w:firstLine="284"/>
+        <w:jc w:val="both"/>
+        <w:rPr>
+          <w:rFonts w:ascii="TH Sarabun New" w:hAnsi="TH Sarabun New" w:cs="TH Sarabun New"/>
+          <w:sz w:val="16"/>
+          <w:szCs w:val="16"/>
+        </w:rPr>
+      </w:pPr>
+    </w:p>
+    <w:p>
+      <w:pPr>
+        <w:spacing w:after="0"/>
+        <w:jc w:val="both"/>
+        <w:rPr>
+          <w:rFonts w:ascii="TH Sarabun New" w:hAnsi="TH Sarabun New" w:cs="TH Sarabun New"/>
+          <w:b/>
+          <w:bCs/>
+          <w:sz w:val="32"/>
+          <w:szCs w:val="32"/>
+        </w:rPr>
+      </w:pPr>
+    </w:p>
+    <w:p>
+      <w:pPr>
+        <w:spacing w:after="0"/>
+        <w:jc w:val="both"/>
+        <w:rPr>
+          <w:rFonts w:ascii="TH Sarabun New" w:hAnsi="TH Sarabun New" w:cs="TH Sarabun New"/>
+          <w:b/>
+          <w:bCs/>
+          <w:sz w:val="32"/>
+          <w:szCs w:val="32"/>
+        </w:rPr>
+      </w:pPr>
+    </w:p>
+    <w:p>
+      <w:pPr>
+        <w:spacing w:after="0"/>
+        <w:jc w:val="both"/>
+        <w:rPr>
+          <w:rFonts w:ascii="TH Sarabun New" w:hAnsi="TH Sarabun New" w:cs="TH Sarabun New"/>
+          <w:b/>
+          <w:bCs/>
+          <w:sz w:val="32"/>
+          <w:szCs w:val="32"/>
+        </w:rPr>
+      </w:pPr>
+    </w:p>
+    <w:p>
+      <w:pPr>
+        <w:spacing w:after="0"/>
+        <w:jc w:val="both"/>
+        <w:rPr>
+          <w:rFonts w:ascii="TH Sarabun New" w:hAnsi="TH Sarabun New" w:cs="TH Sarabun New"/>
+          <w:b/>
+          <w:bCs/>
+          <w:sz w:val="32"/>
+          <w:szCs w:val="32"/>
+        </w:rPr>
+      </w:pPr>
+      <w:r>
+        <w:rPr>
+          <w:rFonts w:ascii="TH Sarabun New" w:hAnsi="TH Sarabun New" w:cs="TH Sarabun New"/>
+          <w:b/>
+          <w:bCs/>
+          <w:sz w:val="32"/>
+          <w:szCs w:val="32"/>
+        </w:rPr>
+        <w:lastRenderedPageBreak/>
+        <w:t>1.3</w:t>
+      </w:r>
+      <w:r>
+        <w:rPr>
+          <w:rFonts w:ascii="TH Sarabun New" w:hAnsi="TH Sarabun New" w:cs="TH Sarabun New"/>
+          <w:b/>
+          <w:bCs/>
+          <w:sz w:val="32"/>
+          <w:szCs w:val="32"/>
+          <w:cs/>
+        </w:rPr>
+        <w:t xml:space="preserve"> ประโยชน์ที่คาดว่าจะได้รับ</w:t>
       </w:r>
     </w:p>
     <w:p>
@@ -1758,73 +2410,40 @@
           <w:szCs w:val="32"/>
           <w:cs/>
         </w:rPr>
-        <w:t>ส่วน</w:t>
-      </w:r>
-      <w:r>
-        <w:rPr>
-          <w:rFonts w:ascii="TH Sarabun New" w:hAnsi="TH Sarabun New" w:cs="TH Sarabun New" w:hint="cs"/>
-          <w:sz w:val="32"/>
-          <w:szCs w:val="32"/>
-          <w:cs/>
-        </w:rPr>
-        <w:t>การประมวลผลงานแบบกระจาย</w:t>
-      </w:r>
-      <w:r>
-        <w:rPr>
-          <w:rFonts w:ascii="TH Sarabun New" w:hAnsi="TH Sarabun New" w:cs="TH Sarabun New"/>
-          <w:sz w:val="32"/>
-          <w:szCs w:val="32"/>
-          <w:cs/>
-        </w:rPr>
-        <w:t xml:space="preserve"> (</w:t>
-      </w:r>
-      <w:r>
-        <w:rPr>
-          <w:rFonts w:ascii="TH Sarabun New" w:hAnsi="TH Sarabun New" w:cs="TH Sarabun New"/>
-          <w:sz w:val="32"/>
-          <w:szCs w:val="32"/>
-        </w:rPr>
-        <w:t>Server</w:t>
-      </w:r>
-      <w:r>
-        <w:rPr>
-          <w:rFonts w:ascii="TH Sarabun New" w:hAnsi="TH Sarabun New" w:cs="TH Sarabun New"/>
-          <w:sz w:val="32"/>
-          <w:szCs w:val="32"/>
-        </w:rPr>
-        <w:t xml:space="preserve">) </w:t>
-      </w:r>
-      <w:r>
-        <w:rPr>
-          <w:rFonts w:ascii="TH Sarabun New" w:hAnsi="TH Sarabun New" w:cs="TH Sarabun New"/>
-          <w:sz w:val="32"/>
-          <w:szCs w:val="32"/>
-        </w:rPr>
-        <w:t>D</w:t>
-      </w:r>
-      <w:r>
-        <w:rPr>
-          <w:rFonts w:ascii="TH Sarabun New" w:hAnsi="TH Sarabun New" w:cs="TH Sarabun New"/>
-          <w:sz w:val="32"/>
-          <w:szCs w:val="32"/>
-        </w:rPr>
-        <w:t xml:space="preserve">isturbed </w:t>
-      </w:r>
-      <w:r>
-        <w:rPr>
-          <w:rFonts w:ascii="TH Sarabun New" w:hAnsi="TH Sarabun New" w:cs="TH Sarabun New"/>
-          <w:sz w:val="32"/>
-          <w:szCs w:val="32"/>
-        </w:rPr>
-        <w:t>P</w:t>
-      </w:r>
-      <w:r>
-        <w:rPr>
-          <w:rFonts w:ascii="TH Sarabun New" w:hAnsi="TH Sarabun New" w:cs="TH Sarabun New"/>
-          <w:sz w:val="32"/>
-          <w:szCs w:val="32"/>
-        </w:rPr>
-        <w:t>rocessing</w:t>
+        <w:t xml:space="preserve">ได้รับประสบการณ์ในการพัฒนาเว็บด้วย </w:t>
+      </w:r>
+      <w:r>
+        <w:rPr>
+          <w:rFonts w:ascii="TH Sarabun New" w:hAnsi="TH Sarabun New" w:cs="TH Sarabun New"/>
+          <w:sz w:val="32"/>
+          <w:szCs w:val="32"/>
+        </w:rPr>
+        <w:t>Vue.js</w:t>
+      </w:r>
+      <w:r>
+        <w:rPr>
+          <w:rFonts w:ascii="TH Sarabun New" w:hAnsi="TH Sarabun New" w:cs="TH Sarabun New"/>
+          <w:sz w:val="32"/>
+          <w:szCs w:val="32"/>
+        </w:rPr>
+        <w:t xml:space="preserve"> </w:t>
+      </w:r>
+      <w:r>
+        <w:rPr>
+          <w:rFonts w:ascii="TH Sarabun New" w:hAnsi="TH Sarabun New" w:cs="TH Sarabun New"/>
+          <w:sz w:val="32"/>
+          <w:szCs w:val="32"/>
+          <w:cs/>
+        </w:rPr>
+        <w:t>และ</w:t>
+      </w:r>
+      <w:r>
+        <w:rPr>
+          <w:rFonts w:ascii="TH Sarabun New" w:hAnsi="TH Sarabun New" w:cs="TH Sarabun New"/>
+          <w:sz w:val="32"/>
+          <w:szCs w:val="32"/>
+        </w:rPr>
+        <w:t xml:space="preserve"> DJANGO</w:t>
       </w:r>
     </w:p>
     <w:p>
@@ -1840,12 +2459,62 @@
       </w:pPr>
       <w:r>
         <w:rPr>
-          <w:rFonts w:ascii="TH Sarabun New" w:hAnsi="TH Sarabun New" w:cs="TH Sarabun New" w:hint="cs"/>
-          <w:sz w:val="32"/>
-          <w:szCs w:val="32"/>
-          <w:cs/>
-        </w:rPr>
-        <w:t>กระจายการทำงานประมวลผลแต่ละงานไปแต่ละเครื่อง</w:t>
+          <w:rFonts w:ascii="TH Sarabun New" w:hAnsi="TH Sarabun New" w:cs="TH Sarabun New"/>
+          <w:sz w:val="32"/>
+          <w:szCs w:val="32"/>
+        </w:rPr>
+        <w:t xml:space="preserve">2) </w:t>
+      </w:r>
+      <w:r>
+        <w:rPr>
+          <w:rFonts w:ascii="TH Sarabun New" w:hAnsi="TH Sarabun New" w:cs="TH Sarabun New"/>
+          <w:sz w:val="32"/>
+          <w:szCs w:val="32"/>
+          <w:cs/>
+        </w:rPr>
+        <w:t>ได้รับประสบการณ์ในการออกแบบฐานข้อมูล</w:t>
+      </w:r>
+      <w:r>
+        <w:rPr>
+          <w:rFonts w:ascii="TH Sarabun New" w:hAnsi="TH Sarabun New" w:cs="TH Sarabun New" w:hint="cs"/>
+          <w:sz w:val="32"/>
+          <w:szCs w:val="32"/>
+          <w:cs/>
+        </w:rPr>
+        <w:t>ด้วย</w:t>
+      </w:r>
+      <w:r>
+        <w:rPr>
+          <w:rFonts w:ascii="TH Sarabun New" w:hAnsi="TH Sarabun New" w:cs="TH Sarabun New"/>
+          <w:sz w:val="32"/>
+          <w:szCs w:val="32"/>
+        </w:rPr>
+        <w:t xml:space="preserve"> MongoDB</w:t>
+      </w:r>
+      <w:r>
+        <w:rPr>
+          <w:rFonts w:ascii="TH Sarabun New" w:hAnsi="TH Sarabun New" w:cs="TH Sarabun New"/>
+          <w:sz w:val="32"/>
+          <w:szCs w:val="32"/>
+          <w:cs/>
+        </w:rPr>
+        <w:t xml:space="preserve"> (</w:t>
+      </w:r>
+      <w:r>
+        <w:rPr>
+          <w:rFonts w:ascii="TH Sarabun New" w:hAnsi="TH Sarabun New" w:cs="TH Sarabun New"/>
+          <w:sz w:val="32"/>
+          <w:szCs w:val="32"/>
+        </w:rPr>
+        <w:t>NOSQL</w:t>
+      </w:r>
+      <w:r>
+        <w:rPr>
+          <w:rFonts w:ascii="TH Sarabun New" w:hAnsi="TH Sarabun New" w:cs="TH Sarabun New"/>
+          <w:sz w:val="32"/>
+          <w:szCs w:val="32"/>
+        </w:rPr>
+        <w:t>)</w:t>
       </w:r>
     </w:p>
     <w:p>
@@ -1865,558 +2534,6 @@
           <w:sz w:val="32"/>
           <w:szCs w:val="32"/>
         </w:rPr>
-        <w:t xml:space="preserve">2) </w:t>
-      </w:r>
-      <w:r>
-        <w:rPr>
-          <w:rFonts w:ascii="TH Sarabun New" w:hAnsi="TH Sarabun New" w:cs="TH Sarabun New"/>
-          <w:sz w:val="32"/>
-          <w:szCs w:val="32"/>
-          <w:cs/>
-        </w:rPr>
-        <w:t>ส่วน</w:t>
-      </w:r>
-      <w:r>
-        <w:rPr>
-          <w:rFonts w:ascii="TH Sarabun New" w:hAnsi="TH Sarabun New" w:cs="TH Sarabun New"/>
-          <w:sz w:val="32"/>
-          <w:szCs w:val="32"/>
-          <w:cs/>
-        </w:rPr>
-        <w:t>แอพพลิเคชั่นการประมวลผลภาพ</w:t>
-      </w:r>
-      <w:r>
-        <w:rPr>
-          <w:rFonts w:ascii="TH Sarabun New" w:hAnsi="TH Sarabun New" w:cs="TH Sarabun New" w:hint="cs"/>
-          <w:sz w:val="32"/>
-          <w:szCs w:val="32"/>
-          <w:cs/>
-        </w:rPr>
-        <w:t xml:space="preserve"> </w:t>
-      </w:r>
-      <w:r>
-        <w:rPr>
-          <w:rFonts w:ascii="TH Sarabun New" w:hAnsi="TH Sarabun New" w:cs="TH Sarabun New"/>
-          <w:sz w:val="32"/>
-          <w:szCs w:val="32"/>
-          <w:cs/>
-        </w:rPr>
-        <w:t>(</w:t>
-      </w:r>
-      <w:r>
-        <w:rPr>
-          <w:rFonts w:ascii="TH Sarabun New" w:hAnsi="TH Sarabun New" w:cs="TH Sarabun New"/>
-          <w:sz w:val="32"/>
-          <w:szCs w:val="32"/>
-        </w:rPr>
-        <w:t>U</w:t>
-      </w:r>
-      <w:r>
-        <w:rPr>
-          <w:rFonts w:ascii="TH Sarabun New" w:hAnsi="TH Sarabun New" w:cs="TH Sarabun New"/>
-          <w:sz w:val="32"/>
-          <w:szCs w:val="32"/>
-        </w:rPr>
-        <w:t xml:space="preserve">ser) </w:t>
-      </w:r>
-      <w:r>
-        <w:rPr>
-          <w:rFonts w:ascii="TH Sarabun New" w:hAnsi="TH Sarabun New" w:cs="TH Sarabun New"/>
-          <w:sz w:val="32"/>
-          <w:szCs w:val="32"/>
-        </w:rPr>
-        <w:t>I</w:t>
-      </w:r>
-      <w:r>
-        <w:rPr>
-          <w:rFonts w:ascii="TH Sarabun New" w:hAnsi="TH Sarabun New" w:cs="TH Sarabun New"/>
-          <w:sz w:val="32"/>
-          <w:szCs w:val="32"/>
-        </w:rPr>
-        <w:t xml:space="preserve">mage </w:t>
-      </w:r>
-      <w:r>
-        <w:rPr>
-          <w:rFonts w:ascii="TH Sarabun New" w:hAnsi="TH Sarabun New" w:cs="TH Sarabun New"/>
-          <w:sz w:val="32"/>
-          <w:szCs w:val="32"/>
-        </w:rPr>
-        <w:t>P</w:t>
-      </w:r>
-      <w:r>
-        <w:rPr>
-          <w:rFonts w:ascii="TH Sarabun New" w:hAnsi="TH Sarabun New" w:cs="TH Sarabun New"/>
-          <w:sz w:val="32"/>
-          <w:szCs w:val="32"/>
-        </w:rPr>
-        <w:t xml:space="preserve">rocessing </w:t>
-      </w:r>
-      <w:r>
-        <w:rPr>
-          <w:rFonts w:ascii="TH Sarabun New" w:hAnsi="TH Sarabun New" w:cs="TH Sarabun New"/>
-          <w:sz w:val="32"/>
-          <w:szCs w:val="32"/>
-        </w:rPr>
-        <w:t>A</w:t>
-      </w:r>
-      <w:r>
-        <w:rPr>
-          <w:rFonts w:ascii="TH Sarabun New" w:hAnsi="TH Sarabun New" w:cs="TH Sarabun New"/>
-          <w:sz w:val="32"/>
-          <w:szCs w:val="32"/>
-        </w:rPr>
-        <w:t>pplication</w:t>
-      </w:r>
-    </w:p>
-    <w:p>
-      <w:pPr>
-        <w:spacing w:after="0"/>
-        <w:ind w:left="426"/>
-        <w:jc w:val="both"/>
-        <w:rPr>
-          <w:rFonts w:ascii="TH Sarabun New" w:hAnsi="TH Sarabun New" w:cs="TH Sarabun New"/>
-          <w:sz w:val="32"/>
-          <w:szCs w:val="32"/>
-          <w:cs/>
-        </w:rPr>
-      </w:pPr>
-      <w:r>
-        <w:rPr>
-          <w:rFonts w:ascii="TH Sarabun New" w:hAnsi="TH Sarabun New" w:cs="TH Sarabun New"/>
-          <w:sz w:val="32"/>
-          <w:szCs w:val="32"/>
-          <w:cs/>
-        </w:rPr>
-        <w:t>ส่วนระบบสําหรับ</w:t>
-      </w:r>
-      <w:r>
-        <w:rPr>
-          <w:rFonts w:ascii="TH Sarabun New" w:hAnsi="TH Sarabun New" w:cs="TH Sarabun New" w:hint="cs"/>
-          <w:sz w:val="32"/>
-          <w:szCs w:val="32"/>
-          <w:cs/>
-        </w:rPr>
-        <w:t>ประมวลผลภาพที่ระบบได้มีการเตรียมรูปแบบประมวลผลภาพต่าง ๆ ที่</w:t>
-      </w:r>
-      <w:r>
-        <w:rPr>
-          <w:rFonts w:ascii="TH Sarabun New" w:hAnsi="TH Sarabun New" w:cs="TH Sarabun New"/>
-          <w:sz w:val="32"/>
-          <w:szCs w:val="32"/>
-        </w:rPr>
-        <w:t xml:space="preserve">   </w:t>
-      </w:r>
-      <w:r>
-        <w:rPr>
-          <w:rFonts w:ascii="TH Sarabun New" w:hAnsi="TH Sarabun New" w:cs="TH Sarabun New" w:hint="cs"/>
-          <w:sz w:val="32"/>
-          <w:szCs w:val="32"/>
-          <w:cs/>
-        </w:rPr>
-        <w:t>หลากหลายให้ผู้ใช้ได้เข้ามาใช้งาน</w:t>
-      </w:r>
-    </w:p>
-    <w:p>
-      <w:pPr>
-        <w:spacing w:after="0"/>
-        <w:jc w:val="both"/>
-        <w:rPr>
-          <w:rFonts w:ascii="TH Sarabun New" w:hAnsi="TH Sarabun New" w:cs="TH Sarabun New"/>
-          <w:sz w:val="16"/>
-          <w:szCs w:val="16"/>
-        </w:rPr>
-      </w:pPr>
-    </w:p>
-    <w:p>
-      <w:pPr>
-        <w:spacing w:after="0"/>
-        <w:jc w:val="both"/>
-        <w:rPr>
-          <w:rFonts w:ascii="TH Sarabun New" w:hAnsi="TH Sarabun New" w:cs="TH Sarabun New"/>
-          <w:b/>
-          <w:bCs/>
-          <w:sz w:val="32"/>
-          <w:szCs w:val="32"/>
-        </w:rPr>
-      </w:pPr>
-      <w:r>
-        <w:rPr>
-          <w:rFonts w:ascii="TH Sarabun New" w:hAnsi="TH Sarabun New" w:cs="TH Sarabun New"/>
-          <w:b/>
-          <w:bCs/>
-          <w:sz w:val="32"/>
-          <w:szCs w:val="32"/>
-        </w:rPr>
-        <w:t>1.2</w:t>
-      </w:r>
-      <w:r>
-        <w:rPr>
-          <w:rFonts w:ascii="TH Sarabun New" w:hAnsi="TH Sarabun New" w:cs="TH Sarabun New"/>
-          <w:b/>
-          <w:bCs/>
-          <w:sz w:val="32"/>
-          <w:szCs w:val="32"/>
-        </w:rPr>
-        <w:t xml:space="preserve"> </w:t>
-      </w:r>
-      <w:r>
-        <w:rPr>
-          <w:rFonts w:ascii="TH Sarabun New" w:hAnsi="TH Sarabun New" w:cs="TH Sarabun New"/>
-          <w:b/>
-          <w:bCs/>
-          <w:sz w:val="32"/>
-          <w:szCs w:val="32"/>
-          <w:cs/>
-        </w:rPr>
-        <w:t>วัตถุประสงค์ของโครงงาน</w:t>
-      </w:r>
-    </w:p>
-    <w:p>
-      <w:pPr>
-        <w:spacing w:after="0"/>
-        <w:ind w:firstLine="284"/>
-        <w:jc w:val="both"/>
-        <w:rPr>
-          <w:rFonts w:ascii="TH Sarabun New" w:hAnsi="TH Sarabun New" w:cs="TH Sarabun New"/>
-          <w:sz w:val="32"/>
-          <w:szCs w:val="32"/>
-        </w:rPr>
-      </w:pPr>
-      <w:r>
-        <w:rPr>
-          <w:rFonts w:ascii="TH Sarabun New" w:hAnsi="TH Sarabun New" w:cs="TH Sarabun New"/>
-          <w:sz w:val="32"/>
-          <w:szCs w:val="32"/>
-        </w:rPr>
-        <w:t xml:space="preserve">1) </w:t>
-      </w:r>
-      <w:r>
-        <w:rPr>
-          <w:rFonts w:ascii="TH Sarabun New" w:hAnsi="TH Sarabun New" w:cs="TH Sarabun New"/>
-          <w:sz w:val="32"/>
-          <w:szCs w:val="32"/>
-          <w:cs/>
-        </w:rPr>
-        <w:t>เพื่อนําไปประยุกต์ต่อยอดทางธุรกิจ</w:t>
-      </w:r>
-    </w:p>
-    <w:p>
-      <w:pPr>
-        <w:spacing w:after="0"/>
-        <w:ind w:firstLine="284"/>
-        <w:jc w:val="both"/>
-        <w:rPr>
-          <w:rFonts w:ascii="TH Sarabun New" w:hAnsi="TH Sarabun New" w:cs="TH Sarabun New"/>
-          <w:sz w:val="32"/>
-          <w:szCs w:val="32"/>
-        </w:rPr>
-      </w:pPr>
-      <w:r>
-        <w:rPr>
-          <w:rFonts w:ascii="TH Sarabun New" w:hAnsi="TH Sarabun New" w:cs="TH Sarabun New"/>
-          <w:sz w:val="32"/>
-          <w:szCs w:val="32"/>
-        </w:rPr>
-        <w:t xml:space="preserve">2) </w:t>
-      </w:r>
-      <w:r>
-        <w:rPr>
-          <w:rFonts w:ascii="TH Sarabun New" w:hAnsi="TH Sarabun New" w:cs="TH Sarabun New" w:hint="cs"/>
-          <w:sz w:val="32"/>
-          <w:szCs w:val="32"/>
-          <w:cs/>
-        </w:rPr>
-        <w:t>เพื่อให้งานในการประมวลผลภาพนั้นมีการจัดลำดับ</w:t>
-      </w:r>
-      <w:r>
-        <w:rPr>
-          <w:rFonts w:ascii="TH Sarabun New" w:hAnsi="TH Sarabun New" w:cs="TH Sarabun New" w:hint="cs"/>
-          <w:sz w:val="32"/>
-          <w:szCs w:val="32"/>
-          <w:cs/>
-        </w:rPr>
-        <w:t>การประมวลผลงาน</w:t>
-      </w:r>
-      <w:r>
-        <w:rPr>
-          <w:rFonts w:ascii="TH Sarabun New" w:hAnsi="TH Sarabun New" w:cs="TH Sarabun New" w:hint="cs"/>
-          <w:sz w:val="32"/>
-          <w:szCs w:val="32"/>
-          <w:cs/>
-        </w:rPr>
-        <w:t xml:space="preserve"> และ รวดเร็วมากยิ่งขึ้น</w:t>
-      </w:r>
-    </w:p>
-    <w:p>
-      <w:pPr>
-        <w:spacing w:after="0"/>
-        <w:ind w:left="567" w:hanging="283"/>
-        <w:rPr>
-          <w:rFonts w:ascii="TH Sarabun New" w:hAnsi="TH Sarabun New" w:cs="TH Sarabun New"/>
-          <w:sz w:val="32"/>
-          <w:szCs w:val="32"/>
-        </w:rPr>
-      </w:pPr>
-      <w:r>
-        <w:rPr>
-          <w:rFonts w:ascii="TH Sarabun New" w:hAnsi="TH Sarabun New" w:cs="TH Sarabun New"/>
-          <w:sz w:val="32"/>
-          <w:szCs w:val="32"/>
-        </w:rPr>
-        <w:t>3)</w:t>
-      </w:r>
-      <w:r>
-        <w:rPr>
-          <w:rFonts w:ascii="TH Sarabun New" w:hAnsi="TH Sarabun New" w:cs="TH Sarabun New" w:hint="cs"/>
-          <w:sz w:val="32"/>
-          <w:szCs w:val="32"/>
-          <w:cs/>
-        </w:rPr>
-        <w:t xml:space="preserve"> </w:t>
-      </w:r>
-      <w:r>
-        <w:rPr>
-          <w:rFonts w:ascii="TH Sarabun New" w:hAnsi="TH Sarabun New" w:cs="TH Sarabun New" w:hint="cs"/>
-          <w:sz w:val="32"/>
-          <w:szCs w:val="32"/>
-          <w:cs/>
-        </w:rPr>
-        <w:t>เพื่อจัดสรรการใช้งาน</w:t>
-      </w:r>
-      <w:r>
-        <w:rPr>
-          <w:rFonts w:ascii="TH Sarabun New" w:hAnsi="TH Sarabun New" w:cs="TH Sarabun New" w:hint="cs"/>
-          <w:sz w:val="32"/>
-          <w:szCs w:val="32"/>
-          <w:cs/>
-        </w:rPr>
-        <w:t>การ</w:t>
-      </w:r>
-      <w:r>
-        <w:rPr>
-          <w:rFonts w:ascii="TH Sarabun New" w:hAnsi="TH Sarabun New" w:cs="TH Sarabun New" w:hint="cs"/>
-          <w:sz w:val="32"/>
-          <w:szCs w:val="32"/>
-          <w:cs/>
-        </w:rPr>
-        <w:t>ประมวลผลของแต่ละงานประมวล</w:t>
-      </w:r>
-      <w:r>
-        <w:rPr>
-          <w:rFonts w:ascii="TH Sarabun New" w:hAnsi="TH Sarabun New" w:cs="TH Sarabun New" w:hint="cs"/>
-          <w:sz w:val="32"/>
-          <w:szCs w:val="32"/>
-          <w:cs/>
-        </w:rPr>
-        <w:t>ผล</w:t>
-      </w:r>
-      <w:r>
-        <w:rPr>
-          <w:rFonts w:ascii="TH Sarabun New" w:hAnsi="TH Sarabun New" w:cs="TH Sarabun New" w:hint="cs"/>
-          <w:sz w:val="32"/>
-          <w:szCs w:val="32"/>
-          <w:cs/>
-        </w:rPr>
-        <w:t>ให้มีประสิทธิภาพเพียงพอต่อความต้องการของงาน</w:t>
-      </w:r>
-    </w:p>
-    <w:p>
-      <w:pPr>
-        <w:spacing w:after="0"/>
-        <w:ind w:firstLine="284"/>
-        <w:jc w:val="both"/>
-        <w:rPr>
-          <w:rFonts w:ascii="TH Sarabun New" w:hAnsi="TH Sarabun New" w:cs="TH Sarabun New"/>
-          <w:sz w:val="16"/>
-          <w:szCs w:val="16"/>
-        </w:rPr>
-      </w:pPr>
-    </w:p>
-    <w:p>
-      <w:pPr>
-        <w:spacing w:after="0"/>
-        <w:jc w:val="both"/>
-        <w:rPr>
-          <w:rFonts w:ascii="TH Sarabun New" w:hAnsi="TH Sarabun New" w:cs="TH Sarabun New"/>
-          <w:b/>
-          <w:bCs/>
-          <w:sz w:val="32"/>
-          <w:szCs w:val="32"/>
-        </w:rPr>
-      </w:pPr>
-      <w:r>
-        <w:rPr>
-          <w:rFonts w:ascii="TH Sarabun New" w:hAnsi="TH Sarabun New" w:cs="TH Sarabun New"/>
-          <w:b/>
-          <w:bCs/>
-          <w:sz w:val="32"/>
-          <w:szCs w:val="32"/>
-        </w:rPr>
-        <w:t>1.3</w:t>
-      </w:r>
-      <w:r>
-        <w:rPr>
-          <w:rFonts w:ascii="TH Sarabun New" w:hAnsi="TH Sarabun New" w:cs="TH Sarabun New"/>
-          <w:b/>
-          <w:bCs/>
-          <w:sz w:val="32"/>
-          <w:szCs w:val="32"/>
-          <w:cs/>
-        </w:rPr>
-        <w:t xml:space="preserve"> ประโยชน์ที่คาดว่าจะได้รับ</w:t>
-      </w:r>
-    </w:p>
-    <w:p>
-      <w:pPr>
-        <w:spacing w:after="0"/>
-        <w:ind w:firstLine="426"/>
-        <w:jc w:val="both"/>
-        <w:rPr>
-          <w:rFonts w:ascii="TH Sarabun New" w:hAnsi="TH Sarabun New" w:cs="TH Sarabun New"/>
-          <w:sz w:val="32"/>
-          <w:szCs w:val="32"/>
-        </w:rPr>
-      </w:pPr>
-      <w:r>
-        <w:rPr>
-          <w:rFonts w:ascii="TH Sarabun New" w:hAnsi="TH Sarabun New" w:cs="TH Sarabun New"/>
-          <w:sz w:val="32"/>
-          <w:szCs w:val="32"/>
-        </w:rPr>
-        <w:t xml:space="preserve">1) </w:t>
-      </w:r>
-      <w:r>
-        <w:rPr>
-          <w:rFonts w:ascii="TH Sarabun New" w:hAnsi="TH Sarabun New" w:cs="TH Sarabun New"/>
-          <w:sz w:val="32"/>
-          <w:szCs w:val="32"/>
-          <w:cs/>
-        </w:rPr>
-        <w:t xml:space="preserve">ได้รับประสบการณ์ในการพัฒนาเว็บด้วย </w:t>
-      </w:r>
-      <w:r>
-        <w:rPr>
-          <w:rFonts w:ascii="TH Sarabun New" w:hAnsi="TH Sarabun New" w:cs="TH Sarabun New"/>
-          <w:sz w:val="32"/>
-          <w:szCs w:val="32"/>
-        </w:rPr>
-        <w:t>Vue.js</w:t>
-      </w:r>
-      <w:r>
-        <w:rPr>
-          <w:rFonts w:ascii="TH Sarabun New" w:hAnsi="TH Sarabun New" w:cs="TH Sarabun New"/>
-          <w:sz w:val="32"/>
-          <w:szCs w:val="32"/>
-        </w:rPr>
-        <w:t xml:space="preserve"> </w:t>
-      </w:r>
-      <w:r>
-        <w:rPr>
-          <w:rFonts w:ascii="TH Sarabun New" w:hAnsi="TH Sarabun New" w:cs="TH Sarabun New"/>
-          <w:sz w:val="32"/>
-          <w:szCs w:val="32"/>
-          <w:cs/>
-        </w:rPr>
-        <w:t>และ</w:t>
-      </w:r>
-      <w:r>
-        <w:rPr>
-          <w:rFonts w:ascii="TH Sarabun New" w:hAnsi="TH Sarabun New" w:cs="TH Sarabun New"/>
-          <w:sz w:val="32"/>
-          <w:szCs w:val="32"/>
-        </w:rPr>
-        <w:t xml:space="preserve"> DJANGO</w:t>
-      </w:r>
-    </w:p>
-    <w:p>
-      <w:pPr>
-        <w:spacing w:after="0"/>
-        <w:ind w:firstLine="426"/>
-        <w:jc w:val="both"/>
-        <w:rPr>
-          <w:rFonts w:ascii="TH Sarabun New" w:hAnsi="TH Sarabun New" w:cs="TH Sarabun New"/>
-          <w:sz w:val="32"/>
-          <w:szCs w:val="32"/>
-        </w:rPr>
-      </w:pPr>
-      <w:r>
-        <w:rPr>
-          <w:rFonts w:ascii="TH Sarabun New" w:hAnsi="TH Sarabun New" w:cs="TH Sarabun New"/>
-          <w:sz w:val="32"/>
-          <w:szCs w:val="32"/>
-        </w:rPr>
-        <w:t xml:space="preserve">2) </w:t>
-      </w:r>
-      <w:r>
-        <w:rPr>
-          <w:rFonts w:ascii="TH Sarabun New" w:hAnsi="TH Sarabun New" w:cs="TH Sarabun New"/>
-          <w:sz w:val="32"/>
-          <w:szCs w:val="32"/>
-          <w:cs/>
-        </w:rPr>
-        <w:t>ได้รับประสบการณ์ในการออกแบบฐานข้อมูล</w:t>
-      </w:r>
-      <w:r>
-        <w:rPr>
-          <w:rFonts w:ascii="TH Sarabun New" w:hAnsi="TH Sarabun New" w:cs="TH Sarabun New" w:hint="cs"/>
-          <w:sz w:val="32"/>
-          <w:szCs w:val="32"/>
-          <w:cs/>
-        </w:rPr>
-        <w:t>ด้วย</w:t>
-      </w:r>
-      <w:r>
-        <w:rPr>
-          <w:rFonts w:ascii="TH Sarabun New" w:hAnsi="TH Sarabun New" w:cs="TH Sarabun New"/>
-          <w:sz w:val="32"/>
-          <w:szCs w:val="32"/>
-        </w:rPr>
-        <w:t xml:space="preserve"> MongoDB</w:t>
-      </w:r>
-      <w:r>
-        <w:rPr>
-          <w:rFonts w:ascii="TH Sarabun New" w:hAnsi="TH Sarabun New" w:cs="TH Sarabun New"/>
-          <w:sz w:val="32"/>
-          <w:szCs w:val="32"/>
-          <w:cs/>
-        </w:rPr>
-        <w:t xml:space="preserve"> (</w:t>
-      </w:r>
-      <w:r>
-        <w:rPr>
-          <w:rFonts w:ascii="TH Sarabun New" w:hAnsi="TH Sarabun New" w:cs="TH Sarabun New"/>
-          <w:sz w:val="32"/>
-          <w:szCs w:val="32"/>
-        </w:rPr>
-        <w:t>NOSQL</w:t>
-      </w:r>
-      <w:r>
-        <w:rPr>
-          <w:rFonts w:ascii="TH Sarabun New" w:hAnsi="TH Sarabun New" w:cs="TH Sarabun New"/>
-          <w:sz w:val="32"/>
-          <w:szCs w:val="32"/>
-        </w:rPr>
-        <w:t>)</w:t>
-      </w:r>
-    </w:p>
-    <w:p>
-      <w:pPr>
-        <w:spacing w:after="0"/>
-        <w:ind w:firstLine="426"/>
-        <w:jc w:val="both"/>
-        <w:rPr>
-          <w:rFonts w:ascii="TH Sarabun New" w:hAnsi="TH Sarabun New" w:cs="TH Sarabun New"/>
-          <w:sz w:val="32"/>
-          <w:szCs w:val="32"/>
-        </w:rPr>
-      </w:pPr>
-      <w:r>
-        <w:rPr>
-          <w:rFonts w:ascii="TH Sarabun New" w:hAnsi="TH Sarabun New" w:cs="TH Sarabun New"/>
-          <w:sz w:val="32"/>
-          <w:szCs w:val="32"/>
-        </w:rPr>
-        <w:lastRenderedPageBreak/>
         <w:t xml:space="preserve">3) </w:t>
       </w:r>
       <w:r>

--- a/Docs/IPAuTSoNS.docx
+++ b/Docs/IPAuTSoNS.docx
@@ -3373,9 +3373,10 @@
         <w:ind w:firstLine="993"/>
         <w:jc w:val="both"/>
         <w:rPr>
-          <w:rFonts w:ascii="TH Sarabun New" w:hAnsi="TH Sarabun New" w:cs="TH Sarabun New"/>
-          <w:sz w:val="32"/>
-          <w:szCs w:val="32"/>
+          <w:rFonts w:ascii="TH Sarabun New" w:hAnsi="TH Sarabun New" w:cs="TH Sarabun New" w:hint="cs"/>
+          <w:sz w:val="32"/>
+          <w:szCs w:val="32"/>
+          <w:cs/>
         </w:rPr>
       </w:pPr>
       <w:r>
@@ -3507,6 +3508,96 @@
         </w:rPr>
         <w:t xml:space="preserve"> เป็นต้น</w:t>
       </w:r>
+      <w:r>
+        <w:rPr>
+          <w:rFonts w:ascii="TH Sarabun New" w:hAnsi="TH Sarabun New" w:cs="TH Sarabun New" w:hint="cs"/>
+          <w:sz w:val="32"/>
+          <w:szCs w:val="32"/>
+          <w:cs/>
+        </w:rPr>
+        <w:t xml:space="preserve"> ดังรูป 2.1.2</w:t>
+      </w:r>
+    </w:p>
+    <w:p>
+      <w:pPr>
+        <w:spacing w:after="0"/>
+        <w:jc w:val="center"/>
+        <w:rPr>
+          <w:rFonts w:ascii="TH Sarabun New" w:hAnsi="TH Sarabun New" w:cs="TH Sarabun New"/>
+          <w:sz w:val="32"/>
+          <w:szCs w:val="32"/>
+        </w:rPr>
+      </w:pPr>
+      <w:r>
+        <w:rPr>
+          <w:rFonts w:ascii="TH Sarabun New" w:hAnsi="TH Sarabun New" w:cs="TH Sarabun New"/>
+          <w:sz w:val="32"/>
+          <w:szCs w:val="32"/>
+        </w:rPr>
+        <w:drawing>
+          <wp:inline distT="0" distB="0" distL="0" distR="0" wp14:anchorId="6DD2922E" wp14:editId="7F697AB9">
+            <wp:extent cx="3823084" cy="2133600"/>
+            <wp:effectExtent l="0" t="0" r="6350" b="0"/>
+            <wp:docPr id="3" name="Picture 3" descr="Diagram&#10;&#10;Description automatically generated"/>
+            <wp:cNvGraphicFramePr>
+              <a:graphicFrameLocks xmlns:a="http://schemas.openxmlformats.org/drawingml/2006/main" noChangeAspect="1"/>
+            </wp:cNvGraphicFramePr>
+            <a:graphic xmlns:a="http://schemas.openxmlformats.org/drawingml/2006/main">
+              <a:graphicData uri="http://schemas.openxmlformats.org/drawingml/2006/picture">
+                <pic:pic xmlns:pic="http://schemas.openxmlformats.org/drawingml/2006/picture">
+                  <pic:nvPicPr>
+                    <pic:cNvPr id="3" name="Picture 3" descr="Diagram&#10;&#10;Description automatically generated"/>
+                    <pic:cNvPicPr/>
+                  </pic:nvPicPr>
+                  <pic:blipFill>
+                    <a:blip r:embed="rId7"/>
+                    <a:stretch>
+                      <a:fillRect/>
+                    </a:stretch>
+                  </pic:blipFill>
+                  <pic:spPr>
+                    <a:xfrm>
+                      <a:off x="0" y="0"/>
+                      <a:ext cx="3825226" cy="2134796"/>
+                    </a:xfrm>
+                    <a:prstGeom prst="rect">
+                      <a:avLst/>
+                    </a:prstGeom>
+                  </pic:spPr>
+                </pic:pic>
+              </a:graphicData>
+            </a:graphic>
+          </wp:inline>
+        </w:drawing>
+      </w:r>
+    </w:p>
+    <w:p>
+      <w:pPr>
+        <w:spacing w:after="0"/>
+        <w:jc w:val="center"/>
+        <w:rPr>
+          <w:rFonts w:ascii="TH Sarabun New" w:hAnsi="TH Sarabun New" w:cs="TH Sarabun New" w:hint="cs"/>
+          <w:sz w:val="24"/>
+          <w:szCs w:val="24"/>
+        </w:rPr>
+      </w:pPr>
+      <w:r>
+        <w:rPr>
+          <w:rFonts w:ascii="TH Sarabun New" w:hAnsi="TH Sarabun New" w:cs="TH Sarabun New" w:hint="cs"/>
+          <w:sz w:val="24"/>
+          <w:szCs w:val="24"/>
+          <w:cs/>
+        </w:rPr>
+        <w:t xml:space="preserve">ภาพที่ 2.1.2 </w:t>
+      </w:r>
+      <w:r>
+        <w:rPr>
+          <w:rFonts w:ascii="TH Sarabun New" w:hAnsi="TH Sarabun New" w:cs="TH Sarabun New"/>
+          <w:sz w:val="24"/>
+          <w:szCs w:val="24"/>
+        </w:rPr>
+        <w:t>Cluster Computing</w:t>
+      </w:r>
     </w:p>
     <w:p>
       <w:pPr>
@@ -3549,8 +3640,19 @@
           <w:bCs/>
           <w:sz w:val="32"/>
           <w:szCs w:val="32"/>
-        </w:rPr>
-        <w:t>Cluster Computing</w:t>
+          <w:cs/>
+        </w:rPr>
+        <w:t>การประมวลผลแบบกล่มเมฆ (</w:t>
+      </w:r>
+      <w:r>
+        <w:rPr>
+          <w:rFonts w:ascii="TH Sarabun New" w:hAnsi="TH Sarabun New" w:cs="TH Sarabun New"/>
+          <w:b/>
+          <w:bCs/>
+          <w:sz w:val="32"/>
+          <w:szCs w:val="32"/>
+        </w:rPr>
+        <w:t>Cloud Computing)</w:t>
       </w:r>
     </w:p>
     <w:p>
@@ -3559,71 +3661,267 @@
         <w:ind w:firstLine="993"/>
         <w:jc w:val="both"/>
         <w:rPr>
-          <w:rFonts w:ascii="TH Sarabun New" w:hAnsi="TH Sarabun New" w:cs="TH Sarabun New"/>
-          <w:sz w:val="32"/>
-          <w:szCs w:val="32"/>
-        </w:rPr>
-      </w:pPr>
-      <w:r>
-        <w:rPr>
-          <w:rFonts w:ascii="TH Sarabun New" w:hAnsi="TH Sarabun New" w:cs="TH Sarabun New"/>
-          <w:sz w:val="32"/>
-          <w:szCs w:val="32"/>
-          <w:cs/>
-        </w:rPr>
-        <w:t>เป็นเทคนิคการเข้ารหัสซอร์สโค้ดที่สร้างความซับซ้อนทางรูปแบบของซอร์สโค้ดที่ ทํา</w:t>
-      </w:r>
-    </w:p>
-    <w:p>
-      <w:pPr>
-        <w:spacing w:after="0"/>
-        <w:jc w:val="both"/>
-        <w:rPr>
-          <w:rFonts w:ascii="TH Sarabun New" w:hAnsi="TH Sarabun New" w:cs="TH Sarabun New"/>
-          <w:sz w:val="32"/>
-          <w:szCs w:val="32"/>
-        </w:rPr>
-      </w:pPr>
-      <w:r>
-        <w:rPr>
-          <w:rFonts w:ascii="TH Sarabun New" w:hAnsi="TH Sarabun New" w:cs="TH Sarabun New"/>
-          <w:sz w:val="32"/>
-          <w:szCs w:val="32"/>
-          <w:cs/>
-        </w:rPr>
-        <w:t>ให้ยากต่อการอ่านหรือตีความในชุดคําสั่งและกระบวนการต่างๆ แต่จะไม่เปลี่ยนแปลงผลลัพธ์ของ</w:t>
-      </w:r>
-    </w:p>
-    <w:p>
-      <w:pPr>
-        <w:spacing w:after="0"/>
-        <w:jc w:val="both"/>
-        <w:rPr>
-          <w:rFonts w:ascii="TH Sarabun New" w:hAnsi="TH Sarabun New" w:cs="TH Sarabun New"/>
-          <w:sz w:val="32"/>
-          <w:szCs w:val="32"/>
-        </w:rPr>
-      </w:pPr>
-      <w:r>
-        <w:rPr>
-          <w:rFonts w:ascii="TH Sarabun New" w:hAnsi="TH Sarabun New" w:cs="TH Sarabun New"/>
-          <w:sz w:val="32"/>
-          <w:szCs w:val="32"/>
-          <w:cs/>
-        </w:rPr>
-        <w:t>โปรแกรมหรือการทํางานใด ๆ</w:t>
-      </w:r>
-    </w:p>
-    <w:p>
-      <w:pPr>
-        <w:spacing w:after="0"/>
-        <w:jc w:val="both"/>
-        <w:rPr>
-          <w:rFonts w:ascii="TH Sarabun New" w:hAnsi="TH Sarabun New" w:cs="TH Sarabun New"/>
-          <w:sz w:val="16"/>
-          <w:szCs w:val="16"/>
-        </w:rPr>
-      </w:pPr>
+          <w:rFonts w:ascii="TH Sarabun New" w:hAnsi="TH Sarabun New" w:cs="TH Sarabun New" w:hint="cs"/>
+          <w:sz w:val="32"/>
+          <w:szCs w:val="32"/>
+        </w:rPr>
+      </w:pPr>
+      <w:r>
+        <w:rPr>
+          <w:rFonts w:ascii="TH Sarabun New" w:hAnsi="TH Sarabun New" w:cs="TH Sarabun New"/>
+          <w:sz w:val="32"/>
+          <w:szCs w:val="32"/>
+          <w:cs/>
+        </w:rPr>
+        <w:t>การประมวลผล</w:t>
+      </w:r>
+      <w:r>
+        <w:rPr>
+          <w:rFonts w:ascii="TH Sarabun New" w:hAnsi="TH Sarabun New" w:cs="TH Sarabun New" w:hint="cs"/>
+          <w:sz w:val="32"/>
+          <w:szCs w:val="32"/>
+          <w:cs/>
+        </w:rPr>
+        <w:t xml:space="preserve"> </w:t>
+      </w:r>
+      <w:r>
+        <w:rPr>
+          <w:rFonts w:ascii="TH Sarabun New" w:hAnsi="TH Sarabun New" w:cs="TH Sarabun New"/>
+          <w:sz w:val="32"/>
+          <w:szCs w:val="32"/>
+          <w:cs/>
+        </w:rPr>
+        <w:t>หรือ</w:t>
+      </w:r>
+      <w:r>
+        <w:rPr>
+          <w:rFonts w:ascii="TH Sarabun New" w:hAnsi="TH Sarabun New" w:cs="TH Sarabun New" w:hint="cs"/>
+          <w:sz w:val="32"/>
+          <w:szCs w:val="32"/>
+          <w:cs/>
+        </w:rPr>
+        <w:t xml:space="preserve"> </w:t>
+      </w:r>
+      <w:r>
+        <w:rPr>
+          <w:rFonts w:ascii="TH Sarabun New" w:hAnsi="TH Sarabun New" w:cs="TH Sarabun New"/>
+          <w:sz w:val="32"/>
+          <w:szCs w:val="32"/>
+          <w:cs/>
+        </w:rPr>
+        <w:t>การให้บริการที่อ้างอิงตามความต้องการของผู้ใช้งานโดยที่ผู้ใช้งา</w:t>
+      </w:r>
+      <w:r>
+        <w:rPr>
+          <w:rFonts w:ascii="TH Sarabun New" w:hAnsi="TH Sarabun New" w:cs="TH Sarabun New" w:hint="cs"/>
+          <w:sz w:val="32"/>
+          <w:szCs w:val="32"/>
+          <w:cs/>
+        </w:rPr>
+        <w:t>น</w:t>
+      </w:r>
+      <w:r>
+        <w:rPr>
+          <w:rFonts w:ascii="TH Sarabun New" w:hAnsi="TH Sarabun New" w:cs="TH Sarabun New"/>
+          <w:sz w:val="32"/>
+          <w:szCs w:val="32"/>
+          <w:cs/>
+        </w:rPr>
+        <w:t>ระบุความต้องการหรือเลือกรูปแบบที่เหมาะสมกับความต้องการไปยังระบบการประมวลผลแบบกลุ่ม</w:t>
+      </w:r>
+      <w:r>
+        <w:rPr>
+          <w:rFonts w:ascii="TH Sarabun New" w:hAnsi="TH Sarabun New" w:cs="TH Sarabun New"/>
+          <w:sz w:val="32"/>
+          <w:szCs w:val="32"/>
+          <w:cs/>
+        </w:rPr>
+        <w:lastRenderedPageBreak/>
+        <w:t>เมฆ หลังจากนั้นระบบจะจัดสรรทรัพยากรและบริการให้สอดคล้องก</w:t>
+      </w:r>
+      <w:r>
+        <w:rPr>
+          <w:rFonts w:ascii="TH Sarabun New" w:hAnsi="TH Sarabun New" w:cs="TH Sarabun New" w:hint="cs"/>
+          <w:sz w:val="32"/>
+          <w:szCs w:val="32"/>
+          <w:cs/>
+        </w:rPr>
+        <w:t>ั</w:t>
+      </w:r>
+      <w:r>
+        <w:rPr>
+          <w:rFonts w:ascii="TH Sarabun New" w:hAnsi="TH Sarabun New" w:cs="TH Sarabun New"/>
+          <w:sz w:val="32"/>
+          <w:szCs w:val="32"/>
+          <w:cs/>
+        </w:rPr>
+        <w:t>บความต้องการของผู้ขอใช้งาน ในขณะที่ผู้ใช้งานไม่ต้องมีความรู้ ความเชี่ยวชาญ หรือไม่จ</w:t>
+      </w:r>
+      <w:r>
+        <w:rPr>
+          <w:rFonts w:ascii="TH Sarabun New" w:hAnsi="TH Sarabun New" w:cs="TH Sarabun New" w:hint="cs"/>
+          <w:sz w:val="32"/>
+          <w:szCs w:val="32"/>
+          <w:cs/>
+        </w:rPr>
+        <w:t>ำ</w:t>
+      </w:r>
+      <w:r>
+        <w:rPr>
+          <w:rFonts w:ascii="TH Sarabun New" w:hAnsi="TH Sarabun New" w:cs="TH Sarabun New"/>
+          <w:sz w:val="32"/>
+          <w:szCs w:val="32"/>
+          <w:cs/>
+        </w:rPr>
+        <w:t>เป็</w:t>
+      </w:r>
+      <w:r>
+        <w:rPr>
+          <w:rFonts w:ascii="TH Sarabun New" w:hAnsi="TH Sarabun New" w:cs="TH Sarabun New" w:hint="cs"/>
+          <w:sz w:val="32"/>
+          <w:szCs w:val="32"/>
+          <w:cs/>
+        </w:rPr>
+        <w:t>น</w:t>
+      </w:r>
+      <w:r>
+        <w:rPr>
+          <w:rFonts w:ascii="TH Sarabun New" w:hAnsi="TH Sarabun New" w:cs="TH Sarabun New"/>
+          <w:sz w:val="32"/>
+          <w:szCs w:val="32"/>
+          <w:cs/>
+        </w:rPr>
+        <w:t>ต้องทราบถึงการท</w:t>
+      </w:r>
+      <w:r>
+        <w:rPr>
+          <w:rFonts w:ascii="TH Sarabun New" w:hAnsi="TH Sarabun New" w:cs="TH Sarabun New" w:hint="cs"/>
+          <w:sz w:val="32"/>
+          <w:szCs w:val="32"/>
+          <w:cs/>
+        </w:rPr>
+        <w:t>ำ</w:t>
+      </w:r>
+      <w:r>
+        <w:rPr>
+          <w:rFonts w:ascii="TH Sarabun New" w:hAnsi="TH Sarabun New" w:cs="TH Sarabun New"/>
+          <w:sz w:val="32"/>
+          <w:szCs w:val="32"/>
+          <w:cs/>
+        </w:rPr>
+        <w:t>งานเบื้องหลังของระบบว่าจะเป็นอย่างไร และในขณะที่ใช้งานสามารถปรับเปลี่ยนทรัพยากรที่ใช้งานได้อย่างสะดวกและรวดเร็ว สามารถเข้าใช้งานและเข้าถึงข้อมูลได้จากทุก ๆ ที่ทุกเวลา หรือจากทุก ๆ อุปกรณ์ ดังแสดงในภาพที่ 2.1</w:t>
+      </w:r>
+      <w:r>
+        <w:rPr>
+          <w:rFonts w:ascii="TH Sarabun New" w:hAnsi="TH Sarabun New" w:cs="TH Sarabun New" w:hint="cs"/>
+          <w:sz w:val="32"/>
+          <w:szCs w:val="32"/>
+          <w:cs/>
+        </w:rPr>
+        <w:t>.3</w:t>
+      </w:r>
+    </w:p>
+    <w:p>
+      <w:pPr>
+        <w:spacing w:after="0"/>
+        <w:ind w:firstLine="993"/>
+        <w:jc w:val="center"/>
+        <w:rPr>
+          <w:rFonts w:ascii="TH Sarabun New" w:hAnsi="TH Sarabun New" w:cs="TH Sarabun New"/>
+          <w:sz w:val="32"/>
+          <w:szCs w:val="32"/>
+        </w:rPr>
+      </w:pPr>
+      <w:r>
+        <w:rPr>
+          <w:rFonts w:ascii="TH Sarabun New" w:hAnsi="TH Sarabun New" w:cs="TH Sarabun New"/>
+          <w:sz w:val="32"/>
+          <w:szCs w:val="32"/>
+          <w:cs/>
+        </w:rPr>
+        <w:drawing>
+          <wp:inline distT="0" distB="0" distL="0" distR="0" wp14:anchorId="4D8DD0CF" wp14:editId="6BEDB604">
+            <wp:extent cx="3238500" cy="2930843"/>
+            <wp:effectExtent l="0" t="0" r="0" b="3175"/>
+            <wp:docPr id="2" name="Picture 2" descr="Diagram&#10;&#10;Description automatically generated"/>
+            <wp:cNvGraphicFramePr>
+              <a:graphicFrameLocks xmlns:a="http://schemas.openxmlformats.org/drawingml/2006/main" noChangeAspect="1"/>
+            </wp:cNvGraphicFramePr>
+            <a:graphic xmlns:a="http://schemas.openxmlformats.org/drawingml/2006/main">
+              <a:graphicData uri="http://schemas.openxmlformats.org/drawingml/2006/picture">
+                <pic:pic xmlns:pic="http://schemas.openxmlformats.org/drawingml/2006/picture">
+                  <pic:nvPicPr>
+                    <pic:cNvPr id="2" name="Picture 2" descr="Diagram&#10;&#10;Description automatically generated"/>
+                    <pic:cNvPicPr/>
+                  </pic:nvPicPr>
+                  <pic:blipFill>
+                    <a:blip r:embed="rId8"/>
+                    <a:stretch>
+                      <a:fillRect/>
+                    </a:stretch>
+                  </pic:blipFill>
+                  <pic:spPr>
+                    <a:xfrm>
+                      <a:off x="0" y="0"/>
+                      <a:ext cx="3242215" cy="2934205"/>
+                    </a:xfrm>
+                    <a:prstGeom prst="rect">
+                      <a:avLst/>
+                    </a:prstGeom>
+                  </pic:spPr>
+                </pic:pic>
+              </a:graphicData>
+            </a:graphic>
+          </wp:inline>
+        </w:drawing>
+      </w:r>
+    </w:p>
+    <w:p>
+      <w:pPr>
+        <w:spacing w:after="0"/>
+        <w:ind w:firstLine="993"/>
+        <w:jc w:val="center"/>
+        <w:rPr>
+          <w:rFonts w:ascii="TH Sarabun New" w:hAnsi="TH Sarabun New" w:cs="TH Sarabun New" w:hint="cs"/>
+          <w:sz w:val="24"/>
+          <w:szCs w:val="24"/>
+        </w:rPr>
+      </w:pPr>
+      <w:r>
+        <w:rPr>
+          <w:rFonts w:ascii="TH Sarabun New" w:hAnsi="TH Sarabun New" w:cs="TH Sarabun New"/>
+          <w:sz w:val="24"/>
+          <w:szCs w:val="24"/>
+          <w:cs/>
+        </w:rPr>
+        <w:t>ภาพที่ 2.1</w:t>
+      </w:r>
+      <w:r>
+        <w:rPr>
+          <w:rFonts w:ascii="TH Sarabun New" w:hAnsi="TH Sarabun New" w:cs="TH Sarabun New" w:hint="cs"/>
+          <w:sz w:val="24"/>
+          <w:szCs w:val="24"/>
+          <w:cs/>
+        </w:rPr>
+        <w:t>.3</w:t>
+      </w:r>
+      <w:r>
+        <w:rPr>
+          <w:rFonts w:ascii="TH Sarabun New" w:hAnsi="TH Sarabun New" w:cs="TH Sarabun New"/>
+          <w:sz w:val="24"/>
+          <w:szCs w:val="24"/>
+          <w:cs/>
+        </w:rPr>
+        <w:t xml:space="preserve"> การประมวลผลแบบกลุ่มเมฆ (</w:t>
+      </w:r>
+      <w:r>
+        <w:rPr>
+          <w:rFonts w:ascii="TH Sarabun New" w:hAnsi="TH Sarabun New" w:cs="TH Sarabun New"/>
+          <w:sz w:val="24"/>
+          <w:szCs w:val="24"/>
+        </w:rPr>
+        <w:t>Cloud Computing)</w:t>
+      </w:r>
     </w:p>
     <w:p>
       <w:pPr>
@@ -3821,7 +4119,6 @@
           <w:szCs w:val="32"/>
           <w:cs/>
         </w:rPr>
-        <w:lastRenderedPageBreak/>
         <w:t>2.3 เครื่องมือที่ใช้งานในการพัฒนาระบบ</w:t>
       </w:r>
     </w:p>
@@ -4020,6 +4317,7 @@
           <w:szCs w:val="32"/>
           <w:cs/>
         </w:rPr>
+        <w:lastRenderedPageBreak/>
         <w:t>นอกจากนี้</w:t>
       </w:r>
       <w:r>
@@ -4275,7 +4573,7 @@
                     <pic:cNvPicPr/>
                   </pic:nvPicPr>
                   <pic:blipFill>
-                    <a:blip r:embed="rId7"/>
+                    <a:blip r:embed="rId9"/>
                     <a:stretch>
                       <a:fillRect/>
                     </a:stretch>
@@ -4643,17 +4941,7 @@
           <w:szCs w:val="32"/>
           <w:cs/>
         </w:rPr>
-        <w:t>คือ ซอฟต์แวร์การรู้จําของคําพูดของมนุษย์ ซึ่งทํางานโดยการแยกแยะเสียงของการบันทึกเสียงพูดออกเป็ นเสียงแต่ละเสียง และ</w:t>
-      </w:r>
-      <w:r>
-        <w:rPr>
-          <w:rFonts w:ascii="TH Sarabun New" w:hAnsi="TH Sarabun New" w:cs="TH Sarabun New"/>
-          <w:sz w:val="32"/>
-          <w:szCs w:val="32"/>
-          <w:cs/>
-        </w:rPr>
-        <w:lastRenderedPageBreak/>
-        <w:t>วิเคราะห์เสียงแต่ละเสียง โดยใช้อัลกอริทึมเพื่อค้นหาคําที่น่าจะเป็ นไปได้มากที่สุดในภาษานั้น และถ่ายทอดเสียงเหล่านั้นเป็ นข้อความ</w:t>
+        <w:t>คือ ซอฟต์แวร์การรู้จําของคําพูดของมนุษย์ ซึ่งทํางานโดยการแยกแยะเสียงของการบันทึกเสียงพูดออกเป็ นเสียงแต่ละเสียง และวิเคราะห์เสียงแต่ละเสียง โดยใช้อัลกอริทึมเพื่อค้นหาคําที่น่าจะเป็ นไปได้มากที่สุดในภาษานั้น และถ่ายทอดเสียงเหล่านั้นเป็ นข้อความ</w:t>
       </w:r>
     </w:p>
     <w:p>

--- a/Docs/IPAuTSoNS.docx
+++ b/Docs/IPAuTSoNS.docx
@@ -1354,21 +1354,20 @@
       </w:r>
       <w:r>
         <w:rPr>
-          <w:rFonts w:ascii="TH Sarabun New" w:hAnsi="TH Sarabun New" w:cs="TH Sarabun New" w:hint="cs"/>
-          <w:sz w:val="32"/>
-          <w:szCs w:val="32"/>
-          <w:cs/>
-        </w:rPr>
-        <w:t>ภาพ</w:t>
-      </w:r>
-      <w:r>
-        <w:rPr>
-          <w:rFonts w:ascii="TH Sarabun New" w:hAnsi="TH Sarabun New" w:cs="TH Sarabun New" w:hint="cs"/>
-          <w:sz w:val="32"/>
-          <w:szCs w:val="32"/>
-          <w:cs/>
-        </w:rPr>
-        <w:t>ที่ช้า</w:t>
+          <w:rFonts w:ascii="TH Sarabun New" w:hAnsi="TH Sarabun New" w:cs="TH Sarabun New"/>
+          <w:sz w:val="32"/>
+          <w:szCs w:val="32"/>
+        </w:rPr>
+        <w:t xml:space="preserve"> </w:t>
+      </w:r>
+      <w:r>
+        <w:rPr>
+          <w:rFonts w:ascii="TH Sarabun New" w:hAnsi="TH Sarabun New" w:cs="TH Sarabun New" w:hint="cs"/>
+          <w:sz w:val="32"/>
+          <w:szCs w:val="32"/>
+          <w:cs/>
+        </w:rPr>
+        <w:t>ใช้ทรัพยากรของเครื่องสูง</w:t>
       </w:r>
       <w:r>
         <w:rPr>
@@ -1572,21 +1571,21 @@
       </w:r>
       <w:r>
         <w:rPr>
-          <w:rFonts w:ascii="TH Sarabun New" w:hAnsi="TH Sarabun New" w:cs="TH Sarabun New"/>
-          <w:sz w:val="32"/>
-          <w:szCs w:val="32"/>
-          <w:cs/>
-        </w:rPr>
-        <w:t>การกระจาย</w:t>
-      </w:r>
-      <w:r>
-        <w:rPr>
-          <w:rFonts w:ascii="TH Sarabun New" w:hAnsi="TH Sarabun New" w:cs="TH Sarabun New" w:hint="cs"/>
-          <w:sz w:val="32"/>
-          <w:szCs w:val="32"/>
-          <w:cs/>
-        </w:rPr>
-        <w:t>งานการประมวลผลของผู้ใช้บริการแอพพลิเคชั่น เพื่อเป็นอีกทาง</w:t>
+          <w:rFonts w:ascii="TH Sarabun New" w:hAnsi="TH Sarabun New" w:cs="TH Sarabun New" w:hint="cs"/>
+          <w:sz w:val="32"/>
+          <w:szCs w:val="32"/>
+          <w:cs/>
+        </w:rPr>
+        <w:t>การแบ่งการจัดลำดับ</w:t>
+      </w:r>
+      <w:r>
+        <w:rPr>
+          <w:rFonts w:ascii="TH Sarabun New" w:hAnsi="TH Sarabun New" w:cs="TH Sarabun New" w:hint="cs"/>
+          <w:sz w:val="32"/>
+          <w:szCs w:val="32"/>
+          <w:cs/>
+        </w:rPr>
+        <w:t>งานประมวลผลของผู้ใช้บริการแอพพลิเคชั่น เพื่อเป็นอีกทาง</w:t>
       </w:r>
       <w:r>
         <w:rPr>
@@ -1842,7 +1841,16 @@
           <w:szCs w:val="32"/>
           <w:cs/>
         </w:rPr>
-        <w:t>การประมวลผลงานแบบกระจาย</w:t>
+        <w:t>การประมวลผลงานแบบ</w:t>
+      </w:r>
+      <w:r>
+        <w:rPr>
+          <w:rFonts w:ascii="TH Sarabun New" w:hAnsi="TH Sarabun New" w:cs="TH Sarabun New" w:hint="cs"/>
+          <w:sz w:val="32"/>
+          <w:szCs w:val="32"/>
+          <w:cs/>
+        </w:rPr>
+        <w:t>การจัดลำดับงาน</w:t>
       </w:r>
       <w:r>
         <w:rPr>
@@ -1875,31 +1883,7 @@
           <w:sz w:val="32"/>
           <w:szCs w:val="32"/>
         </w:rPr>
-        <w:t>D</w:t>
-      </w:r>
-      <w:r>
-        <w:rPr>
-          <w:rFonts w:ascii="TH Sarabun New" w:hAnsi="TH Sarabun New" w:cs="TH Sarabun New"/>
-          <w:sz w:val="32"/>
-          <w:szCs w:val="32"/>
-        </w:rPr>
-        <w:t xml:space="preserve">isturbed </w:t>
-      </w:r>
-      <w:r>
-        <w:rPr>
-          <w:rFonts w:ascii="TH Sarabun New" w:hAnsi="TH Sarabun New" w:cs="TH Sarabun New"/>
-          <w:sz w:val="32"/>
-          <w:szCs w:val="32"/>
-        </w:rPr>
-        <w:t>P</w:t>
-      </w:r>
-      <w:r>
-        <w:rPr>
-          <w:rFonts w:ascii="TH Sarabun New" w:hAnsi="TH Sarabun New" w:cs="TH Sarabun New"/>
-          <w:sz w:val="32"/>
-          <w:szCs w:val="32"/>
-        </w:rPr>
-        <w:t>rocessing</w:t>
+        <w:t>Task Scheduling</w:t>
       </w:r>
       <w:r>
         <w:rPr>
@@ -1917,7 +1901,16 @@
           <w:szCs w:val="32"/>
           <w:cs/>
         </w:rPr>
-        <w:t>กระจายการทำงานประมวลผลแต่ละงานไปแต่ละเครื่อง</w:t>
+        <w:t>การแบ่งจัดลำดับ</w:t>
+      </w:r>
+      <w:r>
+        <w:rPr>
+          <w:rFonts w:ascii="TH Sarabun New" w:hAnsi="TH Sarabun New" w:cs="TH Sarabun New" w:hint="cs"/>
+          <w:sz w:val="32"/>
+          <w:szCs w:val="32"/>
+          <w:cs/>
+        </w:rPr>
+        <w:t>การทำงานประมวลผลแต่ละงานไปแต่ละเครื่อง</w:t>
       </w:r>
     </w:p>
     <w:p>
@@ -1929,7 +1922,6 @@
           <w:rFonts w:ascii="TH Sarabun New" w:hAnsi="TH Sarabun New" w:cs="TH Sarabun New"/>
           <w:sz w:val="32"/>
           <w:szCs w:val="32"/>
-          <w:cs/>
         </w:rPr>
       </w:pPr>
       <w:r>
@@ -2101,6 +2093,36 @@
           <w:cs/>
         </w:rPr>
         <w:t>หลากหลายให้ผู้ใช้ได้เข้ามาใช้งาน</w:t>
+      </w:r>
+    </w:p>
+    <w:p>
+      <w:pPr>
+        <w:spacing w:after="0"/>
+        <w:ind w:left="426"/>
+        <w:jc w:val="both"/>
+        <w:rPr>
+          <w:rFonts w:ascii="TH Sarabun New" w:hAnsi="TH Sarabun New" w:cs="TH Sarabun New" w:hint="cs"/>
+          <w:sz w:val="32"/>
+          <w:szCs w:val="32"/>
+          <w:cs/>
+        </w:rPr>
+      </w:pPr>
+      <w:r>
+        <w:rPr>
+          <w:rFonts w:ascii="TH Sarabun New" w:hAnsi="TH Sarabun New" w:cs="TH Sarabun New" w:hint="cs"/>
+          <w:sz w:val="32"/>
+          <w:szCs w:val="32"/>
+          <w:cs/>
+        </w:rPr>
+        <w:t>3</w:t>
+      </w:r>
+      <w:r>
+        <w:rPr>
+          <w:rFonts w:ascii="TH Sarabun New" w:hAnsi="TH Sarabun New" w:cs="TH Sarabun New"/>
+          <w:sz w:val="32"/>
+          <w:szCs w:val="32"/>
+        </w:rPr>
+        <w:t xml:space="preserve">) </w:t>
       </w:r>
     </w:p>
     <w:p>
@@ -2217,7 +2239,7 @@
     <w:p>
       <w:pPr>
         <w:spacing w:after="0"/>
-        <w:ind w:firstLine="284"/>
+        <w:ind w:left="284"/>
         <w:jc w:val="both"/>
         <w:rPr>
           <w:rFonts w:ascii="TH Sarabun New" w:hAnsi="TH Sarabun New" w:cs="TH Sarabun New"/>
@@ -2258,7 +2280,16 @@
           <w:szCs w:val="32"/>
           <w:cs/>
         </w:rPr>
-        <w:t xml:space="preserve"> และ รวดเร็วมากยิ่งขึ้น</w:t>
+        <w:t xml:space="preserve"> และ </w:t>
+      </w:r>
+      <w:r>
+        <w:rPr>
+          <w:rFonts w:ascii="TH Sarabun New" w:hAnsi="TH Sarabun New" w:cs="TH Sarabun New" w:hint="cs"/>
+          <w:sz w:val="32"/>
+          <w:szCs w:val="32"/>
+          <w:cs/>
+        </w:rPr>
+        <w:t>มีประสิทธิภาพมากยิ่งขึ้นต่อทรัพยากรของเครื่องประมวลผล</w:t>
       </w:r>
     </w:p>
     <w:p>
@@ -2266,7 +2297,7 @@
         <w:spacing w:after="0"/>
         <w:ind w:left="567" w:hanging="283"/>
         <w:rPr>
-          <w:rFonts w:ascii="TH Sarabun New" w:hAnsi="TH Sarabun New" w:cs="TH Sarabun New"/>
+          <w:rFonts w:ascii="TH Sarabun New" w:hAnsi="TH Sarabun New" w:cs="TH Sarabun New" w:hint="cs"/>
           <w:sz w:val="32"/>
           <w:szCs w:val="32"/>
         </w:rPr>
@@ -2301,10 +2332,397 @@
     <w:p>
       <w:pPr>
         <w:spacing w:after="0"/>
-        <w:ind w:firstLine="284"/>
         <w:jc w:val="both"/>
         <w:rPr>
           <w:rFonts w:ascii="TH Sarabun New" w:hAnsi="TH Sarabun New" w:cs="TH Sarabun New"/>
+          <w:b/>
+          <w:bCs/>
+          <w:sz w:val="32"/>
+          <w:szCs w:val="32"/>
+        </w:rPr>
+      </w:pPr>
+      <w:r>
+        <w:rPr>
+          <w:rFonts w:ascii="TH Sarabun New" w:hAnsi="TH Sarabun New" w:cs="TH Sarabun New"/>
+          <w:b/>
+          <w:bCs/>
+          <w:sz w:val="32"/>
+          <w:szCs w:val="32"/>
+        </w:rPr>
+        <w:lastRenderedPageBreak/>
+        <w:t>1.3</w:t>
+      </w:r>
+      <w:r>
+        <w:rPr>
+          <w:rFonts w:ascii="TH Sarabun New" w:hAnsi="TH Sarabun New" w:cs="TH Sarabun New"/>
+          <w:b/>
+          <w:bCs/>
+          <w:sz w:val="32"/>
+          <w:szCs w:val="32"/>
+          <w:cs/>
+        </w:rPr>
+        <w:t xml:space="preserve"> ประโยชน์ที่คาดว่าจะได้รับ</w:t>
+      </w:r>
+    </w:p>
+    <w:p>
+      <w:pPr>
+        <w:spacing w:after="0"/>
+        <w:ind w:firstLine="426"/>
+        <w:jc w:val="both"/>
+        <w:rPr>
+          <w:rFonts w:ascii="TH Sarabun New" w:hAnsi="TH Sarabun New" w:cs="TH Sarabun New"/>
+          <w:sz w:val="32"/>
+          <w:szCs w:val="32"/>
+        </w:rPr>
+      </w:pPr>
+      <w:r>
+        <w:rPr>
+          <w:rFonts w:ascii="TH Sarabun New" w:hAnsi="TH Sarabun New" w:cs="TH Sarabun New"/>
+          <w:sz w:val="32"/>
+          <w:szCs w:val="32"/>
+        </w:rPr>
+        <w:t xml:space="preserve">1) </w:t>
+      </w:r>
+      <w:r>
+        <w:rPr>
+          <w:rFonts w:ascii="TH Sarabun New" w:hAnsi="TH Sarabun New" w:cs="TH Sarabun New"/>
+          <w:sz w:val="32"/>
+          <w:szCs w:val="32"/>
+          <w:cs/>
+        </w:rPr>
+        <w:t xml:space="preserve">ได้รับประสบการณ์ในการพัฒนาเว็บด้วย </w:t>
+      </w:r>
+      <w:r>
+        <w:rPr>
+          <w:rFonts w:ascii="TH Sarabun New" w:hAnsi="TH Sarabun New" w:cs="TH Sarabun New"/>
+          <w:sz w:val="32"/>
+          <w:szCs w:val="32"/>
+        </w:rPr>
+        <w:t>Vue.js</w:t>
+      </w:r>
+      <w:r>
+        <w:rPr>
+          <w:rFonts w:ascii="TH Sarabun New" w:hAnsi="TH Sarabun New" w:cs="TH Sarabun New"/>
+          <w:sz w:val="32"/>
+          <w:szCs w:val="32"/>
+        </w:rPr>
+        <w:t xml:space="preserve"> </w:t>
+      </w:r>
+      <w:r>
+        <w:rPr>
+          <w:rFonts w:ascii="TH Sarabun New" w:hAnsi="TH Sarabun New" w:cs="TH Sarabun New"/>
+          <w:sz w:val="32"/>
+          <w:szCs w:val="32"/>
+          <w:cs/>
+        </w:rPr>
+        <w:t>และ</w:t>
+      </w:r>
+      <w:r>
+        <w:rPr>
+          <w:rFonts w:ascii="TH Sarabun New" w:hAnsi="TH Sarabun New" w:cs="TH Sarabun New"/>
+          <w:sz w:val="32"/>
+          <w:szCs w:val="32"/>
+        </w:rPr>
+        <w:t xml:space="preserve"> DJANGO</w:t>
+      </w:r>
+    </w:p>
+    <w:p>
+      <w:pPr>
+        <w:spacing w:after="0"/>
+        <w:ind w:firstLine="426"/>
+        <w:jc w:val="both"/>
+        <w:rPr>
+          <w:rFonts w:ascii="TH Sarabun New" w:hAnsi="TH Sarabun New" w:cs="TH Sarabun New"/>
+          <w:sz w:val="32"/>
+          <w:szCs w:val="32"/>
+        </w:rPr>
+      </w:pPr>
+      <w:r>
+        <w:rPr>
+          <w:rFonts w:ascii="TH Sarabun New" w:hAnsi="TH Sarabun New" w:cs="TH Sarabun New"/>
+          <w:sz w:val="32"/>
+          <w:szCs w:val="32"/>
+        </w:rPr>
+        <w:t xml:space="preserve">2) </w:t>
+      </w:r>
+      <w:r>
+        <w:rPr>
+          <w:rFonts w:ascii="TH Sarabun New" w:hAnsi="TH Sarabun New" w:cs="TH Sarabun New"/>
+          <w:sz w:val="32"/>
+          <w:szCs w:val="32"/>
+          <w:cs/>
+        </w:rPr>
+        <w:t>ได้รับประสบการณ์ในการออกแบบฐานข้อมูล</w:t>
+      </w:r>
+      <w:r>
+        <w:rPr>
+          <w:rFonts w:ascii="TH Sarabun New" w:hAnsi="TH Sarabun New" w:cs="TH Sarabun New" w:hint="cs"/>
+          <w:sz w:val="32"/>
+          <w:szCs w:val="32"/>
+          <w:cs/>
+        </w:rPr>
+        <w:t>ด้วย</w:t>
+      </w:r>
+      <w:r>
+        <w:rPr>
+          <w:rFonts w:ascii="TH Sarabun New" w:hAnsi="TH Sarabun New" w:cs="TH Sarabun New"/>
+          <w:sz w:val="32"/>
+          <w:szCs w:val="32"/>
+        </w:rPr>
+        <w:t xml:space="preserve"> MongoDB</w:t>
+      </w:r>
+      <w:r>
+        <w:rPr>
+          <w:rFonts w:ascii="TH Sarabun New" w:hAnsi="TH Sarabun New" w:cs="TH Sarabun New"/>
+          <w:sz w:val="32"/>
+          <w:szCs w:val="32"/>
+          <w:cs/>
+        </w:rPr>
+        <w:t xml:space="preserve"> (</w:t>
+      </w:r>
+      <w:r>
+        <w:rPr>
+          <w:rFonts w:ascii="TH Sarabun New" w:hAnsi="TH Sarabun New" w:cs="TH Sarabun New"/>
+          <w:sz w:val="32"/>
+          <w:szCs w:val="32"/>
+        </w:rPr>
+        <w:t>NOSQL</w:t>
+      </w:r>
+      <w:r>
+        <w:rPr>
+          <w:rFonts w:ascii="TH Sarabun New" w:hAnsi="TH Sarabun New" w:cs="TH Sarabun New"/>
+          <w:sz w:val="32"/>
+          <w:szCs w:val="32"/>
+        </w:rPr>
+        <w:t>)</w:t>
+      </w:r>
+    </w:p>
+    <w:p>
+      <w:pPr>
+        <w:spacing w:after="0"/>
+        <w:ind w:firstLine="426"/>
+        <w:jc w:val="both"/>
+        <w:rPr>
+          <w:rFonts w:ascii="TH Sarabun New" w:hAnsi="TH Sarabun New" w:cs="TH Sarabun New"/>
+          <w:sz w:val="32"/>
+          <w:szCs w:val="32"/>
+        </w:rPr>
+      </w:pPr>
+      <w:r>
+        <w:rPr>
+          <w:rFonts w:ascii="TH Sarabun New" w:hAnsi="TH Sarabun New" w:cs="TH Sarabun New"/>
+          <w:sz w:val="32"/>
+          <w:szCs w:val="32"/>
+        </w:rPr>
+        <w:t xml:space="preserve">3) </w:t>
+      </w:r>
+      <w:r>
+        <w:rPr>
+          <w:rFonts w:ascii="TH Sarabun New" w:hAnsi="TH Sarabun New" w:cs="TH Sarabun New"/>
+          <w:sz w:val="32"/>
+          <w:szCs w:val="32"/>
+          <w:cs/>
+        </w:rPr>
+        <w:t>ได้รับประสบการณ์ใน</w:t>
+      </w:r>
+      <w:r>
+        <w:rPr>
+          <w:rFonts w:ascii="TH Sarabun New" w:hAnsi="TH Sarabun New" w:cs="TH Sarabun New" w:hint="cs"/>
+          <w:sz w:val="32"/>
+          <w:szCs w:val="32"/>
+          <w:cs/>
+        </w:rPr>
+        <w:t>การพัฒนาระบบ</w:t>
+      </w:r>
+      <w:r>
+        <w:rPr>
+          <w:rFonts w:ascii="TH Sarabun New" w:hAnsi="TH Sarabun New" w:cs="TH Sarabun New"/>
+          <w:sz w:val="32"/>
+          <w:szCs w:val="32"/>
+        </w:rPr>
+        <w:t xml:space="preserve"> </w:t>
+      </w:r>
+      <w:r>
+        <w:rPr>
+          <w:rFonts w:ascii="TH Sarabun New" w:hAnsi="TH Sarabun New" w:cs="TH Sarabun New"/>
+          <w:sz w:val="32"/>
+          <w:szCs w:val="32"/>
+        </w:rPr>
+        <w:t>Cluster Computing</w:t>
+      </w:r>
+      <w:r>
+        <w:rPr>
+          <w:rFonts w:ascii="TH Sarabun New" w:hAnsi="TH Sarabun New" w:cs="TH Sarabun New"/>
+          <w:sz w:val="32"/>
+          <w:szCs w:val="32"/>
+        </w:rPr>
+        <w:t xml:space="preserve"> </w:t>
+      </w:r>
+      <w:r>
+        <w:rPr>
+          <w:rFonts w:ascii="TH Sarabun New" w:hAnsi="TH Sarabun New" w:cs="TH Sarabun New" w:hint="cs"/>
+          <w:sz w:val="32"/>
+          <w:szCs w:val="32"/>
+          <w:cs/>
+        </w:rPr>
+        <w:t>ด้วย</w:t>
+      </w:r>
+      <w:r>
+        <w:rPr>
+          <w:rFonts w:ascii="TH Sarabun New" w:hAnsi="TH Sarabun New" w:cs="TH Sarabun New"/>
+          <w:sz w:val="32"/>
+          <w:szCs w:val="32"/>
+        </w:rPr>
+        <w:t xml:space="preserve"> Kubernetes (Microk8s)</w:t>
+      </w:r>
+    </w:p>
+    <w:p>
+      <w:pPr>
+        <w:spacing w:after="0"/>
+        <w:ind w:firstLine="426"/>
+        <w:jc w:val="both"/>
+        <w:rPr>
+          <w:rFonts w:ascii="TH Sarabun New" w:hAnsi="TH Sarabun New" w:cs="TH Sarabun New"/>
+          <w:sz w:val="32"/>
+          <w:szCs w:val="32"/>
+          <w:lang w:val="en-GB"/>
+        </w:rPr>
+      </w:pPr>
+      <w:r>
+        <w:rPr>
+          <w:rFonts w:ascii="TH Sarabun New" w:hAnsi="TH Sarabun New" w:cs="TH Sarabun New" w:hint="cs"/>
+          <w:sz w:val="32"/>
+          <w:szCs w:val="32"/>
+          <w:cs/>
+        </w:rPr>
+        <w:t>4</w:t>
+      </w:r>
+      <w:r>
+        <w:rPr>
+          <w:rFonts w:ascii="TH Sarabun New" w:hAnsi="TH Sarabun New" w:cs="TH Sarabun New"/>
+          <w:sz w:val="32"/>
+          <w:szCs w:val="32"/>
+        </w:rPr>
+        <w:t xml:space="preserve">) </w:t>
+      </w:r>
+      <w:r>
+        <w:rPr>
+          <w:rFonts w:ascii="TH Sarabun New" w:hAnsi="TH Sarabun New" w:cs="TH Sarabun New" w:hint="cs"/>
+          <w:sz w:val="32"/>
+          <w:szCs w:val="32"/>
+          <w:cs/>
+        </w:rPr>
+        <w:t xml:space="preserve">ได้รับประสบการณ์ในการพัฒนาระบบ </w:t>
+      </w:r>
+      <w:r>
+        <w:rPr>
+          <w:rFonts w:ascii="TH Sarabun New" w:hAnsi="TH Sarabun New" w:cs="TH Sarabun New"/>
+          <w:sz w:val="32"/>
+          <w:szCs w:val="32"/>
+        </w:rPr>
+        <w:t>Server</w:t>
+      </w:r>
+      <w:r>
+        <w:rPr>
+          <w:rFonts w:ascii="TH Sarabun New" w:hAnsi="TH Sarabun New" w:cs="TH Sarabun New" w:hint="cs"/>
+          <w:sz w:val="32"/>
+          <w:szCs w:val="32"/>
+          <w:cs/>
+        </w:rPr>
+        <w:t xml:space="preserve"> สำหรับงาน</w:t>
+      </w:r>
+      <w:r>
+        <w:rPr>
+          <w:rFonts w:ascii="TH Sarabun New" w:hAnsi="TH Sarabun New" w:cs="TH Sarabun New"/>
+          <w:sz w:val="32"/>
+          <w:szCs w:val="32"/>
+        </w:rPr>
+        <w:t xml:space="preserve"> </w:t>
+      </w:r>
+      <w:r>
+        <w:rPr>
+          <w:rFonts w:ascii="TH Sarabun New" w:hAnsi="TH Sarabun New" w:cs="TH Sarabun New"/>
+          <w:sz w:val="32"/>
+          <w:szCs w:val="32"/>
+        </w:rPr>
+        <w:t>Cluster Computing</w:t>
+      </w:r>
+    </w:p>
+    <w:p>
+      <w:pPr>
+        <w:spacing w:after="0"/>
+        <w:ind w:firstLine="426"/>
+        <w:jc w:val="both"/>
+        <w:rPr>
+          <w:rFonts w:ascii="TH Sarabun New" w:hAnsi="TH Sarabun New" w:cs="TH Sarabun New"/>
+          <w:sz w:val="32"/>
+          <w:szCs w:val="32"/>
+          <w:cs/>
+        </w:rPr>
+      </w:pPr>
+      <w:r>
+        <w:rPr>
+          <w:rFonts w:ascii="TH Sarabun New" w:hAnsi="TH Sarabun New" w:cs="TH Sarabun New"/>
+          <w:sz w:val="32"/>
+          <w:szCs w:val="32"/>
+        </w:rPr>
+        <w:t>5)</w:t>
+      </w:r>
+      <w:r>
+        <w:rPr>
+          <w:rFonts w:ascii="TH Sarabun New" w:hAnsi="TH Sarabun New" w:cs="TH Sarabun New"/>
+          <w:sz w:val="32"/>
+          <w:szCs w:val="32"/>
+        </w:rPr>
+        <w:t xml:space="preserve"> </w:t>
+      </w:r>
+      <w:r>
+        <w:rPr>
+          <w:rFonts w:ascii="TH Sarabun New" w:hAnsi="TH Sarabun New" w:cs="TH Sarabun New"/>
+          <w:sz w:val="32"/>
+          <w:szCs w:val="32"/>
+          <w:cs/>
+        </w:rPr>
+        <w:t>ได้รับประสบการณ์ในการ</w:t>
+      </w:r>
+      <w:r>
+        <w:rPr>
+          <w:rFonts w:ascii="TH Sarabun New" w:hAnsi="TH Sarabun New" w:cs="TH Sarabun New" w:hint="cs"/>
+          <w:sz w:val="32"/>
+          <w:szCs w:val="32"/>
+          <w:cs/>
+        </w:rPr>
+        <w:t>พัฒนา</w:t>
+      </w:r>
+      <w:bookmarkStart w:id="0" w:name="_Hlk111916513"/>
+      <w:r>
+        <w:rPr>
+          <w:rFonts w:ascii="TH Sarabun New" w:hAnsi="TH Sarabun New" w:cs="TH Sarabun New"/>
+          <w:sz w:val="32"/>
+          <w:szCs w:val="32"/>
+          <w:cs/>
+        </w:rPr>
+        <w:t>แอพพลิเคชั่นการประมวลผลภาพ</w:t>
+      </w:r>
+      <w:bookmarkEnd w:id="0"/>
+      <w:r>
+        <w:rPr>
+          <w:rFonts w:ascii="TH Sarabun New" w:hAnsi="TH Sarabun New" w:cs="TH Sarabun New" w:hint="cs"/>
+          <w:sz w:val="32"/>
+          <w:szCs w:val="32"/>
+          <w:cs/>
+        </w:rPr>
+        <w:t>ที่นิยมในปัจจุบัน</w:t>
+      </w:r>
+    </w:p>
+    <w:p>
+      <w:pPr>
+        <w:spacing w:after="0"/>
+        <w:jc w:val="both"/>
+        <w:rPr>
+          <w:rFonts w:ascii="TH Sarabun New" w:hAnsi="TH Sarabun New" w:cs="TH Sarabun New"/>
+          <w:b/>
+          <w:bCs/>
           <w:sz w:val="16"/>
           <w:szCs w:val="16"/>
         </w:rPr>
@@ -2322,66 +2740,26 @@
           <w:szCs w:val="32"/>
         </w:rPr>
       </w:pPr>
-    </w:p>
-    <w:p>
-      <w:pPr>
-        <w:spacing w:after="0"/>
-        <w:jc w:val="both"/>
-        <w:rPr>
-          <w:rFonts w:ascii="TH Sarabun New" w:hAnsi="TH Sarabun New" w:cs="TH Sarabun New"/>
-          <w:b/>
-          <w:bCs/>
-          <w:sz w:val="32"/>
-          <w:szCs w:val="32"/>
-        </w:rPr>
-      </w:pPr>
-    </w:p>
-    <w:p>
-      <w:pPr>
-        <w:spacing w:after="0"/>
-        <w:jc w:val="both"/>
-        <w:rPr>
-          <w:rFonts w:ascii="TH Sarabun New" w:hAnsi="TH Sarabun New" w:cs="TH Sarabun New"/>
-          <w:b/>
-          <w:bCs/>
-          <w:sz w:val="32"/>
-          <w:szCs w:val="32"/>
-        </w:rPr>
-      </w:pPr>
-    </w:p>
-    <w:p>
-      <w:pPr>
-        <w:spacing w:after="0"/>
-        <w:jc w:val="both"/>
-        <w:rPr>
-          <w:rFonts w:ascii="TH Sarabun New" w:hAnsi="TH Sarabun New" w:cs="TH Sarabun New"/>
-          <w:b/>
-          <w:bCs/>
-          <w:sz w:val="32"/>
-          <w:szCs w:val="32"/>
-        </w:rPr>
-      </w:pPr>
-      <w:r>
-        <w:rPr>
-          <w:rFonts w:ascii="TH Sarabun New" w:hAnsi="TH Sarabun New" w:cs="TH Sarabun New"/>
-          <w:b/>
-          <w:bCs/>
-          <w:sz w:val="32"/>
-          <w:szCs w:val="32"/>
-        </w:rPr>
-        <w:lastRenderedPageBreak/>
-        <w:t>1.3</w:t>
-      </w:r>
-      <w:r>
-        <w:rPr>
-          <w:rFonts w:ascii="TH Sarabun New" w:hAnsi="TH Sarabun New" w:cs="TH Sarabun New"/>
-          <w:b/>
-          <w:bCs/>
-          <w:sz w:val="32"/>
-          <w:szCs w:val="32"/>
-          <w:cs/>
-        </w:rPr>
-        <w:t xml:space="preserve"> ประโยชน์ที่คาดว่าจะได้รับ</w:t>
+      <w:r>
+        <w:rPr>
+          <w:rFonts w:ascii="TH Sarabun New" w:hAnsi="TH Sarabun New" w:cs="TH Sarabun New"/>
+          <w:b/>
+          <w:bCs/>
+          <w:sz w:val="32"/>
+          <w:szCs w:val="32"/>
+        </w:rPr>
+        <w:t>1.4</w:t>
+      </w:r>
+      <w:r>
+        <w:rPr>
+          <w:rFonts w:ascii="TH Sarabun New" w:hAnsi="TH Sarabun New" w:cs="TH Sarabun New"/>
+          <w:b/>
+          <w:bCs/>
+          <w:sz w:val="32"/>
+          <w:szCs w:val="32"/>
+          <w:cs/>
+        </w:rPr>
+        <w:t xml:space="preserve"> ขอบเขตการวิจัย</w:t>
       </w:r>
     </w:p>
     <w:p>
@@ -2393,6 +2771,7 @@
           <w:rFonts w:ascii="TH Sarabun New" w:hAnsi="TH Sarabun New" w:cs="TH Sarabun New"/>
           <w:sz w:val="32"/>
           <w:szCs w:val="32"/>
+          <w:lang w:val="en-GB"/>
         </w:rPr>
       </w:pPr>
       <w:r>
@@ -2410,21 +2789,14 @@
           <w:szCs w:val="32"/>
           <w:cs/>
         </w:rPr>
-        <w:t xml:space="preserve">ได้รับประสบการณ์ในการพัฒนาเว็บด้วย </w:t>
-      </w:r>
-      <w:r>
-        <w:rPr>
-          <w:rFonts w:ascii="TH Sarabun New" w:hAnsi="TH Sarabun New" w:cs="TH Sarabun New"/>
-          <w:sz w:val="32"/>
-          <w:szCs w:val="32"/>
-        </w:rPr>
-        <w:t>Vue.js</w:t>
-      </w:r>
-      <w:r>
-        <w:rPr>
-          <w:rFonts w:ascii="TH Sarabun New" w:hAnsi="TH Sarabun New" w:cs="TH Sarabun New"/>
-          <w:sz w:val="32"/>
-          <w:szCs w:val="32"/>
+        <w:t>ระบบ</w:t>
+      </w:r>
+      <w:r>
+        <w:rPr>
+          <w:rFonts w:ascii="TH Sarabun New" w:hAnsi="TH Sarabun New" w:cs="TH Sarabun New" w:hint="cs"/>
+          <w:sz w:val="32"/>
+          <w:szCs w:val="32"/>
+          <w:cs/>
         </w:rPr>
         <w:t xml:space="preserve"> </w:t>
       </w:r>
@@ -2433,18 +2805,219 @@
           <w:rFonts w:ascii="TH Sarabun New" w:hAnsi="TH Sarabun New" w:cs="TH Sarabun New"/>
           <w:sz w:val="32"/>
           <w:szCs w:val="32"/>
-          <w:cs/>
-        </w:rPr>
-        <w:t>และ</w:t>
-      </w:r>
-      <w:r>
-        <w:rPr>
-          <w:rFonts w:ascii="TH Sarabun New" w:hAnsi="TH Sarabun New" w:cs="TH Sarabun New"/>
-          <w:sz w:val="32"/>
-          <w:szCs w:val="32"/>
-        </w:rPr>
-        <w:t xml:space="preserve"> DJANGO</w:t>
-      </w:r>
+        </w:rPr>
+        <w:t>Cluster Computing</w:t>
+      </w:r>
+      <w:r>
+        <w:rPr>
+          <w:rFonts w:ascii="TH Sarabun New" w:hAnsi="TH Sarabun New" w:cs="TH Sarabun New" w:hint="cs"/>
+          <w:sz w:val="32"/>
+          <w:szCs w:val="32"/>
+          <w:cs/>
+        </w:rPr>
+        <w:t xml:space="preserve"> เชื่อมต่อผ่านระบบ</w:t>
+      </w:r>
+      <w:r>
+        <w:rPr>
+          <w:rFonts w:ascii="TH Sarabun New" w:hAnsi="TH Sarabun New" w:cs="TH Sarabun New"/>
+          <w:sz w:val="32"/>
+          <w:szCs w:val="32"/>
+          <w:cs/>
+        </w:rPr>
+        <w:t>เครือข่ายท้องถิ่น</w:t>
+      </w:r>
+      <w:r>
+        <w:rPr>
+          <w:rFonts w:ascii="TH Sarabun New" w:hAnsi="TH Sarabun New" w:cs="TH Sarabun New" w:hint="cs"/>
+          <w:sz w:val="32"/>
+          <w:szCs w:val="32"/>
+          <w:cs/>
+        </w:rPr>
+        <w:t xml:space="preserve"> </w:t>
+      </w:r>
+      <w:r>
+        <w:rPr>
+          <w:rFonts w:ascii="TH Sarabun New" w:hAnsi="TH Sarabun New" w:cs="TH Sarabun New"/>
+          <w:sz w:val="32"/>
+          <w:szCs w:val="32"/>
+          <w:cs/>
+        </w:rPr>
+        <w:t>(</w:t>
+      </w:r>
+      <w:r>
+        <w:rPr>
+          <w:rFonts w:ascii="TH Sarabun New" w:hAnsi="TH Sarabun New" w:cs="TH Sarabun New"/>
+          <w:sz w:val="32"/>
+          <w:szCs w:val="32"/>
+        </w:rPr>
+        <w:t>LAN)</w:t>
+      </w:r>
+    </w:p>
+    <w:p>
+      <w:pPr>
+        <w:spacing w:after="0"/>
+        <w:ind w:left="709" w:hanging="283"/>
+        <w:jc w:val="both"/>
+        <w:rPr>
+          <w:rFonts w:ascii="TH Sarabun New" w:hAnsi="TH Sarabun New" w:cs="TH Sarabun New"/>
+          <w:sz w:val="32"/>
+          <w:szCs w:val="32"/>
+        </w:rPr>
+      </w:pPr>
+      <w:r>
+        <w:rPr>
+          <w:rFonts w:ascii="TH Sarabun New" w:hAnsi="TH Sarabun New" w:cs="TH Sarabun New"/>
+          <w:sz w:val="32"/>
+          <w:szCs w:val="32"/>
+        </w:rPr>
+        <w:t xml:space="preserve">2) </w:t>
+      </w:r>
+      <w:r>
+        <w:rPr>
+          <w:rFonts w:ascii="TH Sarabun New" w:hAnsi="TH Sarabun New" w:cs="TH Sarabun New"/>
+          <w:sz w:val="32"/>
+          <w:szCs w:val="32"/>
+          <w:cs/>
+        </w:rPr>
+        <w:t>การจัดการลำดับงานบนระบบ</w:t>
+      </w:r>
+      <w:r>
+        <w:rPr>
+          <w:rFonts w:ascii="TH Sarabun New" w:hAnsi="TH Sarabun New" w:cs="TH Sarabun New" w:hint="cs"/>
+          <w:sz w:val="32"/>
+          <w:szCs w:val="32"/>
+          <w:cs/>
+        </w:rPr>
+        <w:t xml:space="preserve">ขึ้นอยู่กับประสิทธิภาพฮาร์ดแวร์ของ </w:t>
+      </w:r>
+      <w:r>
+        <w:rPr>
+          <w:rFonts w:ascii="TH Sarabun New" w:hAnsi="TH Sarabun New" w:cs="TH Sarabun New"/>
+          <w:sz w:val="32"/>
+          <w:szCs w:val="32"/>
+        </w:rPr>
+        <w:t>Node</w:t>
+      </w:r>
+      <w:r>
+        <w:rPr>
+          <w:rFonts w:ascii="TH Sarabun New" w:hAnsi="TH Sarabun New" w:cs="TH Sarabun New" w:hint="cs"/>
+          <w:sz w:val="32"/>
+          <w:szCs w:val="32"/>
+          <w:cs/>
+        </w:rPr>
+        <w:t xml:space="preserve"> ที่พร้อมใช้งานในช่วงเวลานั้น</w:t>
+      </w:r>
+    </w:p>
+    <w:p>
+      <w:pPr>
+        <w:spacing w:after="0"/>
+        <w:ind w:left="709" w:hanging="283"/>
+        <w:jc w:val="both"/>
+        <w:rPr>
+          <w:rFonts w:ascii="TH Sarabun New" w:hAnsi="TH Sarabun New" w:cs="TH Sarabun New"/>
+          <w:sz w:val="32"/>
+          <w:szCs w:val="32"/>
+          <w:cs/>
+        </w:rPr>
+      </w:pPr>
+      <w:r>
+        <w:rPr>
+          <w:rFonts w:ascii="TH Sarabun New" w:hAnsi="TH Sarabun New" w:cs="TH Sarabun New"/>
+          <w:sz w:val="32"/>
+          <w:szCs w:val="32"/>
+        </w:rPr>
+        <w:t>3)</w:t>
+      </w:r>
+      <w:r>
+        <w:rPr>
+          <w:rFonts w:ascii="TH Sarabun New" w:hAnsi="TH Sarabun New" w:cs="TH Sarabun New" w:hint="cs"/>
+          <w:sz w:val="32"/>
+          <w:szCs w:val="32"/>
+          <w:cs/>
+        </w:rPr>
+        <w:t xml:space="preserve"> </w:t>
+      </w:r>
+    </w:p>
+    <w:p>
+      <w:pPr>
+        <w:rPr>
+          <w:rFonts w:ascii="TH Sarabun New" w:hAnsi="TH Sarabun New" w:cs="TH Sarabun New"/>
+          <w:sz w:val="32"/>
+          <w:szCs w:val="32"/>
+          <w:cs/>
+        </w:rPr>
+      </w:pPr>
+      <w:r>
+        <w:rPr>
+          <w:rFonts w:ascii="TH Sarabun New" w:hAnsi="TH Sarabun New" w:cs="TH Sarabun New"/>
+          <w:sz w:val="32"/>
+          <w:szCs w:val="32"/>
+          <w:cs/>
+        </w:rPr>
+        <w:br w:type="page"/>
+      </w:r>
+    </w:p>
+    <w:p>
+      <w:pPr>
+        <w:spacing w:after="0"/>
+        <w:jc w:val="center"/>
+        <w:rPr>
+          <w:rFonts w:ascii="TH Sarabun New" w:hAnsi="TH Sarabun New" w:cs="TH Sarabun New"/>
+          <w:b/>
+          <w:bCs/>
+          <w:sz w:val="36"/>
+          <w:szCs w:val="36"/>
+        </w:rPr>
+      </w:pPr>
+      <w:r>
+        <w:rPr>
+          <w:rFonts w:ascii="TH Sarabun New" w:hAnsi="TH Sarabun New" w:cs="TH Sarabun New"/>
+          <w:b/>
+          <w:bCs/>
+          <w:sz w:val="36"/>
+          <w:szCs w:val="36"/>
+          <w:cs/>
+        </w:rPr>
+        <w:lastRenderedPageBreak/>
+        <w:t>บทที่ 2</w:t>
+      </w:r>
+    </w:p>
+    <w:p>
+      <w:pPr>
+        <w:spacing w:after="0"/>
+        <w:jc w:val="center"/>
+        <w:rPr>
+          <w:rFonts w:ascii="TH Sarabun New" w:hAnsi="TH Sarabun New" w:cs="TH Sarabun New"/>
+          <w:b/>
+          <w:bCs/>
+          <w:sz w:val="36"/>
+          <w:szCs w:val="36"/>
+        </w:rPr>
+      </w:pPr>
+      <w:r>
+        <w:rPr>
+          <w:rFonts w:ascii="TH Sarabun New" w:hAnsi="TH Sarabun New" w:cs="TH Sarabun New"/>
+          <w:b/>
+          <w:bCs/>
+          <w:sz w:val="36"/>
+          <w:szCs w:val="36"/>
+          <w:cs/>
+        </w:rPr>
+        <w:t>เอกสารและทฤษฎีที่เกี่ยวข้อง</w:t>
+      </w:r>
+    </w:p>
+    <w:p>
+      <w:pPr>
+        <w:spacing w:after="0"/>
+        <w:jc w:val="center"/>
+        <w:rPr>
+          <w:rFonts w:ascii="TH Sarabun New" w:hAnsi="TH Sarabun New" w:cs="TH Sarabun New"/>
+          <w:b/>
+          <w:bCs/>
+          <w:sz w:val="16"/>
+          <w:szCs w:val="16"/>
+        </w:rPr>
+      </w:pPr>
     </w:p>
     <w:p>
       <w:pPr>
@@ -2462,59 +3035,116 @@
           <w:rFonts w:ascii="TH Sarabun New" w:hAnsi="TH Sarabun New" w:cs="TH Sarabun New"/>
           <w:sz w:val="32"/>
           <w:szCs w:val="32"/>
-        </w:rPr>
-        <w:t xml:space="preserve">2) </w:t>
-      </w:r>
-      <w:r>
-        <w:rPr>
-          <w:rFonts w:ascii="TH Sarabun New" w:hAnsi="TH Sarabun New" w:cs="TH Sarabun New"/>
-          <w:sz w:val="32"/>
-          <w:szCs w:val="32"/>
-          <w:cs/>
-        </w:rPr>
-        <w:t>ได้รับประสบการณ์ในการออกแบบฐานข้อมูล</w:t>
-      </w:r>
-      <w:r>
-        <w:rPr>
-          <w:rFonts w:ascii="TH Sarabun New" w:hAnsi="TH Sarabun New" w:cs="TH Sarabun New" w:hint="cs"/>
-          <w:sz w:val="32"/>
-          <w:szCs w:val="32"/>
-          <w:cs/>
-        </w:rPr>
-        <w:t>ด้วย</w:t>
-      </w:r>
-      <w:r>
-        <w:rPr>
-          <w:rFonts w:ascii="TH Sarabun New" w:hAnsi="TH Sarabun New" w:cs="TH Sarabun New"/>
-          <w:sz w:val="32"/>
-          <w:szCs w:val="32"/>
-        </w:rPr>
-        <w:t xml:space="preserve"> MongoDB</w:t>
-      </w:r>
-      <w:r>
-        <w:rPr>
-          <w:rFonts w:ascii="TH Sarabun New" w:hAnsi="TH Sarabun New" w:cs="TH Sarabun New"/>
-          <w:sz w:val="32"/>
-          <w:szCs w:val="32"/>
-          <w:cs/>
-        </w:rPr>
-        <w:t xml:space="preserve"> (</w:t>
-      </w:r>
-      <w:r>
-        <w:rPr>
-          <w:rFonts w:ascii="TH Sarabun New" w:hAnsi="TH Sarabun New" w:cs="TH Sarabun New"/>
-          <w:sz w:val="32"/>
-          <w:szCs w:val="32"/>
-        </w:rPr>
-        <w:t>NOSQL</w:t>
-      </w:r>
-      <w:r>
-        <w:rPr>
-          <w:rFonts w:ascii="TH Sarabun New" w:hAnsi="TH Sarabun New" w:cs="TH Sarabun New"/>
-          <w:sz w:val="32"/>
-          <w:szCs w:val="32"/>
-        </w:rPr>
-        <w:t>)</w:t>
+          <w:cs/>
+        </w:rPr>
+        <w:t>ในการจัดทําโครงงาน ผู้จัดทําได้ทําการศึกษาทฤษฎีที่เกี่ยวข้อง</w:t>
+      </w:r>
+      <w:r>
+        <w:rPr>
+          <w:rFonts w:ascii="TH Sarabun New" w:hAnsi="TH Sarabun New" w:cs="TH Sarabun New"/>
+          <w:sz w:val="32"/>
+          <w:szCs w:val="32"/>
+        </w:rPr>
+        <w:t xml:space="preserve">, </w:t>
+      </w:r>
+      <w:r>
+        <w:rPr>
+          <w:rFonts w:ascii="TH Sarabun New" w:hAnsi="TH Sarabun New" w:cs="TH Sarabun New"/>
+          <w:sz w:val="32"/>
+          <w:szCs w:val="32"/>
+          <w:cs/>
+        </w:rPr>
+        <w:t>งานที่เกี่ยวข้อง</w:t>
+      </w:r>
+      <w:r>
+        <w:rPr>
+          <w:rFonts w:ascii="TH Sarabun New" w:hAnsi="TH Sarabun New" w:cs="TH Sarabun New"/>
+          <w:sz w:val="32"/>
+          <w:szCs w:val="32"/>
+        </w:rPr>
+        <w:t xml:space="preserve">, </w:t>
+      </w:r>
+      <w:r>
+        <w:rPr>
+          <w:rFonts w:ascii="TH Sarabun New" w:hAnsi="TH Sarabun New" w:cs="TH Sarabun New"/>
+          <w:sz w:val="32"/>
+          <w:szCs w:val="32"/>
+          <w:cs/>
+        </w:rPr>
+        <w:t>เครื่องมือที่ใช้</w:t>
+      </w:r>
+    </w:p>
+    <w:p>
+      <w:pPr>
+        <w:spacing w:after="0"/>
+        <w:jc w:val="both"/>
+        <w:rPr>
+          <w:rFonts w:ascii="TH Sarabun New" w:hAnsi="TH Sarabun New" w:cs="TH Sarabun New"/>
+          <w:sz w:val="32"/>
+          <w:szCs w:val="32"/>
+        </w:rPr>
+      </w:pPr>
+      <w:r>
+        <w:rPr>
+          <w:rFonts w:ascii="TH Sarabun New" w:hAnsi="TH Sarabun New" w:cs="TH Sarabun New"/>
+          <w:sz w:val="32"/>
+          <w:szCs w:val="32"/>
+          <w:cs/>
+        </w:rPr>
+        <w:t>งานในการพัฒนาระบบ และงานวิจัยที่เกี่ยวข้อง เพื่อนํามาปรับใช้และเป็ นแนวทางในการทํา</w:t>
+      </w:r>
+      <w:r>
+        <w:rPr>
+          <w:rFonts w:ascii="TH Sarabun New" w:hAnsi="TH Sarabun New" w:cs="TH Sarabun New" w:hint="cs"/>
+          <w:sz w:val="32"/>
+          <w:szCs w:val="32"/>
+          <w:cs/>
+        </w:rPr>
+        <w:t xml:space="preserve"> </w:t>
+      </w:r>
+      <w:r>
+        <w:rPr>
+          <w:rFonts w:ascii="TH Sarabun New" w:hAnsi="TH Sarabun New" w:cs="TH Sarabun New"/>
+          <w:sz w:val="32"/>
+          <w:szCs w:val="32"/>
+          <w:cs/>
+        </w:rPr>
+        <w:t>โครงงาน ดังต่อไปนี้</w:t>
+      </w:r>
+    </w:p>
+    <w:p>
+      <w:pPr>
+        <w:spacing w:after="0"/>
+        <w:jc w:val="both"/>
+        <w:rPr>
+          <w:rFonts w:ascii="TH Sarabun New" w:hAnsi="TH Sarabun New" w:cs="TH Sarabun New"/>
+          <w:sz w:val="16"/>
+          <w:szCs w:val="16"/>
+        </w:rPr>
+      </w:pPr>
+    </w:p>
+    <w:p>
+      <w:pPr>
+        <w:spacing w:after="0"/>
+        <w:jc w:val="both"/>
+        <w:rPr>
+          <w:rFonts w:ascii="TH Sarabun New" w:hAnsi="TH Sarabun New" w:cs="TH Sarabun New"/>
+          <w:b/>
+          <w:bCs/>
+          <w:sz w:val="32"/>
+          <w:szCs w:val="32"/>
+        </w:rPr>
+      </w:pPr>
+      <w:r>
+        <w:rPr>
+          <w:rFonts w:ascii="TH Sarabun New" w:hAnsi="TH Sarabun New" w:cs="TH Sarabun New"/>
+          <w:b/>
+          <w:bCs/>
+          <w:sz w:val="32"/>
+          <w:szCs w:val="32"/>
+          <w:cs/>
+        </w:rPr>
+        <w:t>2.1 ทฤษฎีที่เกี่ยวข้อง</w:t>
       </w:r>
     </w:p>
     <w:p>
@@ -2524,39 +3154,28 @@
         <w:jc w:val="both"/>
         <w:rPr>
           <w:rFonts w:ascii="TH Sarabun New" w:hAnsi="TH Sarabun New" w:cs="TH Sarabun New"/>
-          <w:sz w:val="32"/>
-          <w:szCs w:val="32"/>
-        </w:rPr>
-      </w:pPr>
-      <w:r>
-        <w:rPr>
-          <w:rFonts w:ascii="TH Sarabun New" w:hAnsi="TH Sarabun New" w:cs="TH Sarabun New"/>
-          <w:sz w:val="32"/>
-          <w:szCs w:val="32"/>
-        </w:rPr>
-        <w:t xml:space="preserve">3) </w:t>
-      </w:r>
-      <w:r>
-        <w:rPr>
-          <w:rFonts w:ascii="TH Sarabun New" w:hAnsi="TH Sarabun New" w:cs="TH Sarabun New"/>
-          <w:sz w:val="32"/>
-          <w:szCs w:val="32"/>
-          <w:cs/>
-        </w:rPr>
-        <w:t>ได้รับประสบการณ์ใน</w:t>
-      </w:r>
-      <w:r>
-        <w:rPr>
-          <w:rFonts w:ascii="TH Sarabun New" w:hAnsi="TH Sarabun New" w:cs="TH Sarabun New" w:hint="cs"/>
-          <w:sz w:val="32"/>
-          <w:szCs w:val="32"/>
-          <w:cs/>
-        </w:rPr>
-        <w:t>การพัฒนาระบบ</w:t>
-      </w:r>
-      <w:r>
-        <w:rPr>
-          <w:rFonts w:ascii="TH Sarabun New" w:hAnsi="TH Sarabun New" w:cs="TH Sarabun New"/>
+          <w:b/>
+          <w:bCs/>
+          <w:sz w:val="32"/>
+          <w:szCs w:val="32"/>
+        </w:rPr>
+      </w:pPr>
+      <w:r>
+        <w:rPr>
+          <w:rFonts w:ascii="TH Sarabun New" w:hAnsi="TH Sarabun New" w:cs="TH Sarabun New"/>
+          <w:b/>
+          <w:bCs/>
+          <w:sz w:val="32"/>
+          <w:szCs w:val="32"/>
+          <w:cs/>
+        </w:rPr>
+        <w:t>2.1.1</w:t>
+      </w:r>
+      <w:r>
+        <w:rPr>
+          <w:rFonts w:ascii="TH Sarabun New" w:hAnsi="TH Sarabun New" w:cs="TH Sarabun New"/>
+          <w:b/>
+          <w:bCs/>
           <w:sz w:val="32"/>
           <w:szCs w:val="32"/>
         </w:rPr>
@@ -2565,10 +3184,53 @@
       <w:r>
         <w:rPr>
           <w:rFonts w:ascii="TH Sarabun New" w:hAnsi="TH Sarabun New" w:cs="TH Sarabun New"/>
-          <w:sz w:val="32"/>
-          <w:szCs w:val="32"/>
-        </w:rPr>
-        <w:t>Cluster Computing</w:t>
+          <w:b/>
+          <w:bCs/>
+          <w:sz w:val="32"/>
+          <w:szCs w:val="32"/>
+        </w:rPr>
+        <w:t>D</w:t>
+      </w:r>
+      <w:r>
+        <w:rPr>
+          <w:rFonts w:ascii="TH Sarabun New" w:hAnsi="TH Sarabun New" w:cs="TH Sarabun New"/>
+          <w:b/>
+          <w:bCs/>
+          <w:sz w:val="32"/>
+          <w:szCs w:val="32"/>
+        </w:rPr>
+        <w:t xml:space="preserve">igital </w:t>
+      </w:r>
+      <w:r>
+        <w:rPr>
+          <w:rFonts w:ascii="TH Sarabun New" w:hAnsi="TH Sarabun New" w:cs="TH Sarabun New"/>
+          <w:b/>
+          <w:bCs/>
+          <w:sz w:val="32"/>
+          <w:szCs w:val="32"/>
+        </w:rPr>
+        <w:t>Image Processing</w:t>
+      </w:r>
+    </w:p>
+    <w:p>
+      <w:pPr>
+        <w:spacing w:after="0"/>
+        <w:ind w:firstLine="993"/>
+        <w:jc w:val="both"/>
+        <w:rPr>
+          <w:rFonts w:ascii="TH Sarabun New" w:hAnsi="TH Sarabun New" w:cs="TH Sarabun New"/>
+          <w:sz w:val="32"/>
+          <w:szCs w:val="32"/>
+        </w:rPr>
+      </w:pPr>
+      <w:r>
+        <w:rPr>
+          <w:rFonts w:ascii="TH Sarabun New" w:hAnsi="TH Sarabun New" w:cs="TH Sarabun New"/>
+          <w:sz w:val="32"/>
+          <w:szCs w:val="32"/>
+          <w:cs/>
+        </w:rPr>
+        <w:t>การประมวลผลภาพดิจิทัล</w:t>
       </w:r>
       <w:r>
         <w:rPr>
@@ -2580,20 +3242,63 @@
       </w:r>
       <w:r>
         <w:rPr>
-          <w:rFonts w:ascii="TH Sarabun New" w:hAnsi="TH Sarabun New" w:cs="TH Sarabun New" w:hint="cs"/>
-          <w:sz w:val="32"/>
-          <w:szCs w:val="32"/>
-          <w:cs/>
-        </w:rPr>
-        <w:t>ด้วย</w:t>
-      </w:r>
-      <w:r>
-        <w:rPr>
-          <w:rFonts w:ascii="TH Sarabun New" w:hAnsi="TH Sarabun New" w:cs="TH Sarabun New"/>
-          <w:sz w:val="32"/>
-          <w:szCs w:val="32"/>
-        </w:rPr>
-        <w:t xml:space="preserve"> Kubernetes (Microk8s)</w:t>
+          <w:rFonts w:ascii="TH Sarabun New" w:hAnsi="TH Sarabun New" w:cs="TH Sarabun New"/>
+          <w:sz w:val="32"/>
+          <w:szCs w:val="32"/>
+          <w:cs/>
+        </w:rPr>
+        <w:t>หรือ</w:t>
+      </w:r>
+      <w:r>
+        <w:rPr>
+          <w:rFonts w:ascii="TH Sarabun New" w:hAnsi="TH Sarabun New" w:cs="TH Sarabun New" w:hint="cs"/>
+          <w:sz w:val="32"/>
+          <w:szCs w:val="32"/>
+          <w:cs/>
+        </w:rPr>
+        <w:t xml:space="preserve"> </w:t>
+      </w:r>
+      <w:r>
+        <w:rPr>
+          <w:rFonts w:ascii="TH Sarabun New" w:hAnsi="TH Sarabun New" w:cs="TH Sarabun New"/>
+          <w:sz w:val="32"/>
+          <w:szCs w:val="32"/>
+        </w:rPr>
+        <w:t>Digital Image Processing</w:t>
+      </w:r>
+      <w:r>
+        <w:rPr>
+          <w:rFonts w:ascii="TH Sarabun New" w:hAnsi="TH Sarabun New" w:cs="TH Sarabun New"/>
+          <w:sz w:val="32"/>
+          <w:szCs w:val="32"/>
+        </w:rPr>
+        <w:t xml:space="preserve"> </w:t>
+      </w:r>
+      <w:r>
+        <w:rPr>
+          <w:rFonts w:ascii="TH Sarabun New" w:hAnsi="TH Sarabun New" w:cs="TH Sarabun New"/>
+          <w:sz w:val="32"/>
+          <w:szCs w:val="32"/>
+          <w:cs/>
+        </w:rPr>
+        <w:t xml:space="preserve">คือ </w:t>
+      </w:r>
+      <w:r>
+        <w:rPr>
+          <w:rFonts w:ascii="TH Sarabun New" w:hAnsi="TH Sarabun New" w:cs="TH Sarabun New"/>
+          <w:sz w:val="32"/>
+          <w:szCs w:val="32"/>
+          <w:cs/>
+        </w:rPr>
+        <w:t>การใช้คอมพิวเตอร์ดิจิทัลในการประมวลผลภาพดิจิทัลผ่านอัลกอริธึม</w:t>
+      </w:r>
+      <w:r>
+        <w:rPr>
+          <w:rFonts w:ascii="TH Sarabun New" w:hAnsi="TH Sarabun New" w:cs="TH Sarabun New"/>
+          <w:sz w:val="32"/>
+          <w:szCs w:val="32"/>
+        </w:rPr>
+        <w:t xml:space="preserve"> </w:t>
       </w:r>
     </w:p>
     <w:p>
@@ -2603,65 +3308,39 @@
         <w:jc w:val="both"/>
         <w:rPr>
           <w:rFonts w:ascii="TH Sarabun New" w:hAnsi="TH Sarabun New" w:cs="TH Sarabun New"/>
-          <w:sz w:val="32"/>
-          <w:szCs w:val="32"/>
-          <w:lang w:val="en-GB"/>
-        </w:rPr>
-      </w:pPr>
-      <w:r>
-        <w:rPr>
-          <w:rFonts w:ascii="TH Sarabun New" w:hAnsi="TH Sarabun New" w:cs="TH Sarabun New" w:hint="cs"/>
-          <w:sz w:val="32"/>
-          <w:szCs w:val="32"/>
-          <w:cs/>
-        </w:rPr>
-        <w:t>4</w:t>
-      </w:r>
-      <w:r>
-        <w:rPr>
-          <w:rFonts w:ascii="TH Sarabun New" w:hAnsi="TH Sarabun New" w:cs="TH Sarabun New"/>
-          <w:sz w:val="32"/>
-          <w:szCs w:val="32"/>
-        </w:rPr>
-        <w:t xml:space="preserve">) </w:t>
-      </w:r>
-      <w:r>
-        <w:rPr>
-          <w:rFonts w:ascii="TH Sarabun New" w:hAnsi="TH Sarabun New" w:cs="TH Sarabun New" w:hint="cs"/>
-          <w:sz w:val="32"/>
-          <w:szCs w:val="32"/>
-          <w:cs/>
-        </w:rPr>
-        <w:t xml:space="preserve">ได้รับประสบการณ์ในการพัฒนาระบบ </w:t>
-      </w:r>
-      <w:r>
-        <w:rPr>
-          <w:rFonts w:ascii="TH Sarabun New" w:hAnsi="TH Sarabun New" w:cs="TH Sarabun New"/>
-          <w:sz w:val="32"/>
-          <w:szCs w:val="32"/>
-        </w:rPr>
-        <w:t>Server</w:t>
-      </w:r>
-      <w:r>
-        <w:rPr>
-          <w:rFonts w:ascii="TH Sarabun New" w:hAnsi="TH Sarabun New" w:cs="TH Sarabun New" w:hint="cs"/>
-          <w:sz w:val="32"/>
-          <w:szCs w:val="32"/>
-          <w:cs/>
-        </w:rPr>
-        <w:t xml:space="preserve"> สำหรับงาน</w:t>
-      </w:r>
-      <w:r>
-        <w:rPr>
-          <w:rFonts w:ascii="TH Sarabun New" w:hAnsi="TH Sarabun New" w:cs="TH Sarabun New"/>
-          <w:sz w:val="32"/>
-          <w:szCs w:val="32"/>
+          <w:b/>
+          <w:bCs/>
+          <w:sz w:val="32"/>
+          <w:szCs w:val="32"/>
+        </w:rPr>
+      </w:pPr>
+      <w:r>
+        <w:rPr>
+          <w:rFonts w:ascii="TH Sarabun New" w:hAnsi="TH Sarabun New" w:cs="TH Sarabun New"/>
+          <w:b/>
+          <w:bCs/>
+          <w:sz w:val="32"/>
+          <w:szCs w:val="32"/>
+          <w:cs/>
+        </w:rPr>
+        <w:t>2.1.2</w:t>
+      </w:r>
+      <w:r>
+        <w:rPr>
+          <w:rFonts w:ascii="TH Sarabun New" w:hAnsi="TH Sarabun New" w:cs="TH Sarabun New" w:hint="cs"/>
+          <w:b/>
+          <w:bCs/>
+          <w:sz w:val="32"/>
+          <w:szCs w:val="32"/>
+          <w:cs/>
         </w:rPr>
         <w:t xml:space="preserve"> </w:t>
       </w:r>
       <w:r>
         <w:rPr>
           <w:rFonts w:ascii="TH Sarabun New" w:hAnsi="TH Sarabun New" w:cs="TH Sarabun New"/>
+          <w:b/>
+          <w:bCs/>
           <w:sz w:val="32"/>
           <w:szCs w:val="32"/>
         </w:rPr>
@@ -2671,7 +3350,7 @@
     <w:p>
       <w:pPr>
         <w:spacing w:after="0"/>
-        <w:ind w:firstLine="426"/>
+        <w:ind w:firstLine="993"/>
         <w:jc w:val="both"/>
         <w:rPr>
           <w:rFonts w:ascii="TH Sarabun New" w:hAnsi="TH Sarabun New" w:cs="TH Sarabun New"/>
@@ -2685,8 +3364,9 @@
           <w:rFonts w:ascii="TH Sarabun New" w:hAnsi="TH Sarabun New" w:cs="TH Sarabun New"/>
           <w:sz w:val="32"/>
           <w:szCs w:val="32"/>
-        </w:rPr>
-        <w:t>5)</w:t>
+          <w:cs/>
+        </w:rPr>
+        <w:t>ระบบคลัสเตอร์ หรือ</w:t>
       </w:r>
       <w:r>
         <w:rPr>
@@ -2703,121 +3383,31 @@
           <w:szCs w:val="32"/>
           <w:cs/>
         </w:rPr>
-        <w:t>ได้รับประสบการณ์ในการ</w:t>
-      </w:r>
-      <w:r>
-        <w:rPr>
-          <w:rFonts w:ascii="TH Sarabun New" w:hAnsi="TH Sarabun New" w:cs="TH Sarabun New" w:hint="cs"/>
-          <w:sz w:val="32"/>
-          <w:szCs w:val="32"/>
-          <w:cs/>
-        </w:rPr>
-        <w:t>พัฒนา</w:t>
-      </w:r>
-      <w:bookmarkStart w:id="0" w:name="_Hlk111916513"/>
-      <w:r>
-        <w:rPr>
-          <w:rFonts w:ascii="TH Sarabun New" w:hAnsi="TH Sarabun New" w:cs="TH Sarabun New"/>
-          <w:sz w:val="32"/>
-          <w:szCs w:val="32"/>
-          <w:cs/>
-        </w:rPr>
-        <w:t>แอพพลิเคชั่นการประมวลผลภาพ</w:t>
-      </w:r>
-      <w:bookmarkEnd w:id="0"/>
-      <w:r>
-        <w:rPr>
-          <w:rFonts w:ascii="TH Sarabun New" w:hAnsi="TH Sarabun New" w:cs="TH Sarabun New" w:hint="cs"/>
-          <w:sz w:val="32"/>
-          <w:szCs w:val="32"/>
-          <w:cs/>
-        </w:rPr>
-        <w:t>ที่นิยมในปัจจุบัน</w:t>
-      </w:r>
-    </w:p>
-    <w:p>
-      <w:pPr>
-        <w:spacing w:after="0"/>
-        <w:jc w:val="both"/>
-        <w:rPr>
-          <w:rFonts w:ascii="TH Sarabun New" w:hAnsi="TH Sarabun New" w:cs="TH Sarabun New"/>
-          <w:b/>
-          <w:bCs/>
+        <w:t>คลัสเตอริ่ง เป็นการเชื่อมต่อระบบการทำงานของกลุ่มคอมพิวเตอร์เข้าด้วยกันภายใต้ระบบเครือข่าย</w:t>
+      </w:r>
+      <w:r>
+        <w:rPr>
+          <w:rFonts w:ascii="TH Sarabun New" w:hAnsi="TH Sarabun New" w:cs="TH Sarabun New"/>
+          <w:sz w:val="32"/>
+          <w:szCs w:val="32"/>
+        </w:rPr>
+        <w:t xml:space="preserve"> </w:t>
+      </w:r>
+      <w:r>
+        <w:rPr>
+          <w:rFonts w:ascii="TH Sarabun New" w:hAnsi="TH Sarabun New" w:cs="TH Sarabun New"/>
+          <w:sz w:val="32"/>
+          <w:szCs w:val="32"/>
+          <w:cs/>
+        </w:rPr>
+        <w:t>มีความสามารถในการกระจายงานที่ทำไปยังเครื่อง ภายในระบบเพื่อให้การประมวลผลมีประสิทธิภาพสูงขึ้น โดยอาจเทียบเท่าซุปเปอร์คอมพิวเตอร์</w:t>
+      </w:r>
+      <w:r>
+        <w:rPr>
+          <w:rFonts w:ascii="TH Sarabun New" w:hAnsi="TH Sarabun New" w:cs="TH Sarabun New"/>
           <w:sz w:val="16"/>
           <w:szCs w:val="16"/>
         </w:rPr>
-      </w:pPr>
-    </w:p>
-    <w:p>
-      <w:pPr>
-        <w:spacing w:after="0"/>
-        <w:jc w:val="both"/>
-        <w:rPr>
-          <w:rFonts w:ascii="TH Sarabun New" w:hAnsi="TH Sarabun New" w:cs="TH Sarabun New"/>
-          <w:b/>
-          <w:bCs/>
-          <w:sz w:val="32"/>
-          <w:szCs w:val="32"/>
-        </w:rPr>
-      </w:pPr>
-      <w:r>
-        <w:rPr>
-          <w:rFonts w:ascii="TH Sarabun New" w:hAnsi="TH Sarabun New" w:cs="TH Sarabun New"/>
-          <w:b/>
-          <w:bCs/>
-          <w:sz w:val="32"/>
-          <w:szCs w:val="32"/>
-        </w:rPr>
-        <w:t>1.4</w:t>
-      </w:r>
-      <w:r>
-        <w:rPr>
-          <w:rFonts w:ascii="TH Sarabun New" w:hAnsi="TH Sarabun New" w:cs="TH Sarabun New"/>
-          <w:b/>
-          <w:bCs/>
-          <w:sz w:val="32"/>
-          <w:szCs w:val="32"/>
-          <w:cs/>
-        </w:rPr>
-        <w:t xml:space="preserve"> ขอบเขตการวิจัย</w:t>
-      </w:r>
-    </w:p>
-    <w:p>
-      <w:pPr>
-        <w:spacing w:after="0"/>
-        <w:ind w:firstLine="426"/>
-        <w:jc w:val="both"/>
-        <w:rPr>
-          <w:rFonts w:ascii="TH Sarabun New" w:hAnsi="TH Sarabun New" w:cs="TH Sarabun New"/>
-          <w:sz w:val="32"/>
-          <w:szCs w:val="32"/>
-          <w:lang w:val="en-GB"/>
-        </w:rPr>
-      </w:pPr>
-      <w:r>
-        <w:rPr>
-          <w:rFonts w:ascii="TH Sarabun New" w:hAnsi="TH Sarabun New" w:cs="TH Sarabun New"/>
-          <w:sz w:val="32"/>
-          <w:szCs w:val="32"/>
-        </w:rPr>
-        <w:t xml:space="preserve">1) </w:t>
-      </w:r>
-      <w:r>
-        <w:rPr>
-          <w:rFonts w:ascii="TH Sarabun New" w:hAnsi="TH Sarabun New" w:cs="TH Sarabun New"/>
-          <w:sz w:val="32"/>
-          <w:szCs w:val="32"/>
-          <w:cs/>
-        </w:rPr>
-        <w:t>ระบบ</w:t>
-      </w:r>
-      <w:r>
-        <w:rPr>
-          <w:rFonts w:ascii="TH Sarabun New" w:hAnsi="TH Sarabun New" w:cs="TH Sarabun New" w:hint="cs"/>
-          <w:sz w:val="32"/>
-          <w:szCs w:val="32"/>
-          <w:cs/>
-        </w:rPr>
         <w:t xml:space="preserve"> </w:t>
       </w:r>
       <w:r>
@@ -2825,239 +3415,26 @@
           <w:rFonts w:ascii="TH Sarabun New" w:hAnsi="TH Sarabun New" w:cs="TH Sarabun New"/>
           <w:sz w:val="32"/>
           <w:szCs w:val="32"/>
-        </w:rPr>
-        <w:t>Cluster Computing</w:t>
-      </w:r>
-      <w:r>
-        <w:rPr>
-          <w:rFonts w:ascii="TH Sarabun New" w:hAnsi="TH Sarabun New" w:cs="TH Sarabun New" w:hint="cs"/>
-          <w:sz w:val="32"/>
-          <w:szCs w:val="32"/>
-          <w:cs/>
-        </w:rPr>
-        <w:t xml:space="preserve"> เชื่อมต่อผ่านระบบ</w:t>
-      </w:r>
-      <w:r>
-        <w:rPr>
-          <w:rFonts w:ascii="TH Sarabun New" w:hAnsi="TH Sarabun New" w:cs="TH Sarabun New"/>
-          <w:sz w:val="32"/>
-          <w:szCs w:val="32"/>
-          <w:cs/>
-        </w:rPr>
-        <w:t>เครือข่ายท้องถิ่น</w:t>
-      </w:r>
-      <w:r>
-        <w:rPr>
-          <w:rFonts w:ascii="TH Sarabun New" w:hAnsi="TH Sarabun New" w:cs="TH Sarabun New" w:hint="cs"/>
-          <w:sz w:val="32"/>
-          <w:szCs w:val="32"/>
-          <w:cs/>
-        </w:rPr>
-        <w:t xml:space="preserve"> </w:t>
-      </w:r>
-      <w:r>
-        <w:rPr>
-          <w:rFonts w:ascii="TH Sarabun New" w:hAnsi="TH Sarabun New" w:cs="TH Sarabun New"/>
-          <w:sz w:val="32"/>
-          <w:szCs w:val="32"/>
-          <w:cs/>
-        </w:rPr>
-        <w:t>(</w:t>
-      </w:r>
-      <w:r>
-        <w:rPr>
-          <w:rFonts w:ascii="TH Sarabun New" w:hAnsi="TH Sarabun New" w:cs="TH Sarabun New"/>
-          <w:sz w:val="32"/>
-          <w:szCs w:val="32"/>
-        </w:rPr>
-        <w:t>LAN)</w:t>
-      </w:r>
-    </w:p>
-    <w:p>
-      <w:pPr>
-        <w:spacing w:after="0"/>
-        <w:ind w:left="709" w:hanging="283"/>
-        <w:jc w:val="both"/>
-        <w:rPr>
-          <w:rFonts w:ascii="TH Sarabun New" w:hAnsi="TH Sarabun New" w:cs="TH Sarabun New"/>
-          <w:sz w:val="32"/>
-          <w:szCs w:val="32"/>
-        </w:rPr>
-      </w:pPr>
-      <w:r>
-        <w:rPr>
-          <w:rFonts w:ascii="TH Sarabun New" w:hAnsi="TH Sarabun New" w:cs="TH Sarabun New"/>
-          <w:sz w:val="32"/>
-          <w:szCs w:val="32"/>
-        </w:rPr>
-        <w:t xml:space="preserve">2) </w:t>
-      </w:r>
-      <w:r>
-        <w:rPr>
-          <w:rFonts w:ascii="TH Sarabun New" w:hAnsi="TH Sarabun New" w:cs="TH Sarabun New"/>
-          <w:sz w:val="32"/>
-          <w:szCs w:val="32"/>
-          <w:cs/>
-        </w:rPr>
-        <w:t>การจัดการลำดับงานบนระบบ</w:t>
-      </w:r>
-      <w:r>
-        <w:rPr>
-          <w:rFonts w:ascii="TH Sarabun New" w:hAnsi="TH Sarabun New" w:cs="TH Sarabun New" w:hint="cs"/>
-          <w:sz w:val="32"/>
-          <w:szCs w:val="32"/>
-          <w:cs/>
-        </w:rPr>
-        <w:t xml:space="preserve">ขึ้นอยู่กับประสิทธิภาพฮาร์ดแวร์ของ </w:t>
-      </w:r>
-      <w:r>
-        <w:rPr>
-          <w:rFonts w:ascii="TH Sarabun New" w:hAnsi="TH Sarabun New" w:cs="TH Sarabun New"/>
-          <w:sz w:val="32"/>
-          <w:szCs w:val="32"/>
-        </w:rPr>
-        <w:t>Node</w:t>
-      </w:r>
-      <w:r>
-        <w:rPr>
-          <w:rFonts w:ascii="TH Sarabun New" w:hAnsi="TH Sarabun New" w:cs="TH Sarabun New" w:hint="cs"/>
-          <w:sz w:val="32"/>
-          <w:szCs w:val="32"/>
-          <w:cs/>
-        </w:rPr>
-        <w:t xml:space="preserve"> ที่พร้อมใช้งานในช่วงเวลานั้น</w:t>
-      </w:r>
-    </w:p>
-    <w:p>
-      <w:pPr>
-        <w:spacing w:after="0"/>
-        <w:ind w:left="709" w:hanging="283"/>
-        <w:jc w:val="both"/>
-        <w:rPr>
-          <w:rFonts w:ascii="TH Sarabun New" w:hAnsi="TH Sarabun New" w:cs="TH Sarabun New"/>
-          <w:sz w:val="32"/>
-          <w:szCs w:val="32"/>
-          <w:cs/>
-        </w:rPr>
-      </w:pPr>
-      <w:r>
-        <w:rPr>
-          <w:rFonts w:ascii="TH Sarabun New" w:hAnsi="TH Sarabun New" w:cs="TH Sarabun New"/>
-          <w:sz w:val="32"/>
-          <w:szCs w:val="32"/>
-        </w:rPr>
-        <w:t>3)</w:t>
-      </w:r>
-      <w:r>
-        <w:rPr>
-          <w:rFonts w:ascii="TH Sarabun New" w:hAnsi="TH Sarabun New" w:cs="TH Sarabun New" w:hint="cs"/>
-          <w:sz w:val="32"/>
-          <w:szCs w:val="32"/>
-          <w:cs/>
-        </w:rPr>
-        <w:t xml:space="preserve"> </w:t>
-      </w:r>
-    </w:p>
-    <w:p>
-      <w:pPr>
-        <w:rPr>
-          <w:rFonts w:ascii="TH Sarabun New" w:hAnsi="TH Sarabun New" w:cs="TH Sarabun New"/>
-          <w:sz w:val="32"/>
-          <w:szCs w:val="32"/>
-          <w:cs/>
-        </w:rPr>
-      </w:pPr>
-      <w:r>
-        <w:rPr>
-          <w:rFonts w:ascii="TH Sarabun New" w:hAnsi="TH Sarabun New" w:cs="TH Sarabun New"/>
-          <w:sz w:val="32"/>
-          <w:szCs w:val="32"/>
-          <w:cs/>
-        </w:rPr>
-        <w:br w:type="page"/>
-      </w:r>
-    </w:p>
-    <w:p>
-      <w:pPr>
-        <w:spacing w:after="0"/>
-        <w:jc w:val="center"/>
-        <w:rPr>
-          <w:rFonts w:ascii="TH Sarabun New" w:hAnsi="TH Sarabun New" w:cs="TH Sarabun New"/>
-          <w:b/>
-          <w:bCs/>
-          <w:sz w:val="36"/>
-          <w:szCs w:val="36"/>
-        </w:rPr>
-      </w:pPr>
-      <w:r>
-        <w:rPr>
-          <w:rFonts w:ascii="TH Sarabun New" w:hAnsi="TH Sarabun New" w:cs="TH Sarabun New"/>
-          <w:b/>
-          <w:bCs/>
-          <w:sz w:val="36"/>
-          <w:szCs w:val="36"/>
-          <w:cs/>
-        </w:rPr>
-        <w:lastRenderedPageBreak/>
-        <w:t>บทที่ 2</w:t>
-      </w:r>
-    </w:p>
-    <w:p>
-      <w:pPr>
-        <w:spacing w:after="0"/>
-        <w:jc w:val="center"/>
-        <w:rPr>
-          <w:rFonts w:ascii="TH Sarabun New" w:hAnsi="TH Sarabun New" w:cs="TH Sarabun New"/>
-          <w:b/>
-          <w:bCs/>
-          <w:sz w:val="36"/>
-          <w:szCs w:val="36"/>
-        </w:rPr>
-      </w:pPr>
-      <w:r>
-        <w:rPr>
-          <w:rFonts w:ascii="TH Sarabun New" w:hAnsi="TH Sarabun New" w:cs="TH Sarabun New"/>
-          <w:b/>
-          <w:bCs/>
-          <w:sz w:val="36"/>
-          <w:szCs w:val="36"/>
-          <w:cs/>
-        </w:rPr>
-        <w:t>เอกสารและทฤษฎีที่เกี่ยวข้อง</w:t>
-      </w:r>
-    </w:p>
-    <w:p>
-      <w:pPr>
-        <w:spacing w:after="0"/>
-        <w:jc w:val="center"/>
-        <w:rPr>
-          <w:rFonts w:ascii="TH Sarabun New" w:hAnsi="TH Sarabun New" w:cs="TH Sarabun New"/>
-          <w:b/>
-          <w:bCs/>
+          <w:cs/>
+        </w:rPr>
+        <w:t>หรือ</w:t>
+      </w:r>
+      <w:r>
+        <w:rPr>
+          <w:rFonts w:ascii="TH Sarabun New" w:hAnsi="TH Sarabun New" w:cs="TH Sarabun New"/>
           <w:sz w:val="16"/>
           <w:szCs w:val="16"/>
         </w:rPr>
-      </w:pPr>
-    </w:p>
-    <w:p>
-      <w:pPr>
-        <w:spacing w:after="0"/>
-        <w:ind w:firstLine="426"/>
-        <w:jc w:val="both"/>
-        <w:rPr>
-          <w:rFonts w:ascii="TH Sarabun New" w:hAnsi="TH Sarabun New" w:cs="TH Sarabun New"/>
-          <w:sz w:val="32"/>
-          <w:szCs w:val="32"/>
-        </w:rPr>
-      </w:pPr>
-      <w:r>
-        <w:rPr>
-          <w:rFonts w:ascii="TH Sarabun New" w:hAnsi="TH Sarabun New" w:cs="TH Sarabun New"/>
-          <w:sz w:val="32"/>
-          <w:szCs w:val="32"/>
-          <w:cs/>
-        </w:rPr>
-        <w:t>ในการจัดทําโครงงาน ผู้จัดทําได้ทําการศึกษาทฤษฎีที่เกี่ยวข้อง</w:t>
+        <w:t xml:space="preserve"> </w:t>
+      </w:r>
+      <w:r>
+        <w:rPr>
+          <w:rFonts w:ascii="TH Sarabun New" w:hAnsi="TH Sarabun New" w:cs="TH Sarabun New"/>
+          <w:sz w:val="32"/>
+          <w:szCs w:val="32"/>
+          <w:cs/>
+        </w:rPr>
+        <w:t>สูงกว่าสำหรับการประมวลผลงานที่มีความซับซ้อนโดยเฉพาะงานด้านวิทยาศาสตร์ เช่น การจำลองโครงสร้างของโมเลกุลทางเคมี</w:t>
       </w:r>
       <w:r>
         <w:rPr>
@@ -3074,7 +3451,7 @@
           <w:szCs w:val="32"/>
           <w:cs/>
         </w:rPr>
-        <w:t>งานที่เกี่ยวข้อง</w:t>
+        <w:t>การวิเคราะห์เกี่ยวกับตำแหน่งการเกิดพายุสุริยะ</w:t>
       </w:r>
       <w:r>
         <w:rPr>
@@ -3091,403 +3468,6 @@
           <w:szCs w:val="32"/>
           <w:cs/>
         </w:rPr>
-        <w:t>เครื่องมือที่ใช้</w:t>
-      </w:r>
-    </w:p>
-    <w:p>
-      <w:pPr>
-        <w:spacing w:after="0"/>
-        <w:jc w:val="both"/>
-        <w:rPr>
-          <w:rFonts w:ascii="TH Sarabun New" w:hAnsi="TH Sarabun New" w:cs="TH Sarabun New"/>
-          <w:sz w:val="32"/>
-          <w:szCs w:val="32"/>
-        </w:rPr>
-      </w:pPr>
-      <w:r>
-        <w:rPr>
-          <w:rFonts w:ascii="TH Sarabun New" w:hAnsi="TH Sarabun New" w:cs="TH Sarabun New"/>
-          <w:sz w:val="32"/>
-          <w:szCs w:val="32"/>
-          <w:cs/>
-        </w:rPr>
-        <w:t>งานในการพัฒนาระบบ และงานวิจัยที่เกี่ยวข้อง เพื่อนํามาปรับใช้และเป็ นแนวทางในการทํา</w:t>
-      </w:r>
-      <w:r>
-        <w:rPr>
-          <w:rFonts w:ascii="TH Sarabun New" w:hAnsi="TH Sarabun New" w:cs="TH Sarabun New" w:hint="cs"/>
-          <w:sz w:val="32"/>
-          <w:szCs w:val="32"/>
-          <w:cs/>
-        </w:rPr>
-        <w:t xml:space="preserve"> </w:t>
-      </w:r>
-      <w:r>
-        <w:rPr>
-          <w:rFonts w:ascii="TH Sarabun New" w:hAnsi="TH Sarabun New" w:cs="TH Sarabun New"/>
-          <w:sz w:val="32"/>
-          <w:szCs w:val="32"/>
-          <w:cs/>
-        </w:rPr>
-        <w:t>โครงงาน ดังต่อไปนี้</w:t>
-      </w:r>
-    </w:p>
-    <w:p>
-      <w:pPr>
-        <w:spacing w:after="0"/>
-        <w:jc w:val="both"/>
-        <w:rPr>
-          <w:rFonts w:ascii="TH Sarabun New" w:hAnsi="TH Sarabun New" w:cs="TH Sarabun New"/>
-          <w:sz w:val="16"/>
-          <w:szCs w:val="16"/>
-        </w:rPr>
-      </w:pPr>
-    </w:p>
-    <w:p>
-      <w:pPr>
-        <w:spacing w:after="0"/>
-        <w:jc w:val="both"/>
-        <w:rPr>
-          <w:rFonts w:ascii="TH Sarabun New" w:hAnsi="TH Sarabun New" w:cs="TH Sarabun New"/>
-          <w:b/>
-          <w:bCs/>
-          <w:sz w:val="32"/>
-          <w:szCs w:val="32"/>
-        </w:rPr>
-      </w:pPr>
-      <w:r>
-        <w:rPr>
-          <w:rFonts w:ascii="TH Sarabun New" w:hAnsi="TH Sarabun New" w:cs="TH Sarabun New"/>
-          <w:b/>
-          <w:bCs/>
-          <w:sz w:val="32"/>
-          <w:szCs w:val="32"/>
-          <w:cs/>
-        </w:rPr>
-        <w:t>2.1 ทฤษฎีที่เกี่ยวข้อง</w:t>
-      </w:r>
-    </w:p>
-    <w:p>
-      <w:pPr>
-        <w:spacing w:after="0"/>
-        <w:ind w:firstLine="426"/>
-        <w:jc w:val="both"/>
-        <w:rPr>
-          <w:rFonts w:ascii="TH Sarabun New" w:hAnsi="TH Sarabun New" w:cs="TH Sarabun New"/>
-          <w:b/>
-          <w:bCs/>
-          <w:sz w:val="32"/>
-          <w:szCs w:val="32"/>
-        </w:rPr>
-      </w:pPr>
-      <w:r>
-        <w:rPr>
-          <w:rFonts w:ascii="TH Sarabun New" w:hAnsi="TH Sarabun New" w:cs="TH Sarabun New"/>
-          <w:b/>
-          <w:bCs/>
-          <w:sz w:val="32"/>
-          <w:szCs w:val="32"/>
-          <w:cs/>
-        </w:rPr>
-        <w:t>2.1.1</w:t>
-      </w:r>
-      <w:r>
-        <w:rPr>
-          <w:rFonts w:ascii="TH Sarabun New" w:hAnsi="TH Sarabun New" w:cs="TH Sarabun New"/>
-          <w:b/>
-          <w:bCs/>
-          <w:sz w:val="32"/>
-          <w:szCs w:val="32"/>
-        </w:rPr>
-        <w:t xml:space="preserve"> </w:t>
-      </w:r>
-      <w:r>
-        <w:rPr>
-          <w:rFonts w:ascii="TH Sarabun New" w:hAnsi="TH Sarabun New" w:cs="TH Sarabun New"/>
-          <w:b/>
-          <w:bCs/>
-          <w:sz w:val="32"/>
-          <w:szCs w:val="32"/>
-        </w:rPr>
-        <w:t>D</w:t>
-      </w:r>
-      <w:r>
-        <w:rPr>
-          <w:rFonts w:ascii="TH Sarabun New" w:hAnsi="TH Sarabun New" w:cs="TH Sarabun New"/>
-          <w:b/>
-          <w:bCs/>
-          <w:sz w:val="32"/>
-          <w:szCs w:val="32"/>
-        </w:rPr>
-        <w:t xml:space="preserve">igital </w:t>
-      </w:r>
-      <w:r>
-        <w:rPr>
-          <w:rFonts w:ascii="TH Sarabun New" w:hAnsi="TH Sarabun New" w:cs="TH Sarabun New"/>
-          <w:b/>
-          <w:bCs/>
-          <w:sz w:val="32"/>
-          <w:szCs w:val="32"/>
-        </w:rPr>
-        <w:t>Image Processing</w:t>
-      </w:r>
-    </w:p>
-    <w:p>
-      <w:pPr>
-        <w:spacing w:after="0"/>
-        <w:ind w:firstLine="993"/>
-        <w:jc w:val="both"/>
-        <w:rPr>
-          <w:rFonts w:ascii="TH Sarabun New" w:hAnsi="TH Sarabun New" w:cs="TH Sarabun New"/>
-          <w:sz w:val="32"/>
-          <w:szCs w:val="32"/>
-        </w:rPr>
-      </w:pPr>
-      <w:r>
-        <w:rPr>
-          <w:rFonts w:ascii="TH Sarabun New" w:hAnsi="TH Sarabun New" w:cs="TH Sarabun New"/>
-          <w:sz w:val="32"/>
-          <w:szCs w:val="32"/>
-          <w:cs/>
-        </w:rPr>
-        <w:t>การประมวลผลภาพดิจิทัล</w:t>
-      </w:r>
-      <w:r>
-        <w:rPr>
-          <w:rFonts w:ascii="TH Sarabun New" w:hAnsi="TH Sarabun New" w:cs="TH Sarabun New"/>
-          <w:sz w:val="32"/>
-          <w:szCs w:val="32"/>
-        </w:rPr>
-        <w:t xml:space="preserve"> </w:t>
-      </w:r>
-      <w:r>
-        <w:rPr>
-          <w:rFonts w:ascii="TH Sarabun New" w:hAnsi="TH Sarabun New" w:cs="TH Sarabun New"/>
-          <w:sz w:val="32"/>
-          <w:szCs w:val="32"/>
-          <w:cs/>
-        </w:rPr>
-        <w:t>หรือ</w:t>
-      </w:r>
-      <w:r>
-        <w:rPr>
-          <w:rFonts w:ascii="TH Sarabun New" w:hAnsi="TH Sarabun New" w:cs="TH Sarabun New" w:hint="cs"/>
-          <w:sz w:val="32"/>
-          <w:szCs w:val="32"/>
-          <w:cs/>
-        </w:rPr>
-        <w:t xml:space="preserve"> </w:t>
-      </w:r>
-      <w:r>
-        <w:rPr>
-          <w:rFonts w:ascii="TH Sarabun New" w:hAnsi="TH Sarabun New" w:cs="TH Sarabun New"/>
-          <w:sz w:val="32"/>
-          <w:szCs w:val="32"/>
-        </w:rPr>
-        <w:t>Digital Image Processing</w:t>
-      </w:r>
-      <w:r>
-        <w:rPr>
-          <w:rFonts w:ascii="TH Sarabun New" w:hAnsi="TH Sarabun New" w:cs="TH Sarabun New"/>
-          <w:sz w:val="32"/>
-          <w:szCs w:val="32"/>
-        </w:rPr>
-        <w:t xml:space="preserve"> </w:t>
-      </w:r>
-      <w:r>
-        <w:rPr>
-          <w:rFonts w:ascii="TH Sarabun New" w:hAnsi="TH Sarabun New" w:cs="TH Sarabun New"/>
-          <w:sz w:val="32"/>
-          <w:szCs w:val="32"/>
-          <w:cs/>
-        </w:rPr>
-        <w:t xml:space="preserve">คือ </w:t>
-      </w:r>
-      <w:r>
-        <w:rPr>
-          <w:rFonts w:ascii="TH Sarabun New" w:hAnsi="TH Sarabun New" w:cs="TH Sarabun New"/>
-          <w:sz w:val="32"/>
-          <w:szCs w:val="32"/>
-          <w:cs/>
-        </w:rPr>
-        <w:t>การใช้คอมพิวเตอร์ดิจิทัลในการประมวลผลภาพดิจิทัลผ่านอัลกอริธึม</w:t>
-      </w:r>
-      <w:r>
-        <w:rPr>
-          <w:rFonts w:ascii="TH Sarabun New" w:hAnsi="TH Sarabun New" w:cs="TH Sarabun New"/>
-          <w:sz w:val="32"/>
-          <w:szCs w:val="32"/>
-        </w:rPr>
-        <w:t xml:space="preserve"> </w:t>
-      </w:r>
-    </w:p>
-    <w:p>
-      <w:pPr>
-        <w:spacing w:after="0"/>
-        <w:ind w:firstLine="426"/>
-        <w:jc w:val="both"/>
-        <w:rPr>
-          <w:rFonts w:ascii="TH Sarabun New" w:hAnsi="TH Sarabun New" w:cs="TH Sarabun New"/>
-          <w:b/>
-          <w:bCs/>
-          <w:sz w:val="32"/>
-          <w:szCs w:val="32"/>
-        </w:rPr>
-      </w:pPr>
-      <w:r>
-        <w:rPr>
-          <w:rFonts w:ascii="TH Sarabun New" w:hAnsi="TH Sarabun New" w:cs="TH Sarabun New"/>
-          <w:b/>
-          <w:bCs/>
-          <w:sz w:val="32"/>
-          <w:szCs w:val="32"/>
-          <w:cs/>
-        </w:rPr>
-        <w:t>2.1.2</w:t>
-      </w:r>
-      <w:r>
-        <w:rPr>
-          <w:rFonts w:ascii="TH Sarabun New" w:hAnsi="TH Sarabun New" w:cs="TH Sarabun New" w:hint="cs"/>
-          <w:b/>
-          <w:bCs/>
-          <w:sz w:val="32"/>
-          <w:szCs w:val="32"/>
-          <w:cs/>
-        </w:rPr>
-        <w:t xml:space="preserve"> </w:t>
-      </w:r>
-      <w:r>
-        <w:rPr>
-          <w:rFonts w:ascii="TH Sarabun New" w:hAnsi="TH Sarabun New" w:cs="TH Sarabun New"/>
-          <w:b/>
-          <w:bCs/>
-          <w:sz w:val="32"/>
-          <w:szCs w:val="32"/>
-        </w:rPr>
-        <w:t>Cluster Computing</w:t>
-      </w:r>
-    </w:p>
-    <w:p>
-      <w:pPr>
-        <w:spacing w:after="0"/>
-        <w:ind w:firstLine="993"/>
-        <w:jc w:val="both"/>
-        <w:rPr>
-          <w:rFonts w:ascii="TH Sarabun New" w:hAnsi="TH Sarabun New" w:cs="TH Sarabun New" w:hint="cs"/>
-          <w:sz w:val="32"/>
-          <w:szCs w:val="32"/>
-          <w:cs/>
-        </w:rPr>
-      </w:pPr>
-      <w:r>
-        <w:rPr>
-          <w:rFonts w:ascii="TH Sarabun New" w:hAnsi="TH Sarabun New" w:cs="TH Sarabun New"/>
-          <w:sz w:val="32"/>
-          <w:szCs w:val="32"/>
-          <w:cs/>
-        </w:rPr>
-        <w:t>ระบบคลัสเตอร์ หรือ</w:t>
-      </w:r>
-      <w:r>
-        <w:rPr>
-          <w:rFonts w:ascii="TH Sarabun New" w:hAnsi="TH Sarabun New" w:cs="TH Sarabun New"/>
-          <w:sz w:val="32"/>
-          <w:szCs w:val="32"/>
-        </w:rPr>
-        <w:t xml:space="preserve"> </w:t>
-      </w:r>
-      <w:r>
-        <w:rPr>
-          <w:rFonts w:ascii="TH Sarabun New" w:hAnsi="TH Sarabun New" w:cs="TH Sarabun New"/>
-          <w:sz w:val="32"/>
-          <w:szCs w:val="32"/>
-          <w:cs/>
-        </w:rPr>
-        <w:t>คลัสเตอริ่ง เป็นการเชื่อมต่อระบบการทำงานของกลุ่มคอมพิวเตอร์เข้าด้วยกันภายใต้ระบบเครือข่าย</w:t>
-      </w:r>
-      <w:r>
-        <w:rPr>
-          <w:rFonts w:ascii="TH Sarabun New" w:hAnsi="TH Sarabun New" w:cs="TH Sarabun New"/>
-          <w:sz w:val="32"/>
-          <w:szCs w:val="32"/>
-        </w:rPr>
-        <w:t xml:space="preserve"> </w:t>
-      </w:r>
-      <w:r>
-        <w:rPr>
-          <w:rFonts w:ascii="TH Sarabun New" w:hAnsi="TH Sarabun New" w:cs="TH Sarabun New"/>
-          <w:sz w:val="32"/>
-          <w:szCs w:val="32"/>
-          <w:cs/>
-        </w:rPr>
-        <w:t>มีความสามารถในการกระจายงานที่ทำไปยังเครื่อง ภายในระบบเพื่อให้การประมวลผลมีประสิทธิภาพสูงขึ้น โดยอาจเทียบเท่าซุปเปอร์คอมพิวเตอร์</w:t>
-      </w:r>
-      <w:r>
-        <w:rPr>
-          <w:rFonts w:ascii="TH Sarabun New" w:hAnsi="TH Sarabun New" w:cs="TH Sarabun New"/>
-          <w:sz w:val="16"/>
-          <w:szCs w:val="16"/>
-        </w:rPr>
-        <w:t xml:space="preserve"> </w:t>
-      </w:r>
-      <w:r>
-        <w:rPr>
-          <w:rFonts w:ascii="TH Sarabun New" w:hAnsi="TH Sarabun New" w:cs="TH Sarabun New"/>
-          <w:sz w:val="32"/>
-          <w:szCs w:val="32"/>
-          <w:cs/>
-        </w:rPr>
-        <w:t>หรือ</w:t>
-      </w:r>
-      <w:r>
-        <w:rPr>
-          <w:rFonts w:ascii="TH Sarabun New" w:hAnsi="TH Sarabun New" w:cs="TH Sarabun New"/>
-          <w:sz w:val="16"/>
-          <w:szCs w:val="16"/>
-        </w:rPr>
-        <w:t xml:space="preserve"> </w:t>
-      </w:r>
-      <w:r>
-        <w:rPr>
-          <w:rFonts w:ascii="TH Sarabun New" w:hAnsi="TH Sarabun New" w:cs="TH Sarabun New"/>
-          <w:sz w:val="32"/>
-          <w:szCs w:val="32"/>
-          <w:cs/>
-        </w:rPr>
-        <w:t>สูงกว่าสำหรับการประมวลผลงานที่มีความซับซ้อนโดยเฉพาะงานด้านวิทยาศาสตร์ เช่น การจำลองโครงสร้างของโมเลกุลทางเคมี</w:t>
-      </w:r>
-      <w:r>
-        <w:rPr>
-          <w:rFonts w:ascii="TH Sarabun New" w:hAnsi="TH Sarabun New" w:cs="TH Sarabun New"/>
-          <w:sz w:val="32"/>
-          <w:szCs w:val="32"/>
-        </w:rPr>
-        <w:t xml:space="preserve">, </w:t>
-      </w:r>
-      <w:r>
-        <w:rPr>
-          <w:rFonts w:ascii="TH Sarabun New" w:hAnsi="TH Sarabun New" w:cs="TH Sarabun New"/>
-          <w:sz w:val="32"/>
-          <w:szCs w:val="32"/>
-          <w:cs/>
-        </w:rPr>
-        <w:t>การวิเคราะห์เกี่ยวกับตำแหน่งการเกิดพายุสุริยะ</w:t>
-      </w:r>
-      <w:r>
-        <w:rPr>
-          <w:rFonts w:ascii="TH Sarabun New" w:hAnsi="TH Sarabun New" w:cs="TH Sarabun New"/>
-          <w:sz w:val="32"/>
-          <w:szCs w:val="32"/>
-        </w:rPr>
-        <w:t xml:space="preserve">, </w:t>
-      </w:r>
-      <w:r>
-        <w:rPr>
-          <w:rFonts w:ascii="TH Sarabun New" w:hAnsi="TH Sarabun New" w:cs="TH Sarabun New"/>
-          <w:sz w:val="32"/>
-          <w:szCs w:val="32"/>
-          <w:cs/>
-        </w:rPr>
         <w:t>การ</w:t>
       </w:r>
       <w:r>
@@ -3531,6 +3511,7 @@
       <w:r>
         <w:rPr>
           <w:rFonts w:ascii="TH Sarabun New" w:hAnsi="TH Sarabun New" w:cs="TH Sarabun New"/>
+          <w:noProof/>
           <w:sz w:val="32"/>
           <w:szCs w:val="32"/>
         </w:rPr>
@@ -3576,7 +3557,7 @@
         <w:spacing w:after="0"/>
         <w:jc w:val="center"/>
         <w:rPr>
-          <w:rFonts w:ascii="TH Sarabun New" w:hAnsi="TH Sarabun New" w:cs="TH Sarabun New" w:hint="cs"/>
+          <w:rFonts w:ascii="TH Sarabun New" w:hAnsi="TH Sarabun New" w:cs="TH Sarabun New"/>
           <w:sz w:val="24"/>
           <w:szCs w:val="24"/>
         </w:rPr>
@@ -3661,7 +3642,7 @@
         <w:ind w:firstLine="993"/>
         <w:jc w:val="both"/>
         <w:rPr>
-          <w:rFonts w:ascii="TH Sarabun New" w:hAnsi="TH Sarabun New" w:cs="TH Sarabun New" w:hint="cs"/>
+          <w:rFonts w:ascii="TH Sarabun New" w:hAnsi="TH Sarabun New" w:cs="TH Sarabun New"/>
           <w:sz w:val="32"/>
           <w:szCs w:val="32"/>
         </w:rPr>
@@ -3835,6 +3816,7 @@
       <w:r>
         <w:rPr>
           <w:rFonts w:ascii="TH Sarabun New" w:hAnsi="TH Sarabun New" w:cs="TH Sarabun New"/>
+          <w:noProof/>
           <w:sz w:val="32"/>
           <w:szCs w:val="32"/>
           <w:cs/>
@@ -3882,7 +3864,7 @@
         <w:ind w:firstLine="993"/>
         <w:jc w:val="center"/>
         <w:rPr>
-          <w:rFonts w:ascii="TH Sarabun New" w:hAnsi="TH Sarabun New" w:cs="TH Sarabun New" w:hint="cs"/>
+          <w:rFonts w:ascii="TH Sarabun New" w:hAnsi="TH Sarabun New" w:cs="TH Sarabun New"/>
           <w:sz w:val="24"/>
           <w:szCs w:val="24"/>
         </w:rPr>

--- a/Docs/IPAuTSoNS.docx
+++ b/Docs/IPAuTSoNS.docx
@@ -1296,6 +1296,7 @@
           <w:rFonts w:ascii="TH Sarabun New" w:hAnsi="TH Sarabun New" w:cs="TH Sarabun New"/>
           <w:sz w:val="16"/>
           <w:szCs w:val="16"/>
+          <w:cs/>
         </w:rPr>
       </w:pPr>
       <w:r>
@@ -1471,11 +1472,1356 @@
       <w:r>
         <w:rPr>
           <w:rFonts w:ascii="TH Sarabun New" w:hAnsi="TH Sarabun New" w:cs="TH Sarabun New" w:hint="cs"/>
+          <w:sz w:val="32"/>
+          <w:szCs w:val="32"/>
+          <w:cs/>
+        </w:rPr>
+        <w:t xml:space="preserve"> และ เนื่องจากงานวิจัยด้าน</w:t>
+      </w:r>
+      <w:r>
+        <w:rPr>
+          <w:rFonts w:ascii="TH Sarabun New" w:hAnsi="TH Sarabun New" w:cs="TH Sarabun New"/>
+          <w:sz w:val="32"/>
+          <w:szCs w:val="32"/>
+        </w:rPr>
+        <w:t xml:space="preserve"> Image Processing</w:t>
+      </w:r>
+      <w:r>
+        <w:rPr>
+          <w:rFonts w:ascii="TH Sarabun New" w:hAnsi="TH Sarabun New" w:cs="TH Sarabun New" w:hint="cs"/>
+          <w:sz w:val="32"/>
+          <w:szCs w:val="32"/>
+          <w:cs/>
+        </w:rPr>
+        <w:t xml:space="preserve"> ต่าง ๆ นั้นมีการ</w:t>
+      </w:r>
+      <w:r>
+        <w:rPr>
+          <w:rFonts w:ascii="TH Sarabun New" w:hAnsi="TH Sarabun New" w:cs="TH Sarabun New"/>
+          <w:sz w:val="32"/>
+          <w:szCs w:val="32"/>
+        </w:rPr>
+        <w:t xml:space="preserve"> Train</w:t>
+      </w:r>
+      <w:r>
+        <w:rPr>
+          <w:rFonts w:ascii="TH Sarabun New" w:hAnsi="TH Sarabun New" w:cs="TH Sarabun New" w:hint="cs"/>
+          <w:sz w:val="32"/>
+          <w:szCs w:val="32"/>
+          <w:cs/>
+        </w:rPr>
+        <w:t xml:space="preserve"> ข้อมูลของ</w:t>
+      </w:r>
+      <w:r>
+        <w:rPr>
+          <w:rFonts w:ascii="TH Sarabun New" w:hAnsi="TH Sarabun New" w:cs="TH Sarabun New" w:hint="cs"/>
+          <w:sz w:val="32"/>
+          <w:szCs w:val="32"/>
+          <w:cs/>
+        </w:rPr>
+        <w:t xml:space="preserve"> </w:t>
+      </w:r>
+      <w:r>
+        <w:rPr>
+          <w:rFonts w:ascii="TH Sarabun New" w:hAnsi="TH Sarabun New" w:cs="TH Sarabun New"/>
+          <w:sz w:val="32"/>
+          <w:szCs w:val="32"/>
+        </w:rPr>
+        <w:t>W</w:t>
+      </w:r>
+      <w:r>
+        <w:rPr>
+          <w:rFonts w:ascii="TH Sarabun New" w:hAnsi="TH Sarabun New" w:cs="TH Sarabun New"/>
+          <w:sz w:val="32"/>
+          <w:szCs w:val="32"/>
+        </w:rPr>
+        <w:t>eight</w:t>
+      </w:r>
+      <w:r>
+        <w:rPr>
+          <w:rFonts w:ascii="TH Sarabun New" w:hAnsi="TH Sarabun New" w:cs="TH Sarabun New"/>
+          <w:sz w:val="32"/>
+          <w:szCs w:val="32"/>
+        </w:rPr>
+        <w:t xml:space="preserve"> Model</w:t>
+      </w:r>
+      <w:r>
+        <w:rPr>
+          <w:rFonts w:ascii="TH Sarabun New" w:hAnsi="TH Sarabun New" w:cs="TH Sarabun New" w:hint="cs"/>
+          <w:sz w:val="32"/>
+          <w:szCs w:val="32"/>
+          <w:cs/>
+        </w:rPr>
+        <w:t xml:space="preserve"> เข้ามาช่วยในงานประมวลผลดั่งตัวอย่างในวิชา</w:t>
+      </w:r>
+      <w:r>
+        <w:rPr>
+          <w:rFonts w:ascii="TH Sarabun New" w:hAnsi="TH Sarabun New" w:cs="TH Sarabun New"/>
+          <w:sz w:val="32"/>
+          <w:szCs w:val="32"/>
+        </w:rPr>
+        <w:t xml:space="preserve"> Image Processing</w:t>
+      </w:r>
+      <w:r>
+        <w:rPr>
+          <w:rFonts w:ascii="TH Sarabun New" w:hAnsi="TH Sarabun New" w:cs="TH Sarabun New" w:hint="cs"/>
+          <w:sz w:val="32"/>
+          <w:szCs w:val="32"/>
+          <w:cs/>
+        </w:rPr>
+        <w:t xml:space="preserve"> ภายในสถาบันที่มีการให้นักศึกษา ศึกษาโครงงานเรื่องการ</w:t>
+      </w:r>
+      <w:r>
+        <w:rPr>
+          <w:rFonts w:ascii="TH Sarabun New" w:hAnsi="TH Sarabun New" w:cs="TH Sarabun New"/>
+          <w:sz w:val="32"/>
+          <w:szCs w:val="32"/>
+        </w:rPr>
+        <w:t xml:space="preserve"> Train</w:t>
+      </w:r>
+      <w:r>
+        <w:rPr>
+          <w:rFonts w:ascii="TH Sarabun New" w:hAnsi="TH Sarabun New" w:cs="TH Sarabun New" w:hint="cs"/>
+          <w:sz w:val="32"/>
+          <w:szCs w:val="32"/>
+          <w:cs/>
+        </w:rPr>
+        <w:t xml:space="preserve"> </w:t>
+      </w:r>
+      <w:r>
+        <w:rPr>
+          <w:rFonts w:ascii="TH Sarabun New" w:hAnsi="TH Sarabun New" w:cs="TH Sarabun New"/>
+          <w:sz w:val="32"/>
+          <w:szCs w:val="32"/>
+        </w:rPr>
+        <w:t>W</w:t>
+      </w:r>
+      <w:r>
+        <w:rPr>
+          <w:rFonts w:ascii="TH Sarabun New" w:hAnsi="TH Sarabun New" w:cs="TH Sarabun New"/>
+          <w:sz w:val="32"/>
+          <w:szCs w:val="32"/>
+        </w:rPr>
+        <w:t>eight</w:t>
+      </w:r>
+      <w:r>
+        <w:rPr>
+          <w:rFonts w:ascii="TH Sarabun New" w:hAnsi="TH Sarabun New" w:cs="TH Sarabun New"/>
+          <w:sz w:val="32"/>
+          <w:szCs w:val="32"/>
+        </w:rPr>
+        <w:t xml:space="preserve"> Model</w:t>
+      </w:r>
+      <w:r>
+        <w:rPr>
+          <w:rFonts w:ascii="TH Sarabun New" w:hAnsi="TH Sarabun New" w:cs="TH Sarabun New" w:hint="cs"/>
+          <w:sz w:val="32"/>
+          <w:szCs w:val="32"/>
+          <w:cs/>
+        </w:rPr>
+        <w:t xml:space="preserve"> ภายในวิชาขึ้นมาเพื่อมาทดลองภายในห้องทดลอง แต่ยังขาดพื้นที่สำหรับการให้บริการด้าน</w:t>
+      </w:r>
+      <w:r>
+        <w:rPr>
+          <w:rFonts w:ascii="TH Sarabun New" w:hAnsi="TH Sarabun New" w:cs="TH Sarabun New"/>
+          <w:sz w:val="32"/>
+          <w:szCs w:val="32"/>
+        </w:rPr>
+        <w:t xml:space="preserve"> </w:t>
+      </w:r>
+      <w:r>
+        <w:rPr>
+          <w:rFonts w:ascii="TH Sarabun New" w:hAnsi="TH Sarabun New" w:cs="TH Sarabun New"/>
+          <w:sz w:val="32"/>
+          <w:szCs w:val="32"/>
+        </w:rPr>
+        <w:t xml:space="preserve"> Model</w:t>
+      </w:r>
+      <w:r>
+        <w:rPr>
+          <w:rFonts w:ascii="TH Sarabun New" w:hAnsi="TH Sarabun New" w:cs="TH Sarabun New" w:hint="cs"/>
+          <w:sz w:val="32"/>
+          <w:szCs w:val="32"/>
+          <w:cs/>
+        </w:rPr>
+        <w:t xml:space="preserve"> ของ </w:t>
+      </w:r>
+      <w:r>
+        <w:rPr>
+          <w:rFonts w:ascii="TH Sarabun New" w:hAnsi="TH Sarabun New" w:cs="TH Sarabun New"/>
+          <w:sz w:val="32"/>
+          <w:szCs w:val="32"/>
+        </w:rPr>
+        <w:t>Image Processing</w:t>
+      </w:r>
+      <w:r>
+        <w:rPr>
+          <w:rFonts w:ascii="TH Sarabun New" w:hAnsi="TH Sarabun New" w:cs="TH Sarabun New" w:hint="cs"/>
+          <w:sz w:val="32"/>
+          <w:szCs w:val="32"/>
+          <w:cs/>
+        </w:rPr>
+        <w:t xml:space="preserve"> ที่นักศึกษาได้ทำการ</w:t>
+      </w:r>
+      <w:r>
+        <w:rPr>
+          <w:rFonts w:ascii="TH Sarabun New" w:hAnsi="TH Sarabun New" w:cs="TH Sarabun New"/>
+          <w:sz w:val="32"/>
+          <w:szCs w:val="32"/>
+        </w:rPr>
+        <w:t xml:space="preserve"> Train </w:t>
+      </w:r>
+      <w:r>
+        <w:rPr>
+          <w:rFonts w:ascii="TH Sarabun New" w:hAnsi="TH Sarabun New" w:cs="TH Sarabun New"/>
+          <w:sz w:val="32"/>
+          <w:szCs w:val="32"/>
+        </w:rPr>
+        <w:t>W</w:t>
+      </w:r>
+      <w:r>
+        <w:rPr>
+          <w:rFonts w:ascii="TH Sarabun New" w:hAnsi="TH Sarabun New" w:cs="TH Sarabun New"/>
+          <w:sz w:val="32"/>
+          <w:szCs w:val="32"/>
+        </w:rPr>
+        <w:t>eight</w:t>
+      </w:r>
+      <w:r>
+        <w:rPr>
+          <w:rFonts w:ascii="TH Sarabun New" w:hAnsi="TH Sarabun New" w:cs="TH Sarabun New"/>
+          <w:sz w:val="32"/>
+          <w:szCs w:val="32"/>
+        </w:rPr>
+        <w:t xml:space="preserve"> </w:t>
+      </w:r>
+      <w:r>
+        <w:rPr>
+          <w:rFonts w:ascii="TH Sarabun New" w:hAnsi="TH Sarabun New" w:cs="TH Sarabun New" w:hint="cs"/>
+          <w:sz w:val="32"/>
+          <w:szCs w:val="32"/>
+          <w:cs/>
+        </w:rPr>
+        <w:t>ข้อมูลไว้เพื่อให้ได้ทดสอบภายในห้องทดลอง และ ให้บุคคลภายนอกได้เข้าถึงด้วย</w:t>
+      </w:r>
+      <w:r>
+        <w:rPr>
+          <w:rFonts w:ascii="TH Sarabun New" w:hAnsi="TH Sarabun New" w:cs="TH Sarabun New" w:hint="cs"/>
+          <w:sz w:val="32"/>
+          <w:szCs w:val="32"/>
+          <w:cs/>
+        </w:rPr>
+        <w:t xml:space="preserve"> หรือ เป็นพื้นที่หารายได้สำหรับนักศึกษา</w:t>
+      </w:r>
+    </w:p>
+    <w:p>
+      <w:pPr>
+        <w:spacing w:after="0"/>
+        <w:ind w:firstLine="426"/>
+        <w:jc w:val="both"/>
+        <w:rPr>
+          <w:rFonts w:ascii="TH Sarabun New" w:hAnsi="TH Sarabun New" w:cs="TH Sarabun New"/>
+          <w:sz w:val="32"/>
+          <w:szCs w:val="32"/>
+        </w:rPr>
+      </w:pPr>
+      <w:r>
+        <w:rPr>
+          <w:rFonts w:ascii="TH Sarabun New" w:hAnsi="TH Sarabun New" w:cs="TH Sarabun New"/>
+          <w:sz w:val="32"/>
+          <w:szCs w:val="32"/>
+          <w:cs/>
+        </w:rPr>
+        <w:t>โครงงาน</w:t>
+      </w:r>
+      <w:r>
+        <w:rPr>
+          <w:rFonts w:ascii="TH Sarabun New" w:hAnsi="TH Sarabun New" w:cs="TH Sarabun New" w:hint="cs"/>
+          <w:sz w:val="32"/>
+          <w:szCs w:val="32"/>
+          <w:cs/>
+        </w:rPr>
+        <w:t xml:space="preserve"> </w:t>
+      </w:r>
+      <w:r>
+        <w:rPr>
+          <w:rFonts w:ascii="TH Sarabun New" w:hAnsi="TH Sarabun New" w:cs="TH Sarabun New"/>
+          <w:sz w:val="32"/>
+          <w:szCs w:val="32"/>
+          <w:cs/>
+        </w:rPr>
+        <w:t>แอพพลิเคชั่นการประมวลผลภาพด้วยการจัดการลำดับงานบนระบบเครือข่าย</w:t>
+      </w:r>
+      <w:r>
+        <w:rPr>
+          <w:rFonts w:ascii="TH Sarabun New" w:hAnsi="TH Sarabun New" w:cs="TH Sarabun New"/>
+          <w:sz w:val="32"/>
+          <w:szCs w:val="32"/>
+        </w:rPr>
+        <w:t xml:space="preserve"> </w:t>
+      </w:r>
+      <w:r>
+        <w:rPr>
+          <w:rFonts w:ascii="TH Sarabun New" w:hAnsi="TH Sarabun New" w:cs="TH Sarabun New"/>
+          <w:sz w:val="32"/>
+          <w:szCs w:val="32"/>
+          <w:cs/>
+        </w:rPr>
+        <w:t>ม</w:t>
+      </w:r>
+      <w:r>
+        <w:rPr>
+          <w:rFonts w:ascii="TH Sarabun New" w:hAnsi="TH Sarabun New" w:cs="TH Sarabun New" w:hint="cs"/>
+          <w:sz w:val="32"/>
+          <w:szCs w:val="32"/>
+          <w:cs/>
+        </w:rPr>
+        <w:t>ี</w:t>
+      </w:r>
+      <w:r>
+        <w:rPr>
+          <w:rFonts w:ascii="TH Sarabun New" w:hAnsi="TH Sarabun New" w:cs="TH Sarabun New"/>
+          <w:sz w:val="32"/>
+          <w:szCs w:val="32"/>
+          <w:cs/>
+        </w:rPr>
+        <w:t>จุด</w:t>
+      </w:r>
+      <w:r>
+        <w:rPr>
+          <w:rFonts w:ascii="TH Sarabun New" w:hAnsi="TH Sarabun New" w:cs="TH Sarabun New" w:hint="cs"/>
+          <w:sz w:val="32"/>
+          <w:szCs w:val="32"/>
+          <w:cs/>
+        </w:rPr>
+        <w:t xml:space="preserve"> </w:t>
+      </w:r>
+      <w:r>
+        <w:rPr>
+          <w:rFonts w:ascii="TH Sarabun New" w:hAnsi="TH Sarabun New" w:cs="TH Sarabun New"/>
+          <w:sz w:val="32"/>
+          <w:szCs w:val="32"/>
+          <w:cs/>
+        </w:rPr>
+        <w:t>ประสงค์เพื่อสร้างระบบ</w:t>
+      </w:r>
+      <w:r>
+        <w:rPr>
+          <w:rFonts w:ascii="TH Sarabun New" w:hAnsi="TH Sarabun New" w:cs="TH Sarabun New" w:hint="cs"/>
+          <w:sz w:val="32"/>
+          <w:szCs w:val="32"/>
+          <w:cs/>
+        </w:rPr>
+        <w:t>การแบ่งการจัดลำดับ</w:t>
+      </w:r>
+      <w:r>
+        <w:rPr>
+          <w:rFonts w:ascii="TH Sarabun New" w:hAnsi="TH Sarabun New" w:cs="TH Sarabun New" w:hint="cs"/>
+          <w:sz w:val="32"/>
+          <w:szCs w:val="32"/>
+          <w:cs/>
+        </w:rPr>
+        <w:t>งานประมวลผลของผู้ใช้บริการแอพพลิเคชั่น เพื่อเป็นอีกทาง</w:t>
+      </w:r>
+      <w:r>
+        <w:rPr>
+          <w:rFonts w:ascii="TH Sarabun New" w:hAnsi="TH Sarabun New" w:cs="TH Sarabun New" w:hint="cs"/>
+          <w:sz w:val="32"/>
+          <w:szCs w:val="32"/>
+          <w:cs/>
+        </w:rPr>
+        <w:t xml:space="preserve"> </w:t>
+      </w:r>
+      <w:r>
+        <w:rPr>
+          <w:rFonts w:ascii="TH Sarabun New" w:hAnsi="TH Sarabun New" w:cs="TH Sarabun New" w:hint="cs"/>
+          <w:sz w:val="32"/>
+          <w:szCs w:val="32"/>
+          <w:cs/>
+        </w:rPr>
+        <w:t>เลือกหนึ่งในการใช้งานการประมวลผลภาพในรูปแบบต่าง ๆ</w:t>
+      </w:r>
+      <w:r>
+        <w:rPr>
+          <w:rFonts w:ascii="TH Sarabun New" w:hAnsi="TH Sarabun New" w:cs="TH Sarabun New" w:hint="cs"/>
+          <w:sz w:val="32"/>
+          <w:szCs w:val="32"/>
+          <w:cs/>
+        </w:rPr>
+        <w:t xml:space="preserve"> อย่างมีประสิทธิภาพ</w:t>
+      </w:r>
+    </w:p>
+    <w:p>
+      <w:pPr>
+        <w:spacing w:after="0"/>
+        <w:ind w:firstLine="426"/>
+        <w:jc w:val="both"/>
+        <w:rPr>
+          <w:rFonts w:ascii="TH Sarabun New" w:hAnsi="TH Sarabun New" w:cs="TH Sarabun New"/>
+          <w:sz w:val="32"/>
+          <w:szCs w:val="32"/>
+          <w:cs/>
+        </w:rPr>
+      </w:pPr>
+      <w:r>
+        <w:rPr>
+          <w:rFonts w:ascii="TH Sarabun New" w:hAnsi="TH Sarabun New" w:cs="TH Sarabun New" w:hint="cs"/>
+          <w:sz w:val="32"/>
+          <w:szCs w:val="32"/>
+          <w:cs/>
+        </w:rPr>
+        <w:t>ในส่วนของ</w:t>
+      </w:r>
+      <w:r>
+        <w:rPr>
+          <w:rFonts w:ascii="TH Sarabun New" w:hAnsi="TH Sarabun New" w:cs="TH Sarabun New"/>
+          <w:sz w:val="32"/>
+          <w:szCs w:val="32"/>
+        </w:rPr>
+        <w:t xml:space="preserve"> </w:t>
+      </w:r>
+      <w:r>
+        <w:rPr>
+          <w:rFonts w:ascii="TH Sarabun New" w:hAnsi="TH Sarabun New" w:cs="TH Sarabun New"/>
+          <w:sz w:val="32"/>
+          <w:szCs w:val="32"/>
+        </w:rPr>
+        <w:t>W</w:t>
+      </w:r>
+      <w:r>
+        <w:rPr>
+          <w:rFonts w:ascii="TH Sarabun New" w:hAnsi="TH Sarabun New" w:cs="TH Sarabun New"/>
+          <w:sz w:val="32"/>
+          <w:szCs w:val="32"/>
+        </w:rPr>
+        <w:t>eight</w:t>
+      </w:r>
+      <w:r>
+        <w:rPr>
+          <w:rFonts w:ascii="TH Sarabun New" w:hAnsi="TH Sarabun New" w:cs="TH Sarabun New"/>
+          <w:sz w:val="32"/>
+          <w:szCs w:val="32"/>
+        </w:rPr>
+        <w:t xml:space="preserve"> </w:t>
+      </w:r>
+      <w:r>
+        <w:rPr>
+          <w:rFonts w:ascii="TH Sarabun New" w:hAnsi="TH Sarabun New" w:cs="TH Sarabun New"/>
+          <w:sz w:val="32"/>
+          <w:szCs w:val="32"/>
+        </w:rPr>
+        <w:t>Model</w:t>
+      </w:r>
+      <w:r>
+        <w:rPr>
+          <w:rFonts w:ascii="TH Sarabun New" w:hAnsi="TH Sarabun New" w:cs="TH Sarabun New" w:hint="cs"/>
+          <w:sz w:val="32"/>
+          <w:szCs w:val="32"/>
+          <w:cs/>
+        </w:rPr>
+        <w:t xml:space="preserve"> ที่นักศึกษาได้ทำการ</w:t>
+      </w:r>
+      <w:r>
+        <w:rPr>
+          <w:rFonts w:ascii="TH Sarabun New" w:hAnsi="TH Sarabun New" w:cs="TH Sarabun New"/>
+          <w:sz w:val="32"/>
+          <w:szCs w:val="32"/>
+        </w:rPr>
+        <w:t xml:space="preserve"> Train</w:t>
+      </w:r>
+      <w:r>
+        <w:rPr>
+          <w:rFonts w:ascii="TH Sarabun New" w:hAnsi="TH Sarabun New" w:cs="TH Sarabun New" w:hint="cs"/>
+          <w:sz w:val="32"/>
+          <w:szCs w:val="32"/>
+          <w:cs/>
+        </w:rPr>
+        <w:t xml:space="preserve"> มานั้นก็สามารถนำมา</w:t>
+      </w:r>
+      <w:r>
+        <w:rPr>
+          <w:rFonts w:ascii="TH Sarabun New" w:hAnsi="TH Sarabun New" w:cs="TH Sarabun New" w:hint="cs"/>
+          <w:sz w:val="32"/>
+          <w:szCs w:val="32"/>
+          <w:cs/>
+        </w:rPr>
+        <w:t>นำเข้าภายในแอพพลิเคชั่นเพื่อ</w:t>
+      </w:r>
+      <w:r>
+        <w:rPr>
+          <w:rFonts w:ascii="TH Sarabun New" w:hAnsi="TH Sarabun New" w:cs="TH Sarabun New" w:hint="cs"/>
+          <w:sz w:val="32"/>
+          <w:szCs w:val="32"/>
+          <w:cs/>
+        </w:rPr>
+        <w:t xml:space="preserve">เปิดให้บริการในแอพพลิเคชั่นของเราได้เพื่อทำการซื้อขาย หรือ </w:t>
+      </w:r>
+      <w:r>
+        <w:rPr>
+          <w:rFonts w:ascii="TH Sarabun New" w:hAnsi="TH Sarabun New" w:cs="TH Sarabun New" w:hint="cs"/>
+          <w:sz w:val="32"/>
+          <w:szCs w:val="32"/>
+          <w:cs/>
+        </w:rPr>
+        <w:t>เป็นที่แสดงผลงานของนักศึกษา และ สามารถทำให้นักศึกษามีรายได้</w:t>
+      </w:r>
+      <w:r>
+        <w:rPr>
+          <w:rFonts w:ascii="TH Sarabun New" w:hAnsi="TH Sarabun New" w:cs="TH Sarabun New" w:hint="cs"/>
+          <w:sz w:val="32"/>
+          <w:szCs w:val="32"/>
+          <w:cs/>
+        </w:rPr>
+        <w:t xml:space="preserve"> </w:t>
+      </w:r>
+    </w:p>
+    <w:p>
+      <w:pPr>
+        <w:spacing w:after="0"/>
+        <w:ind w:firstLine="426"/>
+        <w:jc w:val="both"/>
+        <w:rPr>
+          <w:rFonts w:ascii="TH Sarabun New" w:hAnsi="TH Sarabun New" w:cs="TH Sarabun New"/>
+          <w:sz w:val="32"/>
+          <w:szCs w:val="32"/>
+        </w:rPr>
+      </w:pPr>
+      <w:r>
+        <w:rPr>
+          <w:rFonts w:ascii="TH Sarabun New" w:hAnsi="TH Sarabun New" w:cs="TH Sarabun New"/>
+          <w:sz w:val="32"/>
+          <w:szCs w:val="32"/>
+          <w:cs/>
+        </w:rPr>
+        <w:t>ในปัจจุบันเราพบว่า</w:t>
+      </w:r>
+      <w:r>
+        <w:rPr>
+          <w:rFonts w:ascii="TH Sarabun New" w:hAnsi="TH Sarabun New" w:cs="TH Sarabun New" w:hint="cs"/>
+          <w:sz w:val="32"/>
+          <w:szCs w:val="32"/>
+          <w:cs/>
+        </w:rPr>
+        <w:t xml:space="preserve"> </w:t>
+      </w:r>
+      <w:r>
+        <w:rPr>
+          <w:rFonts w:ascii="TH Sarabun New" w:hAnsi="TH Sarabun New" w:cs="TH Sarabun New" w:hint="cs"/>
+          <w:sz w:val="32"/>
+          <w:szCs w:val="32"/>
+          <w:cs/>
+        </w:rPr>
+        <w:t>การตกแต่งรูปภาพ หรือ การปรับแต่งภาพ</w:t>
+      </w:r>
+      <w:r>
+        <w:rPr>
+          <w:rFonts w:ascii="TH Sarabun New" w:hAnsi="TH Sarabun New" w:cs="TH Sarabun New"/>
+          <w:sz w:val="32"/>
+          <w:szCs w:val="32"/>
+          <w:cs/>
+        </w:rPr>
+        <w:t xml:space="preserve"> </w:t>
+      </w:r>
+      <w:r>
+        <w:rPr>
+          <w:rFonts w:ascii="TH Sarabun New" w:hAnsi="TH Sarabun New" w:cs="TH Sarabun New" w:hint="cs"/>
+          <w:sz w:val="32"/>
+          <w:szCs w:val="32"/>
+          <w:cs/>
+        </w:rPr>
+        <w:t xml:space="preserve">นั้นมีการใช้อยู่แพร่หลาย และ </w:t>
+      </w:r>
+      <w:r>
+        <w:rPr>
+          <w:rFonts w:ascii="TH Sarabun New" w:hAnsi="TH Sarabun New" w:cs="TH Sarabun New"/>
+          <w:sz w:val="32"/>
+          <w:szCs w:val="32"/>
+          <w:cs/>
+        </w:rPr>
+        <w:t>คนส่วนใหญ่มีการใช้</w:t>
+      </w:r>
+      <w:r>
+        <w:rPr>
+          <w:rFonts w:ascii="TH Sarabun New" w:hAnsi="TH Sarabun New" w:cs="TH Sarabun New"/>
+          <w:sz w:val="32"/>
+          <w:szCs w:val="32"/>
+          <w:cs/>
+        </w:rPr>
+        <w:t>งานเรื่องการประมวลผลภาพ</w:t>
+      </w:r>
+      <w:r>
+        <w:rPr>
+          <w:rFonts w:ascii="TH Sarabun New" w:hAnsi="TH Sarabun New" w:cs="TH Sarabun New"/>
+          <w:sz w:val="32"/>
+          <w:szCs w:val="32"/>
+          <w:cs/>
+        </w:rPr>
+        <w:t>กันเป็นปกติซึ่งรวมถึงการใช้งานแอพพลิเคชั่นต่างๆผ่านอินเทอร์เน็ตเราจึงพัฒนาโครงงานบนพื้นฐานของเว็บแอพพลิเคชั่นซึ่งสอดคล้อง</w:t>
+      </w:r>
+      <w:r>
+        <w:rPr>
+          <w:rFonts w:ascii="TH Sarabun New" w:hAnsi="TH Sarabun New" w:cs="TH Sarabun New" w:hint="cs"/>
+          <w:sz w:val="32"/>
+          <w:szCs w:val="32"/>
+          <w:cs/>
+        </w:rPr>
+        <w:t xml:space="preserve"> </w:t>
+      </w:r>
+      <w:r>
+        <w:rPr>
+          <w:rFonts w:ascii="TH Sarabun New" w:hAnsi="TH Sarabun New" w:cs="TH Sarabun New"/>
+          <w:sz w:val="32"/>
+          <w:szCs w:val="32"/>
+          <w:cs/>
+        </w:rPr>
+        <w:t>และ</w:t>
+      </w:r>
+      <w:r>
+        <w:rPr>
+          <w:rFonts w:ascii="TH Sarabun New" w:hAnsi="TH Sarabun New" w:cs="TH Sarabun New" w:hint="cs"/>
+          <w:sz w:val="32"/>
+          <w:szCs w:val="32"/>
+          <w:cs/>
+        </w:rPr>
+        <w:t xml:space="preserve"> </w:t>
+      </w:r>
+      <w:r>
+        <w:rPr>
+          <w:rFonts w:ascii="TH Sarabun New" w:hAnsi="TH Sarabun New" w:cs="TH Sarabun New"/>
+          <w:sz w:val="32"/>
+          <w:szCs w:val="32"/>
+          <w:cs/>
+        </w:rPr>
+        <w:t>รองรับกับปัญหาดังกล่าว</w:t>
+      </w:r>
+      <w:r>
+        <w:rPr>
+          <w:rFonts w:ascii="TH Sarabun New" w:hAnsi="TH Sarabun New" w:cs="TH Sarabun New" w:hint="cs"/>
+          <w:sz w:val="32"/>
+          <w:szCs w:val="32"/>
+          <w:cs/>
+        </w:rPr>
+        <w:t xml:space="preserve"> </w:t>
+      </w:r>
+      <w:r>
+        <w:rPr>
+          <w:rFonts w:ascii="TH Sarabun New" w:hAnsi="TH Sarabun New" w:cs="TH Sarabun New"/>
+          <w:sz w:val="32"/>
+          <w:szCs w:val="32"/>
+          <w:cs/>
+        </w:rPr>
+        <w:t>โครงงาน</w:t>
+      </w:r>
+      <w:r>
+        <w:rPr>
+          <w:rFonts w:ascii="TH Sarabun New" w:hAnsi="TH Sarabun New" w:cs="TH Sarabun New"/>
+          <w:sz w:val="32"/>
+          <w:szCs w:val="32"/>
+        </w:rPr>
+        <w:t xml:space="preserve"> </w:t>
+      </w:r>
+      <w:r>
+        <w:rPr>
+          <w:rFonts w:ascii="TH Sarabun New" w:hAnsi="TH Sarabun New" w:cs="TH Sarabun New"/>
+          <w:sz w:val="32"/>
+          <w:szCs w:val="32"/>
+          <w:cs/>
+        </w:rPr>
+        <w:t>“</w:t>
+      </w:r>
+      <w:r>
+        <w:rPr>
+          <w:rFonts w:ascii="TH Sarabun New" w:hAnsi="TH Sarabun New" w:cs="TH Sarabun New"/>
+          <w:sz w:val="32"/>
+          <w:szCs w:val="32"/>
+          <w:cs/>
+        </w:rPr>
+        <w:t>แอพพลิเคชั่นการประมวลผลภาพด้วยการจัดการลำดับงานบนระบบเครือข่าย</w:t>
+      </w:r>
+      <w:r>
+        <w:rPr>
+          <w:rFonts w:ascii="TH Sarabun New" w:hAnsi="TH Sarabun New" w:cs="TH Sarabun New"/>
+          <w:sz w:val="32"/>
+          <w:szCs w:val="32"/>
+          <w:cs/>
+        </w:rPr>
+        <w:t xml:space="preserve">” นี้ถูกจัดทําขึ้นมาเพื่อแก้ไขในส่วนของกระบวนการนี้ โดยมีการแบ่งเป็น </w:t>
+      </w:r>
+      <w:r>
+        <w:rPr>
+          <w:rFonts w:ascii="TH Sarabun New" w:hAnsi="TH Sarabun New" w:cs="TH Sarabun New" w:hint="cs"/>
+          <w:sz w:val="32"/>
+          <w:szCs w:val="32"/>
+          <w:cs/>
+        </w:rPr>
+        <w:t>3</w:t>
+      </w:r>
+      <w:r>
+        <w:rPr>
+          <w:rFonts w:ascii="TH Sarabun New" w:hAnsi="TH Sarabun New" w:cs="TH Sarabun New"/>
+          <w:sz w:val="32"/>
+          <w:szCs w:val="32"/>
+          <w:cs/>
+        </w:rPr>
+        <w:t xml:space="preserve"> ส่วนคือ</w:t>
+      </w:r>
+    </w:p>
+    <w:p>
+      <w:pPr>
+        <w:spacing w:after="0"/>
+        <w:ind w:left="426"/>
+        <w:jc w:val="both"/>
+        <w:rPr>
+          <w:rFonts w:ascii="TH Sarabun New" w:hAnsi="TH Sarabun New" w:cs="TH Sarabun New"/>
+          <w:sz w:val="32"/>
+          <w:szCs w:val="32"/>
+          <w:cs/>
+        </w:rPr>
+      </w:pPr>
+      <w:r>
+        <w:rPr>
+          <w:rFonts w:ascii="TH Sarabun New" w:hAnsi="TH Sarabun New" w:cs="TH Sarabun New"/>
+          <w:sz w:val="32"/>
+          <w:szCs w:val="32"/>
+        </w:rPr>
+        <w:t xml:space="preserve">1) </w:t>
+      </w:r>
+      <w:r>
+        <w:rPr>
+          <w:rFonts w:ascii="TH Sarabun New" w:hAnsi="TH Sarabun New" w:cs="TH Sarabun New"/>
+          <w:sz w:val="32"/>
+          <w:szCs w:val="32"/>
+          <w:cs/>
+        </w:rPr>
+        <w:t>ส่วน</w:t>
+      </w:r>
+      <w:r>
+        <w:rPr>
+          <w:rFonts w:ascii="TH Sarabun New" w:hAnsi="TH Sarabun New" w:cs="TH Sarabun New" w:hint="cs"/>
+          <w:sz w:val="32"/>
+          <w:szCs w:val="32"/>
+          <w:cs/>
+        </w:rPr>
+        <w:t>การประมวลผลงานแบบ</w:t>
+      </w:r>
+      <w:r>
+        <w:rPr>
+          <w:rFonts w:ascii="TH Sarabun New" w:hAnsi="TH Sarabun New" w:cs="TH Sarabun New" w:hint="cs"/>
+          <w:sz w:val="32"/>
+          <w:szCs w:val="32"/>
+          <w:cs/>
+        </w:rPr>
+        <w:t>การจัดลำดับงาน</w:t>
+      </w:r>
+      <w:r>
+        <w:rPr>
+          <w:rFonts w:ascii="TH Sarabun New" w:hAnsi="TH Sarabun New" w:cs="TH Sarabun New"/>
+          <w:sz w:val="32"/>
+          <w:szCs w:val="32"/>
+          <w:cs/>
+        </w:rPr>
+        <w:t xml:space="preserve"> (</w:t>
+      </w:r>
+      <w:r>
+        <w:rPr>
+          <w:rFonts w:ascii="TH Sarabun New" w:hAnsi="TH Sarabun New" w:cs="TH Sarabun New"/>
+          <w:sz w:val="32"/>
+          <w:szCs w:val="32"/>
+        </w:rPr>
+        <w:t>Server</w:t>
+      </w:r>
+      <w:r>
+        <w:rPr>
+          <w:rFonts w:ascii="TH Sarabun New" w:hAnsi="TH Sarabun New" w:cs="TH Sarabun New"/>
+          <w:sz w:val="32"/>
+          <w:szCs w:val="32"/>
+        </w:rPr>
+        <w:t xml:space="preserve">) </w:t>
+      </w:r>
+      <w:r>
+        <w:rPr>
+          <w:rFonts w:ascii="TH Sarabun New" w:hAnsi="TH Sarabun New" w:cs="TH Sarabun New"/>
+          <w:sz w:val="32"/>
+          <w:szCs w:val="32"/>
+        </w:rPr>
+        <w:t>Task Scheduling</w:t>
+      </w:r>
+      <w:r>
+        <w:rPr>
+          <w:rFonts w:ascii="TH Sarabun New" w:hAnsi="TH Sarabun New" w:cs="TH Sarabun New" w:hint="cs"/>
+          <w:sz w:val="32"/>
+          <w:szCs w:val="32"/>
+          <w:cs/>
+        </w:rPr>
+        <w:t xml:space="preserve"> </w:t>
+      </w:r>
+      <w:r>
+        <w:rPr>
+          <w:rFonts w:ascii="TH Sarabun New" w:hAnsi="TH Sarabun New" w:cs="TH Sarabun New" w:hint="cs"/>
+          <w:sz w:val="32"/>
+          <w:szCs w:val="32"/>
+          <w:cs/>
+        </w:rPr>
+        <w:t>การแบ่งจัดลำดับ</w:t>
+      </w:r>
+      <w:r>
+        <w:rPr>
+          <w:rFonts w:ascii="TH Sarabun New" w:hAnsi="TH Sarabun New" w:cs="TH Sarabun New" w:hint="cs"/>
+          <w:sz w:val="32"/>
+          <w:szCs w:val="32"/>
+          <w:cs/>
+        </w:rPr>
+        <w:t>การทำงานประมวลผลแต่ละงานไปแต่ละเครื่อง</w:t>
+      </w:r>
+      <w:r>
+        <w:rPr>
+          <w:rFonts w:ascii="TH Sarabun New" w:hAnsi="TH Sarabun New" w:cs="TH Sarabun New" w:hint="cs"/>
+          <w:sz w:val="32"/>
+          <w:szCs w:val="32"/>
+          <w:cs/>
+        </w:rPr>
+        <w:t xml:space="preserve"> โดยมีการกำหนดทรัพยากรที่ใช้ในแต่ละงานประมวลผล</w:t>
+      </w:r>
+    </w:p>
+    <w:p>
+      <w:pPr>
+        <w:spacing w:after="0"/>
+        <w:ind w:left="426"/>
+        <w:jc w:val="both"/>
+        <w:rPr>
+          <w:rFonts w:ascii="TH Sarabun New" w:hAnsi="TH Sarabun New" w:cs="TH Sarabun New"/>
+          <w:sz w:val="32"/>
+          <w:szCs w:val="32"/>
+        </w:rPr>
+      </w:pPr>
+      <w:r>
+        <w:rPr>
+          <w:rFonts w:ascii="TH Sarabun New" w:hAnsi="TH Sarabun New" w:cs="TH Sarabun New"/>
+          <w:sz w:val="32"/>
+          <w:szCs w:val="32"/>
+        </w:rPr>
+        <w:lastRenderedPageBreak/>
+        <w:t xml:space="preserve">2) </w:t>
+      </w:r>
+      <w:r>
+        <w:rPr>
+          <w:rFonts w:ascii="TH Sarabun New" w:hAnsi="TH Sarabun New" w:cs="TH Sarabun New"/>
+          <w:sz w:val="32"/>
+          <w:szCs w:val="32"/>
+          <w:cs/>
+        </w:rPr>
+        <w:t>ส่วน</w:t>
+      </w:r>
+      <w:r>
+        <w:rPr>
+          <w:rFonts w:ascii="TH Sarabun New" w:hAnsi="TH Sarabun New" w:cs="TH Sarabun New"/>
+          <w:sz w:val="32"/>
+          <w:szCs w:val="32"/>
+          <w:cs/>
+        </w:rPr>
+        <w:t>แอพพลิเคชั่นการประมวลผลภาพ</w:t>
+      </w:r>
+      <w:r>
+        <w:rPr>
+          <w:rFonts w:ascii="TH Sarabun New" w:hAnsi="TH Sarabun New" w:cs="TH Sarabun New" w:hint="cs"/>
+          <w:sz w:val="32"/>
+          <w:szCs w:val="32"/>
+          <w:cs/>
+        </w:rPr>
+        <w:t xml:space="preserve"> </w:t>
+      </w:r>
+      <w:r>
+        <w:rPr>
+          <w:rFonts w:ascii="TH Sarabun New" w:hAnsi="TH Sarabun New" w:cs="TH Sarabun New"/>
+          <w:sz w:val="32"/>
+          <w:szCs w:val="32"/>
+          <w:cs/>
+        </w:rPr>
+        <w:t>(</w:t>
+      </w:r>
+      <w:r>
+        <w:rPr>
+          <w:rFonts w:ascii="TH Sarabun New" w:hAnsi="TH Sarabun New" w:cs="TH Sarabun New"/>
+          <w:sz w:val="32"/>
+          <w:szCs w:val="32"/>
+        </w:rPr>
+        <w:t>U</w:t>
+      </w:r>
+      <w:r>
+        <w:rPr>
+          <w:rFonts w:ascii="TH Sarabun New" w:hAnsi="TH Sarabun New" w:cs="TH Sarabun New"/>
+          <w:sz w:val="32"/>
+          <w:szCs w:val="32"/>
+        </w:rPr>
+        <w:t xml:space="preserve">ser) </w:t>
+      </w:r>
+      <w:r>
+        <w:rPr>
+          <w:rFonts w:ascii="TH Sarabun New" w:hAnsi="TH Sarabun New" w:cs="TH Sarabun New"/>
+          <w:sz w:val="32"/>
+          <w:szCs w:val="32"/>
+        </w:rPr>
+        <w:t>I</w:t>
+      </w:r>
+      <w:r>
+        <w:rPr>
+          <w:rFonts w:ascii="TH Sarabun New" w:hAnsi="TH Sarabun New" w:cs="TH Sarabun New"/>
+          <w:sz w:val="32"/>
+          <w:szCs w:val="32"/>
+        </w:rPr>
+        <w:t xml:space="preserve">mage </w:t>
+      </w:r>
+      <w:r>
+        <w:rPr>
+          <w:rFonts w:ascii="TH Sarabun New" w:hAnsi="TH Sarabun New" w:cs="TH Sarabun New"/>
+          <w:sz w:val="32"/>
+          <w:szCs w:val="32"/>
+        </w:rPr>
+        <w:t>P</w:t>
+      </w:r>
+      <w:r>
+        <w:rPr>
+          <w:rFonts w:ascii="TH Sarabun New" w:hAnsi="TH Sarabun New" w:cs="TH Sarabun New"/>
+          <w:sz w:val="32"/>
+          <w:szCs w:val="32"/>
+        </w:rPr>
+        <w:t xml:space="preserve">rocessing </w:t>
+      </w:r>
+      <w:r>
+        <w:rPr>
+          <w:rFonts w:ascii="TH Sarabun New" w:hAnsi="TH Sarabun New" w:cs="TH Sarabun New"/>
+          <w:sz w:val="32"/>
+          <w:szCs w:val="32"/>
+        </w:rPr>
+        <w:t>A</w:t>
+      </w:r>
+      <w:r>
+        <w:rPr>
+          <w:rFonts w:ascii="TH Sarabun New" w:hAnsi="TH Sarabun New" w:cs="TH Sarabun New"/>
+          <w:sz w:val="32"/>
+          <w:szCs w:val="32"/>
+        </w:rPr>
+        <w:t>pplication</w:t>
+      </w:r>
+      <w:r>
+        <w:rPr>
+          <w:rFonts w:ascii="TH Sarabun New" w:hAnsi="TH Sarabun New" w:cs="TH Sarabun New" w:hint="cs"/>
+          <w:sz w:val="32"/>
+          <w:szCs w:val="32"/>
+          <w:cs/>
+        </w:rPr>
+        <w:t xml:space="preserve"> </w:t>
+      </w:r>
+      <w:r>
+        <w:rPr>
+          <w:rFonts w:ascii="TH Sarabun New" w:hAnsi="TH Sarabun New" w:cs="TH Sarabun New"/>
+          <w:sz w:val="32"/>
+          <w:szCs w:val="32"/>
+          <w:cs/>
+        </w:rPr>
+        <w:t>ส่วนระบบ</w:t>
+      </w:r>
+      <w:r>
+        <w:rPr>
+          <w:rFonts w:ascii="TH Sarabun New" w:hAnsi="TH Sarabun New" w:cs="TH Sarabun New" w:hint="cs"/>
+          <w:sz w:val="32"/>
+          <w:szCs w:val="32"/>
+          <w:cs/>
+        </w:rPr>
+        <w:t xml:space="preserve"> </w:t>
+      </w:r>
+      <w:r>
+        <w:rPr>
+          <w:rFonts w:ascii="TH Sarabun New" w:hAnsi="TH Sarabun New" w:cs="TH Sarabun New"/>
+          <w:sz w:val="32"/>
+          <w:szCs w:val="32"/>
+          <w:cs/>
+        </w:rPr>
+        <w:t>สําหรับ</w:t>
+      </w:r>
+      <w:r>
+        <w:rPr>
+          <w:rFonts w:ascii="TH Sarabun New" w:hAnsi="TH Sarabun New" w:cs="TH Sarabun New" w:hint="cs"/>
+          <w:sz w:val="32"/>
+          <w:szCs w:val="32"/>
+          <w:cs/>
+        </w:rPr>
+        <w:t>ประมวลผลภาพที่ระบบได้มีการเตรียมรูปแบบประมวลผลภาพต่าง ๆ ที่</w:t>
+      </w:r>
+      <w:r>
+        <w:rPr>
+          <w:rFonts w:ascii="TH Sarabun New" w:hAnsi="TH Sarabun New" w:cs="TH Sarabun New"/>
+          <w:sz w:val="32"/>
+          <w:szCs w:val="32"/>
+        </w:rPr>
+        <w:t xml:space="preserve">   </w:t>
+      </w:r>
+      <w:r>
+        <w:rPr>
+          <w:rFonts w:ascii="TH Sarabun New" w:hAnsi="TH Sarabun New" w:cs="TH Sarabun New" w:hint="cs"/>
+          <w:sz w:val="32"/>
+          <w:szCs w:val="32"/>
+          <w:cs/>
+        </w:rPr>
+        <w:t>หลากหลายให้ผู้ใช้ได้เข้ามาใช้งาน</w:t>
+      </w:r>
+    </w:p>
+    <w:p>
+      <w:pPr>
+        <w:spacing w:after="0"/>
+        <w:ind w:left="426"/>
+        <w:jc w:val="both"/>
+        <w:rPr>
+          <w:rFonts w:ascii="TH Sarabun New" w:hAnsi="TH Sarabun New" w:cs="TH Sarabun New"/>
+          <w:sz w:val="32"/>
+          <w:szCs w:val="32"/>
+          <w:cs/>
+        </w:rPr>
+      </w:pPr>
+      <w:r>
+        <w:rPr>
+          <w:rFonts w:ascii="TH Sarabun New" w:hAnsi="TH Sarabun New" w:cs="TH Sarabun New" w:hint="cs"/>
+          <w:sz w:val="32"/>
+          <w:szCs w:val="32"/>
+          <w:cs/>
+        </w:rPr>
+        <w:t>3</w:t>
+      </w:r>
+      <w:r>
+        <w:rPr>
+          <w:rFonts w:ascii="TH Sarabun New" w:hAnsi="TH Sarabun New" w:cs="TH Sarabun New"/>
+          <w:sz w:val="32"/>
+          <w:szCs w:val="32"/>
+        </w:rPr>
+        <w:t xml:space="preserve">) </w:t>
+      </w:r>
+      <w:r>
+        <w:rPr>
+          <w:rFonts w:ascii="TH Sarabun New" w:hAnsi="TH Sarabun New" w:cs="TH Sarabun New" w:hint="cs"/>
+          <w:sz w:val="32"/>
+          <w:szCs w:val="32"/>
+          <w:cs/>
+        </w:rPr>
+        <w:t>ส่วนแอพพลิเคชั่นให้บริการซื้อขายโมเดล</w:t>
+      </w:r>
+      <w:r>
+        <w:rPr>
+          <w:rFonts w:ascii="TH Sarabun New" w:hAnsi="TH Sarabun New" w:cs="TH Sarabun New"/>
+          <w:sz w:val="32"/>
+          <w:szCs w:val="32"/>
+        </w:rPr>
+        <w:t xml:space="preserve"> (User) Market Place</w:t>
+      </w:r>
+      <w:r>
+        <w:rPr>
+          <w:rFonts w:ascii="TH Sarabun New" w:hAnsi="TH Sarabun New" w:cs="TH Sarabun New" w:hint="cs"/>
+          <w:sz w:val="32"/>
+          <w:szCs w:val="32"/>
+          <w:cs/>
+        </w:rPr>
+        <w:t xml:space="preserve"> ส่วนระบบสำหรับให้ผู้ใช้ทำการนำเข้า</w:t>
+      </w:r>
+      <w:r>
+        <w:rPr>
+          <w:rFonts w:ascii="TH Sarabun New" w:hAnsi="TH Sarabun New" w:cs="TH Sarabun New"/>
+          <w:sz w:val="32"/>
+          <w:szCs w:val="32"/>
+        </w:rPr>
+        <w:t xml:space="preserve"> Model</w:t>
+      </w:r>
+      <w:r>
+        <w:rPr>
+          <w:rFonts w:ascii="TH Sarabun New" w:hAnsi="TH Sarabun New" w:cs="TH Sarabun New" w:hint="cs"/>
+          <w:sz w:val="32"/>
+          <w:szCs w:val="32"/>
+          <w:cs/>
+        </w:rPr>
+        <w:t xml:space="preserve"> ที่ได้ทำการเทรนนิ่งไว้แล้วมาให้ใช้บริการบนแอพพลิเคชั่นเพื่อทำการซื้อ ขาย หรือ เพื่อเป็นประว</w:t>
+      </w:r>
+      <w:r>
+        <w:rPr>
+          <w:rFonts w:ascii="TH Sarabun New" w:hAnsi="TH Sarabun New" w:cs="TH Sarabun New" w:hint="cs"/>
+          <w:sz w:val="32"/>
+          <w:szCs w:val="32"/>
+          <w:cs/>
+        </w:rPr>
+        <w:t>ั</w:t>
+      </w:r>
+      <w:r>
+        <w:rPr>
+          <w:rFonts w:ascii="TH Sarabun New" w:hAnsi="TH Sarabun New" w:cs="TH Sarabun New" w:hint="cs"/>
+          <w:sz w:val="32"/>
+          <w:szCs w:val="32"/>
+          <w:cs/>
+        </w:rPr>
+        <w:t>ต</w:t>
+      </w:r>
+      <w:r>
+        <w:rPr>
+          <w:rFonts w:ascii="TH Sarabun New" w:hAnsi="TH Sarabun New" w:cs="TH Sarabun New" w:hint="cs"/>
+          <w:sz w:val="32"/>
+          <w:szCs w:val="32"/>
+          <w:cs/>
+        </w:rPr>
+        <w:t>ิ</w:t>
+      </w:r>
+      <w:r>
+        <w:rPr>
+          <w:rFonts w:ascii="TH Sarabun New" w:hAnsi="TH Sarabun New" w:cs="TH Sarabun New" w:hint="cs"/>
+          <w:sz w:val="32"/>
+          <w:szCs w:val="32"/>
+          <w:cs/>
+        </w:rPr>
+        <w:t>เก็บไว้</w:t>
+      </w:r>
+    </w:p>
+    <w:p>
+      <w:pPr>
+        <w:spacing w:after="0"/>
+        <w:jc w:val="both"/>
+        <w:rPr>
+          <w:rFonts w:ascii="TH Sarabun New" w:hAnsi="TH Sarabun New" w:cs="TH Sarabun New"/>
           <w:sz w:val="16"/>
           <w:szCs w:val="16"/>
-          <w:cs/>
+        </w:rPr>
+      </w:pPr>
+    </w:p>
+    <w:p>
+      <w:pPr>
+        <w:spacing w:after="0"/>
+        <w:jc w:val="both"/>
+        <w:rPr>
+          <w:rFonts w:ascii="TH Sarabun New" w:hAnsi="TH Sarabun New" w:cs="TH Sarabun New"/>
+          <w:b/>
+          <w:bCs/>
+          <w:sz w:val="32"/>
+          <w:szCs w:val="32"/>
+        </w:rPr>
+      </w:pPr>
+      <w:r>
+        <w:rPr>
+          <w:rFonts w:ascii="TH Sarabun New" w:hAnsi="TH Sarabun New" w:cs="TH Sarabun New"/>
+          <w:b/>
+          <w:bCs/>
+          <w:sz w:val="32"/>
+          <w:szCs w:val="32"/>
+        </w:rPr>
+        <w:t>1.2</w:t>
+      </w:r>
+      <w:r>
+        <w:rPr>
+          <w:rFonts w:ascii="TH Sarabun New" w:hAnsi="TH Sarabun New" w:cs="TH Sarabun New"/>
+          <w:b/>
+          <w:bCs/>
+          <w:sz w:val="32"/>
+          <w:szCs w:val="32"/>
         </w:rPr>
         <w:t xml:space="preserve"> </w:t>
+      </w:r>
+      <w:r>
+        <w:rPr>
+          <w:rFonts w:ascii="TH Sarabun New" w:hAnsi="TH Sarabun New" w:cs="TH Sarabun New"/>
+          <w:b/>
+          <w:bCs/>
+          <w:sz w:val="32"/>
+          <w:szCs w:val="32"/>
+          <w:cs/>
+        </w:rPr>
+        <w:t>วัตถุประสงค์ของโครงงาน</w:t>
+      </w:r>
+    </w:p>
+    <w:p>
+      <w:pPr>
+        <w:spacing w:after="0"/>
+        <w:ind w:left="426"/>
+        <w:jc w:val="both"/>
+        <w:rPr>
+          <w:rFonts w:ascii="TH Sarabun New" w:hAnsi="TH Sarabun New" w:cs="TH Sarabun New"/>
+          <w:sz w:val="32"/>
+          <w:szCs w:val="32"/>
+        </w:rPr>
+      </w:pPr>
+      <w:r>
+        <w:rPr>
+          <w:rFonts w:ascii="TH Sarabun New" w:hAnsi="TH Sarabun New" w:cs="TH Sarabun New"/>
+          <w:sz w:val="32"/>
+          <w:szCs w:val="32"/>
+        </w:rPr>
+        <w:t>1)</w:t>
+      </w:r>
+      <w:r>
+        <w:rPr>
+          <w:rFonts w:ascii="TH Sarabun New" w:hAnsi="TH Sarabun New" w:cs="TH Sarabun New" w:hint="cs"/>
+          <w:sz w:val="32"/>
+          <w:szCs w:val="32"/>
+          <w:cs/>
+        </w:rPr>
+        <w:t xml:space="preserve"> </w:t>
+      </w:r>
+      <w:r>
+        <w:rPr>
+          <w:rFonts w:ascii="TH Sarabun New" w:hAnsi="TH Sarabun New" w:cs="TH Sarabun New"/>
+          <w:sz w:val="32"/>
+          <w:szCs w:val="32"/>
+          <w:cs/>
+        </w:rPr>
+        <w:t>เพื่อจัดสรรการใช้งานการประมวลผลของแต่ละงานประมวลผลให้มีประสิทธิภาพเพียงพอ</w:t>
+      </w:r>
+      <w:r>
+        <w:rPr>
+          <w:rFonts w:ascii="TH Sarabun New" w:hAnsi="TH Sarabun New" w:cs="TH Sarabun New" w:hint="cs"/>
+          <w:sz w:val="32"/>
+          <w:szCs w:val="32"/>
+          <w:cs/>
+        </w:rPr>
+        <w:t xml:space="preserve"> </w:t>
+      </w:r>
+      <w:r>
+        <w:rPr>
+          <w:rFonts w:ascii="TH Sarabun New" w:hAnsi="TH Sarabun New" w:cs="TH Sarabun New"/>
+          <w:sz w:val="32"/>
+          <w:szCs w:val="32"/>
+          <w:cs/>
+        </w:rPr>
+        <w:t>ต่อความต้องการของงาน</w:t>
+      </w:r>
+    </w:p>
+    <w:p>
+      <w:pPr>
+        <w:spacing w:after="0"/>
+        <w:ind w:left="426"/>
+        <w:jc w:val="both"/>
+        <w:rPr>
+          <w:rFonts w:ascii="TH Sarabun New" w:hAnsi="TH Sarabun New" w:cs="TH Sarabun New"/>
+          <w:sz w:val="32"/>
+          <w:szCs w:val="32"/>
+        </w:rPr>
+      </w:pPr>
+      <w:r>
+        <w:rPr>
+          <w:rFonts w:ascii="TH Sarabun New" w:hAnsi="TH Sarabun New" w:cs="TH Sarabun New"/>
+          <w:sz w:val="32"/>
+          <w:szCs w:val="32"/>
+        </w:rPr>
+        <w:t xml:space="preserve">2) </w:t>
+      </w:r>
+      <w:r>
+        <w:rPr>
+          <w:rFonts w:ascii="TH Sarabun New" w:hAnsi="TH Sarabun New" w:cs="TH Sarabun New" w:hint="cs"/>
+          <w:sz w:val="32"/>
+          <w:szCs w:val="32"/>
+          <w:cs/>
+        </w:rPr>
+        <w:t>เพื่อให้งานในการประมวลผลภาพนั้นมีการจัดลำดับ</w:t>
+      </w:r>
+      <w:r>
+        <w:rPr>
+          <w:rFonts w:ascii="TH Sarabun New" w:hAnsi="TH Sarabun New" w:cs="TH Sarabun New" w:hint="cs"/>
+          <w:sz w:val="32"/>
+          <w:szCs w:val="32"/>
+          <w:cs/>
+        </w:rPr>
+        <w:t>การประมวลผลงาน</w:t>
+      </w:r>
+      <w:r>
+        <w:rPr>
+          <w:rFonts w:ascii="TH Sarabun New" w:hAnsi="TH Sarabun New" w:cs="TH Sarabun New" w:hint="cs"/>
+          <w:sz w:val="32"/>
+          <w:szCs w:val="32"/>
+          <w:cs/>
+        </w:rPr>
+        <w:t xml:space="preserve"> และ </w:t>
+      </w:r>
+      <w:r>
+        <w:rPr>
+          <w:rFonts w:ascii="TH Sarabun New" w:hAnsi="TH Sarabun New" w:cs="TH Sarabun New" w:hint="cs"/>
+          <w:sz w:val="32"/>
+          <w:szCs w:val="32"/>
+          <w:cs/>
+        </w:rPr>
+        <w:t>มีประสิทธิภาพมากยิ่งขึ้นต่อทรัพยากรของเครื่องประมวลผล</w:t>
+      </w:r>
+    </w:p>
+    <w:p>
+      <w:pPr>
+        <w:spacing w:after="0"/>
+        <w:ind w:left="426"/>
+        <w:rPr>
+          <w:rFonts w:ascii="TH Sarabun New" w:hAnsi="TH Sarabun New" w:cs="TH Sarabun New"/>
+          <w:sz w:val="32"/>
+          <w:szCs w:val="32"/>
+        </w:rPr>
+      </w:pPr>
+      <w:r>
+        <w:rPr>
+          <w:rFonts w:ascii="TH Sarabun New" w:hAnsi="TH Sarabun New" w:cs="TH Sarabun New"/>
+          <w:sz w:val="32"/>
+          <w:szCs w:val="32"/>
+        </w:rPr>
+        <w:t>3)</w:t>
+      </w:r>
+      <w:r>
+        <w:rPr>
+          <w:rFonts w:ascii="TH Sarabun New" w:hAnsi="TH Sarabun New" w:cs="TH Sarabun New" w:hint="cs"/>
+          <w:sz w:val="32"/>
+          <w:szCs w:val="32"/>
+          <w:cs/>
+        </w:rPr>
+        <w:t xml:space="preserve"> </w:t>
+      </w:r>
+      <w:r>
+        <w:rPr>
+          <w:rFonts w:ascii="TH Sarabun New" w:hAnsi="TH Sarabun New" w:cs="TH Sarabun New"/>
+          <w:sz w:val="32"/>
+          <w:szCs w:val="32"/>
+          <w:cs/>
+        </w:rPr>
+        <w:t>เพื่อนําไปประยุกต์ต่อยอดทางธุรกิจ</w:t>
+      </w:r>
+    </w:p>
+    <w:p>
+      <w:pPr>
+        <w:spacing w:after="0"/>
+        <w:ind w:left="426"/>
+        <w:rPr>
+          <w:rFonts w:ascii="TH Sarabun New" w:hAnsi="TH Sarabun New" w:cs="TH Sarabun New"/>
+          <w:sz w:val="16"/>
+          <w:szCs w:val="16"/>
+        </w:rPr>
+      </w:pPr>
+    </w:p>
+    <w:p>
+      <w:pPr>
+        <w:spacing w:after="0"/>
+        <w:jc w:val="both"/>
+        <w:rPr>
+          <w:rFonts w:ascii="TH Sarabun New" w:hAnsi="TH Sarabun New" w:cs="TH Sarabun New"/>
+          <w:b/>
+          <w:bCs/>
+          <w:sz w:val="32"/>
+          <w:szCs w:val="32"/>
+        </w:rPr>
+      </w:pPr>
+      <w:r>
+        <w:rPr>
+          <w:rFonts w:ascii="TH Sarabun New" w:hAnsi="TH Sarabun New" w:cs="TH Sarabun New"/>
+          <w:b/>
+          <w:bCs/>
+          <w:sz w:val="32"/>
+          <w:szCs w:val="32"/>
+        </w:rPr>
+        <w:t>1.3</w:t>
+      </w:r>
+      <w:r>
+        <w:rPr>
+          <w:rFonts w:ascii="TH Sarabun New" w:hAnsi="TH Sarabun New" w:cs="TH Sarabun New"/>
+          <w:b/>
+          <w:bCs/>
+          <w:sz w:val="32"/>
+          <w:szCs w:val="32"/>
+          <w:cs/>
+        </w:rPr>
+        <w:t xml:space="preserve"> ประโยชน์ที่คาดว่าจะได้รับ</w:t>
       </w:r>
     </w:p>
     <w:p>
@@ -1494,16 +2840,31 @@
           <w:rFonts w:ascii="TH Sarabun New" w:hAnsi="TH Sarabun New" w:cs="TH Sarabun New"/>
           <w:sz w:val="32"/>
           <w:szCs w:val="32"/>
-          <w:cs/>
-        </w:rPr>
-        <w:t>โครงงาน</w:t>
-      </w:r>
-      <w:r>
-        <w:rPr>
-          <w:rFonts w:ascii="TH Sarabun New" w:hAnsi="TH Sarabun New" w:cs="TH Sarabun New" w:hint="cs"/>
-          <w:sz w:val="32"/>
-          <w:szCs w:val="32"/>
-          <w:cs/>
+        </w:rPr>
+        <w:t xml:space="preserve">1) </w:t>
+      </w:r>
+      <w:r>
+        <w:rPr>
+          <w:rFonts w:ascii="TH Sarabun New" w:hAnsi="TH Sarabun New" w:cs="TH Sarabun New"/>
+          <w:sz w:val="32"/>
+          <w:szCs w:val="32"/>
+          <w:cs/>
+        </w:rPr>
+        <w:t xml:space="preserve">ได้รับประสบการณ์ในการพัฒนาเว็บด้วย </w:t>
+      </w:r>
+      <w:r>
+        <w:rPr>
+          <w:rFonts w:ascii="TH Sarabun New" w:hAnsi="TH Sarabun New" w:cs="TH Sarabun New"/>
+          <w:sz w:val="32"/>
+          <w:szCs w:val="32"/>
+        </w:rPr>
+        <w:t>Vue.js</w:t>
+      </w:r>
+      <w:r>
+        <w:rPr>
+          <w:rFonts w:ascii="TH Sarabun New" w:hAnsi="TH Sarabun New" w:cs="TH Sarabun New"/>
+          <w:sz w:val="32"/>
+          <w:szCs w:val="32"/>
         </w:rPr>
         <w:t xml:space="preserve"> </w:t>
       </w:r>
@@ -1514,105 +2875,15 @@
           <w:szCs w:val="32"/>
           <w:cs/>
         </w:rPr>
-        <w:t>แอพพลิเคชั่นการประมวลผลภาพด้วยการจัดการลำดับงานบนระบบเครือข่าย</w:t>
-      </w:r>
-      <w:r>
-        <w:rPr>
-          <w:rFonts w:ascii="TH Sarabun New" w:hAnsi="TH Sarabun New" w:cs="TH Sarabun New"/>
-          <w:sz w:val="32"/>
-          <w:szCs w:val="32"/>
-        </w:rPr>
-        <w:t xml:space="preserve"> </w:t>
-      </w:r>
-      <w:r>
-        <w:rPr>
-          <w:rFonts w:ascii="TH Sarabun New" w:hAnsi="TH Sarabun New" w:cs="TH Sarabun New"/>
-          <w:sz w:val="32"/>
-          <w:szCs w:val="32"/>
-          <w:cs/>
-        </w:rPr>
-        <w:t>ม</w:t>
-      </w:r>
-      <w:r>
-        <w:rPr>
-          <w:rFonts w:ascii="TH Sarabun New" w:hAnsi="TH Sarabun New" w:cs="TH Sarabun New" w:hint="cs"/>
-          <w:sz w:val="32"/>
-          <w:szCs w:val="32"/>
-          <w:cs/>
-        </w:rPr>
-        <w:t>ี</w:t>
-      </w:r>
-      <w:r>
-        <w:rPr>
-          <w:rFonts w:ascii="TH Sarabun New" w:hAnsi="TH Sarabun New" w:cs="TH Sarabun New"/>
-          <w:sz w:val="32"/>
-          <w:szCs w:val="32"/>
-          <w:cs/>
-        </w:rPr>
-        <w:t>จุด</w:t>
-      </w:r>
-      <w:r>
-        <w:rPr>
-          <w:rFonts w:ascii="TH Sarabun New" w:hAnsi="TH Sarabun New" w:cs="TH Sarabun New" w:hint="cs"/>
-          <w:sz w:val="32"/>
-          <w:szCs w:val="32"/>
-          <w:cs/>
-        </w:rPr>
-        <w:t xml:space="preserve"> </w:t>
-      </w:r>
-      <w:r>
-        <w:rPr>
-          <w:rFonts w:ascii="TH Sarabun New" w:hAnsi="TH Sarabun New" w:cs="TH Sarabun New"/>
-          <w:sz w:val="32"/>
-          <w:szCs w:val="32"/>
-          <w:cs/>
-        </w:rPr>
-        <w:t>ประสงค์เพื่อสร้างระบบ</w:t>
-      </w:r>
-      <w:r>
-        <w:rPr>
-          <w:rFonts w:ascii="TH Sarabun New" w:hAnsi="TH Sarabun New" w:cs="TH Sarabun New" w:hint="cs"/>
-          <w:sz w:val="32"/>
-          <w:szCs w:val="32"/>
-          <w:cs/>
-        </w:rPr>
-        <w:t>การแบ่งการจัดลำดับ</w:t>
-      </w:r>
-      <w:r>
-        <w:rPr>
-          <w:rFonts w:ascii="TH Sarabun New" w:hAnsi="TH Sarabun New" w:cs="TH Sarabun New" w:hint="cs"/>
-          <w:sz w:val="32"/>
-          <w:szCs w:val="32"/>
-          <w:cs/>
-        </w:rPr>
-        <w:t>งานประมวลผลของผู้ใช้บริการแอพพลิเคชั่น เพื่อเป็นอีกทาง</w:t>
-      </w:r>
-      <w:r>
-        <w:rPr>
-          <w:rFonts w:ascii="TH Sarabun New" w:hAnsi="TH Sarabun New" w:cs="TH Sarabun New" w:hint="cs"/>
-          <w:sz w:val="32"/>
-          <w:szCs w:val="32"/>
-          <w:cs/>
-        </w:rPr>
-        <w:t xml:space="preserve"> </w:t>
-      </w:r>
-      <w:r>
-        <w:rPr>
-          <w:rFonts w:ascii="TH Sarabun New" w:hAnsi="TH Sarabun New" w:cs="TH Sarabun New" w:hint="cs"/>
-          <w:sz w:val="32"/>
-          <w:szCs w:val="32"/>
-          <w:cs/>
-        </w:rPr>
-        <w:t>เลือกหนึ่งในการใช้งานการประมวลผลภาพในรูปแบบต่าง ๆ</w:t>
-      </w:r>
-      <w:r>
-        <w:rPr>
-          <w:rFonts w:ascii="TH Sarabun New" w:hAnsi="TH Sarabun New" w:cs="TH Sarabun New" w:hint="cs"/>
-          <w:sz w:val="32"/>
-          <w:szCs w:val="32"/>
-          <w:cs/>
-        </w:rPr>
-        <w:t xml:space="preserve"> อย่างมีประสิทธิภาพ</w:t>
+        <w:t>และ</w:t>
+      </w:r>
+      <w:r>
+        <w:rPr>
+          <w:rFonts w:ascii="TH Sarabun New" w:hAnsi="TH Sarabun New" w:cs="TH Sarabun New"/>
+          <w:sz w:val="32"/>
+          <w:szCs w:val="32"/>
+        </w:rPr>
+        <w:t xml:space="preserve"> DJANGO</w:t>
       </w:r>
     </w:p>
     <w:p>
@@ -1631,34 +2902,119 @@
           <w:rFonts w:ascii="TH Sarabun New" w:hAnsi="TH Sarabun New" w:cs="TH Sarabun New"/>
           <w:sz w:val="32"/>
           <w:szCs w:val="32"/>
-          <w:cs/>
-        </w:rPr>
-        <w:t>ในปัจจุบันเราพบว่า</w:t>
-      </w:r>
-      <w:r>
-        <w:rPr>
-          <w:rFonts w:ascii="TH Sarabun New" w:hAnsi="TH Sarabun New" w:cs="TH Sarabun New" w:hint="cs"/>
-          <w:sz w:val="32"/>
-          <w:szCs w:val="32"/>
-          <w:cs/>
+        </w:rPr>
+        <w:t xml:space="preserve">2) </w:t>
+      </w:r>
+      <w:r>
+        <w:rPr>
+          <w:rFonts w:ascii="TH Sarabun New" w:hAnsi="TH Sarabun New" w:cs="TH Sarabun New"/>
+          <w:sz w:val="32"/>
+          <w:szCs w:val="32"/>
+          <w:cs/>
+        </w:rPr>
+        <w:t>ได้รับประสบการณ์ในการออกแบบฐานข้อมูล</w:t>
+      </w:r>
+      <w:r>
+        <w:rPr>
+          <w:rFonts w:ascii="TH Sarabun New" w:hAnsi="TH Sarabun New" w:cs="TH Sarabun New" w:hint="cs"/>
+          <w:sz w:val="32"/>
+          <w:szCs w:val="32"/>
+          <w:cs/>
+        </w:rPr>
+        <w:t>ด้วย</w:t>
+      </w:r>
+      <w:r>
+        <w:rPr>
+          <w:rFonts w:ascii="TH Sarabun New" w:hAnsi="TH Sarabun New" w:cs="TH Sarabun New"/>
+          <w:sz w:val="32"/>
+          <w:szCs w:val="32"/>
+        </w:rPr>
+        <w:t xml:space="preserve"> MongoDB</w:t>
+      </w:r>
+      <w:r>
+        <w:rPr>
+          <w:rFonts w:ascii="TH Sarabun New" w:hAnsi="TH Sarabun New" w:cs="TH Sarabun New"/>
+          <w:sz w:val="32"/>
+          <w:szCs w:val="32"/>
+          <w:cs/>
+        </w:rPr>
+        <w:t xml:space="preserve"> (</w:t>
+      </w:r>
+      <w:r>
+        <w:rPr>
+          <w:rFonts w:ascii="TH Sarabun New" w:hAnsi="TH Sarabun New" w:cs="TH Sarabun New"/>
+          <w:sz w:val="32"/>
+          <w:szCs w:val="32"/>
+        </w:rPr>
+        <w:t>NOSQL</w:t>
+      </w:r>
+      <w:r>
+        <w:rPr>
+          <w:rFonts w:ascii="TH Sarabun New" w:hAnsi="TH Sarabun New" w:cs="TH Sarabun New"/>
+          <w:sz w:val="32"/>
+          <w:szCs w:val="32"/>
+        </w:rPr>
+        <w:t>)</w:t>
+      </w:r>
+    </w:p>
+    <w:p>
+      <w:pPr>
+        <w:spacing w:after="0"/>
+        <w:ind w:firstLine="426"/>
+        <w:jc w:val="both"/>
+        <w:rPr>
+          <w:rFonts w:ascii="TH Sarabun New" w:hAnsi="TH Sarabun New" w:cs="TH Sarabun New"/>
+          <w:sz w:val="32"/>
+          <w:szCs w:val="32"/>
+        </w:rPr>
+      </w:pPr>
+      <w:r>
+        <w:rPr>
+          <w:rFonts w:ascii="TH Sarabun New" w:hAnsi="TH Sarabun New" w:cs="TH Sarabun New"/>
+          <w:sz w:val="32"/>
+          <w:szCs w:val="32"/>
+        </w:rPr>
+        <w:t xml:space="preserve">3) </w:t>
+      </w:r>
+      <w:r>
+        <w:rPr>
+          <w:rFonts w:ascii="TH Sarabun New" w:hAnsi="TH Sarabun New" w:cs="TH Sarabun New"/>
+          <w:sz w:val="32"/>
+          <w:szCs w:val="32"/>
+          <w:cs/>
+        </w:rPr>
+        <w:t>ได้รับประสบการณ์ใน</w:t>
+      </w:r>
+      <w:r>
+        <w:rPr>
+          <w:rFonts w:ascii="TH Sarabun New" w:hAnsi="TH Sarabun New" w:cs="TH Sarabun New" w:hint="cs"/>
+          <w:sz w:val="32"/>
+          <w:szCs w:val="32"/>
+          <w:cs/>
+        </w:rPr>
+        <w:t>การพัฒนาระบบ</w:t>
+      </w:r>
+      <w:r>
+        <w:rPr>
+          <w:rFonts w:ascii="TH Sarabun New" w:hAnsi="TH Sarabun New" w:cs="TH Sarabun New"/>
+          <w:sz w:val="32"/>
+          <w:szCs w:val="32"/>
         </w:rPr>
         <w:t xml:space="preserve"> </w:t>
       </w:r>
       <w:r>
         <w:rPr>
-          <w:rFonts w:ascii="TH Sarabun New" w:hAnsi="TH Sarabun New" w:cs="TH Sarabun New" w:hint="cs"/>
-          <w:sz w:val="32"/>
-          <w:szCs w:val="32"/>
-          <w:cs/>
-        </w:rPr>
-        <w:t>การตกแต่งรูปภาพ หรือ การปรับแต่งภาพ</w:t>
-      </w:r>
-      <w:r>
-        <w:rPr>
-          <w:rFonts w:ascii="TH Sarabun New" w:hAnsi="TH Sarabun New" w:cs="TH Sarabun New"/>
-          <w:sz w:val="32"/>
-          <w:szCs w:val="32"/>
-          <w:cs/>
+          <w:rFonts w:ascii="TH Sarabun New" w:hAnsi="TH Sarabun New" w:cs="TH Sarabun New"/>
+          <w:sz w:val="32"/>
+          <w:szCs w:val="32"/>
+        </w:rPr>
+        <w:t>Cluster Computing</w:t>
+      </w:r>
+      <w:r>
+        <w:rPr>
+          <w:rFonts w:ascii="TH Sarabun New" w:hAnsi="TH Sarabun New" w:cs="TH Sarabun New"/>
+          <w:sz w:val="32"/>
+          <w:szCs w:val="32"/>
         </w:rPr>
         <w:t xml:space="preserve"> </w:t>
       </w:r>
@@ -1669,41 +3025,77 @@
           <w:szCs w:val="32"/>
           <w:cs/>
         </w:rPr>
-        <w:t xml:space="preserve">นั้นมีการใช้อยู่แพร่หลาย และ </w:t>
-      </w:r>
-      <w:r>
-        <w:rPr>
-          <w:rFonts w:ascii="TH Sarabun New" w:hAnsi="TH Sarabun New" w:cs="TH Sarabun New"/>
-          <w:sz w:val="32"/>
-          <w:szCs w:val="32"/>
-          <w:cs/>
-        </w:rPr>
-        <w:t>คนส่วนใหญ่มีการใช้</w:t>
-      </w:r>
-      <w:r>
-        <w:rPr>
-          <w:rFonts w:ascii="TH Sarabun New" w:hAnsi="TH Sarabun New" w:cs="TH Sarabun New"/>
-          <w:sz w:val="32"/>
-          <w:szCs w:val="32"/>
-          <w:cs/>
-        </w:rPr>
-        <w:t>งานเรื่องการประมวลผลภาพ</w:t>
-      </w:r>
-      <w:r>
-        <w:rPr>
-          <w:rFonts w:ascii="TH Sarabun New" w:hAnsi="TH Sarabun New" w:cs="TH Sarabun New"/>
-          <w:sz w:val="32"/>
-          <w:szCs w:val="32"/>
-          <w:cs/>
-        </w:rPr>
-        <w:t>กันเป็นปกติซึ่งรวมถึงการใช้งานแอพพลิเคชั่นต่างๆผ่านอินเทอร์เน็ตด้วยซึ่งเราจึงพัฒนาโครงงานบนพื้นฐานของเว็บแอพพลิเคชั่นซึ่งสอดคล้อง</w:t>
-      </w:r>
-      <w:r>
-        <w:rPr>
-          <w:rFonts w:ascii="TH Sarabun New" w:hAnsi="TH Sarabun New" w:cs="TH Sarabun New" w:hint="cs"/>
-          <w:sz w:val="32"/>
-          <w:szCs w:val="32"/>
-          <w:cs/>
+        <w:t>ด้วย</w:t>
+      </w:r>
+      <w:r>
+        <w:rPr>
+          <w:rFonts w:ascii="TH Sarabun New" w:hAnsi="TH Sarabun New" w:cs="TH Sarabun New"/>
+          <w:sz w:val="32"/>
+          <w:szCs w:val="32"/>
+        </w:rPr>
+        <w:t xml:space="preserve"> Kubernetes</w:t>
+      </w:r>
+    </w:p>
+    <w:p>
+      <w:pPr>
+        <w:spacing w:after="0"/>
+        <w:ind w:firstLine="426"/>
+        <w:jc w:val="both"/>
+        <w:rPr>
+          <w:rFonts w:ascii="TH Sarabun New" w:hAnsi="TH Sarabun New" w:cs="TH Sarabun New"/>
+          <w:sz w:val="32"/>
+          <w:szCs w:val="32"/>
+          <w:lang w:val="en-GB"/>
+        </w:rPr>
+      </w:pPr>
+      <w:r>
+        <w:rPr>
+          <w:rFonts w:ascii="TH Sarabun New" w:hAnsi="TH Sarabun New" w:cs="TH Sarabun New" w:hint="cs"/>
+          <w:sz w:val="32"/>
+          <w:szCs w:val="32"/>
+          <w:cs/>
+        </w:rPr>
+        <w:t>4</w:t>
+      </w:r>
+      <w:r>
+        <w:rPr>
+          <w:rFonts w:ascii="TH Sarabun New" w:hAnsi="TH Sarabun New" w:cs="TH Sarabun New"/>
+          <w:sz w:val="32"/>
+          <w:szCs w:val="32"/>
+        </w:rPr>
+        <w:t xml:space="preserve">) </w:t>
+      </w:r>
+      <w:r>
+        <w:rPr>
+          <w:rFonts w:ascii="TH Sarabun New" w:hAnsi="TH Sarabun New" w:cs="TH Sarabun New" w:hint="cs"/>
+          <w:sz w:val="32"/>
+          <w:szCs w:val="32"/>
+          <w:cs/>
+        </w:rPr>
+        <w:t xml:space="preserve">ได้รับประสบการณ์ในการพัฒนาระบบ </w:t>
+      </w:r>
+      <w:r>
+        <w:rPr>
+          <w:rFonts w:ascii="TH Sarabun New" w:hAnsi="TH Sarabun New" w:cs="TH Sarabun New"/>
+          <w:sz w:val="32"/>
+          <w:szCs w:val="32"/>
+        </w:rPr>
+        <w:t>Server</w:t>
+      </w:r>
+      <w:r>
+        <w:rPr>
+          <w:rFonts w:ascii="TH Sarabun New" w:hAnsi="TH Sarabun New" w:cs="TH Sarabun New" w:hint="cs"/>
+          <w:sz w:val="32"/>
+          <w:szCs w:val="32"/>
+          <w:cs/>
+        </w:rPr>
+        <w:t xml:space="preserve"> สำหรับงาน</w:t>
+      </w:r>
+      <w:r>
+        <w:rPr>
+          <w:rFonts w:ascii="TH Sarabun New" w:hAnsi="TH Sarabun New" w:cs="TH Sarabun New"/>
+          <w:sz w:val="32"/>
+          <w:szCs w:val="32"/>
         </w:rPr>
         <w:t xml:space="preserve"> </w:t>
       </w:r>
@@ -1712,16 +3104,35 @@
           <w:rFonts w:ascii="TH Sarabun New" w:hAnsi="TH Sarabun New" w:cs="TH Sarabun New"/>
           <w:sz w:val="32"/>
           <w:szCs w:val="32"/>
-          <w:cs/>
-        </w:rPr>
-        <w:t>และ</w:t>
-      </w:r>
-      <w:r>
-        <w:rPr>
-          <w:rFonts w:ascii="TH Sarabun New" w:hAnsi="TH Sarabun New" w:cs="TH Sarabun New" w:hint="cs"/>
-          <w:sz w:val="32"/>
-          <w:szCs w:val="32"/>
-          <w:cs/>
+        </w:rPr>
+        <w:t>Cluster Computing</w:t>
+      </w:r>
+    </w:p>
+    <w:p>
+      <w:pPr>
+        <w:spacing w:after="0"/>
+        <w:ind w:firstLine="426"/>
+        <w:jc w:val="both"/>
+        <w:rPr>
+          <w:rFonts w:ascii="TH Sarabun New" w:hAnsi="TH Sarabun New" w:cs="TH Sarabun New"/>
+          <w:sz w:val="32"/>
+          <w:szCs w:val="32"/>
+          <w:cs/>
+        </w:rPr>
+      </w:pPr>
+      <w:r>
+        <w:rPr>
+          <w:rFonts w:ascii="TH Sarabun New" w:hAnsi="TH Sarabun New" w:cs="TH Sarabun New"/>
+          <w:sz w:val="32"/>
+          <w:szCs w:val="32"/>
+        </w:rPr>
+        <w:t>5)</w:t>
+      </w:r>
+      <w:r>
+        <w:rPr>
+          <w:rFonts w:ascii="TH Sarabun New" w:hAnsi="TH Sarabun New" w:cs="TH Sarabun New"/>
+          <w:sz w:val="32"/>
+          <w:szCs w:val="32"/>
         </w:rPr>
         <w:t xml:space="preserve"> </w:t>
       </w:r>
@@ -1732,405 +3143,46 @@
           <w:szCs w:val="32"/>
           <w:cs/>
         </w:rPr>
-        <w:t>รองรับกับปัญหาดังกล่าว</w:t>
-      </w:r>
-      <w:r>
-        <w:rPr>
-          <w:rFonts w:ascii="TH Sarabun New" w:hAnsi="TH Sarabun New" w:cs="TH Sarabun New" w:hint="cs"/>
-          <w:sz w:val="32"/>
-          <w:szCs w:val="32"/>
-          <w:cs/>
-        </w:rPr>
-        <w:t xml:space="preserve"> </w:t>
-      </w:r>
-      <w:r>
-        <w:rPr>
-          <w:rFonts w:ascii="TH Sarabun New" w:hAnsi="TH Sarabun New" w:cs="TH Sarabun New"/>
-          <w:sz w:val="32"/>
-          <w:szCs w:val="32"/>
-          <w:cs/>
-        </w:rPr>
-        <w:t>โครงงาน</w:t>
-      </w:r>
-      <w:r>
-        <w:rPr>
-          <w:rFonts w:ascii="TH Sarabun New" w:hAnsi="TH Sarabun New" w:cs="TH Sarabun New"/>
-          <w:sz w:val="32"/>
-          <w:szCs w:val="32"/>
-        </w:rPr>
-        <w:t xml:space="preserve"> </w:t>
-      </w:r>
-      <w:r>
-        <w:rPr>
-          <w:rFonts w:ascii="TH Sarabun New" w:hAnsi="TH Sarabun New" w:cs="TH Sarabun New"/>
-          <w:sz w:val="32"/>
-          <w:szCs w:val="32"/>
-          <w:cs/>
-        </w:rPr>
-        <w:t>“</w:t>
-      </w:r>
-      <w:r>
-        <w:rPr>
-          <w:rFonts w:ascii="TH Sarabun New" w:hAnsi="TH Sarabun New" w:cs="TH Sarabun New"/>
-          <w:sz w:val="32"/>
-          <w:szCs w:val="32"/>
-          <w:cs/>
-        </w:rPr>
-        <w:t>แอพพลิเคชั่นการประมวลผลภาพด้วยการจัดการลำดับงานบนระบบเครือข่าย</w:t>
-      </w:r>
-      <w:r>
-        <w:rPr>
-          <w:rFonts w:ascii="TH Sarabun New" w:hAnsi="TH Sarabun New" w:cs="TH Sarabun New"/>
-          <w:sz w:val="32"/>
-          <w:szCs w:val="32"/>
-          <w:cs/>
-        </w:rPr>
-        <w:t xml:space="preserve">” นี้ถูกจัดทําขึ้นมาเพื่อแก้ไขในส่วนของกระบวนการนี้ โดยมีการแบ่งเป็น </w:t>
-      </w:r>
-      <w:r>
-        <w:rPr>
-          <w:rFonts w:ascii="TH Sarabun New" w:hAnsi="TH Sarabun New" w:cs="TH Sarabun New" w:hint="cs"/>
-          <w:sz w:val="32"/>
-          <w:szCs w:val="32"/>
-          <w:cs/>
-        </w:rPr>
-        <w:t>3</w:t>
-      </w:r>
-      <w:r>
-        <w:rPr>
-          <w:rFonts w:ascii="TH Sarabun New" w:hAnsi="TH Sarabun New" w:cs="TH Sarabun New"/>
-          <w:sz w:val="32"/>
-          <w:szCs w:val="32"/>
-          <w:cs/>
-        </w:rPr>
-        <w:t xml:space="preserve"> ส่วนคือ</w:t>
-      </w:r>
-    </w:p>
-    <w:p>
-      <w:pPr>
-        <w:spacing w:after="0"/>
-        <w:ind w:left="426"/>
+        <w:t>ได้รับประสบการณ์ในการ</w:t>
+      </w:r>
+      <w:r>
+        <w:rPr>
+          <w:rFonts w:ascii="TH Sarabun New" w:hAnsi="TH Sarabun New" w:cs="TH Sarabun New" w:hint="cs"/>
+          <w:sz w:val="32"/>
+          <w:szCs w:val="32"/>
+          <w:cs/>
+        </w:rPr>
+        <w:t>พัฒนา</w:t>
+      </w:r>
+      <w:bookmarkStart w:id="0" w:name="_Hlk111916513"/>
+      <w:r>
+        <w:rPr>
+          <w:rFonts w:ascii="TH Sarabun New" w:hAnsi="TH Sarabun New" w:cs="TH Sarabun New"/>
+          <w:sz w:val="32"/>
+          <w:szCs w:val="32"/>
+          <w:cs/>
+        </w:rPr>
+        <w:t>แอพพลิเคชั่นการประมวลผลภาพ</w:t>
+      </w:r>
+      <w:bookmarkEnd w:id="0"/>
+      <w:r>
+        <w:rPr>
+          <w:rFonts w:ascii="TH Sarabun New" w:hAnsi="TH Sarabun New" w:cs="TH Sarabun New" w:hint="cs"/>
+          <w:sz w:val="32"/>
+          <w:szCs w:val="32"/>
+          <w:cs/>
+        </w:rPr>
+        <w:t>ที่นิยมในปัจจุบัน</w:t>
+      </w:r>
+    </w:p>
+    <w:p>
+      <w:pPr>
+        <w:spacing w:after="0"/>
         <w:jc w:val="both"/>
         <w:rPr>
           <w:rFonts w:ascii="TH Sarabun New" w:hAnsi="TH Sarabun New" w:cs="TH Sarabun New"/>
-          <w:sz w:val="32"/>
-          <w:szCs w:val="32"/>
-        </w:rPr>
-      </w:pPr>
-      <w:r>
-        <w:rPr>
-          <w:rFonts w:ascii="TH Sarabun New" w:hAnsi="TH Sarabun New" w:cs="TH Sarabun New"/>
-          <w:sz w:val="32"/>
-          <w:szCs w:val="32"/>
-        </w:rPr>
-        <w:t xml:space="preserve">1) </w:t>
-      </w:r>
-      <w:r>
-        <w:rPr>
-          <w:rFonts w:ascii="TH Sarabun New" w:hAnsi="TH Sarabun New" w:cs="TH Sarabun New"/>
-          <w:sz w:val="32"/>
-          <w:szCs w:val="32"/>
-          <w:cs/>
-        </w:rPr>
-        <w:t>ส่วน</w:t>
-      </w:r>
-      <w:r>
-        <w:rPr>
-          <w:rFonts w:ascii="TH Sarabun New" w:hAnsi="TH Sarabun New" w:cs="TH Sarabun New" w:hint="cs"/>
-          <w:sz w:val="32"/>
-          <w:szCs w:val="32"/>
-          <w:cs/>
-        </w:rPr>
-        <w:t>การประมวลผลงานแบบ</w:t>
-      </w:r>
-      <w:r>
-        <w:rPr>
-          <w:rFonts w:ascii="TH Sarabun New" w:hAnsi="TH Sarabun New" w:cs="TH Sarabun New" w:hint="cs"/>
-          <w:sz w:val="32"/>
-          <w:szCs w:val="32"/>
-          <w:cs/>
-        </w:rPr>
-        <w:t>การจัดลำดับงาน</w:t>
-      </w:r>
-      <w:r>
-        <w:rPr>
-          <w:rFonts w:ascii="TH Sarabun New" w:hAnsi="TH Sarabun New" w:cs="TH Sarabun New"/>
-          <w:sz w:val="32"/>
-          <w:szCs w:val="32"/>
-          <w:cs/>
-        </w:rPr>
-        <w:t xml:space="preserve"> (</w:t>
-      </w:r>
-      <w:r>
-        <w:rPr>
-          <w:rFonts w:ascii="TH Sarabun New" w:hAnsi="TH Sarabun New" w:cs="TH Sarabun New"/>
-          <w:sz w:val="32"/>
-          <w:szCs w:val="32"/>
-        </w:rPr>
-        <w:t>Server</w:t>
-      </w:r>
-      <w:r>
-        <w:rPr>
-          <w:rFonts w:ascii="TH Sarabun New" w:hAnsi="TH Sarabun New" w:cs="TH Sarabun New"/>
-          <w:sz w:val="32"/>
-          <w:szCs w:val="32"/>
-        </w:rPr>
-        <w:t xml:space="preserve">) </w:t>
-      </w:r>
-      <w:r>
-        <w:rPr>
-          <w:rFonts w:ascii="TH Sarabun New" w:hAnsi="TH Sarabun New" w:cs="TH Sarabun New"/>
-          <w:sz w:val="32"/>
-          <w:szCs w:val="32"/>
-        </w:rPr>
-        <w:t>Task Scheduling</w:t>
-      </w:r>
-      <w:r>
-        <w:rPr>
-          <w:rFonts w:ascii="TH Sarabun New" w:hAnsi="TH Sarabun New" w:cs="TH Sarabun New" w:hint="cs"/>
-          <w:sz w:val="32"/>
-          <w:szCs w:val="32"/>
-          <w:cs/>
-        </w:rPr>
-        <w:t xml:space="preserve"> </w:t>
-      </w:r>
-      <w:r>
-        <w:rPr>
-          <w:rFonts w:ascii="TH Sarabun New" w:hAnsi="TH Sarabun New" w:cs="TH Sarabun New" w:hint="cs"/>
-          <w:sz w:val="32"/>
-          <w:szCs w:val="32"/>
-          <w:cs/>
-        </w:rPr>
-        <w:t>การแบ่งจัดลำดับ</w:t>
-      </w:r>
-      <w:r>
-        <w:rPr>
-          <w:rFonts w:ascii="TH Sarabun New" w:hAnsi="TH Sarabun New" w:cs="TH Sarabun New" w:hint="cs"/>
-          <w:sz w:val="32"/>
-          <w:szCs w:val="32"/>
-          <w:cs/>
-        </w:rPr>
-        <w:t>การทำงานประมวลผลแต่ละงานไปแต่ละเครื่อง</w:t>
-      </w:r>
-    </w:p>
-    <w:p>
-      <w:pPr>
-        <w:spacing w:after="0"/>
-        <w:ind w:left="426"/>
-        <w:jc w:val="both"/>
-        <w:rPr>
-          <w:rFonts w:ascii="TH Sarabun New" w:hAnsi="TH Sarabun New" w:cs="TH Sarabun New"/>
-          <w:sz w:val="32"/>
-          <w:szCs w:val="32"/>
-        </w:rPr>
-      </w:pPr>
-      <w:r>
-        <w:rPr>
-          <w:rFonts w:ascii="TH Sarabun New" w:hAnsi="TH Sarabun New" w:cs="TH Sarabun New"/>
-          <w:sz w:val="32"/>
-          <w:szCs w:val="32"/>
-        </w:rPr>
-        <w:t xml:space="preserve">2) </w:t>
-      </w:r>
-      <w:r>
-        <w:rPr>
-          <w:rFonts w:ascii="TH Sarabun New" w:hAnsi="TH Sarabun New" w:cs="TH Sarabun New"/>
-          <w:sz w:val="32"/>
-          <w:szCs w:val="32"/>
-          <w:cs/>
-        </w:rPr>
-        <w:t>ส่วน</w:t>
-      </w:r>
-      <w:r>
-        <w:rPr>
-          <w:rFonts w:ascii="TH Sarabun New" w:hAnsi="TH Sarabun New" w:cs="TH Sarabun New"/>
-          <w:sz w:val="32"/>
-          <w:szCs w:val="32"/>
-          <w:cs/>
-        </w:rPr>
-        <w:t>แอพพลิเคชั่นการประมวลผลภาพ</w:t>
-      </w:r>
-      <w:r>
-        <w:rPr>
-          <w:rFonts w:ascii="TH Sarabun New" w:hAnsi="TH Sarabun New" w:cs="TH Sarabun New" w:hint="cs"/>
-          <w:sz w:val="32"/>
-          <w:szCs w:val="32"/>
-          <w:cs/>
-        </w:rPr>
-        <w:t xml:space="preserve"> </w:t>
-      </w:r>
-      <w:r>
-        <w:rPr>
-          <w:rFonts w:ascii="TH Sarabun New" w:hAnsi="TH Sarabun New" w:cs="TH Sarabun New"/>
-          <w:sz w:val="32"/>
-          <w:szCs w:val="32"/>
-          <w:cs/>
-        </w:rPr>
-        <w:t>(</w:t>
-      </w:r>
-      <w:r>
-        <w:rPr>
-          <w:rFonts w:ascii="TH Sarabun New" w:hAnsi="TH Sarabun New" w:cs="TH Sarabun New"/>
-          <w:sz w:val="32"/>
-          <w:szCs w:val="32"/>
-        </w:rPr>
-        <w:t>U</w:t>
-      </w:r>
-      <w:r>
-        <w:rPr>
-          <w:rFonts w:ascii="TH Sarabun New" w:hAnsi="TH Sarabun New" w:cs="TH Sarabun New"/>
-          <w:sz w:val="32"/>
-          <w:szCs w:val="32"/>
-        </w:rPr>
-        <w:t xml:space="preserve">ser) </w:t>
-      </w:r>
-      <w:r>
-        <w:rPr>
-          <w:rFonts w:ascii="TH Sarabun New" w:hAnsi="TH Sarabun New" w:cs="TH Sarabun New"/>
-          <w:sz w:val="32"/>
-          <w:szCs w:val="32"/>
-        </w:rPr>
-        <w:t>I</w:t>
-      </w:r>
-      <w:r>
-        <w:rPr>
-          <w:rFonts w:ascii="TH Sarabun New" w:hAnsi="TH Sarabun New" w:cs="TH Sarabun New"/>
-          <w:sz w:val="32"/>
-          <w:szCs w:val="32"/>
-        </w:rPr>
-        <w:t xml:space="preserve">mage </w:t>
-      </w:r>
-      <w:r>
-        <w:rPr>
-          <w:rFonts w:ascii="TH Sarabun New" w:hAnsi="TH Sarabun New" w:cs="TH Sarabun New"/>
-          <w:sz w:val="32"/>
-          <w:szCs w:val="32"/>
-        </w:rPr>
-        <w:t>P</w:t>
-      </w:r>
-      <w:r>
-        <w:rPr>
-          <w:rFonts w:ascii="TH Sarabun New" w:hAnsi="TH Sarabun New" w:cs="TH Sarabun New"/>
-          <w:sz w:val="32"/>
-          <w:szCs w:val="32"/>
-        </w:rPr>
-        <w:t xml:space="preserve">rocessing </w:t>
-      </w:r>
-      <w:r>
-        <w:rPr>
-          <w:rFonts w:ascii="TH Sarabun New" w:hAnsi="TH Sarabun New" w:cs="TH Sarabun New"/>
-          <w:sz w:val="32"/>
-          <w:szCs w:val="32"/>
-        </w:rPr>
-        <w:t>A</w:t>
-      </w:r>
-      <w:r>
-        <w:rPr>
-          <w:rFonts w:ascii="TH Sarabun New" w:hAnsi="TH Sarabun New" w:cs="TH Sarabun New"/>
-          <w:sz w:val="32"/>
-          <w:szCs w:val="32"/>
-        </w:rPr>
-        <w:t>pplication</w:t>
-      </w:r>
-      <w:r>
-        <w:rPr>
-          <w:rFonts w:ascii="TH Sarabun New" w:hAnsi="TH Sarabun New" w:cs="TH Sarabun New" w:hint="cs"/>
-          <w:sz w:val="32"/>
-          <w:szCs w:val="32"/>
-          <w:cs/>
-        </w:rPr>
-        <w:t xml:space="preserve"> </w:t>
-      </w:r>
-      <w:r>
-        <w:rPr>
-          <w:rFonts w:ascii="TH Sarabun New" w:hAnsi="TH Sarabun New" w:cs="TH Sarabun New"/>
-          <w:sz w:val="32"/>
-          <w:szCs w:val="32"/>
-          <w:cs/>
-        </w:rPr>
-        <w:t>ส่วนระบบ</w:t>
-      </w:r>
-      <w:r>
-        <w:rPr>
-          <w:rFonts w:ascii="TH Sarabun New" w:hAnsi="TH Sarabun New" w:cs="TH Sarabun New" w:hint="cs"/>
-          <w:sz w:val="32"/>
-          <w:szCs w:val="32"/>
-          <w:cs/>
-        </w:rPr>
-        <w:t xml:space="preserve"> </w:t>
-      </w:r>
-      <w:r>
-        <w:rPr>
-          <w:rFonts w:ascii="TH Sarabun New" w:hAnsi="TH Sarabun New" w:cs="TH Sarabun New"/>
-          <w:sz w:val="32"/>
-          <w:szCs w:val="32"/>
-          <w:cs/>
-        </w:rPr>
-        <w:t>สําหรับ</w:t>
-      </w:r>
-      <w:r>
-        <w:rPr>
-          <w:rFonts w:ascii="TH Sarabun New" w:hAnsi="TH Sarabun New" w:cs="TH Sarabun New" w:hint="cs"/>
-          <w:sz w:val="32"/>
-          <w:szCs w:val="32"/>
-          <w:cs/>
-        </w:rPr>
-        <w:t>ประมวลผลภาพที่ระบบได้มีการเตรียมรูปแบบประมวลผลภาพต่าง ๆ ที่</w:t>
-      </w:r>
-      <w:r>
-        <w:rPr>
-          <w:rFonts w:ascii="TH Sarabun New" w:hAnsi="TH Sarabun New" w:cs="TH Sarabun New"/>
-          <w:sz w:val="32"/>
-          <w:szCs w:val="32"/>
-        </w:rPr>
-        <w:t xml:space="preserve">   </w:t>
-      </w:r>
-      <w:r>
-        <w:rPr>
-          <w:rFonts w:ascii="TH Sarabun New" w:hAnsi="TH Sarabun New" w:cs="TH Sarabun New" w:hint="cs"/>
-          <w:sz w:val="32"/>
-          <w:szCs w:val="32"/>
-          <w:cs/>
-        </w:rPr>
-        <w:t>หลากหลายให้ผู้ใช้ได้เข้ามาใช้งาน</w:t>
-      </w:r>
-    </w:p>
-    <w:p>
-      <w:pPr>
-        <w:spacing w:after="0"/>
-        <w:ind w:left="426"/>
-        <w:jc w:val="both"/>
-        <w:rPr>
-          <w:rFonts w:ascii="TH Sarabun New" w:hAnsi="TH Sarabun New" w:cs="TH Sarabun New" w:hint="cs"/>
-          <w:sz w:val="32"/>
-          <w:szCs w:val="32"/>
-          <w:cs/>
-        </w:rPr>
-      </w:pPr>
-      <w:r>
-        <w:rPr>
-          <w:rFonts w:ascii="TH Sarabun New" w:hAnsi="TH Sarabun New" w:cs="TH Sarabun New" w:hint="cs"/>
-          <w:sz w:val="32"/>
-          <w:szCs w:val="32"/>
-          <w:cs/>
-        </w:rPr>
-        <w:t>3</w:t>
-      </w:r>
-      <w:r>
-        <w:rPr>
-          <w:rFonts w:ascii="TH Sarabun New" w:hAnsi="TH Sarabun New" w:cs="TH Sarabun New"/>
-          <w:sz w:val="32"/>
-          <w:szCs w:val="32"/>
-        </w:rPr>
-        <w:t xml:space="preserve">) </w:t>
-      </w:r>
-    </w:p>
-    <w:p>
-      <w:pPr>
-        <w:spacing w:after="0"/>
-        <w:jc w:val="both"/>
-        <w:rPr>
-          <w:rFonts w:ascii="TH Sarabun New" w:hAnsi="TH Sarabun New" w:cs="TH Sarabun New"/>
+          <w:b/>
+          <w:bCs/>
           <w:sz w:val="16"/>
           <w:szCs w:val="16"/>
         </w:rPr>
@@ -2156,212 +3208,18 @@
           <w:sz w:val="32"/>
           <w:szCs w:val="32"/>
         </w:rPr>
-        <w:t>1.2</w:t>
-      </w:r>
-      <w:r>
-        <w:rPr>
-          <w:rFonts w:ascii="TH Sarabun New" w:hAnsi="TH Sarabun New" w:cs="TH Sarabun New"/>
-          <w:b/>
-          <w:bCs/>
-          <w:sz w:val="32"/>
-          <w:szCs w:val="32"/>
-        </w:rPr>
-        <w:t xml:space="preserve"> </w:t>
-      </w:r>
-      <w:r>
-        <w:rPr>
-          <w:rFonts w:ascii="TH Sarabun New" w:hAnsi="TH Sarabun New" w:cs="TH Sarabun New"/>
-          <w:b/>
-          <w:bCs/>
-          <w:sz w:val="32"/>
-          <w:szCs w:val="32"/>
-          <w:cs/>
-        </w:rPr>
-        <w:t>วัตถุประสงค์ของโครงงาน</w:t>
-      </w:r>
-    </w:p>
-    <w:p>
-      <w:pPr>
-        <w:spacing w:after="0"/>
-        <w:ind w:left="284"/>
-        <w:jc w:val="both"/>
-        <w:rPr>
-          <w:rFonts w:ascii="TH Sarabun New" w:hAnsi="TH Sarabun New" w:cs="TH Sarabun New"/>
-          <w:sz w:val="32"/>
-          <w:szCs w:val="32"/>
-        </w:rPr>
-      </w:pPr>
-      <w:r>
-        <w:rPr>
-          <w:rFonts w:ascii="TH Sarabun New" w:hAnsi="TH Sarabun New" w:cs="TH Sarabun New"/>
-          <w:sz w:val="32"/>
-          <w:szCs w:val="32"/>
-        </w:rPr>
-        <w:t>1)</w:t>
-      </w:r>
-      <w:r>
-        <w:rPr>
-          <w:rFonts w:ascii="TH Sarabun New" w:hAnsi="TH Sarabun New" w:cs="TH Sarabun New" w:hint="cs"/>
-          <w:sz w:val="32"/>
-          <w:szCs w:val="32"/>
-          <w:cs/>
-        </w:rPr>
-        <w:t xml:space="preserve"> </w:t>
-      </w:r>
-      <w:r>
-        <w:rPr>
-          <w:rFonts w:ascii="TH Sarabun New" w:hAnsi="TH Sarabun New" w:cs="TH Sarabun New"/>
-          <w:sz w:val="32"/>
-          <w:szCs w:val="32"/>
-          <w:cs/>
-        </w:rPr>
-        <w:t>เพื่อจัดสรรการใช้งานการประมวลผลของแต่ละงานประมวลผลให้มีประสิทธิภาพเพียงพอ</w:t>
-      </w:r>
-      <w:r>
-        <w:rPr>
-          <w:rFonts w:ascii="TH Sarabun New" w:hAnsi="TH Sarabun New" w:cs="TH Sarabun New" w:hint="cs"/>
-          <w:sz w:val="32"/>
-          <w:szCs w:val="32"/>
-          <w:cs/>
-        </w:rPr>
-        <w:t xml:space="preserve"> </w:t>
-      </w:r>
-      <w:r>
-        <w:rPr>
-          <w:rFonts w:ascii="TH Sarabun New" w:hAnsi="TH Sarabun New" w:cs="TH Sarabun New"/>
-          <w:sz w:val="32"/>
-          <w:szCs w:val="32"/>
-          <w:cs/>
-        </w:rPr>
-        <w:t>ต่อความต้องการของงาน</w:t>
-      </w:r>
-    </w:p>
-    <w:p>
-      <w:pPr>
-        <w:spacing w:after="0"/>
-        <w:ind w:left="284"/>
-        <w:jc w:val="both"/>
-        <w:rPr>
-          <w:rFonts w:ascii="TH Sarabun New" w:hAnsi="TH Sarabun New" w:cs="TH Sarabun New"/>
-          <w:sz w:val="32"/>
-          <w:szCs w:val="32"/>
-        </w:rPr>
-      </w:pPr>
-      <w:r>
-        <w:rPr>
-          <w:rFonts w:ascii="TH Sarabun New" w:hAnsi="TH Sarabun New" w:cs="TH Sarabun New"/>
-          <w:sz w:val="32"/>
-          <w:szCs w:val="32"/>
-        </w:rPr>
-        <w:t xml:space="preserve">2) </w:t>
-      </w:r>
-      <w:r>
-        <w:rPr>
-          <w:rFonts w:ascii="TH Sarabun New" w:hAnsi="TH Sarabun New" w:cs="TH Sarabun New" w:hint="cs"/>
-          <w:sz w:val="32"/>
-          <w:szCs w:val="32"/>
-          <w:cs/>
-        </w:rPr>
-        <w:t>เพื่อให้งานในการประมวลผลภาพนั้นมีการจัดลำดับ</w:t>
-      </w:r>
-      <w:r>
-        <w:rPr>
-          <w:rFonts w:ascii="TH Sarabun New" w:hAnsi="TH Sarabun New" w:cs="TH Sarabun New" w:hint="cs"/>
-          <w:sz w:val="32"/>
-          <w:szCs w:val="32"/>
-          <w:cs/>
-        </w:rPr>
-        <w:t>การประมวลผลงาน</w:t>
-      </w:r>
-      <w:r>
-        <w:rPr>
-          <w:rFonts w:ascii="TH Sarabun New" w:hAnsi="TH Sarabun New" w:cs="TH Sarabun New" w:hint="cs"/>
-          <w:sz w:val="32"/>
-          <w:szCs w:val="32"/>
-          <w:cs/>
-        </w:rPr>
-        <w:t xml:space="preserve"> และ </w:t>
-      </w:r>
-      <w:r>
-        <w:rPr>
-          <w:rFonts w:ascii="TH Sarabun New" w:hAnsi="TH Sarabun New" w:cs="TH Sarabun New" w:hint="cs"/>
-          <w:sz w:val="32"/>
-          <w:szCs w:val="32"/>
-          <w:cs/>
-        </w:rPr>
-        <w:t>มีประสิทธิภาพมากยิ่งขึ้นต่อทรัพยากรของเครื่องประมวลผล</w:t>
-      </w:r>
-    </w:p>
-    <w:p>
-      <w:pPr>
-        <w:spacing w:after="0"/>
-        <w:ind w:left="567" w:hanging="283"/>
-        <w:rPr>
-          <w:rFonts w:ascii="TH Sarabun New" w:hAnsi="TH Sarabun New" w:cs="TH Sarabun New" w:hint="cs"/>
-          <w:sz w:val="32"/>
-          <w:szCs w:val="32"/>
-        </w:rPr>
-      </w:pPr>
-      <w:r>
-        <w:rPr>
-          <w:rFonts w:ascii="TH Sarabun New" w:hAnsi="TH Sarabun New" w:cs="TH Sarabun New"/>
-          <w:sz w:val="32"/>
-          <w:szCs w:val="32"/>
-        </w:rPr>
-        <w:t>3)</w:t>
-      </w:r>
-      <w:r>
-        <w:rPr>
-          <w:rFonts w:ascii="TH Sarabun New" w:hAnsi="TH Sarabun New" w:cs="TH Sarabun New" w:hint="cs"/>
-          <w:sz w:val="32"/>
-          <w:szCs w:val="32"/>
-          <w:cs/>
-        </w:rPr>
-        <w:t xml:space="preserve"> </w:t>
-      </w:r>
-      <w:r>
-        <w:rPr>
-          <w:rFonts w:ascii="TH Sarabun New" w:hAnsi="TH Sarabun New" w:cs="TH Sarabun New"/>
-          <w:sz w:val="32"/>
-          <w:szCs w:val="32"/>
-          <w:cs/>
-        </w:rPr>
-        <w:t>เพื่อนําไปประยุกต์ต่อยอดทางธุรกิจ</w:t>
-      </w:r>
-    </w:p>
-    <w:p>
-      <w:pPr>
-        <w:spacing w:after="0"/>
-        <w:jc w:val="both"/>
-        <w:rPr>
-          <w:rFonts w:ascii="TH Sarabun New" w:hAnsi="TH Sarabun New" w:cs="TH Sarabun New"/>
-          <w:b/>
-          <w:bCs/>
-          <w:sz w:val="32"/>
-          <w:szCs w:val="32"/>
-        </w:rPr>
-      </w:pPr>
-      <w:r>
-        <w:rPr>
-          <w:rFonts w:ascii="TH Sarabun New" w:hAnsi="TH Sarabun New" w:cs="TH Sarabun New"/>
-          <w:b/>
-          <w:bCs/>
-          <w:sz w:val="32"/>
-          <w:szCs w:val="32"/>
-        </w:rPr>
-        <w:lastRenderedPageBreak/>
-        <w:t>1.3</w:t>
-      </w:r>
-      <w:r>
-        <w:rPr>
-          <w:rFonts w:ascii="TH Sarabun New" w:hAnsi="TH Sarabun New" w:cs="TH Sarabun New"/>
-          <w:b/>
-          <w:bCs/>
-          <w:sz w:val="32"/>
-          <w:szCs w:val="32"/>
-          <w:cs/>
-        </w:rPr>
-        <w:t xml:space="preserve"> ประโยชน์ที่คาดว่าจะได้รับ</w:t>
+        <w:t>1.4</w:t>
+      </w:r>
+      <w:r>
+        <w:rPr>
+          <w:rFonts w:ascii="TH Sarabun New" w:hAnsi="TH Sarabun New" w:cs="TH Sarabun New"/>
+          <w:b/>
+          <w:bCs/>
+          <w:sz w:val="32"/>
+          <w:szCs w:val="32"/>
+          <w:cs/>
+        </w:rPr>
+        <w:t xml:space="preserve"> ขอบเขตการวิจัย</w:t>
       </w:r>
     </w:p>
     <w:p>
@@ -2373,404 +3231,6 @@
           <w:rFonts w:ascii="TH Sarabun New" w:hAnsi="TH Sarabun New" w:cs="TH Sarabun New"/>
           <w:sz w:val="32"/>
           <w:szCs w:val="32"/>
-        </w:rPr>
-      </w:pPr>
-      <w:r>
-        <w:rPr>
-          <w:rFonts w:ascii="TH Sarabun New" w:hAnsi="TH Sarabun New" w:cs="TH Sarabun New"/>
-          <w:sz w:val="32"/>
-          <w:szCs w:val="32"/>
-        </w:rPr>
-        <w:t xml:space="preserve">1) </w:t>
-      </w:r>
-      <w:r>
-        <w:rPr>
-          <w:rFonts w:ascii="TH Sarabun New" w:hAnsi="TH Sarabun New" w:cs="TH Sarabun New"/>
-          <w:sz w:val="32"/>
-          <w:szCs w:val="32"/>
-          <w:cs/>
-        </w:rPr>
-        <w:t xml:space="preserve">ได้รับประสบการณ์ในการพัฒนาเว็บด้วย </w:t>
-      </w:r>
-      <w:r>
-        <w:rPr>
-          <w:rFonts w:ascii="TH Sarabun New" w:hAnsi="TH Sarabun New" w:cs="TH Sarabun New"/>
-          <w:sz w:val="32"/>
-          <w:szCs w:val="32"/>
-        </w:rPr>
-        <w:t>Vue.js</w:t>
-      </w:r>
-      <w:r>
-        <w:rPr>
-          <w:rFonts w:ascii="TH Sarabun New" w:hAnsi="TH Sarabun New" w:cs="TH Sarabun New"/>
-          <w:sz w:val="32"/>
-          <w:szCs w:val="32"/>
-        </w:rPr>
-        <w:t xml:space="preserve"> </w:t>
-      </w:r>
-      <w:r>
-        <w:rPr>
-          <w:rFonts w:ascii="TH Sarabun New" w:hAnsi="TH Sarabun New" w:cs="TH Sarabun New"/>
-          <w:sz w:val="32"/>
-          <w:szCs w:val="32"/>
-          <w:cs/>
-        </w:rPr>
-        <w:t>และ</w:t>
-      </w:r>
-      <w:r>
-        <w:rPr>
-          <w:rFonts w:ascii="TH Sarabun New" w:hAnsi="TH Sarabun New" w:cs="TH Sarabun New"/>
-          <w:sz w:val="32"/>
-          <w:szCs w:val="32"/>
-        </w:rPr>
-        <w:t xml:space="preserve"> DJANGO</w:t>
-      </w:r>
-    </w:p>
-    <w:p>
-      <w:pPr>
-        <w:spacing w:after="0"/>
-        <w:ind w:firstLine="426"/>
-        <w:jc w:val="both"/>
-        <w:rPr>
-          <w:rFonts w:ascii="TH Sarabun New" w:hAnsi="TH Sarabun New" w:cs="TH Sarabun New"/>
-          <w:sz w:val="32"/>
-          <w:szCs w:val="32"/>
-        </w:rPr>
-      </w:pPr>
-      <w:r>
-        <w:rPr>
-          <w:rFonts w:ascii="TH Sarabun New" w:hAnsi="TH Sarabun New" w:cs="TH Sarabun New"/>
-          <w:sz w:val="32"/>
-          <w:szCs w:val="32"/>
-        </w:rPr>
-        <w:t xml:space="preserve">2) </w:t>
-      </w:r>
-      <w:r>
-        <w:rPr>
-          <w:rFonts w:ascii="TH Sarabun New" w:hAnsi="TH Sarabun New" w:cs="TH Sarabun New"/>
-          <w:sz w:val="32"/>
-          <w:szCs w:val="32"/>
-          <w:cs/>
-        </w:rPr>
-        <w:t>ได้รับประสบการณ์ในการออกแบบฐานข้อมูล</w:t>
-      </w:r>
-      <w:r>
-        <w:rPr>
-          <w:rFonts w:ascii="TH Sarabun New" w:hAnsi="TH Sarabun New" w:cs="TH Sarabun New" w:hint="cs"/>
-          <w:sz w:val="32"/>
-          <w:szCs w:val="32"/>
-          <w:cs/>
-        </w:rPr>
-        <w:t>ด้วย</w:t>
-      </w:r>
-      <w:r>
-        <w:rPr>
-          <w:rFonts w:ascii="TH Sarabun New" w:hAnsi="TH Sarabun New" w:cs="TH Sarabun New"/>
-          <w:sz w:val="32"/>
-          <w:szCs w:val="32"/>
-        </w:rPr>
-        <w:t xml:space="preserve"> MongoDB</w:t>
-      </w:r>
-      <w:r>
-        <w:rPr>
-          <w:rFonts w:ascii="TH Sarabun New" w:hAnsi="TH Sarabun New" w:cs="TH Sarabun New"/>
-          <w:sz w:val="32"/>
-          <w:szCs w:val="32"/>
-          <w:cs/>
-        </w:rPr>
-        <w:t xml:space="preserve"> (</w:t>
-      </w:r>
-      <w:r>
-        <w:rPr>
-          <w:rFonts w:ascii="TH Sarabun New" w:hAnsi="TH Sarabun New" w:cs="TH Sarabun New"/>
-          <w:sz w:val="32"/>
-          <w:szCs w:val="32"/>
-        </w:rPr>
-        <w:t>NOSQL</w:t>
-      </w:r>
-      <w:r>
-        <w:rPr>
-          <w:rFonts w:ascii="TH Sarabun New" w:hAnsi="TH Sarabun New" w:cs="TH Sarabun New"/>
-          <w:sz w:val="32"/>
-          <w:szCs w:val="32"/>
-        </w:rPr>
-        <w:t>)</w:t>
-      </w:r>
-    </w:p>
-    <w:p>
-      <w:pPr>
-        <w:spacing w:after="0"/>
-        <w:ind w:firstLine="426"/>
-        <w:jc w:val="both"/>
-        <w:rPr>
-          <w:rFonts w:ascii="TH Sarabun New" w:hAnsi="TH Sarabun New" w:cs="TH Sarabun New"/>
-          <w:sz w:val="32"/>
-          <w:szCs w:val="32"/>
-        </w:rPr>
-      </w:pPr>
-      <w:r>
-        <w:rPr>
-          <w:rFonts w:ascii="TH Sarabun New" w:hAnsi="TH Sarabun New" w:cs="TH Sarabun New"/>
-          <w:sz w:val="32"/>
-          <w:szCs w:val="32"/>
-        </w:rPr>
-        <w:t xml:space="preserve">3) </w:t>
-      </w:r>
-      <w:r>
-        <w:rPr>
-          <w:rFonts w:ascii="TH Sarabun New" w:hAnsi="TH Sarabun New" w:cs="TH Sarabun New"/>
-          <w:sz w:val="32"/>
-          <w:szCs w:val="32"/>
-          <w:cs/>
-        </w:rPr>
-        <w:t>ได้รับประสบการณ์ใน</w:t>
-      </w:r>
-      <w:r>
-        <w:rPr>
-          <w:rFonts w:ascii="TH Sarabun New" w:hAnsi="TH Sarabun New" w:cs="TH Sarabun New" w:hint="cs"/>
-          <w:sz w:val="32"/>
-          <w:szCs w:val="32"/>
-          <w:cs/>
-        </w:rPr>
-        <w:t>การพัฒนาระบบ</w:t>
-      </w:r>
-      <w:r>
-        <w:rPr>
-          <w:rFonts w:ascii="TH Sarabun New" w:hAnsi="TH Sarabun New" w:cs="TH Sarabun New"/>
-          <w:sz w:val="32"/>
-          <w:szCs w:val="32"/>
-        </w:rPr>
-        <w:t xml:space="preserve"> </w:t>
-      </w:r>
-      <w:r>
-        <w:rPr>
-          <w:rFonts w:ascii="TH Sarabun New" w:hAnsi="TH Sarabun New" w:cs="TH Sarabun New"/>
-          <w:sz w:val="32"/>
-          <w:szCs w:val="32"/>
-        </w:rPr>
-        <w:t>Cluster Computing</w:t>
-      </w:r>
-      <w:r>
-        <w:rPr>
-          <w:rFonts w:ascii="TH Sarabun New" w:hAnsi="TH Sarabun New" w:cs="TH Sarabun New"/>
-          <w:sz w:val="32"/>
-          <w:szCs w:val="32"/>
-        </w:rPr>
-        <w:t xml:space="preserve"> </w:t>
-      </w:r>
-      <w:r>
-        <w:rPr>
-          <w:rFonts w:ascii="TH Sarabun New" w:hAnsi="TH Sarabun New" w:cs="TH Sarabun New" w:hint="cs"/>
-          <w:sz w:val="32"/>
-          <w:szCs w:val="32"/>
-          <w:cs/>
-        </w:rPr>
-        <w:t>ด้วย</w:t>
-      </w:r>
-      <w:r>
-        <w:rPr>
-          <w:rFonts w:ascii="TH Sarabun New" w:hAnsi="TH Sarabun New" w:cs="TH Sarabun New"/>
-          <w:sz w:val="32"/>
-          <w:szCs w:val="32"/>
-        </w:rPr>
-        <w:t xml:space="preserve"> Kubernetes (Microk8s)</w:t>
-      </w:r>
-    </w:p>
-    <w:p>
-      <w:pPr>
-        <w:spacing w:after="0"/>
-        <w:ind w:firstLine="426"/>
-        <w:jc w:val="both"/>
-        <w:rPr>
-          <w:rFonts w:ascii="TH Sarabun New" w:hAnsi="TH Sarabun New" w:cs="TH Sarabun New"/>
-          <w:sz w:val="32"/>
-          <w:szCs w:val="32"/>
-          <w:lang w:val="en-GB"/>
-        </w:rPr>
-      </w:pPr>
-      <w:r>
-        <w:rPr>
-          <w:rFonts w:ascii="TH Sarabun New" w:hAnsi="TH Sarabun New" w:cs="TH Sarabun New" w:hint="cs"/>
-          <w:sz w:val="32"/>
-          <w:szCs w:val="32"/>
-          <w:cs/>
-        </w:rPr>
-        <w:t>4</w:t>
-      </w:r>
-      <w:r>
-        <w:rPr>
-          <w:rFonts w:ascii="TH Sarabun New" w:hAnsi="TH Sarabun New" w:cs="TH Sarabun New"/>
-          <w:sz w:val="32"/>
-          <w:szCs w:val="32"/>
-        </w:rPr>
-        <w:t xml:space="preserve">) </w:t>
-      </w:r>
-      <w:r>
-        <w:rPr>
-          <w:rFonts w:ascii="TH Sarabun New" w:hAnsi="TH Sarabun New" w:cs="TH Sarabun New" w:hint="cs"/>
-          <w:sz w:val="32"/>
-          <w:szCs w:val="32"/>
-          <w:cs/>
-        </w:rPr>
-        <w:t xml:space="preserve">ได้รับประสบการณ์ในการพัฒนาระบบ </w:t>
-      </w:r>
-      <w:r>
-        <w:rPr>
-          <w:rFonts w:ascii="TH Sarabun New" w:hAnsi="TH Sarabun New" w:cs="TH Sarabun New"/>
-          <w:sz w:val="32"/>
-          <w:szCs w:val="32"/>
-        </w:rPr>
-        <w:t>Server</w:t>
-      </w:r>
-      <w:r>
-        <w:rPr>
-          <w:rFonts w:ascii="TH Sarabun New" w:hAnsi="TH Sarabun New" w:cs="TH Sarabun New" w:hint="cs"/>
-          <w:sz w:val="32"/>
-          <w:szCs w:val="32"/>
-          <w:cs/>
-        </w:rPr>
-        <w:t xml:space="preserve"> สำหรับงาน</w:t>
-      </w:r>
-      <w:r>
-        <w:rPr>
-          <w:rFonts w:ascii="TH Sarabun New" w:hAnsi="TH Sarabun New" w:cs="TH Sarabun New"/>
-          <w:sz w:val="32"/>
-          <w:szCs w:val="32"/>
-        </w:rPr>
-        <w:t xml:space="preserve"> </w:t>
-      </w:r>
-      <w:r>
-        <w:rPr>
-          <w:rFonts w:ascii="TH Sarabun New" w:hAnsi="TH Sarabun New" w:cs="TH Sarabun New"/>
-          <w:sz w:val="32"/>
-          <w:szCs w:val="32"/>
-        </w:rPr>
-        <w:t>Cluster Computing</w:t>
-      </w:r>
-    </w:p>
-    <w:p>
-      <w:pPr>
-        <w:spacing w:after="0"/>
-        <w:ind w:firstLine="426"/>
-        <w:jc w:val="both"/>
-        <w:rPr>
-          <w:rFonts w:ascii="TH Sarabun New" w:hAnsi="TH Sarabun New" w:cs="TH Sarabun New"/>
-          <w:sz w:val="32"/>
-          <w:szCs w:val="32"/>
-          <w:cs/>
-        </w:rPr>
-      </w:pPr>
-      <w:r>
-        <w:rPr>
-          <w:rFonts w:ascii="TH Sarabun New" w:hAnsi="TH Sarabun New" w:cs="TH Sarabun New"/>
-          <w:sz w:val="32"/>
-          <w:szCs w:val="32"/>
-        </w:rPr>
-        <w:t>5)</w:t>
-      </w:r>
-      <w:r>
-        <w:rPr>
-          <w:rFonts w:ascii="TH Sarabun New" w:hAnsi="TH Sarabun New" w:cs="TH Sarabun New"/>
-          <w:sz w:val="32"/>
-          <w:szCs w:val="32"/>
-        </w:rPr>
-        <w:t xml:space="preserve"> </w:t>
-      </w:r>
-      <w:r>
-        <w:rPr>
-          <w:rFonts w:ascii="TH Sarabun New" w:hAnsi="TH Sarabun New" w:cs="TH Sarabun New"/>
-          <w:sz w:val="32"/>
-          <w:szCs w:val="32"/>
-          <w:cs/>
-        </w:rPr>
-        <w:t>ได้รับประสบการณ์ในการ</w:t>
-      </w:r>
-      <w:r>
-        <w:rPr>
-          <w:rFonts w:ascii="TH Sarabun New" w:hAnsi="TH Sarabun New" w:cs="TH Sarabun New" w:hint="cs"/>
-          <w:sz w:val="32"/>
-          <w:szCs w:val="32"/>
-          <w:cs/>
-        </w:rPr>
-        <w:t>พัฒนา</w:t>
-      </w:r>
-      <w:bookmarkStart w:id="0" w:name="_Hlk111916513"/>
-      <w:r>
-        <w:rPr>
-          <w:rFonts w:ascii="TH Sarabun New" w:hAnsi="TH Sarabun New" w:cs="TH Sarabun New"/>
-          <w:sz w:val="32"/>
-          <w:szCs w:val="32"/>
-          <w:cs/>
-        </w:rPr>
-        <w:t>แอพพลิเคชั่นการประมวลผลภาพ</w:t>
-      </w:r>
-      <w:bookmarkEnd w:id="0"/>
-      <w:r>
-        <w:rPr>
-          <w:rFonts w:ascii="TH Sarabun New" w:hAnsi="TH Sarabun New" w:cs="TH Sarabun New" w:hint="cs"/>
-          <w:sz w:val="32"/>
-          <w:szCs w:val="32"/>
-          <w:cs/>
-        </w:rPr>
-        <w:t>ที่นิยมในปัจจุบัน</w:t>
-      </w:r>
-    </w:p>
-    <w:p>
-      <w:pPr>
-        <w:spacing w:after="0"/>
-        <w:jc w:val="both"/>
-        <w:rPr>
-          <w:rFonts w:ascii="TH Sarabun New" w:hAnsi="TH Sarabun New" w:cs="TH Sarabun New"/>
-          <w:b/>
-          <w:bCs/>
-          <w:sz w:val="16"/>
-          <w:szCs w:val="16"/>
-        </w:rPr>
-      </w:pPr>
-    </w:p>
-    <w:p>
-      <w:pPr>
-        <w:spacing w:after="0"/>
-        <w:jc w:val="both"/>
-        <w:rPr>
-          <w:rFonts w:ascii="TH Sarabun New" w:hAnsi="TH Sarabun New" w:cs="TH Sarabun New"/>
-          <w:b/>
-          <w:bCs/>
-          <w:sz w:val="32"/>
-          <w:szCs w:val="32"/>
-        </w:rPr>
-      </w:pPr>
-      <w:r>
-        <w:rPr>
-          <w:rFonts w:ascii="TH Sarabun New" w:hAnsi="TH Sarabun New" w:cs="TH Sarabun New"/>
-          <w:b/>
-          <w:bCs/>
-          <w:sz w:val="32"/>
-          <w:szCs w:val="32"/>
-        </w:rPr>
-        <w:t>1.4</w:t>
-      </w:r>
-      <w:r>
-        <w:rPr>
-          <w:rFonts w:ascii="TH Sarabun New" w:hAnsi="TH Sarabun New" w:cs="TH Sarabun New"/>
-          <w:b/>
-          <w:bCs/>
-          <w:sz w:val="32"/>
-          <w:szCs w:val="32"/>
-          <w:cs/>
-        </w:rPr>
-        <w:t xml:space="preserve"> ขอบเขตการวิจัย</w:t>
-      </w:r>
-    </w:p>
-    <w:p>
-      <w:pPr>
-        <w:spacing w:after="0"/>
-        <w:ind w:firstLine="426"/>
-        <w:jc w:val="both"/>
-        <w:rPr>
-          <w:rFonts w:ascii="TH Sarabun New" w:hAnsi="TH Sarabun New" w:cs="TH Sarabun New"/>
-          <w:sz w:val="32"/>
-          <w:szCs w:val="32"/>
           <w:lang w:val="en-GB"/>
         </w:rPr>
       </w:pPr>
@@ -2917,7 +3377,6 @@
           <w:rFonts w:ascii="TH Sarabun New" w:hAnsi="TH Sarabun New" w:cs="TH Sarabun New"/>
           <w:sz w:val="32"/>
           <w:szCs w:val="32"/>
-          <w:cs/>
         </w:rPr>
       </w:pPr>
       <w:r>
@@ -2936,6 +3395,180 @@
           <w:cs/>
         </w:rPr>
         <w:t xml:space="preserve"> </w:t>
+      </w:r>
+      <w:r>
+        <w:rPr>
+          <w:rFonts w:ascii="TH Sarabun New" w:hAnsi="TH Sarabun New" w:cs="TH Sarabun New" w:hint="cs"/>
+          <w:sz w:val="32"/>
+          <w:szCs w:val="32"/>
+          <w:cs/>
+        </w:rPr>
+        <w:t>แอพพลิเคชั่นในส่วนของฝากไฟล์ข้อมูล</w:t>
+      </w:r>
+      <w:r>
+        <w:rPr>
+          <w:rFonts w:ascii="TH Sarabun New" w:hAnsi="TH Sarabun New" w:cs="TH Sarabun New"/>
+          <w:sz w:val="32"/>
+          <w:szCs w:val="32"/>
+        </w:rPr>
+        <w:t xml:space="preserve"> </w:t>
+      </w:r>
+      <w:r>
+        <w:rPr>
+          <w:rFonts w:ascii="TH Sarabun New" w:hAnsi="TH Sarabun New" w:cs="TH Sarabun New"/>
+          <w:sz w:val="32"/>
+          <w:szCs w:val="32"/>
+        </w:rPr>
+        <w:t xml:space="preserve">Structures </w:t>
+      </w:r>
+      <w:r>
+        <w:rPr>
+          <w:rFonts w:ascii="TH Sarabun New" w:hAnsi="TH Sarabun New" w:cs="TH Sarabun New" w:hint="cs"/>
+          <w:sz w:val="32"/>
+          <w:szCs w:val="32"/>
+          <w:cs/>
+        </w:rPr>
+        <w:t>ของ</w:t>
+      </w:r>
+      <w:r>
+        <w:rPr>
+          <w:rFonts w:ascii="TH Sarabun New" w:hAnsi="TH Sarabun New" w:cs="TH Sarabun New"/>
+          <w:sz w:val="32"/>
+          <w:szCs w:val="32"/>
+        </w:rPr>
+        <w:t xml:space="preserve"> Directory</w:t>
+      </w:r>
+      <w:r>
+        <w:rPr>
+          <w:rFonts w:ascii="TH Sarabun New" w:hAnsi="TH Sarabun New" w:cs="TH Sarabun New" w:hint="cs"/>
+          <w:sz w:val="32"/>
+          <w:szCs w:val="32"/>
+          <w:cs/>
+        </w:rPr>
+        <w:t xml:space="preserve"> แต่ละ</w:t>
+      </w:r>
+      <w:r>
+        <w:rPr>
+          <w:rFonts w:ascii="TH Sarabun New" w:hAnsi="TH Sarabun New" w:cs="TH Sarabun New"/>
+          <w:sz w:val="32"/>
+          <w:szCs w:val="32"/>
+        </w:rPr>
+        <w:t xml:space="preserve"> User </w:t>
+      </w:r>
+      <w:r>
+        <w:rPr>
+          <w:rFonts w:ascii="TH Sarabun New" w:hAnsi="TH Sarabun New" w:cs="TH Sarabun New" w:hint="cs"/>
+          <w:sz w:val="32"/>
+          <w:szCs w:val="32"/>
+          <w:cs/>
+        </w:rPr>
+        <w:t>นั้นมี</w:t>
+      </w:r>
+      <w:r>
+        <w:rPr>
+          <w:rFonts w:ascii="TH Sarabun New" w:hAnsi="TH Sarabun New" w:cs="TH Sarabun New"/>
+          <w:sz w:val="32"/>
+          <w:szCs w:val="32"/>
+        </w:rPr>
+        <w:t xml:space="preserve"> 1 Layer</w:t>
+      </w:r>
+    </w:p>
+    <w:p>
+      <w:pPr>
+        <w:spacing w:after="0"/>
+        <w:ind w:left="709" w:hanging="283"/>
+        <w:jc w:val="both"/>
+        <w:rPr>
+          <w:rFonts w:ascii="TH Sarabun New" w:hAnsi="TH Sarabun New" w:cs="TH Sarabun New"/>
+          <w:sz w:val="32"/>
+          <w:szCs w:val="32"/>
+          <w:cs/>
+        </w:rPr>
+      </w:pPr>
+      <w:r>
+        <w:rPr>
+          <w:rFonts w:ascii="TH Sarabun New" w:hAnsi="TH Sarabun New" w:cs="TH Sarabun New" w:hint="cs"/>
+          <w:sz w:val="32"/>
+          <w:szCs w:val="32"/>
+          <w:cs/>
+        </w:rPr>
+        <w:t>4</w:t>
+      </w:r>
+      <w:r>
+        <w:rPr>
+          <w:rFonts w:ascii="TH Sarabun New" w:hAnsi="TH Sarabun New" w:cs="TH Sarabun New"/>
+          <w:sz w:val="32"/>
+          <w:szCs w:val="32"/>
+        </w:rPr>
+        <w:t xml:space="preserve">) </w:t>
+      </w:r>
+      <w:r>
+        <w:rPr>
+          <w:rFonts w:ascii="TH Sarabun New" w:hAnsi="TH Sarabun New" w:cs="TH Sarabun New" w:hint="cs"/>
+          <w:sz w:val="32"/>
+          <w:szCs w:val="32"/>
+          <w:cs/>
+        </w:rPr>
+        <w:t>ส่วนของ</w:t>
+      </w:r>
+      <w:r>
+        <w:rPr>
+          <w:rFonts w:ascii="TH Sarabun New" w:hAnsi="TH Sarabun New" w:cs="TH Sarabun New"/>
+          <w:sz w:val="32"/>
+          <w:szCs w:val="32"/>
+        </w:rPr>
+        <w:t xml:space="preserve"> Market Place</w:t>
+      </w:r>
+      <w:r>
+        <w:rPr>
+          <w:rFonts w:ascii="TH Sarabun New" w:hAnsi="TH Sarabun New" w:cs="TH Sarabun New" w:hint="cs"/>
+          <w:sz w:val="32"/>
+          <w:szCs w:val="32"/>
+          <w:cs/>
+        </w:rPr>
+        <w:t xml:space="preserve"> ในการนำเข้าตัว</w:t>
+      </w:r>
+      <w:r>
+        <w:rPr>
+          <w:rFonts w:ascii="TH Sarabun New" w:hAnsi="TH Sarabun New" w:cs="TH Sarabun New"/>
+          <w:sz w:val="32"/>
+          <w:szCs w:val="32"/>
+        </w:rPr>
+        <w:t xml:space="preserve"> W</w:t>
+      </w:r>
+      <w:r>
+        <w:rPr>
+          <w:rFonts w:ascii="TH Sarabun New" w:hAnsi="TH Sarabun New" w:cs="TH Sarabun New"/>
+          <w:sz w:val="32"/>
+          <w:szCs w:val="32"/>
+        </w:rPr>
+        <w:t>eight</w:t>
+      </w:r>
+      <w:r>
+        <w:rPr>
+          <w:rFonts w:ascii="TH Sarabun New" w:hAnsi="TH Sarabun New" w:cs="TH Sarabun New" w:hint="cs"/>
+          <w:sz w:val="32"/>
+          <w:szCs w:val="32"/>
+          <w:cs/>
+        </w:rPr>
+        <w:t xml:space="preserve"> นั้นจะต้องรองรับกับตัว</w:t>
+      </w:r>
+      <w:r>
+        <w:rPr>
+          <w:rFonts w:ascii="TH Sarabun New" w:hAnsi="TH Sarabun New" w:cs="TH Sarabun New"/>
+          <w:sz w:val="32"/>
+          <w:szCs w:val="32"/>
+        </w:rPr>
+        <w:t xml:space="preserve"> Model</w:t>
+      </w:r>
+      <w:r>
+        <w:rPr>
+          <w:rFonts w:ascii="TH Sarabun New" w:hAnsi="TH Sarabun New" w:cs="TH Sarabun New" w:hint="cs"/>
+          <w:sz w:val="32"/>
+          <w:szCs w:val="32"/>
+          <w:cs/>
+        </w:rPr>
+        <w:t xml:space="preserve"> ที่มีให้บริการภายในแอพพลิเคชั่นเท่านั้น</w:t>
       </w:r>
     </w:p>
     <w:p>
@@ -4005,7 +4638,17 @@
           <w:sz w:val="32"/>
           <w:szCs w:val="32"/>
         </w:rPr>
-        <w:t xml:space="preserve"> Voice Recognition</w:t>
+        <w:t xml:space="preserve"> </w:t>
+      </w:r>
+      <w:r>
+        <w:rPr>
+          <w:rFonts w:ascii="TH Sarabun New" w:hAnsi="TH Sarabun New" w:cs="TH Sarabun New"/>
+          <w:b/>
+          <w:bCs/>
+          <w:sz w:val="32"/>
+          <w:szCs w:val="32"/>
+        </w:rPr>
+        <w:t>Image Processing Application</w:t>
       </w:r>
     </w:p>
     <w:p>
@@ -4785,6 +5428,355 @@
         </w:rPr>
         <w:t>นั้น ทําให้การใช้ทรัพยากรนั้นตํ่าและควบคุมได้</w:t>
       </w:r>
+    </w:p>
+    <w:p>
+      <w:pPr>
+        <w:spacing w:after="0"/>
+        <w:ind w:firstLine="426"/>
+        <w:jc w:val="both"/>
+        <w:rPr>
+          <w:rFonts w:ascii="TH Sarabun New" w:hAnsi="TH Sarabun New" w:cs="TH Sarabun New"/>
+          <w:b/>
+          <w:bCs/>
+          <w:sz w:val="32"/>
+          <w:szCs w:val="32"/>
+        </w:rPr>
+      </w:pPr>
+      <w:r>
+        <w:rPr>
+          <w:rFonts w:ascii="TH Sarabun New" w:hAnsi="TH Sarabun New" w:cs="TH Sarabun New"/>
+          <w:b/>
+          <w:bCs/>
+          <w:sz w:val="32"/>
+          <w:szCs w:val="32"/>
+          <w:cs/>
+        </w:rPr>
+        <w:t>2.</w:t>
+      </w:r>
+      <w:r>
+        <w:rPr>
+          <w:rFonts w:ascii="TH Sarabun New" w:hAnsi="TH Sarabun New" w:cs="TH Sarabun New" w:hint="cs"/>
+          <w:b/>
+          <w:bCs/>
+          <w:sz w:val="32"/>
+          <w:szCs w:val="32"/>
+          <w:cs/>
+        </w:rPr>
+        <w:t>3</w:t>
+      </w:r>
+      <w:r>
+        <w:rPr>
+          <w:rFonts w:ascii="TH Sarabun New" w:hAnsi="TH Sarabun New" w:cs="TH Sarabun New"/>
+          <w:b/>
+          <w:bCs/>
+          <w:sz w:val="32"/>
+          <w:szCs w:val="32"/>
+          <w:cs/>
+        </w:rPr>
+        <w:t>.1</w:t>
+      </w:r>
+      <w:r>
+        <w:rPr>
+          <w:rFonts w:ascii="TH Sarabun New" w:hAnsi="TH Sarabun New" w:cs="TH Sarabun New"/>
+          <w:b/>
+          <w:bCs/>
+          <w:sz w:val="32"/>
+          <w:szCs w:val="32"/>
+        </w:rPr>
+        <w:t xml:space="preserve"> </w:t>
+      </w:r>
+      <w:r>
+        <w:rPr>
+          <w:rFonts w:ascii="TH Sarabun New" w:hAnsi="TH Sarabun New" w:cs="TH Sarabun New"/>
+          <w:b/>
+          <w:bCs/>
+          <w:sz w:val="32"/>
+          <w:szCs w:val="32"/>
+        </w:rPr>
+        <w:t>Kubernetes</w:t>
+      </w:r>
+    </w:p>
+    <w:p>
+      <w:pPr>
+        <w:spacing w:after="0"/>
+        <w:ind w:left="426" w:firstLine="567"/>
+        <w:jc w:val="both"/>
+        <w:rPr>
+          <w:rFonts w:ascii="TH Sarabun New" w:hAnsi="TH Sarabun New" w:cs="TH Sarabun New"/>
+          <w:sz w:val="32"/>
+          <w:szCs w:val="32"/>
+        </w:rPr>
+      </w:pPr>
+      <w:r>
+        <w:rPr>
+          <w:rFonts w:ascii="TH Sarabun New" w:hAnsi="TH Sarabun New" w:cs="TH Sarabun New"/>
+          <w:sz w:val="32"/>
+          <w:szCs w:val="32"/>
+        </w:rPr>
+        <w:t xml:space="preserve">Docker </w:t>
+      </w:r>
+      <w:r>
+        <w:rPr>
+          <w:rFonts w:ascii="TH Sarabun New" w:hAnsi="TH Sarabun New" w:cs="TH Sarabun New"/>
+          <w:sz w:val="32"/>
+          <w:szCs w:val="32"/>
+          <w:cs/>
+        </w:rPr>
+        <w:t xml:space="preserve">คือชุด </w:t>
+      </w:r>
+      <w:r>
+        <w:rPr>
+          <w:rFonts w:ascii="TH Sarabun New" w:hAnsi="TH Sarabun New" w:cs="TH Sarabun New"/>
+          <w:sz w:val="32"/>
+          <w:szCs w:val="32"/>
+        </w:rPr>
+        <w:t xml:space="preserve">Platform </w:t>
+      </w:r>
+      <w:r>
+        <w:rPr>
+          <w:rFonts w:ascii="TH Sarabun New" w:hAnsi="TH Sarabun New" w:cs="TH Sarabun New"/>
+          <w:sz w:val="32"/>
+          <w:szCs w:val="32"/>
+          <w:cs/>
+        </w:rPr>
+        <w:t xml:space="preserve">ที่ใช้การจําลองเสมือนระดับ </w:t>
+      </w:r>
+      <w:r>
+        <w:rPr>
+          <w:rFonts w:ascii="TH Sarabun New" w:hAnsi="TH Sarabun New" w:cs="TH Sarabun New"/>
+          <w:sz w:val="32"/>
+          <w:szCs w:val="32"/>
+        </w:rPr>
+        <w:t xml:space="preserve">OS </w:t>
+      </w:r>
+      <w:r>
+        <w:rPr>
+          <w:rFonts w:ascii="TH Sarabun New" w:hAnsi="TH Sarabun New" w:cs="TH Sarabun New"/>
+          <w:sz w:val="32"/>
+          <w:szCs w:val="32"/>
+          <w:cs/>
+        </w:rPr>
+        <w:t xml:space="preserve">เพื่อดําเนินการทํางานส่วนแพ็คเกจที่เรียกว่าคอนเทนเนอร์ซึ่งในแต่ละคอนเทนเนอร์แยกจากกันภายในแต่ละ คอนเทนเนอร์จะประกอบด้วยซอฟต์แวร์ ไลบรารี และไฟล์กําหนดค่าของตนเอง และยังสามารถสื่อสารกันผ่านช่องทางที่กําหนดได้และเนื่องจากการทํางานในรูปแบบ </w:t>
+      </w:r>
+      <w:r>
+        <w:rPr>
+          <w:rFonts w:ascii="TH Sarabun New" w:hAnsi="TH Sarabun New" w:cs="TH Sarabun New"/>
+          <w:sz w:val="32"/>
+          <w:szCs w:val="32"/>
+        </w:rPr>
+        <w:t xml:space="preserve">Container </w:t>
+      </w:r>
+      <w:r>
+        <w:rPr>
+          <w:rFonts w:ascii="TH Sarabun New" w:hAnsi="TH Sarabun New" w:cs="TH Sarabun New"/>
+          <w:sz w:val="32"/>
+          <w:szCs w:val="32"/>
+          <w:cs/>
+        </w:rPr>
+        <w:t xml:space="preserve">ของ </w:t>
+      </w:r>
+      <w:r>
+        <w:rPr>
+          <w:rFonts w:ascii="TH Sarabun New" w:hAnsi="TH Sarabun New" w:cs="TH Sarabun New"/>
+          <w:sz w:val="32"/>
+          <w:szCs w:val="32"/>
+        </w:rPr>
+        <w:t xml:space="preserve">Docker </w:t>
+      </w:r>
+      <w:r>
+        <w:rPr>
+          <w:rFonts w:ascii="TH Sarabun New" w:hAnsi="TH Sarabun New" w:cs="TH Sarabun New"/>
+          <w:sz w:val="32"/>
+          <w:szCs w:val="32"/>
+          <w:cs/>
+        </w:rPr>
+        <w:t>นั้น ทําให้การใช้ทรัพยากรนั้นตํ่าและควบคุมได้</w:t>
+      </w:r>
+    </w:p>
+    <w:p>
+      <w:pPr>
+        <w:spacing w:after="0"/>
+        <w:ind w:firstLine="426"/>
+        <w:jc w:val="both"/>
+        <w:rPr>
+          <w:rFonts w:ascii="TH Sarabun New" w:hAnsi="TH Sarabun New" w:cs="TH Sarabun New"/>
+          <w:b/>
+          <w:bCs/>
+          <w:sz w:val="32"/>
+          <w:szCs w:val="32"/>
+        </w:rPr>
+      </w:pPr>
+      <w:r>
+        <w:rPr>
+          <w:rFonts w:ascii="TH Sarabun New" w:hAnsi="TH Sarabun New" w:cs="TH Sarabun New"/>
+          <w:b/>
+          <w:bCs/>
+          <w:sz w:val="32"/>
+          <w:szCs w:val="32"/>
+          <w:cs/>
+        </w:rPr>
+        <w:t>2.</w:t>
+      </w:r>
+      <w:r>
+        <w:rPr>
+          <w:rFonts w:ascii="TH Sarabun New" w:hAnsi="TH Sarabun New" w:cs="TH Sarabun New" w:hint="cs"/>
+          <w:b/>
+          <w:bCs/>
+          <w:sz w:val="32"/>
+          <w:szCs w:val="32"/>
+          <w:cs/>
+        </w:rPr>
+        <w:t>3</w:t>
+      </w:r>
+      <w:r>
+        <w:rPr>
+          <w:rFonts w:ascii="TH Sarabun New" w:hAnsi="TH Sarabun New" w:cs="TH Sarabun New"/>
+          <w:b/>
+          <w:bCs/>
+          <w:sz w:val="32"/>
+          <w:szCs w:val="32"/>
+          <w:cs/>
+        </w:rPr>
+        <w:t>.1</w:t>
+      </w:r>
+      <w:r>
+        <w:rPr>
+          <w:rFonts w:ascii="TH Sarabun New" w:hAnsi="TH Sarabun New" w:cs="TH Sarabun New"/>
+          <w:b/>
+          <w:bCs/>
+          <w:sz w:val="32"/>
+          <w:szCs w:val="32"/>
+        </w:rPr>
+        <w:t xml:space="preserve"> </w:t>
+      </w:r>
+      <w:r>
+        <w:rPr>
+          <w:rFonts w:ascii="TH Sarabun New" w:hAnsi="TH Sarabun New" w:cs="TH Sarabun New"/>
+          <w:b/>
+          <w:bCs/>
+          <w:sz w:val="32"/>
+          <w:szCs w:val="32"/>
+        </w:rPr>
+        <w:t>Docker</w:t>
+      </w:r>
+    </w:p>
+    <w:p>
+      <w:pPr>
+        <w:spacing w:after="0"/>
+        <w:ind w:left="426" w:firstLine="567"/>
+        <w:jc w:val="both"/>
+        <w:rPr>
+          <w:rFonts w:ascii="TH Sarabun New" w:hAnsi="TH Sarabun New" w:cs="TH Sarabun New"/>
+          <w:sz w:val="32"/>
+          <w:szCs w:val="32"/>
+        </w:rPr>
+      </w:pPr>
+      <w:r>
+        <w:rPr>
+          <w:rFonts w:ascii="TH Sarabun New" w:hAnsi="TH Sarabun New" w:cs="TH Sarabun New"/>
+          <w:sz w:val="32"/>
+          <w:szCs w:val="32"/>
+        </w:rPr>
+        <w:t xml:space="preserve">Docker </w:t>
+      </w:r>
+      <w:r>
+        <w:rPr>
+          <w:rFonts w:ascii="TH Sarabun New" w:hAnsi="TH Sarabun New" w:cs="TH Sarabun New"/>
+          <w:sz w:val="32"/>
+          <w:szCs w:val="32"/>
+          <w:cs/>
+        </w:rPr>
+        <w:t xml:space="preserve">คือชุด </w:t>
+      </w:r>
+      <w:r>
+        <w:rPr>
+          <w:rFonts w:ascii="TH Sarabun New" w:hAnsi="TH Sarabun New" w:cs="TH Sarabun New"/>
+          <w:sz w:val="32"/>
+          <w:szCs w:val="32"/>
+        </w:rPr>
+        <w:t xml:space="preserve">Platform </w:t>
+      </w:r>
+      <w:r>
+        <w:rPr>
+          <w:rFonts w:ascii="TH Sarabun New" w:hAnsi="TH Sarabun New" w:cs="TH Sarabun New"/>
+          <w:sz w:val="32"/>
+          <w:szCs w:val="32"/>
+          <w:cs/>
+        </w:rPr>
+        <w:t xml:space="preserve">ที่ใช้การจําลองเสมือนระดับ </w:t>
+      </w:r>
+      <w:r>
+        <w:rPr>
+          <w:rFonts w:ascii="TH Sarabun New" w:hAnsi="TH Sarabun New" w:cs="TH Sarabun New"/>
+          <w:sz w:val="32"/>
+          <w:szCs w:val="32"/>
+        </w:rPr>
+        <w:t xml:space="preserve">OS </w:t>
+      </w:r>
+      <w:r>
+        <w:rPr>
+          <w:rFonts w:ascii="TH Sarabun New" w:hAnsi="TH Sarabun New" w:cs="TH Sarabun New"/>
+          <w:sz w:val="32"/>
+          <w:szCs w:val="32"/>
+          <w:cs/>
+        </w:rPr>
+        <w:t>เพื่อดําเนินการทํางานส่วนแพ็คเกจที่เรียกว่าคอนเทนเนอร์ซึ่งในแต่ละคอนเทนเนอร์แยกจากกันภายในแต่ละ คอนเทนเนอร์</w:t>
+      </w:r>
+      <w:r>
+        <w:rPr>
+          <w:rFonts w:ascii="TH Sarabun New" w:hAnsi="TH Sarabun New" w:cs="TH Sarabun New"/>
+          <w:sz w:val="32"/>
+          <w:szCs w:val="32"/>
+          <w:cs/>
+        </w:rPr>
+        <w:lastRenderedPageBreak/>
+        <w:t xml:space="preserve">จะประกอบด้วยซอฟต์แวร์ ไลบรารี และไฟล์กําหนดค่าของตนเอง และยังสามารถสื่อสารกันผ่านช่องทางที่กําหนดได้และเนื่องจากการทํางานในรูปแบบ </w:t>
+      </w:r>
+      <w:r>
+        <w:rPr>
+          <w:rFonts w:ascii="TH Sarabun New" w:hAnsi="TH Sarabun New" w:cs="TH Sarabun New"/>
+          <w:sz w:val="32"/>
+          <w:szCs w:val="32"/>
+        </w:rPr>
+        <w:t xml:space="preserve">Container </w:t>
+      </w:r>
+      <w:r>
+        <w:rPr>
+          <w:rFonts w:ascii="TH Sarabun New" w:hAnsi="TH Sarabun New" w:cs="TH Sarabun New"/>
+          <w:sz w:val="32"/>
+          <w:szCs w:val="32"/>
+          <w:cs/>
+        </w:rPr>
+        <w:t xml:space="preserve">ของ </w:t>
+      </w:r>
+      <w:r>
+        <w:rPr>
+          <w:rFonts w:ascii="TH Sarabun New" w:hAnsi="TH Sarabun New" w:cs="TH Sarabun New"/>
+          <w:sz w:val="32"/>
+          <w:szCs w:val="32"/>
+        </w:rPr>
+        <w:t xml:space="preserve">Docker </w:t>
+      </w:r>
+      <w:r>
+        <w:rPr>
+          <w:rFonts w:ascii="TH Sarabun New" w:hAnsi="TH Sarabun New" w:cs="TH Sarabun New"/>
+          <w:sz w:val="32"/>
+          <w:szCs w:val="32"/>
+          <w:cs/>
+        </w:rPr>
+        <w:t>นั้น ทําให้การใช้ทรัพยากรนั้นตํ่าและควบคุมได้</w:t>
+      </w:r>
+    </w:p>
+    <w:p>
+      <w:pPr>
+        <w:spacing w:after="0"/>
+        <w:jc w:val="both"/>
+        <w:rPr>
+          <w:rFonts w:ascii="TH Sarabun New" w:hAnsi="TH Sarabun New" w:cs="TH Sarabun New"/>
+          <w:sz w:val="16"/>
+          <w:szCs w:val="16"/>
+        </w:rPr>
+      </w:pPr>
     </w:p>
     <w:p>
       <w:pPr>

--- a/Docs/IPAuTSoNS.docx
+++ b/Docs/IPAuTSoNS.docx
@@ -3031,7 +3031,7 @@
         <w:ind w:left="426"/>
         <w:jc w:val="both"/>
         <w:rPr>
-          <w:rFonts w:asciiTheme="majorBidi" w:hAnsiTheme="majorBidi" w:cstheme="majorBidi" w:hint="cs"/>
+          <w:rFonts w:asciiTheme="majorBidi" w:hAnsiTheme="majorBidi" w:cstheme="majorBidi"/>
           <w:sz w:val="32"/>
           <w:szCs w:val="32"/>
           <w:cs/>
@@ -3308,71 +3308,6 @@
     <w:p>
       <w:pPr>
         <w:spacing w:after="0"/>
-        <w:ind w:left="709" w:hanging="283"/>
-        <w:jc w:val="both"/>
-        <w:rPr>
-          <w:rFonts w:asciiTheme="majorBidi" w:hAnsiTheme="majorBidi" w:cstheme="majorBidi" w:hint="cs"/>
-          <w:sz w:val="32"/>
-          <w:szCs w:val="32"/>
-          <w:cs/>
-        </w:rPr>
-      </w:pPr>
-      <w:r>
-        <w:rPr>
-          <w:rFonts w:asciiTheme="majorBidi" w:hAnsiTheme="majorBidi" w:cstheme="majorBidi" w:hint="cs"/>
-          <w:sz w:val="32"/>
-          <w:szCs w:val="32"/>
-          <w:cs/>
-        </w:rPr>
-        <w:t>5</w:t>
-      </w:r>
-      <w:r>
-        <w:rPr>
-          <w:rFonts w:asciiTheme="majorBidi" w:hAnsiTheme="majorBidi" w:cstheme="majorBidi"/>
-          <w:sz w:val="32"/>
-          <w:szCs w:val="32"/>
-        </w:rPr>
-        <w:t>)</w:t>
-      </w:r>
-      <w:r>
-        <w:rPr>
-          <w:rFonts w:asciiTheme="majorBidi" w:hAnsiTheme="majorBidi" w:cstheme="majorBidi"/>
-          <w:sz w:val="32"/>
-          <w:szCs w:val="32"/>
-          <w:cs/>
-        </w:rPr>
-        <w:t xml:space="preserve"> แอพพลิเคชั่นในส่วนของ</w:t>
-      </w:r>
-      <w:r>
-        <w:rPr>
-          <w:rFonts w:asciiTheme="majorBidi" w:hAnsiTheme="majorBidi" w:cstheme="majorBidi" w:hint="cs"/>
-          <w:sz w:val="32"/>
-          <w:szCs w:val="32"/>
-          <w:cs/>
-        </w:rPr>
-        <w:t>การประมวลผลนั้นเน้นที่การประมวลผลภาพจำนวนมาก จึงปรับค่าในการประมวลผลต่าง ๆ ได้เพียง</w:t>
-      </w:r>
-      <w:r>
-        <w:rPr>
-          <w:rFonts w:asciiTheme="majorBidi" w:hAnsiTheme="majorBidi" w:cstheme="majorBidi"/>
-          <w:sz w:val="32"/>
-          <w:szCs w:val="32"/>
-        </w:rPr>
-        <w:t xml:space="preserve"> 1</w:t>
-      </w:r>
-      <w:r>
-        <w:rPr>
-          <w:rFonts w:asciiTheme="majorBidi" w:hAnsiTheme="majorBidi" w:cstheme="majorBidi" w:hint="cs"/>
-          <w:sz w:val="32"/>
-          <w:szCs w:val="32"/>
-          <w:cs/>
-        </w:rPr>
-        <w:t xml:space="preserve"> งานต่อการประมวลผล</w:t>
-      </w:r>
-    </w:p>
-    <w:p>
-      <w:pPr>
-        <w:spacing w:after="0"/>
         <w:ind w:left="426"/>
         <w:jc w:val="both"/>
         <w:rPr>
@@ -3389,6 +3324,71 @@
           <w:szCs w:val="32"/>
           <w:cs/>
         </w:rPr>
+        <w:t>5</w:t>
+      </w:r>
+      <w:r>
+        <w:rPr>
+          <w:rFonts w:asciiTheme="majorBidi" w:hAnsiTheme="majorBidi" w:cstheme="majorBidi"/>
+          <w:sz w:val="32"/>
+          <w:szCs w:val="32"/>
+        </w:rPr>
+        <w:t>)</w:t>
+      </w:r>
+      <w:r>
+        <w:rPr>
+          <w:rFonts w:asciiTheme="majorBidi" w:hAnsiTheme="majorBidi" w:cstheme="majorBidi"/>
+          <w:sz w:val="32"/>
+          <w:szCs w:val="32"/>
+          <w:cs/>
+        </w:rPr>
+        <w:t xml:space="preserve"> แอพพลิเคชั่นในส่วนของ</w:t>
+      </w:r>
+      <w:r>
+        <w:rPr>
+          <w:rFonts w:asciiTheme="majorBidi" w:hAnsiTheme="majorBidi" w:cstheme="majorBidi" w:hint="cs"/>
+          <w:sz w:val="32"/>
+          <w:szCs w:val="32"/>
+          <w:cs/>
+        </w:rPr>
+        <w:t>การประมวลผลนั้นเน้นที่การประมวลผลภาพจำนวนมาก จึงปรับค่าในการประมวลผลต่าง ๆ ได้เพียง</w:t>
+      </w:r>
+      <w:r>
+        <w:rPr>
+          <w:rFonts w:asciiTheme="majorBidi" w:hAnsiTheme="majorBidi" w:cstheme="majorBidi"/>
+          <w:sz w:val="32"/>
+          <w:szCs w:val="32"/>
+        </w:rPr>
+        <w:t xml:space="preserve"> 1</w:t>
+      </w:r>
+      <w:r>
+        <w:rPr>
+          <w:rFonts w:asciiTheme="majorBidi" w:hAnsiTheme="majorBidi" w:cstheme="majorBidi" w:hint="cs"/>
+          <w:sz w:val="32"/>
+          <w:szCs w:val="32"/>
+          <w:cs/>
+        </w:rPr>
+        <w:t xml:space="preserve"> งานต่อการประมวลผล</w:t>
+      </w:r>
+    </w:p>
+    <w:p>
+      <w:pPr>
+        <w:spacing w:after="0"/>
+        <w:ind w:left="426"/>
+        <w:jc w:val="both"/>
+        <w:rPr>
+          <w:rFonts w:asciiTheme="majorBidi" w:hAnsiTheme="majorBidi" w:cstheme="majorBidi"/>
+          <w:sz w:val="32"/>
+          <w:szCs w:val="32"/>
+          <w:cs/>
+        </w:rPr>
+      </w:pPr>
+      <w:r>
+        <w:rPr>
+          <w:rFonts w:asciiTheme="majorBidi" w:hAnsiTheme="majorBidi" w:cstheme="majorBidi" w:hint="cs"/>
+          <w:sz w:val="32"/>
+          <w:szCs w:val="32"/>
+          <w:cs/>
+        </w:rPr>
         <w:t>6</w:t>
       </w:r>
       <w:r>
@@ -3878,13 +3878,84 @@
     </w:p>
     <w:p>
       <w:pPr>
+        <w:spacing w:after="0"/>
+        <w:ind w:left="993"/>
+        <w:jc w:val="both"/>
+        <w:rPr>
+          <w:rFonts w:asciiTheme="majorBidi" w:hAnsiTheme="majorBidi" w:cstheme="majorBidi"/>
+          <w:sz w:val="32"/>
+          <w:szCs w:val="32"/>
+        </w:rPr>
+      </w:pPr>
+      <w:r>
+        <w:rPr>
+          <w:rFonts w:asciiTheme="majorBidi" w:hAnsiTheme="majorBidi" w:cstheme="majorBidi" w:hint="cs"/>
+          <w:sz w:val="32"/>
+          <w:szCs w:val="32"/>
+          <w:cs/>
+        </w:rPr>
+        <w:t>1)</w:t>
+      </w:r>
+      <w:r>
+        <w:rPr>
+          <w:rFonts w:asciiTheme="majorBidi" w:hAnsiTheme="majorBidi" w:cstheme="majorBidi"/>
+          <w:sz w:val="32"/>
+          <w:szCs w:val="32"/>
+        </w:rPr>
+        <w:t xml:space="preserve"> </w:t>
+      </w:r>
+      <w:r>
+        <w:rPr>
+          <w:rFonts w:asciiTheme="majorBidi" w:hAnsiTheme="majorBidi" w:cstheme="majorBidi" w:hint="cs"/>
+          <w:sz w:val="32"/>
+          <w:szCs w:val="32"/>
+          <w:cs/>
+        </w:rPr>
+        <w:t>การสร้างภาพ</w:t>
+      </w:r>
+      <w:r>
+        <w:rPr>
+          <w:rFonts w:asciiTheme="majorBidi" w:hAnsiTheme="majorBidi" w:cstheme="majorBidi"/>
+          <w:sz w:val="32"/>
+          <w:szCs w:val="32"/>
+        </w:rPr>
+        <w:t xml:space="preserve"> (Visualization)</w:t>
+      </w:r>
+      <w:r>
+        <w:t xml:space="preserve"> </w:t>
+      </w:r>
+      <w:r>
+        <w:rPr>
+          <w:rFonts w:asciiTheme="majorBidi" w:hAnsiTheme="majorBidi" w:cstheme="majorBidi" w:hint="cs"/>
+          <w:sz w:val="32"/>
+          <w:szCs w:val="32"/>
+          <w:cs/>
+        </w:rPr>
+        <w:t>จากวัตถุที่มองด้วยตาไม่เห็น</w:t>
+      </w:r>
+      <w:r>
+        <w:rPr>
+          <w:rFonts w:asciiTheme="majorBidi" w:hAnsiTheme="majorBidi" w:cstheme="majorBidi"/>
+          <w:sz w:val="32"/>
+          <w:szCs w:val="32"/>
+        </w:rPr>
+        <w:t xml:space="preserve"> </w:t>
+      </w:r>
+      <w:r>
+        <w:rPr>
+          <w:rFonts w:asciiTheme="majorBidi" w:hAnsiTheme="majorBidi" w:cstheme="majorBidi" w:hint="cs"/>
+          <w:sz w:val="32"/>
+          <w:szCs w:val="32"/>
+          <w:cs/>
+        </w:rPr>
+        <w:t>สามารถทำให้มองเห็นภาพได้</w:t>
+      </w:r>
+    </w:p>
+    <w:p>
+      <w:pPr>
         <w:pStyle w:val="ListParagraph"/>
-        <w:numPr>
-          <w:ilvl w:val="0"/>
-          <w:numId w:val="2"/>
-        </w:numPr>
-        <w:spacing w:after="0"/>
-        <w:ind w:left="1276" w:hanging="283"/>
+        <w:spacing w:after="0"/>
+        <w:ind w:left="993"/>
         <w:jc w:val="both"/>
         <w:rPr>
           <w:rFonts w:asciiTheme="majorBidi" w:hAnsiTheme="majorBidi" w:cstheme="majorBidi"/>
@@ -3894,20 +3965,60 @@
       </w:pPr>
       <w:r>
         <w:rPr>
+          <w:rFonts w:asciiTheme="majorBidi" w:hAnsiTheme="majorBidi" w:cstheme="majorBidi"/>
+          <w:sz w:val="32"/>
+          <w:szCs w:val="32"/>
+        </w:rPr>
+        <w:t xml:space="preserve">2) </w:t>
+      </w:r>
+      <w:r>
+        <w:rPr>
           <w:rFonts w:asciiTheme="majorBidi" w:hAnsiTheme="majorBidi" w:cstheme="majorBidi" w:hint="cs"/>
           <w:sz w:val="32"/>
           <w:szCs w:val="32"/>
           <w:cs/>
         </w:rPr>
-        <w:t>การสร้างภาพ</w:t>
-      </w:r>
-      <w:r>
-        <w:rPr>
-          <w:rFonts w:asciiTheme="majorBidi" w:hAnsiTheme="majorBidi" w:cstheme="majorBidi"/>
-          <w:sz w:val="32"/>
-          <w:szCs w:val="32"/>
-        </w:rPr>
-        <w:t xml:space="preserve"> (Visualization) </w:t>
+        <w:t xml:space="preserve">การปรับความชัด และ การฟื้นฟูภาพ </w:t>
+      </w:r>
+      <w:r>
+        <w:rPr>
+          <w:rFonts w:asciiTheme="majorBidi" w:hAnsiTheme="majorBidi" w:cstheme="majorBidi"/>
+          <w:sz w:val="32"/>
+          <w:szCs w:val="32"/>
+        </w:rPr>
+        <w:t>(</w:t>
+      </w:r>
+      <w:r>
+        <w:rPr>
+          <w:rFonts w:asciiTheme="majorBidi" w:hAnsiTheme="majorBidi" w:cstheme="majorBidi"/>
+          <w:sz w:val="32"/>
+          <w:szCs w:val="32"/>
+        </w:rPr>
+        <w:t xml:space="preserve">Image sharpening and </w:t>
+      </w:r>
+      <w:r>
+        <w:rPr>
+          <w:rFonts w:asciiTheme="majorBidi" w:hAnsiTheme="majorBidi" w:cstheme="majorBidi"/>
+          <w:sz w:val="32"/>
+          <w:szCs w:val="32"/>
+        </w:rPr>
+        <w:t>R</w:t>
+      </w:r>
+      <w:r>
+        <w:rPr>
+          <w:rFonts w:asciiTheme="majorBidi" w:hAnsiTheme="majorBidi" w:cstheme="majorBidi"/>
+          <w:sz w:val="32"/>
+          <w:szCs w:val="32"/>
+        </w:rPr>
+        <w:t>estoration</w:t>
+      </w:r>
+      <w:r>
+        <w:rPr>
+          <w:rFonts w:asciiTheme="majorBidi" w:hAnsiTheme="majorBidi" w:cstheme="majorBidi"/>
+          <w:sz w:val="32"/>
+          <w:szCs w:val="32"/>
+        </w:rPr>
+        <w:t xml:space="preserve">) </w:t>
       </w:r>
       <w:r>
         <w:rPr>
@@ -3916,212 +4027,7 @@
           <w:szCs w:val="32"/>
           <w:cs/>
         </w:rPr>
-        <w:t>จากวัตถุที่มองด้วยตาไม่เห็นสามารถทำให้มองเห็นภาพได้</w:t>
-      </w:r>
-    </w:p>
-    <w:p>
-      <w:pPr>
-        <w:pStyle w:val="ListParagraph"/>
-        <w:numPr>
-          <w:ilvl w:val="0"/>
-          <w:numId w:val="2"/>
-        </w:numPr>
-        <w:spacing w:after="0"/>
-        <w:ind w:left="1276" w:hanging="283"/>
-        <w:jc w:val="both"/>
-        <w:rPr>
-          <w:rFonts w:asciiTheme="majorBidi" w:hAnsiTheme="majorBidi" w:cstheme="majorBidi"/>
-          <w:sz w:val="32"/>
-          <w:szCs w:val="32"/>
-        </w:rPr>
-      </w:pPr>
-      <w:r>
-        <w:rPr>
-          <w:rFonts w:asciiTheme="majorBidi" w:hAnsiTheme="majorBidi" w:cstheme="majorBidi" w:hint="cs"/>
-          <w:sz w:val="32"/>
-          <w:szCs w:val="32"/>
-          <w:cs/>
-        </w:rPr>
-        <w:t xml:space="preserve">การปรับความชัด และ การฟื้นฟูภาพ </w:t>
-      </w:r>
-      <w:r>
-        <w:rPr>
-          <w:rFonts w:asciiTheme="majorBidi" w:hAnsiTheme="majorBidi" w:cstheme="majorBidi"/>
-          <w:sz w:val="32"/>
-          <w:szCs w:val="32"/>
-        </w:rPr>
-        <w:t>(</w:t>
-      </w:r>
-      <w:r>
-        <w:rPr>
-          <w:rFonts w:asciiTheme="majorBidi" w:hAnsiTheme="majorBidi" w:cstheme="majorBidi"/>
-          <w:sz w:val="32"/>
-          <w:szCs w:val="32"/>
-        </w:rPr>
-        <w:t xml:space="preserve">Image sharpening and </w:t>
-      </w:r>
-      <w:r>
-        <w:rPr>
-          <w:rFonts w:asciiTheme="majorBidi" w:hAnsiTheme="majorBidi" w:cstheme="majorBidi"/>
-          <w:sz w:val="32"/>
-          <w:szCs w:val="32"/>
-        </w:rPr>
-        <w:t>R</w:t>
-      </w:r>
-      <w:r>
-        <w:rPr>
-          <w:rFonts w:asciiTheme="majorBidi" w:hAnsiTheme="majorBidi" w:cstheme="majorBidi"/>
-          <w:sz w:val="32"/>
-          <w:szCs w:val="32"/>
-        </w:rPr>
-        <w:t>estoration</w:t>
-      </w:r>
-      <w:r>
-        <w:rPr>
-          <w:rFonts w:asciiTheme="majorBidi" w:hAnsiTheme="majorBidi" w:cstheme="majorBidi"/>
-          <w:sz w:val="32"/>
-          <w:szCs w:val="32"/>
-        </w:rPr>
-        <w:t xml:space="preserve">) </w:t>
-      </w:r>
-      <w:r>
-        <w:rPr>
-          <w:rFonts w:asciiTheme="majorBidi" w:hAnsiTheme="majorBidi" w:cstheme="majorBidi" w:hint="cs"/>
-          <w:sz w:val="32"/>
-          <w:szCs w:val="32"/>
-          <w:cs/>
-        </w:rPr>
         <w:t>ใช้สำหรับการปรับความละเอียดของภาพให้ดีขึ้น</w:t>
-      </w:r>
-    </w:p>
-    <w:p>
-      <w:pPr>
-        <w:pStyle w:val="ListParagraph"/>
-        <w:numPr>
-          <w:ilvl w:val="0"/>
-          <w:numId w:val="2"/>
-        </w:numPr>
-        <w:spacing w:after="0"/>
-        <w:ind w:left="1276" w:hanging="283"/>
-        <w:jc w:val="both"/>
-        <w:rPr>
-          <w:rFonts w:asciiTheme="majorBidi" w:hAnsiTheme="majorBidi" w:cstheme="majorBidi"/>
-          <w:sz w:val="32"/>
-          <w:szCs w:val="32"/>
-        </w:rPr>
-      </w:pPr>
-      <w:r>
-        <w:rPr>
-          <w:rFonts w:asciiTheme="majorBidi" w:hAnsiTheme="majorBidi" w:cstheme="majorBidi" w:hint="cs"/>
-          <w:sz w:val="32"/>
-          <w:szCs w:val="32"/>
-          <w:cs/>
-        </w:rPr>
-        <w:t xml:space="preserve">การดึงภาพ </w:t>
-      </w:r>
-      <w:r>
-        <w:rPr>
-          <w:rFonts w:asciiTheme="majorBidi" w:hAnsiTheme="majorBidi" w:cstheme="majorBidi"/>
-          <w:sz w:val="32"/>
-          <w:szCs w:val="32"/>
-        </w:rPr>
-        <w:t>(Image retrieval)</w:t>
-      </w:r>
-      <w:r>
-        <w:rPr>
-          <w:rFonts w:asciiTheme="majorBidi" w:hAnsiTheme="majorBidi" w:cstheme="majorBidi" w:hint="cs"/>
-          <w:sz w:val="32"/>
-          <w:szCs w:val="32"/>
-          <w:cs/>
-        </w:rPr>
-        <w:t xml:space="preserve"> ทำให้จุดที่น่าสนใจของภาพให้เด่นชัด</w:t>
-      </w:r>
-    </w:p>
-    <w:p>
-      <w:pPr>
-        <w:pStyle w:val="ListParagraph"/>
-        <w:numPr>
-          <w:ilvl w:val="0"/>
-          <w:numId w:val="2"/>
-        </w:numPr>
-        <w:spacing w:after="0"/>
-        <w:ind w:left="1276" w:hanging="283"/>
-        <w:jc w:val="both"/>
-        <w:rPr>
-          <w:rFonts w:asciiTheme="majorBidi" w:hAnsiTheme="majorBidi" w:cstheme="majorBidi"/>
-          <w:sz w:val="32"/>
-          <w:szCs w:val="32"/>
-        </w:rPr>
-      </w:pPr>
-      <w:r>
-        <w:rPr>
-          <w:rFonts w:asciiTheme="majorBidi" w:hAnsiTheme="majorBidi" w:cstheme="majorBidi" w:hint="cs"/>
-          <w:sz w:val="32"/>
-          <w:szCs w:val="32"/>
-          <w:cs/>
-        </w:rPr>
-        <w:t xml:space="preserve">การวัดรูปแบบของภาพ </w:t>
-      </w:r>
-      <w:r>
-        <w:rPr>
-          <w:rFonts w:asciiTheme="majorBidi" w:hAnsiTheme="majorBidi" w:cstheme="majorBidi"/>
-          <w:sz w:val="32"/>
-          <w:szCs w:val="32"/>
-        </w:rPr>
-        <w:t>(Measurement of pattern)</w:t>
-      </w:r>
-      <w:r>
-        <w:rPr>
-          <w:rFonts w:asciiTheme="majorBidi" w:hAnsiTheme="majorBidi" w:cstheme="majorBidi" w:hint="cs"/>
-          <w:sz w:val="32"/>
-          <w:szCs w:val="32"/>
-          <w:cs/>
-        </w:rPr>
-        <w:t xml:space="preserve"> วัตถุในภาพทั้งหมดนั้นจะถูกวัดค่ามาเพื่อหารูปแบบของวัตถุภายในภาพ</w:t>
-      </w:r>
-    </w:p>
-    <w:p>
-      <w:pPr>
-        <w:pStyle w:val="ListParagraph"/>
-        <w:numPr>
-          <w:ilvl w:val="0"/>
-          <w:numId w:val="2"/>
-        </w:numPr>
-        <w:spacing w:after="0"/>
-        <w:ind w:left="1276" w:hanging="283"/>
-        <w:jc w:val="both"/>
-        <w:rPr>
-          <w:rFonts w:asciiTheme="majorBidi" w:hAnsiTheme="majorBidi" w:cstheme="majorBidi" w:hint="cs"/>
-          <w:sz w:val="32"/>
-          <w:szCs w:val="32"/>
-          <w:cs/>
-        </w:rPr>
-      </w:pPr>
-      <w:r>
-        <w:rPr>
-          <w:rFonts w:asciiTheme="majorBidi" w:hAnsiTheme="majorBidi" w:cstheme="majorBidi" w:hint="cs"/>
-          <w:sz w:val="32"/>
-          <w:szCs w:val="32"/>
-          <w:cs/>
-        </w:rPr>
-        <w:t xml:space="preserve">การรับจดจำภาพ </w:t>
-      </w:r>
-      <w:r>
-        <w:rPr>
-          <w:rFonts w:asciiTheme="majorBidi" w:hAnsiTheme="majorBidi" w:cstheme="majorBidi"/>
-          <w:sz w:val="32"/>
-          <w:szCs w:val="32"/>
-        </w:rPr>
-        <w:t>(Image Recognition)</w:t>
-      </w:r>
-      <w:r>
-        <w:rPr>
-          <w:rFonts w:asciiTheme="majorBidi" w:hAnsiTheme="majorBidi" w:cstheme="majorBidi" w:hint="cs"/>
-          <w:sz w:val="32"/>
-          <w:szCs w:val="32"/>
-          <w:cs/>
-        </w:rPr>
-        <w:t xml:space="preserve"> สามารถแยกแยะวัตถุในภาพได้</w:t>
       </w:r>
     </w:p>
     <w:p>
@@ -4137,12 +4043,92 @@
       </w:pPr>
       <w:r>
         <w:rPr>
+          <w:rFonts w:asciiTheme="majorBidi" w:hAnsiTheme="majorBidi" w:cstheme="majorBidi"/>
+          <w:sz w:val="32"/>
+          <w:szCs w:val="32"/>
+        </w:rPr>
+        <w:t xml:space="preserve">3) </w:t>
+      </w:r>
+      <w:r>
+        <w:rPr>
           <w:rFonts w:asciiTheme="majorBidi" w:hAnsiTheme="majorBidi" w:cstheme="majorBidi" w:hint="cs"/>
           <w:sz w:val="32"/>
           <w:szCs w:val="32"/>
           <w:cs/>
         </w:rPr>
-        <w:t>ขั้นตอนในการประมวลผลภาพนั้นมีดังนี้</w:t>
+        <w:t xml:space="preserve">การดึงภาพ </w:t>
+      </w:r>
+      <w:r>
+        <w:rPr>
+          <w:rFonts w:asciiTheme="majorBidi" w:hAnsiTheme="majorBidi" w:cstheme="majorBidi"/>
+          <w:sz w:val="32"/>
+          <w:szCs w:val="32"/>
+        </w:rPr>
+        <w:t>(Image retrieval)</w:t>
+      </w:r>
+      <w:r>
+        <w:rPr>
+          <w:rFonts w:asciiTheme="majorBidi" w:hAnsiTheme="majorBidi" w:cstheme="majorBidi" w:hint="cs"/>
+          <w:sz w:val="32"/>
+          <w:szCs w:val="32"/>
+          <w:cs/>
+        </w:rPr>
+        <w:t xml:space="preserve"> ทำให้จุดที่น่าสนใจของภาพให้เด่นชัด</w:t>
+      </w:r>
+    </w:p>
+    <w:p>
+      <w:pPr>
+        <w:pStyle w:val="ListParagraph"/>
+        <w:spacing w:after="0"/>
+        <w:ind w:left="993"/>
+        <w:jc w:val="both"/>
+        <w:rPr>
+          <w:rFonts w:asciiTheme="majorBidi" w:hAnsiTheme="majorBidi" w:cstheme="majorBidi"/>
+          <w:sz w:val="32"/>
+          <w:szCs w:val="32"/>
+        </w:rPr>
+      </w:pPr>
+      <w:r>
+        <w:rPr>
+          <w:rFonts w:asciiTheme="majorBidi" w:hAnsiTheme="majorBidi" w:cstheme="majorBidi"/>
+          <w:sz w:val="32"/>
+          <w:szCs w:val="32"/>
+        </w:rPr>
+        <w:t xml:space="preserve">4) </w:t>
+      </w:r>
+      <w:r>
+        <w:rPr>
+          <w:rFonts w:asciiTheme="majorBidi" w:hAnsiTheme="majorBidi" w:cstheme="majorBidi" w:hint="cs"/>
+          <w:sz w:val="32"/>
+          <w:szCs w:val="32"/>
+          <w:cs/>
+        </w:rPr>
+        <w:t>การวัดรูปแบบของภาพ</w:t>
+      </w:r>
+      <w:r>
+        <w:rPr>
+          <w:rFonts w:asciiTheme="majorBidi" w:hAnsiTheme="majorBidi" w:cstheme="majorBidi"/>
+          <w:sz w:val="32"/>
+          <w:szCs w:val="32"/>
+        </w:rPr>
+        <w:t xml:space="preserve"> </w:t>
+      </w:r>
+      <w:r>
+        <w:rPr>
+          <w:rFonts w:asciiTheme="majorBidi" w:hAnsiTheme="majorBidi" w:cstheme="majorBidi"/>
+          <w:sz w:val="32"/>
+          <w:szCs w:val="32"/>
+        </w:rPr>
+        <w:t>(Measurement of pattern)</w:t>
+      </w:r>
+      <w:r>
+        <w:rPr>
+          <w:rFonts w:asciiTheme="majorBidi" w:hAnsiTheme="majorBidi" w:cstheme="majorBidi" w:hint="cs"/>
+          <w:sz w:val="32"/>
+          <w:szCs w:val="32"/>
+          <w:cs/>
+        </w:rPr>
+        <w:t xml:space="preserve"> วัตถุในภาพทั้งหมดนั้นจะถูกวัดค่ามาเพื่อหารูปแบบของวัตถุภายในภาพ</w:t>
       </w:r>
     </w:p>
     <w:p>
@@ -4151,7 +4137,75 @@
         <w:ind w:firstLine="993"/>
         <w:jc w:val="both"/>
         <w:rPr>
+          <w:rFonts w:asciiTheme="majorBidi" w:hAnsiTheme="majorBidi" w:cstheme="majorBidi"/>
+          <w:sz w:val="32"/>
+          <w:szCs w:val="32"/>
+          <w:cs/>
+        </w:rPr>
+      </w:pPr>
+      <w:r>
+        <w:rPr>
+          <w:rFonts w:asciiTheme="majorBidi" w:hAnsiTheme="majorBidi" w:cstheme="majorBidi"/>
+          <w:sz w:val="32"/>
+          <w:szCs w:val="32"/>
+        </w:rPr>
+        <w:t xml:space="preserve">5) </w:t>
+      </w:r>
+      <w:r>
+        <w:rPr>
           <w:rFonts w:asciiTheme="majorBidi" w:hAnsiTheme="majorBidi" w:cstheme="majorBidi" w:hint="cs"/>
+          <w:sz w:val="32"/>
+          <w:szCs w:val="32"/>
+          <w:cs/>
+        </w:rPr>
+        <w:t xml:space="preserve">การรับจดจำภาพ </w:t>
+      </w:r>
+      <w:r>
+        <w:rPr>
+          <w:rFonts w:asciiTheme="majorBidi" w:hAnsiTheme="majorBidi" w:cstheme="majorBidi"/>
+          <w:sz w:val="32"/>
+          <w:szCs w:val="32"/>
+        </w:rPr>
+        <w:t>(Image Recognition)</w:t>
+      </w:r>
+      <w:r>
+        <w:rPr>
+          <w:rFonts w:asciiTheme="majorBidi" w:hAnsiTheme="majorBidi" w:cstheme="majorBidi" w:hint="cs"/>
+          <w:sz w:val="32"/>
+          <w:szCs w:val="32"/>
+          <w:cs/>
+        </w:rPr>
+        <w:t xml:space="preserve"> สามารถแยกแยะวัตถุในภาพได้</w:t>
+      </w:r>
+    </w:p>
+    <w:p>
+      <w:pPr>
+        <w:spacing w:after="0"/>
+        <w:ind w:firstLine="993"/>
+        <w:jc w:val="both"/>
+        <w:rPr>
+          <w:rFonts w:asciiTheme="majorBidi" w:hAnsiTheme="majorBidi" w:cstheme="majorBidi"/>
+          <w:sz w:val="32"/>
+          <w:szCs w:val="32"/>
+        </w:rPr>
+      </w:pPr>
+      <w:r>
+        <w:rPr>
+          <w:rFonts w:asciiTheme="majorBidi" w:hAnsiTheme="majorBidi" w:cstheme="majorBidi" w:hint="cs"/>
+          <w:sz w:val="32"/>
+          <w:szCs w:val="32"/>
+          <w:cs/>
+        </w:rPr>
+        <w:t>ขั้นตอนในการประมวลผลภาพนั้นมีดังนี้</w:t>
+      </w:r>
+    </w:p>
+    <w:p>
+      <w:pPr>
+        <w:spacing w:after="0"/>
+        <w:ind w:firstLine="993"/>
+        <w:jc w:val="both"/>
+        <w:rPr>
+          <w:rFonts w:asciiTheme="majorBidi" w:hAnsiTheme="majorBidi" w:cstheme="majorBidi"/>
           <w:sz w:val="32"/>
           <w:szCs w:val="32"/>
         </w:rPr>
@@ -5950,16 +6004,16 @@
 <file path=word/numbering.xml><?xml version="1.0" encoding="utf-8"?>
 <w:numbering xmlns:wpc="http://schemas.microsoft.com/office/word/2010/wordprocessingCanvas" xmlns:cx="http://schemas.microsoft.com/office/drawing/2014/chartex" xmlns:cx1="http://schemas.microsoft.com/office/drawing/2015/9/8/chartex" xmlns:cx2="http://schemas.microsoft.com/office/drawing/2015/10/21/chartex" xmlns:cx3="http://schemas.microsoft.com/office/drawing/2016/5/9/chartex" xmlns:cx4="http://schemas.microsoft.com/office/drawing/2016/5/10/chartex" xmlns:cx5="http://schemas.microsoft.com/office/drawing/2016/5/11/chartex" xmlns:cx6="http://schemas.microsoft.com/office/drawing/2016/5/12/chartex" xmlns:cx7="http://schemas.microsoft.com/office/drawing/2016/5/13/chartex" xmlns:cx8="http://schemas.microsoft.com/office/drawing/2016/5/14/chartex" xmlns:mc="http://schemas.openxmlformats.org/markup-compatibility/2006" xmlns:aink="http://schemas.microsoft.com/office/drawing/2016/ink" xmlns:am3d="http://schemas.microsoft.com/office/drawing/2017/model3d" xmlns:o="urn:schemas-microsoft-com:office:office" xmlns:oel="http://schemas.microsoft.com/office/2019/extlst" xmlns:r="http://schemas.openxmlformats.org/officeDocument/2006/relationships" xmlns:m="http://schemas.openxmlformats.org/officeDocument/2006/math" xmlns:v="urn:schemas-microsoft-com:vml" xmlns:wp14="http://schemas.microsoft.com/office/word/2010/wordprocessingDrawing" xmlns:wp="http://schemas.openxmlformats.org/drawingml/2006/wordprocessingDrawing" xmlns:w10="urn:schemas-microsoft-com:office:word" xmlns:w="http://schemas.openxmlformats.org/wordprocessingml/2006/main" xmlns:w14="http://schemas.microsoft.com/office/word/2010/wordml" xmlns:w15="http://schemas.microsoft.com/office/word/2012/wordml" xmlns:w16cex="http://schemas.microsoft.com/office/word/2018/wordml/cex" xmlns:w16cid="http://schemas.microsoft.com/office/word/2016/wordml/cid" xmlns:w16="http://schemas.microsoft.com/office/word/2018/wordml" xmlns:w16sdtdh="http://schemas.microsoft.com/office/word/2020/wordml/sdtdatahash" xmlns:w16se="http://schemas.microsoft.com/office/word/2015/wordml/symex" xmlns:wpg="http://schemas.microsoft.com/office/word/2010/wordprocessingGroup" xmlns:wpi="http://schemas.microsoft.com/office/word/2010/wordprocessingInk" xmlns:wne="http://schemas.microsoft.com/office/word/2006/wordml" xmlns:wps="http://schemas.microsoft.com/office/word/2010/wordprocessingShape" mc:Ignorable="w14 w15 w16se w16cid w16 w16cex w16sdtdh wp14">
   <w:abstractNum w:abstractNumId="0" w15:restartNumberingAfterBreak="0">
-    <w:nsid w:val="47025908"/>
+    <w:nsid w:val="2DC21C13"/>
     <w:multiLevelType w:val="hybridMultilevel"/>
-    <w:tmpl w:val="5FAE0968"/>
-    <w:lvl w:ilvl="0" w:tplc="B9462CA6">
+    <w:tmpl w:val="6AF81AA8"/>
+    <w:lvl w:ilvl="0" w:tplc="7A7ECF82">
       <w:start w:val="1"/>
       <w:numFmt w:val="decimal"/>
       <w:lvlText w:val="%1)"/>
       <w:lvlJc w:val="left"/>
       <w:pPr>
-        <w:ind w:left="1395" w:hanging="360"/>
+        <w:ind w:left="1353" w:hanging="360"/>
       </w:pPr>
       <w:rPr>
         <w:rFonts w:hint="default"/>
@@ -5971,7 +6025,7 @@
       <w:lvlText w:val="%2."/>
       <w:lvlJc w:val="left"/>
       <w:pPr>
-        <w:ind w:left="2115" w:hanging="360"/>
+        <w:ind w:left="2073" w:hanging="360"/>
       </w:pPr>
     </w:lvl>
     <w:lvl w:ilvl="2" w:tplc="0809001B" w:tentative="1">
@@ -5980,7 +6034,7 @@
       <w:lvlText w:val="%3."/>
       <w:lvlJc w:val="right"/>
       <w:pPr>
-        <w:ind w:left="2835" w:hanging="180"/>
+        <w:ind w:left="2793" w:hanging="180"/>
       </w:pPr>
     </w:lvl>
     <w:lvl w:ilvl="3" w:tplc="0809000F" w:tentative="1">
@@ -5989,7 +6043,7 @@
       <w:lvlText w:val="%4."/>
       <w:lvlJc w:val="left"/>
       <w:pPr>
-        <w:ind w:left="3555" w:hanging="360"/>
+        <w:ind w:left="3513" w:hanging="360"/>
       </w:pPr>
     </w:lvl>
     <w:lvl w:ilvl="4" w:tplc="08090019" w:tentative="1">
@@ -5998,7 +6052,7 @@
       <w:lvlText w:val="%5."/>
       <w:lvlJc w:val="left"/>
       <w:pPr>
-        <w:ind w:left="4275" w:hanging="360"/>
+        <w:ind w:left="4233" w:hanging="360"/>
       </w:pPr>
     </w:lvl>
     <w:lvl w:ilvl="5" w:tplc="0809001B" w:tentative="1">
@@ -6007,7 +6061,7 @@
       <w:lvlText w:val="%6."/>
       <w:lvlJc w:val="right"/>
       <w:pPr>
-        <w:ind w:left="4995" w:hanging="180"/>
+        <w:ind w:left="4953" w:hanging="180"/>
       </w:pPr>
     </w:lvl>
     <w:lvl w:ilvl="6" w:tplc="0809000F" w:tentative="1">
@@ -6016,7 +6070,7 @@
       <w:lvlText w:val="%7."/>
       <w:lvlJc w:val="left"/>
       <w:pPr>
-        <w:ind w:left="5715" w:hanging="360"/>
+        <w:ind w:left="5673" w:hanging="360"/>
       </w:pPr>
     </w:lvl>
     <w:lvl w:ilvl="7" w:tplc="08090019" w:tentative="1">
@@ -6025,7 +6079,7 @@
       <w:lvlText w:val="%8."/>
       <w:lvlJc w:val="left"/>
       <w:pPr>
-        <w:ind w:left="6435" w:hanging="360"/>
+        <w:ind w:left="6393" w:hanging="360"/>
       </w:pPr>
     </w:lvl>
     <w:lvl w:ilvl="8" w:tplc="0809001B" w:tentative="1">
@@ -6034,21 +6088,21 @@
       <w:lvlText w:val="%9."/>
       <w:lvlJc w:val="right"/>
       <w:pPr>
-        <w:ind w:left="7155" w:hanging="180"/>
+        <w:ind w:left="7113" w:hanging="180"/>
       </w:pPr>
     </w:lvl>
   </w:abstractNum>
   <w:abstractNum w:abstractNumId="1" w15:restartNumberingAfterBreak="0">
-    <w:nsid w:val="775950D8"/>
+    <w:nsid w:val="47025908"/>
     <w:multiLevelType w:val="hybridMultilevel"/>
-    <w:tmpl w:val="34506D0E"/>
-    <w:lvl w:ilvl="0" w:tplc="7F2C496C">
+    <w:tmpl w:val="5FAE0968"/>
+    <w:lvl w:ilvl="0" w:tplc="B9462CA6">
       <w:start w:val="1"/>
       <w:numFmt w:val="decimal"/>
       <w:lvlText w:val="%1)"/>
       <w:lvlJc w:val="left"/>
       <w:pPr>
-        <w:ind w:left="1353" w:hanging="360"/>
+        <w:ind w:left="1395" w:hanging="360"/>
       </w:pPr>
       <w:rPr>
         <w:rFonts w:hint="default"/>
@@ -6060,7 +6114,7 @@
       <w:lvlText w:val="%2."/>
       <w:lvlJc w:val="left"/>
       <w:pPr>
-        <w:ind w:left="2073" w:hanging="360"/>
+        <w:ind w:left="2115" w:hanging="360"/>
       </w:pPr>
     </w:lvl>
     <w:lvl w:ilvl="2" w:tplc="0809001B" w:tentative="1">
@@ -6069,7 +6123,7 @@
       <w:lvlText w:val="%3."/>
       <w:lvlJc w:val="right"/>
       <w:pPr>
-        <w:ind w:left="2793" w:hanging="180"/>
+        <w:ind w:left="2835" w:hanging="180"/>
       </w:pPr>
     </w:lvl>
     <w:lvl w:ilvl="3" w:tplc="0809000F" w:tentative="1">
@@ -6078,7 +6132,7 @@
       <w:lvlText w:val="%4."/>
       <w:lvlJc w:val="left"/>
       <w:pPr>
-        <w:ind w:left="3513" w:hanging="360"/>
+        <w:ind w:left="3555" w:hanging="360"/>
       </w:pPr>
     </w:lvl>
     <w:lvl w:ilvl="4" w:tplc="08090019" w:tentative="1">
@@ -6087,7 +6141,7 @@
       <w:lvlText w:val="%5."/>
       <w:lvlJc w:val="left"/>
       <w:pPr>
-        <w:ind w:left="4233" w:hanging="360"/>
+        <w:ind w:left="4275" w:hanging="360"/>
       </w:pPr>
     </w:lvl>
     <w:lvl w:ilvl="5" w:tplc="0809001B" w:tentative="1">
@@ -6096,7 +6150,7 @@
       <w:lvlText w:val="%6."/>
       <w:lvlJc w:val="right"/>
       <w:pPr>
-        <w:ind w:left="4953" w:hanging="180"/>
+        <w:ind w:left="4995" w:hanging="180"/>
       </w:pPr>
     </w:lvl>
     <w:lvl w:ilvl="6" w:tplc="0809000F" w:tentative="1">
@@ -6105,7 +6159,7 @@
       <w:lvlText w:val="%7."/>
       <w:lvlJc w:val="left"/>
       <w:pPr>
-        <w:ind w:left="5673" w:hanging="360"/>
+        <w:ind w:left="5715" w:hanging="360"/>
       </w:pPr>
     </w:lvl>
     <w:lvl w:ilvl="7" w:tplc="08090019" w:tentative="1">
@@ -6114,7 +6168,7 @@
       <w:lvlText w:val="%8."/>
       <w:lvlJc w:val="left"/>
       <w:pPr>
-        <w:ind w:left="6393" w:hanging="360"/>
+        <w:ind w:left="6435" w:hanging="360"/>
       </w:pPr>
     </w:lvl>
     <w:lvl w:ilvl="8" w:tplc="0809001B" w:tentative="1">
@@ -6123,14 +6177,106 @@
       <w:lvlText w:val="%9."/>
       <w:lvlJc w:val="right"/>
       <w:pPr>
+        <w:ind w:left="7155" w:hanging="180"/>
+      </w:pPr>
+    </w:lvl>
+  </w:abstractNum>
+  <w:abstractNum w:abstractNumId="2" w15:restartNumberingAfterBreak="0">
+    <w:nsid w:val="775950D8"/>
+    <w:multiLevelType w:val="hybridMultilevel"/>
+    <w:tmpl w:val="34506D0E"/>
+    <w:lvl w:ilvl="0" w:tplc="7F2C496C">
+      <w:start w:val="1"/>
+      <w:numFmt w:val="decimal"/>
+      <w:lvlText w:val="%1)"/>
+      <w:lvlJc w:val="left"/>
+      <w:pPr>
+        <w:ind w:left="1353" w:hanging="360"/>
+      </w:pPr>
+      <w:rPr>
+        <w:rFonts w:hint="default"/>
+      </w:rPr>
+    </w:lvl>
+    <w:lvl w:ilvl="1" w:tplc="08090019" w:tentative="1">
+      <w:start w:val="1"/>
+      <w:numFmt w:val="lowerLetter"/>
+      <w:lvlText w:val="%2."/>
+      <w:lvlJc w:val="left"/>
+      <w:pPr>
+        <w:ind w:left="2073" w:hanging="360"/>
+      </w:pPr>
+    </w:lvl>
+    <w:lvl w:ilvl="2" w:tplc="0809001B" w:tentative="1">
+      <w:start w:val="1"/>
+      <w:numFmt w:val="lowerRoman"/>
+      <w:lvlText w:val="%3."/>
+      <w:lvlJc w:val="right"/>
+      <w:pPr>
+        <w:ind w:left="2793" w:hanging="180"/>
+      </w:pPr>
+    </w:lvl>
+    <w:lvl w:ilvl="3" w:tplc="0809000F" w:tentative="1">
+      <w:start w:val="1"/>
+      <w:numFmt w:val="decimal"/>
+      <w:lvlText w:val="%4."/>
+      <w:lvlJc w:val="left"/>
+      <w:pPr>
+        <w:ind w:left="3513" w:hanging="360"/>
+      </w:pPr>
+    </w:lvl>
+    <w:lvl w:ilvl="4" w:tplc="08090019" w:tentative="1">
+      <w:start w:val="1"/>
+      <w:numFmt w:val="lowerLetter"/>
+      <w:lvlText w:val="%5."/>
+      <w:lvlJc w:val="left"/>
+      <w:pPr>
+        <w:ind w:left="4233" w:hanging="360"/>
+      </w:pPr>
+    </w:lvl>
+    <w:lvl w:ilvl="5" w:tplc="0809001B" w:tentative="1">
+      <w:start w:val="1"/>
+      <w:numFmt w:val="lowerRoman"/>
+      <w:lvlText w:val="%6."/>
+      <w:lvlJc w:val="right"/>
+      <w:pPr>
+        <w:ind w:left="4953" w:hanging="180"/>
+      </w:pPr>
+    </w:lvl>
+    <w:lvl w:ilvl="6" w:tplc="0809000F" w:tentative="1">
+      <w:start w:val="1"/>
+      <w:numFmt w:val="decimal"/>
+      <w:lvlText w:val="%7."/>
+      <w:lvlJc w:val="left"/>
+      <w:pPr>
+        <w:ind w:left="5673" w:hanging="360"/>
+      </w:pPr>
+    </w:lvl>
+    <w:lvl w:ilvl="7" w:tplc="08090019" w:tentative="1">
+      <w:start w:val="1"/>
+      <w:numFmt w:val="lowerLetter"/>
+      <w:lvlText w:val="%8."/>
+      <w:lvlJc w:val="left"/>
+      <w:pPr>
+        <w:ind w:left="6393" w:hanging="360"/>
+      </w:pPr>
+    </w:lvl>
+    <w:lvl w:ilvl="8" w:tplc="0809001B" w:tentative="1">
+      <w:start w:val="1"/>
+      <w:numFmt w:val="lowerRoman"/>
+      <w:lvlText w:val="%9."/>
+      <w:lvlJc w:val="right"/>
+      <w:pPr>
         <w:ind w:left="7113" w:hanging="180"/>
       </w:pPr>
     </w:lvl>
   </w:abstractNum>
   <w:num w:numId="1" w16cid:durableId="1474525790">
+    <w:abstractNumId w:val="2"/>
+  </w:num>
+  <w:num w:numId="2" w16cid:durableId="1151288483">
     <w:abstractNumId w:val="1"/>
   </w:num>
-  <w:num w:numId="2" w16cid:durableId="1151288483">
+  <w:num w:numId="3" w16cid:durableId="569387065">
     <w:abstractNumId w:val="0"/>
   </w:num>
 </w:numbering>
@@ -6539,7 +6685,6 @@
   <w:style w:type="character" w:default="1" w:styleId="DefaultParagraphFont">
     <w:name w:val="Default Paragraph Font"/>
     <w:uiPriority w:val="1"/>
-    <w:semiHidden/>
     <w:unhideWhenUsed/>
   </w:style>
   <w:style w:type="table" w:default="1" w:styleId="TableNormal">

--- a/Docs/IPAuTSoNS.docx
+++ b/Docs/IPAuTSoNS.docx
@@ -1193,7 +1193,7 @@
         <w:ind w:firstLine="284"/>
         <w:jc w:val="both"/>
         <w:rPr>
-          <w:rFonts w:asciiTheme="majorBidi" w:hAnsiTheme="majorBidi" w:cstheme="majorBidi"/>
+          <w:rFonts w:asciiTheme="majorBidi" w:hAnsiTheme="majorBidi" w:cstheme="majorBidi" w:hint="cs"/>
           <w:sz w:val="16"/>
           <w:szCs w:val="16"/>
           <w:cs/>
@@ -1291,6 +1291,15 @@
       </w:r>
       <w:r>
         <w:rPr>
+          <w:rFonts w:asciiTheme="majorBidi" w:hAnsiTheme="majorBidi" w:cstheme="majorBidi" w:hint="cs"/>
+          <w:sz w:val="32"/>
+          <w:szCs w:val="32"/>
+          <w:cs/>
+        </w:rPr>
+        <w:t xml:space="preserve"> หรือ ยังไม่มีการกำหนด จำกัดหน่วยประมวลผลของงานในแต่ละงานประมวลผล</w:t>
+      </w:r>
+      <w:r>
+        <w:rPr>
           <w:rFonts w:asciiTheme="majorBidi" w:hAnsiTheme="majorBidi" w:cstheme="majorBidi"/>
           <w:sz w:val="32"/>
           <w:szCs w:val="32"/>
@@ -1553,16 +1562,42 @@
           <w:szCs w:val="32"/>
           <w:cs/>
         </w:rPr>
-        <w:t>ข้อมูลไว้เพื่อให้ได้ทดสอบภายในห้องทดลอง และ ให้บุคคลภายนอกได้เข้าถึงด้วย</w:t>
-      </w:r>
-      <w:r>
-        <w:rPr>
-          <w:rFonts w:asciiTheme="majorBidi" w:hAnsiTheme="majorBidi" w:cstheme="majorBidi"/>
-          <w:sz w:val="32"/>
-          <w:szCs w:val="32"/>
-          <w:cs/>
-        </w:rPr>
-        <w:t xml:space="preserve"> หรือ เป็นพื้นที่หารายได้สำหรับนักศึกษา</w:t>
+        <w:t>ข้อมูลไว้เพื่อให้ได้ทดสอบภายในห้องทดลอง</w:t>
+      </w:r>
+      <w:r>
+        <w:rPr>
+          <w:rFonts w:asciiTheme="majorBidi" w:hAnsiTheme="majorBidi" w:cstheme="majorBidi" w:hint="cs"/>
+          <w:sz w:val="32"/>
+          <w:szCs w:val="32"/>
+          <w:cs/>
+        </w:rPr>
+        <w:t>เนื่องจากใช้ทรัพยากรของเครื่องสูงในการประมวลผลของ</w:t>
+      </w:r>
+      <w:r>
+        <w:rPr>
+          <w:rFonts w:asciiTheme="majorBidi" w:hAnsiTheme="majorBidi" w:cstheme="majorBidi"/>
+          <w:sz w:val="32"/>
+          <w:szCs w:val="32"/>
+        </w:rPr>
+        <w:t xml:space="preserve"> Model</w:t>
+      </w:r>
+      <w:r>
+        <w:rPr>
+          <w:rFonts w:asciiTheme="majorBidi" w:hAnsiTheme="majorBidi" w:cstheme="majorBidi"/>
+          <w:sz w:val="32"/>
+          <w:szCs w:val="32"/>
+          <w:cs/>
+        </w:rPr>
+        <w:t xml:space="preserve"> และ ให้บุคคลภายนอกได้เข้าถึงด้วย</w:t>
+      </w:r>
+      <w:r>
+        <w:rPr>
+          <w:rFonts w:asciiTheme="majorBidi" w:hAnsiTheme="majorBidi" w:cstheme="majorBidi" w:hint="cs"/>
+          <w:sz w:val="32"/>
+          <w:szCs w:val="32"/>
+          <w:cs/>
+        </w:rPr>
+        <w:t xml:space="preserve"> </w:t>
       </w:r>
     </w:p>
     <w:p>
@@ -1571,12 +1606,21 @@
         <w:ind w:firstLine="284"/>
         <w:jc w:val="both"/>
         <w:rPr>
-          <w:rFonts w:asciiTheme="majorBidi" w:hAnsiTheme="majorBidi" w:cstheme="majorBidi"/>
-          <w:sz w:val="32"/>
-          <w:szCs w:val="32"/>
-          <w:cs/>
-        </w:rPr>
-      </w:pPr>
+          <w:rFonts w:asciiTheme="majorBidi" w:hAnsiTheme="majorBidi" w:cstheme="majorBidi" w:hint="cs"/>
+          <w:sz w:val="32"/>
+          <w:szCs w:val="32"/>
+          <w:cs/>
+        </w:rPr>
+      </w:pPr>
+      <w:r>
+        <w:rPr>
+          <w:rFonts w:asciiTheme="majorBidi" w:hAnsiTheme="majorBidi" w:cstheme="majorBidi" w:hint="cs"/>
+          <w:sz w:val="32"/>
+          <w:szCs w:val="32"/>
+          <w:cs/>
+        </w:rPr>
+        <w:t>ดังนั้น</w:t>
+      </w:r>
       <w:r>
         <w:rPr>
           <w:rFonts w:asciiTheme="majorBidi" w:hAnsiTheme="majorBidi" w:cstheme="majorBidi"/>
@@ -1694,6 +1738,32 @@
       </w:r>
       <w:r>
         <w:rPr>
+          <w:rFonts w:asciiTheme="majorBidi" w:hAnsiTheme="majorBidi" w:cstheme="majorBidi" w:hint="cs"/>
+          <w:sz w:val="32"/>
+          <w:szCs w:val="32"/>
+          <w:cs/>
+        </w:rPr>
+        <w:t>และ รองรับการประมวลผลภาพจำนวนมาก</w:t>
+      </w:r>
+      <w:r>
+        <w:rPr>
+          <w:rFonts w:asciiTheme="majorBidi" w:hAnsiTheme="majorBidi" w:cstheme="majorBidi" w:hint="cs"/>
+          <w:sz w:val="32"/>
+          <w:szCs w:val="32"/>
+          <w:cs/>
+        </w:rPr>
+        <w:t xml:space="preserve"> พร้อมด้วยรองรับแอพพลิเคชั่นที่สามารถนำเข้ามาเพิ่มในอนาคตได้อีกด้วย และ</w:t>
+      </w:r>
+      <w:r>
+        <w:rPr>
+          <w:rFonts w:asciiTheme="majorBidi" w:hAnsiTheme="majorBidi" w:cstheme="majorBidi"/>
+          <w:sz w:val="32"/>
+          <w:szCs w:val="32"/>
+        </w:rPr>
+        <w:t xml:space="preserve"> </w:t>
+      </w:r>
+      <w:r>
+        <w:rPr>
           <w:rFonts w:asciiTheme="majorBidi" w:hAnsiTheme="majorBidi" w:cstheme="majorBidi"/>
           <w:sz w:val="32"/>
           <w:szCs w:val="32"/>
@@ -1776,16 +1846,16 @@
           <w:szCs w:val="32"/>
           <w:cs/>
         </w:rPr>
-        <w:t>เป็นที่แสดงผลงานของนักศึกษา และ สามารถทำให้นักศึกษามีรายได้</w:t>
-      </w:r>
-      <w:r>
-        <w:rPr>
-          <w:rFonts w:asciiTheme="majorBidi" w:hAnsiTheme="majorBidi" w:cstheme="majorBidi"/>
-          <w:sz w:val="32"/>
-          <w:szCs w:val="32"/>
-          <w:cs/>
-        </w:rPr>
-        <w:t xml:space="preserve"> </w:t>
+        <w:t xml:space="preserve">เป็นที่แสดงผลงานของนักศึกษา และ </w:t>
+      </w:r>
+      <w:r>
+        <w:rPr>
+          <w:rFonts w:asciiTheme="majorBidi" w:hAnsiTheme="majorBidi" w:cstheme="majorBidi" w:hint="cs"/>
+          <w:sz w:val="32"/>
+          <w:szCs w:val="32"/>
+          <w:cs/>
+        </w:rPr>
+        <w:t>เป็นอีกทางเลือกให้นักศึกษามีรายได้</w:t>
       </w:r>
     </w:p>
     <w:p>
@@ -1801,12 +1871,21 @@
       </w:pPr>
       <w:r>
         <w:rPr>
-          <w:rFonts w:asciiTheme="majorBidi" w:hAnsiTheme="majorBidi" w:cstheme="majorBidi"/>
-          <w:sz w:val="32"/>
-          <w:szCs w:val="32"/>
-          <w:cs/>
-        </w:rPr>
-        <w:t xml:space="preserve">ในปัจจุบันเราพบว่า </w:t>
+          <w:rFonts w:asciiTheme="majorBidi" w:hAnsiTheme="majorBidi" w:cstheme="majorBidi" w:hint="cs"/>
+          <w:sz w:val="32"/>
+          <w:szCs w:val="32"/>
+          <w:cs/>
+        </w:rPr>
+        <w:t>โดยสรุปได้</w:t>
+      </w:r>
+      <w:r>
+        <w:rPr>
+          <w:rFonts w:asciiTheme="majorBidi" w:hAnsiTheme="majorBidi" w:cstheme="majorBidi"/>
+          <w:sz w:val="32"/>
+          <w:szCs w:val="32"/>
+          <w:cs/>
+        </w:rPr>
+        <w:t xml:space="preserve">ว่า </w:t>
       </w:r>
       <w:r>
         <w:rPr>
@@ -1860,7 +1939,78 @@
           <w:szCs w:val="32"/>
           <w:cs/>
         </w:rPr>
-        <w:t>กันเป็นปกติซึ่งรวมถึงการใช้งานแอพพลิเคชั่นต่างๆผ่านอินเทอร์เน็ตเราจึงพัฒนาโครงงานบนพื้นฐานของเว็บแอพพลิเคชั่นซึ่งสอดคล้อง</w:t>
+        <w:t>กันเป็นปกติ</w:t>
+      </w:r>
+      <w:r>
+        <w:rPr>
+          <w:rFonts w:asciiTheme="majorBidi" w:hAnsiTheme="majorBidi" w:cstheme="majorBidi" w:hint="cs"/>
+          <w:sz w:val="32"/>
+          <w:szCs w:val="32"/>
+          <w:cs/>
+        </w:rPr>
+        <w:t xml:space="preserve"> การนำ</w:t>
+      </w:r>
+      <w:r>
+        <w:rPr>
+          <w:rFonts w:asciiTheme="majorBidi" w:hAnsiTheme="majorBidi" w:cstheme="majorBidi"/>
+          <w:sz w:val="32"/>
+          <w:szCs w:val="32"/>
+        </w:rPr>
+        <w:t xml:space="preserve"> Weight Model</w:t>
+      </w:r>
+      <w:r>
+        <w:rPr>
+          <w:rFonts w:asciiTheme="majorBidi" w:hAnsiTheme="majorBidi" w:cstheme="majorBidi" w:hint="cs"/>
+          <w:sz w:val="32"/>
+          <w:szCs w:val="32"/>
+          <w:cs/>
+        </w:rPr>
+        <w:t xml:space="preserve"> มาใช้งาน หรือ โชว์ผลงาน และ การซื้อขาย </w:t>
+      </w:r>
+      <w:r>
+        <w:rPr>
+          <w:rFonts w:asciiTheme="majorBidi" w:hAnsiTheme="majorBidi" w:cstheme="majorBidi"/>
+          <w:sz w:val="32"/>
+          <w:szCs w:val="32"/>
+          <w:cs/>
+        </w:rPr>
+        <w:t>ซึ่ง</w:t>
+      </w:r>
+      <w:r>
+        <w:rPr>
+          <w:rFonts w:asciiTheme="majorBidi" w:hAnsiTheme="majorBidi" w:cstheme="majorBidi" w:hint="cs"/>
+          <w:sz w:val="32"/>
+          <w:szCs w:val="32"/>
+          <w:cs/>
+        </w:rPr>
+        <w:t>ทั้งหมดที่กล่าวมาคือส่วนมาก</w:t>
+      </w:r>
+      <w:r>
+        <w:rPr>
+          <w:rFonts w:asciiTheme="majorBidi" w:hAnsiTheme="majorBidi" w:cstheme="majorBidi"/>
+          <w:sz w:val="32"/>
+          <w:szCs w:val="32"/>
+          <w:cs/>
+        </w:rPr>
+        <w:t>ใช้งาน</w:t>
+      </w:r>
+      <w:r>
+        <w:rPr>
+          <w:rFonts w:asciiTheme="majorBidi" w:hAnsiTheme="majorBidi" w:cstheme="majorBidi" w:hint="cs"/>
+          <w:sz w:val="32"/>
+          <w:szCs w:val="32"/>
+          <w:cs/>
+        </w:rPr>
+        <w:t>บน</w:t>
+      </w:r>
+      <w:r>
+        <w:rPr>
+          <w:rFonts w:asciiTheme="majorBidi" w:hAnsiTheme="majorBidi" w:cstheme="majorBidi"/>
+          <w:sz w:val="32"/>
+          <w:szCs w:val="32"/>
+          <w:cs/>
+        </w:rPr>
+        <w:t>แอพพลิเคชั่นต่างๆผ่านอินเทอร์เน็ตเราจึงพัฒนาโครงงานบนพื้นฐานของเว็บแอพพลิเคชั่นซึ่งสอดคล้อง</w:t>
       </w:r>
       <w:r>
         <w:rPr>
@@ -1976,18 +2126,19 @@
         <w:ind w:left="426"/>
         <w:jc w:val="both"/>
         <w:rPr>
-          <w:rFonts w:asciiTheme="majorBidi" w:hAnsiTheme="majorBidi" w:cstheme="majorBidi"/>
-          <w:sz w:val="32"/>
-          <w:szCs w:val="32"/>
-          <w:cs/>
-        </w:rPr>
-      </w:pPr>
-      <w:r>
-        <w:rPr>
-          <w:rFonts w:asciiTheme="majorBidi" w:hAnsiTheme="majorBidi" w:cstheme="majorBidi"/>
-          <w:sz w:val="32"/>
-          <w:szCs w:val="32"/>
-        </w:rPr>
+          <w:rFonts w:asciiTheme="majorBidi" w:hAnsiTheme="majorBidi" w:cstheme="majorBidi" w:hint="cs"/>
+          <w:sz w:val="32"/>
+          <w:szCs w:val="32"/>
+          <w:cs/>
+        </w:rPr>
+      </w:pPr>
+      <w:r>
+        <w:rPr>
+          <w:rFonts w:asciiTheme="majorBidi" w:hAnsiTheme="majorBidi" w:cstheme="majorBidi"/>
+          <w:sz w:val="32"/>
+          <w:szCs w:val="32"/>
+        </w:rPr>
+        <w:lastRenderedPageBreak/>
         <w:t xml:space="preserve">1) </w:t>
       </w:r>
       <w:r>
@@ -2085,6 +2236,42 @@
           <w:cs/>
         </w:rPr>
         <w:t xml:space="preserve"> โดยมีการกำหนดทรัพยากรที่ใช้ในแต่ละงานประมวลผล</w:t>
+      </w:r>
+      <w:r>
+        <w:rPr>
+          <w:rFonts w:asciiTheme="majorBidi" w:hAnsiTheme="majorBidi" w:cstheme="majorBidi" w:hint="cs"/>
+          <w:sz w:val="32"/>
+          <w:szCs w:val="32"/>
+          <w:cs/>
+        </w:rPr>
+        <w:t>เพื่อให้ได้ประสิทธิภาพเพียงพอต่อความต้องการของงานประมวลผล และ ใช้ทรัพยากรของหน่วยประมวลผล</w:t>
+      </w:r>
+      <w:r>
+        <w:rPr>
+          <w:rFonts w:asciiTheme="majorBidi" w:hAnsiTheme="majorBidi" w:cstheme="majorBidi" w:hint="cs"/>
+          <w:sz w:val="32"/>
+          <w:szCs w:val="32"/>
+          <w:cs/>
+        </w:rPr>
+        <w:t>ให้</w:t>
+      </w:r>
+      <w:r>
+        <w:rPr>
+          <w:rFonts w:asciiTheme="majorBidi" w:hAnsiTheme="majorBidi" w:cstheme="majorBidi" w:hint="cs"/>
+          <w:sz w:val="32"/>
+          <w:szCs w:val="32"/>
+          <w:cs/>
+        </w:rPr>
+        <w:t>คุ้มค่า</w:t>
+      </w:r>
+      <w:r>
+        <w:rPr>
+          <w:rFonts w:asciiTheme="majorBidi" w:hAnsiTheme="majorBidi" w:cstheme="majorBidi" w:hint="cs"/>
+          <w:sz w:val="32"/>
+          <w:szCs w:val="32"/>
+          <w:cs/>
+        </w:rPr>
+        <w:t>กับทรัพยากรที่มีอยู่ของหน่วยประมวผล</w:t>
       </w:r>
     </w:p>
     <w:p>
@@ -2093,18 +2280,17 @@
         <w:ind w:left="426"/>
         <w:jc w:val="both"/>
         <w:rPr>
-          <w:rFonts w:asciiTheme="majorBidi" w:hAnsiTheme="majorBidi" w:cstheme="majorBidi"/>
-          <w:sz w:val="32"/>
-          <w:szCs w:val="32"/>
-        </w:rPr>
-      </w:pPr>
-      <w:r>
-        <w:rPr>
-          <w:rFonts w:asciiTheme="majorBidi" w:hAnsiTheme="majorBidi" w:cstheme="majorBidi"/>
-          <w:sz w:val="32"/>
-          <w:szCs w:val="32"/>
-        </w:rPr>
-        <w:lastRenderedPageBreak/>
+          <w:rFonts w:asciiTheme="majorBidi" w:hAnsiTheme="majorBidi" w:cstheme="majorBidi" w:hint="cs"/>
+          <w:sz w:val="32"/>
+          <w:szCs w:val="32"/>
+        </w:rPr>
+      </w:pPr>
+      <w:r>
+        <w:rPr>
+          <w:rFonts w:asciiTheme="majorBidi" w:hAnsiTheme="majorBidi" w:cstheme="majorBidi"/>
+          <w:sz w:val="32"/>
+          <w:szCs w:val="32"/>
+        </w:rPr>
         <w:t xml:space="preserve">2) </w:t>
       </w:r>
       <w:r>
@@ -2219,6 +2405,24 @@
           <w:cs/>
         </w:rPr>
         <w:t>หลากหลายให้ผู้ใช้ได้เข้ามาใช้งาน</w:t>
+      </w:r>
+      <w:r>
+        <w:rPr>
+          <w:rFonts w:asciiTheme="majorBidi" w:hAnsiTheme="majorBidi" w:cstheme="majorBidi" w:hint="cs"/>
+          <w:sz w:val="32"/>
+          <w:szCs w:val="32"/>
+          <w:cs/>
+        </w:rPr>
+        <w:t>การประมวลผลภาพจำนวนมาก</w:t>
+      </w:r>
+      <w:r>
+        <w:rPr>
+          <w:rFonts w:asciiTheme="majorBidi" w:hAnsiTheme="majorBidi" w:cstheme="majorBidi" w:hint="cs"/>
+          <w:sz w:val="32"/>
+          <w:szCs w:val="32"/>
+          <w:cs/>
+        </w:rPr>
+        <w:t>ที่ทางเราได้เตรียมจัดทำไว้</w:t>
       </w:r>
     </w:p>
     <w:p>
@@ -2227,10 +2431,9 @@
         <w:ind w:left="426"/>
         <w:jc w:val="both"/>
         <w:rPr>
-          <w:rFonts w:asciiTheme="majorBidi" w:hAnsiTheme="majorBidi" w:cstheme="majorBidi"/>
-          <w:sz w:val="32"/>
-          <w:szCs w:val="32"/>
-          <w:cs/>
+          <w:rFonts w:asciiTheme="majorBidi" w:hAnsiTheme="majorBidi" w:cstheme="majorBidi" w:hint="cs"/>
+          <w:sz w:val="32"/>
+          <w:szCs w:val="32"/>
         </w:rPr>
       </w:pPr>
       <w:r>
@@ -2257,7 +2460,27 @@
           <w:szCs w:val="32"/>
           <w:cs/>
         </w:rPr>
-        <w:t>ส่วนแอพพลิเคชั่นให้บริการซื้อขายโมเดล</w:t>
+        <w:t>ส่วนแอพพลิเคชั่นให้บริการซื้อขาย</w:t>
+      </w:r>
+      <w:r>
+        <w:t xml:space="preserve"> </w:t>
+      </w:r>
+      <w:r>
+        <w:rPr>
+          <w:rFonts w:asciiTheme="majorBidi" w:hAnsiTheme="majorBidi" w:cstheme="majorBidi"/>
+          <w:sz w:val="32"/>
+          <w:szCs w:val="32"/>
+        </w:rPr>
+        <w:t xml:space="preserve">Weight </w:t>
+      </w:r>
+      <w:r>
+        <w:rPr>
+          <w:rFonts w:asciiTheme="majorBidi" w:hAnsiTheme="majorBidi" w:cstheme="majorBidi"/>
+          <w:sz w:val="32"/>
+          <w:szCs w:val="32"/>
+          <w:cs/>
+        </w:rPr>
+        <w:t>โมเดล</w:t>
       </w:r>
       <w:r>
         <w:rPr>
@@ -2274,60 +2497,186 @@
           <w:szCs w:val="32"/>
           <w:cs/>
         </w:rPr>
-        <w:t xml:space="preserve"> ส่วนระบบสำหรับให้ผู้ใช้ทำการนำเข้า</w:t>
-      </w:r>
-      <w:r>
-        <w:rPr>
-          <w:rFonts w:asciiTheme="majorBidi" w:hAnsiTheme="majorBidi" w:cstheme="majorBidi"/>
-          <w:sz w:val="32"/>
-          <w:szCs w:val="32"/>
-        </w:rPr>
-        <w:t xml:space="preserve"> Model</w:t>
-      </w:r>
-      <w:r>
-        <w:rPr>
-          <w:rFonts w:asciiTheme="majorBidi" w:hAnsiTheme="majorBidi" w:cstheme="majorBidi"/>
-          <w:sz w:val="32"/>
-          <w:szCs w:val="32"/>
-          <w:cs/>
-        </w:rPr>
-        <w:t xml:space="preserve"> ที่ได้ทำการเทรนนิ่งไว้แล้วมาให้ใช้บริการบนแอพพลิเคชั่นเพื่อทำการซื้อ ขาย หรือ เพื่อเป็นประว</w:t>
-      </w:r>
-      <w:r>
-        <w:rPr>
-          <w:rFonts w:asciiTheme="majorBidi" w:hAnsiTheme="majorBidi" w:cstheme="majorBidi"/>
-          <w:sz w:val="32"/>
-          <w:szCs w:val="32"/>
-          <w:cs/>
-        </w:rPr>
-        <w:t>ั</w:t>
-      </w:r>
-      <w:r>
-        <w:rPr>
-          <w:rFonts w:asciiTheme="majorBidi" w:hAnsiTheme="majorBidi" w:cstheme="majorBidi"/>
-          <w:sz w:val="32"/>
-          <w:szCs w:val="32"/>
-          <w:cs/>
-        </w:rPr>
-        <w:t>ต</w:t>
-      </w:r>
-      <w:r>
-        <w:rPr>
-          <w:rFonts w:asciiTheme="majorBidi" w:hAnsiTheme="majorBidi" w:cstheme="majorBidi"/>
-          <w:sz w:val="32"/>
-          <w:szCs w:val="32"/>
-          <w:cs/>
-        </w:rPr>
-        <w:t>ิ</w:t>
-      </w:r>
-      <w:r>
-        <w:rPr>
-          <w:rFonts w:asciiTheme="majorBidi" w:hAnsiTheme="majorBidi" w:cstheme="majorBidi"/>
-          <w:sz w:val="32"/>
-          <w:szCs w:val="32"/>
-          <w:cs/>
-        </w:rPr>
-        <w:t>เก็บไว้</w:t>
+        <w:t xml:space="preserve"> ส่วนระบบสำหรับให้ผู้ใช้</w:t>
+      </w:r>
+      <w:r>
+        <w:rPr>
+          <w:rFonts w:asciiTheme="majorBidi" w:hAnsiTheme="majorBidi" w:cstheme="majorBidi" w:hint="cs"/>
+          <w:sz w:val="32"/>
+          <w:szCs w:val="32"/>
+          <w:cs/>
+        </w:rPr>
+        <w:t>มีการซื้อ</w:t>
+      </w:r>
+      <w:r>
+        <w:rPr>
+          <w:rFonts w:asciiTheme="majorBidi" w:hAnsiTheme="majorBidi" w:cstheme="majorBidi" w:hint="cs"/>
+          <w:sz w:val="32"/>
+          <w:szCs w:val="32"/>
+          <w:cs/>
+        </w:rPr>
+        <w:t xml:space="preserve"> </w:t>
+      </w:r>
+      <w:r>
+        <w:rPr>
+          <w:rFonts w:asciiTheme="majorBidi" w:hAnsiTheme="majorBidi" w:cstheme="majorBidi"/>
+          <w:sz w:val="32"/>
+          <w:szCs w:val="32"/>
+        </w:rPr>
+        <w:t>Weight</w:t>
+      </w:r>
+      <w:r>
+        <w:rPr>
+          <w:rFonts w:asciiTheme="majorBidi" w:hAnsiTheme="majorBidi" w:cstheme="majorBidi"/>
+          <w:sz w:val="32"/>
+          <w:szCs w:val="32"/>
+        </w:rPr>
+        <w:t xml:space="preserve"> </w:t>
+      </w:r>
+      <w:r>
+        <w:rPr>
+          <w:rFonts w:asciiTheme="majorBidi" w:hAnsiTheme="majorBidi" w:cstheme="majorBidi"/>
+          <w:sz w:val="32"/>
+          <w:szCs w:val="32"/>
+        </w:rPr>
+        <w:t>Model</w:t>
+      </w:r>
+      <w:r>
+        <w:rPr>
+          <w:rFonts w:asciiTheme="majorBidi" w:hAnsiTheme="majorBidi" w:cstheme="majorBidi"/>
+          <w:sz w:val="32"/>
+          <w:szCs w:val="32"/>
+        </w:rPr>
+        <w:t xml:space="preserve"> </w:t>
+      </w:r>
+      <w:r>
+        <w:rPr>
+          <w:rFonts w:asciiTheme="majorBidi" w:hAnsiTheme="majorBidi" w:cstheme="majorBidi" w:hint="cs"/>
+          <w:sz w:val="32"/>
+          <w:szCs w:val="32"/>
+          <w:cs/>
+        </w:rPr>
+        <w:t>และ</w:t>
+      </w:r>
+      <w:r>
+        <w:rPr>
+          <w:rFonts w:asciiTheme="majorBidi" w:hAnsiTheme="majorBidi" w:cstheme="majorBidi"/>
+          <w:sz w:val="32"/>
+          <w:szCs w:val="32"/>
+        </w:rPr>
+        <w:t xml:space="preserve"> </w:t>
+      </w:r>
+      <w:r>
+        <w:rPr>
+          <w:rFonts w:asciiTheme="majorBidi" w:hAnsiTheme="majorBidi" w:cstheme="majorBidi"/>
+          <w:sz w:val="32"/>
+          <w:szCs w:val="32"/>
+          <w:cs/>
+        </w:rPr>
+        <w:t>นำเข้า</w:t>
+      </w:r>
+      <w:r>
+        <w:rPr>
+          <w:rFonts w:asciiTheme="majorBidi" w:hAnsiTheme="majorBidi" w:cstheme="majorBidi"/>
+          <w:sz w:val="32"/>
+          <w:szCs w:val="32"/>
+        </w:rPr>
+        <w:t xml:space="preserve"> </w:t>
+      </w:r>
+      <w:r>
+        <w:rPr>
+          <w:rFonts w:asciiTheme="majorBidi" w:hAnsiTheme="majorBidi" w:cstheme="majorBidi"/>
+          <w:sz w:val="32"/>
+          <w:szCs w:val="32"/>
+        </w:rPr>
+        <w:t>Weight</w:t>
+      </w:r>
+      <w:r>
+        <w:rPr>
+          <w:rFonts w:asciiTheme="majorBidi" w:hAnsiTheme="majorBidi" w:cstheme="majorBidi"/>
+          <w:sz w:val="32"/>
+          <w:szCs w:val="32"/>
+        </w:rPr>
+        <w:t xml:space="preserve"> </w:t>
+      </w:r>
+      <w:r>
+        <w:rPr>
+          <w:rFonts w:asciiTheme="majorBidi" w:hAnsiTheme="majorBidi" w:cstheme="majorBidi" w:hint="cs"/>
+          <w:sz w:val="32"/>
+          <w:szCs w:val="32"/>
+          <w:cs/>
+        </w:rPr>
+        <w:t xml:space="preserve"> </w:t>
+      </w:r>
+      <w:r>
+        <w:rPr>
+          <w:rFonts w:asciiTheme="majorBidi" w:hAnsiTheme="majorBidi" w:cstheme="majorBidi"/>
+          <w:sz w:val="32"/>
+          <w:szCs w:val="32"/>
+        </w:rPr>
+        <w:t>Model</w:t>
+      </w:r>
+      <w:r>
+        <w:rPr>
+          <w:rFonts w:asciiTheme="majorBidi" w:hAnsiTheme="majorBidi" w:cstheme="majorBidi"/>
+          <w:sz w:val="32"/>
+          <w:szCs w:val="32"/>
+          <w:cs/>
+        </w:rPr>
+        <w:t xml:space="preserve"> ที่ได้ทำการเทรนนิ่งไว้แล้ว</w:t>
+      </w:r>
+      <w:r>
+        <w:rPr>
+          <w:rFonts w:asciiTheme="majorBidi" w:hAnsiTheme="majorBidi" w:cstheme="majorBidi" w:hint="cs"/>
+          <w:sz w:val="32"/>
+          <w:szCs w:val="32"/>
+          <w:cs/>
+        </w:rPr>
+        <w:t>มาเปิด</w:t>
+      </w:r>
+      <w:r>
+        <w:rPr>
+          <w:rFonts w:asciiTheme="majorBidi" w:hAnsiTheme="majorBidi" w:cstheme="majorBidi"/>
+          <w:sz w:val="32"/>
+          <w:szCs w:val="32"/>
+          <w:cs/>
+        </w:rPr>
+        <w:t xml:space="preserve">ให้ใช้บริการบนแอพพลิเคชั่นเพื่อทำการ ขาย หรือ </w:t>
+      </w:r>
+      <w:r>
+        <w:rPr>
+          <w:rFonts w:asciiTheme="majorBidi" w:hAnsiTheme="majorBidi" w:cstheme="majorBidi" w:hint="cs"/>
+          <w:sz w:val="32"/>
+          <w:szCs w:val="32"/>
+          <w:cs/>
+        </w:rPr>
+        <w:t>เพื่อทดลองงานต่าง ๆ</w:t>
+      </w:r>
+      <w:r>
+        <w:rPr>
+          <w:rFonts w:asciiTheme="majorBidi" w:hAnsiTheme="majorBidi" w:cstheme="majorBidi" w:hint="cs"/>
+          <w:sz w:val="32"/>
+          <w:szCs w:val="32"/>
+          <w:cs/>
+        </w:rPr>
+        <w:t xml:space="preserve"> โดยเป็นจุดโชว์ผลงานของตัว </w:t>
+      </w:r>
+      <w:r>
+        <w:rPr>
+          <w:rFonts w:asciiTheme="majorBidi" w:hAnsiTheme="majorBidi" w:cstheme="majorBidi"/>
+          <w:sz w:val="32"/>
+          <w:szCs w:val="32"/>
+        </w:rPr>
+        <w:t>Weight Model</w:t>
+      </w:r>
+      <w:r>
+        <w:rPr>
+          <w:rFonts w:asciiTheme="majorBidi" w:hAnsiTheme="majorBidi" w:cstheme="majorBidi" w:hint="cs"/>
+          <w:sz w:val="32"/>
+          <w:szCs w:val="32"/>
+          <w:cs/>
+        </w:rPr>
+        <w:t xml:space="preserve"> ที่ได้ทำการเทรนนิ่งไว้ได้อีกด้วย</w:t>
       </w:r>
     </w:p>
     <w:p>
@@ -2979,6 +3328,7 @@
           <w:sz w:val="32"/>
           <w:szCs w:val="32"/>
         </w:rPr>
+        <w:lastRenderedPageBreak/>
         <w:t xml:space="preserve">1) </w:t>
       </w:r>
       <w:r>
@@ -3031,7 +3381,7 @@
         <w:ind w:left="426"/>
         <w:jc w:val="both"/>
         <w:rPr>
-          <w:rFonts w:asciiTheme="majorBidi" w:hAnsiTheme="majorBidi" w:cstheme="majorBidi"/>
+          <w:rFonts w:asciiTheme="majorBidi" w:hAnsiTheme="majorBidi" w:cstheme="majorBidi" w:hint="cs"/>
           <w:sz w:val="32"/>
           <w:szCs w:val="32"/>
           <w:cs/>
@@ -3106,15 +3456,7 @@
           <w:szCs w:val="32"/>
           <w:cs/>
         </w:rPr>
-        <w:t xml:space="preserve">นี้นั้นเป็นการแบ่งงาน </w:t>
-      </w:r>
-      <w:r>
-        <w:rPr>
-          <w:rFonts w:asciiTheme="majorBidi" w:hAnsiTheme="majorBidi" w:cs="Angsana New"/>
-          <w:sz w:val="32"/>
-          <w:szCs w:val="32"/>
-        </w:rPr>
-        <w:t>1</w:t>
+        <w:t>นี้นั้นเป็นการแบ่งงาน</w:t>
       </w:r>
       <w:r>
         <w:rPr>
@@ -3123,24 +3465,7 @@
           <w:szCs w:val="32"/>
           <w:cs/>
         </w:rPr>
-        <w:t xml:space="preserve"> งานต่อ </w:t>
-      </w:r>
-      <w:r>
-        <w:rPr>
-          <w:rFonts w:asciiTheme="majorBidi" w:hAnsiTheme="majorBidi" w:cs="Angsana New"/>
-          <w:sz w:val="32"/>
-          <w:szCs w:val="32"/>
-        </w:rPr>
-        <w:t>1</w:t>
-      </w:r>
-      <w:r>
-        <w:rPr>
-          <w:rFonts w:asciiTheme="majorBidi" w:hAnsiTheme="majorBidi" w:cs="Angsana New" w:hint="cs"/>
-          <w:sz w:val="32"/>
-          <w:szCs w:val="32"/>
-          <w:cs/>
-        </w:rPr>
-        <w:t xml:space="preserve"> เครื่องในการทำงาน</w:t>
+        <w:t>ในแต่ละเครื่องเพื่อให้ใช้ทรัพยากรที่จำกัด และ จำกัดทรัพยากรในแต่ละงานประมวผล</w:t>
       </w:r>
     </w:p>
     <w:p>
@@ -3200,130 +3525,142 @@
     </w:p>
     <w:p>
       <w:pPr>
-        <w:spacing w:after="0"/>
-        <w:ind w:left="709" w:hanging="283"/>
-        <w:jc w:val="both"/>
-        <w:rPr>
-          <w:rFonts w:asciiTheme="majorBidi" w:hAnsiTheme="majorBidi" w:cstheme="majorBidi"/>
-          <w:sz w:val="32"/>
-          <w:szCs w:val="32"/>
-        </w:rPr>
-      </w:pPr>
-      <w:r>
-        <w:rPr>
-          <w:rFonts w:asciiTheme="majorBidi" w:hAnsiTheme="majorBidi" w:cstheme="majorBidi" w:hint="cs"/>
-          <w:sz w:val="32"/>
-          <w:szCs w:val="32"/>
-          <w:cs/>
-        </w:rPr>
-        <w:lastRenderedPageBreak/>
-        <w:t>4</w:t>
-      </w:r>
-      <w:r>
-        <w:rPr>
-          <w:rFonts w:asciiTheme="majorBidi" w:hAnsiTheme="majorBidi" w:cstheme="majorBidi"/>
-          <w:sz w:val="32"/>
-          <w:szCs w:val="32"/>
-        </w:rPr>
-        <w:t>)</w:t>
-      </w:r>
-      <w:r>
-        <w:rPr>
-          <w:rFonts w:asciiTheme="majorBidi" w:hAnsiTheme="majorBidi" w:cstheme="majorBidi"/>
-          <w:sz w:val="32"/>
-          <w:szCs w:val="32"/>
-          <w:cs/>
-        </w:rPr>
-        <w:t xml:space="preserve"> </w:t>
-      </w:r>
-      <w:r>
-        <w:rPr>
-          <w:rFonts w:asciiTheme="majorBidi" w:hAnsiTheme="majorBidi" w:cstheme="majorBidi"/>
-          <w:sz w:val="32"/>
-          <w:szCs w:val="32"/>
-          <w:cs/>
-        </w:rPr>
-        <w:t>แอพพลิเคชั่นในส่วนของฝากไฟล์ข้อมูล</w:t>
-      </w:r>
-      <w:r>
-        <w:rPr>
-          <w:rFonts w:asciiTheme="majorBidi" w:hAnsiTheme="majorBidi" w:cstheme="majorBidi"/>
-          <w:sz w:val="32"/>
-          <w:szCs w:val="32"/>
-        </w:rPr>
-        <w:t xml:space="preserve"> Structures </w:t>
-      </w:r>
-      <w:r>
-        <w:rPr>
-          <w:rFonts w:asciiTheme="majorBidi" w:hAnsiTheme="majorBidi" w:cstheme="majorBidi"/>
-          <w:sz w:val="32"/>
-          <w:szCs w:val="32"/>
-          <w:cs/>
-        </w:rPr>
-        <w:t>ของ</w:t>
-      </w:r>
-      <w:r>
-        <w:rPr>
-          <w:rFonts w:asciiTheme="majorBidi" w:hAnsiTheme="majorBidi" w:cstheme="majorBidi"/>
-          <w:sz w:val="32"/>
-          <w:szCs w:val="32"/>
-        </w:rPr>
-        <w:t xml:space="preserve"> Directory</w:t>
-      </w:r>
-      <w:r>
-        <w:rPr>
-          <w:rFonts w:asciiTheme="majorBidi" w:hAnsiTheme="majorBidi" w:cstheme="majorBidi"/>
-          <w:sz w:val="32"/>
-          <w:szCs w:val="32"/>
-          <w:cs/>
-        </w:rPr>
-        <w:t xml:space="preserve"> แต่ละ</w:t>
-      </w:r>
-      <w:r>
-        <w:rPr>
-          <w:rFonts w:asciiTheme="majorBidi" w:hAnsiTheme="majorBidi" w:cstheme="majorBidi"/>
-          <w:sz w:val="32"/>
-          <w:szCs w:val="32"/>
-        </w:rPr>
-        <w:t xml:space="preserve"> User </w:t>
-      </w:r>
-      <w:r>
-        <w:rPr>
-          <w:rFonts w:asciiTheme="majorBidi" w:hAnsiTheme="majorBidi" w:cstheme="majorBidi"/>
-          <w:sz w:val="32"/>
-          <w:szCs w:val="32"/>
-          <w:cs/>
-        </w:rPr>
-        <w:t>นั้นมี</w:t>
-      </w:r>
-      <w:r>
-        <w:rPr>
-          <w:rFonts w:asciiTheme="majorBidi" w:hAnsiTheme="majorBidi" w:cstheme="majorBidi"/>
-          <w:sz w:val="32"/>
-          <w:szCs w:val="32"/>
-        </w:rPr>
-        <w:t xml:space="preserve"> 1 Layer</w:t>
-      </w:r>
-    </w:p>
-    <w:p>
-      <w:pPr>
+        <w:tabs>
+          <w:tab w:val="left" w:pos="426"/>
+        </w:tabs>
         <w:spacing w:after="0"/>
         <w:ind w:left="426"/>
         <w:jc w:val="both"/>
         <w:rPr>
-          <w:rFonts w:asciiTheme="majorBidi" w:hAnsiTheme="majorBidi" w:cstheme="majorBidi"/>
-          <w:sz w:val="32"/>
-          <w:szCs w:val="32"/>
-          <w:cs/>
-        </w:rPr>
-      </w:pPr>
-      <w:r>
-        <w:rPr>
           <w:rFonts w:asciiTheme="majorBidi" w:hAnsiTheme="majorBidi" w:cstheme="majorBidi" w:hint="cs"/>
           <w:sz w:val="32"/>
           <w:szCs w:val="32"/>
           <w:cs/>
         </w:rPr>
+      </w:pPr>
+      <w:r>
+        <w:rPr>
+          <w:rFonts w:asciiTheme="majorBidi" w:hAnsiTheme="majorBidi" w:cstheme="majorBidi" w:hint="cs"/>
+          <w:sz w:val="32"/>
+          <w:szCs w:val="32"/>
+          <w:cs/>
+        </w:rPr>
+        <w:t>4</w:t>
+      </w:r>
+      <w:r>
+        <w:rPr>
+          <w:rFonts w:asciiTheme="majorBidi" w:hAnsiTheme="majorBidi" w:cstheme="majorBidi"/>
+          <w:sz w:val="32"/>
+          <w:szCs w:val="32"/>
+        </w:rPr>
+        <w:t>)</w:t>
+      </w:r>
+      <w:r>
+        <w:rPr>
+          <w:rFonts w:asciiTheme="majorBidi" w:hAnsiTheme="majorBidi" w:cstheme="majorBidi"/>
+          <w:sz w:val="32"/>
+          <w:szCs w:val="32"/>
+          <w:cs/>
+        </w:rPr>
+        <w:t xml:space="preserve"> </w:t>
+      </w:r>
+      <w:r>
+        <w:rPr>
+          <w:rFonts w:asciiTheme="majorBidi" w:hAnsiTheme="majorBidi" w:cstheme="majorBidi"/>
+          <w:sz w:val="32"/>
+          <w:szCs w:val="32"/>
+          <w:cs/>
+        </w:rPr>
+        <w:t>แอพพลิเคชั่นในส่วนของฝากไฟล์ข้อมูล</w:t>
+      </w:r>
+      <w:r>
+        <w:rPr>
+          <w:rFonts w:asciiTheme="majorBidi" w:hAnsiTheme="majorBidi" w:cstheme="majorBidi"/>
+          <w:sz w:val="32"/>
+          <w:szCs w:val="32"/>
+        </w:rPr>
+        <w:t xml:space="preserve"> Structures </w:t>
+      </w:r>
+      <w:r>
+        <w:rPr>
+          <w:rFonts w:asciiTheme="majorBidi" w:hAnsiTheme="majorBidi" w:cstheme="majorBidi"/>
+          <w:sz w:val="32"/>
+          <w:szCs w:val="32"/>
+          <w:cs/>
+        </w:rPr>
+        <w:t>ของ</w:t>
+      </w:r>
+      <w:r>
+        <w:rPr>
+          <w:rFonts w:asciiTheme="majorBidi" w:hAnsiTheme="majorBidi" w:cstheme="majorBidi"/>
+          <w:sz w:val="32"/>
+          <w:szCs w:val="32"/>
+        </w:rPr>
+        <w:t xml:space="preserve"> Directory</w:t>
+      </w:r>
+      <w:r>
+        <w:rPr>
+          <w:rFonts w:asciiTheme="majorBidi" w:hAnsiTheme="majorBidi" w:cstheme="majorBidi"/>
+          <w:sz w:val="32"/>
+          <w:szCs w:val="32"/>
+          <w:cs/>
+        </w:rPr>
+        <w:t xml:space="preserve"> แต่ละ</w:t>
+      </w:r>
+      <w:r>
+        <w:rPr>
+          <w:rFonts w:asciiTheme="majorBidi" w:hAnsiTheme="majorBidi" w:cstheme="majorBidi"/>
+          <w:sz w:val="32"/>
+          <w:szCs w:val="32"/>
+        </w:rPr>
+        <w:t xml:space="preserve"> User </w:t>
+      </w:r>
+      <w:r>
+        <w:rPr>
+          <w:rFonts w:asciiTheme="majorBidi" w:hAnsiTheme="majorBidi" w:cstheme="majorBidi" w:hint="cs"/>
+          <w:sz w:val="32"/>
+          <w:szCs w:val="32"/>
+          <w:cs/>
+        </w:rPr>
+        <w:t>นั้นการแตกระดับขั้นของ</w:t>
+      </w:r>
+      <w:r>
+        <w:rPr>
+          <w:rFonts w:asciiTheme="majorBidi" w:hAnsiTheme="majorBidi" w:cstheme="majorBidi"/>
+          <w:sz w:val="32"/>
+          <w:szCs w:val="32"/>
+        </w:rPr>
+        <w:t xml:space="preserve"> Directory </w:t>
+      </w:r>
+      <w:r>
+        <w:rPr>
+          <w:rFonts w:asciiTheme="majorBidi" w:hAnsiTheme="majorBidi" w:cstheme="majorBidi" w:hint="cs"/>
+          <w:sz w:val="32"/>
+          <w:szCs w:val="32"/>
+          <w:cs/>
+        </w:rPr>
+        <w:t>ได้ 1 ขั้น</w:t>
+      </w:r>
+    </w:p>
+    <w:p>
+      <w:pPr>
+        <w:spacing w:after="0"/>
+        <w:ind w:left="426"/>
+        <w:jc w:val="both"/>
+        <w:rPr>
+          <w:rFonts w:asciiTheme="majorBidi" w:hAnsiTheme="majorBidi" w:cstheme="majorBidi" w:hint="cs"/>
+          <w:sz w:val="32"/>
+          <w:szCs w:val="32"/>
+          <w:cs/>
+        </w:rPr>
+      </w:pPr>
+      <w:r>
+        <w:rPr>
+          <w:rFonts w:asciiTheme="majorBidi" w:hAnsiTheme="majorBidi" w:cstheme="majorBidi" w:hint="cs"/>
+          <w:sz w:val="32"/>
+          <w:szCs w:val="32"/>
+          <w:cs/>
+        </w:rPr>
         <w:t>5</w:t>
       </w:r>
       <w:r>
@@ -3350,15 +3687,7 @@
           <w:szCs w:val="32"/>
           <w:cs/>
         </w:rPr>
-        <w:t>การประมวลผลนั้นเน้นที่การประมวลผลภาพจำนวนมาก จึงปรับค่าในการประมวลผลต่าง ๆ ได้เพียง</w:t>
-      </w:r>
-      <w:r>
-        <w:rPr>
-          <w:rFonts w:asciiTheme="majorBidi" w:hAnsiTheme="majorBidi" w:cstheme="majorBidi"/>
-          <w:sz w:val="32"/>
-          <w:szCs w:val="32"/>
-        </w:rPr>
-        <w:t xml:space="preserve"> 1</w:t>
+        <w:t>การประมวลผลนั้น</w:t>
       </w:r>
       <w:r>
         <w:rPr>
@@ -3367,7 +3696,41 @@
           <w:szCs w:val="32"/>
           <w:cs/>
         </w:rPr>
-        <w:t xml:space="preserve"> งานต่อการประมวลผล</w:t>
+        <w:t>สามารถทำการ</w:t>
+      </w:r>
+      <w:r>
+        <w:rPr>
+          <w:rFonts w:asciiTheme="majorBidi" w:hAnsiTheme="majorBidi" w:cstheme="majorBidi" w:hint="cs"/>
+          <w:sz w:val="32"/>
+          <w:szCs w:val="32"/>
+          <w:cs/>
+        </w:rPr>
+        <w:t>ประมวลผลภาพจำนวนมาก จึงปรับค่า</w:t>
+      </w:r>
+      <w:r>
+        <w:rPr>
+          <w:rFonts w:asciiTheme="majorBidi" w:hAnsiTheme="majorBidi" w:cstheme="majorBidi"/>
+          <w:sz w:val="32"/>
+          <w:szCs w:val="32"/>
+        </w:rPr>
+        <w:t xml:space="preserve"> P</w:t>
+      </w:r>
+      <w:r>
+        <w:rPr>
+          <w:rFonts w:asciiTheme="majorBidi" w:hAnsiTheme="majorBidi" w:cstheme="majorBidi"/>
+          <w:sz w:val="32"/>
+          <w:szCs w:val="32"/>
+        </w:rPr>
+        <w:t>arameter</w:t>
+      </w:r>
+      <w:r>
+        <w:rPr>
+          <w:rFonts w:asciiTheme="majorBidi" w:hAnsiTheme="majorBidi" w:cstheme="majorBidi" w:hint="cs"/>
+          <w:sz w:val="32"/>
+          <w:szCs w:val="32"/>
+          <w:cs/>
+        </w:rPr>
+        <w:t xml:space="preserve"> ได้ 1 ค่าในงานประมวลผลภาพจำนวนมาก</w:t>
       </w:r>
     </w:p>
     <w:p>
@@ -6685,6 +7048,7 @@
   <w:style w:type="character" w:default="1" w:styleId="DefaultParagraphFont">
     <w:name w:val="Default Paragraph Font"/>
     <w:uiPriority w:val="1"/>
+    <w:semiHidden/>
     <w:unhideWhenUsed/>
   </w:style>
   <w:style w:type="table" w:default="1" w:styleId="TableNormal">

--- a/Docs/IPAuTSoNS.docx
+++ b/Docs/IPAuTSoNS.docx
@@ -995,7 +995,43 @@
           <w:sz w:val="32"/>
           <w:szCs w:val="32"/>
         </w:rPr>
-        <w:t xml:space="preserve">Mr. Pasin Chantharathan </w:t>
+        <w:t xml:space="preserve">Mr. </w:t>
+      </w:r>
+      <w:proofErr w:type="spellStart"/>
+      <w:r>
+        <w:rPr>
+          <w:rFonts w:asciiTheme="majorBidi" w:hAnsiTheme="majorBidi" w:cstheme="majorBidi"/>
+          <w:sz w:val="32"/>
+          <w:szCs w:val="32"/>
+        </w:rPr>
+        <w:t>Pasin</w:t>
+      </w:r>
+      <w:proofErr w:type="spellEnd"/>
+      <w:r>
+        <w:rPr>
+          <w:rFonts w:asciiTheme="majorBidi" w:hAnsiTheme="majorBidi" w:cstheme="majorBidi"/>
+          <w:sz w:val="32"/>
+          <w:szCs w:val="32"/>
+        </w:rPr>
+        <w:t xml:space="preserve"> </w:t>
+      </w:r>
+      <w:proofErr w:type="spellStart"/>
+      <w:r>
+        <w:rPr>
+          <w:rFonts w:asciiTheme="majorBidi" w:hAnsiTheme="majorBidi" w:cstheme="majorBidi"/>
+          <w:sz w:val="32"/>
+          <w:szCs w:val="32"/>
+        </w:rPr>
+        <w:t>Chantharathan</w:t>
+      </w:r>
+      <w:proofErr w:type="spellEnd"/>
+      <w:r>
+        <w:rPr>
+          <w:rFonts w:asciiTheme="majorBidi" w:hAnsiTheme="majorBidi" w:cstheme="majorBidi"/>
+          <w:sz w:val="32"/>
+          <w:szCs w:val="32"/>
+        </w:rPr>
+        <w:t xml:space="preserve"> </w:t>
       </w:r>
       <w:r>
         <w:rPr>
@@ -1036,13 +1072,59 @@
           <w:szCs w:val="32"/>
         </w:rPr>
       </w:pPr>
-      <w:r>
-        <w:rPr>
-          <w:rFonts w:asciiTheme="majorBidi" w:hAnsiTheme="majorBidi" w:cstheme="majorBidi"/>
-          <w:sz w:val="32"/>
-          <w:szCs w:val="32"/>
-        </w:rPr>
-        <w:t>Assoc.Prof.Dr. Orachat Chitsobhuk Advisor</w:t>
+      <w:proofErr w:type="spellStart"/>
+      <w:r>
+        <w:rPr>
+          <w:rFonts w:asciiTheme="majorBidi" w:hAnsiTheme="majorBidi" w:cstheme="majorBidi"/>
+          <w:sz w:val="32"/>
+          <w:szCs w:val="32"/>
+        </w:rPr>
+        <w:t>Assoc.Prof.Dr</w:t>
+      </w:r>
+      <w:proofErr w:type="spellEnd"/>
+      <w:r>
+        <w:rPr>
+          <w:rFonts w:asciiTheme="majorBidi" w:hAnsiTheme="majorBidi" w:cstheme="majorBidi"/>
+          <w:sz w:val="32"/>
+          <w:szCs w:val="32"/>
+        </w:rPr>
+        <w:t xml:space="preserve">. </w:t>
+      </w:r>
+      <w:proofErr w:type="spellStart"/>
+      <w:r>
+        <w:rPr>
+          <w:rFonts w:asciiTheme="majorBidi" w:hAnsiTheme="majorBidi" w:cstheme="majorBidi"/>
+          <w:sz w:val="32"/>
+          <w:szCs w:val="32"/>
+        </w:rPr>
+        <w:t>Orachat</w:t>
+      </w:r>
+      <w:proofErr w:type="spellEnd"/>
+      <w:r>
+        <w:rPr>
+          <w:rFonts w:asciiTheme="majorBidi" w:hAnsiTheme="majorBidi" w:cstheme="majorBidi"/>
+          <w:sz w:val="32"/>
+          <w:szCs w:val="32"/>
+        </w:rPr>
+        <w:t xml:space="preserve"> </w:t>
+      </w:r>
+      <w:proofErr w:type="spellStart"/>
+      <w:r>
+        <w:rPr>
+          <w:rFonts w:asciiTheme="majorBidi" w:hAnsiTheme="majorBidi" w:cstheme="majorBidi"/>
+          <w:sz w:val="32"/>
+          <w:szCs w:val="32"/>
+        </w:rPr>
+        <w:t>Chitsobhuk</w:t>
+      </w:r>
+      <w:proofErr w:type="spellEnd"/>
+      <w:r>
+        <w:rPr>
+          <w:rFonts w:asciiTheme="majorBidi" w:hAnsiTheme="majorBidi" w:cstheme="majorBidi"/>
+          <w:sz w:val="32"/>
+          <w:szCs w:val="32"/>
+        </w:rPr>
+        <w:t xml:space="preserve"> Advisor</w:t>
       </w:r>
     </w:p>
     <w:p>
@@ -1193,7 +1275,7 @@
         <w:ind w:firstLine="284"/>
         <w:jc w:val="both"/>
         <w:rPr>
-          <w:rFonts w:asciiTheme="majorBidi" w:hAnsiTheme="majorBidi" w:cstheme="majorBidi" w:hint="cs"/>
+          <w:rFonts w:asciiTheme="majorBidi" w:hAnsiTheme="majorBidi" w:cstheme="majorBidi"/>
           <w:sz w:val="16"/>
           <w:szCs w:val="16"/>
           <w:cs/>
@@ -1606,7 +1688,7 @@
         <w:ind w:firstLine="284"/>
         <w:jc w:val="both"/>
         <w:rPr>
-          <w:rFonts w:asciiTheme="majorBidi" w:hAnsiTheme="majorBidi" w:cstheme="majorBidi" w:hint="cs"/>
+          <w:rFonts w:asciiTheme="majorBidi" w:hAnsiTheme="majorBidi" w:cstheme="majorBidi"/>
           <w:sz w:val="32"/>
           <w:szCs w:val="32"/>
           <w:cs/>
@@ -1965,7 +2047,25 @@
           <w:szCs w:val="32"/>
           <w:cs/>
         </w:rPr>
-        <w:t xml:space="preserve"> มาใช้งาน หรือ โชว์ผลงาน และ การซื้อขาย </w:t>
+        <w:t xml:space="preserve"> มาใช้งาน หรือ </w:t>
+      </w:r>
+      <w:r>
+        <w:rPr>
+          <w:rFonts w:asciiTheme="majorBidi" w:hAnsiTheme="majorBidi" w:cstheme="majorBidi" w:hint="cs"/>
+          <w:sz w:val="32"/>
+          <w:szCs w:val="32"/>
+          <w:cs/>
+        </w:rPr>
+        <w:t>จัดแสดง</w:t>
+      </w:r>
+      <w:r>
+        <w:rPr>
+          <w:rFonts w:asciiTheme="majorBidi" w:hAnsiTheme="majorBidi" w:cstheme="majorBidi" w:hint="cs"/>
+          <w:sz w:val="32"/>
+          <w:szCs w:val="32"/>
+          <w:cs/>
+        </w:rPr>
+        <w:t xml:space="preserve">ผลงาน และ การซื้อขาย </w:t>
       </w:r>
       <w:r>
         <w:rPr>
@@ -2126,7 +2226,7 @@
         <w:ind w:left="426"/>
         <w:jc w:val="both"/>
         <w:rPr>
-          <w:rFonts w:asciiTheme="majorBidi" w:hAnsiTheme="majorBidi" w:cstheme="majorBidi" w:hint="cs"/>
+          <w:rFonts w:asciiTheme="majorBidi" w:hAnsiTheme="majorBidi" w:cstheme="majorBidi"/>
           <w:sz w:val="32"/>
           <w:szCs w:val="32"/>
           <w:cs/>
@@ -2280,7 +2380,7 @@
         <w:ind w:left="426"/>
         <w:jc w:val="both"/>
         <w:rPr>
-          <w:rFonts w:asciiTheme="majorBidi" w:hAnsiTheme="majorBidi" w:cstheme="majorBidi" w:hint="cs"/>
+          <w:rFonts w:asciiTheme="majorBidi" w:hAnsiTheme="majorBidi" w:cstheme="majorBidi"/>
           <w:sz w:val="32"/>
           <w:szCs w:val="32"/>
         </w:rPr>
@@ -2431,7 +2531,7 @@
         <w:ind w:left="426"/>
         <w:jc w:val="both"/>
         <w:rPr>
-          <w:rFonts w:asciiTheme="majorBidi" w:hAnsiTheme="majorBidi" w:cstheme="majorBidi" w:hint="cs"/>
+          <w:rFonts w:asciiTheme="majorBidi" w:hAnsiTheme="majorBidi" w:cstheme="majorBidi"/>
           <w:sz w:val="32"/>
           <w:szCs w:val="32"/>
         </w:rPr>
@@ -2919,30 +3019,410 @@
           <w:rFonts w:asciiTheme="majorBidi" w:hAnsiTheme="majorBidi" w:cstheme="majorBidi"/>
           <w:b/>
           <w:bCs/>
+          <w:sz w:val="36"/>
+          <w:szCs w:val="36"/>
+        </w:rPr>
+      </w:pPr>
+      <w:r>
+        <w:rPr>
+          <w:rFonts w:asciiTheme="majorBidi" w:hAnsiTheme="majorBidi" w:cstheme="majorBidi"/>
+          <w:b/>
+          <w:bCs/>
+          <w:sz w:val="36"/>
+          <w:szCs w:val="36"/>
+        </w:rPr>
+        <w:t>1.3</w:t>
+      </w:r>
+      <w:r>
+        <w:rPr>
+          <w:rFonts w:asciiTheme="majorBidi" w:hAnsiTheme="majorBidi" w:cstheme="majorBidi"/>
+          <w:b/>
+          <w:bCs/>
+          <w:sz w:val="36"/>
+          <w:szCs w:val="36"/>
+          <w:cs/>
+        </w:rPr>
+        <w:t xml:space="preserve"> ประโยชน์ที่คาดว่าจะได้รับ</w:t>
+      </w:r>
+    </w:p>
+    <w:p>
+      <w:pPr>
+        <w:spacing w:after="0"/>
+        <w:ind w:firstLine="426"/>
+        <w:jc w:val="both"/>
+        <w:rPr>
+          <w:rFonts w:asciiTheme="majorBidi" w:hAnsiTheme="majorBidi" w:cstheme="majorBidi"/>
+          <w:sz w:val="32"/>
+          <w:szCs w:val="32"/>
+        </w:rPr>
+      </w:pPr>
+      <w:r>
+        <w:rPr>
+          <w:rFonts w:asciiTheme="majorBidi" w:hAnsiTheme="majorBidi" w:cstheme="majorBidi"/>
+          <w:sz w:val="32"/>
+          <w:szCs w:val="32"/>
+        </w:rPr>
+        <w:t xml:space="preserve">1) </w:t>
+      </w:r>
+      <w:r>
+        <w:rPr>
+          <w:rFonts w:asciiTheme="majorBidi" w:hAnsiTheme="majorBidi" w:cstheme="majorBidi"/>
+          <w:sz w:val="32"/>
+          <w:szCs w:val="32"/>
+          <w:cs/>
+        </w:rPr>
+        <w:t xml:space="preserve">ได้รับประสบการณ์ในการพัฒนาเว็บด้วย </w:t>
+      </w:r>
+      <w:r>
+        <w:rPr>
+          <w:rFonts w:asciiTheme="majorBidi" w:hAnsiTheme="majorBidi" w:cstheme="majorBidi"/>
+          <w:sz w:val="32"/>
+          <w:szCs w:val="32"/>
+        </w:rPr>
+        <w:t xml:space="preserve">Vue.js </w:t>
+      </w:r>
+      <w:r>
+        <w:rPr>
+          <w:rFonts w:asciiTheme="majorBidi" w:hAnsiTheme="majorBidi" w:cstheme="majorBidi"/>
+          <w:sz w:val="32"/>
+          <w:szCs w:val="32"/>
+          <w:cs/>
+        </w:rPr>
+        <w:t>และ</w:t>
+      </w:r>
+      <w:r>
+        <w:rPr>
+          <w:rFonts w:asciiTheme="majorBidi" w:hAnsiTheme="majorBidi" w:cstheme="majorBidi"/>
+          <w:sz w:val="32"/>
+          <w:szCs w:val="32"/>
+        </w:rPr>
+        <w:t xml:space="preserve"> DJANGO</w:t>
+      </w:r>
+    </w:p>
+    <w:p>
+      <w:pPr>
+        <w:spacing w:after="0"/>
+        <w:ind w:firstLine="426"/>
+        <w:jc w:val="both"/>
+        <w:rPr>
+          <w:rFonts w:asciiTheme="majorBidi" w:hAnsiTheme="majorBidi" w:cstheme="majorBidi"/>
+          <w:sz w:val="32"/>
+          <w:szCs w:val="32"/>
+        </w:rPr>
+      </w:pPr>
+      <w:r>
+        <w:rPr>
+          <w:rFonts w:asciiTheme="majorBidi" w:hAnsiTheme="majorBidi" w:cstheme="majorBidi"/>
+          <w:sz w:val="32"/>
+          <w:szCs w:val="32"/>
+        </w:rPr>
+        <w:t xml:space="preserve">2) </w:t>
+      </w:r>
+      <w:r>
+        <w:rPr>
+          <w:rFonts w:asciiTheme="majorBidi" w:hAnsiTheme="majorBidi" w:cstheme="majorBidi"/>
+          <w:sz w:val="32"/>
+          <w:szCs w:val="32"/>
+          <w:cs/>
+        </w:rPr>
+        <w:t>ได้รับประสบการณ์ในการออกแบบฐานข้อมูล</w:t>
+      </w:r>
+      <w:r>
+        <w:rPr>
+          <w:rFonts w:asciiTheme="majorBidi" w:hAnsiTheme="majorBidi" w:cstheme="majorBidi"/>
+          <w:sz w:val="32"/>
+          <w:szCs w:val="32"/>
+          <w:cs/>
+        </w:rPr>
+        <w:t>ด้วย</w:t>
+      </w:r>
+      <w:r>
+        <w:rPr>
+          <w:rFonts w:asciiTheme="majorBidi" w:hAnsiTheme="majorBidi" w:cstheme="majorBidi"/>
+          <w:sz w:val="32"/>
+          <w:szCs w:val="32"/>
+        </w:rPr>
+        <w:t xml:space="preserve"> MongoDB</w:t>
+      </w:r>
+      <w:r>
+        <w:rPr>
+          <w:rFonts w:asciiTheme="majorBidi" w:hAnsiTheme="majorBidi" w:cstheme="majorBidi"/>
+          <w:sz w:val="32"/>
+          <w:szCs w:val="32"/>
+          <w:cs/>
+        </w:rPr>
+        <w:t xml:space="preserve"> (</w:t>
+      </w:r>
+      <w:r>
+        <w:rPr>
+          <w:rFonts w:asciiTheme="majorBidi" w:hAnsiTheme="majorBidi" w:cstheme="majorBidi"/>
+          <w:sz w:val="32"/>
+          <w:szCs w:val="32"/>
+        </w:rPr>
+        <w:t>NOSQL</w:t>
+      </w:r>
+      <w:r>
+        <w:rPr>
+          <w:rFonts w:asciiTheme="majorBidi" w:hAnsiTheme="majorBidi" w:cstheme="majorBidi"/>
+          <w:sz w:val="32"/>
+          <w:szCs w:val="32"/>
+        </w:rPr>
+        <w:t>)</w:t>
+      </w:r>
+    </w:p>
+    <w:p>
+      <w:pPr>
+        <w:spacing w:after="0"/>
+        <w:ind w:firstLine="426"/>
+        <w:jc w:val="both"/>
+        <w:rPr>
+          <w:rFonts w:asciiTheme="majorBidi" w:hAnsiTheme="majorBidi" w:cstheme="majorBidi"/>
+          <w:sz w:val="32"/>
+          <w:szCs w:val="32"/>
+        </w:rPr>
+      </w:pPr>
+      <w:r>
+        <w:rPr>
+          <w:rFonts w:asciiTheme="majorBidi" w:hAnsiTheme="majorBidi" w:cstheme="majorBidi"/>
+          <w:sz w:val="32"/>
+          <w:szCs w:val="32"/>
+        </w:rPr>
+        <w:t xml:space="preserve">3) </w:t>
+      </w:r>
+      <w:r>
+        <w:rPr>
+          <w:rFonts w:asciiTheme="majorBidi" w:hAnsiTheme="majorBidi" w:cstheme="majorBidi"/>
+          <w:sz w:val="32"/>
+          <w:szCs w:val="32"/>
+          <w:cs/>
+        </w:rPr>
+        <w:t>ได้รับประสบการณ์ใน</w:t>
+      </w:r>
+      <w:r>
+        <w:rPr>
+          <w:rFonts w:asciiTheme="majorBidi" w:hAnsiTheme="majorBidi" w:cstheme="majorBidi"/>
+          <w:sz w:val="32"/>
+          <w:szCs w:val="32"/>
+          <w:cs/>
+        </w:rPr>
+        <w:t>การพัฒนาระบบ</w:t>
+      </w:r>
+      <w:r>
+        <w:rPr>
+          <w:rFonts w:asciiTheme="majorBidi" w:hAnsiTheme="majorBidi" w:cstheme="majorBidi"/>
+          <w:sz w:val="32"/>
+          <w:szCs w:val="32"/>
+        </w:rPr>
+        <w:t xml:space="preserve"> Cluster Computing </w:t>
+      </w:r>
+      <w:r>
+        <w:rPr>
+          <w:rFonts w:asciiTheme="majorBidi" w:hAnsiTheme="majorBidi" w:cstheme="majorBidi"/>
+          <w:sz w:val="32"/>
+          <w:szCs w:val="32"/>
+          <w:cs/>
+        </w:rPr>
+        <w:t>ด้วย</w:t>
+      </w:r>
+      <w:r>
+        <w:rPr>
+          <w:rFonts w:asciiTheme="majorBidi" w:hAnsiTheme="majorBidi" w:cstheme="majorBidi"/>
+          <w:sz w:val="32"/>
+          <w:szCs w:val="32"/>
+        </w:rPr>
+        <w:t xml:space="preserve"> Kubernetes</w:t>
+      </w:r>
+    </w:p>
+    <w:p>
+      <w:pPr>
+        <w:spacing w:after="0"/>
+        <w:ind w:firstLine="426"/>
+        <w:jc w:val="both"/>
+        <w:rPr>
+          <w:rFonts w:asciiTheme="majorBidi" w:hAnsiTheme="majorBidi" w:cstheme="majorBidi"/>
+          <w:sz w:val="32"/>
+          <w:szCs w:val="32"/>
+          <w:lang w:val="en-GB"/>
+        </w:rPr>
+      </w:pPr>
+      <w:r>
+        <w:rPr>
+          <w:rFonts w:asciiTheme="majorBidi" w:hAnsiTheme="majorBidi" w:cstheme="majorBidi"/>
+          <w:sz w:val="32"/>
+          <w:szCs w:val="32"/>
+          <w:cs/>
+        </w:rPr>
+        <w:t>4</w:t>
+      </w:r>
+      <w:r>
+        <w:rPr>
+          <w:rFonts w:asciiTheme="majorBidi" w:hAnsiTheme="majorBidi" w:cstheme="majorBidi"/>
+          <w:sz w:val="32"/>
+          <w:szCs w:val="32"/>
+        </w:rPr>
+        <w:t xml:space="preserve">) </w:t>
+      </w:r>
+      <w:r>
+        <w:rPr>
+          <w:rFonts w:asciiTheme="majorBidi" w:hAnsiTheme="majorBidi" w:cstheme="majorBidi"/>
+          <w:sz w:val="32"/>
+          <w:szCs w:val="32"/>
+          <w:cs/>
+        </w:rPr>
+        <w:t xml:space="preserve">ได้รับประสบการณ์ในการพัฒนาระบบ </w:t>
+      </w:r>
+      <w:r>
+        <w:rPr>
+          <w:rFonts w:asciiTheme="majorBidi" w:hAnsiTheme="majorBidi" w:cstheme="majorBidi"/>
+          <w:sz w:val="32"/>
+          <w:szCs w:val="32"/>
+        </w:rPr>
+        <w:t>Server</w:t>
+      </w:r>
+      <w:r>
+        <w:rPr>
+          <w:rFonts w:asciiTheme="majorBidi" w:hAnsiTheme="majorBidi" w:cstheme="majorBidi"/>
+          <w:sz w:val="32"/>
+          <w:szCs w:val="32"/>
+          <w:cs/>
+        </w:rPr>
+        <w:t xml:space="preserve"> สำหรับงาน</w:t>
+      </w:r>
+      <w:r>
+        <w:rPr>
+          <w:rFonts w:asciiTheme="majorBidi" w:hAnsiTheme="majorBidi" w:cstheme="majorBidi"/>
+          <w:sz w:val="32"/>
+          <w:szCs w:val="32"/>
+        </w:rPr>
+        <w:t xml:space="preserve"> Cluster Computing</w:t>
+      </w:r>
+    </w:p>
+    <w:p>
+      <w:pPr>
+        <w:spacing w:after="0"/>
+        <w:ind w:firstLine="426"/>
+        <w:jc w:val="both"/>
+        <w:rPr>
+          <w:rFonts w:asciiTheme="majorBidi" w:hAnsiTheme="majorBidi" w:cstheme="majorBidi"/>
+          <w:sz w:val="32"/>
+          <w:szCs w:val="32"/>
+          <w:cs/>
+        </w:rPr>
+      </w:pPr>
+      <w:r>
+        <w:rPr>
+          <w:rFonts w:asciiTheme="majorBidi" w:hAnsiTheme="majorBidi" w:cstheme="majorBidi"/>
+          <w:sz w:val="32"/>
+          <w:szCs w:val="32"/>
+        </w:rPr>
+        <w:t>5)</w:t>
+      </w:r>
+      <w:r>
+        <w:rPr>
+          <w:rFonts w:asciiTheme="majorBidi" w:hAnsiTheme="majorBidi" w:cstheme="majorBidi"/>
+          <w:sz w:val="32"/>
+          <w:szCs w:val="32"/>
+        </w:rPr>
+        <w:t xml:space="preserve"> </w:t>
+      </w:r>
+      <w:r>
+        <w:rPr>
+          <w:rFonts w:asciiTheme="majorBidi" w:hAnsiTheme="majorBidi" w:cstheme="majorBidi"/>
+          <w:sz w:val="32"/>
+          <w:szCs w:val="32"/>
+          <w:cs/>
+        </w:rPr>
+        <w:t>ได้รับประสบการณ์ในการ</w:t>
+      </w:r>
+      <w:r>
+        <w:rPr>
+          <w:rFonts w:asciiTheme="majorBidi" w:hAnsiTheme="majorBidi" w:cstheme="majorBidi"/>
+          <w:sz w:val="32"/>
+          <w:szCs w:val="32"/>
+          <w:cs/>
+        </w:rPr>
+        <w:t>พัฒนา</w:t>
+      </w:r>
+      <w:bookmarkStart w:id="0" w:name="_Hlk111916513"/>
+      <w:r>
+        <w:rPr>
+          <w:rFonts w:asciiTheme="majorBidi" w:hAnsiTheme="majorBidi" w:cstheme="majorBidi"/>
+          <w:sz w:val="32"/>
+          <w:szCs w:val="32"/>
+          <w:cs/>
+        </w:rPr>
+        <w:t>แอพพลิเคชั่นการประมวลผลภาพ</w:t>
+      </w:r>
+      <w:bookmarkEnd w:id="0"/>
+      <w:r>
+        <w:rPr>
+          <w:rFonts w:asciiTheme="majorBidi" w:hAnsiTheme="majorBidi" w:cstheme="majorBidi"/>
+          <w:sz w:val="32"/>
+          <w:szCs w:val="32"/>
+          <w:cs/>
+        </w:rPr>
+        <w:t>ที่นิยมในปัจจุบัน</w:t>
+      </w:r>
+    </w:p>
+    <w:p>
+      <w:pPr>
+        <w:spacing w:after="0"/>
+        <w:jc w:val="both"/>
+        <w:rPr>
+          <w:rFonts w:asciiTheme="majorBidi" w:hAnsiTheme="majorBidi" w:cstheme="majorBidi"/>
+          <w:b/>
+          <w:bCs/>
           <w:sz w:val="40"/>
           <w:szCs w:val="40"/>
         </w:rPr>
       </w:pPr>
-      <w:r>
-        <w:rPr>
-          <w:rFonts w:asciiTheme="majorBidi" w:hAnsiTheme="majorBidi" w:cstheme="majorBidi"/>
-          <w:b/>
-          <w:bCs/>
-          <w:sz w:val="40"/>
-          <w:szCs w:val="40"/>
-        </w:rPr>
-        <w:t>1.3</w:t>
-      </w:r>
-      <w:r>
-        <w:rPr>
-          <w:rFonts w:asciiTheme="majorBidi" w:hAnsiTheme="majorBidi" w:cstheme="majorBidi"/>
-          <w:b/>
-          <w:bCs/>
-          <w:sz w:val="40"/>
-          <w:szCs w:val="40"/>
-          <w:cs/>
-        </w:rPr>
-        <w:t xml:space="preserve"> ประโยชน์ที่คาดว่าจะได้รับ</w:t>
+    </w:p>
+    <w:p>
+      <w:pPr>
+        <w:spacing w:after="0"/>
+        <w:jc w:val="both"/>
+        <w:rPr>
+          <w:rFonts w:asciiTheme="majorBidi" w:hAnsiTheme="majorBidi" w:cstheme="majorBidi"/>
+          <w:b/>
+          <w:bCs/>
+          <w:sz w:val="36"/>
+          <w:szCs w:val="36"/>
+        </w:rPr>
+      </w:pPr>
+    </w:p>
+    <w:p>
+      <w:pPr>
+        <w:spacing w:after="0"/>
+        <w:jc w:val="both"/>
+        <w:rPr>
+          <w:rFonts w:asciiTheme="majorBidi" w:hAnsiTheme="majorBidi" w:cstheme="majorBidi"/>
+          <w:b/>
+          <w:bCs/>
+          <w:sz w:val="36"/>
+          <w:szCs w:val="36"/>
+        </w:rPr>
+      </w:pPr>
+      <w:r>
+        <w:rPr>
+          <w:rFonts w:asciiTheme="majorBidi" w:hAnsiTheme="majorBidi" w:cstheme="majorBidi"/>
+          <w:b/>
+          <w:bCs/>
+          <w:sz w:val="36"/>
+          <w:szCs w:val="36"/>
+        </w:rPr>
+        <w:lastRenderedPageBreak/>
+        <w:t>1.4</w:t>
+      </w:r>
+      <w:r>
+        <w:rPr>
+          <w:rFonts w:asciiTheme="majorBidi" w:hAnsiTheme="majorBidi" w:cstheme="majorBidi"/>
+          <w:b/>
+          <w:bCs/>
+          <w:sz w:val="36"/>
+          <w:szCs w:val="36"/>
+          <w:cs/>
+        </w:rPr>
+        <w:t xml:space="preserve"> ขอบเขตการวิจัย</w:t>
       </w:r>
     </w:p>
     <w:p>
@@ -2971,373 +3451,6 @@
           <w:szCs w:val="32"/>
           <w:cs/>
         </w:rPr>
-        <w:t xml:space="preserve">ได้รับประสบการณ์ในการพัฒนาเว็บด้วย </w:t>
-      </w:r>
-      <w:r>
-        <w:rPr>
-          <w:rFonts w:asciiTheme="majorBidi" w:hAnsiTheme="majorBidi" w:cstheme="majorBidi"/>
-          <w:sz w:val="32"/>
-          <w:szCs w:val="32"/>
-        </w:rPr>
-        <w:t xml:space="preserve">Vue.js </w:t>
-      </w:r>
-      <w:r>
-        <w:rPr>
-          <w:rFonts w:asciiTheme="majorBidi" w:hAnsiTheme="majorBidi" w:cstheme="majorBidi"/>
-          <w:sz w:val="32"/>
-          <w:szCs w:val="32"/>
-          <w:cs/>
-        </w:rPr>
-        <w:t>และ</w:t>
-      </w:r>
-      <w:r>
-        <w:rPr>
-          <w:rFonts w:asciiTheme="majorBidi" w:hAnsiTheme="majorBidi" w:cstheme="majorBidi"/>
-          <w:sz w:val="32"/>
-          <w:szCs w:val="32"/>
-        </w:rPr>
-        <w:t xml:space="preserve"> DJANGO</w:t>
-      </w:r>
-    </w:p>
-    <w:p>
-      <w:pPr>
-        <w:spacing w:after="0"/>
-        <w:ind w:firstLine="426"/>
-        <w:jc w:val="both"/>
-        <w:rPr>
-          <w:rFonts w:asciiTheme="majorBidi" w:hAnsiTheme="majorBidi" w:cstheme="majorBidi"/>
-          <w:sz w:val="32"/>
-          <w:szCs w:val="32"/>
-        </w:rPr>
-      </w:pPr>
-      <w:r>
-        <w:rPr>
-          <w:rFonts w:asciiTheme="majorBidi" w:hAnsiTheme="majorBidi" w:cstheme="majorBidi"/>
-          <w:sz w:val="32"/>
-          <w:szCs w:val="32"/>
-        </w:rPr>
-        <w:t xml:space="preserve">2) </w:t>
-      </w:r>
-      <w:r>
-        <w:rPr>
-          <w:rFonts w:asciiTheme="majorBidi" w:hAnsiTheme="majorBidi" w:cstheme="majorBidi"/>
-          <w:sz w:val="32"/>
-          <w:szCs w:val="32"/>
-          <w:cs/>
-        </w:rPr>
-        <w:t>ได้รับประสบการณ์ในการออกแบบฐานข้อมูล</w:t>
-      </w:r>
-      <w:r>
-        <w:rPr>
-          <w:rFonts w:asciiTheme="majorBidi" w:hAnsiTheme="majorBidi" w:cstheme="majorBidi"/>
-          <w:sz w:val="32"/>
-          <w:szCs w:val="32"/>
-          <w:cs/>
-        </w:rPr>
-        <w:t>ด้วย</w:t>
-      </w:r>
-      <w:r>
-        <w:rPr>
-          <w:rFonts w:asciiTheme="majorBidi" w:hAnsiTheme="majorBidi" w:cstheme="majorBidi"/>
-          <w:sz w:val="32"/>
-          <w:szCs w:val="32"/>
-        </w:rPr>
-        <w:t xml:space="preserve"> MongoDB</w:t>
-      </w:r>
-      <w:r>
-        <w:rPr>
-          <w:rFonts w:asciiTheme="majorBidi" w:hAnsiTheme="majorBidi" w:cstheme="majorBidi"/>
-          <w:sz w:val="32"/>
-          <w:szCs w:val="32"/>
-          <w:cs/>
-        </w:rPr>
-        <w:t xml:space="preserve"> (</w:t>
-      </w:r>
-      <w:r>
-        <w:rPr>
-          <w:rFonts w:asciiTheme="majorBidi" w:hAnsiTheme="majorBidi" w:cstheme="majorBidi"/>
-          <w:sz w:val="32"/>
-          <w:szCs w:val="32"/>
-        </w:rPr>
-        <w:t>NOSQL</w:t>
-      </w:r>
-      <w:r>
-        <w:rPr>
-          <w:rFonts w:asciiTheme="majorBidi" w:hAnsiTheme="majorBidi" w:cstheme="majorBidi"/>
-          <w:sz w:val="32"/>
-          <w:szCs w:val="32"/>
-        </w:rPr>
-        <w:t>)</w:t>
-      </w:r>
-    </w:p>
-    <w:p>
-      <w:pPr>
-        <w:spacing w:after="0"/>
-        <w:ind w:firstLine="426"/>
-        <w:jc w:val="both"/>
-        <w:rPr>
-          <w:rFonts w:asciiTheme="majorBidi" w:hAnsiTheme="majorBidi" w:cstheme="majorBidi"/>
-          <w:sz w:val="32"/>
-          <w:szCs w:val="32"/>
-        </w:rPr>
-      </w:pPr>
-      <w:r>
-        <w:rPr>
-          <w:rFonts w:asciiTheme="majorBidi" w:hAnsiTheme="majorBidi" w:cstheme="majorBidi"/>
-          <w:sz w:val="32"/>
-          <w:szCs w:val="32"/>
-        </w:rPr>
-        <w:t xml:space="preserve">3) </w:t>
-      </w:r>
-      <w:r>
-        <w:rPr>
-          <w:rFonts w:asciiTheme="majorBidi" w:hAnsiTheme="majorBidi" w:cstheme="majorBidi"/>
-          <w:sz w:val="32"/>
-          <w:szCs w:val="32"/>
-          <w:cs/>
-        </w:rPr>
-        <w:t>ได้รับประสบการณ์ใน</w:t>
-      </w:r>
-      <w:r>
-        <w:rPr>
-          <w:rFonts w:asciiTheme="majorBidi" w:hAnsiTheme="majorBidi" w:cstheme="majorBidi"/>
-          <w:sz w:val="32"/>
-          <w:szCs w:val="32"/>
-          <w:cs/>
-        </w:rPr>
-        <w:t>การพัฒนาระบบ</w:t>
-      </w:r>
-      <w:r>
-        <w:rPr>
-          <w:rFonts w:asciiTheme="majorBidi" w:hAnsiTheme="majorBidi" w:cstheme="majorBidi"/>
-          <w:sz w:val="32"/>
-          <w:szCs w:val="32"/>
-        </w:rPr>
-        <w:t xml:space="preserve"> Cluster Computing </w:t>
-      </w:r>
-      <w:r>
-        <w:rPr>
-          <w:rFonts w:asciiTheme="majorBidi" w:hAnsiTheme="majorBidi" w:cstheme="majorBidi"/>
-          <w:sz w:val="32"/>
-          <w:szCs w:val="32"/>
-          <w:cs/>
-        </w:rPr>
-        <w:t>ด้วย</w:t>
-      </w:r>
-      <w:r>
-        <w:rPr>
-          <w:rFonts w:asciiTheme="majorBidi" w:hAnsiTheme="majorBidi" w:cstheme="majorBidi"/>
-          <w:sz w:val="32"/>
-          <w:szCs w:val="32"/>
-        </w:rPr>
-        <w:t xml:space="preserve"> Kubernetes</w:t>
-      </w:r>
-    </w:p>
-    <w:p>
-      <w:pPr>
-        <w:spacing w:after="0"/>
-        <w:ind w:firstLine="426"/>
-        <w:jc w:val="both"/>
-        <w:rPr>
-          <w:rFonts w:asciiTheme="majorBidi" w:hAnsiTheme="majorBidi" w:cstheme="majorBidi"/>
-          <w:sz w:val="32"/>
-          <w:szCs w:val="32"/>
-          <w:lang w:val="en-GB"/>
-        </w:rPr>
-      </w:pPr>
-      <w:r>
-        <w:rPr>
-          <w:rFonts w:asciiTheme="majorBidi" w:hAnsiTheme="majorBidi" w:cstheme="majorBidi"/>
-          <w:sz w:val="32"/>
-          <w:szCs w:val="32"/>
-          <w:cs/>
-        </w:rPr>
-        <w:t>4</w:t>
-      </w:r>
-      <w:r>
-        <w:rPr>
-          <w:rFonts w:asciiTheme="majorBidi" w:hAnsiTheme="majorBidi" w:cstheme="majorBidi"/>
-          <w:sz w:val="32"/>
-          <w:szCs w:val="32"/>
-        </w:rPr>
-        <w:t xml:space="preserve">) </w:t>
-      </w:r>
-      <w:r>
-        <w:rPr>
-          <w:rFonts w:asciiTheme="majorBidi" w:hAnsiTheme="majorBidi" w:cstheme="majorBidi"/>
-          <w:sz w:val="32"/>
-          <w:szCs w:val="32"/>
-          <w:cs/>
-        </w:rPr>
-        <w:t xml:space="preserve">ได้รับประสบการณ์ในการพัฒนาระบบ </w:t>
-      </w:r>
-      <w:r>
-        <w:rPr>
-          <w:rFonts w:asciiTheme="majorBidi" w:hAnsiTheme="majorBidi" w:cstheme="majorBidi"/>
-          <w:sz w:val="32"/>
-          <w:szCs w:val="32"/>
-        </w:rPr>
-        <w:t>Server</w:t>
-      </w:r>
-      <w:r>
-        <w:rPr>
-          <w:rFonts w:asciiTheme="majorBidi" w:hAnsiTheme="majorBidi" w:cstheme="majorBidi"/>
-          <w:sz w:val="32"/>
-          <w:szCs w:val="32"/>
-          <w:cs/>
-        </w:rPr>
-        <w:t xml:space="preserve"> สำหรับงาน</w:t>
-      </w:r>
-      <w:r>
-        <w:rPr>
-          <w:rFonts w:asciiTheme="majorBidi" w:hAnsiTheme="majorBidi" w:cstheme="majorBidi"/>
-          <w:sz w:val="32"/>
-          <w:szCs w:val="32"/>
-        </w:rPr>
-        <w:t xml:space="preserve"> Cluster Computing</w:t>
-      </w:r>
-    </w:p>
-    <w:p>
-      <w:pPr>
-        <w:spacing w:after="0"/>
-        <w:ind w:firstLine="426"/>
-        <w:jc w:val="both"/>
-        <w:rPr>
-          <w:rFonts w:asciiTheme="majorBidi" w:hAnsiTheme="majorBidi" w:cstheme="majorBidi"/>
-          <w:sz w:val="32"/>
-          <w:szCs w:val="32"/>
-          <w:cs/>
-        </w:rPr>
-      </w:pPr>
-      <w:r>
-        <w:rPr>
-          <w:rFonts w:asciiTheme="majorBidi" w:hAnsiTheme="majorBidi" w:cstheme="majorBidi"/>
-          <w:sz w:val="32"/>
-          <w:szCs w:val="32"/>
-        </w:rPr>
-        <w:t>5)</w:t>
-      </w:r>
-      <w:r>
-        <w:rPr>
-          <w:rFonts w:asciiTheme="majorBidi" w:hAnsiTheme="majorBidi" w:cstheme="majorBidi"/>
-          <w:sz w:val="32"/>
-          <w:szCs w:val="32"/>
-        </w:rPr>
-        <w:t xml:space="preserve"> </w:t>
-      </w:r>
-      <w:r>
-        <w:rPr>
-          <w:rFonts w:asciiTheme="majorBidi" w:hAnsiTheme="majorBidi" w:cstheme="majorBidi"/>
-          <w:sz w:val="32"/>
-          <w:szCs w:val="32"/>
-          <w:cs/>
-        </w:rPr>
-        <w:t>ได้รับประสบการณ์ในการ</w:t>
-      </w:r>
-      <w:r>
-        <w:rPr>
-          <w:rFonts w:asciiTheme="majorBidi" w:hAnsiTheme="majorBidi" w:cstheme="majorBidi"/>
-          <w:sz w:val="32"/>
-          <w:szCs w:val="32"/>
-          <w:cs/>
-        </w:rPr>
-        <w:t>พัฒนา</w:t>
-      </w:r>
-      <w:bookmarkStart w:id="0" w:name="_Hlk111916513"/>
-      <w:r>
-        <w:rPr>
-          <w:rFonts w:asciiTheme="majorBidi" w:hAnsiTheme="majorBidi" w:cstheme="majorBidi"/>
-          <w:sz w:val="32"/>
-          <w:szCs w:val="32"/>
-          <w:cs/>
-        </w:rPr>
-        <w:t>แอพพลิเคชั่นการประมวลผลภาพ</w:t>
-      </w:r>
-      <w:bookmarkEnd w:id="0"/>
-      <w:r>
-        <w:rPr>
-          <w:rFonts w:asciiTheme="majorBidi" w:hAnsiTheme="majorBidi" w:cstheme="majorBidi"/>
-          <w:sz w:val="32"/>
-          <w:szCs w:val="32"/>
-          <w:cs/>
-        </w:rPr>
-        <w:t>ที่นิยมในปัจจุบัน</w:t>
-      </w:r>
-    </w:p>
-    <w:p>
-      <w:pPr>
-        <w:spacing w:after="0"/>
-        <w:jc w:val="both"/>
-        <w:rPr>
-          <w:rFonts w:asciiTheme="majorBidi" w:hAnsiTheme="majorBidi" w:cstheme="majorBidi"/>
-          <w:b/>
-          <w:bCs/>
-          <w:sz w:val="40"/>
-          <w:szCs w:val="40"/>
-        </w:rPr>
-      </w:pPr>
-    </w:p>
-    <w:p>
-      <w:pPr>
-        <w:spacing w:after="0"/>
-        <w:jc w:val="both"/>
-        <w:rPr>
-          <w:rFonts w:asciiTheme="majorBidi" w:hAnsiTheme="majorBidi" w:cstheme="majorBidi"/>
-          <w:b/>
-          <w:bCs/>
-          <w:sz w:val="36"/>
-          <w:szCs w:val="36"/>
-        </w:rPr>
-      </w:pPr>
-      <w:r>
-        <w:rPr>
-          <w:rFonts w:asciiTheme="majorBidi" w:hAnsiTheme="majorBidi" w:cstheme="majorBidi"/>
-          <w:b/>
-          <w:bCs/>
-          <w:sz w:val="36"/>
-          <w:szCs w:val="36"/>
-        </w:rPr>
-        <w:t>1.4</w:t>
-      </w:r>
-      <w:r>
-        <w:rPr>
-          <w:rFonts w:asciiTheme="majorBidi" w:hAnsiTheme="majorBidi" w:cstheme="majorBidi"/>
-          <w:b/>
-          <w:bCs/>
-          <w:sz w:val="36"/>
-          <w:szCs w:val="36"/>
-          <w:cs/>
-        </w:rPr>
-        <w:t xml:space="preserve"> ขอบเขตการวิจัย</w:t>
-      </w:r>
-    </w:p>
-    <w:p>
-      <w:pPr>
-        <w:spacing w:after="0"/>
-        <w:ind w:firstLine="426"/>
-        <w:jc w:val="both"/>
-        <w:rPr>
-          <w:rFonts w:asciiTheme="majorBidi" w:hAnsiTheme="majorBidi" w:cstheme="majorBidi"/>
-          <w:sz w:val="32"/>
-          <w:szCs w:val="32"/>
-        </w:rPr>
-      </w:pPr>
-      <w:r>
-        <w:rPr>
-          <w:rFonts w:asciiTheme="majorBidi" w:hAnsiTheme="majorBidi" w:cstheme="majorBidi"/>
-          <w:sz w:val="32"/>
-          <w:szCs w:val="32"/>
-        </w:rPr>
-        <w:lastRenderedPageBreak/>
-        <w:t xml:space="preserve">1) </w:t>
-      </w:r>
-      <w:r>
-        <w:rPr>
-          <w:rFonts w:asciiTheme="majorBidi" w:hAnsiTheme="majorBidi" w:cstheme="majorBidi"/>
-          <w:sz w:val="32"/>
-          <w:szCs w:val="32"/>
-          <w:cs/>
-        </w:rPr>
         <w:t>ระบบ</w:t>
       </w:r>
       <w:r>
@@ -3381,7 +3494,7 @@
         <w:ind w:left="426"/>
         <w:jc w:val="both"/>
         <w:rPr>
-          <w:rFonts w:asciiTheme="majorBidi" w:hAnsiTheme="majorBidi" w:cstheme="majorBidi" w:hint="cs"/>
+          <w:rFonts w:asciiTheme="majorBidi" w:hAnsiTheme="majorBidi" w:cstheme="majorBidi"/>
           <w:sz w:val="32"/>
           <w:szCs w:val="32"/>
           <w:cs/>
@@ -3532,7 +3645,7 @@
         <w:ind w:left="426"/>
         <w:jc w:val="both"/>
         <w:rPr>
-          <w:rFonts w:asciiTheme="majorBidi" w:hAnsiTheme="majorBidi" w:cstheme="majorBidi" w:hint="cs"/>
+          <w:rFonts w:asciiTheme="majorBidi" w:hAnsiTheme="majorBidi" w:cstheme="majorBidi"/>
           <w:sz w:val="32"/>
           <w:szCs w:val="32"/>
           <w:cs/>
@@ -3648,7 +3761,7 @@
         <w:ind w:left="426"/>
         <w:jc w:val="both"/>
         <w:rPr>
-          <w:rFonts w:asciiTheme="majorBidi" w:hAnsiTheme="majorBidi" w:cstheme="majorBidi" w:hint="cs"/>
+          <w:rFonts w:asciiTheme="majorBidi" w:hAnsiTheme="majorBidi" w:cstheme="majorBidi"/>
           <w:sz w:val="32"/>
           <w:szCs w:val="32"/>
           <w:cs/>

--- a/Docs/IPAuTSoNS.docx
+++ b/Docs/IPAuTSoNS.docx
@@ -413,6 +413,30 @@
           <w:rFonts w:asciiTheme="majorBidi" w:hAnsiTheme="majorBidi" w:cstheme="majorBidi"/>
           <w:b/>
           <w:bCs/>
+          <w:sz w:val="34"/>
+          <w:szCs w:val="34"/>
+        </w:rPr>
+      </w:pPr>
+      <w:r>
+        <w:rPr>
+          <w:rFonts w:asciiTheme="majorBidi" w:hAnsiTheme="majorBidi" w:cstheme="majorBidi"/>
+          <w:b/>
+          <w:bCs/>
+          <w:sz w:val="34"/>
+          <w:szCs w:val="34"/>
+          <w:cs/>
+        </w:rPr>
+        <w:t>ปริญญานิพนธ์นี้เป็นส่วนหนึ่งของการศึกษาตามหลักสูตรปริญญวิศวกรรมศาสตร์บัณฑิต</w:t>
+      </w:r>
+    </w:p>
+    <w:p>
+      <w:pPr>
+        <w:spacing w:after="0"/>
+        <w:jc w:val="center"/>
+        <w:rPr>
+          <w:rFonts w:asciiTheme="majorBidi" w:hAnsiTheme="majorBidi" w:cstheme="majorBidi"/>
+          <w:b/>
+          <w:bCs/>
           <w:sz w:val="36"/>
           <w:szCs w:val="36"/>
         </w:rPr>
@@ -426,7 +450,7 @@
           <w:szCs w:val="36"/>
           <w:cs/>
         </w:rPr>
-        <w:t>ปริญญานิพนธ์นี้เป็นส่วนหนึ่งของการศึกษาตามหลักสูตรปริญญวิศวกรรมศาสตร์บัณฑิต</w:t>
+        <w:t>สาขาวิชาวิศวกรรมคอมพิวเตอร์ คณะวิศวกรรมศาสตร์</w:t>
       </w:r>
     </w:p>
     <w:p>
@@ -450,7 +474,7 @@
           <w:szCs w:val="36"/>
           <w:cs/>
         </w:rPr>
-        <w:t>สาขาวิชาวิศวกรรมคอมพิวเตอร์ คณะวิศวกรรมศาสตร์</w:t>
+        <w:t>สถาบันเทคโนโลยีพระจอมเกล้าเจ้าคุณทหารลาดกระบัง</w:t>
       </w:r>
     </w:p>
     <w:p>
@@ -474,7 +498,7 @@
           <w:szCs w:val="36"/>
           <w:cs/>
         </w:rPr>
-        <w:t>สถาบันเทคโนโลยีพระจอมเกล้าเจ้าคุณทหารลาดกระบัง</w:t>
+        <w:t>ปีการศึกษา 2565</w:t>
       </w:r>
     </w:p>
     <w:p>
@@ -489,35 +513,35 @@
           <w:szCs w:val="36"/>
         </w:rPr>
       </w:pPr>
-      <w:r>
+    </w:p>
+    <w:p>
+      <w:pPr>
+        <w:spacing w:after="0"/>
         <w:rPr>
           <w:rFonts w:asciiTheme="majorBidi" w:hAnsiTheme="majorBidi" w:cstheme="majorBidi"/>
           <w:b/>
           <w:bCs/>
           <w:sz w:val="36"/>
           <w:szCs w:val="36"/>
-          <w:cs/>
-        </w:rPr>
-        <w:t>ปีการศึกษา 2565</w:t>
-      </w:r>
-    </w:p>
-    <w:p>
-      <w:pPr>
-        <w:spacing w:after="0"/>
-        <w:rPr>
-          <w:rFonts w:asciiTheme="majorBidi" w:hAnsiTheme="majorBidi" w:cstheme="majorBidi"/>
-          <w:sz w:val="32"/>
-          <w:szCs w:val="32"/>
-        </w:rPr>
-      </w:pPr>
-      <w:r>
-        <w:rPr>
-          <w:rFonts w:asciiTheme="majorBidi" w:hAnsiTheme="majorBidi" w:cstheme="majorBidi"/>
-          <w:sz w:val="32"/>
-          <w:szCs w:val="32"/>
-          <w:cs/>
-        </w:rPr>
-        <w:lastRenderedPageBreak/>
+        </w:rPr>
+      </w:pPr>
+    </w:p>
+    <w:p>
+      <w:pPr>
+        <w:spacing w:after="0"/>
+        <w:rPr>
+          <w:rFonts w:asciiTheme="majorBidi" w:hAnsiTheme="majorBidi" w:cstheme="majorBidi"/>
+          <w:sz w:val="32"/>
+          <w:szCs w:val="32"/>
+        </w:rPr>
+      </w:pPr>
+      <w:r>
+        <w:rPr>
+          <w:rFonts w:asciiTheme="majorBidi" w:hAnsiTheme="majorBidi" w:cstheme="majorBidi"/>
+          <w:sz w:val="32"/>
+          <w:szCs w:val="32"/>
+          <w:cs/>
+        </w:rPr>
         <w:t>ปริญญานิพนธ์ปีการศึกษา 2565</w:t>
       </w:r>
     </w:p>
@@ -995,43 +1019,7 @@
           <w:sz w:val="32"/>
           <w:szCs w:val="32"/>
         </w:rPr>
-        <w:t xml:space="preserve">Mr. </w:t>
-      </w:r>
-      <w:proofErr w:type="spellStart"/>
-      <w:r>
-        <w:rPr>
-          <w:rFonts w:asciiTheme="majorBidi" w:hAnsiTheme="majorBidi" w:cstheme="majorBidi"/>
-          <w:sz w:val="32"/>
-          <w:szCs w:val="32"/>
-        </w:rPr>
-        <w:t>Pasin</w:t>
-      </w:r>
-      <w:proofErr w:type="spellEnd"/>
-      <w:r>
-        <w:rPr>
-          <w:rFonts w:asciiTheme="majorBidi" w:hAnsiTheme="majorBidi" w:cstheme="majorBidi"/>
-          <w:sz w:val="32"/>
-          <w:szCs w:val="32"/>
-        </w:rPr>
-        <w:t xml:space="preserve"> </w:t>
-      </w:r>
-      <w:proofErr w:type="spellStart"/>
-      <w:r>
-        <w:rPr>
-          <w:rFonts w:asciiTheme="majorBidi" w:hAnsiTheme="majorBidi" w:cstheme="majorBidi"/>
-          <w:sz w:val="32"/>
-          <w:szCs w:val="32"/>
-        </w:rPr>
-        <w:t>Chantharathan</w:t>
-      </w:r>
-      <w:proofErr w:type="spellEnd"/>
-      <w:r>
-        <w:rPr>
-          <w:rFonts w:asciiTheme="majorBidi" w:hAnsiTheme="majorBidi" w:cstheme="majorBidi"/>
-          <w:sz w:val="32"/>
-          <w:szCs w:val="32"/>
-        </w:rPr>
-        <w:t xml:space="preserve"> </w:t>
+        <w:t xml:space="preserve">Mr. Pasin Chantharathan </w:t>
       </w:r>
       <w:r>
         <w:rPr>
@@ -1072,59 +1060,13 @@
           <w:szCs w:val="32"/>
         </w:rPr>
       </w:pPr>
-      <w:proofErr w:type="spellStart"/>
-      <w:r>
-        <w:rPr>
-          <w:rFonts w:asciiTheme="majorBidi" w:hAnsiTheme="majorBidi" w:cstheme="majorBidi"/>
-          <w:sz w:val="32"/>
-          <w:szCs w:val="32"/>
-        </w:rPr>
-        <w:t>Assoc.Prof.Dr</w:t>
-      </w:r>
-      <w:proofErr w:type="spellEnd"/>
-      <w:r>
-        <w:rPr>
-          <w:rFonts w:asciiTheme="majorBidi" w:hAnsiTheme="majorBidi" w:cstheme="majorBidi"/>
-          <w:sz w:val="32"/>
-          <w:szCs w:val="32"/>
-        </w:rPr>
-        <w:t xml:space="preserve">. </w:t>
-      </w:r>
-      <w:proofErr w:type="spellStart"/>
-      <w:r>
-        <w:rPr>
-          <w:rFonts w:asciiTheme="majorBidi" w:hAnsiTheme="majorBidi" w:cstheme="majorBidi"/>
-          <w:sz w:val="32"/>
-          <w:szCs w:val="32"/>
-        </w:rPr>
-        <w:t>Orachat</w:t>
-      </w:r>
-      <w:proofErr w:type="spellEnd"/>
-      <w:r>
-        <w:rPr>
-          <w:rFonts w:asciiTheme="majorBidi" w:hAnsiTheme="majorBidi" w:cstheme="majorBidi"/>
-          <w:sz w:val="32"/>
-          <w:szCs w:val="32"/>
-        </w:rPr>
-        <w:t xml:space="preserve"> </w:t>
-      </w:r>
-      <w:proofErr w:type="spellStart"/>
-      <w:r>
-        <w:rPr>
-          <w:rFonts w:asciiTheme="majorBidi" w:hAnsiTheme="majorBidi" w:cstheme="majorBidi"/>
-          <w:sz w:val="32"/>
-          <w:szCs w:val="32"/>
-        </w:rPr>
-        <w:t>Chitsobhuk</w:t>
-      </w:r>
-      <w:proofErr w:type="spellEnd"/>
-      <w:r>
-        <w:rPr>
-          <w:rFonts w:asciiTheme="majorBidi" w:hAnsiTheme="majorBidi" w:cstheme="majorBidi"/>
-          <w:sz w:val="32"/>
-          <w:szCs w:val="32"/>
-        </w:rPr>
-        <w:t xml:space="preserve"> Advisor</w:t>
+      <w:r>
+        <w:rPr>
+          <w:rFonts w:asciiTheme="majorBidi" w:hAnsiTheme="majorBidi" w:cstheme="majorBidi"/>
+          <w:sz w:val="32"/>
+          <w:szCs w:val="32"/>
+        </w:rPr>
+        <w:t>Assoc.Prof.Dr. Orachat Chitsobhuk Advisor</w:t>
       </w:r>
     </w:p>
     <w:p>
@@ -4657,110 +4599,86 @@
     <w:p>
       <w:pPr>
         <w:spacing w:after="0"/>
+        <w:ind w:firstLine="426"/>
+        <w:jc w:val="both"/>
+        <w:rPr>
+          <w:rFonts w:asciiTheme="majorBidi" w:hAnsiTheme="majorBidi" w:cstheme="majorBidi"/>
+          <w:b/>
+          <w:bCs/>
+          <w:sz w:val="32"/>
+          <w:szCs w:val="32"/>
+        </w:rPr>
+      </w:pPr>
+      <w:r>
+        <w:rPr>
+          <w:rFonts w:asciiTheme="majorBidi" w:hAnsiTheme="majorBidi" w:cstheme="majorBidi"/>
+          <w:b/>
+          <w:bCs/>
+          <w:sz w:val="32"/>
+          <w:szCs w:val="32"/>
+          <w:cs/>
+        </w:rPr>
+        <w:t>2.1.2</w:t>
+      </w:r>
+      <w:r>
+        <w:rPr>
+          <w:rFonts w:asciiTheme="majorBidi" w:hAnsiTheme="majorBidi" w:cstheme="majorBidi"/>
+          <w:b/>
+          <w:bCs/>
+          <w:sz w:val="32"/>
+          <w:szCs w:val="32"/>
+          <w:cs/>
+        </w:rPr>
+        <w:t xml:space="preserve"> </w:t>
+      </w:r>
+      <w:r>
+        <w:rPr>
+          <w:rFonts w:asciiTheme="majorBidi" w:hAnsiTheme="majorBidi" w:cstheme="majorBidi"/>
+          <w:b/>
+          <w:bCs/>
+          <w:sz w:val="32"/>
+          <w:szCs w:val="32"/>
+        </w:rPr>
+        <w:t>Cluster Computing</w:t>
+      </w:r>
+    </w:p>
+    <w:p>
+      <w:pPr>
+        <w:spacing w:after="0"/>
         <w:ind w:firstLine="993"/>
         <w:jc w:val="both"/>
         <w:rPr>
           <w:rFonts w:asciiTheme="majorBidi" w:hAnsiTheme="majorBidi" w:cstheme="majorBidi"/>
           <w:sz w:val="32"/>
           <w:szCs w:val="32"/>
-        </w:rPr>
-      </w:pPr>
-      <w:r>
-        <w:rPr>
-          <w:rFonts w:asciiTheme="majorBidi" w:hAnsiTheme="majorBidi" w:cstheme="majorBidi" w:hint="cs"/>
-          <w:sz w:val="32"/>
-          <w:szCs w:val="32"/>
-          <w:cs/>
-        </w:rPr>
-        <w:t>ขั้นตอนในการประมวลผลภาพนั้นมีดังนี้</w:t>
-      </w:r>
-    </w:p>
-    <w:p>
-      <w:pPr>
-        <w:spacing w:after="0"/>
-        <w:ind w:firstLine="993"/>
-        <w:jc w:val="both"/>
-        <w:rPr>
-          <w:rFonts w:asciiTheme="majorBidi" w:hAnsiTheme="majorBidi" w:cstheme="majorBidi"/>
-          <w:sz w:val="32"/>
-          <w:szCs w:val="32"/>
-        </w:rPr>
-      </w:pPr>
-      <w:r>
-        <w:rPr>
-          <w:rFonts w:asciiTheme="majorBidi" w:hAnsiTheme="majorBidi" w:cstheme="majorBidi"/>
-          <w:sz w:val="32"/>
-          <w:szCs w:val="32"/>
-        </w:rPr>
-        <w:t>1) Image Acquisition</w:t>
-      </w:r>
-    </w:p>
-    <w:p>
-      <w:pPr>
-        <w:spacing w:after="0"/>
-        <w:ind w:firstLine="426"/>
-        <w:jc w:val="both"/>
-        <w:rPr>
-          <w:rFonts w:asciiTheme="majorBidi" w:hAnsiTheme="majorBidi" w:cstheme="majorBidi"/>
-          <w:b/>
-          <w:bCs/>
-          <w:sz w:val="32"/>
-          <w:szCs w:val="32"/>
-        </w:rPr>
-      </w:pPr>
-      <w:r>
-        <w:rPr>
-          <w:rFonts w:asciiTheme="majorBidi" w:hAnsiTheme="majorBidi" w:cstheme="majorBidi"/>
-          <w:b/>
-          <w:bCs/>
-          <w:sz w:val="32"/>
-          <w:szCs w:val="32"/>
-          <w:cs/>
-        </w:rPr>
-        <w:t>2.1.2</w:t>
-      </w:r>
-      <w:r>
-        <w:rPr>
-          <w:rFonts w:asciiTheme="majorBidi" w:hAnsiTheme="majorBidi" w:cstheme="majorBidi"/>
-          <w:b/>
-          <w:bCs/>
-          <w:sz w:val="32"/>
-          <w:szCs w:val="32"/>
-          <w:cs/>
+          <w:cs/>
+        </w:rPr>
+      </w:pPr>
+      <w:r>
+        <w:rPr>
+          <w:rFonts w:asciiTheme="majorBidi" w:hAnsiTheme="majorBidi" w:cstheme="majorBidi"/>
+          <w:sz w:val="32"/>
+          <w:szCs w:val="32"/>
+          <w:cs/>
+        </w:rPr>
+        <w:t>ระบบคลัสเตอร์ หรือ</w:t>
+      </w:r>
+      <w:r>
+        <w:rPr>
+          <w:rFonts w:asciiTheme="majorBidi" w:hAnsiTheme="majorBidi" w:cstheme="majorBidi"/>
+          <w:sz w:val="32"/>
+          <w:szCs w:val="32"/>
         </w:rPr>
         <w:t xml:space="preserve"> </w:t>
       </w:r>
       <w:r>
         <w:rPr>
           <w:rFonts w:asciiTheme="majorBidi" w:hAnsiTheme="majorBidi" w:cstheme="majorBidi"/>
-          <w:b/>
-          <w:bCs/>
-          <w:sz w:val="32"/>
-          <w:szCs w:val="32"/>
-        </w:rPr>
-        <w:t>Cluster Computing</w:t>
-      </w:r>
-    </w:p>
-    <w:p>
-      <w:pPr>
-        <w:spacing w:after="0"/>
-        <w:ind w:firstLine="993"/>
-        <w:jc w:val="both"/>
-        <w:rPr>
-          <w:rFonts w:asciiTheme="majorBidi" w:hAnsiTheme="majorBidi" w:cstheme="majorBidi"/>
-          <w:sz w:val="32"/>
-          <w:szCs w:val="32"/>
-          <w:cs/>
-        </w:rPr>
-      </w:pPr>
-      <w:r>
-        <w:rPr>
-          <w:rFonts w:asciiTheme="majorBidi" w:hAnsiTheme="majorBidi" w:cstheme="majorBidi"/>
-          <w:sz w:val="32"/>
-          <w:szCs w:val="32"/>
-          <w:cs/>
-        </w:rPr>
-        <w:t>ระบบคลัสเตอร์ หรือ</w:t>
+          <w:sz w:val="32"/>
+          <w:szCs w:val="32"/>
+          <w:cs/>
+        </w:rPr>
+        <w:t>คลัสเตอริ่ง เป็นการเชื่อมต่อระบบการทำงานของกลุ่มคอมพิวเตอร์เข้าด้วยกันภายใต้ระบบเครือข่าย</w:t>
       </w:r>
       <w:r>
         <w:rPr>
@@ -4777,34 +4695,7 @@
           <w:szCs w:val="32"/>
           <w:cs/>
         </w:rPr>
-        <w:t>คลัสเตอริ่ง เป็นการเชื่อมต่อระบบการทำงานของกลุ่มคอมพิวเตอร์เข้าด้วยกันภายใต้ระบบเครือข่าย</w:t>
-      </w:r>
-      <w:r>
-        <w:rPr>
-          <w:rFonts w:asciiTheme="majorBidi" w:hAnsiTheme="majorBidi" w:cstheme="majorBidi"/>
-          <w:sz w:val="32"/>
-          <w:szCs w:val="32"/>
-        </w:rPr>
-        <w:t xml:space="preserve"> </w:t>
-      </w:r>
-      <w:r>
-        <w:rPr>
-          <w:rFonts w:asciiTheme="majorBidi" w:hAnsiTheme="majorBidi" w:cstheme="majorBidi"/>
-          <w:sz w:val="32"/>
-          <w:szCs w:val="32"/>
-          <w:cs/>
-        </w:rPr>
-        <w:t xml:space="preserve">มีความสามารถในการกระจายงานที่ทำไปยังเครื่อง </w:t>
-      </w:r>
-      <w:r>
-        <w:rPr>
-          <w:rFonts w:asciiTheme="majorBidi" w:hAnsiTheme="majorBidi" w:cstheme="majorBidi"/>
-          <w:sz w:val="32"/>
-          <w:szCs w:val="32"/>
-          <w:cs/>
-        </w:rPr>
-        <w:lastRenderedPageBreak/>
-        <w:t>ภายในระบบเพื่อให้การประมวลผลมีประสิทธิภาพสูงขึ้น โดยอาจเทียบเท่าซุปเปอร์คอมพิวเตอร์</w:t>
+        <w:t>มีความสามารถในการกระจายงานที่ทำไปยังเครื่อง ภายในระบบเพื่อให้การประมวลผลมีประสิทธิภาพสูงขึ้น โดยอาจเทียบเท่าซุปเปอร์คอมพิวเตอร์</w:t>
       </w:r>
       <w:r>
         <w:rPr>
@@ -4838,7 +4729,17 @@
           <w:szCs w:val="32"/>
           <w:cs/>
         </w:rPr>
-        <w:t>สูงกว่าสำหรับการประมวลผลงานที่มีความซับซ้อนโดยเฉพาะงานด้านวิทยาศาสตร์ เช่น การจำลองโครงสร้างของโมเลกุลทางเคมี</w:t>
+        <w:t>สูงกว่าสำหรับการประมวลผลงานที่มีความซับซ้อนโดยเฉพาะงานด้านวิทยาศาสตร์ เช่น การ</w:t>
+      </w:r>
+      <w:r>
+        <w:rPr>
+          <w:rFonts w:asciiTheme="majorBidi" w:hAnsiTheme="majorBidi" w:cstheme="majorBidi"/>
+          <w:sz w:val="32"/>
+          <w:szCs w:val="32"/>
+          <w:cs/>
+        </w:rPr>
+        <w:lastRenderedPageBreak/>
+        <w:t>จำลองโครงสร้างของโมเลกุลทางเคมี</w:t>
       </w:r>
       <w:r>
         <w:rPr>
@@ -4920,9 +4821,9 @@
           <w:szCs w:val="32"/>
         </w:rPr>
         <w:drawing>
-          <wp:inline distT="0" distB="0" distL="0" distR="0" wp14:anchorId="6DD2922E" wp14:editId="7F697AB9">
-            <wp:extent cx="3823084" cy="2133600"/>
-            <wp:effectExtent l="0" t="0" r="6350" b="0"/>
+          <wp:inline distT="0" distB="0" distL="0" distR="0" wp14:anchorId="6DD2922E" wp14:editId="65AC9484">
+            <wp:extent cx="3525795" cy="1967688"/>
+            <wp:effectExtent l="0" t="0" r="0" b="0"/>
             <wp:docPr id="3" name="Picture 3" descr="Diagram&#10;&#10;Description automatically generated"/>
             <wp:cNvGraphicFramePr>
               <a:graphicFrameLocks xmlns:a="http://schemas.openxmlformats.org/drawingml/2006/main" noChangeAspect="1"/>
@@ -4943,7 +4844,7 @@
                   <pic:spPr>
                     <a:xfrm>
                       <a:off x="0" y="0"/>
-                      <a:ext cx="3825226" cy="2134796"/>
+                      <a:ext cx="3537678" cy="1974320"/>
                     </a:xfrm>
                     <a:prstGeom prst="rect">
                       <a:avLst/>
@@ -4994,20 +4895,6 @@
           <w:szCs w:val="32"/>
         </w:rPr>
       </w:pPr>
-    </w:p>
-    <w:p>
-      <w:pPr>
-        <w:spacing w:after="0"/>
-        <w:ind w:firstLine="426"/>
-        <w:jc w:val="both"/>
-        <w:rPr>
-          <w:rFonts w:asciiTheme="majorBidi" w:hAnsiTheme="majorBidi" w:cstheme="majorBidi"/>
-          <w:b/>
-          <w:bCs/>
-          <w:sz w:val="32"/>
-          <w:szCs w:val="32"/>
-        </w:rPr>
-      </w:pPr>
       <w:r>
         <w:rPr>
           <w:rFonts w:asciiTheme="majorBidi" w:hAnsiTheme="majorBidi" w:cstheme="majorBidi"/>
@@ -5038,7 +4925,29 @@
           <w:szCs w:val="32"/>
           <w:cs/>
         </w:rPr>
-        <w:t>การประมวลผลแบบกล่มเมฆ (</w:t>
+        <w:t>การประมวลผลแบบก</w:t>
+      </w:r>
+      <w:r>
+        <w:rPr>
+          <w:rFonts w:asciiTheme="majorBidi" w:hAnsiTheme="majorBidi" w:cstheme="majorBidi" w:hint="cs"/>
+          <w:b/>
+          <w:bCs/>
+          <w:sz w:val="32"/>
+          <w:szCs w:val="32"/>
+          <w:cs/>
+        </w:rPr>
+        <w:t>ลุ่</w:t>
+      </w:r>
+      <w:r>
+        <w:rPr>
+          <w:rFonts w:asciiTheme="majorBidi" w:hAnsiTheme="majorBidi" w:cstheme="majorBidi"/>
+          <w:b/>
+          <w:bCs/>
+          <w:sz w:val="32"/>
+          <w:szCs w:val="32"/>
+          <w:cs/>
+        </w:rPr>
+        <w:t>มเมฆ (</w:t>
       </w:r>
       <w:r>
         <w:rPr>
@@ -5064,12 +4973,12 @@
       </w:pPr>
       <w:r>
         <w:rPr>
-          <w:rFonts w:asciiTheme="majorBidi" w:hAnsiTheme="majorBidi" w:cstheme="majorBidi"/>
-          <w:sz w:val="32"/>
-          <w:szCs w:val="32"/>
-          <w:cs/>
-        </w:rPr>
-        <w:t>การประมวลผล</w:t>
+          <w:rFonts w:asciiTheme="majorBidi" w:hAnsiTheme="majorBidi" w:cs="Angsana New"/>
+          <w:sz w:val="32"/>
+          <w:szCs w:val="32"/>
+          <w:cs/>
+        </w:rPr>
+        <w:t>การประมวลผลแบบกลุ่มเมฆ</w:t>
       </w:r>
       <w:r>
         <w:rPr>
@@ -5105,7 +5014,7 @@
           <w:szCs w:val="32"/>
           <w:cs/>
         </w:rPr>
-        <w:t>การให้บริการที่อ้างอิงตามความต้องการของผู้ใช้งานโดยที่ผู้ใช้งา</w:t>
+        <w:t>การให้บริการที่ตามความต้องการของผู้ใช้งานโดยที่ผู้ใช้งา</w:t>
       </w:r>
       <w:r>
         <w:rPr>
@@ -5123,7 +5032,223 @@
           <w:szCs w:val="32"/>
           <w:cs/>
         </w:rPr>
-        <w:t>ระบุความต้องการหรือเลือกรูปแบบที่เหมาะสมกับความต้องการไปยังระบบการประมวลผลแบบกลุ่มเมฆ หลังจากนั้นระบบจะจัดสรรทรัพยากรและบริการให้สอดคล้องกับความต้องการของผู้ขอใช้งาน ในขณะที่ผู้ใช้งานไม่ต้องมีความรู้ ความเชี่ยวชาญ หรือไม่จำเป็นต้องทราบถึงการทำงานเบื้องหลังของระบบว่าจะเป็นอย่างไร และในขณะที่ใช้งานสามารถปรับเปลี่ยนทรัพยากรที่ใช้งานได้อย่างสะดวกและรวดเร็ว สามารถเข้าใช้งานและเข้าถึงข้อมูลได้จากทุก ๆ ที่ทุกเวลา หรือจากทุก ๆ อุปกรณ์ ดังแสดงในภาพที่ 2.1.3</w:t>
+        <w:t>ระบุความต้องการ</w:t>
+      </w:r>
+      <w:r>
+        <w:rPr>
+          <w:rFonts w:asciiTheme="majorBidi" w:hAnsiTheme="majorBidi" w:cstheme="majorBidi" w:hint="cs"/>
+          <w:sz w:val="32"/>
+          <w:szCs w:val="32"/>
+          <w:cs/>
+        </w:rPr>
+        <w:t xml:space="preserve"> </w:t>
+      </w:r>
+      <w:r>
+        <w:rPr>
+          <w:rFonts w:asciiTheme="majorBidi" w:hAnsiTheme="majorBidi" w:cstheme="majorBidi"/>
+          <w:sz w:val="32"/>
+          <w:szCs w:val="32"/>
+          <w:cs/>
+        </w:rPr>
+        <w:t>หรือ</w:t>
+      </w:r>
+      <w:r>
+        <w:rPr>
+          <w:rFonts w:asciiTheme="majorBidi" w:hAnsiTheme="majorBidi" w:cstheme="majorBidi" w:hint="cs"/>
+          <w:sz w:val="32"/>
+          <w:szCs w:val="32"/>
+          <w:cs/>
+        </w:rPr>
+        <w:t xml:space="preserve"> </w:t>
+      </w:r>
+      <w:r>
+        <w:rPr>
+          <w:rFonts w:asciiTheme="majorBidi" w:hAnsiTheme="majorBidi" w:cstheme="majorBidi"/>
+          <w:sz w:val="32"/>
+          <w:szCs w:val="32"/>
+          <w:cs/>
+        </w:rPr>
+        <w:t>เลือกรูปแบบ</w:t>
+      </w:r>
+      <w:r>
+        <w:rPr>
+          <w:rFonts w:asciiTheme="majorBidi" w:hAnsiTheme="majorBidi" w:cstheme="majorBidi" w:hint="cs"/>
+          <w:sz w:val="32"/>
+          <w:szCs w:val="32"/>
+          <w:cs/>
+        </w:rPr>
+        <w:t>การใช้งาน</w:t>
+      </w:r>
+      <w:r>
+        <w:rPr>
+          <w:rFonts w:asciiTheme="majorBidi" w:hAnsiTheme="majorBidi" w:cstheme="majorBidi"/>
+          <w:sz w:val="32"/>
+          <w:szCs w:val="32"/>
+          <w:cs/>
+        </w:rPr>
+        <w:t>ที่เหมาะสมกับความต้องการไปยังระบบการประมวลผลแบบกลุ่มเมฆ หลังจากนั้นระบบจะจัดสรรทรัพยากร</w:t>
+      </w:r>
+      <w:r>
+        <w:rPr>
+          <w:rFonts w:asciiTheme="majorBidi" w:hAnsiTheme="majorBidi" w:cstheme="majorBidi" w:hint="cs"/>
+          <w:sz w:val="32"/>
+          <w:szCs w:val="32"/>
+          <w:cs/>
+        </w:rPr>
+        <w:t xml:space="preserve"> </w:t>
+      </w:r>
+      <w:r>
+        <w:rPr>
+          <w:rFonts w:asciiTheme="majorBidi" w:hAnsiTheme="majorBidi" w:cstheme="majorBidi"/>
+          <w:sz w:val="32"/>
+          <w:szCs w:val="32"/>
+          <w:cs/>
+        </w:rPr>
+        <w:t>และ</w:t>
+      </w:r>
+      <w:r>
+        <w:rPr>
+          <w:rFonts w:asciiTheme="majorBidi" w:hAnsiTheme="majorBidi" w:cstheme="majorBidi" w:hint="cs"/>
+          <w:sz w:val="32"/>
+          <w:szCs w:val="32"/>
+          <w:cs/>
+        </w:rPr>
+        <w:t xml:space="preserve"> </w:t>
+      </w:r>
+      <w:r>
+        <w:rPr>
+          <w:rFonts w:asciiTheme="majorBidi" w:hAnsiTheme="majorBidi" w:cstheme="majorBidi"/>
+          <w:sz w:val="32"/>
+          <w:szCs w:val="32"/>
+          <w:cs/>
+        </w:rPr>
+        <w:t>บริการให้สอดคล้องกับความต้องการของผู้ขอใช้งาน</w:t>
+      </w:r>
+      <w:r>
+        <w:rPr>
+          <w:rFonts w:asciiTheme="majorBidi" w:hAnsiTheme="majorBidi" w:cstheme="majorBidi" w:hint="cs"/>
+          <w:sz w:val="32"/>
+          <w:szCs w:val="32"/>
+          <w:cs/>
+        </w:rPr>
+        <w:t xml:space="preserve"> และ ทรัพยากรของเครื่องประมวล</w:t>
+      </w:r>
+      <w:r>
+        <w:rPr>
+          <w:rFonts w:asciiTheme="majorBidi" w:hAnsiTheme="majorBidi" w:cstheme="majorBidi"/>
+          <w:sz w:val="32"/>
+          <w:szCs w:val="32"/>
+          <w:cs/>
+        </w:rPr>
+        <w:t xml:space="preserve"> ในขณะที่ผู้ใช้งานไม่ต้องมีความรู้ ความเชี่ยวชาญ</w:t>
+      </w:r>
+      <w:r>
+        <w:rPr>
+          <w:rFonts w:asciiTheme="majorBidi" w:hAnsiTheme="majorBidi" w:cstheme="majorBidi" w:hint="cs"/>
+          <w:sz w:val="32"/>
+          <w:szCs w:val="32"/>
+          <w:cs/>
+        </w:rPr>
+        <w:t xml:space="preserve"> ไม่ต้องมีการติดตั้งตั้งค่าใด ๆ</w:t>
+      </w:r>
+      <w:r>
+        <w:rPr>
+          <w:rFonts w:asciiTheme="majorBidi" w:hAnsiTheme="majorBidi" w:cstheme="majorBidi"/>
+          <w:sz w:val="32"/>
+          <w:szCs w:val="32"/>
+          <w:cs/>
+        </w:rPr>
+        <w:t xml:space="preserve"> หรือ</w:t>
+      </w:r>
+      <w:r>
+        <w:rPr>
+          <w:rFonts w:asciiTheme="majorBidi" w:hAnsiTheme="majorBidi" w:cstheme="majorBidi" w:hint="cs"/>
+          <w:sz w:val="32"/>
+          <w:szCs w:val="32"/>
+          <w:cs/>
+        </w:rPr>
+        <w:t xml:space="preserve"> </w:t>
+      </w:r>
+      <w:r>
+        <w:rPr>
+          <w:rFonts w:asciiTheme="majorBidi" w:hAnsiTheme="majorBidi" w:cstheme="majorBidi"/>
+          <w:sz w:val="32"/>
+          <w:szCs w:val="32"/>
+          <w:cs/>
+        </w:rPr>
+        <w:t>ไม่จำเป็นต้องทราบถึงการทำงานเบื้องหลังของระบบว่าจะเป็นอย่างไร และ</w:t>
+      </w:r>
+      <w:r>
+        <w:rPr>
+          <w:rFonts w:asciiTheme="majorBidi" w:hAnsiTheme="majorBidi" w:cstheme="majorBidi" w:hint="cs"/>
+          <w:sz w:val="32"/>
+          <w:szCs w:val="32"/>
+          <w:cs/>
+        </w:rPr>
+        <w:t xml:space="preserve"> </w:t>
+      </w:r>
+      <w:r>
+        <w:rPr>
+          <w:rFonts w:asciiTheme="majorBidi" w:hAnsiTheme="majorBidi" w:cstheme="majorBidi"/>
+          <w:sz w:val="32"/>
+          <w:szCs w:val="32"/>
+          <w:cs/>
+        </w:rPr>
+        <w:t>ในขณะที่ใช้งานสามารถปรับเปลี่ยนทรัพยากรที่ใช้งานได้อย่างสะดวก</w:t>
+      </w:r>
+      <w:r>
+        <w:rPr>
+          <w:rFonts w:asciiTheme="majorBidi" w:hAnsiTheme="majorBidi" w:cstheme="majorBidi" w:hint="cs"/>
+          <w:sz w:val="32"/>
+          <w:szCs w:val="32"/>
+          <w:cs/>
+        </w:rPr>
+        <w:t xml:space="preserve">มีประสิทธิภาพ </w:t>
+      </w:r>
+      <w:r>
+        <w:rPr>
+          <w:rFonts w:asciiTheme="majorBidi" w:hAnsiTheme="majorBidi" w:cstheme="majorBidi"/>
+          <w:sz w:val="32"/>
+          <w:szCs w:val="32"/>
+          <w:cs/>
+        </w:rPr>
+        <w:t>และ</w:t>
+      </w:r>
+      <w:r>
+        <w:rPr>
+          <w:rFonts w:asciiTheme="majorBidi" w:hAnsiTheme="majorBidi" w:cstheme="majorBidi" w:hint="cs"/>
+          <w:sz w:val="32"/>
+          <w:szCs w:val="32"/>
+          <w:cs/>
+        </w:rPr>
+        <w:t xml:space="preserve"> </w:t>
+      </w:r>
+      <w:r>
+        <w:rPr>
+          <w:rFonts w:asciiTheme="majorBidi" w:hAnsiTheme="majorBidi" w:cstheme="majorBidi"/>
+          <w:sz w:val="32"/>
+          <w:szCs w:val="32"/>
+          <w:cs/>
+        </w:rPr>
+        <w:t>รวดเร็ว สามารถเข้าใช้งานและเข้าถึงข้อมูลได้จากทุก ๆ ที่ทุกเวลา หรือ</w:t>
+      </w:r>
+      <w:r>
+        <w:rPr>
+          <w:rFonts w:asciiTheme="majorBidi" w:hAnsiTheme="majorBidi" w:cstheme="majorBidi" w:hint="cs"/>
+          <w:sz w:val="32"/>
+          <w:szCs w:val="32"/>
+          <w:cs/>
+        </w:rPr>
+        <w:t xml:space="preserve"> </w:t>
+      </w:r>
+      <w:r>
+        <w:rPr>
+          <w:rFonts w:asciiTheme="majorBidi" w:hAnsiTheme="majorBidi" w:cstheme="majorBidi"/>
+          <w:sz w:val="32"/>
+          <w:szCs w:val="32"/>
+          <w:cs/>
+        </w:rPr>
+        <w:t>จากทุก ๆ อุปกรณ์ ดังแสดงในภาพที่ 2.1.3</w:t>
       </w:r>
     </w:p>
     <w:p>
@@ -5145,11 +5270,10 @@
           <w:szCs w:val="32"/>
           <w:cs/>
         </w:rPr>
-        <w:lastRenderedPageBreak/>
         <w:drawing>
-          <wp:inline distT="0" distB="0" distL="0" distR="0" wp14:anchorId="4D8DD0CF" wp14:editId="6BEDB604">
-            <wp:extent cx="3238500" cy="2930843"/>
-            <wp:effectExtent l="0" t="0" r="0" b="3175"/>
+          <wp:inline distT="0" distB="0" distL="0" distR="0" wp14:anchorId="4D8DD0CF" wp14:editId="69A76A10">
+            <wp:extent cx="2700397" cy="2443858"/>
+            <wp:effectExtent l="0" t="0" r="5080" b="0"/>
             <wp:docPr id="2" name="Picture 2" descr="Diagram&#10;&#10;Description automatically generated"/>
             <wp:cNvGraphicFramePr>
               <a:graphicFrameLocks xmlns:a="http://schemas.openxmlformats.org/drawingml/2006/main" noChangeAspect="1"/>
@@ -5170,7 +5294,7 @@
                   <pic:spPr>
                     <a:xfrm>
                       <a:off x="0" y="0"/>
-                      <a:ext cx="3242215" cy="2934205"/>
+                      <a:ext cx="2708123" cy="2450850"/>
                     </a:xfrm>
                     <a:prstGeom prst="rect">
                       <a:avLst/>
@@ -5190,15 +5314,13 @@
         <w:jc w:val="center"/>
         <w:rPr>
           <w:rFonts w:asciiTheme="majorBidi" w:hAnsiTheme="majorBidi" w:cstheme="majorBidi"/>
-          <w:sz w:val="24"/>
-          <w:szCs w:val="24"/>
-        </w:rPr>
-      </w:pPr>
-      <w:r>
-        <w:rPr>
-          <w:rFonts w:asciiTheme="majorBidi" w:hAnsiTheme="majorBidi" w:cstheme="majorBidi"/>
-          <w:sz w:val="24"/>
-          <w:szCs w:val="24"/>
+          <w:sz w:val="28"/>
+        </w:rPr>
+      </w:pPr>
+      <w:r>
+        <w:rPr>
+          <w:rFonts w:asciiTheme="majorBidi" w:hAnsiTheme="majorBidi" w:cstheme="majorBidi"/>
+          <w:sz w:val="28"/>
           <w:cs/>
         </w:rPr>
         <w:t>ภาพที่ 2.1.3 การประมวลผลแบบกลุ่มเมฆ (</w:t>
@@ -5206,8 +5328,7 @@
       <w:r>
         <w:rPr>
           <w:rFonts w:asciiTheme="majorBidi" w:hAnsiTheme="majorBidi" w:cstheme="majorBidi"/>
-          <w:sz w:val="24"/>
-          <w:szCs w:val="24"/>
+          <w:sz w:val="28"/>
         </w:rPr>
         <w:t>Cloud Computing)</w:t>
       </w:r>
@@ -5217,23 +5338,36 @@
         <w:spacing w:after="0"/>
         <w:jc w:val="both"/>
         <w:rPr>
-          <w:rFonts w:asciiTheme="majorBidi" w:hAnsiTheme="majorBidi" w:cstheme="majorBidi"/>
-          <w:b/>
-          <w:bCs/>
-          <w:sz w:val="32"/>
-          <w:szCs w:val="32"/>
-        </w:rPr>
-      </w:pPr>
-      <w:r>
-        <w:rPr>
-          <w:rFonts w:asciiTheme="majorBidi" w:hAnsiTheme="majorBidi" w:cstheme="majorBidi"/>
-          <w:b/>
-          <w:bCs/>
-          <w:sz w:val="32"/>
-          <w:szCs w:val="32"/>
-          <w:cs/>
-        </w:rPr>
+          <w:rFonts w:asciiTheme="majorBidi" w:hAnsiTheme="majorBidi" w:cstheme="majorBidi" w:hint="cs"/>
+          <w:b/>
+          <w:bCs/>
+          <w:sz w:val="32"/>
+          <w:szCs w:val="32"/>
+          <w:cs/>
+        </w:rPr>
+      </w:pPr>
+      <w:r>
+        <w:rPr>
+          <w:rFonts w:asciiTheme="majorBidi" w:hAnsiTheme="majorBidi" w:cstheme="majorBidi"/>
+          <w:b/>
+          <w:bCs/>
+          <w:sz w:val="32"/>
+          <w:szCs w:val="32"/>
+          <w:cs/>
+        </w:rPr>
+        <w:lastRenderedPageBreak/>
         <w:t>2.2 งานที่เกี่ยวข้อ</w:t>
+      </w:r>
+      <w:r>
+        <w:rPr>
+          <w:rFonts w:asciiTheme="majorBidi" w:hAnsiTheme="majorBidi" w:cstheme="majorBidi" w:hint="cs"/>
+          <w:b/>
+          <w:bCs/>
+          <w:sz w:val="32"/>
+          <w:szCs w:val="32"/>
+          <w:cs/>
+        </w:rPr>
+        <w:t>ง</w:t>
       </w:r>
     </w:p>
     <w:p>
@@ -5294,87 +5428,63 @@
       </w:pPr>
       <w:r>
         <w:rPr>
-          <w:rFonts w:asciiTheme="majorBidi" w:hAnsiTheme="majorBidi" w:cstheme="majorBidi"/>
-          <w:sz w:val="32"/>
-          <w:szCs w:val="32"/>
-        </w:rPr>
-        <w:t xml:space="preserve">Voice Recognition </w:t>
-      </w:r>
-      <w:r>
-        <w:rPr>
-          <w:rFonts w:asciiTheme="majorBidi" w:hAnsiTheme="majorBidi" w:cstheme="majorBidi"/>
-          <w:sz w:val="32"/>
-          <w:szCs w:val="32"/>
-          <w:cs/>
-        </w:rPr>
-        <w:t>หรือ</w:t>
-      </w:r>
-      <w:r>
-        <w:rPr>
-          <w:rFonts w:asciiTheme="majorBidi" w:hAnsiTheme="majorBidi" w:cstheme="majorBidi"/>
-          <w:sz w:val="32"/>
-          <w:szCs w:val="32"/>
-        </w:rPr>
-        <w:t xml:space="preserve">Speech Recognition </w:t>
-      </w:r>
-      <w:r>
-        <w:rPr>
-          <w:rFonts w:asciiTheme="majorBidi" w:hAnsiTheme="majorBidi" w:cstheme="majorBidi"/>
-          <w:sz w:val="32"/>
-          <w:szCs w:val="32"/>
-          <w:cs/>
-        </w:rPr>
-        <w:t>คือ ซอฟต์แวร์การรู้จําของคําพูดของมนุษย์ ซึ่งทํางานโดยการแยกแยะเสียงของการบันทึกเสียงพูดออกเป็ นเสียงแต่ละเสียง และวิเคราะห์เสียงแต่ละเสียง โดยใช้อัลกอริทึมเพื่อค้นหาคําที่น่าจะเป็ นไปได้มากที่สุดในภาษานั้น และถ่ายทอดเสียงเหล่านั้นเป็ นข้อความ</w:t>
-      </w:r>
-    </w:p>
-    <w:p>
-      <w:pPr>
-        <w:spacing w:after="0"/>
-        <w:jc w:val="both"/>
-        <w:rPr>
-          <w:rFonts w:asciiTheme="majorBidi" w:hAnsiTheme="majorBidi" w:cstheme="majorBidi"/>
-          <w:b/>
-          <w:bCs/>
-          <w:sz w:val="32"/>
-          <w:szCs w:val="32"/>
-        </w:rPr>
-      </w:pPr>
-    </w:p>
-    <w:p>
-      <w:pPr>
-        <w:spacing w:after="0"/>
-        <w:jc w:val="both"/>
-        <w:rPr>
-          <w:rFonts w:asciiTheme="majorBidi" w:hAnsiTheme="majorBidi" w:cstheme="majorBidi"/>
-          <w:b/>
-          <w:bCs/>
-          <w:sz w:val="32"/>
-          <w:szCs w:val="32"/>
-        </w:rPr>
-      </w:pPr>
-    </w:p>
-    <w:p>
-      <w:pPr>
-        <w:spacing w:after="0"/>
-        <w:jc w:val="both"/>
-        <w:rPr>
-          <w:rFonts w:asciiTheme="majorBidi" w:hAnsiTheme="majorBidi" w:cstheme="majorBidi"/>
-          <w:b/>
-          <w:bCs/>
-          <w:sz w:val="32"/>
-          <w:szCs w:val="32"/>
-        </w:rPr>
-      </w:pPr>
-      <w:r>
-        <w:rPr>
-          <w:rFonts w:asciiTheme="majorBidi" w:hAnsiTheme="majorBidi" w:cstheme="majorBidi"/>
-          <w:b/>
-          <w:bCs/>
-          <w:sz w:val="32"/>
-          <w:szCs w:val="32"/>
-          <w:cs/>
-        </w:rPr>
-        <w:t>2.3 เครื่องมือที่ใช้งานในการพัฒนาระบบ</w:t>
+          <w:rFonts w:asciiTheme="majorBidi" w:hAnsiTheme="majorBidi" w:cstheme="majorBidi" w:hint="cs"/>
+          <w:sz w:val="32"/>
+          <w:szCs w:val="32"/>
+          <w:cs/>
+        </w:rPr>
+        <w:t xml:space="preserve">เป็นบริการประมวลผลภาพที่อยู่ภายใน </w:t>
+      </w:r>
+      <w:r>
+        <w:rPr>
+          <w:rFonts w:asciiTheme="majorBidi" w:hAnsiTheme="majorBidi" w:cstheme="majorBidi"/>
+          <w:sz w:val="32"/>
+          <w:szCs w:val="32"/>
+        </w:rPr>
+        <w:t>Application</w:t>
+      </w:r>
+      <w:r>
+        <w:rPr>
+          <w:rFonts w:asciiTheme="majorBidi" w:hAnsiTheme="majorBidi" w:cstheme="majorBidi" w:hint="cs"/>
+          <w:sz w:val="32"/>
+          <w:szCs w:val="32"/>
+          <w:cs/>
+        </w:rPr>
+        <w:t xml:space="preserve"> ไม่ว่าจะเป็นการตกแต่งรูปภาพ การเปลี่ยนสีภาพ หรือ การปรับแต่งขนาดรูปภาพ ก็ถือว่าเป็นการทำงานของ</w:t>
+      </w:r>
+      <w:r>
+        <w:rPr>
+          <w:rFonts w:asciiTheme="majorBidi" w:hAnsiTheme="majorBidi" w:cstheme="majorBidi"/>
+          <w:sz w:val="32"/>
+          <w:szCs w:val="32"/>
+        </w:rPr>
+        <w:t xml:space="preserve"> Image Processing</w:t>
+      </w:r>
+      <w:r>
+        <w:rPr>
+          <w:rFonts w:asciiTheme="majorBidi" w:hAnsiTheme="majorBidi" w:cstheme="majorBidi" w:hint="cs"/>
+          <w:sz w:val="32"/>
+          <w:szCs w:val="32"/>
+          <w:cs/>
+        </w:rPr>
+        <w:t xml:space="preserve"> ที่อยู่ภายในผู้ให้บริการ </w:t>
+      </w:r>
+      <w:r>
+        <w:rPr>
+          <w:rFonts w:asciiTheme="majorBidi" w:hAnsiTheme="majorBidi" w:cstheme="majorBidi"/>
+          <w:sz w:val="32"/>
+          <w:szCs w:val="32"/>
+        </w:rPr>
+        <w:t xml:space="preserve">Application </w:t>
+      </w:r>
+      <w:r>
+        <w:rPr>
+          <w:rFonts w:asciiTheme="majorBidi" w:hAnsiTheme="majorBidi" w:cstheme="majorBidi" w:hint="cs"/>
+          <w:sz w:val="32"/>
+          <w:szCs w:val="32"/>
+          <w:cs/>
+        </w:rPr>
+        <w:t>นั้น ๆ ว่ามีการให้บริการอย่างไร</w:t>
       </w:r>
     </w:p>
     <w:p>
@@ -5399,6 +5509,665 @@
           <w:szCs w:val="32"/>
           <w:cs/>
         </w:rPr>
+        <w:t>2.2.</w:t>
+      </w:r>
+      <w:r>
+        <w:rPr>
+          <w:rFonts w:asciiTheme="majorBidi" w:hAnsiTheme="majorBidi" w:cstheme="majorBidi" w:hint="cs"/>
+          <w:b/>
+          <w:bCs/>
+          <w:sz w:val="32"/>
+          <w:szCs w:val="32"/>
+          <w:cs/>
+        </w:rPr>
+        <w:t>2</w:t>
+      </w:r>
+      <w:r>
+        <w:rPr>
+          <w:rFonts w:asciiTheme="majorBidi" w:hAnsiTheme="majorBidi" w:cstheme="majorBidi"/>
+          <w:b/>
+          <w:bCs/>
+          <w:sz w:val="32"/>
+          <w:szCs w:val="32"/>
+        </w:rPr>
+        <w:t xml:space="preserve"> A</w:t>
+      </w:r>
+      <w:r>
+        <w:rPr>
+          <w:rFonts w:asciiTheme="majorBidi" w:hAnsiTheme="majorBidi" w:cstheme="majorBidi"/>
+          <w:b/>
+          <w:bCs/>
+          <w:sz w:val="32"/>
+          <w:szCs w:val="32"/>
+        </w:rPr>
+        <w:t>nime</w:t>
+      </w:r>
+      <w:r>
+        <w:rPr>
+          <w:rFonts w:asciiTheme="majorBidi" w:hAnsiTheme="majorBidi" w:cstheme="majorBidi"/>
+          <w:b/>
+          <w:bCs/>
+          <w:sz w:val="32"/>
+          <w:szCs w:val="32"/>
+        </w:rPr>
+        <w:t>F</w:t>
+      </w:r>
+      <w:r>
+        <w:rPr>
+          <w:rFonts w:asciiTheme="majorBidi" w:hAnsiTheme="majorBidi" w:cstheme="majorBidi"/>
+          <w:b/>
+          <w:bCs/>
+          <w:sz w:val="32"/>
+          <w:szCs w:val="32"/>
+        </w:rPr>
+        <w:t>ilter</w:t>
+      </w:r>
+    </w:p>
+    <w:p>
+      <w:pPr>
+        <w:spacing w:after="0"/>
+        <w:ind w:firstLine="993"/>
+        <w:jc w:val="both"/>
+        <w:rPr>
+          <w:rFonts w:asciiTheme="majorBidi" w:hAnsiTheme="majorBidi" w:cstheme="majorBidi"/>
+          <w:sz w:val="32"/>
+          <w:szCs w:val="32"/>
+          <w:cs/>
+        </w:rPr>
+      </w:pPr>
+      <w:r>
+        <w:rPr>
+          <w:rFonts w:asciiTheme="majorBidi" w:hAnsiTheme="majorBidi" w:cstheme="majorBidi"/>
+          <w:sz w:val="32"/>
+          <w:szCs w:val="32"/>
+        </w:rPr>
+        <w:t>AnimeFilter</w:t>
+      </w:r>
+      <w:r>
+        <w:rPr>
+          <w:rFonts w:asciiTheme="majorBidi" w:hAnsiTheme="majorBidi" w:cstheme="majorBidi" w:hint="cs"/>
+          <w:sz w:val="32"/>
+          <w:szCs w:val="32"/>
+          <w:cs/>
+        </w:rPr>
+        <w:t xml:space="preserve">  หรือ </w:t>
+      </w:r>
+      <w:r>
+        <w:rPr>
+          <w:rFonts w:asciiTheme="majorBidi" w:hAnsiTheme="majorBidi" w:cstheme="majorBidi"/>
+          <w:sz w:val="32"/>
+          <w:szCs w:val="32"/>
+        </w:rPr>
+        <w:t>AnimeFilter.com</w:t>
+      </w:r>
+      <w:r>
+        <w:rPr>
+          <w:rFonts w:asciiTheme="majorBidi" w:hAnsiTheme="majorBidi" w:cstheme="majorBidi" w:hint="cs"/>
+          <w:sz w:val="32"/>
+          <w:szCs w:val="32"/>
+        </w:rPr>
+        <w:t xml:space="preserve"> </w:t>
+      </w:r>
+      <w:r>
+        <w:rPr>
+          <w:rFonts w:asciiTheme="majorBidi" w:hAnsiTheme="majorBidi" w:cstheme="majorBidi" w:hint="cs"/>
+          <w:sz w:val="32"/>
+          <w:szCs w:val="32"/>
+          <w:cs/>
+        </w:rPr>
+        <w:t>เป็น</w:t>
+      </w:r>
+      <w:r>
+        <w:rPr>
+          <w:rFonts w:asciiTheme="majorBidi" w:hAnsiTheme="majorBidi" w:cstheme="majorBidi" w:hint="cs"/>
+          <w:sz w:val="32"/>
+          <w:szCs w:val="32"/>
+          <w:cs/>
+        </w:rPr>
+        <w:t>ผู้ให้</w:t>
+      </w:r>
+      <w:r>
+        <w:rPr>
+          <w:rFonts w:asciiTheme="majorBidi" w:hAnsiTheme="majorBidi" w:cstheme="majorBidi" w:hint="cs"/>
+          <w:sz w:val="32"/>
+          <w:szCs w:val="32"/>
+          <w:cs/>
+        </w:rPr>
+        <w:t>บริการ</w:t>
+      </w:r>
+      <w:r>
+        <w:rPr>
+          <w:rFonts w:asciiTheme="majorBidi" w:hAnsiTheme="majorBidi" w:cstheme="majorBidi"/>
+          <w:sz w:val="32"/>
+          <w:szCs w:val="32"/>
+        </w:rPr>
+        <w:t xml:space="preserve"> Application </w:t>
+      </w:r>
+      <w:r>
+        <w:rPr>
+          <w:rFonts w:asciiTheme="majorBidi" w:hAnsiTheme="majorBidi" w:cstheme="majorBidi" w:hint="cs"/>
+          <w:sz w:val="32"/>
+          <w:szCs w:val="32"/>
+          <w:cs/>
+        </w:rPr>
+        <w:t>การ</w:t>
+      </w:r>
+      <w:r>
+        <w:rPr>
+          <w:rFonts w:asciiTheme="majorBidi" w:hAnsiTheme="majorBidi" w:cstheme="majorBidi" w:hint="cs"/>
+          <w:sz w:val="32"/>
+          <w:szCs w:val="32"/>
+          <w:cs/>
+        </w:rPr>
+        <w:t>ประมวลผลภาพ</w:t>
+      </w:r>
+      <w:r>
+        <w:rPr>
+          <w:rFonts w:asciiTheme="majorBidi" w:hAnsiTheme="majorBidi" w:cstheme="majorBidi" w:hint="cs"/>
+          <w:sz w:val="32"/>
+          <w:szCs w:val="32"/>
+          <w:cs/>
+        </w:rPr>
+        <w:t>โดยการให้ผู้ใช้งานนำเข้าภาพของตนเองที่ต้องการเพื่อให้</w:t>
+      </w:r>
+      <w:r>
+        <w:rPr>
+          <w:rFonts w:asciiTheme="majorBidi" w:hAnsiTheme="majorBidi" w:cstheme="majorBidi"/>
+          <w:sz w:val="32"/>
+          <w:szCs w:val="32"/>
+        </w:rPr>
+        <w:t xml:space="preserve"> Application</w:t>
+      </w:r>
+      <w:r>
+        <w:rPr>
+          <w:rFonts w:asciiTheme="majorBidi" w:hAnsiTheme="majorBidi" w:cstheme="majorBidi" w:hint="cs"/>
+          <w:sz w:val="32"/>
+          <w:szCs w:val="32"/>
+          <w:cs/>
+        </w:rPr>
+        <w:t xml:space="preserve"> นำภาพนั้นไปประมวลผลโดยมีการประมวลผลดังนี้ จับวัตถุของภาพที่ต้องการนำมาแปลงภาพให้อยู่ในรูปแบบ</w:t>
+      </w:r>
+      <w:r>
+        <w:rPr>
+          <w:rFonts w:asciiTheme="majorBidi" w:hAnsiTheme="majorBidi" w:cstheme="majorBidi"/>
+          <w:sz w:val="32"/>
+          <w:szCs w:val="32"/>
+        </w:rPr>
+        <w:t xml:space="preserve"> Model</w:t>
+      </w:r>
+      <w:r>
+        <w:rPr>
+          <w:rFonts w:asciiTheme="majorBidi" w:hAnsiTheme="majorBidi" w:cstheme="majorBidi" w:hint="cs"/>
+          <w:sz w:val="32"/>
+          <w:szCs w:val="32"/>
+          <w:cs/>
+        </w:rPr>
+        <w:t xml:space="preserve"> ที่ทางผู้ให้บริการได้เปิดให้ผู้ใช้งานเข้ามาใช้บริการ</w:t>
+      </w:r>
+      <w:r>
+        <w:rPr>
+          <w:rFonts w:cs="Angsana New"/>
+          <w:cs/>
+        </w:rPr>
+        <w:t>แสดงดังรูปที่</w:t>
+      </w:r>
+      <w:r>
+        <w:t xml:space="preserve"> 2.1</w:t>
+      </w:r>
+    </w:p>
+    <w:p>
+      <w:pPr>
+        <w:spacing w:after="0"/>
+        <w:jc w:val="center"/>
+        <w:rPr>
+          <w:rFonts w:asciiTheme="majorBidi" w:hAnsiTheme="majorBidi" w:cstheme="majorBidi"/>
+          <w:sz w:val="32"/>
+          <w:szCs w:val="32"/>
+        </w:rPr>
+      </w:pPr>
+      <w:r>
+        <w:rPr>
+          <w:rFonts w:asciiTheme="majorBidi" w:hAnsiTheme="majorBidi" w:cstheme="majorBidi" w:hint="cs"/>
+          <w:noProof/>
+          <w:sz w:val="32"/>
+          <w:szCs w:val="32"/>
+          <w:lang w:val="th-TH"/>
+        </w:rPr>
+        <w:drawing>
+          <wp:inline distT="0" distB="0" distL="0" distR="0" wp14:anchorId="59D0DCB7" wp14:editId="1F3416D3">
+            <wp:extent cx="4572000" cy="1547116"/>
+            <wp:effectExtent l="0" t="0" r="0" b="0"/>
+            <wp:docPr id="7" name="Picture 7"/>
+            <wp:cNvGraphicFramePr>
+              <a:graphicFrameLocks xmlns:a="http://schemas.openxmlformats.org/drawingml/2006/main" noChangeAspect="1"/>
+            </wp:cNvGraphicFramePr>
+            <a:graphic xmlns:a="http://schemas.openxmlformats.org/drawingml/2006/main">
+              <a:graphicData uri="http://schemas.openxmlformats.org/drawingml/2006/picture">
+                <pic:pic xmlns:pic="http://schemas.openxmlformats.org/drawingml/2006/picture">
+                  <pic:nvPicPr>
+                    <pic:cNvPr id="7" name="Picture 7"/>
+                    <pic:cNvPicPr/>
+                  </pic:nvPicPr>
+                  <pic:blipFill>
+                    <a:blip r:embed="rId10">
+                      <a:extLst>
+                        <a:ext uri="{28A0092B-C50C-407E-A947-70E740481C1C}">
+                          <a14:useLocalDpi xmlns:a14="http://schemas.microsoft.com/office/drawing/2010/main" val="0"/>
+                        </a:ext>
+                      </a:extLst>
+                    </a:blip>
+                    <a:stretch>
+                      <a:fillRect/>
+                    </a:stretch>
+                  </pic:blipFill>
+                  <pic:spPr>
+                    <a:xfrm>
+                      <a:off x="0" y="0"/>
+                      <a:ext cx="4590763" cy="1553465"/>
+                    </a:xfrm>
+                    <a:prstGeom prst="rect">
+                      <a:avLst/>
+                    </a:prstGeom>
+                  </pic:spPr>
+                </pic:pic>
+              </a:graphicData>
+            </a:graphic>
+          </wp:inline>
+        </w:drawing>
+      </w:r>
+    </w:p>
+    <w:p>
+      <w:pPr>
+        <w:spacing w:after="0"/>
+        <w:jc w:val="center"/>
+        <w:rPr>
+          <w:rFonts w:ascii="Angsana New" w:hAnsi="Angsana New" w:cs="Angsana New"/>
+          <w:sz w:val="28"/>
+        </w:rPr>
+      </w:pPr>
+      <w:r>
+        <w:rPr>
+          <w:rFonts w:ascii="Angsana New" w:hAnsi="Angsana New" w:cs="Angsana New" w:hint="cs"/>
+          <w:sz w:val="28"/>
+          <w:cs/>
+        </w:rPr>
+        <w:t xml:space="preserve">รูปที่ </w:t>
+      </w:r>
+      <w:r>
+        <w:rPr>
+          <w:rFonts w:ascii="Angsana New" w:hAnsi="Angsana New" w:cs="Angsana New" w:hint="cs"/>
+          <w:sz w:val="28"/>
+        </w:rPr>
+        <w:t xml:space="preserve">2.1 </w:t>
+      </w:r>
+      <w:r>
+        <w:rPr>
+          <w:rFonts w:ascii="Angsana New" w:hAnsi="Angsana New" w:cs="Angsana New" w:hint="cs"/>
+          <w:sz w:val="28"/>
+          <w:cs/>
+        </w:rPr>
+        <w:t>ตัวอย่างของงานประมวลผลภาพบน</w:t>
+      </w:r>
+      <w:r>
+        <w:rPr>
+          <w:rFonts w:ascii="Angsana New" w:hAnsi="Angsana New" w:cs="Angsana New" w:hint="cs"/>
+          <w:sz w:val="28"/>
+        </w:rPr>
+        <w:t xml:space="preserve"> AnimeFilter</w:t>
+      </w:r>
+    </w:p>
+    <w:p>
+      <w:pPr>
+        <w:spacing w:after="0"/>
+        <w:ind w:firstLine="426"/>
+        <w:jc w:val="both"/>
+        <w:rPr>
+          <w:rFonts w:asciiTheme="majorBidi" w:hAnsiTheme="majorBidi" w:cstheme="majorBidi"/>
+          <w:b/>
+          <w:bCs/>
+          <w:sz w:val="32"/>
+          <w:szCs w:val="32"/>
+        </w:rPr>
+      </w:pPr>
+      <w:r>
+        <w:rPr>
+          <w:rFonts w:asciiTheme="majorBidi" w:hAnsiTheme="majorBidi" w:cstheme="majorBidi"/>
+          <w:b/>
+          <w:bCs/>
+          <w:sz w:val="32"/>
+          <w:szCs w:val="32"/>
+          <w:cs/>
+        </w:rPr>
+        <w:t>2.2.</w:t>
+      </w:r>
+      <w:r>
+        <w:rPr>
+          <w:rFonts w:asciiTheme="majorBidi" w:hAnsiTheme="majorBidi" w:cstheme="majorBidi" w:hint="cs"/>
+          <w:b/>
+          <w:bCs/>
+          <w:sz w:val="32"/>
+          <w:szCs w:val="32"/>
+          <w:cs/>
+        </w:rPr>
+        <w:t>2</w:t>
+      </w:r>
+      <w:r>
+        <w:rPr>
+          <w:rFonts w:asciiTheme="majorBidi" w:hAnsiTheme="majorBidi" w:cstheme="majorBidi"/>
+          <w:b/>
+          <w:bCs/>
+          <w:sz w:val="32"/>
+          <w:szCs w:val="32"/>
+        </w:rPr>
+        <w:t xml:space="preserve"> A</w:t>
+      </w:r>
+      <w:r>
+        <w:rPr>
+          <w:rFonts w:asciiTheme="majorBidi" w:hAnsiTheme="majorBidi" w:cstheme="majorBidi"/>
+          <w:b/>
+          <w:bCs/>
+          <w:sz w:val="32"/>
+          <w:szCs w:val="32"/>
+        </w:rPr>
+        <w:t>nime</w:t>
+      </w:r>
+      <w:r>
+        <w:rPr>
+          <w:rFonts w:asciiTheme="majorBidi" w:hAnsiTheme="majorBidi" w:cstheme="majorBidi"/>
+          <w:b/>
+          <w:bCs/>
+          <w:sz w:val="32"/>
+          <w:szCs w:val="32"/>
+        </w:rPr>
+        <w:t>F</w:t>
+      </w:r>
+      <w:r>
+        <w:rPr>
+          <w:rFonts w:asciiTheme="majorBidi" w:hAnsiTheme="majorBidi" w:cstheme="majorBidi"/>
+          <w:b/>
+          <w:bCs/>
+          <w:sz w:val="32"/>
+          <w:szCs w:val="32"/>
+        </w:rPr>
+        <w:t>ilter</w:t>
+      </w:r>
+    </w:p>
+    <w:p>
+      <w:pPr>
+        <w:spacing w:after="0"/>
+        <w:ind w:firstLine="993"/>
+        <w:jc w:val="both"/>
+        <w:rPr>
+          <w:rFonts w:asciiTheme="majorBidi" w:hAnsiTheme="majorBidi" w:cstheme="majorBidi"/>
+          <w:sz w:val="32"/>
+          <w:szCs w:val="32"/>
+          <w:cs/>
+        </w:rPr>
+      </w:pPr>
+      <w:r>
+        <w:rPr>
+          <w:rFonts w:asciiTheme="majorBidi" w:hAnsiTheme="majorBidi" w:cstheme="majorBidi"/>
+          <w:sz w:val="32"/>
+          <w:szCs w:val="32"/>
+        </w:rPr>
+        <w:t>AnimeFilter</w:t>
+      </w:r>
+      <w:r>
+        <w:rPr>
+          <w:rFonts w:asciiTheme="majorBidi" w:hAnsiTheme="majorBidi" w:cstheme="majorBidi" w:hint="cs"/>
+          <w:sz w:val="32"/>
+          <w:szCs w:val="32"/>
+          <w:cs/>
+        </w:rPr>
+        <w:t xml:space="preserve">  หรือ </w:t>
+      </w:r>
+      <w:r>
+        <w:rPr>
+          <w:rFonts w:asciiTheme="majorBidi" w:hAnsiTheme="majorBidi" w:cstheme="majorBidi"/>
+          <w:sz w:val="32"/>
+          <w:szCs w:val="32"/>
+        </w:rPr>
+        <w:t>AnimeFilter.com</w:t>
+      </w:r>
+      <w:r>
+        <w:rPr>
+          <w:rFonts w:asciiTheme="majorBidi" w:hAnsiTheme="majorBidi" w:cstheme="majorBidi" w:hint="cs"/>
+          <w:sz w:val="32"/>
+          <w:szCs w:val="32"/>
+        </w:rPr>
+        <w:t xml:space="preserve"> </w:t>
+      </w:r>
+      <w:r>
+        <w:rPr>
+          <w:rFonts w:asciiTheme="majorBidi" w:hAnsiTheme="majorBidi" w:cstheme="majorBidi" w:hint="cs"/>
+          <w:sz w:val="32"/>
+          <w:szCs w:val="32"/>
+          <w:cs/>
+        </w:rPr>
+        <w:t>เป็นผู้ให้บริการ</w:t>
+      </w:r>
+      <w:r>
+        <w:rPr>
+          <w:rFonts w:asciiTheme="majorBidi" w:hAnsiTheme="majorBidi" w:cstheme="majorBidi"/>
+          <w:sz w:val="32"/>
+          <w:szCs w:val="32"/>
+        </w:rPr>
+        <w:t xml:space="preserve"> Application </w:t>
+      </w:r>
+      <w:r>
+        <w:rPr>
+          <w:rFonts w:asciiTheme="majorBidi" w:hAnsiTheme="majorBidi" w:cstheme="majorBidi" w:hint="cs"/>
+          <w:sz w:val="32"/>
+          <w:szCs w:val="32"/>
+          <w:cs/>
+        </w:rPr>
+        <w:t>การประมวลผลภาพโดยการให้ผู้ใช้งานนำเข้าภาพของตนเองที่ต้องการเพื่อให้</w:t>
+      </w:r>
+      <w:r>
+        <w:rPr>
+          <w:rFonts w:asciiTheme="majorBidi" w:hAnsiTheme="majorBidi" w:cstheme="majorBidi"/>
+          <w:sz w:val="32"/>
+          <w:szCs w:val="32"/>
+        </w:rPr>
+        <w:t xml:space="preserve"> Application</w:t>
+      </w:r>
+      <w:r>
+        <w:rPr>
+          <w:rFonts w:asciiTheme="majorBidi" w:hAnsiTheme="majorBidi" w:cstheme="majorBidi" w:hint="cs"/>
+          <w:sz w:val="32"/>
+          <w:szCs w:val="32"/>
+          <w:cs/>
+        </w:rPr>
+        <w:t xml:space="preserve"> นำภาพนั้นไปประมวลผลโดยมีการประมวลผลดังนี้ จับวัตถุของภาพที่ต้องการนำมาแปลงภาพให้อยู่ในรูปแบบ</w:t>
+      </w:r>
+      <w:r>
+        <w:rPr>
+          <w:rFonts w:asciiTheme="majorBidi" w:hAnsiTheme="majorBidi" w:cstheme="majorBidi"/>
+          <w:sz w:val="32"/>
+          <w:szCs w:val="32"/>
+        </w:rPr>
+        <w:t xml:space="preserve"> Model</w:t>
+      </w:r>
+      <w:r>
+        <w:rPr>
+          <w:rFonts w:asciiTheme="majorBidi" w:hAnsiTheme="majorBidi" w:cstheme="majorBidi" w:hint="cs"/>
+          <w:sz w:val="32"/>
+          <w:szCs w:val="32"/>
+          <w:cs/>
+        </w:rPr>
+        <w:t xml:space="preserve"> ที่ทางผู้ให้บริการได้เปิดให้ผู้ใช้งานเข้ามาใช้บริการ</w:t>
+      </w:r>
+      <w:r>
+        <w:rPr>
+          <w:rFonts w:cs="Angsana New"/>
+          <w:cs/>
+        </w:rPr>
+        <w:t>แสดงดังรูปที่</w:t>
+      </w:r>
+      <w:r>
+        <w:t xml:space="preserve"> 2.1</w:t>
+      </w:r>
+    </w:p>
+    <w:p>
+      <w:pPr>
+        <w:spacing w:after="0"/>
+        <w:jc w:val="center"/>
+        <w:rPr>
+          <w:rFonts w:asciiTheme="majorBidi" w:hAnsiTheme="majorBidi" w:cstheme="majorBidi"/>
+          <w:sz w:val="32"/>
+          <w:szCs w:val="32"/>
+        </w:rPr>
+      </w:pPr>
+      <w:r>
+        <w:rPr>
+          <w:rFonts w:asciiTheme="majorBidi" w:hAnsiTheme="majorBidi" w:cstheme="majorBidi" w:hint="cs"/>
+          <w:noProof/>
+          <w:sz w:val="32"/>
+          <w:szCs w:val="32"/>
+          <w:lang w:val="th-TH"/>
+        </w:rPr>
+        <w:drawing>
+          <wp:inline distT="0" distB="0" distL="0" distR="0" wp14:anchorId="06F2F738" wp14:editId="3202CB8E">
+            <wp:extent cx="4572000" cy="1547116"/>
+            <wp:effectExtent l="0" t="0" r="0" b="0"/>
+            <wp:docPr id="8" name="Picture 8"/>
+            <wp:cNvGraphicFramePr>
+              <a:graphicFrameLocks xmlns:a="http://schemas.openxmlformats.org/drawingml/2006/main" noChangeAspect="1"/>
+            </wp:cNvGraphicFramePr>
+            <a:graphic xmlns:a="http://schemas.openxmlformats.org/drawingml/2006/main">
+              <a:graphicData uri="http://schemas.openxmlformats.org/drawingml/2006/picture">
+                <pic:pic xmlns:pic="http://schemas.openxmlformats.org/drawingml/2006/picture">
+                  <pic:nvPicPr>
+                    <pic:cNvPr id="7" name="Picture 7"/>
+                    <pic:cNvPicPr/>
+                  </pic:nvPicPr>
+                  <pic:blipFill>
+                    <a:blip r:embed="rId10">
+                      <a:extLst>
+                        <a:ext uri="{28A0092B-C50C-407E-A947-70E740481C1C}">
+                          <a14:useLocalDpi xmlns:a14="http://schemas.microsoft.com/office/drawing/2010/main" val="0"/>
+                        </a:ext>
+                      </a:extLst>
+                    </a:blip>
+                    <a:stretch>
+                      <a:fillRect/>
+                    </a:stretch>
+                  </pic:blipFill>
+                  <pic:spPr>
+                    <a:xfrm>
+                      <a:off x="0" y="0"/>
+                      <a:ext cx="4590763" cy="1553465"/>
+                    </a:xfrm>
+                    <a:prstGeom prst="rect">
+                      <a:avLst/>
+                    </a:prstGeom>
+                  </pic:spPr>
+                </pic:pic>
+              </a:graphicData>
+            </a:graphic>
+          </wp:inline>
+        </w:drawing>
+      </w:r>
+    </w:p>
+    <w:p>
+      <w:pPr>
+        <w:spacing w:after="0"/>
+        <w:jc w:val="center"/>
+        <w:rPr>
+          <w:rFonts w:ascii="Angsana New" w:hAnsi="Angsana New" w:cs="Angsana New"/>
+          <w:sz w:val="28"/>
+        </w:rPr>
+      </w:pPr>
+      <w:r>
+        <w:rPr>
+          <w:rFonts w:ascii="Angsana New" w:hAnsi="Angsana New" w:cs="Angsana New" w:hint="cs"/>
+          <w:sz w:val="28"/>
+          <w:cs/>
+        </w:rPr>
+        <w:t xml:space="preserve">รูปที่ </w:t>
+      </w:r>
+      <w:r>
+        <w:rPr>
+          <w:rFonts w:ascii="Angsana New" w:hAnsi="Angsana New" w:cs="Angsana New" w:hint="cs"/>
+          <w:sz w:val="28"/>
+        </w:rPr>
+        <w:t xml:space="preserve">2.1 </w:t>
+      </w:r>
+      <w:r>
+        <w:rPr>
+          <w:rFonts w:ascii="Angsana New" w:hAnsi="Angsana New" w:cs="Angsana New" w:hint="cs"/>
+          <w:sz w:val="28"/>
+          <w:cs/>
+        </w:rPr>
+        <w:t>ตัวอย่างของงานประมวลผลภาพบน</w:t>
+      </w:r>
+      <w:r>
+        <w:rPr>
+          <w:rFonts w:ascii="Angsana New" w:hAnsi="Angsana New" w:cs="Angsana New" w:hint="cs"/>
+          <w:sz w:val="28"/>
+        </w:rPr>
+        <w:t xml:space="preserve"> AnimeFilter</w:t>
+      </w:r>
+    </w:p>
+    <w:p>
+      <w:pPr>
+        <w:spacing w:after="0"/>
+        <w:jc w:val="both"/>
+        <w:rPr>
+          <w:rFonts w:asciiTheme="majorBidi" w:hAnsiTheme="majorBidi" w:cstheme="majorBidi"/>
+          <w:b/>
+          <w:bCs/>
+          <w:sz w:val="40"/>
+          <w:szCs w:val="40"/>
+        </w:rPr>
+      </w:pPr>
+    </w:p>
+    <w:p>
+      <w:pPr>
+        <w:spacing w:after="0"/>
+        <w:jc w:val="both"/>
+        <w:rPr>
+          <w:rFonts w:asciiTheme="majorBidi" w:hAnsiTheme="majorBidi" w:cstheme="majorBidi"/>
+          <w:b/>
+          <w:bCs/>
+          <w:sz w:val="32"/>
+          <w:szCs w:val="32"/>
+        </w:rPr>
+      </w:pPr>
+      <w:r>
+        <w:rPr>
+          <w:rFonts w:asciiTheme="majorBidi" w:hAnsiTheme="majorBidi" w:cstheme="majorBidi"/>
+          <w:b/>
+          <w:bCs/>
+          <w:sz w:val="32"/>
+          <w:szCs w:val="32"/>
+          <w:cs/>
+        </w:rPr>
+        <w:t>2.3 เครื่องมือที่ใช้งานในการพัฒนาระบบ</w:t>
+      </w:r>
+    </w:p>
+    <w:p>
+      <w:pPr>
+        <w:spacing w:after="0"/>
+        <w:ind w:firstLine="426"/>
+        <w:jc w:val="both"/>
+        <w:rPr>
+          <w:rFonts w:asciiTheme="majorBidi" w:hAnsiTheme="majorBidi" w:cstheme="majorBidi"/>
+          <w:b/>
+          <w:bCs/>
+          <w:sz w:val="32"/>
+          <w:szCs w:val="32"/>
+        </w:rPr>
+      </w:pPr>
+      <w:r>
+        <w:rPr>
+          <w:rFonts w:asciiTheme="majorBidi" w:hAnsiTheme="majorBidi" w:cstheme="majorBidi"/>
+          <w:b/>
+          <w:bCs/>
+          <w:sz w:val="32"/>
+          <w:szCs w:val="32"/>
+          <w:cs/>
+        </w:rPr>
         <w:t>2.</w:t>
       </w:r>
       <w:r>
@@ -5491,11 +6260,44 @@
       </w:r>
       <w:r>
         <w:rPr>
-          <w:rFonts w:asciiTheme="majorBidi" w:hAnsiTheme="majorBidi" w:cstheme="majorBidi"/>
-          <w:sz w:val="32"/>
-          <w:szCs w:val="32"/>
-        </w:rPr>
-        <w:t xml:space="preserve">User Interface </w:t>
+          <w:rFonts w:asciiTheme="majorBidi" w:hAnsiTheme="majorBidi" w:cstheme="majorBidi" w:hint="cs"/>
+          <w:sz w:val="32"/>
+          <w:szCs w:val="32"/>
+          <w:cs/>
+        </w:rPr>
+        <w:t>หน้าจอแสดงผลผู้ใช้</w:t>
+      </w:r>
+      <w:r>
+        <w:rPr>
+          <w:rFonts w:asciiTheme="majorBidi" w:hAnsiTheme="majorBidi" w:cstheme="majorBidi"/>
+          <w:sz w:val="32"/>
+          <w:szCs w:val="32"/>
+        </w:rPr>
+        <w:t xml:space="preserve"> (</w:t>
+      </w:r>
+      <w:r>
+        <w:rPr>
+          <w:rFonts w:asciiTheme="majorBidi" w:hAnsiTheme="majorBidi" w:cstheme="majorBidi"/>
+          <w:sz w:val="32"/>
+          <w:szCs w:val="32"/>
+        </w:rPr>
+        <w:t>User Interface</w:t>
+      </w:r>
+      <w:r>
+        <w:rPr>
+          <w:rFonts w:asciiTheme="majorBidi" w:hAnsiTheme="majorBidi" w:cstheme="majorBidi"/>
+          <w:sz w:val="32"/>
+          <w:szCs w:val="32"/>
+        </w:rPr>
+        <w:t>)</w:t>
+      </w:r>
+      <w:r>
+        <w:rPr>
+          <w:rFonts w:asciiTheme="majorBidi" w:hAnsiTheme="majorBidi" w:cstheme="majorBidi"/>
+          <w:sz w:val="32"/>
+          <w:szCs w:val="32"/>
+        </w:rPr>
+        <w:t xml:space="preserve"> </w:t>
       </w:r>
       <w:r>
         <w:rPr>
@@ -5567,16 +6369,50 @@
       </w:r>
       <w:r>
         <w:rPr>
-          <w:rFonts w:asciiTheme="majorBidi" w:hAnsiTheme="majorBidi" w:cstheme="majorBidi"/>
-          <w:sz w:val="32"/>
-          <w:szCs w:val="32"/>
-          <w:cs/>
-        </w:rPr>
-        <w:t>นอกจากนี้</w:t>
-      </w:r>
-      <w:r>
-        <w:rPr>
-          <w:rFonts w:asciiTheme="majorBidi" w:hAnsiTheme="majorBidi" w:cstheme="majorBidi"/>
+          <w:rFonts w:asciiTheme="majorBidi" w:hAnsiTheme="majorBidi" w:cstheme="majorBidi" w:hint="cs"/>
+          <w:sz w:val="32"/>
+          <w:szCs w:val="32"/>
+          <w:cs/>
+        </w:rPr>
+        <w:t xml:space="preserve">และ </w:t>
+      </w:r>
+      <w:r>
+        <w:rPr>
+          <w:rFonts w:asciiTheme="majorBidi" w:hAnsiTheme="majorBidi" w:cstheme="majorBidi"/>
+          <w:sz w:val="32"/>
+          <w:szCs w:val="32"/>
+        </w:rPr>
+        <w:t xml:space="preserve">Vue.js </w:t>
+      </w:r>
+      <w:r>
+        <w:rPr>
+          <w:rFonts w:asciiTheme="majorBidi" w:hAnsiTheme="majorBidi" w:cstheme="majorBidi"/>
+          <w:sz w:val="32"/>
+          <w:szCs w:val="32"/>
+          <w:cs/>
+        </w:rPr>
+        <w:t xml:space="preserve">ยังสามารถสร้าง </w:t>
+      </w:r>
+      <w:r>
+        <w:rPr>
+          <w:rFonts w:asciiTheme="majorBidi" w:hAnsiTheme="majorBidi" w:cstheme="majorBidi"/>
+          <w:sz w:val="32"/>
+          <w:szCs w:val="32"/>
+        </w:rPr>
+        <w:t xml:space="preserve">Web application </w:t>
+      </w:r>
+      <w:r>
+        <w:rPr>
+          <w:rFonts w:asciiTheme="majorBidi" w:hAnsiTheme="majorBidi" w:cstheme="majorBidi"/>
+          <w:sz w:val="32"/>
+          <w:szCs w:val="32"/>
+          <w:cs/>
+        </w:rPr>
+        <w:t>แบบ</w:t>
+      </w:r>
+      <w:r>
+        <w:rPr>
+          <w:rFonts w:asciiTheme="majorBidi" w:hAnsiTheme="majorBidi" w:cstheme="majorBidi" w:hint="cs"/>
           <w:sz w:val="32"/>
           <w:szCs w:val="32"/>
           <w:cs/>
@@ -5589,41 +6425,32 @@
           <w:sz w:val="32"/>
           <w:szCs w:val="32"/>
         </w:rPr>
-        <w:t xml:space="preserve">Vue.js </w:t>
-      </w:r>
-      <w:r>
-        <w:rPr>
-          <w:rFonts w:asciiTheme="majorBidi" w:hAnsiTheme="majorBidi" w:cstheme="majorBidi"/>
-          <w:sz w:val="32"/>
-          <w:szCs w:val="32"/>
-          <w:cs/>
-        </w:rPr>
-        <w:t xml:space="preserve">ยังสามารถสร้าง </w:t>
-      </w:r>
-      <w:r>
-        <w:rPr>
-          <w:rFonts w:asciiTheme="majorBidi" w:hAnsiTheme="majorBidi" w:cstheme="majorBidi"/>
-          <w:sz w:val="32"/>
-          <w:szCs w:val="32"/>
-        </w:rPr>
-        <w:t xml:space="preserve">Web application </w:t>
-      </w:r>
-      <w:r>
-        <w:rPr>
-          <w:rFonts w:asciiTheme="majorBidi" w:hAnsiTheme="majorBidi" w:cstheme="majorBidi"/>
-          <w:sz w:val="32"/>
-          <w:szCs w:val="32"/>
-          <w:cs/>
-        </w:rPr>
-        <w:t xml:space="preserve">แบบที่ไม่ต้องมีโหลดเมื่อเปลี่ยนหน้าหรือที่เรียกว่า </w:t>
-      </w:r>
-      <w:r>
-        <w:rPr>
-          <w:rFonts w:asciiTheme="majorBidi" w:hAnsiTheme="majorBidi" w:cstheme="majorBidi"/>
-          <w:sz w:val="32"/>
-          <w:szCs w:val="32"/>
-        </w:rPr>
-        <w:t xml:space="preserve">Single-Page Application </w:t>
+        <w:t>Single-Page Application</w:t>
+      </w:r>
+      <w:r>
+        <w:rPr>
+          <w:rFonts w:asciiTheme="majorBidi" w:hAnsiTheme="majorBidi" w:cstheme="majorBidi" w:hint="cs"/>
+          <w:sz w:val="32"/>
+          <w:szCs w:val="32"/>
+          <w:cs/>
+        </w:rPr>
+        <w:t xml:space="preserve">  ที่ไม่จำเป็นต้องมีการโหลดเมื่อสลับเปลี่ยนหน้าของ</w:t>
+      </w:r>
+      <w:r>
+        <w:rPr>
+          <w:rFonts w:asciiTheme="majorBidi" w:hAnsiTheme="majorBidi" w:cstheme="majorBidi"/>
+          <w:sz w:val="32"/>
+          <w:szCs w:val="32"/>
+        </w:rPr>
+        <w:t xml:space="preserve"> Web application</w:t>
+      </w:r>
+      <w:r>
+        <w:rPr>
+          <w:rFonts w:asciiTheme="majorBidi" w:hAnsiTheme="majorBidi" w:cstheme="majorBidi"/>
+          <w:sz w:val="32"/>
+          <w:szCs w:val="32"/>
+        </w:rPr>
+        <w:t xml:space="preserve"> </w:t>
       </w:r>
     </w:p>
     <w:p>
@@ -5652,7 +6479,25 @@
           <w:szCs w:val="32"/>
           <w:cs/>
         </w:rPr>
-        <w:t xml:space="preserve">มี </w:t>
+        <w:t>มี</w:t>
+      </w:r>
+      <w:r>
+        <w:rPr>
+          <w:rFonts w:asciiTheme="majorBidi" w:hAnsiTheme="majorBidi" w:cstheme="majorBidi" w:hint="cs"/>
+          <w:sz w:val="32"/>
+          <w:szCs w:val="32"/>
+          <w:cs/>
+        </w:rPr>
+        <w:t>ส่วนสำคัญอย่างหนึ่งนั้นคือ</w:t>
+      </w:r>
+      <w:r>
+        <w:rPr>
+          <w:rFonts w:asciiTheme="majorBidi" w:hAnsiTheme="majorBidi" w:cstheme="majorBidi"/>
+          <w:sz w:val="32"/>
+          <w:szCs w:val="32"/>
+          <w:cs/>
+        </w:rPr>
+        <w:t xml:space="preserve"> </w:t>
       </w:r>
       <w:r>
         <w:rPr>
@@ -5664,12 +6509,21 @@
       </w:r>
       <w:r>
         <w:rPr>
-          <w:rFonts w:asciiTheme="majorBidi" w:hAnsiTheme="majorBidi" w:cstheme="majorBidi"/>
-          <w:sz w:val="32"/>
-          <w:szCs w:val="32"/>
-          <w:cs/>
-        </w:rPr>
-        <w:t xml:space="preserve">เป็นส่วนสําคัญอย่างหนึ่ง ที่ช่วยให้เราสามารถสร้าง </w:t>
+          <w:rFonts w:asciiTheme="majorBidi" w:hAnsiTheme="majorBidi" w:cstheme="majorBidi" w:hint="cs"/>
+          <w:sz w:val="32"/>
+          <w:szCs w:val="32"/>
+          <w:cs/>
+        </w:rPr>
+        <w:t xml:space="preserve"> </w:t>
+      </w:r>
+      <w:r>
+        <w:rPr>
+          <w:rFonts w:asciiTheme="majorBidi" w:hAnsiTheme="majorBidi" w:cstheme="majorBidi"/>
+          <w:sz w:val="32"/>
+          <w:szCs w:val="32"/>
+          <w:cs/>
+        </w:rPr>
+        <w:t xml:space="preserve">ที่ช่วยให้เราสามารถสร้าง </w:t>
       </w:r>
       <w:r>
         <w:rPr>
@@ -5703,7 +6557,25 @@
           <w:szCs w:val="32"/>
           <w:cs/>
         </w:rPr>
-        <w:t xml:space="preserve">ขนาดเล็ก และสามารถนํา </w:t>
+        <w:t>ขนาดเล็ก และ</w:t>
+      </w:r>
+      <w:r>
+        <w:rPr>
+          <w:rFonts w:asciiTheme="majorBidi" w:hAnsiTheme="majorBidi" w:cstheme="majorBidi" w:hint="cs"/>
+          <w:sz w:val="32"/>
+          <w:szCs w:val="32"/>
+          <w:cs/>
+        </w:rPr>
+        <w:t xml:space="preserve"> </w:t>
+      </w:r>
+      <w:r>
+        <w:rPr>
+          <w:rFonts w:asciiTheme="majorBidi" w:hAnsiTheme="majorBidi" w:cstheme="majorBidi"/>
+          <w:sz w:val="32"/>
+          <w:szCs w:val="32"/>
+          <w:cs/>
+        </w:rPr>
+        <w:t xml:space="preserve">สามารถนํา </w:t>
       </w:r>
       <w:r>
         <w:rPr>
@@ -5720,7 +6592,43 @@
           <w:szCs w:val="32"/>
           <w:cs/>
         </w:rPr>
-        <w:t xml:space="preserve">เหล่านั้นมาใช้ซ้ำได้โดยตัวอย่างการทํางานของ </w:t>
+        <w:t>เหล่านั้นมาใช้</w:t>
+      </w:r>
+      <w:r>
+        <w:rPr>
+          <w:rFonts w:asciiTheme="majorBidi" w:hAnsiTheme="majorBidi" w:cstheme="majorBidi" w:hint="cs"/>
+          <w:sz w:val="32"/>
+          <w:szCs w:val="32"/>
+          <w:cs/>
+        </w:rPr>
+        <w:t>งาน</w:t>
+      </w:r>
+      <w:r>
+        <w:rPr>
+          <w:rFonts w:asciiTheme="majorBidi" w:hAnsiTheme="majorBidi" w:cstheme="majorBidi"/>
+          <w:sz w:val="32"/>
+          <w:szCs w:val="32"/>
+          <w:cs/>
+        </w:rPr>
+        <w:t>ซ้ำได้</w:t>
+      </w:r>
+      <w:r>
+        <w:rPr>
+          <w:rFonts w:asciiTheme="majorBidi" w:hAnsiTheme="majorBidi" w:cstheme="majorBidi" w:hint="cs"/>
+          <w:sz w:val="32"/>
+          <w:szCs w:val="32"/>
+          <w:cs/>
+        </w:rPr>
+        <w:t xml:space="preserve">อีกด้วย </w:t>
+      </w:r>
+      <w:r>
+        <w:rPr>
+          <w:rFonts w:asciiTheme="majorBidi" w:hAnsiTheme="majorBidi" w:cstheme="majorBidi"/>
+          <w:sz w:val="32"/>
+          <w:szCs w:val="32"/>
+          <w:cs/>
+        </w:rPr>
+        <w:t xml:space="preserve">โดยตัวอย่างการทํางานของ </w:t>
       </w:r>
       <w:r>
         <w:rPr>
@@ -5774,6 +6682,15 @@
         </w:rPr>
         <w:t>2.3</w:t>
       </w:r>
+      <w:r>
+        <w:rPr>
+          <w:rFonts w:asciiTheme="majorBidi" w:hAnsiTheme="majorBidi" w:cstheme="majorBidi" w:hint="cs"/>
+          <w:sz w:val="32"/>
+          <w:szCs w:val="32"/>
+          <w:cs/>
+        </w:rPr>
+        <w:t>.1</w:t>
+      </w:r>
     </w:p>
     <w:p>
       <w:pPr>
@@ -5793,7 +6710,6 @@
           <w:sz w:val="32"/>
           <w:szCs w:val="32"/>
         </w:rPr>
-        <w:lastRenderedPageBreak/>
         <w:drawing>
           <wp:inline distT="0" distB="0" distL="0" distR="0" wp14:anchorId="63D97B60" wp14:editId="16E9E683">
             <wp:extent cx="4503810" cy="1742536"/>
@@ -5810,7 +6726,7 @@
                     <pic:cNvPicPr/>
                   </pic:nvPicPr>
                   <pic:blipFill>
-                    <a:blip r:embed="rId10"/>
+                    <a:blip r:embed="rId11"/>
                     <a:stretch>
                       <a:fillRect/>
                     </a:stretch>
@@ -5840,9 +6756,7 @@
       </w:r>
       <w:r>
         <w:rPr>
-          <w:rFonts w:asciiTheme="majorBidi" w:hAnsiTheme="majorBidi" w:cstheme="majorBidi"/>
-          <w:b/>
-          <w:bCs/>
+          <w:rFonts w:ascii="Angsana New" w:hAnsi="Angsana New" w:cs="Angsana New" w:hint="cs"/>
           <w:sz w:val="28"/>
           <w:cs/>
         </w:rPr>
@@ -5850,28 +6764,37 @@
       </w:r>
       <w:r>
         <w:rPr>
-          <w:rFonts w:asciiTheme="majorBidi" w:hAnsiTheme="majorBidi" w:cstheme="majorBidi"/>
-          <w:b/>
-          <w:bCs/>
+          <w:rFonts w:ascii="Angsana New" w:hAnsi="Angsana New" w:cs="Angsana New" w:hint="cs"/>
           <w:sz w:val="28"/>
         </w:rPr>
-        <w:t xml:space="preserve">2.3 Component system </w:t>
-      </w:r>
-      <w:r>
-        <w:rPr>
-          <w:rFonts w:asciiTheme="majorBidi" w:hAnsiTheme="majorBidi" w:cstheme="majorBidi"/>
-          <w:b/>
-          <w:bCs/>
+        <w:t>2.3</w:t>
+      </w:r>
+      <w:r>
+        <w:rPr>
+          <w:rFonts w:ascii="Angsana New" w:hAnsi="Angsana New" w:cs="Angsana New" w:hint="cs"/>
           <w:sz w:val="28"/>
           <w:cs/>
         </w:rPr>
+        <w:t>.1</w:t>
+      </w:r>
+      <w:r>
+        <w:rPr>
+          <w:rFonts w:ascii="Angsana New" w:hAnsi="Angsana New" w:cs="Angsana New" w:hint="cs"/>
+          <w:sz w:val="28"/>
+        </w:rPr>
+        <w:t xml:space="preserve"> Component system </w:t>
+      </w:r>
+      <w:r>
+        <w:rPr>
+          <w:rFonts w:ascii="Angsana New" w:hAnsi="Angsana New" w:cs="Angsana New" w:hint="cs"/>
+          <w:sz w:val="28"/>
+          <w:cs/>
+        </w:rPr>
         <w:t xml:space="preserve">ของ </w:t>
       </w:r>
       <w:r>
         <w:rPr>
-          <w:rFonts w:asciiTheme="majorBidi" w:hAnsiTheme="majorBidi" w:cstheme="majorBidi"/>
-          <w:b/>
-          <w:bCs/>
+          <w:rFonts w:ascii="Angsana New" w:hAnsi="Angsana New" w:cs="Angsana New" w:hint="cs"/>
           <w:sz w:val="28"/>
         </w:rPr>
         <w:t>Vue.js</w:t>
@@ -5899,7 +6822,18 @@
           <w:szCs w:val="32"/>
           <w:cs/>
         </w:rPr>
-        <w:t>2.3.1</w:t>
+        <w:t>2.3.</w:t>
+      </w:r>
+      <w:r>
+        <w:rPr>
+          <w:rFonts w:asciiTheme="majorBidi" w:hAnsiTheme="majorBidi" w:cstheme="majorBidi" w:hint="cs"/>
+          <w:b/>
+          <w:bCs/>
+          <w:sz w:val="32"/>
+          <w:szCs w:val="32"/>
+          <w:cs/>
+        </w:rPr>
+        <w:t>2</w:t>
       </w:r>
       <w:r>
         <w:rPr>
@@ -5921,6 +6855,7 @@
           <w:rFonts w:asciiTheme="majorBidi" w:hAnsiTheme="majorBidi" w:cstheme="majorBidi"/>
           <w:sz w:val="32"/>
           <w:szCs w:val="32"/>
+          <w:cs/>
         </w:rPr>
       </w:pPr>
       <w:r>
@@ -5972,41 +6907,170 @@
           <w:szCs w:val="32"/>
           <w:cs/>
         </w:rPr>
-        <w:t xml:space="preserve">เพื่อดําเนินการทํางานส่วนแพ็คเกจที่เรียกว่าคอนเทนเนอร์ซึ่งในแต่ละคอนเทนเนอร์แยกจากกันภายในแต่ละ คอนเทนเนอร์จะประกอบด้วยซอฟต์แวร์ ไลบรารี และไฟล์กําหนดค่าของตนเอง และยังสามารถสื่อสารกันผ่านช่องทางที่กําหนดได้และเนื่องจากการทํางานในรูปแบบ </w:t>
-      </w:r>
-      <w:r>
-        <w:rPr>
-          <w:rFonts w:asciiTheme="majorBidi" w:hAnsiTheme="majorBidi" w:cstheme="majorBidi"/>
-          <w:sz w:val="32"/>
-          <w:szCs w:val="32"/>
-        </w:rPr>
-        <w:t xml:space="preserve">Container </w:t>
-      </w:r>
-      <w:r>
-        <w:rPr>
-          <w:rFonts w:asciiTheme="majorBidi" w:hAnsiTheme="majorBidi" w:cstheme="majorBidi"/>
-          <w:sz w:val="32"/>
-          <w:szCs w:val="32"/>
-          <w:cs/>
-        </w:rPr>
-        <w:t xml:space="preserve">ของ </w:t>
-      </w:r>
-      <w:r>
-        <w:rPr>
-          <w:rFonts w:asciiTheme="majorBidi" w:hAnsiTheme="majorBidi" w:cstheme="majorBidi"/>
-          <w:sz w:val="32"/>
-          <w:szCs w:val="32"/>
-        </w:rPr>
-        <w:t xml:space="preserve">Docker </w:t>
-      </w:r>
-      <w:r>
-        <w:rPr>
-          <w:rFonts w:asciiTheme="majorBidi" w:hAnsiTheme="majorBidi" w:cstheme="majorBidi"/>
-          <w:sz w:val="32"/>
-          <w:szCs w:val="32"/>
-          <w:cs/>
-        </w:rPr>
-        <w:t>นั้น ทําให้การใช้ทรัพยากรนั้นตํ่าและควบคุมได้</w:t>
+        <w:t>เพื่อดําเนินการทํางานส่วนแพ็คเกจที่เรียกว่าคอนเทนเนอร์</w:t>
+      </w:r>
+      <w:r>
+        <w:rPr>
+          <w:rFonts w:asciiTheme="majorBidi" w:hAnsiTheme="majorBidi" w:cstheme="majorBidi" w:hint="cs"/>
+          <w:sz w:val="32"/>
+          <w:szCs w:val="32"/>
+          <w:cs/>
+        </w:rPr>
+        <w:t xml:space="preserve"> </w:t>
+      </w:r>
+      <w:r>
+        <w:rPr>
+          <w:rFonts w:asciiTheme="majorBidi" w:hAnsiTheme="majorBidi" w:cstheme="majorBidi"/>
+          <w:sz w:val="32"/>
+          <w:szCs w:val="32"/>
+        </w:rPr>
+        <w:t>(Container)</w:t>
+      </w:r>
+      <w:r>
+        <w:rPr>
+          <w:rFonts w:asciiTheme="majorBidi" w:hAnsiTheme="majorBidi" w:cstheme="majorBidi" w:hint="cs"/>
+          <w:sz w:val="32"/>
+          <w:szCs w:val="32"/>
+          <w:cs/>
+        </w:rPr>
+        <w:t xml:space="preserve"> </w:t>
+      </w:r>
+      <w:r>
+        <w:rPr>
+          <w:rFonts w:asciiTheme="majorBidi" w:hAnsiTheme="majorBidi" w:cstheme="majorBidi"/>
+          <w:sz w:val="32"/>
+          <w:szCs w:val="32"/>
+          <w:cs/>
+        </w:rPr>
+        <w:t>ซึ่งในแต่ละคอนเทนเนอร์แยกจากกันภายในแต่ละ คอนเทนเนอร์จะประกอบด้วยซอฟต์แวร์ ไลบรารี และ</w:t>
+      </w:r>
+      <w:r>
+        <w:rPr>
+          <w:rFonts w:asciiTheme="majorBidi" w:hAnsiTheme="majorBidi" w:cstheme="majorBidi" w:hint="cs"/>
+          <w:sz w:val="32"/>
+          <w:szCs w:val="32"/>
+          <w:cs/>
+        </w:rPr>
+        <w:t xml:space="preserve"> </w:t>
+      </w:r>
+      <w:r>
+        <w:rPr>
+          <w:rFonts w:asciiTheme="majorBidi" w:hAnsiTheme="majorBidi" w:cstheme="majorBidi"/>
+          <w:sz w:val="32"/>
+          <w:szCs w:val="32"/>
+          <w:cs/>
+        </w:rPr>
+        <w:t>ไฟล์กําหนดค่าของตนเอง</w:t>
+      </w:r>
+      <w:r>
+        <w:rPr>
+          <w:rFonts w:asciiTheme="majorBidi" w:hAnsiTheme="majorBidi" w:cstheme="majorBidi" w:hint="cs"/>
+          <w:sz w:val="32"/>
+          <w:szCs w:val="32"/>
+          <w:cs/>
+        </w:rPr>
+        <w:t xml:space="preserve"> </w:t>
+      </w:r>
+      <w:r>
+        <w:rPr>
+          <w:rFonts w:asciiTheme="majorBidi" w:hAnsiTheme="majorBidi" w:cstheme="majorBidi"/>
+          <w:sz w:val="32"/>
+          <w:szCs w:val="32"/>
+        </w:rPr>
+        <w:t>(E</w:t>
+      </w:r>
+      <w:r>
+        <w:rPr>
+          <w:rFonts w:asciiTheme="majorBidi" w:hAnsiTheme="majorBidi" w:cstheme="majorBidi"/>
+          <w:sz w:val="32"/>
+          <w:szCs w:val="32"/>
+        </w:rPr>
+        <w:t>nvironment</w:t>
+      </w:r>
+      <w:r>
+        <w:rPr>
+          <w:rFonts w:asciiTheme="majorBidi" w:hAnsiTheme="majorBidi" w:cstheme="majorBidi"/>
+          <w:sz w:val="32"/>
+          <w:szCs w:val="32"/>
+        </w:rPr>
+        <w:t>)</w:t>
+      </w:r>
+      <w:r>
+        <w:rPr>
+          <w:rFonts w:asciiTheme="majorBidi" w:hAnsiTheme="majorBidi" w:cstheme="majorBidi" w:hint="cs"/>
+          <w:sz w:val="32"/>
+          <w:szCs w:val="32"/>
+          <w:cs/>
+        </w:rPr>
+        <w:t xml:space="preserve"> อีกทั้งในแต่ละ</w:t>
+      </w:r>
+      <w:r>
+        <w:rPr>
+          <w:rFonts w:asciiTheme="majorBidi" w:hAnsiTheme="majorBidi" w:cstheme="majorBidi"/>
+          <w:sz w:val="32"/>
+          <w:szCs w:val="32"/>
+        </w:rPr>
+        <w:t xml:space="preserve"> Container</w:t>
+      </w:r>
+      <w:r>
+        <w:rPr>
+          <w:rFonts w:asciiTheme="majorBidi" w:hAnsiTheme="majorBidi" w:cstheme="majorBidi" w:hint="cs"/>
+          <w:sz w:val="32"/>
+          <w:szCs w:val="32"/>
+          <w:cs/>
+        </w:rPr>
+        <w:t xml:space="preserve"> ก็สามารถสร้างช่องทางสื่อสารกันภายใน</w:t>
+      </w:r>
+      <w:r>
+        <w:rPr>
+          <w:rFonts w:asciiTheme="majorBidi" w:hAnsiTheme="majorBidi" w:cstheme="majorBidi"/>
+          <w:sz w:val="32"/>
+          <w:szCs w:val="32"/>
+        </w:rPr>
+        <w:t xml:space="preserve"> Container</w:t>
+      </w:r>
+      <w:r>
+        <w:rPr>
+          <w:rFonts w:asciiTheme="majorBidi" w:hAnsiTheme="majorBidi" w:cstheme="majorBidi" w:hint="cs"/>
+          <w:sz w:val="32"/>
+          <w:szCs w:val="32"/>
+          <w:cs/>
+        </w:rPr>
+        <w:t xml:space="preserve"> เพื่อให้ช่วยในงานประมวลผลโดยมีการใช้ทรัพยากรที่น้อย เมื่อเทียบเท่ากับการใช้งานบน</w:t>
+      </w:r>
+      <w:r>
+        <w:rPr>
+          <w:rFonts w:asciiTheme="majorBidi" w:hAnsiTheme="majorBidi" w:cstheme="majorBidi"/>
+          <w:sz w:val="32"/>
+          <w:szCs w:val="32"/>
+        </w:rPr>
+        <w:t xml:space="preserve"> OS</w:t>
+      </w:r>
+      <w:r>
+        <w:rPr>
+          <w:rFonts w:asciiTheme="majorBidi" w:hAnsiTheme="majorBidi" w:cstheme="majorBidi" w:hint="cs"/>
+          <w:sz w:val="32"/>
+          <w:szCs w:val="32"/>
+          <w:cs/>
+        </w:rPr>
+        <w:t xml:space="preserve"> ปกติทั่วไป และ ลดปัญหาในการเกิดข้อผิดพลาดของ</w:t>
+      </w:r>
+      <w:r>
+        <w:rPr>
+          <w:rFonts w:asciiTheme="majorBidi" w:hAnsiTheme="majorBidi" w:cstheme="majorBidi"/>
+          <w:sz w:val="32"/>
+          <w:szCs w:val="32"/>
+        </w:rPr>
+        <w:t xml:space="preserve"> Environment</w:t>
+      </w:r>
+      <w:r>
+        <w:rPr>
+          <w:rFonts w:asciiTheme="majorBidi" w:hAnsiTheme="majorBidi" w:cstheme="majorBidi" w:hint="cs"/>
+          <w:sz w:val="32"/>
+          <w:szCs w:val="32"/>
+          <w:cs/>
+        </w:rPr>
+        <w:t xml:space="preserve"> ในการใช้งาน</w:t>
       </w:r>
     </w:p>
     <w:p>
@@ -6031,7 +7095,18 @@
           <w:szCs w:val="32"/>
           <w:cs/>
         </w:rPr>
-        <w:t>2.3.1</w:t>
+        <w:t>2.3.</w:t>
+      </w:r>
+      <w:r>
+        <w:rPr>
+          <w:rFonts w:asciiTheme="majorBidi" w:hAnsiTheme="majorBidi" w:cstheme="majorBidi" w:hint="cs"/>
+          <w:b/>
+          <w:bCs/>
+          <w:sz w:val="32"/>
+          <w:szCs w:val="32"/>
+          <w:cs/>
+        </w:rPr>
+        <w:t>3</w:t>
       </w:r>
       <w:r>
         <w:rPr>
@@ -6057,88 +7132,354 @@
       </w:pPr>
       <w:r>
         <w:rPr>
-          <w:rFonts w:asciiTheme="majorBidi" w:hAnsiTheme="majorBidi" w:cstheme="majorBidi"/>
-          <w:sz w:val="32"/>
-          <w:szCs w:val="32"/>
-        </w:rPr>
-        <w:t xml:space="preserve">Docker </w:t>
-      </w:r>
-      <w:r>
-        <w:rPr>
-          <w:rFonts w:asciiTheme="majorBidi" w:hAnsiTheme="majorBidi" w:cstheme="majorBidi"/>
-          <w:sz w:val="32"/>
-          <w:szCs w:val="32"/>
-          <w:cs/>
-        </w:rPr>
-        <w:t xml:space="preserve">คือชุด </w:t>
-      </w:r>
-      <w:r>
-        <w:rPr>
-          <w:rFonts w:asciiTheme="majorBidi" w:hAnsiTheme="majorBidi" w:cstheme="majorBidi"/>
-          <w:sz w:val="32"/>
-          <w:szCs w:val="32"/>
-        </w:rPr>
-        <w:t xml:space="preserve">Platform </w:t>
-      </w:r>
-      <w:r>
-        <w:rPr>
-          <w:rFonts w:asciiTheme="majorBidi" w:hAnsiTheme="majorBidi" w:cstheme="majorBidi"/>
-          <w:sz w:val="32"/>
-          <w:szCs w:val="32"/>
-          <w:cs/>
-        </w:rPr>
-        <w:t xml:space="preserve">ที่ใช้การจําลองเสมือนระดับ </w:t>
-      </w:r>
-      <w:r>
-        <w:rPr>
-          <w:rFonts w:asciiTheme="majorBidi" w:hAnsiTheme="majorBidi" w:cstheme="majorBidi"/>
-          <w:sz w:val="32"/>
-          <w:szCs w:val="32"/>
-        </w:rPr>
-        <w:t xml:space="preserve">OS </w:t>
-      </w:r>
-      <w:r>
-        <w:rPr>
-          <w:rFonts w:asciiTheme="majorBidi" w:hAnsiTheme="majorBidi" w:cstheme="majorBidi"/>
-          <w:sz w:val="32"/>
-          <w:szCs w:val="32"/>
-          <w:cs/>
-        </w:rPr>
-        <w:t xml:space="preserve">เพื่อดําเนินการทํางานส่วนแพ็คเกจที่เรียกว่าคอนเทนเนอร์ซึ่งในแต่ละคอนเทนเนอร์แยกจากกันภายในแต่ละ คอนเทนเนอร์จะประกอบด้วยซอฟต์แวร์ ไลบรารี และไฟล์กําหนดค่าของตนเอง และยังสามารถสื่อสารกันผ่านช่องทางที่กําหนดได้และเนื่องจากการทํางานในรูปแบบ </w:t>
-      </w:r>
-      <w:r>
-        <w:rPr>
-          <w:rFonts w:asciiTheme="majorBidi" w:hAnsiTheme="majorBidi" w:cstheme="majorBidi"/>
-          <w:sz w:val="32"/>
-          <w:szCs w:val="32"/>
-        </w:rPr>
-        <w:t xml:space="preserve">Container </w:t>
-      </w:r>
-      <w:r>
-        <w:rPr>
-          <w:rFonts w:asciiTheme="majorBidi" w:hAnsiTheme="majorBidi" w:cstheme="majorBidi"/>
-          <w:sz w:val="32"/>
-          <w:szCs w:val="32"/>
+          <w:rFonts w:asciiTheme="majorBidi" w:hAnsiTheme="majorBidi" w:cstheme="majorBidi" w:hint="cs"/>
+          <w:sz w:val="32"/>
+          <w:szCs w:val="32"/>
+          <w:cs/>
+        </w:rPr>
+        <w:t xml:space="preserve">คือ </w:t>
+      </w:r>
+      <w:r>
+        <w:rPr>
+          <w:rFonts w:asciiTheme="majorBidi" w:hAnsiTheme="majorBidi" w:cstheme="majorBidi" w:hint="cs"/>
+          <w:sz w:val="32"/>
+          <w:szCs w:val="32"/>
+          <w:cs/>
+        </w:rPr>
+        <w:t>ถูกพัฒนาโดย</w:t>
+      </w:r>
+      <w:r>
+        <w:rPr>
+          <w:rFonts w:asciiTheme="majorBidi" w:hAnsiTheme="majorBidi" w:cstheme="majorBidi"/>
+          <w:sz w:val="32"/>
+          <w:szCs w:val="32"/>
+        </w:rPr>
+        <w:t xml:space="preserve"> Google</w:t>
+      </w:r>
+      <w:r>
+        <w:rPr>
+          <w:rFonts w:asciiTheme="majorBidi" w:hAnsiTheme="majorBidi" w:cstheme="majorBidi" w:hint="cs"/>
+          <w:sz w:val="32"/>
+          <w:szCs w:val="32"/>
+          <w:cs/>
+        </w:rPr>
+        <w:t xml:space="preserve"> เพื่อนำมา จัดการระบบคลัสเตอร์</w:t>
+      </w:r>
+      <w:r>
+        <w:rPr>
+          <w:rFonts w:asciiTheme="majorBidi" w:hAnsiTheme="majorBidi" w:cstheme="majorBidi"/>
+          <w:sz w:val="32"/>
+          <w:szCs w:val="32"/>
+        </w:rPr>
+        <w:t xml:space="preserve"> (Cluster management software)</w:t>
+      </w:r>
+      <w:r>
+        <w:rPr>
+          <w:rFonts w:asciiTheme="majorBidi" w:hAnsiTheme="majorBidi" w:cstheme="majorBidi" w:hint="cs"/>
+          <w:sz w:val="32"/>
+          <w:szCs w:val="32"/>
+          <w:cs/>
+        </w:rPr>
+        <w:t xml:space="preserve"> สำหรับ</w:t>
+      </w:r>
+      <w:r>
+        <w:rPr>
+          <w:rFonts w:asciiTheme="majorBidi" w:hAnsiTheme="majorBidi" w:cstheme="majorBidi"/>
+          <w:sz w:val="32"/>
+          <w:szCs w:val="32"/>
+        </w:rPr>
+        <w:t xml:space="preserve"> Docker Container</w:t>
+      </w:r>
+      <w:r>
+        <w:rPr>
+          <w:rFonts w:asciiTheme="majorBidi" w:hAnsiTheme="majorBidi" w:cstheme="majorBidi" w:hint="cs"/>
+          <w:sz w:val="32"/>
+          <w:szCs w:val="32"/>
+          <w:cs/>
+        </w:rPr>
+        <w:t xml:space="preserve"> โดยตัว</w:t>
+      </w:r>
+      <w:r>
+        <w:rPr>
+          <w:rFonts w:asciiTheme="majorBidi" w:hAnsiTheme="majorBidi" w:cstheme="majorBidi"/>
+          <w:sz w:val="32"/>
+          <w:szCs w:val="32"/>
+        </w:rPr>
+        <w:t xml:space="preserve"> Kubernetes</w:t>
+      </w:r>
+      <w:r>
+        <w:rPr>
+          <w:rFonts w:asciiTheme="majorBidi" w:hAnsiTheme="majorBidi" w:cstheme="majorBidi" w:hint="cs"/>
+          <w:sz w:val="32"/>
+          <w:szCs w:val="32"/>
+          <w:cs/>
+        </w:rPr>
+        <w:t xml:space="preserve"> นั้นใช้สำหรับการ</w:t>
+      </w:r>
+      <w:r>
+        <w:rPr>
+          <w:rFonts w:asciiTheme="majorBidi" w:hAnsiTheme="majorBidi" w:cstheme="majorBidi"/>
+          <w:sz w:val="32"/>
+          <w:szCs w:val="32"/>
+        </w:rPr>
+        <w:t xml:space="preserve"> </w:t>
+      </w:r>
+      <w:r>
+        <w:rPr>
+          <w:rFonts w:asciiTheme="majorBidi" w:hAnsiTheme="majorBidi" w:cstheme="majorBidi" w:hint="cs"/>
+          <w:sz w:val="32"/>
+          <w:szCs w:val="32"/>
+          <w:cs/>
+        </w:rPr>
+        <w:t>จัดการปล่อย</w:t>
+      </w:r>
+      <w:r>
+        <w:rPr>
+          <w:rFonts w:asciiTheme="majorBidi" w:hAnsiTheme="majorBidi" w:cstheme="majorBidi" w:hint="cs"/>
+          <w:sz w:val="32"/>
+          <w:szCs w:val="32"/>
+          <w:cs/>
+        </w:rPr>
+        <w:lastRenderedPageBreak/>
+        <w:t>ซอฟต์แวร์อัตโนมัติ</w:t>
+      </w:r>
+      <w:r>
+        <w:rPr>
+          <w:rFonts w:asciiTheme="majorBidi" w:hAnsiTheme="majorBidi" w:cstheme="majorBidi"/>
+          <w:sz w:val="32"/>
+          <w:szCs w:val="32"/>
+        </w:rPr>
+        <w:t xml:space="preserve"> (automating software deployment)</w:t>
+      </w:r>
+      <w:r>
+        <w:rPr>
+          <w:rFonts w:asciiTheme="majorBidi" w:hAnsiTheme="majorBidi" w:cstheme="majorBidi" w:hint="cs"/>
+          <w:sz w:val="32"/>
+          <w:szCs w:val="32"/>
+          <w:cs/>
+        </w:rPr>
+        <w:t xml:space="preserve"> และ ทำการ </w:t>
+      </w:r>
+      <w:r>
+        <w:rPr>
+          <w:rFonts w:asciiTheme="majorBidi" w:hAnsiTheme="majorBidi" w:cstheme="majorBidi"/>
+          <w:sz w:val="32"/>
+          <w:szCs w:val="32"/>
+        </w:rPr>
+        <w:t>Scaling</w:t>
+      </w:r>
+      <w:r>
+        <w:rPr>
+          <w:rFonts w:asciiTheme="majorBidi" w:hAnsiTheme="majorBidi" w:cstheme="majorBidi" w:hint="cs"/>
+          <w:sz w:val="32"/>
+          <w:szCs w:val="32"/>
+          <w:cs/>
+        </w:rPr>
+        <w:t xml:space="preserve"> ตรวจสอบความถูกต้องของ</w:t>
+      </w:r>
+      <w:r>
+        <w:rPr>
+          <w:rFonts w:asciiTheme="majorBidi" w:hAnsiTheme="majorBidi" w:cstheme="majorBidi"/>
+          <w:sz w:val="32"/>
+          <w:szCs w:val="32"/>
+        </w:rPr>
+        <w:t xml:space="preserve"> Container</w:t>
+      </w:r>
+      <w:r>
+        <w:rPr>
+          <w:rFonts w:asciiTheme="majorBidi" w:hAnsiTheme="majorBidi" w:cstheme="majorBidi" w:hint="cs"/>
+          <w:sz w:val="32"/>
+          <w:szCs w:val="32"/>
+          <w:cs/>
+        </w:rPr>
+        <w:t xml:space="preserve"> บนระบบ</w:t>
+      </w:r>
+      <w:r>
+        <w:rPr>
+          <w:rFonts w:asciiTheme="majorBidi" w:hAnsiTheme="majorBidi" w:cstheme="majorBidi"/>
+          <w:sz w:val="32"/>
+          <w:szCs w:val="32"/>
+        </w:rPr>
+        <w:t xml:space="preserve"> Cluster</w:t>
+      </w:r>
+      <w:r>
+        <w:rPr>
+          <w:rFonts w:asciiTheme="majorBidi" w:hAnsiTheme="majorBidi" w:cstheme="majorBidi" w:hint="cs"/>
+          <w:sz w:val="32"/>
+          <w:szCs w:val="32"/>
+          <w:cs/>
+        </w:rPr>
+        <w:t xml:space="preserve"> ได้ตลอดเวลา ตัว</w:t>
+      </w:r>
+      <w:r>
+        <w:rPr>
+          <w:rFonts w:asciiTheme="majorBidi" w:hAnsiTheme="majorBidi" w:cstheme="majorBidi"/>
+          <w:sz w:val="32"/>
+          <w:szCs w:val="32"/>
+        </w:rPr>
+        <w:t xml:space="preserve"> Kubernetes</w:t>
+      </w:r>
+      <w:r>
+        <w:rPr>
+          <w:rFonts w:asciiTheme="majorBidi" w:hAnsiTheme="majorBidi" w:cstheme="majorBidi" w:hint="cs"/>
+          <w:sz w:val="32"/>
+          <w:szCs w:val="32"/>
+          <w:cs/>
+        </w:rPr>
+        <w:t xml:space="preserve"> นั้นเนื่องจากเป็น</w:t>
+      </w:r>
+      <w:r>
+        <w:rPr>
+          <w:rFonts w:asciiTheme="majorBidi" w:hAnsiTheme="majorBidi" w:cstheme="majorBidi"/>
+          <w:sz w:val="32"/>
+          <w:szCs w:val="32"/>
+        </w:rPr>
+        <w:t xml:space="preserve"> Open-Source</w:t>
+      </w:r>
+      <w:r>
+        <w:rPr>
+          <w:rFonts w:asciiTheme="majorBidi" w:hAnsiTheme="majorBidi" w:cstheme="majorBidi" w:hint="cs"/>
+          <w:sz w:val="32"/>
+          <w:szCs w:val="32"/>
+          <w:cs/>
+        </w:rPr>
+        <w:t xml:space="preserve"> จึงมีการนำไปดัดแปลงแก้ไขเป็น</w:t>
+      </w:r>
+      <w:r>
+        <w:rPr>
+          <w:rFonts w:asciiTheme="majorBidi" w:hAnsiTheme="majorBidi" w:cstheme="majorBidi"/>
+          <w:sz w:val="32"/>
+          <w:szCs w:val="32"/>
+        </w:rPr>
+        <w:t xml:space="preserve"> Kubernetes</w:t>
+      </w:r>
+      <w:r>
+        <w:rPr>
+          <w:rFonts w:asciiTheme="majorBidi" w:hAnsiTheme="majorBidi" w:cstheme="majorBidi" w:hint="cs"/>
+          <w:sz w:val="32"/>
+          <w:szCs w:val="32"/>
+          <w:cs/>
+        </w:rPr>
+        <w:t xml:space="preserve"> เวอร์ชั่นอื่น ๆ มาอีกมากมายไม่ว่าจะเป็น </w:t>
+      </w:r>
+      <w:r>
+        <w:rPr>
+          <w:rFonts w:asciiTheme="majorBidi" w:hAnsiTheme="majorBidi" w:cstheme="majorBidi"/>
+          <w:sz w:val="32"/>
+          <w:szCs w:val="32"/>
+        </w:rPr>
+        <w:t>MicroK8S, K3D, MiniKube</w:t>
+      </w:r>
+      <w:r>
+        <w:rPr>
+          <w:rFonts w:asciiTheme="majorBidi" w:hAnsiTheme="majorBidi" w:cstheme="majorBidi" w:hint="cs"/>
+          <w:sz w:val="32"/>
+          <w:szCs w:val="32"/>
+          <w:cs/>
+        </w:rPr>
+        <w:t xml:space="preserve"> โดยทั้งหมดที่กล่าวมามีเงื่อนไข และ การทำงาน การใช้งานอยู่ในรูปแบบเดียวกันโดยมีหลักการทำงานพื้นฐานเหมือนกันดังรูป 2.3.3</w:t>
+      </w:r>
+    </w:p>
+    <w:p>
+      <w:pPr>
+        <w:spacing w:after="0"/>
+        <w:jc w:val="both"/>
+        <w:rPr>
+          <w:rFonts w:asciiTheme="majorBidi" w:hAnsiTheme="majorBidi" w:cstheme="majorBidi"/>
+          <w:sz w:val="32"/>
+          <w:szCs w:val="32"/>
+        </w:rPr>
+      </w:pPr>
+      <w:r>
+        <w:rPr>
+          <w:rFonts w:asciiTheme="majorBidi" w:hAnsiTheme="majorBidi" w:cstheme="majorBidi" w:hint="cs"/>
+          <w:noProof/>
+          <w:sz w:val="32"/>
+          <w:szCs w:val="32"/>
+          <w:lang w:val="th-TH"/>
+        </w:rPr>
+        <w:drawing>
+          <wp:inline distT="0" distB="0" distL="0" distR="0" wp14:anchorId="50C3524D" wp14:editId="30C97AAD">
+            <wp:extent cx="5274945" cy="3733800"/>
+            <wp:effectExtent l="0" t="0" r="1905" b="0"/>
+            <wp:docPr id="4" name="Picture 4" descr="Diagram&#10;&#10;Description automatically generated"/>
+            <wp:cNvGraphicFramePr>
+              <a:graphicFrameLocks xmlns:a="http://schemas.openxmlformats.org/drawingml/2006/main" noChangeAspect="1"/>
+            </wp:cNvGraphicFramePr>
+            <a:graphic xmlns:a="http://schemas.openxmlformats.org/drawingml/2006/main">
+              <a:graphicData uri="http://schemas.openxmlformats.org/drawingml/2006/picture">
+                <pic:pic xmlns:pic="http://schemas.openxmlformats.org/drawingml/2006/picture">
+                  <pic:nvPicPr>
+                    <pic:cNvPr id="4" name="Picture 4" descr="Diagram&#10;&#10;Description automatically generated"/>
+                    <pic:cNvPicPr/>
+                  </pic:nvPicPr>
+                  <pic:blipFill>
+                    <a:blip r:embed="rId12">
+                      <a:extLst>
+                        <a:ext uri="{28A0092B-C50C-407E-A947-70E740481C1C}">
+                          <a14:useLocalDpi xmlns:a14="http://schemas.microsoft.com/office/drawing/2010/main" val="0"/>
+                        </a:ext>
+                      </a:extLst>
+                    </a:blip>
+                    <a:stretch>
+                      <a:fillRect/>
+                    </a:stretch>
+                  </pic:blipFill>
+                  <pic:spPr>
+                    <a:xfrm>
+                      <a:off x="0" y="0"/>
+                      <a:ext cx="5274945" cy="3733800"/>
+                    </a:xfrm>
+                    <a:prstGeom prst="rect">
+                      <a:avLst/>
+                    </a:prstGeom>
+                  </pic:spPr>
+                </pic:pic>
+              </a:graphicData>
+            </a:graphic>
+          </wp:inline>
+        </w:drawing>
+      </w:r>
+    </w:p>
+    <w:p>
+      <w:pPr>
+        <w:spacing w:after="0"/>
+        <w:jc w:val="center"/>
+        <w:rPr>
+          <w:rFonts w:ascii="Angsana New" w:hAnsi="Angsana New" w:cs="Angsana New"/>
+          <w:sz w:val="28"/>
+          <w:cs/>
+        </w:rPr>
+      </w:pPr>
+      <w:r>
+        <w:rPr>
+          <w:rFonts w:ascii="Angsana New" w:hAnsi="Angsana New" w:cs="Angsana New" w:hint="cs"/>
+          <w:sz w:val="28"/>
+          <w:cs/>
+        </w:rPr>
+        <w:t xml:space="preserve">รูปที่ 2.3.1 </w:t>
+      </w:r>
+      <w:r>
+        <w:rPr>
+          <w:rFonts w:ascii="Angsana New" w:hAnsi="Angsana New" w:cs="Angsana New" w:hint="cs"/>
+          <w:sz w:val="28"/>
+        </w:rPr>
+        <w:t xml:space="preserve">Component system </w:t>
+      </w:r>
+      <w:r>
+        <w:rPr>
+          <w:rFonts w:ascii="Angsana New" w:hAnsi="Angsana New" w:cs="Angsana New" w:hint="cs"/>
+          <w:sz w:val="28"/>
           <w:cs/>
         </w:rPr>
         <w:t xml:space="preserve">ของ </w:t>
       </w:r>
       <w:r>
         <w:rPr>
-          <w:rFonts w:asciiTheme="majorBidi" w:hAnsiTheme="majorBidi" w:cstheme="majorBidi"/>
-          <w:sz w:val="32"/>
-          <w:szCs w:val="32"/>
-        </w:rPr>
-        <w:t xml:space="preserve">Docker </w:t>
-      </w:r>
-      <w:r>
-        <w:rPr>
-          <w:rFonts w:asciiTheme="majorBidi" w:hAnsiTheme="majorBidi" w:cstheme="majorBidi"/>
-          <w:sz w:val="32"/>
-          <w:szCs w:val="32"/>
-          <w:cs/>
-        </w:rPr>
-        <w:t>นั้น ทําให้การใช้ทรัพยากรนั้นตํ่าและควบคุมได้</w:t>
+          <w:rFonts w:ascii="Angsana New" w:hAnsi="Angsana New" w:cs="Angsana New" w:hint="cs"/>
+          <w:sz w:val="28"/>
+        </w:rPr>
+        <w:t>Vue.js</w:t>
       </w:r>
     </w:p>
     <w:p>
@@ -6163,17 +7504,17 @@
           <w:szCs w:val="32"/>
           <w:cs/>
         </w:rPr>
-        <w:t>2.3.1</w:t>
-      </w:r>
-      <w:r>
-        <w:rPr>
-          <w:rFonts w:asciiTheme="majorBidi" w:hAnsiTheme="majorBidi" w:cstheme="majorBidi"/>
-          <w:b/>
-          <w:bCs/>
-          <w:sz w:val="32"/>
-          <w:szCs w:val="32"/>
-        </w:rPr>
-        <w:t xml:space="preserve"> Docker</w:t>
+        <w:t>2.3.</w:t>
+      </w:r>
+      <w:r>
+        <w:rPr>
+          <w:rFonts w:asciiTheme="majorBidi" w:hAnsiTheme="majorBidi" w:cstheme="majorBidi"/>
+          <w:b/>
+          <w:bCs/>
+          <w:sz w:val="32"/>
+          <w:szCs w:val="32"/>
+        </w:rPr>
+        <w:t>4 Python</w:t>
       </w:r>
     </w:p>
     <w:p>
@@ -6193,85 +7534,620 @@
           <w:sz w:val="32"/>
           <w:szCs w:val="32"/>
         </w:rPr>
-        <w:t xml:space="preserve">Docker </w:t>
-      </w:r>
-      <w:r>
-        <w:rPr>
-          <w:rFonts w:asciiTheme="majorBidi" w:hAnsiTheme="majorBidi" w:cstheme="majorBidi"/>
-          <w:sz w:val="32"/>
-          <w:szCs w:val="32"/>
-          <w:cs/>
-        </w:rPr>
-        <w:t xml:space="preserve">คือชุด </w:t>
-      </w:r>
-      <w:r>
-        <w:rPr>
-          <w:rFonts w:asciiTheme="majorBidi" w:hAnsiTheme="majorBidi" w:cstheme="majorBidi"/>
-          <w:sz w:val="32"/>
-          <w:szCs w:val="32"/>
-        </w:rPr>
-        <w:t xml:space="preserve">Platform </w:t>
-      </w:r>
-      <w:r>
-        <w:rPr>
-          <w:rFonts w:asciiTheme="majorBidi" w:hAnsiTheme="majorBidi" w:cstheme="majorBidi"/>
-          <w:sz w:val="32"/>
-          <w:szCs w:val="32"/>
-          <w:cs/>
-        </w:rPr>
-        <w:t xml:space="preserve">ที่ใช้การจําลองเสมือนระดับ </w:t>
-      </w:r>
-      <w:r>
-        <w:rPr>
-          <w:rFonts w:asciiTheme="majorBidi" w:hAnsiTheme="majorBidi" w:cstheme="majorBidi"/>
-          <w:sz w:val="32"/>
-          <w:szCs w:val="32"/>
-        </w:rPr>
-        <w:t xml:space="preserve">OS </w:t>
-      </w:r>
-      <w:r>
-        <w:rPr>
-          <w:rFonts w:asciiTheme="majorBidi" w:hAnsiTheme="majorBidi" w:cstheme="majorBidi"/>
-          <w:sz w:val="32"/>
-          <w:szCs w:val="32"/>
-          <w:cs/>
-        </w:rPr>
-        <w:t xml:space="preserve">เพื่อดําเนินการทํางานส่วนแพ็คเกจที่เรียกว่าคอนเทนเนอร์ซึ่งในแต่ละคอนเทนเนอร์แยกจากกันภายในแต่ละ คอนเทนเนอร์จะประกอบด้วยซอฟต์แวร์ ไลบรารี และไฟล์กําหนดค่าของตนเอง และยังสามารถสื่อสารกันผ่านช่องทางที่กําหนดได้และเนื่องจากการทํางานในรูปแบบ </w:t>
-      </w:r>
-      <w:r>
-        <w:rPr>
-          <w:rFonts w:asciiTheme="majorBidi" w:hAnsiTheme="majorBidi" w:cstheme="majorBidi"/>
-          <w:sz w:val="32"/>
-          <w:szCs w:val="32"/>
-        </w:rPr>
-        <w:t xml:space="preserve">Container </w:t>
-      </w:r>
-      <w:r>
-        <w:rPr>
-          <w:rFonts w:asciiTheme="majorBidi" w:hAnsiTheme="majorBidi" w:cstheme="majorBidi"/>
-          <w:sz w:val="32"/>
-          <w:szCs w:val="32"/>
-          <w:cs/>
-        </w:rPr>
-        <w:t xml:space="preserve">ของ </w:t>
-      </w:r>
-      <w:r>
-        <w:rPr>
-          <w:rFonts w:asciiTheme="majorBidi" w:hAnsiTheme="majorBidi" w:cstheme="majorBidi"/>
-          <w:sz w:val="32"/>
-          <w:szCs w:val="32"/>
-        </w:rPr>
-        <w:t xml:space="preserve">Docker </w:t>
-      </w:r>
-      <w:r>
-        <w:rPr>
-          <w:rFonts w:asciiTheme="majorBidi" w:hAnsiTheme="majorBidi" w:cstheme="majorBidi"/>
-          <w:sz w:val="32"/>
-          <w:szCs w:val="32"/>
-          <w:cs/>
-        </w:rPr>
-        <w:t>นั้น ทําให้การใช้ทรัพยากรนั้นตํ่าและควบคุมได้</w:t>
-      </w:r>
+        <w:t>Python</w:t>
+      </w:r>
+      <w:r>
+        <w:rPr>
+          <w:rFonts w:asciiTheme="majorBidi" w:hAnsiTheme="majorBidi" w:cstheme="majorBidi" w:hint="cs"/>
+          <w:sz w:val="32"/>
+          <w:szCs w:val="32"/>
+          <w:cs/>
+        </w:rPr>
+        <w:t xml:space="preserve"> เป็นภาษาในการเขียนโปรแกรมที่ใช้อย่างแพร่หลายในการพัฒนาซอฟต์แวร์ เว็บแอปพลิเคชั่น วิทยาศาสตร์ข้อมูล การประมวลผลภาพ และ </w:t>
+      </w:r>
+      <w:r>
+        <w:rPr>
+          <w:rFonts w:asciiTheme="majorBidi" w:hAnsiTheme="majorBidi" w:cs="Angsana New"/>
+          <w:sz w:val="32"/>
+          <w:szCs w:val="32"/>
+          <w:cs/>
+        </w:rPr>
+        <w:t>แมชชีนเลิร์นนิง (</w:t>
+      </w:r>
+      <w:r>
+        <w:rPr>
+          <w:rFonts w:asciiTheme="majorBidi" w:hAnsiTheme="majorBidi" w:cstheme="majorBidi"/>
+          <w:sz w:val="32"/>
+          <w:szCs w:val="32"/>
+        </w:rPr>
+        <w:t>ML)</w:t>
+      </w:r>
+      <w:r>
+        <w:rPr>
+          <w:rFonts w:asciiTheme="majorBidi" w:hAnsiTheme="majorBidi" w:cstheme="majorBidi" w:hint="cs"/>
+          <w:sz w:val="32"/>
+          <w:szCs w:val="32"/>
+          <w:cs/>
+        </w:rPr>
+        <w:t xml:space="preserve"> มีการเรียนรู้ง่าย และ สามารถทำงานบนแพลตฟอร์มได้มากมายไม่ว่าจะเป็นบน </w:t>
+      </w:r>
+      <w:r>
+        <w:rPr>
+          <w:rFonts w:asciiTheme="majorBidi" w:hAnsiTheme="majorBidi" w:cstheme="majorBidi"/>
+          <w:sz w:val="32"/>
+          <w:szCs w:val="32"/>
+        </w:rPr>
+        <w:t>Window, MacOS, Linux</w:t>
+      </w:r>
+      <w:r>
+        <w:rPr>
+          <w:rFonts w:asciiTheme="majorBidi" w:hAnsiTheme="majorBidi" w:cstheme="majorBidi" w:hint="cs"/>
+          <w:sz w:val="32"/>
+          <w:szCs w:val="32"/>
+          <w:cs/>
+        </w:rPr>
+        <w:t xml:space="preserve"> ทั้งนี้</w:t>
+      </w:r>
+      <w:r>
+        <w:rPr>
+          <w:rFonts w:asciiTheme="majorBidi" w:hAnsiTheme="majorBidi" w:cstheme="majorBidi"/>
+          <w:sz w:val="32"/>
+          <w:szCs w:val="32"/>
+        </w:rPr>
+        <w:t xml:space="preserve"> Python</w:t>
+      </w:r>
+      <w:r>
+        <w:rPr>
+          <w:rFonts w:asciiTheme="majorBidi" w:hAnsiTheme="majorBidi" w:cstheme="majorBidi" w:hint="cs"/>
+          <w:sz w:val="32"/>
+          <w:szCs w:val="32"/>
+          <w:cs/>
+        </w:rPr>
+        <w:t xml:space="preserve"> เป็น</w:t>
+      </w:r>
+      <w:r>
+        <w:rPr>
+          <w:rFonts w:asciiTheme="majorBidi" w:hAnsiTheme="majorBidi" w:cstheme="majorBidi" w:hint="cs"/>
+          <w:sz w:val="32"/>
+          <w:szCs w:val="32"/>
+          <w:cs/>
+        </w:rPr>
+        <w:t>ซอฟต์แวร์ที่สามารถดาวน์โหลด และ ใช้งานได้ฟรี</w:t>
+      </w:r>
+    </w:p>
+    <w:p>
+      <w:pPr>
+        <w:spacing w:after="0"/>
+        <w:ind w:firstLine="426"/>
+        <w:jc w:val="both"/>
+        <w:rPr>
+          <w:rFonts w:asciiTheme="majorBidi" w:hAnsiTheme="majorBidi" w:cstheme="majorBidi"/>
+          <w:b/>
+          <w:bCs/>
+          <w:sz w:val="32"/>
+          <w:szCs w:val="32"/>
+          <w:cs/>
+        </w:rPr>
+      </w:pPr>
+      <w:r>
+        <w:rPr>
+          <w:rFonts w:asciiTheme="majorBidi" w:hAnsiTheme="majorBidi" w:cstheme="majorBidi"/>
+          <w:b/>
+          <w:bCs/>
+          <w:sz w:val="32"/>
+          <w:szCs w:val="32"/>
+          <w:cs/>
+        </w:rPr>
+        <w:t>2.3.</w:t>
+      </w:r>
+      <w:r>
+        <w:rPr>
+          <w:rFonts w:asciiTheme="majorBidi" w:hAnsiTheme="majorBidi" w:cstheme="majorBidi" w:hint="cs"/>
+          <w:b/>
+          <w:bCs/>
+          <w:sz w:val="32"/>
+          <w:szCs w:val="32"/>
+          <w:cs/>
+        </w:rPr>
+        <w:t xml:space="preserve">5 </w:t>
+      </w:r>
+      <w:r>
+        <w:rPr>
+          <w:rFonts w:asciiTheme="majorBidi" w:hAnsiTheme="majorBidi" w:cstheme="majorBidi"/>
+          <w:b/>
+          <w:bCs/>
+          <w:sz w:val="32"/>
+          <w:szCs w:val="32"/>
+        </w:rPr>
+        <w:t>Django</w:t>
+      </w:r>
+    </w:p>
+    <w:p>
+      <w:pPr>
+        <w:spacing w:after="0"/>
+        <w:ind w:left="426" w:firstLine="567"/>
+        <w:jc w:val="both"/>
+        <w:rPr>
+          <w:rFonts w:asciiTheme="majorBidi" w:hAnsiTheme="majorBidi" w:cstheme="majorBidi"/>
+          <w:sz w:val="32"/>
+          <w:szCs w:val="32"/>
+          <w:cs/>
+        </w:rPr>
+      </w:pPr>
+      <w:r>
+        <w:rPr>
+          <w:rFonts w:asciiTheme="majorBidi" w:hAnsiTheme="majorBidi" w:cstheme="majorBidi"/>
+          <w:sz w:val="32"/>
+          <w:szCs w:val="32"/>
+        </w:rPr>
+        <w:t>Django</w:t>
+      </w:r>
+      <w:r>
+        <w:rPr>
+          <w:rFonts w:asciiTheme="majorBidi" w:hAnsiTheme="majorBidi" w:cstheme="majorBidi" w:hint="cs"/>
+          <w:sz w:val="32"/>
+          <w:szCs w:val="32"/>
+          <w:cs/>
+        </w:rPr>
+        <w:t xml:space="preserve"> เป็น</w:t>
+      </w:r>
+      <w:r>
+        <w:rPr>
+          <w:rFonts w:asciiTheme="majorBidi" w:hAnsiTheme="majorBidi" w:cstheme="majorBidi"/>
+          <w:sz w:val="32"/>
+          <w:szCs w:val="32"/>
+        </w:rPr>
+        <w:t xml:space="preserve"> Framework</w:t>
+      </w:r>
+      <w:r>
+        <w:rPr>
+          <w:rFonts w:asciiTheme="majorBidi" w:hAnsiTheme="majorBidi" w:cstheme="majorBidi" w:hint="cs"/>
+          <w:sz w:val="32"/>
+          <w:szCs w:val="32"/>
+          <w:cs/>
+        </w:rPr>
+        <w:t xml:space="preserve"> ที่ถูกเขียนด้วยภาษา </w:t>
+      </w:r>
+      <w:r>
+        <w:rPr>
+          <w:rFonts w:asciiTheme="majorBidi" w:hAnsiTheme="majorBidi" w:cstheme="majorBidi"/>
+          <w:sz w:val="32"/>
+          <w:szCs w:val="32"/>
+        </w:rPr>
+        <w:t>Python</w:t>
+      </w:r>
+      <w:r>
+        <w:rPr>
+          <w:rFonts w:asciiTheme="majorBidi" w:hAnsiTheme="majorBidi" w:cstheme="majorBidi" w:hint="cs"/>
+          <w:sz w:val="32"/>
+          <w:szCs w:val="32"/>
+          <w:cs/>
+        </w:rPr>
+        <w:t xml:space="preserve"> สำหรับพัฒนาเว็บแอพลิเคชั่น โดยที่สามารถพัฒนาได้อย่างรวดเร็ว และ มีประสิทธิภาพ เหมาะกับการพัฒนาเว็บที่มีการใช้งานบ่อย เช่น การตรวจสอบการดึงข้อมูลจากฐานข้อมูล การจัดการคุกกี้ และ การทำงานควบคู่ไป</w:t>
+      </w:r>
+      <w:r>
+        <w:rPr>
+          <w:rFonts w:asciiTheme="majorBidi" w:hAnsiTheme="majorBidi" w:cstheme="majorBidi" w:hint="cs"/>
+          <w:sz w:val="32"/>
+          <w:szCs w:val="32"/>
+          <w:cs/>
+        </w:rPr>
+        <w:lastRenderedPageBreak/>
+        <w:t>กับ</w:t>
+      </w:r>
+      <w:r>
+        <w:rPr>
+          <w:rFonts w:asciiTheme="majorBidi" w:hAnsiTheme="majorBidi" w:cstheme="majorBidi"/>
+          <w:sz w:val="32"/>
+          <w:szCs w:val="32"/>
+        </w:rPr>
+        <w:t xml:space="preserve"> Python</w:t>
+      </w:r>
+      <w:r>
+        <w:rPr>
+          <w:rFonts w:asciiTheme="majorBidi" w:hAnsiTheme="majorBidi" w:cstheme="majorBidi" w:hint="cs"/>
+          <w:sz w:val="32"/>
+          <w:szCs w:val="32"/>
+          <w:cs/>
+        </w:rPr>
+        <w:t xml:space="preserve"> ซอฟต์แวร์อื่น ๆ มาปรับให้ใช้งานภายในเว็บแอพลิเคชั่นได้ ตัว</w:t>
+      </w:r>
+      <w:r>
+        <w:rPr>
+          <w:rFonts w:asciiTheme="majorBidi" w:hAnsiTheme="majorBidi" w:cstheme="majorBidi"/>
+          <w:sz w:val="32"/>
+          <w:szCs w:val="32"/>
+        </w:rPr>
+        <w:t xml:space="preserve"> Django</w:t>
+      </w:r>
+      <w:r>
+        <w:rPr>
+          <w:rFonts w:asciiTheme="majorBidi" w:hAnsiTheme="majorBidi" w:cstheme="majorBidi" w:hint="cs"/>
+          <w:sz w:val="32"/>
+          <w:szCs w:val="32"/>
+          <w:cs/>
+        </w:rPr>
+        <w:t xml:space="preserve"> เป็น</w:t>
+      </w:r>
+      <w:r>
+        <w:rPr>
+          <w:rFonts w:asciiTheme="majorBidi" w:hAnsiTheme="majorBidi" w:cstheme="majorBidi"/>
+          <w:sz w:val="32"/>
+          <w:szCs w:val="32"/>
+        </w:rPr>
+        <w:t xml:space="preserve"> </w:t>
+      </w:r>
+      <w:r>
+        <w:rPr>
+          <w:rFonts w:asciiTheme="majorBidi" w:hAnsiTheme="majorBidi" w:cstheme="majorBidi"/>
+          <w:sz w:val="32"/>
+          <w:szCs w:val="32"/>
+        </w:rPr>
+        <w:t>open-source</w:t>
+      </w:r>
+      <w:r>
+        <w:rPr>
+          <w:rFonts w:asciiTheme="majorBidi" w:hAnsiTheme="majorBidi" w:cstheme="majorBidi"/>
+          <w:sz w:val="32"/>
+          <w:szCs w:val="32"/>
+        </w:rPr>
+        <w:t xml:space="preserve"> </w:t>
+      </w:r>
+      <w:r>
+        <w:rPr>
+          <w:rFonts w:asciiTheme="majorBidi" w:hAnsiTheme="majorBidi" w:cstheme="majorBidi" w:hint="cs"/>
+          <w:sz w:val="32"/>
+          <w:szCs w:val="32"/>
+          <w:cs/>
+        </w:rPr>
+        <w:t>ที่สามารถนำมาใช้งานได้ฟรี และ พัฒนาได้ฟรีโดยมี</w:t>
+      </w:r>
+      <w:r>
+        <w:rPr>
+          <w:rFonts w:asciiTheme="majorBidi" w:hAnsiTheme="majorBidi" w:cstheme="majorBidi"/>
+          <w:sz w:val="32"/>
+          <w:szCs w:val="32"/>
+        </w:rPr>
+        <w:t xml:space="preserve"> Community</w:t>
+      </w:r>
+      <w:r>
+        <w:rPr>
+          <w:rFonts w:asciiTheme="majorBidi" w:hAnsiTheme="majorBidi" w:cstheme="majorBidi" w:hint="cs"/>
+          <w:sz w:val="32"/>
+          <w:szCs w:val="32"/>
+          <w:cs/>
+        </w:rPr>
+        <w:t xml:space="preserve"> ที่ช่วยดูแลรักษาซอฟต์แวร์ตัวนี้ และมีองค์กรไม่แสวงหาผลกำไรชื่อว่า </w:t>
+      </w:r>
+      <w:r>
+        <w:rPr>
+          <w:rFonts w:asciiTheme="majorBidi" w:hAnsiTheme="majorBidi" w:cstheme="majorBidi"/>
+          <w:sz w:val="32"/>
+          <w:szCs w:val="32"/>
+        </w:rPr>
+        <w:t>Django Software Foundation</w:t>
+      </w:r>
+      <w:r>
+        <w:rPr>
+          <w:rFonts w:asciiTheme="majorBidi" w:hAnsiTheme="majorBidi" w:cstheme="majorBidi" w:hint="cs"/>
+          <w:sz w:val="32"/>
+          <w:szCs w:val="32"/>
+          <w:cs/>
+        </w:rPr>
+        <w:t xml:space="preserve"> ที่ทำการพัฒนา ปรับปรุง และ บำรุงรักษา ตัว</w:t>
+      </w:r>
+      <w:r>
+        <w:rPr>
+          <w:rFonts w:asciiTheme="majorBidi" w:hAnsiTheme="majorBidi" w:cstheme="majorBidi"/>
+          <w:sz w:val="32"/>
+          <w:szCs w:val="32"/>
+        </w:rPr>
+        <w:t xml:space="preserve"> Django</w:t>
+      </w:r>
+      <w:r>
+        <w:rPr>
+          <w:rFonts w:asciiTheme="majorBidi" w:hAnsiTheme="majorBidi" w:cstheme="majorBidi" w:hint="cs"/>
+          <w:sz w:val="32"/>
+          <w:szCs w:val="32"/>
+          <w:cs/>
+        </w:rPr>
+        <w:t xml:space="preserve"> ให้มีคุณภาพสูง และ ฟีเจอร์อีกมากมายให้ใช้งานฟรีตลอดมา</w:t>
+      </w:r>
+    </w:p>
+    <w:p>
+      <w:pPr>
+        <w:spacing w:after="0"/>
+        <w:ind w:firstLine="426"/>
+        <w:jc w:val="both"/>
+        <w:rPr>
+          <w:rFonts w:asciiTheme="majorBidi" w:hAnsiTheme="majorBidi" w:cstheme="majorBidi"/>
+          <w:b/>
+          <w:bCs/>
+          <w:sz w:val="32"/>
+          <w:szCs w:val="32"/>
+          <w:cs/>
+        </w:rPr>
+      </w:pPr>
+      <w:r>
+        <w:rPr>
+          <w:rFonts w:asciiTheme="majorBidi" w:hAnsiTheme="majorBidi" w:cstheme="majorBidi"/>
+          <w:b/>
+          <w:bCs/>
+          <w:sz w:val="32"/>
+          <w:szCs w:val="32"/>
+          <w:cs/>
+        </w:rPr>
+        <w:t>2.3.</w:t>
+      </w:r>
+      <w:r>
+        <w:rPr>
+          <w:rFonts w:asciiTheme="majorBidi" w:hAnsiTheme="majorBidi" w:cstheme="majorBidi" w:hint="cs"/>
+          <w:b/>
+          <w:bCs/>
+          <w:sz w:val="32"/>
+          <w:szCs w:val="32"/>
+          <w:cs/>
+        </w:rPr>
+        <w:t>6</w:t>
+      </w:r>
+      <w:r>
+        <w:rPr>
+          <w:rFonts w:asciiTheme="majorBidi" w:hAnsiTheme="majorBidi" w:cstheme="majorBidi" w:hint="cs"/>
+          <w:b/>
+          <w:bCs/>
+          <w:sz w:val="32"/>
+          <w:szCs w:val="32"/>
+          <w:cs/>
+        </w:rPr>
+        <w:t xml:space="preserve"> </w:t>
+      </w:r>
+      <w:r>
+        <w:rPr>
+          <w:rFonts w:asciiTheme="majorBidi" w:hAnsiTheme="majorBidi" w:cstheme="majorBidi"/>
+          <w:b/>
+          <w:bCs/>
+          <w:sz w:val="32"/>
+          <w:szCs w:val="32"/>
+        </w:rPr>
+        <w:t>MongoDB</w:t>
+      </w:r>
+    </w:p>
+    <w:p>
+      <w:pPr>
+        <w:spacing w:after="0"/>
+        <w:ind w:left="426" w:firstLine="567"/>
+        <w:jc w:val="both"/>
+        <w:rPr>
+          <w:rFonts w:asciiTheme="majorBidi" w:hAnsiTheme="majorBidi" w:cstheme="majorBidi"/>
+          <w:sz w:val="32"/>
+          <w:szCs w:val="32"/>
+          <w:cs/>
+        </w:rPr>
+      </w:pPr>
+      <w:r>
+        <w:rPr>
+          <w:rFonts w:asciiTheme="majorBidi" w:hAnsiTheme="majorBidi" w:cstheme="majorBidi"/>
+          <w:sz w:val="32"/>
+          <w:szCs w:val="32"/>
+        </w:rPr>
+        <w:t>MongoDB</w:t>
+      </w:r>
+      <w:r>
+        <w:rPr>
+          <w:rFonts w:asciiTheme="majorBidi" w:hAnsiTheme="majorBidi" w:cstheme="majorBidi" w:hint="cs"/>
+          <w:sz w:val="32"/>
+          <w:szCs w:val="32"/>
+          <w:cs/>
+        </w:rPr>
+        <w:t xml:space="preserve"> เป็น</w:t>
+      </w:r>
+      <w:r>
+        <w:rPr>
+          <w:rFonts w:asciiTheme="majorBidi" w:hAnsiTheme="majorBidi" w:cstheme="majorBidi"/>
+          <w:sz w:val="32"/>
+          <w:szCs w:val="32"/>
+        </w:rPr>
+        <w:t xml:space="preserve"> NoSQL Database</w:t>
+      </w:r>
+      <w:r>
+        <w:rPr>
+          <w:rFonts w:asciiTheme="majorBidi" w:hAnsiTheme="majorBidi" w:cstheme="majorBidi" w:hint="cs"/>
+          <w:sz w:val="32"/>
+          <w:szCs w:val="32"/>
+          <w:cs/>
+        </w:rPr>
+        <w:t xml:space="preserve"> ที่สามารถใช้งานข้าม</w:t>
+      </w:r>
+      <w:r>
+        <w:rPr>
+          <w:rFonts w:asciiTheme="majorBidi" w:hAnsiTheme="majorBidi" w:cstheme="majorBidi"/>
+          <w:sz w:val="32"/>
+          <w:szCs w:val="32"/>
+        </w:rPr>
+        <w:t xml:space="preserve"> Platform</w:t>
+      </w:r>
+      <w:r>
+        <w:rPr>
+          <w:rFonts w:asciiTheme="majorBidi" w:hAnsiTheme="majorBidi" w:cstheme="majorBidi" w:hint="cs"/>
+          <w:sz w:val="32"/>
+          <w:szCs w:val="32"/>
+          <w:cs/>
+        </w:rPr>
+        <w:t xml:space="preserve"> ต่าง ๆ ได้ โดยตัว</w:t>
+      </w:r>
+      <w:r>
+        <w:rPr>
+          <w:rFonts w:asciiTheme="majorBidi" w:hAnsiTheme="majorBidi" w:cstheme="majorBidi"/>
+          <w:sz w:val="32"/>
+          <w:szCs w:val="32"/>
+        </w:rPr>
+        <w:t xml:space="preserve"> MongoDB</w:t>
+      </w:r>
+      <w:r>
+        <w:rPr>
+          <w:rFonts w:asciiTheme="majorBidi" w:hAnsiTheme="majorBidi" w:cstheme="majorBidi" w:hint="cs"/>
+          <w:sz w:val="32"/>
+          <w:szCs w:val="32"/>
+          <w:cs/>
+        </w:rPr>
+        <w:t xml:space="preserve"> ได้ใช้</w:t>
+      </w:r>
+      <w:r>
+        <w:rPr>
+          <w:rFonts w:asciiTheme="majorBidi" w:hAnsiTheme="majorBidi" w:cstheme="majorBidi"/>
+          <w:sz w:val="32"/>
+          <w:szCs w:val="32"/>
+        </w:rPr>
+        <w:t xml:space="preserve"> NoSQL</w:t>
+      </w:r>
+      <w:r>
+        <w:rPr>
+          <w:rFonts w:asciiTheme="majorBidi" w:hAnsiTheme="majorBidi" w:cstheme="majorBidi" w:hint="cs"/>
+          <w:sz w:val="32"/>
+          <w:szCs w:val="32"/>
+          <w:cs/>
+        </w:rPr>
+        <w:t xml:space="preserve"> เป็นการเข้าถึงข้อมูลโดยใช้เทคนิคของการดึงข้อมูลผ่าน</w:t>
+      </w:r>
+      <w:r>
+        <w:rPr>
+          <w:rFonts w:asciiTheme="majorBidi" w:hAnsiTheme="majorBidi" w:cstheme="majorBidi"/>
+          <w:sz w:val="32"/>
+          <w:szCs w:val="32"/>
+        </w:rPr>
+        <w:t xml:space="preserve"> Key Pair Value</w:t>
+      </w:r>
+      <w:r>
+        <w:rPr>
+          <w:rFonts w:asciiTheme="majorBidi" w:hAnsiTheme="majorBidi" w:cstheme="majorBidi" w:hint="cs"/>
+          <w:sz w:val="32"/>
+          <w:szCs w:val="32"/>
+          <w:cs/>
+        </w:rPr>
+        <w:t xml:space="preserve"> โดยเหมาะกับงานที่ต้องการเข้าถึงข้อมูลได้อย่างรวดเร็ว และ เหมาะการทำงานงาน</w:t>
+      </w:r>
+      <w:r>
+        <w:rPr>
+          <w:rFonts w:asciiTheme="majorBidi" w:hAnsiTheme="majorBidi" w:cstheme="majorBidi"/>
+          <w:sz w:val="32"/>
+          <w:szCs w:val="32"/>
+        </w:rPr>
+        <w:t xml:space="preserve"> Big Data</w:t>
+      </w:r>
+      <w:r>
+        <w:rPr>
+          <w:rFonts w:asciiTheme="majorBidi" w:hAnsiTheme="majorBidi" w:cstheme="majorBidi" w:hint="cs"/>
+          <w:sz w:val="32"/>
+          <w:szCs w:val="32"/>
+          <w:cs/>
+        </w:rPr>
+        <w:t xml:space="preserve"> ตัวของ</w:t>
+      </w:r>
+      <w:r>
+        <w:rPr>
+          <w:rFonts w:asciiTheme="majorBidi" w:hAnsiTheme="majorBidi" w:cstheme="majorBidi"/>
+          <w:sz w:val="32"/>
+          <w:szCs w:val="32"/>
+        </w:rPr>
+        <w:t xml:space="preserve"> MongoDB</w:t>
+      </w:r>
+      <w:r>
+        <w:rPr>
+          <w:rFonts w:asciiTheme="majorBidi" w:hAnsiTheme="majorBidi" w:cstheme="majorBidi" w:hint="cs"/>
+          <w:sz w:val="32"/>
+          <w:szCs w:val="32"/>
+          <w:cs/>
+        </w:rPr>
+        <w:t xml:space="preserve"> สามารถที่จะสร้างเป็น</w:t>
+      </w:r>
+      <w:r>
+        <w:rPr>
+          <w:rFonts w:asciiTheme="majorBidi" w:hAnsiTheme="majorBidi" w:cstheme="majorBidi"/>
+          <w:sz w:val="32"/>
+          <w:szCs w:val="32"/>
+        </w:rPr>
+        <w:t xml:space="preserve"> Cluster</w:t>
+      </w:r>
+      <w:r>
+        <w:rPr>
+          <w:rFonts w:asciiTheme="majorBidi" w:hAnsiTheme="majorBidi" w:cstheme="majorBidi" w:hint="cs"/>
+          <w:sz w:val="32"/>
+          <w:szCs w:val="32"/>
+          <w:cs/>
+        </w:rPr>
+        <w:t xml:space="preserve"> เพื่อตอบสนองความต้องการเป็น</w:t>
+      </w:r>
+      <w:r>
+        <w:rPr>
+          <w:rFonts w:asciiTheme="majorBidi" w:hAnsiTheme="majorBidi" w:cstheme="majorBidi"/>
+          <w:sz w:val="32"/>
+          <w:szCs w:val="32"/>
+        </w:rPr>
+        <w:t xml:space="preserve"> </w:t>
+      </w:r>
+      <w:r>
+        <w:rPr>
+          <w:rFonts w:asciiTheme="majorBidi" w:hAnsiTheme="majorBidi" w:cstheme="majorBidi"/>
+          <w:sz w:val="32"/>
+          <w:szCs w:val="32"/>
+        </w:rPr>
+        <w:t>High Availability (HA)</w:t>
+      </w:r>
+      <w:r>
+        <w:rPr>
+          <w:rFonts w:asciiTheme="majorBidi" w:hAnsiTheme="majorBidi" w:cstheme="majorBidi" w:hint="cs"/>
+          <w:sz w:val="32"/>
+          <w:szCs w:val="32"/>
+          <w:cs/>
+        </w:rPr>
+        <w:t xml:space="preserve"> ได้ และ สามารถทำการ</w:t>
+      </w:r>
+      <w:r>
+        <w:rPr>
+          <w:rFonts w:asciiTheme="majorBidi" w:hAnsiTheme="majorBidi" w:cstheme="majorBidi"/>
+          <w:sz w:val="32"/>
+          <w:szCs w:val="32"/>
+        </w:rPr>
+        <w:t xml:space="preserve"> Auto Scale</w:t>
+      </w:r>
+      <w:r>
+        <w:rPr>
+          <w:rFonts w:asciiTheme="majorBidi" w:hAnsiTheme="majorBidi" w:cstheme="majorBidi" w:hint="cs"/>
+          <w:sz w:val="32"/>
+          <w:szCs w:val="32"/>
+          <w:cs/>
+        </w:rPr>
+        <w:t xml:space="preserve"> ไม่ว่าจะมีการใช้งานมาก หรือ น้อยแค่ไหนก็สามารถปรับแต่ง</w:t>
+      </w:r>
+      <w:r>
+        <w:rPr>
+          <w:rFonts w:asciiTheme="majorBidi" w:hAnsiTheme="majorBidi" w:cstheme="majorBidi"/>
+          <w:sz w:val="32"/>
+          <w:szCs w:val="32"/>
+        </w:rPr>
+        <w:t xml:space="preserve"> Environment</w:t>
+      </w:r>
+      <w:r>
+        <w:rPr>
+          <w:rFonts w:asciiTheme="majorBidi" w:hAnsiTheme="majorBidi" w:cstheme="majorBidi" w:hint="cs"/>
+          <w:sz w:val="32"/>
+          <w:szCs w:val="32"/>
+          <w:cs/>
+        </w:rPr>
+        <w:t xml:space="preserve"> นั้น ๆ ได้ให้เข้ากับการใช้งาน</w:t>
+      </w:r>
+    </w:p>
+    <w:p>
+      <w:pPr>
+        <w:spacing w:after="0"/>
+        <w:jc w:val="both"/>
+        <w:rPr>
+          <w:rFonts w:asciiTheme="majorBidi" w:hAnsiTheme="majorBidi" w:cstheme="majorBidi"/>
+          <w:sz w:val="32"/>
+          <w:szCs w:val="32"/>
+          <w:cs/>
+        </w:rPr>
+      </w:pPr>
     </w:p>
     <w:p>
       <w:pPr>
@@ -6373,7 +8249,6 @@
           <w:sz w:val="32"/>
           <w:szCs w:val="32"/>
         </w:rPr>
-        <w:lastRenderedPageBreak/>
         <w:t xml:space="preserve">Voice Recognition </w:t>
       </w:r>
       <w:r>

--- a/Docs/IPAuTSoNS.docx
+++ b/Docs/IPAuTSoNS.docx
@@ -329,8 +329,9 @@
           <w:szCs w:val="36"/>
           <w:cs/>
         </w:rPr>
-        <w:t>พศิน จันทรทัน</w:t>
-      </w:r>
+        <w:t xml:space="preserve">พศิน </w:t>
+      </w:r>
+      <w:proofErr w:type="spellStart"/>
       <w:r>
         <w:rPr>
           <w:rFonts w:asciiTheme="majorBidi" w:hAnsiTheme="majorBidi" w:cstheme="majorBidi"/>
@@ -340,8 +341,9 @@
           <w:szCs w:val="36"/>
           <w:cs/>
         </w:rPr>
-        <w:br/>
-      </w:r>
+        <w:t>จั</w:t>
+      </w:r>
+      <w:proofErr w:type="spellEnd"/>
       <w:r>
         <w:rPr>
           <w:rFonts w:asciiTheme="majorBidi" w:hAnsiTheme="majorBidi" w:cstheme="majorBidi"/>
@@ -351,6 +353,28 @@
           <w:szCs w:val="36"/>
           <w:cs/>
         </w:rPr>
+        <w:t>นทรทัน</w:t>
+      </w:r>
+      <w:r>
+        <w:rPr>
+          <w:rFonts w:asciiTheme="majorBidi" w:hAnsiTheme="majorBidi" w:cstheme="majorBidi"/>
+          <w:b/>
+          <w:bCs/>
+          <w:sz w:val="36"/>
+          <w:szCs w:val="36"/>
+          <w:cs/>
+        </w:rPr>
+        <w:br/>
+      </w:r>
+      <w:r>
+        <w:rPr>
+          <w:rFonts w:asciiTheme="majorBidi" w:hAnsiTheme="majorBidi" w:cstheme="majorBidi"/>
+          <w:b/>
+          <w:bCs/>
+          <w:sz w:val="36"/>
+          <w:szCs w:val="36"/>
+          <w:cs/>
+        </w:rPr>
         <w:t>สุธี สาระพันธ์</w:t>
       </w:r>
     </w:p>
@@ -426,7 +450,31 @@
           <w:szCs w:val="34"/>
           <w:cs/>
         </w:rPr>
-        <w:t>ปริญญานิพนธ์นี้เป็นส่วนหนึ่งของการศึกษาตามหลักสูตรปริญญวิศวกรรมศาสตร์บัณฑิต</w:t>
+        <w:t>ปริญญานิพนธ์นี้เป็นส่วนหนึ่งของการศึกษาตามหลักสูตรปริ</w:t>
+      </w:r>
+      <w:proofErr w:type="spellStart"/>
+      <w:r>
+        <w:rPr>
+          <w:rFonts w:asciiTheme="majorBidi" w:hAnsiTheme="majorBidi" w:cstheme="majorBidi"/>
+          <w:b/>
+          <w:bCs/>
+          <w:sz w:val="34"/>
+          <w:szCs w:val="34"/>
+          <w:cs/>
+        </w:rPr>
+        <w:t>ญญ</w:t>
+      </w:r>
+      <w:proofErr w:type="spellEnd"/>
+      <w:r>
+        <w:rPr>
+          <w:rFonts w:asciiTheme="majorBidi" w:hAnsiTheme="majorBidi" w:cstheme="majorBidi"/>
+          <w:b/>
+          <w:bCs/>
+          <w:sz w:val="34"/>
+          <w:szCs w:val="34"/>
+          <w:cs/>
+        </w:rPr>
+        <w:t>วิศวกรรมศาสตร์บัณฑิต</w:t>
       </w:r>
     </w:p>
     <w:p>
@@ -667,7 +715,27 @@
           <w:szCs w:val="32"/>
           <w:cs/>
         </w:rPr>
-        <w:t>1. นายพศิน จันทรทัน</w:t>
+        <w:t xml:space="preserve">1. นายพศิน </w:t>
+      </w:r>
+      <w:proofErr w:type="spellStart"/>
+      <w:r>
+        <w:rPr>
+          <w:rFonts w:asciiTheme="majorBidi" w:hAnsiTheme="majorBidi" w:cstheme="majorBidi"/>
+          <w:sz w:val="32"/>
+          <w:szCs w:val="32"/>
+          <w:cs/>
+        </w:rPr>
+        <w:t>จั</w:t>
+      </w:r>
+      <w:proofErr w:type="spellEnd"/>
+      <w:r>
+        <w:rPr>
+          <w:rFonts w:asciiTheme="majorBidi" w:hAnsiTheme="majorBidi" w:cstheme="majorBidi"/>
+          <w:sz w:val="32"/>
+          <w:szCs w:val="32"/>
+          <w:cs/>
+        </w:rPr>
+        <w:t>นทรทัน</w:t>
       </w:r>
       <w:r>
         <w:rPr>
@@ -823,8 +891,19 @@
           <w:szCs w:val="32"/>
           <w:cs/>
         </w:rPr>
-        <w:t>รศ. ดร.อรฉัตร จิตต์โสภักตร์</w:t>
-      </w:r>
+        <w:t>รศ. ดร.อรฉัตร จิตต์</w:t>
+      </w:r>
+      <w:proofErr w:type="spellStart"/>
+      <w:r>
+        <w:rPr>
+          <w:rFonts w:asciiTheme="majorBidi" w:hAnsiTheme="majorBidi" w:cstheme="majorBidi"/>
+          <w:sz w:val="32"/>
+          <w:szCs w:val="32"/>
+          <w:cs/>
+        </w:rPr>
+        <w:t>โสภักตร์</w:t>
+      </w:r>
+      <w:proofErr w:type="spellEnd"/>
       <w:r>
         <w:rPr>
           <w:rFonts w:asciiTheme="majorBidi" w:hAnsiTheme="majorBidi" w:cstheme="majorBidi"/>
@@ -892,7 +971,27 @@
           <w:szCs w:val="32"/>
           <w:cs/>
         </w:rPr>
-        <w:t>นายพศิน จันทรทัน 63015121</w:t>
+        <w:t xml:space="preserve">นายพศิน </w:t>
+      </w:r>
+      <w:proofErr w:type="spellStart"/>
+      <w:r>
+        <w:rPr>
+          <w:rFonts w:asciiTheme="majorBidi" w:hAnsiTheme="majorBidi" w:cstheme="majorBidi"/>
+          <w:sz w:val="32"/>
+          <w:szCs w:val="32"/>
+          <w:cs/>
+        </w:rPr>
+        <w:t>จั</w:t>
+      </w:r>
+      <w:proofErr w:type="spellEnd"/>
+      <w:r>
+        <w:rPr>
+          <w:rFonts w:asciiTheme="majorBidi" w:hAnsiTheme="majorBidi" w:cstheme="majorBidi"/>
+          <w:sz w:val="32"/>
+          <w:szCs w:val="32"/>
+          <w:cs/>
+        </w:rPr>
+        <w:t>นทรทัน 63015121</w:t>
       </w:r>
     </w:p>
     <w:p>
@@ -932,7 +1031,27 @@
           <w:szCs w:val="32"/>
           <w:cs/>
         </w:rPr>
-        <w:t>รศ.ดร.อรฉัตร จิตต์โสภักตร์ อาจารย์ที่ปรึกษา</w:t>
+        <w:t>รศ.ดร.อรฉัตร จิตต์</w:t>
+      </w:r>
+      <w:proofErr w:type="spellStart"/>
+      <w:r>
+        <w:rPr>
+          <w:rFonts w:asciiTheme="majorBidi" w:hAnsiTheme="majorBidi" w:cstheme="majorBidi"/>
+          <w:sz w:val="32"/>
+          <w:szCs w:val="32"/>
+          <w:cs/>
+        </w:rPr>
+        <w:t>โสภักตร์</w:t>
+      </w:r>
+      <w:proofErr w:type="spellEnd"/>
+      <w:r>
+        <w:rPr>
+          <w:rFonts w:asciiTheme="majorBidi" w:hAnsiTheme="majorBidi" w:cstheme="majorBidi"/>
+          <w:sz w:val="32"/>
+          <w:szCs w:val="32"/>
+          <w:cs/>
+        </w:rPr>
+        <w:t xml:space="preserve"> อาจารย์ที่ปรึกษา</w:t>
       </w:r>
     </w:p>
     <w:p>
@@ -1047,7 +1166,43 @@
           <w:sz w:val="32"/>
           <w:szCs w:val="32"/>
         </w:rPr>
-        <w:t>Mr. Sutee Saraphan 63015190</w:t>
+        <w:t xml:space="preserve">Mr. </w:t>
+      </w:r>
+      <w:proofErr w:type="spellStart"/>
+      <w:r>
+        <w:rPr>
+          <w:rFonts w:asciiTheme="majorBidi" w:hAnsiTheme="majorBidi" w:cstheme="majorBidi"/>
+          <w:sz w:val="32"/>
+          <w:szCs w:val="32"/>
+        </w:rPr>
+        <w:t>Sutee</w:t>
+      </w:r>
+      <w:proofErr w:type="spellEnd"/>
+      <w:r>
+        <w:rPr>
+          <w:rFonts w:asciiTheme="majorBidi" w:hAnsiTheme="majorBidi" w:cstheme="majorBidi"/>
+          <w:sz w:val="32"/>
+          <w:szCs w:val="32"/>
+        </w:rPr>
+        <w:t xml:space="preserve"> </w:t>
+      </w:r>
+      <w:proofErr w:type="spellStart"/>
+      <w:r>
+        <w:rPr>
+          <w:rFonts w:asciiTheme="majorBidi" w:hAnsiTheme="majorBidi" w:cstheme="majorBidi"/>
+          <w:sz w:val="32"/>
+          <w:szCs w:val="32"/>
+        </w:rPr>
+        <w:t>Saraphan</w:t>
+      </w:r>
+      <w:proofErr w:type="spellEnd"/>
+      <w:r>
+        <w:rPr>
+          <w:rFonts w:asciiTheme="majorBidi" w:hAnsiTheme="majorBidi" w:cstheme="majorBidi"/>
+          <w:sz w:val="32"/>
+          <w:szCs w:val="32"/>
+        </w:rPr>
+        <w:t xml:space="preserve"> 63015190</w:t>
       </w:r>
     </w:p>
     <w:p>
@@ -1060,13 +1215,59 @@
           <w:szCs w:val="32"/>
         </w:rPr>
       </w:pPr>
-      <w:r>
-        <w:rPr>
-          <w:rFonts w:asciiTheme="majorBidi" w:hAnsiTheme="majorBidi" w:cstheme="majorBidi"/>
-          <w:sz w:val="32"/>
-          <w:szCs w:val="32"/>
-        </w:rPr>
-        <w:t>Assoc.Prof.Dr. Orachat Chitsobhuk Advisor</w:t>
+      <w:proofErr w:type="spellStart"/>
+      <w:r>
+        <w:rPr>
+          <w:rFonts w:asciiTheme="majorBidi" w:hAnsiTheme="majorBidi" w:cstheme="majorBidi"/>
+          <w:sz w:val="32"/>
+          <w:szCs w:val="32"/>
+        </w:rPr>
+        <w:t>Assoc.Prof.Dr</w:t>
+      </w:r>
+      <w:proofErr w:type="spellEnd"/>
+      <w:r>
+        <w:rPr>
+          <w:rFonts w:asciiTheme="majorBidi" w:hAnsiTheme="majorBidi" w:cstheme="majorBidi"/>
+          <w:sz w:val="32"/>
+          <w:szCs w:val="32"/>
+        </w:rPr>
+        <w:t xml:space="preserve">. </w:t>
+      </w:r>
+      <w:proofErr w:type="spellStart"/>
+      <w:r>
+        <w:rPr>
+          <w:rFonts w:asciiTheme="majorBidi" w:hAnsiTheme="majorBidi" w:cstheme="majorBidi"/>
+          <w:sz w:val="32"/>
+          <w:szCs w:val="32"/>
+        </w:rPr>
+        <w:t>Orachat</w:t>
+      </w:r>
+      <w:proofErr w:type="spellEnd"/>
+      <w:r>
+        <w:rPr>
+          <w:rFonts w:asciiTheme="majorBidi" w:hAnsiTheme="majorBidi" w:cstheme="majorBidi"/>
+          <w:sz w:val="32"/>
+          <w:szCs w:val="32"/>
+        </w:rPr>
+        <w:t xml:space="preserve"> </w:t>
+      </w:r>
+      <w:proofErr w:type="spellStart"/>
+      <w:r>
+        <w:rPr>
+          <w:rFonts w:asciiTheme="majorBidi" w:hAnsiTheme="majorBidi" w:cstheme="majorBidi"/>
+          <w:sz w:val="32"/>
+          <w:szCs w:val="32"/>
+        </w:rPr>
+        <w:t>Chitsobhuk</w:t>
+      </w:r>
+      <w:proofErr w:type="spellEnd"/>
+      <w:r>
+        <w:rPr>
+          <w:rFonts w:asciiTheme="majorBidi" w:hAnsiTheme="majorBidi" w:cstheme="majorBidi"/>
+          <w:sz w:val="32"/>
+          <w:szCs w:val="32"/>
+        </w:rPr>
+        <w:t xml:space="preserve"> Advisor</w:t>
       </w:r>
     </w:p>
     <w:p>
@@ -1261,7 +1462,7 @@
       </w:r>
       <w:r>
         <w:rPr>
-          <w:rFonts w:asciiTheme="majorBidi" w:hAnsiTheme="majorBidi" w:cstheme="majorBidi" w:hint="cs"/>
+          <w:rFonts w:asciiTheme="majorBidi" w:hAnsiTheme="majorBidi" w:cstheme="majorBidi"/>
           <w:sz w:val="32"/>
           <w:szCs w:val="32"/>
           <w:cs/>
@@ -1279,7 +1480,7 @@
       </w:r>
       <w:r>
         <w:rPr>
-          <w:rFonts w:asciiTheme="majorBidi" w:hAnsiTheme="majorBidi" w:cstheme="majorBidi" w:hint="cs"/>
+          <w:rFonts w:asciiTheme="majorBidi" w:hAnsiTheme="majorBidi" w:cstheme="majorBidi"/>
           <w:sz w:val="32"/>
           <w:szCs w:val="32"/>
           <w:cs/>
@@ -1315,7 +1516,7 @@
       </w:r>
       <w:r>
         <w:rPr>
-          <w:rFonts w:asciiTheme="majorBidi" w:hAnsiTheme="majorBidi" w:cstheme="majorBidi" w:hint="cs"/>
+          <w:rFonts w:asciiTheme="majorBidi" w:hAnsiTheme="majorBidi" w:cstheme="majorBidi"/>
           <w:sz w:val="32"/>
           <w:szCs w:val="32"/>
           <w:cs/>
@@ -1590,7 +1791,7 @@
       </w:r>
       <w:r>
         <w:rPr>
-          <w:rFonts w:asciiTheme="majorBidi" w:hAnsiTheme="majorBidi" w:cstheme="majorBidi" w:hint="cs"/>
+          <w:rFonts w:asciiTheme="majorBidi" w:hAnsiTheme="majorBidi" w:cstheme="majorBidi"/>
           <w:sz w:val="32"/>
           <w:szCs w:val="32"/>
           <w:cs/>
@@ -1616,7 +1817,7 @@
       </w:r>
       <w:r>
         <w:rPr>
-          <w:rFonts w:asciiTheme="majorBidi" w:hAnsiTheme="majorBidi" w:cstheme="majorBidi" w:hint="cs"/>
+          <w:rFonts w:asciiTheme="majorBidi" w:hAnsiTheme="majorBidi" w:cstheme="majorBidi"/>
           <w:sz w:val="32"/>
           <w:szCs w:val="32"/>
           <w:cs/>
@@ -1638,7 +1839,7 @@
       </w:pPr>
       <w:r>
         <w:rPr>
-          <w:rFonts w:asciiTheme="majorBidi" w:hAnsiTheme="majorBidi" w:cstheme="majorBidi" w:hint="cs"/>
+          <w:rFonts w:asciiTheme="majorBidi" w:hAnsiTheme="majorBidi" w:cstheme="majorBidi"/>
           <w:sz w:val="32"/>
           <w:szCs w:val="32"/>
           <w:cs/>
@@ -1762,7 +1963,7 @@
       </w:r>
       <w:r>
         <w:rPr>
-          <w:rFonts w:asciiTheme="majorBidi" w:hAnsiTheme="majorBidi" w:cstheme="majorBidi" w:hint="cs"/>
+          <w:rFonts w:asciiTheme="majorBidi" w:hAnsiTheme="majorBidi" w:cstheme="majorBidi"/>
           <w:sz w:val="32"/>
           <w:szCs w:val="32"/>
           <w:cs/>
@@ -1771,7 +1972,7 @@
       </w:r>
       <w:r>
         <w:rPr>
-          <w:rFonts w:asciiTheme="majorBidi" w:hAnsiTheme="majorBidi" w:cstheme="majorBidi" w:hint="cs"/>
+          <w:rFonts w:asciiTheme="majorBidi" w:hAnsiTheme="majorBidi" w:cstheme="majorBidi"/>
           <w:sz w:val="32"/>
           <w:szCs w:val="32"/>
           <w:cs/>
@@ -1874,7 +2075,7 @@
       </w:r>
       <w:r>
         <w:rPr>
-          <w:rFonts w:asciiTheme="majorBidi" w:hAnsiTheme="majorBidi" w:cstheme="majorBidi" w:hint="cs"/>
+          <w:rFonts w:asciiTheme="majorBidi" w:hAnsiTheme="majorBidi" w:cstheme="majorBidi"/>
           <w:sz w:val="32"/>
           <w:szCs w:val="32"/>
           <w:cs/>
@@ -1895,7 +2096,7 @@
       </w:pPr>
       <w:r>
         <w:rPr>
-          <w:rFonts w:asciiTheme="majorBidi" w:hAnsiTheme="majorBidi" w:cstheme="majorBidi" w:hint="cs"/>
+          <w:rFonts w:asciiTheme="majorBidi" w:hAnsiTheme="majorBidi" w:cstheme="majorBidi"/>
           <w:sz w:val="32"/>
           <w:szCs w:val="32"/>
           <w:cs/>
@@ -1967,7 +2168,7 @@
       </w:r>
       <w:r>
         <w:rPr>
-          <w:rFonts w:asciiTheme="majorBidi" w:hAnsiTheme="majorBidi" w:cstheme="majorBidi" w:hint="cs"/>
+          <w:rFonts w:asciiTheme="majorBidi" w:hAnsiTheme="majorBidi" w:cstheme="majorBidi"/>
           <w:sz w:val="32"/>
           <w:szCs w:val="32"/>
           <w:cs/>
@@ -1984,7 +2185,7 @@
       </w:r>
       <w:r>
         <w:rPr>
-          <w:rFonts w:asciiTheme="majorBidi" w:hAnsiTheme="majorBidi" w:cstheme="majorBidi" w:hint="cs"/>
+          <w:rFonts w:asciiTheme="majorBidi" w:hAnsiTheme="majorBidi" w:cstheme="majorBidi"/>
           <w:sz w:val="32"/>
           <w:szCs w:val="32"/>
           <w:cs/>
@@ -1993,7 +2194,7 @@
       </w:r>
       <w:r>
         <w:rPr>
-          <w:rFonts w:asciiTheme="majorBidi" w:hAnsiTheme="majorBidi" w:cstheme="majorBidi" w:hint="cs"/>
+          <w:rFonts w:asciiTheme="majorBidi" w:hAnsiTheme="majorBidi" w:cstheme="majorBidi"/>
           <w:sz w:val="32"/>
           <w:szCs w:val="32"/>
           <w:cs/>
@@ -2002,7 +2203,7 @@
       </w:r>
       <w:r>
         <w:rPr>
-          <w:rFonts w:asciiTheme="majorBidi" w:hAnsiTheme="majorBidi" w:cstheme="majorBidi" w:hint="cs"/>
+          <w:rFonts w:asciiTheme="majorBidi" w:hAnsiTheme="majorBidi" w:cstheme="majorBidi"/>
           <w:sz w:val="32"/>
           <w:szCs w:val="32"/>
           <w:cs/>
@@ -2020,7 +2221,7 @@
       </w:r>
       <w:r>
         <w:rPr>
-          <w:rFonts w:asciiTheme="majorBidi" w:hAnsiTheme="majorBidi" w:cstheme="majorBidi" w:hint="cs"/>
+          <w:rFonts w:asciiTheme="majorBidi" w:hAnsiTheme="majorBidi" w:cstheme="majorBidi"/>
           <w:sz w:val="32"/>
           <w:szCs w:val="32"/>
           <w:cs/>
@@ -2038,7 +2239,7 @@
       </w:r>
       <w:r>
         <w:rPr>
-          <w:rFonts w:asciiTheme="majorBidi" w:hAnsiTheme="majorBidi" w:cstheme="majorBidi" w:hint="cs"/>
+          <w:rFonts w:asciiTheme="majorBidi" w:hAnsiTheme="majorBidi" w:cstheme="majorBidi"/>
           <w:sz w:val="32"/>
           <w:szCs w:val="32"/>
           <w:cs/>
@@ -2141,7 +2342,27 @@
           <w:szCs w:val="32"/>
           <w:cs/>
         </w:rPr>
-        <w:t xml:space="preserve">” นี้ถูกจัดทําขึ้นมาเพื่อแก้ไขในส่วนของกระบวนการนี้ โดยมีการแบ่งเป็น </w:t>
+        <w:t>” นี้ถูกจัด</w:t>
+      </w:r>
+      <w:proofErr w:type="spellStart"/>
+      <w:r>
+        <w:rPr>
+          <w:rFonts w:asciiTheme="majorBidi" w:hAnsiTheme="majorBidi" w:cstheme="majorBidi"/>
+          <w:sz w:val="32"/>
+          <w:szCs w:val="32"/>
+          <w:cs/>
+        </w:rPr>
+        <w:t>ทํา</w:t>
+      </w:r>
+      <w:proofErr w:type="spellEnd"/>
+      <w:r>
+        <w:rPr>
+          <w:rFonts w:asciiTheme="majorBidi" w:hAnsiTheme="majorBidi" w:cstheme="majorBidi"/>
+          <w:sz w:val="32"/>
+          <w:szCs w:val="32"/>
+          <w:cs/>
+        </w:rPr>
+        <w:t xml:space="preserve">ขึ้นมาเพื่อแก้ไขในส่วนของกระบวนการนี้ โดยมีการแบ่งเป็น </w:t>
       </w:r>
       <w:r>
         <w:rPr>
@@ -2281,7 +2502,7 @@
       </w:r>
       <w:r>
         <w:rPr>
-          <w:rFonts w:asciiTheme="majorBidi" w:hAnsiTheme="majorBidi" w:cstheme="majorBidi" w:hint="cs"/>
+          <w:rFonts w:asciiTheme="majorBidi" w:hAnsiTheme="majorBidi" w:cstheme="majorBidi"/>
           <w:sz w:val="32"/>
           <w:szCs w:val="32"/>
           <w:cs/>
@@ -2290,7 +2511,7 @@
       </w:r>
       <w:r>
         <w:rPr>
-          <w:rFonts w:asciiTheme="majorBidi" w:hAnsiTheme="majorBidi" w:cstheme="majorBidi" w:hint="cs"/>
+          <w:rFonts w:asciiTheme="majorBidi" w:hAnsiTheme="majorBidi" w:cstheme="majorBidi"/>
           <w:sz w:val="32"/>
           <w:szCs w:val="32"/>
           <w:cs/>
@@ -2299,7 +2520,7 @@
       </w:r>
       <w:r>
         <w:rPr>
-          <w:rFonts w:asciiTheme="majorBidi" w:hAnsiTheme="majorBidi" w:cstheme="majorBidi" w:hint="cs"/>
+          <w:rFonts w:asciiTheme="majorBidi" w:hAnsiTheme="majorBidi" w:cstheme="majorBidi"/>
           <w:sz w:val="32"/>
           <w:szCs w:val="32"/>
           <w:cs/>
@@ -2308,7 +2529,7 @@
       </w:r>
       <w:r>
         <w:rPr>
-          <w:rFonts w:asciiTheme="majorBidi" w:hAnsiTheme="majorBidi" w:cstheme="majorBidi" w:hint="cs"/>
+          <w:rFonts w:asciiTheme="majorBidi" w:hAnsiTheme="majorBidi" w:cstheme="majorBidi"/>
           <w:sz w:val="32"/>
           <w:szCs w:val="32"/>
           <w:cs/>
@@ -2413,6 +2634,7 @@
         </w:rPr>
         <w:t xml:space="preserve"> </w:t>
       </w:r>
+      <w:proofErr w:type="spellStart"/>
       <w:r>
         <w:rPr>
           <w:rFonts w:asciiTheme="majorBidi" w:hAnsiTheme="majorBidi" w:cstheme="majorBidi"/>
@@ -2422,6 +2644,7 @@
         </w:rPr>
         <w:t>สําหรับ</w:t>
       </w:r>
+      <w:proofErr w:type="spellEnd"/>
       <w:r>
         <w:rPr>
           <w:rFonts w:asciiTheme="majorBidi" w:hAnsiTheme="majorBidi" w:cstheme="majorBidi"/>
@@ -2450,7 +2673,7 @@
       </w:r>
       <w:r>
         <w:rPr>
-          <w:rFonts w:asciiTheme="majorBidi" w:hAnsiTheme="majorBidi" w:cstheme="majorBidi" w:hint="cs"/>
+          <w:rFonts w:asciiTheme="majorBidi" w:hAnsiTheme="majorBidi" w:cstheme="majorBidi"/>
           <w:sz w:val="32"/>
           <w:szCs w:val="32"/>
           <w:cs/>
@@ -2459,7 +2682,7 @@
       </w:r>
       <w:r>
         <w:rPr>
-          <w:rFonts w:asciiTheme="majorBidi" w:hAnsiTheme="majorBidi" w:cstheme="majorBidi" w:hint="cs"/>
+          <w:rFonts w:asciiTheme="majorBidi" w:hAnsiTheme="majorBidi" w:cstheme="majorBidi"/>
           <w:sz w:val="32"/>
           <w:szCs w:val="32"/>
           <w:cs/>
@@ -2505,6 +2728,9 @@
         <w:t>ส่วนแอพพลิเคชั่นให้บริการซื้อขาย</w:t>
       </w:r>
       <w:r>
+        <w:rPr>
+          <w:rFonts w:asciiTheme="majorBidi" w:hAnsiTheme="majorBidi" w:cstheme="majorBidi"/>
+        </w:rPr>
         <w:t xml:space="preserve"> </w:t>
       </w:r>
       <w:r>
@@ -2543,7 +2769,7 @@
       </w:r>
       <w:r>
         <w:rPr>
-          <w:rFonts w:asciiTheme="majorBidi" w:hAnsiTheme="majorBidi" w:cstheme="majorBidi" w:hint="cs"/>
+          <w:rFonts w:asciiTheme="majorBidi" w:hAnsiTheme="majorBidi" w:cstheme="majorBidi"/>
           <w:sz w:val="32"/>
           <w:szCs w:val="32"/>
           <w:cs/>
@@ -2552,7 +2778,7 @@
       </w:r>
       <w:r>
         <w:rPr>
-          <w:rFonts w:asciiTheme="majorBidi" w:hAnsiTheme="majorBidi" w:cstheme="majorBidi" w:hint="cs"/>
+          <w:rFonts w:asciiTheme="majorBidi" w:hAnsiTheme="majorBidi" w:cstheme="majorBidi"/>
           <w:sz w:val="32"/>
           <w:szCs w:val="32"/>
           <w:cs/>
@@ -2565,7 +2791,16 @@
           <w:sz w:val="32"/>
           <w:szCs w:val="32"/>
         </w:rPr>
-        <w:t>Weight</w:t>
+        <w:t xml:space="preserve">Weight Model </w:t>
+      </w:r>
+      <w:r>
+        <w:rPr>
+          <w:rFonts w:asciiTheme="majorBidi" w:hAnsiTheme="majorBidi" w:cstheme="majorBidi"/>
+          <w:sz w:val="32"/>
+          <w:szCs w:val="32"/>
+          <w:cs/>
+        </w:rPr>
+        <w:t>และ</w:t>
       </w:r>
       <w:r>
         <w:rPr>
@@ -2580,6 +2815,40 @@
           <w:rFonts w:asciiTheme="majorBidi" w:hAnsiTheme="majorBidi" w:cstheme="majorBidi"/>
           <w:sz w:val="32"/>
           <w:szCs w:val="32"/>
+          <w:cs/>
+        </w:rPr>
+        <w:t>นำเข้า</w:t>
+      </w:r>
+      <w:r>
+        <w:rPr>
+          <w:rFonts w:asciiTheme="majorBidi" w:hAnsiTheme="majorBidi" w:cstheme="majorBidi"/>
+          <w:sz w:val="32"/>
+          <w:szCs w:val="32"/>
+        </w:rPr>
+        <w:t xml:space="preserve"> </w:t>
+      </w:r>
+      <w:r>
+        <w:rPr>
+          <w:rFonts w:asciiTheme="majorBidi" w:hAnsiTheme="majorBidi" w:cstheme="majorBidi"/>
+          <w:sz w:val="32"/>
+          <w:szCs w:val="32"/>
+        </w:rPr>
+        <w:t xml:space="preserve">Weight </w:t>
+      </w:r>
+      <w:r>
+        <w:rPr>
+          <w:rFonts w:asciiTheme="majorBidi" w:hAnsiTheme="majorBidi" w:cstheme="majorBidi"/>
+          <w:sz w:val="32"/>
+          <w:szCs w:val="32"/>
+          <w:cs/>
+        </w:rPr>
+        <w:t xml:space="preserve"> </w:t>
+      </w:r>
+      <w:r>
+        <w:rPr>
+          <w:rFonts w:asciiTheme="majorBidi" w:hAnsiTheme="majorBidi" w:cstheme="majorBidi"/>
+          <w:sz w:val="32"/>
+          <w:szCs w:val="32"/>
         </w:rPr>
         <w:t>Model</w:t>
       </w:r>
@@ -2588,88 +2857,13 @@
           <w:rFonts w:asciiTheme="majorBidi" w:hAnsiTheme="majorBidi" w:cstheme="majorBidi"/>
           <w:sz w:val="32"/>
           <w:szCs w:val="32"/>
-        </w:rPr>
-        <w:t xml:space="preserve"> </w:t>
-      </w:r>
-      <w:r>
-        <w:rPr>
-          <w:rFonts w:asciiTheme="majorBidi" w:hAnsiTheme="majorBidi" w:cstheme="majorBidi" w:hint="cs"/>
-          <w:sz w:val="32"/>
-          <w:szCs w:val="32"/>
-          <w:cs/>
-        </w:rPr>
-        <w:t>และ</w:t>
-      </w:r>
-      <w:r>
-        <w:rPr>
-          <w:rFonts w:asciiTheme="majorBidi" w:hAnsiTheme="majorBidi" w:cstheme="majorBidi"/>
-          <w:sz w:val="32"/>
-          <w:szCs w:val="32"/>
-        </w:rPr>
-        <w:t xml:space="preserve"> </w:t>
-      </w:r>
-      <w:r>
-        <w:rPr>
-          <w:rFonts w:asciiTheme="majorBidi" w:hAnsiTheme="majorBidi" w:cstheme="majorBidi"/>
-          <w:sz w:val="32"/>
-          <w:szCs w:val="32"/>
-          <w:cs/>
-        </w:rPr>
-        <w:t>นำเข้า</w:t>
-      </w:r>
-      <w:r>
-        <w:rPr>
-          <w:rFonts w:asciiTheme="majorBidi" w:hAnsiTheme="majorBidi" w:cstheme="majorBidi"/>
-          <w:sz w:val="32"/>
-          <w:szCs w:val="32"/>
-        </w:rPr>
-        <w:t xml:space="preserve"> </w:t>
-      </w:r>
-      <w:r>
-        <w:rPr>
-          <w:rFonts w:asciiTheme="majorBidi" w:hAnsiTheme="majorBidi" w:cstheme="majorBidi"/>
-          <w:sz w:val="32"/>
-          <w:szCs w:val="32"/>
-        </w:rPr>
-        <w:t>Weight</w:t>
-      </w:r>
-      <w:r>
-        <w:rPr>
-          <w:rFonts w:asciiTheme="majorBidi" w:hAnsiTheme="majorBidi" w:cstheme="majorBidi"/>
-          <w:sz w:val="32"/>
-          <w:szCs w:val="32"/>
-        </w:rPr>
-        <w:t xml:space="preserve"> </w:t>
-      </w:r>
-      <w:r>
-        <w:rPr>
-          <w:rFonts w:asciiTheme="majorBidi" w:hAnsiTheme="majorBidi" w:cstheme="majorBidi" w:hint="cs"/>
-          <w:sz w:val="32"/>
-          <w:szCs w:val="32"/>
-          <w:cs/>
-        </w:rPr>
-        <w:t xml:space="preserve"> </w:t>
-      </w:r>
-      <w:r>
-        <w:rPr>
-          <w:rFonts w:asciiTheme="majorBidi" w:hAnsiTheme="majorBidi" w:cstheme="majorBidi"/>
-          <w:sz w:val="32"/>
-          <w:szCs w:val="32"/>
-        </w:rPr>
-        <w:t>Model</w:t>
-      </w:r>
-      <w:r>
-        <w:rPr>
-          <w:rFonts w:asciiTheme="majorBidi" w:hAnsiTheme="majorBidi" w:cstheme="majorBidi"/>
-          <w:sz w:val="32"/>
-          <w:szCs w:val="32"/>
           <w:cs/>
         </w:rPr>
         <w:t xml:space="preserve"> ที่ได้ทำการเทรนนิ่งไว้แล้ว</w:t>
       </w:r>
       <w:r>
         <w:rPr>
-          <w:rFonts w:asciiTheme="majorBidi" w:hAnsiTheme="majorBidi" w:cstheme="majorBidi" w:hint="cs"/>
+          <w:rFonts w:asciiTheme="majorBidi" w:hAnsiTheme="majorBidi" w:cstheme="majorBidi"/>
           <w:sz w:val="32"/>
           <w:szCs w:val="32"/>
           <w:cs/>
@@ -2687,7 +2881,7 @@
       </w:r>
       <w:r>
         <w:rPr>
-          <w:rFonts w:asciiTheme="majorBidi" w:hAnsiTheme="majorBidi" w:cstheme="majorBidi" w:hint="cs"/>
+          <w:rFonts w:asciiTheme="majorBidi" w:hAnsiTheme="majorBidi" w:cstheme="majorBidi"/>
           <w:sz w:val="32"/>
           <w:szCs w:val="32"/>
           <w:cs/>
@@ -2696,7 +2890,7 @@
       </w:r>
       <w:r>
         <w:rPr>
-          <w:rFonts w:asciiTheme="majorBidi" w:hAnsiTheme="majorBidi" w:cstheme="majorBidi" w:hint="cs"/>
+          <w:rFonts w:asciiTheme="majorBidi" w:hAnsiTheme="majorBidi" w:cstheme="majorBidi"/>
           <w:sz w:val="32"/>
           <w:szCs w:val="32"/>
           <w:cs/>
@@ -2713,7 +2907,7 @@
       </w:r>
       <w:r>
         <w:rPr>
-          <w:rFonts w:asciiTheme="majorBidi" w:hAnsiTheme="majorBidi" w:cstheme="majorBidi" w:hint="cs"/>
+          <w:rFonts w:asciiTheme="majorBidi" w:hAnsiTheme="majorBidi" w:cstheme="majorBidi"/>
           <w:sz w:val="32"/>
           <w:szCs w:val="32"/>
           <w:cs/>
@@ -2787,7 +2981,7 @@
       </w:r>
       <w:r>
         <w:rPr>
-          <w:rFonts w:asciiTheme="majorBidi" w:hAnsiTheme="majorBidi" w:cstheme="majorBidi" w:hint="cs"/>
+          <w:rFonts w:asciiTheme="majorBidi" w:hAnsiTheme="majorBidi" w:cstheme="majorBidi"/>
           <w:sz w:val="32"/>
           <w:szCs w:val="32"/>
           <w:cs/>
@@ -2805,7 +2999,7 @@
       </w:r>
       <w:r>
         <w:rPr>
-          <w:rFonts w:asciiTheme="majorBidi" w:hAnsiTheme="majorBidi" w:cstheme="majorBidi" w:hint="cs"/>
+          <w:rFonts w:asciiTheme="majorBidi" w:hAnsiTheme="majorBidi" w:cstheme="majorBidi"/>
           <w:sz w:val="32"/>
           <w:szCs w:val="32"/>
           <w:cs/>
@@ -2861,7 +3055,7 @@
       </w:r>
       <w:r>
         <w:rPr>
-          <w:rFonts w:asciiTheme="majorBidi" w:hAnsiTheme="majorBidi" w:cstheme="majorBidi" w:hint="cs"/>
+          <w:rFonts w:asciiTheme="majorBidi" w:hAnsiTheme="majorBidi" w:cstheme="majorBidi"/>
           <w:sz w:val="32"/>
           <w:szCs w:val="32"/>
           <w:cs/>
@@ -3445,7 +3639,7 @@
       </w:pPr>
       <w:r>
         <w:rPr>
-          <w:rFonts w:asciiTheme="majorBidi" w:hAnsiTheme="majorBidi" w:cstheme="majorBidi" w:hint="cs"/>
+          <w:rFonts w:asciiTheme="majorBidi" w:hAnsiTheme="majorBidi" w:cstheme="majorBidi"/>
           <w:sz w:val="32"/>
           <w:szCs w:val="32"/>
           <w:cs/>
@@ -3484,38 +3678,11 @@
           <w:szCs w:val="32"/>
           <w:cs/>
         </w:rPr>
-        <w:t xml:space="preserve"> </w:t>
-      </w:r>
-      <w:r>
-        <w:rPr>
-          <w:rFonts w:asciiTheme="majorBidi" w:hAnsiTheme="majorBidi" w:cstheme="majorBidi" w:hint="cs"/>
-          <w:sz w:val="32"/>
-          <w:szCs w:val="32"/>
-          <w:cs/>
-        </w:rPr>
-        <w:t>ใน</w:t>
-      </w:r>
-      <w:r>
-        <w:rPr>
-          <w:rFonts w:asciiTheme="majorBidi" w:hAnsiTheme="majorBidi" w:cs="Angsana New"/>
-          <w:sz w:val="32"/>
-          <w:szCs w:val="32"/>
-          <w:cs/>
-        </w:rPr>
-        <w:t>แอพพลิเคชั่นการประมวลผลภาพด้วยการจัดการลำดับงานบนระบบเครือข่าย</w:t>
-      </w:r>
-      <w:r>
-        <w:rPr>
-          <w:rFonts w:asciiTheme="majorBidi" w:hAnsiTheme="majorBidi" w:cs="Angsana New" w:hint="cs"/>
-          <w:sz w:val="32"/>
-          <w:szCs w:val="32"/>
-          <w:cs/>
-        </w:rPr>
-        <w:t>นี้นั้นเป็นการแบ่งงาน</w:t>
-      </w:r>
-      <w:r>
-        <w:rPr>
-          <w:rFonts w:asciiTheme="majorBidi" w:hAnsiTheme="majorBidi" w:cs="Angsana New" w:hint="cs"/>
+        <w:t xml:space="preserve"> ในแอพพลิเคชั่นการประมวลผลภาพด้วยการจัดการลำดับงานบนระบบเครือข่ายนี้นั้นเป็นการแบ่งงาน</w:t>
+      </w:r>
+      <w:r>
+        <w:rPr>
+          <w:rFonts w:asciiTheme="majorBidi" w:hAnsiTheme="majorBidi" w:cstheme="majorBidi"/>
           <w:sz w:val="32"/>
           <w:szCs w:val="32"/>
           <w:cs/>
@@ -3536,7 +3703,7 @@
       </w:pPr>
       <w:r>
         <w:rPr>
-          <w:rFonts w:asciiTheme="majorBidi" w:hAnsiTheme="majorBidi" w:cstheme="majorBidi" w:hint="cs"/>
+          <w:rFonts w:asciiTheme="majorBidi" w:hAnsiTheme="majorBidi" w:cstheme="majorBidi"/>
           <w:sz w:val="32"/>
           <w:szCs w:val="32"/>
           <w:cs/>
@@ -3595,7 +3762,7 @@
       </w:pPr>
       <w:r>
         <w:rPr>
-          <w:rFonts w:asciiTheme="majorBidi" w:hAnsiTheme="majorBidi" w:cstheme="majorBidi" w:hint="cs"/>
+          <w:rFonts w:asciiTheme="majorBidi" w:hAnsiTheme="majorBidi" w:cstheme="majorBidi"/>
           <w:sz w:val="32"/>
           <w:szCs w:val="32"/>
           <w:cs/>
@@ -3672,7 +3839,7 @@
       </w:r>
       <w:r>
         <w:rPr>
-          <w:rFonts w:asciiTheme="majorBidi" w:hAnsiTheme="majorBidi" w:cstheme="majorBidi" w:hint="cs"/>
+          <w:rFonts w:asciiTheme="majorBidi" w:hAnsiTheme="majorBidi" w:cstheme="majorBidi"/>
           <w:sz w:val="32"/>
           <w:szCs w:val="32"/>
           <w:cs/>
@@ -3689,7 +3856,7 @@
       </w:r>
       <w:r>
         <w:rPr>
-          <w:rFonts w:asciiTheme="majorBidi" w:hAnsiTheme="majorBidi" w:cstheme="majorBidi" w:hint="cs"/>
+          <w:rFonts w:asciiTheme="majorBidi" w:hAnsiTheme="majorBidi" w:cstheme="majorBidi"/>
           <w:sz w:val="32"/>
           <w:szCs w:val="32"/>
           <w:cs/>
@@ -3711,7 +3878,7 @@
       </w:pPr>
       <w:r>
         <w:rPr>
-          <w:rFonts w:asciiTheme="majorBidi" w:hAnsiTheme="majorBidi" w:cstheme="majorBidi" w:hint="cs"/>
+          <w:rFonts w:asciiTheme="majorBidi" w:hAnsiTheme="majorBidi" w:cstheme="majorBidi"/>
           <w:sz w:val="32"/>
           <w:szCs w:val="32"/>
           <w:cs/>
@@ -3733,20 +3900,11 @@
           <w:szCs w:val="32"/>
           <w:cs/>
         </w:rPr>
-        <w:t xml:space="preserve"> แอพพลิเคชั่นในส่วนของ</w:t>
-      </w:r>
-      <w:r>
-        <w:rPr>
-          <w:rFonts w:asciiTheme="majorBidi" w:hAnsiTheme="majorBidi" w:cstheme="majorBidi" w:hint="cs"/>
-          <w:sz w:val="32"/>
-          <w:szCs w:val="32"/>
-          <w:cs/>
-        </w:rPr>
-        <w:t>การประมวลผลนั้น</w:t>
-      </w:r>
-      <w:r>
-        <w:rPr>
-          <w:rFonts w:asciiTheme="majorBidi" w:hAnsiTheme="majorBidi" w:cstheme="majorBidi" w:hint="cs"/>
+        <w:t xml:space="preserve"> แอพพลิเคชั่นในส่วนของการประมวลผลนั้น</w:t>
+      </w:r>
+      <w:r>
+        <w:rPr>
+          <w:rFonts w:asciiTheme="majorBidi" w:hAnsiTheme="majorBidi" w:cstheme="majorBidi"/>
           <w:sz w:val="32"/>
           <w:szCs w:val="32"/>
           <w:cs/>
@@ -3755,7 +3913,7 @@
       </w:r>
       <w:r>
         <w:rPr>
-          <w:rFonts w:asciiTheme="majorBidi" w:hAnsiTheme="majorBidi" w:cstheme="majorBidi" w:hint="cs"/>
+          <w:rFonts w:asciiTheme="majorBidi" w:hAnsiTheme="majorBidi" w:cstheme="majorBidi"/>
           <w:sz w:val="32"/>
           <w:szCs w:val="32"/>
           <w:cs/>
@@ -3768,19 +3926,11 @@
           <w:sz w:val="32"/>
           <w:szCs w:val="32"/>
         </w:rPr>
-        <w:t xml:space="preserve"> P</w:t>
-      </w:r>
-      <w:r>
-        <w:rPr>
-          <w:rFonts w:asciiTheme="majorBidi" w:hAnsiTheme="majorBidi" w:cstheme="majorBidi"/>
-          <w:sz w:val="32"/>
-          <w:szCs w:val="32"/>
-        </w:rPr>
-        <w:t>arameter</w:t>
-      </w:r>
-      <w:r>
-        <w:rPr>
-          <w:rFonts w:asciiTheme="majorBidi" w:hAnsiTheme="majorBidi" w:cstheme="majorBidi" w:hint="cs"/>
+        <w:t xml:space="preserve"> Parameter</w:t>
+      </w:r>
+      <w:r>
+        <w:rPr>
+          <w:rFonts w:asciiTheme="majorBidi" w:hAnsiTheme="majorBidi" w:cstheme="majorBidi"/>
           <w:sz w:val="32"/>
           <w:szCs w:val="32"/>
           <w:cs/>
@@ -3802,7 +3952,7 @@
       </w:pPr>
       <w:r>
         <w:rPr>
-          <w:rFonts w:asciiTheme="majorBidi" w:hAnsiTheme="majorBidi" w:cstheme="majorBidi" w:hint="cs"/>
+          <w:rFonts w:asciiTheme="majorBidi" w:hAnsiTheme="majorBidi" w:cstheme="majorBidi"/>
           <w:sz w:val="32"/>
           <w:szCs w:val="32"/>
           <w:cs/>
@@ -3977,7 +4127,47 @@
           <w:szCs w:val="32"/>
           <w:cs/>
         </w:rPr>
-        <w:t>ในการจัดทําโครงงาน ผู้จัดทําได้ทําการศึกษาทฤษฎีที่เกี่ยวข้อง</w:t>
+        <w:t>ในการจัด</w:t>
+      </w:r>
+      <w:proofErr w:type="spellStart"/>
+      <w:r>
+        <w:rPr>
+          <w:rFonts w:asciiTheme="majorBidi" w:hAnsiTheme="majorBidi" w:cstheme="majorBidi"/>
+          <w:sz w:val="32"/>
+          <w:szCs w:val="32"/>
+          <w:cs/>
+        </w:rPr>
+        <w:t>ทํา</w:t>
+      </w:r>
+      <w:proofErr w:type="spellEnd"/>
+      <w:r>
+        <w:rPr>
+          <w:rFonts w:asciiTheme="majorBidi" w:hAnsiTheme="majorBidi" w:cstheme="majorBidi"/>
+          <w:sz w:val="32"/>
+          <w:szCs w:val="32"/>
+          <w:cs/>
+        </w:rPr>
+        <w:t>โครงงาน ผู้จัดทําได้</w:t>
+      </w:r>
+      <w:proofErr w:type="spellStart"/>
+      <w:r>
+        <w:rPr>
+          <w:rFonts w:asciiTheme="majorBidi" w:hAnsiTheme="majorBidi" w:cstheme="majorBidi"/>
+          <w:sz w:val="32"/>
+          <w:szCs w:val="32"/>
+          <w:cs/>
+        </w:rPr>
+        <w:t>ทํ</w:t>
+      </w:r>
+      <w:proofErr w:type="spellEnd"/>
+      <w:r>
+        <w:rPr>
+          <w:rFonts w:asciiTheme="majorBidi" w:hAnsiTheme="majorBidi" w:cstheme="majorBidi"/>
+          <w:sz w:val="32"/>
+          <w:szCs w:val="32"/>
+          <w:cs/>
+        </w:rPr>
+        <w:t>าการศึกษาทฤษฎีที่เกี่ยวข้อง</w:t>
       </w:r>
       <w:r>
         <w:rPr>
@@ -4031,7 +4221,27 @@
           <w:szCs w:val="32"/>
           <w:cs/>
         </w:rPr>
-        <w:t>งานในการพัฒนาระบบ และงานวิจัยที่เกี่ยวข้อง เพื่อนํามาปรับใช้และเป็นแนวทางในการทํา โครงงาน ดังต่อไปนี้</w:t>
+        <w:t>งานในการพัฒนาระบบ และงานวิจัยที่เกี่ยวข้อง เพื่อนํามาปรับใช้และเป็นแนวทางในการ</w:t>
+      </w:r>
+      <w:proofErr w:type="spellStart"/>
+      <w:r>
+        <w:rPr>
+          <w:rFonts w:asciiTheme="majorBidi" w:hAnsiTheme="majorBidi" w:cstheme="majorBidi"/>
+          <w:sz w:val="32"/>
+          <w:szCs w:val="32"/>
+          <w:cs/>
+        </w:rPr>
+        <w:t>ทํา</w:t>
+      </w:r>
+      <w:proofErr w:type="spellEnd"/>
+      <w:r>
+        <w:rPr>
+          <w:rFonts w:asciiTheme="majorBidi" w:hAnsiTheme="majorBidi" w:cstheme="majorBidi"/>
+          <w:sz w:val="32"/>
+          <w:szCs w:val="32"/>
+          <w:cs/>
+        </w:rPr>
+        <w:t xml:space="preserve"> โครงงาน ดังต่อไปนี้</w:t>
       </w:r>
     </w:p>
     <w:p>
@@ -4202,11 +4412,22 @@
           <w:szCs w:val="32"/>
           <w:cs/>
         </w:rPr>
-        <w:t>การใช้คอมพิวเตอร์ดิจิทัลในการประมวลผลภาพดิจิทัลผ่านอัลกอริธึม</w:t>
-      </w:r>
-      <w:r>
-        <w:rPr>
-          <w:rFonts w:asciiTheme="majorBidi" w:hAnsiTheme="majorBidi" w:cstheme="majorBidi" w:hint="cs"/>
+        <w:t>การใช้คอมพิวเตอร์ดิจิทัลในการประมวลผลภาพดิจิทัลผ่าน</w:t>
+      </w:r>
+      <w:proofErr w:type="spellStart"/>
+      <w:r>
+        <w:rPr>
+          <w:rFonts w:asciiTheme="majorBidi" w:hAnsiTheme="majorBidi" w:cstheme="majorBidi"/>
+          <w:sz w:val="32"/>
+          <w:szCs w:val="32"/>
+          <w:cs/>
+        </w:rPr>
+        <w:t>อัลกอริธึม</w:t>
+      </w:r>
+      <w:proofErr w:type="spellEnd"/>
+      <w:r>
+        <w:rPr>
+          <w:rFonts w:asciiTheme="majorBidi" w:hAnsiTheme="majorBidi" w:cstheme="majorBidi"/>
           <w:sz w:val="32"/>
           <w:szCs w:val="32"/>
           <w:cs/>
@@ -4223,12 +4444,32 @@
       </w:r>
       <w:r>
         <w:rPr>
-          <w:rFonts w:asciiTheme="majorBidi" w:hAnsiTheme="majorBidi" w:cstheme="majorBidi" w:hint="cs"/>
-          <w:sz w:val="32"/>
-          <w:szCs w:val="32"/>
-          <w:cs/>
-        </w:rPr>
-        <w:t xml:space="preserve"> ซึ่งนับเป็นภาพดิจิตัล </w:t>
+          <w:rFonts w:asciiTheme="majorBidi" w:hAnsiTheme="majorBidi" w:cstheme="majorBidi"/>
+          <w:sz w:val="32"/>
+          <w:szCs w:val="32"/>
+          <w:cs/>
+        </w:rPr>
+        <w:t xml:space="preserve"> ซึ่งนับเป็นภาพดิจิต</w:t>
+      </w:r>
+      <w:proofErr w:type="spellStart"/>
+      <w:r>
+        <w:rPr>
+          <w:rFonts w:asciiTheme="majorBidi" w:hAnsiTheme="majorBidi" w:cstheme="majorBidi"/>
+          <w:sz w:val="32"/>
+          <w:szCs w:val="32"/>
+          <w:cs/>
+        </w:rPr>
+        <w:t>ัล</w:t>
+      </w:r>
+      <w:proofErr w:type="spellEnd"/>
+      <w:r>
+        <w:rPr>
+          <w:rFonts w:asciiTheme="majorBidi" w:hAnsiTheme="majorBidi" w:cstheme="majorBidi"/>
+          <w:sz w:val="32"/>
+          <w:szCs w:val="32"/>
+          <w:cs/>
+        </w:rPr>
+        <w:t xml:space="preserve"> </w:t>
       </w:r>
       <w:r>
         <w:rPr>
@@ -4240,7 +4481,7 @@
       </w:r>
       <w:r>
         <w:rPr>
-          <w:rFonts w:asciiTheme="majorBidi" w:hAnsiTheme="majorBidi" w:cstheme="majorBidi" w:hint="cs"/>
+          <w:rFonts w:asciiTheme="majorBidi" w:hAnsiTheme="majorBidi" w:cstheme="majorBidi"/>
           <w:sz w:val="32"/>
           <w:szCs w:val="32"/>
           <w:cs/>
@@ -4257,7 +4498,7 @@
       </w:r>
       <w:r>
         <w:rPr>
-          <w:rFonts w:asciiTheme="majorBidi" w:hAnsiTheme="majorBidi" w:cstheme="majorBidi" w:hint="cs"/>
+          <w:rFonts w:asciiTheme="majorBidi" w:hAnsiTheme="majorBidi" w:cstheme="majorBidi"/>
           <w:sz w:val="32"/>
           <w:szCs w:val="32"/>
           <w:cs/>
@@ -4286,7 +4527,7 @@
       </w:pPr>
       <w:r>
         <w:rPr>
-          <w:rFonts w:asciiTheme="majorBidi" w:hAnsiTheme="majorBidi" w:cstheme="majorBidi" w:hint="cs"/>
+          <w:rFonts w:asciiTheme="majorBidi" w:hAnsiTheme="majorBidi" w:cstheme="majorBidi"/>
           <w:sz w:val="32"/>
           <w:szCs w:val="32"/>
           <w:cs/>
@@ -4307,7 +4548,7 @@
       </w:pPr>
       <w:r>
         <w:rPr>
-          <w:rFonts w:asciiTheme="majorBidi" w:hAnsiTheme="majorBidi" w:cstheme="majorBidi" w:hint="cs"/>
+          <w:rFonts w:asciiTheme="majorBidi" w:hAnsiTheme="majorBidi" w:cstheme="majorBidi"/>
           <w:sz w:val="32"/>
           <w:szCs w:val="32"/>
           <w:cs/>
@@ -4324,7 +4565,7 @@
       </w:r>
       <w:r>
         <w:rPr>
-          <w:rFonts w:asciiTheme="majorBidi" w:hAnsiTheme="majorBidi" w:cstheme="majorBidi" w:hint="cs"/>
+          <w:rFonts w:asciiTheme="majorBidi" w:hAnsiTheme="majorBidi" w:cstheme="majorBidi"/>
           <w:sz w:val="32"/>
           <w:szCs w:val="32"/>
           <w:cs/>
@@ -4340,11 +4581,14 @@
         <w:t xml:space="preserve"> (Visualization)</w:t>
       </w:r>
       <w:r>
+        <w:rPr>
+          <w:rFonts w:asciiTheme="majorBidi" w:hAnsiTheme="majorBidi" w:cstheme="majorBidi"/>
+        </w:rPr>
         <w:t xml:space="preserve"> </w:t>
       </w:r>
       <w:r>
         <w:rPr>
-          <w:rFonts w:asciiTheme="majorBidi" w:hAnsiTheme="majorBidi" w:cstheme="majorBidi" w:hint="cs"/>
+          <w:rFonts w:asciiTheme="majorBidi" w:hAnsiTheme="majorBidi" w:cstheme="majorBidi"/>
           <w:sz w:val="32"/>
           <w:szCs w:val="32"/>
           <w:cs/>
@@ -4361,7 +4605,7 @@
       </w:r>
       <w:r>
         <w:rPr>
-          <w:rFonts w:asciiTheme="majorBidi" w:hAnsiTheme="majorBidi" w:cstheme="majorBidi" w:hint="cs"/>
+          <w:rFonts w:asciiTheme="majorBidi" w:hAnsiTheme="majorBidi" w:cstheme="majorBidi"/>
           <w:sz w:val="32"/>
           <w:szCs w:val="32"/>
           <w:cs/>
@@ -4371,7 +4615,7 @@
     </w:p>
     <w:p>
       <w:pPr>
-        <w:pStyle w:val="ListParagraph"/>
+        <w:pStyle w:val="a7"/>
         <w:spacing w:after="0"/>
         <w:ind w:left="993"/>
         <w:jc w:val="both"/>
@@ -4391,7 +4635,7 @@
       </w:r>
       <w:r>
         <w:rPr>
-          <w:rFonts w:asciiTheme="majorBidi" w:hAnsiTheme="majorBidi" w:cstheme="majorBidi" w:hint="cs"/>
+          <w:rFonts w:asciiTheme="majorBidi" w:hAnsiTheme="majorBidi" w:cstheme="majorBidi"/>
           <w:sz w:val="32"/>
           <w:szCs w:val="32"/>
           <w:cs/>
@@ -4404,43 +4648,11 @@
           <w:sz w:val="32"/>
           <w:szCs w:val="32"/>
         </w:rPr>
-        <w:t>(</w:t>
-      </w:r>
-      <w:r>
-        <w:rPr>
-          <w:rFonts w:asciiTheme="majorBidi" w:hAnsiTheme="majorBidi" w:cstheme="majorBidi"/>
-          <w:sz w:val="32"/>
-          <w:szCs w:val="32"/>
-        </w:rPr>
-        <w:t xml:space="preserve">Image sharpening and </w:t>
-      </w:r>
-      <w:r>
-        <w:rPr>
-          <w:rFonts w:asciiTheme="majorBidi" w:hAnsiTheme="majorBidi" w:cstheme="majorBidi"/>
-          <w:sz w:val="32"/>
-          <w:szCs w:val="32"/>
-        </w:rPr>
-        <w:t>R</w:t>
-      </w:r>
-      <w:r>
-        <w:rPr>
-          <w:rFonts w:asciiTheme="majorBidi" w:hAnsiTheme="majorBidi" w:cstheme="majorBidi"/>
-          <w:sz w:val="32"/>
-          <w:szCs w:val="32"/>
-        </w:rPr>
-        <w:t>estoration</w:t>
-      </w:r>
-      <w:r>
-        <w:rPr>
-          <w:rFonts w:asciiTheme="majorBidi" w:hAnsiTheme="majorBidi" w:cstheme="majorBidi"/>
-          <w:sz w:val="32"/>
-          <w:szCs w:val="32"/>
-        </w:rPr>
-        <w:t xml:space="preserve">) </w:t>
-      </w:r>
-      <w:r>
-        <w:rPr>
-          <w:rFonts w:asciiTheme="majorBidi" w:hAnsiTheme="majorBidi" w:cstheme="majorBidi" w:hint="cs"/>
+        <w:t xml:space="preserve">(Image sharpening and Restoration) </w:t>
+      </w:r>
+      <w:r>
+        <w:rPr>
+          <w:rFonts w:asciiTheme="majorBidi" w:hAnsiTheme="majorBidi" w:cstheme="majorBidi"/>
           <w:sz w:val="32"/>
           <w:szCs w:val="32"/>
           <w:cs/>
@@ -4469,7 +4681,7 @@
       </w:r>
       <w:r>
         <w:rPr>
-          <w:rFonts w:asciiTheme="majorBidi" w:hAnsiTheme="majorBidi" w:cstheme="majorBidi" w:hint="cs"/>
+          <w:rFonts w:asciiTheme="majorBidi" w:hAnsiTheme="majorBidi" w:cstheme="majorBidi"/>
           <w:sz w:val="32"/>
           <w:szCs w:val="32"/>
           <w:cs/>
@@ -4486,7 +4698,7 @@
       </w:r>
       <w:r>
         <w:rPr>
-          <w:rFonts w:asciiTheme="majorBidi" w:hAnsiTheme="majorBidi" w:cstheme="majorBidi" w:hint="cs"/>
+          <w:rFonts w:asciiTheme="majorBidi" w:hAnsiTheme="majorBidi" w:cstheme="majorBidi"/>
           <w:sz w:val="32"/>
           <w:szCs w:val="32"/>
           <w:cs/>
@@ -4496,7 +4708,7 @@
     </w:p>
     <w:p>
       <w:pPr>
-        <w:pStyle w:val="ListParagraph"/>
+        <w:pStyle w:val="a7"/>
         <w:spacing w:after="0"/>
         <w:ind w:left="993"/>
         <w:jc w:val="both"/>
@@ -4516,7 +4728,7 @@
       </w:r>
       <w:r>
         <w:rPr>
-          <w:rFonts w:asciiTheme="majorBidi" w:hAnsiTheme="majorBidi" w:cstheme="majorBidi" w:hint="cs"/>
+          <w:rFonts w:asciiTheme="majorBidi" w:hAnsiTheme="majorBidi" w:cstheme="majorBidi"/>
           <w:sz w:val="32"/>
           <w:szCs w:val="32"/>
           <w:cs/>
@@ -4541,7 +4753,7 @@
       </w:r>
       <w:r>
         <w:rPr>
-          <w:rFonts w:asciiTheme="majorBidi" w:hAnsiTheme="majorBidi" w:cstheme="majorBidi" w:hint="cs"/>
+          <w:rFonts w:asciiTheme="majorBidi" w:hAnsiTheme="majorBidi" w:cstheme="majorBidi"/>
           <w:sz w:val="32"/>
           <w:szCs w:val="32"/>
           <w:cs/>
@@ -4571,7 +4783,7 @@
       </w:r>
       <w:r>
         <w:rPr>
-          <w:rFonts w:asciiTheme="majorBidi" w:hAnsiTheme="majorBidi" w:cstheme="majorBidi" w:hint="cs"/>
+          <w:rFonts w:asciiTheme="majorBidi" w:hAnsiTheme="majorBidi" w:cstheme="majorBidi"/>
           <w:sz w:val="32"/>
           <w:szCs w:val="32"/>
           <w:cs/>
@@ -4588,7 +4800,7 @@
       </w:r>
       <w:r>
         <w:rPr>
-          <w:rFonts w:asciiTheme="majorBidi" w:hAnsiTheme="majorBidi" w:cstheme="majorBidi" w:hint="cs"/>
+          <w:rFonts w:asciiTheme="majorBidi" w:hAnsiTheme="majorBidi" w:cstheme="majorBidi"/>
           <w:sz w:val="32"/>
           <w:szCs w:val="32"/>
           <w:cs/>
@@ -4661,7 +4873,27 @@
           <w:szCs w:val="32"/>
           <w:cs/>
         </w:rPr>
-        <w:t>ระบบคลัสเตอร์ หรือ</w:t>
+        <w:t>ระบบคล</w:t>
+      </w:r>
+      <w:proofErr w:type="spellStart"/>
+      <w:r>
+        <w:rPr>
+          <w:rFonts w:asciiTheme="majorBidi" w:hAnsiTheme="majorBidi" w:cstheme="majorBidi"/>
+          <w:sz w:val="32"/>
+          <w:szCs w:val="32"/>
+          <w:cs/>
+        </w:rPr>
+        <w:t>ัสเต</w:t>
+      </w:r>
+      <w:proofErr w:type="spellEnd"/>
+      <w:r>
+        <w:rPr>
+          <w:rFonts w:asciiTheme="majorBidi" w:hAnsiTheme="majorBidi" w:cstheme="majorBidi"/>
+          <w:sz w:val="32"/>
+          <w:szCs w:val="32"/>
+          <w:cs/>
+        </w:rPr>
+        <w:t>อร์ หรือ</w:t>
       </w:r>
       <w:r>
         <w:rPr>
@@ -4678,7 +4910,47 @@
           <w:szCs w:val="32"/>
           <w:cs/>
         </w:rPr>
-        <w:t>คลัสเตอริ่ง เป็นการเชื่อมต่อระบบการทำงานของกลุ่มคอมพิวเตอร์เข้าด้วยกันภายใต้ระบบเครือข่าย</w:t>
+        <w:t>คล</w:t>
+      </w:r>
+      <w:proofErr w:type="spellStart"/>
+      <w:r>
+        <w:rPr>
+          <w:rFonts w:asciiTheme="majorBidi" w:hAnsiTheme="majorBidi" w:cstheme="majorBidi"/>
+          <w:sz w:val="32"/>
+          <w:szCs w:val="32"/>
+          <w:cs/>
+        </w:rPr>
+        <w:t>ัสเต</w:t>
+      </w:r>
+      <w:proofErr w:type="spellEnd"/>
+      <w:r>
+        <w:rPr>
+          <w:rFonts w:asciiTheme="majorBidi" w:hAnsiTheme="majorBidi" w:cstheme="majorBidi"/>
+          <w:sz w:val="32"/>
+          <w:szCs w:val="32"/>
+          <w:cs/>
+        </w:rPr>
+        <w:t>อริ</w:t>
+      </w:r>
+      <w:proofErr w:type="spellStart"/>
+      <w:r>
+        <w:rPr>
+          <w:rFonts w:asciiTheme="majorBidi" w:hAnsiTheme="majorBidi" w:cstheme="majorBidi"/>
+          <w:sz w:val="32"/>
+          <w:szCs w:val="32"/>
+          <w:cs/>
+        </w:rPr>
+        <w:t>่ง</w:t>
+      </w:r>
+      <w:proofErr w:type="spellEnd"/>
+      <w:r>
+        <w:rPr>
+          <w:rFonts w:asciiTheme="majorBidi" w:hAnsiTheme="majorBidi" w:cstheme="majorBidi"/>
+          <w:sz w:val="32"/>
+          <w:szCs w:val="32"/>
+          <w:cs/>
+        </w:rPr>
+        <w:t xml:space="preserve"> เป็นการเชื่อมต่อระบบการทำงานของกลุ่มคอมพิวเตอร์เข้าด้วยกันภายใต้ระบบเครือข่าย</w:t>
       </w:r>
       <w:r>
         <w:rPr>
@@ -4929,7 +5201,7 @@
       </w:r>
       <w:r>
         <w:rPr>
-          <w:rFonts w:asciiTheme="majorBidi" w:hAnsiTheme="majorBidi" w:cstheme="majorBidi" w:hint="cs"/>
+          <w:rFonts w:asciiTheme="majorBidi" w:hAnsiTheme="majorBidi" w:cstheme="majorBidi"/>
           <w:b/>
           <w:bCs/>
           <w:sz w:val="32"/>
@@ -4973,7 +5245,7 @@
       </w:pPr>
       <w:r>
         <w:rPr>
-          <w:rFonts w:asciiTheme="majorBidi" w:hAnsiTheme="majorBidi" w:cs="Angsana New"/>
+          <w:rFonts w:asciiTheme="majorBidi" w:hAnsiTheme="majorBidi" w:cstheme="majorBidi"/>
           <w:sz w:val="32"/>
           <w:szCs w:val="32"/>
           <w:cs/>
@@ -5036,7 +5308,7 @@
       </w:r>
       <w:r>
         <w:rPr>
-          <w:rFonts w:asciiTheme="majorBidi" w:hAnsiTheme="majorBidi" w:cstheme="majorBidi" w:hint="cs"/>
+          <w:rFonts w:asciiTheme="majorBidi" w:hAnsiTheme="majorBidi" w:cstheme="majorBidi"/>
           <w:sz w:val="32"/>
           <w:szCs w:val="32"/>
           <w:cs/>
@@ -5054,7 +5326,7 @@
       </w:r>
       <w:r>
         <w:rPr>
-          <w:rFonts w:asciiTheme="majorBidi" w:hAnsiTheme="majorBidi" w:cstheme="majorBidi" w:hint="cs"/>
+          <w:rFonts w:asciiTheme="majorBidi" w:hAnsiTheme="majorBidi" w:cstheme="majorBidi"/>
           <w:sz w:val="32"/>
           <w:szCs w:val="32"/>
           <w:cs/>
@@ -5072,7 +5344,7 @@
       </w:r>
       <w:r>
         <w:rPr>
-          <w:rFonts w:asciiTheme="majorBidi" w:hAnsiTheme="majorBidi" w:cstheme="majorBidi" w:hint="cs"/>
+          <w:rFonts w:asciiTheme="majorBidi" w:hAnsiTheme="majorBidi" w:cstheme="majorBidi"/>
           <w:sz w:val="32"/>
           <w:szCs w:val="32"/>
           <w:cs/>
@@ -5090,7 +5362,7 @@
       </w:r>
       <w:r>
         <w:rPr>
-          <w:rFonts w:asciiTheme="majorBidi" w:hAnsiTheme="majorBidi" w:cstheme="majorBidi" w:hint="cs"/>
+          <w:rFonts w:asciiTheme="majorBidi" w:hAnsiTheme="majorBidi" w:cstheme="majorBidi"/>
           <w:sz w:val="32"/>
           <w:szCs w:val="32"/>
           <w:cs/>
@@ -5108,7 +5380,7 @@
       </w:r>
       <w:r>
         <w:rPr>
-          <w:rFonts w:asciiTheme="majorBidi" w:hAnsiTheme="majorBidi" w:cstheme="majorBidi" w:hint="cs"/>
+          <w:rFonts w:asciiTheme="majorBidi" w:hAnsiTheme="majorBidi" w:cstheme="majorBidi"/>
           <w:sz w:val="32"/>
           <w:szCs w:val="32"/>
           <w:cs/>
@@ -5126,7 +5398,7 @@
       </w:r>
       <w:r>
         <w:rPr>
-          <w:rFonts w:asciiTheme="majorBidi" w:hAnsiTheme="majorBidi" w:cstheme="majorBidi" w:hint="cs"/>
+          <w:rFonts w:asciiTheme="majorBidi" w:hAnsiTheme="majorBidi" w:cstheme="majorBidi"/>
           <w:sz w:val="32"/>
           <w:szCs w:val="32"/>
           <w:cs/>
@@ -5144,7 +5416,7 @@
       </w:r>
       <w:r>
         <w:rPr>
-          <w:rFonts w:asciiTheme="majorBidi" w:hAnsiTheme="majorBidi" w:cstheme="majorBidi" w:hint="cs"/>
+          <w:rFonts w:asciiTheme="majorBidi" w:hAnsiTheme="majorBidi" w:cstheme="majorBidi"/>
           <w:sz w:val="32"/>
           <w:szCs w:val="32"/>
           <w:cs/>
@@ -5162,7 +5434,7 @@
       </w:r>
       <w:r>
         <w:rPr>
-          <w:rFonts w:asciiTheme="majorBidi" w:hAnsiTheme="majorBidi" w:cstheme="majorBidi" w:hint="cs"/>
+          <w:rFonts w:asciiTheme="majorBidi" w:hAnsiTheme="majorBidi" w:cstheme="majorBidi"/>
           <w:sz w:val="32"/>
           <w:szCs w:val="32"/>
           <w:cs/>
@@ -5180,7 +5452,7 @@
       </w:r>
       <w:r>
         <w:rPr>
-          <w:rFonts w:asciiTheme="majorBidi" w:hAnsiTheme="majorBidi" w:cstheme="majorBidi" w:hint="cs"/>
+          <w:rFonts w:asciiTheme="majorBidi" w:hAnsiTheme="majorBidi" w:cstheme="majorBidi"/>
           <w:sz w:val="32"/>
           <w:szCs w:val="32"/>
           <w:cs/>
@@ -5198,7 +5470,7 @@
       </w:r>
       <w:r>
         <w:rPr>
-          <w:rFonts w:asciiTheme="majorBidi" w:hAnsiTheme="majorBidi" w:cstheme="majorBidi" w:hint="cs"/>
+          <w:rFonts w:asciiTheme="majorBidi" w:hAnsiTheme="majorBidi" w:cstheme="majorBidi"/>
           <w:sz w:val="32"/>
           <w:szCs w:val="32"/>
           <w:cs/>
@@ -5216,7 +5488,7 @@
       </w:r>
       <w:r>
         <w:rPr>
-          <w:rFonts w:asciiTheme="majorBidi" w:hAnsiTheme="majorBidi" w:cstheme="majorBidi" w:hint="cs"/>
+          <w:rFonts w:asciiTheme="majorBidi" w:hAnsiTheme="majorBidi" w:cstheme="majorBidi"/>
           <w:sz w:val="32"/>
           <w:szCs w:val="32"/>
           <w:cs/>
@@ -5234,7 +5506,7 @@
       </w:r>
       <w:r>
         <w:rPr>
-          <w:rFonts w:asciiTheme="majorBidi" w:hAnsiTheme="majorBidi" w:cstheme="majorBidi" w:hint="cs"/>
+          <w:rFonts w:asciiTheme="majorBidi" w:hAnsiTheme="majorBidi" w:cstheme="majorBidi"/>
           <w:sz w:val="32"/>
           <w:szCs w:val="32"/>
           <w:cs/>
@@ -5338,7 +5610,7 @@
         <w:spacing w:after="0"/>
         <w:jc w:val="both"/>
         <w:rPr>
-          <w:rFonts w:asciiTheme="majorBidi" w:hAnsiTheme="majorBidi" w:cstheme="majorBidi" w:hint="cs"/>
+          <w:rFonts w:asciiTheme="majorBidi" w:hAnsiTheme="majorBidi" w:cstheme="majorBidi"/>
           <w:b/>
           <w:bCs/>
           <w:sz w:val="32"/>
@@ -5360,7 +5632,7 @@
       </w:r>
       <w:r>
         <w:rPr>
-          <w:rFonts w:asciiTheme="majorBidi" w:hAnsiTheme="majorBidi" w:cstheme="majorBidi" w:hint="cs"/>
+          <w:rFonts w:asciiTheme="majorBidi" w:hAnsiTheme="majorBidi" w:cstheme="majorBidi"/>
           <w:b/>
           <w:bCs/>
           <w:sz w:val="32"/>
@@ -5428,7 +5700,7 @@
       </w:pPr>
       <w:r>
         <w:rPr>
-          <w:rFonts w:asciiTheme="majorBidi" w:hAnsiTheme="majorBidi" w:cstheme="majorBidi" w:hint="cs"/>
+          <w:rFonts w:asciiTheme="majorBidi" w:hAnsiTheme="majorBidi" w:cstheme="majorBidi"/>
           <w:sz w:val="32"/>
           <w:szCs w:val="32"/>
           <w:cs/>
@@ -5445,7 +5717,7 @@
       </w:r>
       <w:r>
         <w:rPr>
-          <w:rFonts w:asciiTheme="majorBidi" w:hAnsiTheme="majorBidi" w:cstheme="majorBidi" w:hint="cs"/>
+          <w:rFonts w:asciiTheme="majorBidi" w:hAnsiTheme="majorBidi" w:cstheme="majorBidi"/>
           <w:sz w:val="32"/>
           <w:szCs w:val="32"/>
           <w:cs/>
@@ -5462,7 +5734,7 @@
       </w:r>
       <w:r>
         <w:rPr>
-          <w:rFonts w:asciiTheme="majorBidi" w:hAnsiTheme="majorBidi" w:cstheme="majorBidi" w:hint="cs"/>
+          <w:rFonts w:asciiTheme="majorBidi" w:hAnsiTheme="majorBidi" w:cstheme="majorBidi"/>
           <w:sz w:val="32"/>
           <w:szCs w:val="32"/>
           <w:cs/>
@@ -5479,7 +5751,7 @@
       </w:r>
       <w:r>
         <w:rPr>
-          <w:rFonts w:asciiTheme="majorBidi" w:hAnsiTheme="majorBidi" w:cstheme="majorBidi" w:hint="cs"/>
+          <w:rFonts w:asciiTheme="majorBidi" w:hAnsiTheme="majorBidi" w:cstheme="majorBidi"/>
           <w:sz w:val="32"/>
           <w:szCs w:val="32"/>
           <w:cs/>
@@ -5513,7 +5785,7 @@
       </w:r>
       <w:r>
         <w:rPr>
-          <w:rFonts w:asciiTheme="majorBidi" w:hAnsiTheme="majorBidi" w:cstheme="majorBidi" w:hint="cs"/>
+          <w:rFonts w:asciiTheme="majorBidi" w:hAnsiTheme="majorBidi" w:cstheme="majorBidi"/>
           <w:b/>
           <w:bCs/>
           <w:sz w:val="32"/>
@@ -5530,38 +5802,20 @@
           <w:sz w:val="32"/>
           <w:szCs w:val="32"/>
         </w:rPr>
-        <w:t xml:space="preserve"> A</w:t>
-      </w:r>
-      <w:r>
-        <w:rPr>
-          <w:rFonts w:asciiTheme="majorBidi" w:hAnsiTheme="majorBidi" w:cstheme="majorBidi"/>
-          <w:b/>
-          <w:bCs/>
-          <w:sz w:val="32"/>
-          <w:szCs w:val="32"/>
-        </w:rPr>
-        <w:t>nime</w:t>
-      </w:r>
-      <w:r>
-        <w:rPr>
-          <w:rFonts w:asciiTheme="majorBidi" w:hAnsiTheme="majorBidi" w:cstheme="majorBidi"/>
-          <w:b/>
-          <w:bCs/>
-          <w:sz w:val="32"/>
-          <w:szCs w:val="32"/>
-        </w:rPr>
-        <w:t>F</w:t>
-      </w:r>
-      <w:r>
-        <w:rPr>
-          <w:rFonts w:asciiTheme="majorBidi" w:hAnsiTheme="majorBidi" w:cstheme="majorBidi"/>
-          <w:b/>
-          <w:bCs/>
-          <w:sz w:val="32"/>
-          <w:szCs w:val="32"/>
-        </w:rPr>
-        <w:t>ilter</w:t>
-      </w:r>
+        <w:t xml:space="preserve"> </w:t>
+      </w:r>
+      <w:proofErr w:type="spellStart"/>
+      <w:r>
+        <w:rPr>
+          <w:rFonts w:asciiTheme="majorBidi" w:hAnsiTheme="majorBidi" w:cstheme="majorBidi"/>
+          <w:b/>
+          <w:bCs/>
+          <w:sz w:val="32"/>
+          <w:szCs w:val="32"/>
+        </w:rPr>
+        <w:t>AnimeFilter</w:t>
+      </w:r>
+      <w:proofErr w:type="spellEnd"/>
     </w:p>
     <w:p>
       <w:pPr>
@@ -5575,6 +5829,7 @@
           <w:cs/>
         </w:rPr>
       </w:pPr>
+      <w:proofErr w:type="spellStart"/>
       <w:r>
         <w:rPr>
           <w:rFonts w:asciiTheme="majorBidi" w:hAnsiTheme="majorBidi" w:cstheme="majorBidi"/>
@@ -5583,9 +5838,10 @@
         </w:rPr>
         <w:t>AnimeFilter</w:t>
       </w:r>
-      <w:r>
-        <w:rPr>
-          <w:rFonts w:asciiTheme="majorBidi" w:hAnsiTheme="majorBidi" w:cstheme="majorBidi" w:hint="cs"/>
+      <w:proofErr w:type="spellEnd"/>
+      <w:r>
+        <w:rPr>
+          <w:rFonts w:asciiTheme="majorBidi" w:hAnsiTheme="majorBidi" w:cstheme="majorBidi"/>
           <w:sz w:val="32"/>
           <w:szCs w:val="32"/>
           <w:cs/>
@@ -5598,19 +5854,11 @@
           <w:sz w:val="32"/>
           <w:szCs w:val="32"/>
         </w:rPr>
-        <w:t>AnimeFilter.com</w:t>
-      </w:r>
-      <w:r>
-        <w:rPr>
-          <w:rFonts w:asciiTheme="majorBidi" w:hAnsiTheme="majorBidi" w:cstheme="majorBidi" w:hint="cs"/>
-          <w:sz w:val="32"/>
-          <w:szCs w:val="32"/>
-        </w:rPr>
-        <w:t xml:space="preserve"> </w:t>
-      </w:r>
-      <w:r>
-        <w:rPr>
-          <w:rFonts w:asciiTheme="majorBidi" w:hAnsiTheme="majorBidi" w:cstheme="majorBidi" w:hint="cs"/>
+        <w:t xml:space="preserve">AnimeFilter.com </w:t>
+      </w:r>
+      <w:r>
+        <w:rPr>
+          <w:rFonts w:asciiTheme="majorBidi" w:hAnsiTheme="majorBidi" w:cstheme="majorBidi"/>
           <w:sz w:val="32"/>
           <w:szCs w:val="32"/>
           <w:cs/>
@@ -5619,7 +5867,7 @@
       </w:r>
       <w:r>
         <w:rPr>
-          <w:rFonts w:asciiTheme="majorBidi" w:hAnsiTheme="majorBidi" w:cstheme="majorBidi" w:hint="cs"/>
+          <w:rFonts w:asciiTheme="majorBidi" w:hAnsiTheme="majorBidi" w:cstheme="majorBidi"/>
           <w:sz w:val="32"/>
           <w:szCs w:val="32"/>
           <w:cs/>
@@ -5628,7 +5876,7 @@
       </w:r>
       <w:r>
         <w:rPr>
-          <w:rFonts w:asciiTheme="majorBidi" w:hAnsiTheme="majorBidi" w:cstheme="majorBidi" w:hint="cs"/>
+          <w:rFonts w:asciiTheme="majorBidi" w:hAnsiTheme="majorBidi" w:cstheme="majorBidi"/>
           <w:sz w:val="32"/>
           <w:szCs w:val="32"/>
           <w:cs/>
@@ -5645,7 +5893,7 @@
       </w:r>
       <w:r>
         <w:rPr>
-          <w:rFonts w:asciiTheme="majorBidi" w:hAnsiTheme="majorBidi" w:cstheme="majorBidi" w:hint="cs"/>
+          <w:rFonts w:asciiTheme="majorBidi" w:hAnsiTheme="majorBidi" w:cstheme="majorBidi"/>
           <w:sz w:val="32"/>
           <w:szCs w:val="32"/>
           <w:cs/>
@@ -5654,7 +5902,7 @@
       </w:r>
       <w:r>
         <w:rPr>
-          <w:rFonts w:asciiTheme="majorBidi" w:hAnsiTheme="majorBidi" w:cstheme="majorBidi" w:hint="cs"/>
+          <w:rFonts w:asciiTheme="majorBidi" w:hAnsiTheme="majorBidi" w:cstheme="majorBidi"/>
           <w:sz w:val="32"/>
           <w:szCs w:val="32"/>
           <w:cs/>
@@ -5663,7 +5911,7 @@
       </w:r>
       <w:r>
         <w:rPr>
-          <w:rFonts w:asciiTheme="majorBidi" w:hAnsiTheme="majorBidi" w:cstheme="majorBidi" w:hint="cs"/>
+          <w:rFonts w:asciiTheme="majorBidi" w:hAnsiTheme="majorBidi" w:cstheme="majorBidi"/>
           <w:sz w:val="32"/>
           <w:szCs w:val="32"/>
           <w:cs/>
@@ -5680,7 +5928,7 @@
       </w:r>
       <w:r>
         <w:rPr>
-          <w:rFonts w:asciiTheme="majorBidi" w:hAnsiTheme="majorBidi" w:cstheme="majorBidi" w:hint="cs"/>
+          <w:rFonts w:asciiTheme="majorBidi" w:hAnsiTheme="majorBidi" w:cstheme="majorBidi"/>
           <w:sz w:val="32"/>
           <w:szCs w:val="32"/>
           <w:cs/>
@@ -5697,7 +5945,7 @@
       </w:r>
       <w:r>
         <w:rPr>
-          <w:rFonts w:asciiTheme="majorBidi" w:hAnsiTheme="majorBidi" w:cstheme="majorBidi" w:hint="cs"/>
+          <w:rFonts w:asciiTheme="majorBidi" w:hAnsiTheme="majorBidi" w:cstheme="majorBidi"/>
           <w:sz w:val="32"/>
           <w:szCs w:val="32"/>
           <w:cs/>
@@ -5706,12 +5954,15 @@
       </w:r>
       <w:r>
         <w:rPr>
-          <w:rFonts w:cs="Angsana New"/>
+          <w:rFonts w:asciiTheme="majorBidi" w:hAnsiTheme="majorBidi" w:cstheme="majorBidi"/>
           <w:cs/>
         </w:rPr>
         <w:t>แสดงดังรูปที่</w:t>
       </w:r>
       <w:r>
+        <w:rPr>
+          <w:rFonts w:asciiTheme="majorBidi" w:hAnsiTheme="majorBidi" w:cstheme="majorBidi"/>
+        </w:rPr>
         <w:t xml:space="preserve"> 2.1</w:t>
       </w:r>
     </w:p>
@@ -5727,7 +5978,7 @@
       </w:pPr>
       <w:r>
         <w:rPr>
-          <w:rFonts w:asciiTheme="majorBidi" w:hAnsiTheme="majorBidi" w:cstheme="majorBidi" w:hint="cs"/>
+          <w:rFonts w:asciiTheme="majorBidi" w:hAnsiTheme="majorBidi" w:cstheme="majorBidi"/>
           <w:noProof/>
           <w:sz w:val="32"/>
           <w:szCs w:val="32"/>
@@ -5781,13 +6032,13 @@
         <w:spacing w:after="0"/>
         <w:jc w:val="center"/>
         <w:rPr>
-          <w:rFonts w:ascii="Angsana New" w:hAnsi="Angsana New" w:cs="Angsana New"/>
+          <w:rFonts w:asciiTheme="majorBidi" w:hAnsiTheme="majorBidi" w:cstheme="majorBidi"/>
           <w:sz w:val="28"/>
         </w:rPr>
       </w:pPr>
       <w:r>
         <w:rPr>
-          <w:rFonts w:ascii="Angsana New" w:hAnsi="Angsana New" w:cs="Angsana New" w:hint="cs"/>
+          <w:rFonts w:asciiTheme="majorBidi" w:hAnsiTheme="majorBidi" w:cstheme="majorBidi"/>
           <w:sz w:val="28"/>
           <w:cs/>
         </w:rPr>
@@ -5795,14 +6046,14 @@
       </w:r>
       <w:r>
         <w:rPr>
-          <w:rFonts w:ascii="Angsana New" w:hAnsi="Angsana New" w:cs="Angsana New" w:hint="cs"/>
+          <w:rFonts w:asciiTheme="majorBidi" w:hAnsiTheme="majorBidi" w:cstheme="majorBidi"/>
           <w:sz w:val="28"/>
         </w:rPr>
         <w:t xml:space="preserve">2.1 </w:t>
       </w:r>
       <w:r>
         <w:rPr>
-          <w:rFonts w:ascii="Angsana New" w:hAnsi="Angsana New" w:cs="Angsana New" w:hint="cs"/>
+          <w:rFonts w:asciiTheme="majorBidi" w:hAnsiTheme="majorBidi" w:cstheme="majorBidi"/>
           <w:sz w:val="28"/>
           <w:cs/>
         </w:rPr>
@@ -5810,11 +6061,20 @@
       </w:r>
       <w:r>
         <w:rPr>
-          <w:rFonts w:ascii="Angsana New" w:hAnsi="Angsana New" w:cs="Angsana New" w:hint="cs"/>
+          <w:rFonts w:asciiTheme="majorBidi" w:hAnsiTheme="majorBidi" w:cstheme="majorBidi"/>
           <w:sz w:val="28"/>
         </w:rPr>
-        <w:t xml:space="preserve"> AnimeFilter</w:t>
-      </w:r>
+        <w:t xml:space="preserve"> </w:t>
+      </w:r>
+      <w:proofErr w:type="spellStart"/>
+      <w:r>
+        <w:rPr>
+          <w:rFonts w:asciiTheme="majorBidi" w:hAnsiTheme="majorBidi" w:cstheme="majorBidi"/>
+          <w:sz w:val="28"/>
+        </w:rPr>
+        <w:t>AnimeFilter</w:t>
+      </w:r>
+      <w:proofErr w:type="spellEnd"/>
     </w:p>
     <w:p>
       <w:pPr>
@@ -5838,59 +6098,30 @@
           <w:szCs w:val="32"/>
           <w:cs/>
         </w:rPr>
-        <w:t>2.2.</w:t>
-      </w:r>
-      <w:r>
-        <w:rPr>
-          <w:rFonts w:asciiTheme="majorBidi" w:hAnsiTheme="majorBidi" w:cstheme="majorBidi" w:hint="cs"/>
-          <w:b/>
-          <w:bCs/>
-          <w:sz w:val="32"/>
-          <w:szCs w:val="32"/>
-          <w:cs/>
-        </w:rPr>
-        <w:t>2</w:t>
-      </w:r>
-      <w:r>
-        <w:rPr>
-          <w:rFonts w:asciiTheme="majorBidi" w:hAnsiTheme="majorBidi" w:cstheme="majorBidi"/>
-          <w:b/>
-          <w:bCs/>
-          <w:sz w:val="32"/>
-          <w:szCs w:val="32"/>
-        </w:rPr>
-        <w:t xml:space="preserve"> A</w:t>
-      </w:r>
-      <w:r>
-        <w:rPr>
-          <w:rFonts w:asciiTheme="majorBidi" w:hAnsiTheme="majorBidi" w:cstheme="majorBidi"/>
-          <w:b/>
-          <w:bCs/>
-          <w:sz w:val="32"/>
-          <w:szCs w:val="32"/>
-        </w:rPr>
-        <w:t>nime</w:t>
-      </w:r>
-      <w:r>
-        <w:rPr>
-          <w:rFonts w:asciiTheme="majorBidi" w:hAnsiTheme="majorBidi" w:cstheme="majorBidi"/>
-          <w:b/>
-          <w:bCs/>
-          <w:sz w:val="32"/>
-          <w:szCs w:val="32"/>
-        </w:rPr>
-        <w:t>F</w:t>
-      </w:r>
-      <w:r>
-        <w:rPr>
-          <w:rFonts w:asciiTheme="majorBidi" w:hAnsiTheme="majorBidi" w:cstheme="majorBidi"/>
-          <w:b/>
-          <w:bCs/>
-          <w:sz w:val="32"/>
-          <w:szCs w:val="32"/>
-        </w:rPr>
-        <w:t>ilter</w:t>
-      </w:r>
+        <w:t>2.2.2</w:t>
+      </w:r>
+      <w:r>
+        <w:rPr>
+          <w:rFonts w:asciiTheme="majorBidi" w:hAnsiTheme="majorBidi" w:cstheme="majorBidi"/>
+          <w:b/>
+          <w:bCs/>
+          <w:sz w:val="32"/>
+          <w:szCs w:val="32"/>
+        </w:rPr>
+        <w:t xml:space="preserve"> </w:t>
+      </w:r>
+      <w:proofErr w:type="spellStart"/>
+      <w:r>
+        <w:rPr>
+          <w:rFonts w:asciiTheme="majorBidi" w:hAnsiTheme="majorBidi" w:cstheme="majorBidi"/>
+          <w:b/>
+          <w:bCs/>
+          <w:sz w:val="32"/>
+          <w:szCs w:val="32"/>
+        </w:rPr>
+        <w:t>AnimeFilter</w:t>
+      </w:r>
+      <w:proofErr w:type="spellEnd"/>
     </w:p>
     <w:p>
       <w:pPr>
@@ -5904,6 +6135,7 @@
           <w:cs/>
         </w:rPr>
       </w:pPr>
+      <w:proofErr w:type="spellStart"/>
       <w:r>
         <w:rPr>
           <w:rFonts w:asciiTheme="majorBidi" w:hAnsiTheme="majorBidi" w:cstheme="majorBidi"/>
@@ -5912,9 +6144,10 @@
         </w:rPr>
         <w:t>AnimeFilter</w:t>
       </w:r>
-      <w:r>
-        <w:rPr>
-          <w:rFonts w:asciiTheme="majorBidi" w:hAnsiTheme="majorBidi" w:cstheme="majorBidi" w:hint="cs"/>
+      <w:proofErr w:type="spellEnd"/>
+      <w:r>
+        <w:rPr>
+          <w:rFonts w:asciiTheme="majorBidi" w:hAnsiTheme="majorBidi" w:cstheme="majorBidi"/>
           <w:sz w:val="32"/>
           <w:szCs w:val="32"/>
           <w:cs/>
@@ -5927,19 +6160,11 @@
           <w:sz w:val="32"/>
           <w:szCs w:val="32"/>
         </w:rPr>
-        <w:t>AnimeFilter.com</w:t>
-      </w:r>
-      <w:r>
-        <w:rPr>
-          <w:rFonts w:asciiTheme="majorBidi" w:hAnsiTheme="majorBidi" w:cstheme="majorBidi" w:hint="cs"/>
-          <w:sz w:val="32"/>
-          <w:szCs w:val="32"/>
-        </w:rPr>
-        <w:t xml:space="preserve"> </w:t>
-      </w:r>
-      <w:r>
-        <w:rPr>
-          <w:rFonts w:asciiTheme="majorBidi" w:hAnsiTheme="majorBidi" w:cstheme="majorBidi" w:hint="cs"/>
+        <w:t xml:space="preserve">AnimeFilter.com </w:t>
+      </w:r>
+      <w:r>
+        <w:rPr>
+          <w:rFonts w:asciiTheme="majorBidi" w:hAnsiTheme="majorBidi" w:cstheme="majorBidi"/>
           <w:sz w:val="32"/>
           <w:szCs w:val="32"/>
           <w:cs/>
@@ -5956,7 +6181,7 @@
       </w:r>
       <w:r>
         <w:rPr>
-          <w:rFonts w:asciiTheme="majorBidi" w:hAnsiTheme="majorBidi" w:cstheme="majorBidi" w:hint="cs"/>
+          <w:rFonts w:asciiTheme="majorBidi" w:hAnsiTheme="majorBidi" w:cstheme="majorBidi"/>
           <w:sz w:val="32"/>
           <w:szCs w:val="32"/>
           <w:cs/>
@@ -5973,7 +6198,7 @@
       </w:r>
       <w:r>
         <w:rPr>
-          <w:rFonts w:asciiTheme="majorBidi" w:hAnsiTheme="majorBidi" w:cstheme="majorBidi" w:hint="cs"/>
+          <w:rFonts w:asciiTheme="majorBidi" w:hAnsiTheme="majorBidi" w:cstheme="majorBidi"/>
           <w:sz w:val="32"/>
           <w:szCs w:val="32"/>
           <w:cs/>
@@ -5990,7 +6215,7 @@
       </w:r>
       <w:r>
         <w:rPr>
-          <w:rFonts w:asciiTheme="majorBidi" w:hAnsiTheme="majorBidi" w:cstheme="majorBidi" w:hint="cs"/>
+          <w:rFonts w:asciiTheme="majorBidi" w:hAnsiTheme="majorBidi" w:cstheme="majorBidi"/>
           <w:sz w:val="32"/>
           <w:szCs w:val="32"/>
           <w:cs/>
@@ -5999,12 +6224,15 @@
       </w:r>
       <w:r>
         <w:rPr>
-          <w:rFonts w:cs="Angsana New"/>
+          <w:rFonts w:asciiTheme="majorBidi" w:hAnsiTheme="majorBidi" w:cstheme="majorBidi"/>
           <w:cs/>
         </w:rPr>
         <w:t>แสดงดังรูปที่</w:t>
       </w:r>
       <w:r>
+        <w:rPr>
+          <w:rFonts w:asciiTheme="majorBidi" w:hAnsiTheme="majorBidi" w:cstheme="majorBidi"/>
+        </w:rPr>
         <w:t xml:space="preserve"> 2.1</w:t>
       </w:r>
     </w:p>
@@ -6020,7 +6248,7 @@
       </w:pPr>
       <w:r>
         <w:rPr>
-          <w:rFonts w:asciiTheme="majorBidi" w:hAnsiTheme="majorBidi" w:cstheme="majorBidi" w:hint="cs"/>
+          <w:rFonts w:asciiTheme="majorBidi" w:hAnsiTheme="majorBidi" w:cstheme="majorBidi"/>
           <w:noProof/>
           <w:sz w:val="32"/>
           <w:szCs w:val="32"/>
@@ -6074,13 +6302,13 @@
         <w:spacing w:after="0"/>
         <w:jc w:val="center"/>
         <w:rPr>
-          <w:rFonts w:ascii="Angsana New" w:hAnsi="Angsana New" w:cs="Angsana New"/>
+          <w:rFonts w:asciiTheme="majorBidi" w:hAnsiTheme="majorBidi" w:cstheme="majorBidi"/>
           <w:sz w:val="28"/>
         </w:rPr>
       </w:pPr>
       <w:r>
         <w:rPr>
-          <w:rFonts w:ascii="Angsana New" w:hAnsi="Angsana New" w:cs="Angsana New" w:hint="cs"/>
+          <w:rFonts w:asciiTheme="majorBidi" w:hAnsiTheme="majorBidi" w:cstheme="majorBidi"/>
           <w:sz w:val="28"/>
           <w:cs/>
         </w:rPr>
@@ -6088,14 +6316,14 @@
       </w:r>
       <w:r>
         <w:rPr>
-          <w:rFonts w:ascii="Angsana New" w:hAnsi="Angsana New" w:cs="Angsana New" w:hint="cs"/>
+          <w:rFonts w:asciiTheme="majorBidi" w:hAnsiTheme="majorBidi" w:cstheme="majorBidi"/>
           <w:sz w:val="28"/>
         </w:rPr>
         <w:t xml:space="preserve">2.1 </w:t>
       </w:r>
       <w:r>
         <w:rPr>
-          <w:rFonts w:ascii="Angsana New" w:hAnsi="Angsana New" w:cs="Angsana New" w:hint="cs"/>
+          <w:rFonts w:asciiTheme="majorBidi" w:hAnsiTheme="majorBidi" w:cstheme="majorBidi"/>
           <w:sz w:val="28"/>
           <w:cs/>
         </w:rPr>
@@ -6103,11 +6331,20 @@
       </w:r>
       <w:r>
         <w:rPr>
-          <w:rFonts w:ascii="Angsana New" w:hAnsi="Angsana New" w:cs="Angsana New" w:hint="cs"/>
+          <w:rFonts w:asciiTheme="majorBidi" w:hAnsiTheme="majorBidi" w:cstheme="majorBidi"/>
           <w:sz w:val="28"/>
         </w:rPr>
-        <w:t xml:space="preserve"> AnimeFilter</w:t>
-      </w:r>
+        <w:t xml:space="preserve"> </w:t>
+      </w:r>
+      <w:proofErr w:type="spellStart"/>
+      <w:r>
+        <w:rPr>
+          <w:rFonts w:asciiTheme="majorBidi" w:hAnsiTheme="majorBidi" w:cstheme="majorBidi"/>
+          <w:sz w:val="28"/>
+        </w:rPr>
+        <w:t>AnimeFilter</w:t>
+      </w:r>
+      <w:proofErr w:type="spellEnd"/>
     </w:p>
     <w:p>
       <w:pPr>
@@ -6256,11 +6493,31 @@
           <w:szCs w:val="32"/>
           <w:cs/>
         </w:rPr>
-        <w:t xml:space="preserve">ที่ใช้สําหรับการพัฒนา </w:t>
-      </w:r>
-      <w:r>
-        <w:rPr>
-          <w:rFonts w:asciiTheme="majorBidi" w:hAnsiTheme="majorBidi" w:cstheme="majorBidi" w:hint="cs"/>
+        <w:t>ที่ใช้</w:t>
+      </w:r>
+      <w:proofErr w:type="spellStart"/>
+      <w:r>
+        <w:rPr>
+          <w:rFonts w:asciiTheme="majorBidi" w:hAnsiTheme="majorBidi" w:cstheme="majorBidi"/>
+          <w:sz w:val="32"/>
+          <w:szCs w:val="32"/>
+          <w:cs/>
+        </w:rPr>
+        <w:t>สําหรับ</w:t>
+      </w:r>
+      <w:proofErr w:type="spellEnd"/>
+      <w:r>
+        <w:rPr>
+          <w:rFonts w:asciiTheme="majorBidi" w:hAnsiTheme="majorBidi" w:cstheme="majorBidi"/>
+          <w:sz w:val="32"/>
+          <w:szCs w:val="32"/>
+          <w:cs/>
+        </w:rPr>
+        <w:t xml:space="preserve">การพัฒนา </w:t>
+      </w:r>
+      <w:r>
+        <w:rPr>
+          <w:rFonts w:asciiTheme="majorBidi" w:hAnsiTheme="majorBidi" w:cstheme="majorBidi"/>
           <w:sz w:val="32"/>
           <w:szCs w:val="32"/>
           <w:cs/>
@@ -6369,7 +6626,7 @@
       </w:r>
       <w:r>
         <w:rPr>
-          <w:rFonts w:asciiTheme="majorBidi" w:hAnsiTheme="majorBidi" w:cstheme="majorBidi" w:hint="cs"/>
+          <w:rFonts w:asciiTheme="majorBidi" w:hAnsiTheme="majorBidi" w:cstheme="majorBidi"/>
           <w:sz w:val="32"/>
           <w:szCs w:val="32"/>
           <w:cs/>
@@ -6412,7 +6669,7 @@
       </w:r>
       <w:r>
         <w:rPr>
-          <w:rFonts w:asciiTheme="majorBidi" w:hAnsiTheme="majorBidi" w:cstheme="majorBidi" w:hint="cs"/>
+          <w:rFonts w:asciiTheme="majorBidi" w:hAnsiTheme="majorBidi" w:cstheme="majorBidi"/>
           <w:sz w:val="32"/>
           <w:szCs w:val="32"/>
           <w:cs/>
@@ -6429,7 +6686,7 @@
       </w:r>
       <w:r>
         <w:rPr>
-          <w:rFonts w:asciiTheme="majorBidi" w:hAnsiTheme="majorBidi" w:cstheme="majorBidi" w:hint="cs"/>
+          <w:rFonts w:asciiTheme="majorBidi" w:hAnsiTheme="majorBidi" w:cstheme="majorBidi"/>
           <w:sz w:val="32"/>
           <w:szCs w:val="32"/>
           <w:cs/>
@@ -6483,7 +6740,7 @@
       </w:r>
       <w:r>
         <w:rPr>
-          <w:rFonts w:asciiTheme="majorBidi" w:hAnsiTheme="majorBidi" w:cstheme="majorBidi" w:hint="cs"/>
+          <w:rFonts w:asciiTheme="majorBidi" w:hAnsiTheme="majorBidi" w:cstheme="majorBidi"/>
           <w:sz w:val="32"/>
           <w:szCs w:val="32"/>
           <w:cs/>
@@ -6509,7 +6766,7 @@
       </w:r>
       <w:r>
         <w:rPr>
-          <w:rFonts w:asciiTheme="majorBidi" w:hAnsiTheme="majorBidi" w:cstheme="majorBidi" w:hint="cs"/>
+          <w:rFonts w:asciiTheme="majorBidi" w:hAnsiTheme="majorBidi" w:cstheme="majorBidi"/>
           <w:sz w:val="32"/>
           <w:szCs w:val="32"/>
           <w:cs/>
@@ -6561,7 +6818,7 @@
       </w:r>
       <w:r>
         <w:rPr>
-          <w:rFonts w:asciiTheme="majorBidi" w:hAnsiTheme="majorBidi" w:cstheme="majorBidi" w:hint="cs"/>
+          <w:rFonts w:asciiTheme="majorBidi" w:hAnsiTheme="majorBidi" w:cstheme="majorBidi"/>
           <w:sz w:val="32"/>
           <w:szCs w:val="32"/>
           <w:cs/>
@@ -6596,7 +6853,7 @@
       </w:r>
       <w:r>
         <w:rPr>
-          <w:rFonts w:asciiTheme="majorBidi" w:hAnsiTheme="majorBidi" w:cstheme="majorBidi" w:hint="cs"/>
+          <w:rFonts w:asciiTheme="majorBidi" w:hAnsiTheme="majorBidi" w:cstheme="majorBidi"/>
           <w:sz w:val="32"/>
           <w:szCs w:val="32"/>
           <w:cs/>
@@ -6614,7 +6871,7 @@
       </w:r>
       <w:r>
         <w:rPr>
-          <w:rFonts w:asciiTheme="majorBidi" w:hAnsiTheme="majorBidi" w:cstheme="majorBidi" w:hint="cs"/>
+          <w:rFonts w:asciiTheme="majorBidi" w:hAnsiTheme="majorBidi" w:cstheme="majorBidi"/>
           <w:sz w:val="32"/>
           <w:szCs w:val="32"/>
           <w:cs/>
@@ -6628,7 +6885,27 @@
           <w:szCs w:val="32"/>
           <w:cs/>
         </w:rPr>
-        <w:t xml:space="preserve">โดยตัวอย่างการทํางานของ </w:t>
+        <w:t>โดยตัวอย่างการ</w:t>
+      </w:r>
+      <w:proofErr w:type="spellStart"/>
+      <w:r>
+        <w:rPr>
+          <w:rFonts w:asciiTheme="majorBidi" w:hAnsiTheme="majorBidi" w:cstheme="majorBidi"/>
+          <w:sz w:val="32"/>
+          <w:szCs w:val="32"/>
+          <w:cs/>
+        </w:rPr>
+        <w:t>ทํางาน</w:t>
+      </w:r>
+      <w:proofErr w:type="spellEnd"/>
+      <w:r>
+        <w:rPr>
+          <w:rFonts w:asciiTheme="majorBidi" w:hAnsiTheme="majorBidi" w:cstheme="majorBidi"/>
+          <w:sz w:val="32"/>
+          <w:szCs w:val="32"/>
+          <w:cs/>
+        </w:rPr>
+        <w:t xml:space="preserve">ของ </w:t>
       </w:r>
       <w:r>
         <w:rPr>
@@ -6684,7 +6961,7 @@
       </w:r>
       <w:r>
         <w:rPr>
-          <w:rFonts w:asciiTheme="majorBidi" w:hAnsiTheme="majorBidi" w:cstheme="majorBidi" w:hint="cs"/>
+          <w:rFonts w:asciiTheme="majorBidi" w:hAnsiTheme="majorBidi" w:cstheme="majorBidi"/>
           <w:sz w:val="32"/>
           <w:szCs w:val="32"/>
           <w:cs/>
@@ -6756,7 +7033,7 @@
       </w:r>
       <w:r>
         <w:rPr>
-          <w:rFonts w:ascii="Angsana New" w:hAnsi="Angsana New" w:cs="Angsana New" w:hint="cs"/>
+          <w:rFonts w:asciiTheme="majorBidi" w:hAnsiTheme="majorBidi" w:cstheme="majorBidi"/>
           <w:sz w:val="28"/>
           <w:cs/>
         </w:rPr>
@@ -6764,14 +7041,14 @@
       </w:r>
       <w:r>
         <w:rPr>
-          <w:rFonts w:ascii="Angsana New" w:hAnsi="Angsana New" w:cs="Angsana New" w:hint="cs"/>
+          <w:rFonts w:asciiTheme="majorBidi" w:hAnsiTheme="majorBidi" w:cstheme="majorBidi"/>
           <w:sz w:val="28"/>
         </w:rPr>
         <w:t>2.3</w:t>
       </w:r>
       <w:r>
         <w:rPr>
-          <w:rFonts w:ascii="Angsana New" w:hAnsi="Angsana New" w:cs="Angsana New" w:hint="cs"/>
+          <w:rFonts w:asciiTheme="majorBidi" w:hAnsiTheme="majorBidi" w:cstheme="majorBidi"/>
           <w:sz w:val="28"/>
           <w:cs/>
         </w:rPr>
@@ -6779,14 +7056,14 @@
       </w:r>
       <w:r>
         <w:rPr>
-          <w:rFonts w:ascii="Angsana New" w:hAnsi="Angsana New" w:cs="Angsana New" w:hint="cs"/>
+          <w:rFonts w:asciiTheme="majorBidi" w:hAnsiTheme="majorBidi" w:cstheme="majorBidi"/>
           <w:sz w:val="28"/>
         </w:rPr>
         <w:t xml:space="preserve"> Component system </w:t>
       </w:r>
       <w:r>
         <w:rPr>
-          <w:rFonts w:ascii="Angsana New" w:hAnsi="Angsana New" w:cs="Angsana New" w:hint="cs"/>
+          <w:rFonts w:asciiTheme="majorBidi" w:hAnsiTheme="majorBidi" w:cstheme="majorBidi"/>
           <w:sz w:val="28"/>
           <w:cs/>
         </w:rPr>
@@ -6794,7 +7071,7 @@
       </w:r>
       <w:r>
         <w:rPr>
-          <w:rFonts w:ascii="Angsana New" w:hAnsi="Angsana New" w:cs="Angsana New" w:hint="cs"/>
+          <w:rFonts w:asciiTheme="majorBidi" w:hAnsiTheme="majorBidi" w:cstheme="majorBidi"/>
           <w:sz w:val="28"/>
         </w:rPr>
         <w:t>Vue.js</w:t>
@@ -6826,7 +7103,7 @@
       </w:r>
       <w:r>
         <w:rPr>
-          <w:rFonts w:asciiTheme="majorBidi" w:hAnsiTheme="majorBidi" w:cstheme="majorBidi" w:hint="cs"/>
+          <w:rFonts w:asciiTheme="majorBidi" w:hAnsiTheme="majorBidi" w:cstheme="majorBidi"/>
           <w:b/>
           <w:bCs/>
           <w:sz w:val="32"/>
@@ -6907,11 +7184,31 @@
           <w:szCs w:val="32"/>
           <w:cs/>
         </w:rPr>
-        <w:t>เพื่อดําเนินการทํางานส่วนแพ็คเกจที่เรียกว่าคอนเทนเนอร์</w:t>
-      </w:r>
-      <w:r>
-        <w:rPr>
-          <w:rFonts w:asciiTheme="majorBidi" w:hAnsiTheme="majorBidi" w:cstheme="majorBidi" w:hint="cs"/>
+        <w:t>เพื่อ</w:t>
+      </w:r>
+      <w:proofErr w:type="spellStart"/>
+      <w:r>
+        <w:rPr>
+          <w:rFonts w:asciiTheme="majorBidi" w:hAnsiTheme="majorBidi" w:cstheme="majorBidi"/>
+          <w:sz w:val="32"/>
+          <w:szCs w:val="32"/>
+          <w:cs/>
+        </w:rPr>
+        <w:t>ดําเนินการทํางาน</w:t>
+      </w:r>
+      <w:proofErr w:type="spellEnd"/>
+      <w:r>
+        <w:rPr>
+          <w:rFonts w:asciiTheme="majorBidi" w:hAnsiTheme="majorBidi" w:cstheme="majorBidi"/>
+          <w:sz w:val="32"/>
+          <w:szCs w:val="32"/>
+          <w:cs/>
+        </w:rPr>
+        <w:t>ส่วนแพ็คเกจที่เรียกว่าคอนเทนเนอร์</w:t>
+      </w:r>
+      <w:r>
+        <w:rPr>
+          <w:rFonts w:asciiTheme="majorBidi" w:hAnsiTheme="majorBidi" w:cstheme="majorBidi"/>
           <w:sz w:val="32"/>
           <w:szCs w:val="32"/>
           <w:cs/>
@@ -6928,7 +7225,7 @@
       </w:r>
       <w:r>
         <w:rPr>
-          <w:rFonts w:asciiTheme="majorBidi" w:hAnsiTheme="majorBidi" w:cstheme="majorBidi" w:hint="cs"/>
+          <w:rFonts w:asciiTheme="majorBidi" w:hAnsiTheme="majorBidi" w:cstheme="majorBidi"/>
           <w:sz w:val="32"/>
           <w:szCs w:val="32"/>
           <w:cs/>
@@ -6942,11 +7239,31 @@
           <w:szCs w:val="32"/>
           <w:cs/>
         </w:rPr>
-        <w:t>ซึ่งในแต่ละคอนเทนเนอร์แยกจากกันภายในแต่ละ คอนเทนเนอร์จะประกอบด้วยซอฟต์แวร์ ไลบรารี และ</w:t>
-      </w:r>
-      <w:r>
-        <w:rPr>
-          <w:rFonts w:asciiTheme="majorBidi" w:hAnsiTheme="majorBidi" w:cstheme="majorBidi" w:hint="cs"/>
+        <w:t>ซึ่งในแต่</w:t>
+      </w:r>
+      <w:proofErr w:type="spellStart"/>
+      <w:r>
+        <w:rPr>
+          <w:rFonts w:asciiTheme="majorBidi" w:hAnsiTheme="majorBidi" w:cstheme="majorBidi"/>
+          <w:sz w:val="32"/>
+          <w:szCs w:val="32"/>
+          <w:cs/>
+        </w:rPr>
+        <w:t>ละคอน</w:t>
+      </w:r>
+      <w:proofErr w:type="spellEnd"/>
+      <w:r>
+        <w:rPr>
+          <w:rFonts w:asciiTheme="majorBidi" w:hAnsiTheme="majorBidi" w:cstheme="majorBidi"/>
+          <w:sz w:val="32"/>
+          <w:szCs w:val="32"/>
+          <w:cs/>
+        </w:rPr>
+        <w:t>เทนเนอร์แยกจากกันภายในแต่ละ คอนเทนเนอร์จะประกอบด้วยซอฟต์แวร์ ไลบรารี และ</w:t>
+      </w:r>
+      <w:r>
+        <w:rPr>
+          <w:rFonts w:asciiTheme="majorBidi" w:hAnsiTheme="majorBidi" w:cstheme="majorBidi"/>
           <w:sz w:val="32"/>
           <w:szCs w:val="32"/>
           <w:cs/>
@@ -6964,7 +7281,7 @@
       </w:r>
       <w:r>
         <w:rPr>
-          <w:rFonts w:asciiTheme="majorBidi" w:hAnsiTheme="majorBidi" w:cstheme="majorBidi" w:hint="cs"/>
+          <w:rFonts w:asciiTheme="majorBidi" w:hAnsiTheme="majorBidi" w:cstheme="majorBidi"/>
           <w:sz w:val="32"/>
           <w:szCs w:val="32"/>
           <w:cs/>
@@ -6977,27 +7294,11 @@
           <w:sz w:val="32"/>
           <w:szCs w:val="32"/>
         </w:rPr>
-        <w:t>(E</w:t>
-      </w:r>
-      <w:r>
-        <w:rPr>
-          <w:rFonts w:asciiTheme="majorBidi" w:hAnsiTheme="majorBidi" w:cstheme="majorBidi"/>
-          <w:sz w:val="32"/>
-          <w:szCs w:val="32"/>
-        </w:rPr>
-        <w:t>nvironment</w:t>
-      </w:r>
-      <w:r>
-        <w:rPr>
-          <w:rFonts w:asciiTheme="majorBidi" w:hAnsiTheme="majorBidi" w:cstheme="majorBidi"/>
-          <w:sz w:val="32"/>
-          <w:szCs w:val="32"/>
-        </w:rPr>
-        <w:t>)</w:t>
-      </w:r>
-      <w:r>
-        <w:rPr>
-          <w:rFonts w:asciiTheme="majorBidi" w:hAnsiTheme="majorBidi" w:cstheme="majorBidi" w:hint="cs"/>
+        <w:t>(Environment)</w:t>
+      </w:r>
+      <w:r>
+        <w:rPr>
+          <w:rFonts w:asciiTheme="majorBidi" w:hAnsiTheme="majorBidi" w:cstheme="majorBidi"/>
           <w:sz w:val="32"/>
           <w:szCs w:val="32"/>
           <w:cs/>
@@ -7014,7 +7315,7 @@
       </w:r>
       <w:r>
         <w:rPr>
-          <w:rFonts w:asciiTheme="majorBidi" w:hAnsiTheme="majorBidi" w:cstheme="majorBidi" w:hint="cs"/>
+          <w:rFonts w:asciiTheme="majorBidi" w:hAnsiTheme="majorBidi" w:cstheme="majorBidi"/>
           <w:sz w:val="32"/>
           <w:szCs w:val="32"/>
           <w:cs/>
@@ -7031,7 +7332,7 @@
       </w:r>
       <w:r>
         <w:rPr>
-          <w:rFonts w:asciiTheme="majorBidi" w:hAnsiTheme="majorBidi" w:cstheme="majorBidi" w:hint="cs"/>
+          <w:rFonts w:asciiTheme="majorBidi" w:hAnsiTheme="majorBidi" w:cstheme="majorBidi"/>
           <w:sz w:val="32"/>
           <w:szCs w:val="32"/>
           <w:cs/>
@@ -7048,7 +7349,7 @@
       </w:r>
       <w:r>
         <w:rPr>
-          <w:rFonts w:asciiTheme="majorBidi" w:hAnsiTheme="majorBidi" w:cstheme="majorBidi" w:hint="cs"/>
+          <w:rFonts w:asciiTheme="majorBidi" w:hAnsiTheme="majorBidi" w:cstheme="majorBidi"/>
           <w:sz w:val="32"/>
           <w:szCs w:val="32"/>
           <w:cs/>
@@ -7065,7 +7366,7 @@
       </w:r>
       <w:r>
         <w:rPr>
-          <w:rFonts w:asciiTheme="majorBidi" w:hAnsiTheme="majorBidi" w:cstheme="majorBidi" w:hint="cs"/>
+          <w:rFonts w:asciiTheme="majorBidi" w:hAnsiTheme="majorBidi" w:cstheme="majorBidi"/>
           <w:sz w:val="32"/>
           <w:szCs w:val="32"/>
           <w:cs/>
@@ -7099,7 +7400,7 @@
       </w:r>
       <w:r>
         <w:rPr>
-          <w:rFonts w:asciiTheme="majorBidi" w:hAnsiTheme="majorBidi" w:cstheme="majorBidi" w:hint="cs"/>
+          <w:rFonts w:asciiTheme="majorBidi" w:hAnsiTheme="majorBidi" w:cstheme="majorBidi"/>
           <w:b/>
           <w:bCs/>
           <w:sz w:val="32"/>
@@ -7132,7 +7433,7 @@
       </w:pPr>
       <w:r>
         <w:rPr>
-          <w:rFonts w:asciiTheme="majorBidi" w:hAnsiTheme="majorBidi" w:cstheme="majorBidi" w:hint="cs"/>
+          <w:rFonts w:asciiTheme="majorBidi" w:hAnsiTheme="majorBidi" w:cstheme="majorBidi"/>
           <w:sz w:val="32"/>
           <w:szCs w:val="32"/>
           <w:cs/>
@@ -7141,7 +7442,7 @@
       </w:r>
       <w:r>
         <w:rPr>
-          <w:rFonts w:asciiTheme="majorBidi" w:hAnsiTheme="majorBidi" w:cstheme="majorBidi" w:hint="cs"/>
+          <w:rFonts w:asciiTheme="majorBidi" w:hAnsiTheme="majorBidi" w:cstheme="majorBidi"/>
           <w:sz w:val="32"/>
           <w:szCs w:val="32"/>
           <w:cs/>
@@ -7158,12 +7459,32 @@
       </w:r>
       <w:r>
         <w:rPr>
-          <w:rFonts w:asciiTheme="majorBidi" w:hAnsiTheme="majorBidi" w:cstheme="majorBidi" w:hint="cs"/>
-          <w:sz w:val="32"/>
-          <w:szCs w:val="32"/>
-          <w:cs/>
-        </w:rPr>
-        <w:t xml:space="preserve"> เพื่อนำมา จัดการระบบคลัสเตอร์</w:t>
+          <w:rFonts w:asciiTheme="majorBidi" w:hAnsiTheme="majorBidi" w:cstheme="majorBidi"/>
+          <w:sz w:val="32"/>
+          <w:szCs w:val="32"/>
+          <w:cs/>
+        </w:rPr>
+        <w:t xml:space="preserve"> เพื่อนำมา จัดการระบบคล</w:t>
+      </w:r>
+      <w:proofErr w:type="spellStart"/>
+      <w:r>
+        <w:rPr>
+          <w:rFonts w:asciiTheme="majorBidi" w:hAnsiTheme="majorBidi" w:cstheme="majorBidi"/>
+          <w:sz w:val="32"/>
+          <w:szCs w:val="32"/>
+          <w:cs/>
+        </w:rPr>
+        <w:t>ัสเต</w:t>
+      </w:r>
+      <w:proofErr w:type="spellEnd"/>
+      <w:r>
+        <w:rPr>
+          <w:rFonts w:asciiTheme="majorBidi" w:hAnsiTheme="majorBidi" w:cstheme="majorBidi"/>
+          <w:sz w:val="32"/>
+          <w:szCs w:val="32"/>
+          <w:cs/>
+        </w:rPr>
+        <w:t>อร์</w:t>
       </w:r>
       <w:r>
         <w:rPr>
@@ -7175,7 +7496,7 @@
       </w:r>
       <w:r>
         <w:rPr>
-          <w:rFonts w:asciiTheme="majorBidi" w:hAnsiTheme="majorBidi" w:cstheme="majorBidi" w:hint="cs"/>
+          <w:rFonts w:asciiTheme="majorBidi" w:hAnsiTheme="majorBidi" w:cstheme="majorBidi"/>
           <w:sz w:val="32"/>
           <w:szCs w:val="32"/>
           <w:cs/>
@@ -7192,7 +7513,7 @@
       </w:r>
       <w:r>
         <w:rPr>
-          <w:rFonts w:asciiTheme="majorBidi" w:hAnsiTheme="majorBidi" w:cstheme="majorBidi" w:hint="cs"/>
+          <w:rFonts w:asciiTheme="majorBidi" w:hAnsiTheme="majorBidi" w:cstheme="majorBidi"/>
           <w:sz w:val="32"/>
           <w:szCs w:val="32"/>
           <w:cs/>
@@ -7209,7 +7530,7 @@
       </w:r>
       <w:r>
         <w:rPr>
-          <w:rFonts w:asciiTheme="majorBidi" w:hAnsiTheme="majorBidi" w:cstheme="majorBidi" w:hint="cs"/>
+          <w:rFonts w:asciiTheme="majorBidi" w:hAnsiTheme="majorBidi" w:cstheme="majorBidi"/>
           <w:sz w:val="32"/>
           <w:szCs w:val="32"/>
           <w:cs/>
@@ -7226,7 +7547,7 @@
       </w:r>
       <w:r>
         <w:rPr>
-          <w:rFonts w:asciiTheme="majorBidi" w:hAnsiTheme="majorBidi" w:cstheme="majorBidi" w:hint="cs"/>
+          <w:rFonts w:asciiTheme="majorBidi" w:hAnsiTheme="majorBidi" w:cstheme="majorBidi"/>
           <w:sz w:val="32"/>
           <w:szCs w:val="32"/>
           <w:cs/>
@@ -7235,7 +7556,7 @@
       </w:r>
       <w:r>
         <w:rPr>
-          <w:rFonts w:asciiTheme="majorBidi" w:hAnsiTheme="majorBidi" w:cstheme="majorBidi" w:hint="cs"/>
+          <w:rFonts w:asciiTheme="majorBidi" w:hAnsiTheme="majorBidi" w:cstheme="majorBidi"/>
           <w:sz w:val="32"/>
           <w:szCs w:val="32"/>
           <w:cs/>
@@ -7253,7 +7574,7 @@
       </w:r>
       <w:r>
         <w:rPr>
-          <w:rFonts w:asciiTheme="majorBidi" w:hAnsiTheme="majorBidi" w:cstheme="majorBidi" w:hint="cs"/>
+          <w:rFonts w:asciiTheme="majorBidi" w:hAnsiTheme="majorBidi" w:cstheme="majorBidi"/>
           <w:sz w:val="32"/>
           <w:szCs w:val="32"/>
           <w:cs/>
@@ -7270,7 +7591,7 @@
       </w:r>
       <w:r>
         <w:rPr>
-          <w:rFonts w:asciiTheme="majorBidi" w:hAnsiTheme="majorBidi" w:cstheme="majorBidi" w:hint="cs"/>
+          <w:rFonts w:asciiTheme="majorBidi" w:hAnsiTheme="majorBidi" w:cstheme="majorBidi"/>
           <w:sz w:val="32"/>
           <w:szCs w:val="32"/>
           <w:cs/>
@@ -7287,7 +7608,7 @@
       </w:r>
       <w:r>
         <w:rPr>
-          <w:rFonts w:asciiTheme="majorBidi" w:hAnsiTheme="majorBidi" w:cstheme="majorBidi" w:hint="cs"/>
+          <w:rFonts w:asciiTheme="majorBidi" w:hAnsiTheme="majorBidi" w:cstheme="majorBidi"/>
           <w:sz w:val="32"/>
           <w:szCs w:val="32"/>
           <w:cs/>
@@ -7304,7 +7625,7 @@
       </w:r>
       <w:r>
         <w:rPr>
-          <w:rFonts w:asciiTheme="majorBidi" w:hAnsiTheme="majorBidi" w:cstheme="majorBidi" w:hint="cs"/>
+          <w:rFonts w:asciiTheme="majorBidi" w:hAnsiTheme="majorBidi" w:cstheme="majorBidi"/>
           <w:sz w:val="32"/>
           <w:szCs w:val="32"/>
           <w:cs/>
@@ -7321,7 +7642,7 @@
       </w:r>
       <w:r>
         <w:rPr>
-          <w:rFonts w:asciiTheme="majorBidi" w:hAnsiTheme="majorBidi" w:cstheme="majorBidi" w:hint="cs"/>
+          <w:rFonts w:asciiTheme="majorBidi" w:hAnsiTheme="majorBidi" w:cstheme="majorBidi"/>
           <w:sz w:val="32"/>
           <w:szCs w:val="32"/>
           <w:cs/>
@@ -7338,7 +7659,7 @@
       </w:r>
       <w:r>
         <w:rPr>
-          <w:rFonts w:asciiTheme="majorBidi" w:hAnsiTheme="majorBidi" w:cstheme="majorBidi" w:hint="cs"/>
+          <w:rFonts w:asciiTheme="majorBidi" w:hAnsiTheme="majorBidi" w:cstheme="majorBidi"/>
           <w:sz w:val="32"/>
           <w:szCs w:val="32"/>
           <w:cs/>
@@ -7355,24 +7676,54 @@
       </w:r>
       <w:r>
         <w:rPr>
-          <w:rFonts w:asciiTheme="majorBidi" w:hAnsiTheme="majorBidi" w:cstheme="majorBidi" w:hint="cs"/>
-          <w:sz w:val="32"/>
-          <w:szCs w:val="32"/>
-          <w:cs/>
-        </w:rPr>
-        <w:t xml:space="preserve"> เวอร์ชั่นอื่น ๆ มาอีกมากมายไม่ว่าจะเป็น </w:t>
-      </w:r>
-      <w:r>
-        <w:rPr>
-          <w:rFonts w:asciiTheme="majorBidi" w:hAnsiTheme="majorBidi" w:cstheme="majorBidi"/>
-          <w:sz w:val="32"/>
-          <w:szCs w:val="32"/>
-        </w:rPr>
-        <w:t>MicroK8S, K3D, MiniKube</w:t>
-      </w:r>
-      <w:r>
-        <w:rPr>
-          <w:rFonts w:asciiTheme="majorBidi" w:hAnsiTheme="majorBidi" w:cstheme="majorBidi" w:hint="cs"/>
+          <w:rFonts w:asciiTheme="majorBidi" w:hAnsiTheme="majorBidi" w:cstheme="majorBidi"/>
+          <w:sz w:val="32"/>
+          <w:szCs w:val="32"/>
+          <w:cs/>
+        </w:rPr>
+        <w:t xml:space="preserve"> </w:t>
+      </w:r>
+      <w:proofErr w:type="spellStart"/>
+      <w:r>
+        <w:rPr>
+          <w:rFonts w:asciiTheme="majorBidi" w:hAnsiTheme="majorBidi" w:cstheme="majorBidi"/>
+          <w:sz w:val="32"/>
+          <w:szCs w:val="32"/>
+          <w:cs/>
+        </w:rPr>
+        <w:t>เวอร์ชั่น</w:t>
+      </w:r>
+      <w:proofErr w:type="spellEnd"/>
+      <w:r>
+        <w:rPr>
+          <w:rFonts w:asciiTheme="majorBidi" w:hAnsiTheme="majorBidi" w:cstheme="majorBidi"/>
+          <w:sz w:val="32"/>
+          <w:szCs w:val="32"/>
+          <w:cs/>
+        </w:rPr>
+        <w:t xml:space="preserve">อื่น ๆ มาอีกมากมายไม่ว่าจะเป็น </w:t>
+      </w:r>
+      <w:r>
+        <w:rPr>
+          <w:rFonts w:asciiTheme="majorBidi" w:hAnsiTheme="majorBidi" w:cstheme="majorBidi"/>
+          <w:sz w:val="32"/>
+          <w:szCs w:val="32"/>
+        </w:rPr>
+        <w:t xml:space="preserve">MicroK8S, K3D, </w:t>
+      </w:r>
+      <w:proofErr w:type="spellStart"/>
+      <w:r>
+        <w:rPr>
+          <w:rFonts w:asciiTheme="majorBidi" w:hAnsiTheme="majorBidi" w:cstheme="majorBidi"/>
+          <w:sz w:val="32"/>
+          <w:szCs w:val="32"/>
+        </w:rPr>
+        <w:t>MiniKube</w:t>
+      </w:r>
+      <w:proofErr w:type="spellEnd"/>
+      <w:r>
+        <w:rPr>
+          <w:rFonts w:asciiTheme="majorBidi" w:hAnsiTheme="majorBidi" w:cstheme="majorBidi"/>
           <w:sz w:val="32"/>
           <w:szCs w:val="32"/>
           <w:cs/>
@@ -7392,7 +7743,7 @@
       </w:pPr>
       <w:r>
         <w:rPr>
-          <w:rFonts w:asciiTheme="majorBidi" w:hAnsiTheme="majorBidi" w:cstheme="majorBidi" w:hint="cs"/>
+          <w:rFonts w:asciiTheme="majorBidi" w:hAnsiTheme="majorBidi" w:cstheme="majorBidi"/>
           <w:noProof/>
           <w:sz w:val="32"/>
           <w:szCs w:val="32"/>
@@ -7446,14 +7797,14 @@
         <w:spacing w:after="0"/>
         <w:jc w:val="center"/>
         <w:rPr>
-          <w:rFonts w:ascii="Angsana New" w:hAnsi="Angsana New" w:cs="Angsana New"/>
+          <w:rFonts w:asciiTheme="majorBidi" w:hAnsiTheme="majorBidi" w:cstheme="majorBidi"/>
           <w:sz w:val="28"/>
           <w:cs/>
         </w:rPr>
       </w:pPr>
       <w:r>
         <w:rPr>
-          <w:rFonts w:ascii="Angsana New" w:hAnsi="Angsana New" w:cs="Angsana New" w:hint="cs"/>
+          <w:rFonts w:asciiTheme="majorBidi" w:hAnsiTheme="majorBidi" w:cstheme="majorBidi"/>
           <w:sz w:val="28"/>
           <w:cs/>
         </w:rPr>
@@ -7461,14 +7812,14 @@
       </w:r>
       <w:r>
         <w:rPr>
-          <w:rFonts w:ascii="Angsana New" w:hAnsi="Angsana New" w:cs="Angsana New" w:hint="cs"/>
+          <w:rFonts w:asciiTheme="majorBidi" w:hAnsiTheme="majorBidi" w:cstheme="majorBidi"/>
           <w:sz w:val="28"/>
         </w:rPr>
         <w:t xml:space="preserve">Component system </w:t>
       </w:r>
       <w:r>
         <w:rPr>
-          <w:rFonts w:ascii="Angsana New" w:hAnsi="Angsana New" w:cs="Angsana New" w:hint="cs"/>
+          <w:rFonts w:asciiTheme="majorBidi" w:hAnsiTheme="majorBidi" w:cstheme="majorBidi"/>
           <w:sz w:val="28"/>
           <w:cs/>
         </w:rPr>
@@ -7476,7 +7827,7 @@
       </w:r>
       <w:r>
         <w:rPr>
-          <w:rFonts w:ascii="Angsana New" w:hAnsi="Angsana New" w:cs="Angsana New" w:hint="cs"/>
+          <w:rFonts w:asciiTheme="majorBidi" w:hAnsiTheme="majorBidi" w:cstheme="majorBidi"/>
           <w:sz w:val="28"/>
         </w:rPr>
         <w:t>Vue.js</w:t>
@@ -7538,21 +7889,72 @@
       </w:r>
       <w:r>
         <w:rPr>
-          <w:rFonts w:asciiTheme="majorBidi" w:hAnsiTheme="majorBidi" w:cstheme="majorBidi" w:hint="cs"/>
-          <w:sz w:val="32"/>
-          <w:szCs w:val="32"/>
-          <w:cs/>
-        </w:rPr>
-        <w:t xml:space="preserve"> เป็นภาษาในการเขียนโปรแกรมที่ใช้อย่างแพร่หลายในการพัฒนาซอฟต์แวร์ เว็บแอปพลิเคชั่น วิทยาศาสตร์ข้อมูล การประมวลผลภาพ และ </w:t>
-      </w:r>
-      <w:r>
-        <w:rPr>
-          <w:rFonts w:asciiTheme="majorBidi" w:hAnsiTheme="majorBidi" w:cs="Angsana New"/>
-          <w:sz w:val="32"/>
-          <w:szCs w:val="32"/>
-          <w:cs/>
-        </w:rPr>
-        <w:t>แมชชีนเลิร์นนิง (</w:t>
+          <w:rFonts w:asciiTheme="majorBidi" w:hAnsiTheme="majorBidi" w:cstheme="majorBidi"/>
+          <w:sz w:val="32"/>
+          <w:szCs w:val="32"/>
+          <w:cs/>
+        </w:rPr>
+        <w:t xml:space="preserve"> เป็นภาษาในการเขียนโปรแกรมที่ใช้อย่างแพร่หลายในการพัฒนาซอฟต์แวร์ เว็บ</w:t>
+      </w:r>
+      <w:proofErr w:type="spellStart"/>
+      <w:r>
+        <w:rPr>
+          <w:rFonts w:asciiTheme="majorBidi" w:hAnsiTheme="majorBidi" w:cstheme="majorBidi"/>
+          <w:sz w:val="32"/>
+          <w:szCs w:val="32"/>
+          <w:cs/>
+        </w:rPr>
+        <w:t>แอปพลิเคชั่น</w:t>
+      </w:r>
+      <w:proofErr w:type="spellEnd"/>
+      <w:r>
+        <w:rPr>
+          <w:rFonts w:asciiTheme="majorBidi" w:hAnsiTheme="majorBidi" w:cstheme="majorBidi"/>
+          <w:sz w:val="32"/>
+          <w:szCs w:val="32"/>
+          <w:cs/>
+        </w:rPr>
+        <w:t xml:space="preserve"> วิทยาศาสตร์ข้อมูล การประมวลผลภาพ และ </w:t>
+      </w:r>
+      <w:proofErr w:type="spellStart"/>
+      <w:r>
+        <w:rPr>
+          <w:rFonts w:asciiTheme="majorBidi" w:hAnsiTheme="majorBidi" w:cstheme="majorBidi"/>
+          <w:sz w:val="32"/>
+          <w:szCs w:val="32"/>
+          <w:cs/>
+        </w:rPr>
+        <w:t>แมช</w:t>
+      </w:r>
+      <w:proofErr w:type="spellEnd"/>
+      <w:r>
+        <w:rPr>
+          <w:rFonts w:asciiTheme="majorBidi" w:hAnsiTheme="majorBidi" w:cstheme="majorBidi"/>
+          <w:sz w:val="32"/>
+          <w:szCs w:val="32"/>
+          <w:cs/>
+        </w:rPr>
+        <w:t>ชีน</w:t>
+      </w:r>
+      <w:proofErr w:type="spellStart"/>
+      <w:r>
+        <w:rPr>
+          <w:rFonts w:asciiTheme="majorBidi" w:hAnsiTheme="majorBidi" w:cstheme="majorBidi"/>
+          <w:sz w:val="32"/>
+          <w:szCs w:val="32"/>
+          <w:cs/>
+        </w:rPr>
+        <w:t>เลิร์</w:t>
+      </w:r>
+      <w:proofErr w:type="spellEnd"/>
+      <w:r>
+        <w:rPr>
+          <w:rFonts w:asciiTheme="majorBidi" w:hAnsiTheme="majorBidi" w:cstheme="majorBidi"/>
+          <w:sz w:val="32"/>
+          <w:szCs w:val="32"/>
+          <w:cs/>
+        </w:rPr>
+        <w:t>นนิง (</w:t>
       </w:r>
       <w:r>
         <w:rPr>
@@ -7564,7 +7966,7 @@
       </w:r>
       <w:r>
         <w:rPr>
-          <w:rFonts w:asciiTheme="majorBidi" w:hAnsiTheme="majorBidi" w:cstheme="majorBidi" w:hint="cs"/>
+          <w:rFonts w:asciiTheme="majorBidi" w:hAnsiTheme="majorBidi" w:cstheme="majorBidi"/>
           <w:sz w:val="32"/>
           <w:szCs w:val="32"/>
           <w:cs/>
@@ -7581,7 +7983,7 @@
       </w:r>
       <w:r>
         <w:rPr>
-          <w:rFonts w:asciiTheme="majorBidi" w:hAnsiTheme="majorBidi" w:cstheme="majorBidi" w:hint="cs"/>
+          <w:rFonts w:asciiTheme="majorBidi" w:hAnsiTheme="majorBidi" w:cstheme="majorBidi"/>
           <w:sz w:val="32"/>
           <w:szCs w:val="32"/>
           <w:cs/>
@@ -7598,7 +8000,7 @@
       </w:r>
       <w:r>
         <w:rPr>
-          <w:rFonts w:asciiTheme="majorBidi" w:hAnsiTheme="majorBidi" w:cstheme="majorBidi" w:hint="cs"/>
+          <w:rFonts w:asciiTheme="majorBidi" w:hAnsiTheme="majorBidi" w:cstheme="majorBidi"/>
           <w:sz w:val="32"/>
           <w:szCs w:val="32"/>
           <w:cs/>
@@ -7607,7 +8009,7 @@
       </w:r>
       <w:r>
         <w:rPr>
-          <w:rFonts w:asciiTheme="majorBidi" w:hAnsiTheme="majorBidi" w:cstheme="majorBidi" w:hint="cs"/>
+          <w:rFonts w:asciiTheme="majorBidi" w:hAnsiTheme="majorBidi" w:cstheme="majorBidi"/>
           <w:sz w:val="32"/>
           <w:szCs w:val="32"/>
           <w:cs/>
@@ -7638,18 +8040,7 @@
           <w:szCs w:val="32"/>
           <w:cs/>
         </w:rPr>
-        <w:t>2.3.</w:t>
-      </w:r>
-      <w:r>
-        <w:rPr>
-          <w:rFonts w:asciiTheme="majorBidi" w:hAnsiTheme="majorBidi" w:cstheme="majorBidi" w:hint="cs"/>
-          <w:b/>
-          <w:bCs/>
-          <w:sz w:val="32"/>
-          <w:szCs w:val="32"/>
-          <w:cs/>
-        </w:rPr>
-        <w:t xml:space="preserve">5 </w:t>
+        <w:t xml:space="preserve">2.3.5 </w:t>
       </w:r>
       <w:r>
         <w:rPr>
@@ -7684,7 +8075,7 @@
       </w:r>
       <w:r>
         <w:rPr>
-          <w:rFonts w:asciiTheme="majorBidi" w:hAnsiTheme="majorBidi" w:cstheme="majorBidi" w:hint="cs"/>
+          <w:rFonts w:asciiTheme="majorBidi" w:hAnsiTheme="majorBidi" w:cstheme="majorBidi"/>
           <w:sz w:val="32"/>
           <w:szCs w:val="32"/>
           <w:cs/>
@@ -7701,7 +8092,7 @@
       </w:r>
       <w:r>
         <w:rPr>
-          <w:rFonts w:asciiTheme="majorBidi" w:hAnsiTheme="majorBidi" w:cstheme="majorBidi" w:hint="cs"/>
+          <w:rFonts w:asciiTheme="majorBidi" w:hAnsiTheme="majorBidi" w:cstheme="majorBidi"/>
           <w:sz w:val="32"/>
           <w:szCs w:val="32"/>
           <w:cs/>
@@ -7718,16 +8109,36 @@
       </w:r>
       <w:r>
         <w:rPr>
-          <w:rFonts w:asciiTheme="majorBidi" w:hAnsiTheme="majorBidi" w:cstheme="majorBidi" w:hint="cs"/>
-          <w:sz w:val="32"/>
-          <w:szCs w:val="32"/>
-          <w:cs/>
-        </w:rPr>
-        <w:t xml:space="preserve"> สำหรับพัฒนาเว็บแอพลิเคชั่น โดยที่สามารถพัฒนาได้อย่างรวดเร็ว และ มีประสิทธิภาพ เหมาะกับการพัฒนาเว็บที่มีการใช้งานบ่อย เช่น การตรวจสอบการดึงข้อมูลจากฐานข้อมูล การจัดการคุกกี้ และ การทำงานควบคู่ไป</w:t>
-      </w:r>
-      <w:r>
-        <w:rPr>
-          <w:rFonts w:asciiTheme="majorBidi" w:hAnsiTheme="majorBidi" w:cstheme="majorBidi" w:hint="cs"/>
+          <w:rFonts w:asciiTheme="majorBidi" w:hAnsiTheme="majorBidi" w:cstheme="majorBidi"/>
+          <w:sz w:val="32"/>
+          <w:szCs w:val="32"/>
+          <w:cs/>
+        </w:rPr>
+        <w:t xml:space="preserve"> สำหรับพัฒนาเว็บแอพลิเค</w:t>
+      </w:r>
+      <w:proofErr w:type="spellStart"/>
+      <w:r>
+        <w:rPr>
+          <w:rFonts w:asciiTheme="majorBidi" w:hAnsiTheme="majorBidi" w:cstheme="majorBidi"/>
+          <w:sz w:val="32"/>
+          <w:szCs w:val="32"/>
+          <w:cs/>
+        </w:rPr>
+        <w:t>ชั่น</w:t>
+      </w:r>
+      <w:proofErr w:type="spellEnd"/>
+      <w:r>
+        <w:rPr>
+          <w:rFonts w:asciiTheme="majorBidi" w:hAnsiTheme="majorBidi" w:cstheme="majorBidi"/>
+          <w:sz w:val="32"/>
+          <w:szCs w:val="32"/>
+          <w:cs/>
+        </w:rPr>
+        <w:t xml:space="preserve"> โดยที่สามารถพัฒนาได้อย่างรวดเร็ว และ มีประสิทธิภาพ เหมาะกับการพัฒนาเว็บที่มีการใช้งานบ่อย เช่น การตรวจสอบการดึงข้อมูลจากฐานข้อมูล การจัดการคุกกี้ และ การทำงานควบคู่ไป</w:t>
+      </w:r>
+      <w:r>
+        <w:rPr>
+          <w:rFonts w:asciiTheme="majorBidi" w:hAnsiTheme="majorBidi" w:cstheme="majorBidi"/>
           <w:sz w:val="32"/>
           <w:szCs w:val="32"/>
           <w:cs/>
@@ -7745,12 +8156,32 @@
       </w:r>
       <w:r>
         <w:rPr>
-          <w:rFonts w:asciiTheme="majorBidi" w:hAnsiTheme="majorBidi" w:cstheme="majorBidi" w:hint="cs"/>
-          <w:sz w:val="32"/>
-          <w:szCs w:val="32"/>
-          <w:cs/>
-        </w:rPr>
-        <w:t xml:space="preserve"> ซอฟต์แวร์อื่น ๆ มาปรับให้ใช้งานภายในเว็บแอพลิเคชั่นได้ ตัว</w:t>
+          <w:rFonts w:asciiTheme="majorBidi" w:hAnsiTheme="majorBidi" w:cstheme="majorBidi"/>
+          <w:sz w:val="32"/>
+          <w:szCs w:val="32"/>
+          <w:cs/>
+        </w:rPr>
+        <w:t xml:space="preserve"> ซอฟต์แวร์อื่น ๆ มาปรับให้ใช้งานภายในเว็บแอพลิเค</w:t>
+      </w:r>
+      <w:proofErr w:type="spellStart"/>
+      <w:r>
+        <w:rPr>
+          <w:rFonts w:asciiTheme="majorBidi" w:hAnsiTheme="majorBidi" w:cstheme="majorBidi"/>
+          <w:sz w:val="32"/>
+          <w:szCs w:val="32"/>
+          <w:cs/>
+        </w:rPr>
+        <w:t>ชั่น</w:t>
+      </w:r>
+      <w:proofErr w:type="spellEnd"/>
+      <w:r>
+        <w:rPr>
+          <w:rFonts w:asciiTheme="majorBidi" w:hAnsiTheme="majorBidi" w:cstheme="majorBidi"/>
+          <w:sz w:val="32"/>
+          <w:szCs w:val="32"/>
+          <w:cs/>
+        </w:rPr>
+        <w:t>ได้ ตัว</w:t>
       </w:r>
       <w:r>
         <w:rPr>
@@ -7762,7 +8193,7 @@
       </w:r>
       <w:r>
         <w:rPr>
-          <w:rFonts w:asciiTheme="majorBidi" w:hAnsiTheme="majorBidi" w:cstheme="majorBidi" w:hint="cs"/>
+          <w:rFonts w:asciiTheme="majorBidi" w:hAnsiTheme="majorBidi" w:cstheme="majorBidi"/>
           <w:sz w:val="32"/>
           <w:szCs w:val="32"/>
           <w:cs/>
@@ -7775,27 +8206,11 @@
           <w:sz w:val="32"/>
           <w:szCs w:val="32"/>
         </w:rPr>
-        <w:t xml:space="preserve"> </w:t>
-      </w:r>
-      <w:r>
-        <w:rPr>
-          <w:rFonts w:asciiTheme="majorBidi" w:hAnsiTheme="majorBidi" w:cstheme="majorBidi"/>
-          <w:sz w:val="32"/>
-          <w:szCs w:val="32"/>
-        </w:rPr>
-        <w:t>open-source</w:t>
-      </w:r>
-      <w:r>
-        <w:rPr>
-          <w:rFonts w:asciiTheme="majorBidi" w:hAnsiTheme="majorBidi" w:cstheme="majorBidi"/>
-          <w:sz w:val="32"/>
-          <w:szCs w:val="32"/>
-        </w:rPr>
-        <w:t xml:space="preserve"> </w:t>
-      </w:r>
-      <w:r>
-        <w:rPr>
-          <w:rFonts w:asciiTheme="majorBidi" w:hAnsiTheme="majorBidi" w:cstheme="majorBidi" w:hint="cs"/>
+        <w:t xml:space="preserve"> open-source </w:t>
+      </w:r>
+      <w:r>
+        <w:rPr>
+          <w:rFonts w:asciiTheme="majorBidi" w:hAnsiTheme="majorBidi" w:cstheme="majorBidi"/>
           <w:sz w:val="32"/>
           <w:szCs w:val="32"/>
           <w:cs/>
@@ -7812,7 +8227,7 @@
       </w:r>
       <w:r>
         <w:rPr>
-          <w:rFonts w:asciiTheme="majorBidi" w:hAnsiTheme="majorBidi" w:cstheme="majorBidi" w:hint="cs"/>
+          <w:rFonts w:asciiTheme="majorBidi" w:hAnsiTheme="majorBidi" w:cstheme="majorBidi"/>
           <w:sz w:val="32"/>
           <w:szCs w:val="32"/>
           <w:cs/>
@@ -7829,7 +8244,7 @@
       </w:r>
       <w:r>
         <w:rPr>
-          <w:rFonts w:asciiTheme="majorBidi" w:hAnsiTheme="majorBidi" w:cstheme="majorBidi" w:hint="cs"/>
+          <w:rFonts w:asciiTheme="majorBidi" w:hAnsiTheme="majorBidi" w:cstheme="majorBidi"/>
           <w:sz w:val="32"/>
           <w:szCs w:val="32"/>
           <w:cs/>
@@ -7846,7 +8261,7 @@
       </w:r>
       <w:r>
         <w:rPr>
-          <w:rFonts w:asciiTheme="majorBidi" w:hAnsiTheme="majorBidi" w:cstheme="majorBidi" w:hint="cs"/>
+          <w:rFonts w:asciiTheme="majorBidi" w:hAnsiTheme="majorBidi" w:cstheme="majorBidi"/>
           <w:sz w:val="32"/>
           <w:szCs w:val="32"/>
           <w:cs/>
@@ -7881,7 +8296,7 @@
       </w:r>
       <w:r>
         <w:rPr>
-          <w:rFonts w:asciiTheme="majorBidi" w:hAnsiTheme="majorBidi" w:cstheme="majorBidi" w:hint="cs"/>
+          <w:rFonts w:asciiTheme="majorBidi" w:hAnsiTheme="majorBidi" w:cstheme="majorBidi"/>
           <w:b/>
           <w:bCs/>
           <w:sz w:val="32"/>
@@ -7892,7 +8307,7 @@
       </w:r>
       <w:r>
         <w:rPr>
-          <w:rFonts w:asciiTheme="majorBidi" w:hAnsiTheme="majorBidi" w:cstheme="majorBidi" w:hint="cs"/>
+          <w:rFonts w:asciiTheme="majorBidi" w:hAnsiTheme="majorBidi" w:cstheme="majorBidi"/>
           <w:b/>
           <w:bCs/>
           <w:sz w:val="32"/>
@@ -7934,7 +8349,7 @@
       </w:r>
       <w:r>
         <w:rPr>
-          <w:rFonts w:asciiTheme="majorBidi" w:hAnsiTheme="majorBidi" w:cstheme="majorBidi" w:hint="cs"/>
+          <w:rFonts w:asciiTheme="majorBidi" w:hAnsiTheme="majorBidi" w:cstheme="majorBidi"/>
           <w:sz w:val="32"/>
           <w:szCs w:val="32"/>
           <w:cs/>
@@ -7951,7 +8366,7 @@
       </w:r>
       <w:r>
         <w:rPr>
-          <w:rFonts w:asciiTheme="majorBidi" w:hAnsiTheme="majorBidi" w:cstheme="majorBidi" w:hint="cs"/>
+          <w:rFonts w:asciiTheme="majorBidi" w:hAnsiTheme="majorBidi" w:cstheme="majorBidi"/>
           <w:sz w:val="32"/>
           <w:szCs w:val="32"/>
           <w:cs/>
@@ -7968,7 +8383,7 @@
       </w:r>
       <w:r>
         <w:rPr>
-          <w:rFonts w:asciiTheme="majorBidi" w:hAnsiTheme="majorBidi" w:cstheme="majorBidi" w:hint="cs"/>
+          <w:rFonts w:asciiTheme="majorBidi" w:hAnsiTheme="majorBidi" w:cstheme="majorBidi"/>
           <w:sz w:val="32"/>
           <w:szCs w:val="32"/>
           <w:cs/>
@@ -7985,7 +8400,7 @@
       </w:r>
       <w:r>
         <w:rPr>
-          <w:rFonts w:asciiTheme="majorBidi" w:hAnsiTheme="majorBidi" w:cstheme="majorBidi" w:hint="cs"/>
+          <w:rFonts w:asciiTheme="majorBidi" w:hAnsiTheme="majorBidi" w:cstheme="majorBidi"/>
           <w:sz w:val="32"/>
           <w:szCs w:val="32"/>
           <w:cs/>
@@ -8002,7 +8417,7 @@
       </w:r>
       <w:r>
         <w:rPr>
-          <w:rFonts w:asciiTheme="majorBidi" w:hAnsiTheme="majorBidi" w:cstheme="majorBidi" w:hint="cs"/>
+          <w:rFonts w:asciiTheme="majorBidi" w:hAnsiTheme="majorBidi" w:cstheme="majorBidi"/>
           <w:sz w:val="32"/>
           <w:szCs w:val="32"/>
           <w:cs/>
@@ -8019,7 +8434,7 @@
       </w:r>
       <w:r>
         <w:rPr>
-          <w:rFonts w:asciiTheme="majorBidi" w:hAnsiTheme="majorBidi" w:cstheme="majorBidi" w:hint="cs"/>
+          <w:rFonts w:asciiTheme="majorBidi" w:hAnsiTheme="majorBidi" w:cstheme="majorBidi"/>
           <w:sz w:val="32"/>
           <w:szCs w:val="32"/>
           <w:cs/>
@@ -8036,7 +8451,7 @@
       </w:r>
       <w:r>
         <w:rPr>
-          <w:rFonts w:asciiTheme="majorBidi" w:hAnsiTheme="majorBidi" w:cstheme="majorBidi" w:hint="cs"/>
+          <w:rFonts w:asciiTheme="majorBidi" w:hAnsiTheme="majorBidi" w:cstheme="majorBidi"/>
           <w:sz w:val="32"/>
           <w:szCs w:val="32"/>
           <w:cs/>
@@ -8053,7 +8468,7 @@
       </w:r>
       <w:r>
         <w:rPr>
-          <w:rFonts w:asciiTheme="majorBidi" w:hAnsiTheme="majorBidi" w:cstheme="majorBidi" w:hint="cs"/>
+          <w:rFonts w:asciiTheme="majorBidi" w:hAnsiTheme="majorBidi" w:cstheme="majorBidi"/>
           <w:sz w:val="32"/>
           <w:szCs w:val="32"/>
           <w:cs/>
@@ -8070,7 +8485,7 @@
       </w:r>
       <w:r>
         <w:rPr>
-          <w:rFonts w:asciiTheme="majorBidi" w:hAnsiTheme="majorBidi" w:cstheme="majorBidi" w:hint="cs"/>
+          <w:rFonts w:asciiTheme="majorBidi" w:hAnsiTheme="majorBidi" w:cstheme="majorBidi"/>
           <w:sz w:val="32"/>
           <w:szCs w:val="32"/>
           <w:cs/>
@@ -8083,19 +8498,11 @@
           <w:sz w:val="32"/>
           <w:szCs w:val="32"/>
         </w:rPr>
-        <w:t xml:space="preserve"> </w:t>
-      </w:r>
-      <w:r>
-        <w:rPr>
-          <w:rFonts w:asciiTheme="majorBidi" w:hAnsiTheme="majorBidi" w:cstheme="majorBidi"/>
-          <w:sz w:val="32"/>
-          <w:szCs w:val="32"/>
-        </w:rPr>
-        <w:t>High Availability (HA)</w:t>
-      </w:r>
-      <w:r>
-        <w:rPr>
-          <w:rFonts w:asciiTheme="majorBidi" w:hAnsiTheme="majorBidi" w:cstheme="majorBidi" w:hint="cs"/>
+        <w:t xml:space="preserve"> High Availability (HA)</w:t>
+      </w:r>
+      <w:r>
+        <w:rPr>
+          <w:rFonts w:asciiTheme="majorBidi" w:hAnsiTheme="majorBidi" w:cstheme="majorBidi"/>
           <w:sz w:val="32"/>
           <w:szCs w:val="32"/>
           <w:cs/>
@@ -8112,7 +8519,7 @@
       </w:r>
       <w:r>
         <w:rPr>
-          <w:rFonts w:asciiTheme="majorBidi" w:hAnsiTheme="majorBidi" w:cstheme="majorBidi" w:hint="cs"/>
+          <w:rFonts w:asciiTheme="majorBidi" w:hAnsiTheme="majorBidi" w:cstheme="majorBidi"/>
           <w:sz w:val="32"/>
           <w:szCs w:val="32"/>
           <w:cs/>
@@ -8129,7 +8536,7 @@
       </w:r>
       <w:r>
         <w:rPr>
-          <w:rFonts w:asciiTheme="majorBidi" w:hAnsiTheme="majorBidi" w:cstheme="majorBidi" w:hint="cs"/>
+          <w:rFonts w:asciiTheme="majorBidi" w:hAnsiTheme="majorBidi" w:cstheme="majorBidi"/>
           <w:sz w:val="32"/>
           <w:szCs w:val="32"/>
           <w:cs/>
@@ -8200,7 +8607,7 @@
     <w:p>
       <w:pPr>
         <w:spacing w:after="0"/>
-        <w:ind w:firstLine="426"/>
+        <w:ind w:left="426"/>
         <w:jc w:val="both"/>
         <w:rPr>
           <w:rFonts w:asciiTheme="majorBidi" w:hAnsiTheme="majorBidi" w:cstheme="majorBidi"/>
@@ -8219,17 +8626,48 @@
           <w:szCs w:val="32"/>
           <w:cs/>
         </w:rPr>
-        <w:t>2.2.1</w:t>
-      </w:r>
-      <w:r>
-        <w:rPr>
-          <w:rFonts w:asciiTheme="majorBidi" w:hAnsiTheme="majorBidi" w:cstheme="majorBidi"/>
-          <w:b/>
-          <w:bCs/>
-          <w:sz w:val="32"/>
-          <w:szCs w:val="32"/>
-        </w:rPr>
-        <w:t xml:space="preserve"> Voice Recognition</w:t>
+        <w:t>2.</w:t>
+      </w:r>
+      <w:r>
+        <w:rPr>
+          <w:rFonts w:asciiTheme="majorBidi" w:hAnsiTheme="majorBidi" w:cstheme="majorBidi"/>
+          <w:b/>
+          <w:bCs/>
+          <w:sz w:val="32"/>
+          <w:szCs w:val="32"/>
+        </w:rPr>
+        <w:t>4</w:t>
+      </w:r>
+      <w:r>
+        <w:rPr>
+          <w:rFonts w:asciiTheme="majorBidi" w:hAnsiTheme="majorBidi" w:cstheme="majorBidi"/>
+          <w:b/>
+          <w:bCs/>
+          <w:sz w:val="32"/>
+          <w:szCs w:val="32"/>
+          <w:cs/>
+        </w:rPr>
+        <w:t>.1</w:t>
+      </w:r>
+      <w:r>
+        <w:rPr>
+          <w:rFonts w:asciiTheme="majorBidi" w:hAnsiTheme="majorBidi" w:cstheme="majorBidi"/>
+          <w:b/>
+          <w:bCs/>
+          <w:sz w:val="32"/>
+          <w:szCs w:val="32"/>
+        </w:rPr>
+        <w:t xml:space="preserve"> </w:t>
+      </w:r>
+      <w:r>
+        <w:rPr>
+          <w:rFonts w:asciiTheme="majorBidi" w:hAnsiTheme="majorBidi" w:cstheme="majorBidi"/>
+          <w:b/>
+          <w:bCs/>
+          <w:sz w:val="32"/>
+          <w:szCs w:val="32"/>
+        </w:rPr>
+        <w:t>Performance evaluation and comparison of ingress controllers on Kubernetes cluster</w:t>
       </w:r>
     </w:p>
     <w:p>
@@ -8248,35 +8686,1206 @@
           <w:rFonts w:asciiTheme="majorBidi" w:hAnsiTheme="majorBidi" w:cstheme="majorBidi"/>
           <w:sz w:val="32"/>
           <w:szCs w:val="32"/>
-        </w:rPr>
-        <w:t xml:space="preserve">Voice Recognition </w:t>
-      </w:r>
-      <w:r>
-        <w:rPr>
-          <w:rFonts w:asciiTheme="majorBidi" w:hAnsiTheme="majorBidi" w:cstheme="majorBidi"/>
-          <w:sz w:val="32"/>
-          <w:szCs w:val="32"/>
-          <w:cs/>
-        </w:rPr>
-        <w:t>หรือ</w:t>
-      </w:r>
-      <w:r>
-        <w:rPr>
-          <w:rFonts w:asciiTheme="majorBidi" w:hAnsiTheme="majorBidi" w:cstheme="majorBidi"/>
-          <w:sz w:val="32"/>
-          <w:szCs w:val="32"/>
-        </w:rPr>
-        <w:t xml:space="preserve">Speech Recognition </w:t>
-      </w:r>
-      <w:r>
-        <w:rPr>
-          <w:rFonts w:asciiTheme="majorBidi" w:hAnsiTheme="majorBidi" w:cstheme="majorBidi"/>
-          <w:sz w:val="32"/>
-          <w:szCs w:val="32"/>
-          <w:cs/>
-        </w:rPr>
-        <w:t>คือ ซอฟต์แวร์การรู้จําของคําพูดของมนุษย์ ซึ่งทํางานโดยการแยกแยะเสียงของการบันทึกเสียงพูดออกเป็ นเสียงแต่ละเสียง และวิเคราะห์เสียงแต่ละเสียง โดยใช้อัลกอริทึมเพื่อค้นหาคําที่น่าจะเป็ นไปได้มากที่สุดในภาษานั้น และถ่ายทอดเสียงเหล่านั้นเป็ นข้อความ</w:t>
-      </w:r>
+          <w:cs/>
+        </w:rPr>
+        <w:t>งานวิจัยนี้จัดทำ</w:t>
+      </w:r>
+      <w:r>
+        <w:rPr>
+          <w:rFonts w:asciiTheme="majorBidi" w:hAnsiTheme="majorBidi" w:cstheme="majorBidi" w:hint="cs"/>
+          <w:sz w:val="32"/>
+          <w:szCs w:val="32"/>
+          <w:cs/>
+        </w:rPr>
+        <w:t xml:space="preserve">ในปี พ.ศ. 2561 </w:t>
+      </w:r>
+      <w:r>
+        <w:rPr>
+          <w:rFonts w:asciiTheme="majorBidi" w:hAnsiTheme="majorBidi" w:cstheme="majorBidi"/>
+          <w:sz w:val="32"/>
+          <w:szCs w:val="32"/>
+          <w:cs/>
+        </w:rPr>
+        <w:t>โดย คุณอา</w:t>
+      </w:r>
+      <w:proofErr w:type="spellStart"/>
+      <w:r>
+        <w:rPr>
+          <w:rFonts w:asciiTheme="majorBidi" w:hAnsiTheme="majorBidi" w:cstheme="majorBidi"/>
+          <w:sz w:val="32"/>
+          <w:szCs w:val="32"/>
+          <w:cs/>
+        </w:rPr>
+        <w:t>ธิป</w:t>
+      </w:r>
+      <w:proofErr w:type="spellEnd"/>
+      <w:r>
+        <w:rPr>
+          <w:rFonts w:asciiTheme="majorBidi" w:hAnsiTheme="majorBidi" w:cstheme="majorBidi"/>
+          <w:sz w:val="32"/>
+          <w:szCs w:val="32"/>
+          <w:cs/>
+        </w:rPr>
+        <w:t xml:space="preserve"> พวงลำไย และ คุณชัยพร เขมะภาตะพันธ์ กล่าวถึงเรื่องการ</w:t>
+      </w:r>
+      <w:r>
+        <w:rPr>
+          <w:rFonts w:asciiTheme="majorBidi" w:hAnsiTheme="majorBidi" w:cstheme="majorBidi" w:hint="cs"/>
+          <w:sz w:val="32"/>
+          <w:szCs w:val="32"/>
+          <w:cs/>
+        </w:rPr>
+        <w:t>ทดลองเพื่อ</w:t>
+      </w:r>
+      <w:r>
+        <w:rPr>
+          <w:rFonts w:asciiTheme="majorBidi" w:hAnsiTheme="majorBidi" w:cstheme="majorBidi"/>
+          <w:sz w:val="32"/>
+          <w:szCs w:val="32"/>
+          <w:cs/>
+        </w:rPr>
+        <w:t>ประเมิน</w:t>
+      </w:r>
+      <w:r>
+        <w:rPr>
+          <w:rFonts w:asciiTheme="majorBidi" w:hAnsiTheme="majorBidi" w:cstheme="majorBidi" w:hint="cs"/>
+          <w:sz w:val="32"/>
+          <w:szCs w:val="32"/>
+          <w:cs/>
+        </w:rPr>
+        <w:t>สมรรถน</w:t>
+      </w:r>
+      <w:r>
+        <w:rPr>
+          <w:rFonts w:asciiTheme="majorBidi" w:hAnsiTheme="majorBidi" w:cstheme="majorBidi" w:hint="cs"/>
+          <w:sz w:val="32"/>
+          <w:szCs w:val="32"/>
+          <w:cs/>
+        </w:rPr>
+        <w:t xml:space="preserve"> </w:t>
+      </w:r>
+      <w:r>
+        <w:rPr>
+          <w:rFonts w:asciiTheme="majorBidi" w:hAnsiTheme="majorBidi" w:cstheme="majorBidi" w:hint="cs"/>
+          <w:sz w:val="32"/>
+          <w:szCs w:val="32"/>
+          <w:cs/>
+        </w:rPr>
+        <w:t>และเปรียบเทียบ</w:t>
+      </w:r>
+      <w:r>
+        <w:rPr>
+          <w:rFonts w:asciiTheme="majorBidi" w:hAnsiTheme="majorBidi" w:cstheme="majorBidi"/>
+          <w:sz w:val="32"/>
+          <w:szCs w:val="32"/>
+          <w:cs/>
+        </w:rPr>
+        <w:t>ประสิทธิภาพของ</w:t>
+      </w:r>
+      <w:r>
+        <w:rPr>
+          <w:rFonts w:asciiTheme="majorBidi" w:hAnsiTheme="majorBidi" w:cstheme="majorBidi" w:hint="cs"/>
+          <w:sz w:val="32"/>
+          <w:szCs w:val="32"/>
+          <w:cs/>
+        </w:rPr>
+        <w:t xml:space="preserve"> </w:t>
+      </w:r>
+      <w:r>
+        <w:rPr>
+          <w:rFonts w:asciiTheme="majorBidi" w:hAnsiTheme="majorBidi" w:cstheme="majorBidi"/>
+          <w:sz w:val="32"/>
+          <w:szCs w:val="32"/>
+          <w:cs/>
+        </w:rPr>
+        <w:t>ระบบ</w:t>
+      </w:r>
+      <w:r>
+        <w:rPr>
+          <w:rFonts w:asciiTheme="majorBidi" w:hAnsiTheme="majorBidi" w:cstheme="majorBidi"/>
+          <w:sz w:val="32"/>
+          <w:szCs w:val="32"/>
+          <w:shd w:val="clear" w:color="auto" w:fill="FFFFFF"/>
+          <w:cs/>
+        </w:rPr>
+        <w:t xml:space="preserve"> </w:t>
+      </w:r>
+      <w:r>
+        <w:rPr>
+          <w:rFonts w:asciiTheme="majorBidi" w:hAnsiTheme="majorBidi" w:cstheme="majorBidi"/>
+          <w:sz w:val="32"/>
+          <w:szCs w:val="32"/>
+          <w:shd w:val="clear" w:color="auto" w:fill="FFFFFF"/>
+        </w:rPr>
+        <w:t>Load balance</w:t>
+      </w:r>
+      <w:r>
+        <w:rPr>
+          <w:rFonts w:asciiTheme="majorBidi" w:hAnsiTheme="majorBidi" w:cstheme="majorBidi" w:hint="cs"/>
+          <w:sz w:val="32"/>
+          <w:szCs w:val="32"/>
+          <w:shd w:val="clear" w:color="auto" w:fill="FFFFFF"/>
+          <w:cs/>
+        </w:rPr>
+        <w:t xml:space="preserve"> แบบ </w:t>
+      </w:r>
+      <w:r>
+        <w:rPr>
+          <w:rFonts w:asciiTheme="majorBidi" w:hAnsiTheme="majorBidi" w:cstheme="majorBidi"/>
+          <w:sz w:val="32"/>
+          <w:szCs w:val="32"/>
+          <w:shd w:val="clear" w:color="auto" w:fill="FFFFFF"/>
+        </w:rPr>
+        <w:t xml:space="preserve">Layer – 7 </w:t>
+      </w:r>
+      <w:r>
+        <w:rPr>
+          <w:rFonts w:asciiTheme="majorBidi" w:hAnsiTheme="majorBidi" w:cstheme="majorBidi"/>
+          <w:sz w:val="32"/>
+          <w:szCs w:val="32"/>
+          <w:shd w:val="clear" w:color="auto" w:fill="FFFFFF"/>
+          <w:cs/>
+        </w:rPr>
+        <w:t>ที่ถูกใช้งานในสภาพแวดล้อมการทำงานที่อยู่ในรูปแบบของ</w:t>
+      </w:r>
+      <w:r>
+        <w:rPr>
+          <w:rFonts w:asciiTheme="majorBidi" w:hAnsiTheme="majorBidi" w:cstheme="majorBidi"/>
+          <w:sz w:val="32"/>
+          <w:szCs w:val="32"/>
+          <w:shd w:val="clear" w:color="auto" w:fill="FFFFFF"/>
+        </w:rPr>
+        <w:t xml:space="preserve"> Container cluster </w:t>
+      </w:r>
+      <w:r>
+        <w:rPr>
+          <w:rFonts w:asciiTheme="majorBidi" w:hAnsiTheme="majorBidi" w:cstheme="majorBidi"/>
+          <w:sz w:val="32"/>
+          <w:szCs w:val="32"/>
+          <w:shd w:val="clear" w:color="auto" w:fill="FFFFFF"/>
+          <w:cs/>
+        </w:rPr>
+        <w:t>ด้วย</w:t>
+      </w:r>
+      <w:r>
+        <w:rPr>
+          <w:rFonts w:asciiTheme="majorBidi" w:hAnsiTheme="majorBidi" w:cstheme="majorBidi"/>
+          <w:sz w:val="32"/>
+          <w:szCs w:val="32"/>
+          <w:shd w:val="clear" w:color="auto" w:fill="FFFFFF"/>
+        </w:rPr>
+        <w:t xml:space="preserve"> Kubernetes </w:t>
+      </w:r>
+    </w:p>
+    <w:p>
+      <w:pPr>
+        <w:spacing w:after="0"/>
+        <w:ind w:left="426" w:firstLine="567"/>
+        <w:jc w:val="both"/>
+        <w:rPr>
+          <w:rFonts w:asciiTheme="majorBidi" w:hAnsiTheme="majorBidi" w:cstheme="majorBidi"/>
+          <w:sz w:val="32"/>
+          <w:szCs w:val="32"/>
+          <w:shd w:val="clear" w:color="auto" w:fill="FFFFFF"/>
+        </w:rPr>
+      </w:pPr>
+      <w:r>
+        <w:rPr>
+          <w:rFonts w:asciiTheme="majorBidi" w:hAnsiTheme="majorBidi" w:cstheme="majorBidi" w:hint="cs"/>
+          <w:sz w:val="32"/>
+          <w:szCs w:val="32"/>
+          <w:shd w:val="clear" w:color="auto" w:fill="FFFFFF"/>
+          <w:cs/>
+        </w:rPr>
+        <w:t xml:space="preserve">โดยโครงงานนี้ได้นำเอกสารนี้มาศึกษาเพื่อใช้ในการพัฒนาส่วน </w:t>
+      </w:r>
+      <w:r>
+        <w:rPr>
+          <w:rFonts w:asciiTheme="majorBidi" w:hAnsiTheme="majorBidi" w:cstheme="majorBidi"/>
+          <w:sz w:val="32"/>
+          <w:szCs w:val="32"/>
+          <w:shd w:val="clear" w:color="auto" w:fill="FFFFFF"/>
+        </w:rPr>
+        <w:t>Cluster Computing</w:t>
+      </w:r>
+      <w:r>
+        <w:rPr>
+          <w:rFonts w:asciiTheme="majorBidi" w:hAnsiTheme="majorBidi" w:cstheme="majorBidi" w:hint="cs"/>
+          <w:sz w:val="32"/>
+          <w:szCs w:val="32"/>
+          <w:shd w:val="clear" w:color="auto" w:fill="FFFFFF"/>
+          <w:cs/>
+        </w:rPr>
+        <w:t xml:space="preserve"> เพื่อให้ การจัดลำดับงานและการประมวลผลใน </w:t>
+      </w:r>
+      <w:r>
+        <w:rPr>
+          <w:rFonts w:asciiTheme="majorBidi" w:hAnsiTheme="majorBidi" w:cstheme="majorBidi"/>
+          <w:sz w:val="32"/>
+          <w:szCs w:val="32"/>
+          <w:shd w:val="clear" w:color="auto" w:fill="FFFFFF"/>
+        </w:rPr>
+        <w:t xml:space="preserve">Cluster </w:t>
+      </w:r>
+      <w:r>
+        <w:rPr>
+          <w:rFonts w:asciiTheme="majorBidi" w:hAnsiTheme="majorBidi" w:cstheme="majorBidi" w:hint="cs"/>
+          <w:sz w:val="32"/>
+          <w:szCs w:val="32"/>
+          <w:shd w:val="clear" w:color="auto" w:fill="FFFFFF"/>
+          <w:cs/>
+        </w:rPr>
+        <w:t>มีประสิทธิภาพมากขึ้น</w:t>
+      </w:r>
+    </w:p>
+    <w:p>
+      <w:pPr>
+        <w:spacing w:after="0"/>
+        <w:ind w:left="426" w:firstLine="567"/>
+        <w:jc w:val="both"/>
+        <w:rPr>
+          <w:rFonts w:asciiTheme="majorBidi" w:hAnsiTheme="majorBidi" w:cstheme="majorBidi" w:hint="cs"/>
+          <w:sz w:val="32"/>
+          <w:szCs w:val="32"/>
+          <w:shd w:val="clear" w:color="auto" w:fill="FFFFFF"/>
+        </w:rPr>
+      </w:pPr>
+    </w:p>
+    <w:p>
+      <w:pPr>
+        <w:spacing w:after="0"/>
+        <w:ind w:left="426"/>
+        <w:jc w:val="both"/>
+        <w:rPr>
+          <w:rFonts w:asciiTheme="majorBidi" w:hAnsiTheme="majorBidi" w:cstheme="majorBidi"/>
+          <w:b/>
+          <w:bCs/>
+          <w:sz w:val="32"/>
+          <w:szCs w:val="32"/>
+        </w:rPr>
+      </w:pPr>
+      <w:r>
+        <w:rPr>
+          <w:rFonts w:asciiTheme="majorBidi" w:hAnsiTheme="majorBidi" w:cstheme="majorBidi"/>
+          <w:b/>
+          <w:bCs/>
+          <w:sz w:val="32"/>
+          <w:szCs w:val="32"/>
+          <w:cs/>
+        </w:rPr>
+        <w:t>2.</w:t>
+      </w:r>
+      <w:r>
+        <w:rPr>
+          <w:rFonts w:asciiTheme="majorBidi" w:hAnsiTheme="majorBidi" w:cstheme="majorBidi"/>
+          <w:b/>
+          <w:bCs/>
+          <w:sz w:val="32"/>
+          <w:szCs w:val="32"/>
+        </w:rPr>
+        <w:t>4</w:t>
+      </w:r>
+      <w:r>
+        <w:rPr>
+          <w:rFonts w:asciiTheme="majorBidi" w:hAnsiTheme="majorBidi" w:cstheme="majorBidi"/>
+          <w:b/>
+          <w:bCs/>
+          <w:sz w:val="32"/>
+          <w:szCs w:val="32"/>
+          <w:cs/>
+        </w:rPr>
+        <w:t>.</w:t>
+      </w:r>
+      <w:r>
+        <w:rPr>
+          <w:rFonts w:asciiTheme="majorBidi" w:hAnsiTheme="majorBidi" w:cstheme="majorBidi" w:hint="cs"/>
+          <w:b/>
+          <w:bCs/>
+          <w:sz w:val="32"/>
+          <w:szCs w:val="32"/>
+          <w:cs/>
+        </w:rPr>
+        <w:t>2</w:t>
+      </w:r>
+      <w:r>
+        <w:rPr>
+          <w:rFonts w:asciiTheme="majorBidi" w:hAnsiTheme="majorBidi" w:cstheme="majorBidi"/>
+          <w:b/>
+          <w:bCs/>
+          <w:sz w:val="32"/>
+          <w:szCs w:val="32"/>
+        </w:rPr>
+        <w:t xml:space="preserve"> </w:t>
+      </w:r>
+      <w:r>
+        <w:rPr>
+          <w:rFonts w:asciiTheme="majorBidi" w:hAnsiTheme="majorBidi" w:cstheme="majorBidi"/>
+          <w:b/>
+          <w:bCs/>
+          <w:sz w:val="32"/>
+          <w:szCs w:val="32"/>
+        </w:rPr>
+        <w:t xml:space="preserve">A modified gray-level difference algorithm for </w:t>
+      </w:r>
+      <w:r>
+        <w:rPr>
+          <w:rFonts w:asciiTheme="majorBidi" w:hAnsiTheme="majorBidi" w:cstheme="majorBidi"/>
+          <w:b/>
+          <w:bCs/>
+          <w:sz w:val="32"/>
+          <w:szCs w:val="32"/>
+        </w:rPr>
+        <w:t>analyzing</w:t>
+      </w:r>
+      <w:r>
+        <w:rPr>
+          <w:rFonts w:asciiTheme="majorBidi" w:hAnsiTheme="majorBidi" w:cstheme="majorBidi"/>
+          <w:b/>
+          <w:bCs/>
+          <w:sz w:val="32"/>
+          <w:szCs w:val="32"/>
+        </w:rPr>
+        <w:t xml:space="preserve"> Gaussian Blurred texture images</w:t>
+      </w:r>
+    </w:p>
+    <w:p>
+      <w:pPr>
+        <w:spacing w:after="0"/>
+        <w:ind w:left="426" w:firstLine="567"/>
+        <w:jc w:val="both"/>
+        <w:rPr>
+          <w:rFonts w:asciiTheme="majorBidi" w:hAnsiTheme="majorBidi" w:cstheme="majorBidi"/>
+          <w:sz w:val="32"/>
+          <w:szCs w:val="32"/>
+          <w:shd w:val="clear" w:color="auto" w:fill="FFFFFF"/>
+        </w:rPr>
+      </w:pPr>
+      <w:r>
+        <w:rPr>
+          <w:rFonts w:asciiTheme="majorBidi" w:hAnsiTheme="majorBidi" w:cstheme="majorBidi"/>
+          <w:sz w:val="32"/>
+          <w:szCs w:val="32"/>
+          <w:cs/>
+        </w:rPr>
+        <w:t>งานวิจัยนี้จัดทำ</w:t>
+      </w:r>
+      <w:r>
+        <w:rPr>
+          <w:rFonts w:asciiTheme="majorBidi" w:hAnsiTheme="majorBidi" w:cstheme="majorBidi" w:hint="cs"/>
+          <w:sz w:val="32"/>
+          <w:szCs w:val="32"/>
+          <w:cs/>
+        </w:rPr>
+        <w:t xml:space="preserve">ขึ้นในปี 2011 </w:t>
+      </w:r>
+      <w:r>
+        <w:rPr>
+          <w:rFonts w:asciiTheme="majorBidi" w:hAnsiTheme="majorBidi" w:cstheme="majorBidi"/>
+          <w:sz w:val="32"/>
+          <w:szCs w:val="32"/>
+          <w:cs/>
+        </w:rPr>
+        <w:t xml:space="preserve">โดย </w:t>
+      </w:r>
+      <w:r>
+        <w:rPr>
+          <w:rFonts w:asciiTheme="majorBidi" w:hAnsiTheme="majorBidi" w:cstheme="majorBidi"/>
+          <w:sz w:val="32"/>
+          <w:szCs w:val="32"/>
+        </w:rPr>
+        <w:t>Rui Zhang</w:t>
+      </w:r>
+      <w:r>
+        <w:rPr>
+          <w:rFonts w:asciiTheme="majorBidi" w:hAnsiTheme="majorBidi" w:cstheme="majorBidi" w:hint="cs"/>
+          <w:sz w:val="32"/>
+          <w:szCs w:val="32"/>
+          <w:cs/>
+        </w:rPr>
+        <w:t>,</w:t>
+      </w:r>
+      <w:r>
+        <w:rPr>
+          <w:rFonts w:asciiTheme="majorBidi" w:hAnsiTheme="majorBidi" w:cstheme="majorBidi"/>
+          <w:sz w:val="32"/>
+          <w:szCs w:val="32"/>
+        </w:rPr>
+        <w:t xml:space="preserve"> Xiang Qian</w:t>
+      </w:r>
+      <w:r>
+        <w:rPr>
+          <w:rFonts w:asciiTheme="majorBidi" w:hAnsiTheme="majorBidi" w:cstheme="majorBidi" w:hint="cs"/>
+          <w:sz w:val="32"/>
+          <w:szCs w:val="32"/>
+          <w:cs/>
+        </w:rPr>
+        <w:t xml:space="preserve"> และ</w:t>
+      </w:r>
+      <w:r>
+        <w:rPr>
+          <w:rFonts w:asciiTheme="majorBidi" w:hAnsiTheme="majorBidi" w:cstheme="majorBidi"/>
+          <w:sz w:val="32"/>
+          <w:szCs w:val="32"/>
+        </w:rPr>
+        <w:t xml:space="preserve"> </w:t>
+      </w:r>
+      <w:proofErr w:type="spellStart"/>
+      <w:r>
+        <w:rPr>
+          <w:rFonts w:asciiTheme="majorBidi" w:hAnsiTheme="majorBidi" w:cstheme="majorBidi"/>
+          <w:sz w:val="32"/>
+          <w:szCs w:val="32"/>
+        </w:rPr>
+        <w:t>Datian</w:t>
+      </w:r>
+      <w:proofErr w:type="spellEnd"/>
+      <w:r>
+        <w:rPr>
+          <w:rFonts w:asciiTheme="majorBidi" w:hAnsiTheme="majorBidi" w:cstheme="majorBidi"/>
+          <w:sz w:val="32"/>
+          <w:szCs w:val="32"/>
+        </w:rPr>
+        <w:t xml:space="preserve"> Ye</w:t>
+      </w:r>
+      <w:r>
+        <w:rPr>
+          <w:rFonts w:asciiTheme="majorBidi" w:hAnsiTheme="majorBidi" w:cstheme="majorBidi"/>
+          <w:sz w:val="32"/>
+          <w:szCs w:val="32"/>
+          <w:cs/>
+        </w:rPr>
+        <w:t xml:space="preserve"> กล่าวถึงเรื่อง</w:t>
+      </w:r>
+      <w:r>
+        <w:rPr>
+          <w:rFonts w:asciiTheme="majorBidi" w:hAnsiTheme="majorBidi" w:cstheme="majorBidi" w:hint="cs"/>
+          <w:sz w:val="32"/>
+          <w:szCs w:val="32"/>
+          <w:shd w:val="clear" w:color="auto" w:fill="FFFFFF"/>
+          <w:cs/>
+        </w:rPr>
+        <w:t>การ</w:t>
+      </w:r>
+      <w:r>
+        <w:rPr>
+          <w:rFonts w:asciiTheme="majorBidi" w:hAnsiTheme="majorBidi" w:cstheme="majorBidi" w:hint="cs"/>
+          <w:sz w:val="32"/>
+          <w:szCs w:val="32"/>
+          <w:shd w:val="clear" w:color="auto" w:fill="FFFFFF"/>
+          <w:cs/>
+        </w:rPr>
+        <w:t xml:space="preserve"> กระบวนการแยกแยะพื้นผิวของรูปภาพโดยการใช้อัลกอริทึม </w:t>
+      </w:r>
+      <w:r>
+        <w:rPr>
+          <w:rFonts w:asciiTheme="majorBidi" w:hAnsiTheme="majorBidi" w:cstheme="majorBidi"/>
+          <w:sz w:val="32"/>
+          <w:szCs w:val="32"/>
+          <w:shd w:val="clear" w:color="auto" w:fill="FFFFFF"/>
+        </w:rPr>
+        <w:t>gray-level</w:t>
+      </w:r>
+      <w:r>
+        <w:rPr>
+          <w:rFonts w:asciiTheme="majorBidi" w:hAnsiTheme="majorBidi" w:cstheme="majorBidi" w:hint="cs"/>
+          <w:sz w:val="32"/>
+          <w:szCs w:val="32"/>
+          <w:shd w:val="clear" w:color="auto" w:fill="FFFFFF"/>
+          <w:cs/>
+        </w:rPr>
+        <w:t xml:space="preserve"> </w:t>
+      </w:r>
+      <w:r>
+        <w:rPr>
+          <w:rFonts w:asciiTheme="majorBidi" w:hAnsiTheme="majorBidi" w:cstheme="majorBidi"/>
+          <w:sz w:val="32"/>
+          <w:szCs w:val="32"/>
+          <w:shd w:val="clear" w:color="auto" w:fill="FFFFFF"/>
+        </w:rPr>
+        <w:t>difference</w:t>
+      </w:r>
+      <w:r>
+        <w:rPr>
+          <w:rFonts w:asciiTheme="majorBidi" w:hAnsiTheme="majorBidi" w:cstheme="majorBidi"/>
+          <w:sz w:val="32"/>
+          <w:szCs w:val="32"/>
+          <w:shd w:val="clear" w:color="auto" w:fill="FFFFFF"/>
+        </w:rPr>
+        <w:t xml:space="preserve"> </w:t>
+      </w:r>
+      <w:r>
+        <w:rPr>
+          <w:rFonts w:asciiTheme="majorBidi" w:hAnsiTheme="majorBidi" w:cstheme="majorBidi" w:hint="cs"/>
+          <w:sz w:val="32"/>
+          <w:szCs w:val="32"/>
+          <w:shd w:val="clear" w:color="auto" w:fill="FFFFFF"/>
+          <w:cs/>
+        </w:rPr>
+        <w:t>(</w:t>
+      </w:r>
+      <w:r>
+        <w:rPr>
+          <w:rFonts w:asciiTheme="majorBidi" w:hAnsiTheme="majorBidi" w:cstheme="majorBidi"/>
+          <w:sz w:val="32"/>
+          <w:szCs w:val="32"/>
+          <w:shd w:val="clear" w:color="auto" w:fill="FFFFFF"/>
+        </w:rPr>
+        <w:t xml:space="preserve">GLD) </w:t>
+      </w:r>
+      <w:r>
+        <w:rPr>
+          <w:rFonts w:asciiTheme="majorBidi" w:hAnsiTheme="majorBidi" w:cstheme="majorBidi" w:hint="cs"/>
+          <w:sz w:val="32"/>
+          <w:szCs w:val="32"/>
+          <w:shd w:val="clear" w:color="auto" w:fill="FFFFFF"/>
+          <w:cs/>
+        </w:rPr>
+        <w:lastRenderedPageBreak/>
+        <w:t>โดยจะมี 4 ขั้นตอนคือ 1. ประเมินความแตกต่างของพื้นผิวรูปภาพโดยเปรีย</w:t>
+      </w:r>
+      <w:r>
+        <w:rPr>
+          <w:rFonts w:asciiTheme="majorBidi" w:hAnsiTheme="majorBidi" w:cstheme="majorBidi" w:hint="cs"/>
+          <w:sz w:val="32"/>
+          <w:szCs w:val="32"/>
+          <w:shd w:val="clear" w:color="auto" w:fill="FFFFFF"/>
+          <w:cs/>
+        </w:rPr>
+        <w:t>บ</w:t>
+      </w:r>
+      <w:r>
+        <w:rPr>
+          <w:rFonts w:asciiTheme="majorBidi" w:hAnsiTheme="majorBidi" w:cstheme="majorBidi" w:hint="cs"/>
+          <w:sz w:val="32"/>
+          <w:szCs w:val="32"/>
+          <w:shd w:val="clear" w:color="auto" w:fill="FFFFFF"/>
+          <w:cs/>
+        </w:rPr>
+        <w:t xml:space="preserve">ทียบกับข้อมูลที่เตรียมเอาไว้ก่อนหน้า 2.ใช้ตัวกรองแบบ </w:t>
+      </w:r>
+      <w:r>
+        <w:rPr>
+          <w:rFonts w:asciiTheme="majorBidi" w:hAnsiTheme="majorBidi" w:cstheme="majorBidi"/>
+          <w:sz w:val="32"/>
+          <w:szCs w:val="32"/>
+          <w:shd w:val="clear" w:color="auto" w:fill="FFFFFF"/>
+        </w:rPr>
+        <w:t xml:space="preserve">Wiener </w:t>
+      </w:r>
+      <w:r>
+        <w:rPr>
+          <w:rFonts w:asciiTheme="majorBidi" w:hAnsiTheme="majorBidi" w:cstheme="majorBidi" w:hint="cs"/>
+          <w:sz w:val="32"/>
+          <w:szCs w:val="32"/>
+          <w:shd w:val="clear" w:color="auto" w:fill="FFFFFF"/>
+          <w:cs/>
+        </w:rPr>
+        <w:t xml:space="preserve">เพื่อลบ </w:t>
+      </w:r>
+      <w:r>
+        <w:rPr>
+          <w:rFonts w:asciiTheme="majorBidi" w:hAnsiTheme="majorBidi" w:cstheme="majorBidi"/>
+          <w:sz w:val="32"/>
+          <w:szCs w:val="32"/>
+          <w:shd w:val="clear" w:color="auto" w:fill="FFFFFF"/>
+        </w:rPr>
+        <w:t>Gaussian blur noise</w:t>
+      </w:r>
+      <w:r>
+        <w:rPr>
+          <w:rFonts w:asciiTheme="majorBidi" w:hAnsiTheme="majorBidi" w:cstheme="majorBidi"/>
+          <w:sz w:val="32"/>
+          <w:szCs w:val="32"/>
+          <w:shd w:val="clear" w:color="auto" w:fill="FFFFFF"/>
+        </w:rPr>
+        <w:t xml:space="preserve"> </w:t>
+      </w:r>
+      <w:r>
+        <w:rPr>
+          <w:rFonts w:asciiTheme="majorBidi" w:hAnsiTheme="majorBidi" w:cstheme="majorBidi" w:hint="cs"/>
+          <w:sz w:val="32"/>
+          <w:szCs w:val="32"/>
+          <w:shd w:val="clear" w:color="auto" w:fill="FFFFFF"/>
+          <w:cs/>
+        </w:rPr>
+        <w:t>ที่</w:t>
+      </w:r>
+      <w:r>
+        <w:rPr>
+          <w:rFonts w:asciiTheme="majorBidi" w:hAnsiTheme="majorBidi" w:cstheme="majorBidi" w:hint="cs"/>
+          <w:sz w:val="32"/>
+          <w:szCs w:val="32"/>
+          <w:shd w:val="clear" w:color="auto" w:fill="FFFFFF"/>
+          <w:cs/>
+        </w:rPr>
+        <w:t xml:space="preserve">ที่อาจเกิดขึ้นหากค่าความแตกต่างมีน้อย 3. ทำซ้ำวิธีการที่ 2. ไปจนกระทั่งค่าความแตกต่างสูงกว่าข้อมูลที่เตรียมเอาไว้ </w:t>
+      </w:r>
+      <w:r>
+        <w:rPr>
+          <w:rFonts w:asciiTheme="majorBidi" w:hAnsiTheme="majorBidi" w:cstheme="majorBidi"/>
+          <w:sz w:val="32"/>
+          <w:szCs w:val="32"/>
+          <w:shd w:val="clear" w:color="auto" w:fill="FFFFFF"/>
+        </w:rPr>
+        <w:t xml:space="preserve">4. </w:t>
+      </w:r>
+      <w:r>
+        <w:rPr>
+          <w:rFonts w:asciiTheme="majorBidi" w:hAnsiTheme="majorBidi" w:cstheme="majorBidi" w:hint="cs"/>
+          <w:sz w:val="32"/>
+          <w:szCs w:val="32"/>
+          <w:shd w:val="clear" w:color="auto" w:fill="FFFFFF"/>
+          <w:cs/>
+        </w:rPr>
+        <w:t xml:space="preserve">ใช้อัลกอริทึม </w:t>
+      </w:r>
+      <w:r>
+        <w:rPr>
+          <w:rFonts w:asciiTheme="majorBidi" w:hAnsiTheme="majorBidi" w:cstheme="majorBidi"/>
+          <w:sz w:val="32"/>
+          <w:szCs w:val="32"/>
+          <w:shd w:val="clear" w:color="auto" w:fill="FFFFFF"/>
+        </w:rPr>
+        <w:t>gray-level</w:t>
+      </w:r>
+      <w:r>
+        <w:rPr>
+          <w:rFonts w:asciiTheme="majorBidi" w:hAnsiTheme="majorBidi" w:cstheme="majorBidi" w:hint="cs"/>
+          <w:sz w:val="32"/>
+          <w:szCs w:val="32"/>
+          <w:shd w:val="clear" w:color="auto" w:fill="FFFFFF"/>
+          <w:cs/>
+        </w:rPr>
+        <w:t xml:space="preserve"> </w:t>
+      </w:r>
+      <w:r>
+        <w:rPr>
+          <w:rFonts w:asciiTheme="majorBidi" w:hAnsiTheme="majorBidi" w:cstheme="majorBidi"/>
+          <w:sz w:val="32"/>
+          <w:szCs w:val="32"/>
+          <w:shd w:val="clear" w:color="auto" w:fill="FFFFFF"/>
+        </w:rPr>
+        <w:t>difference</w:t>
+      </w:r>
+      <w:r>
+        <w:rPr>
+          <w:rFonts w:asciiTheme="majorBidi" w:hAnsiTheme="majorBidi" w:cstheme="majorBidi"/>
+          <w:sz w:val="32"/>
+          <w:szCs w:val="32"/>
+          <w:shd w:val="clear" w:color="auto" w:fill="FFFFFF"/>
+        </w:rPr>
+        <w:t xml:space="preserve"> </w:t>
+      </w:r>
+      <w:r>
+        <w:rPr>
+          <w:rFonts w:asciiTheme="majorBidi" w:hAnsiTheme="majorBidi" w:cstheme="majorBidi" w:hint="cs"/>
+          <w:sz w:val="32"/>
+          <w:szCs w:val="32"/>
+          <w:shd w:val="clear" w:color="auto" w:fill="FFFFFF"/>
+          <w:cs/>
+        </w:rPr>
+        <w:t>แบบดั้งเดิม เพื่อเก็บข้อมูลพื้นผิวจากรูปภาพที่ผ่านการประมวลผลแล้ว เพื่อนำมาวัดประสิทธิภาพเทียบกับ</w:t>
+      </w:r>
+      <w:r>
+        <w:rPr>
+          <w:rFonts w:asciiTheme="majorBidi" w:hAnsiTheme="majorBidi" w:cstheme="majorBidi" w:hint="cs"/>
+          <w:sz w:val="32"/>
+          <w:szCs w:val="32"/>
+          <w:shd w:val="clear" w:color="auto" w:fill="FFFFFF"/>
+          <w:cs/>
+        </w:rPr>
+        <w:t xml:space="preserve">อัลกอริทึม </w:t>
+      </w:r>
+      <w:r>
+        <w:rPr>
+          <w:rFonts w:asciiTheme="majorBidi" w:hAnsiTheme="majorBidi" w:cstheme="majorBidi"/>
+          <w:sz w:val="32"/>
+          <w:szCs w:val="32"/>
+          <w:shd w:val="clear" w:color="auto" w:fill="FFFFFF"/>
+        </w:rPr>
+        <w:t>gray-level</w:t>
+      </w:r>
+      <w:r>
+        <w:rPr>
+          <w:rFonts w:asciiTheme="majorBidi" w:hAnsiTheme="majorBidi" w:cstheme="majorBidi" w:hint="cs"/>
+          <w:sz w:val="32"/>
+          <w:szCs w:val="32"/>
+          <w:shd w:val="clear" w:color="auto" w:fill="FFFFFF"/>
+          <w:cs/>
+        </w:rPr>
+        <w:t xml:space="preserve"> </w:t>
+      </w:r>
+      <w:r>
+        <w:rPr>
+          <w:rFonts w:asciiTheme="majorBidi" w:hAnsiTheme="majorBidi" w:cstheme="majorBidi"/>
+          <w:sz w:val="32"/>
+          <w:szCs w:val="32"/>
+          <w:shd w:val="clear" w:color="auto" w:fill="FFFFFF"/>
+        </w:rPr>
+        <w:t>difference</w:t>
+      </w:r>
+      <w:r>
+        <w:rPr>
+          <w:rFonts w:asciiTheme="majorBidi" w:hAnsiTheme="majorBidi" w:cstheme="majorBidi" w:hint="cs"/>
+          <w:sz w:val="32"/>
+          <w:szCs w:val="32"/>
+          <w:shd w:val="clear" w:color="auto" w:fill="FFFFFF"/>
+          <w:cs/>
+        </w:rPr>
+        <w:t xml:space="preserve"> แบบใหม่ </w:t>
+      </w:r>
+    </w:p>
+    <w:p>
+      <w:pPr>
+        <w:spacing w:after="0"/>
+        <w:ind w:left="426" w:firstLine="567"/>
+        <w:jc w:val="both"/>
+        <w:rPr>
+          <w:rFonts w:asciiTheme="majorBidi" w:hAnsiTheme="majorBidi" w:cstheme="majorBidi"/>
+          <w:sz w:val="32"/>
+          <w:szCs w:val="32"/>
+          <w:shd w:val="clear" w:color="auto" w:fill="FFFFFF"/>
+        </w:rPr>
+      </w:pPr>
+      <w:r>
+        <w:rPr>
+          <w:rFonts w:asciiTheme="majorBidi" w:hAnsiTheme="majorBidi" w:cstheme="majorBidi" w:hint="cs"/>
+          <w:sz w:val="32"/>
+          <w:szCs w:val="32"/>
+          <w:shd w:val="clear" w:color="auto" w:fill="FFFFFF"/>
+          <w:cs/>
+        </w:rPr>
+        <w:t>โดยโครงงานนี้ได้นำเอกสารนี้มาเพื่อศึกษาใช้ในการพัฒนาส่วนของการ</w:t>
+      </w:r>
+      <w:r>
+        <w:rPr>
+          <w:rFonts w:asciiTheme="majorBidi" w:hAnsiTheme="majorBidi" w:cstheme="majorBidi" w:hint="cs"/>
+          <w:sz w:val="32"/>
+          <w:szCs w:val="32"/>
+          <w:shd w:val="clear" w:color="auto" w:fill="FFFFFF"/>
+          <w:cs/>
+        </w:rPr>
+        <w:t>พัฒนา</w:t>
+      </w:r>
+      <w:r>
+        <w:rPr>
+          <w:rFonts w:asciiTheme="majorBidi" w:hAnsiTheme="majorBidi" w:cstheme="majorBidi"/>
+          <w:sz w:val="32"/>
+          <w:szCs w:val="32"/>
+          <w:shd w:val="clear" w:color="auto" w:fill="FFFFFF"/>
+        </w:rPr>
+        <w:t xml:space="preserve"> Image processing application </w:t>
+      </w:r>
+      <w:r>
+        <w:rPr>
+          <w:rFonts w:asciiTheme="majorBidi" w:hAnsiTheme="majorBidi" w:cstheme="majorBidi" w:hint="cs"/>
+          <w:sz w:val="32"/>
+          <w:szCs w:val="32"/>
+          <w:shd w:val="clear" w:color="auto" w:fill="FFFFFF"/>
+          <w:cs/>
+        </w:rPr>
+        <w:t xml:space="preserve">เพื่อสร้าง </w:t>
+      </w:r>
+      <w:r>
+        <w:rPr>
+          <w:rFonts w:asciiTheme="majorBidi" w:hAnsiTheme="majorBidi" w:cstheme="majorBidi"/>
+          <w:sz w:val="32"/>
+          <w:szCs w:val="32"/>
+          <w:shd w:val="clear" w:color="auto" w:fill="FFFFFF"/>
+        </w:rPr>
+        <w:t xml:space="preserve">Remove background </w:t>
+      </w:r>
+      <w:r>
+        <w:rPr>
+          <w:rFonts w:asciiTheme="majorBidi" w:hAnsiTheme="majorBidi" w:cstheme="majorBidi" w:hint="cs"/>
+          <w:sz w:val="32"/>
+          <w:szCs w:val="32"/>
+          <w:shd w:val="clear" w:color="auto" w:fill="FFFFFF"/>
+          <w:cs/>
+        </w:rPr>
+        <w:t>หรือ ลบพ</w:t>
+      </w:r>
+      <w:r>
+        <w:rPr>
+          <w:rFonts w:asciiTheme="majorBidi" w:hAnsiTheme="majorBidi" w:cstheme="majorBidi" w:hint="cs"/>
+          <w:sz w:val="32"/>
+          <w:szCs w:val="32"/>
+          <w:shd w:val="clear" w:color="auto" w:fill="FFFFFF"/>
+          <w:cs/>
+        </w:rPr>
+        <w:t>ื้</w:t>
+      </w:r>
+      <w:r>
+        <w:rPr>
+          <w:rFonts w:asciiTheme="majorBidi" w:hAnsiTheme="majorBidi" w:cstheme="majorBidi" w:hint="cs"/>
+          <w:sz w:val="32"/>
+          <w:szCs w:val="32"/>
+          <w:shd w:val="clear" w:color="auto" w:fill="FFFFFF"/>
+          <w:cs/>
+        </w:rPr>
+        <w:t xml:space="preserve">นหลัง เพื่อมาเป็น 1 ใน </w:t>
+      </w:r>
+      <w:r>
+        <w:rPr>
+          <w:rFonts w:asciiTheme="majorBidi" w:hAnsiTheme="majorBidi" w:cstheme="majorBidi"/>
+          <w:sz w:val="32"/>
+          <w:szCs w:val="32"/>
+          <w:shd w:val="clear" w:color="auto" w:fill="FFFFFF"/>
+        </w:rPr>
+        <w:t>Image processing application</w:t>
+      </w:r>
+      <w:r>
+        <w:rPr>
+          <w:rFonts w:asciiTheme="majorBidi" w:hAnsiTheme="majorBidi" w:cstheme="majorBidi"/>
+          <w:sz w:val="32"/>
+          <w:szCs w:val="32"/>
+          <w:shd w:val="clear" w:color="auto" w:fill="FFFFFF"/>
+        </w:rPr>
+        <w:t xml:space="preserve"> </w:t>
+      </w:r>
+      <w:r>
+        <w:rPr>
+          <w:rFonts w:asciiTheme="majorBidi" w:hAnsiTheme="majorBidi" w:cstheme="majorBidi" w:hint="cs"/>
+          <w:sz w:val="32"/>
+          <w:szCs w:val="32"/>
+          <w:shd w:val="clear" w:color="auto" w:fill="FFFFFF"/>
+          <w:cs/>
+        </w:rPr>
+        <w:t xml:space="preserve">ที่จะอยู่ใน </w:t>
+      </w:r>
+      <w:r>
+        <w:rPr>
+          <w:rFonts w:asciiTheme="majorBidi" w:hAnsiTheme="majorBidi" w:cstheme="majorBidi"/>
+          <w:sz w:val="32"/>
+          <w:szCs w:val="32"/>
+          <w:shd w:val="clear" w:color="auto" w:fill="FFFFFF"/>
+        </w:rPr>
+        <w:t>Web application</w:t>
+      </w:r>
+    </w:p>
+    <w:p>
+      <w:pPr>
+        <w:spacing w:after="0"/>
+        <w:ind w:left="426" w:firstLine="567"/>
+        <w:jc w:val="both"/>
+        <w:rPr>
+          <w:rFonts w:asciiTheme="majorBidi" w:hAnsiTheme="majorBidi" w:cstheme="majorBidi" w:hint="cs"/>
+          <w:sz w:val="32"/>
+          <w:szCs w:val="32"/>
+          <w:shd w:val="clear" w:color="auto" w:fill="FFFFFF"/>
+        </w:rPr>
+      </w:pPr>
+    </w:p>
+    <w:p>
+      <w:pPr>
+        <w:spacing w:after="0"/>
+        <w:ind w:left="426"/>
+        <w:jc w:val="both"/>
+        <w:rPr>
+          <w:rFonts w:asciiTheme="majorBidi" w:hAnsiTheme="majorBidi" w:cstheme="majorBidi"/>
+          <w:b/>
+          <w:bCs/>
+          <w:sz w:val="32"/>
+          <w:szCs w:val="32"/>
+        </w:rPr>
+      </w:pPr>
+      <w:r>
+        <w:rPr>
+          <w:rFonts w:asciiTheme="majorBidi" w:hAnsiTheme="majorBidi" w:cstheme="majorBidi"/>
+          <w:b/>
+          <w:bCs/>
+          <w:sz w:val="32"/>
+          <w:szCs w:val="32"/>
+          <w:cs/>
+        </w:rPr>
+        <w:t>2.</w:t>
+      </w:r>
+      <w:r>
+        <w:rPr>
+          <w:rFonts w:asciiTheme="majorBidi" w:hAnsiTheme="majorBidi" w:cstheme="majorBidi"/>
+          <w:b/>
+          <w:bCs/>
+          <w:sz w:val="32"/>
+          <w:szCs w:val="32"/>
+        </w:rPr>
+        <w:t>4</w:t>
+      </w:r>
+      <w:r>
+        <w:rPr>
+          <w:rFonts w:asciiTheme="majorBidi" w:hAnsiTheme="majorBidi" w:cstheme="majorBidi"/>
+          <w:b/>
+          <w:bCs/>
+          <w:sz w:val="32"/>
+          <w:szCs w:val="32"/>
+          <w:cs/>
+        </w:rPr>
+        <w:t>.</w:t>
+      </w:r>
+      <w:r>
+        <w:rPr>
+          <w:rFonts w:asciiTheme="majorBidi" w:hAnsiTheme="majorBidi" w:cstheme="majorBidi"/>
+          <w:b/>
+          <w:bCs/>
+          <w:sz w:val="32"/>
+          <w:szCs w:val="32"/>
+        </w:rPr>
+        <w:t>3</w:t>
+      </w:r>
+      <w:r>
+        <w:rPr>
+          <w:rFonts w:asciiTheme="majorBidi" w:hAnsiTheme="majorBidi" w:cstheme="majorBidi"/>
+          <w:b/>
+          <w:bCs/>
+          <w:sz w:val="32"/>
+          <w:szCs w:val="32"/>
+        </w:rPr>
+        <w:t xml:space="preserve"> Performance evaluation and comparison of ingress controllers on Kubernetes cluster</w:t>
+      </w:r>
+    </w:p>
+    <w:p>
+      <w:pPr>
+        <w:spacing w:after="0"/>
+        <w:ind w:left="426" w:firstLine="567"/>
+        <w:jc w:val="both"/>
+        <w:rPr>
+          <w:rFonts w:asciiTheme="majorBidi" w:hAnsiTheme="majorBidi" w:cstheme="majorBidi"/>
+          <w:sz w:val="32"/>
+          <w:szCs w:val="32"/>
+          <w:shd w:val="clear" w:color="auto" w:fill="FFFFFF"/>
+        </w:rPr>
+      </w:pPr>
+      <w:r>
+        <w:rPr>
+          <w:rFonts w:asciiTheme="majorBidi" w:hAnsiTheme="majorBidi" w:cstheme="majorBidi"/>
+          <w:sz w:val="32"/>
+          <w:szCs w:val="32"/>
+          <w:cs/>
+        </w:rPr>
+        <w:t>งานวิจัยนี้จัดทำโดย คุณอา</w:t>
+      </w:r>
+      <w:proofErr w:type="spellStart"/>
+      <w:r>
+        <w:rPr>
+          <w:rFonts w:asciiTheme="majorBidi" w:hAnsiTheme="majorBidi" w:cstheme="majorBidi"/>
+          <w:sz w:val="32"/>
+          <w:szCs w:val="32"/>
+          <w:cs/>
+        </w:rPr>
+        <w:t>ธิป</w:t>
+      </w:r>
+      <w:proofErr w:type="spellEnd"/>
+      <w:r>
+        <w:rPr>
+          <w:rFonts w:asciiTheme="majorBidi" w:hAnsiTheme="majorBidi" w:cstheme="majorBidi"/>
+          <w:sz w:val="32"/>
+          <w:szCs w:val="32"/>
+          <w:cs/>
+        </w:rPr>
+        <w:t xml:space="preserve"> พวงลำไย และ คุณชัยพร เขมะภาตะพันธ์ กล่าวถึงเรื่องการ</w:t>
+      </w:r>
+      <w:r>
+        <w:rPr>
+          <w:rFonts w:asciiTheme="majorBidi" w:hAnsiTheme="majorBidi" w:cstheme="majorBidi" w:hint="cs"/>
+          <w:sz w:val="32"/>
+          <w:szCs w:val="32"/>
+          <w:cs/>
+        </w:rPr>
+        <w:t>ทดลองเพื่อ</w:t>
+      </w:r>
+      <w:r>
+        <w:rPr>
+          <w:rFonts w:asciiTheme="majorBidi" w:hAnsiTheme="majorBidi" w:cstheme="majorBidi"/>
+          <w:sz w:val="32"/>
+          <w:szCs w:val="32"/>
+          <w:cs/>
+        </w:rPr>
+        <w:t>ประเมิน</w:t>
+      </w:r>
+      <w:r>
+        <w:rPr>
+          <w:rFonts w:asciiTheme="majorBidi" w:hAnsiTheme="majorBidi" w:cstheme="majorBidi" w:hint="cs"/>
+          <w:sz w:val="32"/>
+          <w:szCs w:val="32"/>
+          <w:cs/>
+        </w:rPr>
+        <w:t>สมรรถนะและเปรียบเทียบ</w:t>
+      </w:r>
+      <w:r>
+        <w:rPr>
+          <w:rFonts w:asciiTheme="majorBidi" w:hAnsiTheme="majorBidi" w:cstheme="majorBidi"/>
+          <w:sz w:val="32"/>
+          <w:szCs w:val="32"/>
+          <w:cs/>
+        </w:rPr>
+        <w:t>ประสิทธิภาพของ</w:t>
+      </w:r>
+      <w:r>
+        <w:rPr>
+          <w:rFonts w:asciiTheme="majorBidi" w:hAnsiTheme="majorBidi" w:cstheme="majorBidi" w:hint="cs"/>
+          <w:sz w:val="32"/>
+          <w:szCs w:val="32"/>
+          <w:cs/>
+        </w:rPr>
+        <w:t xml:space="preserve"> </w:t>
+      </w:r>
+      <w:r>
+        <w:rPr>
+          <w:rFonts w:asciiTheme="majorBidi" w:hAnsiTheme="majorBidi" w:cstheme="majorBidi"/>
+          <w:sz w:val="32"/>
+          <w:szCs w:val="32"/>
+          <w:cs/>
+        </w:rPr>
+        <w:t>ระบบ</w:t>
+      </w:r>
+      <w:r>
+        <w:rPr>
+          <w:rFonts w:asciiTheme="majorBidi" w:hAnsiTheme="majorBidi" w:cstheme="majorBidi"/>
+          <w:sz w:val="32"/>
+          <w:szCs w:val="32"/>
+          <w:shd w:val="clear" w:color="auto" w:fill="FFFFFF"/>
+          <w:cs/>
+        </w:rPr>
+        <w:t xml:space="preserve"> </w:t>
+      </w:r>
+      <w:r>
+        <w:rPr>
+          <w:rFonts w:asciiTheme="majorBidi" w:hAnsiTheme="majorBidi" w:cstheme="majorBidi"/>
+          <w:sz w:val="32"/>
+          <w:szCs w:val="32"/>
+          <w:shd w:val="clear" w:color="auto" w:fill="FFFFFF"/>
+        </w:rPr>
+        <w:t>Load balance</w:t>
+      </w:r>
+      <w:r>
+        <w:rPr>
+          <w:rFonts w:asciiTheme="majorBidi" w:hAnsiTheme="majorBidi" w:cstheme="majorBidi" w:hint="cs"/>
+          <w:sz w:val="32"/>
+          <w:szCs w:val="32"/>
+          <w:shd w:val="clear" w:color="auto" w:fill="FFFFFF"/>
+          <w:cs/>
+        </w:rPr>
+        <w:t xml:space="preserve"> แบบ </w:t>
+      </w:r>
+      <w:r>
+        <w:rPr>
+          <w:rFonts w:asciiTheme="majorBidi" w:hAnsiTheme="majorBidi" w:cstheme="majorBidi"/>
+          <w:sz w:val="32"/>
+          <w:szCs w:val="32"/>
+          <w:shd w:val="clear" w:color="auto" w:fill="FFFFFF"/>
+        </w:rPr>
+        <w:t xml:space="preserve">Layer – 7 </w:t>
+      </w:r>
+      <w:r>
+        <w:rPr>
+          <w:rFonts w:asciiTheme="majorBidi" w:hAnsiTheme="majorBidi" w:cstheme="majorBidi"/>
+          <w:sz w:val="32"/>
+          <w:szCs w:val="32"/>
+          <w:shd w:val="clear" w:color="auto" w:fill="FFFFFF"/>
+          <w:cs/>
+        </w:rPr>
+        <w:t>ที่ถูกใช้งานในสภาพแวดล้อมการทำงานที่อยู่ในรูปแบบของ</w:t>
+      </w:r>
+      <w:r>
+        <w:rPr>
+          <w:rFonts w:asciiTheme="majorBidi" w:hAnsiTheme="majorBidi" w:cstheme="majorBidi"/>
+          <w:sz w:val="32"/>
+          <w:szCs w:val="32"/>
+          <w:shd w:val="clear" w:color="auto" w:fill="FFFFFF"/>
+        </w:rPr>
+        <w:t xml:space="preserve"> Container cluster </w:t>
+      </w:r>
+      <w:r>
+        <w:rPr>
+          <w:rFonts w:asciiTheme="majorBidi" w:hAnsiTheme="majorBidi" w:cstheme="majorBidi"/>
+          <w:sz w:val="32"/>
+          <w:szCs w:val="32"/>
+          <w:shd w:val="clear" w:color="auto" w:fill="FFFFFF"/>
+          <w:cs/>
+        </w:rPr>
+        <w:t>ด้วย</w:t>
+      </w:r>
+      <w:r>
+        <w:rPr>
+          <w:rFonts w:asciiTheme="majorBidi" w:hAnsiTheme="majorBidi" w:cstheme="majorBidi"/>
+          <w:sz w:val="32"/>
+          <w:szCs w:val="32"/>
+          <w:shd w:val="clear" w:color="auto" w:fill="FFFFFF"/>
+        </w:rPr>
+        <w:t xml:space="preserve"> Kubernetes </w:t>
+      </w:r>
+    </w:p>
+    <w:p>
+      <w:pPr>
+        <w:spacing w:after="0"/>
+        <w:ind w:left="426" w:firstLine="567"/>
+        <w:jc w:val="both"/>
+        <w:rPr>
+          <w:rFonts w:asciiTheme="majorBidi" w:hAnsiTheme="majorBidi" w:cstheme="majorBidi"/>
+          <w:sz w:val="32"/>
+          <w:szCs w:val="32"/>
+          <w:shd w:val="clear" w:color="auto" w:fill="FFFFFF"/>
+        </w:rPr>
+      </w:pPr>
+      <w:r>
+        <w:rPr>
+          <w:rFonts w:asciiTheme="majorBidi" w:hAnsiTheme="majorBidi" w:cstheme="majorBidi" w:hint="cs"/>
+          <w:sz w:val="32"/>
+          <w:szCs w:val="32"/>
+          <w:shd w:val="clear" w:color="auto" w:fill="FFFFFF"/>
+          <w:cs/>
+        </w:rPr>
+        <w:t xml:space="preserve">โดยโครงงานนี้ได้นำเอกสารนี้มาศึกษาเพื่อใช้ในการพัฒนาส่วน </w:t>
+      </w:r>
+      <w:r>
+        <w:rPr>
+          <w:rFonts w:asciiTheme="majorBidi" w:hAnsiTheme="majorBidi" w:cstheme="majorBidi"/>
+          <w:sz w:val="32"/>
+          <w:szCs w:val="32"/>
+          <w:shd w:val="clear" w:color="auto" w:fill="FFFFFF"/>
+        </w:rPr>
+        <w:t>Cluster Computing</w:t>
+      </w:r>
+      <w:r>
+        <w:rPr>
+          <w:rFonts w:asciiTheme="majorBidi" w:hAnsiTheme="majorBidi" w:cstheme="majorBidi" w:hint="cs"/>
+          <w:sz w:val="32"/>
+          <w:szCs w:val="32"/>
+          <w:shd w:val="clear" w:color="auto" w:fill="FFFFFF"/>
+          <w:cs/>
+        </w:rPr>
+        <w:t xml:space="preserve"> เพื่อให้ การจัดลำดับงานและการประมวลผลใน </w:t>
+      </w:r>
+      <w:r>
+        <w:rPr>
+          <w:rFonts w:asciiTheme="majorBidi" w:hAnsiTheme="majorBidi" w:cstheme="majorBidi"/>
+          <w:sz w:val="32"/>
+          <w:szCs w:val="32"/>
+          <w:shd w:val="clear" w:color="auto" w:fill="FFFFFF"/>
+        </w:rPr>
+        <w:t xml:space="preserve">Cluster </w:t>
+      </w:r>
+      <w:r>
+        <w:rPr>
+          <w:rFonts w:asciiTheme="majorBidi" w:hAnsiTheme="majorBidi" w:cstheme="majorBidi" w:hint="cs"/>
+          <w:sz w:val="32"/>
+          <w:szCs w:val="32"/>
+          <w:shd w:val="clear" w:color="auto" w:fill="FFFFFF"/>
+          <w:cs/>
+        </w:rPr>
+        <w:t>มีประสิทธิภาพมากขึ้น</w:t>
+      </w:r>
+    </w:p>
+    <w:p>
+      <w:pPr>
+        <w:spacing w:after="0"/>
+        <w:jc w:val="both"/>
+        <w:rPr>
+          <w:rFonts w:asciiTheme="majorBidi" w:hAnsiTheme="majorBidi" w:cstheme="majorBidi" w:hint="cs"/>
+          <w:sz w:val="32"/>
+          <w:szCs w:val="32"/>
+          <w:cs/>
+        </w:rPr>
+      </w:pPr>
     </w:p>
     <w:p>
       <w:pPr>
@@ -9028,18 +10637,18 @@
     <w:lsdException w:name="Unresolved Mention" w:semiHidden="1" w:unhideWhenUsed="1"/>
     <w:lsdException w:name="Smart Link" w:semiHidden="1" w:unhideWhenUsed="1"/>
   </w:latentStyles>
-  <w:style w:type="paragraph" w:default="1" w:styleId="Normal">
+  <w:style w:type="paragraph" w:default="1" w:styleId="a">
     <w:name w:val="Normal"/>
     <w:qFormat/>
-    <w:rsid w:val="00B87EC9"/>
+    <w:rsid w:val="00075038"/>
   </w:style>
-  <w:style w:type="character" w:default="1" w:styleId="DefaultParagraphFont">
+  <w:style w:type="character" w:default="1" w:styleId="a0">
     <w:name w:val="Default Paragraph Font"/>
     <w:uiPriority w:val="1"/>
     <w:semiHidden/>
     <w:unhideWhenUsed/>
   </w:style>
-  <w:style w:type="table" w:default="1" w:styleId="TableNormal">
+  <w:style w:type="table" w:default="1" w:styleId="a1">
     <w:name w:val="Normal Table"/>
     <w:uiPriority w:val="99"/>
     <w:semiHidden/>
@@ -9054,16 +10663,16 @@
       </w:tblCellMar>
     </w:tblPr>
   </w:style>
-  <w:style w:type="numbering" w:default="1" w:styleId="NoList">
+  <w:style w:type="numbering" w:default="1" w:styleId="a2">
     <w:name w:val="No List"/>
     <w:uiPriority w:val="99"/>
     <w:semiHidden/>
     <w:unhideWhenUsed/>
   </w:style>
-  <w:style w:type="paragraph" w:styleId="Header">
+  <w:style w:type="paragraph" w:styleId="a3">
     <w:name w:val="header"/>
-    <w:basedOn w:val="Normal"/>
-    <w:link w:val="HeaderChar"/>
+    <w:basedOn w:val="a"/>
+    <w:link w:val="a4"/>
     <w:uiPriority w:val="99"/>
     <w:unhideWhenUsed/>
     <w:rsid w:val="008D5156"/>
@@ -9075,17 +10684,17 @@
       <w:spacing w:after="0" w:line="240" w:lineRule="auto"/>
     </w:pPr>
   </w:style>
-  <w:style w:type="character" w:customStyle="1" w:styleId="HeaderChar">
-    <w:name w:val="Header Char"/>
-    <w:basedOn w:val="DefaultParagraphFont"/>
-    <w:link w:val="Header"/>
+  <w:style w:type="character" w:customStyle="1" w:styleId="a4">
+    <w:name w:val="หัวกระดาษ อักขระ"/>
+    <w:basedOn w:val="a0"/>
+    <w:link w:val="a3"/>
     <w:uiPriority w:val="99"/>
     <w:rsid w:val="008D5156"/>
   </w:style>
-  <w:style w:type="paragraph" w:styleId="Footer">
+  <w:style w:type="paragraph" w:styleId="a5">
     <w:name w:val="footer"/>
-    <w:basedOn w:val="Normal"/>
-    <w:link w:val="FooterChar"/>
+    <w:basedOn w:val="a"/>
+    <w:link w:val="a6"/>
     <w:uiPriority w:val="99"/>
     <w:unhideWhenUsed/>
     <w:rsid w:val="008D5156"/>
@@ -9097,16 +10706,16 @@
       <w:spacing w:after="0" w:line="240" w:lineRule="auto"/>
     </w:pPr>
   </w:style>
-  <w:style w:type="character" w:customStyle="1" w:styleId="FooterChar">
-    <w:name w:val="Footer Char"/>
-    <w:basedOn w:val="DefaultParagraphFont"/>
-    <w:link w:val="Footer"/>
+  <w:style w:type="character" w:customStyle="1" w:styleId="a6">
+    <w:name w:val="ท้ายกระดาษ อักขระ"/>
+    <w:basedOn w:val="a0"/>
+    <w:link w:val="a5"/>
     <w:uiPriority w:val="99"/>
     <w:rsid w:val="008D5156"/>
   </w:style>
-  <w:style w:type="paragraph" w:styleId="ListParagraph">
+  <w:style w:type="paragraph" w:styleId="a7">
     <w:name w:val="List Paragraph"/>
-    <w:basedOn w:val="Normal"/>
+    <w:basedOn w:val="a"/>
     <w:uiPriority w:val="34"/>
     <w:qFormat/>
     <w:rsid w:val="00146FA2"/>

--- a/Docs/IPAuTSoNS.docx
+++ b/Docs/IPAuTSoNS.docx
@@ -329,9 +329,8 @@
           <w:szCs w:val="36"/>
           <w:cs/>
         </w:rPr>
-        <w:t xml:space="preserve">พศิน </w:t>
-      </w:r>
-      <w:proofErr w:type="spellStart"/>
+        <w:t>พศิน จันทรทัน</w:t>
+      </w:r>
       <w:r>
         <w:rPr>
           <w:rFonts w:asciiTheme="majorBidi" w:hAnsiTheme="majorBidi" w:cstheme="majorBidi"/>
@@ -341,9 +340,8 @@
           <w:szCs w:val="36"/>
           <w:cs/>
         </w:rPr>
-        <w:t>จั</w:t>
-      </w:r>
-      <w:proofErr w:type="spellEnd"/>
+        <w:br/>
+      </w:r>
       <w:r>
         <w:rPr>
           <w:rFonts w:asciiTheme="majorBidi" w:hAnsiTheme="majorBidi" w:cstheme="majorBidi"/>
@@ -353,43 +351,806 @@
           <w:szCs w:val="36"/>
           <w:cs/>
         </w:rPr>
-        <w:t>นทรทัน</w:t>
-      </w:r>
-      <w:r>
+        <w:t>สุธี สาระพันธ์</w:t>
+      </w:r>
+    </w:p>
+    <w:p>
+      <w:pPr>
+        <w:spacing w:after="0"/>
+        <w:jc w:val="center"/>
+        <w:rPr>
+          <w:rFonts w:asciiTheme="majorBidi" w:hAnsiTheme="majorBidi" w:cstheme="majorBidi"/>
+          <w:b/>
+          <w:bCs/>
+          <w:sz w:val="40"/>
+          <w:szCs w:val="40"/>
+        </w:rPr>
+      </w:pPr>
+    </w:p>
+    <w:p>
+      <w:pPr>
+        <w:spacing w:after="0"/>
+        <w:jc w:val="center"/>
+        <w:rPr>
+          <w:rFonts w:asciiTheme="majorBidi" w:hAnsiTheme="majorBidi" w:cstheme="majorBidi"/>
+          <w:b/>
+          <w:bCs/>
+          <w:sz w:val="40"/>
+          <w:szCs w:val="40"/>
+        </w:rPr>
+      </w:pPr>
+    </w:p>
+    <w:p>
+      <w:pPr>
+        <w:spacing w:after="0"/>
+        <w:jc w:val="center"/>
         <w:rPr>
           <w:rFonts w:asciiTheme="majorBidi" w:hAnsiTheme="majorBidi" w:cstheme="majorBidi"/>
           <w:b/>
           <w:bCs/>
           <w:sz w:val="36"/>
           <w:szCs w:val="36"/>
-          <w:cs/>
-        </w:rPr>
-        <w:br/>
-      </w:r>
-      <w:r>
+        </w:rPr>
+      </w:pPr>
+    </w:p>
+    <w:p>
+      <w:pPr>
+        <w:spacing w:after="0"/>
         <w:rPr>
           <w:rFonts w:asciiTheme="majorBidi" w:hAnsiTheme="majorBidi" w:cstheme="majorBidi"/>
           <w:b/>
           <w:bCs/>
           <w:sz w:val="36"/>
           <w:szCs w:val="36"/>
-          <w:cs/>
-        </w:rPr>
-        <w:t>สุธี สาระพันธ์</w:t>
-      </w:r>
+        </w:rPr>
+      </w:pPr>
     </w:p>
     <w:p>
       <w:pPr>
         <w:spacing w:after="0"/>
         <w:jc w:val="center"/>
+        <w:rPr>
+          <w:rFonts w:asciiTheme="majorBidi" w:hAnsiTheme="majorBidi" w:cstheme="majorBidi"/>
+          <w:b/>
+          <w:bCs/>
+          <w:sz w:val="34"/>
+          <w:szCs w:val="34"/>
+        </w:rPr>
+      </w:pPr>
+      <w:r>
+        <w:rPr>
+          <w:rFonts w:asciiTheme="majorBidi" w:hAnsiTheme="majorBidi" w:cstheme="majorBidi"/>
+          <w:b/>
+          <w:bCs/>
+          <w:sz w:val="34"/>
+          <w:szCs w:val="34"/>
+          <w:cs/>
+        </w:rPr>
+        <w:t>ปริญญานิพนธ์นี้เป็นส่วนหนึ่งของการศึกษาตามหลักสูตรปริญญวิศวกรรมศาสตร์บัณฑิต</w:t>
+      </w:r>
+    </w:p>
+    <w:p>
+      <w:pPr>
+        <w:spacing w:after="0"/>
+        <w:jc w:val="center"/>
+        <w:rPr>
+          <w:rFonts w:asciiTheme="majorBidi" w:hAnsiTheme="majorBidi" w:cstheme="majorBidi"/>
+          <w:b/>
+          <w:bCs/>
+          <w:sz w:val="36"/>
+          <w:szCs w:val="36"/>
+        </w:rPr>
+      </w:pPr>
+      <w:r>
+        <w:rPr>
+          <w:rFonts w:asciiTheme="majorBidi" w:hAnsiTheme="majorBidi" w:cstheme="majorBidi"/>
+          <w:b/>
+          <w:bCs/>
+          <w:sz w:val="36"/>
+          <w:szCs w:val="36"/>
+          <w:cs/>
+        </w:rPr>
+        <w:t>สาขาวิชาวิศวกรรมคอมพิวเตอร์ คณะวิศวกรรมศาสตร์</w:t>
+      </w:r>
+    </w:p>
+    <w:p>
+      <w:pPr>
+        <w:spacing w:after="0"/>
+        <w:jc w:val="center"/>
+        <w:rPr>
+          <w:rFonts w:asciiTheme="majorBidi" w:hAnsiTheme="majorBidi" w:cstheme="majorBidi"/>
+          <w:b/>
+          <w:bCs/>
+          <w:sz w:val="36"/>
+          <w:szCs w:val="36"/>
+        </w:rPr>
+      </w:pPr>
+      <w:r>
+        <w:rPr>
+          <w:rFonts w:asciiTheme="majorBidi" w:hAnsiTheme="majorBidi" w:cstheme="majorBidi"/>
+          <w:b/>
+          <w:bCs/>
+          <w:sz w:val="36"/>
+          <w:szCs w:val="36"/>
+          <w:cs/>
+        </w:rPr>
+        <w:t>สถาบันเทคโนโลยีพระจอมเกล้าเจ้าคุณทหารลาดกระบัง</w:t>
+      </w:r>
+    </w:p>
+    <w:p>
+      <w:pPr>
+        <w:spacing w:after="0"/>
+        <w:jc w:val="center"/>
+        <w:rPr>
+          <w:rFonts w:asciiTheme="majorBidi" w:hAnsiTheme="majorBidi" w:cstheme="majorBidi"/>
+          <w:b/>
+          <w:bCs/>
+          <w:sz w:val="36"/>
+          <w:szCs w:val="36"/>
+        </w:rPr>
+      </w:pPr>
+      <w:r>
+        <w:rPr>
+          <w:rFonts w:asciiTheme="majorBidi" w:hAnsiTheme="majorBidi" w:cstheme="majorBidi"/>
+          <w:b/>
+          <w:bCs/>
+          <w:sz w:val="36"/>
+          <w:szCs w:val="36"/>
+          <w:cs/>
+        </w:rPr>
+        <w:t>ปีการศึกษา 2565</w:t>
+      </w:r>
+    </w:p>
+    <w:p>
+      <w:pPr>
+        <w:spacing w:after="0"/>
+        <w:jc w:val="center"/>
+        <w:rPr>
+          <w:rFonts w:asciiTheme="majorBidi" w:hAnsiTheme="majorBidi" w:cstheme="majorBidi"/>
+          <w:b/>
+          <w:bCs/>
+          <w:sz w:val="36"/>
+          <w:szCs w:val="36"/>
+        </w:rPr>
+      </w:pPr>
+    </w:p>
+    <w:p>
+      <w:pPr>
+        <w:spacing w:after="0"/>
+        <w:rPr>
+          <w:rFonts w:asciiTheme="majorBidi" w:hAnsiTheme="majorBidi" w:cstheme="majorBidi"/>
+          <w:b/>
+          <w:bCs/>
+          <w:sz w:val="36"/>
+          <w:szCs w:val="36"/>
+        </w:rPr>
+      </w:pPr>
+    </w:p>
+    <w:p>
+      <w:pPr>
+        <w:spacing w:after="0"/>
+        <w:rPr>
+          <w:rFonts w:asciiTheme="majorBidi" w:hAnsiTheme="majorBidi" w:cstheme="majorBidi"/>
+          <w:sz w:val="32"/>
+          <w:szCs w:val="32"/>
+        </w:rPr>
+      </w:pPr>
+      <w:r>
+        <w:rPr>
+          <w:rFonts w:asciiTheme="majorBidi" w:hAnsiTheme="majorBidi" w:cstheme="majorBidi"/>
+          <w:sz w:val="32"/>
+          <w:szCs w:val="32"/>
+          <w:cs/>
+        </w:rPr>
+        <w:t>ปริญญานิพนธ์ปีการศึกษา 2565</w:t>
+      </w:r>
+    </w:p>
+    <w:p>
+      <w:pPr>
+        <w:spacing w:after="0"/>
+        <w:rPr>
+          <w:rFonts w:asciiTheme="majorBidi" w:hAnsiTheme="majorBidi" w:cstheme="majorBidi"/>
+          <w:sz w:val="32"/>
+          <w:szCs w:val="32"/>
+        </w:rPr>
+      </w:pPr>
+      <w:r>
+        <w:rPr>
+          <w:rFonts w:asciiTheme="majorBidi" w:hAnsiTheme="majorBidi" w:cstheme="majorBidi"/>
+          <w:sz w:val="32"/>
+          <w:szCs w:val="32"/>
+          <w:cs/>
+        </w:rPr>
+        <w:t>ภาควิชาวิศวกรรมคอมพิวเตอร์</w:t>
+      </w:r>
+    </w:p>
+    <w:p>
+      <w:pPr>
+        <w:spacing w:after="0"/>
+        <w:rPr>
+          <w:rFonts w:asciiTheme="majorBidi" w:hAnsiTheme="majorBidi" w:cstheme="majorBidi"/>
+          <w:sz w:val="32"/>
+          <w:szCs w:val="32"/>
+        </w:rPr>
+      </w:pPr>
+      <w:r>
+        <w:rPr>
+          <w:rFonts w:asciiTheme="majorBidi" w:hAnsiTheme="majorBidi" w:cstheme="majorBidi"/>
+          <w:sz w:val="32"/>
+          <w:szCs w:val="32"/>
+          <w:cs/>
+        </w:rPr>
+        <w:t>คณะวิศวกรรมศาสตร์ สถาบันเทคโนโลยีพระจอมเกล้าเจ้าคุณทหารลาดกระบัง</w:t>
+      </w:r>
+    </w:p>
+    <w:p>
+      <w:pPr>
+        <w:spacing w:after="0"/>
+        <w:rPr>
+          <w:rFonts w:asciiTheme="majorBidi" w:hAnsiTheme="majorBidi" w:cstheme="majorBidi"/>
+          <w:sz w:val="32"/>
+          <w:szCs w:val="32"/>
+        </w:rPr>
+      </w:pPr>
+      <w:r>
+        <w:rPr>
+          <w:rFonts w:asciiTheme="majorBidi" w:hAnsiTheme="majorBidi" w:cstheme="majorBidi"/>
+          <w:sz w:val="32"/>
+          <w:szCs w:val="32"/>
+          <w:cs/>
+        </w:rPr>
+        <w:t>เรื่อง  แอพพลิเคชั่นการประมวลผลภาพด้วยการจัดการลำดับงานบนระบบเครือข่าย</w:t>
+      </w:r>
+    </w:p>
+    <w:p>
+      <w:pPr>
+        <w:spacing w:after="0"/>
+        <w:ind w:left="567"/>
+        <w:rPr>
+          <w:rFonts w:asciiTheme="majorBidi" w:hAnsiTheme="majorBidi" w:cstheme="majorBidi"/>
+          <w:sz w:val="32"/>
+          <w:szCs w:val="32"/>
+        </w:rPr>
+      </w:pPr>
+      <w:r>
+        <w:rPr>
+          <w:rFonts w:asciiTheme="majorBidi" w:hAnsiTheme="majorBidi" w:cstheme="majorBidi"/>
+          <w:sz w:val="32"/>
+          <w:szCs w:val="32"/>
+        </w:rPr>
+        <w:t>Image Processing Application using Task Scheduling on Network System</w:t>
+      </w:r>
+    </w:p>
+    <w:p>
+      <w:pPr>
+        <w:spacing w:after="0"/>
+        <w:jc w:val="center"/>
+        <w:rPr>
+          <w:rFonts w:asciiTheme="majorBidi" w:hAnsiTheme="majorBidi" w:cstheme="majorBidi"/>
+          <w:sz w:val="16"/>
+          <w:szCs w:val="16"/>
+        </w:rPr>
+      </w:pPr>
+    </w:p>
+    <w:p>
+      <w:pPr>
+        <w:spacing w:after="0"/>
+        <w:rPr>
+          <w:rFonts w:asciiTheme="majorBidi" w:hAnsiTheme="majorBidi" w:cstheme="majorBidi"/>
+          <w:sz w:val="32"/>
+          <w:szCs w:val="32"/>
+        </w:rPr>
+      </w:pPr>
+      <w:r>
+        <w:rPr>
+          <w:rFonts w:asciiTheme="majorBidi" w:hAnsiTheme="majorBidi" w:cstheme="majorBidi"/>
+          <w:sz w:val="32"/>
+          <w:szCs w:val="32"/>
+          <w:cs/>
+        </w:rPr>
+        <w:t>ผู้จัดทํา</w:t>
+      </w:r>
+    </w:p>
+    <w:p>
+      <w:pPr>
+        <w:spacing w:after="0"/>
+        <w:rPr>
+          <w:rFonts w:asciiTheme="majorBidi" w:hAnsiTheme="majorBidi" w:cstheme="majorBidi"/>
+          <w:sz w:val="32"/>
+          <w:szCs w:val="32"/>
+        </w:rPr>
+      </w:pPr>
+      <w:r>
+        <w:rPr>
+          <w:rFonts w:asciiTheme="majorBidi" w:hAnsiTheme="majorBidi" w:cstheme="majorBidi"/>
+          <w:sz w:val="32"/>
+          <w:szCs w:val="32"/>
+          <w:cs/>
+        </w:rPr>
+        <w:t>1. นายพศิน จันทรทัน</w:t>
+      </w:r>
+      <w:r>
+        <w:rPr>
+          <w:rFonts w:asciiTheme="majorBidi" w:hAnsiTheme="majorBidi" w:cstheme="majorBidi"/>
+          <w:sz w:val="32"/>
+          <w:szCs w:val="32"/>
+        </w:rPr>
+        <w:t xml:space="preserve"> </w:t>
+      </w:r>
+      <w:r>
+        <w:rPr>
+          <w:rFonts w:asciiTheme="majorBidi" w:hAnsiTheme="majorBidi" w:cstheme="majorBidi"/>
+          <w:sz w:val="32"/>
+          <w:szCs w:val="32"/>
+          <w:cs/>
+        </w:rPr>
+        <w:t>รหัสนักศึกษา 63015121</w:t>
+      </w:r>
+    </w:p>
+    <w:p>
+      <w:pPr>
+        <w:spacing w:after="0"/>
+        <w:rPr>
+          <w:rFonts w:asciiTheme="majorBidi" w:hAnsiTheme="majorBidi" w:cstheme="majorBidi"/>
+          <w:sz w:val="32"/>
+          <w:szCs w:val="32"/>
+        </w:rPr>
+      </w:pPr>
+      <w:r>
+        <w:rPr>
+          <w:rFonts w:asciiTheme="majorBidi" w:hAnsiTheme="majorBidi" w:cstheme="majorBidi"/>
+          <w:sz w:val="32"/>
+          <w:szCs w:val="32"/>
+          <w:cs/>
+        </w:rPr>
+        <w:t>2. นายสุธี สาระพันธ์ รหัสนักศึกษา 63015190</w:t>
+      </w:r>
+    </w:p>
+    <w:p>
+      <w:pPr>
+        <w:spacing w:after="0"/>
+        <w:jc w:val="center"/>
+        <w:rPr>
+          <w:rFonts w:asciiTheme="majorBidi" w:hAnsiTheme="majorBidi" w:cstheme="majorBidi"/>
+          <w:sz w:val="32"/>
+          <w:szCs w:val="32"/>
+        </w:rPr>
+      </w:pPr>
+    </w:p>
+    <w:p>
+      <w:pPr>
+        <w:spacing w:after="0"/>
+        <w:jc w:val="center"/>
+        <w:rPr>
+          <w:rFonts w:asciiTheme="majorBidi" w:hAnsiTheme="majorBidi" w:cstheme="majorBidi"/>
+          <w:sz w:val="32"/>
+          <w:szCs w:val="32"/>
+        </w:rPr>
+      </w:pPr>
+    </w:p>
+    <w:p>
+      <w:pPr>
+        <w:spacing w:after="0"/>
+        <w:jc w:val="center"/>
+        <w:rPr>
+          <w:rFonts w:asciiTheme="majorBidi" w:hAnsiTheme="majorBidi" w:cstheme="majorBidi"/>
+          <w:sz w:val="32"/>
+          <w:szCs w:val="32"/>
+        </w:rPr>
+      </w:pPr>
+    </w:p>
+    <w:p>
+      <w:pPr>
+        <w:spacing w:after="0"/>
+        <w:jc w:val="center"/>
+        <w:rPr>
+          <w:rFonts w:asciiTheme="majorBidi" w:hAnsiTheme="majorBidi" w:cstheme="majorBidi"/>
+          <w:sz w:val="32"/>
+          <w:szCs w:val="32"/>
+        </w:rPr>
+      </w:pPr>
+    </w:p>
+    <w:p>
+      <w:pPr>
+        <w:spacing w:after="0"/>
+        <w:rPr>
+          <w:rFonts w:asciiTheme="majorBidi" w:hAnsiTheme="majorBidi" w:cstheme="majorBidi"/>
+          <w:sz w:val="32"/>
+          <w:szCs w:val="32"/>
+        </w:rPr>
+      </w:pPr>
+    </w:p>
+    <w:p>
+      <w:pPr>
+        <w:spacing w:after="0"/>
+        <w:ind w:left="3600"/>
+        <w:rPr>
+          <w:rFonts w:asciiTheme="majorBidi" w:hAnsiTheme="majorBidi" w:cstheme="majorBidi"/>
+          <w:sz w:val="32"/>
+          <w:szCs w:val="32"/>
+          <w:cs/>
+        </w:rPr>
+      </w:pPr>
+      <w:r>
+        <w:rPr>
+          <w:rFonts w:asciiTheme="majorBidi" w:hAnsiTheme="majorBidi" w:cstheme="majorBidi"/>
+          <w:sz w:val="32"/>
+          <w:szCs w:val="32"/>
+        </w:rPr>
+        <w:t>_______________________</w:t>
+      </w:r>
+      <w:r>
+        <w:rPr>
+          <w:rFonts w:asciiTheme="majorBidi" w:hAnsiTheme="majorBidi" w:cstheme="majorBidi"/>
+          <w:sz w:val="32"/>
+          <w:szCs w:val="32"/>
+          <w:cs/>
+        </w:rPr>
+        <w:t>อาจารย์ที่ปรึกษา</w:t>
+      </w:r>
+    </w:p>
+    <w:p>
+      <w:pPr>
+        <w:spacing w:after="0"/>
+        <w:ind w:left="3600"/>
+        <w:rPr>
+          <w:rFonts w:asciiTheme="majorBidi" w:hAnsiTheme="majorBidi" w:cstheme="majorBidi"/>
+          <w:sz w:val="32"/>
+          <w:szCs w:val="32"/>
+        </w:rPr>
+      </w:pPr>
+      <w:r>
+        <w:rPr>
+          <w:rFonts w:asciiTheme="majorBidi" w:hAnsiTheme="majorBidi" w:cstheme="majorBidi"/>
+          <w:sz w:val="32"/>
+          <w:szCs w:val="32"/>
+          <w:cs/>
+        </w:rPr>
+        <w:t xml:space="preserve"> </w:t>
+      </w:r>
+      <w:r>
+        <w:rPr>
+          <w:rFonts w:asciiTheme="majorBidi" w:hAnsiTheme="majorBidi" w:cstheme="majorBidi"/>
+          <w:sz w:val="32"/>
+          <w:szCs w:val="32"/>
+        </w:rPr>
+        <w:t>(</w:t>
+      </w:r>
+      <w:r>
+        <w:rPr>
+          <w:rFonts w:asciiTheme="majorBidi" w:hAnsiTheme="majorBidi" w:cstheme="majorBidi"/>
+          <w:sz w:val="32"/>
+          <w:szCs w:val="32"/>
+          <w:cs/>
+        </w:rPr>
+        <w:t>รศ. ดร.อรฉัตร จิตต์โสภักตร์</w:t>
+      </w:r>
+      <w:r>
+        <w:rPr>
+          <w:rFonts w:asciiTheme="majorBidi" w:hAnsiTheme="majorBidi" w:cstheme="majorBidi"/>
+          <w:sz w:val="32"/>
+          <w:szCs w:val="32"/>
+        </w:rPr>
+        <w:t>)</w:t>
+      </w:r>
+    </w:p>
+    <w:p>
+      <w:pPr>
+        <w:jc w:val="center"/>
+        <w:rPr>
+          <w:rFonts w:asciiTheme="majorBidi" w:hAnsiTheme="majorBidi" w:cstheme="majorBidi"/>
+          <w:sz w:val="32"/>
+          <w:szCs w:val="32"/>
+        </w:rPr>
+      </w:pPr>
+      <w:r>
+        <w:rPr>
+          <w:rFonts w:asciiTheme="majorBidi" w:hAnsiTheme="majorBidi" w:cstheme="majorBidi"/>
+          <w:sz w:val="32"/>
+          <w:szCs w:val="32"/>
+        </w:rPr>
+        <w:br w:type="page"/>
+      </w:r>
+    </w:p>
+    <w:p>
+      <w:pPr>
+        <w:spacing w:after="0"/>
+        <w:jc w:val="center"/>
+        <w:rPr>
+          <w:rFonts w:asciiTheme="majorBidi" w:hAnsiTheme="majorBidi" w:cstheme="majorBidi"/>
+          <w:sz w:val="32"/>
+          <w:szCs w:val="32"/>
+        </w:rPr>
+      </w:pPr>
+      <w:r>
         <w:rPr>
           <w:rFonts w:asciiTheme="majorBidi" w:hAnsiTheme="majorBidi" w:cstheme="majorBidi"/>
           <w:b/>
           <w:bCs/>
           <w:sz w:val="40"/>
           <w:szCs w:val="40"/>
-        </w:rPr>
-      </w:pPr>
+          <w:cs/>
+        </w:rPr>
+        <w:lastRenderedPageBreak/>
+        <w:t>แอพพลิเคชั่นการประมวลผลภาพด้วยการจัดการลำดับงานบนระบบเครือข่าย</w:t>
+      </w:r>
+    </w:p>
+    <w:p>
+      <w:pPr>
+        <w:spacing w:after="0"/>
+        <w:ind w:left="4395"/>
+        <w:rPr>
+          <w:rFonts w:asciiTheme="majorBidi" w:hAnsiTheme="majorBidi" w:cstheme="majorBidi"/>
+          <w:sz w:val="32"/>
+          <w:szCs w:val="32"/>
+        </w:rPr>
+      </w:pPr>
+      <w:r>
+        <w:rPr>
+          <w:rFonts w:asciiTheme="majorBidi" w:hAnsiTheme="majorBidi" w:cstheme="majorBidi"/>
+          <w:sz w:val="32"/>
+          <w:szCs w:val="32"/>
+          <w:cs/>
+        </w:rPr>
+        <w:t>นายพศิน จันทรทัน 63015121</w:t>
+      </w:r>
+    </w:p>
+    <w:p>
+      <w:pPr>
+        <w:spacing w:after="0"/>
+        <w:ind w:left="4395"/>
+        <w:rPr>
+          <w:rFonts w:asciiTheme="majorBidi" w:hAnsiTheme="majorBidi" w:cstheme="majorBidi"/>
+          <w:sz w:val="32"/>
+          <w:szCs w:val="32"/>
+        </w:rPr>
+      </w:pPr>
+      <w:r>
+        <w:rPr>
+          <w:rFonts w:asciiTheme="majorBidi" w:hAnsiTheme="majorBidi" w:cstheme="majorBidi"/>
+          <w:sz w:val="32"/>
+          <w:szCs w:val="32"/>
+          <w:cs/>
+        </w:rPr>
+        <w:t>นายสุธี สาระพันธ์ 63015190</w:t>
+      </w:r>
+    </w:p>
+    <w:p>
+      <w:pPr>
+        <w:spacing w:after="0"/>
+        <w:ind w:left="4395"/>
+        <w:rPr>
+          <w:rFonts w:asciiTheme="majorBidi" w:hAnsiTheme="majorBidi" w:cstheme="majorBidi"/>
+          <w:sz w:val="32"/>
+          <w:szCs w:val="32"/>
+        </w:rPr>
+      </w:pPr>
+      <w:r>
+        <w:rPr>
+          <w:rFonts w:asciiTheme="majorBidi" w:hAnsiTheme="majorBidi" w:cstheme="majorBidi"/>
+          <w:sz w:val="32"/>
+          <w:szCs w:val="32"/>
+          <w:cs/>
+        </w:rPr>
+        <w:t>รศ.ดร.อรฉัตร จิตต์โสภักตร์ อาจารย์ที่ปรึกษา</w:t>
+      </w:r>
+    </w:p>
+    <w:p>
+      <w:pPr>
+        <w:spacing w:after="0"/>
+        <w:ind w:left="4395"/>
+        <w:rPr>
+          <w:rFonts w:asciiTheme="majorBidi" w:hAnsiTheme="majorBidi" w:cstheme="majorBidi"/>
+          <w:sz w:val="32"/>
+          <w:szCs w:val="32"/>
+        </w:rPr>
+      </w:pPr>
+      <w:r>
+        <w:rPr>
+          <w:rFonts w:asciiTheme="majorBidi" w:hAnsiTheme="majorBidi" w:cstheme="majorBidi"/>
+          <w:sz w:val="32"/>
+          <w:szCs w:val="32"/>
+          <w:cs/>
+        </w:rPr>
+        <w:t xml:space="preserve">ปี การศึกษา </w:t>
+      </w:r>
+      <w:r>
+        <w:rPr>
+          <w:rFonts w:asciiTheme="majorBidi" w:hAnsiTheme="majorBidi" w:cstheme="majorBidi"/>
+          <w:sz w:val="32"/>
+          <w:szCs w:val="32"/>
+        </w:rPr>
+        <w:t>2565</w:t>
+      </w:r>
+    </w:p>
+    <w:p>
+      <w:pPr>
+        <w:jc w:val="center"/>
+        <w:rPr>
+          <w:rFonts w:asciiTheme="majorBidi" w:hAnsiTheme="majorBidi" w:cstheme="majorBidi"/>
+          <w:sz w:val="32"/>
+          <w:szCs w:val="32"/>
+        </w:rPr>
+      </w:pPr>
+      <w:r>
+        <w:rPr>
+          <w:rFonts w:asciiTheme="majorBidi" w:hAnsiTheme="majorBidi" w:cstheme="majorBidi"/>
+          <w:sz w:val="32"/>
+          <w:szCs w:val="32"/>
+        </w:rPr>
+        <w:br w:type="page"/>
+      </w:r>
+    </w:p>
+    <w:p>
+      <w:pPr>
+        <w:spacing w:after="0"/>
+        <w:jc w:val="center"/>
+        <w:rPr>
+          <w:rFonts w:asciiTheme="majorBidi" w:hAnsiTheme="majorBidi" w:cstheme="majorBidi"/>
+          <w:sz w:val="32"/>
+          <w:szCs w:val="32"/>
+        </w:rPr>
+      </w:pPr>
+      <w:r>
+        <w:rPr>
+          <w:rFonts w:asciiTheme="majorBidi" w:hAnsiTheme="majorBidi" w:cstheme="majorBidi"/>
+          <w:b/>
+          <w:bCs/>
+          <w:sz w:val="38"/>
+          <w:szCs w:val="38"/>
+        </w:rPr>
+        <w:lastRenderedPageBreak/>
+        <w:t>Image Processing Application using Task Scheduling on Network System</w:t>
+      </w:r>
+    </w:p>
+    <w:p>
+      <w:pPr>
+        <w:spacing w:after="0"/>
+        <w:ind w:left="3828"/>
+        <w:rPr>
+          <w:rFonts w:asciiTheme="majorBidi" w:hAnsiTheme="majorBidi" w:cstheme="majorBidi"/>
+          <w:sz w:val="32"/>
+          <w:szCs w:val="32"/>
+        </w:rPr>
+      </w:pPr>
+      <w:r>
+        <w:rPr>
+          <w:rFonts w:asciiTheme="majorBidi" w:hAnsiTheme="majorBidi" w:cstheme="majorBidi"/>
+          <w:sz w:val="32"/>
+          <w:szCs w:val="32"/>
+        </w:rPr>
+        <w:t xml:space="preserve">Mr. Pasin Chantharathan </w:t>
+      </w:r>
+      <w:r>
+        <w:rPr>
+          <w:rFonts w:asciiTheme="majorBidi" w:hAnsiTheme="majorBidi" w:cstheme="majorBidi"/>
+          <w:sz w:val="32"/>
+          <w:szCs w:val="32"/>
+          <w:cs/>
+        </w:rPr>
+        <w:t>63015121</w:t>
+      </w:r>
+    </w:p>
+    <w:p>
+      <w:pPr>
+        <w:spacing w:after="0"/>
+        <w:ind w:left="3828"/>
+        <w:rPr>
+          <w:rFonts w:asciiTheme="majorBidi" w:hAnsiTheme="majorBidi" w:cstheme="majorBidi"/>
+          <w:sz w:val="32"/>
+          <w:szCs w:val="32"/>
+        </w:rPr>
+      </w:pPr>
+      <w:r>
+        <w:rPr>
+          <w:rFonts w:asciiTheme="majorBidi" w:hAnsiTheme="majorBidi" w:cstheme="majorBidi"/>
+          <w:sz w:val="32"/>
+          <w:szCs w:val="32"/>
+        </w:rPr>
+        <w:t>Mr. Sutee Saraphan 63015190</w:t>
+      </w:r>
+    </w:p>
+    <w:p>
+      <w:pPr>
+        <w:spacing w:after="0"/>
+        <w:ind w:left="3828"/>
+        <w:rPr>
+          <w:rFonts w:asciiTheme="majorBidi" w:hAnsiTheme="majorBidi" w:cstheme="majorBidi"/>
+          <w:sz w:val="32"/>
+          <w:szCs w:val="32"/>
+        </w:rPr>
+      </w:pPr>
+      <w:proofErr w:type="spellStart"/>
+      <w:r>
+        <w:rPr>
+          <w:rFonts w:asciiTheme="majorBidi" w:hAnsiTheme="majorBidi" w:cstheme="majorBidi"/>
+          <w:sz w:val="32"/>
+          <w:szCs w:val="32"/>
+        </w:rPr>
+        <w:t>Assoc.Prof.Dr</w:t>
+      </w:r>
+      <w:proofErr w:type="spellEnd"/>
+      <w:r>
+        <w:rPr>
+          <w:rFonts w:asciiTheme="majorBidi" w:hAnsiTheme="majorBidi" w:cstheme="majorBidi"/>
+          <w:sz w:val="32"/>
+          <w:szCs w:val="32"/>
+        </w:rPr>
+        <w:t xml:space="preserve">. </w:t>
+      </w:r>
+      <w:proofErr w:type="spellStart"/>
+      <w:r>
+        <w:rPr>
+          <w:rFonts w:asciiTheme="majorBidi" w:hAnsiTheme="majorBidi" w:cstheme="majorBidi"/>
+          <w:sz w:val="32"/>
+          <w:szCs w:val="32"/>
+        </w:rPr>
+        <w:t>Orachat</w:t>
+      </w:r>
+      <w:proofErr w:type="spellEnd"/>
+      <w:r>
+        <w:rPr>
+          <w:rFonts w:asciiTheme="majorBidi" w:hAnsiTheme="majorBidi" w:cstheme="majorBidi"/>
+          <w:sz w:val="32"/>
+          <w:szCs w:val="32"/>
+        </w:rPr>
+        <w:t xml:space="preserve"> </w:t>
+      </w:r>
+      <w:proofErr w:type="spellStart"/>
+      <w:r>
+        <w:rPr>
+          <w:rFonts w:asciiTheme="majorBidi" w:hAnsiTheme="majorBidi" w:cstheme="majorBidi"/>
+          <w:sz w:val="32"/>
+          <w:szCs w:val="32"/>
+        </w:rPr>
+        <w:t>Chitsobhuk</w:t>
+      </w:r>
+      <w:proofErr w:type="spellEnd"/>
+      <w:r>
+        <w:rPr>
+          <w:rFonts w:asciiTheme="majorBidi" w:hAnsiTheme="majorBidi" w:cstheme="majorBidi"/>
+          <w:sz w:val="32"/>
+          <w:szCs w:val="32"/>
+        </w:rPr>
+        <w:t xml:space="preserve"> Advisor</w:t>
+      </w:r>
+    </w:p>
+    <w:p>
+      <w:pPr>
+        <w:spacing w:after="0"/>
+        <w:ind w:left="3828"/>
+        <w:rPr>
+          <w:rFonts w:asciiTheme="majorBidi" w:hAnsiTheme="majorBidi" w:cstheme="majorBidi"/>
+          <w:sz w:val="32"/>
+          <w:szCs w:val="32"/>
+        </w:rPr>
+      </w:pPr>
+      <w:r>
+        <w:rPr>
+          <w:rFonts w:asciiTheme="majorBidi" w:hAnsiTheme="majorBidi" w:cstheme="majorBidi"/>
+          <w:sz w:val="32"/>
+          <w:szCs w:val="32"/>
+        </w:rPr>
+        <w:t>Academic Year 2022</w:t>
+      </w:r>
+    </w:p>
+    <w:p>
+      <w:pPr>
+        <w:jc w:val="center"/>
+        <w:rPr>
+          <w:rFonts w:asciiTheme="majorBidi" w:hAnsiTheme="majorBidi" w:cstheme="majorBidi"/>
+          <w:sz w:val="32"/>
+          <w:szCs w:val="32"/>
+        </w:rPr>
+      </w:pPr>
+      <w:r>
+        <w:rPr>
+          <w:rFonts w:asciiTheme="majorBidi" w:hAnsiTheme="majorBidi" w:cstheme="majorBidi"/>
+          <w:sz w:val="32"/>
+          <w:szCs w:val="32"/>
+        </w:rPr>
+        <w:br w:type="page"/>
+      </w:r>
     </w:p>
     <w:p>
       <w:pPr>
@@ -403,11 +1164,69 @@
           <w:szCs w:val="40"/>
         </w:rPr>
       </w:pPr>
+      <w:r>
+        <w:rPr>
+          <w:rFonts w:asciiTheme="majorBidi" w:hAnsiTheme="majorBidi" w:cstheme="majorBidi"/>
+          <w:b/>
+          <w:bCs/>
+          <w:sz w:val="40"/>
+          <w:szCs w:val="40"/>
+          <w:cs/>
+        </w:rPr>
+        <w:lastRenderedPageBreak/>
+        <w:t xml:space="preserve">บทที่ </w:t>
+      </w:r>
+      <w:r>
+        <w:rPr>
+          <w:rFonts w:asciiTheme="majorBidi" w:hAnsiTheme="majorBidi" w:cstheme="majorBidi"/>
+          <w:b/>
+          <w:bCs/>
+          <w:sz w:val="40"/>
+          <w:szCs w:val="40"/>
+        </w:rPr>
+        <w:t>1</w:t>
+      </w:r>
     </w:p>
     <w:p>
       <w:pPr>
         <w:spacing w:after="0"/>
         <w:jc w:val="center"/>
+        <w:rPr>
+          <w:rFonts w:asciiTheme="majorBidi" w:hAnsiTheme="majorBidi" w:cstheme="majorBidi"/>
+          <w:b/>
+          <w:bCs/>
+          <w:sz w:val="48"/>
+          <w:szCs w:val="48"/>
+        </w:rPr>
+      </w:pPr>
+      <w:r>
+        <w:rPr>
+          <w:rFonts w:asciiTheme="majorBidi" w:hAnsiTheme="majorBidi" w:cstheme="majorBidi"/>
+          <w:b/>
+          <w:bCs/>
+          <w:sz w:val="48"/>
+          <w:szCs w:val="48"/>
+          <w:cs/>
+        </w:rPr>
+        <w:t>บทนํา</w:t>
+      </w:r>
+    </w:p>
+    <w:p>
+      <w:pPr>
+        <w:spacing w:after="0"/>
+        <w:jc w:val="center"/>
+        <w:rPr>
+          <w:rFonts w:asciiTheme="majorBidi" w:hAnsiTheme="majorBidi" w:cstheme="majorBidi"/>
+          <w:b/>
+          <w:bCs/>
+          <w:sz w:val="40"/>
+          <w:szCs w:val="40"/>
+        </w:rPr>
+      </w:pPr>
+    </w:p>
+    <w:p>
+      <w:pPr>
+        <w:spacing w:after="0"/>
         <w:rPr>
           <w:rFonts w:asciiTheme="majorBidi" w:hAnsiTheme="majorBidi" w:cstheme="majorBidi"/>
           <w:b/>
@@ -416,10 +1235,7 @@
           <w:szCs w:val="36"/>
         </w:rPr>
       </w:pPr>
-    </w:p>
-    <w:p>
-      <w:pPr>
-        <w:spacing w:after="0"/>
+      <w:r>
         <w:rPr>
           <w:rFonts w:asciiTheme="majorBidi" w:hAnsiTheme="majorBidi" w:cstheme="majorBidi"/>
           <w:b/>
@@ -427,321 +1243,92 @@
           <w:sz w:val="36"/>
           <w:szCs w:val="36"/>
         </w:rPr>
-      </w:pPr>
-    </w:p>
-    <w:p>
-      <w:pPr>
-        <w:spacing w:after="0"/>
-        <w:jc w:val="center"/>
-        <w:rPr>
-          <w:rFonts w:asciiTheme="majorBidi" w:hAnsiTheme="majorBidi" w:cstheme="majorBidi"/>
-          <w:b/>
-          <w:bCs/>
-          <w:sz w:val="34"/>
-          <w:szCs w:val="34"/>
-        </w:rPr>
-      </w:pPr>
-      <w:r>
-        <w:rPr>
-          <w:rFonts w:asciiTheme="majorBidi" w:hAnsiTheme="majorBidi" w:cstheme="majorBidi"/>
-          <w:b/>
-          <w:bCs/>
-          <w:sz w:val="34"/>
-          <w:szCs w:val="34"/>
-          <w:cs/>
-        </w:rPr>
-        <w:t>ปริญญานิพนธ์นี้เป็นส่วนหนึ่งของการศึกษาตามหลักสูตรปริ</w:t>
-      </w:r>
-      <w:proofErr w:type="spellStart"/>
-      <w:r>
-        <w:rPr>
-          <w:rFonts w:asciiTheme="majorBidi" w:hAnsiTheme="majorBidi" w:cstheme="majorBidi"/>
-          <w:b/>
-          <w:bCs/>
-          <w:sz w:val="34"/>
-          <w:szCs w:val="34"/>
-          <w:cs/>
-        </w:rPr>
-        <w:t>ญญ</w:t>
-      </w:r>
-      <w:proofErr w:type="spellEnd"/>
-      <w:r>
-        <w:rPr>
-          <w:rFonts w:asciiTheme="majorBidi" w:hAnsiTheme="majorBidi" w:cstheme="majorBidi"/>
-          <w:b/>
-          <w:bCs/>
-          <w:sz w:val="34"/>
-          <w:szCs w:val="34"/>
-          <w:cs/>
-        </w:rPr>
-        <w:t>วิศวกรรมศาสตร์บัณฑิต</w:t>
-      </w:r>
-    </w:p>
-    <w:p>
-      <w:pPr>
-        <w:spacing w:after="0"/>
-        <w:jc w:val="center"/>
+        <w:t>1.1</w:t>
+      </w:r>
+      <w:r>
         <w:rPr>
           <w:rFonts w:asciiTheme="majorBidi" w:hAnsiTheme="majorBidi" w:cstheme="majorBidi"/>
           <w:b/>
           <w:bCs/>
           <w:sz w:val="36"/>
           <w:szCs w:val="36"/>
-        </w:rPr>
-      </w:pPr>
-      <w:r>
-        <w:rPr>
-          <w:rFonts w:asciiTheme="majorBidi" w:hAnsiTheme="majorBidi" w:cstheme="majorBidi"/>
-          <w:b/>
-          <w:bCs/>
-          <w:sz w:val="36"/>
-          <w:szCs w:val="36"/>
-          <w:cs/>
-        </w:rPr>
-        <w:t>สาขาวิชาวิศวกรรมคอมพิวเตอร์ คณะวิศวกรรมศาสตร์</w:t>
-      </w:r>
-    </w:p>
-    <w:p>
-      <w:pPr>
-        <w:spacing w:after="0"/>
-        <w:jc w:val="center"/>
-        <w:rPr>
-          <w:rFonts w:asciiTheme="majorBidi" w:hAnsiTheme="majorBidi" w:cstheme="majorBidi"/>
-          <w:b/>
-          <w:bCs/>
-          <w:sz w:val="36"/>
-          <w:szCs w:val="36"/>
-        </w:rPr>
-      </w:pPr>
-      <w:r>
-        <w:rPr>
-          <w:rFonts w:asciiTheme="majorBidi" w:hAnsiTheme="majorBidi" w:cstheme="majorBidi"/>
-          <w:b/>
-          <w:bCs/>
-          <w:sz w:val="36"/>
-          <w:szCs w:val="36"/>
-          <w:cs/>
-        </w:rPr>
-        <w:t>สถาบันเทคโนโลยีพระจอมเกล้าเจ้าคุณทหารลาดกระบัง</w:t>
-      </w:r>
-    </w:p>
-    <w:p>
-      <w:pPr>
-        <w:spacing w:after="0"/>
-        <w:jc w:val="center"/>
-        <w:rPr>
-          <w:rFonts w:asciiTheme="majorBidi" w:hAnsiTheme="majorBidi" w:cstheme="majorBidi"/>
-          <w:b/>
-          <w:bCs/>
-          <w:sz w:val="36"/>
-          <w:szCs w:val="36"/>
-        </w:rPr>
-      </w:pPr>
-      <w:r>
-        <w:rPr>
-          <w:rFonts w:asciiTheme="majorBidi" w:hAnsiTheme="majorBidi" w:cstheme="majorBidi"/>
-          <w:b/>
-          <w:bCs/>
-          <w:sz w:val="36"/>
-          <w:szCs w:val="36"/>
-          <w:cs/>
-        </w:rPr>
-        <w:t>ปีการศึกษา 2565</w:t>
-      </w:r>
-    </w:p>
-    <w:p>
-      <w:pPr>
-        <w:spacing w:after="0"/>
-        <w:jc w:val="center"/>
-        <w:rPr>
-          <w:rFonts w:asciiTheme="majorBidi" w:hAnsiTheme="majorBidi" w:cstheme="majorBidi"/>
-          <w:b/>
-          <w:bCs/>
-          <w:sz w:val="36"/>
-          <w:szCs w:val="36"/>
-        </w:rPr>
-      </w:pPr>
-    </w:p>
-    <w:p>
-      <w:pPr>
-        <w:spacing w:after="0"/>
-        <w:rPr>
-          <w:rFonts w:asciiTheme="majorBidi" w:hAnsiTheme="majorBidi" w:cstheme="majorBidi"/>
-          <w:b/>
-          <w:bCs/>
-          <w:sz w:val="36"/>
-          <w:szCs w:val="36"/>
-        </w:rPr>
-      </w:pPr>
-    </w:p>
-    <w:p>
-      <w:pPr>
-        <w:spacing w:after="0"/>
-        <w:rPr>
-          <w:rFonts w:asciiTheme="majorBidi" w:hAnsiTheme="majorBidi" w:cstheme="majorBidi"/>
-          <w:sz w:val="32"/>
-          <w:szCs w:val="32"/>
-        </w:rPr>
-      </w:pPr>
-      <w:r>
-        <w:rPr>
-          <w:rFonts w:asciiTheme="majorBidi" w:hAnsiTheme="majorBidi" w:cstheme="majorBidi"/>
-          <w:sz w:val="32"/>
-          <w:szCs w:val="32"/>
-          <w:cs/>
-        </w:rPr>
-        <w:t>ปริญญานิพนธ์ปีการศึกษา 2565</w:t>
-      </w:r>
-    </w:p>
-    <w:p>
-      <w:pPr>
-        <w:spacing w:after="0"/>
-        <w:rPr>
-          <w:rFonts w:asciiTheme="majorBidi" w:hAnsiTheme="majorBidi" w:cstheme="majorBidi"/>
-          <w:sz w:val="32"/>
-          <w:szCs w:val="32"/>
-        </w:rPr>
-      </w:pPr>
-      <w:r>
-        <w:rPr>
-          <w:rFonts w:asciiTheme="majorBidi" w:hAnsiTheme="majorBidi" w:cstheme="majorBidi"/>
-          <w:sz w:val="32"/>
-          <w:szCs w:val="32"/>
-          <w:cs/>
-        </w:rPr>
-        <w:t>ภาควิชาวิศวกรรมคอมพิวเตอร์</w:t>
-      </w:r>
-    </w:p>
-    <w:p>
-      <w:pPr>
-        <w:spacing w:after="0"/>
-        <w:rPr>
-          <w:rFonts w:asciiTheme="majorBidi" w:hAnsiTheme="majorBidi" w:cstheme="majorBidi"/>
-          <w:sz w:val="32"/>
-          <w:szCs w:val="32"/>
-        </w:rPr>
-      </w:pPr>
-      <w:r>
-        <w:rPr>
-          <w:rFonts w:asciiTheme="majorBidi" w:hAnsiTheme="majorBidi" w:cstheme="majorBidi"/>
-          <w:sz w:val="32"/>
-          <w:szCs w:val="32"/>
-          <w:cs/>
-        </w:rPr>
-        <w:t>คณะวิศวกรรมศาสตร์ สถาบันเทคโนโลยีพระจอมเกล้าเจ้าคุณทหารลาดกระบัง</w:t>
-      </w:r>
-    </w:p>
-    <w:p>
-      <w:pPr>
-        <w:spacing w:after="0"/>
-        <w:rPr>
-          <w:rFonts w:asciiTheme="majorBidi" w:hAnsiTheme="majorBidi" w:cstheme="majorBidi"/>
-          <w:sz w:val="32"/>
-          <w:szCs w:val="32"/>
-        </w:rPr>
-      </w:pPr>
-      <w:r>
-        <w:rPr>
-          <w:rFonts w:asciiTheme="majorBidi" w:hAnsiTheme="majorBidi" w:cstheme="majorBidi"/>
-          <w:sz w:val="32"/>
-          <w:szCs w:val="32"/>
-          <w:cs/>
-        </w:rPr>
-        <w:t>เรื่อง  แอพพลิเคชั่นการประมวลผลภาพด้วยการจัดการลำดับงานบนระบบเครือข่าย</w:t>
-      </w:r>
-    </w:p>
-    <w:p>
-      <w:pPr>
-        <w:spacing w:after="0"/>
-        <w:ind w:left="567"/>
-        <w:rPr>
-          <w:rFonts w:asciiTheme="majorBidi" w:hAnsiTheme="majorBidi" w:cstheme="majorBidi"/>
-          <w:sz w:val="32"/>
-          <w:szCs w:val="32"/>
-        </w:rPr>
-      </w:pPr>
-      <w:r>
-        <w:rPr>
-          <w:rFonts w:asciiTheme="majorBidi" w:hAnsiTheme="majorBidi" w:cstheme="majorBidi"/>
-          <w:sz w:val="32"/>
-          <w:szCs w:val="32"/>
-        </w:rPr>
-        <w:t>Image Processing Application using Task Scheduling on Network System</w:t>
-      </w:r>
-    </w:p>
-    <w:p>
-      <w:pPr>
-        <w:spacing w:after="0"/>
-        <w:jc w:val="center"/>
+          <w:cs/>
+        </w:rPr>
+        <w:t xml:space="preserve"> ความเป็นมาของปัญหา</w:t>
+      </w:r>
+    </w:p>
+    <w:p>
+      <w:pPr>
+        <w:spacing w:after="0"/>
+        <w:ind w:firstLine="284"/>
+        <w:jc w:val="both"/>
         <w:rPr>
           <w:rFonts w:asciiTheme="majorBidi" w:hAnsiTheme="majorBidi" w:cstheme="majorBidi"/>
           <w:sz w:val="16"/>
           <w:szCs w:val="16"/>
-        </w:rPr>
-      </w:pPr>
-    </w:p>
-    <w:p>
-      <w:pPr>
-        <w:spacing w:after="0"/>
-        <w:rPr>
-          <w:rFonts w:asciiTheme="majorBidi" w:hAnsiTheme="majorBidi" w:cstheme="majorBidi"/>
-          <w:sz w:val="32"/>
-          <w:szCs w:val="32"/>
-        </w:rPr>
-      </w:pPr>
-      <w:r>
-        <w:rPr>
-          <w:rFonts w:asciiTheme="majorBidi" w:hAnsiTheme="majorBidi" w:cstheme="majorBidi"/>
-          <w:sz w:val="32"/>
-          <w:szCs w:val="32"/>
-          <w:cs/>
-        </w:rPr>
-        <w:t>ผู้จัดทํา</w:t>
-      </w:r>
-    </w:p>
-    <w:p>
-      <w:pPr>
-        <w:spacing w:after="0"/>
-        <w:rPr>
-          <w:rFonts w:asciiTheme="majorBidi" w:hAnsiTheme="majorBidi" w:cstheme="majorBidi"/>
-          <w:sz w:val="32"/>
-          <w:szCs w:val="32"/>
-        </w:rPr>
-      </w:pPr>
-      <w:r>
-        <w:rPr>
-          <w:rFonts w:asciiTheme="majorBidi" w:hAnsiTheme="majorBidi" w:cstheme="majorBidi"/>
-          <w:sz w:val="32"/>
-          <w:szCs w:val="32"/>
-          <w:cs/>
-        </w:rPr>
-        <w:t xml:space="preserve">1. นายพศิน </w:t>
-      </w:r>
-      <w:proofErr w:type="spellStart"/>
-      <w:r>
-        <w:rPr>
-          <w:rFonts w:asciiTheme="majorBidi" w:hAnsiTheme="majorBidi" w:cstheme="majorBidi"/>
-          <w:sz w:val="32"/>
-          <w:szCs w:val="32"/>
-          <w:cs/>
-        </w:rPr>
-        <w:t>จั</w:t>
-      </w:r>
-      <w:proofErr w:type="spellEnd"/>
-      <w:r>
-        <w:rPr>
-          <w:rFonts w:asciiTheme="majorBidi" w:hAnsiTheme="majorBidi" w:cstheme="majorBidi"/>
-          <w:sz w:val="32"/>
-          <w:szCs w:val="32"/>
-          <w:cs/>
-        </w:rPr>
-        <w:t>นทรทัน</w:t>
-      </w:r>
-      <w:r>
-        <w:rPr>
-          <w:rFonts w:asciiTheme="majorBidi" w:hAnsiTheme="majorBidi" w:cstheme="majorBidi"/>
-          <w:sz w:val="32"/>
-          <w:szCs w:val="32"/>
+          <w:cs/>
+        </w:rPr>
+      </w:pPr>
+      <w:r>
+        <w:rPr>
+          <w:rFonts w:asciiTheme="majorBidi" w:hAnsiTheme="majorBidi" w:cstheme="majorBidi"/>
+          <w:sz w:val="32"/>
+          <w:szCs w:val="32"/>
+          <w:cs/>
+        </w:rPr>
+        <w:t>ในปัจจุบัน</w:t>
+      </w:r>
+      <w:r>
+        <w:rPr>
+          <w:rFonts w:asciiTheme="majorBidi" w:hAnsiTheme="majorBidi" w:cstheme="majorBidi"/>
+          <w:sz w:val="32"/>
+          <w:szCs w:val="32"/>
+          <w:cs/>
+        </w:rPr>
+        <w:t>ผู้ให้บริการ</w:t>
+      </w:r>
+      <w:r>
+        <w:rPr>
+          <w:rFonts w:asciiTheme="majorBidi" w:hAnsiTheme="majorBidi" w:cstheme="majorBidi"/>
+          <w:sz w:val="32"/>
+          <w:szCs w:val="32"/>
+          <w:cs/>
+        </w:rPr>
+        <w:t>แอพพลิเคชั่น</w:t>
+      </w:r>
+      <w:r>
+        <w:rPr>
+          <w:rFonts w:asciiTheme="majorBidi" w:hAnsiTheme="majorBidi" w:cstheme="majorBidi"/>
+          <w:sz w:val="32"/>
+          <w:szCs w:val="32"/>
+          <w:cs/>
+        </w:rPr>
+        <w:t>การประมวลผลภาพนั้นมีข้อจำกัดเรื่องงานกา</w:t>
+      </w:r>
+      <w:r>
+        <w:rPr>
+          <w:rFonts w:asciiTheme="majorBidi" w:hAnsiTheme="majorBidi" w:cstheme="majorBidi"/>
+          <w:sz w:val="32"/>
+          <w:szCs w:val="32"/>
+          <w:cs/>
+        </w:rPr>
+        <w:t>ร</w:t>
+      </w:r>
+      <w:r>
+        <w:rPr>
+          <w:rFonts w:asciiTheme="majorBidi" w:hAnsiTheme="majorBidi" w:cstheme="majorBidi"/>
+          <w:sz w:val="32"/>
+          <w:szCs w:val="32"/>
+          <w:cs/>
+        </w:rPr>
+        <w:t>ประมวลผล</w:t>
+      </w:r>
+      <w:r>
+        <w:rPr>
+          <w:rFonts w:asciiTheme="majorBidi" w:hAnsiTheme="majorBidi" w:cstheme="majorBidi"/>
+          <w:sz w:val="32"/>
+          <w:szCs w:val="32"/>
+          <w:cs/>
         </w:rPr>
         <w:t xml:space="preserve"> </w:t>
       </w:r>
@@ -752,121 +1339,8 @@
           <w:szCs w:val="32"/>
           <w:cs/>
         </w:rPr>
-        <w:t>รหัสนักศึกษา 63015121</w:t>
-      </w:r>
-    </w:p>
-    <w:p>
-      <w:pPr>
-        <w:spacing w:after="0"/>
-        <w:rPr>
-          <w:rFonts w:asciiTheme="majorBidi" w:hAnsiTheme="majorBidi" w:cstheme="majorBidi"/>
-          <w:sz w:val="32"/>
-          <w:szCs w:val="32"/>
-        </w:rPr>
-      </w:pPr>
-      <w:r>
-        <w:rPr>
-          <w:rFonts w:asciiTheme="majorBidi" w:hAnsiTheme="majorBidi" w:cstheme="majorBidi"/>
-          <w:sz w:val="32"/>
-          <w:szCs w:val="32"/>
-          <w:cs/>
-        </w:rPr>
-        <w:t>2. นายสุธี สาระพันธ์ รหัสนักศึกษา 63015190</w:t>
-      </w:r>
-    </w:p>
-    <w:p>
-      <w:pPr>
-        <w:spacing w:after="0"/>
-        <w:jc w:val="center"/>
-        <w:rPr>
-          <w:rFonts w:asciiTheme="majorBidi" w:hAnsiTheme="majorBidi" w:cstheme="majorBidi"/>
-          <w:sz w:val="32"/>
-          <w:szCs w:val="32"/>
-        </w:rPr>
-      </w:pPr>
-    </w:p>
-    <w:p>
-      <w:pPr>
-        <w:spacing w:after="0"/>
-        <w:jc w:val="center"/>
-        <w:rPr>
-          <w:rFonts w:asciiTheme="majorBidi" w:hAnsiTheme="majorBidi" w:cstheme="majorBidi"/>
-          <w:sz w:val="32"/>
-          <w:szCs w:val="32"/>
-        </w:rPr>
-      </w:pPr>
-    </w:p>
-    <w:p>
-      <w:pPr>
-        <w:spacing w:after="0"/>
-        <w:jc w:val="center"/>
-        <w:rPr>
-          <w:rFonts w:asciiTheme="majorBidi" w:hAnsiTheme="majorBidi" w:cstheme="majorBidi"/>
-          <w:sz w:val="32"/>
-          <w:szCs w:val="32"/>
-        </w:rPr>
-      </w:pPr>
-    </w:p>
-    <w:p>
-      <w:pPr>
-        <w:spacing w:after="0"/>
-        <w:jc w:val="center"/>
-        <w:rPr>
-          <w:rFonts w:asciiTheme="majorBidi" w:hAnsiTheme="majorBidi" w:cstheme="majorBidi"/>
-          <w:sz w:val="32"/>
-          <w:szCs w:val="32"/>
-        </w:rPr>
-      </w:pPr>
-    </w:p>
-    <w:p>
-      <w:pPr>
-        <w:spacing w:after="0"/>
-        <w:rPr>
-          <w:rFonts w:asciiTheme="majorBidi" w:hAnsiTheme="majorBidi" w:cstheme="majorBidi"/>
-          <w:sz w:val="32"/>
-          <w:szCs w:val="32"/>
-        </w:rPr>
-      </w:pPr>
-    </w:p>
-    <w:p>
-      <w:pPr>
-        <w:spacing w:after="0"/>
-        <w:ind w:left="3600"/>
-        <w:rPr>
-          <w:rFonts w:asciiTheme="majorBidi" w:hAnsiTheme="majorBidi" w:cstheme="majorBidi"/>
-          <w:sz w:val="32"/>
-          <w:szCs w:val="32"/>
-          <w:cs/>
-        </w:rPr>
-      </w:pPr>
-      <w:r>
-        <w:rPr>
-          <w:rFonts w:asciiTheme="majorBidi" w:hAnsiTheme="majorBidi" w:cstheme="majorBidi"/>
-          <w:sz w:val="32"/>
-          <w:szCs w:val="32"/>
-        </w:rPr>
-        <w:t>_______________________</w:t>
-      </w:r>
-      <w:r>
-        <w:rPr>
-          <w:rFonts w:asciiTheme="majorBidi" w:hAnsiTheme="majorBidi" w:cstheme="majorBidi"/>
-          <w:sz w:val="32"/>
-          <w:szCs w:val="32"/>
-          <w:cs/>
-        </w:rPr>
-        <w:t>อาจารย์ที่ปรึกษา</w:t>
-      </w:r>
-    </w:p>
-    <w:p>
-      <w:pPr>
-        <w:spacing w:after="0"/>
-        <w:ind w:left="3600"/>
-        <w:rPr>
-          <w:rFonts w:asciiTheme="majorBidi" w:hAnsiTheme="majorBidi" w:cstheme="majorBidi"/>
-          <w:sz w:val="32"/>
-          <w:szCs w:val="32"/>
-        </w:rPr>
-      </w:pPr>
+        <w:t>ใช้ทรัพยากรของเครื่องสูง</w:t>
+      </w:r>
       <w:r>
         <w:rPr>
           <w:rFonts w:asciiTheme="majorBidi" w:hAnsiTheme="majorBidi" w:cstheme="majorBidi"/>
@@ -881,535 +1355,319 @@
           <w:rFonts w:asciiTheme="majorBidi" w:hAnsiTheme="majorBidi" w:cstheme="majorBidi"/>
           <w:sz w:val="32"/>
           <w:szCs w:val="32"/>
-        </w:rPr>
-        <w:t>(</w:t>
-      </w:r>
-      <w:r>
-        <w:rPr>
-          <w:rFonts w:asciiTheme="majorBidi" w:hAnsiTheme="majorBidi" w:cstheme="majorBidi"/>
-          <w:sz w:val="32"/>
-          <w:szCs w:val="32"/>
-          <w:cs/>
-        </w:rPr>
-        <w:t>รศ. ดร.อรฉัตร จิตต์</w:t>
-      </w:r>
-      <w:proofErr w:type="spellStart"/>
-      <w:r>
-        <w:rPr>
-          <w:rFonts w:asciiTheme="majorBidi" w:hAnsiTheme="majorBidi" w:cstheme="majorBidi"/>
-          <w:sz w:val="32"/>
-          <w:szCs w:val="32"/>
-          <w:cs/>
-        </w:rPr>
-        <w:t>โสภักตร์</w:t>
-      </w:r>
-      <w:proofErr w:type="spellEnd"/>
-      <w:r>
-        <w:rPr>
-          <w:rFonts w:asciiTheme="majorBidi" w:hAnsiTheme="majorBidi" w:cstheme="majorBidi"/>
-          <w:sz w:val="32"/>
-          <w:szCs w:val="32"/>
-        </w:rPr>
-        <w:t>)</w:t>
-      </w:r>
-    </w:p>
-    <w:p>
-      <w:pPr>
-        <w:jc w:val="center"/>
-        <w:rPr>
-          <w:rFonts w:asciiTheme="majorBidi" w:hAnsiTheme="majorBidi" w:cstheme="majorBidi"/>
-          <w:sz w:val="32"/>
-          <w:szCs w:val="32"/>
-        </w:rPr>
-      </w:pPr>
-      <w:r>
-        <w:rPr>
-          <w:rFonts w:asciiTheme="majorBidi" w:hAnsiTheme="majorBidi" w:cstheme="majorBidi"/>
-          <w:sz w:val="32"/>
-          <w:szCs w:val="32"/>
-        </w:rPr>
-        <w:br w:type="page"/>
-      </w:r>
-    </w:p>
-    <w:p>
-      <w:pPr>
-        <w:spacing w:after="0"/>
-        <w:jc w:val="center"/>
-        <w:rPr>
-          <w:rFonts w:asciiTheme="majorBidi" w:hAnsiTheme="majorBidi" w:cstheme="majorBidi"/>
-          <w:sz w:val="32"/>
-          <w:szCs w:val="32"/>
-        </w:rPr>
-      </w:pPr>
-      <w:r>
-        <w:rPr>
-          <w:rFonts w:asciiTheme="majorBidi" w:hAnsiTheme="majorBidi" w:cstheme="majorBidi"/>
-          <w:b/>
-          <w:bCs/>
-          <w:sz w:val="40"/>
-          <w:szCs w:val="40"/>
-          <w:cs/>
-        </w:rPr>
-        <w:lastRenderedPageBreak/>
-        <w:t>แอพพลิเคชั่นการประมวลผลภาพด้วยการจัดการลำดับงานบนระบบเครือข่าย</w:t>
-      </w:r>
-    </w:p>
-    <w:p>
-      <w:pPr>
-        <w:spacing w:after="0"/>
-        <w:ind w:left="4395"/>
-        <w:rPr>
-          <w:rFonts w:asciiTheme="majorBidi" w:hAnsiTheme="majorBidi" w:cstheme="majorBidi"/>
-          <w:sz w:val="32"/>
-          <w:szCs w:val="32"/>
-        </w:rPr>
-      </w:pPr>
-      <w:r>
-        <w:rPr>
-          <w:rFonts w:asciiTheme="majorBidi" w:hAnsiTheme="majorBidi" w:cstheme="majorBidi"/>
-          <w:sz w:val="32"/>
-          <w:szCs w:val="32"/>
-          <w:cs/>
-        </w:rPr>
-        <w:t xml:space="preserve">นายพศิน </w:t>
-      </w:r>
-      <w:proofErr w:type="spellStart"/>
-      <w:r>
-        <w:rPr>
-          <w:rFonts w:asciiTheme="majorBidi" w:hAnsiTheme="majorBidi" w:cstheme="majorBidi"/>
-          <w:sz w:val="32"/>
-          <w:szCs w:val="32"/>
-          <w:cs/>
-        </w:rPr>
-        <w:t>จั</w:t>
-      </w:r>
-      <w:proofErr w:type="spellEnd"/>
-      <w:r>
-        <w:rPr>
-          <w:rFonts w:asciiTheme="majorBidi" w:hAnsiTheme="majorBidi" w:cstheme="majorBidi"/>
-          <w:sz w:val="32"/>
-          <w:szCs w:val="32"/>
-          <w:cs/>
-        </w:rPr>
-        <w:t>นทรทัน 63015121</w:t>
-      </w:r>
-    </w:p>
-    <w:p>
-      <w:pPr>
-        <w:spacing w:after="0"/>
-        <w:ind w:left="4395"/>
-        <w:rPr>
-          <w:rFonts w:asciiTheme="majorBidi" w:hAnsiTheme="majorBidi" w:cstheme="majorBidi"/>
-          <w:sz w:val="32"/>
-          <w:szCs w:val="32"/>
-        </w:rPr>
-      </w:pPr>
-      <w:r>
-        <w:rPr>
-          <w:rFonts w:asciiTheme="majorBidi" w:hAnsiTheme="majorBidi" w:cstheme="majorBidi"/>
-          <w:sz w:val="32"/>
-          <w:szCs w:val="32"/>
-          <w:cs/>
-        </w:rPr>
-        <w:t>นายสุธี สาระพันธ์ 63015190</w:t>
-      </w:r>
-    </w:p>
-    <w:p>
-      <w:pPr>
-        <w:spacing w:after="0"/>
-        <w:ind w:left="4395"/>
-        <w:rPr>
-          <w:rFonts w:asciiTheme="majorBidi" w:hAnsiTheme="majorBidi" w:cstheme="majorBidi"/>
-          <w:sz w:val="32"/>
-          <w:szCs w:val="32"/>
-        </w:rPr>
-      </w:pPr>
-      <w:r>
-        <w:rPr>
-          <w:rFonts w:asciiTheme="majorBidi" w:hAnsiTheme="majorBidi" w:cstheme="majorBidi"/>
-          <w:sz w:val="32"/>
-          <w:szCs w:val="32"/>
-          <w:cs/>
-        </w:rPr>
-        <w:t>รศ.ดร.อรฉัตร จิตต์</w:t>
-      </w:r>
-      <w:proofErr w:type="spellStart"/>
-      <w:r>
-        <w:rPr>
-          <w:rFonts w:asciiTheme="majorBidi" w:hAnsiTheme="majorBidi" w:cstheme="majorBidi"/>
-          <w:sz w:val="32"/>
-          <w:szCs w:val="32"/>
-          <w:cs/>
-        </w:rPr>
-        <w:t>โสภักตร์</w:t>
-      </w:r>
-      <w:proofErr w:type="spellEnd"/>
-      <w:r>
-        <w:rPr>
-          <w:rFonts w:asciiTheme="majorBidi" w:hAnsiTheme="majorBidi" w:cstheme="majorBidi"/>
-          <w:sz w:val="32"/>
-          <w:szCs w:val="32"/>
-          <w:cs/>
-        </w:rPr>
-        <w:t xml:space="preserve"> อาจารย์ที่ปรึกษา</w:t>
-      </w:r>
-    </w:p>
-    <w:p>
-      <w:pPr>
-        <w:spacing w:after="0"/>
-        <w:ind w:left="4395"/>
-        <w:rPr>
-          <w:rFonts w:asciiTheme="majorBidi" w:hAnsiTheme="majorBidi" w:cstheme="majorBidi"/>
-          <w:sz w:val="32"/>
-          <w:szCs w:val="32"/>
-        </w:rPr>
-      </w:pPr>
-      <w:r>
-        <w:rPr>
-          <w:rFonts w:asciiTheme="majorBidi" w:hAnsiTheme="majorBidi" w:cstheme="majorBidi"/>
-          <w:sz w:val="32"/>
-          <w:szCs w:val="32"/>
-          <w:cs/>
-        </w:rPr>
-        <w:t xml:space="preserve">ปี การศึกษา </w:t>
-      </w:r>
-      <w:r>
-        <w:rPr>
-          <w:rFonts w:asciiTheme="majorBidi" w:hAnsiTheme="majorBidi" w:cstheme="majorBidi"/>
-          <w:sz w:val="32"/>
-          <w:szCs w:val="32"/>
-        </w:rPr>
-        <w:t>2565</w:t>
-      </w:r>
-    </w:p>
-    <w:p>
-      <w:pPr>
-        <w:jc w:val="center"/>
-        <w:rPr>
-          <w:rFonts w:asciiTheme="majorBidi" w:hAnsiTheme="majorBidi" w:cstheme="majorBidi"/>
-          <w:sz w:val="32"/>
-          <w:szCs w:val="32"/>
-        </w:rPr>
-      </w:pPr>
-      <w:r>
-        <w:rPr>
-          <w:rFonts w:asciiTheme="majorBidi" w:hAnsiTheme="majorBidi" w:cstheme="majorBidi"/>
-          <w:sz w:val="32"/>
-          <w:szCs w:val="32"/>
-        </w:rPr>
-        <w:br w:type="page"/>
-      </w:r>
-    </w:p>
-    <w:p>
-      <w:pPr>
-        <w:spacing w:after="0"/>
-        <w:jc w:val="center"/>
-        <w:rPr>
-          <w:rFonts w:asciiTheme="majorBidi" w:hAnsiTheme="majorBidi" w:cstheme="majorBidi"/>
-          <w:sz w:val="32"/>
-          <w:szCs w:val="32"/>
-        </w:rPr>
-      </w:pPr>
-      <w:r>
-        <w:rPr>
-          <w:rFonts w:asciiTheme="majorBidi" w:hAnsiTheme="majorBidi" w:cstheme="majorBidi"/>
-          <w:b/>
-          <w:bCs/>
-          <w:sz w:val="38"/>
-          <w:szCs w:val="38"/>
-        </w:rPr>
-        <w:lastRenderedPageBreak/>
-        <w:t>Image Processing Application using Task Scheduling on Network System</w:t>
-      </w:r>
-    </w:p>
-    <w:p>
-      <w:pPr>
-        <w:spacing w:after="0"/>
-        <w:ind w:left="3828"/>
-        <w:rPr>
-          <w:rFonts w:asciiTheme="majorBidi" w:hAnsiTheme="majorBidi" w:cstheme="majorBidi"/>
-          <w:sz w:val="32"/>
-          <w:szCs w:val="32"/>
-        </w:rPr>
-      </w:pPr>
-      <w:r>
-        <w:rPr>
-          <w:rFonts w:asciiTheme="majorBidi" w:hAnsiTheme="majorBidi" w:cstheme="majorBidi"/>
-          <w:sz w:val="32"/>
-          <w:szCs w:val="32"/>
-        </w:rPr>
-        <w:t xml:space="preserve">Mr. Pasin Chantharathan </w:t>
-      </w:r>
-      <w:r>
-        <w:rPr>
-          <w:rFonts w:asciiTheme="majorBidi" w:hAnsiTheme="majorBidi" w:cstheme="majorBidi"/>
-          <w:sz w:val="32"/>
-          <w:szCs w:val="32"/>
-          <w:cs/>
-        </w:rPr>
-        <w:t>63015121</w:t>
-      </w:r>
-    </w:p>
-    <w:p>
-      <w:pPr>
-        <w:spacing w:after="0"/>
-        <w:ind w:left="3828"/>
-        <w:rPr>
-          <w:rFonts w:asciiTheme="majorBidi" w:hAnsiTheme="majorBidi" w:cstheme="majorBidi"/>
-          <w:sz w:val="32"/>
-          <w:szCs w:val="32"/>
-        </w:rPr>
-      </w:pPr>
-      <w:r>
-        <w:rPr>
-          <w:rFonts w:asciiTheme="majorBidi" w:hAnsiTheme="majorBidi" w:cstheme="majorBidi"/>
-          <w:sz w:val="32"/>
-          <w:szCs w:val="32"/>
-        </w:rPr>
-        <w:t xml:space="preserve">Mr. </w:t>
-      </w:r>
-      <w:proofErr w:type="spellStart"/>
-      <w:r>
-        <w:rPr>
-          <w:rFonts w:asciiTheme="majorBidi" w:hAnsiTheme="majorBidi" w:cstheme="majorBidi"/>
-          <w:sz w:val="32"/>
-          <w:szCs w:val="32"/>
-        </w:rPr>
-        <w:t>Sutee</w:t>
-      </w:r>
-      <w:proofErr w:type="spellEnd"/>
-      <w:r>
-        <w:rPr>
-          <w:rFonts w:asciiTheme="majorBidi" w:hAnsiTheme="majorBidi" w:cstheme="majorBidi"/>
-          <w:sz w:val="32"/>
-          <w:szCs w:val="32"/>
+          <w:cs/>
+        </w:rPr>
+        <w:t>ไม่มีประสิทธิภาพ</w:t>
+      </w:r>
+      <w:r>
+        <w:rPr>
+          <w:rFonts w:asciiTheme="majorBidi" w:hAnsiTheme="majorBidi" w:cstheme="majorBidi"/>
+          <w:sz w:val="32"/>
+          <w:szCs w:val="32"/>
+          <w:cs/>
+        </w:rPr>
+        <w:t xml:space="preserve"> หรือ ยังไม่มีการกำหนด จำกัดหน่วยประมวลผลของงานในแต่ละงานประมวลผล</w:t>
+      </w:r>
+      <w:r>
+        <w:rPr>
+          <w:rFonts w:asciiTheme="majorBidi" w:hAnsiTheme="majorBidi" w:cstheme="majorBidi"/>
+          <w:sz w:val="32"/>
+          <w:szCs w:val="32"/>
+          <w:cs/>
+        </w:rPr>
+        <w:t xml:space="preserve"> และ ไม่รองรับการประมวลผลภาพจำนวนมากพร้อม ๆ กัน พร้อม</w:t>
+      </w:r>
+      <w:r>
+        <w:rPr>
+          <w:rFonts w:asciiTheme="majorBidi" w:hAnsiTheme="majorBidi" w:cstheme="majorBidi"/>
+          <w:sz w:val="32"/>
+          <w:szCs w:val="32"/>
+          <w:cs/>
+        </w:rPr>
+        <w:t>ด้วยแอพพลิเคชั่นการประมวลผลภาพนั้นมี</w:t>
+      </w:r>
+      <w:r>
+        <w:rPr>
+          <w:rFonts w:asciiTheme="majorBidi" w:hAnsiTheme="majorBidi" w:cstheme="majorBidi"/>
+          <w:sz w:val="32"/>
+          <w:szCs w:val="32"/>
+          <w:cs/>
+        </w:rPr>
+        <w:t>ตัวเลือก</w:t>
+      </w:r>
+      <w:r>
+        <w:rPr>
+          <w:rFonts w:asciiTheme="majorBidi" w:hAnsiTheme="majorBidi" w:cstheme="majorBidi"/>
+          <w:sz w:val="32"/>
+          <w:szCs w:val="32"/>
+          <w:cs/>
+        </w:rPr>
+        <w:t>ค่อนข้างน้อย</w:t>
+      </w:r>
+      <w:r>
+        <w:rPr>
+          <w:rFonts w:asciiTheme="majorBidi" w:hAnsiTheme="majorBidi" w:cstheme="majorBidi"/>
+          <w:sz w:val="32"/>
+          <w:szCs w:val="32"/>
+          <w:cs/>
+        </w:rPr>
+        <w:t>ในแอพพลิเคชั</w:t>
+      </w:r>
+      <w:r>
+        <w:rPr>
+          <w:rFonts w:asciiTheme="majorBidi" w:hAnsiTheme="majorBidi" w:cstheme="majorBidi"/>
+          <w:sz w:val="32"/>
+          <w:szCs w:val="32"/>
+          <w:cs/>
+        </w:rPr>
+        <w:t>่</w:t>
+      </w:r>
+      <w:r>
+        <w:rPr>
+          <w:rFonts w:asciiTheme="majorBidi" w:hAnsiTheme="majorBidi" w:cstheme="majorBidi"/>
+          <w:sz w:val="32"/>
+          <w:szCs w:val="32"/>
+          <w:cs/>
+        </w:rPr>
+        <w:t>นเดียวให้ใช้งาน</w:t>
+      </w:r>
+      <w:r>
+        <w:rPr>
+          <w:rFonts w:asciiTheme="majorBidi" w:hAnsiTheme="majorBidi" w:cstheme="majorBidi"/>
+          <w:sz w:val="32"/>
+          <w:szCs w:val="32"/>
+          <w:cs/>
+        </w:rPr>
+        <w:t xml:space="preserve"> และ เนื่องจากงานวิจัยด้าน</w:t>
+      </w:r>
+      <w:r>
+        <w:rPr>
+          <w:rFonts w:asciiTheme="majorBidi" w:hAnsiTheme="majorBidi" w:cstheme="majorBidi"/>
+          <w:sz w:val="32"/>
+          <w:szCs w:val="32"/>
+        </w:rPr>
+        <w:t xml:space="preserve"> Image Processing</w:t>
+      </w:r>
+      <w:r>
+        <w:rPr>
+          <w:rFonts w:asciiTheme="majorBidi" w:hAnsiTheme="majorBidi" w:cstheme="majorBidi"/>
+          <w:sz w:val="32"/>
+          <w:szCs w:val="32"/>
+          <w:cs/>
+        </w:rPr>
+        <w:t xml:space="preserve"> ต่าง ๆ นั้นมีการ</w:t>
+      </w:r>
+      <w:r>
+        <w:rPr>
+          <w:rFonts w:asciiTheme="majorBidi" w:hAnsiTheme="majorBidi" w:cstheme="majorBidi"/>
+          <w:sz w:val="32"/>
+          <w:szCs w:val="32"/>
+        </w:rPr>
+        <w:t xml:space="preserve"> Train</w:t>
+      </w:r>
+      <w:r>
+        <w:rPr>
+          <w:rFonts w:asciiTheme="majorBidi" w:hAnsiTheme="majorBidi" w:cstheme="majorBidi"/>
+          <w:sz w:val="32"/>
+          <w:szCs w:val="32"/>
+          <w:cs/>
+        </w:rPr>
+        <w:t xml:space="preserve"> ข้อมูลของ</w:t>
+      </w:r>
+      <w:r>
+        <w:rPr>
+          <w:rFonts w:asciiTheme="majorBidi" w:hAnsiTheme="majorBidi" w:cstheme="majorBidi"/>
+          <w:sz w:val="32"/>
+          <w:szCs w:val="32"/>
+          <w:cs/>
         </w:rPr>
         <w:t xml:space="preserve"> </w:t>
       </w:r>
-      <w:proofErr w:type="spellStart"/>
-      <w:r>
-        <w:rPr>
-          <w:rFonts w:asciiTheme="majorBidi" w:hAnsiTheme="majorBidi" w:cstheme="majorBidi"/>
-          <w:sz w:val="32"/>
-          <w:szCs w:val="32"/>
-        </w:rPr>
-        <w:t>Saraphan</w:t>
-      </w:r>
-      <w:proofErr w:type="spellEnd"/>
-      <w:r>
-        <w:rPr>
-          <w:rFonts w:asciiTheme="majorBidi" w:hAnsiTheme="majorBidi" w:cstheme="majorBidi"/>
-          <w:sz w:val="32"/>
-          <w:szCs w:val="32"/>
-        </w:rPr>
-        <w:t xml:space="preserve"> 63015190</w:t>
-      </w:r>
-    </w:p>
-    <w:p>
-      <w:pPr>
-        <w:spacing w:after="0"/>
-        <w:ind w:left="3828"/>
-        <w:rPr>
-          <w:rFonts w:asciiTheme="majorBidi" w:hAnsiTheme="majorBidi" w:cstheme="majorBidi"/>
-          <w:sz w:val="32"/>
-          <w:szCs w:val="32"/>
-        </w:rPr>
-      </w:pPr>
-      <w:proofErr w:type="spellStart"/>
-      <w:r>
-        <w:rPr>
-          <w:rFonts w:asciiTheme="majorBidi" w:hAnsiTheme="majorBidi" w:cstheme="majorBidi"/>
-          <w:sz w:val="32"/>
-          <w:szCs w:val="32"/>
-        </w:rPr>
-        <w:t>Assoc.Prof.Dr</w:t>
-      </w:r>
-      <w:proofErr w:type="spellEnd"/>
-      <w:r>
-        <w:rPr>
-          <w:rFonts w:asciiTheme="majorBidi" w:hAnsiTheme="majorBidi" w:cstheme="majorBidi"/>
-          <w:sz w:val="32"/>
-          <w:szCs w:val="32"/>
-        </w:rPr>
-        <w:t xml:space="preserve">. </w:t>
-      </w:r>
-      <w:proofErr w:type="spellStart"/>
-      <w:r>
-        <w:rPr>
-          <w:rFonts w:asciiTheme="majorBidi" w:hAnsiTheme="majorBidi" w:cstheme="majorBidi"/>
-          <w:sz w:val="32"/>
-          <w:szCs w:val="32"/>
-        </w:rPr>
-        <w:t>Orachat</w:t>
-      </w:r>
-      <w:proofErr w:type="spellEnd"/>
-      <w:r>
-        <w:rPr>
-          <w:rFonts w:asciiTheme="majorBidi" w:hAnsiTheme="majorBidi" w:cstheme="majorBidi"/>
-          <w:sz w:val="32"/>
-          <w:szCs w:val="32"/>
+      <w:r>
+        <w:rPr>
+          <w:rFonts w:asciiTheme="majorBidi" w:hAnsiTheme="majorBidi" w:cstheme="majorBidi"/>
+          <w:sz w:val="32"/>
+          <w:szCs w:val="32"/>
+        </w:rPr>
+        <w:t>Weight</w:t>
+      </w:r>
+      <w:r>
+        <w:rPr>
+          <w:rFonts w:asciiTheme="majorBidi" w:hAnsiTheme="majorBidi" w:cstheme="majorBidi"/>
+          <w:sz w:val="32"/>
+          <w:szCs w:val="32"/>
+        </w:rPr>
+        <w:t xml:space="preserve"> Model</w:t>
+      </w:r>
+      <w:r>
+        <w:rPr>
+          <w:rFonts w:asciiTheme="majorBidi" w:hAnsiTheme="majorBidi" w:cstheme="majorBidi"/>
+          <w:sz w:val="32"/>
+          <w:szCs w:val="32"/>
+          <w:cs/>
+        </w:rPr>
+        <w:t xml:space="preserve"> เข้ามาช่วยในงานประมวลผลดั่งตัวอย่างในวิชา</w:t>
+      </w:r>
+      <w:r>
+        <w:rPr>
+          <w:rFonts w:asciiTheme="majorBidi" w:hAnsiTheme="majorBidi" w:cstheme="majorBidi"/>
+          <w:sz w:val="32"/>
+          <w:szCs w:val="32"/>
+        </w:rPr>
+        <w:t xml:space="preserve"> Image Processing</w:t>
+      </w:r>
+      <w:r>
+        <w:rPr>
+          <w:rFonts w:asciiTheme="majorBidi" w:hAnsiTheme="majorBidi" w:cstheme="majorBidi"/>
+          <w:sz w:val="32"/>
+          <w:szCs w:val="32"/>
+          <w:cs/>
+        </w:rPr>
+        <w:t xml:space="preserve"> ภายในสถาบันที่มีการให้นักศึกษา ศึกษาโครงงานเรื่องการ</w:t>
+      </w:r>
+      <w:r>
+        <w:rPr>
+          <w:rFonts w:asciiTheme="majorBidi" w:hAnsiTheme="majorBidi" w:cstheme="majorBidi"/>
+          <w:sz w:val="32"/>
+          <w:szCs w:val="32"/>
+        </w:rPr>
+        <w:t xml:space="preserve"> Train</w:t>
+      </w:r>
+      <w:r>
+        <w:rPr>
+          <w:rFonts w:asciiTheme="majorBidi" w:hAnsiTheme="majorBidi" w:cstheme="majorBidi"/>
+          <w:sz w:val="32"/>
+          <w:szCs w:val="32"/>
+          <w:cs/>
         </w:rPr>
         <w:t xml:space="preserve"> </w:t>
       </w:r>
-      <w:proofErr w:type="spellStart"/>
-      <w:r>
-        <w:rPr>
-          <w:rFonts w:asciiTheme="majorBidi" w:hAnsiTheme="majorBidi" w:cstheme="majorBidi"/>
-          <w:sz w:val="32"/>
-          <w:szCs w:val="32"/>
-        </w:rPr>
-        <w:t>Chitsobhuk</w:t>
-      </w:r>
-      <w:proofErr w:type="spellEnd"/>
-      <w:r>
-        <w:rPr>
-          <w:rFonts w:asciiTheme="majorBidi" w:hAnsiTheme="majorBidi" w:cstheme="majorBidi"/>
-          <w:sz w:val="32"/>
-          <w:szCs w:val="32"/>
-        </w:rPr>
-        <w:t xml:space="preserve"> Advisor</w:t>
-      </w:r>
-    </w:p>
-    <w:p>
-      <w:pPr>
-        <w:spacing w:after="0"/>
-        <w:ind w:left="3828"/>
-        <w:rPr>
-          <w:rFonts w:asciiTheme="majorBidi" w:hAnsiTheme="majorBidi" w:cstheme="majorBidi"/>
-          <w:sz w:val="32"/>
-          <w:szCs w:val="32"/>
-        </w:rPr>
-      </w:pPr>
-      <w:r>
-        <w:rPr>
-          <w:rFonts w:asciiTheme="majorBidi" w:hAnsiTheme="majorBidi" w:cstheme="majorBidi"/>
-          <w:sz w:val="32"/>
-          <w:szCs w:val="32"/>
-        </w:rPr>
-        <w:t>Academic Year 2022</w:t>
-      </w:r>
-    </w:p>
-    <w:p>
-      <w:pPr>
-        <w:jc w:val="center"/>
-        <w:rPr>
-          <w:rFonts w:asciiTheme="majorBidi" w:hAnsiTheme="majorBidi" w:cstheme="majorBidi"/>
-          <w:sz w:val="32"/>
-          <w:szCs w:val="32"/>
-        </w:rPr>
-      </w:pPr>
-      <w:r>
-        <w:rPr>
-          <w:rFonts w:asciiTheme="majorBidi" w:hAnsiTheme="majorBidi" w:cstheme="majorBidi"/>
-          <w:sz w:val="32"/>
-          <w:szCs w:val="32"/>
-        </w:rPr>
-        <w:br w:type="page"/>
-      </w:r>
-    </w:p>
-    <w:p>
-      <w:pPr>
-        <w:spacing w:after="0"/>
-        <w:jc w:val="center"/>
-        <w:rPr>
-          <w:rFonts w:asciiTheme="majorBidi" w:hAnsiTheme="majorBidi" w:cstheme="majorBidi"/>
-          <w:b/>
-          <w:bCs/>
-          <w:sz w:val="40"/>
-          <w:szCs w:val="40"/>
-        </w:rPr>
-      </w:pPr>
-      <w:r>
-        <w:rPr>
-          <w:rFonts w:asciiTheme="majorBidi" w:hAnsiTheme="majorBidi" w:cstheme="majorBidi"/>
-          <w:b/>
-          <w:bCs/>
-          <w:sz w:val="40"/>
-          <w:szCs w:val="40"/>
-          <w:cs/>
-        </w:rPr>
-        <w:lastRenderedPageBreak/>
-        <w:t xml:space="preserve">บทที่ </w:t>
-      </w:r>
-      <w:r>
-        <w:rPr>
-          <w:rFonts w:asciiTheme="majorBidi" w:hAnsiTheme="majorBidi" w:cstheme="majorBidi"/>
-          <w:b/>
-          <w:bCs/>
-          <w:sz w:val="40"/>
-          <w:szCs w:val="40"/>
-        </w:rPr>
-        <w:t>1</w:t>
-      </w:r>
-    </w:p>
-    <w:p>
-      <w:pPr>
-        <w:spacing w:after="0"/>
-        <w:jc w:val="center"/>
-        <w:rPr>
-          <w:rFonts w:asciiTheme="majorBidi" w:hAnsiTheme="majorBidi" w:cstheme="majorBidi"/>
-          <w:b/>
-          <w:bCs/>
-          <w:sz w:val="48"/>
-          <w:szCs w:val="48"/>
-        </w:rPr>
-      </w:pPr>
-      <w:r>
-        <w:rPr>
-          <w:rFonts w:asciiTheme="majorBidi" w:hAnsiTheme="majorBidi" w:cstheme="majorBidi"/>
-          <w:b/>
-          <w:bCs/>
-          <w:sz w:val="48"/>
-          <w:szCs w:val="48"/>
-          <w:cs/>
-        </w:rPr>
-        <w:t>บทนํา</w:t>
-      </w:r>
-    </w:p>
-    <w:p>
-      <w:pPr>
-        <w:spacing w:after="0"/>
-        <w:jc w:val="center"/>
-        <w:rPr>
-          <w:rFonts w:asciiTheme="majorBidi" w:hAnsiTheme="majorBidi" w:cstheme="majorBidi"/>
-          <w:b/>
-          <w:bCs/>
-          <w:sz w:val="40"/>
-          <w:szCs w:val="40"/>
-        </w:rPr>
-      </w:pPr>
-    </w:p>
-    <w:p>
-      <w:pPr>
-        <w:spacing w:after="0"/>
-        <w:rPr>
-          <w:rFonts w:asciiTheme="majorBidi" w:hAnsiTheme="majorBidi" w:cstheme="majorBidi"/>
-          <w:b/>
-          <w:bCs/>
-          <w:sz w:val="36"/>
-          <w:szCs w:val="36"/>
-        </w:rPr>
-      </w:pPr>
-      <w:r>
-        <w:rPr>
-          <w:rFonts w:asciiTheme="majorBidi" w:hAnsiTheme="majorBidi" w:cstheme="majorBidi"/>
-          <w:b/>
-          <w:bCs/>
-          <w:sz w:val="36"/>
-          <w:szCs w:val="36"/>
-        </w:rPr>
-        <w:t>1.1</w:t>
-      </w:r>
-      <w:r>
-        <w:rPr>
-          <w:rFonts w:asciiTheme="majorBidi" w:hAnsiTheme="majorBidi" w:cstheme="majorBidi"/>
-          <w:b/>
-          <w:bCs/>
-          <w:sz w:val="36"/>
-          <w:szCs w:val="36"/>
-          <w:cs/>
-        </w:rPr>
-        <w:t xml:space="preserve"> ความเป็นมาของปัญหา</w:t>
+      <w:r>
+        <w:rPr>
+          <w:rFonts w:asciiTheme="majorBidi" w:hAnsiTheme="majorBidi" w:cstheme="majorBidi"/>
+          <w:sz w:val="32"/>
+          <w:szCs w:val="32"/>
+        </w:rPr>
+        <w:t>Weight</w:t>
+      </w:r>
+      <w:r>
+        <w:rPr>
+          <w:rFonts w:asciiTheme="majorBidi" w:hAnsiTheme="majorBidi" w:cstheme="majorBidi"/>
+          <w:sz w:val="32"/>
+          <w:szCs w:val="32"/>
+        </w:rPr>
+        <w:t xml:space="preserve"> Model</w:t>
+      </w:r>
+      <w:r>
+        <w:rPr>
+          <w:rFonts w:asciiTheme="majorBidi" w:hAnsiTheme="majorBidi" w:cstheme="majorBidi"/>
+          <w:sz w:val="32"/>
+          <w:szCs w:val="32"/>
+          <w:cs/>
+        </w:rPr>
+        <w:t xml:space="preserve"> ภายในวิชาขึ้นมาเพื่อมาทดลองภายในห้องทดลอง แต่ยังขาดพื้นที่สำหรับการให้บริการด้าน</w:t>
+      </w:r>
+      <w:r>
+        <w:rPr>
+          <w:rFonts w:asciiTheme="majorBidi" w:hAnsiTheme="majorBidi" w:cstheme="majorBidi"/>
+          <w:sz w:val="32"/>
+          <w:szCs w:val="32"/>
+        </w:rPr>
+        <w:t xml:space="preserve"> </w:t>
+      </w:r>
+      <w:r>
+        <w:rPr>
+          <w:rFonts w:asciiTheme="majorBidi" w:hAnsiTheme="majorBidi" w:cstheme="majorBidi"/>
+          <w:sz w:val="32"/>
+          <w:szCs w:val="32"/>
+        </w:rPr>
+        <w:t xml:space="preserve"> Model</w:t>
+      </w:r>
+      <w:r>
+        <w:rPr>
+          <w:rFonts w:asciiTheme="majorBidi" w:hAnsiTheme="majorBidi" w:cstheme="majorBidi"/>
+          <w:sz w:val="32"/>
+          <w:szCs w:val="32"/>
+          <w:cs/>
+        </w:rPr>
+        <w:t xml:space="preserve"> ของ </w:t>
+      </w:r>
+      <w:r>
+        <w:rPr>
+          <w:rFonts w:asciiTheme="majorBidi" w:hAnsiTheme="majorBidi" w:cstheme="majorBidi"/>
+          <w:sz w:val="32"/>
+          <w:szCs w:val="32"/>
+        </w:rPr>
+        <w:t>Image Processing</w:t>
+      </w:r>
+      <w:r>
+        <w:rPr>
+          <w:rFonts w:asciiTheme="majorBidi" w:hAnsiTheme="majorBidi" w:cstheme="majorBidi"/>
+          <w:sz w:val="32"/>
+          <w:szCs w:val="32"/>
+          <w:cs/>
+        </w:rPr>
+        <w:t xml:space="preserve"> ที่นักศึกษาได้ทำการ</w:t>
+      </w:r>
+      <w:r>
+        <w:rPr>
+          <w:rFonts w:asciiTheme="majorBidi" w:hAnsiTheme="majorBidi" w:cstheme="majorBidi"/>
+          <w:sz w:val="32"/>
+          <w:szCs w:val="32"/>
+        </w:rPr>
+        <w:t xml:space="preserve"> Train </w:t>
+      </w:r>
+      <w:r>
+        <w:rPr>
+          <w:rFonts w:asciiTheme="majorBidi" w:hAnsiTheme="majorBidi" w:cstheme="majorBidi"/>
+          <w:sz w:val="32"/>
+          <w:szCs w:val="32"/>
+        </w:rPr>
+        <w:t xml:space="preserve">Weight </w:t>
+      </w:r>
+      <w:r>
+        <w:rPr>
+          <w:rFonts w:asciiTheme="majorBidi" w:hAnsiTheme="majorBidi" w:cstheme="majorBidi"/>
+          <w:sz w:val="32"/>
+          <w:szCs w:val="32"/>
+          <w:cs/>
+        </w:rPr>
+        <w:t>ข้อมูลไว้เพื่อให้ได้ทดสอบภายในห้องทดลอง</w:t>
+      </w:r>
+      <w:r>
+        <w:rPr>
+          <w:rFonts w:asciiTheme="majorBidi" w:hAnsiTheme="majorBidi" w:cstheme="majorBidi"/>
+          <w:sz w:val="32"/>
+          <w:szCs w:val="32"/>
+          <w:cs/>
+        </w:rPr>
+        <w:t>เนื่องจากใช้ทรัพยากรของเครื่องสูงในการประมวลผลของ</w:t>
+      </w:r>
+      <w:r>
+        <w:rPr>
+          <w:rFonts w:asciiTheme="majorBidi" w:hAnsiTheme="majorBidi" w:cstheme="majorBidi"/>
+          <w:sz w:val="32"/>
+          <w:szCs w:val="32"/>
+        </w:rPr>
+        <w:t xml:space="preserve"> Model</w:t>
+      </w:r>
+      <w:r>
+        <w:rPr>
+          <w:rFonts w:asciiTheme="majorBidi" w:hAnsiTheme="majorBidi" w:cstheme="majorBidi"/>
+          <w:sz w:val="32"/>
+          <w:szCs w:val="32"/>
+          <w:cs/>
+        </w:rPr>
+        <w:t xml:space="preserve"> และ ให้บุคคลภายนอกได้เข้าถึงด้วย</w:t>
+      </w:r>
+      <w:r>
+        <w:rPr>
+          <w:rFonts w:asciiTheme="majorBidi" w:hAnsiTheme="majorBidi" w:cstheme="majorBidi"/>
+          <w:sz w:val="32"/>
+          <w:szCs w:val="32"/>
+          <w:cs/>
+        </w:rPr>
+        <w:t xml:space="preserve"> </w:t>
       </w:r>
     </w:p>
     <w:p>
@@ -1419,64 +1677,28 @@
         <w:jc w:val="both"/>
         <w:rPr>
           <w:rFonts w:asciiTheme="majorBidi" w:hAnsiTheme="majorBidi" w:cstheme="majorBidi"/>
-          <w:sz w:val="16"/>
-          <w:szCs w:val="16"/>
-          <w:cs/>
-        </w:rPr>
-      </w:pPr>
-      <w:r>
-        <w:rPr>
-          <w:rFonts w:asciiTheme="majorBidi" w:hAnsiTheme="majorBidi" w:cstheme="majorBidi"/>
-          <w:sz w:val="32"/>
-          <w:szCs w:val="32"/>
-          <w:cs/>
-        </w:rPr>
-        <w:t>ในปัจจุบัน</w:t>
-      </w:r>
-      <w:r>
-        <w:rPr>
-          <w:rFonts w:asciiTheme="majorBidi" w:hAnsiTheme="majorBidi" w:cstheme="majorBidi"/>
-          <w:sz w:val="32"/>
-          <w:szCs w:val="32"/>
-          <w:cs/>
-        </w:rPr>
-        <w:t>ผู้ให้บริการ</w:t>
-      </w:r>
-      <w:r>
-        <w:rPr>
-          <w:rFonts w:asciiTheme="majorBidi" w:hAnsiTheme="majorBidi" w:cstheme="majorBidi"/>
-          <w:sz w:val="32"/>
-          <w:szCs w:val="32"/>
-          <w:cs/>
-        </w:rPr>
-        <w:t>แอพพลิเคชั่น</w:t>
-      </w:r>
-      <w:r>
-        <w:rPr>
-          <w:rFonts w:asciiTheme="majorBidi" w:hAnsiTheme="majorBidi" w:cstheme="majorBidi"/>
-          <w:sz w:val="32"/>
-          <w:szCs w:val="32"/>
-          <w:cs/>
-        </w:rPr>
-        <w:t>การประมวลผลภาพนั้นมีข้อจำกัดเรื่องงานกา</w:t>
-      </w:r>
-      <w:r>
-        <w:rPr>
-          <w:rFonts w:asciiTheme="majorBidi" w:hAnsiTheme="majorBidi" w:cstheme="majorBidi"/>
-          <w:sz w:val="32"/>
-          <w:szCs w:val="32"/>
-          <w:cs/>
-        </w:rPr>
-        <w:t>ร</w:t>
-      </w:r>
-      <w:r>
-        <w:rPr>
-          <w:rFonts w:asciiTheme="majorBidi" w:hAnsiTheme="majorBidi" w:cstheme="majorBidi"/>
-          <w:sz w:val="32"/>
-          <w:szCs w:val="32"/>
-          <w:cs/>
-        </w:rPr>
-        <w:t>ประมวลผล</w:t>
+          <w:sz w:val="32"/>
+          <w:szCs w:val="32"/>
+          <w:cs/>
+        </w:rPr>
+      </w:pPr>
+      <w:r>
+        <w:rPr>
+          <w:rFonts w:asciiTheme="majorBidi" w:hAnsiTheme="majorBidi" w:cstheme="majorBidi"/>
+          <w:sz w:val="32"/>
+          <w:szCs w:val="32"/>
+          <w:cs/>
+        </w:rPr>
+        <w:t>ดังนั้น</w:t>
+      </w:r>
+      <w:r>
+        <w:rPr>
+          <w:rFonts w:asciiTheme="majorBidi" w:hAnsiTheme="majorBidi" w:cstheme="majorBidi"/>
+          <w:sz w:val="32"/>
+          <w:szCs w:val="32"/>
+          <w:cs/>
+        </w:rPr>
+        <w:t>โครงงาน</w:t>
       </w:r>
       <w:r>
         <w:rPr>
@@ -1494,14 +1716,13 @@
           <w:szCs w:val="32"/>
           <w:cs/>
         </w:rPr>
-        <w:t>ใช้ทรัพยากรของเครื่องสูง</w:t>
-      </w:r>
-      <w:r>
-        <w:rPr>
-          <w:rFonts w:asciiTheme="majorBidi" w:hAnsiTheme="majorBidi" w:cstheme="majorBidi"/>
-          <w:sz w:val="32"/>
-          <w:szCs w:val="32"/>
-          <w:cs/>
+        <w:t>แอพพลิเคชั่นการประมวลผลภาพด้วยการจัดการลำดับงานบนระบบเครือข่าย</w:t>
+      </w:r>
+      <w:r>
+        <w:rPr>
+          <w:rFonts w:asciiTheme="majorBidi" w:hAnsiTheme="majorBidi" w:cstheme="majorBidi"/>
+          <w:sz w:val="32"/>
+          <w:szCs w:val="32"/>
         </w:rPr>
         <w:t xml:space="preserve"> </w:t>
       </w:r>
@@ -1512,105 +1733,146 @@
           <w:szCs w:val="32"/>
           <w:cs/>
         </w:rPr>
-        <w:t>ไม่มีประสิทธิภาพ</w:t>
-      </w:r>
-      <w:r>
-        <w:rPr>
-          <w:rFonts w:asciiTheme="majorBidi" w:hAnsiTheme="majorBidi" w:cstheme="majorBidi"/>
-          <w:sz w:val="32"/>
-          <w:szCs w:val="32"/>
-          <w:cs/>
-        </w:rPr>
-        <w:t xml:space="preserve"> หรือ ยังไม่มีการกำหนด จำกัดหน่วยประมวลผลของงานในแต่ละงานประมวลผล</w:t>
-      </w:r>
-      <w:r>
-        <w:rPr>
-          <w:rFonts w:asciiTheme="majorBidi" w:hAnsiTheme="majorBidi" w:cstheme="majorBidi"/>
-          <w:sz w:val="32"/>
-          <w:szCs w:val="32"/>
-          <w:cs/>
-        </w:rPr>
-        <w:t xml:space="preserve"> และ ไม่รองรับการประมวลผลภาพจำนวนมากพร้อม ๆ กัน พร้อม</w:t>
-      </w:r>
-      <w:r>
-        <w:rPr>
-          <w:rFonts w:asciiTheme="majorBidi" w:hAnsiTheme="majorBidi" w:cstheme="majorBidi"/>
-          <w:sz w:val="32"/>
-          <w:szCs w:val="32"/>
-          <w:cs/>
-        </w:rPr>
-        <w:t>ด้วยแอพพลิเคชั่นการประมวลผลภาพนั้นมี</w:t>
-      </w:r>
-      <w:r>
-        <w:rPr>
-          <w:rFonts w:asciiTheme="majorBidi" w:hAnsiTheme="majorBidi" w:cstheme="majorBidi"/>
-          <w:sz w:val="32"/>
-          <w:szCs w:val="32"/>
-          <w:cs/>
-        </w:rPr>
-        <w:t>ตัวเลือก</w:t>
-      </w:r>
-      <w:r>
-        <w:rPr>
-          <w:rFonts w:asciiTheme="majorBidi" w:hAnsiTheme="majorBidi" w:cstheme="majorBidi"/>
-          <w:sz w:val="32"/>
-          <w:szCs w:val="32"/>
-          <w:cs/>
-        </w:rPr>
-        <w:t>ค่อนข้างน้อย</w:t>
-      </w:r>
-      <w:r>
-        <w:rPr>
-          <w:rFonts w:asciiTheme="majorBidi" w:hAnsiTheme="majorBidi" w:cstheme="majorBidi"/>
-          <w:sz w:val="32"/>
-          <w:szCs w:val="32"/>
-          <w:cs/>
-        </w:rPr>
-        <w:t>ในแอพพลิเคชั</w:t>
-      </w:r>
-      <w:r>
-        <w:rPr>
-          <w:rFonts w:asciiTheme="majorBidi" w:hAnsiTheme="majorBidi" w:cstheme="majorBidi"/>
-          <w:sz w:val="32"/>
-          <w:szCs w:val="32"/>
-          <w:cs/>
-        </w:rPr>
-        <w:t>่</w:t>
-      </w:r>
-      <w:r>
-        <w:rPr>
-          <w:rFonts w:asciiTheme="majorBidi" w:hAnsiTheme="majorBidi" w:cstheme="majorBidi"/>
-          <w:sz w:val="32"/>
-          <w:szCs w:val="32"/>
-          <w:cs/>
-        </w:rPr>
-        <w:t>นเดียวให้ใช้งาน</w:t>
-      </w:r>
-      <w:r>
-        <w:rPr>
-          <w:rFonts w:asciiTheme="majorBidi" w:hAnsiTheme="majorBidi" w:cstheme="majorBidi"/>
-          <w:sz w:val="32"/>
-          <w:szCs w:val="32"/>
-          <w:cs/>
-        </w:rPr>
-        <w:t xml:space="preserve"> และ เนื่องจากงานวิจัยด้าน</w:t>
-      </w:r>
-      <w:r>
-        <w:rPr>
-          <w:rFonts w:asciiTheme="majorBidi" w:hAnsiTheme="majorBidi" w:cstheme="majorBidi"/>
-          <w:sz w:val="32"/>
-          <w:szCs w:val="32"/>
-        </w:rPr>
-        <w:t xml:space="preserve"> Image Processing</w:t>
-      </w:r>
-      <w:r>
-        <w:rPr>
-          <w:rFonts w:asciiTheme="majorBidi" w:hAnsiTheme="majorBidi" w:cstheme="majorBidi"/>
-          <w:sz w:val="32"/>
-          <w:szCs w:val="32"/>
-          <w:cs/>
-        </w:rPr>
-        <w:t xml:space="preserve"> ต่าง ๆ นั้นมีการ</w:t>
+        <w:t>มีจุด</w:t>
+      </w:r>
+      <w:r>
+        <w:rPr>
+          <w:rFonts w:asciiTheme="majorBidi" w:hAnsiTheme="majorBidi" w:cstheme="majorBidi"/>
+          <w:sz w:val="32"/>
+          <w:szCs w:val="32"/>
+          <w:cs/>
+        </w:rPr>
+        <w:t xml:space="preserve"> </w:t>
+      </w:r>
+      <w:r>
+        <w:rPr>
+          <w:rFonts w:asciiTheme="majorBidi" w:hAnsiTheme="majorBidi" w:cstheme="majorBidi"/>
+          <w:sz w:val="32"/>
+          <w:szCs w:val="32"/>
+          <w:cs/>
+        </w:rPr>
+        <w:t>ประสงค์เพื่อสร้างระบบ</w:t>
+      </w:r>
+      <w:r>
+        <w:rPr>
+          <w:rFonts w:asciiTheme="majorBidi" w:hAnsiTheme="majorBidi" w:cstheme="majorBidi"/>
+          <w:sz w:val="32"/>
+          <w:szCs w:val="32"/>
+          <w:cs/>
+        </w:rPr>
+        <w:t>การแบ่งการจัดลำดับ</w:t>
+      </w:r>
+      <w:r>
+        <w:rPr>
+          <w:rFonts w:asciiTheme="majorBidi" w:hAnsiTheme="majorBidi" w:cstheme="majorBidi"/>
+          <w:sz w:val="32"/>
+          <w:szCs w:val="32"/>
+          <w:cs/>
+        </w:rPr>
+        <w:t>งานประมวลผลของผู้ใช้บริการแอพพลิเคชั่น เพื่อเป็นอีกทาง</w:t>
+      </w:r>
+      <w:r>
+        <w:rPr>
+          <w:rFonts w:asciiTheme="majorBidi" w:hAnsiTheme="majorBidi" w:cstheme="majorBidi"/>
+          <w:sz w:val="32"/>
+          <w:szCs w:val="32"/>
+          <w:cs/>
+        </w:rPr>
+        <w:t xml:space="preserve"> </w:t>
+      </w:r>
+      <w:r>
+        <w:rPr>
+          <w:rFonts w:asciiTheme="majorBidi" w:hAnsiTheme="majorBidi" w:cstheme="majorBidi"/>
+          <w:sz w:val="32"/>
+          <w:szCs w:val="32"/>
+          <w:cs/>
+        </w:rPr>
+        <w:t>เลือกหนึ่งในการใช้งานการประมวลผลภาพในรูปแบบต่าง ๆ</w:t>
+      </w:r>
+      <w:r>
+        <w:rPr>
+          <w:rFonts w:asciiTheme="majorBidi" w:hAnsiTheme="majorBidi" w:cstheme="majorBidi"/>
+          <w:sz w:val="32"/>
+          <w:szCs w:val="32"/>
+          <w:cs/>
+        </w:rPr>
+        <w:t xml:space="preserve"> อย่างมีประสิทธิภาพ</w:t>
+      </w:r>
+      <w:r>
+        <w:rPr>
+          <w:rFonts w:asciiTheme="majorBidi" w:hAnsiTheme="majorBidi" w:cstheme="majorBidi"/>
+          <w:sz w:val="32"/>
+          <w:szCs w:val="32"/>
+        </w:rPr>
+        <w:t xml:space="preserve"> </w:t>
+      </w:r>
+      <w:r>
+        <w:rPr>
+          <w:rFonts w:asciiTheme="majorBidi" w:hAnsiTheme="majorBidi" w:cstheme="majorBidi"/>
+          <w:sz w:val="32"/>
+          <w:szCs w:val="32"/>
+          <w:cs/>
+        </w:rPr>
+        <w:t>และ รองรับการประมวลผลภาพจำนวนมาก</w:t>
+      </w:r>
+      <w:r>
+        <w:rPr>
+          <w:rFonts w:asciiTheme="majorBidi" w:hAnsiTheme="majorBidi" w:cstheme="majorBidi"/>
+          <w:sz w:val="32"/>
+          <w:szCs w:val="32"/>
+          <w:cs/>
+        </w:rPr>
+        <w:t xml:space="preserve"> พร้อมด้วยรองรับแอพพลิเคชั่นที่สามารถนำเข้ามาเพิ่มในอนาคตได้อีกด้วย และ</w:t>
+      </w:r>
+      <w:r>
+        <w:rPr>
+          <w:rFonts w:asciiTheme="majorBidi" w:hAnsiTheme="majorBidi" w:cstheme="majorBidi"/>
+          <w:sz w:val="32"/>
+          <w:szCs w:val="32"/>
+        </w:rPr>
+        <w:t xml:space="preserve"> </w:t>
+      </w:r>
+      <w:r>
+        <w:rPr>
+          <w:rFonts w:asciiTheme="majorBidi" w:hAnsiTheme="majorBidi" w:cstheme="majorBidi"/>
+          <w:sz w:val="32"/>
+          <w:szCs w:val="32"/>
+          <w:cs/>
+        </w:rPr>
+        <w:t>ในส่วนของ</w:t>
+      </w:r>
+      <w:r>
+        <w:rPr>
+          <w:rFonts w:asciiTheme="majorBidi" w:hAnsiTheme="majorBidi" w:cstheme="majorBidi"/>
+          <w:sz w:val="32"/>
+          <w:szCs w:val="32"/>
+        </w:rPr>
+        <w:t xml:space="preserve"> </w:t>
+      </w:r>
+      <w:r>
+        <w:rPr>
+          <w:rFonts w:asciiTheme="majorBidi" w:hAnsiTheme="majorBidi" w:cstheme="majorBidi"/>
+          <w:sz w:val="32"/>
+          <w:szCs w:val="32"/>
+        </w:rPr>
+        <w:t xml:space="preserve">Weight </w:t>
+      </w:r>
+      <w:r>
+        <w:rPr>
+          <w:rFonts w:asciiTheme="majorBidi" w:hAnsiTheme="majorBidi" w:cstheme="majorBidi"/>
+          <w:sz w:val="32"/>
+          <w:szCs w:val="32"/>
+        </w:rPr>
+        <w:t>Model</w:t>
+      </w:r>
+      <w:r>
+        <w:rPr>
+          <w:rFonts w:asciiTheme="majorBidi" w:hAnsiTheme="majorBidi" w:cstheme="majorBidi"/>
+          <w:sz w:val="32"/>
+          <w:szCs w:val="32"/>
+          <w:cs/>
+        </w:rPr>
+        <w:t xml:space="preserve"> ที่นักศึกษาได้ทำการ</w:t>
       </w:r>
       <w:r>
         <w:rPr>
@@ -1627,202 +1889,43 @@
           <w:szCs w:val="32"/>
           <w:cs/>
         </w:rPr>
-        <w:t xml:space="preserve"> ข้อมูลของ</w:t>
-      </w:r>
-      <w:r>
-        <w:rPr>
-          <w:rFonts w:asciiTheme="majorBidi" w:hAnsiTheme="majorBidi" w:cstheme="majorBidi"/>
-          <w:sz w:val="32"/>
-          <w:szCs w:val="32"/>
-          <w:cs/>
-        </w:rPr>
-        <w:t xml:space="preserve"> </w:t>
-      </w:r>
-      <w:r>
-        <w:rPr>
-          <w:rFonts w:asciiTheme="majorBidi" w:hAnsiTheme="majorBidi" w:cstheme="majorBidi"/>
-          <w:sz w:val="32"/>
-          <w:szCs w:val="32"/>
-        </w:rPr>
-        <w:t>Weight</w:t>
-      </w:r>
-      <w:r>
-        <w:rPr>
-          <w:rFonts w:asciiTheme="majorBidi" w:hAnsiTheme="majorBidi" w:cstheme="majorBidi"/>
-          <w:sz w:val="32"/>
-          <w:szCs w:val="32"/>
-        </w:rPr>
-        <w:t xml:space="preserve"> Model</w:t>
-      </w:r>
-      <w:r>
-        <w:rPr>
-          <w:rFonts w:asciiTheme="majorBidi" w:hAnsiTheme="majorBidi" w:cstheme="majorBidi"/>
-          <w:sz w:val="32"/>
-          <w:szCs w:val="32"/>
-          <w:cs/>
-        </w:rPr>
-        <w:t xml:space="preserve"> เข้ามาช่วยในงานประมวลผลดั่งตัวอย่างในวิชา</w:t>
-      </w:r>
-      <w:r>
-        <w:rPr>
-          <w:rFonts w:asciiTheme="majorBidi" w:hAnsiTheme="majorBidi" w:cstheme="majorBidi"/>
-          <w:sz w:val="32"/>
-          <w:szCs w:val="32"/>
-        </w:rPr>
-        <w:t xml:space="preserve"> Image Processing</w:t>
-      </w:r>
-      <w:r>
-        <w:rPr>
-          <w:rFonts w:asciiTheme="majorBidi" w:hAnsiTheme="majorBidi" w:cstheme="majorBidi"/>
-          <w:sz w:val="32"/>
-          <w:szCs w:val="32"/>
-          <w:cs/>
-        </w:rPr>
-        <w:t xml:space="preserve"> ภายในสถาบันที่มีการให้นักศึกษา ศึกษาโครงงานเรื่องการ</w:t>
-      </w:r>
-      <w:r>
-        <w:rPr>
-          <w:rFonts w:asciiTheme="majorBidi" w:hAnsiTheme="majorBidi" w:cstheme="majorBidi"/>
-          <w:sz w:val="32"/>
-          <w:szCs w:val="32"/>
-        </w:rPr>
-        <w:t xml:space="preserve"> Train</w:t>
-      </w:r>
-      <w:r>
-        <w:rPr>
-          <w:rFonts w:asciiTheme="majorBidi" w:hAnsiTheme="majorBidi" w:cstheme="majorBidi"/>
-          <w:sz w:val="32"/>
-          <w:szCs w:val="32"/>
-          <w:cs/>
-        </w:rPr>
-        <w:t xml:space="preserve"> </w:t>
-      </w:r>
-      <w:r>
-        <w:rPr>
-          <w:rFonts w:asciiTheme="majorBidi" w:hAnsiTheme="majorBidi" w:cstheme="majorBidi"/>
-          <w:sz w:val="32"/>
-          <w:szCs w:val="32"/>
-        </w:rPr>
-        <w:t>Weight</w:t>
-      </w:r>
-      <w:r>
-        <w:rPr>
-          <w:rFonts w:asciiTheme="majorBidi" w:hAnsiTheme="majorBidi" w:cstheme="majorBidi"/>
-          <w:sz w:val="32"/>
-          <w:szCs w:val="32"/>
-        </w:rPr>
-        <w:t xml:space="preserve"> Model</w:t>
-      </w:r>
-      <w:r>
-        <w:rPr>
-          <w:rFonts w:asciiTheme="majorBidi" w:hAnsiTheme="majorBidi" w:cstheme="majorBidi"/>
-          <w:sz w:val="32"/>
-          <w:szCs w:val="32"/>
-          <w:cs/>
-        </w:rPr>
-        <w:t xml:space="preserve"> ภายในวิชาขึ้นมาเพื่อมาทดลองภายในห้องทดลอง แต่ยังขาดพื้นที่สำหรับการให้บริการด้าน</w:t>
-      </w:r>
-      <w:r>
-        <w:rPr>
-          <w:rFonts w:asciiTheme="majorBidi" w:hAnsiTheme="majorBidi" w:cstheme="majorBidi"/>
-          <w:sz w:val="32"/>
-          <w:szCs w:val="32"/>
-        </w:rPr>
-        <w:t xml:space="preserve"> </w:t>
-      </w:r>
-      <w:r>
-        <w:rPr>
-          <w:rFonts w:asciiTheme="majorBidi" w:hAnsiTheme="majorBidi" w:cstheme="majorBidi"/>
-          <w:sz w:val="32"/>
-          <w:szCs w:val="32"/>
-        </w:rPr>
-        <w:t xml:space="preserve"> Model</w:t>
-      </w:r>
-      <w:r>
-        <w:rPr>
-          <w:rFonts w:asciiTheme="majorBidi" w:hAnsiTheme="majorBidi" w:cstheme="majorBidi"/>
-          <w:sz w:val="32"/>
-          <w:szCs w:val="32"/>
-          <w:cs/>
-        </w:rPr>
-        <w:t xml:space="preserve"> ของ </w:t>
-      </w:r>
-      <w:r>
-        <w:rPr>
-          <w:rFonts w:asciiTheme="majorBidi" w:hAnsiTheme="majorBidi" w:cstheme="majorBidi"/>
-          <w:sz w:val="32"/>
-          <w:szCs w:val="32"/>
-        </w:rPr>
-        <w:t>Image Processing</w:t>
-      </w:r>
-      <w:r>
-        <w:rPr>
-          <w:rFonts w:asciiTheme="majorBidi" w:hAnsiTheme="majorBidi" w:cstheme="majorBidi"/>
-          <w:sz w:val="32"/>
-          <w:szCs w:val="32"/>
-          <w:cs/>
-        </w:rPr>
-        <w:t xml:space="preserve"> ที่นักศึกษาได้ทำการ</w:t>
-      </w:r>
-      <w:r>
-        <w:rPr>
-          <w:rFonts w:asciiTheme="majorBidi" w:hAnsiTheme="majorBidi" w:cstheme="majorBidi"/>
-          <w:sz w:val="32"/>
-          <w:szCs w:val="32"/>
-        </w:rPr>
-        <w:t xml:space="preserve"> Train </w:t>
-      </w:r>
-      <w:r>
-        <w:rPr>
-          <w:rFonts w:asciiTheme="majorBidi" w:hAnsiTheme="majorBidi" w:cstheme="majorBidi"/>
-          <w:sz w:val="32"/>
-          <w:szCs w:val="32"/>
-        </w:rPr>
-        <w:t xml:space="preserve">Weight </w:t>
-      </w:r>
-      <w:r>
-        <w:rPr>
-          <w:rFonts w:asciiTheme="majorBidi" w:hAnsiTheme="majorBidi" w:cstheme="majorBidi"/>
-          <w:sz w:val="32"/>
-          <w:szCs w:val="32"/>
-          <w:cs/>
-        </w:rPr>
-        <w:t>ข้อมูลไว้เพื่อให้ได้ทดสอบภายในห้องทดลอง</w:t>
-      </w:r>
-      <w:r>
-        <w:rPr>
-          <w:rFonts w:asciiTheme="majorBidi" w:hAnsiTheme="majorBidi" w:cstheme="majorBidi"/>
-          <w:sz w:val="32"/>
-          <w:szCs w:val="32"/>
-          <w:cs/>
-        </w:rPr>
-        <w:t>เนื่องจากใช้ทรัพยากรของเครื่องสูงในการประมวลผลของ</w:t>
-      </w:r>
-      <w:r>
-        <w:rPr>
-          <w:rFonts w:asciiTheme="majorBidi" w:hAnsiTheme="majorBidi" w:cstheme="majorBidi"/>
-          <w:sz w:val="32"/>
-          <w:szCs w:val="32"/>
-        </w:rPr>
-        <w:t xml:space="preserve"> Model</w:t>
-      </w:r>
-      <w:r>
-        <w:rPr>
-          <w:rFonts w:asciiTheme="majorBidi" w:hAnsiTheme="majorBidi" w:cstheme="majorBidi"/>
-          <w:sz w:val="32"/>
-          <w:szCs w:val="32"/>
-          <w:cs/>
-        </w:rPr>
-        <w:t xml:space="preserve"> และ ให้บุคคลภายนอกได้เข้าถึงด้วย</w:t>
-      </w:r>
-      <w:r>
-        <w:rPr>
-          <w:rFonts w:asciiTheme="majorBidi" w:hAnsiTheme="majorBidi" w:cstheme="majorBidi"/>
-          <w:sz w:val="32"/>
-          <w:szCs w:val="32"/>
-          <w:cs/>
-        </w:rPr>
-        <w:t xml:space="preserve"> </w:t>
+        <w:t xml:space="preserve"> มานั้นก็สามารถ</w:t>
+      </w:r>
+      <w:r>
+        <w:rPr>
+          <w:rFonts w:asciiTheme="majorBidi" w:hAnsiTheme="majorBidi" w:cstheme="majorBidi"/>
+          <w:sz w:val="32"/>
+          <w:szCs w:val="32"/>
+          <w:cs/>
+        </w:rPr>
+        <w:t>นำเข้าภายในแอพพลิเคชั่นเพื่อ</w:t>
+      </w:r>
+      <w:r>
+        <w:rPr>
+          <w:rFonts w:asciiTheme="majorBidi" w:hAnsiTheme="majorBidi" w:cstheme="majorBidi"/>
+          <w:sz w:val="32"/>
+          <w:szCs w:val="32"/>
+          <w:cs/>
+        </w:rPr>
+        <w:t xml:space="preserve">เปิดให้บริการในแอพพลิเคชั่นของเราได้เพื่อทำการซื้อขาย หรือ </w:t>
+      </w:r>
+      <w:r>
+        <w:rPr>
+          <w:rFonts w:asciiTheme="majorBidi" w:hAnsiTheme="majorBidi" w:cstheme="majorBidi"/>
+          <w:sz w:val="32"/>
+          <w:szCs w:val="32"/>
+          <w:cs/>
+        </w:rPr>
+        <w:t xml:space="preserve">เป็นที่แสดงผลงานของนักศึกษา และ </w:t>
+      </w:r>
+      <w:r>
+        <w:rPr>
+          <w:rFonts w:asciiTheme="majorBidi" w:hAnsiTheme="majorBidi" w:cstheme="majorBidi"/>
+          <w:sz w:val="32"/>
+          <w:szCs w:val="32"/>
+          <w:cs/>
+        </w:rPr>
+        <w:t>เป็นอีกทางเลือกให้นักศึกษามีรายได้</w:t>
       </w:r>
     </w:p>
     <w:p>
@@ -1834,17 +1937,213 @@
           <w:rFonts w:asciiTheme="majorBidi" w:hAnsiTheme="majorBidi" w:cstheme="majorBidi"/>
           <w:sz w:val="32"/>
           <w:szCs w:val="32"/>
-          <w:cs/>
-        </w:rPr>
-      </w:pPr>
-      <w:r>
-        <w:rPr>
-          <w:rFonts w:asciiTheme="majorBidi" w:hAnsiTheme="majorBidi" w:cstheme="majorBidi"/>
-          <w:sz w:val="32"/>
-          <w:szCs w:val="32"/>
-          <w:cs/>
-        </w:rPr>
-        <w:t>ดังนั้น</w:t>
+        </w:rPr>
+      </w:pPr>
+      <w:r>
+        <w:rPr>
+          <w:rFonts w:asciiTheme="majorBidi" w:hAnsiTheme="majorBidi" w:cstheme="majorBidi"/>
+          <w:sz w:val="32"/>
+          <w:szCs w:val="32"/>
+          <w:cs/>
+        </w:rPr>
+        <w:t>โดยสรุปได้</w:t>
+      </w:r>
+      <w:r>
+        <w:rPr>
+          <w:rFonts w:asciiTheme="majorBidi" w:hAnsiTheme="majorBidi" w:cstheme="majorBidi"/>
+          <w:sz w:val="32"/>
+          <w:szCs w:val="32"/>
+          <w:cs/>
+        </w:rPr>
+        <w:t xml:space="preserve">ว่า </w:t>
+      </w:r>
+      <w:r>
+        <w:rPr>
+          <w:rFonts w:asciiTheme="majorBidi" w:hAnsiTheme="majorBidi" w:cstheme="majorBidi"/>
+          <w:sz w:val="32"/>
+          <w:szCs w:val="32"/>
+          <w:cs/>
+        </w:rPr>
+        <w:t>การตกแต่งรูปภาพ หรือ การปรับแต่งภาพ</w:t>
+      </w:r>
+      <w:r>
+        <w:rPr>
+          <w:rFonts w:asciiTheme="majorBidi" w:hAnsiTheme="majorBidi" w:cstheme="majorBidi"/>
+          <w:sz w:val="32"/>
+          <w:szCs w:val="32"/>
+          <w:cs/>
+        </w:rPr>
+        <w:t xml:space="preserve"> </w:t>
+      </w:r>
+      <w:r>
+        <w:rPr>
+          <w:rFonts w:asciiTheme="majorBidi" w:hAnsiTheme="majorBidi" w:cstheme="majorBidi"/>
+          <w:sz w:val="32"/>
+          <w:szCs w:val="32"/>
+          <w:cs/>
+        </w:rPr>
+        <w:t xml:space="preserve">นั้นมีการใช้อยู่แพร่หลาย และ </w:t>
+      </w:r>
+      <w:r>
+        <w:rPr>
+          <w:rFonts w:asciiTheme="majorBidi" w:hAnsiTheme="majorBidi" w:cstheme="majorBidi"/>
+          <w:sz w:val="32"/>
+          <w:szCs w:val="32"/>
+          <w:cs/>
+        </w:rPr>
+        <w:t>คนส่วนใหญ่มีการใช้</w:t>
+      </w:r>
+      <w:r>
+        <w:rPr>
+          <w:rFonts w:asciiTheme="majorBidi" w:hAnsiTheme="majorBidi" w:cstheme="majorBidi"/>
+          <w:sz w:val="32"/>
+          <w:szCs w:val="32"/>
+          <w:cs/>
+        </w:rPr>
+        <w:t>งานเรื่องการประมวลผลภาพ</w:t>
+      </w:r>
+      <w:r>
+        <w:rPr>
+          <w:rFonts w:asciiTheme="majorBidi" w:hAnsiTheme="majorBidi" w:cstheme="majorBidi"/>
+          <w:sz w:val="32"/>
+          <w:szCs w:val="32"/>
+          <w:cs/>
+        </w:rPr>
+        <w:t>กันเป็นปกติ</w:t>
+      </w:r>
+      <w:r>
+        <w:rPr>
+          <w:rFonts w:asciiTheme="majorBidi" w:hAnsiTheme="majorBidi" w:cstheme="majorBidi"/>
+          <w:sz w:val="32"/>
+          <w:szCs w:val="32"/>
+          <w:cs/>
+        </w:rPr>
+        <w:t xml:space="preserve"> การนำ</w:t>
+      </w:r>
+      <w:r>
+        <w:rPr>
+          <w:rFonts w:asciiTheme="majorBidi" w:hAnsiTheme="majorBidi" w:cstheme="majorBidi"/>
+          <w:sz w:val="32"/>
+          <w:szCs w:val="32"/>
+        </w:rPr>
+        <w:t xml:space="preserve"> Weight Model</w:t>
+      </w:r>
+      <w:r>
+        <w:rPr>
+          <w:rFonts w:asciiTheme="majorBidi" w:hAnsiTheme="majorBidi" w:cstheme="majorBidi"/>
+          <w:sz w:val="32"/>
+          <w:szCs w:val="32"/>
+          <w:cs/>
+        </w:rPr>
+        <w:t xml:space="preserve"> มาใช้งาน หรือ </w:t>
+      </w:r>
+      <w:r>
+        <w:rPr>
+          <w:rFonts w:asciiTheme="majorBidi" w:hAnsiTheme="majorBidi" w:cstheme="majorBidi"/>
+          <w:sz w:val="32"/>
+          <w:szCs w:val="32"/>
+          <w:cs/>
+        </w:rPr>
+        <w:t>จัดแสดง</w:t>
+      </w:r>
+      <w:r>
+        <w:rPr>
+          <w:rFonts w:asciiTheme="majorBidi" w:hAnsiTheme="majorBidi" w:cstheme="majorBidi"/>
+          <w:sz w:val="32"/>
+          <w:szCs w:val="32"/>
+          <w:cs/>
+        </w:rPr>
+        <w:t xml:space="preserve">ผลงาน และ การซื้อขาย </w:t>
+      </w:r>
+      <w:r>
+        <w:rPr>
+          <w:rFonts w:asciiTheme="majorBidi" w:hAnsiTheme="majorBidi" w:cstheme="majorBidi"/>
+          <w:sz w:val="32"/>
+          <w:szCs w:val="32"/>
+          <w:cs/>
+        </w:rPr>
+        <w:t>ซึ่ง</w:t>
+      </w:r>
+      <w:r>
+        <w:rPr>
+          <w:rFonts w:asciiTheme="majorBidi" w:hAnsiTheme="majorBidi" w:cstheme="majorBidi"/>
+          <w:sz w:val="32"/>
+          <w:szCs w:val="32"/>
+          <w:cs/>
+        </w:rPr>
+        <w:t>ทั้งหมดที่กล่าวมาคือส่วนมาก</w:t>
+      </w:r>
+      <w:r>
+        <w:rPr>
+          <w:rFonts w:asciiTheme="majorBidi" w:hAnsiTheme="majorBidi" w:cstheme="majorBidi"/>
+          <w:sz w:val="32"/>
+          <w:szCs w:val="32"/>
+          <w:cs/>
+        </w:rPr>
+        <w:t>ใช้งาน</w:t>
+      </w:r>
+      <w:r>
+        <w:rPr>
+          <w:rFonts w:asciiTheme="majorBidi" w:hAnsiTheme="majorBidi" w:cstheme="majorBidi"/>
+          <w:sz w:val="32"/>
+          <w:szCs w:val="32"/>
+          <w:cs/>
+        </w:rPr>
+        <w:t>บน</w:t>
+      </w:r>
+      <w:r>
+        <w:rPr>
+          <w:rFonts w:asciiTheme="majorBidi" w:hAnsiTheme="majorBidi" w:cstheme="majorBidi"/>
+          <w:sz w:val="32"/>
+          <w:szCs w:val="32"/>
+          <w:cs/>
+        </w:rPr>
+        <w:t>แอพพลิเคชั่นต่างๆผ่านอินเทอร์เน็ตเราจึงพัฒนาโครงงานบนพื้นฐานของเว็บแอพพลิเคชั่นซึ่งสอดคล้อง</w:t>
+      </w:r>
+      <w:r>
+        <w:rPr>
+          <w:rFonts w:asciiTheme="majorBidi" w:hAnsiTheme="majorBidi" w:cstheme="majorBidi"/>
+          <w:sz w:val="32"/>
+          <w:szCs w:val="32"/>
+          <w:cs/>
+        </w:rPr>
+        <w:t xml:space="preserve"> </w:t>
+      </w:r>
+      <w:r>
+        <w:rPr>
+          <w:rFonts w:asciiTheme="majorBidi" w:hAnsiTheme="majorBidi" w:cstheme="majorBidi"/>
+          <w:sz w:val="32"/>
+          <w:szCs w:val="32"/>
+          <w:cs/>
+        </w:rPr>
+        <w:t>และ</w:t>
+      </w:r>
+      <w:r>
+        <w:rPr>
+          <w:rFonts w:asciiTheme="majorBidi" w:hAnsiTheme="majorBidi" w:cstheme="majorBidi"/>
+          <w:sz w:val="32"/>
+          <w:szCs w:val="32"/>
+          <w:cs/>
+        </w:rPr>
+        <w:t xml:space="preserve"> </w:t>
+      </w:r>
+      <w:r>
+        <w:rPr>
+          <w:rFonts w:asciiTheme="majorBidi" w:hAnsiTheme="majorBidi" w:cstheme="majorBidi"/>
+          <w:sz w:val="32"/>
+          <w:szCs w:val="32"/>
+          <w:cs/>
+        </w:rPr>
+        <w:t>รองรับกับปัญหาดังกล่าว</w:t>
+      </w:r>
+      <w:r>
+        <w:rPr>
+          <w:rFonts w:asciiTheme="majorBidi" w:hAnsiTheme="majorBidi" w:cstheme="majorBidi"/>
+          <w:sz w:val="32"/>
+          <w:szCs w:val="32"/>
+          <w:cs/>
+        </w:rPr>
+        <w:t xml:space="preserve"> </w:t>
       </w:r>
       <w:r>
         <w:rPr>
@@ -1860,7 +2159,6 @@
           <w:rFonts w:asciiTheme="majorBidi" w:hAnsiTheme="majorBidi" w:cstheme="majorBidi"/>
           <w:sz w:val="32"/>
           <w:szCs w:val="32"/>
-          <w:cs/>
         </w:rPr>
         <w:t xml:space="preserve"> </w:t>
       </w:r>
@@ -1871,6 +2169,15 @@
           <w:szCs w:val="32"/>
           <w:cs/>
         </w:rPr>
+        <w:t>“</w:t>
+      </w:r>
+      <w:r>
+        <w:rPr>
+          <w:rFonts w:asciiTheme="majorBidi" w:hAnsiTheme="majorBidi" w:cstheme="majorBidi"/>
+          <w:sz w:val="32"/>
+          <w:szCs w:val="32"/>
+          <w:cs/>
+        </w:rPr>
         <w:t>แอพพลิเคชั่นการประมวลผลภาพด้วยการจัดการลำดับงานบนระบบเครือข่าย</w:t>
       </w:r>
       <w:r>
@@ -1878,491 +2185,9 @@
           <w:rFonts w:asciiTheme="majorBidi" w:hAnsiTheme="majorBidi" w:cstheme="majorBidi"/>
           <w:sz w:val="32"/>
           <w:szCs w:val="32"/>
-        </w:rPr>
-        <w:t xml:space="preserve"> </w:t>
-      </w:r>
-      <w:r>
-        <w:rPr>
-          <w:rFonts w:asciiTheme="majorBidi" w:hAnsiTheme="majorBidi" w:cstheme="majorBidi"/>
-          <w:sz w:val="32"/>
-          <w:szCs w:val="32"/>
-          <w:cs/>
-        </w:rPr>
-        <w:t>มีจุด</w:t>
-      </w:r>
-      <w:r>
-        <w:rPr>
-          <w:rFonts w:asciiTheme="majorBidi" w:hAnsiTheme="majorBidi" w:cstheme="majorBidi"/>
-          <w:sz w:val="32"/>
-          <w:szCs w:val="32"/>
-          <w:cs/>
-        </w:rPr>
-        <w:t xml:space="preserve"> </w:t>
-      </w:r>
-      <w:r>
-        <w:rPr>
-          <w:rFonts w:asciiTheme="majorBidi" w:hAnsiTheme="majorBidi" w:cstheme="majorBidi"/>
-          <w:sz w:val="32"/>
-          <w:szCs w:val="32"/>
-          <w:cs/>
-        </w:rPr>
-        <w:t>ประสงค์เพื่อสร้างระบบ</w:t>
-      </w:r>
-      <w:r>
-        <w:rPr>
-          <w:rFonts w:asciiTheme="majorBidi" w:hAnsiTheme="majorBidi" w:cstheme="majorBidi"/>
-          <w:sz w:val="32"/>
-          <w:szCs w:val="32"/>
-          <w:cs/>
-        </w:rPr>
-        <w:t>การแบ่งการจัดลำดับ</w:t>
-      </w:r>
-      <w:r>
-        <w:rPr>
-          <w:rFonts w:asciiTheme="majorBidi" w:hAnsiTheme="majorBidi" w:cstheme="majorBidi"/>
-          <w:sz w:val="32"/>
-          <w:szCs w:val="32"/>
-          <w:cs/>
-        </w:rPr>
-        <w:t>งานประมวลผลของผู้ใช้บริการแอพพลิเคชั่น เพื่อเป็นอีกทาง</w:t>
-      </w:r>
-      <w:r>
-        <w:rPr>
-          <w:rFonts w:asciiTheme="majorBidi" w:hAnsiTheme="majorBidi" w:cstheme="majorBidi"/>
-          <w:sz w:val="32"/>
-          <w:szCs w:val="32"/>
-          <w:cs/>
-        </w:rPr>
-        <w:t xml:space="preserve"> </w:t>
-      </w:r>
-      <w:r>
-        <w:rPr>
-          <w:rFonts w:asciiTheme="majorBidi" w:hAnsiTheme="majorBidi" w:cstheme="majorBidi"/>
-          <w:sz w:val="32"/>
-          <w:szCs w:val="32"/>
-          <w:cs/>
-        </w:rPr>
-        <w:t>เลือกหนึ่งในการใช้งานการประมวลผลภาพในรูปแบบต่าง ๆ</w:t>
-      </w:r>
-      <w:r>
-        <w:rPr>
-          <w:rFonts w:asciiTheme="majorBidi" w:hAnsiTheme="majorBidi" w:cstheme="majorBidi"/>
-          <w:sz w:val="32"/>
-          <w:szCs w:val="32"/>
-          <w:cs/>
-        </w:rPr>
-        <w:t xml:space="preserve"> อย่างมีประสิทธิภาพ</w:t>
-      </w:r>
-      <w:r>
-        <w:rPr>
-          <w:rFonts w:asciiTheme="majorBidi" w:hAnsiTheme="majorBidi" w:cstheme="majorBidi"/>
-          <w:sz w:val="32"/>
-          <w:szCs w:val="32"/>
-        </w:rPr>
-        <w:t xml:space="preserve"> </w:t>
-      </w:r>
-      <w:r>
-        <w:rPr>
-          <w:rFonts w:asciiTheme="majorBidi" w:hAnsiTheme="majorBidi" w:cstheme="majorBidi"/>
-          <w:sz w:val="32"/>
-          <w:szCs w:val="32"/>
-          <w:cs/>
-        </w:rPr>
-        <w:t>และ รองรับการประมวลผลภาพจำนวนมาก</w:t>
-      </w:r>
-      <w:r>
-        <w:rPr>
-          <w:rFonts w:asciiTheme="majorBidi" w:hAnsiTheme="majorBidi" w:cstheme="majorBidi"/>
-          <w:sz w:val="32"/>
-          <w:szCs w:val="32"/>
-          <w:cs/>
-        </w:rPr>
-        <w:t xml:space="preserve"> พร้อมด้วยรองรับแอพพลิเคชั่นที่สามารถนำเข้ามาเพิ่มในอนาคตได้อีกด้วย และ</w:t>
-      </w:r>
-      <w:r>
-        <w:rPr>
-          <w:rFonts w:asciiTheme="majorBidi" w:hAnsiTheme="majorBidi" w:cstheme="majorBidi"/>
-          <w:sz w:val="32"/>
-          <w:szCs w:val="32"/>
-        </w:rPr>
-        <w:t xml:space="preserve"> </w:t>
-      </w:r>
-      <w:r>
-        <w:rPr>
-          <w:rFonts w:asciiTheme="majorBidi" w:hAnsiTheme="majorBidi" w:cstheme="majorBidi"/>
-          <w:sz w:val="32"/>
-          <w:szCs w:val="32"/>
-          <w:cs/>
-        </w:rPr>
-        <w:t>ในส่วนของ</w:t>
-      </w:r>
-      <w:r>
-        <w:rPr>
-          <w:rFonts w:asciiTheme="majorBidi" w:hAnsiTheme="majorBidi" w:cstheme="majorBidi"/>
-          <w:sz w:val="32"/>
-          <w:szCs w:val="32"/>
-        </w:rPr>
-        <w:t xml:space="preserve"> </w:t>
-      </w:r>
-      <w:r>
-        <w:rPr>
-          <w:rFonts w:asciiTheme="majorBidi" w:hAnsiTheme="majorBidi" w:cstheme="majorBidi"/>
-          <w:sz w:val="32"/>
-          <w:szCs w:val="32"/>
-        </w:rPr>
-        <w:t xml:space="preserve">Weight </w:t>
-      </w:r>
-      <w:r>
-        <w:rPr>
-          <w:rFonts w:asciiTheme="majorBidi" w:hAnsiTheme="majorBidi" w:cstheme="majorBidi"/>
-          <w:sz w:val="32"/>
-          <w:szCs w:val="32"/>
-        </w:rPr>
-        <w:t>Model</w:t>
-      </w:r>
-      <w:r>
-        <w:rPr>
-          <w:rFonts w:asciiTheme="majorBidi" w:hAnsiTheme="majorBidi" w:cstheme="majorBidi"/>
-          <w:sz w:val="32"/>
-          <w:szCs w:val="32"/>
-          <w:cs/>
-        </w:rPr>
-        <w:t xml:space="preserve"> ที่นักศึกษาได้ทำการ</w:t>
-      </w:r>
-      <w:r>
-        <w:rPr>
-          <w:rFonts w:asciiTheme="majorBidi" w:hAnsiTheme="majorBidi" w:cstheme="majorBidi"/>
-          <w:sz w:val="32"/>
-          <w:szCs w:val="32"/>
-        </w:rPr>
-        <w:t xml:space="preserve"> Train</w:t>
-      </w:r>
-      <w:r>
-        <w:rPr>
-          <w:rFonts w:asciiTheme="majorBidi" w:hAnsiTheme="majorBidi" w:cstheme="majorBidi"/>
-          <w:sz w:val="32"/>
-          <w:szCs w:val="32"/>
-          <w:cs/>
-        </w:rPr>
-        <w:t xml:space="preserve"> มานั้นก็สามารถ</w:t>
-      </w:r>
-      <w:r>
-        <w:rPr>
-          <w:rFonts w:asciiTheme="majorBidi" w:hAnsiTheme="majorBidi" w:cstheme="majorBidi"/>
-          <w:sz w:val="32"/>
-          <w:szCs w:val="32"/>
-          <w:cs/>
-        </w:rPr>
-        <w:t>นำเข้าภายในแอพพลิเคชั่นเพื่อ</w:t>
-      </w:r>
-      <w:r>
-        <w:rPr>
-          <w:rFonts w:asciiTheme="majorBidi" w:hAnsiTheme="majorBidi" w:cstheme="majorBidi"/>
-          <w:sz w:val="32"/>
-          <w:szCs w:val="32"/>
-          <w:cs/>
-        </w:rPr>
-        <w:t xml:space="preserve">เปิดให้บริการในแอพพลิเคชั่นของเราได้เพื่อทำการซื้อขาย หรือ </w:t>
-      </w:r>
-      <w:r>
-        <w:rPr>
-          <w:rFonts w:asciiTheme="majorBidi" w:hAnsiTheme="majorBidi" w:cstheme="majorBidi"/>
-          <w:sz w:val="32"/>
-          <w:szCs w:val="32"/>
-          <w:cs/>
-        </w:rPr>
-        <w:t xml:space="preserve">เป็นที่แสดงผลงานของนักศึกษา และ </w:t>
-      </w:r>
-      <w:r>
-        <w:rPr>
-          <w:rFonts w:asciiTheme="majorBidi" w:hAnsiTheme="majorBidi" w:cstheme="majorBidi"/>
-          <w:sz w:val="32"/>
-          <w:szCs w:val="32"/>
-          <w:cs/>
-        </w:rPr>
-        <w:t>เป็นอีกทางเลือกให้นักศึกษามีรายได้</w:t>
-      </w:r>
-    </w:p>
-    <w:p>
-      <w:pPr>
-        <w:spacing w:after="0"/>
-        <w:ind w:firstLine="284"/>
-        <w:jc w:val="both"/>
-        <w:rPr>
-          <w:rFonts w:asciiTheme="majorBidi" w:hAnsiTheme="majorBidi" w:cstheme="majorBidi"/>
-          <w:sz w:val="32"/>
-          <w:szCs w:val="32"/>
-        </w:rPr>
-      </w:pPr>
-      <w:r>
-        <w:rPr>
-          <w:rFonts w:asciiTheme="majorBidi" w:hAnsiTheme="majorBidi" w:cstheme="majorBidi"/>
-          <w:sz w:val="32"/>
-          <w:szCs w:val="32"/>
-          <w:cs/>
-        </w:rPr>
-        <w:t>โดยสรุปได้</w:t>
-      </w:r>
-      <w:r>
-        <w:rPr>
-          <w:rFonts w:asciiTheme="majorBidi" w:hAnsiTheme="majorBidi" w:cstheme="majorBidi"/>
-          <w:sz w:val="32"/>
-          <w:szCs w:val="32"/>
-          <w:cs/>
-        </w:rPr>
-        <w:t xml:space="preserve">ว่า </w:t>
-      </w:r>
-      <w:r>
-        <w:rPr>
-          <w:rFonts w:asciiTheme="majorBidi" w:hAnsiTheme="majorBidi" w:cstheme="majorBidi"/>
-          <w:sz w:val="32"/>
-          <w:szCs w:val="32"/>
-          <w:cs/>
-        </w:rPr>
-        <w:t>การตกแต่งรูปภาพ หรือ การปรับแต่งภาพ</w:t>
-      </w:r>
-      <w:r>
-        <w:rPr>
-          <w:rFonts w:asciiTheme="majorBidi" w:hAnsiTheme="majorBidi" w:cstheme="majorBidi"/>
-          <w:sz w:val="32"/>
-          <w:szCs w:val="32"/>
-          <w:cs/>
-        </w:rPr>
-        <w:t xml:space="preserve"> </w:t>
-      </w:r>
-      <w:r>
-        <w:rPr>
-          <w:rFonts w:asciiTheme="majorBidi" w:hAnsiTheme="majorBidi" w:cstheme="majorBidi"/>
-          <w:sz w:val="32"/>
-          <w:szCs w:val="32"/>
-          <w:cs/>
-        </w:rPr>
-        <w:t xml:space="preserve">นั้นมีการใช้อยู่แพร่หลาย และ </w:t>
-      </w:r>
-      <w:r>
-        <w:rPr>
-          <w:rFonts w:asciiTheme="majorBidi" w:hAnsiTheme="majorBidi" w:cstheme="majorBidi"/>
-          <w:sz w:val="32"/>
-          <w:szCs w:val="32"/>
-          <w:cs/>
-        </w:rPr>
-        <w:t>คนส่วนใหญ่มีการใช้</w:t>
-      </w:r>
-      <w:r>
-        <w:rPr>
-          <w:rFonts w:asciiTheme="majorBidi" w:hAnsiTheme="majorBidi" w:cstheme="majorBidi"/>
-          <w:sz w:val="32"/>
-          <w:szCs w:val="32"/>
-          <w:cs/>
-        </w:rPr>
-        <w:t>งานเรื่องการประมวลผลภาพ</w:t>
-      </w:r>
-      <w:r>
-        <w:rPr>
-          <w:rFonts w:asciiTheme="majorBidi" w:hAnsiTheme="majorBidi" w:cstheme="majorBidi"/>
-          <w:sz w:val="32"/>
-          <w:szCs w:val="32"/>
-          <w:cs/>
-        </w:rPr>
-        <w:t>กันเป็นปกติ</w:t>
-      </w:r>
-      <w:r>
-        <w:rPr>
-          <w:rFonts w:asciiTheme="majorBidi" w:hAnsiTheme="majorBidi" w:cstheme="majorBidi"/>
-          <w:sz w:val="32"/>
-          <w:szCs w:val="32"/>
-          <w:cs/>
-        </w:rPr>
-        <w:t xml:space="preserve"> การนำ</w:t>
-      </w:r>
-      <w:r>
-        <w:rPr>
-          <w:rFonts w:asciiTheme="majorBidi" w:hAnsiTheme="majorBidi" w:cstheme="majorBidi"/>
-          <w:sz w:val="32"/>
-          <w:szCs w:val="32"/>
-        </w:rPr>
-        <w:t xml:space="preserve"> Weight Model</w:t>
-      </w:r>
-      <w:r>
-        <w:rPr>
-          <w:rFonts w:asciiTheme="majorBidi" w:hAnsiTheme="majorBidi" w:cstheme="majorBidi"/>
-          <w:sz w:val="32"/>
-          <w:szCs w:val="32"/>
-          <w:cs/>
-        </w:rPr>
-        <w:t xml:space="preserve"> มาใช้งาน หรือ </w:t>
-      </w:r>
-      <w:r>
-        <w:rPr>
-          <w:rFonts w:asciiTheme="majorBidi" w:hAnsiTheme="majorBidi" w:cstheme="majorBidi"/>
-          <w:sz w:val="32"/>
-          <w:szCs w:val="32"/>
-          <w:cs/>
-        </w:rPr>
-        <w:t>จัดแสดง</w:t>
-      </w:r>
-      <w:r>
-        <w:rPr>
-          <w:rFonts w:asciiTheme="majorBidi" w:hAnsiTheme="majorBidi" w:cstheme="majorBidi"/>
-          <w:sz w:val="32"/>
-          <w:szCs w:val="32"/>
-          <w:cs/>
-        </w:rPr>
-        <w:t xml:space="preserve">ผลงาน และ การซื้อขาย </w:t>
-      </w:r>
-      <w:r>
-        <w:rPr>
-          <w:rFonts w:asciiTheme="majorBidi" w:hAnsiTheme="majorBidi" w:cstheme="majorBidi"/>
-          <w:sz w:val="32"/>
-          <w:szCs w:val="32"/>
-          <w:cs/>
-        </w:rPr>
-        <w:t>ซึ่ง</w:t>
-      </w:r>
-      <w:r>
-        <w:rPr>
-          <w:rFonts w:asciiTheme="majorBidi" w:hAnsiTheme="majorBidi" w:cstheme="majorBidi"/>
-          <w:sz w:val="32"/>
-          <w:szCs w:val="32"/>
-          <w:cs/>
-        </w:rPr>
-        <w:t>ทั้งหมดที่กล่าวมาคือส่วนมาก</w:t>
-      </w:r>
-      <w:r>
-        <w:rPr>
-          <w:rFonts w:asciiTheme="majorBidi" w:hAnsiTheme="majorBidi" w:cstheme="majorBidi"/>
-          <w:sz w:val="32"/>
-          <w:szCs w:val="32"/>
-          <w:cs/>
-        </w:rPr>
-        <w:t>ใช้งาน</w:t>
-      </w:r>
-      <w:r>
-        <w:rPr>
-          <w:rFonts w:asciiTheme="majorBidi" w:hAnsiTheme="majorBidi" w:cstheme="majorBidi"/>
-          <w:sz w:val="32"/>
-          <w:szCs w:val="32"/>
-          <w:cs/>
-        </w:rPr>
-        <w:t>บน</w:t>
-      </w:r>
-      <w:r>
-        <w:rPr>
-          <w:rFonts w:asciiTheme="majorBidi" w:hAnsiTheme="majorBidi" w:cstheme="majorBidi"/>
-          <w:sz w:val="32"/>
-          <w:szCs w:val="32"/>
-          <w:cs/>
-        </w:rPr>
-        <w:t>แอพพลิเคชั่นต่างๆผ่านอินเทอร์เน็ตเราจึงพัฒนาโครงงานบนพื้นฐานของเว็บแอพพลิเคชั่นซึ่งสอดคล้อง</w:t>
-      </w:r>
-      <w:r>
-        <w:rPr>
-          <w:rFonts w:asciiTheme="majorBidi" w:hAnsiTheme="majorBidi" w:cstheme="majorBidi"/>
-          <w:sz w:val="32"/>
-          <w:szCs w:val="32"/>
-          <w:cs/>
-        </w:rPr>
-        <w:t xml:space="preserve"> </w:t>
-      </w:r>
-      <w:r>
-        <w:rPr>
-          <w:rFonts w:asciiTheme="majorBidi" w:hAnsiTheme="majorBidi" w:cstheme="majorBidi"/>
-          <w:sz w:val="32"/>
-          <w:szCs w:val="32"/>
-          <w:cs/>
-        </w:rPr>
-        <w:t>และ</w:t>
-      </w:r>
-      <w:r>
-        <w:rPr>
-          <w:rFonts w:asciiTheme="majorBidi" w:hAnsiTheme="majorBidi" w:cstheme="majorBidi"/>
-          <w:sz w:val="32"/>
-          <w:szCs w:val="32"/>
-          <w:cs/>
-        </w:rPr>
-        <w:t xml:space="preserve"> </w:t>
-      </w:r>
-      <w:r>
-        <w:rPr>
-          <w:rFonts w:asciiTheme="majorBidi" w:hAnsiTheme="majorBidi" w:cstheme="majorBidi"/>
-          <w:sz w:val="32"/>
-          <w:szCs w:val="32"/>
-          <w:cs/>
-        </w:rPr>
-        <w:t>รองรับกับปัญหาดังกล่าว</w:t>
-      </w:r>
-      <w:r>
-        <w:rPr>
-          <w:rFonts w:asciiTheme="majorBidi" w:hAnsiTheme="majorBidi" w:cstheme="majorBidi"/>
-          <w:sz w:val="32"/>
-          <w:szCs w:val="32"/>
-          <w:cs/>
-        </w:rPr>
-        <w:t xml:space="preserve"> </w:t>
-      </w:r>
-      <w:r>
-        <w:rPr>
-          <w:rFonts w:asciiTheme="majorBidi" w:hAnsiTheme="majorBidi" w:cstheme="majorBidi"/>
-          <w:sz w:val="32"/>
-          <w:szCs w:val="32"/>
-          <w:cs/>
-        </w:rPr>
-        <w:t>โครงงาน</w:t>
-      </w:r>
-      <w:r>
-        <w:rPr>
-          <w:rFonts w:asciiTheme="majorBidi" w:hAnsiTheme="majorBidi" w:cstheme="majorBidi"/>
-          <w:sz w:val="32"/>
-          <w:szCs w:val="32"/>
-        </w:rPr>
-        <w:t xml:space="preserve"> </w:t>
-      </w:r>
-      <w:r>
-        <w:rPr>
-          <w:rFonts w:asciiTheme="majorBidi" w:hAnsiTheme="majorBidi" w:cstheme="majorBidi"/>
-          <w:sz w:val="32"/>
-          <w:szCs w:val="32"/>
-          <w:cs/>
-        </w:rPr>
-        <w:t>“</w:t>
-      </w:r>
-      <w:r>
-        <w:rPr>
-          <w:rFonts w:asciiTheme="majorBidi" w:hAnsiTheme="majorBidi" w:cstheme="majorBidi"/>
-          <w:sz w:val="32"/>
-          <w:szCs w:val="32"/>
-          <w:cs/>
-        </w:rPr>
-        <w:t>แอพพลิเคชั่นการประมวลผลภาพด้วยการจัดการลำดับงานบนระบบเครือข่าย</w:t>
-      </w:r>
-      <w:r>
-        <w:rPr>
-          <w:rFonts w:asciiTheme="majorBidi" w:hAnsiTheme="majorBidi" w:cstheme="majorBidi"/>
-          <w:sz w:val="32"/>
-          <w:szCs w:val="32"/>
-          <w:cs/>
-        </w:rPr>
-        <w:t>” นี้ถูกจัด</w:t>
-      </w:r>
-      <w:proofErr w:type="spellStart"/>
-      <w:r>
-        <w:rPr>
-          <w:rFonts w:asciiTheme="majorBidi" w:hAnsiTheme="majorBidi" w:cstheme="majorBidi"/>
-          <w:sz w:val="32"/>
-          <w:szCs w:val="32"/>
-          <w:cs/>
-        </w:rPr>
-        <w:t>ทํา</w:t>
-      </w:r>
-      <w:proofErr w:type="spellEnd"/>
-      <w:r>
-        <w:rPr>
-          <w:rFonts w:asciiTheme="majorBidi" w:hAnsiTheme="majorBidi" w:cstheme="majorBidi"/>
-          <w:sz w:val="32"/>
-          <w:szCs w:val="32"/>
-          <w:cs/>
-        </w:rPr>
-        <w:t xml:space="preserve">ขึ้นมาเพื่อแก้ไขในส่วนของกระบวนการนี้ โดยมีการแบ่งเป็น </w:t>
+          <w:cs/>
+        </w:rPr>
+        <w:t xml:space="preserve">” นี้ถูกจัดทําขึ้นมาเพื่อแก้ไขในส่วนของกระบวนการนี้ โดยมีการแบ่งเป็น </w:t>
       </w:r>
       <w:r>
         <w:rPr>
@@ -2634,7 +2459,6 @@
         </w:rPr>
         <w:t xml:space="preserve"> </w:t>
       </w:r>
-      <w:proofErr w:type="spellStart"/>
       <w:r>
         <w:rPr>
           <w:rFonts w:asciiTheme="majorBidi" w:hAnsiTheme="majorBidi" w:cstheme="majorBidi"/>
@@ -2644,7 +2468,6 @@
         </w:rPr>
         <w:t>สําหรับ</w:t>
       </w:r>
-      <w:proofErr w:type="spellEnd"/>
       <w:r>
         <w:rPr>
           <w:rFonts w:asciiTheme="majorBidi" w:hAnsiTheme="majorBidi" w:cstheme="majorBidi"/>
@@ -4127,47 +3950,7 @@
           <w:szCs w:val="32"/>
           <w:cs/>
         </w:rPr>
-        <w:t>ในการจัด</w:t>
-      </w:r>
-      <w:proofErr w:type="spellStart"/>
-      <w:r>
-        <w:rPr>
-          <w:rFonts w:asciiTheme="majorBidi" w:hAnsiTheme="majorBidi" w:cstheme="majorBidi"/>
-          <w:sz w:val="32"/>
-          <w:szCs w:val="32"/>
-          <w:cs/>
-        </w:rPr>
-        <w:t>ทํา</w:t>
-      </w:r>
-      <w:proofErr w:type="spellEnd"/>
-      <w:r>
-        <w:rPr>
-          <w:rFonts w:asciiTheme="majorBidi" w:hAnsiTheme="majorBidi" w:cstheme="majorBidi"/>
-          <w:sz w:val="32"/>
-          <w:szCs w:val="32"/>
-          <w:cs/>
-        </w:rPr>
-        <w:t>โครงงาน ผู้จัดทําได้</w:t>
-      </w:r>
-      <w:proofErr w:type="spellStart"/>
-      <w:r>
-        <w:rPr>
-          <w:rFonts w:asciiTheme="majorBidi" w:hAnsiTheme="majorBidi" w:cstheme="majorBidi"/>
-          <w:sz w:val="32"/>
-          <w:szCs w:val="32"/>
-          <w:cs/>
-        </w:rPr>
-        <w:t>ทํ</w:t>
-      </w:r>
-      <w:proofErr w:type="spellEnd"/>
-      <w:r>
-        <w:rPr>
-          <w:rFonts w:asciiTheme="majorBidi" w:hAnsiTheme="majorBidi" w:cstheme="majorBidi"/>
-          <w:sz w:val="32"/>
-          <w:szCs w:val="32"/>
-          <w:cs/>
-        </w:rPr>
-        <w:t>าการศึกษาทฤษฎีที่เกี่ยวข้อง</w:t>
+        <w:t>ในการจัดทําโครงงาน ผู้จัดทําได้ทําการศึกษาทฤษฎีที่เกี่ยวข้อง</w:t>
       </w:r>
       <w:r>
         <w:rPr>
@@ -4221,27 +4004,7 @@
           <w:szCs w:val="32"/>
           <w:cs/>
         </w:rPr>
-        <w:t>งานในการพัฒนาระบบ และงานวิจัยที่เกี่ยวข้อง เพื่อนํามาปรับใช้และเป็นแนวทางในการ</w:t>
-      </w:r>
-      <w:proofErr w:type="spellStart"/>
-      <w:r>
-        <w:rPr>
-          <w:rFonts w:asciiTheme="majorBidi" w:hAnsiTheme="majorBidi" w:cstheme="majorBidi"/>
-          <w:sz w:val="32"/>
-          <w:szCs w:val="32"/>
-          <w:cs/>
-        </w:rPr>
-        <w:t>ทํา</w:t>
-      </w:r>
-      <w:proofErr w:type="spellEnd"/>
-      <w:r>
-        <w:rPr>
-          <w:rFonts w:asciiTheme="majorBidi" w:hAnsiTheme="majorBidi" w:cstheme="majorBidi"/>
-          <w:sz w:val="32"/>
-          <w:szCs w:val="32"/>
-          <w:cs/>
-        </w:rPr>
-        <w:t xml:space="preserve"> โครงงาน ดังต่อไปนี้</w:t>
+        <w:t>งานในการพัฒนาระบบ และงานวิจัยที่เกี่ยวข้อง เพื่อนํามาปรับใช้และเป็นแนวทางในการทํา โครงงาน ดังต่อไปนี้</w:t>
       </w:r>
     </w:p>
     <w:p>
@@ -4412,19 +4175,8 @@
           <w:szCs w:val="32"/>
           <w:cs/>
         </w:rPr>
-        <w:t>การใช้คอมพิวเตอร์ดิจิทัลในการประมวลผลภาพดิจิทัลผ่าน</w:t>
-      </w:r>
-      <w:proofErr w:type="spellStart"/>
-      <w:r>
-        <w:rPr>
-          <w:rFonts w:asciiTheme="majorBidi" w:hAnsiTheme="majorBidi" w:cstheme="majorBidi"/>
-          <w:sz w:val="32"/>
-          <w:szCs w:val="32"/>
-          <w:cs/>
-        </w:rPr>
-        <w:t>อัลกอริธึม</w:t>
-      </w:r>
-      <w:proofErr w:type="spellEnd"/>
+        <w:t>การใช้คอมพิวเตอร์ดิจิทัลในการประมวลผลภาพดิจิทัลผ่านอัลกอริธึม</w:t>
+      </w:r>
       <w:r>
         <w:rPr>
           <w:rFonts w:asciiTheme="majorBidi" w:hAnsiTheme="majorBidi" w:cstheme="majorBidi"/>
@@ -4449,27 +4201,7 @@
           <w:szCs w:val="32"/>
           <w:cs/>
         </w:rPr>
-        <w:t xml:space="preserve"> ซึ่งนับเป็นภาพดิจิต</w:t>
-      </w:r>
-      <w:proofErr w:type="spellStart"/>
-      <w:r>
-        <w:rPr>
-          <w:rFonts w:asciiTheme="majorBidi" w:hAnsiTheme="majorBidi" w:cstheme="majorBidi"/>
-          <w:sz w:val="32"/>
-          <w:szCs w:val="32"/>
-          <w:cs/>
-        </w:rPr>
-        <w:t>ัล</w:t>
-      </w:r>
-      <w:proofErr w:type="spellEnd"/>
-      <w:r>
-        <w:rPr>
-          <w:rFonts w:asciiTheme="majorBidi" w:hAnsiTheme="majorBidi" w:cstheme="majorBidi"/>
-          <w:sz w:val="32"/>
-          <w:szCs w:val="32"/>
-          <w:cs/>
-        </w:rPr>
-        <w:t xml:space="preserve"> </w:t>
+        <w:t xml:space="preserve"> ซึ่งนับเป็นภาพดิจิตัล </w:t>
       </w:r>
       <w:r>
         <w:rPr>
@@ -4615,7 +4347,7 @@
     </w:p>
     <w:p>
       <w:pPr>
-        <w:pStyle w:val="a7"/>
+        <w:pStyle w:val="ListParagraph"/>
         <w:spacing w:after="0"/>
         <w:ind w:left="993"/>
         <w:jc w:val="both"/>
@@ -4708,7 +4440,7 @@
     </w:p>
     <w:p>
       <w:pPr>
-        <w:pStyle w:val="a7"/>
+        <w:pStyle w:val="ListParagraph"/>
         <w:spacing w:after="0"/>
         <w:ind w:left="993"/>
         <w:jc w:val="both"/>
@@ -4873,27 +4605,7 @@
           <w:szCs w:val="32"/>
           <w:cs/>
         </w:rPr>
-        <w:t>ระบบคล</w:t>
-      </w:r>
-      <w:proofErr w:type="spellStart"/>
-      <w:r>
-        <w:rPr>
-          <w:rFonts w:asciiTheme="majorBidi" w:hAnsiTheme="majorBidi" w:cstheme="majorBidi"/>
-          <w:sz w:val="32"/>
-          <w:szCs w:val="32"/>
-          <w:cs/>
-        </w:rPr>
-        <w:t>ัสเต</w:t>
-      </w:r>
-      <w:proofErr w:type="spellEnd"/>
-      <w:r>
-        <w:rPr>
-          <w:rFonts w:asciiTheme="majorBidi" w:hAnsiTheme="majorBidi" w:cstheme="majorBidi"/>
-          <w:sz w:val="32"/>
-          <w:szCs w:val="32"/>
-          <w:cs/>
-        </w:rPr>
-        <w:t>อร์ หรือ</w:t>
+        <w:t>ระบบคลัสเตอร์ หรือ</w:t>
       </w:r>
       <w:r>
         <w:rPr>
@@ -4910,47 +4622,7 @@
           <w:szCs w:val="32"/>
           <w:cs/>
         </w:rPr>
-        <w:t>คล</w:t>
-      </w:r>
-      <w:proofErr w:type="spellStart"/>
-      <w:r>
-        <w:rPr>
-          <w:rFonts w:asciiTheme="majorBidi" w:hAnsiTheme="majorBidi" w:cstheme="majorBidi"/>
-          <w:sz w:val="32"/>
-          <w:szCs w:val="32"/>
-          <w:cs/>
-        </w:rPr>
-        <w:t>ัสเต</w:t>
-      </w:r>
-      <w:proofErr w:type="spellEnd"/>
-      <w:r>
-        <w:rPr>
-          <w:rFonts w:asciiTheme="majorBidi" w:hAnsiTheme="majorBidi" w:cstheme="majorBidi"/>
-          <w:sz w:val="32"/>
-          <w:szCs w:val="32"/>
-          <w:cs/>
-        </w:rPr>
-        <w:t>อริ</w:t>
-      </w:r>
-      <w:proofErr w:type="spellStart"/>
-      <w:r>
-        <w:rPr>
-          <w:rFonts w:asciiTheme="majorBidi" w:hAnsiTheme="majorBidi" w:cstheme="majorBidi"/>
-          <w:sz w:val="32"/>
-          <w:szCs w:val="32"/>
-          <w:cs/>
-        </w:rPr>
-        <w:t>่ง</w:t>
-      </w:r>
-      <w:proofErr w:type="spellEnd"/>
-      <w:r>
-        <w:rPr>
-          <w:rFonts w:asciiTheme="majorBidi" w:hAnsiTheme="majorBidi" w:cstheme="majorBidi"/>
-          <w:sz w:val="32"/>
-          <w:szCs w:val="32"/>
-          <w:cs/>
-        </w:rPr>
-        <w:t xml:space="preserve"> เป็นการเชื่อมต่อระบบการทำงานของกลุ่มคอมพิวเตอร์เข้าด้วยกันภายใต้ระบบเครือข่าย</w:t>
+        <w:t>คลัสเตอริ่ง เป็นการเชื่อมต่อระบบการทำงานของกลุ่มคอมพิวเตอร์เข้าด้วยกันภายใต้ระบบเครือข่าย</w:t>
       </w:r>
       <w:r>
         <w:rPr>
@@ -5985,9 +5657,9 @@
           <w:lang w:val="th-TH"/>
         </w:rPr>
         <w:drawing>
-          <wp:inline distT="0" distB="0" distL="0" distR="0" wp14:anchorId="59D0DCB7" wp14:editId="1F3416D3">
-            <wp:extent cx="4572000" cy="1547116"/>
-            <wp:effectExtent l="0" t="0" r="0" b="0"/>
+          <wp:inline distT="0" distB="0" distL="0" distR="0" wp14:anchorId="59D0DCB7" wp14:editId="71ACA685">
+            <wp:extent cx="4036540" cy="1365922"/>
+            <wp:effectExtent l="0" t="0" r="2540" b="5715"/>
             <wp:docPr id="7" name="Picture 7"/>
             <wp:cNvGraphicFramePr>
               <a:graphicFrameLocks xmlns:a="http://schemas.openxmlformats.org/drawingml/2006/main" noChangeAspect="1"/>
@@ -6014,7 +5686,7 @@
                   <pic:spPr>
                     <a:xfrm>
                       <a:off x="0" y="0"/>
-                      <a:ext cx="4590763" cy="1553465"/>
+                      <a:ext cx="4067504" cy="1376400"/>
                     </a:xfrm>
                     <a:prstGeom prst="rect">
                       <a:avLst/>
@@ -6110,18 +5782,16 @@
         </w:rPr>
         <w:t xml:space="preserve"> </w:t>
       </w:r>
-      <w:proofErr w:type="spellStart"/>
-      <w:r>
-        <w:rPr>
-          <w:rFonts w:asciiTheme="majorBidi" w:hAnsiTheme="majorBidi" w:cstheme="majorBidi"/>
-          <w:b/>
-          <w:bCs/>
-          <w:sz w:val="32"/>
-          <w:szCs w:val="32"/>
-        </w:rPr>
-        <w:t>AnimeFilter</w:t>
-      </w:r>
-      <w:proofErr w:type="spellEnd"/>
+      <w:r>
+        <w:rPr>
+          <w:rFonts w:asciiTheme="majorBidi" w:hAnsiTheme="majorBidi" w:cstheme="majorBidi"/>
+          <w:b/>
+          <w:bCs/>
+          <w:sz w:val="32"/>
+          <w:szCs w:val="32"/>
+        </w:rPr>
+        <w:t>Film Emulator</w:t>
+      </w:r>
     </w:p>
     <w:p>
       <w:pPr>
@@ -6129,38 +5799,103 @@
         <w:ind w:firstLine="993"/>
         <w:jc w:val="both"/>
         <w:rPr>
-          <w:rFonts w:asciiTheme="majorBidi" w:hAnsiTheme="majorBidi" w:cstheme="majorBidi"/>
-          <w:sz w:val="32"/>
-          <w:szCs w:val="32"/>
-          <w:cs/>
-        </w:rPr>
-      </w:pPr>
-      <w:proofErr w:type="spellStart"/>
-      <w:r>
-        <w:rPr>
-          <w:rFonts w:asciiTheme="majorBidi" w:hAnsiTheme="majorBidi" w:cstheme="majorBidi"/>
-          <w:sz w:val="32"/>
-          <w:szCs w:val="32"/>
-        </w:rPr>
-        <w:t>AnimeFilter</w:t>
-      </w:r>
-      <w:proofErr w:type="spellEnd"/>
-      <w:r>
-        <w:rPr>
-          <w:rFonts w:asciiTheme="majorBidi" w:hAnsiTheme="majorBidi" w:cstheme="majorBidi"/>
-          <w:sz w:val="32"/>
-          <w:szCs w:val="32"/>
-          <w:cs/>
-        </w:rPr>
-        <w:t xml:space="preserve">  หรือ </w:t>
-      </w:r>
-      <w:r>
-        <w:rPr>
-          <w:rFonts w:asciiTheme="majorBidi" w:hAnsiTheme="majorBidi" w:cstheme="majorBidi"/>
-          <w:sz w:val="32"/>
-          <w:szCs w:val="32"/>
-        </w:rPr>
-        <w:t xml:space="preserve">AnimeFilter.com </w:t>
+          <w:rFonts w:asciiTheme="majorBidi" w:hAnsiTheme="majorBidi" w:cstheme="majorBidi" w:hint="cs"/>
+          <w:sz w:val="32"/>
+          <w:szCs w:val="32"/>
+          <w:cs/>
+        </w:rPr>
+      </w:pPr>
+      <w:r>
+        <w:rPr>
+          <w:rFonts w:asciiTheme="majorBidi" w:hAnsiTheme="majorBidi" w:cstheme="majorBidi"/>
+          <w:sz w:val="32"/>
+          <w:szCs w:val="32"/>
+        </w:rPr>
+        <w:t>Film Emulator</w:t>
+      </w:r>
+      <w:r>
+        <w:rPr>
+          <w:rFonts w:asciiTheme="majorBidi" w:hAnsiTheme="majorBidi" w:cstheme="majorBidi" w:hint="cs"/>
+          <w:sz w:val="32"/>
+          <w:szCs w:val="32"/>
+          <w:cs/>
+        </w:rPr>
+        <w:t xml:space="preserve"> </w:t>
+      </w:r>
+      <w:r>
+        <w:rPr>
+          <w:rFonts w:asciiTheme="majorBidi" w:hAnsiTheme="majorBidi" w:cstheme="majorBidi"/>
+          <w:sz w:val="32"/>
+          <w:szCs w:val="32"/>
+          <w:cs/>
+        </w:rPr>
+        <w:t xml:space="preserve">หรือ </w:t>
+      </w:r>
+      <w:r>
+        <w:rPr>
+          <w:rFonts w:asciiTheme="majorBidi" w:hAnsiTheme="majorBidi" w:cstheme="majorBidi"/>
+          <w:sz w:val="32"/>
+          <w:szCs w:val="32"/>
+        </w:rPr>
+        <w:fldChar w:fldCharType="begin"/>
+      </w:r>
+      <w:r>
+        <w:rPr>
+          <w:rFonts w:asciiTheme="majorBidi" w:hAnsiTheme="majorBidi" w:cstheme="majorBidi"/>
+          <w:sz w:val="32"/>
+          <w:szCs w:val="32"/>
+        </w:rPr>
+        <w:instrText xml:space="preserve"> HYPERLINK "</w:instrText>
+      </w:r>
+      <w:r>
+        <w:rPr>
+          <w:rFonts w:asciiTheme="majorBidi" w:hAnsiTheme="majorBidi" w:cstheme="majorBidi"/>
+          <w:sz w:val="32"/>
+          <w:szCs w:val="32"/>
+        </w:rPr>
+        <w:instrText>https://29a.ch/film-emulator</w:instrText>
+      </w:r>
+      <w:r>
+        <w:rPr>
+          <w:rFonts w:asciiTheme="majorBidi" w:hAnsiTheme="majorBidi" w:cstheme="majorBidi"/>
+          <w:sz w:val="32"/>
+          <w:szCs w:val="32"/>
+        </w:rPr>
+        <w:instrText xml:space="preserve">" </w:instrText>
+      </w:r>
+      <w:r>
+        <w:rPr>
+          <w:rFonts w:asciiTheme="majorBidi" w:hAnsiTheme="majorBidi" w:cstheme="majorBidi"/>
+          <w:sz w:val="32"/>
+          <w:szCs w:val="32"/>
+        </w:rPr>
+        <w:fldChar w:fldCharType="separate"/>
+      </w:r>
+      <w:r>
+        <w:rPr>
+          <w:rStyle w:val="Hyperlink"/>
+          <w:rFonts w:asciiTheme="majorBidi" w:hAnsiTheme="majorBidi" w:cstheme="majorBidi"/>
+          <w:sz w:val="32"/>
+          <w:szCs w:val="32"/>
+        </w:rPr>
+        <w:t>https://29a.ch/film-emulator</w:t>
+      </w:r>
+      <w:r>
+        <w:rPr>
+          <w:rFonts w:asciiTheme="majorBidi" w:hAnsiTheme="majorBidi" w:cstheme="majorBidi"/>
+          <w:sz w:val="32"/>
+          <w:szCs w:val="32"/>
+        </w:rPr>
+        <w:fldChar w:fldCharType="end"/>
+      </w:r>
+      <w:r>
+        <w:rPr>
+          <w:rFonts w:asciiTheme="majorBidi" w:hAnsiTheme="majorBidi" w:cstheme="majorBidi" w:hint="cs"/>
+          <w:sz w:val="32"/>
+          <w:szCs w:val="32"/>
+          <w:cs/>
+        </w:rPr>
+        <w:t xml:space="preserve"> </w:t>
       </w:r>
       <w:r>
         <w:rPr>
@@ -6203,28 +5938,74 @@
           <w:szCs w:val="32"/>
           <w:cs/>
         </w:rPr>
-        <w:t xml:space="preserve"> นำภาพนั้นไปประมวลผลโดยมีการประมวลผลดังนี้ จับวัตถุของภาพที่ต้องการนำมาแปลงภาพให้อยู่ในรูปแบบ</w:t>
-      </w:r>
-      <w:r>
-        <w:rPr>
-          <w:rFonts w:asciiTheme="majorBidi" w:hAnsiTheme="majorBidi" w:cstheme="majorBidi"/>
-          <w:sz w:val="32"/>
-          <w:szCs w:val="32"/>
-        </w:rPr>
-        <w:t xml:space="preserve"> Model</w:t>
-      </w:r>
-      <w:r>
-        <w:rPr>
-          <w:rFonts w:asciiTheme="majorBidi" w:hAnsiTheme="majorBidi" w:cstheme="majorBidi"/>
-          <w:sz w:val="32"/>
-          <w:szCs w:val="32"/>
-          <w:cs/>
-        </w:rPr>
-        <w:t xml:space="preserve"> ที่ทางผู้ให้บริการได้เปิดให้ผู้ใช้งานเข้ามาใช้บริการ</w:t>
-      </w:r>
-      <w:r>
-        <w:rPr>
-          <w:rFonts w:asciiTheme="majorBidi" w:hAnsiTheme="majorBidi" w:cstheme="majorBidi"/>
+        <w:t xml:space="preserve"> นำภาพนั้นไปประมวลผลโดยมีการประมวลผลดังนี้</w:t>
+      </w:r>
+      <w:r>
+        <w:rPr>
+          <w:rFonts w:asciiTheme="majorBidi" w:hAnsiTheme="majorBidi" w:cstheme="majorBidi" w:hint="cs"/>
+          <w:sz w:val="32"/>
+          <w:szCs w:val="32"/>
+          <w:cs/>
+        </w:rPr>
+        <w:t xml:space="preserve"> ปรับแต่งสีของภาพตามที่ผู้ใช้ต้องการโดยมี</w:t>
+      </w:r>
+      <w:r>
+        <w:rPr>
+          <w:rFonts w:asciiTheme="majorBidi" w:hAnsiTheme="majorBidi" w:cstheme="majorBidi"/>
+          <w:sz w:val="32"/>
+          <w:szCs w:val="32"/>
+        </w:rPr>
+        <w:t xml:space="preserve"> parameter</w:t>
+      </w:r>
+      <w:r>
+        <w:rPr>
+          <w:rFonts w:asciiTheme="majorBidi" w:hAnsiTheme="majorBidi" w:cstheme="majorBidi" w:hint="cs"/>
+          <w:sz w:val="32"/>
+          <w:szCs w:val="32"/>
+          <w:cs/>
+        </w:rPr>
+        <w:t xml:space="preserve"> ที่กำหนดมาให้โดยมี</w:t>
+      </w:r>
+      <w:r>
+        <w:rPr>
+          <w:rFonts w:asciiTheme="majorBidi" w:hAnsiTheme="majorBidi" w:cstheme="majorBidi"/>
+          <w:sz w:val="32"/>
+          <w:szCs w:val="32"/>
+        </w:rPr>
+        <w:t xml:space="preserve"> Preset</w:t>
+      </w:r>
+      <w:r>
+        <w:rPr>
+          <w:rFonts w:asciiTheme="majorBidi" w:hAnsiTheme="majorBidi" w:cstheme="majorBidi" w:hint="cs"/>
+          <w:sz w:val="32"/>
+          <w:szCs w:val="32"/>
+          <w:cs/>
+        </w:rPr>
+        <w:t xml:space="preserve"> จากกล้องฟิล์ม</w:t>
+      </w:r>
+      <w:r>
+        <w:rPr>
+          <w:rFonts w:asciiTheme="majorBidi" w:hAnsiTheme="majorBidi" w:cstheme="majorBidi"/>
+          <w:sz w:val="32"/>
+          <w:szCs w:val="32"/>
+          <w:cs/>
+        </w:rPr>
+        <w:t>ให้ผู้ใช้งานเข้ามาใช้บริการ</w:t>
+      </w:r>
+      <w:r>
+        <w:rPr>
+          <w:rFonts w:asciiTheme="majorBidi" w:hAnsiTheme="majorBidi" w:cstheme="majorBidi" w:hint="cs"/>
+          <w:sz w:val="32"/>
+          <w:szCs w:val="32"/>
+          <w:cs/>
+        </w:rPr>
+        <w:t xml:space="preserve"> ตัวอย่าง</w:t>
+      </w:r>
+      <w:r>
+        <w:rPr>
+          <w:rFonts w:asciiTheme="majorBidi" w:hAnsiTheme="majorBidi" w:cstheme="majorBidi"/>
+          <w:sz w:val="32"/>
+          <w:szCs w:val="32"/>
           <w:cs/>
         </w:rPr>
         <w:t>แสดงดังรูปที่</w:t>
@@ -6232,8 +6013,19 @@
       <w:r>
         <w:rPr>
           <w:rFonts w:asciiTheme="majorBidi" w:hAnsiTheme="majorBidi" w:cstheme="majorBidi"/>
-        </w:rPr>
-        <w:t xml:space="preserve"> 2.1</w:t>
+          <w:sz w:val="32"/>
+          <w:szCs w:val="32"/>
+        </w:rPr>
+        <w:t xml:space="preserve"> 2.</w:t>
+      </w:r>
+      <w:r>
+        <w:rPr>
+          <w:rFonts w:asciiTheme="majorBidi" w:hAnsiTheme="majorBidi" w:cstheme="majorBidi" w:hint="cs"/>
+          <w:sz w:val="32"/>
+          <w:szCs w:val="32"/>
+          <w:cs/>
+        </w:rPr>
+        <w:t>2</w:t>
       </w:r>
     </w:p>
     <w:p>
@@ -6252,13 +6044,12 @@
           <w:noProof/>
           <w:sz w:val="32"/>
           <w:szCs w:val="32"/>
-          <w:lang w:val="th-TH"/>
         </w:rPr>
         <w:drawing>
-          <wp:inline distT="0" distB="0" distL="0" distR="0" wp14:anchorId="06F2F738" wp14:editId="3202CB8E">
-            <wp:extent cx="4572000" cy="1547116"/>
+          <wp:inline distT="0" distB="0" distL="0" distR="0" wp14:anchorId="53F4EA91" wp14:editId="49908432">
+            <wp:extent cx="4028303" cy="2000331"/>
             <wp:effectExtent l="0" t="0" r="0" b="0"/>
-            <wp:docPr id="8" name="Picture 8"/>
+            <wp:docPr id="5" name="Picture 5"/>
             <wp:cNvGraphicFramePr>
               <a:graphicFrameLocks xmlns:a="http://schemas.openxmlformats.org/drawingml/2006/main" noChangeAspect="1"/>
             </wp:cNvGraphicFramePr>
@@ -6266,11 +6057,11 @@
               <a:graphicData uri="http://schemas.openxmlformats.org/drawingml/2006/picture">
                 <pic:pic xmlns:pic="http://schemas.openxmlformats.org/drawingml/2006/picture">
                   <pic:nvPicPr>
-                    <pic:cNvPr id="7" name="Picture 7"/>
+                    <pic:cNvPr id="5" name="Picture 5"/>
                     <pic:cNvPicPr/>
                   </pic:nvPicPr>
                   <pic:blipFill>
-                    <a:blip r:embed="rId10">
+                    <a:blip r:embed="rId11" cstate="print">
                       <a:extLst>
                         <a:ext uri="{28A0092B-C50C-407E-A947-70E740481C1C}">
                           <a14:useLocalDpi xmlns:a14="http://schemas.microsoft.com/office/drawing/2010/main" val="0"/>
@@ -6284,7 +6075,7 @@
                   <pic:spPr>
                     <a:xfrm>
                       <a:off x="0" y="0"/>
-                      <a:ext cx="4590763" cy="1553465"/>
+                      <a:ext cx="4039885" cy="2006082"/>
                     </a:xfrm>
                     <a:prstGeom prst="rect">
                       <a:avLst/>
@@ -6302,7 +6093,7 @@
         <w:spacing w:after="0"/>
         <w:jc w:val="center"/>
         <w:rPr>
-          <w:rFonts w:asciiTheme="majorBidi" w:hAnsiTheme="majorBidi" w:cstheme="majorBidi"/>
+          <w:rFonts w:asciiTheme="majorBidi" w:hAnsiTheme="majorBidi" w:cstheme="majorBidi" w:hint="cs"/>
           <w:sz w:val="28"/>
         </w:rPr>
       </w:pPr>
@@ -6319,15 +6110,15 @@
           <w:rFonts w:asciiTheme="majorBidi" w:hAnsiTheme="majorBidi" w:cstheme="majorBidi"/>
           <w:sz w:val="28"/>
         </w:rPr>
-        <w:t xml:space="preserve">2.1 </w:t>
-      </w:r>
-      <w:r>
-        <w:rPr>
-          <w:rFonts w:asciiTheme="majorBidi" w:hAnsiTheme="majorBidi" w:cstheme="majorBidi"/>
+        <w:t>2.</w:t>
+      </w:r>
+      <w:r>
+        <w:rPr>
+          <w:rFonts w:asciiTheme="majorBidi" w:hAnsiTheme="majorBidi" w:cstheme="majorBidi" w:hint="cs"/>
           <w:sz w:val="28"/>
           <w:cs/>
         </w:rPr>
-        <w:t>ตัวอย่างของงานประมวลผลภาพบน</w:t>
+        <w:t>2</w:t>
       </w:r>
       <w:r>
         <w:rPr>
@@ -6336,15 +6127,29 @@
         </w:rPr>
         <w:t xml:space="preserve"> </w:t>
       </w:r>
-      <w:proofErr w:type="spellStart"/>
       <w:r>
         <w:rPr>
           <w:rFonts w:asciiTheme="majorBidi" w:hAnsiTheme="majorBidi" w:cstheme="majorBidi"/>
           <w:sz w:val="28"/>
-        </w:rPr>
-        <w:t>AnimeFilter</w:t>
-      </w:r>
-      <w:proofErr w:type="spellEnd"/>
+          <w:cs/>
+        </w:rPr>
+        <w:t>ตัวอย่าง</w:t>
+      </w:r>
+      <w:r>
+        <w:rPr>
+          <w:rFonts w:asciiTheme="majorBidi" w:hAnsiTheme="majorBidi" w:cstheme="majorBidi" w:hint="cs"/>
+          <w:sz w:val="28"/>
+          <w:cs/>
+        </w:rPr>
+        <w:t xml:space="preserve">ของ </w:t>
+      </w:r>
+      <w:r>
+        <w:rPr>
+          <w:rFonts w:asciiTheme="majorBidi" w:hAnsiTheme="majorBidi" w:cstheme="majorBidi"/>
+          <w:sz w:val="28"/>
+        </w:rPr>
+        <w:t>Film Emulator</w:t>
+      </w:r>
     </w:p>
     <w:p>
       <w:pPr>
@@ -6354,32 +6159,20 @@
           <w:rFonts w:asciiTheme="majorBidi" w:hAnsiTheme="majorBidi" w:cstheme="majorBidi"/>
           <w:b/>
           <w:bCs/>
-          <w:sz w:val="40"/>
-          <w:szCs w:val="40"/>
-        </w:rPr>
-      </w:pPr>
-    </w:p>
-    <w:p>
-      <w:pPr>
-        <w:spacing w:after="0"/>
-        <w:jc w:val="both"/>
-        <w:rPr>
-          <w:rFonts w:asciiTheme="majorBidi" w:hAnsiTheme="majorBidi" w:cstheme="majorBidi"/>
-          <w:b/>
-          <w:bCs/>
-          <w:sz w:val="32"/>
-          <w:szCs w:val="32"/>
-        </w:rPr>
-      </w:pPr>
-      <w:r>
-        <w:rPr>
-          <w:rFonts w:asciiTheme="majorBidi" w:hAnsiTheme="majorBidi" w:cstheme="majorBidi"/>
-          <w:b/>
-          <w:bCs/>
-          <w:sz w:val="32"/>
-          <w:szCs w:val="32"/>
-          <w:cs/>
-        </w:rPr>
+          <w:sz w:val="32"/>
+          <w:szCs w:val="32"/>
+        </w:rPr>
+      </w:pPr>
+      <w:r>
+        <w:rPr>
+          <w:rFonts w:asciiTheme="majorBidi" w:hAnsiTheme="majorBidi" w:cstheme="majorBidi"/>
+          <w:b/>
+          <w:bCs/>
+          <w:sz w:val="32"/>
+          <w:szCs w:val="32"/>
+          <w:cs/>
+        </w:rPr>
+        <w:lastRenderedPageBreak/>
         <w:t>2.3 เครื่องมือที่ใช้งานในการพัฒนาระบบ</w:t>
       </w:r>
     </w:p>
@@ -6493,27 +6286,7 @@
           <w:szCs w:val="32"/>
           <w:cs/>
         </w:rPr>
-        <w:t>ที่ใช้</w:t>
-      </w:r>
-      <w:proofErr w:type="spellStart"/>
-      <w:r>
-        <w:rPr>
-          <w:rFonts w:asciiTheme="majorBidi" w:hAnsiTheme="majorBidi" w:cstheme="majorBidi"/>
-          <w:sz w:val="32"/>
-          <w:szCs w:val="32"/>
-          <w:cs/>
-        </w:rPr>
-        <w:t>สําหรับ</w:t>
-      </w:r>
-      <w:proofErr w:type="spellEnd"/>
-      <w:r>
-        <w:rPr>
-          <w:rFonts w:asciiTheme="majorBidi" w:hAnsiTheme="majorBidi" w:cstheme="majorBidi"/>
-          <w:sz w:val="32"/>
-          <w:szCs w:val="32"/>
-          <w:cs/>
-        </w:rPr>
-        <w:t xml:space="preserve">การพัฒนา </w:t>
+        <w:t xml:space="preserve">ที่ใช้สําหรับการพัฒนา </w:t>
       </w:r>
       <w:r>
         <w:rPr>
@@ -6885,27 +6658,7 @@
           <w:szCs w:val="32"/>
           <w:cs/>
         </w:rPr>
-        <w:t>โดยตัวอย่างการ</w:t>
-      </w:r>
-      <w:proofErr w:type="spellStart"/>
-      <w:r>
-        <w:rPr>
-          <w:rFonts w:asciiTheme="majorBidi" w:hAnsiTheme="majorBidi" w:cstheme="majorBidi"/>
-          <w:sz w:val="32"/>
-          <w:szCs w:val="32"/>
-          <w:cs/>
-        </w:rPr>
-        <w:t>ทํางาน</w:t>
-      </w:r>
-      <w:proofErr w:type="spellEnd"/>
-      <w:r>
-        <w:rPr>
-          <w:rFonts w:asciiTheme="majorBidi" w:hAnsiTheme="majorBidi" w:cstheme="majorBidi"/>
-          <w:sz w:val="32"/>
-          <w:szCs w:val="32"/>
-          <w:cs/>
-        </w:rPr>
-        <w:t xml:space="preserve">ของ </w:t>
+        <w:t xml:space="preserve">โดยตัวอย่างการทํางานของ </w:t>
       </w:r>
       <w:r>
         <w:rPr>
@@ -7003,7 +6756,7 @@
                     <pic:cNvPicPr/>
                   </pic:nvPicPr>
                   <pic:blipFill>
-                    <a:blip r:embed="rId11"/>
+                    <a:blip r:embed="rId12"/>
                     <a:stretch>
                       <a:fillRect/>
                     </a:stretch>
@@ -7184,27 +6937,7 @@
           <w:szCs w:val="32"/>
           <w:cs/>
         </w:rPr>
-        <w:t>เพื่อ</w:t>
-      </w:r>
-      <w:proofErr w:type="spellStart"/>
-      <w:r>
-        <w:rPr>
-          <w:rFonts w:asciiTheme="majorBidi" w:hAnsiTheme="majorBidi" w:cstheme="majorBidi"/>
-          <w:sz w:val="32"/>
-          <w:szCs w:val="32"/>
-          <w:cs/>
-        </w:rPr>
-        <w:t>ดําเนินการทํางาน</w:t>
-      </w:r>
-      <w:proofErr w:type="spellEnd"/>
-      <w:r>
-        <w:rPr>
-          <w:rFonts w:asciiTheme="majorBidi" w:hAnsiTheme="majorBidi" w:cstheme="majorBidi"/>
-          <w:sz w:val="32"/>
-          <w:szCs w:val="32"/>
-          <w:cs/>
-        </w:rPr>
-        <w:t>ส่วนแพ็คเกจที่เรียกว่าคอนเทนเนอร์</w:t>
+        <w:t>เพื่อดําเนินการทํางานส่วนแพ็คเกจที่เรียกว่าคอนเทนเนอร์</w:t>
       </w:r>
       <w:r>
         <w:rPr>
@@ -7239,27 +6972,7 @@
           <w:szCs w:val="32"/>
           <w:cs/>
         </w:rPr>
-        <w:t>ซึ่งในแต่</w:t>
-      </w:r>
-      <w:proofErr w:type="spellStart"/>
-      <w:r>
-        <w:rPr>
-          <w:rFonts w:asciiTheme="majorBidi" w:hAnsiTheme="majorBidi" w:cstheme="majorBidi"/>
-          <w:sz w:val="32"/>
-          <w:szCs w:val="32"/>
-          <w:cs/>
-        </w:rPr>
-        <w:t>ละคอน</w:t>
-      </w:r>
-      <w:proofErr w:type="spellEnd"/>
-      <w:r>
-        <w:rPr>
-          <w:rFonts w:asciiTheme="majorBidi" w:hAnsiTheme="majorBidi" w:cstheme="majorBidi"/>
-          <w:sz w:val="32"/>
-          <w:szCs w:val="32"/>
-          <w:cs/>
-        </w:rPr>
-        <w:t>เทนเนอร์แยกจากกันภายในแต่ละ คอนเทนเนอร์จะประกอบด้วยซอฟต์แวร์ ไลบรารี และ</w:t>
+        <w:t>ซึ่งในแต่ละคอนเทนเนอร์แยกจากกันภายในแต่ละ คอนเทนเนอร์จะประกอบด้วยซอฟต์แวร์ ไลบรารี และ</w:t>
       </w:r>
       <w:r>
         <w:rPr>
@@ -7464,27 +7177,7 @@
           <w:szCs w:val="32"/>
           <w:cs/>
         </w:rPr>
-        <w:t xml:space="preserve"> เพื่อนำมา จัดการระบบคล</w:t>
-      </w:r>
-      <w:proofErr w:type="spellStart"/>
-      <w:r>
-        <w:rPr>
-          <w:rFonts w:asciiTheme="majorBidi" w:hAnsiTheme="majorBidi" w:cstheme="majorBidi"/>
-          <w:sz w:val="32"/>
-          <w:szCs w:val="32"/>
-          <w:cs/>
-        </w:rPr>
-        <w:t>ัสเต</w:t>
-      </w:r>
-      <w:proofErr w:type="spellEnd"/>
-      <w:r>
-        <w:rPr>
-          <w:rFonts w:asciiTheme="majorBidi" w:hAnsiTheme="majorBidi" w:cstheme="majorBidi"/>
-          <w:sz w:val="32"/>
-          <w:szCs w:val="32"/>
-          <w:cs/>
-        </w:rPr>
-        <w:t>อร์</w:t>
+        <w:t xml:space="preserve"> เพื่อนำมา จัดการระบบคลัสเตอร์</w:t>
       </w:r>
       <w:r>
         <w:rPr>
@@ -7552,7 +7245,41 @@
           <w:szCs w:val="32"/>
           <w:cs/>
         </w:rPr>
-        <w:t>จัดการปล่อย</w:t>
+        <w:t>จัดการปล่อยซอฟต์แวร์อัตโนมัติ</w:t>
+      </w:r>
+      <w:r>
+        <w:rPr>
+          <w:rFonts w:asciiTheme="majorBidi" w:hAnsiTheme="majorBidi" w:cstheme="majorBidi"/>
+          <w:sz w:val="32"/>
+          <w:szCs w:val="32"/>
+        </w:rPr>
+        <w:t xml:space="preserve"> (automating software deployment)</w:t>
+      </w:r>
+      <w:r>
+        <w:rPr>
+          <w:rFonts w:asciiTheme="majorBidi" w:hAnsiTheme="majorBidi" w:cstheme="majorBidi"/>
+          <w:sz w:val="32"/>
+          <w:szCs w:val="32"/>
+          <w:cs/>
+        </w:rPr>
+        <w:t xml:space="preserve"> และ ทำการ </w:t>
+      </w:r>
+      <w:r>
+        <w:rPr>
+          <w:rFonts w:asciiTheme="majorBidi" w:hAnsiTheme="majorBidi" w:cstheme="majorBidi"/>
+          <w:sz w:val="32"/>
+          <w:szCs w:val="32"/>
+        </w:rPr>
+        <w:t>Scaling</w:t>
+      </w:r>
+      <w:r>
+        <w:rPr>
+          <w:rFonts w:asciiTheme="majorBidi" w:hAnsiTheme="majorBidi" w:cstheme="majorBidi"/>
+          <w:sz w:val="32"/>
+          <w:szCs w:val="32"/>
+          <w:cs/>
+        </w:rPr>
+        <w:t xml:space="preserve"> ตรวจสอบ</w:t>
       </w:r>
       <w:r>
         <w:rPr>
@@ -7562,41 +7289,7 @@
           <w:cs/>
         </w:rPr>
         <w:lastRenderedPageBreak/>
-        <w:t>ซอฟต์แวร์อัตโนมัติ</w:t>
-      </w:r>
-      <w:r>
-        <w:rPr>
-          <w:rFonts w:asciiTheme="majorBidi" w:hAnsiTheme="majorBidi" w:cstheme="majorBidi"/>
-          <w:sz w:val="32"/>
-          <w:szCs w:val="32"/>
-        </w:rPr>
-        <w:t xml:space="preserve"> (automating software deployment)</w:t>
-      </w:r>
-      <w:r>
-        <w:rPr>
-          <w:rFonts w:asciiTheme="majorBidi" w:hAnsiTheme="majorBidi" w:cstheme="majorBidi"/>
-          <w:sz w:val="32"/>
-          <w:szCs w:val="32"/>
-          <w:cs/>
-        </w:rPr>
-        <w:t xml:space="preserve"> และ ทำการ </w:t>
-      </w:r>
-      <w:r>
-        <w:rPr>
-          <w:rFonts w:asciiTheme="majorBidi" w:hAnsiTheme="majorBidi" w:cstheme="majorBidi"/>
-          <w:sz w:val="32"/>
-          <w:szCs w:val="32"/>
-        </w:rPr>
-        <w:t>Scaling</w:t>
-      </w:r>
-      <w:r>
-        <w:rPr>
-          <w:rFonts w:asciiTheme="majorBidi" w:hAnsiTheme="majorBidi" w:cstheme="majorBidi"/>
-          <w:sz w:val="32"/>
-          <w:szCs w:val="32"/>
-          <w:cs/>
-        </w:rPr>
-        <w:t xml:space="preserve"> ตรวจสอบความถูกต้องของ</w:t>
+        <w:t>ความถูกต้องของ</w:t>
       </w:r>
       <w:r>
         <w:rPr>
@@ -7681,27 +7374,7 @@
           <w:szCs w:val="32"/>
           <w:cs/>
         </w:rPr>
-        <w:t xml:space="preserve"> </w:t>
-      </w:r>
-      <w:proofErr w:type="spellStart"/>
-      <w:r>
-        <w:rPr>
-          <w:rFonts w:asciiTheme="majorBidi" w:hAnsiTheme="majorBidi" w:cstheme="majorBidi"/>
-          <w:sz w:val="32"/>
-          <w:szCs w:val="32"/>
-          <w:cs/>
-        </w:rPr>
-        <w:t>เวอร์ชั่น</w:t>
-      </w:r>
-      <w:proofErr w:type="spellEnd"/>
-      <w:r>
-        <w:rPr>
-          <w:rFonts w:asciiTheme="majorBidi" w:hAnsiTheme="majorBidi" w:cstheme="majorBidi"/>
-          <w:sz w:val="32"/>
-          <w:szCs w:val="32"/>
-          <w:cs/>
-        </w:rPr>
-        <w:t xml:space="preserve">อื่น ๆ มาอีกมากมายไม่ว่าจะเป็น </w:t>
+        <w:t xml:space="preserve"> เวอร์ชั่นอื่น ๆ มาอีกมากมายไม่ว่าจะเป็น </w:t>
       </w:r>
       <w:r>
         <w:rPr>
@@ -7765,7 +7438,7 @@
                     <pic:cNvPicPr/>
                   </pic:nvPicPr>
                   <pic:blipFill>
-                    <a:blip r:embed="rId12">
+                    <a:blip r:embed="rId13">
                       <a:extLst>
                         <a:ext uri="{28A0092B-C50C-407E-A947-70E740481C1C}">
                           <a14:useLocalDpi xmlns:a14="http://schemas.microsoft.com/office/drawing/2010/main" val="0"/>
@@ -7894,67 +7567,7 @@
           <w:szCs w:val="32"/>
           <w:cs/>
         </w:rPr>
-        <w:t xml:space="preserve"> เป็นภาษาในการเขียนโปรแกรมที่ใช้อย่างแพร่หลายในการพัฒนาซอฟต์แวร์ เว็บ</w:t>
-      </w:r>
-      <w:proofErr w:type="spellStart"/>
-      <w:r>
-        <w:rPr>
-          <w:rFonts w:asciiTheme="majorBidi" w:hAnsiTheme="majorBidi" w:cstheme="majorBidi"/>
-          <w:sz w:val="32"/>
-          <w:szCs w:val="32"/>
-          <w:cs/>
-        </w:rPr>
-        <w:t>แอปพลิเคชั่น</w:t>
-      </w:r>
-      <w:proofErr w:type="spellEnd"/>
-      <w:r>
-        <w:rPr>
-          <w:rFonts w:asciiTheme="majorBidi" w:hAnsiTheme="majorBidi" w:cstheme="majorBidi"/>
-          <w:sz w:val="32"/>
-          <w:szCs w:val="32"/>
-          <w:cs/>
-        </w:rPr>
-        <w:t xml:space="preserve"> วิทยาศาสตร์ข้อมูล การประมวลผลภาพ และ </w:t>
-      </w:r>
-      <w:proofErr w:type="spellStart"/>
-      <w:r>
-        <w:rPr>
-          <w:rFonts w:asciiTheme="majorBidi" w:hAnsiTheme="majorBidi" w:cstheme="majorBidi"/>
-          <w:sz w:val="32"/>
-          <w:szCs w:val="32"/>
-          <w:cs/>
-        </w:rPr>
-        <w:t>แมช</w:t>
-      </w:r>
-      <w:proofErr w:type="spellEnd"/>
-      <w:r>
-        <w:rPr>
-          <w:rFonts w:asciiTheme="majorBidi" w:hAnsiTheme="majorBidi" w:cstheme="majorBidi"/>
-          <w:sz w:val="32"/>
-          <w:szCs w:val="32"/>
-          <w:cs/>
-        </w:rPr>
-        <w:t>ชีน</w:t>
-      </w:r>
-      <w:proofErr w:type="spellStart"/>
-      <w:r>
-        <w:rPr>
-          <w:rFonts w:asciiTheme="majorBidi" w:hAnsiTheme="majorBidi" w:cstheme="majorBidi"/>
-          <w:sz w:val="32"/>
-          <w:szCs w:val="32"/>
-          <w:cs/>
-        </w:rPr>
-        <w:t>เลิร์</w:t>
-      </w:r>
-      <w:proofErr w:type="spellEnd"/>
-      <w:r>
-        <w:rPr>
-          <w:rFonts w:asciiTheme="majorBidi" w:hAnsiTheme="majorBidi" w:cstheme="majorBidi"/>
-          <w:sz w:val="32"/>
-          <w:szCs w:val="32"/>
-          <w:cs/>
-        </w:rPr>
-        <w:t>นนิง (</w:t>
+        <w:t xml:space="preserve"> เป็นภาษาในการเขียนโปรแกรมที่ใช้อย่างแพร่หลายในการพัฒนาซอฟต์แวร์ เว็บแอปพลิเคชั่น วิทยาศาสตร์ข้อมูล การประมวลผลภาพ และ แมชชีนเลิร์นนิง (</w:t>
       </w:r>
       <w:r>
         <w:rPr>
@@ -8114,99 +7727,58 @@
           <w:szCs w:val="32"/>
           <w:cs/>
         </w:rPr>
-        <w:t xml:space="preserve"> สำหรับพัฒนาเว็บแอพลิเค</w:t>
-      </w:r>
-      <w:proofErr w:type="spellStart"/>
-      <w:r>
-        <w:rPr>
-          <w:rFonts w:asciiTheme="majorBidi" w:hAnsiTheme="majorBidi" w:cstheme="majorBidi"/>
-          <w:sz w:val="32"/>
-          <w:szCs w:val="32"/>
-          <w:cs/>
-        </w:rPr>
-        <w:t>ชั่น</w:t>
-      </w:r>
-      <w:proofErr w:type="spellEnd"/>
-      <w:r>
-        <w:rPr>
-          <w:rFonts w:asciiTheme="majorBidi" w:hAnsiTheme="majorBidi" w:cstheme="majorBidi"/>
-          <w:sz w:val="32"/>
-          <w:szCs w:val="32"/>
-          <w:cs/>
-        </w:rPr>
-        <w:t xml:space="preserve"> โดยที่สามารถพัฒนาได้อย่างรวดเร็ว และ มีประสิทธิภาพ เหมาะกับการพัฒนาเว็บที่มีการใช้งานบ่อย เช่น การตรวจสอบการดึงข้อมูลจากฐานข้อมูล การจัดการคุกกี้ และ การทำงานควบคู่ไป</w:t>
-      </w:r>
-      <w:r>
-        <w:rPr>
-          <w:rFonts w:asciiTheme="majorBidi" w:hAnsiTheme="majorBidi" w:cstheme="majorBidi"/>
-          <w:sz w:val="32"/>
-          <w:szCs w:val="32"/>
-          <w:cs/>
+        <w:t xml:space="preserve"> สำหรับพัฒนาเว็บแอพลิเคชั่น โดยที่สามารถพัฒนาได้อย่างรวดเร็ว และ มีประสิทธิภาพ เหมาะกับการพัฒนาเว็บที่มีการใช้งานบ่อย เช่น การตรวจสอบการดึงข้อมูลจากฐานข้อมูล การจัดการคุกกี้ และ การทำงานควบคู่ไปกับ</w:t>
+      </w:r>
+      <w:r>
+        <w:rPr>
+          <w:rFonts w:asciiTheme="majorBidi" w:hAnsiTheme="majorBidi" w:cstheme="majorBidi"/>
+          <w:sz w:val="32"/>
+          <w:szCs w:val="32"/>
+        </w:rPr>
+        <w:t xml:space="preserve"> Python</w:t>
+      </w:r>
+      <w:r>
+        <w:rPr>
+          <w:rFonts w:asciiTheme="majorBidi" w:hAnsiTheme="majorBidi" w:cstheme="majorBidi"/>
+          <w:sz w:val="32"/>
+          <w:szCs w:val="32"/>
+          <w:cs/>
+        </w:rPr>
+        <w:t xml:space="preserve"> ซอฟต์แวร์อื่น ๆ มาปรับให้ใช้งานภายในเว็บแอพลิเคชั่นได้ ตัว</w:t>
+      </w:r>
+      <w:r>
+        <w:rPr>
+          <w:rFonts w:asciiTheme="majorBidi" w:hAnsiTheme="majorBidi" w:cstheme="majorBidi"/>
+          <w:sz w:val="32"/>
+          <w:szCs w:val="32"/>
+        </w:rPr>
+        <w:t xml:space="preserve"> Django</w:t>
+      </w:r>
+      <w:r>
+        <w:rPr>
+          <w:rFonts w:asciiTheme="majorBidi" w:hAnsiTheme="majorBidi" w:cstheme="majorBidi"/>
+          <w:sz w:val="32"/>
+          <w:szCs w:val="32"/>
+          <w:cs/>
+        </w:rPr>
+        <w:t xml:space="preserve"> เป็น</w:t>
+      </w:r>
+      <w:r>
+        <w:rPr>
+          <w:rFonts w:asciiTheme="majorBidi" w:hAnsiTheme="majorBidi" w:cstheme="majorBidi"/>
+          <w:sz w:val="32"/>
+          <w:szCs w:val="32"/>
+        </w:rPr>
+        <w:t xml:space="preserve"> open-</w:t>
+      </w:r>
+      <w:r>
+        <w:rPr>
+          <w:rFonts w:asciiTheme="majorBidi" w:hAnsiTheme="majorBidi" w:cstheme="majorBidi"/>
+          <w:sz w:val="32"/>
+          <w:szCs w:val="32"/>
         </w:rPr>
         <w:lastRenderedPageBreak/>
-        <w:t>กับ</w:t>
-      </w:r>
-      <w:r>
-        <w:rPr>
-          <w:rFonts w:asciiTheme="majorBidi" w:hAnsiTheme="majorBidi" w:cstheme="majorBidi"/>
-          <w:sz w:val="32"/>
-          <w:szCs w:val="32"/>
-        </w:rPr>
-        <w:t xml:space="preserve"> Python</w:t>
-      </w:r>
-      <w:r>
-        <w:rPr>
-          <w:rFonts w:asciiTheme="majorBidi" w:hAnsiTheme="majorBidi" w:cstheme="majorBidi"/>
-          <w:sz w:val="32"/>
-          <w:szCs w:val="32"/>
-          <w:cs/>
-        </w:rPr>
-        <w:t xml:space="preserve"> ซอฟต์แวร์อื่น ๆ มาปรับให้ใช้งานภายในเว็บแอพลิเค</w:t>
-      </w:r>
-      <w:proofErr w:type="spellStart"/>
-      <w:r>
-        <w:rPr>
-          <w:rFonts w:asciiTheme="majorBidi" w:hAnsiTheme="majorBidi" w:cstheme="majorBidi"/>
-          <w:sz w:val="32"/>
-          <w:szCs w:val="32"/>
-          <w:cs/>
-        </w:rPr>
-        <w:t>ชั่น</w:t>
-      </w:r>
-      <w:proofErr w:type="spellEnd"/>
-      <w:r>
-        <w:rPr>
-          <w:rFonts w:asciiTheme="majorBidi" w:hAnsiTheme="majorBidi" w:cstheme="majorBidi"/>
-          <w:sz w:val="32"/>
-          <w:szCs w:val="32"/>
-          <w:cs/>
-        </w:rPr>
-        <w:t>ได้ ตัว</w:t>
-      </w:r>
-      <w:r>
-        <w:rPr>
-          <w:rFonts w:asciiTheme="majorBidi" w:hAnsiTheme="majorBidi" w:cstheme="majorBidi"/>
-          <w:sz w:val="32"/>
-          <w:szCs w:val="32"/>
-        </w:rPr>
-        <w:t xml:space="preserve"> Django</w:t>
-      </w:r>
-      <w:r>
-        <w:rPr>
-          <w:rFonts w:asciiTheme="majorBidi" w:hAnsiTheme="majorBidi" w:cstheme="majorBidi"/>
-          <w:sz w:val="32"/>
-          <w:szCs w:val="32"/>
-          <w:cs/>
-        </w:rPr>
-        <w:t xml:space="preserve"> เป็น</w:t>
-      </w:r>
-      <w:r>
-        <w:rPr>
-          <w:rFonts w:asciiTheme="majorBidi" w:hAnsiTheme="majorBidi" w:cstheme="majorBidi"/>
-          <w:sz w:val="32"/>
-          <w:szCs w:val="32"/>
-        </w:rPr>
-        <w:t xml:space="preserve"> open-source </w:t>
+        <w:t xml:space="preserve">source </w:t>
       </w:r>
       <w:r>
         <w:rPr>
@@ -8549,34 +8121,11 @@
         <w:spacing w:after="0"/>
         <w:jc w:val="both"/>
         <w:rPr>
-          <w:rFonts w:asciiTheme="majorBidi" w:hAnsiTheme="majorBidi" w:cstheme="majorBidi"/>
-          <w:sz w:val="32"/>
-          <w:szCs w:val="32"/>
-          <w:cs/>
-        </w:rPr>
-      </w:pPr>
-    </w:p>
-    <w:p>
-      <w:pPr>
-        <w:spacing w:after="0"/>
-        <w:jc w:val="both"/>
-        <w:rPr>
-          <w:rFonts w:asciiTheme="majorBidi" w:hAnsiTheme="majorBidi" w:cstheme="majorBidi"/>
-          <w:sz w:val="16"/>
-          <w:szCs w:val="16"/>
-        </w:rPr>
-      </w:pPr>
-    </w:p>
-    <w:p>
-      <w:pPr>
-        <w:spacing w:after="0"/>
-        <w:jc w:val="both"/>
-        <w:rPr>
-          <w:rFonts w:asciiTheme="majorBidi" w:hAnsiTheme="majorBidi" w:cstheme="majorBidi"/>
-          <w:b/>
-          <w:bCs/>
-          <w:sz w:val="16"/>
-          <w:szCs w:val="16"/>
+          <w:rFonts w:asciiTheme="majorBidi" w:hAnsiTheme="majorBidi" w:cstheme="majorBidi" w:hint="cs"/>
+          <w:b/>
+          <w:bCs/>
+          <w:sz w:val="40"/>
+          <w:szCs w:val="40"/>
         </w:rPr>
       </w:pPr>
     </w:p>
@@ -8706,27 +8255,7 @@
           <w:szCs w:val="32"/>
           <w:cs/>
         </w:rPr>
-        <w:t>โดย คุณอา</w:t>
-      </w:r>
-      <w:proofErr w:type="spellStart"/>
-      <w:r>
-        <w:rPr>
-          <w:rFonts w:asciiTheme="majorBidi" w:hAnsiTheme="majorBidi" w:cstheme="majorBidi"/>
-          <w:sz w:val="32"/>
-          <w:szCs w:val="32"/>
-          <w:cs/>
-        </w:rPr>
-        <w:t>ธิป</w:t>
-      </w:r>
-      <w:proofErr w:type="spellEnd"/>
-      <w:r>
-        <w:rPr>
-          <w:rFonts w:asciiTheme="majorBidi" w:hAnsiTheme="majorBidi" w:cstheme="majorBidi"/>
-          <w:sz w:val="32"/>
-          <w:szCs w:val="32"/>
-          <w:cs/>
-        </w:rPr>
-        <w:t xml:space="preserve"> พวงลำไย และ คุณชัยพร เขมะภาตะพันธ์ กล่าวถึงเรื่องการ</w:t>
+        <w:t>โดย คุณอาธิป พวงลำไย และ คุณชัยพร เขมะภาตะพันธ์ กล่าวถึงเรื่องการ</w:t>
       </w:r>
       <w:r>
         <w:rPr>
@@ -8944,7 +8473,7 @@
         <w:ind w:left="426" w:firstLine="567"/>
         <w:jc w:val="both"/>
         <w:rPr>
-          <w:rFonts w:asciiTheme="majorBidi" w:hAnsiTheme="majorBidi" w:cstheme="majorBidi" w:hint="cs"/>
+          <w:rFonts w:asciiTheme="majorBidi" w:hAnsiTheme="majorBidi" w:cstheme="majorBidi"/>
           <w:sz w:val="32"/>
           <w:szCs w:val="32"/>
           <w:shd w:val="clear" w:color="auto" w:fill="FFFFFF"/>
@@ -9240,8 +8769,104 @@
           <w:shd w:val="clear" w:color="auto" w:fill="FFFFFF"/>
           <w:cs/>
         </w:rPr>
+        <w:t>โดยจะมี 4 ขั้นตอนคือ 1. ประเมินความแตกต่างของพื้นผิวรูปภาพโดยเปรีย</w:t>
+      </w:r>
+      <w:r>
+        <w:rPr>
+          <w:rFonts w:asciiTheme="majorBidi" w:hAnsiTheme="majorBidi" w:cstheme="majorBidi" w:hint="cs"/>
+          <w:sz w:val="32"/>
+          <w:szCs w:val="32"/>
+          <w:shd w:val="clear" w:color="auto" w:fill="FFFFFF"/>
+          <w:cs/>
+        </w:rPr>
+        <w:t>บ</w:t>
+      </w:r>
+      <w:r>
+        <w:rPr>
+          <w:rFonts w:asciiTheme="majorBidi" w:hAnsiTheme="majorBidi" w:cstheme="majorBidi" w:hint="cs"/>
+          <w:sz w:val="32"/>
+          <w:szCs w:val="32"/>
+          <w:shd w:val="clear" w:color="auto" w:fill="FFFFFF"/>
+          <w:cs/>
+        </w:rPr>
+        <w:t xml:space="preserve">ทียบกับข้อมูลที่เตรียมเอาไว้ก่อนหน้า 2.ใช้ตัวกรองแบบ </w:t>
+      </w:r>
+      <w:r>
+        <w:rPr>
+          <w:rFonts w:asciiTheme="majorBidi" w:hAnsiTheme="majorBidi" w:cstheme="majorBidi"/>
+          <w:sz w:val="32"/>
+          <w:szCs w:val="32"/>
+          <w:shd w:val="clear" w:color="auto" w:fill="FFFFFF"/>
+        </w:rPr>
+        <w:t xml:space="preserve">Wiener </w:t>
+      </w:r>
+      <w:r>
+        <w:rPr>
+          <w:rFonts w:asciiTheme="majorBidi" w:hAnsiTheme="majorBidi" w:cstheme="majorBidi" w:hint="cs"/>
+          <w:sz w:val="32"/>
+          <w:szCs w:val="32"/>
+          <w:shd w:val="clear" w:color="auto" w:fill="FFFFFF"/>
+          <w:cs/>
+        </w:rPr>
+        <w:t xml:space="preserve">เพื่อลบ </w:t>
+      </w:r>
+      <w:r>
+        <w:rPr>
+          <w:rFonts w:asciiTheme="majorBidi" w:hAnsiTheme="majorBidi" w:cstheme="majorBidi"/>
+          <w:sz w:val="32"/>
+          <w:szCs w:val="32"/>
+          <w:shd w:val="clear" w:color="auto" w:fill="FFFFFF"/>
+        </w:rPr>
+        <w:t>Gaussian blur noise</w:t>
+      </w:r>
+      <w:r>
+        <w:rPr>
+          <w:rFonts w:asciiTheme="majorBidi" w:hAnsiTheme="majorBidi" w:cstheme="majorBidi"/>
+          <w:sz w:val="32"/>
+          <w:szCs w:val="32"/>
+          <w:shd w:val="clear" w:color="auto" w:fill="FFFFFF"/>
+        </w:rPr>
+        <w:t xml:space="preserve"> </w:t>
+      </w:r>
+      <w:r>
+        <w:rPr>
+          <w:rFonts w:asciiTheme="majorBidi" w:hAnsiTheme="majorBidi" w:cstheme="majorBidi" w:hint="cs"/>
+          <w:sz w:val="32"/>
+          <w:szCs w:val="32"/>
+          <w:shd w:val="clear" w:color="auto" w:fill="FFFFFF"/>
+          <w:cs/>
+        </w:rPr>
+        <w:t>ที่</w:t>
+      </w:r>
+      <w:r>
+        <w:rPr>
+          <w:rFonts w:asciiTheme="majorBidi" w:hAnsiTheme="majorBidi" w:cstheme="majorBidi" w:hint="cs"/>
+          <w:sz w:val="32"/>
+          <w:szCs w:val="32"/>
+          <w:shd w:val="clear" w:color="auto" w:fill="FFFFFF"/>
+          <w:cs/>
+        </w:rPr>
+        <w:t>ที่อาจเกิดขึ้น</w:t>
+      </w:r>
+      <w:r>
+        <w:rPr>
+          <w:rFonts w:asciiTheme="majorBidi" w:hAnsiTheme="majorBidi" w:cstheme="majorBidi" w:hint="cs"/>
+          <w:sz w:val="32"/>
+          <w:szCs w:val="32"/>
+          <w:shd w:val="clear" w:color="auto" w:fill="FFFFFF"/>
+          <w:cs/>
+        </w:rPr>
         <w:lastRenderedPageBreak/>
-        <w:t>โดยจะมี 4 ขั้นตอนคือ 1. ประเมินความแตกต่างของพื้นผิวรูปภาพโดยเปรีย</w:t>
+        <w:t xml:space="preserve">หากค่าความแตกต่างมีน้อย 3. ทำซ้ำวิธีการที่ 2. ไปจนกระทั่งค่าความแตกต่างสูงกว่าข้อมูลที่เตรียมเอาไว้ </w:t>
+      </w:r>
+      <w:r>
+        <w:rPr>
+          <w:rFonts w:asciiTheme="majorBidi" w:hAnsiTheme="majorBidi" w:cstheme="majorBidi"/>
+          <w:sz w:val="32"/>
+          <w:szCs w:val="32"/>
+          <w:shd w:val="clear" w:color="auto" w:fill="FFFFFF"/>
+        </w:rPr>
+        <w:t xml:space="preserve">4. </w:t>
       </w:r>
       <w:r>
         <w:rPr>
@@ -9251,7 +8876,16 @@
           <w:shd w:val="clear" w:color="auto" w:fill="FFFFFF"/>
           <w:cs/>
         </w:rPr>
-        <w:t>บ</w:t>
+        <w:t xml:space="preserve">ใช้อัลกอริทึม </w:t>
+      </w:r>
+      <w:r>
+        <w:rPr>
+          <w:rFonts w:asciiTheme="majorBidi" w:hAnsiTheme="majorBidi" w:cstheme="majorBidi"/>
+          <w:sz w:val="32"/>
+          <w:szCs w:val="32"/>
+          <w:shd w:val="clear" w:color="auto" w:fill="FFFFFF"/>
+        </w:rPr>
+        <w:t>gray-level</w:t>
       </w:r>
       <w:r>
         <w:rPr>
@@ -9261,7 +8895,7 @@
           <w:shd w:val="clear" w:color="auto" w:fill="FFFFFF"/>
           <w:cs/>
         </w:rPr>
-        <w:t xml:space="preserve">ทียบกับข้อมูลที่เตรียมเอาไว้ก่อนหน้า 2.ใช้ตัวกรองแบบ </w:t>
+        <w:t xml:space="preserve"> </w:t>
       </w:r>
       <w:r>
         <w:rPr>
@@ -9270,7 +8904,16 @@
           <w:szCs w:val="32"/>
           <w:shd w:val="clear" w:color="auto" w:fill="FFFFFF"/>
         </w:rPr>
-        <w:t xml:space="preserve">Wiener </w:t>
+        <w:t>difference</w:t>
+      </w:r>
+      <w:r>
+        <w:rPr>
+          <w:rFonts w:asciiTheme="majorBidi" w:hAnsiTheme="majorBidi" w:cstheme="majorBidi"/>
+          <w:sz w:val="32"/>
+          <w:szCs w:val="32"/>
+          <w:shd w:val="clear" w:color="auto" w:fill="FFFFFF"/>
+        </w:rPr>
+        <w:t xml:space="preserve"> </w:t>
       </w:r>
       <w:r>
         <w:rPr>
@@ -9280,121 +8923,7 @@
           <w:shd w:val="clear" w:color="auto" w:fill="FFFFFF"/>
           <w:cs/>
         </w:rPr>
-        <w:t xml:space="preserve">เพื่อลบ </w:t>
-      </w:r>
-      <w:r>
-        <w:rPr>
-          <w:rFonts w:asciiTheme="majorBidi" w:hAnsiTheme="majorBidi" w:cstheme="majorBidi"/>
-          <w:sz w:val="32"/>
-          <w:szCs w:val="32"/>
-          <w:shd w:val="clear" w:color="auto" w:fill="FFFFFF"/>
-        </w:rPr>
-        <w:t>Gaussian blur noise</w:t>
-      </w:r>
-      <w:r>
-        <w:rPr>
-          <w:rFonts w:asciiTheme="majorBidi" w:hAnsiTheme="majorBidi" w:cstheme="majorBidi"/>
-          <w:sz w:val="32"/>
-          <w:szCs w:val="32"/>
-          <w:shd w:val="clear" w:color="auto" w:fill="FFFFFF"/>
-        </w:rPr>
-        <w:t xml:space="preserve"> </w:t>
-      </w:r>
-      <w:r>
-        <w:rPr>
-          <w:rFonts w:asciiTheme="majorBidi" w:hAnsiTheme="majorBidi" w:cstheme="majorBidi" w:hint="cs"/>
-          <w:sz w:val="32"/>
-          <w:szCs w:val="32"/>
-          <w:shd w:val="clear" w:color="auto" w:fill="FFFFFF"/>
-          <w:cs/>
-        </w:rPr>
-        <w:t>ที่</w:t>
-      </w:r>
-      <w:r>
-        <w:rPr>
-          <w:rFonts w:asciiTheme="majorBidi" w:hAnsiTheme="majorBidi" w:cstheme="majorBidi" w:hint="cs"/>
-          <w:sz w:val="32"/>
-          <w:szCs w:val="32"/>
-          <w:shd w:val="clear" w:color="auto" w:fill="FFFFFF"/>
-          <w:cs/>
-        </w:rPr>
-        <w:t xml:space="preserve">ที่อาจเกิดขึ้นหากค่าความแตกต่างมีน้อย 3. ทำซ้ำวิธีการที่ 2. ไปจนกระทั่งค่าความแตกต่างสูงกว่าข้อมูลที่เตรียมเอาไว้ </w:t>
-      </w:r>
-      <w:r>
-        <w:rPr>
-          <w:rFonts w:asciiTheme="majorBidi" w:hAnsiTheme="majorBidi" w:cstheme="majorBidi"/>
-          <w:sz w:val="32"/>
-          <w:szCs w:val="32"/>
-          <w:shd w:val="clear" w:color="auto" w:fill="FFFFFF"/>
-        </w:rPr>
-        <w:t xml:space="preserve">4. </w:t>
-      </w:r>
-      <w:r>
-        <w:rPr>
-          <w:rFonts w:asciiTheme="majorBidi" w:hAnsiTheme="majorBidi" w:cstheme="majorBidi" w:hint="cs"/>
-          <w:sz w:val="32"/>
-          <w:szCs w:val="32"/>
-          <w:shd w:val="clear" w:color="auto" w:fill="FFFFFF"/>
-          <w:cs/>
-        </w:rPr>
-        <w:t xml:space="preserve">ใช้อัลกอริทึม </w:t>
-      </w:r>
-      <w:r>
-        <w:rPr>
-          <w:rFonts w:asciiTheme="majorBidi" w:hAnsiTheme="majorBidi" w:cstheme="majorBidi"/>
-          <w:sz w:val="32"/>
-          <w:szCs w:val="32"/>
-          <w:shd w:val="clear" w:color="auto" w:fill="FFFFFF"/>
-        </w:rPr>
-        <w:t>gray-level</w:t>
-      </w:r>
-      <w:r>
-        <w:rPr>
-          <w:rFonts w:asciiTheme="majorBidi" w:hAnsiTheme="majorBidi" w:cstheme="majorBidi" w:hint="cs"/>
-          <w:sz w:val="32"/>
-          <w:szCs w:val="32"/>
-          <w:shd w:val="clear" w:color="auto" w:fill="FFFFFF"/>
-          <w:cs/>
-        </w:rPr>
-        <w:t xml:space="preserve"> </w:t>
-      </w:r>
-      <w:r>
-        <w:rPr>
-          <w:rFonts w:asciiTheme="majorBidi" w:hAnsiTheme="majorBidi" w:cstheme="majorBidi"/>
-          <w:sz w:val="32"/>
-          <w:szCs w:val="32"/>
-          <w:shd w:val="clear" w:color="auto" w:fill="FFFFFF"/>
-        </w:rPr>
-        <w:t>difference</w:t>
-      </w:r>
-      <w:r>
-        <w:rPr>
-          <w:rFonts w:asciiTheme="majorBidi" w:hAnsiTheme="majorBidi" w:cstheme="majorBidi"/>
-          <w:sz w:val="32"/>
-          <w:szCs w:val="32"/>
-          <w:shd w:val="clear" w:color="auto" w:fill="FFFFFF"/>
-        </w:rPr>
-        <w:t xml:space="preserve"> </w:t>
-      </w:r>
-      <w:r>
-        <w:rPr>
-          <w:rFonts w:asciiTheme="majorBidi" w:hAnsiTheme="majorBidi" w:cstheme="majorBidi" w:hint="cs"/>
-          <w:sz w:val="32"/>
-          <w:szCs w:val="32"/>
-          <w:shd w:val="clear" w:color="auto" w:fill="FFFFFF"/>
-          <w:cs/>
-        </w:rPr>
-        <w:t>แบบดั้งเดิม เพื่อเก็บข้อมูลพื้นผิวจากรูปภาพที่ผ่านการประมวลผลแล้ว เพื่อนำมาวัดประสิทธิภาพเทียบกับ</w:t>
-      </w:r>
-      <w:r>
-        <w:rPr>
-          <w:rFonts w:asciiTheme="majorBidi" w:hAnsiTheme="majorBidi" w:cstheme="majorBidi" w:hint="cs"/>
-          <w:sz w:val="32"/>
-          <w:szCs w:val="32"/>
-          <w:shd w:val="clear" w:color="auto" w:fill="FFFFFF"/>
-          <w:cs/>
-        </w:rPr>
-        <w:t xml:space="preserve">อัลกอริทึม </w:t>
+        <w:t xml:space="preserve">แบบดั้งเดิม เพื่อเก็บข้อมูลพื้นผิวจากรูปภาพที่ผ่านการประมวลผลแล้ว เพื่อนำมาวัดประสิทธิภาพเทียบกับอัลกอริทึม </w:t>
       </w:r>
       <w:r>
         <w:rPr>
@@ -9532,16 +9061,7 @@
           <w:szCs w:val="32"/>
           <w:shd w:val="clear" w:color="auto" w:fill="FFFFFF"/>
         </w:rPr>
-        <w:t>Image processing application</w:t>
-      </w:r>
-      <w:r>
-        <w:rPr>
-          <w:rFonts w:asciiTheme="majorBidi" w:hAnsiTheme="majorBidi" w:cstheme="majorBidi"/>
-          <w:sz w:val="32"/>
-          <w:szCs w:val="32"/>
-          <w:shd w:val="clear" w:color="auto" w:fill="FFFFFF"/>
-        </w:rPr>
-        <w:t xml:space="preserve"> </w:t>
+        <w:t xml:space="preserve">Image processing application </w:t>
       </w:r>
       <w:r>
         <w:rPr>
@@ -9569,7 +9089,7 @@
         <w:ind w:left="426" w:firstLine="567"/>
         <w:jc w:val="both"/>
         <w:rPr>
-          <w:rFonts w:asciiTheme="majorBidi" w:hAnsiTheme="majorBidi" w:cstheme="majorBidi" w:hint="cs"/>
+          <w:rFonts w:asciiTheme="majorBidi" w:hAnsiTheme="majorBidi" w:cstheme="majorBidi"/>
           <w:sz w:val="32"/>
           <w:szCs w:val="32"/>
           <w:shd w:val="clear" w:color="auto" w:fill="FFFFFF"/>
@@ -9661,27 +9181,7 @@
           <w:szCs w:val="32"/>
           <w:cs/>
         </w:rPr>
-        <w:t>งานวิจัยนี้จัดทำโดย คุณอา</w:t>
-      </w:r>
-      <w:proofErr w:type="spellStart"/>
-      <w:r>
-        <w:rPr>
-          <w:rFonts w:asciiTheme="majorBidi" w:hAnsiTheme="majorBidi" w:cstheme="majorBidi"/>
-          <w:sz w:val="32"/>
-          <w:szCs w:val="32"/>
-          <w:cs/>
-        </w:rPr>
-        <w:t>ธิป</w:t>
-      </w:r>
-      <w:proofErr w:type="spellEnd"/>
-      <w:r>
-        <w:rPr>
-          <w:rFonts w:asciiTheme="majorBidi" w:hAnsiTheme="majorBidi" w:cstheme="majorBidi"/>
-          <w:sz w:val="32"/>
-          <w:szCs w:val="32"/>
-          <w:cs/>
-        </w:rPr>
-        <w:t xml:space="preserve"> พวงลำไย และ คุณชัยพร เขมะภาตะพันธ์ กล่าวถึงเรื่องการ</w:t>
+        <w:t>งานวิจัยนี้จัดทำโดย คุณอาธิป พวงลำไย และ คุณชัยพร เขมะภาตะพันธ์ กล่าวถึงเรื่องการ</w:t>
       </w:r>
       <w:r>
         <w:rPr>
@@ -9880,7 +9380,7 @@
         <w:spacing w:after="0"/>
         <w:jc w:val="both"/>
         <w:rPr>
-          <w:rFonts w:asciiTheme="majorBidi" w:hAnsiTheme="majorBidi" w:cstheme="majorBidi" w:hint="cs"/>
+          <w:rFonts w:asciiTheme="majorBidi" w:hAnsiTheme="majorBidi" w:cstheme="majorBidi"/>
           <w:sz w:val="32"/>
           <w:szCs w:val="32"/>
           <w:cs/>
@@ -10637,18 +10137,18 @@
     <w:lsdException w:name="Unresolved Mention" w:semiHidden="1" w:unhideWhenUsed="1"/>
     <w:lsdException w:name="Smart Link" w:semiHidden="1" w:unhideWhenUsed="1"/>
   </w:latentStyles>
-  <w:style w:type="paragraph" w:default="1" w:styleId="a">
+  <w:style w:type="paragraph" w:default="1" w:styleId="Normal">
     <w:name w:val="Normal"/>
     <w:qFormat/>
     <w:rsid w:val="00075038"/>
   </w:style>
-  <w:style w:type="character" w:default="1" w:styleId="a0">
+  <w:style w:type="character" w:default="1" w:styleId="DefaultParagraphFont">
     <w:name w:val="Default Paragraph Font"/>
     <w:uiPriority w:val="1"/>
     <w:semiHidden/>
     <w:unhideWhenUsed/>
   </w:style>
-  <w:style w:type="table" w:default="1" w:styleId="a1">
+  <w:style w:type="table" w:default="1" w:styleId="TableNormal">
     <w:name w:val="Normal Table"/>
     <w:uiPriority w:val="99"/>
     <w:semiHidden/>
@@ -10663,16 +10163,16 @@
       </w:tblCellMar>
     </w:tblPr>
   </w:style>
-  <w:style w:type="numbering" w:default="1" w:styleId="a2">
+  <w:style w:type="numbering" w:default="1" w:styleId="NoList">
     <w:name w:val="No List"/>
     <w:uiPriority w:val="99"/>
     <w:semiHidden/>
     <w:unhideWhenUsed/>
   </w:style>
-  <w:style w:type="paragraph" w:styleId="a3">
+  <w:style w:type="paragraph" w:styleId="Header">
     <w:name w:val="header"/>
-    <w:basedOn w:val="a"/>
-    <w:link w:val="a4"/>
+    <w:basedOn w:val="Normal"/>
+    <w:link w:val="HeaderChar"/>
     <w:uiPriority w:val="99"/>
     <w:unhideWhenUsed/>
     <w:rsid w:val="008D5156"/>
@@ -10684,17 +10184,17 @@
       <w:spacing w:after="0" w:line="240" w:lineRule="auto"/>
     </w:pPr>
   </w:style>
-  <w:style w:type="character" w:customStyle="1" w:styleId="a4">
-    <w:name w:val="หัวกระดาษ อักขระ"/>
-    <w:basedOn w:val="a0"/>
-    <w:link w:val="a3"/>
+  <w:style w:type="character" w:customStyle="1" w:styleId="HeaderChar">
+    <w:name w:val="Header Char"/>
+    <w:basedOn w:val="DefaultParagraphFont"/>
+    <w:link w:val="Header"/>
     <w:uiPriority w:val="99"/>
     <w:rsid w:val="008D5156"/>
   </w:style>
-  <w:style w:type="paragraph" w:styleId="a5">
+  <w:style w:type="paragraph" w:styleId="Footer">
     <w:name w:val="footer"/>
-    <w:basedOn w:val="a"/>
-    <w:link w:val="a6"/>
+    <w:basedOn w:val="Normal"/>
+    <w:link w:val="FooterChar"/>
     <w:uiPriority w:val="99"/>
     <w:unhideWhenUsed/>
     <w:rsid w:val="008D5156"/>
@@ -10706,16 +10206,16 @@
       <w:spacing w:after="0" w:line="240" w:lineRule="auto"/>
     </w:pPr>
   </w:style>
-  <w:style w:type="character" w:customStyle="1" w:styleId="a6">
-    <w:name w:val="ท้ายกระดาษ อักขระ"/>
-    <w:basedOn w:val="a0"/>
-    <w:link w:val="a5"/>
+  <w:style w:type="character" w:customStyle="1" w:styleId="FooterChar">
+    <w:name w:val="Footer Char"/>
+    <w:basedOn w:val="DefaultParagraphFont"/>
+    <w:link w:val="Footer"/>
     <w:uiPriority w:val="99"/>
     <w:rsid w:val="008D5156"/>
   </w:style>
-  <w:style w:type="paragraph" w:styleId="a7">
+  <w:style w:type="paragraph" w:styleId="ListParagraph">
     <w:name w:val="List Paragraph"/>
-    <w:basedOn w:val="a"/>
+    <w:basedOn w:val="Normal"/>
     <w:uiPriority w:val="34"/>
     <w:qFormat/>
     <w:rsid w:val="00146FA2"/>
@@ -10723,6 +10223,29 @@
       <w:ind w:left="720"/>
       <w:contextualSpacing/>
     </w:pPr>
+  </w:style>
+  <w:style w:type="character" w:styleId="Hyperlink">
+    <w:name w:val="Hyperlink"/>
+    <w:basedOn w:val="DefaultParagraphFont"/>
+    <w:uiPriority w:val="99"/>
+    <w:unhideWhenUsed/>
+    <w:rsid w:val="00350DF6"/>
+    <w:rPr>
+      <w:color w:val="0563C1" w:themeColor="hyperlink"/>
+      <w:u w:val="single"/>
+    </w:rPr>
+  </w:style>
+  <w:style w:type="character" w:styleId="UnresolvedMention">
+    <w:name w:val="Unresolved Mention"/>
+    <w:basedOn w:val="DefaultParagraphFont"/>
+    <w:uiPriority w:val="99"/>
+    <w:semiHidden/>
+    <w:unhideWhenUsed/>
+    <w:rsid w:val="00350DF6"/>
+    <w:rPr>
+      <w:color w:val="605E5C"/>
+      <w:shd w:val="clear" w:color="auto" w:fill="E1DFDD"/>
+    </w:rPr>
   </w:style>
 </w:styles>
 </file>

--- a/Docs/IPAuTSoNS.docx
+++ b/Docs/IPAuTSoNS.docx
@@ -4347,7 +4347,7 @@
     </w:p>
     <w:p>
       <w:pPr>
-        <w:pStyle w:val="ListParagraph"/>
+        <w:pStyle w:val="a7"/>
         <w:spacing w:after="0"/>
         <w:ind w:left="993"/>
         <w:jc w:val="both"/>
@@ -4440,7 +4440,7 @@
     </w:p>
     <w:p>
       <w:pPr>
-        <w:pStyle w:val="ListParagraph"/>
+        <w:pStyle w:val="a7"/>
         <w:spacing w:after="0"/>
         <w:ind w:left="993"/>
         <w:jc w:val="both"/>
@@ -5799,27 +5799,27 @@
         <w:ind w:firstLine="993"/>
         <w:jc w:val="both"/>
         <w:rPr>
+          <w:rFonts w:asciiTheme="majorBidi" w:hAnsiTheme="majorBidi" w:cstheme="majorBidi"/>
+          <w:sz w:val="32"/>
+          <w:szCs w:val="32"/>
+          <w:cs/>
+        </w:rPr>
+      </w:pPr>
+      <w:r>
+        <w:rPr>
+          <w:rFonts w:asciiTheme="majorBidi" w:hAnsiTheme="majorBidi" w:cstheme="majorBidi"/>
+          <w:sz w:val="32"/>
+          <w:szCs w:val="32"/>
+        </w:rPr>
+        <w:t>Film Emulator</w:t>
+      </w:r>
+      <w:r>
+        <w:rPr>
           <w:rFonts w:asciiTheme="majorBidi" w:hAnsiTheme="majorBidi" w:cstheme="majorBidi" w:hint="cs"/>
           <w:sz w:val="32"/>
           <w:szCs w:val="32"/>
           <w:cs/>
         </w:rPr>
-      </w:pPr>
-      <w:r>
-        <w:rPr>
-          <w:rFonts w:asciiTheme="majorBidi" w:hAnsiTheme="majorBidi" w:cstheme="majorBidi"/>
-          <w:sz w:val="32"/>
-          <w:szCs w:val="32"/>
-        </w:rPr>
-        <w:t>Film Emulator</w:t>
-      </w:r>
-      <w:r>
-        <w:rPr>
-          <w:rFonts w:asciiTheme="majorBidi" w:hAnsiTheme="majorBidi" w:cstheme="majorBidi" w:hint="cs"/>
-          <w:sz w:val="32"/>
-          <w:szCs w:val="32"/>
-          <w:cs/>
-        </w:rPr>
         <w:t xml:space="preserve"> </w:t>
       </w:r>
       <w:r>
@@ -5831,63 +5831,17 @@
         </w:rPr>
         <w:t xml:space="preserve">หรือ </w:t>
       </w:r>
-      <w:r>
-        <w:rPr>
-          <w:rFonts w:asciiTheme="majorBidi" w:hAnsiTheme="majorBidi" w:cstheme="majorBidi"/>
-          <w:sz w:val="32"/>
-          <w:szCs w:val="32"/>
-        </w:rPr>
-        <w:fldChar w:fldCharType="begin"/>
-      </w:r>
-      <w:r>
-        <w:rPr>
-          <w:rFonts w:asciiTheme="majorBidi" w:hAnsiTheme="majorBidi" w:cstheme="majorBidi"/>
-          <w:sz w:val="32"/>
-          <w:szCs w:val="32"/>
-        </w:rPr>
-        <w:instrText xml:space="preserve"> HYPERLINK "</w:instrText>
-      </w:r>
-      <w:r>
-        <w:rPr>
-          <w:rFonts w:asciiTheme="majorBidi" w:hAnsiTheme="majorBidi" w:cstheme="majorBidi"/>
-          <w:sz w:val="32"/>
-          <w:szCs w:val="32"/>
-        </w:rPr>
-        <w:instrText>https://29a.ch/film-emulator</w:instrText>
-      </w:r>
-      <w:r>
-        <w:rPr>
-          <w:rFonts w:asciiTheme="majorBidi" w:hAnsiTheme="majorBidi" w:cstheme="majorBidi"/>
-          <w:sz w:val="32"/>
-          <w:szCs w:val="32"/>
-        </w:rPr>
-        <w:instrText xml:space="preserve">" </w:instrText>
-      </w:r>
-      <w:r>
-        <w:rPr>
-          <w:rFonts w:asciiTheme="majorBidi" w:hAnsiTheme="majorBidi" w:cstheme="majorBidi"/>
-          <w:sz w:val="32"/>
-          <w:szCs w:val="32"/>
-        </w:rPr>
-        <w:fldChar w:fldCharType="separate"/>
-      </w:r>
-      <w:r>
-        <w:rPr>
-          <w:rStyle w:val="Hyperlink"/>
-          <w:rFonts w:asciiTheme="majorBidi" w:hAnsiTheme="majorBidi" w:cstheme="majorBidi"/>
-          <w:sz w:val="32"/>
-          <w:szCs w:val="32"/>
-        </w:rPr>
-        <w:t>https://29a.ch/film-emulator</w:t>
-      </w:r>
-      <w:r>
-        <w:rPr>
-          <w:rFonts w:asciiTheme="majorBidi" w:hAnsiTheme="majorBidi" w:cstheme="majorBidi"/>
-          <w:sz w:val="32"/>
-          <w:szCs w:val="32"/>
-        </w:rPr>
-        <w:fldChar w:fldCharType="end"/>
-      </w:r>
+      <w:hyperlink r:id="rId11" w:history="1">
+        <w:r>
+          <w:rPr>
+            <w:rStyle w:val="a8"/>
+            <w:rFonts w:asciiTheme="majorBidi" w:hAnsiTheme="majorBidi" w:cstheme="majorBidi"/>
+            <w:sz w:val="32"/>
+            <w:szCs w:val="32"/>
+          </w:rPr>
+          <w:t>https://29a.ch/film-emulator</w:t>
+        </w:r>
+      </w:hyperlink>
       <w:r>
         <w:rPr>
           <w:rFonts w:asciiTheme="majorBidi" w:hAnsiTheme="majorBidi" w:cstheme="majorBidi" w:hint="cs"/>
@@ -6061,7 +6015,7 @@
                     <pic:cNvPicPr/>
                   </pic:nvPicPr>
                   <pic:blipFill>
-                    <a:blip r:embed="rId11" cstate="print">
+                    <a:blip r:embed="rId12" cstate="print">
                       <a:extLst>
                         <a:ext uri="{28A0092B-C50C-407E-A947-70E740481C1C}">
                           <a14:useLocalDpi xmlns:a14="http://schemas.microsoft.com/office/drawing/2010/main" val="0"/>
@@ -6093,7 +6047,7 @@
         <w:spacing w:after="0"/>
         <w:jc w:val="center"/>
         <w:rPr>
-          <w:rFonts w:asciiTheme="majorBidi" w:hAnsiTheme="majorBidi" w:cstheme="majorBidi" w:hint="cs"/>
+          <w:rFonts w:asciiTheme="majorBidi" w:hAnsiTheme="majorBidi" w:cstheme="majorBidi"/>
           <w:sz w:val="28"/>
         </w:rPr>
       </w:pPr>
@@ -6756,7 +6710,7 @@
                     <pic:cNvPicPr/>
                   </pic:nvPicPr>
                   <pic:blipFill>
-                    <a:blip r:embed="rId12"/>
+                    <a:blip r:embed="rId13"/>
                     <a:stretch>
                       <a:fillRect/>
                     </a:stretch>
@@ -7438,7 +7392,7 @@
                     <pic:cNvPicPr/>
                   </pic:nvPicPr>
                   <pic:blipFill>
-                    <a:blip r:embed="rId13">
+                    <a:blip r:embed="rId14">
                       <a:extLst>
                         <a:ext uri="{28A0092B-C50C-407E-A947-70E740481C1C}">
                           <a14:useLocalDpi xmlns:a14="http://schemas.microsoft.com/office/drawing/2010/main" val="0"/>
@@ -8121,7 +8075,7 @@
         <w:spacing w:after="0"/>
         <w:jc w:val="both"/>
         <w:rPr>
-          <w:rFonts w:asciiTheme="majorBidi" w:hAnsiTheme="majorBidi" w:cstheme="majorBidi" w:hint="cs"/>
+          <w:rFonts w:asciiTheme="majorBidi" w:hAnsiTheme="majorBidi" w:cstheme="majorBidi"/>
           <w:b/>
           <w:bCs/>
           <w:sz w:val="40"/>
@@ -9159,7 +9113,17 @@
           <w:sz w:val="32"/>
           <w:szCs w:val="32"/>
         </w:rPr>
-        <w:t xml:space="preserve"> Performance evaluation and comparison of ingress controllers on Kubernetes cluster</w:t>
+        <w:t xml:space="preserve"> </w:t>
+      </w:r>
+      <w:r>
+        <w:rPr>
+          <w:rFonts w:asciiTheme="majorBidi" w:hAnsiTheme="majorBidi" w:cstheme="majorBidi"/>
+          <w:b/>
+          <w:bCs/>
+          <w:sz w:val="32"/>
+          <w:szCs w:val="32"/>
+        </w:rPr>
+        <w:t>Contrast Stretching Enhancement in Remote Sensing Image</w:t>
       </w:r>
     </w:p>
     <w:p>
@@ -9168,38 +9132,20 @@
         <w:ind w:left="426" w:firstLine="567"/>
         <w:jc w:val="both"/>
         <w:rPr>
-          <w:rFonts w:asciiTheme="majorBidi" w:hAnsiTheme="majorBidi" w:cstheme="majorBidi"/>
-          <w:sz w:val="32"/>
-          <w:szCs w:val="32"/>
-          <w:shd w:val="clear" w:color="auto" w:fill="FFFFFF"/>
-        </w:rPr>
-      </w:pPr>
-      <w:r>
-        <w:rPr>
-          <w:rFonts w:asciiTheme="majorBidi" w:hAnsiTheme="majorBidi" w:cstheme="majorBidi"/>
-          <w:sz w:val="32"/>
-          <w:szCs w:val="32"/>
-          <w:cs/>
-        </w:rPr>
-        <w:t>งานวิจัยนี้จัดทำโดย คุณอาธิป พวงลำไย และ คุณชัยพร เขมะภาตะพันธ์ กล่าวถึงเรื่องการ</w:t>
-      </w:r>
-      <w:r>
-        <w:rPr>
           <w:rFonts w:asciiTheme="majorBidi" w:hAnsiTheme="majorBidi" w:cstheme="majorBidi" w:hint="cs"/>
           <w:sz w:val="32"/>
           <w:szCs w:val="32"/>
           <w:cs/>
         </w:rPr>
-        <w:t>ทดลองเพื่อ</w:t>
-      </w:r>
-      <w:r>
-        <w:rPr>
-          <w:rFonts w:asciiTheme="majorBidi" w:hAnsiTheme="majorBidi" w:cstheme="majorBidi"/>
-          <w:sz w:val="32"/>
-          <w:szCs w:val="32"/>
-          <w:cs/>
-        </w:rPr>
-        <w:t>ประเมิน</w:t>
+      </w:pPr>
+      <w:r>
+        <w:rPr>
+          <w:rFonts w:asciiTheme="majorBidi" w:hAnsiTheme="majorBidi" w:cstheme="majorBidi"/>
+          <w:sz w:val="32"/>
+          <w:szCs w:val="32"/>
+          <w:cs/>
+        </w:rPr>
+        <w:t>งานวิจัยนี้จัดทำ</w:t>
       </w:r>
       <w:r>
         <w:rPr>
@@ -9208,16 +9154,7 @@
           <w:szCs w:val="32"/>
           <w:cs/>
         </w:rPr>
-        <w:t>สมรรถนะและเปรียบเทียบ</w:t>
-      </w:r>
-      <w:r>
-        <w:rPr>
-          <w:rFonts w:asciiTheme="majorBidi" w:hAnsiTheme="majorBidi" w:cstheme="majorBidi"/>
-          <w:sz w:val="32"/>
-          <w:szCs w:val="32"/>
-          <w:cs/>
-        </w:rPr>
-        <w:t>ประสิทธิภาพของ</w:t>
+        <w:t>ขึ้นในปี</w:t>
       </w:r>
       <w:r>
         <w:rPr>
@@ -9233,17 +9170,23 @@
           <w:rFonts w:asciiTheme="majorBidi" w:hAnsiTheme="majorBidi" w:cstheme="majorBidi"/>
           <w:sz w:val="32"/>
           <w:szCs w:val="32"/>
-          <w:cs/>
-        </w:rPr>
-        <w:t>ระบบ</w:t>
-      </w:r>
-      <w:r>
-        <w:rPr>
-          <w:rFonts w:asciiTheme="majorBidi" w:hAnsiTheme="majorBidi" w:cstheme="majorBidi"/>
-          <w:sz w:val="32"/>
-          <w:szCs w:val="32"/>
-          <w:shd w:val="clear" w:color="auto" w:fill="FFFFFF"/>
-          <w:cs/>
+        </w:rPr>
+        <w:t>201</w:t>
+      </w:r>
+      <w:r>
+        <w:rPr>
+          <w:rFonts w:asciiTheme="majorBidi" w:hAnsiTheme="majorBidi" w:cstheme="majorBidi" w:hint="cs"/>
+          <w:sz w:val="32"/>
+          <w:szCs w:val="32"/>
+          <w:cs/>
+        </w:rPr>
+        <w:t>1</w:t>
+      </w:r>
+      <w:r>
+        <w:rPr>
+          <w:rFonts w:asciiTheme="majorBidi" w:hAnsiTheme="majorBidi" w:cstheme="majorBidi"/>
+          <w:sz w:val="32"/>
+          <w:szCs w:val="32"/>
         </w:rPr>
         <w:t xml:space="preserve"> </w:t>
       </w:r>
@@ -9252,66 +9195,253 @@
           <w:rFonts w:asciiTheme="majorBidi" w:hAnsiTheme="majorBidi" w:cstheme="majorBidi"/>
           <w:sz w:val="32"/>
           <w:szCs w:val="32"/>
-          <w:shd w:val="clear" w:color="auto" w:fill="FFFFFF"/>
-        </w:rPr>
-        <w:t>Load balance</w:t>
-      </w:r>
+          <w:cs/>
+        </w:rPr>
+        <w:t xml:space="preserve">โดย </w:t>
+      </w:r>
+      <w:r>
+        <w:rPr>
+          <w:rFonts w:asciiTheme="majorBidi" w:hAnsiTheme="majorBidi" w:cstheme="majorBidi"/>
+          <w:sz w:val="32"/>
+          <w:szCs w:val="32"/>
+        </w:rPr>
+        <w:t>Salem Saleh Al-</w:t>
+      </w:r>
+      <w:proofErr w:type="spellStart"/>
+      <w:r>
+        <w:rPr>
+          <w:rFonts w:asciiTheme="majorBidi" w:hAnsiTheme="majorBidi" w:cstheme="majorBidi"/>
+          <w:sz w:val="32"/>
+          <w:szCs w:val="32"/>
+        </w:rPr>
+        <w:t>amri</w:t>
+      </w:r>
+      <w:proofErr w:type="spellEnd"/>
       <w:r>
         <w:rPr>
           <w:rFonts w:asciiTheme="majorBidi" w:hAnsiTheme="majorBidi" w:cstheme="majorBidi" w:hint="cs"/>
           <w:sz w:val="32"/>
           <w:szCs w:val="32"/>
-          <w:shd w:val="clear" w:color="auto" w:fill="FFFFFF"/>
-          <w:cs/>
-        </w:rPr>
-        <w:t xml:space="preserve"> แบบ </w:t>
-      </w:r>
-      <w:r>
-        <w:rPr>
-          <w:rFonts w:asciiTheme="majorBidi" w:hAnsiTheme="majorBidi" w:cstheme="majorBidi"/>
-          <w:sz w:val="32"/>
-          <w:szCs w:val="32"/>
-          <w:shd w:val="clear" w:color="auto" w:fill="FFFFFF"/>
-        </w:rPr>
-        <w:t xml:space="preserve">Layer – 7 </w:t>
-      </w:r>
-      <w:r>
-        <w:rPr>
-          <w:rFonts w:asciiTheme="majorBidi" w:hAnsiTheme="majorBidi" w:cstheme="majorBidi"/>
-          <w:sz w:val="32"/>
-          <w:szCs w:val="32"/>
-          <w:shd w:val="clear" w:color="auto" w:fill="FFFFFF"/>
-          <w:cs/>
-        </w:rPr>
-        <w:t>ที่ถูกใช้งานในสภาพแวดล้อมการทำงานที่อยู่ในรูปแบบของ</w:t>
-      </w:r>
-      <w:r>
-        <w:rPr>
-          <w:rFonts w:asciiTheme="majorBidi" w:hAnsiTheme="majorBidi" w:cstheme="majorBidi"/>
-          <w:sz w:val="32"/>
-          <w:szCs w:val="32"/>
-          <w:shd w:val="clear" w:color="auto" w:fill="FFFFFF"/>
-        </w:rPr>
-        <w:t xml:space="preserve"> Container cluster </w:t>
-      </w:r>
-      <w:r>
-        <w:rPr>
-          <w:rFonts w:asciiTheme="majorBidi" w:hAnsiTheme="majorBidi" w:cstheme="majorBidi"/>
-          <w:sz w:val="32"/>
-          <w:szCs w:val="32"/>
-          <w:shd w:val="clear" w:color="auto" w:fill="FFFFFF"/>
-          <w:cs/>
-        </w:rPr>
-        <w:t>ด้วย</w:t>
-      </w:r>
-      <w:r>
-        <w:rPr>
-          <w:rFonts w:asciiTheme="majorBidi" w:hAnsiTheme="majorBidi" w:cstheme="majorBidi"/>
-          <w:sz w:val="32"/>
-          <w:szCs w:val="32"/>
-          <w:shd w:val="clear" w:color="auto" w:fill="FFFFFF"/>
-        </w:rPr>
-        <w:t xml:space="preserve"> Kubernetes </w:t>
+          <w:cs/>
+        </w:rPr>
+        <w:t xml:space="preserve"> </w:t>
+      </w:r>
+      <w:r>
+        <w:rPr>
+          <w:rFonts w:asciiTheme="majorBidi" w:hAnsiTheme="majorBidi" w:cstheme="majorBidi"/>
+          <w:sz w:val="32"/>
+          <w:szCs w:val="32"/>
+          <w:cs/>
+        </w:rPr>
+        <w:t>กล่าวถึงเรื่อง</w:t>
+      </w:r>
+      <w:r>
+        <w:rPr>
+          <w:rFonts w:asciiTheme="majorBidi" w:hAnsiTheme="majorBidi" w:cstheme="majorBidi" w:hint="cs"/>
+          <w:sz w:val="32"/>
+          <w:szCs w:val="32"/>
+          <w:cs/>
+        </w:rPr>
+        <w:t>การ</w:t>
+      </w:r>
+      <w:r>
+        <w:rPr>
+          <w:rFonts w:asciiTheme="majorBidi" w:hAnsiTheme="majorBidi" w:cstheme="majorBidi" w:hint="cs"/>
+          <w:sz w:val="32"/>
+          <w:szCs w:val="32"/>
+          <w:cs/>
+        </w:rPr>
+        <w:t>ปรับแต่งรูปภาพ</w:t>
+      </w:r>
+      <w:r>
+        <w:rPr>
+          <w:rFonts w:asciiTheme="majorBidi" w:hAnsiTheme="majorBidi" w:cstheme="majorBidi" w:hint="cs"/>
+          <w:sz w:val="32"/>
+          <w:szCs w:val="32"/>
+          <w:cs/>
+        </w:rPr>
+        <w:t>ที่ถูกถ่ายมาจากดาวเทียม</w:t>
+      </w:r>
+      <w:r>
+        <w:rPr>
+          <w:rFonts w:asciiTheme="majorBidi" w:hAnsiTheme="majorBidi" w:cstheme="majorBidi" w:hint="cs"/>
+          <w:sz w:val="32"/>
+          <w:szCs w:val="32"/>
+          <w:cs/>
+        </w:rPr>
+        <w:t>ในส่วนของความคมชัดของภาพด้วย</w:t>
+      </w:r>
+      <w:r>
+        <w:rPr>
+          <w:rFonts w:asciiTheme="majorBidi" w:hAnsiTheme="majorBidi" w:cstheme="majorBidi" w:hint="cs"/>
+          <w:sz w:val="32"/>
+          <w:szCs w:val="32"/>
+          <w:cs/>
+        </w:rPr>
+        <w:t>เทคนิค</w:t>
+      </w:r>
+      <w:r>
+        <w:rPr>
+          <w:rFonts w:asciiTheme="majorBidi" w:hAnsiTheme="majorBidi" w:cstheme="majorBidi" w:hint="cs"/>
+          <w:sz w:val="32"/>
+          <w:szCs w:val="32"/>
+          <w:cs/>
+        </w:rPr>
+        <w:t xml:space="preserve"> </w:t>
+      </w:r>
+      <w:r>
+        <w:rPr>
+          <w:rFonts w:asciiTheme="majorBidi" w:hAnsiTheme="majorBidi" w:cstheme="majorBidi"/>
+          <w:sz w:val="32"/>
+          <w:szCs w:val="32"/>
+        </w:rPr>
+        <w:t>Local contrast</w:t>
+      </w:r>
+      <w:r>
+        <w:rPr>
+          <w:rFonts w:asciiTheme="majorBidi" w:hAnsiTheme="majorBidi" w:cstheme="majorBidi" w:hint="cs"/>
+          <w:sz w:val="32"/>
+          <w:szCs w:val="32"/>
+          <w:cs/>
+        </w:rPr>
+        <w:t xml:space="preserve"> </w:t>
+      </w:r>
+      <w:r>
+        <w:rPr>
+          <w:rFonts w:asciiTheme="majorBidi" w:hAnsiTheme="majorBidi" w:cstheme="majorBidi"/>
+          <w:sz w:val="32"/>
+          <w:szCs w:val="32"/>
+        </w:rPr>
+        <w:t>stretching (LCS)</w:t>
+      </w:r>
+      <w:r>
+        <w:rPr>
+          <w:rFonts w:asciiTheme="majorBidi" w:hAnsiTheme="majorBidi" w:cstheme="majorBidi"/>
+          <w:sz w:val="32"/>
+          <w:szCs w:val="32"/>
+        </w:rPr>
+        <w:t xml:space="preserve"> </w:t>
+      </w:r>
+      <w:r>
+        <w:rPr>
+          <w:rFonts w:asciiTheme="majorBidi" w:hAnsiTheme="majorBidi" w:cstheme="majorBidi" w:hint="cs"/>
+          <w:sz w:val="32"/>
+          <w:szCs w:val="32"/>
+          <w:cs/>
+        </w:rPr>
+        <w:t xml:space="preserve">โดยจะทำการ </w:t>
+      </w:r>
+      <w:r>
+        <w:rPr>
+          <w:rFonts w:asciiTheme="majorBidi" w:hAnsiTheme="majorBidi" w:cstheme="majorBidi"/>
+          <w:sz w:val="32"/>
+          <w:szCs w:val="32"/>
+        </w:rPr>
+        <w:t xml:space="preserve">sliding window </w:t>
+      </w:r>
+      <w:r>
+        <w:rPr>
+          <w:rFonts w:asciiTheme="majorBidi" w:hAnsiTheme="majorBidi" w:cstheme="majorBidi" w:hint="cs"/>
+          <w:sz w:val="32"/>
+          <w:szCs w:val="32"/>
+          <w:cs/>
+        </w:rPr>
+        <w:t>ผ่านรูปภาพแล้วปรับความคมชัดของภาพไปทีละส่วน</w:t>
+      </w:r>
+      <w:r>
+        <w:rPr>
+          <w:rFonts w:asciiTheme="majorBidi" w:hAnsiTheme="majorBidi" w:cstheme="majorBidi" w:hint="cs"/>
+          <w:sz w:val="32"/>
+          <w:szCs w:val="32"/>
+          <w:cs/>
+        </w:rPr>
+        <w:t xml:space="preserve"> โดยสามารถปรับให้ความคมชัดของตัวรูปภาพนั้นเพิ่มขึ้นและลดลงได้ตามความต้องการ และนอกจากนี้ก็ยังนำเสนอวิธีการ</w:t>
+      </w:r>
+      <w:r>
+        <w:rPr>
+          <w:rFonts w:asciiTheme="majorBidi" w:hAnsiTheme="majorBidi" w:cstheme="majorBidi" w:hint="cs"/>
+          <w:sz w:val="32"/>
+          <w:szCs w:val="32"/>
+          <w:cs/>
+        </w:rPr>
+        <w:t>อื่น</w:t>
+      </w:r>
+      <w:r>
+        <w:rPr>
+          <w:rFonts w:asciiTheme="majorBidi" w:hAnsiTheme="majorBidi" w:cstheme="majorBidi" w:hint="cs"/>
+          <w:sz w:val="32"/>
+          <w:szCs w:val="32"/>
+          <w:cs/>
+        </w:rPr>
+        <w:t xml:space="preserve">ที่ใช้ในการปรับแต่งความคมชัดเช่น </w:t>
+      </w:r>
+      <w:r>
+        <w:rPr>
+          <w:rFonts w:asciiTheme="majorBidi" w:hAnsiTheme="majorBidi" w:cstheme="majorBidi"/>
+          <w:sz w:val="32"/>
+          <w:szCs w:val="32"/>
+        </w:rPr>
+        <w:t>the bi</w:t>
+      </w:r>
+      <w:r>
+        <w:rPr>
+          <w:rFonts w:asciiTheme="majorBidi" w:hAnsiTheme="majorBidi" w:cstheme="majorBidi" w:hint="cs"/>
+          <w:sz w:val="32"/>
+          <w:szCs w:val="32"/>
+          <w:cs/>
+        </w:rPr>
+        <w:t>-</w:t>
+      </w:r>
+      <w:r>
+        <w:rPr>
+          <w:rFonts w:asciiTheme="majorBidi" w:hAnsiTheme="majorBidi" w:cstheme="majorBidi"/>
+          <w:sz w:val="32"/>
+          <w:szCs w:val="32"/>
+        </w:rPr>
+        <w:t>histogram equalization (BHE)</w:t>
+      </w:r>
+      <w:r>
+        <w:rPr>
+          <w:rFonts w:asciiTheme="majorBidi" w:hAnsiTheme="majorBidi" w:cstheme="majorBidi" w:hint="cs"/>
+          <w:sz w:val="32"/>
+          <w:szCs w:val="32"/>
+          <w:cs/>
+        </w:rPr>
+        <w:t xml:space="preserve"> และ </w:t>
+      </w:r>
+      <w:r>
+        <w:rPr>
+          <w:rFonts w:asciiTheme="majorBidi" w:hAnsiTheme="majorBidi" w:cstheme="majorBidi"/>
+          <w:sz w:val="32"/>
+          <w:szCs w:val="32"/>
+        </w:rPr>
+        <w:t>Global histogram</w:t>
+      </w:r>
+      <w:r>
+        <w:rPr>
+          <w:rFonts w:asciiTheme="majorBidi" w:hAnsiTheme="majorBidi" w:cstheme="majorBidi" w:hint="cs"/>
+          <w:sz w:val="32"/>
+          <w:szCs w:val="32"/>
+          <w:cs/>
+        </w:rPr>
+        <w:t xml:space="preserve"> </w:t>
+      </w:r>
+      <w:r>
+        <w:rPr>
+          <w:rFonts w:asciiTheme="majorBidi" w:hAnsiTheme="majorBidi" w:cstheme="majorBidi"/>
+          <w:sz w:val="32"/>
+          <w:szCs w:val="32"/>
+        </w:rPr>
+        <w:t>equalization</w:t>
+      </w:r>
+      <w:r>
+        <w:rPr>
+          <w:rFonts w:asciiTheme="majorBidi" w:hAnsiTheme="majorBidi" w:cstheme="majorBidi" w:hint="cs"/>
+          <w:sz w:val="32"/>
+          <w:szCs w:val="32"/>
+          <w:cs/>
+        </w:rPr>
+        <w:t xml:space="preserve"> เป็นต้น</w:t>
       </w:r>
     </w:p>
     <w:p>
@@ -9320,7 +9450,7 @@
         <w:ind w:left="426" w:firstLine="567"/>
         <w:jc w:val="both"/>
         <w:rPr>
-          <w:rFonts w:asciiTheme="majorBidi" w:hAnsiTheme="majorBidi" w:cstheme="majorBidi"/>
+          <w:rFonts w:asciiTheme="majorBidi" w:hAnsiTheme="majorBidi" w:cstheme="majorBidi" w:hint="cs"/>
           <w:sz w:val="32"/>
           <w:szCs w:val="32"/>
           <w:shd w:val="clear" w:color="auto" w:fill="FFFFFF"/>
@@ -9343,7 +9473,7 @@
           <w:szCs w:val="32"/>
           <w:shd w:val="clear" w:color="auto" w:fill="FFFFFF"/>
         </w:rPr>
-        <w:t>Cluster Computing</w:t>
+        <w:t xml:space="preserve">Image processing application </w:t>
       </w:r>
       <w:r>
         <w:rPr>
@@ -9353,7 +9483,7 @@
           <w:shd w:val="clear" w:color="auto" w:fill="FFFFFF"/>
           <w:cs/>
         </w:rPr>
-        <w:t xml:space="preserve"> เพื่อให้ การจัดลำดับงานและการประมวลผลใน </w:t>
+        <w:t xml:space="preserve">เพื่อสร้าง </w:t>
       </w:r>
       <w:r>
         <w:rPr>
@@ -9362,7 +9492,7 @@
           <w:szCs w:val="32"/>
           <w:shd w:val="clear" w:color="auto" w:fill="FFFFFF"/>
         </w:rPr>
-        <w:t xml:space="preserve">Cluster </w:t>
+        <w:t xml:space="preserve">Filtering </w:t>
       </w:r>
       <w:r>
         <w:rPr>
@@ -9372,12 +9502,32 @@
           <w:shd w:val="clear" w:color="auto" w:fill="FFFFFF"/>
           <w:cs/>
         </w:rPr>
-        <w:t>มีประสิทธิภาพมากขึ้น</w:t>
-      </w:r>
-    </w:p>
-    <w:p>
-      <w:pPr>
-        <w:spacing w:after="0"/>
+        <w:t xml:space="preserve">และการปรับความคมชัดของรูปภาพที่จะถูกปรับแต่งภายใน </w:t>
+      </w:r>
+      <w:r>
+        <w:rPr>
+          <w:rFonts w:asciiTheme="majorBidi" w:hAnsiTheme="majorBidi" w:cstheme="majorBidi"/>
+          <w:sz w:val="32"/>
+          <w:szCs w:val="32"/>
+          <w:shd w:val="clear" w:color="auto" w:fill="FFFFFF"/>
+        </w:rPr>
+        <w:t>Image processing application</w:t>
+      </w:r>
+      <w:r>
+        <w:rPr>
+          <w:rFonts w:asciiTheme="majorBidi" w:hAnsiTheme="majorBidi" w:cstheme="majorBidi" w:hint="cs"/>
+          <w:sz w:val="32"/>
+          <w:szCs w:val="32"/>
+          <w:shd w:val="clear" w:color="auto" w:fill="FFFFFF"/>
+          <w:cs/>
+        </w:rPr>
+        <w:t xml:space="preserve"> </w:t>
+      </w:r>
+    </w:p>
+    <w:p>
+      <w:pPr>
+        <w:spacing w:after="0"/>
+        <w:ind w:left="426" w:firstLine="567"/>
         <w:jc w:val="both"/>
         <w:rPr>
           <w:rFonts w:asciiTheme="majorBidi" w:hAnsiTheme="majorBidi" w:cstheme="majorBidi"/>
@@ -10137,18 +10287,18 @@
     <w:lsdException w:name="Unresolved Mention" w:semiHidden="1" w:unhideWhenUsed="1"/>
     <w:lsdException w:name="Smart Link" w:semiHidden="1" w:unhideWhenUsed="1"/>
   </w:latentStyles>
-  <w:style w:type="paragraph" w:default="1" w:styleId="Normal">
+  <w:style w:type="paragraph" w:default="1" w:styleId="a">
     <w:name w:val="Normal"/>
     <w:qFormat/>
-    <w:rsid w:val="00075038"/>
+    <w:rsid w:val="00380510"/>
   </w:style>
-  <w:style w:type="character" w:default="1" w:styleId="DefaultParagraphFont">
+  <w:style w:type="character" w:default="1" w:styleId="a0">
     <w:name w:val="Default Paragraph Font"/>
     <w:uiPriority w:val="1"/>
     <w:semiHidden/>
     <w:unhideWhenUsed/>
   </w:style>
-  <w:style w:type="table" w:default="1" w:styleId="TableNormal">
+  <w:style w:type="table" w:default="1" w:styleId="a1">
     <w:name w:val="Normal Table"/>
     <w:uiPriority w:val="99"/>
     <w:semiHidden/>
@@ -10163,16 +10313,16 @@
       </w:tblCellMar>
     </w:tblPr>
   </w:style>
-  <w:style w:type="numbering" w:default="1" w:styleId="NoList">
+  <w:style w:type="numbering" w:default="1" w:styleId="a2">
     <w:name w:val="No List"/>
     <w:uiPriority w:val="99"/>
     <w:semiHidden/>
     <w:unhideWhenUsed/>
   </w:style>
-  <w:style w:type="paragraph" w:styleId="Header">
+  <w:style w:type="paragraph" w:styleId="a3">
     <w:name w:val="header"/>
-    <w:basedOn w:val="Normal"/>
-    <w:link w:val="HeaderChar"/>
+    <w:basedOn w:val="a"/>
+    <w:link w:val="a4"/>
     <w:uiPriority w:val="99"/>
     <w:unhideWhenUsed/>
     <w:rsid w:val="008D5156"/>
@@ -10184,17 +10334,17 @@
       <w:spacing w:after="0" w:line="240" w:lineRule="auto"/>
     </w:pPr>
   </w:style>
-  <w:style w:type="character" w:customStyle="1" w:styleId="HeaderChar">
-    <w:name w:val="Header Char"/>
-    <w:basedOn w:val="DefaultParagraphFont"/>
-    <w:link w:val="Header"/>
+  <w:style w:type="character" w:customStyle="1" w:styleId="a4">
+    <w:name w:val="หัวกระดาษ อักขระ"/>
+    <w:basedOn w:val="a0"/>
+    <w:link w:val="a3"/>
     <w:uiPriority w:val="99"/>
     <w:rsid w:val="008D5156"/>
   </w:style>
-  <w:style w:type="paragraph" w:styleId="Footer">
+  <w:style w:type="paragraph" w:styleId="a5">
     <w:name w:val="footer"/>
-    <w:basedOn w:val="Normal"/>
-    <w:link w:val="FooterChar"/>
+    <w:basedOn w:val="a"/>
+    <w:link w:val="a6"/>
     <w:uiPriority w:val="99"/>
     <w:unhideWhenUsed/>
     <w:rsid w:val="008D5156"/>
@@ -10206,16 +10356,16 @@
       <w:spacing w:after="0" w:line="240" w:lineRule="auto"/>
     </w:pPr>
   </w:style>
-  <w:style w:type="character" w:customStyle="1" w:styleId="FooterChar">
-    <w:name w:val="Footer Char"/>
-    <w:basedOn w:val="DefaultParagraphFont"/>
-    <w:link w:val="Footer"/>
+  <w:style w:type="character" w:customStyle="1" w:styleId="a6">
+    <w:name w:val="ท้ายกระดาษ อักขระ"/>
+    <w:basedOn w:val="a0"/>
+    <w:link w:val="a5"/>
     <w:uiPriority w:val="99"/>
     <w:rsid w:val="008D5156"/>
   </w:style>
-  <w:style w:type="paragraph" w:styleId="ListParagraph">
+  <w:style w:type="paragraph" w:styleId="a7">
     <w:name w:val="List Paragraph"/>
-    <w:basedOn w:val="Normal"/>
+    <w:basedOn w:val="a"/>
     <w:uiPriority w:val="34"/>
     <w:qFormat/>
     <w:rsid w:val="00146FA2"/>
@@ -10224,9 +10374,9 @@
       <w:contextualSpacing/>
     </w:pPr>
   </w:style>
-  <w:style w:type="character" w:styleId="Hyperlink">
+  <w:style w:type="character" w:styleId="a8">
     <w:name w:val="Hyperlink"/>
-    <w:basedOn w:val="DefaultParagraphFont"/>
+    <w:basedOn w:val="a0"/>
     <w:uiPriority w:val="99"/>
     <w:unhideWhenUsed/>
     <w:rsid w:val="00350DF6"/>
@@ -10235,9 +10385,9 @@
       <w:u w:val="single"/>
     </w:rPr>
   </w:style>
-  <w:style w:type="character" w:styleId="UnresolvedMention">
+  <w:style w:type="character" w:styleId="a9">
     <w:name w:val="Unresolved Mention"/>
-    <w:basedOn w:val="DefaultParagraphFont"/>
+    <w:basedOn w:val="a0"/>
     <w:uiPriority w:val="99"/>
     <w:semiHidden/>
     <w:unhideWhenUsed/>

--- a/Docs/IPAuTSoNS.docx
+++ b/Docs/IPAuTSoNS.docx
@@ -7435,7 +7435,23 @@
           <w:sz w:val="28"/>
           <w:cs/>
         </w:rPr>
-        <w:t xml:space="preserve">รูปที่ 2.3.1 </w:t>
+        <w:t>รูปที่ 2.3.</w:t>
+      </w:r>
+      <w:r>
+        <w:rPr>
+          <w:rFonts w:asciiTheme="majorBidi" w:hAnsiTheme="majorBidi" w:cstheme="majorBidi" w:hint="cs"/>
+          <w:sz w:val="28"/>
+          <w:cs/>
+        </w:rPr>
+        <w:t>2</w:t>
+      </w:r>
+      <w:r>
+        <w:rPr>
+          <w:rFonts w:asciiTheme="majorBidi" w:hAnsiTheme="majorBidi" w:cstheme="majorBidi"/>
+          <w:sz w:val="28"/>
+          <w:cs/>
+        </w:rPr>
+        <w:t xml:space="preserve"> </w:t>
       </w:r>
       <w:r>
         <w:rPr>
@@ -8182,6 +8198,7 @@
           <w:rFonts w:asciiTheme="majorBidi" w:hAnsiTheme="majorBidi" w:cstheme="majorBidi"/>
           <w:sz w:val="32"/>
           <w:szCs w:val="32"/>
+          <w:shd w:val="clear" w:color="auto" w:fill="FFFFFF"/>
         </w:rPr>
       </w:pPr>
       <w:r>
@@ -8245,7 +8262,7 @@
           <w:szCs w:val="32"/>
           <w:cs/>
         </w:rPr>
-        <w:t xml:space="preserve"> </w:t>
+        <w:t>ะ</w:t>
       </w:r>
       <w:r>
         <w:rPr>
@@ -8254,6 +8271,15 @@
           <w:szCs w:val="32"/>
           <w:cs/>
         </w:rPr>
+        <w:t xml:space="preserve"> </w:t>
+      </w:r>
+      <w:r>
+        <w:rPr>
+          <w:rFonts w:asciiTheme="majorBidi" w:hAnsiTheme="majorBidi" w:cstheme="majorBidi" w:hint="cs"/>
+          <w:sz w:val="32"/>
+          <w:szCs w:val="32"/>
+          <w:cs/>
+        </w:rPr>
         <w:t>และเปรียบเทียบ</w:t>
       </w:r>
       <w:r>
@@ -8358,6 +8384,16 @@
           <w:shd w:val="clear" w:color="auto" w:fill="FFFFFF"/>
         </w:rPr>
         <w:t xml:space="preserve"> Kubernetes </w:t>
+      </w:r>
+      <w:r>
+        <w:rPr>
+          <w:rFonts w:asciiTheme="majorBidi" w:hAnsiTheme="majorBidi" w:cstheme="majorBidi" w:hint="cs"/>
+          <w:sz w:val="32"/>
+          <w:szCs w:val="32"/>
+          <w:shd w:val="clear" w:color="auto" w:fill="FFFFFF"/>
+          <w:cs/>
+        </w:rPr>
+        <w:t>โดยแผนผังการวางระบบในการวิจัยจะเป็นดังรูป 2.4.1</w:t>
       </w:r>
     </w:p>
     <w:p>
@@ -8369,6 +8405,135 @@
           <w:rFonts w:asciiTheme="majorBidi" w:hAnsiTheme="majorBidi" w:cstheme="majorBidi"/>
           <w:sz w:val="32"/>
           <w:szCs w:val="32"/>
+        </w:rPr>
+      </w:pPr>
+      <w:r>
+        <w:rPr>
+          <w:rFonts w:asciiTheme="majorBidi" w:hAnsiTheme="majorBidi" w:cs="Angsana New"/>
+          <w:sz w:val="32"/>
+          <w:szCs w:val="32"/>
+          <w:cs/>
+        </w:rPr>
+        <w:drawing>
+          <wp:inline distT="0" distB="0" distL="0" distR="0" wp14:anchorId="439612E7" wp14:editId="38ADDB35">
+            <wp:extent cx="4436689" cy="2181225"/>
+            <wp:effectExtent l="0" t="0" r="2540" b="0"/>
+            <wp:docPr id="8" name="รูปภาพ 8"/>
+            <wp:cNvGraphicFramePr>
+              <a:graphicFrameLocks xmlns:a="http://schemas.openxmlformats.org/drawingml/2006/main" noChangeAspect="1"/>
+            </wp:cNvGraphicFramePr>
+            <a:graphic xmlns:a="http://schemas.openxmlformats.org/drawingml/2006/main">
+              <a:graphicData uri="http://schemas.openxmlformats.org/drawingml/2006/picture">
+                <pic:pic xmlns:pic="http://schemas.openxmlformats.org/drawingml/2006/picture">
+                  <pic:nvPicPr>
+                    <pic:cNvPr id="1" name=""/>
+                    <pic:cNvPicPr/>
+                  </pic:nvPicPr>
+                  <pic:blipFill>
+                    <a:blip r:embed="rId15"/>
+                    <a:stretch>
+                      <a:fillRect/>
+                    </a:stretch>
+                  </pic:blipFill>
+                  <pic:spPr>
+                    <a:xfrm>
+                      <a:off x="0" y="0"/>
+                      <a:ext cx="4464195" cy="2194748"/>
+                    </a:xfrm>
+                    <a:prstGeom prst="rect">
+                      <a:avLst/>
+                    </a:prstGeom>
+                  </pic:spPr>
+                </pic:pic>
+              </a:graphicData>
+            </a:graphic>
+          </wp:inline>
+        </w:drawing>
+      </w:r>
+    </w:p>
+    <w:p>
+      <w:pPr>
+        <w:spacing w:after="0"/>
+        <w:jc w:val="center"/>
+        <w:rPr>
+          <w:rFonts w:asciiTheme="majorBidi" w:hAnsiTheme="majorBidi" w:cstheme="majorBidi" w:hint="cs"/>
+          <w:sz w:val="28"/>
+          <w:cs/>
+        </w:rPr>
+      </w:pPr>
+      <w:r>
+        <w:rPr>
+          <w:rFonts w:asciiTheme="majorBidi" w:hAnsiTheme="majorBidi" w:cstheme="majorBidi"/>
+          <w:sz w:val="28"/>
+          <w:cs/>
+        </w:rPr>
+        <w:t>รูปที่ 2.</w:t>
+      </w:r>
+      <w:r>
+        <w:rPr>
+          <w:rFonts w:asciiTheme="majorBidi" w:hAnsiTheme="majorBidi" w:cstheme="majorBidi" w:hint="cs"/>
+          <w:sz w:val="28"/>
+          <w:cs/>
+        </w:rPr>
+        <w:t>4</w:t>
+      </w:r>
+      <w:r>
+        <w:rPr>
+          <w:rFonts w:asciiTheme="majorBidi" w:hAnsiTheme="majorBidi" w:cstheme="majorBidi"/>
+          <w:sz w:val="28"/>
+          <w:cs/>
+        </w:rPr>
+        <w:t>.</w:t>
+      </w:r>
+      <w:r>
+        <w:rPr>
+          <w:rFonts w:asciiTheme="majorBidi" w:hAnsiTheme="majorBidi" w:cstheme="majorBidi" w:hint="cs"/>
+          <w:sz w:val="28"/>
+          <w:cs/>
+        </w:rPr>
+        <w:t>4</w:t>
+      </w:r>
+      <w:r>
+        <w:rPr>
+          <w:rFonts w:asciiTheme="majorBidi" w:hAnsiTheme="majorBidi" w:cstheme="majorBidi"/>
+          <w:sz w:val="28"/>
+          <w:cs/>
+        </w:rPr>
+        <w:t xml:space="preserve"> </w:t>
+      </w:r>
+      <w:r>
+        <w:rPr>
+          <w:rFonts w:asciiTheme="majorBidi" w:hAnsiTheme="majorBidi" w:cstheme="majorBidi" w:hint="cs"/>
+          <w:sz w:val="28"/>
+          <w:cs/>
+        </w:rPr>
+        <w:t>แผนผัง</w:t>
+      </w:r>
+      <w:r>
+        <w:rPr>
+          <w:rFonts w:asciiTheme="majorBidi" w:hAnsiTheme="majorBidi" w:cs="Angsana New"/>
+          <w:sz w:val="28"/>
+          <w:cs/>
+        </w:rPr>
+        <w:t>แสดงระบบที่ใช้ในการทดสอบ</w:t>
+      </w:r>
+      <w:r>
+        <w:rPr>
+          <w:rFonts w:asciiTheme="majorBidi" w:hAnsiTheme="majorBidi" w:cstheme="majorBidi"/>
+          <w:sz w:val="28"/>
+        </w:rPr>
+        <w:t>Ingress controller</w:t>
+      </w:r>
+    </w:p>
+    <w:p>
+      <w:pPr>
+        <w:spacing w:after="0"/>
+        <w:ind w:left="426"/>
+        <w:jc w:val="both"/>
+        <w:rPr>
+          <w:rFonts w:asciiTheme="majorBidi" w:hAnsiTheme="majorBidi" w:cstheme="majorBidi"/>
+          <w:sz w:val="32"/>
+          <w:szCs w:val="32"/>
           <w:shd w:val="clear" w:color="auto" w:fill="FFFFFF"/>
         </w:rPr>
       </w:pPr>
@@ -8380,6 +8545,7 @@
           <w:shd w:val="clear" w:color="auto" w:fill="FFFFFF"/>
           <w:cs/>
         </w:rPr>
+        <w:lastRenderedPageBreak/>
         <w:t xml:space="preserve">โดยโครงงานนี้ได้นำเอกสารนี้มาศึกษาเพื่อใช้ในการพัฒนาส่วน </w:t>
       </w:r>
       <w:r>
@@ -8800,18 +8966,7 @@
           <w:shd w:val="clear" w:color="auto" w:fill="FFFFFF"/>
           <w:cs/>
         </w:rPr>
-        <w:t>ที่อาจเกิดขึ้น</w:t>
-      </w:r>
-      <w:r>
-        <w:rPr>
-          <w:rFonts w:asciiTheme="majorBidi" w:hAnsiTheme="majorBidi" w:cstheme="majorBidi" w:hint="cs"/>
-          <w:sz w:val="32"/>
-          <w:szCs w:val="32"/>
-          <w:shd w:val="clear" w:color="auto" w:fill="FFFFFF"/>
-          <w:cs/>
-        </w:rPr>
-        <w:lastRenderedPageBreak/>
-        <w:t xml:space="preserve">หากค่าความแตกต่างมีน้อย 3. ทำซ้ำวิธีการที่ 2. ไปจนกระทั่งค่าความแตกต่างสูงกว่าข้อมูลที่เตรียมเอาไว้ </w:t>
+        <w:t xml:space="preserve">ที่อาจเกิดขึ้นหากค่าความแตกต่างมีน้อย 3. ทำซ้ำวิธีการที่ 2. ไปจนกระทั่งค่าความแตกต่างสูงกว่าข้อมูลที่เตรียมเอาไว้ </w:t>
       </w:r>
       <w:r>
         <w:rPr>
@@ -9132,20 +9287,28 @@
         <w:ind w:left="426" w:firstLine="567"/>
         <w:jc w:val="both"/>
         <w:rPr>
+          <w:rFonts w:asciiTheme="majorBidi" w:hAnsiTheme="majorBidi" w:cstheme="majorBidi"/>
+          <w:sz w:val="32"/>
+          <w:szCs w:val="32"/>
+        </w:rPr>
+      </w:pPr>
+      <w:r>
+        <w:rPr>
+          <w:rFonts w:asciiTheme="majorBidi" w:hAnsiTheme="majorBidi" w:cstheme="majorBidi"/>
+          <w:sz w:val="32"/>
+          <w:szCs w:val="32"/>
+          <w:cs/>
+        </w:rPr>
+        <w:t>งานวิจัยนี้จัดทำ</w:t>
+      </w:r>
+      <w:r>
+        <w:rPr>
           <w:rFonts w:asciiTheme="majorBidi" w:hAnsiTheme="majorBidi" w:cstheme="majorBidi" w:hint="cs"/>
           <w:sz w:val="32"/>
           <w:szCs w:val="32"/>
           <w:cs/>
         </w:rPr>
-      </w:pPr>
-      <w:r>
-        <w:rPr>
-          <w:rFonts w:asciiTheme="majorBidi" w:hAnsiTheme="majorBidi" w:cstheme="majorBidi"/>
-          <w:sz w:val="32"/>
-          <w:szCs w:val="32"/>
-          <w:cs/>
-        </w:rPr>
-        <w:t>งานวิจัยนี้จัดทำ</w:t>
+        <w:t>ขึ้นในปี</w:t>
       </w:r>
       <w:r>
         <w:rPr>
@@ -9154,7 +9317,15 @@
           <w:szCs w:val="32"/>
           <w:cs/>
         </w:rPr>
-        <w:t>ขึ้นในปี</w:t>
+        <w:t xml:space="preserve"> </w:t>
+      </w:r>
+      <w:r>
+        <w:rPr>
+          <w:rFonts w:asciiTheme="majorBidi" w:hAnsiTheme="majorBidi" w:cstheme="majorBidi"/>
+          <w:sz w:val="32"/>
+          <w:szCs w:val="32"/>
+        </w:rPr>
+        <w:t>201</w:t>
       </w:r>
       <w:r>
         <w:rPr>
@@ -9163,16 +9334,43 @@
           <w:szCs w:val="32"/>
           <w:cs/>
         </w:rPr>
-        <w:t xml:space="preserve"> </w:t>
-      </w:r>
-      <w:r>
-        <w:rPr>
-          <w:rFonts w:asciiTheme="majorBidi" w:hAnsiTheme="majorBidi" w:cstheme="majorBidi"/>
-          <w:sz w:val="32"/>
-          <w:szCs w:val="32"/>
-        </w:rPr>
-        <w:t>201</w:t>
-      </w:r>
+        <w:t>1</w:t>
+      </w:r>
+      <w:r>
+        <w:rPr>
+          <w:rFonts w:asciiTheme="majorBidi" w:hAnsiTheme="majorBidi" w:cstheme="majorBidi"/>
+          <w:sz w:val="32"/>
+          <w:szCs w:val="32"/>
+        </w:rPr>
+        <w:t xml:space="preserve"> </w:t>
+      </w:r>
+      <w:r>
+        <w:rPr>
+          <w:rFonts w:asciiTheme="majorBidi" w:hAnsiTheme="majorBidi" w:cstheme="majorBidi"/>
+          <w:sz w:val="32"/>
+          <w:szCs w:val="32"/>
+          <w:cs/>
+        </w:rPr>
+        <w:t xml:space="preserve">โดย </w:t>
+      </w:r>
+      <w:r>
+        <w:rPr>
+          <w:rFonts w:asciiTheme="majorBidi" w:hAnsiTheme="majorBidi" w:cstheme="majorBidi"/>
+          <w:sz w:val="32"/>
+          <w:szCs w:val="32"/>
+        </w:rPr>
+        <w:t>Salem Saleh Al-</w:t>
+      </w:r>
+      <w:proofErr w:type="spellStart"/>
+      <w:r>
+        <w:rPr>
+          <w:rFonts w:asciiTheme="majorBidi" w:hAnsiTheme="majorBidi" w:cstheme="majorBidi"/>
+          <w:sz w:val="32"/>
+          <w:szCs w:val="32"/>
+        </w:rPr>
+        <w:t>amri</w:t>
+      </w:r>
+      <w:proofErr w:type="spellEnd"/>
       <w:r>
         <w:rPr>
           <w:rFonts w:asciiTheme="majorBidi" w:hAnsiTheme="majorBidi" w:cstheme="majorBidi" w:hint="cs"/>
@@ -9180,43 +9378,17 @@
           <w:szCs w:val="32"/>
           <w:cs/>
         </w:rPr>
-        <w:t>1</w:t>
-      </w:r>
-      <w:r>
-        <w:rPr>
-          <w:rFonts w:asciiTheme="majorBidi" w:hAnsiTheme="majorBidi" w:cstheme="majorBidi"/>
-          <w:sz w:val="32"/>
-          <w:szCs w:val="32"/>
-        </w:rPr>
-        <w:t xml:space="preserve"> </w:t>
-      </w:r>
-      <w:r>
-        <w:rPr>
-          <w:rFonts w:asciiTheme="majorBidi" w:hAnsiTheme="majorBidi" w:cstheme="majorBidi"/>
-          <w:sz w:val="32"/>
-          <w:szCs w:val="32"/>
-          <w:cs/>
-        </w:rPr>
-        <w:t xml:space="preserve">โดย </w:t>
-      </w:r>
-      <w:r>
-        <w:rPr>
-          <w:rFonts w:asciiTheme="majorBidi" w:hAnsiTheme="majorBidi" w:cstheme="majorBidi"/>
-          <w:sz w:val="32"/>
-          <w:szCs w:val="32"/>
-        </w:rPr>
-        <w:t>Salem Saleh Al-</w:t>
-      </w:r>
-      <w:proofErr w:type="spellStart"/>
-      <w:r>
-        <w:rPr>
-          <w:rFonts w:asciiTheme="majorBidi" w:hAnsiTheme="majorBidi" w:cstheme="majorBidi"/>
-          <w:sz w:val="32"/>
-          <w:szCs w:val="32"/>
-        </w:rPr>
-        <w:t>amri</w:t>
-      </w:r>
-      <w:proofErr w:type="spellEnd"/>
+        <w:t xml:space="preserve"> </w:t>
+      </w:r>
+      <w:r>
+        <w:rPr>
+          <w:rFonts w:asciiTheme="majorBidi" w:hAnsiTheme="majorBidi" w:cstheme="majorBidi"/>
+          <w:sz w:val="32"/>
+          <w:szCs w:val="32"/>
+          <w:cs/>
+        </w:rPr>
+        <w:t>กล่าวถึงเรื่อง</w:t>
+      </w:r>
       <w:r>
         <w:rPr>
           <w:rFonts w:asciiTheme="majorBidi" w:hAnsiTheme="majorBidi" w:cstheme="majorBidi" w:hint="cs"/>
@@ -9224,16 +9396,7 @@
           <w:szCs w:val="32"/>
           <w:cs/>
         </w:rPr>
-        <w:t xml:space="preserve"> </w:t>
-      </w:r>
-      <w:r>
-        <w:rPr>
-          <w:rFonts w:asciiTheme="majorBidi" w:hAnsiTheme="majorBidi" w:cstheme="majorBidi"/>
-          <w:sz w:val="32"/>
-          <w:szCs w:val="32"/>
-          <w:cs/>
-        </w:rPr>
-        <w:t>กล่าวถึงเรื่อง</w:t>
+        <w:t>การ</w:t>
       </w:r>
       <w:r>
         <w:rPr>
@@ -9242,7 +9405,7 @@
           <w:szCs w:val="32"/>
           <w:cs/>
         </w:rPr>
-        <w:t>การ</w:t>
+        <w:t>ปรับแต่งรูปภาพ</w:t>
       </w:r>
       <w:r>
         <w:rPr>
@@ -9251,7 +9414,7 @@
           <w:szCs w:val="32"/>
           <w:cs/>
         </w:rPr>
-        <w:t>ปรับแต่งรูปภาพ</w:t>
+        <w:t>ที่ถูกถ่ายมาจากดาวเทียม</w:t>
       </w:r>
       <w:r>
         <w:rPr>
@@ -9260,7 +9423,7 @@
           <w:szCs w:val="32"/>
           <w:cs/>
         </w:rPr>
-        <w:t>ที่ถูกถ่ายมาจากดาวเทียม</w:t>
+        <w:t>ในส่วนของความคมชัดของภาพด้วย</w:t>
       </w:r>
       <w:r>
         <w:rPr>
@@ -9269,7 +9432,7 @@
           <w:szCs w:val="32"/>
           <w:cs/>
         </w:rPr>
-        <w:t>ในส่วนของความคมชัดของภาพด้วย</w:t>
+        <w:t>เทคนิค</w:t>
       </w:r>
       <w:r>
         <w:rPr>
@@ -9278,7 +9441,15 @@
           <w:szCs w:val="32"/>
           <w:cs/>
         </w:rPr>
-        <w:t>เทคนิค</w:t>
+        <w:t xml:space="preserve"> </w:t>
+      </w:r>
+      <w:r>
+        <w:rPr>
+          <w:rFonts w:asciiTheme="majorBidi" w:hAnsiTheme="majorBidi" w:cstheme="majorBidi"/>
+          <w:sz w:val="32"/>
+          <w:szCs w:val="32"/>
+        </w:rPr>
+        <w:t>Local contrast</w:t>
       </w:r>
       <w:r>
         <w:rPr>
@@ -9295,7 +9466,15 @@
           <w:sz w:val="32"/>
           <w:szCs w:val="32"/>
         </w:rPr>
-        <w:t>Local contrast</w:t>
+        <w:t>stretching (LCS)</w:t>
+      </w:r>
+      <w:r>
+        <w:rPr>
+          <w:rFonts w:asciiTheme="majorBidi" w:hAnsiTheme="majorBidi" w:cstheme="majorBidi"/>
+          <w:sz w:val="32"/>
+          <w:szCs w:val="32"/>
+        </w:rPr>
+        <w:t xml:space="preserve"> </w:t>
       </w:r>
       <w:r>
         <w:rPr>
@@ -9304,23 +9483,15 @@
           <w:szCs w:val="32"/>
           <w:cs/>
         </w:rPr>
-        <w:t xml:space="preserve"> </w:t>
-      </w:r>
-      <w:r>
-        <w:rPr>
-          <w:rFonts w:asciiTheme="majorBidi" w:hAnsiTheme="majorBidi" w:cstheme="majorBidi"/>
-          <w:sz w:val="32"/>
-          <w:szCs w:val="32"/>
-        </w:rPr>
-        <w:t>stretching (LCS)</w:t>
-      </w:r>
-      <w:r>
-        <w:rPr>
-          <w:rFonts w:asciiTheme="majorBidi" w:hAnsiTheme="majorBidi" w:cstheme="majorBidi"/>
-          <w:sz w:val="32"/>
-          <w:szCs w:val="32"/>
-        </w:rPr>
-        <w:t xml:space="preserve"> </w:t>
+        <w:t xml:space="preserve">โดยจะทำการ </w:t>
+      </w:r>
+      <w:r>
+        <w:rPr>
+          <w:rFonts w:asciiTheme="majorBidi" w:hAnsiTheme="majorBidi" w:cstheme="majorBidi"/>
+          <w:sz w:val="32"/>
+          <w:szCs w:val="32"/>
+        </w:rPr>
+        <w:t xml:space="preserve">sliding window </w:t>
       </w:r>
       <w:r>
         <w:rPr>
@@ -9329,15 +9500,7 @@
           <w:szCs w:val="32"/>
           <w:cs/>
         </w:rPr>
-        <w:t xml:space="preserve">โดยจะทำการ </w:t>
-      </w:r>
-      <w:r>
-        <w:rPr>
-          <w:rFonts w:asciiTheme="majorBidi" w:hAnsiTheme="majorBidi" w:cstheme="majorBidi"/>
-          <w:sz w:val="32"/>
-          <w:szCs w:val="32"/>
-        </w:rPr>
-        <w:t xml:space="preserve">sliding window </w:t>
+        <w:t>ผ่านรูปภาพแล้วปรับความคมชัดของภาพไปทีละส่วน</w:t>
       </w:r>
       <w:r>
         <w:rPr>
@@ -9346,7 +9509,15 @@
           <w:szCs w:val="32"/>
           <w:cs/>
         </w:rPr>
-        <w:t>ผ่านรูปภาพแล้วปรับความคมชัดของภาพไปทีละส่วน</w:t>
+        <w:t xml:space="preserve"> โดยสามารถปรับให้ความคมชัดของตัวรูปภาพนั้นเพิ่มขึ้นและลดลงได้ตามความต้องการ และนอกจากนี้ก็ยังนำเสนอวิธีการอื่นที่ใช้ในการปรับแต่งความคมชัดเช่น </w:t>
+      </w:r>
+      <w:r>
+        <w:rPr>
+          <w:rFonts w:asciiTheme="majorBidi" w:hAnsiTheme="majorBidi" w:cstheme="majorBidi"/>
+          <w:sz w:val="32"/>
+          <w:szCs w:val="32"/>
+        </w:rPr>
+        <w:t>the bi</w:t>
       </w:r>
       <w:r>
         <w:rPr>
@@ -9355,7 +9526,15 @@
           <w:szCs w:val="32"/>
           <w:cs/>
         </w:rPr>
-        <w:t xml:space="preserve"> โดยสามารถปรับให้ความคมชัดของตัวรูปภาพนั้นเพิ่มขึ้นและลดลงได้ตามความต้องการ และนอกจากนี้ก็ยังนำเสนอวิธีการ</w:t>
+        <w:t>-</w:t>
+      </w:r>
+      <w:r>
+        <w:rPr>
+          <w:rFonts w:asciiTheme="majorBidi" w:hAnsiTheme="majorBidi" w:cstheme="majorBidi"/>
+          <w:sz w:val="32"/>
+          <w:szCs w:val="32"/>
+        </w:rPr>
+        <w:t>histogram equalization (BHE)</w:t>
       </w:r>
       <w:r>
         <w:rPr>
@@ -9364,7 +9543,15 @@
           <w:szCs w:val="32"/>
           <w:cs/>
         </w:rPr>
-        <w:t>อื่น</w:t>
+        <w:t xml:space="preserve"> และ </w:t>
+      </w:r>
+      <w:r>
+        <w:rPr>
+          <w:rFonts w:asciiTheme="majorBidi" w:hAnsiTheme="majorBidi" w:cstheme="majorBidi"/>
+          <w:sz w:val="32"/>
+          <w:szCs w:val="32"/>
+        </w:rPr>
+        <w:t>Global histogram</w:t>
       </w:r>
       <w:r>
         <w:rPr>
@@ -9373,15 +9560,15 @@
           <w:szCs w:val="32"/>
           <w:cs/>
         </w:rPr>
-        <w:t xml:space="preserve">ที่ใช้ในการปรับแต่งความคมชัดเช่น </w:t>
-      </w:r>
-      <w:r>
-        <w:rPr>
-          <w:rFonts w:asciiTheme="majorBidi" w:hAnsiTheme="majorBidi" w:cstheme="majorBidi"/>
-          <w:sz w:val="32"/>
-          <w:szCs w:val="32"/>
-        </w:rPr>
-        <w:t>the bi</w:t>
+        <w:t xml:space="preserve"> </w:t>
+      </w:r>
+      <w:r>
+        <w:rPr>
+          <w:rFonts w:asciiTheme="majorBidi" w:hAnsiTheme="majorBidi" w:cstheme="majorBidi"/>
+          <w:sz w:val="32"/>
+          <w:szCs w:val="32"/>
+        </w:rPr>
+        <w:t>equalization</w:t>
       </w:r>
       <w:r>
         <w:rPr>
@@ -9390,15 +9577,7 @@
           <w:szCs w:val="32"/>
           <w:cs/>
         </w:rPr>
-        <w:t>-</w:t>
-      </w:r>
-      <w:r>
-        <w:rPr>
-          <w:rFonts w:asciiTheme="majorBidi" w:hAnsiTheme="majorBidi" w:cstheme="majorBidi"/>
-          <w:sz w:val="32"/>
-          <w:szCs w:val="32"/>
-        </w:rPr>
-        <w:t>histogram equalization (BHE)</w:t>
+        <w:t xml:space="preserve"> เป็นต้น</w:t>
       </w:r>
       <w:r>
         <w:rPr>
@@ -9407,41 +9586,7 @@
           <w:szCs w:val="32"/>
           <w:cs/>
         </w:rPr>
-        <w:t xml:space="preserve"> และ </w:t>
-      </w:r>
-      <w:r>
-        <w:rPr>
-          <w:rFonts w:asciiTheme="majorBidi" w:hAnsiTheme="majorBidi" w:cstheme="majorBidi"/>
-          <w:sz w:val="32"/>
-          <w:szCs w:val="32"/>
-        </w:rPr>
-        <w:t>Global histogram</w:t>
-      </w:r>
-      <w:r>
-        <w:rPr>
-          <w:rFonts w:asciiTheme="majorBidi" w:hAnsiTheme="majorBidi" w:cstheme="majorBidi" w:hint="cs"/>
-          <w:sz w:val="32"/>
-          <w:szCs w:val="32"/>
-          <w:cs/>
-        </w:rPr>
-        <w:t xml:space="preserve"> </w:t>
-      </w:r>
-      <w:r>
-        <w:rPr>
-          <w:rFonts w:asciiTheme="majorBidi" w:hAnsiTheme="majorBidi" w:cstheme="majorBidi"/>
-          <w:sz w:val="32"/>
-          <w:szCs w:val="32"/>
-        </w:rPr>
-        <w:t>equalization</w:t>
-      </w:r>
-      <w:r>
-        <w:rPr>
-          <w:rFonts w:asciiTheme="majorBidi" w:hAnsiTheme="majorBidi" w:cstheme="majorBidi" w:hint="cs"/>
-          <w:sz w:val="32"/>
-          <w:szCs w:val="32"/>
-          <w:cs/>
-        </w:rPr>
-        <w:t xml:space="preserve"> เป็นต้น</w:t>
+        <w:t xml:space="preserve"> โดยรูปที่ 2.4.3 จะเป็นรูปผลลัพธ์จากการปรับต่างด้วยวิธีที่แตกต่างกัน </w:t>
       </w:r>
     </w:p>
     <w:p>
@@ -9450,7 +9595,276 @@
         <w:ind w:left="426" w:firstLine="567"/>
         <w:jc w:val="both"/>
         <w:rPr>
+          <w:rFonts w:asciiTheme="majorBidi" w:hAnsiTheme="majorBidi" w:cstheme="majorBidi"/>
+          <w:sz w:val="32"/>
+          <w:szCs w:val="32"/>
+        </w:rPr>
+      </w:pPr>
+      <w:r>
+        <w:rPr>
+          <w:noProof/>
+        </w:rPr>
+        <w:lastRenderedPageBreak/>
+        <w:drawing>
+          <wp:inline distT="0" distB="0" distL="0" distR="0" wp14:anchorId="61AEE5F6" wp14:editId="6AC4E290">
+            <wp:extent cx="4032885" cy="3045025"/>
+            <wp:effectExtent l="0" t="0" r="5715" b="3175"/>
+            <wp:docPr id="9" name="รูปภาพ 9" descr="รูปภาพประกอบด้วย ข้อความ, ต้นไม้, ป่า, ไม้&#10;&#10;คำอธิบายที่สร้างโดยอัตโนมัติ"/>
+            <wp:cNvGraphicFramePr>
+              <a:graphicFrameLocks xmlns:a="http://schemas.openxmlformats.org/drawingml/2006/main" noChangeAspect="1"/>
+            </wp:cNvGraphicFramePr>
+            <a:graphic xmlns:a="http://schemas.openxmlformats.org/drawingml/2006/main">
+              <a:graphicData uri="http://schemas.openxmlformats.org/drawingml/2006/picture">
+                <pic:pic xmlns:pic="http://schemas.openxmlformats.org/drawingml/2006/picture">
+                  <pic:nvPicPr>
+                    <pic:cNvPr id="9" name="รูปภาพ 9" descr="รูปภาพประกอบด้วย ข้อความ, ต้นไม้, ป่า, ไม้&#10;&#10;คำอธิบายที่สร้างโดยอัตโนมัติ"/>
+                    <pic:cNvPicPr>
+                      <a:picLocks noChangeAspect="1" noChangeArrowheads="1"/>
+                    </pic:cNvPicPr>
+                  </pic:nvPicPr>
+                  <pic:blipFill rotWithShape="1">
+                    <a:blip r:embed="rId16">
+                      <a:extLst>
+                        <a:ext uri="{28A0092B-C50C-407E-A947-70E740481C1C}">
+                          <a14:useLocalDpi xmlns:a14="http://schemas.microsoft.com/office/drawing/2010/main" val="0"/>
+                        </a:ext>
+                      </a:extLst>
+                    </a:blip>
+                    <a:srcRect t="4916" b="9968"/>
+                    <a:stretch/>
+                  </pic:blipFill>
+                  <pic:spPr bwMode="auto">
+                    <a:xfrm>
+                      <a:off x="0" y="0"/>
+                      <a:ext cx="4065257" cy="3069468"/>
+                    </a:xfrm>
+                    <a:prstGeom prst="rect">
+                      <a:avLst/>
+                    </a:prstGeom>
+                    <a:noFill/>
+                    <a:ln>
+                      <a:noFill/>
+                    </a:ln>
+                    <a:extLst>
+                      <a:ext uri="{53640926-AAD7-44D8-BBD7-CCE9431645EC}">
+                        <a14:shadowObscured xmlns:a14="http://schemas.microsoft.com/office/drawing/2010/main"/>
+                      </a:ext>
+                    </a:extLst>
+                  </pic:spPr>
+                </pic:pic>
+              </a:graphicData>
+            </a:graphic>
+          </wp:inline>
+        </w:drawing>
+      </w:r>
+    </w:p>
+    <w:p>
+      <w:pPr>
+        <w:spacing w:after="0"/>
+        <w:jc w:val="center"/>
+        <w:rPr>
           <w:rFonts w:asciiTheme="majorBidi" w:hAnsiTheme="majorBidi" w:cstheme="majorBidi" w:hint="cs"/>
+          <w:sz w:val="28"/>
+        </w:rPr>
+      </w:pPr>
+      <w:r>
+        <w:rPr>
+          <w:rFonts w:asciiTheme="majorBidi" w:hAnsiTheme="majorBidi" w:cstheme="majorBidi"/>
+          <w:sz w:val="28"/>
+          <w:cs/>
+        </w:rPr>
+        <w:t>รูปที่ 2.</w:t>
+      </w:r>
+      <w:r>
+        <w:rPr>
+          <w:rFonts w:asciiTheme="majorBidi" w:hAnsiTheme="majorBidi" w:cstheme="majorBidi" w:hint="cs"/>
+          <w:sz w:val="28"/>
+          <w:cs/>
+        </w:rPr>
+        <w:t>4</w:t>
+      </w:r>
+      <w:r>
+        <w:rPr>
+          <w:rFonts w:asciiTheme="majorBidi" w:hAnsiTheme="majorBidi" w:cstheme="majorBidi"/>
+          <w:sz w:val="28"/>
+          <w:cs/>
+        </w:rPr>
+        <w:t>.</w:t>
+      </w:r>
+      <w:r>
+        <w:rPr>
+          <w:rFonts w:asciiTheme="majorBidi" w:hAnsiTheme="majorBidi" w:cstheme="majorBidi" w:hint="cs"/>
+          <w:sz w:val="28"/>
+          <w:cs/>
+        </w:rPr>
+        <w:t>3</w:t>
+      </w:r>
+      <w:r>
+        <w:rPr>
+          <w:rFonts w:asciiTheme="majorBidi" w:hAnsiTheme="majorBidi" w:cstheme="majorBidi"/>
+          <w:sz w:val="28"/>
+          <w:cs/>
+        </w:rPr>
+        <w:t xml:space="preserve"> </w:t>
+      </w:r>
+      <w:r>
+        <w:rPr>
+          <w:rFonts w:asciiTheme="majorBidi" w:hAnsiTheme="majorBidi" w:cs="Angsana New"/>
+          <w:sz w:val="28"/>
+          <w:cs/>
+        </w:rPr>
+        <w:t>รูปผลลัพธ์จากการปรับต่าง</w:t>
+      </w:r>
+      <w:r>
+        <w:rPr>
+          <w:rFonts w:asciiTheme="majorBidi" w:hAnsiTheme="majorBidi" w:cs="Angsana New" w:hint="cs"/>
+          <w:sz w:val="28"/>
+          <w:cs/>
+        </w:rPr>
+        <w:t>ความตมชัด</w:t>
+      </w:r>
+      <w:r>
+        <w:rPr>
+          <w:rFonts w:asciiTheme="majorBidi" w:hAnsiTheme="majorBidi" w:cs="Angsana New"/>
+          <w:sz w:val="28"/>
+          <w:cs/>
+        </w:rPr>
+        <w:t>ด้วยวิธีที่แตกต่างกัน</w:t>
+      </w:r>
+      <w:r>
+        <w:rPr>
+          <w:rFonts w:asciiTheme="majorBidi" w:hAnsiTheme="majorBidi" w:cs="Angsana New" w:hint="cs"/>
+          <w:sz w:val="28"/>
+          <w:cs/>
+        </w:rPr>
+        <w:t xml:space="preserve">โดย </w:t>
+      </w:r>
+      <w:r>
+        <w:rPr>
+          <w:rFonts w:asciiTheme="majorBidi" w:hAnsiTheme="majorBidi" w:cs="Angsana New"/>
+          <w:sz w:val="28"/>
+          <w:cs/>
+        </w:rPr>
+        <w:t>(</w:t>
+      </w:r>
+      <w:r>
+        <w:rPr>
+          <w:rFonts w:asciiTheme="majorBidi" w:hAnsiTheme="majorBidi" w:cs="Angsana New"/>
+          <w:sz w:val="28"/>
+        </w:rPr>
+        <w:t>a)</w:t>
+      </w:r>
+      <w:r>
+        <w:rPr>
+          <w:rFonts w:asciiTheme="majorBidi" w:hAnsiTheme="majorBidi" w:cs="Angsana New" w:hint="cs"/>
+          <w:sz w:val="28"/>
+          <w:cs/>
+        </w:rPr>
+        <w:t xml:space="preserve"> </w:t>
+      </w:r>
+      <w:r>
+        <w:rPr>
+          <w:rFonts w:asciiTheme="majorBidi" w:hAnsiTheme="majorBidi" w:cs="Angsana New"/>
+          <w:sz w:val="28"/>
+        </w:rPr>
+        <w:t>Original Image Contrast</w:t>
+      </w:r>
+      <w:r>
+        <w:rPr>
+          <w:rFonts w:asciiTheme="majorBidi" w:hAnsiTheme="majorBidi" w:cs="Angsana New" w:hint="cs"/>
+          <w:sz w:val="28"/>
+          <w:cs/>
+        </w:rPr>
+        <w:t xml:space="preserve"> ,</w:t>
+      </w:r>
+      <w:r>
+        <w:rPr>
+          <w:rFonts w:asciiTheme="majorBidi" w:hAnsiTheme="majorBidi" w:cs="Angsana New"/>
+          <w:sz w:val="28"/>
+        </w:rPr>
+        <w:t xml:space="preserve"> (b) Histogram Equalization Contrast Enhancement</w:t>
+      </w:r>
+      <w:r>
+        <w:rPr>
+          <w:rFonts w:asciiTheme="majorBidi" w:hAnsiTheme="majorBidi" w:cs="Angsana New" w:hint="cs"/>
+          <w:sz w:val="28"/>
+          <w:cs/>
+        </w:rPr>
+        <w:t xml:space="preserve"> , </w:t>
+      </w:r>
+      <w:r>
+        <w:rPr>
+          <w:rFonts w:asciiTheme="majorBidi" w:hAnsiTheme="majorBidi" w:cs="Angsana New"/>
+          <w:sz w:val="28"/>
+        </w:rPr>
+        <w:t xml:space="preserve">(c) Adaptive Histogram Equalization </w:t>
+      </w:r>
+      <w:r>
+        <w:rPr>
+          <w:rFonts w:asciiTheme="majorBidi" w:hAnsiTheme="majorBidi" w:cs="Angsana New" w:hint="cs"/>
+          <w:sz w:val="28"/>
+          <w:cs/>
+        </w:rPr>
+        <w:t xml:space="preserve">, </w:t>
+      </w:r>
+      <w:r>
+        <w:rPr>
+          <w:rFonts w:asciiTheme="majorBidi" w:hAnsiTheme="majorBidi" w:cs="Angsana New"/>
+          <w:sz w:val="28"/>
+        </w:rPr>
+        <w:t>(d) LPF Homomorphic Contrast Enhancement</w:t>
+      </w:r>
+      <w:r>
+        <w:rPr>
+          <w:rFonts w:asciiTheme="majorBidi" w:hAnsiTheme="majorBidi" w:cs="Angsana New" w:hint="cs"/>
+          <w:sz w:val="28"/>
+          <w:cs/>
+        </w:rPr>
+        <w:t xml:space="preserve"> ,</w:t>
+      </w:r>
+      <w:r>
+        <w:rPr>
+          <w:rFonts w:asciiTheme="majorBidi" w:hAnsiTheme="majorBidi" w:cs="Angsana New"/>
+          <w:sz w:val="28"/>
+        </w:rPr>
+        <w:t xml:space="preserve"> (e) HPF Homomorphic Contrast Enhancement </w:t>
+      </w:r>
+      <w:r>
+        <w:rPr>
+          <w:rFonts w:asciiTheme="majorBidi" w:hAnsiTheme="majorBidi" w:cs="Angsana New" w:hint="cs"/>
+          <w:sz w:val="28"/>
+          <w:cs/>
+        </w:rPr>
+        <w:t xml:space="preserve">และ </w:t>
+      </w:r>
+      <w:r>
+        <w:rPr>
+          <w:rFonts w:asciiTheme="majorBidi" w:hAnsiTheme="majorBidi" w:cs="Angsana New"/>
+          <w:sz w:val="28"/>
+        </w:rPr>
+        <w:t>(f) Unsharp Mask Contrast Enhancement</w:t>
+      </w:r>
+    </w:p>
+    <w:p>
+      <w:pPr>
+        <w:spacing w:after="0"/>
+        <w:ind w:left="426" w:firstLine="567"/>
+        <w:jc w:val="both"/>
+        <w:rPr>
+          <w:rFonts w:asciiTheme="majorBidi" w:hAnsiTheme="majorBidi" w:cstheme="majorBidi" w:hint="cs"/>
+          <w:sz w:val="32"/>
+          <w:szCs w:val="32"/>
+          <w:cs/>
+        </w:rPr>
+      </w:pPr>
+    </w:p>
+    <w:p>
+      <w:pPr>
+        <w:spacing w:after="0"/>
+        <w:ind w:left="426" w:firstLine="567"/>
+        <w:jc w:val="both"/>
+        <w:rPr>
+          <w:rFonts w:asciiTheme="majorBidi" w:hAnsiTheme="majorBidi" w:cstheme="majorBidi"/>
           <w:sz w:val="32"/>
           <w:szCs w:val="32"/>
           <w:shd w:val="clear" w:color="auto" w:fill="FFFFFF"/>
@@ -9523,6 +9937,709 @@
         </w:rPr>
         <w:t xml:space="preserve"> </w:t>
       </w:r>
+    </w:p>
+    <w:p>
+      <w:pPr>
+        <w:spacing w:after="0"/>
+        <w:jc w:val="both"/>
+        <w:rPr>
+          <w:rFonts w:asciiTheme="majorBidi" w:hAnsiTheme="majorBidi" w:cstheme="majorBidi"/>
+          <w:sz w:val="32"/>
+          <w:szCs w:val="32"/>
+          <w:shd w:val="clear" w:color="auto" w:fill="FFFFFF"/>
+        </w:rPr>
+      </w:pPr>
+    </w:p>
+    <w:p>
+      <w:pPr>
+        <w:spacing w:after="0"/>
+        <w:ind w:left="426"/>
+        <w:jc w:val="both"/>
+        <w:rPr>
+          <w:rFonts w:asciiTheme="majorBidi" w:hAnsiTheme="majorBidi" w:cstheme="majorBidi"/>
+          <w:b/>
+          <w:bCs/>
+          <w:sz w:val="32"/>
+          <w:szCs w:val="32"/>
+        </w:rPr>
+      </w:pPr>
+      <w:r>
+        <w:rPr>
+          <w:rFonts w:asciiTheme="majorBidi" w:hAnsiTheme="majorBidi" w:cstheme="majorBidi"/>
+          <w:b/>
+          <w:bCs/>
+          <w:sz w:val="32"/>
+          <w:szCs w:val="32"/>
+          <w:cs/>
+        </w:rPr>
+        <w:t>2.</w:t>
+      </w:r>
+      <w:r>
+        <w:rPr>
+          <w:rFonts w:asciiTheme="majorBidi" w:hAnsiTheme="majorBidi" w:cstheme="majorBidi"/>
+          <w:b/>
+          <w:bCs/>
+          <w:sz w:val="32"/>
+          <w:szCs w:val="32"/>
+        </w:rPr>
+        <w:t>4</w:t>
+      </w:r>
+      <w:r>
+        <w:rPr>
+          <w:rFonts w:asciiTheme="majorBidi" w:hAnsiTheme="majorBidi" w:cstheme="majorBidi"/>
+          <w:b/>
+          <w:bCs/>
+          <w:sz w:val="32"/>
+          <w:szCs w:val="32"/>
+          <w:cs/>
+        </w:rPr>
+        <w:t>.</w:t>
+      </w:r>
+      <w:r>
+        <w:rPr>
+          <w:rFonts w:asciiTheme="majorBidi" w:hAnsiTheme="majorBidi" w:cstheme="majorBidi"/>
+          <w:b/>
+          <w:bCs/>
+          <w:sz w:val="32"/>
+          <w:szCs w:val="32"/>
+        </w:rPr>
+        <w:t>4</w:t>
+      </w:r>
+      <w:r>
+        <w:rPr>
+          <w:rFonts w:asciiTheme="majorBidi" w:hAnsiTheme="majorBidi" w:cstheme="majorBidi"/>
+          <w:b/>
+          <w:bCs/>
+          <w:sz w:val="32"/>
+          <w:szCs w:val="32"/>
+        </w:rPr>
+        <w:t xml:space="preserve"> </w:t>
+      </w:r>
+      <w:r>
+        <w:rPr>
+          <w:rFonts w:asciiTheme="majorBidi" w:hAnsiTheme="majorBidi" w:cstheme="majorBidi"/>
+          <w:b/>
+          <w:bCs/>
+          <w:sz w:val="32"/>
+          <w:szCs w:val="32"/>
+        </w:rPr>
+        <w:t>Efficient Processing of Image Processing Applications on CPU/GPU</w:t>
+      </w:r>
+    </w:p>
+    <w:p>
+      <w:pPr>
+        <w:spacing w:after="0"/>
+        <w:ind w:left="426" w:firstLine="567"/>
+        <w:jc w:val="both"/>
+        <w:rPr>
+          <w:rFonts w:asciiTheme="majorBidi" w:hAnsiTheme="majorBidi" w:cstheme="majorBidi"/>
+          <w:sz w:val="32"/>
+          <w:szCs w:val="32"/>
+          <w:shd w:val="clear" w:color="auto" w:fill="FFFFFF"/>
+        </w:rPr>
+      </w:pPr>
+      <w:r>
+        <w:rPr>
+          <w:rFonts w:asciiTheme="majorBidi" w:hAnsiTheme="majorBidi" w:cstheme="majorBidi"/>
+          <w:sz w:val="32"/>
+          <w:szCs w:val="32"/>
+          <w:cs/>
+        </w:rPr>
+        <w:t>งานวิจัยนี้จัดทำ</w:t>
+      </w:r>
+      <w:r>
+        <w:rPr>
+          <w:rFonts w:asciiTheme="majorBidi" w:hAnsiTheme="majorBidi" w:cstheme="majorBidi" w:hint="cs"/>
+          <w:sz w:val="32"/>
+          <w:szCs w:val="32"/>
+          <w:cs/>
+        </w:rPr>
+        <w:t xml:space="preserve">ขึ้นในปี </w:t>
+      </w:r>
+      <w:r>
+        <w:rPr>
+          <w:rFonts w:asciiTheme="majorBidi" w:hAnsiTheme="majorBidi" w:cstheme="majorBidi"/>
+          <w:sz w:val="32"/>
+          <w:szCs w:val="32"/>
+        </w:rPr>
+        <w:t>20</w:t>
+      </w:r>
+      <w:r>
+        <w:rPr>
+          <w:rFonts w:asciiTheme="majorBidi" w:hAnsiTheme="majorBidi" w:cstheme="majorBidi"/>
+          <w:sz w:val="32"/>
+          <w:szCs w:val="32"/>
+        </w:rPr>
+        <w:t>20</w:t>
+      </w:r>
+      <w:r>
+        <w:rPr>
+          <w:rFonts w:asciiTheme="majorBidi" w:hAnsiTheme="majorBidi" w:cstheme="majorBidi"/>
+          <w:sz w:val="32"/>
+          <w:szCs w:val="32"/>
+        </w:rPr>
+        <w:t xml:space="preserve"> </w:t>
+      </w:r>
+      <w:r>
+        <w:rPr>
+          <w:rFonts w:asciiTheme="majorBidi" w:hAnsiTheme="majorBidi" w:cstheme="majorBidi"/>
+          <w:sz w:val="32"/>
+          <w:szCs w:val="32"/>
+          <w:cs/>
+        </w:rPr>
+        <w:t xml:space="preserve">โดย </w:t>
+      </w:r>
+      <w:proofErr w:type="spellStart"/>
+      <w:r>
+        <w:rPr>
+          <w:rFonts w:asciiTheme="majorBidi" w:hAnsiTheme="majorBidi" w:cstheme="majorBidi"/>
+          <w:sz w:val="32"/>
+          <w:szCs w:val="32"/>
+        </w:rPr>
+        <w:t>Najia</w:t>
+      </w:r>
+      <w:proofErr w:type="spellEnd"/>
+      <w:r>
+        <w:rPr>
+          <w:rFonts w:asciiTheme="majorBidi" w:hAnsiTheme="majorBidi" w:cstheme="majorBidi"/>
+          <w:sz w:val="32"/>
+          <w:szCs w:val="32"/>
+        </w:rPr>
+        <w:t xml:space="preserve"> Naz</w:t>
+      </w:r>
+      <w:r>
+        <w:rPr>
+          <w:rFonts w:asciiTheme="majorBidi" w:hAnsiTheme="majorBidi" w:cstheme="majorBidi" w:hint="cs"/>
+          <w:sz w:val="32"/>
+          <w:szCs w:val="32"/>
+          <w:cs/>
+        </w:rPr>
+        <w:t xml:space="preserve">, </w:t>
+      </w:r>
+      <w:r>
+        <w:rPr>
+          <w:rFonts w:asciiTheme="majorBidi" w:hAnsiTheme="majorBidi" w:cstheme="majorBidi"/>
+          <w:sz w:val="32"/>
+          <w:szCs w:val="32"/>
+        </w:rPr>
+        <w:t>Abdul Haseeb Malik,</w:t>
+      </w:r>
+      <w:r>
+        <w:rPr>
+          <w:rFonts w:asciiTheme="majorBidi" w:hAnsiTheme="majorBidi" w:cstheme="majorBidi" w:hint="cs"/>
+          <w:sz w:val="32"/>
+          <w:szCs w:val="32"/>
+          <w:cs/>
+        </w:rPr>
+        <w:t xml:space="preserve"> </w:t>
+      </w:r>
+      <w:r>
+        <w:rPr>
+          <w:rFonts w:asciiTheme="majorBidi" w:hAnsiTheme="majorBidi" w:cstheme="majorBidi"/>
+          <w:sz w:val="32"/>
+          <w:szCs w:val="32"/>
+        </w:rPr>
+        <w:t>Abu Bakar Khurshid,</w:t>
+      </w:r>
+      <w:r>
+        <w:rPr>
+          <w:rFonts w:asciiTheme="majorBidi" w:hAnsiTheme="majorBidi" w:cstheme="majorBidi" w:hint="cs"/>
+          <w:sz w:val="32"/>
+          <w:szCs w:val="32"/>
+          <w:cs/>
+        </w:rPr>
+        <w:t xml:space="preserve"> </w:t>
+      </w:r>
+      <w:r>
+        <w:rPr>
+          <w:rFonts w:asciiTheme="majorBidi" w:hAnsiTheme="majorBidi" w:cstheme="majorBidi"/>
+          <w:sz w:val="32"/>
+          <w:szCs w:val="32"/>
+        </w:rPr>
+        <w:t>Furqan Aziz,</w:t>
+      </w:r>
+      <w:r>
+        <w:rPr>
+          <w:rFonts w:asciiTheme="majorBidi" w:hAnsiTheme="majorBidi" w:cstheme="majorBidi" w:hint="cs"/>
+          <w:sz w:val="32"/>
+          <w:szCs w:val="32"/>
+          <w:cs/>
+        </w:rPr>
+        <w:t xml:space="preserve"> </w:t>
+      </w:r>
+      <w:r>
+        <w:rPr>
+          <w:rFonts w:asciiTheme="majorBidi" w:hAnsiTheme="majorBidi" w:cstheme="majorBidi"/>
+          <w:sz w:val="32"/>
+          <w:szCs w:val="32"/>
+        </w:rPr>
+        <w:t xml:space="preserve">Bader </w:t>
+      </w:r>
+      <w:proofErr w:type="spellStart"/>
+      <w:r>
+        <w:rPr>
+          <w:rFonts w:asciiTheme="majorBidi" w:hAnsiTheme="majorBidi" w:cstheme="majorBidi"/>
+          <w:sz w:val="32"/>
+          <w:szCs w:val="32"/>
+        </w:rPr>
+        <w:t>Alouffi</w:t>
+      </w:r>
+      <w:proofErr w:type="spellEnd"/>
+      <w:r>
+        <w:rPr>
+          <w:rFonts w:asciiTheme="majorBidi" w:hAnsiTheme="majorBidi" w:cstheme="majorBidi" w:hint="cs"/>
+          <w:sz w:val="32"/>
+          <w:szCs w:val="32"/>
+          <w:cs/>
+        </w:rPr>
+        <w:t xml:space="preserve">, </w:t>
+      </w:r>
+      <w:r>
+        <w:rPr>
+          <w:rFonts w:asciiTheme="majorBidi" w:hAnsiTheme="majorBidi" w:cstheme="majorBidi"/>
+          <w:sz w:val="32"/>
+          <w:szCs w:val="32"/>
+        </w:rPr>
+        <w:t>M. Irfan Uddin</w:t>
+      </w:r>
+      <w:r>
+        <w:rPr>
+          <w:rFonts w:asciiTheme="majorBidi" w:hAnsiTheme="majorBidi" w:cstheme="majorBidi" w:hint="cs"/>
+          <w:sz w:val="32"/>
+          <w:szCs w:val="32"/>
+          <w:cs/>
+        </w:rPr>
+        <w:t xml:space="preserve"> และ</w:t>
+      </w:r>
+      <w:r>
+        <w:rPr>
+          <w:rFonts w:asciiTheme="majorBidi" w:hAnsiTheme="majorBidi" w:cstheme="majorBidi"/>
+          <w:sz w:val="32"/>
+          <w:szCs w:val="32"/>
+        </w:rPr>
+        <w:t xml:space="preserve"> Ahmed </w:t>
+      </w:r>
+      <w:proofErr w:type="spellStart"/>
+      <w:r>
+        <w:rPr>
+          <w:rFonts w:asciiTheme="majorBidi" w:hAnsiTheme="majorBidi" w:cstheme="majorBidi"/>
+          <w:sz w:val="32"/>
+          <w:szCs w:val="32"/>
+        </w:rPr>
+        <w:t>AlGhamdi</w:t>
+      </w:r>
+      <w:proofErr w:type="spellEnd"/>
+      <w:r>
+        <w:rPr>
+          <w:rFonts w:asciiTheme="majorBidi" w:hAnsiTheme="majorBidi" w:cstheme="majorBidi" w:hint="cs"/>
+          <w:sz w:val="32"/>
+          <w:szCs w:val="32"/>
+          <w:cs/>
+        </w:rPr>
+        <w:t xml:space="preserve"> </w:t>
+      </w:r>
+      <w:r>
+        <w:rPr>
+          <w:rFonts w:asciiTheme="majorBidi" w:hAnsiTheme="majorBidi" w:cstheme="majorBidi"/>
+          <w:sz w:val="32"/>
+          <w:szCs w:val="32"/>
+          <w:cs/>
+        </w:rPr>
+        <w:t>กล่าวถึงเรื่อง</w:t>
+      </w:r>
+      <w:r>
+        <w:rPr>
+          <w:rFonts w:asciiTheme="majorBidi" w:hAnsiTheme="majorBidi" w:cstheme="majorBidi" w:hint="cs"/>
+          <w:sz w:val="32"/>
+          <w:szCs w:val="32"/>
+          <w:cs/>
+        </w:rPr>
+        <w:t>การ</w:t>
+      </w:r>
+      <w:r>
+        <w:rPr>
+          <w:rFonts w:asciiTheme="majorBidi" w:hAnsiTheme="majorBidi" w:cstheme="majorBidi" w:hint="cs"/>
+          <w:sz w:val="32"/>
+          <w:szCs w:val="32"/>
+          <w:cs/>
+        </w:rPr>
+        <w:t xml:space="preserve">กระบวนการ การแบ่งงานที่มีประสิทธิภาพสำหรับ </w:t>
+      </w:r>
+      <w:r>
+        <w:rPr>
+          <w:rFonts w:asciiTheme="majorBidi" w:hAnsiTheme="majorBidi" w:cstheme="majorBidi"/>
+          <w:sz w:val="32"/>
+          <w:szCs w:val="32"/>
+          <w:shd w:val="clear" w:color="auto" w:fill="FFFFFF"/>
+        </w:rPr>
+        <w:t>Image processing application</w:t>
+      </w:r>
+      <w:r>
+        <w:rPr>
+          <w:rFonts w:asciiTheme="majorBidi" w:hAnsiTheme="majorBidi" w:cstheme="majorBidi" w:hint="cs"/>
+          <w:sz w:val="32"/>
+          <w:szCs w:val="32"/>
+          <w:shd w:val="clear" w:color="auto" w:fill="FFFFFF"/>
+          <w:cs/>
+        </w:rPr>
+        <w:t xml:space="preserve"> </w:t>
+      </w:r>
+      <w:r>
+        <w:rPr>
+          <w:rFonts w:asciiTheme="majorBidi" w:hAnsiTheme="majorBidi" w:cstheme="majorBidi" w:hint="cs"/>
+          <w:sz w:val="32"/>
+          <w:szCs w:val="32"/>
+          <w:shd w:val="clear" w:color="auto" w:fill="FFFFFF"/>
+          <w:cs/>
+        </w:rPr>
+        <w:t xml:space="preserve">จากปกติการที่ประมวลผลงานด้าน </w:t>
+      </w:r>
+      <w:r>
+        <w:rPr>
+          <w:rFonts w:asciiTheme="majorBidi" w:hAnsiTheme="majorBidi" w:cstheme="majorBidi"/>
+          <w:sz w:val="32"/>
+          <w:szCs w:val="32"/>
+          <w:shd w:val="clear" w:color="auto" w:fill="FFFFFF"/>
+        </w:rPr>
+        <w:t xml:space="preserve">image processing </w:t>
+      </w:r>
+      <w:r>
+        <w:rPr>
+          <w:rFonts w:asciiTheme="majorBidi" w:hAnsiTheme="majorBidi" w:cstheme="majorBidi" w:hint="cs"/>
+          <w:sz w:val="32"/>
+          <w:szCs w:val="32"/>
+          <w:shd w:val="clear" w:color="auto" w:fill="FFFFFF"/>
+          <w:cs/>
+        </w:rPr>
+        <w:t xml:space="preserve">สิ่งที่สามารถพบเจอได้เป็นปกติคือ การกระจายภาระงานที่ไม่สมดุล ซึ่งทำให้ประสิทธิภาพของการทำงานนั้นลดลง โดยการแบ่งนั้นจะแบ่งออกเป็น 2 ช่วง ช่วงแรกจะเป็นการแบ่งและแยกแยะข้อมูลของรูปภาพเป็นส่วนๆ ที่เหมาะสมต่อการกระจายไปยังหน่วยประมวลผลต่าง จากนั้นในช่วงที่สอง ทำการกระจายเพิ่มเติมไปยัง </w:t>
+      </w:r>
+      <w:r>
+        <w:rPr>
+          <w:rFonts w:asciiTheme="majorBidi" w:hAnsiTheme="majorBidi" w:cstheme="majorBidi"/>
+          <w:sz w:val="32"/>
+          <w:szCs w:val="32"/>
+          <w:shd w:val="clear" w:color="auto" w:fill="FFFFFF"/>
+        </w:rPr>
+        <w:t xml:space="preserve">CPU </w:t>
+      </w:r>
+      <w:r>
+        <w:rPr>
+          <w:rFonts w:asciiTheme="majorBidi" w:hAnsiTheme="majorBidi" w:cstheme="majorBidi" w:hint="cs"/>
+          <w:sz w:val="32"/>
+          <w:szCs w:val="32"/>
+          <w:shd w:val="clear" w:color="auto" w:fill="FFFFFF"/>
+          <w:cs/>
+        </w:rPr>
+        <w:t xml:space="preserve">และ </w:t>
+      </w:r>
+      <w:r>
+        <w:rPr>
+          <w:rFonts w:asciiTheme="majorBidi" w:hAnsiTheme="majorBidi" w:cstheme="majorBidi"/>
+          <w:sz w:val="32"/>
+          <w:szCs w:val="32"/>
+          <w:shd w:val="clear" w:color="auto" w:fill="FFFFFF"/>
+        </w:rPr>
+        <w:t xml:space="preserve">GPU </w:t>
+      </w:r>
+      <w:r>
+        <w:rPr>
+          <w:rFonts w:asciiTheme="majorBidi" w:hAnsiTheme="majorBidi" w:cstheme="majorBidi" w:hint="cs"/>
+          <w:sz w:val="32"/>
+          <w:szCs w:val="32"/>
+          <w:shd w:val="clear" w:color="auto" w:fill="FFFFFF"/>
+          <w:cs/>
+        </w:rPr>
+        <w:t>ขึ้นออยู่กับความเร็วในการประมวลผล</w:t>
+      </w:r>
+      <w:r>
+        <w:rPr>
+          <w:rFonts w:asciiTheme="majorBidi" w:hAnsiTheme="majorBidi" w:cstheme="majorBidi" w:hint="cs"/>
+          <w:sz w:val="32"/>
+          <w:szCs w:val="32"/>
+          <w:shd w:val="clear" w:color="auto" w:fill="FFFFFF"/>
+          <w:cs/>
+        </w:rPr>
+        <w:t>ดังรูป</w:t>
+      </w:r>
+      <w:r>
+        <w:rPr>
+          <w:rFonts w:asciiTheme="majorBidi" w:hAnsiTheme="majorBidi" w:cstheme="majorBidi"/>
+          <w:sz w:val="32"/>
+          <w:szCs w:val="32"/>
+          <w:shd w:val="clear" w:color="auto" w:fill="FFFFFF"/>
+        </w:rPr>
+        <w:t xml:space="preserve"> 2.4.4</w:t>
+      </w:r>
+    </w:p>
+    <w:p>
+      <w:pPr>
+        <w:spacing w:after="0"/>
+        <w:ind w:left="426" w:firstLine="567"/>
+        <w:jc w:val="both"/>
+        <w:rPr>
+          <w:rFonts w:asciiTheme="majorBidi" w:hAnsiTheme="majorBidi" w:cstheme="majorBidi"/>
+          <w:sz w:val="32"/>
+          <w:szCs w:val="32"/>
+        </w:rPr>
+      </w:pPr>
+      <w:r>
+        <w:rPr>
+          <w:rFonts w:asciiTheme="majorBidi" w:hAnsiTheme="majorBidi" w:cs="Angsana New"/>
+          <w:sz w:val="32"/>
+          <w:szCs w:val="32"/>
+          <w:cs/>
+        </w:rPr>
+        <w:lastRenderedPageBreak/>
+        <w:drawing>
+          <wp:inline distT="0" distB="0" distL="0" distR="0" wp14:anchorId="292128A5" wp14:editId="426CD35F">
+            <wp:extent cx="3676650" cy="3335408"/>
+            <wp:effectExtent l="0" t="0" r="0" b="0"/>
+            <wp:docPr id="6" name="รูปภาพ 6"/>
+            <wp:cNvGraphicFramePr>
+              <a:graphicFrameLocks xmlns:a="http://schemas.openxmlformats.org/drawingml/2006/main" noChangeAspect="1"/>
+            </wp:cNvGraphicFramePr>
+            <a:graphic xmlns:a="http://schemas.openxmlformats.org/drawingml/2006/main">
+              <a:graphicData uri="http://schemas.openxmlformats.org/drawingml/2006/picture">
+                <pic:pic xmlns:pic="http://schemas.openxmlformats.org/drawingml/2006/picture">
+                  <pic:nvPicPr>
+                    <pic:cNvPr id="1" name=""/>
+                    <pic:cNvPicPr/>
+                  </pic:nvPicPr>
+                  <pic:blipFill>
+                    <a:blip r:embed="rId17"/>
+                    <a:stretch>
+                      <a:fillRect/>
+                    </a:stretch>
+                  </pic:blipFill>
+                  <pic:spPr>
+                    <a:xfrm>
+                      <a:off x="0" y="0"/>
+                      <a:ext cx="3685203" cy="3343167"/>
+                    </a:xfrm>
+                    <a:prstGeom prst="rect">
+                      <a:avLst/>
+                    </a:prstGeom>
+                  </pic:spPr>
+                </pic:pic>
+              </a:graphicData>
+            </a:graphic>
+          </wp:inline>
+        </w:drawing>
+      </w:r>
+    </w:p>
+    <w:p>
+      <w:pPr>
+        <w:spacing w:after="0"/>
+        <w:jc w:val="center"/>
+        <w:rPr>
+          <w:rFonts w:asciiTheme="majorBidi" w:hAnsiTheme="majorBidi" w:cstheme="majorBidi" w:hint="cs"/>
+          <w:sz w:val="28"/>
+        </w:rPr>
+      </w:pPr>
+      <w:r>
+        <w:rPr>
+          <w:rFonts w:asciiTheme="majorBidi" w:hAnsiTheme="majorBidi" w:cstheme="majorBidi"/>
+          <w:sz w:val="28"/>
+          <w:cs/>
+        </w:rPr>
+        <w:t>รูปที่ 2.</w:t>
+      </w:r>
+      <w:r>
+        <w:rPr>
+          <w:rFonts w:asciiTheme="majorBidi" w:hAnsiTheme="majorBidi" w:cstheme="majorBidi" w:hint="cs"/>
+          <w:sz w:val="28"/>
+          <w:cs/>
+        </w:rPr>
+        <w:t>4</w:t>
+      </w:r>
+      <w:r>
+        <w:rPr>
+          <w:rFonts w:asciiTheme="majorBidi" w:hAnsiTheme="majorBidi" w:cstheme="majorBidi"/>
+          <w:sz w:val="28"/>
+          <w:cs/>
+        </w:rPr>
+        <w:t>.</w:t>
+      </w:r>
+      <w:r>
+        <w:rPr>
+          <w:rFonts w:asciiTheme="majorBidi" w:hAnsiTheme="majorBidi" w:cstheme="majorBidi" w:hint="cs"/>
+          <w:sz w:val="28"/>
+          <w:cs/>
+        </w:rPr>
+        <w:t>4</w:t>
+      </w:r>
+      <w:r>
+        <w:rPr>
+          <w:rFonts w:asciiTheme="majorBidi" w:hAnsiTheme="majorBidi" w:cstheme="majorBidi"/>
+          <w:sz w:val="28"/>
+          <w:cs/>
+        </w:rPr>
+        <w:t xml:space="preserve"> </w:t>
+      </w:r>
+      <w:r>
+        <w:rPr>
+          <w:rFonts w:asciiTheme="majorBidi" w:hAnsiTheme="majorBidi" w:cstheme="majorBidi" w:hint="cs"/>
+          <w:sz w:val="28"/>
+          <w:cs/>
+        </w:rPr>
+        <w:t xml:space="preserve">แผนผังรูปแบบการกระจายงานในช่วงที่สองที่มีการกระจายภาระงานระหว่าง </w:t>
+      </w:r>
+      <w:r>
+        <w:rPr>
+          <w:rFonts w:asciiTheme="majorBidi" w:hAnsiTheme="majorBidi" w:cstheme="majorBidi"/>
+          <w:sz w:val="28"/>
+        </w:rPr>
+        <w:t xml:space="preserve">CPU </w:t>
+      </w:r>
+      <w:r>
+        <w:rPr>
+          <w:rFonts w:asciiTheme="majorBidi" w:hAnsiTheme="majorBidi" w:cstheme="majorBidi" w:hint="cs"/>
+          <w:sz w:val="28"/>
+          <w:cs/>
+        </w:rPr>
+        <w:t xml:space="preserve">และ </w:t>
+      </w:r>
+      <w:r>
+        <w:rPr>
+          <w:rFonts w:asciiTheme="majorBidi" w:hAnsiTheme="majorBidi" w:cstheme="majorBidi"/>
+          <w:sz w:val="28"/>
+        </w:rPr>
+        <w:t>GPU</w:t>
+      </w:r>
+    </w:p>
+    <w:p>
+      <w:pPr>
+        <w:spacing w:after="0"/>
+        <w:ind w:left="426" w:firstLine="567"/>
+        <w:jc w:val="both"/>
+        <w:rPr>
+          <w:rFonts w:asciiTheme="majorBidi" w:hAnsiTheme="majorBidi" w:cstheme="majorBidi" w:hint="cs"/>
+          <w:sz w:val="32"/>
+          <w:szCs w:val="32"/>
+          <w:cs/>
+        </w:rPr>
+      </w:pPr>
+    </w:p>
+    <w:p>
+      <w:pPr>
+        <w:spacing w:after="0"/>
+        <w:ind w:left="426" w:firstLine="567"/>
+        <w:jc w:val="both"/>
+        <w:rPr>
+          <w:rFonts w:asciiTheme="majorBidi" w:hAnsiTheme="majorBidi" w:cstheme="majorBidi"/>
+          <w:sz w:val="32"/>
+          <w:szCs w:val="32"/>
+          <w:shd w:val="clear" w:color="auto" w:fill="FFFFFF"/>
+        </w:rPr>
+      </w:pPr>
+      <w:r>
+        <w:rPr>
+          <w:rFonts w:asciiTheme="majorBidi" w:hAnsiTheme="majorBidi" w:cstheme="majorBidi" w:hint="cs"/>
+          <w:sz w:val="32"/>
+          <w:szCs w:val="32"/>
+          <w:shd w:val="clear" w:color="auto" w:fill="FFFFFF"/>
+          <w:cs/>
+        </w:rPr>
+        <w:t>โดยโครงงานนี้ได้นำเอกสารนี้มาศึกษาเพื่อใช้ในการพัฒนาส่วน</w:t>
+      </w:r>
+      <w:r>
+        <w:rPr>
+          <w:rFonts w:asciiTheme="majorBidi" w:hAnsiTheme="majorBidi" w:cstheme="majorBidi" w:hint="cs"/>
+          <w:sz w:val="32"/>
+          <w:szCs w:val="32"/>
+          <w:shd w:val="clear" w:color="auto" w:fill="FFFFFF"/>
+          <w:cs/>
+        </w:rPr>
+        <w:t xml:space="preserve"> </w:t>
+      </w:r>
+      <w:r>
+        <w:rPr>
+          <w:rFonts w:asciiTheme="majorBidi" w:hAnsiTheme="majorBidi" w:cstheme="majorBidi"/>
+          <w:sz w:val="32"/>
+          <w:szCs w:val="32"/>
+          <w:shd w:val="clear" w:color="auto" w:fill="FFFFFF"/>
+        </w:rPr>
+        <w:t xml:space="preserve">Load balance </w:t>
+      </w:r>
+      <w:r>
+        <w:rPr>
+          <w:rFonts w:asciiTheme="majorBidi" w:hAnsiTheme="majorBidi" w:cstheme="majorBidi" w:hint="cs"/>
+          <w:sz w:val="32"/>
+          <w:szCs w:val="32"/>
+          <w:shd w:val="clear" w:color="auto" w:fill="FFFFFF"/>
+          <w:cs/>
+        </w:rPr>
+        <w:t xml:space="preserve">ที่จะทำหน้าที่แบ่งงานภาระงาน </w:t>
+      </w:r>
+      <w:r>
+        <w:rPr>
+          <w:rFonts w:asciiTheme="majorBidi" w:hAnsiTheme="majorBidi" w:cstheme="majorBidi"/>
+          <w:sz w:val="32"/>
+          <w:szCs w:val="32"/>
+          <w:shd w:val="clear" w:color="auto" w:fill="FFFFFF"/>
+        </w:rPr>
+        <w:t xml:space="preserve">Image processing </w:t>
+      </w:r>
+      <w:r>
+        <w:rPr>
+          <w:rFonts w:asciiTheme="majorBidi" w:hAnsiTheme="majorBidi" w:cstheme="majorBidi" w:hint="cs"/>
+          <w:sz w:val="32"/>
+          <w:szCs w:val="32"/>
+          <w:shd w:val="clear" w:color="auto" w:fill="FFFFFF"/>
+          <w:cs/>
+        </w:rPr>
+        <w:t>ไปยัง</w:t>
+      </w:r>
+      <w:r>
+        <w:rPr>
+          <w:rFonts w:asciiTheme="majorBidi" w:hAnsiTheme="majorBidi" w:cstheme="majorBidi"/>
+          <w:sz w:val="32"/>
+          <w:szCs w:val="32"/>
+          <w:shd w:val="clear" w:color="auto" w:fill="FFFFFF"/>
+        </w:rPr>
+        <w:t xml:space="preserve"> CPU</w:t>
+      </w:r>
+      <w:r>
+        <w:rPr>
+          <w:rFonts w:asciiTheme="majorBidi" w:hAnsiTheme="majorBidi" w:cstheme="majorBidi" w:hint="cs"/>
+          <w:sz w:val="32"/>
+          <w:szCs w:val="32"/>
+          <w:shd w:val="clear" w:color="auto" w:fill="FFFFFF"/>
+          <w:cs/>
+        </w:rPr>
+        <w:t xml:space="preserve"> และ </w:t>
+      </w:r>
+      <w:r>
+        <w:rPr>
+          <w:rFonts w:asciiTheme="majorBidi" w:hAnsiTheme="majorBidi" w:cstheme="majorBidi"/>
+          <w:sz w:val="32"/>
+          <w:szCs w:val="32"/>
+          <w:shd w:val="clear" w:color="auto" w:fill="FFFFFF"/>
+        </w:rPr>
+        <w:t>GPU</w:t>
+      </w:r>
+      <w:r>
+        <w:rPr>
+          <w:rFonts w:asciiTheme="majorBidi" w:hAnsiTheme="majorBidi" w:cstheme="majorBidi" w:hint="cs"/>
+          <w:sz w:val="32"/>
+          <w:szCs w:val="32"/>
+          <w:shd w:val="clear" w:color="auto" w:fill="FFFFFF"/>
+          <w:cs/>
+        </w:rPr>
+        <w:t xml:space="preserve"> </w:t>
+      </w:r>
+    </w:p>
+    <w:p>
+      <w:pPr>
+        <w:spacing w:after="0"/>
+        <w:jc w:val="both"/>
+        <w:rPr>
+          <w:rFonts w:asciiTheme="majorBidi" w:hAnsiTheme="majorBidi" w:cstheme="majorBidi"/>
+          <w:sz w:val="32"/>
+          <w:szCs w:val="32"/>
+          <w:shd w:val="clear" w:color="auto" w:fill="FFFFFF"/>
+        </w:rPr>
+      </w:pPr>
     </w:p>
     <w:p>
       <w:pPr>
@@ -10290,7 +11407,7 @@
   <w:style w:type="paragraph" w:default="1" w:styleId="a">
     <w:name w:val="Normal"/>
     <w:qFormat/>
-    <w:rsid w:val="00380510"/>
+    <w:rsid w:val="00EC2135"/>
   </w:style>
   <w:style w:type="character" w:default="1" w:styleId="a0">
     <w:name w:val="Default Paragraph Font"/>

--- a/Docs/IPAuTSoNS.docx
+++ b/Docs/IPAuTSoNS.docx
@@ -1060,59 +1060,13 @@
           <w:szCs w:val="32"/>
         </w:rPr>
       </w:pPr>
-      <w:proofErr w:type="spellStart"/>
-      <w:r>
-        <w:rPr>
-          <w:rFonts w:asciiTheme="majorBidi" w:hAnsiTheme="majorBidi" w:cstheme="majorBidi"/>
-          <w:sz w:val="32"/>
-          <w:szCs w:val="32"/>
-        </w:rPr>
-        <w:t>Assoc.Prof.Dr</w:t>
-      </w:r>
-      <w:proofErr w:type="spellEnd"/>
-      <w:r>
-        <w:rPr>
-          <w:rFonts w:asciiTheme="majorBidi" w:hAnsiTheme="majorBidi" w:cstheme="majorBidi"/>
-          <w:sz w:val="32"/>
-          <w:szCs w:val="32"/>
-        </w:rPr>
-        <w:t xml:space="preserve">. </w:t>
-      </w:r>
-      <w:proofErr w:type="spellStart"/>
-      <w:r>
-        <w:rPr>
-          <w:rFonts w:asciiTheme="majorBidi" w:hAnsiTheme="majorBidi" w:cstheme="majorBidi"/>
-          <w:sz w:val="32"/>
-          <w:szCs w:val="32"/>
-        </w:rPr>
-        <w:t>Orachat</w:t>
-      </w:r>
-      <w:proofErr w:type="spellEnd"/>
-      <w:r>
-        <w:rPr>
-          <w:rFonts w:asciiTheme="majorBidi" w:hAnsiTheme="majorBidi" w:cstheme="majorBidi"/>
-          <w:sz w:val="32"/>
-          <w:szCs w:val="32"/>
-        </w:rPr>
-        <w:t xml:space="preserve"> </w:t>
-      </w:r>
-      <w:proofErr w:type="spellStart"/>
-      <w:r>
-        <w:rPr>
-          <w:rFonts w:asciiTheme="majorBidi" w:hAnsiTheme="majorBidi" w:cstheme="majorBidi"/>
-          <w:sz w:val="32"/>
-          <w:szCs w:val="32"/>
-        </w:rPr>
-        <w:t>Chitsobhuk</w:t>
-      </w:r>
-      <w:proofErr w:type="spellEnd"/>
-      <w:r>
-        <w:rPr>
-          <w:rFonts w:asciiTheme="majorBidi" w:hAnsiTheme="majorBidi" w:cstheme="majorBidi"/>
-          <w:sz w:val="32"/>
-          <w:szCs w:val="32"/>
-        </w:rPr>
-        <w:t xml:space="preserve"> Advisor</w:t>
+      <w:r>
+        <w:rPr>
+          <w:rFonts w:asciiTheme="majorBidi" w:hAnsiTheme="majorBidi" w:cstheme="majorBidi"/>
+          <w:sz w:val="32"/>
+          <w:szCs w:val="32"/>
+        </w:rPr>
+        <w:t>Assoc.Prof.Dr. Orachat Chitsobhuk Advisor</w:t>
       </w:r>
     </w:p>
     <w:p>
@@ -5474,20 +5428,8 @@
           <w:sz w:val="32"/>
           <w:szCs w:val="32"/>
         </w:rPr>
-        <w:t xml:space="preserve"> </w:t>
-      </w:r>
-      <w:proofErr w:type="spellStart"/>
-      <w:r>
-        <w:rPr>
-          <w:rFonts w:asciiTheme="majorBidi" w:hAnsiTheme="majorBidi" w:cstheme="majorBidi"/>
-          <w:b/>
-          <w:bCs/>
-          <w:sz w:val="32"/>
-          <w:szCs w:val="32"/>
-        </w:rPr>
-        <w:t>AnimeFilter</w:t>
-      </w:r>
-      <w:proofErr w:type="spellEnd"/>
+        <w:t xml:space="preserve"> AnimeFilter</w:t>
+      </w:r>
     </w:p>
     <w:p>
       <w:pPr>
@@ -5501,7 +5443,6 @@
           <w:cs/>
         </w:rPr>
       </w:pPr>
-      <w:proofErr w:type="spellStart"/>
       <w:r>
         <w:rPr>
           <w:rFonts w:asciiTheme="majorBidi" w:hAnsiTheme="majorBidi" w:cstheme="majorBidi"/>
@@ -5510,7 +5451,6 @@
         </w:rPr>
         <w:t>AnimeFilter</w:t>
       </w:r>
-      <w:proofErr w:type="spellEnd"/>
       <w:r>
         <w:rPr>
           <w:rFonts w:asciiTheme="majorBidi" w:hAnsiTheme="majorBidi" w:cstheme="majorBidi"/>
@@ -5736,17 +5676,8 @@
           <w:rFonts w:asciiTheme="majorBidi" w:hAnsiTheme="majorBidi" w:cstheme="majorBidi"/>
           <w:sz w:val="28"/>
         </w:rPr>
-        <w:t xml:space="preserve"> </w:t>
-      </w:r>
-      <w:proofErr w:type="spellStart"/>
-      <w:r>
-        <w:rPr>
-          <w:rFonts w:asciiTheme="majorBidi" w:hAnsiTheme="majorBidi" w:cstheme="majorBidi"/>
-          <w:sz w:val="28"/>
-        </w:rPr>
-        <w:t>AnimeFilter</w:t>
-      </w:r>
-      <w:proofErr w:type="spellEnd"/>
+        <w:t xml:space="preserve"> AnimeFilter</w:t>
+      </w:r>
     </w:p>
     <w:p>
       <w:pPr>
@@ -7336,18 +7267,8 @@
           <w:sz w:val="32"/>
           <w:szCs w:val="32"/>
         </w:rPr>
-        <w:t xml:space="preserve">MicroK8S, K3D, </w:t>
-      </w:r>
-      <w:proofErr w:type="spellStart"/>
-      <w:r>
-        <w:rPr>
-          <w:rFonts w:asciiTheme="majorBidi" w:hAnsiTheme="majorBidi" w:cstheme="majorBidi"/>
-          <w:sz w:val="32"/>
-          <w:szCs w:val="32"/>
-        </w:rPr>
-        <w:t>MiniKube</w:t>
-      </w:r>
-      <w:proofErr w:type="spellEnd"/>
+        <w:t>MicroK8S, K3D, MiniKube</w:t>
+      </w:r>
       <w:r>
         <w:rPr>
           <w:rFonts w:asciiTheme="majorBidi" w:hAnsiTheme="majorBidi" w:cstheme="majorBidi"/>
@@ -8410,6 +8331,7 @@
       <w:r>
         <w:rPr>
           <w:rFonts w:asciiTheme="majorBidi" w:hAnsiTheme="majorBidi" w:cs="Angsana New"/>
+          <w:noProof/>
           <w:sz w:val="32"/>
           <w:szCs w:val="32"/>
           <w:cs/>
@@ -8456,18 +8378,34 @@
         <w:spacing w:after="0"/>
         <w:jc w:val="center"/>
         <w:rPr>
+          <w:rFonts w:asciiTheme="majorBidi" w:hAnsiTheme="majorBidi" w:cstheme="majorBidi"/>
+          <w:sz w:val="28"/>
+          <w:cs/>
+        </w:rPr>
+      </w:pPr>
+      <w:r>
+        <w:rPr>
+          <w:rFonts w:asciiTheme="majorBidi" w:hAnsiTheme="majorBidi" w:cstheme="majorBidi"/>
+          <w:sz w:val="28"/>
+          <w:cs/>
+        </w:rPr>
+        <w:t>รูปที่ 2.</w:t>
+      </w:r>
+      <w:r>
+        <w:rPr>
           <w:rFonts w:asciiTheme="majorBidi" w:hAnsiTheme="majorBidi" w:cstheme="majorBidi" w:hint="cs"/>
           <w:sz w:val="28"/>
           <w:cs/>
         </w:rPr>
-      </w:pPr>
+        <w:t>4</w:t>
+      </w:r>
       <w:r>
         <w:rPr>
           <w:rFonts w:asciiTheme="majorBidi" w:hAnsiTheme="majorBidi" w:cstheme="majorBidi"/>
           <w:sz w:val="28"/>
           <w:cs/>
         </w:rPr>
-        <w:t>รูปที่ 2.</w:t>
+        <w:t>.</w:t>
       </w:r>
       <w:r>
         <w:rPr>
@@ -8483,7 +8421,7 @@
           <w:sz w:val="28"/>
           <w:cs/>
         </w:rPr>
-        <w:t>.</w:t>
+        <w:t xml:space="preserve"> </w:t>
       </w:r>
       <w:r>
         <w:rPr>
@@ -8491,22 +8429,6 @@
           <w:sz w:val="28"/>
           <w:cs/>
         </w:rPr>
-        <w:t>4</w:t>
-      </w:r>
-      <w:r>
-        <w:rPr>
-          <w:rFonts w:asciiTheme="majorBidi" w:hAnsiTheme="majorBidi" w:cstheme="majorBidi"/>
-          <w:sz w:val="28"/>
-          <w:cs/>
-        </w:rPr>
-        <w:t xml:space="preserve"> </w:t>
-      </w:r>
-      <w:r>
-        <w:rPr>
-          <w:rFonts w:asciiTheme="majorBidi" w:hAnsiTheme="majorBidi" w:cstheme="majorBidi" w:hint="cs"/>
-          <w:sz w:val="28"/>
-          <w:cs/>
-        </w:rPr>
         <w:t>แผนผัง</w:t>
       </w:r>
       <w:r>
@@ -8776,25 +8698,7 @@
           <w:sz w:val="32"/>
           <w:szCs w:val="32"/>
         </w:rPr>
-        <w:t xml:space="preserve"> </w:t>
-      </w:r>
-      <w:proofErr w:type="spellStart"/>
-      <w:r>
-        <w:rPr>
-          <w:rFonts w:asciiTheme="majorBidi" w:hAnsiTheme="majorBidi" w:cstheme="majorBidi"/>
-          <w:sz w:val="32"/>
-          <w:szCs w:val="32"/>
-        </w:rPr>
-        <w:t>Datian</w:t>
-      </w:r>
-      <w:proofErr w:type="spellEnd"/>
-      <w:r>
-        <w:rPr>
-          <w:rFonts w:asciiTheme="majorBidi" w:hAnsiTheme="majorBidi" w:cstheme="majorBidi"/>
-          <w:sz w:val="32"/>
-          <w:szCs w:val="32"/>
-        </w:rPr>
-        <w:t xml:space="preserve"> Ye</w:t>
+        <w:t xml:space="preserve"> Datian Ye</w:t>
       </w:r>
       <w:r>
         <w:rPr>
@@ -9359,18 +9263,8 @@
           <w:sz w:val="32"/>
           <w:szCs w:val="32"/>
         </w:rPr>
-        <w:t>Salem Saleh Al-</w:t>
-      </w:r>
-      <w:proofErr w:type="spellStart"/>
-      <w:r>
-        <w:rPr>
-          <w:rFonts w:asciiTheme="majorBidi" w:hAnsiTheme="majorBidi" w:cstheme="majorBidi"/>
-          <w:sz w:val="32"/>
-          <w:szCs w:val="32"/>
-        </w:rPr>
-        <w:t>amri</w:t>
-      </w:r>
-      <w:proofErr w:type="spellEnd"/>
+        <w:t>Salem Saleh Al-amri</w:t>
+      </w:r>
       <w:r>
         <w:rPr>
           <w:rFonts w:asciiTheme="majorBidi" w:hAnsiTheme="majorBidi" w:cstheme="majorBidi" w:hint="cs"/>
@@ -9663,17 +9557,33 @@
         <w:spacing w:after="0"/>
         <w:jc w:val="center"/>
         <w:rPr>
+          <w:rFonts w:asciiTheme="majorBidi" w:hAnsiTheme="majorBidi" w:cstheme="majorBidi"/>
+          <w:sz w:val="28"/>
+        </w:rPr>
+      </w:pPr>
+      <w:r>
+        <w:rPr>
+          <w:rFonts w:asciiTheme="majorBidi" w:hAnsiTheme="majorBidi" w:cstheme="majorBidi"/>
+          <w:sz w:val="28"/>
+          <w:cs/>
+        </w:rPr>
+        <w:t>รูปที่ 2.</w:t>
+      </w:r>
+      <w:r>
+        <w:rPr>
           <w:rFonts w:asciiTheme="majorBidi" w:hAnsiTheme="majorBidi" w:cstheme="majorBidi" w:hint="cs"/>
           <w:sz w:val="28"/>
-        </w:rPr>
-      </w:pPr>
+          <w:cs/>
+        </w:rPr>
+        <w:t>4</w:t>
+      </w:r>
       <w:r>
         <w:rPr>
           <w:rFonts w:asciiTheme="majorBidi" w:hAnsiTheme="majorBidi" w:cstheme="majorBidi"/>
           <w:sz w:val="28"/>
           <w:cs/>
         </w:rPr>
-        <w:t>รูปที่ 2.</w:t>
+        <w:t>.</w:t>
       </w:r>
       <w:r>
         <w:rPr>
@@ -9681,22 +9591,6 @@
           <w:sz w:val="28"/>
           <w:cs/>
         </w:rPr>
-        <w:t>4</w:t>
-      </w:r>
-      <w:r>
-        <w:rPr>
-          <w:rFonts w:asciiTheme="majorBidi" w:hAnsiTheme="majorBidi" w:cstheme="majorBidi"/>
-          <w:sz w:val="28"/>
-          <w:cs/>
-        </w:rPr>
-        <w:t>.</w:t>
-      </w:r>
-      <w:r>
-        <w:rPr>
-          <w:rFonts w:asciiTheme="majorBidi" w:hAnsiTheme="majorBidi" w:cstheme="majorBidi" w:hint="cs"/>
-          <w:sz w:val="28"/>
-          <w:cs/>
-        </w:rPr>
         <w:t>3</w:t>
       </w:r>
       <w:r>
@@ -9851,7 +9745,7 @@
         <w:ind w:left="426" w:firstLine="567"/>
         <w:jc w:val="both"/>
         <w:rPr>
-          <w:rFonts w:asciiTheme="majorBidi" w:hAnsiTheme="majorBidi" w:cstheme="majorBidi" w:hint="cs"/>
+          <w:rFonts w:asciiTheme="majorBidi" w:hAnsiTheme="majorBidi" w:cstheme="majorBidi"/>
           <w:sz w:val="32"/>
           <w:szCs w:val="32"/>
           <w:cs/>
@@ -10032,7 +9926,7 @@
         <w:ind w:left="426" w:firstLine="567"/>
         <w:jc w:val="both"/>
         <w:rPr>
-          <w:rFonts w:asciiTheme="majorBidi" w:hAnsiTheme="majorBidi" w:cstheme="majorBidi"/>
+          <w:rFonts w:asciiTheme="majorBidi" w:hAnsiTheme="majorBidi" w:cstheme="majorBidi" w:hint="cs"/>
           <w:sz w:val="32"/>
           <w:szCs w:val="32"/>
           <w:shd w:val="clear" w:color="auto" w:fill="FFFFFF"/>
@@ -10062,21 +9956,48 @@
           <w:sz w:val="32"/>
           <w:szCs w:val="32"/>
         </w:rPr>
-        <w:t>20</w:t>
-      </w:r>
-      <w:r>
-        <w:rPr>
-          <w:rFonts w:asciiTheme="majorBidi" w:hAnsiTheme="majorBidi" w:cstheme="majorBidi"/>
-          <w:sz w:val="32"/>
-          <w:szCs w:val="32"/>
-        </w:rPr>
-        <w:t>20</w:t>
-      </w:r>
-      <w:r>
-        <w:rPr>
-          <w:rFonts w:asciiTheme="majorBidi" w:hAnsiTheme="majorBidi" w:cstheme="majorBidi"/>
-          <w:sz w:val="32"/>
-          <w:szCs w:val="32"/>
+        <w:t xml:space="preserve">2020 </w:t>
+      </w:r>
+      <w:r>
+        <w:rPr>
+          <w:rFonts w:asciiTheme="majorBidi" w:hAnsiTheme="majorBidi" w:cstheme="majorBidi"/>
+          <w:sz w:val="32"/>
+          <w:szCs w:val="32"/>
+          <w:cs/>
+        </w:rPr>
+        <w:t xml:space="preserve">โดย </w:t>
+      </w:r>
+      <w:r>
+        <w:rPr>
+          <w:rFonts w:asciiTheme="majorBidi" w:hAnsiTheme="majorBidi" w:cstheme="majorBidi"/>
+          <w:sz w:val="32"/>
+          <w:szCs w:val="32"/>
+        </w:rPr>
+        <w:t>Najia Naz</w:t>
+      </w:r>
+      <w:r>
+        <w:rPr>
+          <w:rFonts w:asciiTheme="majorBidi" w:hAnsiTheme="majorBidi" w:cstheme="majorBidi" w:hint="cs"/>
+          <w:sz w:val="32"/>
+          <w:szCs w:val="32"/>
+          <w:cs/>
+        </w:rPr>
+        <w:t xml:space="preserve">, </w:t>
+      </w:r>
+      <w:r>
+        <w:rPr>
+          <w:rFonts w:asciiTheme="majorBidi" w:hAnsiTheme="majorBidi" w:cstheme="majorBidi"/>
+          <w:sz w:val="32"/>
+          <w:szCs w:val="32"/>
+        </w:rPr>
+        <w:t>Abdul Haseeb Malik,</w:t>
+      </w:r>
+      <w:r>
+        <w:rPr>
+          <w:rFonts w:asciiTheme="majorBidi" w:hAnsiTheme="majorBidi" w:cstheme="majorBidi" w:hint="cs"/>
+          <w:sz w:val="32"/>
+          <w:szCs w:val="32"/>
+          <w:cs/>
         </w:rPr>
         <w:t xml:space="preserve"> </w:t>
       </w:r>
@@ -10085,27 +10006,8 @@
           <w:rFonts w:asciiTheme="majorBidi" w:hAnsiTheme="majorBidi" w:cstheme="majorBidi"/>
           <w:sz w:val="32"/>
           <w:szCs w:val="32"/>
-          <w:cs/>
-        </w:rPr>
-        <w:t xml:space="preserve">โดย </w:t>
-      </w:r>
-      <w:proofErr w:type="spellStart"/>
-      <w:r>
-        <w:rPr>
-          <w:rFonts w:asciiTheme="majorBidi" w:hAnsiTheme="majorBidi" w:cstheme="majorBidi"/>
-          <w:sz w:val="32"/>
-          <w:szCs w:val="32"/>
-        </w:rPr>
-        <w:t>Najia</w:t>
-      </w:r>
-      <w:proofErr w:type="spellEnd"/>
-      <w:r>
-        <w:rPr>
-          <w:rFonts w:asciiTheme="majorBidi" w:hAnsiTheme="majorBidi" w:cstheme="majorBidi"/>
-          <w:sz w:val="32"/>
-          <w:szCs w:val="32"/>
-        </w:rPr>
-        <w:t xml:space="preserve"> Naz</w:t>
+        </w:rPr>
+        <w:t>Abu Bakar Khurshid,</w:t>
       </w:r>
       <w:r>
         <w:rPr>
@@ -10114,6 +10016,40 @@
           <w:szCs w:val="32"/>
           <w:cs/>
         </w:rPr>
+        <w:t xml:space="preserve"> </w:t>
+      </w:r>
+      <w:r>
+        <w:rPr>
+          <w:rFonts w:asciiTheme="majorBidi" w:hAnsiTheme="majorBidi" w:cstheme="majorBidi"/>
+          <w:sz w:val="32"/>
+          <w:szCs w:val="32"/>
+        </w:rPr>
+        <w:t>Furqan Aziz,</w:t>
+      </w:r>
+      <w:r>
+        <w:rPr>
+          <w:rFonts w:asciiTheme="majorBidi" w:hAnsiTheme="majorBidi" w:cstheme="majorBidi" w:hint="cs"/>
+          <w:sz w:val="32"/>
+          <w:szCs w:val="32"/>
+          <w:cs/>
+        </w:rPr>
+        <w:t xml:space="preserve"> </w:t>
+      </w:r>
+      <w:r>
+        <w:rPr>
+          <w:rFonts w:asciiTheme="majorBidi" w:hAnsiTheme="majorBidi" w:cstheme="majorBidi"/>
+          <w:sz w:val="32"/>
+          <w:szCs w:val="32"/>
+        </w:rPr>
+        <w:t>Bader Alouffi</w:t>
+      </w:r>
+      <w:r>
+        <w:rPr>
+          <w:rFonts w:asciiTheme="majorBidi" w:hAnsiTheme="majorBidi" w:cstheme="majorBidi" w:hint="cs"/>
+          <w:sz w:val="32"/>
+          <w:szCs w:val="32"/>
+          <w:cs/>
+        </w:rPr>
         <w:t xml:space="preserve">, </w:t>
       </w:r>
       <w:r>
@@ -10122,7 +10058,7 @@
           <w:sz w:val="32"/>
           <w:szCs w:val="32"/>
         </w:rPr>
-        <w:t>Abdul Haseeb Malik,</w:t>
+        <w:t>M. Irfan Uddin</w:t>
       </w:r>
       <w:r>
         <w:rPr>
@@ -10131,6 +10067,23 @@
           <w:szCs w:val="32"/>
           <w:cs/>
         </w:rPr>
+        <w:t xml:space="preserve"> และ</w:t>
+      </w:r>
+      <w:r>
+        <w:rPr>
+          <w:rFonts w:asciiTheme="majorBidi" w:hAnsiTheme="majorBidi" w:cstheme="majorBidi"/>
+          <w:sz w:val="32"/>
+          <w:szCs w:val="32"/>
+        </w:rPr>
+        <w:t xml:space="preserve"> Ahmed AlGhamdi</w:t>
+      </w:r>
+      <w:r>
+        <w:rPr>
+          <w:rFonts w:asciiTheme="majorBidi" w:hAnsiTheme="majorBidi" w:cstheme="majorBidi" w:hint="cs"/>
+          <w:sz w:val="32"/>
+          <w:szCs w:val="32"/>
+          <w:cs/>
+        </w:rPr>
         <w:t xml:space="preserve"> </w:t>
       </w:r>
       <w:r>
@@ -10138,8 +10091,9 @@
           <w:rFonts w:asciiTheme="majorBidi" w:hAnsiTheme="majorBidi" w:cstheme="majorBidi"/>
           <w:sz w:val="32"/>
           <w:szCs w:val="32"/>
-        </w:rPr>
-        <w:t>Abu Bakar Khurshid,</w:t>
+          <w:cs/>
+        </w:rPr>
+        <w:t>กล่าวถึงเรื่อง</w:t>
       </w:r>
       <w:r>
         <w:rPr>
@@ -10148,234 +10102,138 @@
           <w:szCs w:val="32"/>
           <w:cs/>
         </w:rPr>
+        <w:t>การ</w:t>
+      </w:r>
+      <w:r>
+        <w:rPr>
+          <w:rFonts w:asciiTheme="majorBidi" w:hAnsiTheme="majorBidi" w:cstheme="majorBidi" w:hint="cs"/>
+          <w:sz w:val="32"/>
+          <w:szCs w:val="32"/>
+          <w:cs/>
+        </w:rPr>
+        <w:t xml:space="preserve">กระบวนการ การแบ่งงานที่มีประสิทธิภาพสำหรับ </w:t>
+      </w:r>
+      <w:r>
+        <w:rPr>
+          <w:rFonts w:asciiTheme="majorBidi" w:hAnsiTheme="majorBidi" w:cstheme="majorBidi"/>
+          <w:sz w:val="32"/>
+          <w:szCs w:val="32"/>
+          <w:shd w:val="clear" w:color="auto" w:fill="FFFFFF"/>
+        </w:rPr>
+        <w:t>Image processing application</w:t>
+      </w:r>
+      <w:r>
+        <w:rPr>
+          <w:rFonts w:asciiTheme="majorBidi" w:hAnsiTheme="majorBidi" w:cstheme="majorBidi" w:hint="cs"/>
+          <w:sz w:val="32"/>
+          <w:szCs w:val="32"/>
+          <w:shd w:val="clear" w:color="auto" w:fill="FFFFFF"/>
+          <w:cs/>
+        </w:rPr>
         <w:t xml:space="preserve"> </w:t>
       </w:r>
       <w:r>
         <w:rPr>
-          <w:rFonts w:asciiTheme="majorBidi" w:hAnsiTheme="majorBidi" w:cstheme="majorBidi"/>
-          <w:sz w:val="32"/>
-          <w:szCs w:val="32"/>
-        </w:rPr>
-        <w:t>Furqan Aziz,</w:t>
-      </w:r>
-      <w:r>
-        <w:rPr>
           <w:rFonts w:asciiTheme="majorBidi" w:hAnsiTheme="majorBidi" w:cstheme="majorBidi" w:hint="cs"/>
           <w:sz w:val="32"/>
           <w:szCs w:val="32"/>
-          <w:cs/>
-        </w:rPr>
-        <w:t xml:space="preserve"> </w:t>
-      </w:r>
-      <w:r>
-        <w:rPr>
-          <w:rFonts w:asciiTheme="majorBidi" w:hAnsiTheme="majorBidi" w:cstheme="majorBidi"/>
-          <w:sz w:val="32"/>
-          <w:szCs w:val="32"/>
-        </w:rPr>
-        <w:t xml:space="preserve">Bader </w:t>
-      </w:r>
-      <w:proofErr w:type="spellStart"/>
-      <w:r>
-        <w:rPr>
-          <w:rFonts w:asciiTheme="majorBidi" w:hAnsiTheme="majorBidi" w:cstheme="majorBidi"/>
-          <w:sz w:val="32"/>
-          <w:szCs w:val="32"/>
-        </w:rPr>
-        <w:t>Alouffi</w:t>
-      </w:r>
-      <w:proofErr w:type="spellEnd"/>
+          <w:shd w:val="clear" w:color="auto" w:fill="FFFFFF"/>
+          <w:cs/>
+        </w:rPr>
+        <w:t xml:space="preserve">จากปกติการที่ประมวลผลงานด้าน </w:t>
+      </w:r>
+      <w:r>
+        <w:rPr>
+          <w:rFonts w:asciiTheme="majorBidi" w:hAnsiTheme="majorBidi" w:cstheme="majorBidi"/>
+          <w:sz w:val="32"/>
+          <w:szCs w:val="32"/>
+          <w:shd w:val="clear" w:color="auto" w:fill="FFFFFF"/>
+        </w:rPr>
+        <w:t xml:space="preserve">image processing </w:t>
+      </w:r>
       <w:r>
         <w:rPr>
           <w:rFonts w:asciiTheme="majorBidi" w:hAnsiTheme="majorBidi" w:cstheme="majorBidi" w:hint="cs"/>
           <w:sz w:val="32"/>
           <w:szCs w:val="32"/>
-          <w:cs/>
-        </w:rPr>
-        <w:t xml:space="preserve">, </w:t>
-      </w:r>
-      <w:r>
-        <w:rPr>
-          <w:rFonts w:asciiTheme="majorBidi" w:hAnsiTheme="majorBidi" w:cstheme="majorBidi"/>
-          <w:sz w:val="32"/>
-          <w:szCs w:val="32"/>
-        </w:rPr>
-        <w:t>M. Irfan Uddin</w:t>
+          <w:shd w:val="clear" w:color="auto" w:fill="FFFFFF"/>
+          <w:cs/>
+        </w:rPr>
+        <w:t xml:space="preserve">สิ่งที่สามารถพบเจอได้เป็นปกติคือ การกระจายภาระงานที่ไม่สมดุล ซึ่งทำให้ประสิทธิภาพของการทำงานนั้นลดลง โดยการแบ่งนั้นจะแบ่งออกเป็น 2 ช่วง ช่วงแรกจะเป็นการแบ่งและแยกแยะข้อมูลของรูปภาพเป็นส่วนๆ ที่เหมาะสมต่อการกระจายไปยังหน่วยประมวลผลต่าง จากนั้นในช่วงที่สอง ทำการกระจายเพิ่มเติมไปยัง </w:t>
+      </w:r>
+      <w:r>
+        <w:rPr>
+          <w:rFonts w:asciiTheme="majorBidi" w:hAnsiTheme="majorBidi" w:cstheme="majorBidi"/>
+          <w:sz w:val="32"/>
+          <w:szCs w:val="32"/>
+          <w:shd w:val="clear" w:color="auto" w:fill="FFFFFF"/>
+        </w:rPr>
+        <w:t xml:space="preserve">CPU </w:t>
       </w:r>
       <w:r>
         <w:rPr>
           <w:rFonts w:asciiTheme="majorBidi" w:hAnsiTheme="majorBidi" w:cstheme="majorBidi" w:hint="cs"/>
           <w:sz w:val="32"/>
           <w:szCs w:val="32"/>
-          <w:cs/>
-        </w:rPr>
-        <w:t xml:space="preserve"> และ</w:t>
-      </w:r>
-      <w:r>
-        <w:rPr>
-          <w:rFonts w:asciiTheme="majorBidi" w:hAnsiTheme="majorBidi" w:cstheme="majorBidi"/>
-          <w:sz w:val="32"/>
-          <w:szCs w:val="32"/>
-        </w:rPr>
-        <w:t xml:space="preserve"> Ahmed </w:t>
-      </w:r>
-      <w:proofErr w:type="spellStart"/>
-      <w:r>
-        <w:rPr>
-          <w:rFonts w:asciiTheme="majorBidi" w:hAnsiTheme="majorBidi" w:cstheme="majorBidi"/>
-          <w:sz w:val="32"/>
-          <w:szCs w:val="32"/>
-        </w:rPr>
-        <w:t>AlGhamdi</w:t>
-      </w:r>
-      <w:proofErr w:type="spellEnd"/>
+          <w:shd w:val="clear" w:color="auto" w:fill="FFFFFF"/>
+          <w:cs/>
+        </w:rPr>
+        <w:t xml:space="preserve">และ </w:t>
+      </w:r>
+      <w:r>
+        <w:rPr>
+          <w:rFonts w:asciiTheme="majorBidi" w:hAnsiTheme="majorBidi" w:cstheme="majorBidi"/>
+          <w:sz w:val="32"/>
+          <w:szCs w:val="32"/>
+          <w:shd w:val="clear" w:color="auto" w:fill="FFFFFF"/>
+        </w:rPr>
+        <w:t xml:space="preserve">GPU </w:t>
+      </w:r>
       <w:r>
         <w:rPr>
           <w:rFonts w:asciiTheme="majorBidi" w:hAnsiTheme="majorBidi" w:cstheme="majorBidi" w:hint="cs"/>
           <w:sz w:val="32"/>
           <w:szCs w:val="32"/>
-          <w:cs/>
-        </w:rPr>
-        <w:t xml:space="preserve"> </w:t>
-      </w:r>
-      <w:r>
-        <w:rPr>
-          <w:rFonts w:asciiTheme="majorBidi" w:hAnsiTheme="majorBidi" w:cstheme="majorBidi"/>
-          <w:sz w:val="32"/>
-          <w:szCs w:val="32"/>
-          <w:cs/>
-        </w:rPr>
-        <w:t>กล่าวถึงเรื่อง</w:t>
+          <w:shd w:val="clear" w:color="auto" w:fill="FFFFFF"/>
+          <w:cs/>
+        </w:rPr>
+        <w:t>ขึ้นออยู่กับความเร็วในการประมวลผล</w:t>
       </w:r>
       <w:r>
         <w:rPr>
           <w:rFonts w:asciiTheme="majorBidi" w:hAnsiTheme="majorBidi" w:cstheme="majorBidi" w:hint="cs"/>
           <w:sz w:val="32"/>
           <w:szCs w:val="32"/>
-          <w:cs/>
-        </w:rPr>
-        <w:t>การ</w:t>
+          <w:shd w:val="clear" w:color="auto" w:fill="FFFFFF"/>
+          <w:cs/>
+        </w:rPr>
+        <w:t>ดังรูป</w:t>
+      </w:r>
+      <w:r>
+        <w:rPr>
+          <w:rFonts w:asciiTheme="majorBidi" w:hAnsiTheme="majorBidi" w:cstheme="majorBidi"/>
+          <w:sz w:val="32"/>
+          <w:szCs w:val="32"/>
+          <w:shd w:val="clear" w:color="auto" w:fill="FFFFFF"/>
+        </w:rPr>
+        <w:t xml:space="preserve"> 2.4.</w:t>
       </w:r>
       <w:r>
         <w:rPr>
           <w:rFonts w:asciiTheme="majorBidi" w:hAnsiTheme="majorBidi" w:cstheme="majorBidi" w:hint="cs"/>
           <w:sz w:val="32"/>
           <w:szCs w:val="32"/>
-          <w:cs/>
-        </w:rPr>
-        <w:t xml:space="preserve">กระบวนการ การแบ่งงานที่มีประสิทธิภาพสำหรับ </w:t>
-      </w:r>
-      <w:r>
-        <w:rPr>
-          <w:rFonts w:asciiTheme="majorBidi" w:hAnsiTheme="majorBidi" w:cstheme="majorBidi"/>
-          <w:sz w:val="32"/>
-          <w:szCs w:val="32"/>
           <w:shd w:val="clear" w:color="auto" w:fill="FFFFFF"/>
-        </w:rPr>
-        <w:t>Image processing application</w:t>
-      </w:r>
-      <w:r>
-        <w:rPr>
-          <w:rFonts w:asciiTheme="majorBidi" w:hAnsiTheme="majorBidi" w:cstheme="majorBidi" w:hint="cs"/>
-          <w:sz w:val="32"/>
-          <w:szCs w:val="32"/>
-          <w:shd w:val="clear" w:color="auto" w:fill="FFFFFF"/>
-          <w:cs/>
-        </w:rPr>
-        <w:t xml:space="preserve"> </w:t>
-      </w:r>
-      <w:r>
-        <w:rPr>
-          <w:rFonts w:asciiTheme="majorBidi" w:hAnsiTheme="majorBidi" w:cstheme="majorBidi" w:hint="cs"/>
-          <w:sz w:val="32"/>
-          <w:szCs w:val="32"/>
-          <w:shd w:val="clear" w:color="auto" w:fill="FFFFFF"/>
-          <w:cs/>
-        </w:rPr>
-        <w:t xml:space="preserve">จากปกติการที่ประมวลผลงานด้าน </w:t>
-      </w:r>
-      <w:r>
-        <w:rPr>
-          <w:rFonts w:asciiTheme="majorBidi" w:hAnsiTheme="majorBidi" w:cstheme="majorBidi"/>
-          <w:sz w:val="32"/>
-          <w:szCs w:val="32"/>
-          <w:shd w:val="clear" w:color="auto" w:fill="FFFFFF"/>
-        </w:rPr>
-        <w:t xml:space="preserve">image processing </w:t>
-      </w:r>
-      <w:r>
-        <w:rPr>
-          <w:rFonts w:asciiTheme="majorBidi" w:hAnsiTheme="majorBidi" w:cstheme="majorBidi" w:hint="cs"/>
-          <w:sz w:val="32"/>
-          <w:szCs w:val="32"/>
-          <w:shd w:val="clear" w:color="auto" w:fill="FFFFFF"/>
-          <w:cs/>
-        </w:rPr>
-        <w:t xml:space="preserve">สิ่งที่สามารถพบเจอได้เป็นปกติคือ การกระจายภาระงานที่ไม่สมดุล ซึ่งทำให้ประสิทธิภาพของการทำงานนั้นลดลง โดยการแบ่งนั้นจะแบ่งออกเป็น 2 ช่วง ช่วงแรกจะเป็นการแบ่งและแยกแยะข้อมูลของรูปภาพเป็นส่วนๆ ที่เหมาะสมต่อการกระจายไปยังหน่วยประมวลผลต่าง จากนั้นในช่วงที่สอง ทำการกระจายเพิ่มเติมไปยัง </w:t>
-      </w:r>
-      <w:r>
-        <w:rPr>
-          <w:rFonts w:asciiTheme="majorBidi" w:hAnsiTheme="majorBidi" w:cstheme="majorBidi"/>
-          <w:sz w:val="32"/>
-          <w:szCs w:val="32"/>
-          <w:shd w:val="clear" w:color="auto" w:fill="FFFFFF"/>
-        </w:rPr>
-        <w:t xml:space="preserve">CPU </w:t>
-      </w:r>
-      <w:r>
-        <w:rPr>
-          <w:rFonts w:asciiTheme="majorBidi" w:hAnsiTheme="majorBidi" w:cstheme="majorBidi" w:hint="cs"/>
-          <w:sz w:val="32"/>
-          <w:szCs w:val="32"/>
-          <w:shd w:val="clear" w:color="auto" w:fill="FFFFFF"/>
-          <w:cs/>
-        </w:rPr>
-        <w:t xml:space="preserve">และ </w:t>
-      </w:r>
-      <w:r>
-        <w:rPr>
-          <w:rFonts w:asciiTheme="majorBidi" w:hAnsiTheme="majorBidi" w:cstheme="majorBidi"/>
-          <w:sz w:val="32"/>
-          <w:szCs w:val="32"/>
-          <w:shd w:val="clear" w:color="auto" w:fill="FFFFFF"/>
-        </w:rPr>
-        <w:t xml:space="preserve">GPU </w:t>
-      </w:r>
-      <w:r>
-        <w:rPr>
-          <w:rFonts w:asciiTheme="majorBidi" w:hAnsiTheme="majorBidi" w:cstheme="majorBidi" w:hint="cs"/>
-          <w:sz w:val="32"/>
-          <w:szCs w:val="32"/>
-          <w:shd w:val="clear" w:color="auto" w:fill="FFFFFF"/>
-          <w:cs/>
-        </w:rPr>
-        <w:t>ขึ้นออยู่กับความเร็วในการประมวลผล</w:t>
-      </w:r>
-      <w:r>
-        <w:rPr>
-          <w:rFonts w:asciiTheme="majorBidi" w:hAnsiTheme="majorBidi" w:cstheme="majorBidi" w:hint="cs"/>
-          <w:sz w:val="32"/>
-          <w:szCs w:val="32"/>
-          <w:shd w:val="clear" w:color="auto" w:fill="FFFFFF"/>
-          <w:cs/>
-        </w:rPr>
-        <w:t>ดังรูป</w:t>
-      </w:r>
-      <w:r>
-        <w:rPr>
-          <w:rFonts w:asciiTheme="majorBidi" w:hAnsiTheme="majorBidi" w:cstheme="majorBidi"/>
-          <w:sz w:val="32"/>
-          <w:szCs w:val="32"/>
-          <w:shd w:val="clear" w:color="auto" w:fill="FFFFFF"/>
-        </w:rPr>
-        <w:t xml:space="preserve"> 2.4.4</w:t>
-      </w:r>
-    </w:p>
-    <w:p>
-      <w:pPr>
-        <w:spacing w:after="0"/>
-        <w:ind w:left="426" w:firstLine="567"/>
-        <w:jc w:val="both"/>
+          <w:cs/>
+        </w:rPr>
+        <w:t>3</w:t>
+      </w:r>
+    </w:p>
+    <w:p>
+      <w:pPr>
+        <w:spacing w:after="0"/>
+        <w:ind w:left="426" w:hanging="142"/>
+        <w:jc w:val="center"/>
         <w:rPr>
           <w:rFonts w:asciiTheme="majorBidi" w:hAnsiTheme="majorBidi" w:cstheme="majorBidi"/>
           <w:sz w:val="32"/>
@@ -10385,15 +10243,16 @@
       <w:r>
         <w:rPr>
           <w:rFonts w:asciiTheme="majorBidi" w:hAnsiTheme="majorBidi" w:cs="Angsana New"/>
+          <w:noProof/>
           <w:sz w:val="32"/>
           <w:szCs w:val="32"/>
           <w:cs/>
         </w:rPr>
         <w:lastRenderedPageBreak/>
         <w:drawing>
-          <wp:inline distT="0" distB="0" distL="0" distR="0" wp14:anchorId="292128A5" wp14:editId="426CD35F">
-            <wp:extent cx="3676650" cy="3335408"/>
-            <wp:effectExtent l="0" t="0" r="0" b="0"/>
+          <wp:inline distT="0" distB="0" distL="0" distR="0" wp14:anchorId="292128A5" wp14:editId="770ED052">
+            <wp:extent cx="3266647" cy="2963459"/>
+            <wp:effectExtent l="0" t="0" r="0" b="8890"/>
             <wp:docPr id="6" name="รูปภาพ 6"/>
             <wp:cNvGraphicFramePr>
               <a:graphicFrameLocks xmlns:a="http://schemas.openxmlformats.org/drawingml/2006/main" noChangeAspect="1"/>
@@ -10414,7 +10273,7 @@
                   <pic:spPr>
                     <a:xfrm>
                       <a:off x="0" y="0"/>
-                      <a:ext cx="3685203" cy="3343167"/>
+                      <a:ext cx="3294989" cy="2989171"/>
                     </a:xfrm>
                     <a:prstGeom prst="rect">
                       <a:avLst/>
@@ -10432,17 +10291,33 @@
         <w:spacing w:after="0"/>
         <w:jc w:val="center"/>
         <w:rPr>
+          <w:rFonts w:asciiTheme="majorBidi" w:hAnsiTheme="majorBidi" w:cstheme="majorBidi"/>
+          <w:sz w:val="28"/>
+        </w:rPr>
+      </w:pPr>
+      <w:r>
+        <w:rPr>
+          <w:rFonts w:asciiTheme="majorBidi" w:hAnsiTheme="majorBidi" w:cstheme="majorBidi"/>
+          <w:sz w:val="28"/>
+          <w:cs/>
+        </w:rPr>
+        <w:t>รูปที่ 2.</w:t>
+      </w:r>
+      <w:r>
+        <w:rPr>
           <w:rFonts w:asciiTheme="majorBidi" w:hAnsiTheme="majorBidi" w:cstheme="majorBidi" w:hint="cs"/>
           <w:sz w:val="28"/>
-        </w:rPr>
-      </w:pPr>
+          <w:cs/>
+        </w:rPr>
+        <w:t>4</w:t>
+      </w:r>
       <w:r>
         <w:rPr>
           <w:rFonts w:asciiTheme="majorBidi" w:hAnsiTheme="majorBidi" w:cstheme="majorBidi"/>
           <w:sz w:val="28"/>
           <w:cs/>
         </w:rPr>
-        <w:t>รูปที่ 2.</w:t>
+        <w:t>.</w:t>
       </w:r>
       <w:r>
         <w:rPr>
@@ -10450,7 +10325,7 @@
           <w:sz w:val="28"/>
           <w:cs/>
         </w:rPr>
-        <w:t>4</w:t>
+        <w:t>3</w:t>
       </w:r>
       <w:r>
         <w:rPr>
@@ -10458,7 +10333,7 @@
           <w:sz w:val="28"/>
           <w:cs/>
         </w:rPr>
-        <w:t>.</w:t>
+        <w:t xml:space="preserve"> </w:t>
       </w:r>
       <w:r>
         <w:rPr>
@@ -10466,15 +10341,14 @@
           <w:sz w:val="28"/>
           <w:cs/>
         </w:rPr>
-        <w:t>4</w:t>
+        <w:t xml:space="preserve">แผนผังรูปแบบการกระจายงานในช่วงที่สองที่มีการกระจายภาระงานระหว่าง </w:t>
       </w:r>
       <w:r>
         <w:rPr>
           <w:rFonts w:asciiTheme="majorBidi" w:hAnsiTheme="majorBidi" w:cstheme="majorBidi"/>
           <w:sz w:val="28"/>
-          <w:cs/>
-        </w:rPr>
-        <w:t xml:space="preserve"> </w:t>
+        </w:rPr>
+        <w:t xml:space="preserve">CPU </w:t>
       </w:r>
       <w:r>
         <w:rPr>
@@ -10482,29 +10356,723 @@
           <w:sz w:val="28"/>
           <w:cs/>
         </w:rPr>
-        <w:t xml:space="preserve">แผนผังรูปแบบการกระจายงานในช่วงที่สองที่มีการกระจายภาระงานระหว่าง </w:t>
+        <w:t xml:space="preserve">และ </w:t>
       </w:r>
       <w:r>
         <w:rPr>
           <w:rFonts w:asciiTheme="majorBidi" w:hAnsiTheme="majorBidi" w:cstheme="majorBidi"/>
           <w:sz w:val="28"/>
         </w:rPr>
-        <w:t xml:space="preserve">CPU </w:t>
-      </w:r>
-      <w:r>
+        <w:t>GPU</w:t>
+      </w:r>
+    </w:p>
+    <w:p>
+      <w:pPr>
+        <w:spacing w:after="0"/>
+        <w:ind w:left="426" w:firstLine="567"/>
+        <w:jc w:val="both"/>
+        <w:rPr>
+          <w:rFonts w:asciiTheme="majorBidi" w:hAnsiTheme="majorBidi" w:cstheme="majorBidi"/>
+          <w:sz w:val="32"/>
+          <w:szCs w:val="32"/>
+          <w:cs/>
+        </w:rPr>
+      </w:pPr>
+    </w:p>
+    <w:p>
+      <w:pPr>
+        <w:spacing w:after="0"/>
+        <w:ind w:left="426" w:firstLine="567"/>
+        <w:jc w:val="both"/>
+        <w:rPr>
+          <w:rFonts w:asciiTheme="majorBidi" w:hAnsiTheme="majorBidi" w:cstheme="majorBidi"/>
+          <w:sz w:val="32"/>
+          <w:szCs w:val="32"/>
+          <w:shd w:val="clear" w:color="auto" w:fill="FFFFFF"/>
+        </w:rPr>
+      </w:pPr>
+      <w:r>
+        <w:rPr>
+          <w:rFonts w:asciiTheme="majorBidi" w:hAnsiTheme="majorBidi" w:cstheme="majorBidi" w:hint="cs"/>
+          <w:sz w:val="32"/>
+          <w:szCs w:val="32"/>
+          <w:shd w:val="clear" w:color="auto" w:fill="FFFFFF"/>
+          <w:cs/>
+        </w:rPr>
+        <w:t>โดยโครงงานนี้ได้นำเอกสารนี้มาศึกษาเพื่อใช้ในการพัฒนาส่วน</w:t>
+      </w:r>
+      <w:r>
+        <w:rPr>
+          <w:rFonts w:asciiTheme="majorBidi" w:hAnsiTheme="majorBidi" w:cstheme="majorBidi" w:hint="cs"/>
+          <w:sz w:val="32"/>
+          <w:szCs w:val="32"/>
+          <w:shd w:val="clear" w:color="auto" w:fill="FFFFFF"/>
+          <w:cs/>
+        </w:rPr>
+        <w:t xml:space="preserve"> </w:t>
+      </w:r>
+      <w:r>
+        <w:rPr>
+          <w:rFonts w:asciiTheme="majorBidi" w:hAnsiTheme="majorBidi" w:cstheme="majorBidi"/>
+          <w:sz w:val="32"/>
+          <w:szCs w:val="32"/>
+          <w:shd w:val="clear" w:color="auto" w:fill="FFFFFF"/>
+        </w:rPr>
+        <w:t xml:space="preserve">Load balance </w:t>
+      </w:r>
+      <w:r>
+        <w:rPr>
+          <w:rFonts w:asciiTheme="majorBidi" w:hAnsiTheme="majorBidi" w:cstheme="majorBidi" w:hint="cs"/>
+          <w:sz w:val="32"/>
+          <w:szCs w:val="32"/>
+          <w:shd w:val="clear" w:color="auto" w:fill="FFFFFF"/>
+          <w:cs/>
+        </w:rPr>
+        <w:t xml:space="preserve">ที่จะทำหน้าที่แบ่งงานภาระงาน </w:t>
+      </w:r>
+      <w:r>
+        <w:rPr>
+          <w:rFonts w:asciiTheme="majorBidi" w:hAnsiTheme="majorBidi" w:cstheme="majorBidi"/>
+          <w:sz w:val="32"/>
+          <w:szCs w:val="32"/>
+          <w:shd w:val="clear" w:color="auto" w:fill="FFFFFF"/>
+        </w:rPr>
+        <w:t xml:space="preserve">Image processing </w:t>
+      </w:r>
+      <w:r>
+        <w:rPr>
+          <w:rFonts w:asciiTheme="majorBidi" w:hAnsiTheme="majorBidi" w:cstheme="majorBidi" w:hint="cs"/>
+          <w:sz w:val="32"/>
+          <w:szCs w:val="32"/>
+          <w:shd w:val="clear" w:color="auto" w:fill="FFFFFF"/>
+          <w:cs/>
+        </w:rPr>
+        <w:t>ไปยัง</w:t>
+      </w:r>
+      <w:r>
+        <w:rPr>
+          <w:rFonts w:asciiTheme="majorBidi" w:hAnsiTheme="majorBidi" w:cstheme="majorBidi"/>
+          <w:sz w:val="32"/>
+          <w:szCs w:val="32"/>
+          <w:shd w:val="clear" w:color="auto" w:fill="FFFFFF"/>
+        </w:rPr>
+        <w:t xml:space="preserve"> CPU</w:t>
+      </w:r>
+      <w:r>
+        <w:rPr>
+          <w:rFonts w:asciiTheme="majorBidi" w:hAnsiTheme="majorBidi" w:cstheme="majorBidi" w:hint="cs"/>
+          <w:sz w:val="32"/>
+          <w:szCs w:val="32"/>
+          <w:shd w:val="clear" w:color="auto" w:fill="FFFFFF"/>
+          <w:cs/>
+        </w:rPr>
+        <w:t xml:space="preserve"> และ </w:t>
+      </w:r>
+      <w:r>
+        <w:rPr>
+          <w:rFonts w:asciiTheme="majorBidi" w:hAnsiTheme="majorBidi" w:cstheme="majorBidi"/>
+          <w:sz w:val="32"/>
+          <w:szCs w:val="32"/>
+          <w:shd w:val="clear" w:color="auto" w:fill="FFFFFF"/>
+        </w:rPr>
+        <w:t>GPU</w:t>
+      </w:r>
+      <w:r>
+        <w:rPr>
+          <w:rFonts w:asciiTheme="majorBidi" w:hAnsiTheme="majorBidi" w:cstheme="majorBidi" w:hint="cs"/>
+          <w:sz w:val="32"/>
+          <w:szCs w:val="32"/>
+          <w:shd w:val="clear" w:color="auto" w:fill="FFFFFF"/>
+          <w:cs/>
+        </w:rPr>
+        <w:t xml:space="preserve"> </w:t>
+      </w:r>
+    </w:p>
+    <w:p>
+      <w:pPr>
+        <w:spacing w:after="0"/>
+        <w:jc w:val="both"/>
+        <w:rPr>
+          <w:rFonts w:asciiTheme="majorBidi" w:hAnsiTheme="majorBidi" w:cstheme="majorBidi" w:hint="cs"/>
+          <w:sz w:val="32"/>
+          <w:szCs w:val="32"/>
+          <w:cs/>
+        </w:rPr>
+      </w:pPr>
+    </w:p>
+    <w:p>
+      <w:pPr>
+        <w:spacing w:after="0"/>
+        <w:ind w:left="426"/>
+        <w:jc w:val="both"/>
+        <w:rPr>
+          <w:rFonts w:asciiTheme="majorBidi" w:hAnsiTheme="majorBidi" w:cstheme="majorBidi"/>
+          <w:b/>
+          <w:bCs/>
+          <w:sz w:val="32"/>
+          <w:szCs w:val="32"/>
+        </w:rPr>
+      </w:pPr>
+      <w:r>
+        <w:rPr>
+          <w:rFonts w:asciiTheme="majorBidi" w:hAnsiTheme="majorBidi" w:cstheme="majorBidi"/>
+          <w:b/>
+          <w:bCs/>
+          <w:sz w:val="32"/>
+          <w:szCs w:val="32"/>
+          <w:cs/>
+        </w:rPr>
+        <w:t>2.</w:t>
+      </w:r>
+      <w:r>
+        <w:rPr>
+          <w:rFonts w:asciiTheme="majorBidi" w:hAnsiTheme="majorBidi" w:cstheme="majorBidi"/>
+          <w:b/>
+          <w:bCs/>
+          <w:sz w:val="32"/>
+          <w:szCs w:val="32"/>
+        </w:rPr>
+        <w:t>4</w:t>
+      </w:r>
+      <w:r>
+        <w:rPr>
+          <w:rFonts w:asciiTheme="majorBidi" w:hAnsiTheme="majorBidi" w:cstheme="majorBidi"/>
+          <w:b/>
+          <w:bCs/>
+          <w:sz w:val="32"/>
+          <w:szCs w:val="32"/>
+          <w:cs/>
+        </w:rPr>
+        <w:t>.</w:t>
+      </w:r>
+      <w:r>
+        <w:rPr>
+          <w:rFonts w:asciiTheme="majorBidi" w:hAnsiTheme="majorBidi" w:cstheme="majorBidi" w:hint="cs"/>
+          <w:b/>
+          <w:bCs/>
+          <w:sz w:val="32"/>
+          <w:szCs w:val="32"/>
+          <w:cs/>
+        </w:rPr>
+        <w:t>5</w:t>
+      </w:r>
+      <w:r>
+        <w:rPr>
+          <w:rFonts w:asciiTheme="majorBidi" w:hAnsiTheme="majorBidi" w:cstheme="majorBidi"/>
+          <w:b/>
+          <w:bCs/>
+          <w:sz w:val="32"/>
+          <w:szCs w:val="32"/>
+        </w:rPr>
+        <w:t xml:space="preserve"> </w:t>
+      </w:r>
+      <w:r>
+        <w:rPr>
+          <w:rFonts w:asciiTheme="majorBidi" w:hAnsiTheme="majorBidi" w:cstheme="majorBidi"/>
+          <w:b/>
+          <w:bCs/>
+          <w:sz w:val="32"/>
+          <w:szCs w:val="32"/>
+        </w:rPr>
+        <w:t>Progress-based Container Scheduling for Short-lived Applications in a Kubernetes Cluster</w:t>
+      </w:r>
+    </w:p>
+    <w:p>
+      <w:pPr>
+        <w:spacing w:after="0"/>
+        <w:ind w:left="426" w:firstLine="567"/>
+        <w:jc w:val="both"/>
+        <w:rPr>
+          <w:rFonts w:asciiTheme="majorBidi" w:hAnsiTheme="majorBidi" w:cs="Angsana New"/>
+          <w:sz w:val="32"/>
+          <w:szCs w:val="32"/>
+        </w:rPr>
+      </w:pPr>
+      <w:r>
+        <w:rPr>
+          <w:rFonts w:asciiTheme="majorBidi" w:hAnsiTheme="majorBidi" w:cstheme="majorBidi"/>
+          <w:sz w:val="32"/>
+          <w:szCs w:val="32"/>
+          <w:cs/>
+        </w:rPr>
+        <w:t>งานวิจัยนี้จัดทำ</w:t>
+      </w:r>
+      <w:r>
+        <w:rPr>
+          <w:rFonts w:asciiTheme="majorBidi" w:hAnsiTheme="majorBidi" w:cstheme="majorBidi" w:hint="cs"/>
+          <w:sz w:val="32"/>
+          <w:szCs w:val="32"/>
+          <w:cs/>
+        </w:rPr>
+        <w:t xml:space="preserve">ขึ้นในปี </w:t>
+      </w:r>
+      <w:r>
+        <w:rPr>
+          <w:rFonts w:asciiTheme="majorBidi" w:hAnsiTheme="majorBidi" w:cstheme="majorBidi"/>
+          <w:sz w:val="32"/>
+          <w:szCs w:val="32"/>
+        </w:rPr>
+        <w:t>20</w:t>
+      </w:r>
+      <w:r>
+        <w:rPr>
+          <w:rFonts w:asciiTheme="majorBidi" w:hAnsiTheme="majorBidi" w:cstheme="majorBidi" w:hint="cs"/>
+          <w:sz w:val="32"/>
+          <w:szCs w:val="32"/>
+          <w:cs/>
+        </w:rPr>
+        <w:t>19</w:t>
+      </w:r>
+      <w:r>
+        <w:rPr>
+          <w:rFonts w:asciiTheme="majorBidi" w:hAnsiTheme="majorBidi" w:cstheme="majorBidi"/>
+          <w:sz w:val="32"/>
+          <w:szCs w:val="32"/>
+        </w:rPr>
+        <w:t xml:space="preserve"> </w:t>
+      </w:r>
+      <w:r>
+        <w:rPr>
+          <w:rFonts w:asciiTheme="majorBidi" w:hAnsiTheme="majorBidi" w:cstheme="majorBidi"/>
+          <w:sz w:val="32"/>
+          <w:szCs w:val="32"/>
+          <w:cs/>
+        </w:rPr>
+        <w:t xml:space="preserve">โดย </w:t>
+      </w:r>
+      <w:r>
+        <w:rPr>
+          <w:rFonts w:asciiTheme="majorBidi" w:hAnsiTheme="majorBidi" w:cstheme="majorBidi"/>
+          <w:sz w:val="32"/>
+          <w:szCs w:val="32"/>
+        </w:rPr>
+        <w:t>Yuqi Fu</w:t>
+      </w:r>
+      <w:r>
+        <w:rPr>
+          <w:rFonts w:asciiTheme="majorBidi" w:hAnsiTheme="majorBidi" w:cstheme="majorBidi" w:hint="cs"/>
+          <w:sz w:val="32"/>
+          <w:szCs w:val="32"/>
+          <w:cs/>
+        </w:rPr>
+        <w:t>,</w:t>
+      </w:r>
+      <w:r>
+        <w:rPr>
+          <w:rFonts w:asciiTheme="majorBidi" w:hAnsiTheme="majorBidi" w:cstheme="majorBidi"/>
+          <w:sz w:val="32"/>
+          <w:szCs w:val="32"/>
+        </w:rPr>
+        <w:t xml:space="preserve"> Shaolun Zhang</w:t>
+      </w:r>
+      <w:r>
+        <w:rPr>
+          <w:rFonts w:asciiTheme="majorBidi" w:hAnsiTheme="majorBidi" w:cstheme="majorBidi" w:hint="cs"/>
+          <w:sz w:val="32"/>
+          <w:szCs w:val="32"/>
+          <w:cs/>
+        </w:rPr>
+        <w:t>,</w:t>
+      </w:r>
+      <w:r>
+        <w:rPr>
+          <w:rFonts w:asciiTheme="majorBidi" w:hAnsiTheme="majorBidi" w:cstheme="majorBidi"/>
+          <w:sz w:val="32"/>
+          <w:szCs w:val="32"/>
+        </w:rPr>
+        <w:t xml:space="preserve"> Jose Terrero</w:t>
+      </w:r>
+      <w:r>
+        <w:rPr>
+          <w:rFonts w:asciiTheme="majorBidi" w:hAnsiTheme="majorBidi" w:cstheme="majorBidi" w:hint="cs"/>
+          <w:sz w:val="32"/>
+          <w:szCs w:val="32"/>
+          <w:cs/>
+        </w:rPr>
+        <w:t>,</w:t>
+      </w:r>
+      <w:r>
+        <w:rPr>
+          <w:rFonts w:asciiTheme="majorBidi" w:hAnsiTheme="majorBidi" w:cstheme="majorBidi"/>
+          <w:sz w:val="32"/>
+          <w:szCs w:val="32"/>
+        </w:rPr>
+        <w:t xml:space="preserve"> Ying Mao</w:t>
+      </w:r>
+      <w:r>
+        <w:rPr>
+          <w:rFonts w:asciiTheme="majorBidi" w:hAnsiTheme="majorBidi" w:cstheme="majorBidi" w:hint="cs"/>
+          <w:sz w:val="32"/>
+          <w:szCs w:val="32"/>
+          <w:cs/>
+        </w:rPr>
+        <w:t>,</w:t>
+      </w:r>
+      <w:r>
+        <w:rPr>
+          <w:rFonts w:asciiTheme="majorBidi" w:hAnsiTheme="majorBidi" w:cstheme="majorBidi"/>
+          <w:sz w:val="32"/>
+          <w:szCs w:val="32"/>
+        </w:rPr>
+        <w:t xml:space="preserve"> Guangya Liu</w:t>
+      </w:r>
+      <w:r>
+        <w:rPr>
+          <w:rFonts w:asciiTheme="majorBidi" w:hAnsiTheme="majorBidi" w:cstheme="majorBidi" w:hint="cs"/>
+          <w:sz w:val="32"/>
+          <w:szCs w:val="32"/>
+          <w:cs/>
+        </w:rPr>
+        <w:t>,</w:t>
+      </w:r>
+      <w:r>
+        <w:rPr>
+          <w:rFonts w:asciiTheme="majorBidi" w:hAnsiTheme="majorBidi" w:cstheme="majorBidi"/>
+          <w:sz w:val="32"/>
+          <w:szCs w:val="32"/>
+        </w:rPr>
+        <w:t xml:space="preserve"> Sheng Li</w:t>
+      </w:r>
+      <w:r>
+        <w:rPr>
+          <w:rFonts w:asciiTheme="majorBidi" w:hAnsiTheme="majorBidi" w:cstheme="majorBidi" w:hint="cs"/>
+          <w:sz w:val="32"/>
+          <w:szCs w:val="32"/>
+          <w:cs/>
+        </w:rPr>
+        <w:t xml:space="preserve"> และ</w:t>
+      </w:r>
+      <w:r>
+        <w:rPr>
+          <w:rFonts w:asciiTheme="majorBidi" w:hAnsiTheme="majorBidi" w:cstheme="majorBidi"/>
+          <w:sz w:val="32"/>
+          <w:szCs w:val="32"/>
+        </w:rPr>
+        <w:t xml:space="preserve"> Dingwen Tao</w:t>
+      </w:r>
+      <w:r>
+        <w:rPr>
+          <w:rFonts w:asciiTheme="majorBidi" w:hAnsiTheme="majorBidi" w:cstheme="majorBidi" w:hint="cs"/>
+          <w:sz w:val="32"/>
+          <w:szCs w:val="32"/>
+          <w:cs/>
+        </w:rPr>
+        <w:t xml:space="preserve"> </w:t>
+      </w:r>
+      <w:r>
+        <w:rPr>
+          <w:rFonts w:asciiTheme="majorBidi" w:hAnsiTheme="majorBidi" w:cstheme="majorBidi"/>
+          <w:sz w:val="32"/>
+          <w:szCs w:val="32"/>
+          <w:cs/>
+        </w:rPr>
+        <w:t>กล่าวถึงเรื่อง</w:t>
+      </w:r>
+      <w:r>
+        <w:rPr>
+          <w:rFonts w:asciiTheme="majorBidi" w:hAnsiTheme="majorBidi" w:cstheme="majorBidi" w:hint="cs"/>
+          <w:sz w:val="32"/>
+          <w:szCs w:val="32"/>
+          <w:cs/>
+        </w:rPr>
+        <w:t>การ</w:t>
+      </w:r>
+      <w:r>
+        <w:rPr>
+          <w:rFonts w:asciiTheme="majorBidi" w:hAnsiTheme="majorBidi" w:cstheme="majorBidi" w:hint="cs"/>
+          <w:sz w:val="32"/>
+          <w:szCs w:val="32"/>
+          <w:cs/>
+        </w:rPr>
+        <w:t xml:space="preserve">จัดวางรูปแบบ </w:t>
+      </w:r>
+      <w:r>
+        <w:rPr>
+          <w:rFonts w:asciiTheme="majorBidi" w:hAnsiTheme="majorBidi" w:cs="Angsana New"/>
+          <w:sz w:val="32"/>
+          <w:szCs w:val="32"/>
+          <w:cs/>
+        </w:rPr>
+        <w:t>คอนเทนเนอร์</w:t>
+      </w:r>
+      <w:r>
+        <w:rPr>
+          <w:rFonts w:asciiTheme="majorBidi" w:hAnsiTheme="majorBidi" w:cs="Angsana New" w:hint="cs"/>
+          <w:sz w:val="32"/>
+          <w:szCs w:val="32"/>
+          <w:cs/>
+        </w:rPr>
+        <w:t xml:space="preserve"> ที่ตั้งชื่อไว้ว่า </w:t>
+      </w:r>
+      <w:r>
+        <w:rPr>
+          <w:rFonts w:asciiTheme="majorBidi" w:hAnsiTheme="majorBidi" w:cs="Angsana New"/>
+          <w:sz w:val="32"/>
+          <w:szCs w:val="32"/>
+        </w:rPr>
+        <w:t xml:space="preserve">ProCon </w:t>
+      </w:r>
+      <w:r>
+        <w:rPr>
+          <w:rFonts w:asciiTheme="majorBidi" w:hAnsiTheme="majorBidi" w:cs="Angsana New" w:hint="cs"/>
+          <w:sz w:val="32"/>
+          <w:szCs w:val="32"/>
+          <w:cs/>
+        </w:rPr>
+        <w:t xml:space="preserve">โดยปกติแล้วจะมี </w:t>
+      </w:r>
+      <w:r>
+        <w:rPr>
+          <w:rFonts w:asciiTheme="majorBidi" w:hAnsiTheme="majorBidi" w:cs="Angsana New"/>
+          <w:sz w:val="32"/>
+          <w:szCs w:val="32"/>
+        </w:rPr>
+        <w:t xml:space="preserve">Manager node </w:t>
+      </w:r>
+      <w:r>
+        <w:rPr>
+          <w:rFonts w:asciiTheme="majorBidi" w:hAnsiTheme="majorBidi" w:cs="Angsana New" w:hint="cs"/>
+          <w:sz w:val="32"/>
+          <w:szCs w:val="32"/>
+          <w:cs/>
+        </w:rPr>
+        <w:t xml:space="preserve">เป็นตัวที่เลือกใช้งาน </w:t>
+      </w:r>
+      <w:r>
+        <w:rPr>
+          <w:rFonts w:asciiTheme="majorBidi" w:hAnsiTheme="majorBidi" w:cs="Angsana New"/>
+          <w:sz w:val="32"/>
+          <w:szCs w:val="32"/>
+        </w:rPr>
+        <w:t>Worker node</w:t>
+      </w:r>
+      <w:r>
+        <w:rPr>
+          <w:rFonts w:asciiTheme="majorBidi" w:hAnsiTheme="majorBidi" w:cs="Angsana New" w:hint="cs"/>
+          <w:sz w:val="32"/>
+          <w:szCs w:val="32"/>
+          <w:cs/>
+        </w:rPr>
+        <w:t xml:space="preserve"> แต่ละตัวตามอัลกอริทึมที่ตั้งค่าเอาไว้</w:t>
+      </w:r>
+      <w:r>
+        <w:rPr>
+          <w:rFonts w:asciiTheme="majorBidi" w:hAnsiTheme="majorBidi" w:cs="Angsana New" w:hint="cs"/>
+          <w:sz w:val="32"/>
+          <w:szCs w:val="32"/>
+          <w:cs/>
+        </w:rPr>
+        <w:t xml:space="preserve"> โดยที่ </w:t>
+      </w:r>
+      <w:r>
+        <w:rPr>
+          <w:rFonts w:asciiTheme="majorBidi" w:hAnsiTheme="majorBidi" w:cs="Angsana New"/>
+          <w:sz w:val="32"/>
+          <w:szCs w:val="32"/>
+        </w:rPr>
+        <w:t xml:space="preserve">ProCon </w:t>
+      </w:r>
+      <w:r>
+        <w:rPr>
+          <w:rFonts w:asciiTheme="majorBidi" w:hAnsiTheme="majorBidi" w:cs="Angsana New" w:hint="cs"/>
+          <w:sz w:val="32"/>
+          <w:szCs w:val="32"/>
+          <w:cs/>
+        </w:rPr>
+        <w:t xml:space="preserve">จะทำหน้าที่ในการกำหนด </w:t>
+      </w:r>
+      <w:r>
+        <w:rPr>
+          <w:rFonts w:asciiTheme="majorBidi" w:hAnsiTheme="majorBidi" w:cs="Angsana New"/>
+          <w:sz w:val="32"/>
+          <w:szCs w:val="32"/>
+        </w:rPr>
+        <w:t xml:space="preserve">input </w:t>
+      </w:r>
+      <w:r>
+        <w:rPr>
+          <w:rFonts w:asciiTheme="majorBidi" w:hAnsiTheme="majorBidi" w:cs="Angsana New"/>
+          <w:sz w:val="32"/>
+          <w:szCs w:val="32"/>
+          <w:cs/>
+        </w:rPr>
+        <w:t>คอนเทนเนอร์</w:t>
+      </w:r>
+      <w:r>
+        <w:rPr>
+          <w:rFonts w:asciiTheme="majorBidi" w:hAnsiTheme="majorBidi" w:cs="Angsana New" w:hint="cs"/>
+          <w:sz w:val="32"/>
+          <w:szCs w:val="32"/>
+          <w:cs/>
+        </w:rPr>
+        <w:t xml:space="preserve">แล้ว พิจารณาการใช้ทรัพยากรทันที รวมไปถึงการประเมินทรัพยากรในอนาคตด้วย และขณะที่ประมวลผลนั้น </w:t>
+      </w:r>
+      <w:r>
+        <w:rPr>
+          <w:rFonts w:asciiTheme="majorBidi" w:hAnsiTheme="majorBidi" w:cs="Angsana New"/>
+          <w:sz w:val="32"/>
+          <w:szCs w:val="32"/>
+        </w:rPr>
+        <w:t xml:space="preserve">ProCon </w:t>
+      </w:r>
+      <w:r>
+        <w:rPr>
+          <w:rFonts w:asciiTheme="majorBidi" w:hAnsiTheme="majorBidi" w:cs="Angsana New" w:hint="cs"/>
+          <w:sz w:val="32"/>
+          <w:szCs w:val="32"/>
+          <w:cs/>
+        </w:rPr>
+        <w:t xml:space="preserve">ก็จะทำการจัดสมดุลของทรัพยากรภายใน </w:t>
+      </w:r>
+      <w:r>
+        <w:rPr>
+          <w:rFonts w:asciiTheme="majorBidi" w:hAnsiTheme="majorBidi" w:cs="Angsana New"/>
+          <w:sz w:val="32"/>
+          <w:szCs w:val="32"/>
+        </w:rPr>
+        <w:t xml:space="preserve">Cluster </w:t>
+      </w:r>
+      <w:r>
+        <w:rPr>
+          <w:rFonts w:asciiTheme="majorBidi" w:hAnsiTheme="majorBidi" w:cs="Angsana New" w:hint="cs"/>
+          <w:sz w:val="32"/>
+          <w:szCs w:val="32"/>
+          <w:cs/>
+        </w:rPr>
+        <w:t>ไปด้วย</w:t>
+      </w:r>
+    </w:p>
+    <w:p>
+      <w:pPr>
+        <w:spacing w:after="0"/>
+        <w:ind w:left="426" w:firstLine="567"/>
+        <w:jc w:val="both"/>
+        <w:rPr>
+          <w:rFonts w:asciiTheme="majorBidi" w:hAnsiTheme="majorBidi" w:cs="Angsana New"/>
+          <w:sz w:val="32"/>
+          <w:szCs w:val="32"/>
+        </w:rPr>
+      </w:pPr>
+      <w:r>
+        <w:rPr>
+          <w:rFonts w:asciiTheme="majorBidi" w:hAnsiTheme="majorBidi" w:cs="Angsana New"/>
+          <w:sz w:val="32"/>
+          <w:szCs w:val="32"/>
+          <w:cs/>
+        </w:rPr>
+        <w:lastRenderedPageBreak/>
+        <w:drawing>
+          <wp:inline distT="0" distB="0" distL="0" distR="0" wp14:anchorId="39C8F9C5" wp14:editId="3E32C995">
+            <wp:extent cx="4291481" cy="2164080"/>
+            <wp:effectExtent l="0" t="0" r="0" b="7620"/>
+            <wp:docPr id="10" name="รูปภาพ 10"/>
+            <wp:cNvGraphicFramePr>
+              <a:graphicFrameLocks xmlns:a="http://schemas.openxmlformats.org/drawingml/2006/main" noChangeAspect="1"/>
+            </wp:cNvGraphicFramePr>
+            <a:graphic xmlns:a="http://schemas.openxmlformats.org/drawingml/2006/main">
+              <a:graphicData uri="http://schemas.openxmlformats.org/drawingml/2006/picture">
+                <pic:pic xmlns:pic="http://schemas.openxmlformats.org/drawingml/2006/picture">
+                  <pic:nvPicPr>
+                    <pic:cNvPr id="1" name=""/>
+                    <pic:cNvPicPr/>
+                  </pic:nvPicPr>
+                  <pic:blipFill>
+                    <a:blip r:embed="rId18"/>
+                    <a:stretch>
+                      <a:fillRect/>
+                    </a:stretch>
+                  </pic:blipFill>
+                  <pic:spPr>
+                    <a:xfrm>
+                      <a:off x="0" y="0"/>
+                      <a:ext cx="4294263" cy="2165483"/>
+                    </a:xfrm>
+                    <a:prstGeom prst="rect">
+                      <a:avLst/>
+                    </a:prstGeom>
+                  </pic:spPr>
+                </pic:pic>
+              </a:graphicData>
+            </a:graphic>
+          </wp:inline>
+        </w:drawing>
+      </w:r>
+    </w:p>
+    <w:p>
+      <w:pPr>
+        <w:spacing w:after="0"/>
+        <w:jc w:val="center"/>
         <w:rPr>
           <w:rFonts w:asciiTheme="majorBidi" w:hAnsiTheme="majorBidi" w:cstheme="majorBidi" w:hint="cs"/>
           <w:sz w:val="28"/>
-          <w:cs/>
-        </w:rPr>
-        <w:t xml:space="preserve">และ </w:t>
-      </w:r>
+        </w:rPr>
+      </w:pPr>
       <w:r>
         <w:rPr>
           <w:rFonts w:asciiTheme="majorBidi" w:hAnsiTheme="majorBidi" w:cstheme="majorBidi"/>
           <w:sz w:val="28"/>
-        </w:rPr>
-        <w:t>GPU</w:t>
+          <w:cs/>
+        </w:rPr>
+        <w:t>รูปที่ 2.</w:t>
+      </w:r>
+      <w:r>
+        <w:rPr>
+          <w:rFonts w:asciiTheme="majorBidi" w:hAnsiTheme="majorBidi" w:cstheme="majorBidi" w:hint="cs"/>
+          <w:sz w:val="28"/>
+          <w:cs/>
+        </w:rPr>
+        <w:t>4</w:t>
+      </w:r>
+      <w:r>
+        <w:rPr>
+          <w:rFonts w:asciiTheme="majorBidi" w:hAnsiTheme="majorBidi" w:cstheme="majorBidi"/>
+          <w:sz w:val="28"/>
+          <w:cs/>
+        </w:rPr>
+        <w:t>.</w:t>
+      </w:r>
+      <w:r>
+        <w:rPr>
+          <w:rFonts w:asciiTheme="majorBidi" w:hAnsiTheme="majorBidi" w:cstheme="majorBidi" w:hint="cs"/>
+          <w:sz w:val="28"/>
+          <w:cs/>
+        </w:rPr>
+        <w:t>4</w:t>
+      </w:r>
+      <w:r>
+        <w:rPr>
+          <w:rFonts w:asciiTheme="majorBidi" w:hAnsiTheme="majorBidi" w:cstheme="majorBidi"/>
+          <w:sz w:val="28"/>
+          <w:cs/>
+        </w:rPr>
+        <w:t xml:space="preserve"> </w:t>
+      </w:r>
+      <w:r>
+        <w:rPr>
+          <w:rFonts w:asciiTheme="majorBidi" w:hAnsiTheme="majorBidi" w:cstheme="majorBidi" w:hint="cs"/>
+          <w:sz w:val="28"/>
+          <w:cs/>
+        </w:rPr>
+        <w:t>แผนผัง</w:t>
+      </w:r>
+      <w:r>
+        <w:t xml:space="preserve"> </w:t>
+      </w:r>
+      <w:r>
+        <w:t>System Architecture</w:t>
+      </w:r>
+      <w:r>
+        <w:t xml:space="preserve"> </w:t>
+      </w:r>
+      <w:r>
+        <w:rPr>
+          <w:rFonts w:hint="cs"/>
+          <w:cs/>
+        </w:rPr>
+        <w:t xml:space="preserve">ของ </w:t>
+      </w:r>
+      <w:r>
+        <w:t>ProCon</w:t>
       </w:r>
     </w:p>
     <w:p>
@@ -10513,10 +11081,9 @@
         <w:ind w:left="426" w:firstLine="567"/>
         <w:jc w:val="both"/>
         <w:rPr>
-          <w:rFonts w:asciiTheme="majorBidi" w:hAnsiTheme="majorBidi" w:cstheme="majorBidi" w:hint="cs"/>
-          <w:sz w:val="32"/>
-          <w:szCs w:val="32"/>
-          <w:cs/>
+          <w:rFonts w:asciiTheme="majorBidi" w:hAnsiTheme="majorBidi" w:cs="Angsana New" w:hint="cs"/>
+          <w:sz w:val="32"/>
+          <w:szCs w:val="32"/>
         </w:rPr>
       </w:pPr>
     </w:p>
@@ -10526,147 +11093,49 @@
         <w:ind w:left="426" w:firstLine="567"/>
         <w:jc w:val="both"/>
         <w:rPr>
-          <w:rFonts w:asciiTheme="majorBidi" w:hAnsiTheme="majorBidi" w:cstheme="majorBidi"/>
-          <w:sz w:val="32"/>
-          <w:szCs w:val="32"/>
-          <w:shd w:val="clear" w:color="auto" w:fill="FFFFFF"/>
-        </w:rPr>
-      </w:pPr>
-      <w:r>
-        <w:rPr>
           <w:rFonts w:asciiTheme="majorBidi" w:hAnsiTheme="majorBidi" w:cstheme="majorBidi" w:hint="cs"/>
-          <w:sz w:val="32"/>
-          <w:szCs w:val="32"/>
-          <w:shd w:val="clear" w:color="auto" w:fill="FFFFFF"/>
-          <w:cs/>
-        </w:rPr>
-        <w:t>โดยโครงงานนี้ได้นำเอกสารนี้มาศึกษาเพื่อใช้ในการพัฒนาส่วน</w:t>
-      </w:r>
-      <w:r>
-        <w:rPr>
-          <w:rFonts w:asciiTheme="majorBidi" w:hAnsiTheme="majorBidi" w:cstheme="majorBidi" w:hint="cs"/>
-          <w:sz w:val="32"/>
-          <w:szCs w:val="32"/>
-          <w:shd w:val="clear" w:color="auto" w:fill="FFFFFF"/>
-          <w:cs/>
-        </w:rPr>
-        <w:t xml:space="preserve"> </w:t>
-      </w:r>
-      <w:r>
-        <w:rPr>
-          <w:rFonts w:asciiTheme="majorBidi" w:hAnsiTheme="majorBidi" w:cstheme="majorBidi"/>
-          <w:sz w:val="32"/>
-          <w:szCs w:val="32"/>
-          <w:shd w:val="clear" w:color="auto" w:fill="FFFFFF"/>
-        </w:rPr>
-        <w:t xml:space="preserve">Load balance </w:t>
-      </w:r>
-      <w:r>
-        <w:rPr>
-          <w:rFonts w:asciiTheme="majorBidi" w:hAnsiTheme="majorBidi" w:cstheme="majorBidi" w:hint="cs"/>
-          <w:sz w:val="32"/>
-          <w:szCs w:val="32"/>
-          <w:shd w:val="clear" w:color="auto" w:fill="FFFFFF"/>
-          <w:cs/>
-        </w:rPr>
-        <w:t xml:space="preserve">ที่จะทำหน้าที่แบ่งงานภาระงาน </w:t>
-      </w:r>
-      <w:r>
-        <w:rPr>
-          <w:rFonts w:asciiTheme="majorBidi" w:hAnsiTheme="majorBidi" w:cstheme="majorBidi"/>
-          <w:sz w:val="32"/>
-          <w:szCs w:val="32"/>
-          <w:shd w:val="clear" w:color="auto" w:fill="FFFFFF"/>
-        </w:rPr>
-        <w:t xml:space="preserve">Image processing </w:t>
-      </w:r>
-      <w:r>
-        <w:rPr>
-          <w:rFonts w:asciiTheme="majorBidi" w:hAnsiTheme="majorBidi" w:cstheme="majorBidi" w:hint="cs"/>
-          <w:sz w:val="32"/>
-          <w:szCs w:val="32"/>
-          <w:shd w:val="clear" w:color="auto" w:fill="FFFFFF"/>
-          <w:cs/>
-        </w:rPr>
-        <w:t>ไปยัง</w:t>
-      </w:r>
-      <w:r>
-        <w:rPr>
-          <w:rFonts w:asciiTheme="majorBidi" w:hAnsiTheme="majorBidi" w:cstheme="majorBidi"/>
-          <w:sz w:val="32"/>
-          <w:szCs w:val="32"/>
-          <w:shd w:val="clear" w:color="auto" w:fill="FFFFFF"/>
-        </w:rPr>
-        <w:t xml:space="preserve"> CPU</w:t>
-      </w:r>
-      <w:r>
-        <w:rPr>
-          <w:rFonts w:asciiTheme="majorBidi" w:hAnsiTheme="majorBidi" w:cstheme="majorBidi" w:hint="cs"/>
-          <w:sz w:val="32"/>
-          <w:szCs w:val="32"/>
-          <w:shd w:val="clear" w:color="auto" w:fill="FFFFFF"/>
-          <w:cs/>
-        </w:rPr>
-        <w:t xml:space="preserve"> และ </w:t>
-      </w:r>
-      <w:r>
-        <w:rPr>
-          <w:rFonts w:asciiTheme="majorBidi" w:hAnsiTheme="majorBidi" w:cstheme="majorBidi"/>
-          <w:sz w:val="32"/>
-          <w:szCs w:val="32"/>
-          <w:shd w:val="clear" w:color="auto" w:fill="FFFFFF"/>
-        </w:rPr>
-        <w:t>GPU</w:t>
-      </w:r>
-      <w:r>
-        <w:rPr>
-          <w:rFonts w:asciiTheme="majorBidi" w:hAnsiTheme="majorBidi" w:cstheme="majorBidi" w:hint="cs"/>
-          <w:sz w:val="32"/>
-          <w:szCs w:val="32"/>
-          <w:shd w:val="clear" w:color="auto" w:fill="FFFFFF"/>
-          <w:cs/>
-        </w:rPr>
-        <w:t xml:space="preserve"> </w:t>
-      </w:r>
-    </w:p>
-    <w:p>
-      <w:pPr>
-        <w:spacing w:after="0"/>
-        <w:jc w:val="both"/>
-        <w:rPr>
-          <w:rFonts w:asciiTheme="majorBidi" w:hAnsiTheme="majorBidi" w:cstheme="majorBidi"/>
-          <w:sz w:val="32"/>
-          <w:szCs w:val="32"/>
-          <w:shd w:val="clear" w:color="auto" w:fill="FFFFFF"/>
-        </w:rPr>
-      </w:pPr>
-    </w:p>
-    <w:p>
-      <w:pPr>
-        <w:spacing w:after="0"/>
-        <w:ind w:left="426" w:firstLine="567"/>
-        <w:jc w:val="both"/>
-        <w:rPr>
-          <w:rFonts w:asciiTheme="majorBidi" w:hAnsiTheme="majorBidi" w:cstheme="majorBidi"/>
-          <w:sz w:val="32"/>
-          <w:szCs w:val="32"/>
-          <w:cs/>
-        </w:rPr>
-      </w:pPr>
-    </w:p>
-    <w:p>
-      <w:pPr>
-        <w:spacing w:after="0"/>
-        <w:jc w:val="both"/>
-        <w:rPr>
-          <w:rFonts w:asciiTheme="majorBidi" w:hAnsiTheme="majorBidi" w:cstheme="majorBidi"/>
-          <w:b/>
-          <w:bCs/>
-          <w:sz w:val="32"/>
-          <w:szCs w:val="32"/>
-          <w:cs/>
-        </w:rPr>
-      </w:pPr>
+          <w:b/>
+          <w:bCs/>
+          <w:sz w:val="32"/>
+          <w:szCs w:val="32"/>
+          <w:cs/>
+        </w:rPr>
+      </w:pPr>
+      <w:r>
+        <w:rPr>
+          <w:rFonts w:asciiTheme="majorBidi" w:hAnsiTheme="majorBidi" w:cs="Angsana New" w:hint="cs"/>
+          <w:sz w:val="32"/>
+          <w:szCs w:val="32"/>
+          <w:cs/>
+        </w:rPr>
+        <w:t>โดยโครงงานนี้ได้นำงานวิจัยมาศึกษาเพื่อ</w:t>
+      </w:r>
+      <w:r>
+        <w:rPr>
+          <w:rFonts w:asciiTheme="majorBidi" w:hAnsiTheme="majorBidi" w:cs="Angsana New" w:hint="cs"/>
+          <w:sz w:val="32"/>
+          <w:szCs w:val="32"/>
+          <w:cs/>
+        </w:rPr>
+        <w:t xml:space="preserve">สร้างรูปแบบการจัดการคอนเทนเนอร์ที่มีการจัดทรัพยากรให้แต่ละ </w:t>
+      </w:r>
+      <w:r>
+        <w:rPr>
+          <w:rFonts w:asciiTheme="majorBidi" w:hAnsiTheme="majorBidi" w:cs="Angsana New"/>
+          <w:sz w:val="32"/>
+          <w:szCs w:val="32"/>
+        </w:rPr>
+        <w:t xml:space="preserve">Worker </w:t>
+      </w:r>
+      <w:r>
+        <w:rPr>
+          <w:rFonts w:asciiTheme="majorBidi" w:hAnsiTheme="majorBidi" w:cs="Angsana New" w:hint="cs"/>
+          <w:sz w:val="32"/>
+          <w:szCs w:val="32"/>
+          <w:cs/>
+        </w:rPr>
+        <w:t>อย่างมีประสิทธิภาพ</w:t>
+      </w:r>
     </w:p>
     <w:sectPr>
       <w:pgSz w:w="11907" w:h="16840" w:code="9"/>
@@ -11407,7 +11876,7 @@
   <w:style w:type="paragraph" w:default="1" w:styleId="a">
     <w:name w:val="Normal"/>
     <w:qFormat/>
-    <w:rsid w:val="00EC2135"/>
+    <w:rsid w:val="001B01AF"/>
   </w:style>
   <w:style w:type="character" w:default="1" w:styleId="a0">
     <w:name w:val="Default Paragraph Font"/>

--- a/Docs/IPAuTSoNS.docx
+++ b/Docs/IPAuTSoNS.docx
@@ -1019,7 +1019,43 @@
           <w:sz w:val="32"/>
           <w:szCs w:val="32"/>
         </w:rPr>
-        <w:t xml:space="preserve">Mr. Pasin Chantharathan </w:t>
+        <w:t xml:space="preserve">Mr. </w:t>
+      </w:r>
+      <w:proofErr w:type="spellStart"/>
+      <w:r>
+        <w:rPr>
+          <w:rFonts w:asciiTheme="majorBidi" w:hAnsiTheme="majorBidi" w:cstheme="majorBidi"/>
+          <w:sz w:val="32"/>
+          <w:szCs w:val="32"/>
+        </w:rPr>
+        <w:t>Pasin</w:t>
+      </w:r>
+      <w:proofErr w:type="spellEnd"/>
+      <w:r>
+        <w:rPr>
+          <w:rFonts w:asciiTheme="majorBidi" w:hAnsiTheme="majorBidi" w:cstheme="majorBidi"/>
+          <w:sz w:val="32"/>
+          <w:szCs w:val="32"/>
+        </w:rPr>
+        <w:t xml:space="preserve"> </w:t>
+      </w:r>
+      <w:proofErr w:type="spellStart"/>
+      <w:r>
+        <w:rPr>
+          <w:rFonts w:asciiTheme="majorBidi" w:hAnsiTheme="majorBidi" w:cstheme="majorBidi"/>
+          <w:sz w:val="32"/>
+          <w:szCs w:val="32"/>
+        </w:rPr>
+        <w:t>Chantharathan</w:t>
+      </w:r>
+      <w:proofErr w:type="spellEnd"/>
+      <w:r>
+        <w:rPr>
+          <w:rFonts w:asciiTheme="majorBidi" w:hAnsiTheme="majorBidi" w:cstheme="majorBidi"/>
+          <w:sz w:val="32"/>
+          <w:szCs w:val="32"/>
+        </w:rPr>
+        <w:t xml:space="preserve"> </w:t>
       </w:r>
       <w:r>
         <w:rPr>
@@ -1060,13 +1096,59 @@
           <w:szCs w:val="32"/>
         </w:rPr>
       </w:pPr>
-      <w:r>
-        <w:rPr>
-          <w:rFonts w:asciiTheme="majorBidi" w:hAnsiTheme="majorBidi" w:cstheme="majorBidi"/>
-          <w:sz w:val="32"/>
-          <w:szCs w:val="32"/>
-        </w:rPr>
-        <w:t>Assoc.Prof.Dr. Orachat Chitsobhuk Advisor</w:t>
+      <w:proofErr w:type="spellStart"/>
+      <w:r>
+        <w:rPr>
+          <w:rFonts w:asciiTheme="majorBidi" w:hAnsiTheme="majorBidi" w:cstheme="majorBidi"/>
+          <w:sz w:val="32"/>
+          <w:szCs w:val="32"/>
+        </w:rPr>
+        <w:t>Assoc.Prof.Dr</w:t>
+      </w:r>
+      <w:proofErr w:type="spellEnd"/>
+      <w:r>
+        <w:rPr>
+          <w:rFonts w:asciiTheme="majorBidi" w:hAnsiTheme="majorBidi" w:cstheme="majorBidi"/>
+          <w:sz w:val="32"/>
+          <w:szCs w:val="32"/>
+        </w:rPr>
+        <w:t xml:space="preserve">. </w:t>
+      </w:r>
+      <w:proofErr w:type="spellStart"/>
+      <w:r>
+        <w:rPr>
+          <w:rFonts w:asciiTheme="majorBidi" w:hAnsiTheme="majorBidi" w:cstheme="majorBidi"/>
+          <w:sz w:val="32"/>
+          <w:szCs w:val="32"/>
+        </w:rPr>
+        <w:t>Orachat</w:t>
+      </w:r>
+      <w:proofErr w:type="spellEnd"/>
+      <w:r>
+        <w:rPr>
+          <w:rFonts w:asciiTheme="majorBidi" w:hAnsiTheme="majorBidi" w:cstheme="majorBidi"/>
+          <w:sz w:val="32"/>
+          <w:szCs w:val="32"/>
+        </w:rPr>
+        <w:t xml:space="preserve"> </w:t>
+      </w:r>
+      <w:proofErr w:type="spellStart"/>
+      <w:r>
+        <w:rPr>
+          <w:rFonts w:asciiTheme="majorBidi" w:hAnsiTheme="majorBidi" w:cstheme="majorBidi"/>
+          <w:sz w:val="32"/>
+          <w:szCs w:val="32"/>
+        </w:rPr>
+        <w:t>Chitsobhuk</w:t>
+      </w:r>
+      <w:proofErr w:type="spellEnd"/>
+      <w:r>
+        <w:rPr>
+          <w:rFonts w:asciiTheme="majorBidi" w:hAnsiTheme="majorBidi" w:cstheme="majorBidi"/>
+          <w:sz w:val="32"/>
+          <w:szCs w:val="32"/>
+        </w:rPr>
+        <w:t xml:space="preserve"> Advisor</w:t>
       </w:r>
     </w:p>
     <w:p>
@@ -4301,7 +4383,7 @@
     </w:p>
     <w:p>
       <w:pPr>
-        <w:pStyle w:val="a7"/>
+        <w:pStyle w:val="ListParagraph"/>
         <w:spacing w:after="0"/>
         <w:ind w:left="993"/>
         <w:jc w:val="both"/>
@@ -4394,7 +4476,7 @@
     </w:p>
     <w:p>
       <w:pPr>
-        <w:pStyle w:val="a7"/>
+        <w:pStyle w:val="ListParagraph"/>
         <w:spacing w:after="0"/>
         <w:ind w:left="993"/>
         <w:jc w:val="both"/>
@@ -5394,6 +5476,20 @@
           <w:rFonts w:asciiTheme="majorBidi" w:hAnsiTheme="majorBidi" w:cstheme="majorBidi"/>
           <w:b/>
           <w:bCs/>
+          <w:sz w:val="16"/>
+          <w:szCs w:val="16"/>
+        </w:rPr>
+      </w:pPr>
+    </w:p>
+    <w:p>
+      <w:pPr>
+        <w:spacing w:after="0"/>
+        <w:ind w:firstLine="426"/>
+        <w:jc w:val="both"/>
+        <w:rPr>
+          <w:rFonts w:asciiTheme="majorBidi" w:hAnsiTheme="majorBidi" w:cstheme="majorBidi"/>
+          <w:b/>
+          <w:bCs/>
           <w:sz w:val="32"/>
           <w:szCs w:val="32"/>
         </w:rPr>
@@ -5428,8 +5524,20 @@
           <w:sz w:val="32"/>
           <w:szCs w:val="32"/>
         </w:rPr>
-        <w:t xml:space="preserve"> AnimeFilter</w:t>
-      </w:r>
+        <w:t xml:space="preserve"> </w:t>
+      </w:r>
+      <w:proofErr w:type="spellStart"/>
+      <w:r>
+        <w:rPr>
+          <w:rFonts w:asciiTheme="majorBidi" w:hAnsiTheme="majorBidi" w:cstheme="majorBidi"/>
+          <w:b/>
+          <w:bCs/>
+          <w:sz w:val="32"/>
+          <w:szCs w:val="32"/>
+        </w:rPr>
+        <w:t>AnimeFilter</w:t>
+      </w:r>
+      <w:proofErr w:type="spellEnd"/>
     </w:p>
     <w:p>
       <w:pPr>
@@ -5443,6 +5551,7 @@
           <w:cs/>
         </w:rPr>
       </w:pPr>
+      <w:proofErr w:type="spellStart"/>
       <w:r>
         <w:rPr>
           <w:rFonts w:asciiTheme="majorBidi" w:hAnsiTheme="majorBidi" w:cstheme="majorBidi"/>
@@ -5451,6 +5560,7 @@
         </w:rPr>
         <w:t>AnimeFilter</w:t>
       </w:r>
+      <w:proofErr w:type="spellEnd"/>
       <w:r>
         <w:rPr>
           <w:rFonts w:asciiTheme="majorBidi" w:hAnsiTheme="majorBidi" w:cstheme="majorBidi"/>
@@ -5567,6 +5677,8 @@
       <w:r>
         <w:rPr>
           <w:rFonts w:asciiTheme="majorBidi" w:hAnsiTheme="majorBidi" w:cstheme="majorBidi"/>
+          <w:sz w:val="32"/>
+          <w:szCs w:val="32"/>
           <w:cs/>
         </w:rPr>
         <w:t>แสดงดังรูปที่</w:t>
@@ -5574,8 +5686,27 @@
       <w:r>
         <w:rPr>
           <w:rFonts w:asciiTheme="majorBidi" w:hAnsiTheme="majorBidi" w:cstheme="majorBidi"/>
-        </w:rPr>
-        <w:t xml:space="preserve"> 2.1</w:t>
+          <w:sz w:val="32"/>
+          <w:szCs w:val="32"/>
+        </w:rPr>
+        <w:t xml:space="preserve"> </w:t>
+      </w:r>
+      <w:r>
+        <w:rPr>
+          <w:rFonts w:asciiTheme="majorBidi" w:hAnsiTheme="majorBidi" w:cstheme="majorBidi" w:hint="cs"/>
+          <w:sz w:val="32"/>
+          <w:szCs w:val="32"/>
+          <w:cs/>
+        </w:rPr>
+        <w:t>2.</w:t>
+      </w:r>
+      <w:r>
+        <w:rPr>
+          <w:rFonts w:asciiTheme="majorBidi" w:hAnsiTheme="majorBidi" w:cstheme="majorBidi"/>
+          <w:sz w:val="32"/>
+          <w:szCs w:val="32"/>
+        </w:rPr>
+        <w:t>2.1</w:t>
       </w:r>
     </w:p>
     <w:p>
@@ -5658,8 +5789,16 @@
       </w:r>
       <w:r>
         <w:rPr>
-          <w:rFonts w:asciiTheme="majorBidi" w:hAnsiTheme="majorBidi" w:cstheme="majorBidi"/>
+          <w:rFonts w:asciiTheme="majorBidi" w:hAnsiTheme="majorBidi" w:cstheme="majorBidi" w:hint="cs"/>
           <w:sz w:val="28"/>
+          <w:cs/>
+        </w:rPr>
+        <w:t>2.</w:t>
+      </w:r>
+      <w:r>
+        <w:rPr>
+          <w:rFonts w:asciiTheme="majorBidi" w:hAnsiTheme="majorBidi" w:cstheme="majorBidi"/>
+          <w:sz w:val="28"/>
         </w:rPr>
         <w:t xml:space="preserve">2.1 </w:t>
       </w:r>
@@ -5676,7 +5815,253 @@
           <w:rFonts w:asciiTheme="majorBidi" w:hAnsiTheme="majorBidi" w:cstheme="majorBidi"/>
           <w:sz w:val="28"/>
         </w:rPr>
-        <w:t xml:space="preserve"> AnimeFilter</w:t>
+        <w:t xml:space="preserve"> </w:t>
+      </w:r>
+      <w:proofErr w:type="spellStart"/>
+      <w:r>
+        <w:rPr>
+          <w:rFonts w:asciiTheme="majorBidi" w:hAnsiTheme="majorBidi" w:cstheme="majorBidi"/>
+          <w:sz w:val="28"/>
+        </w:rPr>
+        <w:t>AnimeFilter</w:t>
+      </w:r>
+      <w:proofErr w:type="spellEnd"/>
+    </w:p>
+    <w:p>
+      <w:pPr>
+        <w:spacing w:after="0"/>
+        <w:ind w:firstLine="1134"/>
+        <w:jc w:val="both"/>
+        <w:rPr>
+          <w:rFonts w:asciiTheme="majorBidi" w:hAnsiTheme="majorBidi" w:cstheme="majorBidi" w:hint="cs"/>
+          <w:sz w:val="32"/>
+          <w:szCs w:val="32"/>
+        </w:rPr>
+      </w:pPr>
+      <w:r>
+        <w:rPr>
+          <w:rFonts w:asciiTheme="majorBidi" w:hAnsiTheme="majorBidi" w:cstheme="majorBidi" w:hint="cs"/>
+          <w:sz w:val="32"/>
+          <w:szCs w:val="32"/>
+          <w:cs/>
+        </w:rPr>
+        <w:t>สิ่งที่</w:t>
+      </w:r>
+      <w:r>
+        <w:rPr>
+          <w:rFonts w:asciiTheme="majorBidi" w:hAnsiTheme="majorBidi" w:cstheme="majorBidi"/>
+          <w:sz w:val="32"/>
+          <w:szCs w:val="32"/>
+        </w:rPr>
+        <w:t xml:space="preserve"> </w:t>
+      </w:r>
+      <w:proofErr w:type="spellStart"/>
+      <w:r>
+        <w:rPr>
+          <w:rFonts w:asciiTheme="majorBidi" w:hAnsiTheme="majorBidi" w:cstheme="majorBidi"/>
+          <w:sz w:val="32"/>
+          <w:szCs w:val="32"/>
+        </w:rPr>
+        <w:t>AnimeFilter</w:t>
+      </w:r>
+      <w:proofErr w:type="spellEnd"/>
+      <w:r>
+        <w:rPr>
+          <w:rFonts w:asciiTheme="majorBidi" w:hAnsiTheme="majorBidi" w:cstheme="majorBidi" w:hint="cs"/>
+          <w:b/>
+          <w:bCs/>
+          <w:sz w:val="32"/>
+          <w:szCs w:val="32"/>
+        </w:rPr>
+        <w:t xml:space="preserve"> </w:t>
+      </w:r>
+      <w:r>
+        <w:rPr>
+          <w:rFonts w:asciiTheme="majorBidi" w:hAnsiTheme="majorBidi" w:cstheme="majorBidi" w:hint="cs"/>
+          <w:sz w:val="32"/>
+          <w:szCs w:val="32"/>
+          <w:cs/>
+        </w:rPr>
+        <w:t>ยังไม่มี</w:t>
+      </w:r>
+      <w:r>
+        <w:rPr>
+          <w:rFonts w:asciiTheme="majorBidi" w:hAnsiTheme="majorBidi" w:cstheme="majorBidi" w:hint="cs"/>
+          <w:sz w:val="32"/>
+          <w:szCs w:val="32"/>
+          <w:cs/>
+        </w:rPr>
+        <w:t xml:space="preserve"> หรือ นำมาปรับปรุง มาพัฒนาต่อใน</w:t>
+      </w:r>
+      <w:r>
+        <w:rPr>
+          <w:rFonts w:asciiTheme="majorBidi" w:hAnsiTheme="majorBidi" w:cs="Angsana New"/>
+          <w:sz w:val="32"/>
+          <w:szCs w:val="32"/>
+          <w:cs/>
+        </w:rPr>
+        <w:t>แอพพลิเคชั่นการประมวลผลภาพด้วยการจัดการลำดับงานบนระบบเครือข่าย</w:t>
+      </w:r>
+    </w:p>
+    <w:p>
+      <w:pPr>
+        <w:spacing w:after="0"/>
+        <w:ind w:firstLine="1134"/>
+        <w:jc w:val="both"/>
+        <w:rPr>
+          <w:rFonts w:asciiTheme="majorBidi" w:hAnsiTheme="majorBidi" w:cstheme="majorBidi"/>
+          <w:sz w:val="32"/>
+          <w:szCs w:val="32"/>
+        </w:rPr>
+      </w:pPr>
+      <w:r>
+        <w:rPr>
+          <w:rFonts w:asciiTheme="majorBidi" w:hAnsiTheme="majorBidi" w:cstheme="majorBidi" w:hint="cs"/>
+          <w:sz w:val="32"/>
+          <w:szCs w:val="32"/>
+          <w:cs/>
+        </w:rPr>
+        <w:t>1. การนำเข้า</w:t>
+      </w:r>
+      <w:r>
+        <w:rPr>
+          <w:rFonts w:asciiTheme="majorBidi" w:hAnsiTheme="majorBidi" w:cstheme="majorBidi"/>
+          <w:sz w:val="32"/>
+          <w:szCs w:val="32"/>
+        </w:rPr>
+        <w:t xml:space="preserve"> Weight</w:t>
+      </w:r>
+      <w:r>
+        <w:rPr>
+          <w:rFonts w:asciiTheme="majorBidi" w:hAnsiTheme="majorBidi" w:cstheme="majorBidi" w:hint="cs"/>
+          <w:sz w:val="32"/>
+          <w:szCs w:val="32"/>
+          <w:cs/>
+        </w:rPr>
+        <w:t xml:space="preserve"> </w:t>
+      </w:r>
+      <w:r>
+        <w:rPr>
+          <w:rFonts w:asciiTheme="majorBidi" w:hAnsiTheme="majorBidi" w:cstheme="majorBidi"/>
+          <w:sz w:val="32"/>
+          <w:szCs w:val="32"/>
+        </w:rPr>
+        <w:t>Model</w:t>
+      </w:r>
+      <w:r>
+        <w:rPr>
+          <w:rFonts w:asciiTheme="majorBidi" w:hAnsiTheme="majorBidi" w:cstheme="majorBidi" w:hint="cs"/>
+          <w:sz w:val="32"/>
+          <w:szCs w:val="32"/>
+          <w:cs/>
+        </w:rPr>
+        <w:t xml:space="preserve"> ที่ผู้ใช้ได้</w:t>
+      </w:r>
+      <w:r>
+        <w:rPr>
+          <w:rFonts w:asciiTheme="majorBidi" w:hAnsiTheme="majorBidi" w:cstheme="majorBidi"/>
+          <w:sz w:val="32"/>
+          <w:szCs w:val="32"/>
+        </w:rPr>
+        <w:t xml:space="preserve"> Train</w:t>
+      </w:r>
+      <w:r>
+        <w:rPr>
+          <w:rFonts w:asciiTheme="majorBidi" w:hAnsiTheme="majorBidi" w:cstheme="majorBidi" w:hint="cs"/>
+          <w:sz w:val="32"/>
+          <w:szCs w:val="32"/>
+          <w:cs/>
+        </w:rPr>
+        <w:t xml:space="preserve"> มาเพื่อเปลี่ยน</w:t>
+      </w:r>
+      <w:r>
+        <w:rPr>
+          <w:rFonts w:asciiTheme="majorBidi" w:hAnsiTheme="majorBidi" w:cstheme="majorBidi"/>
+          <w:sz w:val="32"/>
+          <w:szCs w:val="32"/>
+        </w:rPr>
+        <w:t xml:space="preserve"> Filter</w:t>
+      </w:r>
+      <w:r>
+        <w:rPr>
+          <w:rFonts w:asciiTheme="majorBidi" w:hAnsiTheme="majorBidi" w:cstheme="majorBidi" w:hint="cs"/>
+          <w:sz w:val="32"/>
+          <w:szCs w:val="32"/>
+          <w:cs/>
+        </w:rPr>
+        <w:t xml:space="preserve"> เป็นแบบฉบับที่ผู้ใช้ได้ทำการ</w:t>
+      </w:r>
+      <w:r>
+        <w:rPr>
+          <w:rFonts w:asciiTheme="majorBidi" w:hAnsiTheme="majorBidi" w:cstheme="majorBidi"/>
+          <w:sz w:val="32"/>
+          <w:szCs w:val="32"/>
+        </w:rPr>
+        <w:t xml:space="preserve"> Train Weight</w:t>
+      </w:r>
+      <w:r>
+        <w:rPr>
+          <w:rFonts w:asciiTheme="majorBidi" w:hAnsiTheme="majorBidi" w:cstheme="majorBidi" w:hint="cs"/>
+          <w:sz w:val="32"/>
+          <w:szCs w:val="32"/>
+          <w:cs/>
+        </w:rPr>
+        <w:t xml:space="preserve"> ที่ต้องการมาใช้งาน</w:t>
+      </w:r>
+    </w:p>
+    <w:p>
+      <w:pPr>
+        <w:spacing w:after="0"/>
+        <w:ind w:firstLine="1134"/>
+        <w:jc w:val="both"/>
+        <w:rPr>
+          <w:rFonts w:asciiTheme="majorBidi" w:hAnsiTheme="majorBidi" w:cstheme="majorBidi" w:hint="cs"/>
+          <w:sz w:val="32"/>
+          <w:szCs w:val="32"/>
+        </w:rPr>
+      </w:pPr>
+      <w:r>
+        <w:rPr>
+          <w:rFonts w:asciiTheme="majorBidi" w:hAnsiTheme="majorBidi" w:cstheme="majorBidi" w:hint="cs"/>
+          <w:sz w:val="32"/>
+          <w:szCs w:val="32"/>
+          <w:cs/>
+        </w:rPr>
+        <w:t xml:space="preserve">2. </w:t>
+      </w:r>
+      <w:r>
+        <w:rPr>
+          <w:rFonts w:asciiTheme="majorBidi" w:hAnsiTheme="majorBidi" w:cstheme="majorBidi" w:hint="cs"/>
+          <w:sz w:val="32"/>
+          <w:szCs w:val="32"/>
+          <w:cs/>
+        </w:rPr>
+        <w:t>ให้บริการ</w:t>
+      </w:r>
+      <w:r>
+        <w:rPr>
+          <w:rFonts w:asciiTheme="majorBidi" w:hAnsiTheme="majorBidi" w:cstheme="majorBidi"/>
+          <w:sz w:val="32"/>
+          <w:szCs w:val="32"/>
+        </w:rPr>
+        <w:t xml:space="preserve"> Filter</w:t>
+      </w:r>
+      <w:r>
+        <w:rPr>
+          <w:rFonts w:asciiTheme="majorBidi" w:hAnsiTheme="majorBidi" w:cstheme="majorBidi" w:hint="cs"/>
+          <w:sz w:val="32"/>
+          <w:szCs w:val="32"/>
+          <w:cs/>
+        </w:rPr>
+        <w:t xml:space="preserve"> ที่หลากหลายแบบจากที่ผู้ใช้นำเข้ามาให้บริการใน</w:t>
+      </w:r>
+      <w:r>
+        <w:rPr>
+          <w:rFonts w:asciiTheme="majorBidi" w:hAnsiTheme="majorBidi" w:cstheme="majorBidi"/>
+          <w:sz w:val="32"/>
+          <w:szCs w:val="32"/>
+        </w:rPr>
+        <w:t xml:space="preserve"> Marketplace</w:t>
       </w:r>
     </w:p>
     <w:p>
@@ -5688,6 +6073,20 @@
           <w:rFonts w:asciiTheme="majorBidi" w:hAnsiTheme="majorBidi" w:cstheme="majorBidi"/>
           <w:b/>
           <w:bCs/>
+          <w:sz w:val="16"/>
+          <w:szCs w:val="16"/>
+        </w:rPr>
+      </w:pPr>
+    </w:p>
+    <w:p>
+      <w:pPr>
+        <w:spacing w:after="0"/>
+        <w:ind w:firstLine="426"/>
+        <w:jc w:val="both"/>
+        <w:rPr>
+          <w:rFonts w:asciiTheme="majorBidi" w:hAnsiTheme="majorBidi" w:cstheme="majorBidi"/>
+          <w:b/>
+          <w:bCs/>
           <w:sz w:val="32"/>
           <w:szCs w:val="32"/>
         </w:rPr>
@@ -5762,17 +6161,33 @@
         </w:rPr>
         <w:t xml:space="preserve">หรือ </w:t>
       </w:r>
-      <w:hyperlink r:id="rId11" w:history="1">
-        <w:r>
-          <w:rPr>
-            <w:rStyle w:val="a8"/>
-            <w:rFonts w:asciiTheme="majorBidi" w:hAnsiTheme="majorBidi" w:cstheme="majorBidi"/>
-            <w:sz w:val="32"/>
-            <w:szCs w:val="32"/>
-          </w:rPr>
-          <w:t>https://29a.ch/film-emulator</w:t>
-        </w:r>
-      </w:hyperlink>
+      <w:r>
+        <w:fldChar w:fldCharType="begin"/>
+      </w:r>
+      <w:r>
+        <w:instrText>HYPERLINK "https://29a.ch/film-emulator"</w:instrText>
+      </w:r>
+      <w:r>
+        <w:fldChar w:fldCharType="separate"/>
+      </w:r>
+      <w:r>
+        <w:rPr>
+          <w:rStyle w:val="Hyperlink"/>
+          <w:rFonts w:asciiTheme="majorBidi" w:hAnsiTheme="majorBidi" w:cstheme="majorBidi"/>
+          <w:sz w:val="32"/>
+          <w:szCs w:val="32"/>
+        </w:rPr>
+        <w:t>https://29a.ch/film-emulator</w:t>
+      </w:r>
+      <w:r>
+        <w:rPr>
+          <w:rStyle w:val="Hyperlink"/>
+          <w:rFonts w:asciiTheme="majorBidi" w:hAnsiTheme="majorBidi" w:cstheme="majorBidi"/>
+          <w:sz w:val="32"/>
+          <w:szCs w:val="32"/>
+        </w:rPr>
+        <w:fldChar w:fldCharType="end"/>
+      </w:r>
       <w:r>
         <w:rPr>
           <w:rFonts w:asciiTheme="majorBidi" w:hAnsiTheme="majorBidi" w:cstheme="majorBidi" w:hint="cs"/>
@@ -5912,6 +6327,15 @@
         </w:rPr>
         <w:t>2</w:t>
       </w:r>
+      <w:r>
+        <w:rPr>
+          <w:rFonts w:asciiTheme="majorBidi" w:hAnsiTheme="majorBidi" w:cstheme="majorBidi" w:hint="cs"/>
+          <w:sz w:val="32"/>
+          <w:szCs w:val="32"/>
+          <w:cs/>
+        </w:rPr>
+        <w:t>.2</w:t>
+      </w:r>
     </w:p>
     <w:p>
       <w:pPr>
@@ -5930,6 +6354,7 @@
           <w:sz w:val="32"/>
           <w:szCs w:val="32"/>
         </w:rPr>
+        <w:lastRenderedPageBreak/>
         <w:drawing>
           <wp:inline distT="0" distB="0" distL="0" distR="0" wp14:anchorId="53F4EA91" wp14:editId="49908432">
             <wp:extent cx="4028303" cy="2000331"/>
@@ -5946,7 +6371,7 @@
                     <pic:cNvPicPr/>
                   </pic:nvPicPr>
                   <pic:blipFill>
-                    <a:blip r:embed="rId12" cstate="print">
+                    <a:blip r:embed="rId11" cstate="print">
                       <a:extLst>
                         <a:ext uri="{28A0092B-C50C-407E-A947-70E740481C1C}">
                           <a14:useLocalDpi xmlns:a14="http://schemas.microsoft.com/office/drawing/2010/main" val="0"/>
@@ -6007,15 +6432,23 @@
       </w:r>
       <w:r>
         <w:rPr>
-          <w:rFonts w:asciiTheme="majorBidi" w:hAnsiTheme="majorBidi" w:cstheme="majorBidi"/>
+          <w:rFonts w:asciiTheme="majorBidi" w:hAnsiTheme="majorBidi" w:cstheme="majorBidi" w:hint="cs"/>
           <w:sz w:val="28"/>
-        </w:rPr>
-        <w:t xml:space="preserve"> </w:t>
+          <w:cs/>
+        </w:rPr>
+        <w:t>.2</w:t>
       </w:r>
       <w:r>
         <w:rPr>
           <w:rFonts w:asciiTheme="majorBidi" w:hAnsiTheme="majorBidi" w:cstheme="majorBidi"/>
           <w:sz w:val="28"/>
+        </w:rPr>
+        <w:t xml:space="preserve"> </w:t>
+      </w:r>
+      <w:r>
+        <w:rPr>
+          <w:rFonts w:asciiTheme="majorBidi" w:hAnsiTheme="majorBidi" w:cstheme="majorBidi"/>
+          <w:sz w:val="28"/>
           <w:cs/>
         </w:rPr>
         <w:t>ตัวอย่าง</w:t>
@@ -6039,25 +6472,871 @@
     <w:p>
       <w:pPr>
         <w:spacing w:after="0"/>
+        <w:ind w:firstLine="1134"/>
         <w:jc w:val="both"/>
         <w:rPr>
-          <w:rFonts w:asciiTheme="majorBidi" w:hAnsiTheme="majorBidi" w:cstheme="majorBidi"/>
-          <w:b/>
-          <w:bCs/>
-          <w:sz w:val="32"/>
-          <w:szCs w:val="32"/>
-        </w:rPr>
-      </w:pPr>
-      <w:r>
-        <w:rPr>
-          <w:rFonts w:asciiTheme="majorBidi" w:hAnsiTheme="majorBidi" w:cstheme="majorBidi"/>
-          <w:b/>
-          <w:bCs/>
+          <w:rFonts w:asciiTheme="majorBidi" w:hAnsiTheme="majorBidi" w:cs="Angsana New"/>
+          <w:sz w:val="32"/>
+          <w:szCs w:val="32"/>
+        </w:rPr>
+      </w:pPr>
+      <w:r>
+        <w:rPr>
+          <w:rFonts w:asciiTheme="majorBidi" w:hAnsiTheme="majorBidi" w:cstheme="majorBidi" w:hint="cs"/>
+          <w:sz w:val="32"/>
+          <w:szCs w:val="32"/>
+          <w:cs/>
+        </w:rPr>
+        <w:t>สิ่งที่</w:t>
+      </w:r>
+      <w:r>
+        <w:rPr>
+          <w:rFonts w:asciiTheme="majorBidi" w:hAnsiTheme="majorBidi" w:cstheme="majorBidi"/>
+          <w:sz w:val="32"/>
+          <w:szCs w:val="32"/>
+        </w:rPr>
+        <w:t xml:space="preserve"> </w:t>
+      </w:r>
+      <w:r>
+        <w:rPr>
+          <w:rFonts w:asciiTheme="majorBidi" w:hAnsiTheme="majorBidi" w:cstheme="majorBidi"/>
+          <w:sz w:val="32"/>
+          <w:szCs w:val="32"/>
+        </w:rPr>
+        <w:t>Film Emulator</w:t>
+      </w:r>
+      <w:r>
+        <w:rPr>
+          <w:rFonts w:asciiTheme="majorBidi" w:hAnsiTheme="majorBidi" w:cstheme="majorBidi" w:hint="cs"/>
+          <w:sz w:val="32"/>
+          <w:szCs w:val="32"/>
+          <w:cs/>
+        </w:rPr>
+        <w:t xml:space="preserve"> </w:t>
+      </w:r>
+      <w:r>
+        <w:rPr>
+          <w:rFonts w:asciiTheme="majorBidi" w:hAnsiTheme="majorBidi" w:cstheme="majorBidi" w:hint="cs"/>
+          <w:sz w:val="32"/>
+          <w:szCs w:val="32"/>
+          <w:cs/>
+        </w:rPr>
+        <w:t>ยังไม่มี</w:t>
+      </w:r>
+      <w:r>
+        <w:rPr>
+          <w:rFonts w:asciiTheme="majorBidi" w:hAnsiTheme="majorBidi" w:cstheme="majorBidi" w:hint="cs"/>
+          <w:sz w:val="32"/>
+          <w:szCs w:val="32"/>
+          <w:cs/>
+        </w:rPr>
+        <w:t xml:space="preserve"> หรือ นำมาปรับปรุง </w:t>
+      </w:r>
+      <w:r>
+        <w:rPr>
+          <w:rFonts w:asciiTheme="majorBidi" w:hAnsiTheme="majorBidi" w:cstheme="majorBidi" w:hint="cs"/>
+          <w:sz w:val="32"/>
+          <w:szCs w:val="32"/>
+          <w:cs/>
+        </w:rPr>
+        <w:t>มาพัฒนาต่อใน</w:t>
+      </w:r>
+      <w:r>
+        <w:rPr>
+          <w:rFonts w:asciiTheme="majorBidi" w:hAnsiTheme="majorBidi" w:cs="Angsana New"/>
+          <w:sz w:val="32"/>
+          <w:szCs w:val="32"/>
+          <w:cs/>
+        </w:rPr>
+        <w:t>แอพพลิเคชั่นการประมวลผลภาพด้วยการจัดการลำดับงานบนระบบเครือข่าย</w:t>
+      </w:r>
+    </w:p>
+    <w:p>
+      <w:pPr>
+        <w:spacing w:after="0"/>
+        <w:ind w:firstLine="1134"/>
+        <w:jc w:val="both"/>
+        <w:rPr>
+          <w:rFonts w:asciiTheme="majorBidi" w:hAnsiTheme="majorBidi" w:cstheme="majorBidi" w:hint="cs"/>
+          <w:sz w:val="32"/>
+          <w:szCs w:val="32"/>
+        </w:rPr>
+      </w:pPr>
+      <w:r>
+        <w:rPr>
+          <w:rFonts w:asciiTheme="majorBidi" w:hAnsiTheme="majorBidi" w:cstheme="majorBidi" w:hint="cs"/>
+          <w:sz w:val="32"/>
+          <w:szCs w:val="32"/>
+          <w:cs/>
+        </w:rPr>
+        <w:t>1</w:t>
+      </w:r>
+      <w:r>
+        <w:rPr>
+          <w:rFonts w:asciiTheme="majorBidi" w:hAnsiTheme="majorBidi" w:cstheme="majorBidi" w:hint="cs"/>
+          <w:sz w:val="32"/>
+          <w:szCs w:val="32"/>
+          <w:cs/>
+        </w:rPr>
+        <w:t>. การรองรับการสั่งงานประมวลผลภาพจำนวนมาก</w:t>
+      </w:r>
+    </w:p>
+    <w:p>
+      <w:pPr>
+        <w:spacing w:after="0"/>
+        <w:ind w:firstLine="1134"/>
+        <w:jc w:val="both"/>
+        <w:rPr>
+          <w:rFonts w:asciiTheme="majorBidi" w:hAnsiTheme="majorBidi" w:cstheme="majorBidi" w:hint="cs"/>
+          <w:sz w:val="32"/>
+          <w:szCs w:val="32"/>
+          <w:cs/>
+        </w:rPr>
+      </w:pPr>
+      <w:r>
+        <w:rPr>
+          <w:rFonts w:asciiTheme="majorBidi" w:hAnsiTheme="majorBidi" w:cstheme="majorBidi" w:hint="cs"/>
+          <w:sz w:val="32"/>
+          <w:szCs w:val="32"/>
+          <w:cs/>
+        </w:rPr>
+        <w:t>2</w:t>
+      </w:r>
+      <w:r>
+        <w:rPr>
+          <w:rFonts w:asciiTheme="majorBidi" w:hAnsiTheme="majorBidi" w:cstheme="majorBidi" w:hint="cs"/>
+          <w:sz w:val="32"/>
+          <w:szCs w:val="32"/>
+          <w:cs/>
+        </w:rPr>
+        <w:t xml:space="preserve">. </w:t>
+      </w:r>
+      <w:r>
+        <w:rPr>
+          <w:rFonts w:asciiTheme="majorBidi" w:hAnsiTheme="majorBidi" w:cstheme="majorBidi" w:hint="cs"/>
+          <w:sz w:val="32"/>
+          <w:szCs w:val="32"/>
+          <w:cs/>
+        </w:rPr>
+        <w:t>การรองรับการประมวลผลภาพจำนวนมากในการปรับค่า</w:t>
+      </w:r>
+      <w:r>
+        <w:rPr>
+          <w:rFonts w:asciiTheme="majorBidi" w:hAnsiTheme="majorBidi" w:cstheme="majorBidi"/>
+          <w:sz w:val="32"/>
+          <w:szCs w:val="32"/>
+        </w:rPr>
+        <w:t xml:space="preserve"> Parameter</w:t>
+      </w:r>
+      <w:r>
+        <w:rPr>
+          <w:rFonts w:asciiTheme="majorBidi" w:hAnsiTheme="majorBidi" w:cstheme="majorBidi" w:hint="cs"/>
+          <w:sz w:val="32"/>
+          <w:szCs w:val="32"/>
+          <w:cs/>
+        </w:rPr>
+        <w:t xml:space="preserve"> เดียวกัน</w:t>
+      </w:r>
+    </w:p>
+    <w:p>
+      <w:pPr>
+        <w:spacing w:after="0"/>
+        <w:ind w:firstLine="1134"/>
+        <w:jc w:val="both"/>
+        <w:rPr>
+          <w:rFonts w:asciiTheme="majorBidi" w:hAnsiTheme="majorBidi" w:cstheme="majorBidi" w:hint="cs"/>
+          <w:sz w:val="32"/>
+          <w:szCs w:val="32"/>
+          <w:cs/>
+        </w:rPr>
+      </w:pPr>
+      <w:r>
+        <w:rPr>
+          <w:rFonts w:asciiTheme="majorBidi" w:hAnsiTheme="majorBidi" w:cstheme="majorBidi" w:hint="cs"/>
+          <w:sz w:val="32"/>
+          <w:szCs w:val="32"/>
+          <w:cs/>
+        </w:rPr>
+        <w:t>3</w:t>
+      </w:r>
+      <w:r>
+        <w:rPr>
+          <w:rFonts w:asciiTheme="majorBidi" w:hAnsiTheme="majorBidi" w:cstheme="majorBidi" w:hint="cs"/>
+          <w:sz w:val="32"/>
+          <w:szCs w:val="32"/>
+          <w:cs/>
+        </w:rPr>
+        <w:t xml:space="preserve">. </w:t>
+      </w:r>
+      <w:r>
+        <w:rPr>
+          <w:rFonts w:asciiTheme="majorBidi" w:hAnsiTheme="majorBidi" w:cstheme="majorBidi" w:hint="cs"/>
+          <w:sz w:val="32"/>
+          <w:szCs w:val="32"/>
+          <w:cs/>
+        </w:rPr>
+        <w:t>มี</w:t>
+      </w:r>
+      <w:r>
+        <w:rPr>
+          <w:rFonts w:asciiTheme="majorBidi" w:hAnsiTheme="majorBidi" w:cstheme="majorBidi"/>
+          <w:sz w:val="32"/>
+          <w:szCs w:val="32"/>
+        </w:rPr>
+        <w:t xml:space="preserve"> Application</w:t>
+      </w:r>
+      <w:r>
+        <w:rPr>
+          <w:rFonts w:asciiTheme="majorBidi" w:hAnsiTheme="majorBidi" w:cstheme="majorBidi" w:hint="cs"/>
+          <w:sz w:val="32"/>
+          <w:szCs w:val="32"/>
+          <w:cs/>
+        </w:rPr>
+        <w:t xml:space="preserve"> ในการปรับแต่งภาพหลากหลายแบบมากกว่า</w:t>
+      </w:r>
+    </w:p>
+    <w:p>
+      <w:pPr>
+        <w:spacing w:after="0"/>
+        <w:ind w:firstLine="426"/>
+        <w:jc w:val="both"/>
+        <w:rPr>
+          <w:rFonts w:asciiTheme="majorBidi" w:hAnsiTheme="majorBidi" w:cstheme="majorBidi"/>
+          <w:b/>
+          <w:bCs/>
+          <w:sz w:val="32"/>
+          <w:szCs w:val="32"/>
+        </w:rPr>
+      </w:pPr>
+      <w:r>
+        <w:rPr>
+          <w:rFonts w:asciiTheme="majorBidi" w:hAnsiTheme="majorBidi" w:cstheme="majorBidi"/>
+          <w:b/>
+          <w:bCs/>
+          <w:sz w:val="32"/>
+          <w:szCs w:val="32"/>
+          <w:cs/>
+        </w:rPr>
+        <w:t>2.2</w:t>
+      </w:r>
+      <w:r>
+        <w:rPr>
+          <w:rFonts w:asciiTheme="majorBidi" w:hAnsiTheme="majorBidi" w:cstheme="majorBidi" w:hint="cs"/>
+          <w:b/>
+          <w:bCs/>
+          <w:sz w:val="32"/>
+          <w:szCs w:val="32"/>
+          <w:cs/>
+        </w:rPr>
+        <w:t>.3</w:t>
+      </w:r>
+      <w:r>
+        <w:rPr>
+          <w:rFonts w:asciiTheme="majorBidi" w:hAnsiTheme="majorBidi" w:cstheme="majorBidi"/>
+          <w:b/>
+          <w:bCs/>
+          <w:sz w:val="32"/>
+          <w:szCs w:val="32"/>
+        </w:rPr>
+        <w:t xml:space="preserve"> </w:t>
+      </w:r>
+      <w:bookmarkStart w:id="1" w:name="_Hlk118460801"/>
+      <w:proofErr w:type="spellStart"/>
+      <w:r>
+        <w:rPr>
+          <w:rFonts w:asciiTheme="majorBidi" w:hAnsiTheme="majorBidi" w:cstheme="majorBidi"/>
+          <w:b/>
+          <w:bCs/>
+          <w:sz w:val="32"/>
+          <w:szCs w:val="32"/>
+        </w:rPr>
+        <w:t>aws</w:t>
+      </w:r>
+      <w:proofErr w:type="spellEnd"/>
+      <w:r>
+        <w:rPr>
+          <w:rFonts w:asciiTheme="majorBidi" w:hAnsiTheme="majorBidi" w:cstheme="majorBidi"/>
+          <w:b/>
+          <w:bCs/>
+          <w:sz w:val="32"/>
+          <w:szCs w:val="32"/>
+        </w:rPr>
+        <w:t xml:space="preserve"> marketplace</w:t>
+      </w:r>
+      <w:bookmarkEnd w:id="1"/>
+    </w:p>
+    <w:p>
+      <w:pPr>
+        <w:spacing w:after="0"/>
+        <w:ind w:firstLine="993"/>
+        <w:jc w:val="both"/>
+        <w:rPr>
+          <w:rFonts w:ascii="Angsana New" w:hAnsi="Angsana New" w:cs="Angsana New"/>
+          <w:sz w:val="32"/>
+          <w:szCs w:val="32"/>
+          <w:cs/>
+        </w:rPr>
+      </w:pPr>
+      <w:proofErr w:type="spellStart"/>
+      <w:r>
+        <w:rPr>
+          <w:rFonts w:ascii="Angsana New" w:hAnsi="Angsana New" w:cs="Angsana New"/>
+          <w:sz w:val="32"/>
+          <w:szCs w:val="32"/>
+        </w:rPr>
+        <w:t>aws</w:t>
+      </w:r>
+      <w:proofErr w:type="spellEnd"/>
+      <w:r>
+        <w:rPr>
+          <w:rFonts w:ascii="Angsana New" w:hAnsi="Angsana New" w:cs="Angsana New"/>
+          <w:sz w:val="32"/>
+          <w:szCs w:val="32"/>
+        </w:rPr>
+        <w:t xml:space="preserve"> marketplace</w:t>
+      </w:r>
+      <w:r>
+        <w:rPr>
+          <w:rFonts w:ascii="Angsana New" w:hAnsi="Angsana New" w:cs="Angsana New"/>
+          <w:sz w:val="32"/>
+          <w:szCs w:val="32"/>
+          <w:cs/>
+        </w:rPr>
+        <w:t xml:space="preserve"> หรือ </w:t>
+      </w:r>
+      <w:r>
+        <w:rPr>
+          <w:rFonts w:ascii="Angsana New" w:hAnsi="Angsana New" w:cs="Angsana New"/>
+          <w:sz w:val="32"/>
+          <w:szCs w:val="32"/>
+        </w:rPr>
+        <w:t>aws.amazon.com/marketplace/</w:t>
+      </w:r>
+      <w:r>
+        <w:rPr>
+          <w:rFonts w:ascii="Angsana New" w:hAnsi="Angsana New" w:cs="Angsana New"/>
+          <w:sz w:val="32"/>
+          <w:szCs w:val="32"/>
+          <w:cs/>
+        </w:rPr>
+        <w:t xml:space="preserve"> เป็นผู้ให้บริการ</w:t>
+      </w:r>
+      <w:r>
+        <w:rPr>
+          <w:rFonts w:ascii="Angsana New" w:hAnsi="Angsana New" w:cs="Angsana New"/>
+          <w:sz w:val="32"/>
+          <w:szCs w:val="32"/>
+          <w:cs/>
+        </w:rPr>
+        <w:t>ระบบ</w:t>
+      </w:r>
+      <w:r>
+        <w:rPr>
+          <w:rFonts w:ascii="Angsana New" w:hAnsi="Angsana New" w:cs="Angsana New"/>
+          <w:sz w:val="32"/>
+          <w:szCs w:val="32"/>
+        </w:rPr>
+        <w:t xml:space="preserve"> Cloud </w:t>
+      </w:r>
+      <w:r>
+        <w:rPr>
+          <w:rFonts w:ascii="Angsana New" w:hAnsi="Angsana New" w:cs="Angsana New"/>
+          <w:sz w:val="32"/>
+          <w:szCs w:val="32"/>
+          <w:cs/>
+        </w:rPr>
+        <w:t>ที่ให้ผู้ใช้เลือกใช้บริการ</w:t>
+      </w:r>
+      <w:r>
+        <w:rPr>
+          <w:rFonts w:ascii="Angsana New" w:hAnsi="Angsana New" w:cs="Angsana New"/>
+          <w:sz w:val="32"/>
+          <w:szCs w:val="32"/>
+        </w:rPr>
+        <w:t xml:space="preserve"> Model</w:t>
+      </w:r>
+      <w:r>
+        <w:rPr>
+          <w:rFonts w:ascii="Angsana New" w:hAnsi="Angsana New" w:cs="Angsana New"/>
+          <w:sz w:val="32"/>
+          <w:szCs w:val="32"/>
+          <w:cs/>
+        </w:rPr>
+        <w:t xml:space="preserve"> ต่าง ๆ ที่ทาง</w:t>
+      </w:r>
+      <w:r>
+        <w:rPr>
+          <w:rFonts w:ascii="Angsana New" w:hAnsi="Angsana New" w:cs="Angsana New"/>
+          <w:sz w:val="32"/>
+          <w:szCs w:val="32"/>
+        </w:rPr>
+        <w:t xml:space="preserve"> </w:t>
+      </w:r>
+      <w:proofErr w:type="spellStart"/>
+      <w:r>
+        <w:rPr>
+          <w:rFonts w:ascii="Angsana New" w:hAnsi="Angsana New" w:cs="Angsana New"/>
+          <w:sz w:val="32"/>
+          <w:szCs w:val="32"/>
+        </w:rPr>
+        <w:t>aws</w:t>
+      </w:r>
+      <w:proofErr w:type="spellEnd"/>
+      <w:r>
+        <w:rPr>
+          <w:rFonts w:ascii="Angsana New" w:hAnsi="Angsana New" w:cs="Angsana New"/>
+          <w:sz w:val="32"/>
+          <w:szCs w:val="32"/>
+          <w:cs/>
+        </w:rPr>
+        <w:t xml:space="preserve"> รองรับโดยให้ผู้ใช้จ่ายค่าบริการเป็นรายชั่วโมงเพื่อเข้าใช้บริการงานต่าง ๆ เช่น </w:t>
+      </w:r>
+      <w:r>
+        <w:rPr>
+          <w:rFonts w:ascii="Angsana New" w:hAnsi="Angsana New" w:cs="Angsana New"/>
+          <w:sz w:val="32"/>
+          <w:szCs w:val="32"/>
+        </w:rPr>
+        <w:t xml:space="preserve">YOLO, </w:t>
+      </w:r>
+      <w:r>
+        <w:rPr>
+          <w:rFonts w:ascii="Angsana New" w:hAnsi="Angsana New" w:cs="Angsana New"/>
+          <w:sz w:val="32"/>
+          <w:szCs w:val="32"/>
+        </w:rPr>
+        <w:t>Unreal Engine 4</w:t>
+      </w:r>
+      <w:r>
+        <w:rPr>
+          <w:rFonts w:ascii="Angsana New" w:hAnsi="Angsana New" w:cs="Angsana New"/>
+          <w:sz w:val="32"/>
+          <w:szCs w:val="32"/>
+        </w:rPr>
+        <w:t xml:space="preserve"> </w:t>
+      </w:r>
+      <w:r>
+        <w:rPr>
+          <w:rFonts w:ascii="Angsana New" w:hAnsi="Angsana New" w:cs="Angsana New"/>
+          <w:sz w:val="32"/>
+          <w:szCs w:val="32"/>
+          <w:cs/>
+        </w:rPr>
+        <w:t>และ อื่น ๆ อีกมากมาย ดังรูป</w:t>
+      </w:r>
+      <w:r>
+        <w:rPr>
+          <w:rFonts w:ascii="Angsana New" w:hAnsi="Angsana New" w:cs="Angsana New"/>
+          <w:sz w:val="32"/>
+          <w:szCs w:val="32"/>
+        </w:rPr>
+        <w:t xml:space="preserve"> </w:t>
+      </w:r>
+      <w:r>
+        <w:rPr>
+          <w:rFonts w:ascii="Angsana New" w:hAnsi="Angsana New" w:cs="Angsana New"/>
+          <w:sz w:val="32"/>
+          <w:szCs w:val="32"/>
+        </w:rPr>
+        <w:t>2.</w:t>
+      </w:r>
+      <w:r>
+        <w:rPr>
+          <w:rFonts w:ascii="Angsana New" w:hAnsi="Angsana New" w:cs="Angsana New"/>
+          <w:sz w:val="32"/>
+          <w:szCs w:val="32"/>
+          <w:cs/>
+        </w:rPr>
+        <w:t>2.</w:t>
+      </w:r>
+      <w:r>
+        <w:rPr>
+          <w:rFonts w:ascii="Angsana New" w:hAnsi="Angsana New" w:cs="Angsana New"/>
+          <w:sz w:val="32"/>
+          <w:szCs w:val="32"/>
+          <w:cs/>
+        </w:rPr>
+        <w:t>3</w:t>
+      </w:r>
+    </w:p>
+    <w:p>
+      <w:pPr>
+        <w:spacing w:after="0"/>
+        <w:jc w:val="center"/>
+        <w:rPr>
+          <w:rFonts w:asciiTheme="majorBidi" w:hAnsiTheme="majorBidi" w:cstheme="majorBidi"/>
+          <w:sz w:val="32"/>
+          <w:szCs w:val="32"/>
+        </w:rPr>
+      </w:pPr>
+      <w:r>
+        <w:rPr>
+          <w:rFonts w:asciiTheme="majorBidi" w:hAnsiTheme="majorBidi" w:cstheme="majorBidi"/>
+          <w:noProof/>
+          <w:sz w:val="32"/>
+          <w:szCs w:val="32"/>
+        </w:rPr>
+        <w:drawing>
+          <wp:inline distT="0" distB="0" distL="0" distR="0" wp14:anchorId="1BF82B9D" wp14:editId="21B48AB5">
+            <wp:extent cx="5027486" cy="3057525"/>
+            <wp:effectExtent l="0" t="0" r="1905" b="0"/>
+            <wp:docPr id="13" name="Picture 13"/>
+            <wp:cNvGraphicFramePr>
+              <a:graphicFrameLocks xmlns:a="http://schemas.openxmlformats.org/drawingml/2006/main" noChangeAspect="1"/>
+            </wp:cNvGraphicFramePr>
+            <a:graphic xmlns:a="http://schemas.openxmlformats.org/drawingml/2006/main">
+              <a:graphicData uri="http://schemas.openxmlformats.org/drawingml/2006/picture">
+                <pic:pic xmlns:pic="http://schemas.openxmlformats.org/drawingml/2006/picture">
+                  <pic:nvPicPr>
+                    <pic:cNvPr id="13" name="Picture 13"/>
+                    <pic:cNvPicPr/>
+                  </pic:nvPicPr>
+                  <pic:blipFill>
+                    <a:blip r:embed="rId12" cstate="print">
+                      <a:extLst>
+                        <a:ext uri="{28A0092B-C50C-407E-A947-70E740481C1C}">
+                          <a14:useLocalDpi xmlns:a14="http://schemas.microsoft.com/office/drawing/2010/main" val="0"/>
+                        </a:ext>
+                      </a:extLst>
+                    </a:blip>
+                    <a:stretch>
+                      <a:fillRect/>
+                    </a:stretch>
+                  </pic:blipFill>
+                  <pic:spPr>
+                    <a:xfrm>
+                      <a:off x="0" y="0"/>
+                      <a:ext cx="5028037" cy="3057860"/>
+                    </a:xfrm>
+                    <a:prstGeom prst="rect">
+                      <a:avLst/>
+                    </a:prstGeom>
+                  </pic:spPr>
+                </pic:pic>
+              </a:graphicData>
+            </a:graphic>
+          </wp:inline>
+        </w:drawing>
+      </w:r>
+    </w:p>
+    <w:p>
+      <w:pPr>
+        <w:spacing w:after="0"/>
+        <w:jc w:val="center"/>
+        <w:rPr>
+          <w:rFonts w:asciiTheme="majorBidi" w:hAnsiTheme="majorBidi" w:cstheme="majorBidi"/>
+          <w:sz w:val="28"/>
+        </w:rPr>
+      </w:pPr>
+      <w:r>
+        <w:rPr>
+          <w:rFonts w:asciiTheme="majorBidi" w:hAnsiTheme="majorBidi" w:cstheme="majorBidi"/>
+          <w:sz w:val="28"/>
+          <w:cs/>
+        </w:rPr>
+        <w:t xml:space="preserve">รูปที่ </w:t>
+      </w:r>
+      <w:r>
+        <w:rPr>
+          <w:rFonts w:asciiTheme="majorBidi" w:hAnsiTheme="majorBidi" w:cstheme="majorBidi"/>
+          <w:sz w:val="28"/>
+        </w:rPr>
+        <w:t>2.</w:t>
+      </w:r>
+      <w:r>
+        <w:rPr>
+          <w:rFonts w:asciiTheme="majorBidi" w:hAnsiTheme="majorBidi" w:cstheme="majorBidi" w:hint="cs"/>
+          <w:sz w:val="28"/>
+          <w:cs/>
+        </w:rPr>
+        <w:t>.2.3</w:t>
+      </w:r>
+      <w:r>
+        <w:rPr>
+          <w:rFonts w:asciiTheme="majorBidi" w:hAnsiTheme="majorBidi" w:cstheme="majorBidi"/>
+          <w:sz w:val="28"/>
+        </w:rPr>
+        <w:t xml:space="preserve"> </w:t>
+      </w:r>
+      <w:r>
+        <w:rPr>
+          <w:rFonts w:asciiTheme="majorBidi" w:hAnsiTheme="majorBidi" w:cstheme="majorBidi"/>
+          <w:sz w:val="28"/>
+          <w:cs/>
+        </w:rPr>
+        <w:t>ตัวอย่าง</w:t>
+      </w:r>
+      <w:r>
+        <w:rPr>
+          <w:rFonts w:asciiTheme="majorBidi" w:hAnsiTheme="majorBidi" w:cstheme="majorBidi" w:hint="cs"/>
+          <w:sz w:val="28"/>
+          <w:cs/>
+        </w:rPr>
+        <w:t xml:space="preserve">ของ </w:t>
+      </w:r>
+      <w:proofErr w:type="spellStart"/>
+      <w:r>
+        <w:rPr>
+          <w:rFonts w:asciiTheme="majorBidi" w:hAnsiTheme="majorBidi" w:cstheme="majorBidi"/>
+          <w:sz w:val="28"/>
+        </w:rPr>
+        <w:t>aws</w:t>
+      </w:r>
+      <w:proofErr w:type="spellEnd"/>
+      <w:r>
+        <w:rPr>
+          <w:rFonts w:asciiTheme="majorBidi" w:hAnsiTheme="majorBidi" w:cstheme="majorBidi"/>
+          <w:sz w:val="28"/>
+        </w:rPr>
+        <w:t xml:space="preserve"> marketplace</w:t>
+      </w:r>
+    </w:p>
+    <w:p>
+      <w:pPr>
+        <w:spacing w:after="0"/>
+        <w:ind w:firstLine="1134"/>
+        <w:jc w:val="both"/>
+        <w:rPr>
+          <w:rFonts w:asciiTheme="majorBidi" w:hAnsiTheme="majorBidi" w:cs="Angsana New"/>
+          <w:sz w:val="32"/>
+          <w:szCs w:val="32"/>
+        </w:rPr>
+      </w:pPr>
+      <w:r>
+        <w:rPr>
+          <w:rFonts w:asciiTheme="majorBidi" w:hAnsiTheme="majorBidi" w:cstheme="majorBidi" w:hint="cs"/>
           <w:sz w:val="32"/>
           <w:szCs w:val="32"/>
           <w:cs/>
         </w:rPr>
         <w:lastRenderedPageBreak/>
+        <w:t>สิ่งที่</w:t>
+      </w:r>
+      <w:r>
+        <w:rPr>
+          <w:rFonts w:asciiTheme="majorBidi" w:hAnsiTheme="majorBidi" w:cstheme="majorBidi"/>
+          <w:sz w:val="32"/>
+          <w:szCs w:val="32"/>
+        </w:rPr>
+        <w:t xml:space="preserve"> </w:t>
+      </w:r>
+      <w:r>
+        <w:rPr>
+          <w:rFonts w:asciiTheme="majorBidi" w:hAnsiTheme="majorBidi" w:cstheme="majorBidi"/>
+          <w:sz w:val="32"/>
+          <w:szCs w:val="32"/>
+        </w:rPr>
+        <w:t xml:space="preserve">3 </w:t>
+      </w:r>
+      <w:proofErr w:type="spellStart"/>
+      <w:r>
+        <w:rPr>
+          <w:rFonts w:asciiTheme="majorBidi" w:hAnsiTheme="majorBidi" w:cstheme="majorBidi"/>
+          <w:sz w:val="32"/>
+          <w:szCs w:val="32"/>
+        </w:rPr>
+        <w:t>aws</w:t>
+      </w:r>
+      <w:proofErr w:type="spellEnd"/>
+      <w:r>
+        <w:rPr>
+          <w:rFonts w:asciiTheme="majorBidi" w:hAnsiTheme="majorBidi" w:cstheme="majorBidi"/>
+          <w:sz w:val="32"/>
+          <w:szCs w:val="32"/>
+        </w:rPr>
+        <w:t xml:space="preserve"> marketplace</w:t>
+      </w:r>
+      <w:r>
+        <w:rPr>
+          <w:rFonts w:asciiTheme="majorBidi" w:hAnsiTheme="majorBidi" w:cstheme="majorBidi" w:hint="cs"/>
+          <w:sz w:val="32"/>
+          <w:szCs w:val="32"/>
+        </w:rPr>
+        <w:t xml:space="preserve"> </w:t>
+      </w:r>
+      <w:r>
+        <w:rPr>
+          <w:rFonts w:asciiTheme="majorBidi" w:hAnsiTheme="majorBidi" w:cstheme="majorBidi" w:hint="cs"/>
+          <w:sz w:val="32"/>
+          <w:szCs w:val="32"/>
+          <w:cs/>
+        </w:rPr>
+        <w:t>ยังไม่มี</w:t>
+      </w:r>
+      <w:r>
+        <w:rPr>
+          <w:rFonts w:asciiTheme="majorBidi" w:hAnsiTheme="majorBidi" w:cstheme="majorBidi" w:hint="cs"/>
+          <w:sz w:val="32"/>
+          <w:szCs w:val="32"/>
+          <w:cs/>
+        </w:rPr>
+        <w:t xml:space="preserve"> หรือ นำมาปรับปรุง มาพัฒนาต่อใน</w:t>
+      </w:r>
+      <w:r>
+        <w:rPr>
+          <w:rFonts w:asciiTheme="majorBidi" w:hAnsiTheme="majorBidi" w:cs="Angsana New"/>
+          <w:sz w:val="32"/>
+          <w:szCs w:val="32"/>
+          <w:cs/>
+        </w:rPr>
+        <w:t>แอพพลิเคชั่นการประมวลผลภาพด้วยการจัดการลำดับงานบนระบบเครือข่าย</w:t>
+      </w:r>
+    </w:p>
+    <w:p>
+      <w:pPr>
+        <w:spacing w:after="0"/>
+        <w:ind w:firstLine="1134"/>
+        <w:jc w:val="both"/>
+        <w:rPr>
+          <w:rFonts w:asciiTheme="majorBidi" w:hAnsiTheme="majorBidi" w:cstheme="majorBidi" w:hint="cs"/>
+          <w:sz w:val="32"/>
+          <w:szCs w:val="32"/>
+        </w:rPr>
+      </w:pPr>
+      <w:r>
+        <w:rPr>
+          <w:rFonts w:asciiTheme="majorBidi" w:hAnsiTheme="majorBidi" w:cstheme="majorBidi" w:hint="cs"/>
+          <w:sz w:val="32"/>
+          <w:szCs w:val="32"/>
+          <w:cs/>
+        </w:rPr>
+        <w:t xml:space="preserve">1. </w:t>
+      </w:r>
+      <w:r>
+        <w:rPr>
+          <w:rFonts w:asciiTheme="majorBidi" w:hAnsiTheme="majorBidi" w:cstheme="majorBidi" w:hint="cs"/>
+          <w:sz w:val="32"/>
+          <w:szCs w:val="32"/>
+          <w:cs/>
+        </w:rPr>
+        <w:t>การให้บริการเป็นจำนวนภาพที่ประมวลผลแทนการใช้บริการรายชั่วโมง</w:t>
+      </w:r>
+    </w:p>
+    <w:p>
+      <w:pPr>
+        <w:spacing w:after="0"/>
+        <w:ind w:firstLine="1134"/>
+        <w:jc w:val="both"/>
+        <w:rPr>
+          <w:rFonts w:asciiTheme="majorBidi" w:hAnsiTheme="majorBidi" w:cstheme="majorBidi" w:hint="cs"/>
+          <w:sz w:val="32"/>
+          <w:szCs w:val="32"/>
+          <w:cs/>
+        </w:rPr>
+      </w:pPr>
+      <w:r>
+        <w:rPr>
+          <w:rFonts w:asciiTheme="majorBidi" w:hAnsiTheme="majorBidi" w:cstheme="majorBidi" w:hint="cs"/>
+          <w:sz w:val="32"/>
+          <w:szCs w:val="32"/>
+          <w:cs/>
+        </w:rPr>
+        <w:t>2</w:t>
+      </w:r>
+      <w:r>
+        <w:rPr>
+          <w:rFonts w:asciiTheme="majorBidi" w:hAnsiTheme="majorBidi" w:cstheme="majorBidi" w:hint="cs"/>
+          <w:sz w:val="32"/>
+          <w:szCs w:val="32"/>
+          <w:cs/>
+        </w:rPr>
+        <w:t xml:space="preserve">. </w:t>
+      </w:r>
+      <w:r>
+        <w:rPr>
+          <w:rFonts w:asciiTheme="majorBidi" w:hAnsiTheme="majorBidi" w:cstheme="majorBidi" w:hint="cs"/>
+          <w:sz w:val="32"/>
+          <w:szCs w:val="32"/>
+          <w:cs/>
+        </w:rPr>
+        <w:t>ให้ผู้ใช้รายย่อยอื่น ๆ นำเข้า</w:t>
+      </w:r>
+      <w:r>
+        <w:rPr>
+          <w:rFonts w:asciiTheme="majorBidi" w:hAnsiTheme="majorBidi" w:cstheme="majorBidi"/>
+          <w:sz w:val="32"/>
+          <w:szCs w:val="32"/>
+        </w:rPr>
+        <w:t xml:space="preserve"> Weight</w:t>
+      </w:r>
+      <w:r>
+        <w:rPr>
+          <w:rFonts w:asciiTheme="majorBidi" w:hAnsiTheme="majorBidi" w:cstheme="majorBidi" w:hint="cs"/>
+          <w:sz w:val="32"/>
+          <w:szCs w:val="32"/>
+          <w:cs/>
+        </w:rPr>
+        <w:t xml:space="preserve"> เพื่อมาซื้อขายได้จาก</w:t>
+      </w:r>
+      <w:r>
+        <w:rPr>
+          <w:rFonts w:asciiTheme="majorBidi" w:hAnsiTheme="majorBidi" w:cstheme="majorBidi"/>
+          <w:sz w:val="32"/>
+          <w:szCs w:val="32"/>
+        </w:rPr>
+        <w:t xml:space="preserve"> Model</w:t>
+      </w:r>
+      <w:r>
+        <w:rPr>
+          <w:rFonts w:asciiTheme="majorBidi" w:hAnsiTheme="majorBidi" w:cstheme="majorBidi" w:hint="cs"/>
+          <w:sz w:val="32"/>
+          <w:szCs w:val="32"/>
+          <w:cs/>
+        </w:rPr>
+        <w:t xml:space="preserve"> ที่</w:t>
+      </w:r>
+      <w:r>
+        <w:rPr>
+          <w:rFonts w:asciiTheme="majorBidi" w:hAnsiTheme="majorBidi" w:cstheme="majorBidi"/>
+          <w:sz w:val="32"/>
+          <w:szCs w:val="32"/>
+        </w:rPr>
+        <w:t xml:space="preserve"> Application </w:t>
+      </w:r>
+      <w:r>
+        <w:rPr>
+          <w:rFonts w:asciiTheme="majorBidi" w:hAnsiTheme="majorBidi" w:cstheme="majorBidi" w:hint="cs"/>
+          <w:sz w:val="32"/>
+          <w:szCs w:val="32"/>
+          <w:cs/>
+        </w:rPr>
+        <w:t>มีให้เหมือนกัน</w:t>
+      </w:r>
+    </w:p>
+    <w:p>
+      <w:pPr>
+        <w:spacing w:after="0"/>
+        <w:jc w:val="both"/>
+        <w:rPr>
+          <w:rFonts w:asciiTheme="majorBidi" w:hAnsiTheme="majorBidi" w:cstheme="majorBidi" w:hint="cs"/>
+          <w:b/>
+          <w:bCs/>
+          <w:sz w:val="40"/>
+          <w:szCs w:val="40"/>
+        </w:rPr>
+      </w:pPr>
+    </w:p>
+    <w:p>
+      <w:pPr>
+        <w:spacing w:after="0"/>
+        <w:jc w:val="both"/>
+        <w:rPr>
+          <w:rFonts w:asciiTheme="majorBidi" w:hAnsiTheme="majorBidi" w:cstheme="majorBidi"/>
+          <w:b/>
+          <w:bCs/>
+          <w:sz w:val="32"/>
+          <w:szCs w:val="32"/>
+        </w:rPr>
+      </w:pPr>
+      <w:r>
+        <w:rPr>
+          <w:rFonts w:asciiTheme="majorBidi" w:hAnsiTheme="majorBidi" w:cstheme="majorBidi"/>
+          <w:b/>
+          <w:bCs/>
+          <w:sz w:val="32"/>
+          <w:szCs w:val="32"/>
+          <w:cs/>
+        </w:rPr>
         <w:t>2.3 เครื่องมือที่ใช้งานในการพัฒนาระบบ</w:t>
       </w:r>
     </w:p>
@@ -6935,7 +8214,17 @@
           <w:szCs w:val="32"/>
           <w:cs/>
         </w:rPr>
-        <w:t xml:space="preserve"> เพื่อให้ช่วยในงานประมวลผลโดยมีการใช้ทรัพยากรที่น้อย เมื่อเทียบเท่ากับการใช้งานบน</w:t>
+        <w:t xml:space="preserve"> </w:t>
+      </w:r>
+      <w:r>
+        <w:rPr>
+          <w:rFonts w:asciiTheme="majorBidi" w:hAnsiTheme="majorBidi" w:cstheme="majorBidi"/>
+          <w:sz w:val="32"/>
+          <w:szCs w:val="32"/>
+          <w:cs/>
+        </w:rPr>
+        <w:lastRenderedPageBreak/>
+        <w:t>เพื่อให้ช่วยในงานประมวลผลโดยมีการใช้ทรัพยากรที่น้อย เมื่อเทียบเท่ากับการใช้งานบน</w:t>
       </w:r>
       <w:r>
         <w:rPr>
@@ -7164,17 +8453,7 @@
           <w:szCs w:val="32"/>
           <w:cs/>
         </w:rPr>
-        <w:t xml:space="preserve"> ตรวจสอบ</w:t>
-      </w:r>
-      <w:r>
-        <w:rPr>
-          <w:rFonts w:asciiTheme="majorBidi" w:hAnsiTheme="majorBidi" w:cstheme="majorBidi"/>
-          <w:sz w:val="32"/>
-          <w:szCs w:val="32"/>
-          <w:cs/>
-        </w:rPr>
-        <w:lastRenderedPageBreak/>
-        <w:t>ความถูกต้องของ</w:t>
+        <w:t xml:space="preserve"> ตรวจสอบความถูกต้องของ</w:t>
       </w:r>
       <w:r>
         <w:rPr>
@@ -7267,8 +8546,18 @@
           <w:sz w:val="32"/>
           <w:szCs w:val="32"/>
         </w:rPr>
-        <w:t>MicroK8S, K3D, MiniKube</w:t>
-      </w:r>
+        <w:t xml:space="preserve">MicroK8S, K3D, </w:t>
+      </w:r>
+      <w:proofErr w:type="spellStart"/>
+      <w:r>
+        <w:rPr>
+          <w:rFonts w:asciiTheme="majorBidi" w:hAnsiTheme="majorBidi" w:cstheme="majorBidi"/>
+          <w:sz w:val="32"/>
+          <w:szCs w:val="32"/>
+        </w:rPr>
+        <w:t>MiniKube</w:t>
+      </w:r>
+      <w:proofErr w:type="spellEnd"/>
       <w:r>
         <w:rPr>
           <w:rFonts w:asciiTheme="majorBidi" w:hAnsiTheme="majorBidi" w:cstheme="majorBidi"/>
@@ -7475,7 +8764,17 @@
           <w:szCs w:val="32"/>
           <w:cs/>
         </w:rPr>
-        <w:t xml:space="preserve"> มีการเรียนรู้ง่าย และ สามารถทำงานบนแพลตฟอร์มได้มากมายไม่ว่าจะเป็นบน </w:t>
+        <w:t xml:space="preserve"> มีการ</w:t>
+      </w:r>
+      <w:r>
+        <w:rPr>
+          <w:rFonts w:asciiTheme="majorBidi" w:hAnsiTheme="majorBidi" w:cstheme="majorBidi"/>
+          <w:sz w:val="32"/>
+          <w:szCs w:val="32"/>
+          <w:cs/>
+        </w:rPr>
+        <w:lastRenderedPageBreak/>
+        <w:t xml:space="preserve">เรียนรู้ง่าย และ สามารถทำงานบนแพลตฟอร์มได้มากมายไม่ว่าจะเป็นบน </w:t>
       </w:r>
       <w:r>
         <w:rPr>
@@ -7660,16 +8959,7 @@
           <w:sz w:val="32"/>
           <w:szCs w:val="32"/>
         </w:rPr>
-        <w:t xml:space="preserve"> open-</w:t>
-      </w:r>
-      <w:r>
-        <w:rPr>
-          <w:rFonts w:asciiTheme="majorBidi" w:hAnsiTheme="majorBidi" w:cstheme="majorBidi"/>
-          <w:sz w:val="32"/>
-          <w:szCs w:val="32"/>
-        </w:rPr>
-        <w:lastRenderedPageBreak/>
-        <w:t xml:space="preserve">source </w:t>
+        <w:t xml:space="preserve"> open-source </w:t>
       </w:r>
       <w:r>
         <w:rPr>
@@ -8336,6 +9626,7 @@
           <w:szCs w:val="32"/>
           <w:cs/>
         </w:rPr>
+        <w:lastRenderedPageBreak/>
         <w:drawing>
           <wp:inline distT="0" distB="0" distL="0" distR="0" wp14:anchorId="439612E7" wp14:editId="38ADDB35">
             <wp:extent cx="4436689" cy="2181225"/>
@@ -8467,7 +9758,6 @@
           <w:shd w:val="clear" w:color="auto" w:fill="FFFFFF"/>
           <w:cs/>
         </w:rPr>
-        <w:lastRenderedPageBreak/>
         <w:t xml:space="preserve">โดยโครงงานนี้ได้นำเอกสารนี้มาศึกษาเพื่อใช้ในการพัฒนาส่วน </w:t>
       </w:r>
       <w:r>
@@ -8698,7 +9988,25 @@
           <w:sz w:val="32"/>
           <w:szCs w:val="32"/>
         </w:rPr>
-        <w:t xml:space="preserve"> Datian Ye</w:t>
+        <w:t xml:space="preserve"> </w:t>
+      </w:r>
+      <w:proofErr w:type="spellStart"/>
+      <w:r>
+        <w:rPr>
+          <w:rFonts w:asciiTheme="majorBidi" w:hAnsiTheme="majorBidi" w:cstheme="majorBidi"/>
+          <w:sz w:val="32"/>
+          <w:szCs w:val="32"/>
+        </w:rPr>
+        <w:t>Datian</w:t>
+      </w:r>
+      <w:proofErr w:type="spellEnd"/>
+      <w:r>
+        <w:rPr>
+          <w:rFonts w:asciiTheme="majorBidi" w:hAnsiTheme="majorBidi" w:cstheme="majorBidi"/>
+          <w:sz w:val="32"/>
+          <w:szCs w:val="32"/>
+        </w:rPr>
+        <w:t xml:space="preserve"> Ye</w:t>
       </w:r>
       <w:r>
         <w:rPr>
@@ -9263,8 +10571,18 @@
           <w:sz w:val="32"/>
           <w:szCs w:val="32"/>
         </w:rPr>
-        <w:t>Salem Saleh Al-amri</w:t>
-      </w:r>
+        <w:t>Salem Saleh Al-</w:t>
+      </w:r>
+      <w:proofErr w:type="spellStart"/>
+      <w:r>
+        <w:rPr>
+          <w:rFonts w:asciiTheme="majorBidi" w:hAnsiTheme="majorBidi" w:cstheme="majorBidi"/>
+          <w:sz w:val="32"/>
+          <w:szCs w:val="32"/>
+        </w:rPr>
+        <w:t>amri</w:t>
+      </w:r>
+      <w:proofErr w:type="spellEnd"/>
       <w:r>
         <w:rPr>
           <w:rFonts w:asciiTheme="majorBidi" w:hAnsiTheme="majorBidi" w:cstheme="majorBidi" w:hint="cs"/>
@@ -9360,6 +10678,7 @@
           <w:sz w:val="32"/>
           <w:szCs w:val="32"/>
         </w:rPr>
+        <w:lastRenderedPageBreak/>
         <w:t>stretching (LCS)</w:t>
       </w:r>
       <w:r>
@@ -9498,7 +10817,6 @@
         <w:rPr>
           <w:noProof/>
         </w:rPr>
-        <w:lastRenderedPageBreak/>
         <w:drawing>
           <wp:inline distT="0" distB="0" distL="0" distR="0" wp14:anchorId="61AEE5F6" wp14:editId="6AC4E290">
             <wp:extent cx="4032885" cy="3045025"/>
@@ -9926,7 +11244,7 @@
         <w:ind w:left="426" w:firstLine="567"/>
         <w:jc w:val="both"/>
         <w:rPr>
-          <w:rFonts w:asciiTheme="majorBidi" w:hAnsiTheme="majorBidi" w:cstheme="majorBidi" w:hint="cs"/>
+          <w:rFonts w:asciiTheme="majorBidi" w:hAnsiTheme="majorBidi" w:cstheme="majorBidi"/>
           <w:sz w:val="32"/>
           <w:szCs w:val="32"/>
           <w:shd w:val="clear" w:color="auto" w:fill="FFFFFF"/>
@@ -9967,13 +11285,23 @@
         </w:rPr>
         <w:t xml:space="preserve">โดย </w:t>
       </w:r>
-      <w:r>
-        <w:rPr>
-          <w:rFonts w:asciiTheme="majorBidi" w:hAnsiTheme="majorBidi" w:cstheme="majorBidi"/>
-          <w:sz w:val="32"/>
-          <w:szCs w:val="32"/>
-        </w:rPr>
-        <w:t>Najia Naz</w:t>
+      <w:proofErr w:type="spellStart"/>
+      <w:r>
+        <w:rPr>
+          <w:rFonts w:asciiTheme="majorBidi" w:hAnsiTheme="majorBidi" w:cstheme="majorBidi"/>
+          <w:sz w:val="32"/>
+          <w:szCs w:val="32"/>
+        </w:rPr>
+        <w:t>Najia</w:t>
+      </w:r>
+      <w:proofErr w:type="spellEnd"/>
+      <w:r>
+        <w:rPr>
+          <w:rFonts w:asciiTheme="majorBidi" w:hAnsiTheme="majorBidi" w:cstheme="majorBidi"/>
+          <w:sz w:val="32"/>
+          <w:szCs w:val="32"/>
+        </w:rPr>
+        <w:t xml:space="preserve"> Naz</w:t>
       </w:r>
       <w:r>
         <w:rPr>
@@ -10041,8 +11369,18 @@
           <w:sz w:val="32"/>
           <w:szCs w:val="32"/>
         </w:rPr>
-        <w:t>Bader Alouffi</w:t>
-      </w:r>
+        <w:t xml:space="preserve">Bader </w:t>
+      </w:r>
+      <w:proofErr w:type="spellStart"/>
+      <w:r>
+        <w:rPr>
+          <w:rFonts w:asciiTheme="majorBidi" w:hAnsiTheme="majorBidi" w:cstheme="majorBidi"/>
+          <w:sz w:val="32"/>
+          <w:szCs w:val="32"/>
+        </w:rPr>
+        <w:t>Alouffi</w:t>
+      </w:r>
+      <w:proofErr w:type="spellEnd"/>
       <w:r>
         <w:rPr>
           <w:rFonts w:asciiTheme="majorBidi" w:hAnsiTheme="majorBidi" w:cstheme="majorBidi" w:hint="cs"/>
@@ -10075,8 +11413,18 @@
           <w:sz w:val="32"/>
           <w:szCs w:val="32"/>
         </w:rPr>
-        <w:t xml:space="preserve"> Ahmed AlGhamdi</w:t>
-      </w:r>
+        <w:t xml:space="preserve"> Ahmed </w:t>
+      </w:r>
+      <w:proofErr w:type="spellStart"/>
+      <w:r>
+        <w:rPr>
+          <w:rFonts w:asciiTheme="majorBidi" w:hAnsiTheme="majorBidi" w:cstheme="majorBidi"/>
+          <w:sz w:val="32"/>
+          <w:szCs w:val="32"/>
+        </w:rPr>
+        <w:t>AlGhamdi</w:t>
+      </w:r>
+      <w:proofErr w:type="spellEnd"/>
       <w:r>
         <w:rPr>
           <w:rFonts w:asciiTheme="majorBidi" w:hAnsiTheme="majorBidi" w:cstheme="majorBidi" w:hint="cs"/>
@@ -10140,7 +11488,18 @@
           <w:shd w:val="clear" w:color="auto" w:fill="FFFFFF"/>
           <w:cs/>
         </w:rPr>
-        <w:t xml:space="preserve">จากปกติการที่ประมวลผลงานด้าน </w:t>
+        <w:t>จากปกติ</w:t>
+      </w:r>
+      <w:r>
+        <w:rPr>
+          <w:rFonts w:asciiTheme="majorBidi" w:hAnsiTheme="majorBidi" w:cstheme="majorBidi" w:hint="cs"/>
+          <w:sz w:val="32"/>
+          <w:szCs w:val="32"/>
+          <w:shd w:val="clear" w:color="auto" w:fill="FFFFFF"/>
+          <w:cs/>
+        </w:rPr>
+        <w:lastRenderedPageBreak/>
+        <w:t xml:space="preserve">การที่ประมวลผลงานด้าน </w:t>
       </w:r>
       <w:r>
         <w:rPr>
@@ -10248,7 +11607,6 @@
           <w:szCs w:val="32"/>
           <w:cs/>
         </w:rPr>
-        <w:lastRenderedPageBreak/>
         <w:drawing>
           <wp:inline distT="0" distB="0" distL="0" distR="0" wp14:anchorId="292128A5" wp14:editId="770ED052">
             <wp:extent cx="3266647" cy="2963459"/>
@@ -10493,7 +11851,7 @@
         <w:spacing w:after="0"/>
         <w:jc w:val="both"/>
         <w:rPr>
-          <w:rFonts w:asciiTheme="majorBidi" w:hAnsiTheme="majorBidi" w:cstheme="majorBidi" w:hint="cs"/>
+          <w:rFonts w:asciiTheme="majorBidi" w:hAnsiTheme="majorBidi" w:cstheme="majorBidi"/>
           <w:sz w:val="32"/>
           <w:szCs w:val="32"/>
           <w:cs/>
@@ -10640,13 +11998,23 @@
         </w:rPr>
         <w:t xml:space="preserve">โดย </w:t>
       </w:r>
-      <w:r>
-        <w:rPr>
-          <w:rFonts w:asciiTheme="majorBidi" w:hAnsiTheme="majorBidi" w:cstheme="majorBidi"/>
-          <w:sz w:val="32"/>
-          <w:szCs w:val="32"/>
-        </w:rPr>
-        <w:t>Yuqi Fu</w:t>
+      <w:proofErr w:type="spellStart"/>
+      <w:r>
+        <w:rPr>
+          <w:rFonts w:asciiTheme="majorBidi" w:hAnsiTheme="majorBidi" w:cstheme="majorBidi"/>
+          <w:sz w:val="32"/>
+          <w:szCs w:val="32"/>
+        </w:rPr>
+        <w:t>Yuqi</w:t>
+      </w:r>
+      <w:proofErr w:type="spellEnd"/>
+      <w:r>
+        <w:rPr>
+          <w:rFonts w:asciiTheme="majorBidi" w:hAnsiTheme="majorBidi" w:cstheme="majorBidi"/>
+          <w:sz w:val="32"/>
+          <w:szCs w:val="32"/>
+        </w:rPr>
+        <w:t xml:space="preserve"> Fu</w:t>
       </w:r>
       <w:r>
         <w:rPr>
@@ -10663,7 +12031,25 @@
           <w:sz w:val="32"/>
           <w:szCs w:val="32"/>
         </w:rPr>
-        <w:t xml:space="preserve"> Shaolun Zhang</w:t>
+        <w:t xml:space="preserve"> </w:t>
+      </w:r>
+      <w:proofErr w:type="spellStart"/>
+      <w:r>
+        <w:rPr>
+          <w:rFonts w:asciiTheme="majorBidi" w:hAnsiTheme="majorBidi" w:cstheme="majorBidi"/>
+          <w:sz w:val="32"/>
+          <w:szCs w:val="32"/>
+        </w:rPr>
+        <w:t>Shaolun</w:t>
+      </w:r>
+      <w:proofErr w:type="spellEnd"/>
+      <w:r>
+        <w:rPr>
+          <w:rFonts w:asciiTheme="majorBidi" w:hAnsiTheme="majorBidi" w:cstheme="majorBidi"/>
+          <w:sz w:val="32"/>
+          <w:szCs w:val="32"/>
+        </w:rPr>
+        <w:t xml:space="preserve"> Zhang</w:t>
       </w:r>
       <w:r>
         <w:rPr>
@@ -10680,8 +12066,18 @@
           <w:sz w:val="32"/>
           <w:szCs w:val="32"/>
         </w:rPr>
-        <w:t xml:space="preserve"> Jose Terrero</w:t>
-      </w:r>
+        <w:t xml:space="preserve"> Jose </w:t>
+      </w:r>
+      <w:proofErr w:type="spellStart"/>
+      <w:r>
+        <w:rPr>
+          <w:rFonts w:asciiTheme="majorBidi" w:hAnsiTheme="majorBidi" w:cstheme="majorBidi"/>
+          <w:sz w:val="32"/>
+          <w:szCs w:val="32"/>
+        </w:rPr>
+        <w:t>Terrero</w:t>
+      </w:r>
+      <w:proofErr w:type="spellEnd"/>
       <w:r>
         <w:rPr>
           <w:rFonts w:asciiTheme="majorBidi" w:hAnsiTheme="majorBidi" w:cstheme="majorBidi" w:hint="cs"/>
@@ -10714,7 +12110,25 @@
           <w:sz w:val="32"/>
           <w:szCs w:val="32"/>
         </w:rPr>
-        <w:t xml:space="preserve"> Guangya Liu</w:t>
+        <w:t xml:space="preserve"> </w:t>
+      </w:r>
+      <w:proofErr w:type="spellStart"/>
+      <w:r>
+        <w:rPr>
+          <w:rFonts w:asciiTheme="majorBidi" w:hAnsiTheme="majorBidi" w:cstheme="majorBidi"/>
+          <w:sz w:val="32"/>
+          <w:szCs w:val="32"/>
+        </w:rPr>
+        <w:t>Guangya</w:t>
+      </w:r>
+      <w:proofErr w:type="spellEnd"/>
+      <w:r>
+        <w:rPr>
+          <w:rFonts w:asciiTheme="majorBidi" w:hAnsiTheme="majorBidi" w:cstheme="majorBidi"/>
+          <w:sz w:val="32"/>
+          <w:szCs w:val="32"/>
+        </w:rPr>
+        <w:t xml:space="preserve"> Liu</w:t>
       </w:r>
       <w:r>
         <w:rPr>
@@ -10748,7 +12162,25 @@
           <w:sz w:val="32"/>
           <w:szCs w:val="32"/>
         </w:rPr>
-        <w:t xml:space="preserve"> Dingwen Tao</w:t>
+        <w:t xml:space="preserve"> </w:t>
+      </w:r>
+      <w:proofErr w:type="spellStart"/>
+      <w:r>
+        <w:rPr>
+          <w:rFonts w:asciiTheme="majorBidi" w:hAnsiTheme="majorBidi" w:cstheme="majorBidi"/>
+          <w:sz w:val="32"/>
+          <w:szCs w:val="32"/>
+        </w:rPr>
+        <w:t>Dingwen</w:t>
+      </w:r>
+      <w:proofErr w:type="spellEnd"/>
+      <w:r>
+        <w:rPr>
+          <w:rFonts w:asciiTheme="majorBidi" w:hAnsiTheme="majorBidi" w:cstheme="majorBidi"/>
+          <w:sz w:val="32"/>
+          <w:szCs w:val="32"/>
+        </w:rPr>
+        <w:t xml:space="preserve"> Tao</w:t>
       </w:r>
       <w:r>
         <w:rPr>
@@ -10804,13 +12236,23 @@
         </w:rPr>
         <w:t xml:space="preserve"> ที่ตั้งชื่อไว้ว่า </w:t>
       </w:r>
+      <w:proofErr w:type="spellStart"/>
       <w:r>
         <w:rPr>
           <w:rFonts w:asciiTheme="majorBidi" w:hAnsiTheme="majorBidi" w:cs="Angsana New"/>
           <w:sz w:val="32"/>
           <w:szCs w:val="32"/>
         </w:rPr>
-        <w:t xml:space="preserve">ProCon </w:t>
+        <w:t>ProCon</w:t>
+      </w:r>
+      <w:proofErr w:type="spellEnd"/>
+      <w:r>
+        <w:rPr>
+          <w:rFonts w:asciiTheme="majorBidi" w:hAnsiTheme="majorBidi" w:cs="Angsana New"/>
+          <w:sz w:val="32"/>
+          <w:szCs w:val="32"/>
+        </w:rPr>
+        <w:t xml:space="preserve"> </w:t>
       </w:r>
       <w:r>
         <w:rPr>
@@ -10864,13 +12306,23 @@
         </w:rPr>
         <w:t xml:space="preserve"> โดยที่ </w:t>
       </w:r>
+      <w:proofErr w:type="spellStart"/>
       <w:r>
         <w:rPr>
           <w:rFonts w:asciiTheme="majorBidi" w:hAnsiTheme="majorBidi" w:cs="Angsana New"/>
           <w:sz w:val="32"/>
           <w:szCs w:val="32"/>
         </w:rPr>
-        <w:t xml:space="preserve">ProCon </w:t>
+        <w:t>ProCon</w:t>
+      </w:r>
+      <w:proofErr w:type="spellEnd"/>
+      <w:r>
+        <w:rPr>
+          <w:rFonts w:asciiTheme="majorBidi" w:hAnsiTheme="majorBidi" w:cs="Angsana New"/>
+          <w:sz w:val="32"/>
+          <w:szCs w:val="32"/>
+        </w:rPr>
+        <w:t xml:space="preserve"> </w:t>
       </w:r>
       <w:r>
         <w:rPr>
@@ -10907,13 +12359,23 @@
         </w:rPr>
         <w:t xml:space="preserve">แล้ว พิจารณาการใช้ทรัพยากรทันที รวมไปถึงการประเมินทรัพยากรในอนาคตด้วย และขณะที่ประมวลผลนั้น </w:t>
       </w:r>
+      <w:proofErr w:type="spellStart"/>
       <w:r>
         <w:rPr>
           <w:rFonts w:asciiTheme="majorBidi" w:hAnsiTheme="majorBidi" w:cs="Angsana New"/>
           <w:sz w:val="32"/>
           <w:szCs w:val="32"/>
         </w:rPr>
-        <w:t xml:space="preserve">ProCon </w:t>
+        <w:t>ProCon</w:t>
+      </w:r>
+      <w:proofErr w:type="spellEnd"/>
+      <w:r>
+        <w:rPr>
+          <w:rFonts w:asciiTheme="majorBidi" w:hAnsiTheme="majorBidi" w:cs="Angsana New"/>
+          <w:sz w:val="32"/>
+          <w:szCs w:val="32"/>
+        </w:rPr>
+        <w:t xml:space="preserve"> </w:t>
       </w:r>
       <w:r>
         <w:rPr>
@@ -10956,6 +12418,7 @@
       <w:r>
         <w:rPr>
           <w:rFonts w:asciiTheme="majorBidi" w:hAnsiTheme="majorBidi" w:cs="Angsana New"/>
+          <w:noProof/>
           <w:sz w:val="32"/>
           <w:szCs w:val="32"/>
           <w:cs/>
@@ -11003,7 +12466,7 @@
         <w:spacing w:after="0"/>
         <w:jc w:val="center"/>
         <w:rPr>
-          <w:rFonts w:asciiTheme="majorBidi" w:hAnsiTheme="majorBidi" w:cstheme="majorBidi" w:hint="cs"/>
+          <w:rFonts w:asciiTheme="majorBidi" w:hAnsiTheme="majorBidi" w:cstheme="majorBidi"/>
           <w:sz w:val="28"/>
         </w:rPr>
       </w:pPr>
@@ -11059,10 +12522,7 @@
         <w:t xml:space="preserve"> </w:t>
       </w:r>
       <w:r>
-        <w:t>System Architecture</w:t>
-      </w:r>
-      <w:r>
-        <w:t xml:space="preserve"> </w:t>
+        <w:t xml:space="preserve">System Architecture </w:t>
       </w:r>
       <w:r>
         <w:rPr>
@@ -11071,9 +12531,11 @@
         </w:rPr>
         <w:t xml:space="preserve">ของ </w:t>
       </w:r>
+      <w:proofErr w:type="spellStart"/>
       <w:r>
         <w:t>ProCon</w:t>
       </w:r>
+      <w:proofErr w:type="spellEnd"/>
     </w:p>
     <w:p>
       <w:pPr>
@@ -11081,7 +12543,7 @@
         <w:ind w:left="426" w:firstLine="567"/>
         <w:jc w:val="both"/>
         <w:rPr>
-          <w:rFonts w:asciiTheme="majorBidi" w:hAnsiTheme="majorBidi" w:cs="Angsana New" w:hint="cs"/>
+          <w:rFonts w:asciiTheme="majorBidi" w:hAnsiTheme="majorBidi" w:cs="Angsana New"/>
           <w:sz w:val="32"/>
           <w:szCs w:val="32"/>
         </w:rPr>
@@ -11093,7 +12555,7 @@
         <w:ind w:left="426" w:firstLine="567"/>
         <w:jc w:val="both"/>
         <w:rPr>
-          <w:rFonts w:asciiTheme="majorBidi" w:hAnsiTheme="majorBidi" w:cstheme="majorBidi" w:hint="cs"/>
+          <w:rFonts w:asciiTheme="majorBidi" w:hAnsiTheme="majorBidi" w:cstheme="majorBidi"/>
           <w:b/>
           <w:bCs/>
           <w:sz w:val="32"/>
@@ -11200,6 +12662,119 @@
 <file path=word/numbering.xml><?xml version="1.0" encoding="utf-8"?>
 <w:numbering xmlns:wpc="http://schemas.microsoft.com/office/word/2010/wordprocessingCanvas" xmlns:cx="http://schemas.microsoft.com/office/drawing/2014/chartex" xmlns:cx1="http://schemas.microsoft.com/office/drawing/2015/9/8/chartex" xmlns:cx2="http://schemas.microsoft.com/office/drawing/2015/10/21/chartex" xmlns:cx3="http://schemas.microsoft.com/office/drawing/2016/5/9/chartex" xmlns:cx4="http://schemas.microsoft.com/office/drawing/2016/5/10/chartex" xmlns:cx5="http://schemas.microsoft.com/office/drawing/2016/5/11/chartex" xmlns:cx6="http://schemas.microsoft.com/office/drawing/2016/5/12/chartex" xmlns:cx7="http://schemas.microsoft.com/office/drawing/2016/5/13/chartex" xmlns:cx8="http://schemas.microsoft.com/office/drawing/2016/5/14/chartex" xmlns:mc="http://schemas.openxmlformats.org/markup-compatibility/2006" xmlns:aink="http://schemas.microsoft.com/office/drawing/2016/ink" xmlns:am3d="http://schemas.microsoft.com/office/drawing/2017/model3d" xmlns:o="urn:schemas-microsoft-com:office:office" xmlns:oel="http://schemas.microsoft.com/office/2019/extlst" xmlns:r="http://schemas.openxmlformats.org/officeDocument/2006/relationships" xmlns:m="http://schemas.openxmlformats.org/officeDocument/2006/math" xmlns:v="urn:schemas-microsoft-com:vml" xmlns:wp14="http://schemas.microsoft.com/office/word/2010/wordprocessingDrawing" xmlns:wp="http://schemas.openxmlformats.org/drawingml/2006/wordprocessingDrawing" xmlns:w10="urn:schemas-microsoft-com:office:word" xmlns:w="http://schemas.openxmlformats.org/wordprocessingml/2006/main" xmlns:w14="http://schemas.microsoft.com/office/word/2010/wordml" xmlns:w15="http://schemas.microsoft.com/office/word/2012/wordml" xmlns:w16cex="http://schemas.microsoft.com/office/word/2018/wordml/cex" xmlns:w16cid="http://schemas.microsoft.com/office/word/2016/wordml/cid" xmlns:w16="http://schemas.microsoft.com/office/word/2018/wordml" xmlns:w16sdtdh="http://schemas.microsoft.com/office/word/2020/wordml/sdtdatahash" xmlns:w16se="http://schemas.microsoft.com/office/word/2015/wordml/symex" xmlns:wpg="http://schemas.microsoft.com/office/word/2010/wordprocessingGroup" xmlns:wpi="http://schemas.microsoft.com/office/word/2010/wordprocessingInk" xmlns:wne="http://schemas.microsoft.com/office/word/2006/wordml" xmlns:wps="http://schemas.microsoft.com/office/word/2010/wordprocessingShape" mc:Ignorable="w14 w15 w16se w16cid w16 w16cex w16sdtdh wp14">
   <w:abstractNum w:abstractNumId="0" w15:restartNumberingAfterBreak="0">
+    <w:nsid w:val="17177646"/>
+    <w:multiLevelType w:val="hybridMultilevel"/>
+    <w:tmpl w:val="35EE432A"/>
+    <w:lvl w:ilvl="0" w:tplc="08090001">
+      <w:start w:val="1"/>
+      <w:numFmt w:val="bullet"/>
+      <w:lvlText w:val=""/>
+      <w:lvlJc w:val="left"/>
+      <w:pPr>
+        <w:ind w:left="2160" w:hanging="360"/>
+      </w:pPr>
+      <w:rPr>
+        <w:rFonts w:ascii="Symbol" w:hAnsi="Symbol" w:hint="default"/>
+      </w:rPr>
+    </w:lvl>
+    <w:lvl w:ilvl="1" w:tplc="08090003" w:tentative="1">
+      <w:start w:val="1"/>
+      <w:numFmt w:val="bullet"/>
+      <w:lvlText w:val="o"/>
+      <w:lvlJc w:val="left"/>
+      <w:pPr>
+        <w:ind w:left="2880" w:hanging="360"/>
+      </w:pPr>
+      <w:rPr>
+        <w:rFonts w:ascii="Courier New" w:hAnsi="Courier New" w:cs="Courier New" w:hint="default"/>
+      </w:rPr>
+    </w:lvl>
+    <w:lvl w:ilvl="2" w:tplc="08090005" w:tentative="1">
+      <w:start w:val="1"/>
+      <w:numFmt w:val="bullet"/>
+      <w:lvlText w:val=""/>
+      <w:lvlJc w:val="left"/>
+      <w:pPr>
+        <w:ind w:left="3600" w:hanging="360"/>
+      </w:pPr>
+      <w:rPr>
+        <w:rFonts w:ascii="Wingdings" w:hAnsi="Wingdings" w:hint="default"/>
+      </w:rPr>
+    </w:lvl>
+    <w:lvl w:ilvl="3" w:tplc="08090001" w:tentative="1">
+      <w:start w:val="1"/>
+      <w:numFmt w:val="bullet"/>
+      <w:lvlText w:val=""/>
+      <w:lvlJc w:val="left"/>
+      <w:pPr>
+        <w:ind w:left="4320" w:hanging="360"/>
+      </w:pPr>
+      <w:rPr>
+        <w:rFonts w:ascii="Symbol" w:hAnsi="Symbol" w:hint="default"/>
+      </w:rPr>
+    </w:lvl>
+    <w:lvl w:ilvl="4" w:tplc="08090003" w:tentative="1">
+      <w:start w:val="1"/>
+      <w:numFmt w:val="bullet"/>
+      <w:lvlText w:val="o"/>
+      <w:lvlJc w:val="left"/>
+      <w:pPr>
+        <w:ind w:left="5040" w:hanging="360"/>
+      </w:pPr>
+      <w:rPr>
+        <w:rFonts w:ascii="Courier New" w:hAnsi="Courier New" w:cs="Courier New" w:hint="default"/>
+      </w:rPr>
+    </w:lvl>
+    <w:lvl w:ilvl="5" w:tplc="08090005" w:tentative="1">
+      <w:start w:val="1"/>
+      <w:numFmt w:val="bullet"/>
+      <w:lvlText w:val=""/>
+      <w:lvlJc w:val="left"/>
+      <w:pPr>
+        <w:ind w:left="5760" w:hanging="360"/>
+      </w:pPr>
+      <w:rPr>
+        <w:rFonts w:ascii="Wingdings" w:hAnsi="Wingdings" w:hint="default"/>
+      </w:rPr>
+    </w:lvl>
+    <w:lvl w:ilvl="6" w:tplc="08090001" w:tentative="1">
+      <w:start w:val="1"/>
+      <w:numFmt w:val="bullet"/>
+      <w:lvlText w:val=""/>
+      <w:lvlJc w:val="left"/>
+      <w:pPr>
+        <w:ind w:left="6480" w:hanging="360"/>
+      </w:pPr>
+      <w:rPr>
+        <w:rFonts w:ascii="Symbol" w:hAnsi="Symbol" w:hint="default"/>
+      </w:rPr>
+    </w:lvl>
+    <w:lvl w:ilvl="7" w:tplc="08090003" w:tentative="1">
+      <w:start w:val="1"/>
+      <w:numFmt w:val="bullet"/>
+      <w:lvlText w:val="o"/>
+      <w:lvlJc w:val="left"/>
+      <w:pPr>
+        <w:ind w:left="7200" w:hanging="360"/>
+      </w:pPr>
+      <w:rPr>
+        <w:rFonts w:ascii="Courier New" w:hAnsi="Courier New" w:cs="Courier New" w:hint="default"/>
+      </w:rPr>
+    </w:lvl>
+    <w:lvl w:ilvl="8" w:tplc="08090005" w:tentative="1">
+      <w:start w:val="1"/>
+      <w:numFmt w:val="bullet"/>
+      <w:lvlText w:val=""/>
+      <w:lvlJc w:val="left"/>
+      <w:pPr>
+        <w:ind w:left="7920" w:hanging="360"/>
+      </w:pPr>
+      <w:rPr>
+        <w:rFonts w:ascii="Wingdings" w:hAnsi="Wingdings" w:hint="default"/>
+      </w:rPr>
+    </w:lvl>
+  </w:abstractNum>
+  <w:abstractNum w:abstractNumId="1" w15:restartNumberingAfterBreak="0">
     <w:nsid w:val="2DC21C13"/>
     <w:multiLevelType w:val="hybridMultilevel"/>
     <w:tmpl w:val="6AF81AA8"/>
@@ -11288,7 +12863,7 @@
       </w:pPr>
     </w:lvl>
   </w:abstractNum>
-  <w:abstractNum w:abstractNumId="1" w15:restartNumberingAfterBreak="0">
+  <w:abstractNum w:abstractNumId="2" w15:restartNumberingAfterBreak="0">
     <w:nsid w:val="47025908"/>
     <w:multiLevelType w:val="hybridMultilevel"/>
     <w:tmpl w:val="5FAE0968"/>
@@ -11377,7 +12952,7 @@
       </w:pPr>
     </w:lvl>
   </w:abstractNum>
-  <w:abstractNum w:abstractNumId="2" w15:restartNumberingAfterBreak="0">
+  <w:abstractNum w:abstractNumId="3" w15:restartNumberingAfterBreak="0">
     <w:nsid w:val="775950D8"/>
     <w:multiLevelType w:val="hybridMultilevel"/>
     <w:tmpl w:val="34506D0E"/>
@@ -11467,12 +13042,15 @@
     </w:lvl>
   </w:abstractNum>
   <w:num w:numId="1" w16cid:durableId="1474525790">
+    <w:abstractNumId w:val="3"/>
+  </w:num>
+  <w:num w:numId="2" w16cid:durableId="1151288483">
     <w:abstractNumId w:val="2"/>
   </w:num>
-  <w:num w:numId="2" w16cid:durableId="1151288483">
+  <w:num w:numId="3" w16cid:durableId="569387065">
     <w:abstractNumId w:val="1"/>
   </w:num>
-  <w:num w:numId="3" w16cid:durableId="569387065">
+  <w:num w:numId="4" w16cid:durableId="926772114">
     <w:abstractNumId w:val="0"/>
   </w:num>
 </w:numbering>
@@ -11873,18 +13451,18 @@
     <w:lsdException w:name="Unresolved Mention" w:semiHidden="1" w:unhideWhenUsed="1"/>
     <w:lsdException w:name="Smart Link" w:semiHidden="1" w:unhideWhenUsed="1"/>
   </w:latentStyles>
-  <w:style w:type="paragraph" w:default="1" w:styleId="a">
+  <w:style w:type="paragraph" w:default="1" w:styleId="Normal">
     <w:name w:val="Normal"/>
     <w:qFormat/>
     <w:rsid w:val="001B01AF"/>
   </w:style>
-  <w:style w:type="character" w:default="1" w:styleId="a0">
+  <w:style w:type="character" w:default="1" w:styleId="DefaultParagraphFont">
     <w:name w:val="Default Paragraph Font"/>
     <w:uiPriority w:val="1"/>
     <w:semiHidden/>
     <w:unhideWhenUsed/>
   </w:style>
-  <w:style w:type="table" w:default="1" w:styleId="a1">
+  <w:style w:type="table" w:default="1" w:styleId="TableNormal">
     <w:name w:val="Normal Table"/>
     <w:uiPriority w:val="99"/>
     <w:semiHidden/>
@@ -11899,16 +13477,16 @@
       </w:tblCellMar>
     </w:tblPr>
   </w:style>
-  <w:style w:type="numbering" w:default="1" w:styleId="a2">
+  <w:style w:type="numbering" w:default="1" w:styleId="NoList">
     <w:name w:val="No List"/>
     <w:uiPriority w:val="99"/>
     <w:semiHidden/>
     <w:unhideWhenUsed/>
   </w:style>
-  <w:style w:type="paragraph" w:styleId="a3">
+  <w:style w:type="paragraph" w:styleId="Header">
     <w:name w:val="header"/>
-    <w:basedOn w:val="a"/>
-    <w:link w:val="a4"/>
+    <w:basedOn w:val="Normal"/>
+    <w:link w:val="HeaderChar"/>
     <w:uiPriority w:val="99"/>
     <w:unhideWhenUsed/>
     <w:rsid w:val="008D5156"/>
@@ -11920,17 +13498,17 @@
       <w:spacing w:after="0" w:line="240" w:lineRule="auto"/>
     </w:pPr>
   </w:style>
-  <w:style w:type="character" w:customStyle="1" w:styleId="a4">
-    <w:name w:val="หัวกระดาษ อักขระ"/>
-    <w:basedOn w:val="a0"/>
-    <w:link w:val="a3"/>
+  <w:style w:type="character" w:customStyle="1" w:styleId="HeaderChar">
+    <w:name w:val="Header Char"/>
+    <w:basedOn w:val="DefaultParagraphFont"/>
+    <w:link w:val="Header"/>
     <w:uiPriority w:val="99"/>
     <w:rsid w:val="008D5156"/>
   </w:style>
-  <w:style w:type="paragraph" w:styleId="a5">
+  <w:style w:type="paragraph" w:styleId="Footer">
     <w:name w:val="footer"/>
-    <w:basedOn w:val="a"/>
-    <w:link w:val="a6"/>
+    <w:basedOn w:val="Normal"/>
+    <w:link w:val="FooterChar"/>
     <w:uiPriority w:val="99"/>
     <w:unhideWhenUsed/>
     <w:rsid w:val="008D5156"/>
@@ -11942,16 +13520,16 @@
       <w:spacing w:after="0" w:line="240" w:lineRule="auto"/>
     </w:pPr>
   </w:style>
-  <w:style w:type="character" w:customStyle="1" w:styleId="a6">
-    <w:name w:val="ท้ายกระดาษ อักขระ"/>
-    <w:basedOn w:val="a0"/>
-    <w:link w:val="a5"/>
+  <w:style w:type="character" w:customStyle="1" w:styleId="FooterChar">
+    <w:name w:val="Footer Char"/>
+    <w:basedOn w:val="DefaultParagraphFont"/>
+    <w:link w:val="Footer"/>
     <w:uiPriority w:val="99"/>
     <w:rsid w:val="008D5156"/>
   </w:style>
-  <w:style w:type="paragraph" w:styleId="a7">
+  <w:style w:type="paragraph" w:styleId="ListParagraph">
     <w:name w:val="List Paragraph"/>
-    <w:basedOn w:val="a"/>
+    <w:basedOn w:val="Normal"/>
     <w:uiPriority w:val="34"/>
     <w:qFormat/>
     <w:rsid w:val="00146FA2"/>
@@ -11960,9 +13538,9 @@
       <w:contextualSpacing/>
     </w:pPr>
   </w:style>
-  <w:style w:type="character" w:styleId="a8">
+  <w:style w:type="character" w:styleId="Hyperlink">
     <w:name w:val="Hyperlink"/>
-    <w:basedOn w:val="a0"/>
+    <w:basedOn w:val="DefaultParagraphFont"/>
     <w:uiPriority w:val="99"/>
     <w:unhideWhenUsed/>
     <w:rsid w:val="00350DF6"/>
@@ -11971,9 +13549,9 @@
       <w:u w:val="single"/>
     </w:rPr>
   </w:style>
-  <w:style w:type="character" w:styleId="a9">
+  <w:style w:type="character" w:styleId="UnresolvedMention">
     <w:name w:val="Unresolved Mention"/>
-    <w:basedOn w:val="a0"/>
+    <w:basedOn w:val="DefaultParagraphFont"/>
     <w:uiPriority w:val="99"/>
     <w:semiHidden/>
     <w:unhideWhenUsed/>

--- a/Docs/IPAuTSoNS.docx
+++ b/Docs/IPAuTSoNS.docx
@@ -5552,6 +5552,7 @@
         </w:rPr>
       </w:pPr>
       <w:proofErr w:type="spellStart"/>
+      <w:proofErr w:type="gramStart"/>
       <w:r>
         <w:rPr>
           <w:rFonts w:asciiTheme="majorBidi" w:hAnsiTheme="majorBidi" w:cstheme="majorBidi"/>
@@ -5568,7 +5569,17 @@
           <w:szCs w:val="32"/>
           <w:cs/>
         </w:rPr>
-        <w:t xml:space="preserve">  หรือ </w:t>
+        <w:t xml:space="preserve">  หรือ</w:t>
+      </w:r>
+      <w:proofErr w:type="gramEnd"/>
+      <w:r>
+        <w:rPr>
+          <w:rFonts w:asciiTheme="majorBidi" w:hAnsiTheme="majorBidi" w:cstheme="majorBidi"/>
+          <w:sz w:val="32"/>
+          <w:szCs w:val="32"/>
+          <w:cs/>
+        </w:rPr>
+        <w:t xml:space="preserve"> </w:t>
       </w:r>
       <w:r>
         <w:rPr>
@@ -5833,7 +5844,7 @@
         <w:ind w:firstLine="1134"/>
         <w:jc w:val="both"/>
         <w:rPr>
-          <w:rFonts w:asciiTheme="majorBidi" w:hAnsiTheme="majorBidi" w:cstheme="majorBidi" w:hint="cs"/>
+          <w:rFonts w:asciiTheme="majorBidi" w:hAnsiTheme="majorBidi" w:cstheme="majorBidi"/>
           <w:sz w:val="32"/>
           <w:szCs w:val="32"/>
         </w:rPr>
@@ -6015,7 +6026,7 @@
         <w:ind w:firstLine="1134"/>
         <w:jc w:val="both"/>
         <w:rPr>
-          <w:rFonts w:asciiTheme="majorBidi" w:hAnsiTheme="majorBidi" w:cstheme="majorBidi" w:hint="cs"/>
+          <w:rFonts w:asciiTheme="majorBidi" w:hAnsiTheme="majorBidi" w:cstheme="majorBidi"/>
           <w:sz w:val="32"/>
           <w:szCs w:val="32"/>
         </w:rPr>
@@ -6161,33 +6172,17 @@
         </w:rPr>
         <w:t xml:space="preserve">หรือ </w:t>
       </w:r>
-      <w:r>
-        <w:fldChar w:fldCharType="begin"/>
-      </w:r>
-      <w:r>
-        <w:instrText>HYPERLINK "https://29a.ch/film-emulator"</w:instrText>
-      </w:r>
-      <w:r>
-        <w:fldChar w:fldCharType="separate"/>
-      </w:r>
-      <w:r>
-        <w:rPr>
-          <w:rStyle w:val="Hyperlink"/>
-          <w:rFonts w:asciiTheme="majorBidi" w:hAnsiTheme="majorBidi" w:cstheme="majorBidi"/>
-          <w:sz w:val="32"/>
-          <w:szCs w:val="32"/>
-        </w:rPr>
-        <w:t>https://29a.ch/film-emulator</w:t>
-      </w:r>
-      <w:r>
-        <w:rPr>
-          <w:rStyle w:val="Hyperlink"/>
-          <w:rFonts w:asciiTheme="majorBidi" w:hAnsiTheme="majorBidi" w:cstheme="majorBidi"/>
-          <w:sz w:val="32"/>
-          <w:szCs w:val="32"/>
-        </w:rPr>
-        <w:fldChar w:fldCharType="end"/>
-      </w:r>
+      <w:hyperlink r:id="rId11" w:history="1">
+        <w:r>
+          <w:rPr>
+            <w:rStyle w:val="Hyperlink"/>
+            <w:rFonts w:asciiTheme="majorBidi" w:hAnsiTheme="majorBidi" w:cstheme="majorBidi"/>
+            <w:sz w:val="32"/>
+            <w:szCs w:val="32"/>
+          </w:rPr>
+          <w:t>https://29a.ch/film-emulator</w:t>
+        </w:r>
+      </w:hyperlink>
       <w:r>
         <w:rPr>
           <w:rFonts w:asciiTheme="majorBidi" w:hAnsiTheme="majorBidi" w:cstheme="majorBidi" w:hint="cs"/>
@@ -6371,7 +6366,7 @@
                     <pic:cNvPicPr/>
                   </pic:nvPicPr>
                   <pic:blipFill>
-                    <a:blip r:embed="rId11" cstate="print">
+                    <a:blip r:embed="rId12" cstate="print">
                       <a:extLst>
                         <a:ext uri="{28A0092B-C50C-407E-A947-70E740481C1C}">
                           <a14:useLocalDpi xmlns:a14="http://schemas.microsoft.com/office/drawing/2010/main" val="0"/>
@@ -6512,34 +6507,16 @@
           <w:szCs w:val="32"/>
           <w:cs/>
         </w:rPr>
-        <w:t xml:space="preserve"> </w:t>
-      </w:r>
-      <w:r>
-        <w:rPr>
-          <w:rFonts w:asciiTheme="majorBidi" w:hAnsiTheme="majorBidi" w:cstheme="majorBidi" w:hint="cs"/>
-          <w:sz w:val="32"/>
-          <w:szCs w:val="32"/>
-          <w:cs/>
-        </w:rPr>
-        <w:t>ยังไม่มี</w:t>
-      </w:r>
-      <w:r>
-        <w:rPr>
-          <w:rFonts w:asciiTheme="majorBidi" w:hAnsiTheme="majorBidi" w:cstheme="majorBidi" w:hint="cs"/>
-          <w:sz w:val="32"/>
-          <w:szCs w:val="32"/>
-          <w:cs/>
-        </w:rPr>
-        <w:t xml:space="preserve"> หรือ นำมาปรับปรุง </w:t>
-      </w:r>
-      <w:r>
-        <w:rPr>
-          <w:rFonts w:asciiTheme="majorBidi" w:hAnsiTheme="majorBidi" w:cstheme="majorBidi" w:hint="cs"/>
-          <w:sz w:val="32"/>
-          <w:szCs w:val="32"/>
-          <w:cs/>
-        </w:rPr>
-        <w:t>มาพัฒนาต่อใน</w:t>
+        <w:t xml:space="preserve"> ยังไม่มี</w:t>
+      </w:r>
+      <w:r>
+        <w:rPr>
+          <w:rFonts w:asciiTheme="majorBidi" w:hAnsiTheme="majorBidi" w:cstheme="majorBidi" w:hint="cs"/>
+          <w:sz w:val="32"/>
+          <w:szCs w:val="32"/>
+          <w:cs/>
+        </w:rPr>
+        <w:t xml:space="preserve"> หรือ นำมาปรับปรุง มาพัฒนาต่อใน</w:t>
       </w:r>
       <w:r>
         <w:rPr>
@@ -6557,28 +6534,19 @@
         <w:ind w:firstLine="1134"/>
         <w:jc w:val="both"/>
         <w:rPr>
-          <w:rFonts w:asciiTheme="majorBidi" w:hAnsiTheme="majorBidi" w:cstheme="majorBidi" w:hint="cs"/>
-          <w:sz w:val="32"/>
-          <w:szCs w:val="32"/>
-        </w:rPr>
-      </w:pPr>
-      <w:r>
-        <w:rPr>
-          <w:rFonts w:asciiTheme="majorBidi" w:hAnsiTheme="majorBidi" w:cstheme="majorBidi" w:hint="cs"/>
-          <w:sz w:val="32"/>
-          <w:szCs w:val="32"/>
-          <w:cs/>
-        </w:rPr>
-        <w:t>1</w:t>
-      </w:r>
-      <w:r>
-        <w:rPr>
-          <w:rFonts w:asciiTheme="majorBidi" w:hAnsiTheme="majorBidi" w:cstheme="majorBidi" w:hint="cs"/>
-          <w:sz w:val="32"/>
-          <w:szCs w:val="32"/>
-          <w:cs/>
-        </w:rPr>
-        <w:t>. การรองรับการสั่งงานประมวลผลภาพจำนวนมาก</w:t>
+          <w:rFonts w:asciiTheme="majorBidi" w:hAnsiTheme="majorBidi" w:cstheme="majorBidi"/>
+          <w:sz w:val="32"/>
+          <w:szCs w:val="32"/>
+        </w:rPr>
+      </w:pPr>
+      <w:r>
+        <w:rPr>
+          <w:rFonts w:asciiTheme="majorBidi" w:hAnsiTheme="majorBidi" w:cstheme="majorBidi" w:hint="cs"/>
+          <w:sz w:val="32"/>
+          <w:szCs w:val="32"/>
+          <w:cs/>
+        </w:rPr>
+        <w:t>1. การรองรับการสั่งงานประมวลผลภาพจำนวนมาก</w:t>
       </w:r>
     </w:p>
     <w:p>
@@ -6587,7 +6555,7 @@
         <w:ind w:firstLine="1134"/>
         <w:jc w:val="both"/>
         <w:rPr>
-          <w:rFonts w:asciiTheme="majorBidi" w:hAnsiTheme="majorBidi" w:cstheme="majorBidi" w:hint="cs"/>
+          <w:rFonts w:asciiTheme="majorBidi" w:hAnsiTheme="majorBidi" w:cstheme="majorBidi"/>
           <w:sz w:val="32"/>
           <w:szCs w:val="32"/>
           <w:cs/>
@@ -6644,7 +6612,7 @@
         <w:ind w:firstLine="1134"/>
         <w:jc w:val="both"/>
         <w:rPr>
-          <w:rFonts w:asciiTheme="majorBidi" w:hAnsiTheme="majorBidi" w:cstheme="majorBidi" w:hint="cs"/>
+          <w:rFonts w:asciiTheme="majorBidi" w:hAnsiTheme="majorBidi" w:cstheme="majorBidi"/>
           <w:sz w:val="32"/>
           <w:szCs w:val="32"/>
           <w:cs/>
@@ -6897,23 +6865,7 @@
           <w:sz w:val="32"/>
           <w:szCs w:val="32"/>
         </w:rPr>
-        <w:t xml:space="preserve">YOLO, </w:t>
-      </w:r>
-      <w:r>
-        <w:rPr>
-          <w:rFonts w:ascii="Angsana New" w:hAnsi="Angsana New" w:cs="Angsana New"/>
-          <w:sz w:val="32"/>
-          <w:szCs w:val="32"/>
-        </w:rPr>
-        <w:t>Unreal Engine 4</w:t>
-      </w:r>
-      <w:r>
-        <w:rPr>
-          <w:rFonts w:ascii="Angsana New" w:hAnsi="Angsana New" w:cs="Angsana New"/>
-          <w:sz w:val="32"/>
-          <w:szCs w:val="32"/>
-        </w:rPr>
-        <w:t xml:space="preserve"> </w:t>
+        <w:t xml:space="preserve">YOLO, Unreal Engine 4 </w:t>
       </w:r>
       <w:r>
         <w:rPr>
@@ -6992,7 +6944,7 @@
                     <pic:cNvPicPr/>
                   </pic:nvPicPr>
                   <pic:blipFill>
-                    <a:blip r:embed="rId12" cstate="print">
+                    <a:blip r:embed="rId13" cstate="print">
                       <a:extLst>
                         <a:ext uri="{28A0092B-C50C-407E-A947-70E740481C1C}">
                           <a14:useLocalDpi xmlns:a14="http://schemas.microsoft.com/office/drawing/2010/main" val="0"/>
@@ -7188,7 +7140,7 @@
         <w:ind w:firstLine="1134"/>
         <w:jc w:val="both"/>
         <w:rPr>
-          <w:rFonts w:asciiTheme="majorBidi" w:hAnsiTheme="majorBidi" w:cstheme="majorBidi" w:hint="cs"/>
+          <w:rFonts w:asciiTheme="majorBidi" w:hAnsiTheme="majorBidi" w:cstheme="majorBidi"/>
           <w:sz w:val="32"/>
           <w:szCs w:val="32"/>
         </w:rPr>
@@ -7218,7 +7170,7 @@
         <w:ind w:firstLine="1134"/>
         <w:jc w:val="both"/>
         <w:rPr>
-          <w:rFonts w:asciiTheme="majorBidi" w:hAnsiTheme="majorBidi" w:cstheme="majorBidi" w:hint="cs"/>
+          <w:rFonts w:asciiTheme="majorBidi" w:hAnsiTheme="majorBidi" w:cstheme="majorBidi"/>
           <w:sz w:val="32"/>
           <w:szCs w:val="32"/>
           <w:cs/>
@@ -7308,7 +7260,7 @@
         <w:spacing w:after="0"/>
         <w:jc w:val="both"/>
         <w:rPr>
-          <w:rFonts w:asciiTheme="majorBidi" w:hAnsiTheme="majorBidi" w:cstheme="majorBidi" w:hint="cs"/>
+          <w:rFonts w:asciiTheme="majorBidi" w:hAnsiTheme="majorBidi" w:cstheme="majorBidi"/>
           <w:b/>
           <w:bCs/>
           <w:sz w:val="40"/>
@@ -7619,7 +7571,16 @@
           <w:sz w:val="32"/>
           <w:szCs w:val="32"/>
         </w:rPr>
-        <w:t>Single-Page Application</w:t>
+        <w:t xml:space="preserve">Single-Page </w:t>
+      </w:r>
+      <w:proofErr w:type="gramStart"/>
+      <w:r>
+        <w:rPr>
+          <w:rFonts w:asciiTheme="majorBidi" w:hAnsiTheme="majorBidi" w:cstheme="majorBidi"/>
+          <w:sz w:val="32"/>
+          <w:szCs w:val="32"/>
+        </w:rPr>
+        <w:t>Application</w:t>
       </w:r>
       <w:r>
         <w:rPr>
@@ -7630,6 +7591,7 @@
         </w:rPr>
         <w:t xml:space="preserve">  ที่ไม่จำเป็นต้องมีการโหลดเมื่อสลับเปลี่ยนหน้าของ</w:t>
       </w:r>
+      <w:proofErr w:type="gramEnd"/>
       <w:r>
         <w:rPr>
           <w:rFonts w:asciiTheme="majorBidi" w:hAnsiTheme="majorBidi" w:cstheme="majorBidi"/>
@@ -7699,25 +7661,44 @@
           <w:sz w:val="32"/>
           <w:szCs w:val="32"/>
         </w:rPr>
-        <w:t xml:space="preserve">component system </w:t>
-      </w:r>
-      <w:r>
-        <w:rPr>
-          <w:rFonts w:asciiTheme="majorBidi" w:hAnsiTheme="majorBidi" w:cstheme="majorBidi"/>
-          <w:sz w:val="32"/>
-          <w:szCs w:val="32"/>
-          <w:cs/>
-        </w:rPr>
-        <w:t xml:space="preserve"> </w:t>
-      </w:r>
-      <w:r>
-        <w:rPr>
-          <w:rFonts w:asciiTheme="majorBidi" w:hAnsiTheme="majorBidi" w:cstheme="majorBidi"/>
-          <w:sz w:val="32"/>
-          <w:szCs w:val="32"/>
-          <w:cs/>
-        </w:rPr>
-        <w:t xml:space="preserve">ที่ช่วยให้เราสามารถสร้าง </w:t>
+        <w:t xml:space="preserve">component </w:t>
+      </w:r>
+      <w:proofErr w:type="gramStart"/>
+      <w:r>
+        <w:rPr>
+          <w:rFonts w:asciiTheme="majorBidi" w:hAnsiTheme="majorBidi" w:cstheme="majorBidi"/>
+          <w:sz w:val="32"/>
+          <w:szCs w:val="32"/>
+        </w:rPr>
+        <w:t xml:space="preserve">system </w:t>
+      </w:r>
+      <w:r>
+        <w:rPr>
+          <w:rFonts w:asciiTheme="majorBidi" w:hAnsiTheme="majorBidi" w:cstheme="majorBidi"/>
+          <w:sz w:val="32"/>
+          <w:szCs w:val="32"/>
+          <w:cs/>
+        </w:rPr>
+        <w:t xml:space="preserve"> </w:t>
+      </w:r>
+      <w:r>
+        <w:rPr>
+          <w:rFonts w:asciiTheme="majorBidi" w:hAnsiTheme="majorBidi" w:cstheme="majorBidi"/>
+          <w:sz w:val="32"/>
+          <w:szCs w:val="32"/>
+          <w:cs/>
+        </w:rPr>
+        <w:t>ที่ช่วยให้เราสามารถสร้าง</w:t>
+      </w:r>
+      <w:proofErr w:type="gramEnd"/>
+      <w:r>
+        <w:rPr>
+          <w:rFonts w:asciiTheme="majorBidi" w:hAnsiTheme="majorBidi" w:cstheme="majorBidi"/>
+          <w:sz w:val="32"/>
+          <w:szCs w:val="32"/>
+          <w:cs/>
+        </w:rPr>
+        <w:t xml:space="preserve"> </w:t>
       </w:r>
       <w:r>
         <w:rPr>
@@ -7920,7 +7901,7 @@
                     <pic:cNvPicPr/>
                   </pic:nvPicPr>
                   <pic:blipFill>
-                    <a:blip r:embed="rId13"/>
+                    <a:blip r:embed="rId14"/>
                     <a:stretch>
                       <a:fillRect/>
                     </a:stretch>
@@ -8602,7 +8583,7 @@
                     <pic:cNvPicPr/>
                   </pic:nvPicPr>
                   <pic:blipFill>
-                    <a:blip r:embed="rId14">
+                    <a:blip r:embed="rId15">
                       <a:extLst>
                         <a:ext uri="{28A0092B-C50C-407E-A947-70E740481C1C}">
                           <a14:useLocalDpi xmlns:a14="http://schemas.microsoft.com/office/drawing/2010/main" val="0"/>
@@ -9643,7 +9624,7 @@
                     <pic:cNvPicPr/>
                   </pic:nvPicPr>
                   <pic:blipFill>
-                    <a:blip r:embed="rId15"/>
+                    <a:blip r:embed="rId16"/>
                     <a:stretch>
                       <a:fillRect/>
                     </a:stretch>
@@ -10835,7 +10816,7 @@
                     </pic:cNvPicPr>
                   </pic:nvPicPr>
                   <pic:blipFill rotWithShape="1">
-                    <a:blip r:embed="rId16">
+                    <a:blip r:embed="rId17">
                       <a:extLst>
                         <a:ext uri="{28A0092B-C50C-407E-A947-70E740481C1C}">
                           <a14:useLocalDpi xmlns:a14="http://schemas.microsoft.com/office/drawing/2010/main" val="0"/>
@@ -11623,7 +11604,7 @@
                     <pic:cNvPicPr/>
                   </pic:nvPicPr>
                   <pic:blipFill>
-                    <a:blip r:embed="rId17"/>
+                    <a:blip r:embed="rId18"/>
                     <a:stretch>
                       <a:fillRect/>
                     </a:stretch>
@@ -12440,7 +12421,7 @@
                     <pic:cNvPicPr/>
                   </pic:nvPicPr>
                   <pic:blipFill>
-                    <a:blip r:embed="rId18"/>
+                    <a:blip r:embed="rId19"/>
                     <a:stretch>
                       <a:fillRect/>
                     </a:stretch>
@@ -12555,9 +12536,7 @@
         <w:ind w:left="426" w:firstLine="567"/>
         <w:jc w:val="both"/>
         <w:rPr>
-          <w:rFonts w:asciiTheme="majorBidi" w:hAnsiTheme="majorBidi" w:cstheme="majorBidi"/>
-          <w:b/>
-          <w:bCs/>
+          <w:rFonts w:asciiTheme="majorBidi" w:hAnsiTheme="majorBidi" w:cs="Angsana New"/>
           <w:sz w:val="32"/>
           <w:szCs w:val="32"/>
           <w:cs/>
@@ -12597,6 +12576,979 @@
           <w:cs/>
         </w:rPr>
         <w:t>อย่างมีประสิทธิภาพ</w:t>
+      </w:r>
+    </w:p>
+    <w:p>
+      <w:pPr>
+        <w:rPr>
+          <w:rFonts w:asciiTheme="majorBidi" w:hAnsiTheme="majorBidi" w:cs="Angsana New"/>
+          <w:sz w:val="32"/>
+          <w:szCs w:val="32"/>
+          <w:cs/>
+        </w:rPr>
+      </w:pPr>
+      <w:r>
+        <w:rPr>
+          <w:rFonts w:asciiTheme="majorBidi" w:hAnsiTheme="majorBidi" w:cs="Angsana New"/>
+          <w:sz w:val="32"/>
+          <w:szCs w:val="32"/>
+          <w:cs/>
+        </w:rPr>
+        <w:br w:type="page"/>
+      </w:r>
+    </w:p>
+    <w:p>
+      <w:pPr>
+        <w:spacing w:after="0"/>
+        <w:jc w:val="center"/>
+        <w:rPr>
+          <w:rFonts w:asciiTheme="majorBidi" w:hAnsiTheme="majorBidi" w:cstheme="majorBidi"/>
+          <w:b/>
+          <w:bCs/>
+          <w:sz w:val="40"/>
+          <w:szCs w:val="40"/>
+        </w:rPr>
+      </w:pPr>
+      <w:r>
+        <w:rPr>
+          <w:rFonts w:asciiTheme="majorBidi" w:hAnsiTheme="majorBidi" w:cstheme="majorBidi"/>
+          <w:b/>
+          <w:bCs/>
+          <w:sz w:val="40"/>
+          <w:szCs w:val="40"/>
+          <w:cs/>
+        </w:rPr>
+        <w:lastRenderedPageBreak/>
+        <w:t xml:space="preserve">บทที่ </w:t>
+      </w:r>
+      <w:r>
+        <w:rPr>
+          <w:rFonts w:asciiTheme="majorBidi" w:hAnsiTheme="majorBidi" w:cstheme="majorBidi"/>
+          <w:b/>
+          <w:bCs/>
+          <w:sz w:val="40"/>
+          <w:szCs w:val="40"/>
+        </w:rPr>
+        <w:t>3</w:t>
+      </w:r>
+    </w:p>
+    <w:p>
+      <w:pPr>
+        <w:spacing w:after="0"/>
+        <w:jc w:val="center"/>
+        <w:rPr>
+          <w:rFonts w:asciiTheme="majorBidi" w:hAnsiTheme="majorBidi" w:cstheme="majorBidi"/>
+          <w:b/>
+          <w:bCs/>
+          <w:sz w:val="48"/>
+          <w:szCs w:val="48"/>
+        </w:rPr>
+      </w:pPr>
+      <w:r>
+        <w:rPr>
+          <w:rFonts w:asciiTheme="majorBidi" w:hAnsiTheme="majorBidi" w:cstheme="majorBidi" w:hint="cs"/>
+          <w:b/>
+          <w:bCs/>
+          <w:sz w:val="48"/>
+          <w:szCs w:val="48"/>
+          <w:cs/>
+        </w:rPr>
+        <w:t>การออกแบบและการพัฒนา</w:t>
+      </w:r>
+    </w:p>
+    <w:p>
+      <w:pPr>
+        <w:spacing w:after="0"/>
+        <w:jc w:val="center"/>
+        <w:rPr>
+          <w:rFonts w:asciiTheme="majorBidi" w:hAnsiTheme="majorBidi" w:cstheme="majorBidi" w:hint="cs"/>
+          <w:b/>
+          <w:bCs/>
+          <w:sz w:val="40"/>
+          <w:szCs w:val="40"/>
+        </w:rPr>
+      </w:pPr>
+    </w:p>
+    <w:p>
+      <w:pPr>
+        <w:spacing w:after="0"/>
+        <w:rPr>
+          <w:rFonts w:asciiTheme="majorBidi" w:hAnsiTheme="majorBidi" w:cstheme="majorBidi"/>
+          <w:sz w:val="32"/>
+          <w:szCs w:val="32"/>
+        </w:rPr>
+      </w:pPr>
+      <w:r>
+        <w:rPr>
+          <w:rFonts w:asciiTheme="majorBidi" w:hAnsiTheme="majorBidi" w:cstheme="majorBidi"/>
+          <w:sz w:val="32"/>
+          <w:szCs w:val="32"/>
+          <w:cs/>
+        </w:rPr>
+        <w:tab/>
+      </w:r>
+      <w:r>
+        <w:rPr>
+          <w:rFonts w:asciiTheme="majorBidi" w:hAnsiTheme="majorBidi" w:cstheme="majorBidi" w:hint="cs"/>
+          <w:sz w:val="32"/>
+          <w:szCs w:val="32"/>
+          <w:cs/>
+        </w:rPr>
+        <w:t xml:space="preserve">การออกแบบและพัฒนาระบบแบ่งออกเป็น </w:t>
+      </w:r>
+      <w:r>
+        <w:rPr>
+          <w:rFonts w:asciiTheme="majorBidi" w:hAnsiTheme="majorBidi" w:cstheme="majorBidi"/>
+          <w:sz w:val="32"/>
+          <w:szCs w:val="32"/>
+        </w:rPr>
+        <w:t>3</w:t>
+      </w:r>
+      <w:r>
+        <w:rPr>
+          <w:rFonts w:asciiTheme="majorBidi" w:hAnsiTheme="majorBidi" w:cstheme="majorBidi" w:hint="cs"/>
+          <w:sz w:val="32"/>
+          <w:szCs w:val="32"/>
+          <w:cs/>
+        </w:rPr>
+        <w:t xml:space="preserve"> ส่วน คือ </w:t>
+      </w:r>
+      <w:r>
+        <w:rPr>
+          <w:rFonts w:asciiTheme="majorBidi" w:hAnsiTheme="majorBidi" w:cstheme="majorBidi"/>
+          <w:sz w:val="32"/>
+          <w:szCs w:val="32"/>
+        </w:rPr>
+        <w:t xml:space="preserve">Web </w:t>
+      </w:r>
+      <w:proofErr w:type="spellStart"/>
+      <w:r>
+        <w:rPr>
+          <w:rFonts w:asciiTheme="majorBidi" w:hAnsiTheme="majorBidi" w:cstheme="majorBidi"/>
+          <w:sz w:val="32"/>
+          <w:szCs w:val="32"/>
+        </w:rPr>
+        <w:t>Appcliation</w:t>
+      </w:r>
+      <w:proofErr w:type="spellEnd"/>
+      <w:r>
+        <w:rPr>
+          <w:rFonts w:asciiTheme="majorBidi" w:hAnsiTheme="majorBidi" w:cstheme="majorBidi"/>
+          <w:sz w:val="32"/>
+          <w:szCs w:val="32"/>
+        </w:rPr>
+        <w:t xml:space="preserve"> </w:t>
+      </w:r>
+      <w:r>
+        <w:rPr>
+          <w:rFonts w:asciiTheme="majorBidi" w:hAnsiTheme="majorBidi" w:cstheme="majorBidi" w:hint="cs"/>
+          <w:sz w:val="32"/>
+          <w:szCs w:val="32"/>
+          <w:cs/>
+        </w:rPr>
+        <w:t>ส่วนของ</w:t>
+      </w:r>
+      <w:r>
+        <w:rPr>
+          <w:rFonts w:asciiTheme="majorBidi" w:hAnsiTheme="majorBidi" w:cstheme="majorBidi"/>
+          <w:sz w:val="32"/>
+          <w:szCs w:val="32"/>
+        </w:rPr>
+        <w:t xml:space="preserve"> Image Processing Application </w:t>
+      </w:r>
+      <w:r>
+        <w:rPr>
+          <w:rFonts w:asciiTheme="majorBidi" w:hAnsiTheme="majorBidi" w:cstheme="majorBidi" w:hint="cs"/>
+          <w:sz w:val="32"/>
+          <w:szCs w:val="32"/>
+          <w:cs/>
+        </w:rPr>
+        <w:t>และ ส่วนของ</w:t>
+      </w:r>
+      <w:r>
+        <w:rPr>
+          <w:rFonts w:asciiTheme="majorBidi" w:hAnsiTheme="majorBidi" w:cstheme="majorBidi"/>
+          <w:sz w:val="32"/>
+          <w:szCs w:val="32"/>
+        </w:rPr>
+        <w:t xml:space="preserve"> Server</w:t>
+      </w:r>
+      <w:r>
+        <w:rPr>
+          <w:rFonts w:asciiTheme="majorBidi" w:hAnsiTheme="majorBidi" w:cstheme="majorBidi" w:hint="cs"/>
+          <w:sz w:val="32"/>
+          <w:szCs w:val="32"/>
+          <w:cs/>
+        </w:rPr>
+        <w:t xml:space="preserve"> โดยมีรายละเอียดส่วนต่าง ๆ ดังนี้</w:t>
+      </w:r>
+    </w:p>
+    <w:p>
+      <w:pPr>
+        <w:spacing w:after="0"/>
+        <w:rPr>
+          <w:rFonts w:asciiTheme="majorBidi" w:hAnsiTheme="majorBidi" w:cstheme="majorBidi"/>
+          <w:sz w:val="32"/>
+          <w:szCs w:val="32"/>
+        </w:rPr>
+      </w:pPr>
+    </w:p>
+    <w:p>
+      <w:pPr>
+        <w:spacing w:after="0"/>
+        <w:rPr>
+          <w:rFonts w:asciiTheme="majorBidi" w:hAnsiTheme="majorBidi" w:cstheme="majorBidi"/>
+          <w:b/>
+          <w:bCs/>
+          <w:sz w:val="36"/>
+          <w:szCs w:val="36"/>
+        </w:rPr>
+      </w:pPr>
+      <w:r>
+        <w:rPr>
+          <w:rFonts w:asciiTheme="majorBidi" w:hAnsiTheme="majorBidi" w:cstheme="majorBidi" w:hint="cs"/>
+          <w:b/>
+          <w:bCs/>
+          <w:sz w:val="36"/>
+          <w:szCs w:val="36"/>
+          <w:cs/>
+        </w:rPr>
+        <w:t>3.1</w:t>
+      </w:r>
+      <w:r>
+        <w:rPr>
+          <w:rFonts w:asciiTheme="majorBidi" w:hAnsiTheme="majorBidi" w:cstheme="majorBidi" w:hint="cs"/>
+          <w:b/>
+          <w:bCs/>
+          <w:sz w:val="36"/>
+          <w:szCs w:val="36"/>
+          <w:cs/>
+        </w:rPr>
+        <w:t xml:space="preserve"> รายละเอียดของระบบ</w:t>
+      </w:r>
+    </w:p>
+    <w:p>
+      <w:pPr>
+        <w:spacing w:after="0"/>
+        <w:ind w:firstLine="426"/>
+        <w:rPr>
+          <w:rFonts w:asciiTheme="majorBidi" w:hAnsiTheme="majorBidi" w:cstheme="majorBidi"/>
+          <w:sz w:val="32"/>
+          <w:szCs w:val="32"/>
+        </w:rPr>
+      </w:pPr>
+      <w:r>
+        <w:rPr>
+          <w:rFonts w:asciiTheme="majorBidi" w:hAnsiTheme="majorBidi" w:cstheme="majorBidi" w:hint="cs"/>
+          <w:sz w:val="32"/>
+          <w:szCs w:val="32"/>
+          <w:cs/>
+        </w:rPr>
+        <w:t>1</w:t>
+      </w:r>
+      <w:r>
+        <w:rPr>
+          <w:rFonts w:asciiTheme="majorBidi" w:hAnsiTheme="majorBidi" w:cstheme="majorBidi"/>
+          <w:sz w:val="32"/>
+          <w:szCs w:val="32"/>
+        </w:rPr>
+        <w:t xml:space="preserve">) </w:t>
+      </w:r>
+      <w:r>
+        <w:rPr>
+          <w:rFonts w:asciiTheme="majorBidi" w:hAnsiTheme="majorBidi" w:cstheme="majorBidi" w:hint="cs"/>
+          <w:sz w:val="32"/>
+          <w:szCs w:val="32"/>
+          <w:cs/>
+        </w:rPr>
+        <w:t>บลลลลล</w:t>
+      </w:r>
+    </w:p>
+    <w:p>
+      <w:pPr>
+        <w:spacing w:after="0"/>
+        <w:ind w:firstLine="709"/>
+        <w:rPr>
+          <w:rFonts w:asciiTheme="majorBidi" w:hAnsiTheme="majorBidi" w:cstheme="majorBidi"/>
+          <w:sz w:val="32"/>
+          <w:szCs w:val="32"/>
+        </w:rPr>
+      </w:pPr>
+      <w:r>
+        <w:rPr>
+          <w:rFonts w:asciiTheme="majorBidi" w:hAnsiTheme="majorBidi" w:cstheme="majorBidi" w:hint="cs"/>
+          <w:sz w:val="32"/>
+          <w:szCs w:val="32"/>
+          <w:cs/>
+        </w:rPr>
+        <w:t>1</w:t>
+      </w:r>
+      <w:r>
+        <w:rPr>
+          <w:rFonts w:asciiTheme="majorBidi" w:hAnsiTheme="majorBidi" w:cstheme="majorBidi"/>
+          <w:sz w:val="32"/>
+          <w:szCs w:val="32"/>
+        </w:rPr>
+        <w:t>) 464565</w:t>
+      </w:r>
+    </w:p>
+    <w:p>
+      <w:pPr>
+        <w:spacing w:after="0"/>
+        <w:ind w:firstLine="709"/>
+        <w:rPr>
+          <w:rFonts w:asciiTheme="majorBidi" w:hAnsiTheme="majorBidi" w:cstheme="majorBidi"/>
+          <w:sz w:val="32"/>
+          <w:szCs w:val="32"/>
+        </w:rPr>
+      </w:pPr>
+      <w:r>
+        <w:rPr>
+          <w:rFonts w:asciiTheme="majorBidi" w:hAnsiTheme="majorBidi" w:cstheme="majorBidi"/>
+          <w:sz w:val="32"/>
+          <w:szCs w:val="32"/>
+        </w:rPr>
+        <w:t>2) 45646</w:t>
+      </w:r>
+    </w:p>
+    <w:p>
+      <w:pPr>
+        <w:spacing w:after="0"/>
+        <w:ind w:firstLine="426"/>
+        <w:rPr>
+          <w:rFonts w:asciiTheme="majorBidi" w:hAnsiTheme="majorBidi" w:cstheme="majorBidi"/>
+          <w:sz w:val="32"/>
+          <w:szCs w:val="32"/>
+        </w:rPr>
+      </w:pPr>
+      <w:r>
+        <w:rPr>
+          <w:rFonts w:asciiTheme="majorBidi" w:hAnsiTheme="majorBidi" w:cstheme="majorBidi" w:hint="cs"/>
+          <w:sz w:val="32"/>
+          <w:szCs w:val="32"/>
+          <w:cs/>
+        </w:rPr>
+        <w:t>2</w:t>
+      </w:r>
+      <w:r>
+        <w:rPr>
+          <w:rFonts w:asciiTheme="majorBidi" w:hAnsiTheme="majorBidi" w:cstheme="majorBidi"/>
+          <w:sz w:val="32"/>
+          <w:szCs w:val="32"/>
+        </w:rPr>
+        <w:t>)</w:t>
+      </w:r>
+      <w:r>
+        <w:rPr>
+          <w:rFonts w:asciiTheme="majorBidi" w:hAnsiTheme="majorBidi" w:cstheme="majorBidi" w:hint="cs"/>
+          <w:sz w:val="32"/>
+          <w:szCs w:val="32"/>
+          <w:cs/>
+        </w:rPr>
+        <w:t xml:space="preserve"> กฟหกฟห</w:t>
+      </w:r>
+    </w:p>
+    <w:p>
+      <w:pPr>
+        <w:spacing w:after="0"/>
+        <w:ind w:firstLine="709"/>
+        <w:rPr>
+          <w:rFonts w:asciiTheme="majorBidi" w:hAnsiTheme="majorBidi" w:cstheme="majorBidi"/>
+          <w:sz w:val="32"/>
+          <w:szCs w:val="32"/>
+        </w:rPr>
+      </w:pPr>
+      <w:r>
+        <w:rPr>
+          <w:rFonts w:asciiTheme="majorBidi" w:hAnsiTheme="majorBidi" w:cstheme="majorBidi" w:hint="cs"/>
+          <w:sz w:val="32"/>
+          <w:szCs w:val="32"/>
+          <w:cs/>
+        </w:rPr>
+        <w:t>1</w:t>
+      </w:r>
+      <w:r>
+        <w:rPr>
+          <w:rFonts w:asciiTheme="majorBidi" w:hAnsiTheme="majorBidi" w:cstheme="majorBidi"/>
+          <w:sz w:val="32"/>
+          <w:szCs w:val="32"/>
+        </w:rPr>
+        <w:t>) 464565</w:t>
+      </w:r>
+    </w:p>
+    <w:p>
+      <w:pPr>
+        <w:spacing w:after="0"/>
+        <w:ind w:firstLine="709"/>
+        <w:rPr>
+          <w:rFonts w:asciiTheme="majorBidi" w:hAnsiTheme="majorBidi" w:cstheme="majorBidi"/>
+          <w:sz w:val="32"/>
+          <w:szCs w:val="32"/>
+        </w:rPr>
+      </w:pPr>
+      <w:r>
+        <w:rPr>
+          <w:rFonts w:asciiTheme="majorBidi" w:hAnsiTheme="majorBidi" w:cstheme="majorBidi"/>
+          <w:sz w:val="32"/>
+          <w:szCs w:val="32"/>
+        </w:rPr>
+        <w:t>2) 45646</w:t>
+      </w:r>
+    </w:p>
+    <w:p>
+      <w:pPr>
+        <w:spacing w:after="0"/>
+        <w:rPr>
+          <w:rFonts w:asciiTheme="majorBidi" w:hAnsiTheme="majorBidi" w:cstheme="majorBidi"/>
+          <w:sz w:val="40"/>
+          <w:szCs w:val="40"/>
+        </w:rPr>
+      </w:pPr>
+    </w:p>
+    <w:p>
+      <w:pPr>
+        <w:spacing w:after="0"/>
+        <w:rPr>
+          <w:rFonts w:asciiTheme="majorBidi" w:hAnsiTheme="majorBidi" w:cstheme="majorBidi" w:hint="cs"/>
+          <w:b/>
+          <w:bCs/>
+          <w:sz w:val="36"/>
+          <w:szCs w:val="36"/>
+        </w:rPr>
+      </w:pPr>
+      <w:r>
+        <w:rPr>
+          <w:rFonts w:asciiTheme="majorBidi" w:hAnsiTheme="majorBidi" w:cstheme="majorBidi" w:hint="cs"/>
+          <w:b/>
+          <w:bCs/>
+          <w:sz w:val="36"/>
+          <w:szCs w:val="36"/>
+          <w:cs/>
+        </w:rPr>
+        <w:t>3.2 ภาพรวมของระบบ</w:t>
+      </w:r>
+    </w:p>
+    <w:p>
+      <w:pPr>
+        <w:spacing w:after="0"/>
+        <w:ind w:firstLine="426"/>
+        <w:jc w:val="both"/>
+        <w:rPr>
+          <w:rFonts w:asciiTheme="majorBidi" w:hAnsiTheme="majorBidi" w:cstheme="majorBidi"/>
+          <w:sz w:val="32"/>
+          <w:szCs w:val="32"/>
+        </w:rPr>
+      </w:pPr>
+      <w:r>
+        <w:rPr>
+          <w:rFonts w:asciiTheme="majorBidi" w:hAnsiTheme="majorBidi" w:cs="Angsana New"/>
+          <w:sz w:val="32"/>
+          <w:szCs w:val="32"/>
+          <w:cs/>
+        </w:rPr>
+        <w:t xml:space="preserve">ภาพรวมในการพัฒนาระบบที่แสดงให้เห็นส่วนต่างๆที่อยู่ในแผนการพัฒนาโครงงานที่ประกอบไปด้วยส่วนประกอบหลักๆคือ </w:t>
+      </w:r>
+      <w:r>
+        <w:rPr>
+          <w:rFonts w:asciiTheme="majorBidi" w:hAnsiTheme="majorBidi" w:cstheme="majorBidi"/>
+          <w:sz w:val="32"/>
+          <w:szCs w:val="32"/>
+        </w:rPr>
+        <w:t>Client Frontend (</w:t>
+      </w:r>
+      <w:r>
+        <w:rPr>
+          <w:rFonts w:asciiTheme="majorBidi" w:hAnsiTheme="majorBidi" w:cs="Angsana New"/>
+          <w:sz w:val="32"/>
+          <w:szCs w:val="32"/>
+          <w:cs/>
+        </w:rPr>
+        <w:t>ส่วนติดต่อกับส่วนให้บริ การ)</w:t>
+      </w:r>
+      <w:r>
+        <w:rPr>
+          <w:rFonts w:asciiTheme="majorBidi" w:hAnsiTheme="majorBidi" w:cstheme="majorBidi"/>
+          <w:sz w:val="32"/>
+          <w:szCs w:val="32"/>
+        </w:rPr>
+        <w:t xml:space="preserve">, </w:t>
+      </w:r>
+      <w:r>
+        <w:rPr>
+          <w:rFonts w:asciiTheme="majorBidi" w:hAnsiTheme="majorBidi" w:cs="Angsana New"/>
+          <w:sz w:val="32"/>
+          <w:szCs w:val="32"/>
+          <w:cs/>
+        </w:rPr>
+        <w:t>ส่วน</w:t>
+      </w:r>
+      <w:r>
+        <w:rPr>
+          <w:rFonts w:asciiTheme="majorBidi" w:hAnsiTheme="majorBidi" w:cstheme="majorBidi" w:hint="cs"/>
+          <w:sz w:val="32"/>
+          <w:szCs w:val="32"/>
+          <w:cs/>
+        </w:rPr>
+        <w:t xml:space="preserve"> </w:t>
+      </w:r>
+      <w:r>
+        <w:rPr>
+          <w:rFonts w:asciiTheme="majorBidi" w:hAnsiTheme="majorBidi" w:cstheme="majorBidi"/>
+          <w:sz w:val="32"/>
+          <w:szCs w:val="32"/>
+        </w:rPr>
+        <w:t>Docker host Backend (</w:t>
+      </w:r>
+      <w:r>
+        <w:rPr>
+          <w:rFonts w:asciiTheme="majorBidi" w:hAnsiTheme="majorBidi" w:cs="Angsana New"/>
+          <w:sz w:val="32"/>
+          <w:szCs w:val="32"/>
+          <w:cs/>
+        </w:rPr>
+        <w:t>ส่วนบริการต่างๆ)</w:t>
+      </w:r>
+      <w:r>
+        <w:rPr>
+          <w:rFonts w:asciiTheme="majorBidi" w:hAnsiTheme="majorBidi" w:cstheme="majorBidi"/>
+          <w:sz w:val="32"/>
+          <w:szCs w:val="32"/>
+        </w:rPr>
+        <w:t xml:space="preserve">, </w:t>
+      </w:r>
+      <w:r>
+        <w:rPr>
+          <w:rFonts w:asciiTheme="majorBidi" w:hAnsiTheme="majorBidi" w:cs="Angsana New"/>
+          <w:sz w:val="32"/>
+          <w:szCs w:val="32"/>
+          <w:cs/>
+        </w:rPr>
+        <w:t xml:space="preserve">ส่วน </w:t>
+      </w:r>
+      <w:r>
+        <w:rPr>
+          <w:rFonts w:asciiTheme="majorBidi" w:hAnsiTheme="majorBidi" w:cstheme="majorBidi"/>
+          <w:sz w:val="32"/>
+          <w:szCs w:val="32"/>
+        </w:rPr>
+        <w:t>CI/CD (</w:t>
+      </w:r>
+      <w:r>
+        <w:rPr>
+          <w:rFonts w:asciiTheme="majorBidi" w:hAnsiTheme="majorBidi" w:cs="Angsana New"/>
+          <w:sz w:val="32"/>
+          <w:szCs w:val="32"/>
+          <w:cs/>
+        </w:rPr>
+        <w:t>ส่วนของการบูรณาการโครงงาน )</w:t>
+      </w:r>
+      <w:r>
+        <w:rPr>
+          <w:rFonts w:asciiTheme="majorBidi" w:hAnsiTheme="majorBidi" w:cstheme="majorBidi" w:hint="cs"/>
+          <w:sz w:val="32"/>
+          <w:szCs w:val="32"/>
+          <w:cs/>
+        </w:rPr>
+        <w:t xml:space="preserve"> </w:t>
+      </w:r>
+      <w:r>
+        <w:rPr>
+          <w:rFonts w:asciiTheme="majorBidi" w:hAnsiTheme="majorBidi" w:cs="Angsana New"/>
+          <w:sz w:val="32"/>
+          <w:szCs w:val="32"/>
+          <w:cs/>
+        </w:rPr>
+        <w:t>ภาพรวมของระบบ จะแสดงดังรูปที่ 3.1</w:t>
+      </w:r>
+    </w:p>
+    <w:p>
+      <w:pPr>
+        <w:spacing w:after="0"/>
+        <w:rPr>
+          <w:rFonts w:asciiTheme="majorBidi" w:hAnsiTheme="majorBidi" w:cstheme="majorBidi"/>
+          <w:sz w:val="40"/>
+          <w:szCs w:val="40"/>
+        </w:rPr>
+      </w:pPr>
+    </w:p>
+    <w:p>
+      <w:pPr>
+        <w:spacing w:after="0"/>
+        <w:rPr>
+          <w:rFonts w:asciiTheme="majorBidi" w:hAnsiTheme="majorBidi" w:cstheme="majorBidi"/>
+          <w:b/>
+          <w:bCs/>
+          <w:sz w:val="36"/>
+          <w:szCs w:val="36"/>
+        </w:rPr>
+      </w:pPr>
+      <w:r>
+        <w:rPr>
+          <w:rFonts w:asciiTheme="majorBidi" w:hAnsiTheme="majorBidi" w:cs="Angsana New"/>
+          <w:b/>
+          <w:bCs/>
+          <w:sz w:val="36"/>
+          <w:szCs w:val="36"/>
+          <w:cs/>
+        </w:rPr>
+        <w:t>3.</w:t>
+      </w:r>
+      <w:r>
+        <w:rPr>
+          <w:rFonts w:asciiTheme="majorBidi" w:hAnsiTheme="majorBidi" w:cs="Angsana New" w:hint="cs"/>
+          <w:b/>
+          <w:bCs/>
+          <w:sz w:val="36"/>
+          <w:szCs w:val="36"/>
+          <w:cs/>
+        </w:rPr>
+        <w:t>3</w:t>
+      </w:r>
+      <w:r>
+        <w:rPr>
+          <w:rFonts w:asciiTheme="majorBidi" w:hAnsiTheme="majorBidi" w:cs="Angsana New" w:hint="cs"/>
+          <w:b/>
+          <w:bCs/>
+          <w:sz w:val="36"/>
+          <w:szCs w:val="36"/>
+          <w:cs/>
+        </w:rPr>
+        <w:t xml:space="preserve"> </w:t>
+      </w:r>
+      <w:r>
+        <w:rPr>
+          <w:rFonts w:asciiTheme="majorBidi" w:hAnsiTheme="majorBidi" w:cs="Angsana New"/>
+          <w:b/>
+          <w:bCs/>
+          <w:sz w:val="36"/>
+          <w:szCs w:val="36"/>
+          <w:cs/>
+        </w:rPr>
+        <w:t>แผนภาพผังงาน (</w:t>
+      </w:r>
+      <w:r>
+        <w:rPr>
+          <w:rFonts w:asciiTheme="majorBidi" w:hAnsiTheme="majorBidi" w:cstheme="majorBidi"/>
+          <w:b/>
+          <w:bCs/>
+          <w:sz w:val="36"/>
+          <w:szCs w:val="36"/>
+        </w:rPr>
+        <w:t>Flowchart)</w:t>
+      </w:r>
+    </w:p>
+    <w:p>
+      <w:pPr>
+        <w:spacing w:after="0"/>
+        <w:rPr>
+          <w:rFonts w:asciiTheme="majorBidi" w:hAnsiTheme="majorBidi" w:cstheme="majorBidi" w:hint="cs"/>
+          <w:sz w:val="40"/>
+          <w:szCs w:val="40"/>
+        </w:rPr>
+      </w:pPr>
+    </w:p>
+    <w:p>
+      <w:pPr>
+        <w:spacing w:after="0"/>
+        <w:rPr>
+          <w:rFonts w:asciiTheme="majorBidi" w:hAnsiTheme="majorBidi" w:cstheme="majorBidi"/>
+          <w:sz w:val="40"/>
+          <w:szCs w:val="40"/>
+        </w:rPr>
+      </w:pPr>
+      <w:r>
+        <w:rPr>
+          <w:rFonts w:asciiTheme="majorBidi" w:hAnsiTheme="majorBidi" w:cs="Angsana New"/>
+          <w:b/>
+          <w:bCs/>
+          <w:sz w:val="36"/>
+          <w:szCs w:val="36"/>
+          <w:cs/>
+        </w:rPr>
+        <w:t>3.</w:t>
+      </w:r>
+      <w:r>
+        <w:rPr>
+          <w:rFonts w:asciiTheme="majorBidi" w:hAnsiTheme="majorBidi" w:cs="Angsana New" w:hint="cs"/>
+          <w:b/>
+          <w:bCs/>
+          <w:sz w:val="36"/>
+          <w:szCs w:val="36"/>
+          <w:cs/>
+        </w:rPr>
+        <w:t>4</w:t>
+      </w:r>
+      <w:r>
+        <w:rPr>
+          <w:rFonts w:asciiTheme="majorBidi" w:hAnsiTheme="majorBidi" w:cs="Angsana New" w:hint="cs"/>
+          <w:b/>
+          <w:bCs/>
+          <w:sz w:val="36"/>
+          <w:szCs w:val="36"/>
+          <w:cs/>
+        </w:rPr>
+        <w:t xml:space="preserve"> </w:t>
+      </w:r>
+      <w:r>
+        <w:rPr>
+          <w:rFonts w:asciiTheme="majorBidi" w:hAnsiTheme="majorBidi" w:cs="Angsana New"/>
+          <w:b/>
+          <w:bCs/>
+          <w:sz w:val="36"/>
+          <w:szCs w:val="36"/>
+          <w:cs/>
+        </w:rPr>
+        <w:t xml:space="preserve"> แผนภาพยูสเคส (</w:t>
+      </w:r>
+      <w:r>
+        <w:rPr>
+          <w:rFonts w:asciiTheme="majorBidi" w:hAnsiTheme="majorBidi" w:cs="Angsana New"/>
+          <w:b/>
+          <w:bCs/>
+          <w:sz w:val="36"/>
+          <w:szCs w:val="36"/>
+        </w:rPr>
+        <w:t>Use Case Diagram)</w:t>
+      </w:r>
+    </w:p>
+    <w:p>
+      <w:pPr>
+        <w:spacing w:after="0"/>
+        <w:rPr>
+          <w:rFonts w:asciiTheme="majorBidi" w:hAnsiTheme="majorBidi" w:cstheme="majorBidi" w:hint="cs"/>
+          <w:sz w:val="40"/>
+          <w:szCs w:val="40"/>
+        </w:rPr>
+      </w:pPr>
+    </w:p>
+    <w:p>
+      <w:pPr>
+        <w:spacing w:after="0"/>
+        <w:rPr>
+          <w:rFonts w:asciiTheme="majorBidi" w:hAnsiTheme="majorBidi" w:cstheme="majorBidi" w:hint="cs"/>
+          <w:b/>
+          <w:bCs/>
+          <w:sz w:val="36"/>
+          <w:szCs w:val="36"/>
+        </w:rPr>
+      </w:pPr>
+      <w:r>
+        <w:rPr>
+          <w:rFonts w:asciiTheme="majorBidi" w:hAnsiTheme="majorBidi" w:cs="Angsana New"/>
+          <w:b/>
+          <w:bCs/>
+          <w:sz w:val="36"/>
+          <w:szCs w:val="36"/>
+          <w:cs/>
+        </w:rPr>
+        <w:t>3.</w:t>
+      </w:r>
+      <w:r>
+        <w:rPr>
+          <w:rFonts w:asciiTheme="majorBidi" w:hAnsiTheme="majorBidi" w:cs="Angsana New" w:hint="cs"/>
+          <w:b/>
+          <w:bCs/>
+          <w:sz w:val="36"/>
+          <w:szCs w:val="36"/>
+          <w:cs/>
+        </w:rPr>
+        <w:t>5</w:t>
+      </w:r>
+      <w:r>
+        <w:rPr>
+          <w:rFonts w:asciiTheme="majorBidi" w:hAnsiTheme="majorBidi" w:cs="Angsana New" w:hint="cs"/>
+          <w:b/>
+          <w:bCs/>
+          <w:sz w:val="36"/>
+          <w:szCs w:val="36"/>
+          <w:cs/>
+        </w:rPr>
+        <w:t xml:space="preserve"> </w:t>
+      </w:r>
+      <w:r>
+        <w:rPr>
+          <w:rFonts w:asciiTheme="majorBidi" w:hAnsiTheme="majorBidi" w:cs="Angsana New"/>
+          <w:b/>
+          <w:bCs/>
+          <w:sz w:val="36"/>
+          <w:szCs w:val="36"/>
+          <w:cs/>
+        </w:rPr>
+        <w:t>แผนภาพแสดงความสัมพันธ์ของข้อมูล (</w:t>
+      </w:r>
+      <w:r>
+        <w:rPr>
+          <w:rFonts w:asciiTheme="majorBidi" w:hAnsiTheme="majorBidi" w:cstheme="majorBidi"/>
+          <w:b/>
+          <w:bCs/>
+          <w:sz w:val="36"/>
+          <w:szCs w:val="36"/>
+        </w:rPr>
+        <w:t>E-R Diagram)</w:t>
+      </w:r>
+    </w:p>
+    <w:p>
+      <w:pPr>
+        <w:spacing w:after="0"/>
+        <w:rPr>
+          <w:rFonts w:asciiTheme="majorBidi" w:hAnsiTheme="majorBidi" w:cstheme="majorBidi" w:hint="cs"/>
+          <w:sz w:val="40"/>
+          <w:szCs w:val="40"/>
+        </w:rPr>
+      </w:pPr>
+    </w:p>
+    <w:p>
+      <w:pPr>
+        <w:spacing w:after="0"/>
+        <w:rPr>
+          <w:rFonts w:asciiTheme="majorBidi" w:hAnsiTheme="majorBidi" w:cstheme="majorBidi" w:hint="cs"/>
+          <w:b/>
+          <w:bCs/>
+          <w:sz w:val="36"/>
+          <w:szCs w:val="36"/>
+        </w:rPr>
+      </w:pPr>
+      <w:r>
+        <w:rPr>
+          <w:rFonts w:asciiTheme="majorBidi" w:hAnsiTheme="majorBidi" w:cs="Angsana New"/>
+          <w:b/>
+          <w:bCs/>
+          <w:sz w:val="36"/>
+          <w:szCs w:val="36"/>
+          <w:cs/>
+        </w:rPr>
+        <w:t>3.</w:t>
+      </w:r>
+      <w:r>
+        <w:rPr>
+          <w:rFonts w:asciiTheme="majorBidi" w:hAnsiTheme="majorBidi" w:cs="Angsana New" w:hint="cs"/>
+          <w:b/>
+          <w:bCs/>
+          <w:sz w:val="36"/>
+          <w:szCs w:val="36"/>
+          <w:cs/>
+        </w:rPr>
+        <w:t>6</w:t>
+      </w:r>
+      <w:r>
+        <w:rPr>
+          <w:rFonts w:asciiTheme="majorBidi" w:hAnsiTheme="majorBidi" w:cs="Angsana New" w:hint="cs"/>
+          <w:b/>
+          <w:bCs/>
+          <w:sz w:val="36"/>
+          <w:szCs w:val="36"/>
+          <w:cs/>
+        </w:rPr>
+        <w:t xml:space="preserve"> </w:t>
+      </w:r>
+      <w:r>
+        <w:rPr>
+          <w:rFonts w:asciiTheme="majorBidi" w:hAnsiTheme="majorBidi" w:cs="Angsana New"/>
+          <w:b/>
+          <w:bCs/>
+          <w:sz w:val="36"/>
+          <w:szCs w:val="36"/>
+          <w:cs/>
+        </w:rPr>
+        <w:t>แผนภาพการทํางานแบบลําดับปฏิสัมพันธ์ (</w:t>
+      </w:r>
+      <w:r>
+        <w:rPr>
+          <w:rFonts w:asciiTheme="majorBidi" w:hAnsiTheme="majorBidi" w:cstheme="majorBidi"/>
+          <w:b/>
+          <w:bCs/>
+          <w:sz w:val="36"/>
+          <w:szCs w:val="36"/>
+        </w:rPr>
+        <w:t>Sequence Diagram)</w:t>
+      </w:r>
+    </w:p>
+    <w:p>
+      <w:pPr>
+        <w:spacing w:after="0"/>
+        <w:rPr>
+          <w:rFonts w:asciiTheme="majorBidi" w:hAnsiTheme="majorBidi" w:cstheme="majorBidi" w:hint="cs"/>
+          <w:sz w:val="40"/>
+          <w:szCs w:val="40"/>
+        </w:rPr>
+      </w:pPr>
+    </w:p>
+    <w:p>
+      <w:pPr>
+        <w:spacing w:after="0"/>
+        <w:rPr>
+          <w:rFonts w:asciiTheme="majorBidi" w:hAnsiTheme="majorBidi" w:cstheme="majorBidi" w:hint="cs"/>
+          <w:b/>
+          <w:bCs/>
+          <w:sz w:val="36"/>
+          <w:szCs w:val="36"/>
+          <w:cs/>
+        </w:rPr>
+      </w:pPr>
+      <w:r>
+        <w:rPr>
+          <w:rFonts w:asciiTheme="majorBidi" w:hAnsiTheme="majorBidi" w:cs="Angsana New"/>
+          <w:b/>
+          <w:bCs/>
+          <w:sz w:val="36"/>
+          <w:szCs w:val="36"/>
+          <w:cs/>
+        </w:rPr>
+        <w:t>3.</w:t>
+      </w:r>
+      <w:r>
+        <w:rPr>
+          <w:rFonts w:asciiTheme="majorBidi" w:hAnsiTheme="majorBidi" w:cs="Angsana New" w:hint="cs"/>
+          <w:b/>
+          <w:bCs/>
+          <w:sz w:val="36"/>
+          <w:szCs w:val="36"/>
+          <w:cs/>
+        </w:rPr>
+        <w:t xml:space="preserve">7 </w:t>
+      </w:r>
+      <w:r>
+        <w:rPr>
+          <w:rFonts w:asciiTheme="majorBidi" w:hAnsiTheme="majorBidi" w:cs="Angsana New"/>
+          <w:b/>
+          <w:bCs/>
+          <w:sz w:val="36"/>
+          <w:szCs w:val="36"/>
+          <w:cs/>
+        </w:rPr>
+        <w:t>การออกแบบส่วนต่อประสานกับผ</w:t>
+      </w:r>
+      <w:r>
+        <w:rPr>
+          <w:rFonts w:asciiTheme="majorBidi" w:hAnsiTheme="majorBidi" w:cs="Angsana New" w:hint="cs"/>
+          <w:b/>
+          <w:bCs/>
+          <w:sz w:val="36"/>
+          <w:szCs w:val="36"/>
+          <w:cs/>
+        </w:rPr>
+        <w:t>ู้</w:t>
+      </w:r>
+      <w:r>
+        <w:rPr>
+          <w:rFonts w:asciiTheme="majorBidi" w:hAnsiTheme="majorBidi" w:cs="Angsana New"/>
+          <w:b/>
+          <w:bCs/>
+          <w:sz w:val="36"/>
+          <w:szCs w:val="36"/>
+          <w:cs/>
+        </w:rPr>
+        <w:t>ใช้ (</w:t>
+      </w:r>
+      <w:r>
+        <w:rPr>
+          <w:rFonts w:asciiTheme="majorBidi" w:hAnsiTheme="majorBidi" w:cstheme="majorBidi"/>
+          <w:b/>
+          <w:bCs/>
+          <w:sz w:val="36"/>
+          <w:szCs w:val="36"/>
+        </w:rPr>
+        <w:t>User Interface)</w:t>
       </w:r>
     </w:p>
     <w:sectPr>

--- a/Docs/IPAuTSoNS.docx
+++ b/Docs/IPAuTSoNS.docx
@@ -12661,7 +12661,7 @@
         <w:spacing w:after="0"/>
         <w:jc w:val="center"/>
         <w:rPr>
-          <w:rFonts w:asciiTheme="majorBidi" w:hAnsiTheme="majorBidi" w:cstheme="majorBidi" w:hint="cs"/>
+          <w:rFonts w:asciiTheme="majorBidi" w:hAnsiTheme="majorBidi" w:cstheme="majorBidi"/>
           <w:b/>
           <w:bCs/>
           <w:sz w:val="40"/>
@@ -12672,6 +12672,7 @@
     <w:p>
       <w:pPr>
         <w:spacing w:after="0"/>
+        <w:jc w:val="both"/>
         <w:rPr>
           <w:rFonts w:asciiTheme="majorBidi" w:hAnsiTheme="majorBidi" w:cstheme="majorBidi"/>
           <w:sz w:val="32"/>
@@ -12694,7 +12695,41 @@
           <w:szCs w:val="32"/>
           <w:cs/>
         </w:rPr>
-        <w:t xml:space="preserve">การออกแบบและพัฒนาระบบแบ่งออกเป็น </w:t>
+        <w:t>การออกแบบและพัฒนาระบบ</w:t>
+      </w:r>
+      <w:r>
+        <w:rPr>
+          <w:rFonts w:asciiTheme="majorBidi" w:hAnsiTheme="majorBidi" w:cstheme="majorBidi"/>
+          <w:sz w:val="32"/>
+          <w:szCs w:val="32"/>
+        </w:rPr>
+        <w:t xml:space="preserve"> </w:t>
+      </w:r>
+      <w:r>
+        <w:rPr>
+          <w:rFonts w:asciiTheme="majorBidi" w:hAnsiTheme="majorBidi" w:cs="Angsana New"/>
+          <w:sz w:val="32"/>
+          <w:szCs w:val="32"/>
+          <w:cs/>
+        </w:rPr>
+        <w:t>แอพพลิเคชั่นการประมวลผลภาพด้วยการจัดการลำดับงานบนระบบเครือข่าย</w:t>
+      </w:r>
+      <w:r>
+        <w:rPr>
+          <w:rFonts w:asciiTheme="majorBidi" w:hAnsiTheme="majorBidi" w:cs="Angsana New"/>
+          <w:sz w:val="32"/>
+          <w:szCs w:val="32"/>
+        </w:rPr>
+        <w:t xml:space="preserve"> </w:t>
+      </w:r>
+      <w:r>
+        <w:rPr>
+          <w:rFonts w:asciiTheme="majorBidi" w:hAnsiTheme="majorBidi" w:cstheme="majorBidi" w:hint="cs"/>
+          <w:sz w:val="32"/>
+          <w:szCs w:val="32"/>
+          <w:cs/>
+        </w:rPr>
+        <w:t xml:space="preserve">แบ่งออกเป็น </w:t>
       </w:r>
       <w:r>
         <w:rPr>
@@ -13009,7 +13044,7 @@
       <w:pPr>
         <w:spacing w:after="0"/>
         <w:rPr>
-          <w:rFonts w:asciiTheme="majorBidi" w:hAnsiTheme="majorBidi" w:cstheme="majorBidi" w:hint="cs"/>
+          <w:rFonts w:asciiTheme="majorBidi" w:hAnsiTheme="majorBidi" w:cstheme="majorBidi"/>
           <w:b/>
           <w:bCs/>
           <w:sz w:val="36"/>
@@ -13241,7 +13276,7 @@
       <w:pPr>
         <w:spacing w:after="0"/>
         <w:rPr>
-          <w:rFonts w:asciiTheme="majorBidi" w:hAnsiTheme="majorBidi" w:cstheme="majorBidi" w:hint="cs"/>
+          <w:rFonts w:asciiTheme="majorBidi" w:hAnsiTheme="majorBidi" w:cstheme="majorBidi"/>
           <w:sz w:val="40"/>
           <w:szCs w:val="40"/>
         </w:rPr>
@@ -13276,18 +13311,18 @@
           <w:szCs w:val="36"/>
           <w:cs/>
         </w:rPr>
-        <w:t>4</w:t>
-      </w:r>
-      <w:r>
-        <w:rPr>
-          <w:rFonts w:asciiTheme="majorBidi" w:hAnsiTheme="majorBidi" w:cs="Angsana New" w:hint="cs"/>
+        <w:t xml:space="preserve">4 </w:t>
+      </w:r>
+      <w:r>
+        <w:rPr>
+          <w:rFonts w:asciiTheme="majorBidi" w:hAnsiTheme="majorBidi" w:cs="Angsana New"/>
           <w:b/>
           <w:bCs/>
           <w:sz w:val="36"/>
           <w:szCs w:val="36"/>
           <w:cs/>
         </w:rPr>
-        <w:t xml:space="preserve"> </w:t>
+        <w:t xml:space="preserve"> แผนภาพยูสเคส (</w:t>
       </w:r>
       <w:r>
         <w:rPr>
@@ -13296,26 +13331,81 @@
           <w:bCs/>
           <w:sz w:val="36"/>
           <w:szCs w:val="36"/>
-          <w:cs/>
-        </w:rPr>
-        <w:t xml:space="preserve"> แผนภาพยูสเคส (</w:t>
-      </w:r>
-      <w:r>
-        <w:rPr>
-          <w:rFonts w:asciiTheme="majorBidi" w:hAnsiTheme="majorBidi" w:cs="Angsana New"/>
+        </w:rPr>
+        <w:t>Use Case Diagram)</w:t>
+      </w:r>
+    </w:p>
+    <w:p>
+      <w:pPr>
+        <w:spacing w:after="0"/>
+        <w:rPr>
+          <w:rFonts w:asciiTheme="majorBidi" w:hAnsiTheme="majorBidi" w:cstheme="majorBidi"/>
+          <w:sz w:val="40"/>
+          <w:szCs w:val="40"/>
+        </w:rPr>
+      </w:pPr>
+    </w:p>
+    <w:p>
+      <w:pPr>
+        <w:spacing w:after="0"/>
+        <w:rPr>
+          <w:rFonts w:asciiTheme="majorBidi" w:hAnsiTheme="majorBidi" w:cstheme="majorBidi"/>
           <w:b/>
           <w:bCs/>
           <w:sz w:val="36"/>
           <w:szCs w:val="36"/>
         </w:rPr>
-        <w:t>Use Case Diagram)</w:t>
-      </w:r>
-    </w:p>
-    <w:p>
-      <w:pPr>
-        <w:spacing w:after="0"/>
-        <w:rPr>
-          <w:rFonts w:asciiTheme="majorBidi" w:hAnsiTheme="majorBidi" w:cstheme="majorBidi" w:hint="cs"/>
+      </w:pPr>
+      <w:r>
+        <w:rPr>
+          <w:rFonts w:asciiTheme="majorBidi" w:hAnsiTheme="majorBidi" w:cs="Angsana New"/>
+          <w:b/>
+          <w:bCs/>
+          <w:sz w:val="36"/>
+          <w:szCs w:val="36"/>
+          <w:cs/>
+        </w:rPr>
+        <w:lastRenderedPageBreak/>
+        <w:t>3.</w:t>
+      </w:r>
+      <w:r>
+        <w:rPr>
+          <w:rFonts w:asciiTheme="majorBidi" w:hAnsiTheme="majorBidi" w:cs="Angsana New" w:hint="cs"/>
+          <w:b/>
+          <w:bCs/>
+          <w:sz w:val="36"/>
+          <w:szCs w:val="36"/>
+          <w:cs/>
+        </w:rPr>
+        <w:t xml:space="preserve">5 </w:t>
+      </w:r>
+      <w:r>
+        <w:rPr>
+          <w:rFonts w:asciiTheme="majorBidi" w:hAnsiTheme="majorBidi" w:cs="Angsana New"/>
+          <w:b/>
+          <w:bCs/>
+          <w:sz w:val="36"/>
+          <w:szCs w:val="36"/>
+          <w:cs/>
+        </w:rPr>
+        <w:t>แผนภาพแสดงความสัมพันธ์ของข้อมูล (</w:t>
+      </w:r>
+      <w:r>
+        <w:rPr>
+          <w:rFonts w:asciiTheme="majorBidi" w:hAnsiTheme="majorBidi" w:cstheme="majorBidi"/>
+          <w:b/>
+          <w:bCs/>
+          <w:sz w:val="36"/>
+          <w:szCs w:val="36"/>
+        </w:rPr>
+        <w:t>E-R Diagram)</w:t>
+      </w:r>
+    </w:p>
+    <w:p>
+      <w:pPr>
+        <w:spacing w:after="0"/>
+        <w:rPr>
+          <w:rFonts w:asciiTheme="majorBidi" w:hAnsiTheme="majorBidi" w:cstheme="majorBidi"/>
           <w:sz w:val="40"/>
           <w:szCs w:val="40"/>
         </w:rPr>
@@ -13325,7 +13415,7 @@
       <w:pPr>
         <w:spacing w:after="0"/>
         <w:rPr>
-          <w:rFonts w:asciiTheme="majorBidi" w:hAnsiTheme="majorBidi" w:cstheme="majorBidi" w:hint="cs"/>
+          <w:rFonts w:asciiTheme="majorBidi" w:hAnsiTheme="majorBidi" w:cstheme="majorBidi"/>
           <w:b/>
           <w:bCs/>
           <w:sz w:val="36"/>
@@ -13352,46 +13442,35 @@
           <w:szCs w:val="36"/>
           <w:cs/>
         </w:rPr>
-        <w:t>5</w:t>
-      </w:r>
-      <w:r>
-        <w:rPr>
-          <w:rFonts w:asciiTheme="majorBidi" w:hAnsiTheme="majorBidi" w:cs="Angsana New" w:hint="cs"/>
+        <w:t xml:space="preserve">6 </w:t>
+      </w:r>
+      <w:r>
+        <w:rPr>
+          <w:rFonts w:asciiTheme="majorBidi" w:hAnsiTheme="majorBidi" w:cs="Angsana New"/>
           <w:b/>
           <w:bCs/>
           <w:sz w:val="36"/>
           <w:szCs w:val="36"/>
           <w:cs/>
         </w:rPr>
-        <w:t xml:space="preserve"> </w:t>
-      </w:r>
-      <w:r>
-        <w:rPr>
-          <w:rFonts w:asciiTheme="majorBidi" w:hAnsiTheme="majorBidi" w:cs="Angsana New"/>
+        <w:t>แผนภาพการทํางานแบบลําดับปฏิสัมพันธ์ (</w:t>
+      </w:r>
+      <w:r>
+        <w:rPr>
+          <w:rFonts w:asciiTheme="majorBidi" w:hAnsiTheme="majorBidi" w:cstheme="majorBidi"/>
           <w:b/>
           <w:bCs/>
           <w:sz w:val="36"/>
           <w:szCs w:val="36"/>
-          <w:cs/>
-        </w:rPr>
-        <w:t>แผนภาพแสดงความสัมพันธ์ของข้อมูล (</w:t>
-      </w:r>
-      <w:r>
-        <w:rPr>
-          <w:rFonts w:asciiTheme="majorBidi" w:hAnsiTheme="majorBidi" w:cstheme="majorBidi"/>
-          <w:b/>
-          <w:bCs/>
-          <w:sz w:val="36"/>
-          <w:szCs w:val="36"/>
-        </w:rPr>
-        <w:t>E-R Diagram)</w:t>
-      </w:r>
-    </w:p>
-    <w:p>
-      <w:pPr>
-        <w:spacing w:after="0"/>
-        <w:rPr>
-          <w:rFonts w:asciiTheme="majorBidi" w:hAnsiTheme="majorBidi" w:cstheme="majorBidi" w:hint="cs"/>
+        </w:rPr>
+        <w:t>Sequence Diagram)</w:t>
+      </w:r>
+    </w:p>
+    <w:p>
+      <w:pPr>
+        <w:spacing w:after="0"/>
+        <w:rPr>
+          <w:rFonts w:asciiTheme="majorBidi" w:hAnsiTheme="majorBidi" w:cstheme="majorBidi"/>
           <w:sz w:val="40"/>
           <w:szCs w:val="40"/>
         </w:rPr>
@@ -13401,83 +13480,7 @@
       <w:pPr>
         <w:spacing w:after="0"/>
         <w:rPr>
-          <w:rFonts w:asciiTheme="majorBidi" w:hAnsiTheme="majorBidi" w:cstheme="majorBidi" w:hint="cs"/>
-          <w:b/>
-          <w:bCs/>
-          <w:sz w:val="36"/>
-          <w:szCs w:val="36"/>
-        </w:rPr>
-      </w:pPr>
-      <w:r>
-        <w:rPr>
-          <w:rFonts w:asciiTheme="majorBidi" w:hAnsiTheme="majorBidi" w:cs="Angsana New"/>
-          <w:b/>
-          <w:bCs/>
-          <w:sz w:val="36"/>
-          <w:szCs w:val="36"/>
-          <w:cs/>
-        </w:rPr>
-        <w:t>3.</w:t>
-      </w:r>
-      <w:r>
-        <w:rPr>
-          <w:rFonts w:asciiTheme="majorBidi" w:hAnsiTheme="majorBidi" w:cs="Angsana New" w:hint="cs"/>
-          <w:b/>
-          <w:bCs/>
-          <w:sz w:val="36"/>
-          <w:szCs w:val="36"/>
-          <w:cs/>
-        </w:rPr>
-        <w:t>6</w:t>
-      </w:r>
-      <w:r>
-        <w:rPr>
-          <w:rFonts w:asciiTheme="majorBidi" w:hAnsiTheme="majorBidi" w:cs="Angsana New" w:hint="cs"/>
-          <w:b/>
-          <w:bCs/>
-          <w:sz w:val="36"/>
-          <w:szCs w:val="36"/>
-          <w:cs/>
-        </w:rPr>
-        <w:t xml:space="preserve"> </w:t>
-      </w:r>
-      <w:r>
-        <w:rPr>
-          <w:rFonts w:asciiTheme="majorBidi" w:hAnsiTheme="majorBidi" w:cs="Angsana New"/>
-          <w:b/>
-          <w:bCs/>
-          <w:sz w:val="36"/>
-          <w:szCs w:val="36"/>
-          <w:cs/>
-        </w:rPr>
-        <w:t>แผนภาพการทํางานแบบลําดับปฏิสัมพันธ์ (</w:t>
-      </w:r>
-      <w:r>
-        <w:rPr>
-          <w:rFonts w:asciiTheme="majorBidi" w:hAnsiTheme="majorBidi" w:cstheme="majorBidi"/>
-          <w:b/>
-          <w:bCs/>
-          <w:sz w:val="36"/>
-          <w:szCs w:val="36"/>
-        </w:rPr>
-        <w:t>Sequence Diagram)</w:t>
-      </w:r>
-    </w:p>
-    <w:p>
-      <w:pPr>
-        <w:spacing w:after="0"/>
-        <w:rPr>
-          <w:rFonts w:asciiTheme="majorBidi" w:hAnsiTheme="majorBidi" w:cstheme="majorBidi" w:hint="cs"/>
-          <w:sz w:val="40"/>
-          <w:szCs w:val="40"/>
-        </w:rPr>
-      </w:pPr>
-    </w:p>
-    <w:p>
-      <w:pPr>
-        <w:spacing w:after="0"/>
-        <w:rPr>
-          <w:rFonts w:asciiTheme="majorBidi" w:hAnsiTheme="majorBidi" w:cstheme="majorBidi" w:hint="cs"/>
+          <w:rFonts w:asciiTheme="majorBidi" w:hAnsiTheme="majorBidi" w:cstheme="majorBidi"/>
           <w:b/>
           <w:bCs/>
           <w:sz w:val="36"/>

--- a/Docs/IPAuTSoNS.docx
+++ b/Docs/IPAuTSoNS.docx
@@ -12756,16 +12756,22 @@
         </w:rPr>
         <w:t xml:space="preserve">Web </w:t>
       </w:r>
-      <w:proofErr w:type="spellStart"/>
-      <w:r>
-        <w:rPr>
-          <w:rFonts w:asciiTheme="majorBidi" w:hAnsiTheme="majorBidi" w:cstheme="majorBidi"/>
-          <w:sz w:val="32"/>
-          <w:szCs w:val="32"/>
-        </w:rPr>
-        <w:t>Appcliation</w:t>
-      </w:r>
-      <w:proofErr w:type="spellEnd"/>
+      <w:r>
+        <w:rPr>
+          <w:rFonts w:asciiTheme="majorBidi" w:hAnsiTheme="majorBidi" w:cstheme="majorBidi"/>
+          <w:sz w:val="32"/>
+          <w:szCs w:val="32"/>
+        </w:rPr>
+        <w:t>A</w:t>
+      </w:r>
+      <w:r>
+        <w:rPr>
+          <w:rFonts w:asciiTheme="majorBidi" w:hAnsiTheme="majorBidi" w:cstheme="majorBidi"/>
+          <w:sz w:val="32"/>
+          <w:szCs w:val="32"/>
+        </w:rPr>
+        <w:t>pplication</w:t>
+      </w:r>
       <w:r>
         <w:rPr>
           <w:rFonts w:asciiTheme="majorBidi" w:hAnsiTheme="majorBidi" w:cstheme="majorBidi"/>
@@ -12891,12 +12897,19 @@
       </w:r>
       <w:r>
         <w:rPr>
-          <w:rFonts w:asciiTheme="majorBidi" w:hAnsiTheme="majorBidi" w:cstheme="majorBidi" w:hint="cs"/>
-          <w:sz w:val="32"/>
-          <w:szCs w:val="32"/>
-          <w:cs/>
-        </w:rPr>
-        <w:t>บลลลลล</w:t>
+          <w:rFonts w:asciiTheme="majorBidi" w:hAnsiTheme="majorBidi" w:cstheme="majorBidi"/>
+          <w:sz w:val="32"/>
+          <w:szCs w:val="32"/>
+        </w:rPr>
+        <w:t>Web A</w:t>
+      </w:r>
+      <w:r>
+        <w:rPr>
+          <w:rFonts w:asciiTheme="majorBidi" w:hAnsiTheme="majorBidi" w:cstheme="majorBidi"/>
+          <w:sz w:val="32"/>
+          <w:szCs w:val="32"/>
+        </w:rPr>
+        <w:t>pplication</w:t>
       </w:r>
     </w:p>
     <w:p>
@@ -12904,9 +12917,10 @@
         <w:spacing w:after="0"/>
         <w:ind w:firstLine="709"/>
         <w:rPr>
-          <w:rFonts w:asciiTheme="majorBidi" w:hAnsiTheme="majorBidi" w:cstheme="majorBidi"/>
-          <w:sz w:val="32"/>
-          <w:szCs w:val="32"/>
+          <w:rFonts w:asciiTheme="majorBidi" w:hAnsiTheme="majorBidi" w:cstheme="majorBidi" w:hint="cs"/>
+          <w:sz w:val="32"/>
+          <w:szCs w:val="32"/>
+          <w:cs/>
         </w:rPr>
       </w:pPr>
       <w:r>
@@ -12924,7 +12938,16 @@
           <w:sz w:val="32"/>
           <w:szCs w:val="32"/>
         </w:rPr>
-        <w:t>) 464565</w:t>
+        <w:t xml:space="preserve">) </w:t>
+      </w:r>
+      <w:r>
+        <w:rPr>
+          <w:rFonts w:asciiTheme="majorBidi" w:hAnsiTheme="majorBidi" w:cstheme="majorBidi" w:hint="cs"/>
+          <w:sz w:val="32"/>
+          <w:szCs w:val="32"/>
+          <w:cs/>
+        </w:rPr>
+        <w:t>ผู้ใข้สามารถสมัครสมาชิก เข้าสู่ระบบได้</w:t>
       </w:r>
     </w:p>
     <w:p>
@@ -12943,8 +12966,268 @@
           <w:sz w:val="32"/>
           <w:szCs w:val="32"/>
         </w:rPr>
-        <w:t>2) 45646</w:t>
-      </w:r>
+        <w:t xml:space="preserve">2) </w:t>
+      </w:r>
+      <w:r>
+        <w:rPr>
+          <w:rFonts w:asciiTheme="majorBidi" w:hAnsiTheme="majorBidi" w:cstheme="majorBidi" w:hint="cs"/>
+          <w:sz w:val="32"/>
+          <w:szCs w:val="32"/>
+          <w:cs/>
+        </w:rPr>
+        <w:t>สามารถกู้คือ และ เปลี่ยนรหัสผ่านได้</w:t>
+      </w:r>
+    </w:p>
+    <w:p>
+      <w:pPr>
+        <w:spacing w:after="0"/>
+        <w:ind w:firstLine="709"/>
+        <w:rPr>
+          <w:rFonts w:asciiTheme="majorBidi" w:hAnsiTheme="majorBidi" w:cstheme="majorBidi"/>
+          <w:sz w:val="32"/>
+          <w:szCs w:val="32"/>
+        </w:rPr>
+      </w:pPr>
+      <w:r>
+        <w:rPr>
+          <w:rFonts w:asciiTheme="majorBidi" w:hAnsiTheme="majorBidi" w:cstheme="majorBidi" w:hint="cs"/>
+          <w:sz w:val="32"/>
+          <w:szCs w:val="32"/>
+          <w:cs/>
+        </w:rPr>
+        <w:t>3</w:t>
+      </w:r>
+      <w:r>
+        <w:rPr>
+          <w:rFonts w:asciiTheme="majorBidi" w:hAnsiTheme="majorBidi" w:cstheme="majorBidi"/>
+          <w:sz w:val="32"/>
+          <w:szCs w:val="32"/>
+        </w:rPr>
+        <w:t>)</w:t>
+      </w:r>
+      <w:r>
+        <w:rPr>
+          <w:rFonts w:asciiTheme="majorBidi" w:hAnsiTheme="majorBidi" w:cstheme="majorBidi" w:hint="cs"/>
+          <w:sz w:val="32"/>
+          <w:szCs w:val="32"/>
+          <w:cs/>
+        </w:rPr>
+        <w:t xml:space="preserve"> สามารถจัดเก็บไฟล์รูปได้</w:t>
+      </w:r>
+    </w:p>
+    <w:p>
+      <w:pPr>
+        <w:spacing w:after="0"/>
+        <w:ind w:firstLine="709"/>
+        <w:rPr>
+          <w:rFonts w:asciiTheme="majorBidi" w:hAnsiTheme="majorBidi" w:cstheme="majorBidi"/>
+          <w:sz w:val="32"/>
+          <w:szCs w:val="32"/>
+        </w:rPr>
+      </w:pPr>
+      <w:r>
+        <w:rPr>
+          <w:rFonts w:asciiTheme="majorBidi" w:hAnsiTheme="majorBidi" w:cstheme="majorBidi"/>
+          <w:sz w:val="32"/>
+          <w:szCs w:val="32"/>
+        </w:rPr>
+        <w:t>?)</w:t>
+      </w:r>
+      <w:r>
+        <w:rPr>
+          <w:rFonts w:asciiTheme="majorBidi" w:hAnsiTheme="majorBidi" w:cstheme="majorBidi" w:hint="cs"/>
+          <w:sz w:val="32"/>
+          <w:szCs w:val="32"/>
+          <w:cs/>
+        </w:rPr>
+        <w:t xml:space="preserve"> สามารถสั่งงานประมวลผลภาพได้</w:t>
+      </w:r>
+    </w:p>
+    <w:p>
+      <w:pPr>
+        <w:spacing w:after="0"/>
+        <w:ind w:firstLine="709"/>
+        <w:rPr>
+          <w:rFonts w:asciiTheme="majorBidi" w:hAnsiTheme="majorBidi" w:cstheme="majorBidi" w:hint="cs"/>
+          <w:sz w:val="32"/>
+          <w:szCs w:val="32"/>
+          <w:cs/>
+        </w:rPr>
+      </w:pPr>
+      <w:r>
+        <w:rPr>
+          <w:rFonts w:asciiTheme="majorBidi" w:hAnsiTheme="majorBidi" w:cstheme="majorBidi"/>
+          <w:sz w:val="32"/>
+          <w:szCs w:val="32"/>
+        </w:rPr>
+        <w:t>?)</w:t>
+      </w:r>
+      <w:r>
+        <w:rPr>
+          <w:rFonts w:asciiTheme="majorBidi" w:hAnsiTheme="majorBidi" w:cstheme="majorBidi" w:hint="cs"/>
+          <w:sz w:val="32"/>
+          <w:szCs w:val="32"/>
+          <w:cs/>
+        </w:rPr>
+        <w:t xml:space="preserve"> สามารถทดลองดูตัวอย่างงานประมวลผลภาพได้</w:t>
+      </w:r>
+    </w:p>
+    <w:p>
+      <w:pPr>
+        <w:spacing w:after="0"/>
+        <w:ind w:firstLine="709"/>
+        <w:rPr>
+          <w:rFonts w:asciiTheme="majorBidi" w:hAnsiTheme="majorBidi" w:cstheme="majorBidi" w:hint="cs"/>
+          <w:sz w:val="32"/>
+          <w:szCs w:val="32"/>
+          <w:cs/>
+        </w:rPr>
+      </w:pPr>
+      <w:r>
+        <w:rPr>
+          <w:rFonts w:asciiTheme="majorBidi" w:hAnsiTheme="majorBidi" w:cstheme="majorBidi"/>
+          <w:sz w:val="32"/>
+          <w:szCs w:val="32"/>
+        </w:rPr>
+        <w:t>?)</w:t>
+      </w:r>
+      <w:r>
+        <w:rPr>
+          <w:rFonts w:asciiTheme="majorBidi" w:hAnsiTheme="majorBidi" w:cstheme="majorBidi" w:hint="cs"/>
+          <w:sz w:val="32"/>
+          <w:szCs w:val="32"/>
+          <w:cs/>
+        </w:rPr>
+        <w:t xml:space="preserve"> สามารถ</w:t>
+      </w:r>
+      <w:r>
+        <w:rPr>
+          <w:rFonts w:asciiTheme="majorBidi" w:hAnsiTheme="majorBidi" w:cstheme="majorBidi" w:hint="cs"/>
+          <w:sz w:val="32"/>
+          <w:szCs w:val="32"/>
+          <w:cs/>
+        </w:rPr>
+        <w:t>จัดเก็บ</w:t>
+      </w:r>
+      <w:r>
+        <w:rPr>
+          <w:rFonts w:asciiTheme="majorBidi" w:hAnsiTheme="majorBidi" w:cstheme="majorBidi"/>
+          <w:sz w:val="32"/>
+          <w:szCs w:val="32"/>
+        </w:rPr>
+        <w:t xml:space="preserve"> Weight</w:t>
+      </w:r>
+      <w:r>
+        <w:rPr>
+          <w:rFonts w:asciiTheme="majorBidi" w:hAnsiTheme="majorBidi" w:cstheme="majorBidi" w:hint="cs"/>
+          <w:sz w:val="32"/>
+          <w:szCs w:val="32"/>
+          <w:cs/>
+        </w:rPr>
+        <w:t xml:space="preserve"> </w:t>
+      </w:r>
+      <w:r>
+        <w:rPr>
+          <w:rFonts w:asciiTheme="majorBidi" w:hAnsiTheme="majorBidi" w:cstheme="majorBidi"/>
+          <w:sz w:val="32"/>
+          <w:szCs w:val="32"/>
+        </w:rPr>
+        <w:t>Model</w:t>
+      </w:r>
+      <w:r>
+        <w:rPr>
+          <w:rFonts w:asciiTheme="majorBidi" w:hAnsiTheme="majorBidi" w:cstheme="majorBidi" w:hint="cs"/>
+          <w:sz w:val="32"/>
+          <w:szCs w:val="32"/>
+          <w:cs/>
+        </w:rPr>
+        <w:t xml:space="preserve"> ได้</w:t>
+      </w:r>
+    </w:p>
+    <w:p>
+      <w:pPr>
+        <w:spacing w:after="0"/>
+        <w:ind w:firstLine="709"/>
+        <w:rPr>
+          <w:rFonts w:asciiTheme="majorBidi" w:hAnsiTheme="majorBidi" w:cstheme="majorBidi"/>
+          <w:sz w:val="32"/>
+          <w:szCs w:val="32"/>
+        </w:rPr>
+      </w:pPr>
+      <w:r>
+        <w:rPr>
+          <w:rFonts w:asciiTheme="majorBidi" w:hAnsiTheme="majorBidi" w:cstheme="majorBidi"/>
+          <w:sz w:val="32"/>
+          <w:szCs w:val="32"/>
+        </w:rPr>
+        <w:t>?)</w:t>
+      </w:r>
+      <w:r>
+        <w:rPr>
+          <w:rFonts w:asciiTheme="majorBidi" w:hAnsiTheme="majorBidi" w:cstheme="majorBidi" w:hint="cs"/>
+          <w:sz w:val="32"/>
+          <w:szCs w:val="32"/>
+          <w:cs/>
+        </w:rPr>
+        <w:t xml:space="preserve"> สามารถซื้อขาย </w:t>
+      </w:r>
+      <w:r>
+        <w:rPr>
+          <w:rFonts w:asciiTheme="majorBidi" w:hAnsiTheme="majorBidi" w:cstheme="majorBidi"/>
+          <w:sz w:val="32"/>
+          <w:szCs w:val="32"/>
+        </w:rPr>
+        <w:t xml:space="preserve">Weight Model </w:t>
+      </w:r>
+      <w:r>
+        <w:rPr>
+          <w:rFonts w:asciiTheme="majorBidi" w:hAnsiTheme="majorBidi" w:cstheme="majorBidi" w:hint="cs"/>
+          <w:sz w:val="32"/>
+          <w:szCs w:val="32"/>
+          <w:cs/>
+        </w:rPr>
+        <w:t>ได้</w:t>
+      </w:r>
+    </w:p>
+    <w:p>
+      <w:pPr>
+        <w:spacing w:after="0"/>
+        <w:ind w:firstLine="709"/>
+        <w:rPr>
+          <w:rFonts w:asciiTheme="majorBidi" w:hAnsiTheme="majorBidi" w:cstheme="majorBidi" w:hint="cs"/>
+          <w:sz w:val="32"/>
+          <w:szCs w:val="32"/>
+          <w:cs/>
+        </w:rPr>
+      </w:pPr>
+      <w:r>
+        <w:rPr>
+          <w:rFonts w:asciiTheme="majorBidi" w:hAnsiTheme="majorBidi" w:cstheme="majorBidi"/>
+          <w:sz w:val="32"/>
+          <w:szCs w:val="32"/>
+        </w:rPr>
+        <w:t>?)</w:t>
+      </w:r>
+      <w:r>
+        <w:rPr>
+          <w:rFonts w:asciiTheme="majorBidi" w:hAnsiTheme="majorBidi" w:cstheme="majorBidi" w:hint="cs"/>
+          <w:sz w:val="32"/>
+          <w:szCs w:val="32"/>
+          <w:cs/>
+        </w:rPr>
+        <w:t xml:space="preserve"> สามารถ</w:t>
+      </w:r>
+    </w:p>
+    <w:p>
+      <w:pPr>
+        <w:spacing w:after="0"/>
+        <w:ind w:firstLine="709"/>
+        <w:rPr>
+          <w:rFonts w:asciiTheme="majorBidi" w:hAnsiTheme="majorBidi" w:cstheme="majorBidi" w:hint="cs"/>
+          <w:sz w:val="32"/>
+          <w:szCs w:val="32"/>
+        </w:rPr>
+      </w:pPr>
     </w:p>
     <w:p>
       <w:pPr>
@@ -12980,7 +13263,15 @@
           <w:szCs w:val="32"/>
           <w:cs/>
         </w:rPr>
-        <w:t xml:space="preserve"> กฟหกฟห</w:t>
+        <w:t xml:space="preserve"> </w:t>
+      </w:r>
+      <w:r>
+        <w:rPr>
+          <w:rFonts w:asciiTheme="majorBidi" w:hAnsiTheme="majorBidi" w:cstheme="majorBidi"/>
+          <w:sz w:val="32"/>
+          <w:szCs w:val="32"/>
+        </w:rPr>
+        <w:t>Image Processing Application</w:t>
       </w:r>
     </w:p>
     <w:p>
@@ -12988,9 +13279,10 @@
         <w:spacing w:after="0"/>
         <w:ind w:firstLine="709"/>
         <w:rPr>
-          <w:rFonts w:asciiTheme="majorBidi" w:hAnsiTheme="majorBidi" w:cstheme="majorBidi"/>
-          <w:sz w:val="32"/>
-          <w:szCs w:val="32"/>
+          <w:rFonts w:asciiTheme="majorBidi" w:hAnsiTheme="majorBidi" w:cstheme="majorBidi" w:hint="cs"/>
+          <w:sz w:val="32"/>
+          <w:szCs w:val="32"/>
+          <w:cs/>
         </w:rPr>
       </w:pPr>
       <w:r>
@@ -13008,7 +13300,33 @@
           <w:sz w:val="32"/>
           <w:szCs w:val="32"/>
         </w:rPr>
-        <w:t>) 464565</w:t>
+        <w:t xml:space="preserve">) </w:t>
+      </w:r>
+      <w:r>
+        <w:rPr>
+          <w:rFonts w:asciiTheme="majorBidi" w:hAnsiTheme="majorBidi" w:cstheme="majorBidi" w:hint="cs"/>
+          <w:sz w:val="32"/>
+          <w:szCs w:val="32"/>
+          <w:cs/>
+        </w:rPr>
+        <w:t>สามารถประมวลผลภาพเป็นภาพ</w:t>
+      </w:r>
+      <w:r>
+        <w:rPr>
+          <w:rFonts w:asciiTheme="majorBidi" w:hAnsiTheme="majorBidi" w:cstheme="majorBidi"/>
+          <w:sz w:val="32"/>
+          <w:szCs w:val="32"/>
+        </w:rPr>
+        <w:t xml:space="preserve"> ASCII</w:t>
+      </w:r>
+      <w:r>
+        <w:rPr>
+          <w:rFonts w:asciiTheme="majorBidi" w:hAnsiTheme="majorBidi" w:cstheme="majorBidi" w:hint="cs"/>
+          <w:sz w:val="32"/>
+          <w:szCs w:val="32"/>
+          <w:cs/>
+        </w:rPr>
+        <w:t xml:space="preserve"> ได้</w:t>
       </w:r>
     </w:p>
     <w:p>
@@ -13027,7 +13345,711 @@
           <w:sz w:val="32"/>
           <w:szCs w:val="32"/>
         </w:rPr>
-        <w:t>2) 45646</w:t>
+        <w:t xml:space="preserve">2) </w:t>
+      </w:r>
+      <w:r>
+        <w:rPr>
+          <w:rFonts w:asciiTheme="majorBidi" w:hAnsiTheme="majorBidi" w:cstheme="majorBidi" w:hint="cs"/>
+          <w:sz w:val="32"/>
+          <w:szCs w:val="32"/>
+          <w:cs/>
+        </w:rPr>
+        <w:t>สามารถประมวผลภาพเป็นภาพ</w:t>
+      </w:r>
+      <w:r>
+        <w:rPr>
+          <w:rFonts w:asciiTheme="majorBidi" w:hAnsiTheme="majorBidi" w:cstheme="majorBidi"/>
+          <w:sz w:val="32"/>
+          <w:szCs w:val="32"/>
+        </w:rPr>
+        <w:t xml:space="preserve"> </w:t>
+      </w:r>
+      <w:proofErr w:type="spellStart"/>
+      <w:r>
+        <w:rPr>
+          <w:rFonts w:asciiTheme="majorBidi" w:hAnsiTheme="majorBidi" w:cstheme="majorBidi"/>
+          <w:sz w:val="32"/>
+          <w:szCs w:val="32"/>
+        </w:rPr>
+        <w:t>PixelArt</w:t>
+      </w:r>
+      <w:proofErr w:type="spellEnd"/>
+      <w:r>
+        <w:rPr>
+          <w:rFonts w:asciiTheme="majorBidi" w:hAnsiTheme="majorBidi" w:cstheme="majorBidi" w:hint="cs"/>
+          <w:sz w:val="32"/>
+          <w:szCs w:val="32"/>
+          <w:cs/>
+        </w:rPr>
+        <w:t xml:space="preserve"> ได้</w:t>
+      </w:r>
+    </w:p>
+    <w:p>
+      <w:pPr>
+        <w:spacing w:after="0"/>
+        <w:ind w:firstLine="709"/>
+        <w:rPr>
+          <w:rFonts w:asciiTheme="majorBidi" w:hAnsiTheme="majorBidi" w:cstheme="majorBidi"/>
+          <w:sz w:val="32"/>
+          <w:szCs w:val="32"/>
+        </w:rPr>
+      </w:pPr>
+      <w:r>
+        <w:rPr>
+          <w:rFonts w:asciiTheme="majorBidi" w:hAnsiTheme="majorBidi" w:cstheme="majorBidi" w:hint="cs"/>
+          <w:sz w:val="32"/>
+          <w:szCs w:val="32"/>
+          <w:cs/>
+        </w:rPr>
+        <w:t>3</w:t>
+      </w:r>
+      <w:r>
+        <w:rPr>
+          <w:rFonts w:asciiTheme="majorBidi" w:hAnsiTheme="majorBidi" w:cstheme="majorBidi"/>
+          <w:sz w:val="32"/>
+          <w:szCs w:val="32"/>
+        </w:rPr>
+        <w:t xml:space="preserve">) </w:t>
+      </w:r>
+      <w:r>
+        <w:rPr>
+          <w:rFonts w:asciiTheme="majorBidi" w:hAnsiTheme="majorBidi" w:cstheme="majorBidi" w:hint="cs"/>
+          <w:sz w:val="32"/>
+          <w:szCs w:val="32"/>
+          <w:cs/>
+        </w:rPr>
+        <w:t>สามารถประมวผลภาพเป็นภาพ</w:t>
+      </w:r>
+      <w:r>
+        <w:rPr>
+          <w:rFonts w:asciiTheme="majorBidi" w:hAnsiTheme="majorBidi" w:cstheme="majorBidi"/>
+          <w:sz w:val="32"/>
+          <w:szCs w:val="32"/>
+        </w:rPr>
+        <w:t xml:space="preserve"> </w:t>
+      </w:r>
+      <w:r>
+        <w:rPr>
+          <w:rFonts w:asciiTheme="majorBidi" w:hAnsiTheme="majorBidi" w:cstheme="majorBidi"/>
+          <w:sz w:val="32"/>
+          <w:szCs w:val="32"/>
+        </w:rPr>
+        <w:t>Mosaic</w:t>
+      </w:r>
+      <w:r>
+        <w:rPr>
+          <w:rFonts w:asciiTheme="majorBidi" w:hAnsiTheme="majorBidi" w:cstheme="majorBidi" w:hint="cs"/>
+          <w:sz w:val="32"/>
+          <w:szCs w:val="32"/>
+          <w:cs/>
+        </w:rPr>
+        <w:t xml:space="preserve"> ได้</w:t>
+      </w:r>
+    </w:p>
+    <w:p>
+      <w:pPr>
+        <w:spacing w:after="0"/>
+        <w:ind w:firstLine="709"/>
+        <w:rPr>
+          <w:rFonts w:asciiTheme="majorBidi" w:hAnsiTheme="majorBidi" w:cstheme="majorBidi" w:hint="cs"/>
+          <w:sz w:val="32"/>
+          <w:szCs w:val="32"/>
+        </w:rPr>
+      </w:pPr>
+      <w:r>
+        <w:rPr>
+          <w:rFonts w:asciiTheme="majorBidi" w:hAnsiTheme="majorBidi" w:cstheme="majorBidi" w:hint="cs"/>
+          <w:sz w:val="32"/>
+          <w:szCs w:val="32"/>
+          <w:cs/>
+        </w:rPr>
+        <w:t>4</w:t>
+      </w:r>
+      <w:r>
+        <w:rPr>
+          <w:rFonts w:asciiTheme="majorBidi" w:hAnsiTheme="majorBidi" w:cstheme="majorBidi"/>
+          <w:sz w:val="32"/>
+          <w:szCs w:val="32"/>
+        </w:rPr>
+        <w:t xml:space="preserve">) </w:t>
+      </w:r>
+      <w:r>
+        <w:rPr>
+          <w:rFonts w:asciiTheme="majorBidi" w:hAnsiTheme="majorBidi" w:cstheme="majorBidi" w:hint="cs"/>
+          <w:sz w:val="32"/>
+          <w:szCs w:val="32"/>
+          <w:cs/>
+        </w:rPr>
+        <w:t>สามารถประมวผลภาพเป็นภาพ</w:t>
+      </w:r>
+      <w:r>
+        <w:rPr>
+          <w:rFonts w:asciiTheme="majorBidi" w:hAnsiTheme="majorBidi" w:cstheme="majorBidi" w:hint="cs"/>
+          <w:sz w:val="32"/>
+          <w:szCs w:val="32"/>
+          <w:cs/>
+        </w:rPr>
+        <w:t>ขาวดำ</w:t>
+      </w:r>
+      <w:r>
+        <w:rPr>
+          <w:rFonts w:asciiTheme="majorBidi" w:hAnsiTheme="majorBidi" w:cstheme="majorBidi" w:hint="cs"/>
+          <w:sz w:val="32"/>
+          <w:szCs w:val="32"/>
+          <w:cs/>
+        </w:rPr>
+        <w:t>ได้</w:t>
+      </w:r>
+    </w:p>
+    <w:p>
+      <w:pPr>
+        <w:spacing w:after="0"/>
+        <w:ind w:firstLine="709"/>
+        <w:rPr>
+          <w:rFonts w:asciiTheme="majorBidi" w:hAnsiTheme="majorBidi" w:cstheme="majorBidi"/>
+          <w:sz w:val="32"/>
+          <w:szCs w:val="32"/>
+        </w:rPr>
+      </w:pPr>
+      <w:r>
+        <w:rPr>
+          <w:rFonts w:asciiTheme="majorBidi" w:hAnsiTheme="majorBidi" w:cstheme="majorBidi" w:hint="cs"/>
+          <w:sz w:val="32"/>
+          <w:szCs w:val="32"/>
+          <w:cs/>
+        </w:rPr>
+        <w:t>5</w:t>
+      </w:r>
+      <w:r>
+        <w:rPr>
+          <w:rFonts w:asciiTheme="majorBidi" w:hAnsiTheme="majorBidi" w:cstheme="majorBidi"/>
+          <w:sz w:val="32"/>
+          <w:szCs w:val="32"/>
+        </w:rPr>
+        <w:t xml:space="preserve">) </w:t>
+      </w:r>
+      <w:r>
+        <w:rPr>
+          <w:rFonts w:asciiTheme="majorBidi" w:hAnsiTheme="majorBidi" w:cstheme="majorBidi" w:hint="cs"/>
+          <w:sz w:val="32"/>
+          <w:szCs w:val="32"/>
+          <w:cs/>
+        </w:rPr>
+        <w:t>สามารถประมวผลภาพเป็นภาพ</w:t>
+      </w:r>
+      <w:r>
+        <w:rPr>
+          <w:rFonts w:asciiTheme="majorBidi" w:hAnsiTheme="majorBidi" w:cstheme="majorBidi" w:hint="cs"/>
+          <w:sz w:val="32"/>
+          <w:szCs w:val="32"/>
+          <w:cs/>
+        </w:rPr>
+        <w:t>เพื่อลบพื้นหลังภาพ</w:t>
+      </w:r>
+      <w:r>
+        <w:rPr>
+          <w:rFonts w:asciiTheme="majorBidi" w:hAnsiTheme="majorBidi" w:cstheme="majorBidi" w:hint="cs"/>
+          <w:sz w:val="32"/>
+          <w:szCs w:val="32"/>
+          <w:cs/>
+        </w:rPr>
+        <w:t>ได้</w:t>
+      </w:r>
+    </w:p>
+    <w:p>
+      <w:pPr>
+        <w:spacing w:after="0"/>
+        <w:ind w:firstLine="709"/>
+        <w:rPr>
+          <w:rFonts w:asciiTheme="majorBidi" w:hAnsiTheme="majorBidi" w:cstheme="majorBidi" w:hint="cs"/>
+          <w:sz w:val="32"/>
+          <w:szCs w:val="32"/>
+          <w:cs/>
+        </w:rPr>
+      </w:pPr>
+      <w:r>
+        <w:rPr>
+          <w:rFonts w:asciiTheme="majorBidi" w:hAnsiTheme="majorBidi" w:cstheme="majorBidi" w:hint="cs"/>
+          <w:sz w:val="32"/>
+          <w:szCs w:val="32"/>
+          <w:cs/>
+        </w:rPr>
+        <w:t>6</w:t>
+      </w:r>
+      <w:r>
+        <w:rPr>
+          <w:rFonts w:asciiTheme="majorBidi" w:hAnsiTheme="majorBidi" w:cstheme="majorBidi"/>
+          <w:sz w:val="32"/>
+          <w:szCs w:val="32"/>
+        </w:rPr>
+        <w:t xml:space="preserve">) </w:t>
+      </w:r>
+      <w:r>
+        <w:rPr>
+          <w:rFonts w:asciiTheme="majorBidi" w:hAnsiTheme="majorBidi" w:cstheme="majorBidi" w:hint="cs"/>
+          <w:sz w:val="32"/>
+          <w:szCs w:val="32"/>
+          <w:cs/>
+        </w:rPr>
+        <w:t>สามารถประมวผลภาพเป็นภาพ</w:t>
+      </w:r>
+      <w:r>
+        <w:rPr>
+          <w:rFonts w:asciiTheme="majorBidi" w:hAnsiTheme="majorBidi" w:cstheme="majorBidi" w:hint="cs"/>
+          <w:sz w:val="32"/>
+          <w:szCs w:val="32"/>
+          <w:cs/>
+        </w:rPr>
+        <w:t>จาก</w:t>
+      </w:r>
+      <w:r>
+        <w:rPr>
+          <w:rFonts w:asciiTheme="majorBidi" w:hAnsiTheme="majorBidi" w:cstheme="majorBidi"/>
+          <w:sz w:val="32"/>
+          <w:szCs w:val="32"/>
+        </w:rPr>
+        <w:t xml:space="preserve"> Model </w:t>
+      </w:r>
+      <w:r>
+        <w:rPr>
+          <w:rFonts w:asciiTheme="majorBidi" w:hAnsiTheme="majorBidi" w:cstheme="majorBidi" w:hint="cs"/>
+          <w:sz w:val="32"/>
+          <w:szCs w:val="32"/>
+          <w:cs/>
+        </w:rPr>
+        <w:t xml:space="preserve">และ </w:t>
+      </w:r>
+      <w:r>
+        <w:rPr>
+          <w:rFonts w:asciiTheme="majorBidi" w:hAnsiTheme="majorBidi" w:cstheme="majorBidi"/>
+          <w:sz w:val="32"/>
+          <w:szCs w:val="32"/>
+        </w:rPr>
+        <w:t>Weight</w:t>
+      </w:r>
+      <w:r>
+        <w:rPr>
+          <w:rFonts w:asciiTheme="majorBidi" w:hAnsiTheme="majorBidi" w:cstheme="majorBidi" w:hint="cs"/>
+          <w:sz w:val="32"/>
+          <w:szCs w:val="32"/>
+          <w:cs/>
+        </w:rPr>
+        <w:t xml:space="preserve"> ได้</w:t>
+      </w:r>
+    </w:p>
+    <w:p>
+      <w:pPr>
+        <w:spacing w:after="0"/>
+        <w:ind w:firstLine="709"/>
+        <w:rPr>
+          <w:rFonts w:asciiTheme="majorBidi" w:hAnsiTheme="majorBidi" w:cstheme="majorBidi" w:hint="cs"/>
+          <w:sz w:val="32"/>
+          <w:szCs w:val="32"/>
+          <w:cs/>
+        </w:rPr>
+      </w:pPr>
+    </w:p>
+    <w:p>
+      <w:pPr>
+        <w:spacing w:after="0"/>
+        <w:ind w:firstLine="426"/>
+        <w:rPr>
+          <w:rFonts w:asciiTheme="majorBidi" w:hAnsiTheme="majorBidi" w:cstheme="majorBidi"/>
+          <w:sz w:val="32"/>
+          <w:szCs w:val="32"/>
+        </w:rPr>
+      </w:pPr>
+    </w:p>
+    <w:p>
+      <w:pPr>
+        <w:spacing w:after="0"/>
+        <w:ind w:firstLine="426"/>
+        <w:rPr>
+          <w:rFonts w:asciiTheme="majorBidi" w:hAnsiTheme="majorBidi" w:cstheme="majorBidi"/>
+          <w:sz w:val="32"/>
+          <w:szCs w:val="32"/>
+        </w:rPr>
+      </w:pPr>
+      <w:r>
+        <w:rPr>
+          <w:rFonts w:asciiTheme="majorBidi" w:hAnsiTheme="majorBidi" w:cstheme="majorBidi"/>
+          <w:sz w:val="32"/>
+          <w:szCs w:val="32"/>
+        </w:rPr>
+        <w:lastRenderedPageBreak/>
+        <w:t>3</w:t>
+      </w:r>
+      <w:r>
+        <w:rPr>
+          <w:rFonts w:asciiTheme="majorBidi" w:hAnsiTheme="majorBidi" w:cstheme="majorBidi"/>
+          <w:sz w:val="32"/>
+          <w:szCs w:val="32"/>
+        </w:rPr>
+        <w:t>)</w:t>
+      </w:r>
+      <w:r>
+        <w:rPr>
+          <w:rFonts w:asciiTheme="majorBidi" w:hAnsiTheme="majorBidi" w:cstheme="majorBidi" w:hint="cs"/>
+          <w:sz w:val="32"/>
+          <w:szCs w:val="32"/>
+          <w:cs/>
+        </w:rPr>
+        <w:t xml:space="preserve"> </w:t>
+      </w:r>
+      <w:r>
+        <w:rPr>
+          <w:rFonts w:asciiTheme="majorBidi" w:hAnsiTheme="majorBidi" w:cstheme="majorBidi"/>
+          <w:sz w:val="32"/>
+          <w:szCs w:val="32"/>
+        </w:rPr>
+        <w:t>Server</w:t>
+      </w:r>
+    </w:p>
+    <w:p>
+      <w:pPr>
+        <w:spacing w:after="0"/>
+        <w:ind w:firstLine="709"/>
+        <w:rPr>
+          <w:rFonts w:asciiTheme="majorBidi" w:hAnsiTheme="majorBidi" w:cstheme="majorBidi" w:hint="cs"/>
+          <w:sz w:val="32"/>
+          <w:szCs w:val="32"/>
+          <w:cs/>
+        </w:rPr>
+      </w:pPr>
+      <w:r>
+        <w:rPr>
+          <w:rFonts w:asciiTheme="majorBidi" w:hAnsiTheme="majorBidi" w:cstheme="majorBidi" w:hint="cs"/>
+          <w:sz w:val="32"/>
+          <w:szCs w:val="32"/>
+          <w:cs/>
+        </w:rPr>
+        <w:t>1</w:t>
+      </w:r>
+      <w:r>
+        <w:rPr>
+          <w:rFonts w:asciiTheme="majorBidi" w:hAnsiTheme="majorBidi" w:cstheme="majorBidi"/>
+          <w:sz w:val="32"/>
+          <w:szCs w:val="32"/>
+        </w:rPr>
+        <w:t xml:space="preserve">) </w:t>
+      </w:r>
+      <w:r>
+        <w:rPr>
+          <w:rFonts w:asciiTheme="majorBidi" w:hAnsiTheme="majorBidi" w:cstheme="majorBidi" w:hint="cs"/>
+          <w:sz w:val="32"/>
+          <w:szCs w:val="32"/>
+          <w:cs/>
+        </w:rPr>
+        <w:t>สามารถ</w:t>
+      </w:r>
+      <w:r>
+        <w:rPr>
+          <w:rFonts w:asciiTheme="majorBidi" w:hAnsiTheme="majorBidi" w:cstheme="majorBidi"/>
+          <w:sz w:val="32"/>
+          <w:szCs w:val="32"/>
+        </w:rPr>
+        <w:t xml:space="preserve"> </w:t>
+      </w:r>
+      <w:proofErr w:type="spellStart"/>
+      <w:r>
+        <w:rPr>
+          <w:rFonts w:asciiTheme="majorBidi" w:hAnsiTheme="majorBidi" w:cstheme="majorBidi"/>
+          <w:sz w:val="32"/>
+          <w:szCs w:val="32"/>
+        </w:rPr>
+        <w:t>LoadBalance</w:t>
+      </w:r>
+      <w:proofErr w:type="spellEnd"/>
+      <w:r>
+        <w:rPr>
+          <w:rFonts w:asciiTheme="majorBidi" w:hAnsiTheme="majorBidi" w:cstheme="majorBidi" w:hint="cs"/>
+          <w:sz w:val="32"/>
+          <w:szCs w:val="32"/>
+          <w:cs/>
+        </w:rPr>
+        <w:t xml:space="preserve"> งานประมวลผลได้</w:t>
+      </w:r>
+    </w:p>
+    <w:p>
+      <w:pPr>
+        <w:spacing w:after="0"/>
+        <w:ind w:firstLine="709"/>
+        <w:rPr>
+          <w:rFonts w:asciiTheme="majorBidi" w:hAnsiTheme="majorBidi" w:cstheme="majorBidi"/>
+          <w:sz w:val="32"/>
+          <w:szCs w:val="32"/>
+        </w:rPr>
+      </w:pPr>
+      <w:r>
+        <w:rPr>
+          <w:rFonts w:asciiTheme="majorBidi" w:hAnsiTheme="majorBidi" w:cstheme="majorBidi"/>
+          <w:sz w:val="32"/>
+          <w:szCs w:val="32"/>
+        </w:rPr>
+        <w:t xml:space="preserve">2) </w:t>
+      </w:r>
+      <w:r>
+        <w:rPr>
+          <w:rFonts w:asciiTheme="majorBidi" w:hAnsiTheme="majorBidi" w:cstheme="majorBidi" w:hint="cs"/>
+          <w:sz w:val="32"/>
+          <w:szCs w:val="32"/>
+          <w:cs/>
+        </w:rPr>
+        <w:t>สามารถ</w:t>
+      </w:r>
+      <w:r>
+        <w:rPr>
+          <w:rFonts w:asciiTheme="majorBidi" w:hAnsiTheme="majorBidi" w:cstheme="majorBidi"/>
+          <w:sz w:val="32"/>
+          <w:szCs w:val="32"/>
+        </w:rPr>
+        <w:t xml:space="preserve"> </w:t>
+      </w:r>
+      <w:proofErr w:type="spellStart"/>
+      <w:r>
+        <w:rPr>
+          <w:rFonts w:asciiTheme="majorBidi" w:hAnsiTheme="majorBidi" w:cstheme="majorBidi"/>
+          <w:sz w:val="32"/>
+          <w:szCs w:val="32"/>
+        </w:rPr>
+        <w:t>LoadBalance</w:t>
+      </w:r>
+      <w:proofErr w:type="spellEnd"/>
+      <w:r>
+        <w:rPr>
+          <w:rFonts w:asciiTheme="majorBidi" w:hAnsiTheme="majorBidi" w:cstheme="majorBidi"/>
+          <w:sz w:val="32"/>
+          <w:szCs w:val="32"/>
+        </w:rPr>
+        <w:t xml:space="preserve"> </w:t>
+      </w:r>
+      <w:r>
+        <w:rPr>
+          <w:rFonts w:asciiTheme="majorBidi" w:hAnsiTheme="majorBidi" w:cstheme="majorBidi" w:hint="cs"/>
+          <w:sz w:val="32"/>
+          <w:szCs w:val="32"/>
+          <w:cs/>
+        </w:rPr>
+        <w:t>การ</w:t>
+      </w:r>
+      <w:r>
+        <w:rPr>
+          <w:rFonts w:asciiTheme="majorBidi" w:hAnsiTheme="majorBidi" w:cstheme="majorBidi"/>
+          <w:sz w:val="32"/>
+          <w:szCs w:val="32"/>
+        </w:rPr>
+        <w:t xml:space="preserve"> Request</w:t>
+      </w:r>
+      <w:r>
+        <w:rPr>
+          <w:rFonts w:asciiTheme="majorBidi" w:hAnsiTheme="majorBidi" w:cstheme="majorBidi" w:hint="cs"/>
+          <w:sz w:val="32"/>
+          <w:szCs w:val="32"/>
+          <w:cs/>
+        </w:rPr>
+        <w:t xml:space="preserve"> เข้าถึง</w:t>
+      </w:r>
+      <w:r>
+        <w:rPr>
+          <w:rFonts w:asciiTheme="majorBidi" w:hAnsiTheme="majorBidi" w:cstheme="majorBidi"/>
+          <w:sz w:val="32"/>
+          <w:szCs w:val="32"/>
+        </w:rPr>
+        <w:t xml:space="preserve"> Service</w:t>
+      </w:r>
+      <w:r>
+        <w:rPr>
+          <w:rFonts w:asciiTheme="majorBidi" w:hAnsiTheme="majorBidi" w:cstheme="majorBidi" w:hint="cs"/>
+          <w:sz w:val="32"/>
+          <w:szCs w:val="32"/>
+          <w:cs/>
+        </w:rPr>
+        <w:t xml:space="preserve"> ได้</w:t>
+      </w:r>
+    </w:p>
+    <w:p>
+      <w:pPr>
+        <w:spacing w:after="0"/>
+        <w:ind w:firstLine="709"/>
+        <w:rPr>
+          <w:rFonts w:asciiTheme="majorBidi" w:hAnsiTheme="majorBidi" w:cstheme="majorBidi"/>
+          <w:sz w:val="32"/>
+          <w:szCs w:val="32"/>
+        </w:rPr>
+      </w:pPr>
+      <w:r>
+        <w:rPr>
+          <w:rFonts w:asciiTheme="majorBidi" w:hAnsiTheme="majorBidi" w:cstheme="majorBidi"/>
+          <w:sz w:val="32"/>
+          <w:szCs w:val="32"/>
+        </w:rPr>
+        <w:t>3)</w:t>
+      </w:r>
+      <w:r>
+        <w:rPr>
+          <w:rFonts w:asciiTheme="majorBidi" w:hAnsiTheme="majorBidi" w:cstheme="majorBidi" w:hint="cs"/>
+          <w:sz w:val="32"/>
+          <w:szCs w:val="32"/>
+          <w:cs/>
+        </w:rPr>
+        <w:t xml:space="preserve"> สามารถจัดเก็บข้อมูลไว้แยกจากตัว</w:t>
+      </w:r>
+      <w:r>
+        <w:rPr>
+          <w:rFonts w:asciiTheme="majorBidi" w:hAnsiTheme="majorBidi" w:cstheme="majorBidi"/>
+          <w:sz w:val="32"/>
+          <w:szCs w:val="32"/>
+        </w:rPr>
+        <w:t xml:space="preserve"> Server</w:t>
+      </w:r>
+      <w:r>
+        <w:rPr>
+          <w:rFonts w:asciiTheme="majorBidi" w:hAnsiTheme="majorBidi" w:cstheme="majorBidi" w:hint="cs"/>
+          <w:sz w:val="32"/>
+          <w:szCs w:val="32"/>
+          <w:cs/>
+        </w:rPr>
+        <w:t xml:space="preserve"> ได้</w:t>
+      </w:r>
+    </w:p>
+    <w:p>
+      <w:pPr>
+        <w:spacing w:after="0"/>
+        <w:ind w:firstLine="709"/>
+        <w:rPr>
+          <w:rFonts w:asciiTheme="majorBidi" w:hAnsiTheme="majorBidi" w:cstheme="majorBidi"/>
+          <w:sz w:val="32"/>
+          <w:szCs w:val="32"/>
+        </w:rPr>
+      </w:pPr>
+      <w:r>
+        <w:rPr>
+          <w:rFonts w:asciiTheme="majorBidi" w:hAnsiTheme="majorBidi" w:cstheme="majorBidi"/>
+          <w:sz w:val="32"/>
+          <w:szCs w:val="32"/>
+        </w:rPr>
+        <w:t>4)</w:t>
+      </w:r>
+      <w:r>
+        <w:rPr>
+          <w:rFonts w:asciiTheme="majorBidi" w:hAnsiTheme="majorBidi" w:cstheme="majorBidi" w:hint="cs"/>
+          <w:sz w:val="32"/>
+          <w:szCs w:val="32"/>
+          <w:cs/>
+        </w:rPr>
+        <w:t xml:space="preserve"> สามารถ</w:t>
+      </w:r>
+      <w:r>
+        <w:rPr>
+          <w:rFonts w:asciiTheme="majorBidi" w:hAnsiTheme="majorBidi" w:cstheme="majorBidi"/>
+          <w:sz w:val="32"/>
+          <w:szCs w:val="32"/>
+        </w:rPr>
+        <w:t xml:space="preserve"> H</w:t>
+      </w:r>
+      <w:r>
+        <w:rPr>
+          <w:rFonts w:asciiTheme="majorBidi" w:hAnsiTheme="majorBidi" w:cstheme="majorBidi"/>
+          <w:sz w:val="32"/>
+          <w:szCs w:val="32"/>
+        </w:rPr>
+        <w:t xml:space="preserve">igh </w:t>
+      </w:r>
+      <w:r>
+        <w:rPr>
+          <w:rFonts w:asciiTheme="majorBidi" w:hAnsiTheme="majorBidi" w:cstheme="majorBidi"/>
+          <w:sz w:val="32"/>
+          <w:szCs w:val="32"/>
+        </w:rPr>
+        <w:t>A</w:t>
+      </w:r>
+      <w:r>
+        <w:rPr>
+          <w:rFonts w:asciiTheme="majorBidi" w:hAnsiTheme="majorBidi" w:cstheme="majorBidi"/>
+          <w:sz w:val="32"/>
+          <w:szCs w:val="32"/>
+        </w:rPr>
+        <w:t>vailability</w:t>
+      </w:r>
+      <w:r>
+        <w:rPr>
+          <w:rFonts w:asciiTheme="majorBidi" w:hAnsiTheme="majorBidi" w:cstheme="majorBidi"/>
+          <w:sz w:val="32"/>
+          <w:szCs w:val="32"/>
+        </w:rPr>
+        <w:t xml:space="preserve"> Server</w:t>
+      </w:r>
+      <w:r>
+        <w:rPr>
+          <w:rFonts w:asciiTheme="majorBidi" w:hAnsiTheme="majorBidi" w:cstheme="majorBidi" w:hint="cs"/>
+          <w:sz w:val="32"/>
+          <w:szCs w:val="32"/>
+          <w:cs/>
+        </w:rPr>
+        <w:t xml:space="preserve"> ได้</w:t>
+      </w:r>
+    </w:p>
+    <w:p>
+      <w:pPr>
+        <w:spacing w:after="0"/>
+        <w:ind w:firstLine="709"/>
+        <w:rPr>
+          <w:rFonts w:asciiTheme="majorBidi" w:hAnsiTheme="majorBidi" w:cstheme="majorBidi" w:hint="cs"/>
+          <w:sz w:val="32"/>
+          <w:szCs w:val="32"/>
+          <w:cs/>
+        </w:rPr>
+      </w:pPr>
+      <w:r>
+        <w:rPr>
+          <w:rFonts w:asciiTheme="majorBidi" w:hAnsiTheme="majorBidi" w:cstheme="majorBidi"/>
+          <w:sz w:val="32"/>
+          <w:szCs w:val="32"/>
+        </w:rPr>
+        <w:t>5)</w:t>
+      </w:r>
+      <w:r>
+        <w:rPr>
+          <w:rFonts w:asciiTheme="majorBidi" w:hAnsiTheme="majorBidi" w:cstheme="majorBidi" w:hint="cs"/>
+          <w:sz w:val="32"/>
+          <w:szCs w:val="32"/>
+          <w:cs/>
+        </w:rPr>
+        <w:t xml:space="preserve"> สามารถ</w:t>
+      </w:r>
+      <w:r>
+        <w:rPr>
+          <w:rFonts w:asciiTheme="majorBidi" w:hAnsiTheme="majorBidi" w:cstheme="majorBidi"/>
+          <w:sz w:val="32"/>
+          <w:szCs w:val="32"/>
+        </w:rPr>
+        <w:t xml:space="preserve"> Scale Service</w:t>
+      </w:r>
+      <w:r>
+        <w:rPr>
+          <w:rFonts w:asciiTheme="majorBidi" w:hAnsiTheme="majorBidi" w:cstheme="majorBidi" w:hint="cs"/>
+          <w:sz w:val="32"/>
+          <w:szCs w:val="32"/>
+          <w:cs/>
+        </w:rPr>
+        <w:t xml:space="preserve"> บน </w:t>
+      </w:r>
+      <w:r>
+        <w:rPr>
+          <w:rFonts w:asciiTheme="majorBidi" w:hAnsiTheme="majorBidi" w:cstheme="majorBidi"/>
+          <w:sz w:val="32"/>
+          <w:szCs w:val="32"/>
+        </w:rPr>
+        <w:t>Server</w:t>
+      </w:r>
+      <w:r>
+        <w:rPr>
+          <w:rFonts w:asciiTheme="majorBidi" w:hAnsiTheme="majorBidi" w:cstheme="majorBidi" w:hint="cs"/>
+          <w:sz w:val="32"/>
+          <w:szCs w:val="32"/>
+          <w:cs/>
+        </w:rPr>
+        <w:t xml:space="preserve"> ได้</w:t>
       </w:r>
     </w:p>
     <w:p>
@@ -13275,6 +14297,593 @@
     <w:p>
       <w:pPr>
         <w:spacing w:after="0"/>
+        <w:ind w:firstLine="284"/>
+        <w:jc w:val="both"/>
+        <w:rPr>
+          <w:rFonts w:asciiTheme="majorBidi" w:hAnsiTheme="majorBidi" w:cstheme="majorBidi"/>
+          <w:b/>
+          <w:bCs/>
+          <w:sz w:val="32"/>
+          <w:szCs w:val="32"/>
+        </w:rPr>
+      </w:pPr>
+      <w:r>
+        <w:rPr>
+          <w:rFonts w:asciiTheme="majorBidi" w:hAnsiTheme="majorBidi" w:cs="Angsana New"/>
+          <w:b/>
+          <w:bCs/>
+          <w:sz w:val="32"/>
+          <w:szCs w:val="32"/>
+          <w:cs/>
+        </w:rPr>
+        <w:t>3.</w:t>
+      </w:r>
+      <w:r>
+        <w:rPr>
+          <w:rFonts w:asciiTheme="majorBidi" w:hAnsiTheme="majorBidi" w:cs="Angsana New" w:hint="cs"/>
+          <w:b/>
+          <w:bCs/>
+          <w:sz w:val="32"/>
+          <w:szCs w:val="32"/>
+          <w:cs/>
+        </w:rPr>
+        <w:t>3</w:t>
+      </w:r>
+      <w:r>
+        <w:rPr>
+          <w:rFonts w:asciiTheme="majorBidi" w:hAnsiTheme="majorBidi" w:cs="Angsana New"/>
+          <w:b/>
+          <w:bCs/>
+          <w:sz w:val="32"/>
+          <w:szCs w:val="32"/>
+          <w:cs/>
+        </w:rPr>
+        <w:t>.1 แผนภาพผังงาน (</w:t>
+      </w:r>
+      <w:r>
+        <w:rPr>
+          <w:rFonts w:asciiTheme="majorBidi" w:hAnsiTheme="majorBidi" w:cstheme="majorBidi"/>
+          <w:b/>
+          <w:bCs/>
+          <w:sz w:val="32"/>
+          <w:szCs w:val="32"/>
+        </w:rPr>
+        <w:t xml:space="preserve">Flowchart) </w:t>
+      </w:r>
+      <w:r>
+        <w:rPr>
+          <w:rFonts w:asciiTheme="majorBidi" w:hAnsiTheme="majorBidi" w:cs="Angsana New"/>
+          <w:b/>
+          <w:bCs/>
+          <w:sz w:val="32"/>
+          <w:szCs w:val="32"/>
+          <w:cs/>
+        </w:rPr>
+        <w:t xml:space="preserve">ในส่วนของระบบ </w:t>
+      </w:r>
+      <w:r>
+        <w:rPr>
+          <w:rFonts w:asciiTheme="majorBidi" w:hAnsiTheme="majorBidi" w:cstheme="majorBidi"/>
+          <w:b/>
+          <w:bCs/>
+          <w:sz w:val="32"/>
+          <w:szCs w:val="32"/>
+        </w:rPr>
+        <w:t>Widget</w:t>
+      </w:r>
+    </w:p>
+    <w:p>
+      <w:pPr>
+        <w:spacing w:after="0"/>
+        <w:jc w:val="both"/>
+        <w:rPr>
+          <w:rFonts w:asciiTheme="majorBidi" w:hAnsiTheme="majorBidi" w:cs="Angsana New" w:hint="cs"/>
+          <w:sz w:val="32"/>
+          <w:szCs w:val="32"/>
+        </w:rPr>
+      </w:pPr>
+      <w:r>
+        <w:rPr>
+          <w:rFonts w:asciiTheme="majorBidi" w:hAnsiTheme="majorBidi" w:cs="Angsana New"/>
+          <w:sz w:val="32"/>
+          <w:szCs w:val="32"/>
+          <w:cs/>
+        </w:rPr>
+        <w:t xml:space="preserve">แผนภาพผังงานในส่วนของ </w:t>
+      </w:r>
+      <w:r>
+        <w:rPr>
+          <w:rFonts w:asciiTheme="majorBidi" w:hAnsiTheme="majorBidi" w:cstheme="majorBidi"/>
+          <w:sz w:val="32"/>
+          <w:szCs w:val="32"/>
+        </w:rPr>
+        <w:t>Web A</w:t>
+      </w:r>
+      <w:r>
+        <w:rPr>
+          <w:rFonts w:asciiTheme="majorBidi" w:hAnsiTheme="majorBidi" w:cstheme="majorBidi"/>
+          <w:sz w:val="32"/>
+          <w:szCs w:val="32"/>
+        </w:rPr>
+        <w:t>pplication</w:t>
+      </w:r>
+      <w:r>
+        <w:rPr>
+          <w:rFonts w:asciiTheme="majorBidi" w:hAnsiTheme="majorBidi" w:cs="Angsana New"/>
+          <w:sz w:val="32"/>
+          <w:szCs w:val="32"/>
+          <w:cs/>
+        </w:rPr>
+        <w:t xml:space="preserve"> </w:t>
+      </w:r>
+      <w:r>
+        <w:rPr>
+          <w:rFonts w:asciiTheme="majorBidi" w:hAnsiTheme="majorBidi" w:cs="Angsana New"/>
+          <w:sz w:val="32"/>
+          <w:szCs w:val="32"/>
+          <w:cs/>
+        </w:rPr>
+        <w:t>บนเว็บ เมื่อผู้ใช้เริ่มยืนยันตัวตนโดยผู้ใช้จะได้รับการตอบกลับเป็ นผลการยืนยันตัวตน โดยแผนภาพผังงานในส่วนของ โมดูล</w:t>
+      </w:r>
+    </w:p>
+    <w:p>
+      <w:pPr>
+        <w:spacing w:after="0"/>
+        <w:rPr>
+          <w:rFonts w:asciiTheme="majorBidi" w:hAnsiTheme="majorBidi" w:cs="Angsana New"/>
+          <w:sz w:val="32"/>
+          <w:szCs w:val="32"/>
+        </w:rPr>
+      </w:pPr>
+      <w:r>
+        <w:rPr>
+          <w:rFonts w:asciiTheme="majorBidi" w:hAnsiTheme="majorBidi" w:cs="Angsana New"/>
+          <w:sz w:val="32"/>
+          <w:szCs w:val="32"/>
+          <w:cs/>
+        </w:rPr>
+        <w:t>ยืนยันตัวตน (</w:t>
+      </w:r>
+      <w:r>
+        <w:rPr>
+          <w:rFonts w:asciiTheme="majorBidi" w:hAnsiTheme="majorBidi" w:cstheme="majorBidi"/>
+          <w:sz w:val="32"/>
+          <w:szCs w:val="32"/>
+        </w:rPr>
+        <w:t xml:space="preserve">Widget) </w:t>
+      </w:r>
+      <w:r>
+        <w:rPr>
+          <w:rFonts w:asciiTheme="majorBidi" w:hAnsiTheme="majorBidi" w:cs="Angsana New"/>
+          <w:sz w:val="32"/>
+          <w:szCs w:val="32"/>
+          <w:cs/>
+        </w:rPr>
+        <w:t>บนเว็บ จะแสดงดังรูปที่ 3.2</w:t>
+      </w:r>
+    </w:p>
+    <w:p>
+      <w:pPr>
+        <w:spacing w:after="0"/>
+        <w:ind w:firstLine="284"/>
+        <w:jc w:val="both"/>
+        <w:rPr>
+          <w:rFonts w:asciiTheme="majorBidi" w:hAnsiTheme="majorBidi" w:cs="Angsana New"/>
+          <w:b/>
+          <w:bCs/>
+          <w:sz w:val="32"/>
+          <w:szCs w:val="32"/>
+        </w:rPr>
+      </w:pPr>
+    </w:p>
+    <w:p>
+      <w:pPr>
+        <w:spacing w:after="0"/>
+        <w:ind w:firstLine="284"/>
+        <w:jc w:val="both"/>
+        <w:rPr>
+          <w:rFonts w:asciiTheme="majorBidi" w:hAnsiTheme="majorBidi" w:cstheme="majorBidi"/>
+          <w:b/>
+          <w:bCs/>
+          <w:sz w:val="32"/>
+          <w:szCs w:val="32"/>
+        </w:rPr>
+      </w:pPr>
+      <w:r>
+        <w:rPr>
+          <w:rFonts w:asciiTheme="majorBidi" w:hAnsiTheme="majorBidi" w:cs="Angsana New"/>
+          <w:b/>
+          <w:bCs/>
+          <w:sz w:val="32"/>
+          <w:szCs w:val="32"/>
+          <w:cs/>
+        </w:rPr>
+        <w:t>3.</w:t>
+      </w:r>
+      <w:r>
+        <w:rPr>
+          <w:rFonts w:asciiTheme="majorBidi" w:hAnsiTheme="majorBidi" w:cs="Angsana New" w:hint="cs"/>
+          <w:b/>
+          <w:bCs/>
+          <w:sz w:val="32"/>
+          <w:szCs w:val="32"/>
+          <w:cs/>
+        </w:rPr>
+        <w:t>3</w:t>
+      </w:r>
+      <w:r>
+        <w:rPr>
+          <w:rFonts w:asciiTheme="majorBidi" w:hAnsiTheme="majorBidi" w:cs="Angsana New"/>
+          <w:b/>
+          <w:bCs/>
+          <w:sz w:val="32"/>
+          <w:szCs w:val="32"/>
+          <w:cs/>
+        </w:rPr>
+        <w:t>.</w:t>
+      </w:r>
+      <w:r>
+        <w:rPr>
+          <w:rFonts w:asciiTheme="majorBidi" w:hAnsiTheme="majorBidi" w:cs="Angsana New" w:hint="cs"/>
+          <w:b/>
+          <w:bCs/>
+          <w:sz w:val="32"/>
+          <w:szCs w:val="32"/>
+          <w:cs/>
+        </w:rPr>
+        <w:t>2</w:t>
+      </w:r>
+      <w:r>
+        <w:rPr>
+          <w:rFonts w:asciiTheme="majorBidi" w:hAnsiTheme="majorBidi" w:cs="Angsana New"/>
+          <w:b/>
+          <w:bCs/>
+          <w:sz w:val="32"/>
+          <w:szCs w:val="32"/>
+          <w:cs/>
+        </w:rPr>
+        <w:t xml:space="preserve"> แผนภาพผังงาน (</w:t>
+      </w:r>
+      <w:r>
+        <w:rPr>
+          <w:rFonts w:asciiTheme="majorBidi" w:hAnsiTheme="majorBidi" w:cstheme="majorBidi"/>
+          <w:b/>
+          <w:bCs/>
+          <w:sz w:val="32"/>
+          <w:szCs w:val="32"/>
+        </w:rPr>
+        <w:t xml:space="preserve">Flowchart) </w:t>
+      </w:r>
+      <w:r>
+        <w:rPr>
+          <w:rFonts w:asciiTheme="majorBidi" w:hAnsiTheme="majorBidi" w:cs="Angsana New"/>
+          <w:b/>
+          <w:bCs/>
+          <w:sz w:val="32"/>
+          <w:szCs w:val="32"/>
+          <w:cs/>
+        </w:rPr>
+        <w:t xml:space="preserve">ในส่วนของระบบ </w:t>
+      </w:r>
+      <w:r>
+        <w:rPr>
+          <w:rFonts w:asciiTheme="majorBidi" w:hAnsiTheme="majorBidi" w:cstheme="majorBidi"/>
+          <w:b/>
+          <w:bCs/>
+          <w:sz w:val="32"/>
+          <w:szCs w:val="32"/>
+        </w:rPr>
+        <w:t>Widget</w:t>
+      </w:r>
+    </w:p>
+    <w:p>
+      <w:pPr>
+        <w:spacing w:after="0"/>
+        <w:jc w:val="both"/>
+        <w:rPr>
+          <w:rFonts w:asciiTheme="majorBidi" w:hAnsiTheme="majorBidi" w:cs="Angsana New" w:hint="cs"/>
+          <w:sz w:val="32"/>
+          <w:szCs w:val="32"/>
+        </w:rPr>
+      </w:pPr>
+      <w:r>
+        <w:rPr>
+          <w:rFonts w:asciiTheme="majorBidi" w:hAnsiTheme="majorBidi" w:cs="Angsana New"/>
+          <w:sz w:val="32"/>
+          <w:szCs w:val="32"/>
+          <w:cs/>
+        </w:rPr>
+        <w:t xml:space="preserve">แผนภาพผังงานในส่วนของ </w:t>
+      </w:r>
+      <w:r>
+        <w:rPr>
+          <w:rFonts w:asciiTheme="majorBidi" w:hAnsiTheme="majorBidi" w:cstheme="majorBidi"/>
+          <w:sz w:val="32"/>
+          <w:szCs w:val="32"/>
+        </w:rPr>
+        <w:t>Web A</w:t>
+      </w:r>
+      <w:r>
+        <w:rPr>
+          <w:rFonts w:asciiTheme="majorBidi" w:hAnsiTheme="majorBidi" w:cstheme="majorBidi"/>
+          <w:sz w:val="32"/>
+          <w:szCs w:val="32"/>
+        </w:rPr>
+        <w:t>pplication</w:t>
+      </w:r>
+      <w:r>
+        <w:rPr>
+          <w:rFonts w:asciiTheme="majorBidi" w:hAnsiTheme="majorBidi" w:cs="Angsana New"/>
+          <w:sz w:val="32"/>
+          <w:szCs w:val="32"/>
+          <w:cs/>
+        </w:rPr>
+        <w:t xml:space="preserve"> บนเว็บ เมื่อผู้ใช้เริ่มยืนยันตัวตนโดยผู้ใช้จะได้รับการตอบกลับเป็ นผลการยืนยันตัวตน โดยแผนภาพผังงานในส่วนของ โมดูล</w:t>
+      </w:r>
+    </w:p>
+    <w:p>
+      <w:pPr>
+        <w:spacing w:after="0"/>
+        <w:rPr>
+          <w:rFonts w:asciiTheme="majorBidi" w:hAnsiTheme="majorBidi" w:cstheme="majorBidi" w:hint="cs"/>
+          <w:sz w:val="32"/>
+          <w:szCs w:val="32"/>
+        </w:rPr>
+      </w:pPr>
+      <w:r>
+        <w:rPr>
+          <w:rFonts w:asciiTheme="majorBidi" w:hAnsiTheme="majorBidi" w:cs="Angsana New"/>
+          <w:sz w:val="32"/>
+          <w:szCs w:val="32"/>
+          <w:cs/>
+        </w:rPr>
+        <w:t>ยืนยันตัวตน (</w:t>
+      </w:r>
+      <w:r>
+        <w:rPr>
+          <w:rFonts w:asciiTheme="majorBidi" w:hAnsiTheme="majorBidi" w:cstheme="majorBidi"/>
+          <w:sz w:val="32"/>
+          <w:szCs w:val="32"/>
+        </w:rPr>
+        <w:t xml:space="preserve">Widget) </w:t>
+      </w:r>
+      <w:r>
+        <w:rPr>
+          <w:rFonts w:asciiTheme="majorBidi" w:hAnsiTheme="majorBidi" w:cs="Angsana New"/>
+          <w:sz w:val="32"/>
+          <w:szCs w:val="32"/>
+          <w:cs/>
+        </w:rPr>
+        <w:t>บนเว็บ จะแสดงดังรูปที่ 3.</w:t>
+      </w:r>
+      <w:r>
+        <w:rPr>
+          <w:rFonts w:asciiTheme="majorBidi" w:hAnsiTheme="majorBidi" w:cs="Angsana New" w:hint="cs"/>
+          <w:sz w:val="32"/>
+          <w:szCs w:val="32"/>
+          <w:cs/>
+        </w:rPr>
+        <w:t>3</w:t>
+      </w:r>
+    </w:p>
+    <w:p>
+      <w:pPr>
+        <w:spacing w:after="0"/>
+        <w:ind w:firstLine="284"/>
+        <w:jc w:val="both"/>
+        <w:rPr>
+          <w:rFonts w:asciiTheme="majorBidi" w:hAnsiTheme="majorBidi" w:cs="Angsana New"/>
+          <w:b/>
+          <w:bCs/>
+          <w:sz w:val="32"/>
+          <w:szCs w:val="32"/>
+        </w:rPr>
+      </w:pPr>
+    </w:p>
+    <w:p>
+      <w:pPr>
+        <w:spacing w:after="0"/>
+        <w:ind w:firstLine="284"/>
+        <w:jc w:val="both"/>
+        <w:rPr>
+          <w:rFonts w:asciiTheme="majorBidi" w:hAnsiTheme="majorBidi" w:cstheme="majorBidi"/>
+          <w:b/>
+          <w:bCs/>
+          <w:sz w:val="32"/>
+          <w:szCs w:val="32"/>
+        </w:rPr>
+      </w:pPr>
+      <w:r>
+        <w:rPr>
+          <w:rFonts w:asciiTheme="majorBidi" w:hAnsiTheme="majorBidi" w:cs="Angsana New"/>
+          <w:b/>
+          <w:bCs/>
+          <w:sz w:val="32"/>
+          <w:szCs w:val="32"/>
+          <w:cs/>
+        </w:rPr>
+        <w:t>3.</w:t>
+      </w:r>
+      <w:r>
+        <w:rPr>
+          <w:rFonts w:asciiTheme="majorBidi" w:hAnsiTheme="majorBidi" w:cs="Angsana New" w:hint="cs"/>
+          <w:b/>
+          <w:bCs/>
+          <w:sz w:val="32"/>
+          <w:szCs w:val="32"/>
+          <w:cs/>
+        </w:rPr>
+        <w:t>3</w:t>
+      </w:r>
+      <w:r>
+        <w:rPr>
+          <w:rFonts w:asciiTheme="majorBidi" w:hAnsiTheme="majorBidi" w:cs="Angsana New"/>
+          <w:b/>
+          <w:bCs/>
+          <w:sz w:val="32"/>
+          <w:szCs w:val="32"/>
+          <w:cs/>
+        </w:rPr>
+        <w:t>.</w:t>
+      </w:r>
+      <w:r>
+        <w:rPr>
+          <w:rFonts w:asciiTheme="majorBidi" w:hAnsiTheme="majorBidi" w:cs="Angsana New" w:hint="cs"/>
+          <w:b/>
+          <w:bCs/>
+          <w:sz w:val="32"/>
+          <w:szCs w:val="32"/>
+          <w:cs/>
+        </w:rPr>
+        <w:t>3</w:t>
+      </w:r>
+      <w:r>
+        <w:rPr>
+          <w:rFonts w:asciiTheme="majorBidi" w:hAnsiTheme="majorBidi" w:cs="Angsana New"/>
+          <w:b/>
+          <w:bCs/>
+          <w:sz w:val="32"/>
+          <w:szCs w:val="32"/>
+          <w:cs/>
+        </w:rPr>
+        <w:t xml:space="preserve"> แผนภาพผังงาน (</w:t>
+      </w:r>
+      <w:r>
+        <w:rPr>
+          <w:rFonts w:asciiTheme="majorBidi" w:hAnsiTheme="majorBidi" w:cstheme="majorBidi"/>
+          <w:b/>
+          <w:bCs/>
+          <w:sz w:val="32"/>
+          <w:szCs w:val="32"/>
+        </w:rPr>
+        <w:t xml:space="preserve">Flowchart) </w:t>
+      </w:r>
+      <w:r>
+        <w:rPr>
+          <w:rFonts w:asciiTheme="majorBidi" w:hAnsiTheme="majorBidi" w:cs="Angsana New"/>
+          <w:b/>
+          <w:bCs/>
+          <w:sz w:val="32"/>
+          <w:szCs w:val="32"/>
+          <w:cs/>
+        </w:rPr>
+        <w:t xml:space="preserve">ในส่วนของระบบ </w:t>
+      </w:r>
+      <w:r>
+        <w:rPr>
+          <w:rFonts w:asciiTheme="majorBidi" w:hAnsiTheme="majorBidi" w:cstheme="majorBidi"/>
+          <w:b/>
+          <w:bCs/>
+          <w:sz w:val="32"/>
+          <w:szCs w:val="32"/>
+        </w:rPr>
+        <w:t>Widget</w:t>
+      </w:r>
+    </w:p>
+    <w:p>
+      <w:pPr>
+        <w:spacing w:after="0"/>
+        <w:jc w:val="both"/>
+        <w:rPr>
+          <w:rFonts w:asciiTheme="majorBidi" w:hAnsiTheme="majorBidi" w:cs="Angsana New" w:hint="cs"/>
+          <w:sz w:val="32"/>
+          <w:szCs w:val="32"/>
+        </w:rPr>
+      </w:pPr>
+      <w:r>
+        <w:rPr>
+          <w:rFonts w:asciiTheme="majorBidi" w:hAnsiTheme="majorBidi" w:cs="Angsana New"/>
+          <w:sz w:val="32"/>
+          <w:szCs w:val="32"/>
+          <w:cs/>
+        </w:rPr>
+        <w:t xml:space="preserve">แผนภาพผังงานในส่วนของ </w:t>
+      </w:r>
+      <w:r>
+        <w:rPr>
+          <w:rFonts w:asciiTheme="majorBidi" w:hAnsiTheme="majorBidi" w:cstheme="majorBidi"/>
+          <w:sz w:val="32"/>
+          <w:szCs w:val="32"/>
+        </w:rPr>
+        <w:t>Web A</w:t>
+      </w:r>
+      <w:r>
+        <w:rPr>
+          <w:rFonts w:asciiTheme="majorBidi" w:hAnsiTheme="majorBidi" w:cstheme="majorBidi"/>
+          <w:sz w:val="32"/>
+          <w:szCs w:val="32"/>
+        </w:rPr>
+        <w:t>pplication</w:t>
+      </w:r>
+      <w:r>
+        <w:rPr>
+          <w:rFonts w:asciiTheme="majorBidi" w:hAnsiTheme="majorBidi" w:cs="Angsana New"/>
+          <w:sz w:val="32"/>
+          <w:szCs w:val="32"/>
+          <w:cs/>
+        </w:rPr>
+        <w:t xml:space="preserve"> บนเว็บ เมื่อผู้ใช้เริ่มยืนยันตัวตนโดยผู้ใช้จะได้รับการตอบกลับเป็ นผลการยืนยันตัวตน โดยแผนภาพผังงานในส่วนของ โมดูล</w:t>
+      </w:r>
+    </w:p>
+    <w:p>
+      <w:pPr>
+        <w:spacing w:after="0"/>
+        <w:rPr>
+          <w:rFonts w:asciiTheme="majorBidi" w:hAnsiTheme="majorBidi" w:cstheme="majorBidi" w:hint="cs"/>
+          <w:sz w:val="32"/>
+          <w:szCs w:val="32"/>
+        </w:rPr>
+      </w:pPr>
+      <w:r>
+        <w:rPr>
+          <w:rFonts w:asciiTheme="majorBidi" w:hAnsiTheme="majorBidi" w:cs="Angsana New"/>
+          <w:sz w:val="32"/>
+          <w:szCs w:val="32"/>
+          <w:cs/>
+        </w:rPr>
+        <w:lastRenderedPageBreak/>
+        <w:t>ยืนยันตัวตน (</w:t>
+      </w:r>
+      <w:r>
+        <w:rPr>
+          <w:rFonts w:asciiTheme="majorBidi" w:hAnsiTheme="majorBidi" w:cstheme="majorBidi"/>
+          <w:sz w:val="32"/>
+          <w:szCs w:val="32"/>
+        </w:rPr>
+        <w:t xml:space="preserve">Widget) </w:t>
+      </w:r>
+      <w:r>
+        <w:rPr>
+          <w:rFonts w:asciiTheme="majorBidi" w:hAnsiTheme="majorBidi" w:cs="Angsana New"/>
+          <w:sz w:val="32"/>
+          <w:szCs w:val="32"/>
+          <w:cs/>
+        </w:rPr>
+        <w:t>บนเว็บ จะแสดงดังรูปที่ 3.</w:t>
+      </w:r>
+      <w:r>
+        <w:rPr>
+          <w:rFonts w:asciiTheme="majorBidi" w:hAnsiTheme="majorBidi" w:cs="Angsana New" w:hint="cs"/>
+          <w:sz w:val="32"/>
+          <w:szCs w:val="32"/>
+          <w:cs/>
+        </w:rPr>
+        <w:t>4</w:t>
+      </w:r>
+    </w:p>
+    <w:p>
+      <w:pPr>
+        <w:spacing w:after="0"/>
+        <w:rPr>
+          <w:rFonts w:asciiTheme="majorBidi" w:hAnsiTheme="majorBidi" w:cstheme="majorBidi" w:hint="cs"/>
+          <w:sz w:val="32"/>
+          <w:szCs w:val="32"/>
+        </w:rPr>
+      </w:pPr>
+    </w:p>
+    <w:p>
+      <w:pPr>
+        <w:spacing w:after="0"/>
         <w:rPr>
           <w:rFonts w:asciiTheme="majorBidi" w:hAnsiTheme="majorBidi" w:cstheme="majorBidi"/>
           <w:sz w:val="40"/>
@@ -13338,8 +14947,160 @@
     <w:p>
       <w:pPr>
         <w:spacing w:after="0"/>
-        <w:rPr>
-          <w:rFonts w:asciiTheme="majorBidi" w:hAnsiTheme="majorBidi" w:cstheme="majorBidi"/>
+        <w:ind w:firstLine="426"/>
+        <w:jc w:val="both"/>
+        <w:rPr>
+          <w:rFonts w:asciiTheme="majorBidi" w:hAnsiTheme="majorBidi" w:cs="Angsana New" w:hint="cs"/>
+          <w:sz w:val="32"/>
+          <w:szCs w:val="32"/>
+        </w:rPr>
+      </w:pPr>
+      <w:r>
+        <w:rPr>
+          <w:rFonts w:asciiTheme="majorBidi" w:hAnsiTheme="majorBidi" w:cs="Angsana New"/>
+          <w:sz w:val="32"/>
+          <w:szCs w:val="32"/>
+          <w:cs/>
+        </w:rPr>
+        <w:t>แผนภาพยูสเคสจะแสดงให้เห็นถึงการแบ่งผู้ใช้งานเป็ น 4แบบ ดังนี้</w:t>
+      </w:r>
+      <w:r>
+        <w:rPr>
+          <w:rFonts w:asciiTheme="majorBidi" w:hAnsiTheme="majorBidi" w:cstheme="majorBidi"/>
+          <w:sz w:val="32"/>
+          <w:szCs w:val="32"/>
+        </w:rPr>
+        <w:t xml:space="preserve">Authentication User </w:t>
+      </w:r>
+      <w:r>
+        <w:rPr>
+          <w:rFonts w:asciiTheme="majorBidi" w:hAnsiTheme="majorBidi" w:cs="Angsana New"/>
+          <w:sz w:val="32"/>
+          <w:szCs w:val="32"/>
+          <w:cs/>
+        </w:rPr>
+        <w:t>คือ</w:t>
+      </w:r>
+      <w:r>
+        <w:rPr>
+          <w:rFonts w:asciiTheme="majorBidi" w:hAnsiTheme="majorBidi" w:cstheme="majorBidi" w:hint="cs"/>
+          <w:sz w:val="32"/>
+          <w:szCs w:val="32"/>
+          <w:cs/>
+        </w:rPr>
+        <w:t xml:space="preserve"> </w:t>
+      </w:r>
+      <w:r>
+        <w:rPr>
+          <w:rFonts w:asciiTheme="majorBidi" w:hAnsiTheme="majorBidi" w:cs="Angsana New"/>
+          <w:sz w:val="32"/>
+          <w:szCs w:val="32"/>
+          <w:cs/>
+        </w:rPr>
+        <w:t>ผู้ใช้งานที่ต้องการตรวจสอบความเป็ นมนุษย์</w:t>
+      </w:r>
+      <w:r>
+        <w:rPr>
+          <w:rFonts w:asciiTheme="majorBidi" w:hAnsiTheme="majorBidi" w:cstheme="majorBidi"/>
+          <w:sz w:val="32"/>
+          <w:szCs w:val="32"/>
+        </w:rPr>
+        <w:t xml:space="preserve">, New User </w:t>
+      </w:r>
+      <w:r>
+        <w:rPr>
+          <w:rFonts w:asciiTheme="majorBidi" w:hAnsiTheme="majorBidi" w:cs="Angsana New"/>
+          <w:sz w:val="32"/>
+          <w:szCs w:val="32"/>
+          <w:cs/>
+        </w:rPr>
+        <w:t>คือ ผู้ใช้ใหม่ที่ต้องสมัครสมาชิกก่อนเข้าใช้งานระบบ</w:t>
+      </w:r>
+      <w:r>
+        <w:rPr>
+          <w:rFonts w:asciiTheme="majorBidi" w:hAnsiTheme="majorBidi" w:cstheme="majorBidi"/>
+          <w:sz w:val="32"/>
+          <w:szCs w:val="32"/>
+        </w:rPr>
+        <w:t xml:space="preserve">, Registered User </w:t>
+      </w:r>
+      <w:r>
+        <w:rPr>
+          <w:rFonts w:asciiTheme="majorBidi" w:hAnsiTheme="majorBidi" w:cs="Angsana New"/>
+          <w:sz w:val="32"/>
+          <w:szCs w:val="32"/>
+          <w:cs/>
+        </w:rPr>
+        <w:t xml:space="preserve">คือ ผู้ใช้งานที่สมัครสมาชิกแล้วพร้อมใช้งานระบบ และ </w:t>
+      </w:r>
+      <w:r>
+        <w:rPr>
+          <w:rFonts w:asciiTheme="majorBidi" w:hAnsiTheme="majorBidi" w:cstheme="majorBidi"/>
+          <w:sz w:val="32"/>
+          <w:szCs w:val="32"/>
+        </w:rPr>
+        <w:t xml:space="preserve">Admin </w:t>
+      </w:r>
+      <w:r>
+        <w:rPr>
+          <w:rFonts w:asciiTheme="majorBidi" w:hAnsiTheme="majorBidi" w:cs="Angsana New"/>
+          <w:sz w:val="32"/>
+          <w:szCs w:val="32"/>
+          <w:cs/>
+        </w:rPr>
+        <w:t xml:space="preserve">โดยจะแบ่งเป็ น </w:t>
+      </w:r>
+      <w:r>
+        <w:rPr>
+          <w:rFonts w:asciiTheme="majorBidi" w:hAnsiTheme="majorBidi" w:cstheme="majorBidi"/>
+          <w:sz w:val="32"/>
+          <w:szCs w:val="32"/>
+        </w:rPr>
+        <w:t xml:space="preserve">Super Admin </w:t>
+      </w:r>
+      <w:r>
+        <w:rPr>
+          <w:rFonts w:asciiTheme="majorBidi" w:hAnsiTheme="majorBidi" w:cs="Angsana New"/>
+          <w:sz w:val="32"/>
+          <w:szCs w:val="32"/>
+          <w:cs/>
+        </w:rPr>
+        <w:t xml:space="preserve">และ </w:t>
+      </w:r>
+      <w:r>
+        <w:rPr>
+          <w:rFonts w:asciiTheme="majorBidi" w:hAnsiTheme="majorBidi" w:cstheme="majorBidi"/>
+          <w:sz w:val="32"/>
+          <w:szCs w:val="32"/>
+        </w:rPr>
+        <w:t xml:space="preserve">Admin </w:t>
+      </w:r>
+      <w:r>
+        <w:rPr>
+          <w:rFonts w:asciiTheme="majorBidi" w:hAnsiTheme="majorBidi" w:cs="Angsana New"/>
+          <w:sz w:val="32"/>
+          <w:szCs w:val="32"/>
+          <w:cs/>
+        </w:rPr>
+        <w:t>คือผู้ใช้งานที่จัดการในส่วนของข้อมูลในระบบ โดยแผนภาพยูสเคส จะแสดงดังรูปภาพที่ 3.</w:t>
+      </w:r>
+      <w:r>
+        <w:rPr>
+          <w:rFonts w:asciiTheme="majorBidi" w:hAnsiTheme="majorBidi" w:cs="Angsana New" w:hint="cs"/>
+          <w:sz w:val="32"/>
+          <w:szCs w:val="32"/>
+          <w:cs/>
+        </w:rPr>
+        <w:t>5</w:t>
+      </w:r>
+    </w:p>
+    <w:p>
+      <w:pPr>
+        <w:spacing w:after="0"/>
+        <w:ind w:firstLine="426"/>
+        <w:jc w:val="both"/>
+        <w:rPr>
+          <w:rFonts w:asciiTheme="majorBidi" w:hAnsiTheme="majorBidi" w:cstheme="majorBidi" w:hint="cs"/>
           <w:sz w:val="40"/>
           <w:szCs w:val="40"/>
         </w:rPr>
@@ -13365,6 +15126,309 @@
           <w:szCs w:val="36"/>
           <w:cs/>
         </w:rPr>
+        <w:t>3.</w:t>
+      </w:r>
+      <w:r>
+        <w:rPr>
+          <w:rFonts w:asciiTheme="majorBidi" w:hAnsiTheme="majorBidi" w:cs="Angsana New" w:hint="cs"/>
+          <w:b/>
+          <w:bCs/>
+          <w:sz w:val="36"/>
+          <w:szCs w:val="36"/>
+          <w:cs/>
+        </w:rPr>
+        <w:t xml:space="preserve">5 </w:t>
+      </w:r>
+      <w:r>
+        <w:rPr>
+          <w:rFonts w:asciiTheme="majorBidi" w:hAnsiTheme="majorBidi" w:cs="Angsana New"/>
+          <w:b/>
+          <w:bCs/>
+          <w:sz w:val="36"/>
+          <w:szCs w:val="36"/>
+          <w:cs/>
+        </w:rPr>
+        <w:t>แผนภาพแสดงความสัมพันธ์ของข้อมูล (</w:t>
+      </w:r>
+      <w:r>
+        <w:rPr>
+          <w:rFonts w:asciiTheme="majorBidi" w:hAnsiTheme="majorBidi" w:cstheme="majorBidi"/>
+          <w:b/>
+          <w:bCs/>
+          <w:sz w:val="36"/>
+          <w:szCs w:val="36"/>
+        </w:rPr>
+        <w:t>E-R Diagram)</w:t>
+      </w:r>
+    </w:p>
+    <w:p>
+      <w:pPr>
+        <w:spacing w:after="0"/>
+        <w:ind w:firstLine="426"/>
+        <w:jc w:val="both"/>
+        <w:rPr>
+          <w:rFonts w:asciiTheme="majorBidi" w:hAnsiTheme="majorBidi" w:cstheme="majorBidi" w:hint="cs"/>
+          <w:sz w:val="32"/>
+          <w:szCs w:val="32"/>
+        </w:rPr>
+      </w:pPr>
+      <w:r>
+        <w:rPr>
+          <w:rFonts w:asciiTheme="majorBidi" w:hAnsiTheme="majorBidi" w:cs="Angsana New"/>
+          <w:sz w:val="32"/>
+          <w:szCs w:val="32"/>
+          <w:cs/>
+        </w:rPr>
+        <w:t>แผนภาพแสดงความสัมพันธ์ของข้อมูลที่ใช้ในการออกแบบระบบฐานข้อมูล ประกอบด้วย4</w:t>
+      </w:r>
+      <w:r>
+        <w:rPr>
+          <w:rFonts w:asciiTheme="majorBidi" w:hAnsiTheme="majorBidi" w:cs="Angsana New" w:hint="cs"/>
+          <w:sz w:val="32"/>
+          <w:szCs w:val="32"/>
+          <w:cs/>
+        </w:rPr>
+        <w:t xml:space="preserve"> </w:t>
+      </w:r>
+      <w:r>
+        <w:rPr>
+          <w:rFonts w:asciiTheme="majorBidi" w:hAnsiTheme="majorBidi" w:cstheme="majorBidi"/>
+          <w:sz w:val="32"/>
+          <w:szCs w:val="32"/>
+        </w:rPr>
+        <w:t>tables</w:t>
+      </w:r>
+      <w:r>
+        <w:rPr>
+          <w:rFonts w:asciiTheme="majorBidi" w:hAnsiTheme="majorBidi" w:cs="Angsana New"/>
+          <w:sz w:val="32"/>
+          <w:szCs w:val="32"/>
+          <w:cs/>
+        </w:rPr>
+        <w:t xml:space="preserve">คือ </w:t>
+      </w:r>
+      <w:r>
+        <w:rPr>
+          <w:rFonts w:asciiTheme="majorBidi" w:hAnsiTheme="majorBidi" w:cstheme="majorBidi"/>
+          <w:sz w:val="32"/>
+          <w:szCs w:val="32"/>
+        </w:rPr>
+        <w:t xml:space="preserve">user, </w:t>
+      </w:r>
+      <w:proofErr w:type="spellStart"/>
+      <w:r>
+        <w:rPr>
+          <w:rFonts w:asciiTheme="majorBidi" w:hAnsiTheme="majorBidi" w:cstheme="majorBidi"/>
+          <w:sz w:val="32"/>
+          <w:szCs w:val="32"/>
+        </w:rPr>
+        <w:t>captcha_key</w:t>
+      </w:r>
+      <w:proofErr w:type="spellEnd"/>
+      <w:r>
+        <w:rPr>
+          <w:rFonts w:asciiTheme="majorBidi" w:hAnsiTheme="majorBidi" w:cstheme="majorBidi"/>
+          <w:sz w:val="32"/>
+          <w:szCs w:val="32"/>
+        </w:rPr>
+        <w:t xml:space="preserve">, dataset </w:t>
+      </w:r>
+      <w:r>
+        <w:rPr>
+          <w:rFonts w:asciiTheme="majorBidi" w:hAnsiTheme="majorBidi" w:cs="Angsana New"/>
+          <w:sz w:val="32"/>
+          <w:szCs w:val="32"/>
+          <w:cs/>
+        </w:rPr>
+        <w:t xml:space="preserve">และ </w:t>
+      </w:r>
+      <w:proofErr w:type="spellStart"/>
+      <w:r>
+        <w:rPr>
+          <w:rFonts w:asciiTheme="majorBidi" w:hAnsiTheme="majorBidi" w:cstheme="majorBidi"/>
+          <w:sz w:val="32"/>
+          <w:szCs w:val="32"/>
+        </w:rPr>
+        <w:t>authen_action</w:t>
+      </w:r>
+      <w:proofErr w:type="spellEnd"/>
+      <w:r>
+        <w:rPr>
+          <w:rFonts w:asciiTheme="majorBidi" w:hAnsiTheme="majorBidi" w:cstheme="majorBidi"/>
+          <w:sz w:val="32"/>
+          <w:szCs w:val="32"/>
+        </w:rPr>
+        <w:t xml:space="preserve"> </w:t>
+      </w:r>
+      <w:r>
+        <w:rPr>
+          <w:rFonts w:asciiTheme="majorBidi" w:hAnsiTheme="majorBidi" w:cs="Angsana New"/>
+          <w:sz w:val="32"/>
+          <w:szCs w:val="32"/>
+          <w:cs/>
+        </w:rPr>
+        <w:t>โดยแผนภาพแสดงความสัมพันธ์ของข้อมูลจะแสดงดังรูปภาพที่ 3.</w:t>
+      </w:r>
+      <w:r>
+        <w:rPr>
+          <w:rFonts w:asciiTheme="majorBidi" w:hAnsiTheme="majorBidi" w:cs="Angsana New" w:hint="cs"/>
+          <w:sz w:val="32"/>
+          <w:szCs w:val="32"/>
+          <w:cs/>
+        </w:rPr>
+        <w:t>6</w:t>
+      </w:r>
+    </w:p>
+    <w:p>
+      <w:pPr>
+        <w:spacing w:after="0"/>
+        <w:rPr>
+          <w:rFonts w:asciiTheme="majorBidi" w:hAnsiTheme="majorBidi" w:cstheme="majorBidi"/>
+          <w:sz w:val="40"/>
+          <w:szCs w:val="40"/>
+        </w:rPr>
+      </w:pPr>
+    </w:p>
+    <w:p>
+      <w:pPr>
+        <w:spacing w:after="0"/>
+        <w:rPr>
+          <w:rFonts w:asciiTheme="majorBidi" w:hAnsiTheme="majorBidi" w:cs="Angsana New"/>
+          <w:b/>
+          <w:bCs/>
+          <w:sz w:val="36"/>
+          <w:szCs w:val="36"/>
+        </w:rPr>
+      </w:pPr>
+    </w:p>
+    <w:p>
+      <w:pPr>
+        <w:spacing w:after="0"/>
+        <w:rPr>
+          <w:rFonts w:asciiTheme="majorBidi" w:hAnsiTheme="majorBidi" w:cs="Angsana New"/>
+          <w:b/>
+          <w:bCs/>
+          <w:sz w:val="36"/>
+          <w:szCs w:val="36"/>
+        </w:rPr>
+      </w:pPr>
+    </w:p>
+    <w:p>
+      <w:pPr>
+        <w:spacing w:after="0"/>
+        <w:rPr>
+          <w:rFonts w:asciiTheme="majorBidi" w:hAnsiTheme="majorBidi" w:cs="Angsana New"/>
+          <w:b/>
+          <w:bCs/>
+          <w:sz w:val="36"/>
+          <w:szCs w:val="36"/>
+        </w:rPr>
+      </w:pPr>
+    </w:p>
+    <w:p>
+      <w:pPr>
+        <w:spacing w:after="0"/>
+        <w:rPr>
+          <w:rFonts w:asciiTheme="majorBidi" w:hAnsiTheme="majorBidi" w:cs="Angsana New"/>
+          <w:b/>
+          <w:bCs/>
+          <w:sz w:val="36"/>
+          <w:szCs w:val="36"/>
+        </w:rPr>
+      </w:pPr>
+    </w:p>
+    <w:p>
+      <w:pPr>
+        <w:spacing w:after="0"/>
+        <w:rPr>
+          <w:rFonts w:asciiTheme="majorBidi" w:hAnsiTheme="majorBidi" w:cs="Angsana New"/>
+          <w:b/>
+          <w:bCs/>
+          <w:sz w:val="36"/>
+          <w:szCs w:val="36"/>
+        </w:rPr>
+      </w:pPr>
+    </w:p>
+    <w:p>
+      <w:pPr>
+        <w:spacing w:after="0"/>
+        <w:rPr>
+          <w:rFonts w:asciiTheme="majorBidi" w:hAnsiTheme="majorBidi" w:cs="Angsana New"/>
+          <w:b/>
+          <w:bCs/>
+          <w:sz w:val="36"/>
+          <w:szCs w:val="36"/>
+        </w:rPr>
+      </w:pPr>
+    </w:p>
+    <w:p>
+      <w:pPr>
+        <w:spacing w:after="0"/>
+        <w:rPr>
+          <w:rFonts w:asciiTheme="majorBidi" w:hAnsiTheme="majorBidi" w:cs="Angsana New"/>
+          <w:b/>
+          <w:bCs/>
+          <w:sz w:val="36"/>
+          <w:szCs w:val="36"/>
+        </w:rPr>
+      </w:pPr>
+    </w:p>
+    <w:p>
+      <w:pPr>
+        <w:spacing w:after="0"/>
+        <w:rPr>
+          <w:rFonts w:asciiTheme="majorBidi" w:hAnsiTheme="majorBidi" w:cs="Angsana New"/>
+          <w:b/>
+          <w:bCs/>
+          <w:sz w:val="36"/>
+          <w:szCs w:val="36"/>
+        </w:rPr>
+      </w:pPr>
+    </w:p>
+    <w:p>
+      <w:pPr>
+        <w:spacing w:after="0"/>
+        <w:rPr>
+          <w:rFonts w:asciiTheme="majorBidi" w:hAnsiTheme="majorBidi" w:cs="Angsana New"/>
+          <w:b/>
+          <w:bCs/>
+          <w:sz w:val="36"/>
+          <w:szCs w:val="36"/>
+        </w:rPr>
+      </w:pPr>
+    </w:p>
+    <w:p>
+      <w:pPr>
+        <w:spacing w:after="0"/>
+        <w:rPr>
+          <w:rFonts w:asciiTheme="majorBidi" w:hAnsiTheme="majorBidi" w:cs="Angsana New"/>
+          <w:b/>
+          <w:bCs/>
+          <w:sz w:val="36"/>
+          <w:szCs w:val="36"/>
+        </w:rPr>
+      </w:pPr>
+    </w:p>
+    <w:p>
+      <w:pPr>
+        <w:spacing w:after="0"/>
+        <w:rPr>
+          <w:rFonts w:asciiTheme="majorBidi" w:hAnsiTheme="majorBidi" w:cstheme="majorBidi"/>
+          <w:b/>
+          <w:bCs/>
+          <w:sz w:val="36"/>
+          <w:szCs w:val="36"/>
+        </w:rPr>
+      </w:pPr>
+      <w:r>
+        <w:rPr>
+          <w:rFonts w:asciiTheme="majorBidi" w:hAnsiTheme="majorBidi" w:cs="Angsana New"/>
+          <w:b/>
+          <w:bCs/>
+          <w:sz w:val="36"/>
+          <w:szCs w:val="36"/>
+          <w:cs/>
+        </w:rPr>
         <w:lastRenderedPageBreak/>
         <w:t>3.</w:t>
       </w:r>
@@ -13377,7 +15441,7 @@
           <w:szCs w:val="36"/>
           <w:cs/>
         </w:rPr>
-        <w:t xml:space="preserve">5 </w:t>
+        <w:t xml:space="preserve">6 </w:t>
       </w:r>
       <w:r>
         <w:rPr>
@@ -13388,7 +15452,7 @@
           <w:szCs w:val="36"/>
           <w:cs/>
         </w:rPr>
-        <w:t>แผนภาพแสดงความสัมพันธ์ของข้อมูล (</w:t>
+        <w:t>แผนภาพการทํางานแบบลําดับปฏิสัมพันธ์ (</w:t>
       </w:r>
       <w:r>
         <w:rPr>
@@ -13398,37 +15462,24 @@
           <w:sz w:val="36"/>
           <w:szCs w:val="36"/>
         </w:rPr>
-        <w:t>E-R Diagram)</w:t>
-      </w:r>
-    </w:p>
-    <w:p>
-      <w:pPr>
-        <w:spacing w:after="0"/>
-        <w:rPr>
-          <w:rFonts w:asciiTheme="majorBidi" w:hAnsiTheme="majorBidi" w:cstheme="majorBidi"/>
-          <w:sz w:val="40"/>
-          <w:szCs w:val="40"/>
-        </w:rPr>
-      </w:pPr>
-    </w:p>
-    <w:p>
-      <w:pPr>
-        <w:spacing w:after="0"/>
-        <w:rPr>
-          <w:rFonts w:asciiTheme="majorBidi" w:hAnsiTheme="majorBidi" w:cstheme="majorBidi"/>
-          <w:b/>
-          <w:bCs/>
-          <w:sz w:val="36"/>
-          <w:szCs w:val="36"/>
+        <w:t>Sequence Diagram)</w:t>
+      </w:r>
+    </w:p>
+    <w:p>
+      <w:pPr>
+        <w:spacing w:after="0"/>
+        <w:ind w:firstLine="426"/>
+        <w:rPr>
+          <w:rFonts w:asciiTheme="majorBidi" w:hAnsiTheme="majorBidi" w:cstheme="majorBidi" w:hint="cs"/>
+          <w:sz w:val="32"/>
+          <w:szCs w:val="32"/>
         </w:rPr>
       </w:pPr>
       <w:r>
         <w:rPr>
           <w:rFonts w:asciiTheme="majorBidi" w:hAnsiTheme="majorBidi" w:cs="Angsana New"/>
-          <w:b/>
-          <w:bCs/>
-          <w:sz w:val="36"/>
-          <w:szCs w:val="36"/>
+          <w:sz w:val="32"/>
+          <w:szCs w:val="32"/>
           <w:cs/>
         </w:rPr>
         <w:t>3.</w:t>
@@ -13436,34 +15487,235 @@
       <w:r>
         <w:rPr>
           <w:rFonts w:asciiTheme="majorBidi" w:hAnsiTheme="majorBidi" w:cs="Angsana New" w:hint="cs"/>
-          <w:b/>
-          <w:bCs/>
-          <w:sz w:val="36"/>
-          <w:szCs w:val="36"/>
-          <w:cs/>
-        </w:rPr>
-        <w:t xml:space="preserve">6 </w:t>
+          <w:sz w:val="32"/>
+          <w:szCs w:val="32"/>
+          <w:cs/>
+        </w:rPr>
+        <w:t>6</w:t>
       </w:r>
       <w:r>
         <w:rPr>
           <w:rFonts w:asciiTheme="majorBidi" w:hAnsiTheme="majorBidi" w:cs="Angsana New"/>
-          <w:b/>
-          <w:bCs/>
-          <w:sz w:val="36"/>
-          <w:szCs w:val="36"/>
-          <w:cs/>
-        </w:rPr>
-        <w:t>แผนภาพการทํางานแบบลําดับปฏิสัมพันธ์ (</w:t>
-      </w:r>
-      <w:r>
-        <w:rPr>
-          <w:rFonts w:asciiTheme="majorBidi" w:hAnsiTheme="majorBidi" w:cstheme="majorBidi"/>
-          <w:b/>
-          <w:bCs/>
-          <w:sz w:val="36"/>
-          <w:szCs w:val="36"/>
-        </w:rPr>
-        <w:t>Sequence Diagram)</w:t>
+          <w:sz w:val="32"/>
+          <w:szCs w:val="32"/>
+          <w:cs/>
+        </w:rPr>
+        <w:t>.1 แผนภาพการทํางาน</w:t>
+      </w:r>
+      <w:r>
+        <w:rPr>
+          <w:rFonts w:asciiTheme="majorBidi" w:hAnsiTheme="majorBidi" w:cs="Angsana New" w:hint="cs"/>
+          <w:sz w:val="32"/>
+          <w:szCs w:val="32"/>
+          <w:cs/>
+        </w:rPr>
+        <w:t>ในส่วนของการสั่งงานประมวผลภาพ</w:t>
+      </w:r>
+      <w:r>
+        <w:rPr>
+          <w:rFonts w:asciiTheme="majorBidi" w:hAnsiTheme="majorBidi" w:cs="Angsana New"/>
+          <w:sz w:val="32"/>
+          <w:szCs w:val="32"/>
+        </w:rPr>
+        <w:t xml:space="preserve"> (Web Application)</w:t>
+      </w:r>
+    </w:p>
+    <w:p>
+      <w:pPr>
+        <w:spacing w:after="0"/>
+        <w:rPr>
+          <w:rFonts w:asciiTheme="majorBidi" w:hAnsiTheme="majorBidi" w:cs="Angsana New"/>
+          <w:sz w:val="32"/>
+          <w:szCs w:val="32"/>
+        </w:rPr>
+      </w:pPr>
+      <w:r>
+        <w:rPr>
+          <w:rFonts w:asciiTheme="majorBidi" w:hAnsiTheme="majorBidi" w:cs="Angsana New"/>
+          <w:sz w:val="32"/>
+          <w:szCs w:val="32"/>
+          <w:cs/>
+        </w:rPr>
+        <w:t>โดยรูปแบบลําดับปฏิสัมพันธ์นี้จะเริ่มตั้งแต่เหตุการณ์ที่ผู้ใช้งานเริ่มทําการใช้งาน</w:t>
+      </w:r>
+      <w:r>
+        <w:rPr>
+          <w:rFonts w:asciiTheme="majorBidi" w:hAnsiTheme="majorBidi" w:cs="Angsana New" w:hint="cs"/>
+          <w:sz w:val="32"/>
+          <w:szCs w:val="32"/>
+          <w:cs/>
+        </w:rPr>
+        <w:t>สั่งงานประมวผลภาพ</w:t>
+      </w:r>
+      <w:r>
+        <w:rPr>
+          <w:rFonts w:asciiTheme="majorBidi" w:hAnsiTheme="majorBidi" w:cs="Angsana New" w:hint="cs"/>
+          <w:sz w:val="32"/>
+          <w:szCs w:val="32"/>
+          <w:cs/>
+        </w:rPr>
+        <w:t>จนถึงการประมวลผลภาพเสร็จสิ้น</w:t>
+      </w:r>
+      <w:r>
+        <w:rPr>
+          <w:rFonts w:asciiTheme="majorBidi" w:hAnsiTheme="majorBidi" w:cs="Angsana New"/>
+          <w:sz w:val="32"/>
+          <w:szCs w:val="32"/>
+          <w:cs/>
+        </w:rPr>
+        <w:t xml:space="preserve"> โดยรูปภาพแสดงการทํางานแบบลําดับปฏิสัมพันธ์โดยรวมในส่วนของ</w:t>
+      </w:r>
+      <w:r>
+        <w:rPr>
+          <w:rFonts w:asciiTheme="majorBidi" w:hAnsiTheme="majorBidi" w:cs="Angsana New" w:hint="cs"/>
+          <w:sz w:val="32"/>
+          <w:szCs w:val="32"/>
+          <w:cs/>
+        </w:rPr>
+        <w:t>การสั่งงานประมวผลภาพ</w:t>
+      </w:r>
+      <w:r>
+        <w:rPr>
+          <w:rFonts w:asciiTheme="majorBidi" w:hAnsiTheme="majorBidi" w:cs="Angsana New" w:hint="cs"/>
+          <w:sz w:val="32"/>
+          <w:szCs w:val="32"/>
+          <w:cs/>
+        </w:rPr>
+        <w:t xml:space="preserve"> </w:t>
+      </w:r>
+      <w:r>
+        <w:rPr>
+          <w:rFonts w:asciiTheme="majorBidi" w:hAnsiTheme="majorBidi" w:cs="Angsana New"/>
+          <w:sz w:val="32"/>
+          <w:szCs w:val="32"/>
+          <w:cs/>
+        </w:rPr>
+        <w:t>จะแสดงดังรูปภาพที่ 3.</w:t>
+      </w:r>
+      <w:r>
+        <w:rPr>
+          <w:rFonts w:asciiTheme="majorBidi" w:hAnsiTheme="majorBidi" w:cs="Angsana New" w:hint="cs"/>
+          <w:sz w:val="32"/>
+          <w:szCs w:val="32"/>
+          <w:cs/>
+        </w:rPr>
+        <w:t>7</w:t>
+      </w:r>
+    </w:p>
+    <w:p>
+      <w:pPr>
+        <w:spacing w:after="0"/>
+        <w:jc w:val="center"/>
+        <w:rPr>
+          <w:rFonts w:asciiTheme="majorBidi" w:hAnsiTheme="majorBidi" w:cstheme="majorBidi" w:hint="cs"/>
+          <w:sz w:val="28"/>
+        </w:rPr>
+      </w:pPr>
+      <w:r>
+        <w:rPr>
+          <w:rFonts w:asciiTheme="majorBidi" w:hAnsiTheme="majorBidi" w:cs="Angsana New"/>
+          <w:noProof/>
+          <w:sz w:val="32"/>
+          <w:szCs w:val="32"/>
+          <w:cs/>
+        </w:rPr>
+        <w:drawing>
+          <wp:inline distT="0" distB="0" distL="0" distR="0" wp14:anchorId="4E5E0F00" wp14:editId="4E4D412A">
+            <wp:extent cx="5257800" cy="4657725"/>
+            <wp:effectExtent l="0" t="0" r="0" b="9525"/>
+            <wp:docPr id="11" name="Picture 11"/>
+            <wp:cNvGraphicFramePr>
+              <a:graphicFrameLocks xmlns:a="http://schemas.openxmlformats.org/drawingml/2006/main" noChangeAspect="1"/>
+            </wp:cNvGraphicFramePr>
+            <a:graphic xmlns:a="http://schemas.openxmlformats.org/drawingml/2006/main">
+              <a:graphicData uri="http://schemas.openxmlformats.org/drawingml/2006/picture">
+                <pic:pic xmlns:pic="http://schemas.openxmlformats.org/drawingml/2006/picture">
+                  <pic:nvPicPr>
+                    <pic:cNvPr id="0" name="Picture 1"/>
+                    <pic:cNvPicPr>
+                      <a:picLocks noChangeAspect="1" noChangeArrowheads="1"/>
+                    </pic:cNvPicPr>
+                  </pic:nvPicPr>
+                  <pic:blipFill>
+                    <a:blip r:embed="rId20" cstate="print">
+                      <a:extLst>
+                        <a:ext uri="{28A0092B-C50C-407E-A947-70E740481C1C}">
+                          <a14:useLocalDpi xmlns:a14="http://schemas.microsoft.com/office/drawing/2010/main" val="0"/>
+                        </a:ext>
+                      </a:extLst>
+                    </a:blip>
+                    <a:srcRect/>
+                    <a:stretch>
+                      <a:fillRect/>
+                    </a:stretch>
+                  </pic:blipFill>
+                  <pic:spPr bwMode="auto">
+                    <a:xfrm>
+                      <a:off x="0" y="0"/>
+                      <a:ext cx="5257800" cy="4657725"/>
+                    </a:xfrm>
+                    <a:prstGeom prst="rect">
+                      <a:avLst/>
+                    </a:prstGeom>
+                    <a:noFill/>
+                    <a:ln>
+                      <a:noFill/>
+                    </a:ln>
+                  </pic:spPr>
+                </pic:pic>
+              </a:graphicData>
+            </a:graphic>
+          </wp:inline>
+        </w:drawing>
+      </w:r>
+      <w:r>
+        <w:rPr>
+          <w:rFonts w:asciiTheme="majorBidi" w:hAnsiTheme="majorBidi" w:cstheme="majorBidi"/>
+          <w:sz w:val="32"/>
+          <w:szCs w:val="32"/>
+          <w:cs/>
+        </w:rPr>
+        <w:br/>
+      </w:r>
+      <w:r>
+        <w:rPr>
+          <w:rFonts w:asciiTheme="majorBidi" w:hAnsiTheme="majorBidi" w:cs="Angsana New"/>
+          <w:sz w:val="28"/>
+          <w:cs/>
+        </w:rPr>
+        <w:t xml:space="preserve">รูปที่ </w:t>
+      </w:r>
+      <w:r>
+        <w:rPr>
+          <w:rFonts w:asciiTheme="majorBidi" w:hAnsiTheme="majorBidi" w:cstheme="majorBidi"/>
+          <w:sz w:val="28"/>
+        </w:rPr>
+        <w:t>3.</w:t>
+      </w:r>
+      <w:r>
+        <w:rPr>
+          <w:rFonts w:asciiTheme="majorBidi" w:hAnsiTheme="majorBidi" w:cstheme="majorBidi" w:hint="cs"/>
+          <w:sz w:val="28"/>
+          <w:cs/>
+        </w:rPr>
+        <w:t xml:space="preserve">7 </w:t>
+      </w:r>
+      <w:r>
+        <w:rPr>
+          <w:rFonts w:asciiTheme="majorBidi" w:hAnsiTheme="majorBidi" w:cs="Angsana New"/>
+          <w:sz w:val="28"/>
+          <w:cs/>
+        </w:rPr>
+        <w:t>รูปภาพแสดงการทํางานแบบลําดับปฏิสัมพันธ์โดยรวมในส่วนของ</w:t>
+      </w:r>
+      <w:r>
+        <w:rPr>
+          <w:rFonts w:asciiTheme="majorBidi" w:hAnsiTheme="majorBidi" w:cs="Angsana New" w:hint="cs"/>
+          <w:sz w:val="32"/>
+          <w:szCs w:val="32"/>
+          <w:cs/>
+        </w:rPr>
+        <w:t>การสั่งงานประมวผลภาพ</w:t>
       </w:r>
     </w:p>
     <w:p>

--- a/Docs/IPAuTSoNS.docx
+++ b/Docs/IPAuTSoNS.docx
@@ -1019,43 +1019,7 @@
           <w:sz w:val="32"/>
           <w:szCs w:val="32"/>
         </w:rPr>
-        <w:t xml:space="preserve">Mr. </w:t>
-      </w:r>
-      <w:proofErr w:type="spellStart"/>
-      <w:r>
-        <w:rPr>
-          <w:rFonts w:asciiTheme="majorBidi" w:hAnsiTheme="majorBidi" w:cstheme="majorBidi"/>
-          <w:sz w:val="32"/>
-          <w:szCs w:val="32"/>
-        </w:rPr>
-        <w:t>Pasin</w:t>
-      </w:r>
-      <w:proofErr w:type="spellEnd"/>
-      <w:r>
-        <w:rPr>
-          <w:rFonts w:asciiTheme="majorBidi" w:hAnsiTheme="majorBidi" w:cstheme="majorBidi"/>
-          <w:sz w:val="32"/>
-          <w:szCs w:val="32"/>
-        </w:rPr>
-        <w:t xml:space="preserve"> </w:t>
-      </w:r>
-      <w:proofErr w:type="spellStart"/>
-      <w:r>
-        <w:rPr>
-          <w:rFonts w:asciiTheme="majorBidi" w:hAnsiTheme="majorBidi" w:cstheme="majorBidi"/>
-          <w:sz w:val="32"/>
-          <w:szCs w:val="32"/>
-        </w:rPr>
-        <w:t>Chantharathan</w:t>
-      </w:r>
-      <w:proofErr w:type="spellEnd"/>
-      <w:r>
-        <w:rPr>
-          <w:rFonts w:asciiTheme="majorBidi" w:hAnsiTheme="majorBidi" w:cstheme="majorBidi"/>
-          <w:sz w:val="32"/>
-          <w:szCs w:val="32"/>
-        </w:rPr>
-        <w:t xml:space="preserve"> </w:t>
+        <w:t xml:space="preserve">Mr. Pasin Chantharathan </w:t>
       </w:r>
       <w:r>
         <w:rPr>
@@ -1096,59 +1060,13 @@
           <w:szCs w:val="32"/>
         </w:rPr>
       </w:pPr>
-      <w:proofErr w:type="spellStart"/>
-      <w:r>
-        <w:rPr>
-          <w:rFonts w:asciiTheme="majorBidi" w:hAnsiTheme="majorBidi" w:cstheme="majorBidi"/>
-          <w:sz w:val="32"/>
-          <w:szCs w:val="32"/>
-        </w:rPr>
-        <w:t>Assoc.Prof.Dr</w:t>
-      </w:r>
-      <w:proofErr w:type="spellEnd"/>
-      <w:r>
-        <w:rPr>
-          <w:rFonts w:asciiTheme="majorBidi" w:hAnsiTheme="majorBidi" w:cstheme="majorBidi"/>
-          <w:sz w:val="32"/>
-          <w:szCs w:val="32"/>
-        </w:rPr>
-        <w:t xml:space="preserve">. </w:t>
-      </w:r>
-      <w:proofErr w:type="spellStart"/>
-      <w:r>
-        <w:rPr>
-          <w:rFonts w:asciiTheme="majorBidi" w:hAnsiTheme="majorBidi" w:cstheme="majorBidi"/>
-          <w:sz w:val="32"/>
-          <w:szCs w:val="32"/>
-        </w:rPr>
-        <w:t>Orachat</w:t>
-      </w:r>
-      <w:proofErr w:type="spellEnd"/>
-      <w:r>
-        <w:rPr>
-          <w:rFonts w:asciiTheme="majorBidi" w:hAnsiTheme="majorBidi" w:cstheme="majorBidi"/>
-          <w:sz w:val="32"/>
-          <w:szCs w:val="32"/>
-        </w:rPr>
-        <w:t xml:space="preserve"> </w:t>
-      </w:r>
-      <w:proofErr w:type="spellStart"/>
-      <w:r>
-        <w:rPr>
-          <w:rFonts w:asciiTheme="majorBidi" w:hAnsiTheme="majorBidi" w:cstheme="majorBidi"/>
-          <w:sz w:val="32"/>
-          <w:szCs w:val="32"/>
-        </w:rPr>
-        <w:t>Chitsobhuk</w:t>
-      </w:r>
-      <w:proofErr w:type="spellEnd"/>
-      <w:r>
-        <w:rPr>
-          <w:rFonts w:asciiTheme="majorBidi" w:hAnsiTheme="majorBidi" w:cstheme="majorBidi"/>
-          <w:sz w:val="32"/>
-          <w:szCs w:val="32"/>
-        </w:rPr>
-        <w:t xml:space="preserve"> Advisor</w:t>
+      <w:r>
+        <w:rPr>
+          <w:rFonts w:asciiTheme="majorBidi" w:hAnsiTheme="majorBidi" w:cstheme="majorBidi"/>
+          <w:sz w:val="32"/>
+          <w:szCs w:val="32"/>
+        </w:rPr>
+        <w:t>Assoc.Prof.Dr. Orachat Chitsobhuk Advisor</w:t>
       </w:r>
     </w:p>
     <w:p>
@@ -5524,20 +5442,8 @@
           <w:sz w:val="32"/>
           <w:szCs w:val="32"/>
         </w:rPr>
-        <w:t xml:space="preserve"> </w:t>
-      </w:r>
-      <w:proofErr w:type="spellStart"/>
-      <w:r>
-        <w:rPr>
-          <w:rFonts w:asciiTheme="majorBidi" w:hAnsiTheme="majorBidi" w:cstheme="majorBidi"/>
-          <w:b/>
-          <w:bCs/>
-          <w:sz w:val="32"/>
-          <w:szCs w:val="32"/>
-        </w:rPr>
-        <w:t>AnimeFilter</w:t>
-      </w:r>
-      <w:proofErr w:type="spellEnd"/>
+        <w:t xml:space="preserve"> AnimeFilter</w:t>
+      </w:r>
     </w:p>
     <w:p>
       <w:pPr>
@@ -5551,8 +5457,6 @@
           <w:cs/>
         </w:rPr>
       </w:pPr>
-      <w:proofErr w:type="spellStart"/>
-      <w:proofErr w:type="gramStart"/>
       <w:r>
         <w:rPr>
           <w:rFonts w:asciiTheme="majorBidi" w:hAnsiTheme="majorBidi" w:cstheme="majorBidi"/>
@@ -5561,25 +5465,14 @@
         </w:rPr>
         <w:t>AnimeFilter</w:t>
       </w:r>
-      <w:proofErr w:type="spellEnd"/>
-      <w:r>
-        <w:rPr>
-          <w:rFonts w:asciiTheme="majorBidi" w:hAnsiTheme="majorBidi" w:cstheme="majorBidi"/>
-          <w:sz w:val="32"/>
-          <w:szCs w:val="32"/>
-          <w:cs/>
-        </w:rPr>
-        <w:t xml:space="preserve">  หรือ</w:t>
-      </w:r>
-      <w:proofErr w:type="gramEnd"/>
-      <w:r>
-        <w:rPr>
-          <w:rFonts w:asciiTheme="majorBidi" w:hAnsiTheme="majorBidi" w:cstheme="majorBidi"/>
-          <w:sz w:val="32"/>
-          <w:szCs w:val="32"/>
-          <w:cs/>
-        </w:rPr>
-        <w:t xml:space="preserve"> </w:t>
+      <w:r>
+        <w:rPr>
+          <w:rFonts w:asciiTheme="majorBidi" w:hAnsiTheme="majorBidi" w:cstheme="majorBidi"/>
+          <w:sz w:val="32"/>
+          <w:szCs w:val="32"/>
+          <w:cs/>
+        </w:rPr>
+        <w:t xml:space="preserve">  หรือ </w:t>
       </w:r>
       <w:r>
         <w:rPr>
@@ -5826,17 +5719,8 @@
           <w:rFonts w:asciiTheme="majorBidi" w:hAnsiTheme="majorBidi" w:cstheme="majorBidi"/>
           <w:sz w:val="28"/>
         </w:rPr>
-        <w:t xml:space="preserve"> </w:t>
-      </w:r>
-      <w:proofErr w:type="spellStart"/>
-      <w:r>
-        <w:rPr>
-          <w:rFonts w:asciiTheme="majorBidi" w:hAnsiTheme="majorBidi" w:cstheme="majorBidi"/>
-          <w:sz w:val="28"/>
-        </w:rPr>
-        <w:t>AnimeFilter</w:t>
-      </w:r>
-      <w:proofErr w:type="spellEnd"/>
+        <w:t xml:space="preserve"> AnimeFilter</w:t>
+      </w:r>
     </w:p>
     <w:p>
       <w:pPr>
@@ -5866,7 +5750,6 @@
         </w:rPr>
         <w:t xml:space="preserve"> </w:t>
       </w:r>
-      <w:proofErr w:type="spellStart"/>
       <w:r>
         <w:rPr>
           <w:rFonts w:asciiTheme="majorBidi" w:hAnsiTheme="majorBidi" w:cstheme="majorBidi"/>
@@ -5875,7 +5758,6 @@
         </w:rPr>
         <w:t>AnimeFilter</w:t>
       </w:r>
-      <w:proofErr w:type="spellEnd"/>
       <w:r>
         <w:rPr>
           <w:rFonts w:asciiTheme="majorBidi" w:hAnsiTheme="majorBidi" w:cstheme="majorBidi" w:hint="cs"/>
@@ -6709,7 +6591,6 @@
         <w:t xml:space="preserve"> </w:t>
       </w:r>
       <w:bookmarkStart w:id="1" w:name="_Hlk118460801"/>
-      <w:proofErr w:type="spellStart"/>
       <w:r>
         <w:rPr>
           <w:rFonts w:asciiTheme="majorBidi" w:hAnsiTheme="majorBidi" w:cstheme="majorBidi"/>
@@ -6720,7 +6601,6 @@
         </w:rPr>
         <w:t>aws</w:t>
       </w:r>
-      <w:proofErr w:type="spellEnd"/>
       <w:r>
         <w:rPr>
           <w:rFonts w:asciiTheme="majorBidi" w:hAnsiTheme="majorBidi" w:cstheme="majorBidi"/>
@@ -6745,7 +6625,6 @@
           <w:cs/>
         </w:rPr>
       </w:pPr>
-      <w:proofErr w:type="spellStart"/>
       <w:r>
         <w:rPr>
           <w:rFonts w:ascii="Angsana New" w:hAnsi="Angsana New" w:cs="Angsana New"/>
@@ -6754,7 +6633,6 @@
         </w:rPr>
         <w:t>aws</w:t>
       </w:r>
-      <w:proofErr w:type="spellEnd"/>
       <w:r>
         <w:rPr>
           <w:rFonts w:ascii="Angsana New" w:hAnsi="Angsana New" w:cs="Angsana New"/>
@@ -6838,18 +6716,8 @@
           <w:sz w:val="32"/>
           <w:szCs w:val="32"/>
         </w:rPr>
-        <w:t xml:space="preserve"> </w:t>
-      </w:r>
-      <w:proofErr w:type="spellStart"/>
-      <w:r>
-        <w:rPr>
-          <w:rFonts w:ascii="Angsana New" w:hAnsi="Angsana New" w:cs="Angsana New"/>
-          <w:sz w:val="32"/>
-          <w:szCs w:val="32"/>
-        </w:rPr>
-        <w:t>aws</w:t>
-      </w:r>
-      <w:proofErr w:type="spellEnd"/>
+        <w:t xml:space="preserve"> aws</w:t>
+      </w:r>
       <w:r>
         <w:rPr>
           <w:rFonts w:ascii="Angsana New" w:hAnsi="Angsana New" w:cs="Angsana New"/>
@@ -7026,21 +6894,12 @@
         </w:rPr>
         <w:t xml:space="preserve">ของ </w:t>
       </w:r>
-      <w:proofErr w:type="spellStart"/>
       <w:r>
         <w:rPr>
           <w:rFonts w:asciiTheme="majorBidi" w:hAnsiTheme="majorBidi" w:cstheme="majorBidi"/>
           <w:sz w:val="28"/>
         </w:rPr>
-        <w:t>aws</w:t>
-      </w:r>
-      <w:proofErr w:type="spellEnd"/>
-      <w:r>
-        <w:rPr>
-          <w:rFonts w:asciiTheme="majorBidi" w:hAnsiTheme="majorBidi" w:cstheme="majorBidi"/>
-          <w:sz w:val="28"/>
-        </w:rPr>
-        <w:t xml:space="preserve"> marketplace</w:t>
+        <w:t>aws marketplace</w:t>
       </w:r>
     </w:p>
     <w:p>
@@ -7078,25 +6937,7 @@
           <w:sz w:val="32"/>
           <w:szCs w:val="32"/>
         </w:rPr>
-        <w:t xml:space="preserve">3 </w:t>
-      </w:r>
-      <w:proofErr w:type="spellStart"/>
-      <w:r>
-        <w:rPr>
-          <w:rFonts w:asciiTheme="majorBidi" w:hAnsiTheme="majorBidi" w:cstheme="majorBidi"/>
-          <w:sz w:val="32"/>
-          <w:szCs w:val="32"/>
-        </w:rPr>
-        <w:t>aws</w:t>
-      </w:r>
-      <w:proofErr w:type="spellEnd"/>
-      <w:r>
-        <w:rPr>
-          <w:rFonts w:asciiTheme="majorBidi" w:hAnsiTheme="majorBidi" w:cstheme="majorBidi"/>
-          <w:sz w:val="32"/>
-          <w:szCs w:val="32"/>
-        </w:rPr>
-        <w:t xml:space="preserve"> marketplace</w:t>
+        <w:t>3 aws marketplace</w:t>
       </w:r>
       <w:r>
         <w:rPr>
@@ -7571,16 +7412,7 @@
           <w:sz w:val="32"/>
           <w:szCs w:val="32"/>
         </w:rPr>
-        <w:t xml:space="preserve">Single-Page </w:t>
-      </w:r>
-      <w:proofErr w:type="gramStart"/>
-      <w:r>
-        <w:rPr>
-          <w:rFonts w:asciiTheme="majorBidi" w:hAnsiTheme="majorBidi" w:cstheme="majorBidi"/>
-          <w:sz w:val="32"/>
-          <w:szCs w:val="32"/>
-        </w:rPr>
-        <w:t>Application</w:t>
+        <w:t>Single-Page Application</w:t>
       </w:r>
       <w:r>
         <w:rPr>
@@ -7591,7 +7423,6 @@
         </w:rPr>
         <w:t xml:space="preserve">  ที่ไม่จำเป็นต้องมีการโหลดเมื่อสลับเปลี่ยนหน้าของ</w:t>
       </w:r>
-      <w:proofErr w:type="gramEnd"/>
       <w:r>
         <w:rPr>
           <w:rFonts w:asciiTheme="majorBidi" w:hAnsiTheme="majorBidi" w:cstheme="majorBidi"/>
@@ -7661,16 +7492,7 @@
           <w:sz w:val="32"/>
           <w:szCs w:val="32"/>
         </w:rPr>
-        <w:t xml:space="preserve">component </w:t>
-      </w:r>
-      <w:proofErr w:type="gramStart"/>
-      <w:r>
-        <w:rPr>
-          <w:rFonts w:asciiTheme="majorBidi" w:hAnsiTheme="majorBidi" w:cstheme="majorBidi"/>
-          <w:sz w:val="32"/>
-          <w:szCs w:val="32"/>
-        </w:rPr>
-        <w:t xml:space="preserve">system </w:t>
+        <w:t xml:space="preserve">component system </w:t>
       </w:r>
       <w:r>
         <w:rPr>
@@ -7688,17 +7510,7 @@
           <w:szCs w:val="32"/>
           <w:cs/>
         </w:rPr>
-        <w:t>ที่ช่วยให้เราสามารถสร้าง</w:t>
-      </w:r>
-      <w:proofErr w:type="gramEnd"/>
-      <w:r>
-        <w:rPr>
-          <w:rFonts w:asciiTheme="majorBidi" w:hAnsiTheme="majorBidi" w:cstheme="majorBidi"/>
-          <w:sz w:val="32"/>
-          <w:szCs w:val="32"/>
-          <w:cs/>
-        </w:rPr>
-        <w:t xml:space="preserve"> </w:t>
+        <w:t xml:space="preserve">ที่ช่วยให้เราสามารถสร้าง </w:t>
       </w:r>
       <w:r>
         <w:rPr>
@@ -8527,18 +8339,8 @@
           <w:sz w:val="32"/>
           <w:szCs w:val="32"/>
         </w:rPr>
-        <w:t xml:space="preserve">MicroK8S, K3D, </w:t>
-      </w:r>
-      <w:proofErr w:type="spellStart"/>
-      <w:r>
-        <w:rPr>
-          <w:rFonts w:asciiTheme="majorBidi" w:hAnsiTheme="majorBidi" w:cstheme="majorBidi"/>
-          <w:sz w:val="32"/>
-          <w:szCs w:val="32"/>
-        </w:rPr>
-        <w:t>MiniKube</w:t>
-      </w:r>
-      <w:proofErr w:type="spellEnd"/>
+        <w:t>MicroK8S, K3D, MiniKube</w:t>
+      </w:r>
       <w:r>
         <w:rPr>
           <w:rFonts w:asciiTheme="majorBidi" w:hAnsiTheme="majorBidi" w:cstheme="majorBidi"/>
@@ -9969,25 +9771,7 @@
           <w:sz w:val="32"/>
           <w:szCs w:val="32"/>
         </w:rPr>
-        <w:t xml:space="preserve"> </w:t>
-      </w:r>
-      <w:proofErr w:type="spellStart"/>
-      <w:r>
-        <w:rPr>
-          <w:rFonts w:asciiTheme="majorBidi" w:hAnsiTheme="majorBidi" w:cstheme="majorBidi"/>
-          <w:sz w:val="32"/>
-          <w:szCs w:val="32"/>
-        </w:rPr>
-        <w:t>Datian</w:t>
-      </w:r>
-      <w:proofErr w:type="spellEnd"/>
-      <w:r>
-        <w:rPr>
-          <w:rFonts w:asciiTheme="majorBidi" w:hAnsiTheme="majorBidi" w:cstheme="majorBidi"/>
-          <w:sz w:val="32"/>
-          <w:szCs w:val="32"/>
-        </w:rPr>
-        <w:t xml:space="preserve"> Ye</w:t>
+        <w:t xml:space="preserve"> Datian Ye</w:t>
       </w:r>
       <w:r>
         <w:rPr>
@@ -10552,18 +10336,8 @@
           <w:sz w:val="32"/>
           <w:szCs w:val="32"/>
         </w:rPr>
-        <w:t>Salem Saleh Al-</w:t>
-      </w:r>
-      <w:proofErr w:type="spellStart"/>
-      <w:r>
-        <w:rPr>
-          <w:rFonts w:asciiTheme="majorBidi" w:hAnsiTheme="majorBidi" w:cstheme="majorBidi"/>
-          <w:sz w:val="32"/>
-          <w:szCs w:val="32"/>
-        </w:rPr>
-        <w:t>amri</w:t>
-      </w:r>
-      <w:proofErr w:type="spellEnd"/>
+        <w:t>Salem Saleh Al-amri</w:t>
+      </w:r>
       <w:r>
         <w:rPr>
           <w:rFonts w:asciiTheme="majorBidi" w:hAnsiTheme="majorBidi" w:cstheme="majorBidi" w:hint="cs"/>
@@ -11266,23 +11040,13 @@
         </w:rPr>
         <w:t xml:space="preserve">โดย </w:t>
       </w:r>
-      <w:proofErr w:type="spellStart"/>
-      <w:r>
-        <w:rPr>
-          <w:rFonts w:asciiTheme="majorBidi" w:hAnsiTheme="majorBidi" w:cstheme="majorBidi"/>
-          <w:sz w:val="32"/>
-          <w:szCs w:val="32"/>
-        </w:rPr>
-        <w:t>Najia</w:t>
-      </w:r>
-      <w:proofErr w:type="spellEnd"/>
-      <w:r>
-        <w:rPr>
-          <w:rFonts w:asciiTheme="majorBidi" w:hAnsiTheme="majorBidi" w:cstheme="majorBidi"/>
-          <w:sz w:val="32"/>
-          <w:szCs w:val="32"/>
-        </w:rPr>
-        <w:t xml:space="preserve"> Naz</w:t>
+      <w:r>
+        <w:rPr>
+          <w:rFonts w:asciiTheme="majorBidi" w:hAnsiTheme="majorBidi" w:cstheme="majorBidi"/>
+          <w:sz w:val="32"/>
+          <w:szCs w:val="32"/>
+        </w:rPr>
+        <w:t>Najia Naz</w:t>
       </w:r>
       <w:r>
         <w:rPr>
@@ -11350,18 +11114,8 @@
           <w:sz w:val="32"/>
           <w:szCs w:val="32"/>
         </w:rPr>
-        <w:t xml:space="preserve">Bader </w:t>
-      </w:r>
-      <w:proofErr w:type="spellStart"/>
-      <w:r>
-        <w:rPr>
-          <w:rFonts w:asciiTheme="majorBidi" w:hAnsiTheme="majorBidi" w:cstheme="majorBidi"/>
-          <w:sz w:val="32"/>
-          <w:szCs w:val="32"/>
-        </w:rPr>
-        <w:t>Alouffi</w:t>
-      </w:r>
-      <w:proofErr w:type="spellEnd"/>
+        <w:t>Bader Alouffi</w:t>
+      </w:r>
       <w:r>
         <w:rPr>
           <w:rFonts w:asciiTheme="majorBidi" w:hAnsiTheme="majorBidi" w:cstheme="majorBidi" w:hint="cs"/>
@@ -11394,18 +11148,8 @@
           <w:sz w:val="32"/>
           <w:szCs w:val="32"/>
         </w:rPr>
-        <w:t xml:space="preserve"> Ahmed </w:t>
-      </w:r>
-      <w:proofErr w:type="spellStart"/>
-      <w:r>
-        <w:rPr>
-          <w:rFonts w:asciiTheme="majorBidi" w:hAnsiTheme="majorBidi" w:cstheme="majorBidi"/>
-          <w:sz w:val="32"/>
-          <w:szCs w:val="32"/>
-        </w:rPr>
-        <w:t>AlGhamdi</w:t>
-      </w:r>
-      <w:proofErr w:type="spellEnd"/>
+        <w:t xml:space="preserve"> Ahmed AlGhamdi</w:t>
+      </w:r>
       <w:r>
         <w:rPr>
           <w:rFonts w:asciiTheme="majorBidi" w:hAnsiTheme="majorBidi" w:cstheme="majorBidi" w:hint="cs"/>
@@ -11979,23 +11723,13 @@
         </w:rPr>
         <w:t xml:space="preserve">โดย </w:t>
       </w:r>
-      <w:proofErr w:type="spellStart"/>
-      <w:r>
-        <w:rPr>
-          <w:rFonts w:asciiTheme="majorBidi" w:hAnsiTheme="majorBidi" w:cstheme="majorBidi"/>
-          <w:sz w:val="32"/>
-          <w:szCs w:val="32"/>
-        </w:rPr>
-        <w:t>Yuqi</w:t>
-      </w:r>
-      <w:proofErr w:type="spellEnd"/>
-      <w:r>
-        <w:rPr>
-          <w:rFonts w:asciiTheme="majorBidi" w:hAnsiTheme="majorBidi" w:cstheme="majorBidi"/>
-          <w:sz w:val="32"/>
-          <w:szCs w:val="32"/>
-        </w:rPr>
-        <w:t xml:space="preserve"> Fu</w:t>
+      <w:r>
+        <w:rPr>
+          <w:rFonts w:asciiTheme="majorBidi" w:hAnsiTheme="majorBidi" w:cstheme="majorBidi"/>
+          <w:sz w:val="32"/>
+          <w:szCs w:val="32"/>
+        </w:rPr>
+        <w:t>Yuqi Fu</w:t>
       </w:r>
       <w:r>
         <w:rPr>
@@ -12012,166 +11746,102 @@
           <w:sz w:val="32"/>
           <w:szCs w:val="32"/>
         </w:rPr>
+        <w:t xml:space="preserve"> Shaolun Zhang</w:t>
+      </w:r>
+      <w:r>
+        <w:rPr>
+          <w:rFonts w:asciiTheme="majorBidi" w:hAnsiTheme="majorBidi" w:cstheme="majorBidi" w:hint="cs"/>
+          <w:sz w:val="32"/>
+          <w:szCs w:val="32"/>
+          <w:cs/>
+        </w:rPr>
+        <w:t>,</w:t>
+      </w:r>
+      <w:r>
+        <w:rPr>
+          <w:rFonts w:asciiTheme="majorBidi" w:hAnsiTheme="majorBidi" w:cstheme="majorBidi"/>
+          <w:sz w:val="32"/>
+          <w:szCs w:val="32"/>
+        </w:rPr>
+        <w:t xml:space="preserve"> Jose Terrero</w:t>
+      </w:r>
+      <w:r>
+        <w:rPr>
+          <w:rFonts w:asciiTheme="majorBidi" w:hAnsiTheme="majorBidi" w:cstheme="majorBidi" w:hint="cs"/>
+          <w:sz w:val="32"/>
+          <w:szCs w:val="32"/>
+          <w:cs/>
+        </w:rPr>
+        <w:t>,</w:t>
+      </w:r>
+      <w:r>
+        <w:rPr>
+          <w:rFonts w:asciiTheme="majorBidi" w:hAnsiTheme="majorBidi" w:cstheme="majorBidi"/>
+          <w:sz w:val="32"/>
+          <w:szCs w:val="32"/>
+        </w:rPr>
+        <w:t xml:space="preserve"> Ying Mao</w:t>
+      </w:r>
+      <w:r>
+        <w:rPr>
+          <w:rFonts w:asciiTheme="majorBidi" w:hAnsiTheme="majorBidi" w:cstheme="majorBidi" w:hint="cs"/>
+          <w:sz w:val="32"/>
+          <w:szCs w:val="32"/>
+          <w:cs/>
+        </w:rPr>
+        <w:t>,</w:t>
+      </w:r>
+      <w:r>
+        <w:rPr>
+          <w:rFonts w:asciiTheme="majorBidi" w:hAnsiTheme="majorBidi" w:cstheme="majorBidi"/>
+          <w:sz w:val="32"/>
+          <w:szCs w:val="32"/>
+        </w:rPr>
+        <w:t xml:space="preserve"> Guangya Liu</w:t>
+      </w:r>
+      <w:r>
+        <w:rPr>
+          <w:rFonts w:asciiTheme="majorBidi" w:hAnsiTheme="majorBidi" w:cstheme="majorBidi" w:hint="cs"/>
+          <w:sz w:val="32"/>
+          <w:szCs w:val="32"/>
+          <w:cs/>
+        </w:rPr>
+        <w:t>,</w:t>
+      </w:r>
+      <w:r>
+        <w:rPr>
+          <w:rFonts w:asciiTheme="majorBidi" w:hAnsiTheme="majorBidi" w:cstheme="majorBidi"/>
+          <w:sz w:val="32"/>
+          <w:szCs w:val="32"/>
+        </w:rPr>
+        <w:t xml:space="preserve"> Sheng Li</w:t>
+      </w:r>
+      <w:r>
+        <w:rPr>
+          <w:rFonts w:asciiTheme="majorBidi" w:hAnsiTheme="majorBidi" w:cstheme="majorBidi" w:hint="cs"/>
+          <w:sz w:val="32"/>
+          <w:szCs w:val="32"/>
+          <w:cs/>
+        </w:rPr>
+        <w:t xml:space="preserve"> และ</w:t>
+      </w:r>
+      <w:r>
+        <w:rPr>
+          <w:rFonts w:asciiTheme="majorBidi" w:hAnsiTheme="majorBidi" w:cstheme="majorBidi"/>
+          <w:sz w:val="32"/>
+          <w:szCs w:val="32"/>
+        </w:rPr>
+        <w:t xml:space="preserve"> Dingwen Tao</w:t>
+      </w:r>
+      <w:r>
+        <w:rPr>
+          <w:rFonts w:asciiTheme="majorBidi" w:hAnsiTheme="majorBidi" w:cstheme="majorBidi" w:hint="cs"/>
+          <w:sz w:val="32"/>
+          <w:szCs w:val="32"/>
+          <w:cs/>
+        </w:rPr>
         <w:t xml:space="preserve"> </w:t>
       </w:r>
-      <w:proofErr w:type="spellStart"/>
-      <w:r>
-        <w:rPr>
-          <w:rFonts w:asciiTheme="majorBidi" w:hAnsiTheme="majorBidi" w:cstheme="majorBidi"/>
-          <w:sz w:val="32"/>
-          <w:szCs w:val="32"/>
-        </w:rPr>
-        <w:t>Shaolun</w:t>
-      </w:r>
-      <w:proofErr w:type="spellEnd"/>
-      <w:r>
-        <w:rPr>
-          <w:rFonts w:asciiTheme="majorBidi" w:hAnsiTheme="majorBidi" w:cstheme="majorBidi"/>
-          <w:sz w:val="32"/>
-          <w:szCs w:val="32"/>
-        </w:rPr>
-        <w:t xml:space="preserve"> Zhang</w:t>
-      </w:r>
-      <w:r>
-        <w:rPr>
-          <w:rFonts w:asciiTheme="majorBidi" w:hAnsiTheme="majorBidi" w:cstheme="majorBidi" w:hint="cs"/>
-          <w:sz w:val="32"/>
-          <w:szCs w:val="32"/>
-          <w:cs/>
-        </w:rPr>
-        <w:t>,</w:t>
-      </w:r>
-      <w:r>
-        <w:rPr>
-          <w:rFonts w:asciiTheme="majorBidi" w:hAnsiTheme="majorBidi" w:cstheme="majorBidi"/>
-          <w:sz w:val="32"/>
-          <w:szCs w:val="32"/>
-        </w:rPr>
-        <w:t xml:space="preserve"> Jose </w:t>
-      </w:r>
-      <w:proofErr w:type="spellStart"/>
-      <w:r>
-        <w:rPr>
-          <w:rFonts w:asciiTheme="majorBidi" w:hAnsiTheme="majorBidi" w:cstheme="majorBidi"/>
-          <w:sz w:val="32"/>
-          <w:szCs w:val="32"/>
-        </w:rPr>
-        <w:t>Terrero</w:t>
-      </w:r>
-      <w:proofErr w:type="spellEnd"/>
-      <w:r>
-        <w:rPr>
-          <w:rFonts w:asciiTheme="majorBidi" w:hAnsiTheme="majorBidi" w:cstheme="majorBidi" w:hint="cs"/>
-          <w:sz w:val="32"/>
-          <w:szCs w:val="32"/>
-          <w:cs/>
-        </w:rPr>
-        <w:t>,</w:t>
-      </w:r>
-      <w:r>
-        <w:rPr>
-          <w:rFonts w:asciiTheme="majorBidi" w:hAnsiTheme="majorBidi" w:cstheme="majorBidi"/>
-          <w:sz w:val="32"/>
-          <w:szCs w:val="32"/>
-        </w:rPr>
-        <w:t xml:space="preserve"> Ying Mao</w:t>
-      </w:r>
-      <w:r>
-        <w:rPr>
-          <w:rFonts w:asciiTheme="majorBidi" w:hAnsiTheme="majorBidi" w:cstheme="majorBidi" w:hint="cs"/>
-          <w:sz w:val="32"/>
-          <w:szCs w:val="32"/>
-          <w:cs/>
-        </w:rPr>
-        <w:t>,</w:t>
-      </w:r>
-      <w:r>
-        <w:rPr>
-          <w:rFonts w:asciiTheme="majorBidi" w:hAnsiTheme="majorBidi" w:cstheme="majorBidi"/>
-          <w:sz w:val="32"/>
-          <w:szCs w:val="32"/>
-        </w:rPr>
-        <w:t xml:space="preserve"> </w:t>
-      </w:r>
-      <w:proofErr w:type="spellStart"/>
-      <w:r>
-        <w:rPr>
-          <w:rFonts w:asciiTheme="majorBidi" w:hAnsiTheme="majorBidi" w:cstheme="majorBidi"/>
-          <w:sz w:val="32"/>
-          <w:szCs w:val="32"/>
-        </w:rPr>
-        <w:t>Guangya</w:t>
-      </w:r>
-      <w:proofErr w:type="spellEnd"/>
-      <w:r>
-        <w:rPr>
-          <w:rFonts w:asciiTheme="majorBidi" w:hAnsiTheme="majorBidi" w:cstheme="majorBidi"/>
-          <w:sz w:val="32"/>
-          <w:szCs w:val="32"/>
-        </w:rPr>
-        <w:t xml:space="preserve"> Liu</w:t>
-      </w:r>
-      <w:r>
-        <w:rPr>
-          <w:rFonts w:asciiTheme="majorBidi" w:hAnsiTheme="majorBidi" w:cstheme="majorBidi" w:hint="cs"/>
-          <w:sz w:val="32"/>
-          <w:szCs w:val="32"/>
-          <w:cs/>
-        </w:rPr>
-        <w:t>,</w:t>
-      </w:r>
-      <w:r>
-        <w:rPr>
-          <w:rFonts w:asciiTheme="majorBidi" w:hAnsiTheme="majorBidi" w:cstheme="majorBidi"/>
-          <w:sz w:val="32"/>
-          <w:szCs w:val="32"/>
-        </w:rPr>
-        <w:t xml:space="preserve"> Sheng Li</w:t>
-      </w:r>
-      <w:r>
-        <w:rPr>
-          <w:rFonts w:asciiTheme="majorBidi" w:hAnsiTheme="majorBidi" w:cstheme="majorBidi" w:hint="cs"/>
-          <w:sz w:val="32"/>
-          <w:szCs w:val="32"/>
-          <w:cs/>
-        </w:rPr>
-        <w:t xml:space="preserve"> และ</w:t>
-      </w:r>
-      <w:r>
-        <w:rPr>
-          <w:rFonts w:asciiTheme="majorBidi" w:hAnsiTheme="majorBidi" w:cstheme="majorBidi"/>
-          <w:sz w:val="32"/>
-          <w:szCs w:val="32"/>
-        </w:rPr>
-        <w:t xml:space="preserve"> </w:t>
-      </w:r>
-      <w:proofErr w:type="spellStart"/>
-      <w:r>
-        <w:rPr>
-          <w:rFonts w:asciiTheme="majorBidi" w:hAnsiTheme="majorBidi" w:cstheme="majorBidi"/>
-          <w:sz w:val="32"/>
-          <w:szCs w:val="32"/>
-        </w:rPr>
-        <w:t>Dingwen</w:t>
-      </w:r>
-      <w:proofErr w:type="spellEnd"/>
-      <w:r>
-        <w:rPr>
-          <w:rFonts w:asciiTheme="majorBidi" w:hAnsiTheme="majorBidi" w:cstheme="majorBidi"/>
-          <w:sz w:val="32"/>
-          <w:szCs w:val="32"/>
-        </w:rPr>
-        <w:t xml:space="preserve"> Tao</w:t>
-      </w:r>
-      <w:r>
-        <w:rPr>
-          <w:rFonts w:asciiTheme="majorBidi" w:hAnsiTheme="majorBidi" w:cstheme="majorBidi" w:hint="cs"/>
-          <w:sz w:val="32"/>
-          <w:szCs w:val="32"/>
-          <w:cs/>
-        </w:rPr>
-        <w:t xml:space="preserve"> </w:t>
-      </w:r>
       <w:r>
         <w:rPr>
           <w:rFonts w:asciiTheme="majorBidi" w:hAnsiTheme="majorBidi" w:cstheme="majorBidi"/>
@@ -12217,23 +11887,13 @@
         </w:rPr>
         <w:t xml:space="preserve"> ที่ตั้งชื่อไว้ว่า </w:t>
       </w:r>
-      <w:proofErr w:type="spellStart"/>
-      <w:r>
-        <w:rPr>
-          <w:rFonts w:asciiTheme="majorBidi" w:hAnsiTheme="majorBidi" w:cs="Angsana New"/>
-          <w:sz w:val="32"/>
-          <w:szCs w:val="32"/>
-        </w:rPr>
-        <w:t>ProCon</w:t>
-      </w:r>
-      <w:proofErr w:type="spellEnd"/>
-      <w:r>
-        <w:rPr>
-          <w:rFonts w:asciiTheme="majorBidi" w:hAnsiTheme="majorBidi" w:cs="Angsana New"/>
-          <w:sz w:val="32"/>
-          <w:szCs w:val="32"/>
-        </w:rPr>
-        <w:t xml:space="preserve"> </w:t>
+      <w:r>
+        <w:rPr>
+          <w:rFonts w:asciiTheme="majorBidi" w:hAnsiTheme="majorBidi" w:cs="Angsana New"/>
+          <w:sz w:val="32"/>
+          <w:szCs w:val="32"/>
+        </w:rPr>
+        <w:t xml:space="preserve">ProCon </w:t>
       </w:r>
       <w:r>
         <w:rPr>
@@ -12287,23 +11947,13 @@
         </w:rPr>
         <w:t xml:space="preserve"> โดยที่ </w:t>
       </w:r>
-      <w:proofErr w:type="spellStart"/>
-      <w:r>
-        <w:rPr>
-          <w:rFonts w:asciiTheme="majorBidi" w:hAnsiTheme="majorBidi" w:cs="Angsana New"/>
-          <w:sz w:val="32"/>
-          <w:szCs w:val="32"/>
-        </w:rPr>
-        <w:t>ProCon</w:t>
-      </w:r>
-      <w:proofErr w:type="spellEnd"/>
-      <w:r>
-        <w:rPr>
-          <w:rFonts w:asciiTheme="majorBidi" w:hAnsiTheme="majorBidi" w:cs="Angsana New"/>
-          <w:sz w:val="32"/>
-          <w:szCs w:val="32"/>
-        </w:rPr>
-        <w:t xml:space="preserve"> </w:t>
+      <w:r>
+        <w:rPr>
+          <w:rFonts w:asciiTheme="majorBidi" w:hAnsiTheme="majorBidi" w:cs="Angsana New"/>
+          <w:sz w:val="32"/>
+          <w:szCs w:val="32"/>
+        </w:rPr>
+        <w:t xml:space="preserve">ProCon </w:t>
       </w:r>
       <w:r>
         <w:rPr>
@@ -12340,23 +11990,13 @@
         </w:rPr>
         <w:t xml:space="preserve">แล้ว พิจารณาการใช้ทรัพยากรทันที รวมไปถึงการประเมินทรัพยากรในอนาคตด้วย และขณะที่ประมวลผลนั้น </w:t>
       </w:r>
-      <w:proofErr w:type="spellStart"/>
-      <w:r>
-        <w:rPr>
-          <w:rFonts w:asciiTheme="majorBidi" w:hAnsiTheme="majorBidi" w:cs="Angsana New"/>
-          <w:sz w:val="32"/>
-          <w:szCs w:val="32"/>
-        </w:rPr>
-        <w:t>ProCon</w:t>
-      </w:r>
-      <w:proofErr w:type="spellEnd"/>
-      <w:r>
-        <w:rPr>
-          <w:rFonts w:asciiTheme="majorBidi" w:hAnsiTheme="majorBidi" w:cs="Angsana New"/>
-          <w:sz w:val="32"/>
-          <w:szCs w:val="32"/>
-        </w:rPr>
-        <w:t xml:space="preserve"> </w:t>
+      <w:r>
+        <w:rPr>
+          <w:rFonts w:asciiTheme="majorBidi" w:hAnsiTheme="majorBidi" w:cs="Angsana New"/>
+          <w:sz w:val="32"/>
+          <w:szCs w:val="32"/>
+        </w:rPr>
+        <w:t xml:space="preserve">ProCon </w:t>
       </w:r>
       <w:r>
         <w:rPr>
@@ -12512,11 +12152,9 @@
         </w:rPr>
         <w:t xml:space="preserve">ของ </w:t>
       </w:r>
-      <w:proofErr w:type="spellStart"/>
       <w:r>
         <w:t>ProCon</w:t>
       </w:r>
-      <w:proofErr w:type="spellEnd"/>
     </w:p>
     <w:p>
       <w:pPr>
@@ -12917,7 +12555,7 @@
         <w:spacing w:after="0"/>
         <w:ind w:firstLine="709"/>
         <w:rPr>
-          <w:rFonts w:asciiTheme="majorBidi" w:hAnsiTheme="majorBidi" w:cstheme="majorBidi" w:hint="cs"/>
+          <w:rFonts w:asciiTheme="majorBidi" w:hAnsiTheme="majorBidi" w:cstheme="majorBidi"/>
           <w:sz w:val="32"/>
           <w:szCs w:val="32"/>
           <w:cs/>
@@ -13048,7 +12686,7 @@
         <w:spacing w:after="0"/>
         <w:ind w:firstLine="709"/>
         <w:rPr>
-          <w:rFonts w:asciiTheme="majorBidi" w:hAnsiTheme="majorBidi" w:cstheme="majorBidi" w:hint="cs"/>
+          <w:rFonts w:asciiTheme="majorBidi" w:hAnsiTheme="majorBidi" w:cstheme="majorBidi"/>
           <w:sz w:val="32"/>
           <w:szCs w:val="32"/>
           <w:cs/>
@@ -13077,7 +12715,7 @@
         <w:spacing w:after="0"/>
         <w:ind w:firstLine="709"/>
         <w:rPr>
-          <w:rFonts w:asciiTheme="majorBidi" w:hAnsiTheme="majorBidi" w:cstheme="majorBidi" w:hint="cs"/>
+          <w:rFonts w:asciiTheme="majorBidi" w:hAnsiTheme="majorBidi" w:cstheme="majorBidi"/>
           <w:sz w:val="32"/>
           <w:szCs w:val="32"/>
           <w:cs/>
@@ -13098,24 +12736,154 @@
           <w:szCs w:val="32"/>
           <w:cs/>
         </w:rPr>
+        <w:t xml:space="preserve"> สามารถจัดเก็บ</w:t>
+      </w:r>
+      <w:r>
+        <w:rPr>
+          <w:rFonts w:asciiTheme="majorBidi" w:hAnsiTheme="majorBidi" w:cstheme="majorBidi"/>
+          <w:sz w:val="32"/>
+          <w:szCs w:val="32"/>
+        </w:rPr>
+        <w:t xml:space="preserve"> Weight</w:t>
+      </w:r>
+      <w:r>
+        <w:rPr>
+          <w:rFonts w:asciiTheme="majorBidi" w:hAnsiTheme="majorBidi" w:cstheme="majorBidi" w:hint="cs"/>
+          <w:sz w:val="32"/>
+          <w:szCs w:val="32"/>
+          <w:cs/>
+        </w:rPr>
+        <w:t xml:space="preserve"> </w:t>
+      </w:r>
+      <w:r>
+        <w:rPr>
+          <w:rFonts w:asciiTheme="majorBidi" w:hAnsiTheme="majorBidi" w:cstheme="majorBidi"/>
+          <w:sz w:val="32"/>
+          <w:szCs w:val="32"/>
+        </w:rPr>
+        <w:t>Model</w:t>
+      </w:r>
+      <w:r>
+        <w:rPr>
+          <w:rFonts w:asciiTheme="majorBidi" w:hAnsiTheme="majorBidi" w:cstheme="majorBidi" w:hint="cs"/>
+          <w:sz w:val="32"/>
+          <w:szCs w:val="32"/>
+          <w:cs/>
+        </w:rPr>
+        <w:t xml:space="preserve"> ได้</w:t>
+      </w:r>
+    </w:p>
+    <w:p>
+      <w:pPr>
+        <w:spacing w:after="0"/>
+        <w:ind w:firstLine="709"/>
+        <w:rPr>
+          <w:rFonts w:asciiTheme="majorBidi" w:hAnsiTheme="majorBidi" w:cstheme="majorBidi"/>
+          <w:sz w:val="32"/>
+          <w:szCs w:val="32"/>
+        </w:rPr>
+      </w:pPr>
+      <w:r>
+        <w:rPr>
+          <w:rFonts w:asciiTheme="majorBidi" w:hAnsiTheme="majorBidi" w:cstheme="majorBidi"/>
+          <w:sz w:val="32"/>
+          <w:szCs w:val="32"/>
+        </w:rPr>
+        <w:t>?)</w:t>
+      </w:r>
+      <w:r>
+        <w:rPr>
+          <w:rFonts w:asciiTheme="majorBidi" w:hAnsiTheme="majorBidi" w:cstheme="majorBidi" w:hint="cs"/>
+          <w:sz w:val="32"/>
+          <w:szCs w:val="32"/>
+          <w:cs/>
+        </w:rPr>
+        <w:t xml:space="preserve"> สามารถซื้อขาย </w:t>
+      </w:r>
+      <w:r>
+        <w:rPr>
+          <w:rFonts w:asciiTheme="majorBidi" w:hAnsiTheme="majorBidi" w:cstheme="majorBidi"/>
+          <w:sz w:val="32"/>
+          <w:szCs w:val="32"/>
+        </w:rPr>
+        <w:t xml:space="preserve">Weight Model </w:t>
+      </w:r>
+      <w:r>
+        <w:rPr>
+          <w:rFonts w:asciiTheme="majorBidi" w:hAnsiTheme="majorBidi" w:cstheme="majorBidi" w:hint="cs"/>
+          <w:sz w:val="32"/>
+          <w:szCs w:val="32"/>
+          <w:cs/>
+        </w:rPr>
+        <w:t>ได้</w:t>
+      </w:r>
+    </w:p>
+    <w:p>
+      <w:pPr>
+        <w:spacing w:after="0"/>
+        <w:ind w:firstLine="709"/>
+        <w:rPr>
+          <w:rFonts w:asciiTheme="majorBidi" w:hAnsiTheme="majorBidi" w:cstheme="majorBidi"/>
+          <w:sz w:val="32"/>
+          <w:szCs w:val="32"/>
+          <w:cs/>
+        </w:rPr>
+      </w:pPr>
+      <w:r>
+        <w:rPr>
+          <w:rFonts w:asciiTheme="majorBidi" w:hAnsiTheme="majorBidi" w:cstheme="majorBidi"/>
+          <w:sz w:val="32"/>
+          <w:szCs w:val="32"/>
+        </w:rPr>
+        <w:t>?)</w:t>
+      </w:r>
+      <w:r>
+        <w:rPr>
+          <w:rFonts w:asciiTheme="majorBidi" w:hAnsiTheme="majorBidi" w:cstheme="majorBidi" w:hint="cs"/>
+          <w:sz w:val="32"/>
+          <w:szCs w:val="32"/>
+          <w:cs/>
+        </w:rPr>
         <w:t xml:space="preserve"> สามารถ</w:t>
       </w:r>
-      <w:r>
-        <w:rPr>
-          <w:rFonts w:asciiTheme="majorBidi" w:hAnsiTheme="majorBidi" w:cstheme="majorBidi" w:hint="cs"/>
-          <w:sz w:val="32"/>
-          <w:szCs w:val="32"/>
-          <w:cs/>
-        </w:rPr>
-        <w:t>จัดเก็บ</w:t>
-      </w:r>
-      <w:r>
-        <w:rPr>
-          <w:rFonts w:asciiTheme="majorBidi" w:hAnsiTheme="majorBidi" w:cstheme="majorBidi"/>
-          <w:sz w:val="32"/>
-          <w:szCs w:val="32"/>
-        </w:rPr>
-        <w:t xml:space="preserve"> Weight</w:t>
+    </w:p>
+    <w:p>
+      <w:pPr>
+        <w:spacing w:after="0"/>
+        <w:ind w:firstLine="709"/>
+        <w:rPr>
+          <w:rFonts w:asciiTheme="majorBidi" w:hAnsiTheme="majorBidi" w:cstheme="majorBidi"/>
+          <w:sz w:val="32"/>
+          <w:szCs w:val="32"/>
+        </w:rPr>
+      </w:pPr>
+    </w:p>
+    <w:p>
+      <w:pPr>
+        <w:spacing w:after="0"/>
+        <w:ind w:firstLine="426"/>
+        <w:rPr>
+          <w:rFonts w:asciiTheme="majorBidi" w:hAnsiTheme="majorBidi" w:cstheme="majorBidi"/>
+          <w:sz w:val="32"/>
+          <w:szCs w:val="32"/>
+        </w:rPr>
+      </w:pPr>
+      <w:r>
+        <w:rPr>
+          <w:rFonts w:asciiTheme="majorBidi" w:hAnsiTheme="majorBidi" w:cstheme="majorBidi" w:hint="cs"/>
+          <w:sz w:val="32"/>
+          <w:szCs w:val="32"/>
+          <w:cs/>
+        </w:rPr>
+        <w:t>2</w:t>
+      </w:r>
+      <w:r>
+        <w:rPr>
+          <w:rFonts w:asciiTheme="majorBidi" w:hAnsiTheme="majorBidi" w:cstheme="majorBidi"/>
+          <w:sz w:val="32"/>
+          <w:szCs w:val="32"/>
+        </w:rPr>
+        <w:t>)</w:t>
       </w:r>
       <w:r>
         <w:rPr>
@@ -13132,7 +12900,53 @@
           <w:sz w:val="32"/>
           <w:szCs w:val="32"/>
         </w:rPr>
-        <w:t>Model</w:t>
+        <w:t>Image Processing Application</w:t>
+      </w:r>
+    </w:p>
+    <w:p>
+      <w:pPr>
+        <w:spacing w:after="0"/>
+        <w:ind w:firstLine="709"/>
+        <w:rPr>
+          <w:rFonts w:asciiTheme="majorBidi" w:hAnsiTheme="majorBidi" w:cstheme="majorBidi"/>
+          <w:sz w:val="32"/>
+          <w:szCs w:val="32"/>
+          <w:cs/>
+        </w:rPr>
+      </w:pPr>
+      <w:r>
+        <w:rPr>
+          <w:rFonts w:asciiTheme="majorBidi" w:hAnsiTheme="majorBidi" w:cstheme="majorBidi" w:hint="cs"/>
+          <w:sz w:val="32"/>
+          <w:szCs w:val="32"/>
+          <w:cs/>
+        </w:rPr>
+        <w:t>1</w:t>
+      </w:r>
+      <w:r>
+        <w:rPr>
+          <w:rFonts w:asciiTheme="majorBidi" w:hAnsiTheme="majorBidi" w:cstheme="majorBidi"/>
+          <w:sz w:val="32"/>
+          <w:szCs w:val="32"/>
+        </w:rPr>
+        <w:t xml:space="preserve">) </w:t>
+      </w:r>
+      <w:r>
+        <w:rPr>
+          <w:rFonts w:asciiTheme="majorBidi" w:hAnsiTheme="majorBidi" w:cstheme="majorBidi" w:hint="cs"/>
+          <w:sz w:val="32"/>
+          <w:szCs w:val="32"/>
+          <w:cs/>
+        </w:rPr>
+        <w:t>สามารถประมวลผลภาพเป็นภาพ</w:t>
+      </w:r>
+      <w:r>
+        <w:rPr>
+          <w:rFonts w:asciiTheme="majorBidi" w:hAnsiTheme="majorBidi" w:cstheme="majorBidi"/>
+          <w:sz w:val="32"/>
+          <w:szCs w:val="32"/>
+        </w:rPr>
+        <w:t xml:space="preserve"> ASCII</w:t>
       </w:r>
       <w:r>
         <w:rPr>
@@ -13160,24 +12974,141 @@
           <w:sz w:val="32"/>
           <w:szCs w:val="32"/>
         </w:rPr>
-        <w:t>?)</w:t>
-      </w:r>
-      <w:r>
-        <w:rPr>
-          <w:rFonts w:asciiTheme="majorBidi" w:hAnsiTheme="majorBidi" w:cstheme="majorBidi" w:hint="cs"/>
-          <w:sz w:val="32"/>
-          <w:szCs w:val="32"/>
-          <w:cs/>
-        </w:rPr>
-        <w:t xml:space="preserve"> สามารถซื้อขาย </w:t>
-      </w:r>
-      <w:r>
-        <w:rPr>
-          <w:rFonts w:asciiTheme="majorBidi" w:hAnsiTheme="majorBidi" w:cstheme="majorBidi"/>
-          <w:sz w:val="32"/>
-          <w:szCs w:val="32"/>
-        </w:rPr>
-        <w:t xml:space="preserve">Weight Model </w:t>
+        <w:t xml:space="preserve">2) </w:t>
+      </w:r>
+      <w:r>
+        <w:rPr>
+          <w:rFonts w:asciiTheme="majorBidi" w:hAnsiTheme="majorBidi" w:cstheme="majorBidi" w:hint="cs"/>
+          <w:sz w:val="32"/>
+          <w:szCs w:val="32"/>
+          <w:cs/>
+        </w:rPr>
+        <w:t>สามารถประมวผลภาพเป็นภาพ</w:t>
+      </w:r>
+      <w:r>
+        <w:rPr>
+          <w:rFonts w:asciiTheme="majorBidi" w:hAnsiTheme="majorBidi" w:cstheme="majorBidi"/>
+          <w:sz w:val="32"/>
+          <w:szCs w:val="32"/>
+        </w:rPr>
+        <w:t xml:space="preserve"> PixelArt</w:t>
+      </w:r>
+      <w:r>
+        <w:rPr>
+          <w:rFonts w:asciiTheme="majorBidi" w:hAnsiTheme="majorBidi" w:cstheme="majorBidi" w:hint="cs"/>
+          <w:sz w:val="32"/>
+          <w:szCs w:val="32"/>
+          <w:cs/>
+        </w:rPr>
+        <w:t xml:space="preserve"> ได้</w:t>
+      </w:r>
+    </w:p>
+    <w:p>
+      <w:pPr>
+        <w:spacing w:after="0"/>
+        <w:ind w:firstLine="709"/>
+        <w:rPr>
+          <w:rFonts w:asciiTheme="majorBidi" w:hAnsiTheme="majorBidi" w:cstheme="majorBidi"/>
+          <w:sz w:val="32"/>
+          <w:szCs w:val="32"/>
+        </w:rPr>
+      </w:pPr>
+      <w:r>
+        <w:rPr>
+          <w:rFonts w:asciiTheme="majorBidi" w:hAnsiTheme="majorBidi" w:cstheme="majorBidi" w:hint="cs"/>
+          <w:sz w:val="32"/>
+          <w:szCs w:val="32"/>
+          <w:cs/>
+        </w:rPr>
+        <w:t>3</w:t>
+      </w:r>
+      <w:r>
+        <w:rPr>
+          <w:rFonts w:asciiTheme="majorBidi" w:hAnsiTheme="majorBidi" w:cstheme="majorBidi"/>
+          <w:sz w:val="32"/>
+          <w:szCs w:val="32"/>
+        </w:rPr>
+        <w:t xml:space="preserve">) </w:t>
+      </w:r>
+      <w:r>
+        <w:rPr>
+          <w:rFonts w:asciiTheme="majorBidi" w:hAnsiTheme="majorBidi" w:cstheme="majorBidi" w:hint="cs"/>
+          <w:sz w:val="32"/>
+          <w:szCs w:val="32"/>
+          <w:cs/>
+        </w:rPr>
+        <w:t>สามารถประมวผลภาพเป็นภาพ</w:t>
+      </w:r>
+      <w:r>
+        <w:rPr>
+          <w:rFonts w:asciiTheme="majorBidi" w:hAnsiTheme="majorBidi" w:cstheme="majorBidi"/>
+          <w:sz w:val="32"/>
+          <w:szCs w:val="32"/>
+        </w:rPr>
+        <w:t xml:space="preserve"> </w:t>
+      </w:r>
+      <w:r>
+        <w:rPr>
+          <w:rFonts w:asciiTheme="majorBidi" w:hAnsiTheme="majorBidi" w:cstheme="majorBidi"/>
+          <w:sz w:val="32"/>
+          <w:szCs w:val="32"/>
+        </w:rPr>
+        <w:t>Mosaic</w:t>
+      </w:r>
+      <w:r>
+        <w:rPr>
+          <w:rFonts w:asciiTheme="majorBidi" w:hAnsiTheme="majorBidi" w:cstheme="majorBidi" w:hint="cs"/>
+          <w:sz w:val="32"/>
+          <w:szCs w:val="32"/>
+          <w:cs/>
+        </w:rPr>
+        <w:t xml:space="preserve"> ได้</w:t>
+      </w:r>
+    </w:p>
+    <w:p>
+      <w:pPr>
+        <w:spacing w:after="0"/>
+        <w:ind w:firstLine="709"/>
+        <w:rPr>
+          <w:rFonts w:asciiTheme="majorBidi" w:hAnsiTheme="majorBidi" w:cstheme="majorBidi"/>
+          <w:sz w:val="32"/>
+          <w:szCs w:val="32"/>
+        </w:rPr>
+      </w:pPr>
+      <w:r>
+        <w:rPr>
+          <w:rFonts w:asciiTheme="majorBidi" w:hAnsiTheme="majorBidi" w:cstheme="majorBidi" w:hint="cs"/>
+          <w:sz w:val="32"/>
+          <w:szCs w:val="32"/>
+          <w:cs/>
+        </w:rPr>
+        <w:t>4</w:t>
+      </w:r>
+      <w:r>
+        <w:rPr>
+          <w:rFonts w:asciiTheme="majorBidi" w:hAnsiTheme="majorBidi" w:cstheme="majorBidi"/>
+          <w:sz w:val="32"/>
+          <w:szCs w:val="32"/>
+        </w:rPr>
+        <w:t xml:space="preserve">) </w:t>
+      </w:r>
+      <w:r>
+        <w:rPr>
+          <w:rFonts w:asciiTheme="majorBidi" w:hAnsiTheme="majorBidi" w:cstheme="majorBidi" w:hint="cs"/>
+          <w:sz w:val="32"/>
+          <w:szCs w:val="32"/>
+          <w:cs/>
+        </w:rPr>
+        <w:t>สามารถประมวผลภาพเป็นภาพ</w:t>
+      </w:r>
+      <w:r>
+        <w:rPr>
+          <w:rFonts w:asciiTheme="majorBidi" w:hAnsiTheme="majorBidi" w:cstheme="majorBidi" w:hint="cs"/>
+          <w:sz w:val="32"/>
+          <w:szCs w:val="32"/>
+          <w:cs/>
+        </w:rPr>
+        <w:t>ขาวดำ</w:t>
       </w:r>
       <w:r>
         <w:rPr>
@@ -13194,19 +13125,384 @@
         <w:spacing w:after="0"/>
         <w:ind w:firstLine="709"/>
         <w:rPr>
-          <w:rFonts w:asciiTheme="majorBidi" w:hAnsiTheme="majorBidi" w:cstheme="majorBidi" w:hint="cs"/>
-          <w:sz w:val="32"/>
-          <w:szCs w:val="32"/>
-          <w:cs/>
-        </w:rPr>
-      </w:pPr>
-      <w:r>
-        <w:rPr>
-          <w:rFonts w:asciiTheme="majorBidi" w:hAnsiTheme="majorBidi" w:cstheme="majorBidi"/>
-          <w:sz w:val="32"/>
-          <w:szCs w:val="32"/>
-        </w:rPr>
-        <w:t>?)</w:t>
+          <w:rFonts w:asciiTheme="majorBidi" w:hAnsiTheme="majorBidi" w:cstheme="majorBidi"/>
+          <w:sz w:val="32"/>
+          <w:szCs w:val="32"/>
+        </w:rPr>
+      </w:pPr>
+      <w:r>
+        <w:rPr>
+          <w:rFonts w:asciiTheme="majorBidi" w:hAnsiTheme="majorBidi" w:cstheme="majorBidi" w:hint="cs"/>
+          <w:sz w:val="32"/>
+          <w:szCs w:val="32"/>
+          <w:cs/>
+        </w:rPr>
+        <w:t>5</w:t>
+      </w:r>
+      <w:r>
+        <w:rPr>
+          <w:rFonts w:asciiTheme="majorBidi" w:hAnsiTheme="majorBidi" w:cstheme="majorBidi"/>
+          <w:sz w:val="32"/>
+          <w:szCs w:val="32"/>
+        </w:rPr>
+        <w:t xml:space="preserve">) </w:t>
+      </w:r>
+      <w:r>
+        <w:rPr>
+          <w:rFonts w:asciiTheme="majorBidi" w:hAnsiTheme="majorBidi" w:cstheme="majorBidi" w:hint="cs"/>
+          <w:sz w:val="32"/>
+          <w:szCs w:val="32"/>
+          <w:cs/>
+        </w:rPr>
+        <w:t>สามารถประมวผลภาพเป็นภาพ</w:t>
+      </w:r>
+      <w:r>
+        <w:rPr>
+          <w:rFonts w:asciiTheme="majorBidi" w:hAnsiTheme="majorBidi" w:cstheme="majorBidi" w:hint="cs"/>
+          <w:sz w:val="32"/>
+          <w:szCs w:val="32"/>
+          <w:cs/>
+        </w:rPr>
+        <w:t>เพื่อลบพื้นหลังภาพ</w:t>
+      </w:r>
+      <w:r>
+        <w:rPr>
+          <w:rFonts w:asciiTheme="majorBidi" w:hAnsiTheme="majorBidi" w:cstheme="majorBidi" w:hint="cs"/>
+          <w:sz w:val="32"/>
+          <w:szCs w:val="32"/>
+          <w:cs/>
+        </w:rPr>
+        <w:t>ได้</w:t>
+      </w:r>
+    </w:p>
+    <w:p>
+      <w:pPr>
+        <w:spacing w:after="0"/>
+        <w:ind w:firstLine="709"/>
+        <w:rPr>
+          <w:rFonts w:asciiTheme="majorBidi" w:hAnsiTheme="majorBidi" w:cstheme="majorBidi"/>
+          <w:sz w:val="32"/>
+          <w:szCs w:val="32"/>
+          <w:cs/>
+        </w:rPr>
+      </w:pPr>
+      <w:r>
+        <w:rPr>
+          <w:rFonts w:asciiTheme="majorBidi" w:hAnsiTheme="majorBidi" w:cstheme="majorBidi" w:hint="cs"/>
+          <w:sz w:val="32"/>
+          <w:szCs w:val="32"/>
+          <w:cs/>
+        </w:rPr>
+        <w:t>6</w:t>
+      </w:r>
+      <w:r>
+        <w:rPr>
+          <w:rFonts w:asciiTheme="majorBidi" w:hAnsiTheme="majorBidi" w:cstheme="majorBidi"/>
+          <w:sz w:val="32"/>
+          <w:szCs w:val="32"/>
+        </w:rPr>
+        <w:t xml:space="preserve">) </w:t>
+      </w:r>
+      <w:r>
+        <w:rPr>
+          <w:rFonts w:asciiTheme="majorBidi" w:hAnsiTheme="majorBidi" w:cstheme="majorBidi" w:hint="cs"/>
+          <w:sz w:val="32"/>
+          <w:szCs w:val="32"/>
+          <w:cs/>
+        </w:rPr>
+        <w:t>สามารถประมวผลภาพเป็นภาพจาก</w:t>
+      </w:r>
+      <w:r>
+        <w:rPr>
+          <w:rFonts w:asciiTheme="majorBidi" w:hAnsiTheme="majorBidi" w:cstheme="majorBidi"/>
+          <w:sz w:val="32"/>
+          <w:szCs w:val="32"/>
+        </w:rPr>
+        <w:t xml:space="preserve"> Model </w:t>
+      </w:r>
+      <w:r>
+        <w:rPr>
+          <w:rFonts w:asciiTheme="majorBidi" w:hAnsiTheme="majorBidi" w:cstheme="majorBidi" w:hint="cs"/>
+          <w:sz w:val="32"/>
+          <w:szCs w:val="32"/>
+          <w:cs/>
+        </w:rPr>
+        <w:t xml:space="preserve">และ </w:t>
+      </w:r>
+      <w:r>
+        <w:rPr>
+          <w:rFonts w:asciiTheme="majorBidi" w:hAnsiTheme="majorBidi" w:cstheme="majorBidi"/>
+          <w:sz w:val="32"/>
+          <w:szCs w:val="32"/>
+        </w:rPr>
+        <w:t>Weight</w:t>
+      </w:r>
+      <w:r>
+        <w:rPr>
+          <w:rFonts w:asciiTheme="majorBidi" w:hAnsiTheme="majorBidi" w:cstheme="majorBidi" w:hint="cs"/>
+          <w:sz w:val="32"/>
+          <w:szCs w:val="32"/>
+          <w:cs/>
+        </w:rPr>
+        <w:t xml:space="preserve"> ได้</w:t>
+      </w:r>
+    </w:p>
+    <w:p>
+      <w:pPr>
+        <w:spacing w:after="0"/>
+        <w:ind w:firstLine="709"/>
+        <w:rPr>
+          <w:rFonts w:asciiTheme="majorBidi" w:hAnsiTheme="majorBidi" w:cstheme="majorBidi"/>
+          <w:sz w:val="32"/>
+          <w:szCs w:val="32"/>
+          <w:cs/>
+        </w:rPr>
+      </w:pPr>
+    </w:p>
+    <w:p>
+      <w:pPr>
+        <w:spacing w:after="0"/>
+        <w:ind w:firstLine="426"/>
+        <w:rPr>
+          <w:rFonts w:asciiTheme="majorBidi" w:hAnsiTheme="majorBidi" w:cstheme="majorBidi"/>
+          <w:sz w:val="32"/>
+          <w:szCs w:val="32"/>
+        </w:rPr>
+      </w:pPr>
+    </w:p>
+    <w:p>
+      <w:pPr>
+        <w:spacing w:after="0"/>
+        <w:ind w:firstLine="426"/>
+        <w:rPr>
+          <w:rFonts w:asciiTheme="majorBidi" w:hAnsiTheme="majorBidi" w:cstheme="majorBidi"/>
+          <w:sz w:val="32"/>
+          <w:szCs w:val="32"/>
+        </w:rPr>
+      </w:pPr>
+      <w:r>
+        <w:rPr>
+          <w:rFonts w:asciiTheme="majorBidi" w:hAnsiTheme="majorBidi" w:cstheme="majorBidi"/>
+          <w:sz w:val="32"/>
+          <w:szCs w:val="32"/>
+        </w:rPr>
+        <w:lastRenderedPageBreak/>
+        <w:t>3)</w:t>
+      </w:r>
+      <w:r>
+        <w:rPr>
+          <w:rFonts w:asciiTheme="majorBidi" w:hAnsiTheme="majorBidi" w:cstheme="majorBidi" w:hint="cs"/>
+          <w:sz w:val="32"/>
+          <w:szCs w:val="32"/>
+          <w:cs/>
+        </w:rPr>
+        <w:t xml:space="preserve"> </w:t>
+      </w:r>
+      <w:r>
+        <w:rPr>
+          <w:rFonts w:asciiTheme="majorBidi" w:hAnsiTheme="majorBidi" w:cstheme="majorBidi"/>
+          <w:sz w:val="32"/>
+          <w:szCs w:val="32"/>
+        </w:rPr>
+        <w:t>Server</w:t>
+      </w:r>
+    </w:p>
+    <w:p>
+      <w:pPr>
+        <w:spacing w:after="0"/>
+        <w:ind w:firstLine="709"/>
+        <w:rPr>
+          <w:rFonts w:asciiTheme="majorBidi" w:hAnsiTheme="majorBidi" w:cstheme="majorBidi"/>
+          <w:sz w:val="32"/>
+          <w:szCs w:val="32"/>
+          <w:cs/>
+        </w:rPr>
+      </w:pPr>
+      <w:r>
+        <w:rPr>
+          <w:rFonts w:asciiTheme="majorBidi" w:hAnsiTheme="majorBidi" w:cstheme="majorBidi" w:hint="cs"/>
+          <w:sz w:val="32"/>
+          <w:szCs w:val="32"/>
+          <w:cs/>
+        </w:rPr>
+        <w:t>1</w:t>
+      </w:r>
+      <w:r>
+        <w:rPr>
+          <w:rFonts w:asciiTheme="majorBidi" w:hAnsiTheme="majorBidi" w:cstheme="majorBidi"/>
+          <w:sz w:val="32"/>
+          <w:szCs w:val="32"/>
+        </w:rPr>
+        <w:t xml:space="preserve">) </w:t>
+      </w:r>
+      <w:r>
+        <w:rPr>
+          <w:rFonts w:asciiTheme="majorBidi" w:hAnsiTheme="majorBidi" w:cstheme="majorBidi" w:hint="cs"/>
+          <w:sz w:val="32"/>
+          <w:szCs w:val="32"/>
+          <w:cs/>
+        </w:rPr>
+        <w:t>สามารถ</w:t>
+      </w:r>
+      <w:r>
+        <w:rPr>
+          <w:rFonts w:asciiTheme="majorBidi" w:hAnsiTheme="majorBidi" w:cstheme="majorBidi"/>
+          <w:sz w:val="32"/>
+          <w:szCs w:val="32"/>
+        </w:rPr>
+        <w:t xml:space="preserve"> LoadBalance</w:t>
+      </w:r>
+      <w:r>
+        <w:rPr>
+          <w:rFonts w:asciiTheme="majorBidi" w:hAnsiTheme="majorBidi" w:cstheme="majorBidi" w:hint="cs"/>
+          <w:sz w:val="32"/>
+          <w:szCs w:val="32"/>
+          <w:cs/>
+        </w:rPr>
+        <w:t xml:space="preserve"> งานประมวลผลได้</w:t>
+      </w:r>
+    </w:p>
+    <w:p>
+      <w:pPr>
+        <w:spacing w:after="0"/>
+        <w:ind w:firstLine="709"/>
+        <w:rPr>
+          <w:rFonts w:asciiTheme="majorBidi" w:hAnsiTheme="majorBidi" w:cstheme="majorBidi"/>
+          <w:sz w:val="32"/>
+          <w:szCs w:val="32"/>
+        </w:rPr>
+      </w:pPr>
+      <w:r>
+        <w:rPr>
+          <w:rFonts w:asciiTheme="majorBidi" w:hAnsiTheme="majorBidi" w:cstheme="majorBidi"/>
+          <w:sz w:val="32"/>
+          <w:szCs w:val="32"/>
+        </w:rPr>
+        <w:t xml:space="preserve">2) </w:t>
+      </w:r>
+      <w:r>
+        <w:rPr>
+          <w:rFonts w:asciiTheme="majorBidi" w:hAnsiTheme="majorBidi" w:cstheme="majorBidi" w:hint="cs"/>
+          <w:sz w:val="32"/>
+          <w:szCs w:val="32"/>
+          <w:cs/>
+        </w:rPr>
+        <w:t>สามารถ</w:t>
+      </w:r>
+      <w:r>
+        <w:rPr>
+          <w:rFonts w:asciiTheme="majorBidi" w:hAnsiTheme="majorBidi" w:cstheme="majorBidi"/>
+          <w:sz w:val="32"/>
+          <w:szCs w:val="32"/>
+        </w:rPr>
+        <w:t xml:space="preserve"> LoadBalance </w:t>
+      </w:r>
+      <w:r>
+        <w:rPr>
+          <w:rFonts w:asciiTheme="majorBidi" w:hAnsiTheme="majorBidi" w:cstheme="majorBidi" w:hint="cs"/>
+          <w:sz w:val="32"/>
+          <w:szCs w:val="32"/>
+          <w:cs/>
+        </w:rPr>
+        <w:t>การ</w:t>
+      </w:r>
+      <w:r>
+        <w:rPr>
+          <w:rFonts w:asciiTheme="majorBidi" w:hAnsiTheme="majorBidi" w:cstheme="majorBidi"/>
+          <w:sz w:val="32"/>
+          <w:szCs w:val="32"/>
+        </w:rPr>
+        <w:t xml:space="preserve"> Request</w:t>
+      </w:r>
+      <w:r>
+        <w:rPr>
+          <w:rFonts w:asciiTheme="majorBidi" w:hAnsiTheme="majorBidi" w:cstheme="majorBidi" w:hint="cs"/>
+          <w:sz w:val="32"/>
+          <w:szCs w:val="32"/>
+          <w:cs/>
+        </w:rPr>
+        <w:t xml:space="preserve"> เข้าถึง</w:t>
+      </w:r>
+      <w:r>
+        <w:rPr>
+          <w:rFonts w:asciiTheme="majorBidi" w:hAnsiTheme="majorBidi" w:cstheme="majorBidi"/>
+          <w:sz w:val="32"/>
+          <w:szCs w:val="32"/>
+        </w:rPr>
+        <w:t xml:space="preserve"> Service</w:t>
+      </w:r>
+      <w:r>
+        <w:rPr>
+          <w:rFonts w:asciiTheme="majorBidi" w:hAnsiTheme="majorBidi" w:cstheme="majorBidi" w:hint="cs"/>
+          <w:sz w:val="32"/>
+          <w:szCs w:val="32"/>
+          <w:cs/>
+        </w:rPr>
+        <w:t xml:space="preserve"> ได้</w:t>
+      </w:r>
+    </w:p>
+    <w:p>
+      <w:pPr>
+        <w:spacing w:after="0"/>
+        <w:ind w:firstLine="709"/>
+        <w:rPr>
+          <w:rFonts w:asciiTheme="majorBidi" w:hAnsiTheme="majorBidi" w:cstheme="majorBidi"/>
+          <w:sz w:val="32"/>
+          <w:szCs w:val="32"/>
+        </w:rPr>
+      </w:pPr>
+      <w:r>
+        <w:rPr>
+          <w:rFonts w:asciiTheme="majorBidi" w:hAnsiTheme="majorBidi" w:cstheme="majorBidi"/>
+          <w:sz w:val="32"/>
+          <w:szCs w:val="32"/>
+        </w:rPr>
+        <w:t>3)</w:t>
+      </w:r>
+      <w:r>
+        <w:rPr>
+          <w:rFonts w:asciiTheme="majorBidi" w:hAnsiTheme="majorBidi" w:cstheme="majorBidi" w:hint="cs"/>
+          <w:sz w:val="32"/>
+          <w:szCs w:val="32"/>
+          <w:cs/>
+        </w:rPr>
+        <w:t xml:space="preserve"> สามารถจัดเก็บข้อมูลไว้แยกจากตัว</w:t>
+      </w:r>
+      <w:r>
+        <w:rPr>
+          <w:rFonts w:asciiTheme="majorBidi" w:hAnsiTheme="majorBidi" w:cstheme="majorBidi"/>
+          <w:sz w:val="32"/>
+          <w:szCs w:val="32"/>
+        </w:rPr>
+        <w:t xml:space="preserve"> Server</w:t>
+      </w:r>
+      <w:r>
+        <w:rPr>
+          <w:rFonts w:asciiTheme="majorBidi" w:hAnsiTheme="majorBidi" w:cstheme="majorBidi" w:hint="cs"/>
+          <w:sz w:val="32"/>
+          <w:szCs w:val="32"/>
+          <w:cs/>
+        </w:rPr>
+        <w:t xml:space="preserve"> ได้</w:t>
+      </w:r>
+    </w:p>
+    <w:p>
+      <w:pPr>
+        <w:spacing w:after="0"/>
+        <w:ind w:firstLine="709"/>
+        <w:rPr>
+          <w:rFonts w:asciiTheme="majorBidi" w:hAnsiTheme="majorBidi" w:cstheme="majorBidi"/>
+          <w:sz w:val="32"/>
+          <w:szCs w:val="32"/>
+        </w:rPr>
+      </w:pPr>
+      <w:r>
+        <w:rPr>
+          <w:rFonts w:asciiTheme="majorBidi" w:hAnsiTheme="majorBidi" w:cstheme="majorBidi"/>
+          <w:sz w:val="32"/>
+          <w:szCs w:val="32"/>
+        </w:rPr>
+        <w:t>4)</w:t>
       </w:r>
       <w:r>
         <w:rPr>
@@ -13217,784 +13513,62 @@
         </w:rPr>
         <w:t xml:space="preserve"> สามารถ</w:t>
       </w:r>
+      <w:r>
+        <w:rPr>
+          <w:rFonts w:asciiTheme="majorBidi" w:hAnsiTheme="majorBidi" w:cstheme="majorBidi"/>
+          <w:sz w:val="32"/>
+          <w:szCs w:val="32"/>
+        </w:rPr>
+        <w:t xml:space="preserve"> H</w:t>
+      </w:r>
+      <w:r>
+        <w:rPr>
+          <w:rFonts w:asciiTheme="majorBidi" w:hAnsiTheme="majorBidi" w:cstheme="majorBidi"/>
+          <w:sz w:val="32"/>
+          <w:szCs w:val="32"/>
+        </w:rPr>
+        <w:t xml:space="preserve">igh </w:t>
+      </w:r>
+      <w:r>
+        <w:rPr>
+          <w:rFonts w:asciiTheme="majorBidi" w:hAnsiTheme="majorBidi" w:cstheme="majorBidi"/>
+          <w:sz w:val="32"/>
+          <w:szCs w:val="32"/>
+        </w:rPr>
+        <w:t>A</w:t>
+      </w:r>
+      <w:r>
+        <w:rPr>
+          <w:rFonts w:asciiTheme="majorBidi" w:hAnsiTheme="majorBidi" w:cstheme="majorBidi"/>
+          <w:sz w:val="32"/>
+          <w:szCs w:val="32"/>
+        </w:rPr>
+        <w:t>vailability</w:t>
+      </w:r>
+      <w:r>
+        <w:rPr>
+          <w:rFonts w:asciiTheme="majorBidi" w:hAnsiTheme="majorBidi" w:cstheme="majorBidi"/>
+          <w:sz w:val="32"/>
+          <w:szCs w:val="32"/>
+        </w:rPr>
+        <w:t xml:space="preserve"> Server</w:t>
+      </w:r>
+      <w:r>
+        <w:rPr>
+          <w:rFonts w:asciiTheme="majorBidi" w:hAnsiTheme="majorBidi" w:cstheme="majorBidi" w:hint="cs"/>
+          <w:sz w:val="32"/>
+          <w:szCs w:val="32"/>
+          <w:cs/>
+        </w:rPr>
+        <w:t xml:space="preserve"> ได้</w:t>
+      </w:r>
     </w:p>
     <w:p>
       <w:pPr>
         <w:spacing w:after="0"/>
         <w:ind w:firstLine="709"/>
         <w:rPr>
-          <w:rFonts w:asciiTheme="majorBidi" w:hAnsiTheme="majorBidi" w:cstheme="majorBidi" w:hint="cs"/>
-          <w:sz w:val="32"/>
-          <w:szCs w:val="32"/>
-        </w:rPr>
-      </w:pPr>
-    </w:p>
-    <w:p>
-      <w:pPr>
-        <w:spacing w:after="0"/>
-        <w:ind w:firstLine="426"/>
-        <w:rPr>
-          <w:rFonts w:asciiTheme="majorBidi" w:hAnsiTheme="majorBidi" w:cstheme="majorBidi"/>
-          <w:sz w:val="32"/>
-          <w:szCs w:val="32"/>
-        </w:rPr>
-      </w:pPr>
-      <w:r>
-        <w:rPr>
-          <w:rFonts w:asciiTheme="majorBidi" w:hAnsiTheme="majorBidi" w:cstheme="majorBidi" w:hint="cs"/>
-          <w:sz w:val="32"/>
-          <w:szCs w:val="32"/>
-          <w:cs/>
-        </w:rPr>
-        <w:t>2</w:t>
-      </w:r>
-      <w:r>
-        <w:rPr>
-          <w:rFonts w:asciiTheme="majorBidi" w:hAnsiTheme="majorBidi" w:cstheme="majorBidi"/>
-          <w:sz w:val="32"/>
-          <w:szCs w:val="32"/>
-        </w:rPr>
-        <w:t>)</w:t>
-      </w:r>
-      <w:r>
-        <w:rPr>
-          <w:rFonts w:asciiTheme="majorBidi" w:hAnsiTheme="majorBidi" w:cstheme="majorBidi" w:hint="cs"/>
-          <w:sz w:val="32"/>
-          <w:szCs w:val="32"/>
-          <w:cs/>
-        </w:rPr>
-        <w:t xml:space="preserve"> </w:t>
-      </w:r>
-      <w:r>
-        <w:rPr>
-          <w:rFonts w:asciiTheme="majorBidi" w:hAnsiTheme="majorBidi" w:cstheme="majorBidi"/>
-          <w:sz w:val="32"/>
-          <w:szCs w:val="32"/>
-        </w:rPr>
-        <w:t>Image Processing Application</w:t>
-      </w:r>
-    </w:p>
-    <w:p>
-      <w:pPr>
-        <w:spacing w:after="0"/>
-        <w:ind w:firstLine="709"/>
-        <w:rPr>
-          <w:rFonts w:asciiTheme="majorBidi" w:hAnsiTheme="majorBidi" w:cstheme="majorBidi" w:hint="cs"/>
-          <w:sz w:val="32"/>
-          <w:szCs w:val="32"/>
-          <w:cs/>
-        </w:rPr>
-      </w:pPr>
-      <w:r>
-        <w:rPr>
-          <w:rFonts w:asciiTheme="majorBidi" w:hAnsiTheme="majorBidi" w:cstheme="majorBidi" w:hint="cs"/>
-          <w:sz w:val="32"/>
-          <w:szCs w:val="32"/>
-          <w:cs/>
-        </w:rPr>
-        <w:t>1</w:t>
-      </w:r>
-      <w:r>
-        <w:rPr>
-          <w:rFonts w:asciiTheme="majorBidi" w:hAnsiTheme="majorBidi" w:cstheme="majorBidi"/>
-          <w:sz w:val="32"/>
-          <w:szCs w:val="32"/>
-        </w:rPr>
-        <w:t xml:space="preserve">) </w:t>
-      </w:r>
-      <w:r>
-        <w:rPr>
-          <w:rFonts w:asciiTheme="majorBidi" w:hAnsiTheme="majorBidi" w:cstheme="majorBidi" w:hint="cs"/>
-          <w:sz w:val="32"/>
-          <w:szCs w:val="32"/>
-          <w:cs/>
-        </w:rPr>
-        <w:t>สามารถประมวลผลภาพเป็นภาพ</w:t>
-      </w:r>
-      <w:r>
-        <w:rPr>
-          <w:rFonts w:asciiTheme="majorBidi" w:hAnsiTheme="majorBidi" w:cstheme="majorBidi"/>
-          <w:sz w:val="32"/>
-          <w:szCs w:val="32"/>
-        </w:rPr>
-        <w:t xml:space="preserve"> ASCII</w:t>
-      </w:r>
-      <w:r>
-        <w:rPr>
-          <w:rFonts w:asciiTheme="majorBidi" w:hAnsiTheme="majorBidi" w:cstheme="majorBidi" w:hint="cs"/>
-          <w:sz w:val="32"/>
-          <w:szCs w:val="32"/>
-          <w:cs/>
-        </w:rPr>
-        <w:t xml:space="preserve"> ได้</w:t>
-      </w:r>
-    </w:p>
-    <w:p>
-      <w:pPr>
-        <w:spacing w:after="0"/>
-        <w:ind w:firstLine="709"/>
-        <w:rPr>
-          <w:rFonts w:asciiTheme="majorBidi" w:hAnsiTheme="majorBidi" w:cstheme="majorBidi"/>
-          <w:sz w:val="32"/>
-          <w:szCs w:val="32"/>
-        </w:rPr>
-      </w:pPr>
-      <w:r>
-        <w:rPr>
-          <w:rFonts w:asciiTheme="majorBidi" w:hAnsiTheme="majorBidi" w:cstheme="majorBidi"/>
-          <w:sz w:val="32"/>
-          <w:szCs w:val="32"/>
-        </w:rPr>
-        <w:t xml:space="preserve">2) </w:t>
-      </w:r>
-      <w:r>
-        <w:rPr>
-          <w:rFonts w:asciiTheme="majorBidi" w:hAnsiTheme="majorBidi" w:cstheme="majorBidi" w:hint="cs"/>
-          <w:sz w:val="32"/>
-          <w:szCs w:val="32"/>
-          <w:cs/>
-        </w:rPr>
-        <w:t>สามารถประมวผลภาพเป็นภาพ</w:t>
-      </w:r>
-      <w:r>
-        <w:rPr>
-          <w:rFonts w:asciiTheme="majorBidi" w:hAnsiTheme="majorBidi" w:cstheme="majorBidi"/>
-          <w:sz w:val="32"/>
-          <w:szCs w:val="32"/>
-        </w:rPr>
-        <w:t xml:space="preserve"> </w:t>
-      </w:r>
-      <w:proofErr w:type="spellStart"/>
-      <w:r>
-        <w:rPr>
-          <w:rFonts w:asciiTheme="majorBidi" w:hAnsiTheme="majorBidi" w:cstheme="majorBidi"/>
-          <w:sz w:val="32"/>
-          <w:szCs w:val="32"/>
-        </w:rPr>
-        <w:t>PixelArt</w:t>
-      </w:r>
-      <w:proofErr w:type="spellEnd"/>
-      <w:r>
-        <w:rPr>
-          <w:rFonts w:asciiTheme="majorBidi" w:hAnsiTheme="majorBidi" w:cstheme="majorBidi" w:hint="cs"/>
-          <w:sz w:val="32"/>
-          <w:szCs w:val="32"/>
-          <w:cs/>
-        </w:rPr>
-        <w:t xml:space="preserve"> ได้</w:t>
-      </w:r>
-    </w:p>
-    <w:p>
-      <w:pPr>
-        <w:spacing w:after="0"/>
-        <w:ind w:firstLine="709"/>
-        <w:rPr>
-          <w:rFonts w:asciiTheme="majorBidi" w:hAnsiTheme="majorBidi" w:cstheme="majorBidi"/>
-          <w:sz w:val="32"/>
-          <w:szCs w:val="32"/>
-        </w:rPr>
-      </w:pPr>
-      <w:r>
-        <w:rPr>
-          <w:rFonts w:asciiTheme="majorBidi" w:hAnsiTheme="majorBidi" w:cstheme="majorBidi" w:hint="cs"/>
-          <w:sz w:val="32"/>
-          <w:szCs w:val="32"/>
-          <w:cs/>
-        </w:rPr>
-        <w:t>3</w:t>
-      </w:r>
-      <w:r>
-        <w:rPr>
-          <w:rFonts w:asciiTheme="majorBidi" w:hAnsiTheme="majorBidi" w:cstheme="majorBidi"/>
-          <w:sz w:val="32"/>
-          <w:szCs w:val="32"/>
-        </w:rPr>
-        <w:t xml:space="preserve">) </w:t>
-      </w:r>
-      <w:r>
-        <w:rPr>
-          <w:rFonts w:asciiTheme="majorBidi" w:hAnsiTheme="majorBidi" w:cstheme="majorBidi" w:hint="cs"/>
-          <w:sz w:val="32"/>
-          <w:szCs w:val="32"/>
-          <w:cs/>
-        </w:rPr>
-        <w:t>สามารถประมวผลภาพเป็นภาพ</w:t>
-      </w:r>
-      <w:r>
-        <w:rPr>
-          <w:rFonts w:asciiTheme="majorBidi" w:hAnsiTheme="majorBidi" w:cstheme="majorBidi"/>
-          <w:sz w:val="32"/>
-          <w:szCs w:val="32"/>
-        </w:rPr>
-        <w:t xml:space="preserve"> </w:t>
-      </w:r>
-      <w:r>
-        <w:rPr>
-          <w:rFonts w:asciiTheme="majorBidi" w:hAnsiTheme="majorBidi" w:cstheme="majorBidi"/>
-          <w:sz w:val="32"/>
-          <w:szCs w:val="32"/>
-        </w:rPr>
-        <w:t>Mosaic</w:t>
-      </w:r>
-      <w:r>
-        <w:rPr>
-          <w:rFonts w:asciiTheme="majorBidi" w:hAnsiTheme="majorBidi" w:cstheme="majorBidi" w:hint="cs"/>
-          <w:sz w:val="32"/>
-          <w:szCs w:val="32"/>
-          <w:cs/>
-        </w:rPr>
-        <w:t xml:space="preserve"> ได้</w:t>
-      </w:r>
-    </w:p>
-    <w:p>
-      <w:pPr>
-        <w:spacing w:after="0"/>
-        <w:ind w:firstLine="709"/>
-        <w:rPr>
-          <w:rFonts w:asciiTheme="majorBidi" w:hAnsiTheme="majorBidi" w:cstheme="majorBidi" w:hint="cs"/>
-          <w:sz w:val="32"/>
-          <w:szCs w:val="32"/>
-        </w:rPr>
-      </w:pPr>
-      <w:r>
-        <w:rPr>
-          <w:rFonts w:asciiTheme="majorBidi" w:hAnsiTheme="majorBidi" w:cstheme="majorBidi" w:hint="cs"/>
-          <w:sz w:val="32"/>
-          <w:szCs w:val="32"/>
-          <w:cs/>
-        </w:rPr>
-        <w:t>4</w:t>
-      </w:r>
-      <w:r>
-        <w:rPr>
-          <w:rFonts w:asciiTheme="majorBidi" w:hAnsiTheme="majorBidi" w:cstheme="majorBidi"/>
-          <w:sz w:val="32"/>
-          <w:szCs w:val="32"/>
-        </w:rPr>
-        <w:t xml:space="preserve">) </w:t>
-      </w:r>
-      <w:r>
-        <w:rPr>
-          <w:rFonts w:asciiTheme="majorBidi" w:hAnsiTheme="majorBidi" w:cstheme="majorBidi" w:hint="cs"/>
-          <w:sz w:val="32"/>
-          <w:szCs w:val="32"/>
-          <w:cs/>
-        </w:rPr>
-        <w:t>สามารถประมวผลภาพเป็นภาพ</w:t>
-      </w:r>
-      <w:r>
-        <w:rPr>
-          <w:rFonts w:asciiTheme="majorBidi" w:hAnsiTheme="majorBidi" w:cstheme="majorBidi" w:hint="cs"/>
-          <w:sz w:val="32"/>
-          <w:szCs w:val="32"/>
-          <w:cs/>
-        </w:rPr>
-        <w:t>ขาวดำ</w:t>
-      </w:r>
-      <w:r>
-        <w:rPr>
-          <w:rFonts w:asciiTheme="majorBidi" w:hAnsiTheme="majorBidi" w:cstheme="majorBidi" w:hint="cs"/>
-          <w:sz w:val="32"/>
-          <w:szCs w:val="32"/>
-          <w:cs/>
-        </w:rPr>
-        <w:t>ได้</w:t>
-      </w:r>
-    </w:p>
-    <w:p>
-      <w:pPr>
-        <w:spacing w:after="0"/>
-        <w:ind w:firstLine="709"/>
-        <w:rPr>
-          <w:rFonts w:asciiTheme="majorBidi" w:hAnsiTheme="majorBidi" w:cstheme="majorBidi"/>
-          <w:sz w:val="32"/>
-          <w:szCs w:val="32"/>
-        </w:rPr>
-      </w:pPr>
-      <w:r>
-        <w:rPr>
-          <w:rFonts w:asciiTheme="majorBidi" w:hAnsiTheme="majorBidi" w:cstheme="majorBidi" w:hint="cs"/>
-          <w:sz w:val="32"/>
-          <w:szCs w:val="32"/>
-          <w:cs/>
-        </w:rPr>
-        <w:t>5</w:t>
-      </w:r>
-      <w:r>
-        <w:rPr>
-          <w:rFonts w:asciiTheme="majorBidi" w:hAnsiTheme="majorBidi" w:cstheme="majorBidi"/>
-          <w:sz w:val="32"/>
-          <w:szCs w:val="32"/>
-        </w:rPr>
-        <w:t xml:space="preserve">) </w:t>
-      </w:r>
-      <w:r>
-        <w:rPr>
-          <w:rFonts w:asciiTheme="majorBidi" w:hAnsiTheme="majorBidi" w:cstheme="majorBidi" w:hint="cs"/>
-          <w:sz w:val="32"/>
-          <w:szCs w:val="32"/>
-          <w:cs/>
-        </w:rPr>
-        <w:t>สามารถประมวผลภาพเป็นภาพ</w:t>
-      </w:r>
-      <w:r>
-        <w:rPr>
-          <w:rFonts w:asciiTheme="majorBidi" w:hAnsiTheme="majorBidi" w:cstheme="majorBidi" w:hint="cs"/>
-          <w:sz w:val="32"/>
-          <w:szCs w:val="32"/>
-          <w:cs/>
-        </w:rPr>
-        <w:t>เพื่อลบพื้นหลังภาพ</w:t>
-      </w:r>
-      <w:r>
-        <w:rPr>
-          <w:rFonts w:asciiTheme="majorBidi" w:hAnsiTheme="majorBidi" w:cstheme="majorBidi" w:hint="cs"/>
-          <w:sz w:val="32"/>
-          <w:szCs w:val="32"/>
-          <w:cs/>
-        </w:rPr>
-        <w:t>ได้</w:t>
-      </w:r>
-    </w:p>
-    <w:p>
-      <w:pPr>
-        <w:spacing w:after="0"/>
-        <w:ind w:firstLine="709"/>
-        <w:rPr>
-          <w:rFonts w:asciiTheme="majorBidi" w:hAnsiTheme="majorBidi" w:cstheme="majorBidi" w:hint="cs"/>
-          <w:sz w:val="32"/>
-          <w:szCs w:val="32"/>
-          <w:cs/>
-        </w:rPr>
-      </w:pPr>
-      <w:r>
-        <w:rPr>
-          <w:rFonts w:asciiTheme="majorBidi" w:hAnsiTheme="majorBidi" w:cstheme="majorBidi" w:hint="cs"/>
-          <w:sz w:val="32"/>
-          <w:szCs w:val="32"/>
-          <w:cs/>
-        </w:rPr>
-        <w:t>6</w:t>
-      </w:r>
-      <w:r>
-        <w:rPr>
-          <w:rFonts w:asciiTheme="majorBidi" w:hAnsiTheme="majorBidi" w:cstheme="majorBidi"/>
-          <w:sz w:val="32"/>
-          <w:szCs w:val="32"/>
-        </w:rPr>
-        <w:t xml:space="preserve">) </w:t>
-      </w:r>
-      <w:r>
-        <w:rPr>
-          <w:rFonts w:asciiTheme="majorBidi" w:hAnsiTheme="majorBidi" w:cstheme="majorBidi" w:hint="cs"/>
-          <w:sz w:val="32"/>
-          <w:szCs w:val="32"/>
-          <w:cs/>
-        </w:rPr>
-        <w:t>สามารถประมวผลภาพเป็นภาพ</w:t>
-      </w:r>
-      <w:r>
-        <w:rPr>
-          <w:rFonts w:asciiTheme="majorBidi" w:hAnsiTheme="majorBidi" w:cstheme="majorBidi" w:hint="cs"/>
-          <w:sz w:val="32"/>
-          <w:szCs w:val="32"/>
-          <w:cs/>
-        </w:rPr>
-        <w:t>จาก</w:t>
-      </w:r>
-      <w:r>
-        <w:rPr>
-          <w:rFonts w:asciiTheme="majorBidi" w:hAnsiTheme="majorBidi" w:cstheme="majorBidi"/>
-          <w:sz w:val="32"/>
-          <w:szCs w:val="32"/>
-        </w:rPr>
-        <w:t xml:space="preserve"> Model </w:t>
-      </w:r>
-      <w:r>
-        <w:rPr>
-          <w:rFonts w:asciiTheme="majorBidi" w:hAnsiTheme="majorBidi" w:cstheme="majorBidi" w:hint="cs"/>
-          <w:sz w:val="32"/>
-          <w:szCs w:val="32"/>
-          <w:cs/>
-        </w:rPr>
-        <w:t xml:space="preserve">และ </w:t>
-      </w:r>
-      <w:r>
-        <w:rPr>
-          <w:rFonts w:asciiTheme="majorBidi" w:hAnsiTheme="majorBidi" w:cstheme="majorBidi"/>
-          <w:sz w:val="32"/>
-          <w:szCs w:val="32"/>
-        </w:rPr>
-        <w:t>Weight</w:t>
-      </w:r>
-      <w:r>
-        <w:rPr>
-          <w:rFonts w:asciiTheme="majorBidi" w:hAnsiTheme="majorBidi" w:cstheme="majorBidi" w:hint="cs"/>
-          <w:sz w:val="32"/>
-          <w:szCs w:val="32"/>
-          <w:cs/>
-        </w:rPr>
-        <w:t xml:space="preserve"> ได้</w:t>
-      </w:r>
-    </w:p>
-    <w:p>
-      <w:pPr>
-        <w:spacing w:after="0"/>
-        <w:ind w:firstLine="709"/>
-        <w:rPr>
-          <w:rFonts w:asciiTheme="majorBidi" w:hAnsiTheme="majorBidi" w:cstheme="majorBidi" w:hint="cs"/>
-          <w:sz w:val="32"/>
-          <w:szCs w:val="32"/>
-          <w:cs/>
-        </w:rPr>
-      </w:pPr>
-    </w:p>
-    <w:p>
-      <w:pPr>
-        <w:spacing w:after="0"/>
-        <w:ind w:firstLine="426"/>
-        <w:rPr>
-          <w:rFonts w:asciiTheme="majorBidi" w:hAnsiTheme="majorBidi" w:cstheme="majorBidi"/>
-          <w:sz w:val="32"/>
-          <w:szCs w:val="32"/>
-        </w:rPr>
-      </w:pPr>
-    </w:p>
-    <w:p>
-      <w:pPr>
-        <w:spacing w:after="0"/>
-        <w:ind w:firstLine="426"/>
-        <w:rPr>
-          <w:rFonts w:asciiTheme="majorBidi" w:hAnsiTheme="majorBidi" w:cstheme="majorBidi"/>
-          <w:sz w:val="32"/>
-          <w:szCs w:val="32"/>
-        </w:rPr>
-      </w:pPr>
-      <w:r>
-        <w:rPr>
-          <w:rFonts w:asciiTheme="majorBidi" w:hAnsiTheme="majorBidi" w:cstheme="majorBidi"/>
-          <w:sz w:val="32"/>
-          <w:szCs w:val="32"/>
-        </w:rPr>
-        <w:lastRenderedPageBreak/>
-        <w:t>3</w:t>
-      </w:r>
-      <w:r>
-        <w:rPr>
-          <w:rFonts w:asciiTheme="majorBidi" w:hAnsiTheme="majorBidi" w:cstheme="majorBidi"/>
-          <w:sz w:val="32"/>
-          <w:szCs w:val="32"/>
-        </w:rPr>
-        <w:t>)</w:t>
-      </w:r>
-      <w:r>
-        <w:rPr>
-          <w:rFonts w:asciiTheme="majorBidi" w:hAnsiTheme="majorBidi" w:cstheme="majorBidi" w:hint="cs"/>
-          <w:sz w:val="32"/>
-          <w:szCs w:val="32"/>
-          <w:cs/>
-        </w:rPr>
-        <w:t xml:space="preserve"> </w:t>
-      </w:r>
-      <w:r>
-        <w:rPr>
-          <w:rFonts w:asciiTheme="majorBidi" w:hAnsiTheme="majorBidi" w:cstheme="majorBidi"/>
-          <w:sz w:val="32"/>
-          <w:szCs w:val="32"/>
-        </w:rPr>
-        <w:t>Server</w:t>
-      </w:r>
-    </w:p>
-    <w:p>
-      <w:pPr>
-        <w:spacing w:after="0"/>
-        <w:ind w:firstLine="709"/>
-        <w:rPr>
-          <w:rFonts w:asciiTheme="majorBidi" w:hAnsiTheme="majorBidi" w:cstheme="majorBidi" w:hint="cs"/>
-          <w:sz w:val="32"/>
-          <w:szCs w:val="32"/>
-          <w:cs/>
-        </w:rPr>
-      </w:pPr>
-      <w:r>
-        <w:rPr>
-          <w:rFonts w:asciiTheme="majorBidi" w:hAnsiTheme="majorBidi" w:cstheme="majorBidi" w:hint="cs"/>
-          <w:sz w:val="32"/>
-          <w:szCs w:val="32"/>
-          <w:cs/>
-        </w:rPr>
-        <w:t>1</w:t>
-      </w:r>
-      <w:r>
-        <w:rPr>
-          <w:rFonts w:asciiTheme="majorBidi" w:hAnsiTheme="majorBidi" w:cstheme="majorBidi"/>
-          <w:sz w:val="32"/>
-          <w:szCs w:val="32"/>
-        </w:rPr>
-        <w:t xml:space="preserve">) </w:t>
-      </w:r>
-      <w:r>
-        <w:rPr>
-          <w:rFonts w:asciiTheme="majorBidi" w:hAnsiTheme="majorBidi" w:cstheme="majorBidi" w:hint="cs"/>
-          <w:sz w:val="32"/>
-          <w:szCs w:val="32"/>
-          <w:cs/>
-        </w:rPr>
-        <w:t>สามารถ</w:t>
-      </w:r>
-      <w:r>
-        <w:rPr>
-          <w:rFonts w:asciiTheme="majorBidi" w:hAnsiTheme="majorBidi" w:cstheme="majorBidi"/>
-          <w:sz w:val="32"/>
-          <w:szCs w:val="32"/>
-        </w:rPr>
-        <w:t xml:space="preserve"> </w:t>
-      </w:r>
-      <w:proofErr w:type="spellStart"/>
-      <w:r>
-        <w:rPr>
-          <w:rFonts w:asciiTheme="majorBidi" w:hAnsiTheme="majorBidi" w:cstheme="majorBidi"/>
-          <w:sz w:val="32"/>
-          <w:szCs w:val="32"/>
-        </w:rPr>
-        <w:t>LoadBalance</w:t>
-      </w:r>
-      <w:proofErr w:type="spellEnd"/>
-      <w:r>
-        <w:rPr>
-          <w:rFonts w:asciiTheme="majorBidi" w:hAnsiTheme="majorBidi" w:cstheme="majorBidi" w:hint="cs"/>
-          <w:sz w:val="32"/>
-          <w:szCs w:val="32"/>
-          <w:cs/>
-        </w:rPr>
-        <w:t xml:space="preserve"> งานประมวลผลได้</w:t>
-      </w:r>
-    </w:p>
-    <w:p>
-      <w:pPr>
-        <w:spacing w:after="0"/>
-        <w:ind w:firstLine="709"/>
-        <w:rPr>
-          <w:rFonts w:asciiTheme="majorBidi" w:hAnsiTheme="majorBidi" w:cstheme="majorBidi"/>
-          <w:sz w:val="32"/>
-          <w:szCs w:val="32"/>
-        </w:rPr>
-      </w:pPr>
-      <w:r>
-        <w:rPr>
-          <w:rFonts w:asciiTheme="majorBidi" w:hAnsiTheme="majorBidi" w:cstheme="majorBidi"/>
-          <w:sz w:val="32"/>
-          <w:szCs w:val="32"/>
-        </w:rPr>
-        <w:t xml:space="preserve">2) </w:t>
-      </w:r>
-      <w:r>
-        <w:rPr>
-          <w:rFonts w:asciiTheme="majorBidi" w:hAnsiTheme="majorBidi" w:cstheme="majorBidi" w:hint="cs"/>
-          <w:sz w:val="32"/>
-          <w:szCs w:val="32"/>
-          <w:cs/>
-        </w:rPr>
-        <w:t>สามารถ</w:t>
-      </w:r>
-      <w:r>
-        <w:rPr>
-          <w:rFonts w:asciiTheme="majorBidi" w:hAnsiTheme="majorBidi" w:cstheme="majorBidi"/>
-          <w:sz w:val="32"/>
-          <w:szCs w:val="32"/>
-        </w:rPr>
-        <w:t xml:space="preserve"> </w:t>
-      </w:r>
-      <w:proofErr w:type="spellStart"/>
-      <w:r>
-        <w:rPr>
-          <w:rFonts w:asciiTheme="majorBidi" w:hAnsiTheme="majorBidi" w:cstheme="majorBidi"/>
-          <w:sz w:val="32"/>
-          <w:szCs w:val="32"/>
-        </w:rPr>
-        <w:t>LoadBalance</w:t>
-      </w:r>
-      <w:proofErr w:type="spellEnd"/>
-      <w:r>
-        <w:rPr>
-          <w:rFonts w:asciiTheme="majorBidi" w:hAnsiTheme="majorBidi" w:cstheme="majorBidi"/>
-          <w:sz w:val="32"/>
-          <w:szCs w:val="32"/>
-        </w:rPr>
-        <w:t xml:space="preserve"> </w:t>
-      </w:r>
-      <w:r>
-        <w:rPr>
-          <w:rFonts w:asciiTheme="majorBidi" w:hAnsiTheme="majorBidi" w:cstheme="majorBidi" w:hint="cs"/>
-          <w:sz w:val="32"/>
-          <w:szCs w:val="32"/>
-          <w:cs/>
-        </w:rPr>
-        <w:t>การ</w:t>
-      </w:r>
-      <w:r>
-        <w:rPr>
-          <w:rFonts w:asciiTheme="majorBidi" w:hAnsiTheme="majorBidi" w:cstheme="majorBidi"/>
-          <w:sz w:val="32"/>
-          <w:szCs w:val="32"/>
-        </w:rPr>
-        <w:t xml:space="preserve"> Request</w:t>
-      </w:r>
-      <w:r>
-        <w:rPr>
-          <w:rFonts w:asciiTheme="majorBidi" w:hAnsiTheme="majorBidi" w:cstheme="majorBidi" w:hint="cs"/>
-          <w:sz w:val="32"/>
-          <w:szCs w:val="32"/>
-          <w:cs/>
-        </w:rPr>
-        <w:t xml:space="preserve"> เข้าถึง</w:t>
-      </w:r>
-      <w:r>
-        <w:rPr>
-          <w:rFonts w:asciiTheme="majorBidi" w:hAnsiTheme="majorBidi" w:cstheme="majorBidi"/>
-          <w:sz w:val="32"/>
-          <w:szCs w:val="32"/>
-        </w:rPr>
-        <w:t xml:space="preserve"> Service</w:t>
-      </w:r>
-      <w:r>
-        <w:rPr>
-          <w:rFonts w:asciiTheme="majorBidi" w:hAnsiTheme="majorBidi" w:cstheme="majorBidi" w:hint="cs"/>
-          <w:sz w:val="32"/>
-          <w:szCs w:val="32"/>
-          <w:cs/>
-        </w:rPr>
-        <w:t xml:space="preserve"> ได้</w:t>
-      </w:r>
-    </w:p>
-    <w:p>
-      <w:pPr>
-        <w:spacing w:after="0"/>
-        <w:ind w:firstLine="709"/>
-        <w:rPr>
-          <w:rFonts w:asciiTheme="majorBidi" w:hAnsiTheme="majorBidi" w:cstheme="majorBidi"/>
-          <w:sz w:val="32"/>
-          <w:szCs w:val="32"/>
-        </w:rPr>
-      </w:pPr>
-      <w:r>
-        <w:rPr>
-          <w:rFonts w:asciiTheme="majorBidi" w:hAnsiTheme="majorBidi" w:cstheme="majorBidi"/>
-          <w:sz w:val="32"/>
-          <w:szCs w:val="32"/>
-        </w:rPr>
-        <w:t>3)</w:t>
-      </w:r>
-      <w:r>
-        <w:rPr>
-          <w:rFonts w:asciiTheme="majorBidi" w:hAnsiTheme="majorBidi" w:cstheme="majorBidi" w:hint="cs"/>
-          <w:sz w:val="32"/>
-          <w:szCs w:val="32"/>
-          <w:cs/>
-        </w:rPr>
-        <w:t xml:space="preserve"> สามารถจัดเก็บข้อมูลไว้แยกจากตัว</w:t>
-      </w:r>
-      <w:r>
-        <w:rPr>
-          <w:rFonts w:asciiTheme="majorBidi" w:hAnsiTheme="majorBidi" w:cstheme="majorBidi"/>
-          <w:sz w:val="32"/>
-          <w:szCs w:val="32"/>
-        </w:rPr>
-        <w:t xml:space="preserve"> Server</w:t>
-      </w:r>
-      <w:r>
-        <w:rPr>
-          <w:rFonts w:asciiTheme="majorBidi" w:hAnsiTheme="majorBidi" w:cstheme="majorBidi" w:hint="cs"/>
-          <w:sz w:val="32"/>
-          <w:szCs w:val="32"/>
-          <w:cs/>
-        </w:rPr>
-        <w:t xml:space="preserve"> ได้</w:t>
-      </w:r>
-    </w:p>
-    <w:p>
-      <w:pPr>
-        <w:spacing w:after="0"/>
-        <w:ind w:firstLine="709"/>
-        <w:rPr>
-          <w:rFonts w:asciiTheme="majorBidi" w:hAnsiTheme="majorBidi" w:cstheme="majorBidi"/>
-          <w:sz w:val="32"/>
-          <w:szCs w:val="32"/>
-        </w:rPr>
-      </w:pPr>
-      <w:r>
-        <w:rPr>
-          <w:rFonts w:asciiTheme="majorBidi" w:hAnsiTheme="majorBidi" w:cstheme="majorBidi"/>
-          <w:sz w:val="32"/>
-          <w:szCs w:val="32"/>
-        </w:rPr>
-        <w:t>4)</w:t>
-      </w:r>
-      <w:r>
-        <w:rPr>
-          <w:rFonts w:asciiTheme="majorBidi" w:hAnsiTheme="majorBidi" w:cstheme="majorBidi" w:hint="cs"/>
-          <w:sz w:val="32"/>
-          <w:szCs w:val="32"/>
-          <w:cs/>
-        </w:rPr>
-        <w:t xml:space="preserve"> สามารถ</w:t>
-      </w:r>
-      <w:r>
-        <w:rPr>
-          <w:rFonts w:asciiTheme="majorBidi" w:hAnsiTheme="majorBidi" w:cstheme="majorBidi"/>
-          <w:sz w:val="32"/>
-          <w:szCs w:val="32"/>
-        </w:rPr>
-        <w:t xml:space="preserve"> H</w:t>
-      </w:r>
-      <w:r>
-        <w:rPr>
-          <w:rFonts w:asciiTheme="majorBidi" w:hAnsiTheme="majorBidi" w:cstheme="majorBidi"/>
-          <w:sz w:val="32"/>
-          <w:szCs w:val="32"/>
-        </w:rPr>
-        <w:t xml:space="preserve">igh </w:t>
-      </w:r>
-      <w:r>
-        <w:rPr>
-          <w:rFonts w:asciiTheme="majorBidi" w:hAnsiTheme="majorBidi" w:cstheme="majorBidi"/>
-          <w:sz w:val="32"/>
-          <w:szCs w:val="32"/>
-        </w:rPr>
-        <w:t>A</w:t>
-      </w:r>
-      <w:r>
-        <w:rPr>
-          <w:rFonts w:asciiTheme="majorBidi" w:hAnsiTheme="majorBidi" w:cstheme="majorBidi"/>
-          <w:sz w:val="32"/>
-          <w:szCs w:val="32"/>
-        </w:rPr>
-        <w:t>vailability</w:t>
-      </w:r>
-      <w:r>
-        <w:rPr>
-          <w:rFonts w:asciiTheme="majorBidi" w:hAnsiTheme="majorBidi" w:cstheme="majorBidi"/>
-          <w:sz w:val="32"/>
-          <w:szCs w:val="32"/>
-        </w:rPr>
-        <w:t xml:space="preserve"> Server</w:t>
-      </w:r>
-      <w:r>
-        <w:rPr>
-          <w:rFonts w:asciiTheme="majorBidi" w:hAnsiTheme="majorBidi" w:cstheme="majorBidi" w:hint="cs"/>
-          <w:sz w:val="32"/>
-          <w:szCs w:val="32"/>
-          <w:cs/>
-        </w:rPr>
-        <w:t xml:space="preserve"> ได้</w:t>
-      </w:r>
-    </w:p>
-    <w:p>
-      <w:pPr>
-        <w:spacing w:after="0"/>
-        <w:ind w:firstLine="709"/>
-        <w:rPr>
-          <w:rFonts w:asciiTheme="majorBidi" w:hAnsiTheme="majorBidi" w:cstheme="majorBidi" w:hint="cs"/>
+          <w:rFonts w:asciiTheme="majorBidi" w:hAnsiTheme="majorBidi" w:cstheme="majorBidi"/>
           <w:sz w:val="32"/>
           <w:szCs w:val="32"/>
           <w:cs/>
@@ -14377,7 +13951,7 @@
         <w:spacing w:after="0"/>
         <w:jc w:val="both"/>
         <w:rPr>
-          <w:rFonts w:asciiTheme="majorBidi" w:hAnsiTheme="majorBidi" w:cs="Angsana New" w:hint="cs"/>
+          <w:rFonts w:asciiTheme="majorBidi" w:hAnsiTheme="majorBidi" w:cs="Angsana New"/>
           <w:sz w:val="32"/>
           <w:szCs w:val="32"/>
         </w:rPr>
@@ -14414,16 +13988,7 @@
           <w:szCs w:val="32"/>
           <w:cs/>
         </w:rPr>
-        <w:t xml:space="preserve"> </w:t>
-      </w:r>
-      <w:r>
-        <w:rPr>
-          <w:rFonts w:asciiTheme="majorBidi" w:hAnsiTheme="majorBidi" w:cs="Angsana New"/>
-          <w:sz w:val="32"/>
-          <w:szCs w:val="32"/>
-          <w:cs/>
-        </w:rPr>
-        <w:t>บนเว็บ เมื่อผู้ใช้เริ่มยืนยันตัวตนโดยผู้ใช้จะได้รับการตอบกลับเป็ นผลการยืนยันตัวตน โดยแผนภาพผังงานในส่วนของ โมดูล</w:t>
+        <w:t xml:space="preserve"> บนเว็บ เมื่อผู้ใช้เริ่มยืนยันตัวตนโดยผู้ใช้จะได้รับการตอบกลับเป็ นผลการยืนยันตัวตน โดยแผนภาพผังงานในส่วนของ โมดูล</w:t>
       </w:r>
     </w:p>
     <w:p>
@@ -14581,7 +14146,7 @@
         <w:spacing w:after="0"/>
         <w:jc w:val="both"/>
         <w:rPr>
-          <w:rFonts w:asciiTheme="majorBidi" w:hAnsiTheme="majorBidi" w:cs="Angsana New" w:hint="cs"/>
+          <w:rFonts w:asciiTheme="majorBidi" w:hAnsiTheme="majorBidi" w:cs="Angsana New"/>
           <w:sz w:val="32"/>
           <w:szCs w:val="32"/>
         </w:rPr>
@@ -14625,7 +14190,7 @@
       <w:pPr>
         <w:spacing w:after="0"/>
         <w:rPr>
-          <w:rFonts w:asciiTheme="majorBidi" w:hAnsiTheme="majorBidi" w:cstheme="majorBidi" w:hint="cs"/>
+          <w:rFonts w:asciiTheme="majorBidi" w:hAnsiTheme="majorBidi" w:cstheme="majorBidi"/>
           <w:sz w:val="32"/>
           <w:szCs w:val="32"/>
         </w:rPr>
@@ -14785,7 +14350,7 @@
         <w:spacing w:after="0"/>
         <w:jc w:val="both"/>
         <w:rPr>
-          <w:rFonts w:asciiTheme="majorBidi" w:hAnsiTheme="majorBidi" w:cs="Angsana New" w:hint="cs"/>
+          <w:rFonts w:asciiTheme="majorBidi" w:hAnsiTheme="majorBidi" w:cs="Angsana New"/>
           <w:sz w:val="32"/>
           <w:szCs w:val="32"/>
         </w:rPr>
@@ -14829,7 +14394,7 @@
       <w:pPr>
         <w:spacing w:after="0"/>
         <w:rPr>
-          <w:rFonts w:asciiTheme="majorBidi" w:hAnsiTheme="majorBidi" w:cstheme="majorBidi" w:hint="cs"/>
+          <w:rFonts w:asciiTheme="majorBidi" w:hAnsiTheme="majorBidi" w:cstheme="majorBidi"/>
           <w:sz w:val="32"/>
           <w:szCs w:val="32"/>
         </w:rPr>
@@ -14875,7 +14440,7 @@
       <w:pPr>
         <w:spacing w:after="0"/>
         <w:rPr>
-          <w:rFonts w:asciiTheme="majorBidi" w:hAnsiTheme="majorBidi" w:cstheme="majorBidi" w:hint="cs"/>
+          <w:rFonts w:asciiTheme="majorBidi" w:hAnsiTheme="majorBidi" w:cstheme="majorBidi"/>
           <w:sz w:val="32"/>
           <w:szCs w:val="32"/>
         </w:rPr>
@@ -14950,7 +14515,7 @@
         <w:ind w:firstLine="426"/>
         <w:jc w:val="both"/>
         <w:rPr>
-          <w:rFonts w:asciiTheme="majorBidi" w:hAnsiTheme="majorBidi" w:cs="Angsana New" w:hint="cs"/>
+          <w:rFonts w:asciiTheme="majorBidi" w:hAnsiTheme="majorBidi" w:cs="Angsana New"/>
           <w:sz w:val="32"/>
           <w:szCs w:val="32"/>
         </w:rPr>
@@ -15100,7 +14665,7 @@
         <w:ind w:firstLine="426"/>
         <w:jc w:val="both"/>
         <w:rPr>
-          <w:rFonts w:asciiTheme="majorBidi" w:hAnsiTheme="majorBidi" w:cstheme="majorBidi" w:hint="cs"/>
+          <w:rFonts w:asciiTheme="majorBidi" w:hAnsiTheme="majorBidi" w:cstheme="majorBidi"/>
           <w:sz w:val="40"/>
           <w:szCs w:val="40"/>
         </w:rPr>
@@ -15167,7 +14732,7 @@
         <w:ind w:firstLine="426"/>
         <w:jc w:val="both"/>
         <w:rPr>
-          <w:rFonts w:asciiTheme="majorBidi" w:hAnsiTheme="majorBidi" w:cstheme="majorBidi" w:hint="cs"/>
+          <w:rFonts w:asciiTheme="majorBidi" w:hAnsiTheme="majorBidi" w:cstheme="majorBidi"/>
           <w:sz w:val="32"/>
           <w:szCs w:val="32"/>
         </w:rPr>
@@ -15213,25 +14778,7 @@
           <w:sz w:val="32"/>
           <w:szCs w:val="32"/>
         </w:rPr>
-        <w:t xml:space="preserve">user, </w:t>
-      </w:r>
-      <w:proofErr w:type="spellStart"/>
-      <w:r>
-        <w:rPr>
-          <w:rFonts w:asciiTheme="majorBidi" w:hAnsiTheme="majorBidi" w:cstheme="majorBidi"/>
-          <w:sz w:val="32"/>
-          <w:szCs w:val="32"/>
-        </w:rPr>
-        <w:t>captcha_key</w:t>
-      </w:r>
-      <w:proofErr w:type="spellEnd"/>
-      <w:r>
-        <w:rPr>
-          <w:rFonts w:asciiTheme="majorBidi" w:hAnsiTheme="majorBidi" w:cstheme="majorBidi"/>
-          <w:sz w:val="32"/>
-          <w:szCs w:val="32"/>
-        </w:rPr>
-        <w:t xml:space="preserve">, dataset </w:t>
+        <w:t xml:space="preserve">user, captcha_key, dataset </w:t>
       </w:r>
       <w:r>
         <w:rPr>
@@ -15242,23 +14789,13 @@
         </w:rPr>
         <w:t xml:space="preserve">และ </w:t>
       </w:r>
-      <w:proofErr w:type="spellStart"/>
-      <w:r>
-        <w:rPr>
-          <w:rFonts w:asciiTheme="majorBidi" w:hAnsiTheme="majorBidi" w:cstheme="majorBidi"/>
-          <w:sz w:val="32"/>
-          <w:szCs w:val="32"/>
-        </w:rPr>
-        <w:t>authen_action</w:t>
-      </w:r>
-      <w:proofErr w:type="spellEnd"/>
-      <w:r>
-        <w:rPr>
-          <w:rFonts w:asciiTheme="majorBidi" w:hAnsiTheme="majorBidi" w:cstheme="majorBidi"/>
-          <w:sz w:val="32"/>
-          <w:szCs w:val="32"/>
-        </w:rPr>
-        <w:t xml:space="preserve"> </w:t>
+      <w:r>
+        <w:rPr>
+          <w:rFonts w:asciiTheme="majorBidi" w:hAnsiTheme="majorBidi" w:cstheme="majorBidi"/>
+          <w:sz w:val="32"/>
+          <w:szCs w:val="32"/>
+        </w:rPr>
+        <w:t xml:space="preserve">authen_action </w:t>
       </w:r>
       <w:r>
         <w:rPr>
@@ -15470,14 +15007,18 @@
         <w:spacing w:after="0"/>
         <w:ind w:firstLine="426"/>
         <w:rPr>
-          <w:rFonts w:asciiTheme="majorBidi" w:hAnsiTheme="majorBidi" w:cstheme="majorBidi" w:hint="cs"/>
-          <w:sz w:val="32"/>
-          <w:szCs w:val="32"/>
-        </w:rPr>
-      </w:pPr>
-      <w:r>
-        <w:rPr>
-          <w:rFonts w:asciiTheme="majorBidi" w:hAnsiTheme="majorBidi" w:cs="Angsana New"/>
+          <w:rFonts w:asciiTheme="majorBidi" w:hAnsiTheme="majorBidi" w:cstheme="majorBidi"/>
+          <w:b/>
+          <w:bCs/>
+          <w:sz w:val="32"/>
+          <w:szCs w:val="32"/>
+        </w:rPr>
+      </w:pPr>
+      <w:r>
+        <w:rPr>
+          <w:rFonts w:asciiTheme="majorBidi" w:hAnsiTheme="majorBidi" w:cs="Angsana New"/>
+          <w:b/>
+          <w:bCs/>
           <w:sz w:val="32"/>
           <w:szCs w:val="32"/>
           <w:cs/>
@@ -15487,6 +15028,8 @@
       <w:r>
         <w:rPr>
           <w:rFonts w:asciiTheme="majorBidi" w:hAnsiTheme="majorBidi" w:cs="Angsana New" w:hint="cs"/>
+          <w:b/>
+          <w:bCs/>
           <w:sz w:val="32"/>
           <w:szCs w:val="32"/>
           <w:cs/>
@@ -15496,6 +15039,8 @@
       <w:r>
         <w:rPr>
           <w:rFonts w:asciiTheme="majorBidi" w:hAnsiTheme="majorBidi" w:cs="Angsana New"/>
+          <w:b/>
+          <w:bCs/>
           <w:sz w:val="32"/>
           <w:szCs w:val="32"/>
           <w:cs/>
@@ -15505,6 +15050,8 @@
       <w:r>
         <w:rPr>
           <w:rFonts w:asciiTheme="majorBidi" w:hAnsiTheme="majorBidi" w:cs="Angsana New" w:hint="cs"/>
+          <w:b/>
+          <w:bCs/>
           <w:sz w:val="32"/>
           <w:szCs w:val="32"/>
           <w:cs/>
@@ -15514,6 +15061,8 @@
       <w:r>
         <w:rPr>
           <w:rFonts w:asciiTheme="majorBidi" w:hAnsiTheme="majorBidi" w:cs="Angsana New"/>
+          <w:b/>
+          <w:bCs/>
           <w:sz w:val="32"/>
           <w:szCs w:val="32"/>
         </w:rPr>
@@ -15523,20 +15072,39 @@
     <w:p>
       <w:pPr>
         <w:spacing w:after="0"/>
-        <w:rPr>
-          <w:rFonts w:asciiTheme="majorBidi" w:hAnsiTheme="majorBidi" w:cs="Angsana New"/>
-          <w:sz w:val="32"/>
-          <w:szCs w:val="32"/>
-        </w:rPr>
-      </w:pPr>
-      <w:r>
-        <w:rPr>
-          <w:rFonts w:asciiTheme="majorBidi" w:hAnsiTheme="majorBidi" w:cs="Angsana New"/>
-          <w:sz w:val="32"/>
-          <w:szCs w:val="32"/>
-          <w:cs/>
-        </w:rPr>
-        <w:t>โดยรูปแบบลําดับปฏิสัมพันธ์นี้จะเริ่มตั้งแต่เหตุการณ์ที่ผู้ใช้งานเริ่มทําการใช้งาน</w:t>
+        <w:ind w:firstLine="851"/>
+        <w:jc w:val="both"/>
+        <w:rPr>
+          <w:rFonts w:asciiTheme="majorBidi" w:hAnsiTheme="majorBidi" w:cs="Angsana New"/>
+          <w:sz w:val="32"/>
+          <w:szCs w:val="32"/>
+        </w:rPr>
+      </w:pPr>
+      <w:r>
+        <w:rPr>
+          <w:rFonts w:asciiTheme="majorBidi" w:hAnsiTheme="majorBidi" w:cs="Angsana New"/>
+          <w:sz w:val="32"/>
+          <w:szCs w:val="32"/>
+          <w:cs/>
+        </w:rPr>
+        <w:t>โดยรูปแบบลําดับปฏิสัมพันธ์นี้จะเริ่มตั้งแต่เหตุการณ์ที่</w:t>
+      </w:r>
+      <w:r>
+        <w:rPr>
+          <w:rFonts w:asciiTheme="majorBidi" w:hAnsiTheme="majorBidi" w:cs="Angsana New"/>
+          <w:sz w:val="32"/>
+          <w:szCs w:val="32"/>
+        </w:rPr>
+        <w:t xml:space="preserve"> </w:t>
+      </w:r>
+      <w:r>
+        <w:rPr>
+          <w:rFonts w:asciiTheme="majorBidi" w:hAnsiTheme="majorBidi" w:cs="Angsana New"/>
+          <w:sz w:val="32"/>
+          <w:szCs w:val="32"/>
+          <w:cs/>
+        </w:rPr>
+        <w:t>ผู้ใช้งานเริ่มทําการใช้งาน</w:t>
       </w:r>
       <w:r>
         <w:rPr>
@@ -15545,7 +15113,7 @@
           <w:szCs w:val="32"/>
           <w:cs/>
         </w:rPr>
-        <w:t>สั่งงานประมวผลภาพ</w:t>
+        <w:t>การ</w:t>
       </w:r>
       <w:r>
         <w:rPr>
@@ -15554,16 +15122,7 @@
           <w:szCs w:val="32"/>
           <w:cs/>
         </w:rPr>
-        <w:t>จนถึงการประมวลผลภาพเสร็จสิ้น</w:t>
-      </w:r>
-      <w:r>
-        <w:rPr>
-          <w:rFonts w:asciiTheme="majorBidi" w:hAnsiTheme="majorBidi" w:cs="Angsana New"/>
-          <w:sz w:val="32"/>
-          <w:szCs w:val="32"/>
-          <w:cs/>
-        </w:rPr>
-        <w:t xml:space="preserve"> โดยรูปภาพแสดงการทํางานแบบลําดับปฏิสัมพันธ์โดยรวมในส่วนของ</w:t>
+        <w:t>สั่ง</w:t>
       </w:r>
       <w:r>
         <w:rPr>
@@ -15572,7 +15131,7 @@
           <w:szCs w:val="32"/>
           <w:cs/>
         </w:rPr>
-        <w:t>การสั่งงานประมวผลภาพ</w:t>
+        <w:t xml:space="preserve"> </w:t>
       </w:r>
       <w:r>
         <w:rPr>
@@ -15581,6 +15140,33 @@
           <w:szCs w:val="32"/>
           <w:cs/>
         </w:rPr>
+        <w:t>งา</w:t>
+      </w:r>
+      <w:r>
+        <w:rPr>
+          <w:rFonts w:asciiTheme="majorBidi" w:hAnsiTheme="majorBidi" w:cs="Angsana New" w:hint="cs"/>
+          <w:sz w:val="32"/>
+          <w:szCs w:val="32"/>
+          <w:cs/>
+        </w:rPr>
+        <w:t>น</w:t>
+      </w:r>
+      <w:r>
+        <w:rPr>
+          <w:rFonts w:asciiTheme="majorBidi" w:hAnsiTheme="majorBidi" w:cs="Angsana New" w:hint="cs"/>
+          <w:sz w:val="32"/>
+          <w:szCs w:val="32"/>
+          <w:cs/>
+        </w:rPr>
+        <w:t>ประมวผลภาพจนถึงการประมวลผลภาพเสร็จสิ้น</w:t>
+      </w:r>
+      <w:r>
+        <w:rPr>
+          <w:rFonts w:asciiTheme="majorBidi" w:hAnsiTheme="majorBidi" w:cs="Angsana New" w:hint="cs"/>
+          <w:sz w:val="16"/>
+          <w:szCs w:val="16"/>
+          <w:cs/>
+        </w:rPr>
         <w:t xml:space="preserve"> </w:t>
       </w:r>
       <w:r>
@@ -15590,6 +15176,42 @@
           <w:szCs w:val="32"/>
           <w:cs/>
         </w:rPr>
+        <w:t>โดยรูปภาพแสดงการทํางานแบบลําดั</w:t>
+      </w:r>
+      <w:r>
+        <w:rPr>
+          <w:rFonts w:asciiTheme="majorBidi" w:hAnsiTheme="majorBidi" w:cs="Angsana New" w:hint="cs"/>
+          <w:sz w:val="32"/>
+          <w:szCs w:val="32"/>
+          <w:cs/>
+        </w:rPr>
+        <w:t>บ</w:t>
+      </w:r>
+      <w:r>
+        <w:rPr>
+          <w:rFonts w:asciiTheme="majorBidi" w:hAnsiTheme="majorBidi" w:cs="Angsana New"/>
+          <w:sz w:val="32"/>
+          <w:szCs w:val="32"/>
+          <w:cs/>
+        </w:rPr>
+        <w:t>ปฏิสัมพันธ์โดยรวมในส่วนของ</w:t>
+      </w:r>
+      <w:r>
+        <w:rPr>
+          <w:rFonts w:asciiTheme="majorBidi" w:hAnsiTheme="majorBidi" w:cs="Angsana New" w:hint="cs"/>
+          <w:sz w:val="32"/>
+          <w:szCs w:val="32"/>
+          <w:cs/>
+        </w:rPr>
+        <w:t xml:space="preserve">การสั่งงานประมวผลภาพ </w:t>
+      </w:r>
+      <w:r>
+        <w:rPr>
+          <w:rFonts w:asciiTheme="majorBidi" w:hAnsiTheme="majorBidi" w:cs="Angsana New"/>
+          <w:sz w:val="32"/>
+          <w:szCs w:val="32"/>
+          <w:cs/>
+        </w:rPr>
         <w:t>จะแสดงดังรูปภาพที่ 3.</w:t>
       </w:r>
       <w:r>
@@ -15607,7 +15229,7 @@
         <w:spacing w:after="0"/>
         <w:jc w:val="center"/>
         <w:rPr>
-          <w:rFonts w:asciiTheme="majorBidi" w:hAnsiTheme="majorBidi" w:cstheme="majorBidi" w:hint="cs"/>
+          <w:rFonts w:asciiTheme="majorBidi" w:hAnsiTheme="majorBidi" w:cstheme="majorBidi"/>
           <w:sz w:val="28"/>
         </w:rPr>
       </w:pPr>
@@ -15711,11 +15333,1435 @@
       <w:r>
         <w:rPr>
           <w:rFonts w:asciiTheme="majorBidi" w:hAnsiTheme="majorBidi" w:cs="Angsana New" w:hint="cs"/>
-          <w:sz w:val="32"/>
-          <w:szCs w:val="32"/>
+          <w:sz w:val="28"/>
           <w:cs/>
         </w:rPr>
         <w:t>การสั่งงานประมวผลภาพ</w:t>
+      </w:r>
+    </w:p>
+    <w:p>
+      <w:pPr>
+        <w:spacing w:after="0"/>
+        <w:ind w:firstLine="426"/>
+        <w:rPr>
+          <w:rFonts w:asciiTheme="majorBidi" w:hAnsiTheme="majorBidi" w:cs="Angsana New"/>
+          <w:sz w:val="32"/>
+          <w:szCs w:val="32"/>
+        </w:rPr>
+      </w:pPr>
+    </w:p>
+    <w:p>
+      <w:pPr>
+        <w:spacing w:after="0"/>
+        <w:ind w:firstLine="426"/>
+        <w:rPr>
+          <w:rFonts w:asciiTheme="majorBidi" w:hAnsiTheme="majorBidi" w:cs="Angsana New"/>
+          <w:b/>
+          <w:bCs/>
+          <w:sz w:val="32"/>
+          <w:szCs w:val="32"/>
+        </w:rPr>
+      </w:pPr>
+    </w:p>
+    <w:p>
+      <w:pPr>
+        <w:spacing w:after="0"/>
+        <w:ind w:firstLine="426"/>
+        <w:rPr>
+          <w:rFonts w:asciiTheme="majorBidi" w:hAnsiTheme="majorBidi" w:cs="Angsana New"/>
+          <w:b/>
+          <w:bCs/>
+          <w:sz w:val="32"/>
+          <w:szCs w:val="32"/>
+        </w:rPr>
+      </w:pPr>
+    </w:p>
+    <w:p>
+      <w:pPr>
+        <w:spacing w:after="0"/>
+        <w:ind w:firstLine="426"/>
+        <w:rPr>
+          <w:rFonts w:asciiTheme="majorBidi" w:hAnsiTheme="majorBidi" w:cs="Angsana New"/>
+          <w:b/>
+          <w:bCs/>
+          <w:sz w:val="32"/>
+          <w:szCs w:val="32"/>
+        </w:rPr>
+      </w:pPr>
+    </w:p>
+    <w:p>
+      <w:pPr>
+        <w:spacing w:after="0"/>
+        <w:ind w:firstLine="426"/>
+        <w:rPr>
+          <w:rFonts w:asciiTheme="majorBidi" w:hAnsiTheme="majorBidi" w:cs="Angsana New"/>
+          <w:b/>
+          <w:bCs/>
+          <w:sz w:val="32"/>
+          <w:szCs w:val="32"/>
+        </w:rPr>
+      </w:pPr>
+    </w:p>
+    <w:p>
+      <w:pPr>
+        <w:spacing w:after="0"/>
+        <w:ind w:firstLine="426"/>
+        <w:rPr>
+          <w:rFonts w:asciiTheme="majorBidi" w:hAnsiTheme="majorBidi" w:cstheme="majorBidi"/>
+          <w:b/>
+          <w:bCs/>
+          <w:sz w:val="32"/>
+          <w:szCs w:val="32"/>
+        </w:rPr>
+      </w:pPr>
+      <w:r>
+        <w:rPr>
+          <w:rFonts w:asciiTheme="majorBidi" w:hAnsiTheme="majorBidi" w:cs="Angsana New"/>
+          <w:b/>
+          <w:bCs/>
+          <w:sz w:val="32"/>
+          <w:szCs w:val="32"/>
+          <w:cs/>
+        </w:rPr>
+        <w:lastRenderedPageBreak/>
+        <w:t>3.</w:t>
+      </w:r>
+      <w:r>
+        <w:rPr>
+          <w:rFonts w:asciiTheme="majorBidi" w:hAnsiTheme="majorBidi" w:cs="Angsana New" w:hint="cs"/>
+          <w:b/>
+          <w:bCs/>
+          <w:sz w:val="32"/>
+          <w:szCs w:val="32"/>
+          <w:cs/>
+        </w:rPr>
+        <w:t>6</w:t>
+      </w:r>
+      <w:r>
+        <w:rPr>
+          <w:rFonts w:asciiTheme="majorBidi" w:hAnsiTheme="majorBidi" w:cs="Angsana New"/>
+          <w:b/>
+          <w:bCs/>
+          <w:sz w:val="32"/>
+          <w:szCs w:val="32"/>
+          <w:cs/>
+        </w:rPr>
+        <w:t>.</w:t>
+      </w:r>
+      <w:r>
+        <w:rPr>
+          <w:rFonts w:asciiTheme="majorBidi" w:hAnsiTheme="majorBidi" w:cs="Angsana New"/>
+          <w:b/>
+          <w:bCs/>
+          <w:sz w:val="32"/>
+          <w:szCs w:val="32"/>
+        </w:rPr>
+        <w:t>2</w:t>
+      </w:r>
+      <w:r>
+        <w:rPr>
+          <w:rFonts w:asciiTheme="majorBidi" w:hAnsiTheme="majorBidi" w:cs="Angsana New"/>
+          <w:b/>
+          <w:bCs/>
+          <w:sz w:val="32"/>
+          <w:szCs w:val="32"/>
+          <w:cs/>
+        </w:rPr>
+        <w:t xml:space="preserve"> แผนภาพการทํางาน</w:t>
+      </w:r>
+      <w:r>
+        <w:rPr>
+          <w:rFonts w:asciiTheme="majorBidi" w:hAnsiTheme="majorBidi" w:cs="Angsana New" w:hint="cs"/>
+          <w:b/>
+          <w:bCs/>
+          <w:sz w:val="32"/>
+          <w:szCs w:val="32"/>
+          <w:cs/>
+        </w:rPr>
+        <w:t>ในส่วนของการสั่งงานประมวผลภาพ</w:t>
+      </w:r>
+      <w:r>
+        <w:rPr>
+          <w:rFonts w:asciiTheme="majorBidi" w:hAnsiTheme="majorBidi" w:cs="Angsana New" w:hint="cs"/>
+          <w:b/>
+          <w:bCs/>
+          <w:sz w:val="32"/>
+          <w:szCs w:val="32"/>
+          <w:cs/>
+        </w:rPr>
+        <w:t>บน</w:t>
+      </w:r>
+      <w:r>
+        <w:rPr>
+          <w:rFonts w:asciiTheme="majorBidi" w:hAnsiTheme="majorBidi" w:cs="Angsana New"/>
+          <w:b/>
+          <w:bCs/>
+          <w:sz w:val="32"/>
+          <w:szCs w:val="32"/>
+        </w:rPr>
+        <w:t xml:space="preserve"> Marketplace</w:t>
+      </w:r>
+      <w:r>
+        <w:rPr>
+          <w:rFonts w:asciiTheme="majorBidi" w:hAnsiTheme="majorBidi" w:cs="Angsana New"/>
+          <w:b/>
+          <w:bCs/>
+          <w:sz w:val="32"/>
+          <w:szCs w:val="32"/>
+        </w:rPr>
+        <w:t xml:space="preserve"> (Web Application)</w:t>
+      </w:r>
+    </w:p>
+    <w:p>
+      <w:pPr>
+        <w:spacing w:after="0"/>
+        <w:ind w:firstLine="851"/>
+        <w:jc w:val="both"/>
+        <w:rPr>
+          <w:rFonts w:asciiTheme="majorBidi" w:hAnsiTheme="majorBidi" w:cs="Angsana New"/>
+          <w:sz w:val="32"/>
+          <w:szCs w:val="32"/>
+        </w:rPr>
+      </w:pPr>
+      <w:r>
+        <w:rPr>
+          <w:rFonts w:asciiTheme="majorBidi" w:hAnsiTheme="majorBidi" w:cs="Angsana New"/>
+          <w:sz w:val="32"/>
+          <w:szCs w:val="32"/>
+          <w:cs/>
+        </w:rPr>
+        <w:t>โดยรูปแบบลําดับปฏิสัมพันธ์นี้จะเริ่มตั้งแต่เหตุการณ์ที่</w:t>
+      </w:r>
+      <w:r>
+        <w:rPr>
+          <w:rFonts w:asciiTheme="majorBidi" w:hAnsiTheme="majorBidi" w:cs="Angsana New" w:hint="cs"/>
+          <w:sz w:val="32"/>
+          <w:szCs w:val="32"/>
+          <w:cs/>
+        </w:rPr>
+        <w:t xml:space="preserve"> </w:t>
+      </w:r>
+      <w:r>
+        <w:rPr>
+          <w:rFonts w:asciiTheme="majorBidi" w:hAnsiTheme="majorBidi" w:cs="Angsana New"/>
+          <w:sz w:val="32"/>
+          <w:szCs w:val="32"/>
+          <w:cs/>
+        </w:rPr>
+        <w:t>ผู้ใช้งานเริ่มทําการใช้งาน</w:t>
+      </w:r>
+      <w:r>
+        <w:rPr>
+          <w:rFonts w:asciiTheme="majorBidi" w:hAnsiTheme="majorBidi" w:cs="Angsana New" w:hint="cs"/>
+          <w:sz w:val="32"/>
+          <w:szCs w:val="32"/>
+          <w:cs/>
+        </w:rPr>
+        <w:t>การ</w:t>
+      </w:r>
+      <w:r>
+        <w:rPr>
+          <w:rFonts w:asciiTheme="majorBidi" w:hAnsiTheme="majorBidi" w:cs="Angsana New" w:hint="cs"/>
+          <w:sz w:val="32"/>
+          <w:szCs w:val="32"/>
+          <w:cs/>
+        </w:rPr>
+        <w:t>สั่ง</w:t>
+      </w:r>
+      <w:r>
+        <w:rPr>
+          <w:rFonts w:asciiTheme="majorBidi" w:hAnsiTheme="majorBidi" w:cs="Angsana New" w:hint="cs"/>
+          <w:sz w:val="32"/>
+          <w:szCs w:val="32"/>
+          <w:cs/>
+        </w:rPr>
+        <w:t xml:space="preserve"> </w:t>
+      </w:r>
+      <w:r>
+        <w:rPr>
+          <w:rFonts w:asciiTheme="majorBidi" w:hAnsiTheme="majorBidi" w:cs="Angsana New" w:hint="cs"/>
+          <w:sz w:val="32"/>
+          <w:szCs w:val="32"/>
+          <w:cs/>
+        </w:rPr>
+        <w:t>งานประมวผลภาพ</w:t>
+      </w:r>
+      <w:r>
+        <w:rPr>
+          <w:rFonts w:asciiTheme="majorBidi" w:hAnsiTheme="majorBidi" w:cs="Angsana New" w:hint="cs"/>
+          <w:sz w:val="32"/>
+          <w:szCs w:val="32"/>
+          <w:cs/>
+        </w:rPr>
+        <w:t>บน</w:t>
+      </w:r>
+      <w:r>
+        <w:rPr>
+          <w:rFonts w:asciiTheme="majorBidi" w:hAnsiTheme="majorBidi" w:cs="Angsana New"/>
+          <w:sz w:val="32"/>
+          <w:szCs w:val="32"/>
+        </w:rPr>
+        <w:t xml:space="preserve"> Marketplace </w:t>
+      </w:r>
+      <w:r>
+        <w:rPr>
+          <w:rFonts w:asciiTheme="majorBidi" w:hAnsiTheme="majorBidi" w:cs="Angsana New" w:hint="cs"/>
+          <w:sz w:val="32"/>
+          <w:szCs w:val="32"/>
+          <w:cs/>
+        </w:rPr>
+        <w:t>จนถึงการประมวลผลภาพเสร็จสิ้น</w:t>
+      </w:r>
+      <w:r>
+        <w:rPr>
+          <w:rFonts w:asciiTheme="majorBidi" w:hAnsiTheme="majorBidi" w:cs="Angsana New"/>
+          <w:sz w:val="32"/>
+          <w:szCs w:val="32"/>
+          <w:cs/>
+        </w:rPr>
+        <w:t xml:space="preserve"> โดยรูปภาพแสดงการทํางานแบบลําดับปฏิสัมพันธ์โดยรวมในส่วนของ</w:t>
+      </w:r>
+      <w:r>
+        <w:rPr>
+          <w:rFonts w:asciiTheme="majorBidi" w:hAnsiTheme="majorBidi" w:cs="Angsana New" w:hint="cs"/>
+          <w:sz w:val="32"/>
+          <w:szCs w:val="32"/>
+          <w:cs/>
+        </w:rPr>
+        <w:t xml:space="preserve">การสั่งงานประมวผลภาพ </w:t>
+      </w:r>
+      <w:r>
+        <w:rPr>
+          <w:rFonts w:asciiTheme="majorBidi" w:hAnsiTheme="majorBidi" w:cs="Angsana New"/>
+          <w:sz w:val="32"/>
+          <w:szCs w:val="32"/>
+          <w:cs/>
+        </w:rPr>
+        <w:t>จะแสดงดังรูปภาพที่ 3.</w:t>
+      </w:r>
+      <w:r>
+        <w:rPr>
+          <w:rFonts w:asciiTheme="majorBidi" w:hAnsiTheme="majorBidi" w:cs="Angsana New" w:hint="cs"/>
+          <w:sz w:val="32"/>
+          <w:szCs w:val="32"/>
+          <w:cs/>
+        </w:rPr>
+        <w:t>8</w:t>
+      </w:r>
+    </w:p>
+    <w:p>
+      <w:pPr>
+        <w:spacing w:after="0"/>
+        <w:jc w:val="center"/>
+        <w:rPr>
+          <w:rFonts w:asciiTheme="majorBidi" w:hAnsiTheme="majorBidi" w:cs="Angsana New"/>
+          <w:sz w:val="32"/>
+          <w:szCs w:val="32"/>
+        </w:rPr>
+      </w:pPr>
+      <w:r>
+        <w:rPr>
+          <w:rFonts w:asciiTheme="majorBidi" w:hAnsiTheme="majorBidi" w:cs="Angsana New"/>
+          <w:noProof/>
+          <w:sz w:val="32"/>
+          <w:szCs w:val="32"/>
+          <w:cs/>
+        </w:rPr>
+        <w:drawing>
+          <wp:inline distT="0" distB="0" distL="0" distR="0" wp14:anchorId="0AD6EDDB" wp14:editId="464C5508">
+            <wp:extent cx="5262245" cy="4572000"/>
+            <wp:effectExtent l="0" t="0" r="0" b="0"/>
+            <wp:docPr id="12" name="Picture 12"/>
+            <wp:cNvGraphicFramePr>
+              <a:graphicFrameLocks xmlns:a="http://schemas.openxmlformats.org/drawingml/2006/main" noChangeAspect="1"/>
+            </wp:cNvGraphicFramePr>
+            <a:graphic xmlns:a="http://schemas.openxmlformats.org/drawingml/2006/main">
+              <a:graphicData uri="http://schemas.openxmlformats.org/drawingml/2006/picture">
+                <pic:pic xmlns:pic="http://schemas.openxmlformats.org/drawingml/2006/picture">
+                  <pic:nvPicPr>
+                    <pic:cNvPr id="0" name="Picture 1"/>
+                    <pic:cNvPicPr>
+                      <a:picLocks noChangeAspect="1" noChangeArrowheads="1"/>
+                    </pic:cNvPicPr>
+                  </pic:nvPicPr>
+                  <pic:blipFill>
+                    <a:blip r:embed="rId21" cstate="print">
+                      <a:extLst>
+                        <a:ext uri="{28A0092B-C50C-407E-A947-70E740481C1C}">
+                          <a14:useLocalDpi xmlns:a14="http://schemas.microsoft.com/office/drawing/2010/main" val="0"/>
+                        </a:ext>
+                      </a:extLst>
+                    </a:blip>
+                    <a:srcRect/>
+                    <a:stretch>
+                      <a:fillRect/>
+                    </a:stretch>
+                  </pic:blipFill>
+                  <pic:spPr bwMode="auto">
+                    <a:xfrm>
+                      <a:off x="0" y="0"/>
+                      <a:ext cx="5262245" cy="4572000"/>
+                    </a:xfrm>
+                    <a:prstGeom prst="rect">
+                      <a:avLst/>
+                    </a:prstGeom>
+                    <a:noFill/>
+                    <a:ln>
+                      <a:noFill/>
+                    </a:ln>
+                  </pic:spPr>
+                </pic:pic>
+              </a:graphicData>
+            </a:graphic>
+          </wp:inline>
+        </w:drawing>
+      </w:r>
+      <w:r>
+        <w:rPr>
+          <w:rFonts w:asciiTheme="majorBidi" w:hAnsiTheme="majorBidi" w:cs="Angsana New"/>
+          <w:sz w:val="28"/>
+          <w:cs/>
+        </w:rPr>
+        <w:t xml:space="preserve">รูปที่ </w:t>
+      </w:r>
+      <w:r>
+        <w:rPr>
+          <w:rFonts w:asciiTheme="majorBidi" w:hAnsiTheme="majorBidi" w:cstheme="majorBidi"/>
+          <w:sz w:val="28"/>
+        </w:rPr>
+        <w:t>3.</w:t>
+      </w:r>
+      <w:r>
+        <w:rPr>
+          <w:rFonts w:asciiTheme="majorBidi" w:hAnsiTheme="majorBidi" w:cstheme="majorBidi" w:hint="cs"/>
+          <w:sz w:val="28"/>
+          <w:cs/>
+        </w:rPr>
+        <w:t>8</w:t>
+      </w:r>
+      <w:r>
+        <w:rPr>
+          <w:rFonts w:asciiTheme="majorBidi" w:hAnsiTheme="majorBidi" w:cstheme="majorBidi" w:hint="cs"/>
+          <w:sz w:val="28"/>
+          <w:cs/>
+        </w:rPr>
+        <w:t xml:space="preserve"> </w:t>
+      </w:r>
+      <w:r>
+        <w:rPr>
+          <w:rFonts w:asciiTheme="majorBidi" w:hAnsiTheme="majorBidi" w:cs="Angsana New"/>
+          <w:sz w:val="28"/>
+          <w:cs/>
+        </w:rPr>
+        <w:t>รูปภาพแสดงการทํางานแบบลําดับปฏิสัมพันธ์โดยรวมในส่วนของ</w:t>
+      </w:r>
+      <w:r>
+        <w:rPr>
+          <w:rFonts w:asciiTheme="majorBidi" w:hAnsiTheme="majorBidi" w:cs="Angsana New" w:hint="cs"/>
+          <w:sz w:val="28"/>
+          <w:cs/>
+        </w:rPr>
+        <w:t>การสั่งงานประมวผลภาพ</w:t>
+      </w:r>
+      <w:r>
+        <w:rPr>
+          <w:rFonts w:asciiTheme="majorBidi" w:hAnsiTheme="majorBidi" w:cs="Angsana New" w:hint="cs"/>
+          <w:sz w:val="28"/>
+          <w:cs/>
+        </w:rPr>
+        <w:t>บน</w:t>
+      </w:r>
+      <w:r>
+        <w:rPr>
+          <w:rFonts w:asciiTheme="majorBidi" w:hAnsiTheme="majorBidi" w:cs="Angsana New"/>
+          <w:sz w:val="28"/>
+        </w:rPr>
+        <w:t xml:space="preserve"> Marketplace</w:t>
+      </w:r>
+    </w:p>
+    <w:p>
+      <w:pPr>
+        <w:spacing w:after="0"/>
+        <w:ind w:firstLine="426"/>
+        <w:rPr>
+          <w:rFonts w:asciiTheme="majorBidi" w:hAnsiTheme="majorBidi" w:cs="Angsana New"/>
+          <w:b/>
+          <w:bCs/>
+          <w:sz w:val="32"/>
+          <w:szCs w:val="32"/>
+        </w:rPr>
+      </w:pPr>
+    </w:p>
+    <w:p>
+      <w:pPr>
+        <w:spacing w:after="0"/>
+        <w:ind w:firstLine="426"/>
+        <w:rPr>
+          <w:rFonts w:asciiTheme="majorBidi" w:hAnsiTheme="majorBidi" w:cs="Angsana New"/>
+          <w:b/>
+          <w:bCs/>
+          <w:sz w:val="32"/>
+          <w:szCs w:val="32"/>
+        </w:rPr>
+      </w:pPr>
+    </w:p>
+    <w:p>
+      <w:pPr>
+        <w:spacing w:after="0"/>
+        <w:ind w:firstLine="426"/>
+        <w:rPr>
+          <w:rFonts w:asciiTheme="majorBidi" w:hAnsiTheme="majorBidi" w:cs="Angsana New"/>
+          <w:b/>
+          <w:bCs/>
+          <w:sz w:val="32"/>
+          <w:szCs w:val="32"/>
+        </w:rPr>
+      </w:pPr>
+    </w:p>
+    <w:p>
+      <w:pPr>
+        <w:spacing w:after="0"/>
+        <w:ind w:firstLine="426"/>
+        <w:rPr>
+          <w:rFonts w:asciiTheme="majorBidi" w:hAnsiTheme="majorBidi" w:cs="Angsana New"/>
+          <w:b/>
+          <w:bCs/>
+          <w:sz w:val="32"/>
+          <w:szCs w:val="32"/>
+        </w:rPr>
+      </w:pPr>
+    </w:p>
+    <w:p>
+      <w:pPr>
+        <w:spacing w:after="0"/>
+        <w:ind w:firstLine="426"/>
+        <w:rPr>
+          <w:rFonts w:asciiTheme="majorBidi" w:hAnsiTheme="majorBidi" w:cs="Angsana New"/>
+          <w:b/>
+          <w:bCs/>
+          <w:sz w:val="32"/>
+          <w:szCs w:val="32"/>
+        </w:rPr>
+      </w:pPr>
+    </w:p>
+    <w:p>
+      <w:pPr>
+        <w:spacing w:after="0"/>
+        <w:ind w:firstLine="426"/>
+        <w:rPr>
+          <w:rFonts w:asciiTheme="majorBidi" w:hAnsiTheme="majorBidi" w:cstheme="majorBidi"/>
+          <w:b/>
+          <w:bCs/>
+          <w:sz w:val="32"/>
+          <w:szCs w:val="32"/>
+        </w:rPr>
+      </w:pPr>
+      <w:r>
+        <w:rPr>
+          <w:rFonts w:asciiTheme="majorBidi" w:hAnsiTheme="majorBidi" w:cs="Angsana New"/>
+          <w:b/>
+          <w:bCs/>
+          <w:sz w:val="32"/>
+          <w:szCs w:val="32"/>
+          <w:cs/>
+        </w:rPr>
+        <w:lastRenderedPageBreak/>
+        <w:t>3.</w:t>
+      </w:r>
+      <w:r>
+        <w:rPr>
+          <w:rFonts w:asciiTheme="majorBidi" w:hAnsiTheme="majorBidi" w:cs="Angsana New" w:hint="cs"/>
+          <w:b/>
+          <w:bCs/>
+          <w:sz w:val="32"/>
+          <w:szCs w:val="32"/>
+          <w:cs/>
+        </w:rPr>
+        <w:t>6</w:t>
+      </w:r>
+      <w:r>
+        <w:rPr>
+          <w:rFonts w:asciiTheme="majorBidi" w:hAnsiTheme="majorBidi" w:cs="Angsana New"/>
+          <w:b/>
+          <w:bCs/>
+          <w:sz w:val="32"/>
+          <w:szCs w:val="32"/>
+          <w:cs/>
+        </w:rPr>
+        <w:t>.</w:t>
+      </w:r>
+      <w:r>
+        <w:rPr>
+          <w:rFonts w:asciiTheme="majorBidi" w:hAnsiTheme="majorBidi" w:cs="Angsana New"/>
+          <w:b/>
+          <w:bCs/>
+          <w:sz w:val="32"/>
+          <w:szCs w:val="32"/>
+        </w:rPr>
+        <w:t>3</w:t>
+      </w:r>
+      <w:r>
+        <w:rPr>
+          <w:rFonts w:asciiTheme="majorBidi" w:hAnsiTheme="majorBidi" w:cs="Angsana New"/>
+          <w:b/>
+          <w:bCs/>
+          <w:sz w:val="32"/>
+          <w:szCs w:val="32"/>
+          <w:cs/>
+        </w:rPr>
+        <w:t xml:space="preserve"> แผนภาพการทํางาน</w:t>
+      </w:r>
+      <w:r>
+        <w:rPr>
+          <w:rFonts w:asciiTheme="majorBidi" w:hAnsiTheme="majorBidi" w:cs="Angsana New" w:hint="cs"/>
+          <w:b/>
+          <w:bCs/>
+          <w:sz w:val="32"/>
+          <w:szCs w:val="32"/>
+          <w:cs/>
+        </w:rPr>
+        <w:t>ในส่วนของการ</w:t>
+      </w:r>
+      <w:r>
+        <w:rPr>
+          <w:rFonts w:asciiTheme="majorBidi" w:hAnsiTheme="majorBidi" w:cs="Angsana New" w:hint="cs"/>
+          <w:b/>
+          <w:bCs/>
+          <w:sz w:val="32"/>
+          <w:szCs w:val="32"/>
+          <w:cs/>
+        </w:rPr>
+        <w:t>จัดเก็บไฟล์ภาพไว้ใน</w:t>
+      </w:r>
+      <w:r>
+        <w:rPr>
+          <w:rFonts w:asciiTheme="majorBidi" w:hAnsiTheme="majorBidi" w:cs="Angsana New"/>
+          <w:b/>
+          <w:bCs/>
+          <w:sz w:val="32"/>
+          <w:szCs w:val="32"/>
+        </w:rPr>
+        <w:t xml:space="preserve"> Drive </w:t>
+      </w:r>
+      <w:r>
+        <w:rPr>
+          <w:rFonts w:asciiTheme="majorBidi" w:hAnsiTheme="majorBidi" w:cs="Angsana New"/>
+          <w:b/>
+          <w:bCs/>
+          <w:sz w:val="32"/>
+          <w:szCs w:val="32"/>
+        </w:rPr>
+        <w:t>(Web Application)</w:t>
+      </w:r>
+    </w:p>
+    <w:p>
+      <w:pPr>
+        <w:spacing w:after="0"/>
+        <w:ind w:firstLine="851"/>
+        <w:jc w:val="both"/>
+        <w:rPr>
+          <w:rFonts w:asciiTheme="majorBidi" w:hAnsiTheme="majorBidi" w:cs="Angsana New"/>
+          <w:sz w:val="32"/>
+          <w:szCs w:val="32"/>
+        </w:rPr>
+      </w:pPr>
+      <w:r>
+        <w:rPr>
+          <w:rFonts w:asciiTheme="majorBidi" w:hAnsiTheme="majorBidi" w:cs="Angsana New"/>
+          <w:sz w:val="32"/>
+          <w:szCs w:val="32"/>
+          <w:cs/>
+        </w:rPr>
+        <w:t>โดยรูปแบบลําดับปฏิสัมพันธ์นี้จะเริ่มตั้งแต่เหตุการณ์ที่</w:t>
+      </w:r>
+      <w:r>
+        <w:rPr>
+          <w:rFonts w:asciiTheme="majorBidi" w:hAnsiTheme="majorBidi" w:cs="Angsana New" w:hint="cs"/>
+          <w:sz w:val="32"/>
+          <w:szCs w:val="32"/>
+          <w:cs/>
+        </w:rPr>
+        <w:t xml:space="preserve"> </w:t>
+      </w:r>
+      <w:r>
+        <w:rPr>
+          <w:rFonts w:asciiTheme="majorBidi" w:hAnsiTheme="majorBidi" w:cs="Angsana New"/>
+          <w:sz w:val="32"/>
+          <w:szCs w:val="32"/>
+          <w:cs/>
+        </w:rPr>
+        <w:t>ผู้ใช้งานเริ่มทําการ</w:t>
+      </w:r>
+      <w:r>
+        <w:rPr>
+          <w:rFonts w:asciiTheme="majorBidi" w:hAnsiTheme="majorBidi" w:cs="Angsana New" w:hint="cs"/>
+          <w:sz w:val="32"/>
+          <w:szCs w:val="32"/>
+          <w:cs/>
+        </w:rPr>
+        <w:t>จัดเก็บไฟล์ภาพไว้ใน</w:t>
+      </w:r>
+      <w:r>
+        <w:rPr>
+          <w:rFonts w:asciiTheme="majorBidi" w:hAnsiTheme="majorBidi" w:cs="Angsana New"/>
+          <w:sz w:val="32"/>
+          <w:szCs w:val="32"/>
+        </w:rPr>
+        <w:t xml:space="preserve"> Drive</w:t>
+      </w:r>
+      <w:r>
+        <w:rPr>
+          <w:rFonts w:asciiTheme="majorBidi" w:hAnsiTheme="majorBidi" w:cs="Angsana New"/>
+          <w:sz w:val="32"/>
+          <w:szCs w:val="32"/>
+        </w:rPr>
+        <w:t xml:space="preserve"> </w:t>
+      </w:r>
+      <w:r>
+        <w:rPr>
+          <w:rFonts w:asciiTheme="majorBidi" w:hAnsiTheme="majorBidi" w:cs="Angsana New" w:hint="cs"/>
+          <w:sz w:val="32"/>
+          <w:szCs w:val="32"/>
+          <w:cs/>
+        </w:rPr>
+        <w:t>จนถึงการ</w:t>
+      </w:r>
+      <w:r>
+        <w:rPr>
+          <w:rFonts w:asciiTheme="majorBidi" w:hAnsiTheme="majorBidi" w:cs="Angsana New" w:hint="cs"/>
+          <w:sz w:val="32"/>
+          <w:szCs w:val="32"/>
+          <w:cs/>
+        </w:rPr>
+        <w:t>การจัดเก็บไฟล์ภาพ</w:t>
+      </w:r>
+      <w:r>
+        <w:rPr>
+          <w:rFonts w:asciiTheme="majorBidi" w:hAnsiTheme="majorBidi" w:cs="Angsana New" w:hint="cs"/>
+          <w:sz w:val="32"/>
+          <w:szCs w:val="32"/>
+          <w:cs/>
+        </w:rPr>
+        <w:t>เสร็จสิ้น</w:t>
+      </w:r>
+      <w:r>
+        <w:rPr>
+          <w:rFonts w:asciiTheme="majorBidi" w:hAnsiTheme="majorBidi" w:cs="Angsana New"/>
+          <w:sz w:val="32"/>
+          <w:szCs w:val="32"/>
+          <w:cs/>
+        </w:rPr>
+        <w:t xml:space="preserve"> โดยรูปภาพแสดงการทํางานแบบลําดับปฏิสัมพันธ์โดยรวมในส่วนของ</w:t>
+      </w:r>
+      <w:r>
+        <w:rPr>
+          <w:rFonts w:asciiTheme="majorBidi" w:hAnsiTheme="majorBidi" w:cs="Angsana New" w:hint="cs"/>
+          <w:sz w:val="32"/>
+          <w:szCs w:val="32"/>
+          <w:cs/>
+        </w:rPr>
+        <w:t xml:space="preserve">การสั่งงานประมวผลภาพ </w:t>
+      </w:r>
+      <w:r>
+        <w:rPr>
+          <w:rFonts w:asciiTheme="majorBidi" w:hAnsiTheme="majorBidi" w:cs="Angsana New"/>
+          <w:sz w:val="32"/>
+          <w:szCs w:val="32"/>
+          <w:cs/>
+        </w:rPr>
+        <w:t>จะแสดงดังรูปภาพที่ 3.</w:t>
+      </w:r>
+      <w:r>
+        <w:rPr>
+          <w:rFonts w:asciiTheme="majorBidi" w:hAnsiTheme="majorBidi" w:cs="Angsana New" w:hint="cs"/>
+          <w:sz w:val="32"/>
+          <w:szCs w:val="32"/>
+          <w:cs/>
+        </w:rPr>
+        <w:t>9</w:t>
+      </w:r>
+      <w:r>
+        <w:rPr>
+          <w:rFonts w:asciiTheme="majorBidi" w:hAnsiTheme="majorBidi" w:cs="Angsana New"/>
+          <w:noProof/>
+          <w:sz w:val="32"/>
+          <w:szCs w:val="32"/>
+          <w:cs/>
+        </w:rPr>
+        <w:drawing>
+          <wp:inline distT="0" distB="0" distL="0" distR="0" wp14:anchorId="2C2CED37" wp14:editId="164671E9">
+            <wp:extent cx="5267325" cy="3219450"/>
+            <wp:effectExtent l="0" t="0" r="9525" b="0"/>
+            <wp:docPr id="14" name="Picture 14"/>
+            <wp:cNvGraphicFramePr>
+              <a:graphicFrameLocks xmlns:a="http://schemas.openxmlformats.org/drawingml/2006/main" noChangeAspect="1"/>
+            </wp:cNvGraphicFramePr>
+            <a:graphic xmlns:a="http://schemas.openxmlformats.org/drawingml/2006/main">
+              <a:graphicData uri="http://schemas.openxmlformats.org/drawingml/2006/picture">
+                <pic:pic xmlns:pic="http://schemas.openxmlformats.org/drawingml/2006/picture">
+                  <pic:nvPicPr>
+                    <pic:cNvPr id="0" name="Picture 2"/>
+                    <pic:cNvPicPr>
+                      <a:picLocks noChangeAspect="1" noChangeArrowheads="1"/>
+                    </pic:cNvPicPr>
+                  </pic:nvPicPr>
+                  <pic:blipFill>
+                    <a:blip r:embed="rId22">
+                      <a:extLst>
+                        <a:ext uri="{28A0092B-C50C-407E-A947-70E740481C1C}">
+                          <a14:useLocalDpi xmlns:a14="http://schemas.microsoft.com/office/drawing/2010/main" val="0"/>
+                        </a:ext>
+                      </a:extLst>
+                    </a:blip>
+                    <a:srcRect/>
+                    <a:stretch>
+                      <a:fillRect/>
+                    </a:stretch>
+                  </pic:blipFill>
+                  <pic:spPr bwMode="auto">
+                    <a:xfrm>
+                      <a:off x="0" y="0"/>
+                      <a:ext cx="5267325" cy="3219450"/>
+                    </a:xfrm>
+                    <a:prstGeom prst="rect">
+                      <a:avLst/>
+                    </a:prstGeom>
+                    <a:noFill/>
+                    <a:ln>
+                      <a:noFill/>
+                    </a:ln>
+                  </pic:spPr>
+                </pic:pic>
+              </a:graphicData>
+            </a:graphic>
+          </wp:inline>
+        </w:drawing>
+      </w:r>
+    </w:p>
+    <w:p>
+      <w:pPr>
+        <w:spacing w:after="0"/>
+        <w:jc w:val="center"/>
+        <w:rPr>
+          <w:rFonts w:asciiTheme="majorBidi" w:hAnsiTheme="majorBidi" w:cs="Angsana New" w:hint="cs"/>
+          <w:sz w:val="28"/>
+        </w:rPr>
+      </w:pPr>
+      <w:r>
+        <w:rPr>
+          <w:rFonts w:asciiTheme="majorBidi" w:hAnsiTheme="majorBidi" w:cs="Angsana New"/>
+          <w:sz w:val="28"/>
+          <w:cs/>
+        </w:rPr>
+        <w:t xml:space="preserve">รูปที่ 3.8 รูปภาพแสดงการทํางานแบบลําดับปฏิสัมพันธ์โดยรวมในส่วนของการจัดเก็บไฟล์ภาพไว้ใน </w:t>
+      </w:r>
+      <w:r>
+        <w:rPr>
+          <w:rFonts w:asciiTheme="majorBidi" w:hAnsiTheme="majorBidi" w:cs="Angsana New"/>
+          <w:sz w:val="28"/>
+        </w:rPr>
+        <w:t>Drive</w:t>
+      </w:r>
+    </w:p>
+    <w:p>
+      <w:pPr>
+        <w:spacing w:after="0"/>
+        <w:ind w:firstLine="426"/>
+        <w:rPr>
+          <w:rFonts w:asciiTheme="majorBidi" w:hAnsiTheme="majorBidi" w:cs="Angsana New"/>
+          <w:b/>
+          <w:bCs/>
+          <w:sz w:val="32"/>
+          <w:szCs w:val="32"/>
+        </w:rPr>
+      </w:pPr>
+    </w:p>
+    <w:p>
+      <w:pPr>
+        <w:spacing w:after="0"/>
+        <w:ind w:firstLine="426"/>
+        <w:rPr>
+          <w:rFonts w:asciiTheme="majorBidi" w:hAnsiTheme="majorBidi" w:cs="Angsana New"/>
+          <w:b/>
+          <w:bCs/>
+          <w:sz w:val="32"/>
+          <w:szCs w:val="32"/>
+        </w:rPr>
+      </w:pPr>
+    </w:p>
+    <w:p>
+      <w:pPr>
+        <w:spacing w:after="0"/>
+        <w:ind w:firstLine="426"/>
+        <w:rPr>
+          <w:rFonts w:asciiTheme="majorBidi" w:hAnsiTheme="majorBidi" w:cs="Angsana New"/>
+          <w:b/>
+          <w:bCs/>
+          <w:sz w:val="32"/>
+          <w:szCs w:val="32"/>
+        </w:rPr>
+      </w:pPr>
+    </w:p>
+    <w:p>
+      <w:pPr>
+        <w:spacing w:after="0"/>
+        <w:ind w:firstLine="426"/>
+        <w:rPr>
+          <w:rFonts w:asciiTheme="majorBidi" w:hAnsiTheme="majorBidi" w:cs="Angsana New"/>
+          <w:b/>
+          <w:bCs/>
+          <w:sz w:val="32"/>
+          <w:szCs w:val="32"/>
+        </w:rPr>
+      </w:pPr>
+    </w:p>
+    <w:p>
+      <w:pPr>
+        <w:spacing w:after="0"/>
+        <w:ind w:firstLine="426"/>
+        <w:rPr>
+          <w:rFonts w:asciiTheme="majorBidi" w:hAnsiTheme="majorBidi" w:cs="Angsana New"/>
+          <w:b/>
+          <w:bCs/>
+          <w:sz w:val="32"/>
+          <w:szCs w:val="32"/>
+        </w:rPr>
+      </w:pPr>
+    </w:p>
+    <w:p>
+      <w:pPr>
+        <w:spacing w:after="0"/>
+        <w:ind w:firstLine="426"/>
+        <w:rPr>
+          <w:rFonts w:asciiTheme="majorBidi" w:hAnsiTheme="majorBidi" w:cs="Angsana New"/>
+          <w:b/>
+          <w:bCs/>
+          <w:sz w:val="32"/>
+          <w:szCs w:val="32"/>
+        </w:rPr>
+      </w:pPr>
+    </w:p>
+    <w:p>
+      <w:pPr>
+        <w:spacing w:after="0"/>
+        <w:ind w:firstLine="426"/>
+        <w:rPr>
+          <w:rFonts w:asciiTheme="majorBidi" w:hAnsiTheme="majorBidi" w:cs="Angsana New"/>
+          <w:b/>
+          <w:bCs/>
+          <w:sz w:val="32"/>
+          <w:szCs w:val="32"/>
+        </w:rPr>
+      </w:pPr>
+    </w:p>
+    <w:p>
+      <w:pPr>
+        <w:spacing w:after="0"/>
+        <w:ind w:firstLine="426"/>
+        <w:rPr>
+          <w:rFonts w:asciiTheme="majorBidi" w:hAnsiTheme="majorBidi" w:cs="Angsana New"/>
+          <w:b/>
+          <w:bCs/>
+          <w:sz w:val="32"/>
+          <w:szCs w:val="32"/>
+        </w:rPr>
+      </w:pPr>
+    </w:p>
+    <w:p>
+      <w:pPr>
+        <w:spacing w:after="0"/>
+        <w:ind w:firstLine="426"/>
+        <w:rPr>
+          <w:rFonts w:asciiTheme="majorBidi" w:hAnsiTheme="majorBidi" w:cs="Angsana New"/>
+          <w:b/>
+          <w:bCs/>
+          <w:sz w:val="32"/>
+          <w:szCs w:val="32"/>
+        </w:rPr>
+      </w:pPr>
+    </w:p>
+    <w:p>
+      <w:pPr>
+        <w:spacing w:after="0"/>
+        <w:ind w:firstLine="426"/>
+        <w:rPr>
+          <w:rFonts w:asciiTheme="majorBidi" w:hAnsiTheme="majorBidi" w:cs="Angsana New"/>
+          <w:b/>
+          <w:bCs/>
+          <w:sz w:val="32"/>
+          <w:szCs w:val="32"/>
+        </w:rPr>
+      </w:pPr>
+    </w:p>
+    <w:p>
+      <w:pPr>
+        <w:spacing w:after="0"/>
+        <w:ind w:firstLine="426"/>
+        <w:rPr>
+          <w:rFonts w:asciiTheme="majorBidi" w:hAnsiTheme="majorBidi" w:cs="Angsana New"/>
+          <w:b/>
+          <w:bCs/>
+          <w:sz w:val="32"/>
+          <w:szCs w:val="32"/>
+        </w:rPr>
+      </w:pPr>
+    </w:p>
+    <w:p>
+      <w:pPr>
+        <w:spacing w:after="0"/>
+        <w:ind w:firstLine="426"/>
+        <w:rPr>
+          <w:rFonts w:asciiTheme="majorBidi" w:hAnsiTheme="majorBidi" w:cs="Angsana New"/>
+          <w:b/>
+          <w:bCs/>
+          <w:sz w:val="32"/>
+          <w:szCs w:val="32"/>
+        </w:rPr>
+      </w:pPr>
+    </w:p>
+    <w:p>
+      <w:pPr>
+        <w:spacing w:after="0"/>
+        <w:ind w:firstLine="426"/>
+        <w:rPr>
+          <w:rFonts w:asciiTheme="majorBidi" w:hAnsiTheme="majorBidi" w:cstheme="majorBidi"/>
+          <w:b/>
+          <w:bCs/>
+          <w:sz w:val="32"/>
+          <w:szCs w:val="32"/>
+        </w:rPr>
+      </w:pPr>
+      <w:r>
+        <w:rPr>
+          <w:rFonts w:asciiTheme="majorBidi" w:hAnsiTheme="majorBidi" w:cs="Angsana New"/>
+          <w:b/>
+          <w:bCs/>
+          <w:sz w:val="32"/>
+          <w:szCs w:val="32"/>
+          <w:cs/>
+        </w:rPr>
+        <w:lastRenderedPageBreak/>
+        <w:t>3.</w:t>
+      </w:r>
+      <w:r>
+        <w:rPr>
+          <w:rFonts w:asciiTheme="majorBidi" w:hAnsiTheme="majorBidi" w:cs="Angsana New" w:hint="cs"/>
+          <w:b/>
+          <w:bCs/>
+          <w:sz w:val="32"/>
+          <w:szCs w:val="32"/>
+          <w:cs/>
+        </w:rPr>
+        <w:t>6</w:t>
+      </w:r>
+      <w:r>
+        <w:rPr>
+          <w:rFonts w:asciiTheme="majorBidi" w:hAnsiTheme="majorBidi" w:cs="Angsana New"/>
+          <w:b/>
+          <w:bCs/>
+          <w:sz w:val="32"/>
+          <w:szCs w:val="32"/>
+          <w:cs/>
+        </w:rPr>
+        <w:t>.</w:t>
+      </w:r>
+      <w:r>
+        <w:rPr>
+          <w:rFonts w:asciiTheme="majorBidi" w:hAnsiTheme="majorBidi" w:cs="Angsana New" w:hint="cs"/>
+          <w:b/>
+          <w:bCs/>
+          <w:sz w:val="32"/>
+          <w:szCs w:val="32"/>
+          <w:cs/>
+        </w:rPr>
+        <w:t>4</w:t>
+      </w:r>
+      <w:r>
+        <w:rPr>
+          <w:rFonts w:asciiTheme="majorBidi" w:hAnsiTheme="majorBidi" w:cs="Angsana New"/>
+          <w:b/>
+          <w:bCs/>
+          <w:sz w:val="32"/>
+          <w:szCs w:val="32"/>
+          <w:cs/>
+        </w:rPr>
+        <w:t xml:space="preserve"> แผนภาพการทํางาน</w:t>
+      </w:r>
+      <w:r>
+        <w:rPr>
+          <w:rFonts w:asciiTheme="majorBidi" w:hAnsiTheme="majorBidi" w:cs="Angsana New" w:hint="cs"/>
+          <w:b/>
+          <w:bCs/>
+          <w:sz w:val="32"/>
+          <w:szCs w:val="32"/>
+          <w:cs/>
+        </w:rPr>
+        <w:t>ในส่วนของการ</w:t>
+      </w:r>
+      <w:r>
+        <w:rPr>
+          <w:rFonts w:asciiTheme="majorBidi" w:hAnsiTheme="majorBidi" w:cs="Angsana New" w:hint="cs"/>
+          <w:b/>
+          <w:bCs/>
+          <w:sz w:val="32"/>
+          <w:szCs w:val="32"/>
+          <w:cs/>
+        </w:rPr>
+        <w:t>ใช้งาน</w:t>
+      </w:r>
+      <w:r>
+        <w:rPr>
+          <w:rFonts w:asciiTheme="majorBidi" w:hAnsiTheme="majorBidi" w:cs="Angsana New"/>
+          <w:b/>
+          <w:bCs/>
+          <w:sz w:val="32"/>
+          <w:szCs w:val="32"/>
+        </w:rPr>
+        <w:t xml:space="preserve"> Marketplace </w:t>
+      </w:r>
+      <w:r>
+        <w:rPr>
+          <w:rFonts w:asciiTheme="majorBidi" w:hAnsiTheme="majorBidi" w:cs="Angsana New" w:hint="cs"/>
+          <w:b/>
+          <w:bCs/>
+          <w:sz w:val="32"/>
+          <w:szCs w:val="32"/>
+          <w:cs/>
+        </w:rPr>
+        <w:t xml:space="preserve">สำหรับขาย </w:t>
+      </w:r>
+      <w:r>
+        <w:rPr>
+          <w:rFonts w:asciiTheme="majorBidi" w:hAnsiTheme="majorBidi" w:cs="Angsana New"/>
+          <w:b/>
+          <w:bCs/>
+          <w:sz w:val="32"/>
+          <w:szCs w:val="32"/>
+        </w:rPr>
+        <w:t xml:space="preserve">Weight </w:t>
+      </w:r>
+      <w:r>
+        <w:rPr>
+          <w:rFonts w:asciiTheme="majorBidi" w:hAnsiTheme="majorBidi" w:cs="Angsana New" w:hint="cs"/>
+          <w:b/>
+          <w:bCs/>
+          <w:sz w:val="32"/>
+          <w:szCs w:val="32"/>
+          <w:cs/>
+        </w:rPr>
+        <w:t>ที่ผู้ใช้ได้ทำการ</w:t>
+      </w:r>
+      <w:r>
+        <w:rPr>
+          <w:rFonts w:asciiTheme="majorBidi" w:hAnsiTheme="majorBidi" w:cs="Angsana New"/>
+          <w:b/>
+          <w:bCs/>
+          <w:sz w:val="32"/>
+          <w:szCs w:val="32"/>
+        </w:rPr>
+        <w:t xml:space="preserve"> Train </w:t>
+      </w:r>
+      <w:r>
+        <w:rPr>
+          <w:rFonts w:asciiTheme="majorBidi" w:hAnsiTheme="majorBidi" w:cs="Angsana New"/>
+          <w:b/>
+          <w:bCs/>
+          <w:sz w:val="32"/>
+          <w:szCs w:val="32"/>
+        </w:rPr>
+        <w:t>(Web Application)</w:t>
+      </w:r>
+    </w:p>
+    <w:p>
+      <w:pPr>
+        <w:spacing w:after="0"/>
+        <w:ind w:firstLine="851"/>
+        <w:jc w:val="both"/>
+        <w:rPr>
+          <w:rFonts w:asciiTheme="majorBidi" w:hAnsiTheme="majorBidi" w:cs="Angsana New"/>
+          <w:noProof/>
+          <w:sz w:val="32"/>
+          <w:szCs w:val="32"/>
+        </w:rPr>
+      </w:pPr>
+      <w:r>
+        <w:rPr>
+          <w:rFonts w:asciiTheme="majorBidi" w:hAnsiTheme="majorBidi" w:cs="Angsana New"/>
+          <w:sz w:val="32"/>
+          <w:szCs w:val="32"/>
+          <w:cs/>
+        </w:rPr>
+        <w:t>โดยรูปแบบลําดับปฏิสัมพันธ์นี้จะเริ่มตั้งแต่เหตุการณ์ที่</w:t>
+      </w:r>
+      <w:r>
+        <w:rPr>
+          <w:rFonts w:asciiTheme="majorBidi" w:hAnsiTheme="majorBidi" w:cs="Angsana New" w:hint="cs"/>
+          <w:sz w:val="32"/>
+          <w:szCs w:val="32"/>
+          <w:cs/>
+        </w:rPr>
+        <w:t xml:space="preserve"> </w:t>
+      </w:r>
+      <w:r>
+        <w:rPr>
+          <w:rFonts w:asciiTheme="majorBidi" w:hAnsiTheme="majorBidi" w:cs="Angsana New"/>
+          <w:sz w:val="32"/>
+          <w:szCs w:val="32"/>
+          <w:cs/>
+        </w:rPr>
+        <w:t xml:space="preserve">การใช้งาน </w:t>
+      </w:r>
+      <w:r>
+        <w:rPr>
+          <w:rFonts w:asciiTheme="majorBidi" w:hAnsiTheme="majorBidi" w:cs="Angsana New"/>
+          <w:sz w:val="32"/>
+          <w:szCs w:val="32"/>
+        </w:rPr>
+        <w:t xml:space="preserve">Marketplace </w:t>
+      </w:r>
+      <w:r>
+        <w:rPr>
+          <w:rFonts w:asciiTheme="majorBidi" w:hAnsiTheme="majorBidi" w:cs="Angsana New"/>
+          <w:sz w:val="32"/>
+          <w:szCs w:val="32"/>
+          <w:cs/>
+        </w:rPr>
+        <w:t xml:space="preserve">สำหรับขาย </w:t>
+      </w:r>
+      <w:r>
+        <w:rPr>
+          <w:rFonts w:asciiTheme="majorBidi" w:hAnsiTheme="majorBidi" w:cs="Angsana New"/>
+          <w:sz w:val="32"/>
+          <w:szCs w:val="32"/>
+        </w:rPr>
+        <w:t xml:space="preserve">Weight </w:t>
+      </w:r>
+      <w:r>
+        <w:rPr>
+          <w:rFonts w:asciiTheme="majorBidi" w:hAnsiTheme="majorBidi" w:cs="Angsana New"/>
+          <w:sz w:val="32"/>
+          <w:szCs w:val="32"/>
+          <w:cs/>
+        </w:rPr>
+        <w:t xml:space="preserve">ที่ผู้ใช้ได้ทำการ </w:t>
+      </w:r>
+      <w:r>
+        <w:rPr>
+          <w:rFonts w:asciiTheme="majorBidi" w:hAnsiTheme="majorBidi" w:cs="Angsana New"/>
+          <w:sz w:val="32"/>
+          <w:szCs w:val="32"/>
+        </w:rPr>
+        <w:t>Train</w:t>
+      </w:r>
+      <w:r>
+        <w:rPr>
+          <w:rFonts w:asciiTheme="majorBidi" w:hAnsiTheme="majorBidi" w:cs="Angsana New"/>
+          <w:sz w:val="32"/>
+          <w:szCs w:val="32"/>
+        </w:rPr>
+        <w:t xml:space="preserve"> </w:t>
+      </w:r>
+      <w:r>
+        <w:rPr>
+          <w:rFonts w:asciiTheme="majorBidi" w:hAnsiTheme="majorBidi" w:cs="Angsana New" w:hint="cs"/>
+          <w:sz w:val="32"/>
+          <w:szCs w:val="32"/>
+          <w:cs/>
+        </w:rPr>
+        <w:t>จนถึงการ</w:t>
+      </w:r>
+      <w:r>
+        <w:rPr>
+          <w:rFonts w:asciiTheme="majorBidi" w:hAnsiTheme="majorBidi" w:cs="Angsana New" w:hint="cs"/>
+          <w:sz w:val="32"/>
+          <w:szCs w:val="32"/>
+          <w:cs/>
+        </w:rPr>
+        <w:t>โพสต์งาน</w:t>
+      </w:r>
+      <w:r>
+        <w:rPr>
+          <w:rFonts w:asciiTheme="majorBidi" w:hAnsiTheme="majorBidi" w:cs="Angsana New" w:hint="cs"/>
+          <w:sz w:val="32"/>
+          <w:szCs w:val="32"/>
+          <w:cs/>
+        </w:rPr>
+        <w:t>เสร็จสิ้น</w:t>
+      </w:r>
+      <w:r>
+        <w:rPr>
+          <w:rFonts w:asciiTheme="majorBidi" w:hAnsiTheme="majorBidi" w:cs="Angsana New"/>
+          <w:sz w:val="32"/>
+          <w:szCs w:val="32"/>
+          <w:cs/>
+        </w:rPr>
+        <w:t xml:space="preserve"> โดยรูปภาพแสดงการทํางานแบบลําดับปฏิสัมพันธ์โดยรวมในส่วนของ</w:t>
+      </w:r>
+      <w:r>
+        <w:rPr>
+          <w:rFonts w:asciiTheme="majorBidi" w:hAnsiTheme="majorBidi" w:cs="Angsana New" w:hint="cs"/>
+          <w:sz w:val="32"/>
+          <w:szCs w:val="32"/>
+          <w:cs/>
+        </w:rPr>
+        <w:t xml:space="preserve">การสั่งงานประมวผลภาพ </w:t>
+      </w:r>
+      <w:r>
+        <w:rPr>
+          <w:rFonts w:asciiTheme="majorBidi" w:hAnsiTheme="majorBidi" w:cs="Angsana New"/>
+          <w:sz w:val="32"/>
+          <w:szCs w:val="32"/>
+          <w:cs/>
+        </w:rPr>
+        <w:t>จะแสดงดังรูปภาพที่ 3.</w:t>
+      </w:r>
+      <w:r>
+        <w:rPr>
+          <w:rFonts w:asciiTheme="majorBidi" w:hAnsiTheme="majorBidi" w:cs="Angsana New" w:hint="cs"/>
+          <w:sz w:val="32"/>
+          <w:szCs w:val="32"/>
+          <w:cs/>
+        </w:rPr>
+        <w:t>9</w:t>
+      </w:r>
+    </w:p>
+    <w:p>
+      <w:pPr>
+        <w:spacing w:after="0"/>
+        <w:jc w:val="both"/>
+        <w:rPr>
+          <w:rFonts w:asciiTheme="majorBidi" w:hAnsiTheme="majorBidi" w:cs="Angsana New" w:hint="cs"/>
+          <w:sz w:val="32"/>
+          <w:szCs w:val="32"/>
+        </w:rPr>
+      </w:pPr>
+      <w:r>
+        <w:rPr>
+          <w:rFonts w:asciiTheme="majorBidi" w:hAnsiTheme="majorBidi" w:cs="Angsana New" w:hint="cs"/>
+          <w:noProof/>
+          <w:sz w:val="32"/>
+          <w:szCs w:val="32"/>
+        </w:rPr>
+        <w:drawing>
+          <wp:inline distT="0" distB="0" distL="0" distR="0" wp14:anchorId="2F7D2E2E" wp14:editId="518F5A64">
+            <wp:extent cx="5274945" cy="3221355"/>
+            <wp:effectExtent l="0" t="0" r="1905" b="0"/>
+            <wp:docPr id="16" name="Picture 16" descr="Diagram&#10;&#10;Description automatically generated"/>
+            <wp:cNvGraphicFramePr>
+              <a:graphicFrameLocks xmlns:a="http://schemas.openxmlformats.org/drawingml/2006/main" noChangeAspect="1"/>
+            </wp:cNvGraphicFramePr>
+            <a:graphic xmlns:a="http://schemas.openxmlformats.org/drawingml/2006/main">
+              <a:graphicData uri="http://schemas.openxmlformats.org/drawingml/2006/picture">
+                <pic:pic xmlns:pic="http://schemas.openxmlformats.org/drawingml/2006/picture">
+                  <pic:nvPicPr>
+                    <pic:cNvPr id="16" name="Picture 16" descr="Diagram&#10;&#10;Description automatically generated"/>
+                    <pic:cNvPicPr/>
+                  </pic:nvPicPr>
+                  <pic:blipFill>
+                    <a:blip r:embed="rId23" cstate="print">
+                      <a:extLst>
+                        <a:ext uri="{28A0092B-C50C-407E-A947-70E740481C1C}">
+                          <a14:useLocalDpi xmlns:a14="http://schemas.microsoft.com/office/drawing/2010/main" val="0"/>
+                        </a:ext>
+                      </a:extLst>
+                    </a:blip>
+                    <a:stretch>
+                      <a:fillRect/>
+                    </a:stretch>
+                  </pic:blipFill>
+                  <pic:spPr>
+                    <a:xfrm>
+                      <a:off x="0" y="0"/>
+                      <a:ext cx="5274945" cy="3221355"/>
+                    </a:xfrm>
+                    <a:prstGeom prst="rect">
+                      <a:avLst/>
+                    </a:prstGeom>
+                  </pic:spPr>
+                </pic:pic>
+              </a:graphicData>
+            </a:graphic>
+          </wp:inline>
+        </w:drawing>
+      </w:r>
+    </w:p>
+    <w:p>
+      <w:pPr>
+        <w:spacing w:after="0"/>
+        <w:jc w:val="center"/>
+        <w:rPr>
+          <w:rFonts w:asciiTheme="majorBidi" w:hAnsiTheme="majorBidi" w:cs="Angsana New" w:hint="cs"/>
+          <w:sz w:val="28"/>
+        </w:rPr>
+      </w:pPr>
+      <w:r>
+        <w:rPr>
+          <w:rFonts w:asciiTheme="majorBidi" w:hAnsiTheme="majorBidi" w:cs="Angsana New"/>
+          <w:sz w:val="28"/>
+          <w:cs/>
+        </w:rPr>
+        <w:t>รูปที่ 3.</w:t>
+      </w:r>
+      <w:r>
+        <w:rPr>
+          <w:rFonts w:asciiTheme="majorBidi" w:hAnsiTheme="majorBidi" w:cs="Angsana New" w:hint="cs"/>
+          <w:sz w:val="28"/>
+          <w:cs/>
+        </w:rPr>
+        <w:t>9</w:t>
+      </w:r>
+      <w:r>
+        <w:rPr>
+          <w:rFonts w:asciiTheme="majorBidi" w:hAnsiTheme="majorBidi" w:cs="Angsana New"/>
+          <w:sz w:val="28"/>
+          <w:cs/>
+        </w:rPr>
+        <w:t xml:space="preserve"> รูปภาพแสดง</w:t>
+      </w:r>
+      <w:r>
+        <w:rPr>
+          <w:rFonts w:asciiTheme="majorBidi" w:hAnsiTheme="majorBidi" w:cs="Angsana New"/>
+          <w:sz w:val="28"/>
+          <w:cs/>
+        </w:rPr>
+        <w:t xml:space="preserve">การใช้งาน </w:t>
+      </w:r>
+      <w:r>
+        <w:rPr>
+          <w:rFonts w:asciiTheme="majorBidi" w:hAnsiTheme="majorBidi" w:cs="Angsana New"/>
+          <w:sz w:val="28"/>
+        </w:rPr>
+        <w:t xml:space="preserve">Marketplace </w:t>
+      </w:r>
+      <w:r>
+        <w:rPr>
+          <w:rFonts w:asciiTheme="majorBidi" w:hAnsiTheme="majorBidi" w:cs="Angsana New"/>
+          <w:sz w:val="28"/>
+          <w:cs/>
+        </w:rPr>
+        <w:t xml:space="preserve">สำหรับขาย </w:t>
+      </w:r>
+      <w:r>
+        <w:rPr>
+          <w:rFonts w:asciiTheme="majorBidi" w:hAnsiTheme="majorBidi" w:cs="Angsana New"/>
+          <w:sz w:val="28"/>
+        </w:rPr>
+        <w:t xml:space="preserve">Weight </w:t>
+      </w:r>
+      <w:r>
+        <w:rPr>
+          <w:rFonts w:asciiTheme="majorBidi" w:hAnsiTheme="majorBidi" w:cs="Angsana New"/>
+          <w:sz w:val="28"/>
+          <w:cs/>
+        </w:rPr>
+        <w:t xml:space="preserve">ที่ผู้ใช้ได้ทำการ </w:t>
+      </w:r>
+      <w:r>
+        <w:rPr>
+          <w:rFonts w:asciiTheme="majorBidi" w:hAnsiTheme="majorBidi" w:cs="Angsana New"/>
+          <w:sz w:val="28"/>
+        </w:rPr>
+        <w:t>Train</w:t>
       </w:r>
     </w:p>
     <w:p>
@@ -16661,7 +17707,7 @@
   <w:style w:type="paragraph" w:default="1" w:styleId="Normal">
     <w:name w:val="Normal"/>
     <w:qFormat/>
-    <w:rsid w:val="001B01AF"/>
+    <w:rsid w:val="00F75378"/>
   </w:style>
   <w:style w:type="character" w:default="1" w:styleId="DefaultParagraphFont">
     <w:name w:val="Default Paragraph Font"/>

--- a/Docs/IPAuTSoNS.docx
+++ b/Docs/IPAuTSoNS.docx
@@ -14,6 +14,8 @@
           <w:szCs w:val="44"/>
         </w:rPr>
       </w:pPr>
+      <w:bookmarkStart w:id="0" w:name="_Hlk120105409"/>
+      <w:bookmarkEnd w:id="0"/>
       <w:r>
         <w:rPr>
           <w:rFonts w:asciiTheme="majorBidi" w:hAnsiTheme="majorBidi" w:cstheme="majorBidi"/>
@@ -329,8 +331,9 @@
           <w:szCs w:val="36"/>
           <w:cs/>
         </w:rPr>
-        <w:t>พศิน จันทรทัน</w:t>
-      </w:r>
+        <w:t xml:space="preserve">พศิน </w:t>
+      </w:r>
+      <w:proofErr w:type="spellStart"/>
       <w:r>
         <w:rPr>
           <w:rFonts w:asciiTheme="majorBidi" w:hAnsiTheme="majorBidi" w:cstheme="majorBidi"/>
@@ -340,8 +343,9 @@
           <w:szCs w:val="36"/>
           <w:cs/>
         </w:rPr>
-        <w:br/>
-      </w:r>
+        <w:t>จั</w:t>
+      </w:r>
+      <w:proofErr w:type="spellEnd"/>
       <w:r>
         <w:rPr>
           <w:rFonts w:asciiTheme="majorBidi" w:hAnsiTheme="majorBidi" w:cstheme="majorBidi"/>
@@ -351,6 +355,28 @@
           <w:szCs w:val="36"/>
           <w:cs/>
         </w:rPr>
+        <w:t>นทรทัน</w:t>
+      </w:r>
+      <w:r>
+        <w:rPr>
+          <w:rFonts w:asciiTheme="majorBidi" w:hAnsiTheme="majorBidi" w:cstheme="majorBidi"/>
+          <w:b/>
+          <w:bCs/>
+          <w:sz w:val="36"/>
+          <w:szCs w:val="36"/>
+          <w:cs/>
+        </w:rPr>
+        <w:br/>
+      </w:r>
+      <w:r>
+        <w:rPr>
+          <w:rFonts w:asciiTheme="majorBidi" w:hAnsiTheme="majorBidi" w:cstheme="majorBidi"/>
+          <w:b/>
+          <w:bCs/>
+          <w:sz w:val="36"/>
+          <w:szCs w:val="36"/>
+          <w:cs/>
+        </w:rPr>
         <w:t>สุธี สาระพันธ์</w:t>
       </w:r>
     </w:p>
@@ -426,7 +452,31 @@
           <w:szCs w:val="34"/>
           <w:cs/>
         </w:rPr>
-        <w:t>ปริญญานิพนธ์นี้เป็นส่วนหนึ่งของการศึกษาตามหลักสูตรปริญญวิศวกรรมศาสตร์บัณฑิต</w:t>
+        <w:t>ปริญญานิพนธ์นี้เป็นส่วนหนึ่งของการศึกษาตามหลักสูตรปริ</w:t>
+      </w:r>
+      <w:proofErr w:type="spellStart"/>
+      <w:r>
+        <w:rPr>
+          <w:rFonts w:asciiTheme="majorBidi" w:hAnsiTheme="majorBidi" w:cstheme="majorBidi"/>
+          <w:b/>
+          <w:bCs/>
+          <w:sz w:val="34"/>
+          <w:szCs w:val="34"/>
+          <w:cs/>
+        </w:rPr>
+        <w:t>ญญ</w:t>
+      </w:r>
+      <w:proofErr w:type="spellEnd"/>
+      <w:r>
+        <w:rPr>
+          <w:rFonts w:asciiTheme="majorBidi" w:hAnsiTheme="majorBidi" w:cstheme="majorBidi"/>
+          <w:b/>
+          <w:bCs/>
+          <w:sz w:val="34"/>
+          <w:szCs w:val="34"/>
+          <w:cs/>
+        </w:rPr>
+        <w:t>วิศวกรรมศาสตร์บัณฑิต</w:t>
       </w:r>
     </w:p>
     <w:p>
@@ -667,7 +717,27 @@
           <w:szCs w:val="32"/>
           <w:cs/>
         </w:rPr>
-        <w:t>1. นายพศิน จันทรทัน</w:t>
+        <w:t xml:space="preserve">1. นายพศิน </w:t>
+      </w:r>
+      <w:proofErr w:type="spellStart"/>
+      <w:r>
+        <w:rPr>
+          <w:rFonts w:asciiTheme="majorBidi" w:hAnsiTheme="majorBidi" w:cstheme="majorBidi"/>
+          <w:sz w:val="32"/>
+          <w:szCs w:val="32"/>
+          <w:cs/>
+        </w:rPr>
+        <w:t>จั</w:t>
+      </w:r>
+      <w:proofErr w:type="spellEnd"/>
+      <w:r>
+        <w:rPr>
+          <w:rFonts w:asciiTheme="majorBidi" w:hAnsiTheme="majorBidi" w:cstheme="majorBidi"/>
+          <w:sz w:val="32"/>
+          <w:szCs w:val="32"/>
+          <w:cs/>
+        </w:rPr>
+        <w:t>นทรทัน</w:t>
       </w:r>
       <w:r>
         <w:rPr>
@@ -823,8 +893,19 @@
           <w:szCs w:val="32"/>
           <w:cs/>
         </w:rPr>
-        <w:t>รศ. ดร.อรฉัตร จิตต์โสภักตร์</w:t>
-      </w:r>
+        <w:t>รศ. ดร.อรฉัตร จิตต์</w:t>
+      </w:r>
+      <w:proofErr w:type="spellStart"/>
+      <w:r>
+        <w:rPr>
+          <w:rFonts w:asciiTheme="majorBidi" w:hAnsiTheme="majorBidi" w:cstheme="majorBidi"/>
+          <w:sz w:val="32"/>
+          <w:szCs w:val="32"/>
+          <w:cs/>
+        </w:rPr>
+        <w:t>โสภักตร์</w:t>
+      </w:r>
+      <w:proofErr w:type="spellEnd"/>
       <w:r>
         <w:rPr>
           <w:rFonts w:asciiTheme="majorBidi" w:hAnsiTheme="majorBidi" w:cstheme="majorBidi"/>
@@ -892,7 +973,27 @@
           <w:szCs w:val="32"/>
           <w:cs/>
         </w:rPr>
-        <w:t>นายพศิน จันทรทัน 63015121</w:t>
+        <w:t xml:space="preserve">นายพศิน </w:t>
+      </w:r>
+      <w:proofErr w:type="spellStart"/>
+      <w:r>
+        <w:rPr>
+          <w:rFonts w:asciiTheme="majorBidi" w:hAnsiTheme="majorBidi" w:cstheme="majorBidi"/>
+          <w:sz w:val="32"/>
+          <w:szCs w:val="32"/>
+          <w:cs/>
+        </w:rPr>
+        <w:t>จั</w:t>
+      </w:r>
+      <w:proofErr w:type="spellEnd"/>
+      <w:r>
+        <w:rPr>
+          <w:rFonts w:asciiTheme="majorBidi" w:hAnsiTheme="majorBidi" w:cstheme="majorBidi"/>
+          <w:sz w:val="32"/>
+          <w:szCs w:val="32"/>
+          <w:cs/>
+        </w:rPr>
+        <w:t>นทรทัน 63015121</w:t>
       </w:r>
     </w:p>
     <w:p>
@@ -932,7 +1033,27 @@
           <w:szCs w:val="32"/>
           <w:cs/>
         </w:rPr>
-        <w:t>รศ.ดร.อรฉัตร จิตต์โสภักตร์ อาจารย์ที่ปรึกษา</w:t>
+        <w:t>รศ.ดร.อรฉัตร จิตต์</w:t>
+      </w:r>
+      <w:proofErr w:type="spellStart"/>
+      <w:r>
+        <w:rPr>
+          <w:rFonts w:asciiTheme="majorBidi" w:hAnsiTheme="majorBidi" w:cstheme="majorBidi"/>
+          <w:sz w:val="32"/>
+          <w:szCs w:val="32"/>
+          <w:cs/>
+        </w:rPr>
+        <w:t>โสภักตร์</w:t>
+      </w:r>
+      <w:proofErr w:type="spellEnd"/>
+      <w:r>
+        <w:rPr>
+          <w:rFonts w:asciiTheme="majorBidi" w:hAnsiTheme="majorBidi" w:cstheme="majorBidi"/>
+          <w:sz w:val="32"/>
+          <w:szCs w:val="32"/>
+          <w:cs/>
+        </w:rPr>
+        <w:t xml:space="preserve"> อาจารย์ที่ปรึกษา</w:t>
       </w:r>
     </w:p>
     <w:p>
@@ -1047,7 +1168,43 @@
           <w:sz w:val="32"/>
           <w:szCs w:val="32"/>
         </w:rPr>
-        <w:t>Mr. Sutee Saraphan 63015190</w:t>
+        <w:t xml:space="preserve">Mr. </w:t>
+      </w:r>
+      <w:proofErr w:type="spellStart"/>
+      <w:r>
+        <w:rPr>
+          <w:rFonts w:asciiTheme="majorBidi" w:hAnsiTheme="majorBidi" w:cstheme="majorBidi"/>
+          <w:sz w:val="32"/>
+          <w:szCs w:val="32"/>
+        </w:rPr>
+        <w:t>Sutee</w:t>
+      </w:r>
+      <w:proofErr w:type="spellEnd"/>
+      <w:r>
+        <w:rPr>
+          <w:rFonts w:asciiTheme="majorBidi" w:hAnsiTheme="majorBidi" w:cstheme="majorBidi"/>
+          <w:sz w:val="32"/>
+          <w:szCs w:val="32"/>
+        </w:rPr>
+        <w:t xml:space="preserve"> </w:t>
+      </w:r>
+      <w:proofErr w:type="spellStart"/>
+      <w:r>
+        <w:rPr>
+          <w:rFonts w:asciiTheme="majorBidi" w:hAnsiTheme="majorBidi" w:cstheme="majorBidi"/>
+          <w:sz w:val="32"/>
+          <w:szCs w:val="32"/>
+        </w:rPr>
+        <w:t>Saraphan</w:t>
+      </w:r>
+      <w:proofErr w:type="spellEnd"/>
+      <w:r>
+        <w:rPr>
+          <w:rFonts w:asciiTheme="majorBidi" w:hAnsiTheme="majorBidi" w:cstheme="majorBidi"/>
+          <w:sz w:val="32"/>
+          <w:szCs w:val="32"/>
+        </w:rPr>
+        <w:t xml:space="preserve"> 63015190</w:t>
       </w:r>
     </w:p>
     <w:p>
@@ -1060,13 +1217,59 @@
           <w:szCs w:val="32"/>
         </w:rPr>
       </w:pPr>
-      <w:r>
-        <w:rPr>
-          <w:rFonts w:asciiTheme="majorBidi" w:hAnsiTheme="majorBidi" w:cstheme="majorBidi"/>
-          <w:sz w:val="32"/>
-          <w:szCs w:val="32"/>
-        </w:rPr>
-        <w:t>Assoc.Prof.Dr. Orachat Chitsobhuk Advisor</w:t>
+      <w:proofErr w:type="spellStart"/>
+      <w:r>
+        <w:rPr>
+          <w:rFonts w:asciiTheme="majorBidi" w:hAnsiTheme="majorBidi" w:cstheme="majorBidi"/>
+          <w:sz w:val="32"/>
+          <w:szCs w:val="32"/>
+        </w:rPr>
+        <w:t>Assoc.Prof.Dr</w:t>
+      </w:r>
+      <w:proofErr w:type="spellEnd"/>
+      <w:r>
+        <w:rPr>
+          <w:rFonts w:asciiTheme="majorBidi" w:hAnsiTheme="majorBidi" w:cstheme="majorBidi"/>
+          <w:sz w:val="32"/>
+          <w:szCs w:val="32"/>
+        </w:rPr>
+        <w:t xml:space="preserve">. </w:t>
+      </w:r>
+      <w:proofErr w:type="spellStart"/>
+      <w:r>
+        <w:rPr>
+          <w:rFonts w:asciiTheme="majorBidi" w:hAnsiTheme="majorBidi" w:cstheme="majorBidi"/>
+          <w:sz w:val="32"/>
+          <w:szCs w:val="32"/>
+        </w:rPr>
+        <w:t>Orachat</w:t>
+      </w:r>
+      <w:proofErr w:type="spellEnd"/>
+      <w:r>
+        <w:rPr>
+          <w:rFonts w:asciiTheme="majorBidi" w:hAnsiTheme="majorBidi" w:cstheme="majorBidi"/>
+          <w:sz w:val="32"/>
+          <w:szCs w:val="32"/>
+        </w:rPr>
+        <w:t xml:space="preserve"> </w:t>
+      </w:r>
+      <w:proofErr w:type="spellStart"/>
+      <w:r>
+        <w:rPr>
+          <w:rFonts w:asciiTheme="majorBidi" w:hAnsiTheme="majorBidi" w:cstheme="majorBidi"/>
+          <w:sz w:val="32"/>
+          <w:szCs w:val="32"/>
+        </w:rPr>
+        <w:t>Chitsobhuk</w:t>
+      </w:r>
+      <w:proofErr w:type="spellEnd"/>
+      <w:r>
+        <w:rPr>
+          <w:rFonts w:asciiTheme="majorBidi" w:hAnsiTheme="majorBidi" w:cstheme="majorBidi"/>
+          <w:sz w:val="32"/>
+          <w:szCs w:val="32"/>
+        </w:rPr>
+        <w:t xml:space="preserve"> Advisor</w:t>
       </w:r>
     </w:p>
     <w:p>
@@ -2141,7 +2344,27 @@
           <w:szCs w:val="32"/>
           <w:cs/>
         </w:rPr>
-        <w:t xml:space="preserve">” นี้ถูกจัดทําขึ้นมาเพื่อแก้ไขในส่วนของกระบวนการนี้ โดยมีการแบ่งเป็น </w:t>
+        <w:t>” นี้ถูกจัด</w:t>
+      </w:r>
+      <w:proofErr w:type="spellStart"/>
+      <w:r>
+        <w:rPr>
+          <w:rFonts w:asciiTheme="majorBidi" w:hAnsiTheme="majorBidi" w:cstheme="majorBidi"/>
+          <w:sz w:val="32"/>
+          <w:szCs w:val="32"/>
+          <w:cs/>
+        </w:rPr>
+        <w:t>ทํา</w:t>
+      </w:r>
+      <w:proofErr w:type="spellEnd"/>
+      <w:r>
+        <w:rPr>
+          <w:rFonts w:asciiTheme="majorBidi" w:hAnsiTheme="majorBidi" w:cstheme="majorBidi"/>
+          <w:sz w:val="32"/>
+          <w:szCs w:val="32"/>
+          <w:cs/>
+        </w:rPr>
+        <w:t xml:space="preserve">ขึ้นมาเพื่อแก้ไขในส่วนของกระบวนการนี้ โดยมีการแบ่งเป็น </w:t>
       </w:r>
       <w:r>
         <w:rPr>
@@ -2413,6 +2636,7 @@
         </w:rPr>
         <w:t xml:space="preserve"> </w:t>
       </w:r>
+      <w:proofErr w:type="spellStart"/>
       <w:r>
         <w:rPr>
           <w:rFonts w:asciiTheme="majorBidi" w:hAnsiTheme="majorBidi" w:cstheme="majorBidi"/>
@@ -2422,6 +2646,7 @@
         </w:rPr>
         <w:t>สําหรับ</w:t>
       </w:r>
+      <w:proofErr w:type="spellEnd"/>
       <w:r>
         <w:rPr>
           <w:rFonts w:asciiTheme="majorBidi" w:hAnsiTheme="majorBidi" w:cstheme="majorBidi"/>
@@ -3256,7 +3481,7 @@
         </w:rPr>
         <w:t>พัฒนา</w:t>
       </w:r>
-      <w:bookmarkStart w:id="0" w:name="_Hlk111916513"/>
+      <w:bookmarkStart w:id="1" w:name="_Hlk111916513"/>
       <w:r>
         <w:rPr>
           <w:rFonts w:asciiTheme="majorBidi" w:hAnsiTheme="majorBidi" w:cstheme="majorBidi"/>
@@ -3266,7 +3491,7 @@
         </w:rPr>
         <w:t>แอพพลิเคชั่นการประมวลผลภาพ</w:t>
       </w:r>
-      <w:bookmarkEnd w:id="0"/>
+      <w:bookmarkEnd w:id="1"/>
       <w:r>
         <w:rPr>
           <w:rFonts w:asciiTheme="majorBidi" w:hAnsiTheme="majorBidi" w:cstheme="majorBidi"/>
@@ -3904,7 +4129,47 @@
           <w:szCs w:val="32"/>
           <w:cs/>
         </w:rPr>
-        <w:t>ในการจัดทําโครงงาน ผู้จัดทําได้ทําการศึกษาทฤษฎีที่เกี่ยวข้อง</w:t>
+        <w:t>ในการจัด</w:t>
+      </w:r>
+      <w:proofErr w:type="spellStart"/>
+      <w:r>
+        <w:rPr>
+          <w:rFonts w:asciiTheme="majorBidi" w:hAnsiTheme="majorBidi" w:cstheme="majorBidi"/>
+          <w:sz w:val="32"/>
+          <w:szCs w:val="32"/>
+          <w:cs/>
+        </w:rPr>
+        <w:t>ทํา</w:t>
+      </w:r>
+      <w:proofErr w:type="spellEnd"/>
+      <w:r>
+        <w:rPr>
+          <w:rFonts w:asciiTheme="majorBidi" w:hAnsiTheme="majorBidi" w:cstheme="majorBidi"/>
+          <w:sz w:val="32"/>
+          <w:szCs w:val="32"/>
+          <w:cs/>
+        </w:rPr>
+        <w:t>โครงงาน ผู้จัดทําได้</w:t>
+      </w:r>
+      <w:proofErr w:type="spellStart"/>
+      <w:r>
+        <w:rPr>
+          <w:rFonts w:asciiTheme="majorBidi" w:hAnsiTheme="majorBidi" w:cstheme="majorBidi"/>
+          <w:sz w:val="32"/>
+          <w:szCs w:val="32"/>
+          <w:cs/>
+        </w:rPr>
+        <w:t>ทํ</w:t>
+      </w:r>
+      <w:proofErr w:type="spellEnd"/>
+      <w:r>
+        <w:rPr>
+          <w:rFonts w:asciiTheme="majorBidi" w:hAnsiTheme="majorBidi" w:cstheme="majorBidi"/>
+          <w:sz w:val="32"/>
+          <w:szCs w:val="32"/>
+          <w:cs/>
+        </w:rPr>
+        <w:t>าการศึกษาทฤษฎีที่เกี่ยวข้อง</w:t>
       </w:r>
       <w:r>
         <w:rPr>
@@ -3958,7 +4223,27 @@
           <w:szCs w:val="32"/>
           <w:cs/>
         </w:rPr>
-        <w:t>งานในการพัฒนาระบบ และงานวิจัยที่เกี่ยวข้อง เพื่อนํามาปรับใช้และเป็นแนวทางในการทํา โครงงาน ดังต่อไปนี้</w:t>
+        <w:t>งานในการพัฒนาระบบ และงานวิจัยที่เกี่ยวข้อง เพื่อนํามาปรับใช้และเป็นแนวทางในการ</w:t>
+      </w:r>
+      <w:proofErr w:type="spellStart"/>
+      <w:r>
+        <w:rPr>
+          <w:rFonts w:asciiTheme="majorBidi" w:hAnsiTheme="majorBidi" w:cstheme="majorBidi"/>
+          <w:sz w:val="32"/>
+          <w:szCs w:val="32"/>
+          <w:cs/>
+        </w:rPr>
+        <w:t>ทํา</w:t>
+      </w:r>
+      <w:proofErr w:type="spellEnd"/>
+      <w:r>
+        <w:rPr>
+          <w:rFonts w:asciiTheme="majorBidi" w:hAnsiTheme="majorBidi" w:cstheme="majorBidi"/>
+          <w:sz w:val="32"/>
+          <w:szCs w:val="32"/>
+          <w:cs/>
+        </w:rPr>
+        <w:t xml:space="preserve"> โครงงาน ดังต่อไปนี้</w:t>
       </w:r>
     </w:p>
     <w:p>
@@ -4129,8 +4414,19 @@
           <w:szCs w:val="32"/>
           <w:cs/>
         </w:rPr>
-        <w:t>การใช้คอมพิวเตอร์ดิจิทัลในการประมวลผลภาพดิจิทัลผ่านอัลกอริธึม</w:t>
-      </w:r>
+        <w:t>การใช้คอมพิวเตอร์ดิจิทัลในการประมวลผลภาพดิจิทัลผ่าน</w:t>
+      </w:r>
+      <w:proofErr w:type="spellStart"/>
+      <w:r>
+        <w:rPr>
+          <w:rFonts w:asciiTheme="majorBidi" w:hAnsiTheme="majorBidi" w:cstheme="majorBidi"/>
+          <w:sz w:val="32"/>
+          <w:szCs w:val="32"/>
+          <w:cs/>
+        </w:rPr>
+        <w:t>อัลกอริธึม</w:t>
+      </w:r>
+      <w:proofErr w:type="spellEnd"/>
       <w:r>
         <w:rPr>
           <w:rFonts w:asciiTheme="majorBidi" w:hAnsiTheme="majorBidi" w:cstheme="majorBidi"/>
@@ -4155,7 +4451,27 @@
           <w:szCs w:val="32"/>
           <w:cs/>
         </w:rPr>
-        <w:t xml:space="preserve"> ซึ่งนับเป็นภาพดิจิตัล </w:t>
+        <w:t xml:space="preserve"> ซึ่งนับเป็นภาพดิจิต</w:t>
+      </w:r>
+      <w:proofErr w:type="spellStart"/>
+      <w:r>
+        <w:rPr>
+          <w:rFonts w:asciiTheme="majorBidi" w:hAnsiTheme="majorBidi" w:cstheme="majorBidi"/>
+          <w:sz w:val="32"/>
+          <w:szCs w:val="32"/>
+          <w:cs/>
+        </w:rPr>
+        <w:t>ัล</w:t>
+      </w:r>
+      <w:proofErr w:type="spellEnd"/>
+      <w:r>
+        <w:rPr>
+          <w:rFonts w:asciiTheme="majorBidi" w:hAnsiTheme="majorBidi" w:cstheme="majorBidi"/>
+          <w:sz w:val="32"/>
+          <w:szCs w:val="32"/>
+          <w:cs/>
+        </w:rPr>
+        <w:t xml:space="preserve"> </w:t>
       </w:r>
       <w:r>
         <w:rPr>
@@ -4301,7 +4617,7 @@
     </w:p>
     <w:p>
       <w:pPr>
-        <w:pStyle w:val="ListParagraph"/>
+        <w:pStyle w:val="a7"/>
         <w:spacing w:after="0"/>
         <w:ind w:left="993"/>
         <w:jc w:val="both"/>
@@ -4394,7 +4710,7 @@
     </w:p>
     <w:p>
       <w:pPr>
-        <w:pStyle w:val="ListParagraph"/>
+        <w:pStyle w:val="a7"/>
         <w:spacing w:after="0"/>
         <w:ind w:left="993"/>
         <w:jc w:val="both"/>
@@ -4559,7 +4875,27 @@
           <w:szCs w:val="32"/>
           <w:cs/>
         </w:rPr>
-        <w:t>ระบบคลัสเตอร์ หรือ</w:t>
+        <w:t>ระบบคล</w:t>
+      </w:r>
+      <w:proofErr w:type="spellStart"/>
+      <w:r>
+        <w:rPr>
+          <w:rFonts w:asciiTheme="majorBidi" w:hAnsiTheme="majorBidi" w:cstheme="majorBidi"/>
+          <w:sz w:val="32"/>
+          <w:szCs w:val="32"/>
+          <w:cs/>
+        </w:rPr>
+        <w:t>ัสเต</w:t>
+      </w:r>
+      <w:proofErr w:type="spellEnd"/>
+      <w:r>
+        <w:rPr>
+          <w:rFonts w:asciiTheme="majorBidi" w:hAnsiTheme="majorBidi" w:cstheme="majorBidi"/>
+          <w:sz w:val="32"/>
+          <w:szCs w:val="32"/>
+          <w:cs/>
+        </w:rPr>
+        <w:t>อร์ หรือ</w:t>
       </w:r>
       <w:r>
         <w:rPr>
@@ -4576,7 +4912,47 @@
           <w:szCs w:val="32"/>
           <w:cs/>
         </w:rPr>
-        <w:t>คลัสเตอริ่ง เป็นการเชื่อมต่อระบบการทำงานของกลุ่มคอมพิวเตอร์เข้าด้วยกันภายใต้ระบบเครือข่าย</w:t>
+        <w:t>คล</w:t>
+      </w:r>
+      <w:proofErr w:type="spellStart"/>
+      <w:r>
+        <w:rPr>
+          <w:rFonts w:asciiTheme="majorBidi" w:hAnsiTheme="majorBidi" w:cstheme="majorBidi"/>
+          <w:sz w:val="32"/>
+          <w:szCs w:val="32"/>
+          <w:cs/>
+        </w:rPr>
+        <w:t>ัสเต</w:t>
+      </w:r>
+      <w:proofErr w:type="spellEnd"/>
+      <w:r>
+        <w:rPr>
+          <w:rFonts w:asciiTheme="majorBidi" w:hAnsiTheme="majorBidi" w:cstheme="majorBidi"/>
+          <w:sz w:val="32"/>
+          <w:szCs w:val="32"/>
+          <w:cs/>
+        </w:rPr>
+        <w:t>อริ</w:t>
+      </w:r>
+      <w:proofErr w:type="spellStart"/>
+      <w:r>
+        <w:rPr>
+          <w:rFonts w:asciiTheme="majorBidi" w:hAnsiTheme="majorBidi" w:cstheme="majorBidi"/>
+          <w:sz w:val="32"/>
+          <w:szCs w:val="32"/>
+          <w:cs/>
+        </w:rPr>
+        <w:t>่ง</w:t>
+      </w:r>
+      <w:proofErr w:type="spellEnd"/>
+      <w:r>
+        <w:rPr>
+          <w:rFonts w:asciiTheme="majorBidi" w:hAnsiTheme="majorBidi" w:cstheme="majorBidi"/>
+          <w:sz w:val="32"/>
+          <w:szCs w:val="32"/>
+          <w:cs/>
+        </w:rPr>
+        <w:t xml:space="preserve"> เป็นการเชื่อมต่อระบบการทำงานของกลุ่มคอมพิวเตอร์เข้าด้วยกันภายใต้ระบบเครือข่าย</w:t>
       </w:r>
       <w:r>
         <w:rPr>
@@ -5442,8 +5818,20 @@
           <w:sz w:val="32"/>
           <w:szCs w:val="32"/>
         </w:rPr>
-        <w:t xml:space="preserve"> AnimeFilter</w:t>
-      </w:r>
+        <w:t xml:space="preserve"> </w:t>
+      </w:r>
+      <w:proofErr w:type="spellStart"/>
+      <w:r>
+        <w:rPr>
+          <w:rFonts w:asciiTheme="majorBidi" w:hAnsiTheme="majorBidi" w:cstheme="majorBidi"/>
+          <w:b/>
+          <w:bCs/>
+          <w:sz w:val="32"/>
+          <w:szCs w:val="32"/>
+        </w:rPr>
+        <w:t>AnimeFilter</w:t>
+      </w:r>
+      <w:proofErr w:type="spellEnd"/>
     </w:p>
     <w:p>
       <w:pPr>
@@ -5457,6 +5845,7 @@
           <w:cs/>
         </w:rPr>
       </w:pPr>
+      <w:proofErr w:type="spellStart"/>
       <w:r>
         <w:rPr>
           <w:rFonts w:asciiTheme="majorBidi" w:hAnsiTheme="majorBidi" w:cstheme="majorBidi"/>
@@ -5465,6 +5854,7 @@
         </w:rPr>
         <w:t>AnimeFilter</w:t>
       </w:r>
+      <w:proofErr w:type="spellEnd"/>
       <w:r>
         <w:rPr>
           <w:rFonts w:asciiTheme="majorBidi" w:hAnsiTheme="majorBidi" w:cstheme="majorBidi"/>
@@ -5719,8 +6109,17 @@
           <w:rFonts w:asciiTheme="majorBidi" w:hAnsiTheme="majorBidi" w:cstheme="majorBidi"/>
           <w:sz w:val="28"/>
         </w:rPr>
-        <w:t xml:space="preserve"> AnimeFilter</w:t>
-      </w:r>
+        <w:t xml:space="preserve"> </w:t>
+      </w:r>
+      <w:proofErr w:type="spellStart"/>
+      <w:r>
+        <w:rPr>
+          <w:rFonts w:asciiTheme="majorBidi" w:hAnsiTheme="majorBidi" w:cstheme="majorBidi"/>
+          <w:sz w:val="28"/>
+        </w:rPr>
+        <w:t>AnimeFilter</w:t>
+      </w:r>
+      <w:proofErr w:type="spellEnd"/>
     </w:p>
     <w:p>
       <w:pPr>
@@ -5750,6 +6149,7 @@
         </w:rPr>
         <w:t xml:space="preserve"> </w:t>
       </w:r>
+      <w:proofErr w:type="spellStart"/>
       <w:r>
         <w:rPr>
           <w:rFonts w:asciiTheme="majorBidi" w:hAnsiTheme="majorBidi" w:cstheme="majorBidi"/>
@@ -5758,6 +6158,7 @@
         </w:rPr>
         <w:t>AnimeFilter</w:t>
       </w:r>
+      <w:proofErr w:type="spellEnd"/>
       <w:r>
         <w:rPr>
           <w:rFonts w:asciiTheme="majorBidi" w:hAnsiTheme="majorBidi" w:cstheme="majorBidi" w:hint="cs"/>
@@ -6057,7 +6458,7 @@
       <w:hyperlink r:id="rId11" w:history="1">
         <w:r>
           <w:rPr>
-            <w:rStyle w:val="Hyperlink"/>
+            <w:rStyle w:val="a8"/>
             <w:rFonts w:asciiTheme="majorBidi" w:hAnsiTheme="majorBidi" w:cstheme="majorBidi"/>
             <w:sz w:val="32"/>
             <w:szCs w:val="32"/>
@@ -6590,7 +6991,8 @@
         </w:rPr>
         <w:t xml:space="preserve"> </w:t>
       </w:r>
-      <w:bookmarkStart w:id="1" w:name="_Hlk118460801"/>
+      <w:bookmarkStart w:id="2" w:name="_Hlk118460801"/>
+      <w:proofErr w:type="spellStart"/>
       <w:r>
         <w:rPr>
           <w:rFonts w:asciiTheme="majorBidi" w:hAnsiTheme="majorBidi" w:cstheme="majorBidi"/>
@@ -6601,6 +7003,7 @@
         </w:rPr>
         <w:t>aws</w:t>
       </w:r>
+      <w:proofErr w:type="spellEnd"/>
       <w:r>
         <w:rPr>
           <w:rFonts w:asciiTheme="majorBidi" w:hAnsiTheme="majorBidi" w:cstheme="majorBidi"/>
@@ -6611,7 +7014,7 @@
         </w:rPr>
         <w:t xml:space="preserve"> marketplace</w:t>
       </w:r>
-      <w:bookmarkEnd w:id="1"/>
+      <w:bookmarkEnd w:id="2"/>
     </w:p>
     <w:p>
       <w:pPr>
@@ -6625,6 +7028,7 @@
           <w:cs/>
         </w:rPr>
       </w:pPr>
+      <w:proofErr w:type="spellStart"/>
       <w:r>
         <w:rPr>
           <w:rFonts w:ascii="Angsana New" w:hAnsi="Angsana New" w:cs="Angsana New"/>
@@ -6633,6 +7037,7 @@
         </w:rPr>
         <w:t>aws</w:t>
       </w:r>
+      <w:proofErr w:type="spellEnd"/>
       <w:r>
         <w:rPr>
           <w:rFonts w:ascii="Angsana New" w:hAnsi="Angsana New" w:cs="Angsana New"/>
@@ -6716,8 +7121,18 @@
           <w:sz w:val="32"/>
           <w:szCs w:val="32"/>
         </w:rPr>
-        <w:t xml:space="preserve"> aws</w:t>
-      </w:r>
+        <w:t xml:space="preserve"> </w:t>
+      </w:r>
+      <w:proofErr w:type="spellStart"/>
+      <w:r>
+        <w:rPr>
+          <w:rFonts w:ascii="Angsana New" w:hAnsi="Angsana New" w:cs="Angsana New"/>
+          <w:sz w:val="32"/>
+          <w:szCs w:val="32"/>
+        </w:rPr>
+        <w:t>aws</w:t>
+      </w:r>
+      <w:proofErr w:type="spellEnd"/>
       <w:r>
         <w:rPr>
           <w:rFonts w:ascii="Angsana New" w:hAnsi="Angsana New" w:cs="Angsana New"/>
@@ -6894,12 +7309,21 @@
         </w:rPr>
         <w:t xml:space="preserve">ของ </w:t>
       </w:r>
+      <w:proofErr w:type="spellStart"/>
       <w:r>
         <w:rPr>
           <w:rFonts w:asciiTheme="majorBidi" w:hAnsiTheme="majorBidi" w:cstheme="majorBidi"/>
           <w:sz w:val="28"/>
         </w:rPr>
-        <w:t>aws marketplace</w:t>
+        <w:t>aws</w:t>
+      </w:r>
+      <w:proofErr w:type="spellEnd"/>
+      <w:r>
+        <w:rPr>
+          <w:rFonts w:asciiTheme="majorBidi" w:hAnsiTheme="majorBidi" w:cstheme="majorBidi"/>
+          <w:sz w:val="28"/>
+        </w:rPr>
+        <w:t xml:space="preserve"> marketplace</w:t>
       </w:r>
     </w:p>
     <w:p>
@@ -6937,7 +7361,25 @@
           <w:sz w:val="32"/>
           <w:szCs w:val="32"/>
         </w:rPr>
-        <w:t>3 aws marketplace</w:t>
+        <w:t xml:space="preserve">3 </w:t>
+      </w:r>
+      <w:proofErr w:type="spellStart"/>
+      <w:r>
+        <w:rPr>
+          <w:rFonts w:asciiTheme="majorBidi" w:hAnsiTheme="majorBidi" w:cstheme="majorBidi"/>
+          <w:sz w:val="32"/>
+          <w:szCs w:val="32"/>
+        </w:rPr>
+        <w:t>aws</w:t>
+      </w:r>
+      <w:proofErr w:type="spellEnd"/>
+      <w:r>
+        <w:rPr>
+          <w:rFonts w:asciiTheme="majorBidi" w:hAnsiTheme="majorBidi" w:cstheme="majorBidi"/>
+          <w:sz w:val="32"/>
+          <w:szCs w:val="32"/>
+        </w:rPr>
+        <w:t xml:space="preserve"> marketplace</w:t>
       </w:r>
       <w:r>
         <w:rPr>
@@ -7243,7 +7685,27 @@
           <w:szCs w:val="32"/>
           <w:cs/>
         </w:rPr>
-        <w:t xml:space="preserve">ที่ใช้สําหรับการพัฒนา </w:t>
+        <w:t>ที่ใช้</w:t>
+      </w:r>
+      <w:proofErr w:type="spellStart"/>
+      <w:r>
+        <w:rPr>
+          <w:rFonts w:asciiTheme="majorBidi" w:hAnsiTheme="majorBidi" w:cstheme="majorBidi"/>
+          <w:sz w:val="32"/>
+          <w:szCs w:val="32"/>
+          <w:cs/>
+        </w:rPr>
+        <w:t>สําหรับ</w:t>
+      </w:r>
+      <w:proofErr w:type="spellEnd"/>
+      <w:r>
+        <w:rPr>
+          <w:rFonts w:asciiTheme="majorBidi" w:hAnsiTheme="majorBidi" w:cstheme="majorBidi"/>
+          <w:sz w:val="32"/>
+          <w:szCs w:val="32"/>
+          <w:cs/>
+        </w:rPr>
+        <w:t xml:space="preserve">การพัฒนา </w:t>
       </w:r>
       <w:r>
         <w:rPr>
@@ -7615,7 +8077,27 @@
           <w:szCs w:val="32"/>
           <w:cs/>
         </w:rPr>
-        <w:t xml:space="preserve">โดยตัวอย่างการทํางานของ </w:t>
+        <w:t>โดยตัวอย่างการ</w:t>
+      </w:r>
+      <w:proofErr w:type="spellStart"/>
+      <w:r>
+        <w:rPr>
+          <w:rFonts w:asciiTheme="majorBidi" w:hAnsiTheme="majorBidi" w:cstheme="majorBidi"/>
+          <w:sz w:val="32"/>
+          <w:szCs w:val="32"/>
+          <w:cs/>
+        </w:rPr>
+        <w:t>ทํางาน</w:t>
+      </w:r>
+      <w:proofErr w:type="spellEnd"/>
+      <w:r>
+        <w:rPr>
+          <w:rFonts w:asciiTheme="majorBidi" w:hAnsiTheme="majorBidi" w:cstheme="majorBidi"/>
+          <w:sz w:val="32"/>
+          <w:szCs w:val="32"/>
+          <w:cs/>
+        </w:rPr>
+        <w:t xml:space="preserve">ของ </w:t>
       </w:r>
       <w:r>
         <w:rPr>
@@ -7894,7 +8376,27 @@
           <w:szCs w:val="32"/>
           <w:cs/>
         </w:rPr>
-        <w:t>เพื่อดําเนินการทํางานส่วนแพ็คเกจที่เรียกว่าคอนเทนเนอร์</w:t>
+        <w:t>เพื่อ</w:t>
+      </w:r>
+      <w:proofErr w:type="spellStart"/>
+      <w:r>
+        <w:rPr>
+          <w:rFonts w:asciiTheme="majorBidi" w:hAnsiTheme="majorBidi" w:cstheme="majorBidi"/>
+          <w:sz w:val="32"/>
+          <w:szCs w:val="32"/>
+          <w:cs/>
+        </w:rPr>
+        <w:t>ดําเนินการทํางาน</w:t>
+      </w:r>
+      <w:proofErr w:type="spellEnd"/>
+      <w:r>
+        <w:rPr>
+          <w:rFonts w:asciiTheme="majorBidi" w:hAnsiTheme="majorBidi" w:cstheme="majorBidi"/>
+          <w:sz w:val="32"/>
+          <w:szCs w:val="32"/>
+          <w:cs/>
+        </w:rPr>
+        <w:t>ส่วนแพ็คเกจที่เรียกว่าคอนเทนเนอร์</w:t>
       </w:r>
       <w:r>
         <w:rPr>
@@ -7929,7 +8431,27 @@
           <w:szCs w:val="32"/>
           <w:cs/>
         </w:rPr>
-        <w:t>ซึ่งในแต่ละคอนเทนเนอร์แยกจากกันภายในแต่ละ คอนเทนเนอร์จะประกอบด้วยซอฟต์แวร์ ไลบรารี และ</w:t>
+        <w:t>ซึ่งในแต่</w:t>
+      </w:r>
+      <w:proofErr w:type="spellStart"/>
+      <w:r>
+        <w:rPr>
+          <w:rFonts w:asciiTheme="majorBidi" w:hAnsiTheme="majorBidi" w:cstheme="majorBidi"/>
+          <w:sz w:val="32"/>
+          <w:szCs w:val="32"/>
+          <w:cs/>
+        </w:rPr>
+        <w:t>ละคอน</w:t>
+      </w:r>
+      <w:proofErr w:type="spellEnd"/>
+      <w:r>
+        <w:rPr>
+          <w:rFonts w:asciiTheme="majorBidi" w:hAnsiTheme="majorBidi" w:cstheme="majorBidi"/>
+          <w:sz w:val="32"/>
+          <w:szCs w:val="32"/>
+          <w:cs/>
+        </w:rPr>
+        <w:t>เทนเนอร์แยกจากกันภายในแต่ละ คอนเทนเนอร์จะประกอบด้วยซอฟต์แวร์ ไลบรารี และ</w:t>
       </w:r>
       <w:r>
         <w:rPr>
@@ -8144,7 +8666,27 @@
           <w:szCs w:val="32"/>
           <w:cs/>
         </w:rPr>
-        <w:t xml:space="preserve"> เพื่อนำมา จัดการระบบคลัสเตอร์</w:t>
+        <w:t xml:space="preserve"> เพื่อนำมา จัดการระบบคล</w:t>
+      </w:r>
+      <w:proofErr w:type="spellStart"/>
+      <w:r>
+        <w:rPr>
+          <w:rFonts w:asciiTheme="majorBidi" w:hAnsiTheme="majorBidi" w:cstheme="majorBidi"/>
+          <w:sz w:val="32"/>
+          <w:szCs w:val="32"/>
+          <w:cs/>
+        </w:rPr>
+        <w:t>ัสเต</w:t>
+      </w:r>
+      <w:proofErr w:type="spellEnd"/>
+      <w:r>
+        <w:rPr>
+          <w:rFonts w:asciiTheme="majorBidi" w:hAnsiTheme="majorBidi" w:cstheme="majorBidi"/>
+          <w:sz w:val="32"/>
+          <w:szCs w:val="32"/>
+          <w:cs/>
+        </w:rPr>
+        <w:t>อร์</w:t>
       </w:r>
       <w:r>
         <w:rPr>
@@ -8331,16 +8873,46 @@
           <w:szCs w:val="32"/>
           <w:cs/>
         </w:rPr>
-        <w:t xml:space="preserve"> เวอร์ชั่นอื่น ๆ มาอีกมากมายไม่ว่าจะเป็น </w:t>
-      </w:r>
-      <w:r>
-        <w:rPr>
-          <w:rFonts w:asciiTheme="majorBidi" w:hAnsiTheme="majorBidi" w:cstheme="majorBidi"/>
-          <w:sz w:val="32"/>
-          <w:szCs w:val="32"/>
-        </w:rPr>
-        <w:t>MicroK8S, K3D, MiniKube</w:t>
-      </w:r>
+        <w:t xml:space="preserve"> </w:t>
+      </w:r>
+      <w:proofErr w:type="spellStart"/>
+      <w:r>
+        <w:rPr>
+          <w:rFonts w:asciiTheme="majorBidi" w:hAnsiTheme="majorBidi" w:cstheme="majorBidi"/>
+          <w:sz w:val="32"/>
+          <w:szCs w:val="32"/>
+          <w:cs/>
+        </w:rPr>
+        <w:t>เวอร์ชั่น</w:t>
+      </w:r>
+      <w:proofErr w:type="spellEnd"/>
+      <w:r>
+        <w:rPr>
+          <w:rFonts w:asciiTheme="majorBidi" w:hAnsiTheme="majorBidi" w:cstheme="majorBidi"/>
+          <w:sz w:val="32"/>
+          <w:szCs w:val="32"/>
+          <w:cs/>
+        </w:rPr>
+        <w:t xml:space="preserve">อื่น ๆ มาอีกมากมายไม่ว่าจะเป็น </w:t>
+      </w:r>
+      <w:r>
+        <w:rPr>
+          <w:rFonts w:asciiTheme="majorBidi" w:hAnsiTheme="majorBidi" w:cstheme="majorBidi"/>
+          <w:sz w:val="32"/>
+          <w:szCs w:val="32"/>
+        </w:rPr>
+        <w:t xml:space="preserve">MicroK8S, K3D, </w:t>
+      </w:r>
+      <w:proofErr w:type="spellStart"/>
+      <w:r>
+        <w:rPr>
+          <w:rFonts w:asciiTheme="majorBidi" w:hAnsiTheme="majorBidi" w:cstheme="majorBidi"/>
+          <w:sz w:val="32"/>
+          <w:szCs w:val="32"/>
+        </w:rPr>
+        <w:t>MiniKube</w:t>
+      </w:r>
+      <w:proofErr w:type="spellEnd"/>
       <w:r>
         <w:rPr>
           <w:rFonts w:asciiTheme="majorBidi" w:hAnsiTheme="majorBidi" w:cstheme="majorBidi"/>
@@ -8530,7 +9102,67 @@
           <w:szCs w:val="32"/>
           <w:cs/>
         </w:rPr>
-        <w:t xml:space="preserve"> เป็นภาษาในการเขียนโปรแกรมที่ใช้อย่างแพร่หลายในการพัฒนาซอฟต์แวร์ เว็บแอปพลิเคชั่น วิทยาศาสตร์ข้อมูล การประมวลผลภาพ และ แมชชีนเลิร์นนิง (</w:t>
+        <w:t xml:space="preserve"> เป็นภาษาในการเขียนโปรแกรมที่ใช้อย่างแพร่หลายในการพัฒนาซอฟต์แวร์ เว็บ</w:t>
+      </w:r>
+      <w:proofErr w:type="spellStart"/>
+      <w:r>
+        <w:rPr>
+          <w:rFonts w:asciiTheme="majorBidi" w:hAnsiTheme="majorBidi" w:cstheme="majorBidi"/>
+          <w:sz w:val="32"/>
+          <w:szCs w:val="32"/>
+          <w:cs/>
+        </w:rPr>
+        <w:t>แอปพลิเคชั่น</w:t>
+      </w:r>
+      <w:proofErr w:type="spellEnd"/>
+      <w:r>
+        <w:rPr>
+          <w:rFonts w:asciiTheme="majorBidi" w:hAnsiTheme="majorBidi" w:cstheme="majorBidi"/>
+          <w:sz w:val="32"/>
+          <w:szCs w:val="32"/>
+          <w:cs/>
+        </w:rPr>
+        <w:t xml:space="preserve"> วิทยาศาสตร์ข้อมูล การประมวลผลภาพ และ </w:t>
+      </w:r>
+      <w:proofErr w:type="spellStart"/>
+      <w:r>
+        <w:rPr>
+          <w:rFonts w:asciiTheme="majorBidi" w:hAnsiTheme="majorBidi" w:cstheme="majorBidi"/>
+          <w:sz w:val="32"/>
+          <w:szCs w:val="32"/>
+          <w:cs/>
+        </w:rPr>
+        <w:t>แมช</w:t>
+      </w:r>
+      <w:proofErr w:type="spellEnd"/>
+      <w:r>
+        <w:rPr>
+          <w:rFonts w:asciiTheme="majorBidi" w:hAnsiTheme="majorBidi" w:cstheme="majorBidi"/>
+          <w:sz w:val="32"/>
+          <w:szCs w:val="32"/>
+          <w:cs/>
+        </w:rPr>
+        <w:t>ชีน</w:t>
+      </w:r>
+      <w:proofErr w:type="spellStart"/>
+      <w:r>
+        <w:rPr>
+          <w:rFonts w:asciiTheme="majorBidi" w:hAnsiTheme="majorBidi" w:cstheme="majorBidi"/>
+          <w:sz w:val="32"/>
+          <w:szCs w:val="32"/>
+          <w:cs/>
+        </w:rPr>
+        <w:t>เลิร์</w:t>
+      </w:r>
+      <w:proofErr w:type="spellEnd"/>
+      <w:r>
+        <w:rPr>
+          <w:rFonts w:asciiTheme="majorBidi" w:hAnsiTheme="majorBidi" w:cstheme="majorBidi"/>
+          <w:sz w:val="32"/>
+          <w:szCs w:val="32"/>
+          <w:cs/>
+        </w:rPr>
+        <w:t>นนิง (</w:t>
       </w:r>
       <w:r>
         <w:rPr>
@@ -8700,7 +9332,27 @@
           <w:szCs w:val="32"/>
           <w:cs/>
         </w:rPr>
-        <w:t xml:space="preserve"> สำหรับพัฒนาเว็บแอพลิเคชั่น โดยที่สามารถพัฒนาได้อย่างรวดเร็ว และ มีประสิทธิภาพ เหมาะกับการพัฒนาเว็บที่มีการใช้งานบ่อย เช่น การตรวจสอบการดึงข้อมูลจากฐานข้อมูล การจัดการคุกกี้ และ การทำงานควบคู่ไปกับ</w:t>
+        <w:t xml:space="preserve"> สำหรับพัฒนาเว็บแอพลิเค</w:t>
+      </w:r>
+      <w:proofErr w:type="spellStart"/>
+      <w:r>
+        <w:rPr>
+          <w:rFonts w:asciiTheme="majorBidi" w:hAnsiTheme="majorBidi" w:cstheme="majorBidi"/>
+          <w:sz w:val="32"/>
+          <w:szCs w:val="32"/>
+          <w:cs/>
+        </w:rPr>
+        <w:t>ชั่น</w:t>
+      </w:r>
+      <w:proofErr w:type="spellEnd"/>
+      <w:r>
+        <w:rPr>
+          <w:rFonts w:asciiTheme="majorBidi" w:hAnsiTheme="majorBidi" w:cstheme="majorBidi"/>
+          <w:sz w:val="32"/>
+          <w:szCs w:val="32"/>
+          <w:cs/>
+        </w:rPr>
+        <w:t xml:space="preserve"> โดยที่สามารถพัฒนาได้อย่างรวดเร็ว และ มีประสิทธิภาพ เหมาะกับการพัฒนาเว็บที่มีการใช้งานบ่อย เช่น การตรวจสอบการดึงข้อมูลจากฐานข้อมูล การจัดการคุกกี้ และ การทำงานควบคู่ไปกับ</w:t>
       </w:r>
       <w:r>
         <w:rPr>
@@ -8717,7 +9369,27 @@
           <w:szCs w:val="32"/>
           <w:cs/>
         </w:rPr>
-        <w:t xml:space="preserve"> ซอฟต์แวร์อื่น ๆ มาปรับให้ใช้งานภายในเว็บแอพลิเคชั่นได้ ตัว</w:t>
+        <w:t xml:space="preserve"> ซอฟต์แวร์อื่น ๆ มาปรับให้ใช้งานภายในเว็บแอพลิเค</w:t>
+      </w:r>
+      <w:proofErr w:type="spellStart"/>
+      <w:r>
+        <w:rPr>
+          <w:rFonts w:asciiTheme="majorBidi" w:hAnsiTheme="majorBidi" w:cstheme="majorBidi"/>
+          <w:sz w:val="32"/>
+          <w:szCs w:val="32"/>
+          <w:cs/>
+        </w:rPr>
+        <w:t>ชั่น</w:t>
+      </w:r>
+      <w:proofErr w:type="spellEnd"/>
+      <w:r>
+        <w:rPr>
+          <w:rFonts w:asciiTheme="majorBidi" w:hAnsiTheme="majorBidi" w:cstheme="majorBidi"/>
+          <w:sz w:val="32"/>
+          <w:szCs w:val="32"/>
+          <w:cs/>
+        </w:rPr>
+        <w:t>ได้ ตัว</w:t>
       </w:r>
       <w:r>
         <w:rPr>
@@ -9220,7 +9892,27 @@
           <w:szCs w:val="32"/>
           <w:cs/>
         </w:rPr>
-        <w:t>โดย คุณอาธิป พวงลำไย และ คุณชัยพร เขมะภาตะพันธ์ กล่าวถึงเรื่องการ</w:t>
+        <w:t>โดย คุณอา</w:t>
+      </w:r>
+      <w:proofErr w:type="spellStart"/>
+      <w:r>
+        <w:rPr>
+          <w:rFonts w:asciiTheme="majorBidi" w:hAnsiTheme="majorBidi" w:cstheme="majorBidi"/>
+          <w:sz w:val="32"/>
+          <w:szCs w:val="32"/>
+          <w:cs/>
+        </w:rPr>
+        <w:t>ธิป</w:t>
+      </w:r>
+      <w:proofErr w:type="spellEnd"/>
+      <w:r>
+        <w:rPr>
+          <w:rFonts w:asciiTheme="majorBidi" w:hAnsiTheme="majorBidi" w:cstheme="majorBidi"/>
+          <w:sz w:val="32"/>
+          <w:szCs w:val="32"/>
+          <w:cs/>
+        </w:rPr>
+        <w:t xml:space="preserve"> พวงลำไย และ คุณชัยพร เขมะภาตะพันธ์ กล่าวถึงเรื่องการ</w:t>
       </w:r>
       <w:r>
         <w:rPr>
@@ -9771,7 +10463,25 @@
           <w:sz w:val="32"/>
           <w:szCs w:val="32"/>
         </w:rPr>
-        <w:t xml:space="preserve"> Datian Ye</w:t>
+        <w:t xml:space="preserve"> </w:t>
+      </w:r>
+      <w:proofErr w:type="spellStart"/>
+      <w:r>
+        <w:rPr>
+          <w:rFonts w:asciiTheme="majorBidi" w:hAnsiTheme="majorBidi" w:cstheme="majorBidi"/>
+          <w:sz w:val="32"/>
+          <w:szCs w:val="32"/>
+        </w:rPr>
+        <w:t>Datian</w:t>
+      </w:r>
+      <w:proofErr w:type="spellEnd"/>
+      <w:r>
+        <w:rPr>
+          <w:rFonts w:asciiTheme="majorBidi" w:hAnsiTheme="majorBidi" w:cstheme="majorBidi"/>
+          <w:sz w:val="32"/>
+          <w:szCs w:val="32"/>
+        </w:rPr>
+        <w:t xml:space="preserve"> Ye</w:t>
       </w:r>
       <w:r>
         <w:rPr>
@@ -10336,8 +11046,18 @@
           <w:sz w:val="32"/>
           <w:szCs w:val="32"/>
         </w:rPr>
-        <w:t>Salem Saleh Al-amri</w:t>
-      </w:r>
+        <w:t>Salem Saleh Al-</w:t>
+      </w:r>
+      <w:proofErr w:type="spellStart"/>
+      <w:r>
+        <w:rPr>
+          <w:rFonts w:asciiTheme="majorBidi" w:hAnsiTheme="majorBidi" w:cstheme="majorBidi"/>
+          <w:sz w:val="32"/>
+          <w:szCs w:val="32"/>
+        </w:rPr>
+        <w:t>amri</w:t>
+      </w:r>
+      <w:proofErr w:type="spellEnd"/>
       <w:r>
         <w:rPr>
           <w:rFonts w:asciiTheme="majorBidi" w:hAnsiTheme="majorBidi" w:cstheme="majorBidi" w:hint="cs"/>
@@ -11040,13 +11760,23 @@
         </w:rPr>
         <w:t xml:space="preserve">โดย </w:t>
       </w:r>
-      <w:r>
-        <w:rPr>
-          <w:rFonts w:asciiTheme="majorBidi" w:hAnsiTheme="majorBidi" w:cstheme="majorBidi"/>
-          <w:sz w:val="32"/>
-          <w:szCs w:val="32"/>
-        </w:rPr>
-        <w:t>Najia Naz</w:t>
+      <w:proofErr w:type="spellStart"/>
+      <w:r>
+        <w:rPr>
+          <w:rFonts w:asciiTheme="majorBidi" w:hAnsiTheme="majorBidi" w:cstheme="majorBidi"/>
+          <w:sz w:val="32"/>
+          <w:szCs w:val="32"/>
+        </w:rPr>
+        <w:t>Najia</w:t>
+      </w:r>
+      <w:proofErr w:type="spellEnd"/>
+      <w:r>
+        <w:rPr>
+          <w:rFonts w:asciiTheme="majorBidi" w:hAnsiTheme="majorBidi" w:cstheme="majorBidi"/>
+          <w:sz w:val="32"/>
+          <w:szCs w:val="32"/>
+        </w:rPr>
+        <w:t xml:space="preserve"> Naz</w:t>
       </w:r>
       <w:r>
         <w:rPr>
@@ -11114,8 +11844,18 @@
           <w:sz w:val="32"/>
           <w:szCs w:val="32"/>
         </w:rPr>
-        <w:t>Bader Alouffi</w:t>
-      </w:r>
+        <w:t xml:space="preserve">Bader </w:t>
+      </w:r>
+      <w:proofErr w:type="spellStart"/>
+      <w:r>
+        <w:rPr>
+          <w:rFonts w:asciiTheme="majorBidi" w:hAnsiTheme="majorBidi" w:cstheme="majorBidi"/>
+          <w:sz w:val="32"/>
+          <w:szCs w:val="32"/>
+        </w:rPr>
+        <w:t>Alouffi</w:t>
+      </w:r>
+      <w:proofErr w:type="spellEnd"/>
       <w:r>
         <w:rPr>
           <w:rFonts w:asciiTheme="majorBidi" w:hAnsiTheme="majorBidi" w:cstheme="majorBidi" w:hint="cs"/>
@@ -11148,8 +11888,18 @@
           <w:sz w:val="32"/>
           <w:szCs w:val="32"/>
         </w:rPr>
-        <w:t xml:space="preserve"> Ahmed AlGhamdi</w:t>
-      </w:r>
+        <w:t xml:space="preserve"> Ahmed </w:t>
+      </w:r>
+      <w:proofErr w:type="spellStart"/>
+      <w:r>
+        <w:rPr>
+          <w:rFonts w:asciiTheme="majorBidi" w:hAnsiTheme="majorBidi" w:cstheme="majorBidi"/>
+          <w:sz w:val="32"/>
+          <w:szCs w:val="32"/>
+        </w:rPr>
+        <w:t>AlGhamdi</w:t>
+      </w:r>
+      <w:proofErr w:type="spellEnd"/>
       <w:r>
         <w:rPr>
           <w:rFonts w:asciiTheme="majorBidi" w:hAnsiTheme="majorBidi" w:cstheme="majorBidi" w:hint="cs"/>
@@ -11723,13 +12473,23 @@
         </w:rPr>
         <w:t xml:space="preserve">โดย </w:t>
       </w:r>
-      <w:r>
-        <w:rPr>
-          <w:rFonts w:asciiTheme="majorBidi" w:hAnsiTheme="majorBidi" w:cstheme="majorBidi"/>
-          <w:sz w:val="32"/>
-          <w:szCs w:val="32"/>
-        </w:rPr>
-        <w:t>Yuqi Fu</w:t>
+      <w:proofErr w:type="spellStart"/>
+      <w:r>
+        <w:rPr>
+          <w:rFonts w:asciiTheme="majorBidi" w:hAnsiTheme="majorBidi" w:cstheme="majorBidi"/>
+          <w:sz w:val="32"/>
+          <w:szCs w:val="32"/>
+        </w:rPr>
+        <w:t>Yuqi</w:t>
+      </w:r>
+      <w:proofErr w:type="spellEnd"/>
+      <w:r>
+        <w:rPr>
+          <w:rFonts w:asciiTheme="majorBidi" w:hAnsiTheme="majorBidi" w:cstheme="majorBidi"/>
+          <w:sz w:val="32"/>
+          <w:szCs w:val="32"/>
+        </w:rPr>
+        <w:t xml:space="preserve"> Fu</w:t>
       </w:r>
       <w:r>
         <w:rPr>
@@ -11746,7 +12506,25 @@
           <w:sz w:val="32"/>
           <w:szCs w:val="32"/>
         </w:rPr>
-        <w:t xml:space="preserve"> Shaolun Zhang</w:t>
+        <w:t xml:space="preserve"> </w:t>
+      </w:r>
+      <w:proofErr w:type="spellStart"/>
+      <w:r>
+        <w:rPr>
+          <w:rFonts w:asciiTheme="majorBidi" w:hAnsiTheme="majorBidi" w:cstheme="majorBidi"/>
+          <w:sz w:val="32"/>
+          <w:szCs w:val="32"/>
+        </w:rPr>
+        <w:t>Shaolun</w:t>
+      </w:r>
+      <w:proofErr w:type="spellEnd"/>
+      <w:r>
+        <w:rPr>
+          <w:rFonts w:asciiTheme="majorBidi" w:hAnsiTheme="majorBidi" w:cstheme="majorBidi"/>
+          <w:sz w:val="32"/>
+          <w:szCs w:val="32"/>
+        </w:rPr>
+        <w:t xml:space="preserve"> Zhang</w:t>
       </w:r>
       <w:r>
         <w:rPr>
@@ -11763,8 +12541,18 @@
           <w:sz w:val="32"/>
           <w:szCs w:val="32"/>
         </w:rPr>
-        <w:t xml:space="preserve"> Jose Terrero</w:t>
-      </w:r>
+        <w:t xml:space="preserve"> Jose </w:t>
+      </w:r>
+      <w:proofErr w:type="spellStart"/>
+      <w:r>
+        <w:rPr>
+          <w:rFonts w:asciiTheme="majorBidi" w:hAnsiTheme="majorBidi" w:cstheme="majorBidi"/>
+          <w:sz w:val="32"/>
+          <w:szCs w:val="32"/>
+        </w:rPr>
+        <w:t>Terrero</w:t>
+      </w:r>
+      <w:proofErr w:type="spellEnd"/>
       <w:r>
         <w:rPr>
           <w:rFonts w:asciiTheme="majorBidi" w:hAnsiTheme="majorBidi" w:cstheme="majorBidi" w:hint="cs"/>
@@ -11797,7 +12585,25 @@
           <w:sz w:val="32"/>
           <w:szCs w:val="32"/>
         </w:rPr>
-        <w:t xml:space="preserve"> Guangya Liu</w:t>
+        <w:t xml:space="preserve"> </w:t>
+      </w:r>
+      <w:proofErr w:type="spellStart"/>
+      <w:r>
+        <w:rPr>
+          <w:rFonts w:asciiTheme="majorBidi" w:hAnsiTheme="majorBidi" w:cstheme="majorBidi"/>
+          <w:sz w:val="32"/>
+          <w:szCs w:val="32"/>
+        </w:rPr>
+        <w:t>Guangya</w:t>
+      </w:r>
+      <w:proofErr w:type="spellEnd"/>
+      <w:r>
+        <w:rPr>
+          <w:rFonts w:asciiTheme="majorBidi" w:hAnsiTheme="majorBidi" w:cstheme="majorBidi"/>
+          <w:sz w:val="32"/>
+          <w:szCs w:val="32"/>
+        </w:rPr>
+        <w:t xml:space="preserve"> Liu</w:t>
       </w:r>
       <w:r>
         <w:rPr>
@@ -11831,7 +12637,25 @@
           <w:sz w:val="32"/>
           <w:szCs w:val="32"/>
         </w:rPr>
-        <w:t xml:space="preserve"> Dingwen Tao</w:t>
+        <w:t xml:space="preserve"> </w:t>
+      </w:r>
+      <w:proofErr w:type="spellStart"/>
+      <w:r>
+        <w:rPr>
+          <w:rFonts w:asciiTheme="majorBidi" w:hAnsiTheme="majorBidi" w:cstheme="majorBidi"/>
+          <w:sz w:val="32"/>
+          <w:szCs w:val="32"/>
+        </w:rPr>
+        <w:t>Dingwen</w:t>
+      </w:r>
+      <w:proofErr w:type="spellEnd"/>
+      <w:r>
+        <w:rPr>
+          <w:rFonts w:asciiTheme="majorBidi" w:hAnsiTheme="majorBidi" w:cstheme="majorBidi"/>
+          <w:sz w:val="32"/>
+          <w:szCs w:val="32"/>
+        </w:rPr>
+        <w:t xml:space="preserve"> Tao</w:t>
       </w:r>
       <w:r>
         <w:rPr>
@@ -11887,13 +12711,23 @@
         </w:rPr>
         <w:t xml:space="preserve"> ที่ตั้งชื่อไว้ว่า </w:t>
       </w:r>
-      <w:r>
-        <w:rPr>
-          <w:rFonts w:asciiTheme="majorBidi" w:hAnsiTheme="majorBidi" w:cs="Angsana New"/>
-          <w:sz w:val="32"/>
-          <w:szCs w:val="32"/>
-        </w:rPr>
-        <w:t xml:space="preserve">ProCon </w:t>
+      <w:proofErr w:type="spellStart"/>
+      <w:r>
+        <w:rPr>
+          <w:rFonts w:asciiTheme="majorBidi" w:hAnsiTheme="majorBidi" w:cs="Angsana New"/>
+          <w:sz w:val="32"/>
+          <w:szCs w:val="32"/>
+        </w:rPr>
+        <w:t>ProCon</w:t>
+      </w:r>
+      <w:proofErr w:type="spellEnd"/>
+      <w:r>
+        <w:rPr>
+          <w:rFonts w:asciiTheme="majorBidi" w:hAnsiTheme="majorBidi" w:cs="Angsana New"/>
+          <w:sz w:val="32"/>
+          <w:szCs w:val="32"/>
+        </w:rPr>
+        <w:t xml:space="preserve"> </w:t>
       </w:r>
       <w:r>
         <w:rPr>
@@ -11947,13 +12781,23 @@
         </w:rPr>
         <w:t xml:space="preserve"> โดยที่ </w:t>
       </w:r>
-      <w:r>
-        <w:rPr>
-          <w:rFonts w:asciiTheme="majorBidi" w:hAnsiTheme="majorBidi" w:cs="Angsana New"/>
-          <w:sz w:val="32"/>
-          <w:szCs w:val="32"/>
-        </w:rPr>
-        <w:t xml:space="preserve">ProCon </w:t>
+      <w:proofErr w:type="spellStart"/>
+      <w:r>
+        <w:rPr>
+          <w:rFonts w:asciiTheme="majorBidi" w:hAnsiTheme="majorBidi" w:cs="Angsana New"/>
+          <w:sz w:val="32"/>
+          <w:szCs w:val="32"/>
+        </w:rPr>
+        <w:t>ProCon</w:t>
+      </w:r>
+      <w:proofErr w:type="spellEnd"/>
+      <w:r>
+        <w:rPr>
+          <w:rFonts w:asciiTheme="majorBidi" w:hAnsiTheme="majorBidi" w:cs="Angsana New"/>
+          <w:sz w:val="32"/>
+          <w:szCs w:val="32"/>
+        </w:rPr>
+        <w:t xml:space="preserve"> </w:t>
       </w:r>
       <w:r>
         <w:rPr>
@@ -11990,13 +12834,23 @@
         </w:rPr>
         <w:t xml:space="preserve">แล้ว พิจารณาการใช้ทรัพยากรทันที รวมไปถึงการประเมินทรัพยากรในอนาคตด้วย และขณะที่ประมวลผลนั้น </w:t>
       </w:r>
-      <w:r>
-        <w:rPr>
-          <w:rFonts w:asciiTheme="majorBidi" w:hAnsiTheme="majorBidi" w:cs="Angsana New"/>
-          <w:sz w:val="32"/>
-          <w:szCs w:val="32"/>
-        </w:rPr>
-        <w:t xml:space="preserve">ProCon </w:t>
+      <w:proofErr w:type="spellStart"/>
+      <w:r>
+        <w:rPr>
+          <w:rFonts w:asciiTheme="majorBidi" w:hAnsiTheme="majorBidi" w:cs="Angsana New"/>
+          <w:sz w:val="32"/>
+          <w:szCs w:val="32"/>
+        </w:rPr>
+        <w:t>ProCon</w:t>
+      </w:r>
+      <w:proofErr w:type="spellEnd"/>
+      <w:r>
+        <w:rPr>
+          <w:rFonts w:asciiTheme="majorBidi" w:hAnsiTheme="majorBidi" w:cs="Angsana New"/>
+          <w:sz w:val="32"/>
+          <w:szCs w:val="32"/>
+        </w:rPr>
+        <w:t xml:space="preserve"> </w:t>
       </w:r>
       <w:r>
         <w:rPr>
@@ -12152,9 +13006,11 @@
         </w:rPr>
         <w:t xml:space="preserve">ของ </w:t>
       </w:r>
+      <w:proofErr w:type="spellStart"/>
       <w:r>
         <w:t>ProCon</w:t>
       </w:r>
+      <w:proofErr w:type="spellEnd"/>
     </w:p>
     <w:p>
       <w:pPr>
@@ -12585,7 +13441,27 @@
           <w:szCs w:val="32"/>
           <w:cs/>
         </w:rPr>
-        <w:t>ผู้ใข้สามารถสมัครสมาชิก เข้าสู่ระบบได้</w:t>
+        <w:t>ผู้ใ</w:t>
+      </w:r>
+      <w:proofErr w:type="spellStart"/>
+      <w:r>
+        <w:rPr>
+          <w:rFonts w:asciiTheme="majorBidi" w:hAnsiTheme="majorBidi" w:cstheme="majorBidi" w:hint="cs"/>
+          <w:sz w:val="32"/>
+          <w:szCs w:val="32"/>
+          <w:cs/>
+        </w:rPr>
+        <w:t>ข้</w:t>
+      </w:r>
+      <w:proofErr w:type="spellEnd"/>
+      <w:r>
+        <w:rPr>
+          <w:rFonts w:asciiTheme="majorBidi" w:hAnsiTheme="majorBidi" w:cstheme="majorBidi" w:hint="cs"/>
+          <w:sz w:val="32"/>
+          <w:szCs w:val="32"/>
+          <w:cs/>
+        </w:rPr>
+        <w:t>สามารถสมัครสมาชิก เข้าสู่ระบบได้</w:t>
       </w:r>
     </w:p>
     <w:p>
@@ -12991,8 +13867,18 @@
           <w:sz w:val="32"/>
           <w:szCs w:val="32"/>
         </w:rPr>
-        <w:t xml:space="preserve"> PixelArt</w:t>
-      </w:r>
+        <w:t xml:space="preserve"> </w:t>
+      </w:r>
+      <w:proofErr w:type="spellStart"/>
+      <w:r>
+        <w:rPr>
+          <w:rFonts w:asciiTheme="majorBidi" w:hAnsiTheme="majorBidi" w:cstheme="majorBidi"/>
+          <w:sz w:val="32"/>
+          <w:szCs w:val="32"/>
+        </w:rPr>
+        <w:t>PixelArt</w:t>
+      </w:r>
+      <w:proofErr w:type="spellEnd"/>
       <w:r>
         <w:rPr>
           <w:rFonts w:asciiTheme="majorBidi" w:hAnsiTheme="majorBidi" w:cstheme="majorBidi" w:hint="cs"/>
@@ -13350,8 +14236,18 @@
           <w:sz w:val="32"/>
           <w:szCs w:val="32"/>
         </w:rPr>
-        <w:t xml:space="preserve"> LoadBalance</w:t>
-      </w:r>
+        <w:t xml:space="preserve"> </w:t>
+      </w:r>
+      <w:proofErr w:type="spellStart"/>
+      <w:r>
+        <w:rPr>
+          <w:rFonts w:asciiTheme="majorBidi" w:hAnsiTheme="majorBidi" w:cstheme="majorBidi"/>
+          <w:sz w:val="32"/>
+          <w:szCs w:val="32"/>
+        </w:rPr>
+        <w:t>LoadBalance</w:t>
+      </w:r>
+      <w:proofErr w:type="spellEnd"/>
       <w:r>
         <w:rPr>
           <w:rFonts w:asciiTheme="majorBidi" w:hAnsiTheme="majorBidi" w:cstheme="majorBidi" w:hint="cs"/>
@@ -13395,7 +14291,25 @@
           <w:sz w:val="32"/>
           <w:szCs w:val="32"/>
         </w:rPr>
-        <w:t xml:space="preserve"> LoadBalance </w:t>
+        <w:t xml:space="preserve"> </w:t>
+      </w:r>
+      <w:proofErr w:type="spellStart"/>
+      <w:r>
+        <w:rPr>
+          <w:rFonts w:asciiTheme="majorBidi" w:hAnsiTheme="majorBidi" w:cstheme="majorBidi"/>
+          <w:sz w:val="32"/>
+          <w:szCs w:val="32"/>
+        </w:rPr>
+        <w:t>LoadBalance</w:t>
+      </w:r>
+      <w:proofErr w:type="spellEnd"/>
+      <w:r>
+        <w:rPr>
+          <w:rFonts w:asciiTheme="majorBidi" w:hAnsiTheme="majorBidi" w:cstheme="majorBidi"/>
+          <w:sz w:val="32"/>
+          <w:szCs w:val="32"/>
+        </w:rPr>
+        <w:t xml:space="preserve"> </w:t>
       </w:r>
       <w:r>
         <w:rPr>
@@ -13694,7 +14608,27 @@
           <w:szCs w:val="32"/>
           <w:cs/>
         </w:rPr>
-        <w:t>ส่วนติดต่อกับส่วนให้บริ การ)</w:t>
+        <w:t>ส่วนติดต่อกับส่วนให้</w:t>
+      </w:r>
+      <w:proofErr w:type="spellStart"/>
+      <w:r>
+        <w:rPr>
+          <w:rFonts w:asciiTheme="majorBidi" w:hAnsiTheme="majorBidi" w:cs="Angsana New"/>
+          <w:sz w:val="32"/>
+          <w:szCs w:val="32"/>
+          <w:cs/>
+        </w:rPr>
+        <w:t>บริ</w:t>
+      </w:r>
+      <w:proofErr w:type="spellEnd"/>
+      <w:r>
+        <w:rPr>
+          <w:rFonts w:asciiTheme="majorBidi" w:hAnsiTheme="majorBidi" w:cs="Angsana New"/>
+          <w:sz w:val="32"/>
+          <w:szCs w:val="32"/>
+          <w:cs/>
+        </w:rPr>
+        <w:t xml:space="preserve"> การ)</w:t>
       </w:r>
       <w:r>
         <w:rPr>
@@ -13988,7 +14922,27 @@
           <w:szCs w:val="32"/>
           <w:cs/>
         </w:rPr>
-        <w:t xml:space="preserve"> บนเว็บ เมื่อผู้ใช้เริ่มยืนยันตัวตนโดยผู้ใช้จะได้รับการตอบกลับเป็ นผลการยืนยันตัวตน โดยแผนภาพผังงานในส่วนของ โมดูล</w:t>
+        <w:t xml:space="preserve"> บนเว็บ เมื่อผู้ใช้เริ่มยืนยันตัวตนโดยผู้ใช้จะได้รับการตอบกลับ</w:t>
+      </w:r>
+      <w:proofErr w:type="spellStart"/>
+      <w:r>
+        <w:rPr>
+          <w:rFonts w:asciiTheme="majorBidi" w:hAnsiTheme="majorBidi" w:cs="Angsana New"/>
+          <w:sz w:val="32"/>
+          <w:szCs w:val="32"/>
+          <w:cs/>
+        </w:rPr>
+        <w:t>เป็</w:t>
+      </w:r>
+      <w:proofErr w:type="spellEnd"/>
+      <w:r>
+        <w:rPr>
+          <w:rFonts w:asciiTheme="majorBidi" w:hAnsiTheme="majorBidi" w:cs="Angsana New"/>
+          <w:sz w:val="32"/>
+          <w:szCs w:val="32"/>
+          <w:cs/>
+        </w:rPr>
+        <w:t xml:space="preserve"> นผลการยืนยันตัวตน โดยแผนภาพผังงานในส่วนของ โมดูล</w:t>
       </w:r>
     </w:p>
     <w:p>
@@ -14183,7 +15137,27 @@
           <w:szCs w:val="32"/>
           <w:cs/>
         </w:rPr>
-        <w:t xml:space="preserve"> บนเว็บ เมื่อผู้ใช้เริ่มยืนยันตัวตนโดยผู้ใช้จะได้รับการตอบกลับเป็ นผลการยืนยันตัวตน โดยแผนภาพผังงานในส่วนของ โมดูล</w:t>
+        <w:t xml:space="preserve"> บนเว็บ เมื่อผู้ใช้เริ่มยืนยันตัวตนโดยผู้ใช้จะได้รับการตอบกลับ</w:t>
+      </w:r>
+      <w:proofErr w:type="spellStart"/>
+      <w:r>
+        <w:rPr>
+          <w:rFonts w:asciiTheme="majorBidi" w:hAnsiTheme="majorBidi" w:cs="Angsana New"/>
+          <w:sz w:val="32"/>
+          <w:szCs w:val="32"/>
+          <w:cs/>
+        </w:rPr>
+        <w:t>เป็</w:t>
+      </w:r>
+      <w:proofErr w:type="spellEnd"/>
+      <w:r>
+        <w:rPr>
+          <w:rFonts w:asciiTheme="majorBidi" w:hAnsiTheme="majorBidi" w:cs="Angsana New"/>
+          <w:sz w:val="32"/>
+          <w:szCs w:val="32"/>
+          <w:cs/>
+        </w:rPr>
+        <w:t xml:space="preserve"> นผลการยืนยันตัวตน โดยแผนภาพผังงานในส่วนของ โมดูล</w:t>
       </w:r>
     </w:p>
     <w:p>
@@ -14387,7 +15361,27 @@
           <w:szCs w:val="32"/>
           <w:cs/>
         </w:rPr>
-        <w:t xml:space="preserve"> บนเว็บ เมื่อผู้ใช้เริ่มยืนยันตัวตนโดยผู้ใช้จะได้รับการตอบกลับเป็ นผลการยืนยันตัวตน โดยแผนภาพผังงานในส่วนของ โมดูล</w:t>
+        <w:t xml:space="preserve"> บนเว็บ เมื่อผู้ใช้เริ่มยืนยันตัวตนโดยผู้ใช้จะได้รับการตอบกลับ</w:t>
+      </w:r>
+      <w:proofErr w:type="spellStart"/>
+      <w:r>
+        <w:rPr>
+          <w:rFonts w:asciiTheme="majorBidi" w:hAnsiTheme="majorBidi" w:cs="Angsana New"/>
+          <w:sz w:val="32"/>
+          <w:szCs w:val="32"/>
+          <w:cs/>
+        </w:rPr>
+        <w:t>เป็</w:t>
+      </w:r>
+      <w:proofErr w:type="spellEnd"/>
+      <w:r>
+        <w:rPr>
+          <w:rFonts w:asciiTheme="majorBidi" w:hAnsiTheme="majorBidi" w:cs="Angsana New"/>
+          <w:sz w:val="32"/>
+          <w:szCs w:val="32"/>
+          <w:cs/>
+        </w:rPr>
+        <w:t xml:space="preserve"> นผลการยืนยันตัวตน โดยแผนภาพผังงานในส่วนของ โมดูล</w:t>
       </w:r>
     </w:p>
     <w:p>
@@ -14496,8 +15490,9 @@
           <w:szCs w:val="36"/>
           <w:cs/>
         </w:rPr>
-        <w:t xml:space="preserve"> แผนภาพยูสเคส (</w:t>
-      </w:r>
+        <w:t xml:space="preserve"> แผนภาพ</w:t>
+      </w:r>
+      <w:proofErr w:type="spellStart"/>
       <w:r>
         <w:rPr>
           <w:rFonts w:asciiTheme="majorBidi" w:hAnsiTheme="majorBidi" w:cs="Angsana New"/>
@@ -14505,8 +15500,4751 @@
           <w:bCs/>
           <w:sz w:val="36"/>
           <w:szCs w:val="36"/>
+          <w:cs/>
+        </w:rPr>
+        <w:t>ยูส</w:t>
+      </w:r>
+      <w:proofErr w:type="spellEnd"/>
+      <w:r>
+        <w:rPr>
+          <w:rFonts w:asciiTheme="majorBidi" w:hAnsiTheme="majorBidi" w:cs="Angsana New"/>
+          <w:b/>
+          <w:bCs/>
+          <w:sz w:val="36"/>
+          <w:szCs w:val="36"/>
+          <w:cs/>
+        </w:rPr>
+        <w:t>เคส (</w:t>
+      </w:r>
+      <w:r>
+        <w:rPr>
+          <w:rFonts w:asciiTheme="majorBidi" w:hAnsiTheme="majorBidi" w:cs="Angsana New"/>
+          <w:b/>
+          <w:bCs/>
+          <w:sz w:val="36"/>
+          <w:szCs w:val="36"/>
         </w:rPr>
         <w:t>Use Case Diagram)</w:t>
+      </w:r>
+    </w:p>
+    <w:p>
+      <w:pPr>
+        <w:rPr>
+          <w:rFonts w:ascii="TH SarabunPSK" w:hAnsi="TH SarabunPSK" w:cs="TH SarabunPSK" w:hint="cs"/>
+          <w:sz w:val="32"/>
+          <w:szCs w:val="32"/>
+        </w:rPr>
+      </w:pPr>
+      <w:r>
+        <w:rPr>
+          <w:rFonts w:ascii="TH SarabunPSK" w:hAnsi="TH SarabunPSK" w:cs="TH SarabunPSK" w:hint="cs"/>
+          <w:sz w:val="32"/>
+          <w:szCs w:val="32"/>
+          <w:cs/>
+        </w:rPr>
+        <w:t>แผนภาพ</w:t>
+      </w:r>
+      <w:proofErr w:type="spellStart"/>
+      <w:r>
+        <w:rPr>
+          <w:rFonts w:ascii="TH SarabunPSK" w:hAnsi="TH SarabunPSK" w:cs="TH SarabunPSK" w:hint="cs"/>
+          <w:sz w:val="32"/>
+          <w:szCs w:val="32"/>
+          <w:cs/>
+        </w:rPr>
+        <w:t>ยูส</w:t>
+      </w:r>
+      <w:proofErr w:type="spellEnd"/>
+      <w:r>
+        <w:rPr>
+          <w:rFonts w:ascii="TH SarabunPSK" w:hAnsi="TH SarabunPSK" w:cs="TH SarabunPSK" w:hint="cs"/>
+          <w:sz w:val="32"/>
+          <w:szCs w:val="32"/>
+          <w:cs/>
+        </w:rPr>
+        <w:t>เคส (</w:t>
+      </w:r>
+      <w:r>
+        <w:rPr>
+          <w:rFonts w:ascii="TH SarabunPSK" w:hAnsi="TH SarabunPSK" w:cs="TH SarabunPSK" w:hint="cs"/>
+          <w:sz w:val="32"/>
+          <w:szCs w:val="32"/>
+        </w:rPr>
+        <w:t>Use Case Diagram)</w:t>
+      </w:r>
+    </w:p>
+    <w:p>
+      <w:pPr>
+        <w:ind w:firstLine="720"/>
+        <w:jc w:val="both"/>
+        <w:rPr>
+          <w:rFonts w:ascii="TH SarabunPSK" w:hAnsi="TH SarabunPSK" w:cs="TH SarabunPSK" w:hint="cs"/>
+          <w:sz w:val="32"/>
+          <w:szCs w:val="32"/>
+        </w:rPr>
+      </w:pPr>
+      <w:r>
+        <w:rPr>
+          <w:rFonts w:ascii="TH SarabunPSK" w:hAnsi="TH SarabunPSK" w:cs="TH SarabunPSK" w:hint="cs"/>
+          <w:sz w:val="32"/>
+          <w:szCs w:val="32"/>
+          <w:cs/>
+        </w:rPr>
+        <w:t>แผนภาพ</w:t>
+      </w:r>
+      <w:proofErr w:type="spellStart"/>
+      <w:r>
+        <w:rPr>
+          <w:rFonts w:ascii="TH SarabunPSK" w:hAnsi="TH SarabunPSK" w:cs="TH SarabunPSK" w:hint="cs"/>
+          <w:sz w:val="32"/>
+          <w:szCs w:val="32"/>
+          <w:cs/>
+        </w:rPr>
+        <w:t>ยูส</w:t>
+      </w:r>
+      <w:proofErr w:type="spellEnd"/>
+      <w:r>
+        <w:rPr>
+          <w:rFonts w:ascii="TH SarabunPSK" w:hAnsi="TH SarabunPSK" w:cs="TH SarabunPSK" w:hint="cs"/>
+          <w:sz w:val="32"/>
+          <w:szCs w:val="32"/>
+          <w:cs/>
+        </w:rPr>
+        <w:t xml:space="preserve">เคสจะแสดงให้เห็นถึงผู้ใช้ที่ถูกแบ่งเป็น 2 ประเภท คือ </w:t>
+      </w:r>
+      <w:r>
+        <w:rPr>
+          <w:rFonts w:ascii="TH SarabunPSK" w:hAnsi="TH SarabunPSK" w:cs="TH SarabunPSK" w:hint="cs"/>
+          <w:sz w:val="32"/>
+          <w:szCs w:val="32"/>
+        </w:rPr>
+        <w:t xml:space="preserve">Client </w:t>
+      </w:r>
+      <w:r>
+        <w:rPr>
+          <w:rFonts w:ascii="TH SarabunPSK" w:hAnsi="TH SarabunPSK" w:cs="TH SarabunPSK" w:hint="cs"/>
+          <w:sz w:val="32"/>
+          <w:szCs w:val="32"/>
+          <w:cs/>
+        </w:rPr>
+        <w:t xml:space="preserve">คือ ผู้ใช้ที่เข้ามาในรูปแบบลูกค้าที่ต้องการใช้บริการงานประมวลผลภาพต่างๆ และ </w:t>
+      </w:r>
+      <w:r>
+        <w:rPr>
+          <w:rFonts w:ascii="TH SarabunPSK" w:hAnsi="TH SarabunPSK" w:cs="TH SarabunPSK" w:hint="cs"/>
+          <w:sz w:val="32"/>
+          <w:szCs w:val="32"/>
+        </w:rPr>
+        <w:t xml:space="preserve">Administer </w:t>
+      </w:r>
+      <w:r>
+        <w:rPr>
+          <w:rFonts w:ascii="TH SarabunPSK" w:hAnsi="TH SarabunPSK" w:cs="TH SarabunPSK" w:hint="cs"/>
+          <w:sz w:val="32"/>
+          <w:szCs w:val="32"/>
+          <w:cs/>
+        </w:rPr>
+        <w:t xml:space="preserve">คือผู้ใช้ที่เป็นผู้ดูแลในส่วนของข้อมูลในระบบ และ ตั้งค่า ในส่วนของการประมวลผลภาพ รวมไปถึงการตรวจสอบการ </w:t>
+      </w:r>
+      <w:r>
+        <w:rPr>
+          <w:rFonts w:ascii="TH SarabunPSK" w:hAnsi="TH SarabunPSK" w:cs="TH SarabunPSK" w:hint="cs"/>
+          <w:sz w:val="32"/>
+          <w:szCs w:val="32"/>
+        </w:rPr>
+        <w:t xml:space="preserve">payment </w:t>
+      </w:r>
+      <w:r>
+        <w:rPr>
+          <w:rFonts w:ascii="TH SarabunPSK" w:hAnsi="TH SarabunPSK" w:cs="TH SarabunPSK" w:hint="cs"/>
+          <w:sz w:val="32"/>
+          <w:szCs w:val="32"/>
+          <w:cs/>
+        </w:rPr>
+        <w:t>ต่างๆ โดยแผนภาพ</w:t>
+      </w:r>
+      <w:r>
+        <w:rPr>
+          <w:rFonts w:ascii="TH SarabunPSK" w:hAnsi="TH SarabunPSK" w:cs="TH SarabunPSK" w:hint="cs"/>
+          <w:sz w:val="32"/>
+          <w:szCs w:val="32"/>
+        </w:rPr>
+        <w:t xml:space="preserve"> </w:t>
+      </w:r>
+      <w:proofErr w:type="spellStart"/>
+      <w:r>
+        <w:rPr>
+          <w:rFonts w:ascii="TH SarabunPSK" w:hAnsi="TH SarabunPSK" w:cs="TH SarabunPSK" w:hint="cs"/>
+          <w:sz w:val="32"/>
+          <w:szCs w:val="32"/>
+          <w:cs/>
+        </w:rPr>
+        <w:t>ยูส</w:t>
+      </w:r>
+      <w:proofErr w:type="spellEnd"/>
+      <w:r>
+        <w:rPr>
+          <w:rFonts w:ascii="TH SarabunPSK" w:hAnsi="TH SarabunPSK" w:cs="TH SarabunPSK" w:hint="cs"/>
+          <w:sz w:val="32"/>
+          <w:szCs w:val="32"/>
+          <w:cs/>
+        </w:rPr>
+        <w:t xml:space="preserve">เคส จะแสดงดังรูปภาพที่ </w:t>
+      </w:r>
+      <w:r>
+        <w:rPr>
+          <w:rFonts w:ascii="TH SarabunPSK" w:hAnsi="TH SarabunPSK" w:cs="TH SarabunPSK" w:hint="cs"/>
+          <w:sz w:val="32"/>
+          <w:szCs w:val="32"/>
+        </w:rPr>
+        <w:t>3.</w:t>
+      </w:r>
+      <w:r>
+        <w:rPr>
+          <w:rFonts w:ascii="TH SarabunPSK" w:hAnsi="TH SarabunPSK" w:cs="TH SarabunPSK"/>
+          <w:sz w:val="32"/>
+          <w:szCs w:val="32"/>
+        </w:rPr>
+        <w:t>5</w:t>
+      </w:r>
+    </w:p>
+    <w:p>
+      <w:pPr>
+        <w:ind w:firstLine="720"/>
+        <w:jc w:val="center"/>
+        <w:rPr>
+          <w:rFonts w:ascii="TH SarabunPSK" w:hAnsi="TH SarabunPSK" w:cs="TH SarabunPSK"/>
+          <w:sz w:val="32"/>
+          <w:szCs w:val="32"/>
+        </w:rPr>
+      </w:pPr>
+      <w:r>
+        <w:rPr>
+          <w:rFonts w:ascii="TH SarabunPSK" w:hAnsi="TH SarabunPSK" w:cs="TH SarabunPSK" w:hint="cs"/>
+          <w:sz w:val="32"/>
+          <w:szCs w:val="32"/>
+        </w:rPr>
+        <w:drawing>
+          <wp:inline distT="0" distB="0" distL="0" distR="0" wp14:anchorId="29CDD67F" wp14:editId="325A1361">
+            <wp:extent cx="3458095" cy="5028260"/>
+            <wp:effectExtent l="0" t="0" r="9525" b="1270"/>
+            <wp:docPr id="17" name="รูปภาพ 17"/>
+            <wp:cNvGraphicFramePr>
+              <a:graphicFrameLocks xmlns:a="http://schemas.openxmlformats.org/drawingml/2006/main" noChangeAspect="1"/>
+            </wp:cNvGraphicFramePr>
+            <a:graphic xmlns:a="http://schemas.openxmlformats.org/drawingml/2006/main">
+              <a:graphicData uri="http://schemas.openxmlformats.org/drawingml/2006/picture">
+                <pic:pic xmlns:pic="http://schemas.openxmlformats.org/drawingml/2006/picture">
+                  <pic:nvPicPr>
+                    <pic:cNvPr id="1" name=""/>
+                    <pic:cNvPicPr/>
+                  </pic:nvPicPr>
+                  <pic:blipFill>
+                    <a:blip r:embed="rId20"/>
+                    <a:stretch>
+                      <a:fillRect/>
+                    </a:stretch>
+                  </pic:blipFill>
+                  <pic:spPr>
+                    <a:xfrm>
+                      <a:off x="0" y="0"/>
+                      <a:ext cx="3488466" cy="5072420"/>
+                    </a:xfrm>
+                    <a:prstGeom prst="rect">
+                      <a:avLst/>
+                    </a:prstGeom>
+                  </pic:spPr>
+                </pic:pic>
+              </a:graphicData>
+            </a:graphic>
+          </wp:inline>
+        </w:drawing>
+      </w:r>
+    </w:p>
+    <w:p>
+      <w:pPr>
+        <w:ind w:firstLine="720"/>
+        <w:jc w:val="center"/>
+        <w:rPr>
+          <w:rFonts w:ascii="TH SarabunPSK" w:hAnsi="TH SarabunPSK" w:cs="TH SarabunPSK" w:hint="cs"/>
+          <w:sz w:val="32"/>
+          <w:szCs w:val="32"/>
+        </w:rPr>
+      </w:pPr>
+      <w:r>
+        <w:rPr>
+          <w:rFonts w:ascii="TH SarabunPSK" w:hAnsi="TH SarabunPSK" w:cs="TH SarabunPSK"/>
+          <w:sz w:val="32"/>
+          <w:szCs w:val="32"/>
+          <w:cs/>
+        </w:rPr>
+        <w:t xml:space="preserve">รูปที่ </w:t>
+      </w:r>
+      <w:r>
+        <w:rPr>
+          <w:rFonts w:ascii="TH SarabunPSK" w:hAnsi="TH SarabunPSK" w:cs="TH SarabunPSK"/>
+          <w:sz w:val="32"/>
+          <w:szCs w:val="32"/>
+        </w:rPr>
+        <w:t>3.</w:t>
+      </w:r>
+      <w:r>
+        <w:rPr>
+          <w:rFonts w:ascii="TH SarabunPSK" w:hAnsi="TH SarabunPSK" w:cs="TH SarabunPSK"/>
+          <w:sz w:val="32"/>
+          <w:szCs w:val="32"/>
+        </w:rPr>
+        <w:t xml:space="preserve">5 </w:t>
+      </w:r>
+      <w:r>
+        <w:rPr>
+          <w:rFonts w:ascii="TH SarabunPSK" w:hAnsi="TH SarabunPSK" w:cs="TH SarabunPSK"/>
+          <w:sz w:val="32"/>
+          <w:szCs w:val="32"/>
+          <w:cs/>
+        </w:rPr>
+        <w:t>แผนภาพ</w:t>
+      </w:r>
+      <w:proofErr w:type="spellStart"/>
+      <w:r>
+        <w:rPr>
+          <w:rFonts w:ascii="TH SarabunPSK" w:hAnsi="TH SarabunPSK" w:cs="TH SarabunPSK"/>
+          <w:sz w:val="32"/>
+          <w:szCs w:val="32"/>
+          <w:cs/>
+        </w:rPr>
+        <w:t>ยูส</w:t>
+      </w:r>
+      <w:proofErr w:type="spellEnd"/>
+      <w:r>
+        <w:rPr>
+          <w:rFonts w:ascii="TH SarabunPSK" w:hAnsi="TH SarabunPSK" w:cs="TH SarabunPSK"/>
+          <w:sz w:val="32"/>
+          <w:szCs w:val="32"/>
+          <w:cs/>
+        </w:rPr>
+        <w:t>เคส</w:t>
+      </w:r>
+    </w:p>
+    <w:p>
+      <w:pPr>
+        <w:ind w:firstLine="720"/>
+        <w:jc w:val="both"/>
+        <w:rPr>
+          <w:rFonts w:ascii="TH SarabunPSK" w:hAnsi="TH SarabunPSK" w:cs="TH SarabunPSK" w:hint="cs"/>
+          <w:sz w:val="32"/>
+          <w:szCs w:val="32"/>
+        </w:rPr>
+      </w:pPr>
+      <w:r>
+        <w:rPr>
+          <w:rFonts w:ascii="TH SarabunPSK" w:hAnsi="TH SarabunPSK" w:cs="TH SarabunPSK" w:hint="cs"/>
+          <w:sz w:val="32"/>
+          <w:szCs w:val="32"/>
+          <w:cs/>
+        </w:rPr>
+        <w:lastRenderedPageBreak/>
+        <w:t xml:space="preserve">โดย ส่วนรายละเอียดของ </w:t>
+      </w:r>
+      <w:r>
+        <w:rPr>
+          <w:rFonts w:ascii="TH SarabunPSK" w:hAnsi="TH SarabunPSK" w:cs="TH SarabunPSK" w:hint="cs"/>
+          <w:sz w:val="32"/>
+          <w:szCs w:val="32"/>
+        </w:rPr>
+        <w:t xml:space="preserve">Use case </w:t>
+      </w:r>
+      <w:r>
+        <w:rPr>
+          <w:rFonts w:ascii="TH SarabunPSK" w:hAnsi="TH SarabunPSK" w:cs="TH SarabunPSK" w:hint="cs"/>
+          <w:sz w:val="32"/>
+          <w:szCs w:val="32"/>
+          <w:cs/>
+        </w:rPr>
+        <w:t>จะแสดงดังตารางที่</w:t>
+      </w:r>
+      <w:r>
+        <w:rPr>
+          <w:rFonts w:ascii="TH SarabunPSK" w:hAnsi="TH SarabunPSK" w:cs="TH SarabunPSK" w:hint="cs"/>
+          <w:sz w:val="32"/>
+          <w:szCs w:val="32"/>
+        </w:rPr>
+        <w:t xml:space="preserve"> 3.1 </w:t>
+      </w:r>
+      <w:r>
+        <w:rPr>
+          <w:rFonts w:ascii="TH SarabunPSK" w:hAnsi="TH SarabunPSK" w:cs="TH SarabunPSK" w:hint="cs"/>
+          <w:sz w:val="32"/>
+          <w:szCs w:val="32"/>
+          <w:cs/>
+        </w:rPr>
+        <w:t xml:space="preserve">ถึง </w:t>
+      </w:r>
+      <w:r>
+        <w:rPr>
+          <w:rFonts w:ascii="TH SarabunPSK" w:hAnsi="TH SarabunPSK" w:cs="TH SarabunPSK" w:hint="cs"/>
+          <w:sz w:val="32"/>
+          <w:szCs w:val="32"/>
+        </w:rPr>
+        <w:t>3.10</w:t>
+      </w:r>
+    </w:p>
+    <w:p>
+      <w:pPr>
+        <w:jc w:val="both"/>
+        <w:rPr>
+          <w:rFonts w:ascii="TH SarabunPSK" w:hAnsi="TH SarabunPSK" w:cs="TH SarabunPSK" w:hint="cs"/>
+          <w:b/>
+          <w:bCs/>
+          <w:sz w:val="32"/>
+          <w:szCs w:val="32"/>
+        </w:rPr>
+      </w:pPr>
+      <w:r>
+        <w:rPr>
+          <w:rFonts w:ascii="TH SarabunPSK" w:hAnsi="TH SarabunPSK" w:cs="TH SarabunPSK" w:hint="cs"/>
+          <w:b/>
+          <w:bCs/>
+          <w:sz w:val="32"/>
+          <w:szCs w:val="32"/>
+          <w:cs/>
+        </w:rPr>
+        <w:t xml:space="preserve">ตารางที่ 3.1 รายละเอียดของ </w:t>
+      </w:r>
+      <w:r>
+        <w:rPr>
+          <w:rFonts w:ascii="TH SarabunPSK" w:hAnsi="TH SarabunPSK" w:cs="TH SarabunPSK" w:hint="cs"/>
+          <w:b/>
+          <w:bCs/>
+          <w:sz w:val="32"/>
+          <w:szCs w:val="32"/>
+        </w:rPr>
+        <w:t>Use case Register</w:t>
+      </w:r>
+    </w:p>
+    <w:tbl>
+      <w:tblPr>
+        <w:tblStyle w:val="aa"/>
+        <w:tblW w:w="0" w:type="auto"/>
+        <w:tblInd w:w="421" w:type="dxa"/>
+        <w:tblLook w:val="04A0" w:firstRow="1" w:lastRow="0" w:firstColumn="1" w:lastColumn="0" w:noHBand="0" w:noVBand="1"/>
+      </w:tblPr>
+      <w:tblGrid>
+        <w:gridCol w:w="5059"/>
+        <w:gridCol w:w="2737"/>
+      </w:tblGrid>
+      <w:tr>
+        <w:tc>
+          <w:tcPr>
+            <w:tcW w:w="5059" w:type="dxa"/>
+          </w:tcPr>
+          <w:p>
+            <w:pPr>
+              <w:rPr>
+                <w:rFonts w:ascii="TH SarabunPSK" w:hAnsi="TH SarabunPSK" w:cs="TH SarabunPSK" w:hint="cs"/>
+                <w:b/>
+                <w:bCs/>
+                <w:sz w:val="32"/>
+                <w:szCs w:val="32"/>
+              </w:rPr>
+            </w:pPr>
+            <w:r>
+              <w:rPr>
+                <w:rFonts w:ascii="TH SarabunPSK" w:hAnsi="TH SarabunPSK" w:cs="TH SarabunPSK" w:hint="cs"/>
+                <w:b/>
+                <w:bCs/>
+                <w:sz w:val="32"/>
+                <w:szCs w:val="32"/>
+              </w:rPr>
+              <w:t xml:space="preserve">Use Case Title : </w:t>
+            </w:r>
+            <w:r>
+              <w:rPr>
+                <w:rFonts w:ascii="TH SarabunPSK" w:hAnsi="TH SarabunPSK" w:cs="TH SarabunPSK" w:hint="cs"/>
+                <w:sz w:val="32"/>
+                <w:szCs w:val="32"/>
+              </w:rPr>
+              <w:t>Register</w:t>
+            </w:r>
+          </w:p>
+        </w:tc>
+        <w:tc>
+          <w:tcPr>
+            <w:tcW w:w="2737" w:type="dxa"/>
+          </w:tcPr>
+          <w:p>
+            <w:pPr>
+              <w:rPr>
+                <w:rFonts w:ascii="TH SarabunPSK" w:hAnsi="TH SarabunPSK" w:cs="TH SarabunPSK" w:hint="cs"/>
+                <w:sz w:val="32"/>
+                <w:szCs w:val="32"/>
+              </w:rPr>
+            </w:pPr>
+            <w:r>
+              <w:rPr>
+                <w:rFonts w:ascii="TH SarabunPSK" w:hAnsi="TH SarabunPSK" w:cs="TH SarabunPSK" w:hint="cs"/>
+                <w:b/>
+                <w:bCs/>
+                <w:sz w:val="32"/>
+                <w:szCs w:val="32"/>
+              </w:rPr>
+              <w:t xml:space="preserve">Use case ID: </w:t>
+            </w:r>
+            <w:r>
+              <w:rPr>
+                <w:rFonts w:ascii="TH SarabunPSK" w:hAnsi="TH SarabunPSK" w:cs="TH SarabunPSK" w:hint="cs"/>
+                <w:sz w:val="32"/>
+                <w:szCs w:val="32"/>
+              </w:rPr>
+              <w:t>1</w:t>
+            </w:r>
+          </w:p>
+        </w:tc>
+      </w:tr>
+      <w:tr>
+        <w:tc>
+          <w:tcPr>
+            <w:tcW w:w="7796" w:type="dxa"/>
+            <w:gridSpan w:val="2"/>
+          </w:tcPr>
+          <w:p>
+            <w:pPr>
+              <w:rPr>
+                <w:rFonts w:ascii="TH SarabunPSK" w:hAnsi="TH SarabunPSK" w:cs="TH SarabunPSK" w:hint="cs"/>
+                <w:sz w:val="32"/>
+                <w:szCs w:val="32"/>
+                <w:cs/>
+              </w:rPr>
+            </w:pPr>
+            <w:r>
+              <w:rPr>
+                <w:rFonts w:ascii="TH SarabunPSK" w:hAnsi="TH SarabunPSK" w:cs="TH SarabunPSK" w:hint="cs"/>
+                <w:b/>
+                <w:bCs/>
+                <w:sz w:val="32"/>
+                <w:szCs w:val="32"/>
+              </w:rPr>
+              <w:t xml:space="preserve">Description : </w:t>
+            </w:r>
+            <w:r>
+              <w:rPr>
+                <w:rFonts w:ascii="TH SarabunPSK" w:hAnsi="TH SarabunPSK" w:cs="TH SarabunPSK" w:hint="cs"/>
+                <w:sz w:val="32"/>
+                <w:szCs w:val="32"/>
+                <w:cs/>
+              </w:rPr>
+              <w:t>ลงทะเบียนสมัครเข้าใช้งาน</w:t>
+            </w:r>
+          </w:p>
+        </w:tc>
+      </w:tr>
+      <w:tr>
+        <w:tc>
+          <w:tcPr>
+            <w:tcW w:w="7796" w:type="dxa"/>
+            <w:gridSpan w:val="2"/>
+          </w:tcPr>
+          <w:p>
+            <w:pPr>
+              <w:rPr>
+                <w:rFonts w:ascii="TH SarabunPSK" w:hAnsi="TH SarabunPSK" w:cs="TH SarabunPSK" w:hint="cs"/>
+                <w:sz w:val="32"/>
+                <w:szCs w:val="32"/>
+              </w:rPr>
+            </w:pPr>
+            <w:r>
+              <w:rPr>
+                <w:rFonts w:ascii="TH SarabunPSK" w:hAnsi="TH SarabunPSK" w:cs="TH SarabunPSK" w:hint="cs"/>
+                <w:b/>
+                <w:bCs/>
+                <w:sz w:val="32"/>
+                <w:szCs w:val="32"/>
+              </w:rPr>
+              <w:t>Actor :</w:t>
+            </w:r>
+            <w:r>
+              <w:rPr>
+                <w:rFonts w:ascii="TH SarabunPSK" w:hAnsi="TH SarabunPSK" w:cs="TH SarabunPSK" w:hint="cs"/>
+                <w:b/>
+                <w:bCs/>
+                <w:sz w:val="32"/>
+                <w:szCs w:val="32"/>
+                <w:cs/>
+              </w:rPr>
+              <w:t xml:space="preserve"> </w:t>
+            </w:r>
+            <w:r>
+              <w:rPr>
+                <w:rFonts w:ascii="TH SarabunPSK" w:hAnsi="TH SarabunPSK" w:cs="TH SarabunPSK" w:hint="cs"/>
+                <w:sz w:val="32"/>
+                <w:szCs w:val="32"/>
+              </w:rPr>
+              <w:t>Client</w:t>
+            </w:r>
+          </w:p>
+        </w:tc>
+      </w:tr>
+      <w:tr>
+        <w:tc>
+          <w:tcPr>
+            <w:tcW w:w="7796" w:type="dxa"/>
+            <w:gridSpan w:val="2"/>
+          </w:tcPr>
+          <w:p>
+            <w:pPr>
+              <w:rPr>
+                <w:rFonts w:ascii="TH SarabunPSK" w:hAnsi="TH SarabunPSK" w:cs="TH SarabunPSK" w:hint="cs"/>
+                <w:b/>
+                <w:bCs/>
+                <w:sz w:val="32"/>
+                <w:szCs w:val="32"/>
+              </w:rPr>
+            </w:pPr>
+            <w:r>
+              <w:rPr>
+                <w:rFonts w:ascii="TH SarabunPSK" w:hAnsi="TH SarabunPSK" w:cs="TH SarabunPSK" w:hint="cs"/>
+                <w:b/>
+                <w:bCs/>
+                <w:sz w:val="32"/>
+                <w:szCs w:val="32"/>
+              </w:rPr>
+              <w:t xml:space="preserve">Precondition : </w:t>
+            </w:r>
+            <w:r>
+              <w:rPr>
+                <w:rFonts w:ascii="TH SarabunPSK" w:hAnsi="TH SarabunPSK" w:cs="TH SarabunPSK" w:hint="cs"/>
+                <w:sz w:val="32"/>
+                <w:szCs w:val="32"/>
+                <w:cs/>
+              </w:rPr>
+              <w:t>เข้าใช้งานเว็บไซต</w:t>
+            </w:r>
+            <w:r>
+              <w:rPr>
+                <w:rFonts w:ascii="TH SarabunPSK" w:hAnsi="TH SarabunPSK" w:cs="TH SarabunPSK" w:hint="cs"/>
+                <w:sz w:val="32"/>
+                <w:szCs w:val="32"/>
+                <w:cs/>
+              </w:rPr>
+              <w:t>์</w:t>
+            </w:r>
+          </w:p>
+        </w:tc>
+      </w:tr>
+      <w:tr>
+        <w:tc>
+          <w:tcPr>
+            <w:tcW w:w="7796" w:type="dxa"/>
+            <w:gridSpan w:val="2"/>
+          </w:tcPr>
+          <w:p>
+            <w:pPr>
+              <w:rPr>
+                <w:rFonts w:ascii="TH SarabunPSK" w:hAnsi="TH SarabunPSK" w:cs="TH SarabunPSK" w:hint="cs"/>
+                <w:sz w:val="32"/>
+                <w:szCs w:val="32"/>
+              </w:rPr>
+            </w:pPr>
+            <w:r>
+              <w:rPr>
+                <w:rFonts w:ascii="TH SarabunPSK" w:hAnsi="TH SarabunPSK" w:cs="TH SarabunPSK" w:hint="cs"/>
+                <w:b/>
+                <w:bCs/>
+                <w:sz w:val="32"/>
+                <w:szCs w:val="32"/>
+              </w:rPr>
+              <w:t xml:space="preserve">Postcondition : </w:t>
+            </w:r>
+            <w:r>
+              <w:rPr>
+                <w:rFonts w:ascii="TH SarabunPSK" w:hAnsi="TH SarabunPSK" w:cs="TH SarabunPSK" w:hint="cs"/>
+                <w:sz w:val="32"/>
+                <w:szCs w:val="32"/>
+                <w:cs/>
+              </w:rPr>
+              <w:t>ได้รับผลการยืนยันการสมัคร</w:t>
+            </w:r>
+          </w:p>
+        </w:tc>
+      </w:tr>
+      <w:tr>
+        <w:tc>
+          <w:tcPr>
+            <w:tcW w:w="7796" w:type="dxa"/>
+            <w:gridSpan w:val="2"/>
+          </w:tcPr>
+          <w:p>
+            <w:pPr>
+              <w:rPr>
+                <w:rFonts w:ascii="TH SarabunPSK" w:hAnsi="TH SarabunPSK" w:cs="TH SarabunPSK" w:hint="cs"/>
+                <w:b/>
+                <w:bCs/>
+                <w:sz w:val="32"/>
+                <w:szCs w:val="32"/>
+              </w:rPr>
+            </w:pPr>
+            <w:r>
+              <w:rPr>
+                <w:rFonts w:ascii="TH SarabunPSK" w:hAnsi="TH SarabunPSK" w:cs="TH SarabunPSK" w:hint="cs"/>
+                <w:b/>
+                <w:bCs/>
+                <w:sz w:val="32"/>
+                <w:szCs w:val="32"/>
+              </w:rPr>
+              <w:t>Trigger :</w:t>
+            </w:r>
+            <w:r>
+              <w:rPr>
+                <w:rFonts w:ascii="TH SarabunPSK" w:hAnsi="TH SarabunPSK" w:cs="TH SarabunPSK" w:hint="cs"/>
+                <w:b/>
+                <w:bCs/>
+                <w:sz w:val="32"/>
+                <w:szCs w:val="32"/>
+                <w:cs/>
+              </w:rPr>
+              <w:t xml:space="preserve"> </w:t>
+            </w:r>
+            <w:r>
+              <w:rPr>
+                <w:rFonts w:ascii="TH SarabunPSK" w:hAnsi="TH SarabunPSK" w:cs="TH SarabunPSK" w:hint="cs"/>
+                <w:sz w:val="32"/>
+                <w:szCs w:val="32"/>
+                <w:cs/>
+              </w:rPr>
+              <w:t>กดปุ่มคลิก</w:t>
+            </w:r>
+            <w:r>
+              <w:rPr>
+                <w:rFonts w:ascii="TH SarabunPSK" w:hAnsi="TH SarabunPSK" w:cs="TH SarabunPSK" w:hint="cs"/>
+                <w:sz w:val="32"/>
+                <w:szCs w:val="32"/>
+                <w:cs/>
+              </w:rPr>
+              <w:t>ยืนยันการสมัครใช้งาน</w:t>
+            </w:r>
+          </w:p>
+        </w:tc>
+      </w:tr>
+    </w:tbl>
+    <w:p>
+      <w:pPr>
+        <w:jc w:val="both"/>
+        <w:rPr>
+          <w:rFonts w:ascii="TH SarabunPSK" w:hAnsi="TH SarabunPSK" w:cs="TH SarabunPSK" w:hint="cs"/>
+          <w:sz w:val="32"/>
+          <w:szCs w:val="32"/>
+        </w:rPr>
+      </w:pPr>
+    </w:p>
+    <w:p>
+      <w:pPr>
+        <w:jc w:val="both"/>
+        <w:rPr>
+          <w:rFonts w:ascii="TH SarabunPSK" w:hAnsi="TH SarabunPSK" w:cs="TH SarabunPSK"/>
+          <w:b/>
+          <w:bCs/>
+          <w:sz w:val="32"/>
+          <w:szCs w:val="32"/>
+        </w:rPr>
+      </w:pPr>
+      <w:r>
+        <w:rPr>
+          <w:rFonts w:ascii="TH SarabunPSK" w:hAnsi="TH SarabunPSK" w:cs="TH SarabunPSK" w:hint="cs"/>
+          <w:b/>
+          <w:bCs/>
+          <w:sz w:val="32"/>
+          <w:szCs w:val="32"/>
+          <w:cs/>
+        </w:rPr>
+        <w:t>ตารางที่ 3.</w:t>
+      </w:r>
+      <w:r>
+        <w:rPr>
+          <w:rFonts w:ascii="TH SarabunPSK" w:hAnsi="TH SarabunPSK" w:cs="TH SarabunPSK"/>
+          <w:b/>
+          <w:bCs/>
+          <w:sz w:val="32"/>
+          <w:szCs w:val="32"/>
+        </w:rPr>
+        <w:t>2</w:t>
+      </w:r>
+      <w:r>
+        <w:rPr>
+          <w:rFonts w:ascii="TH SarabunPSK" w:hAnsi="TH SarabunPSK" w:cs="TH SarabunPSK" w:hint="cs"/>
+          <w:b/>
+          <w:bCs/>
+          <w:sz w:val="32"/>
+          <w:szCs w:val="32"/>
+          <w:cs/>
+        </w:rPr>
+        <w:t xml:space="preserve"> รายละเอียดของ </w:t>
+      </w:r>
+      <w:r>
+        <w:rPr>
+          <w:rFonts w:ascii="TH SarabunPSK" w:hAnsi="TH SarabunPSK" w:cs="TH SarabunPSK" w:hint="cs"/>
+          <w:b/>
+          <w:bCs/>
+          <w:sz w:val="32"/>
+          <w:szCs w:val="32"/>
+        </w:rPr>
+        <w:t xml:space="preserve">Use case </w:t>
+      </w:r>
+      <w:r>
+        <w:rPr>
+          <w:rFonts w:ascii="TH SarabunPSK" w:hAnsi="TH SarabunPSK" w:cs="TH SarabunPSK"/>
+          <w:b/>
+          <w:bCs/>
+          <w:sz w:val="32"/>
+          <w:szCs w:val="32"/>
+        </w:rPr>
+        <w:t>Login</w:t>
+      </w:r>
+    </w:p>
+    <w:tbl>
+      <w:tblPr>
+        <w:tblStyle w:val="aa"/>
+        <w:tblW w:w="0" w:type="auto"/>
+        <w:tblInd w:w="421" w:type="dxa"/>
+        <w:tblLook w:val="04A0" w:firstRow="1" w:lastRow="0" w:firstColumn="1" w:lastColumn="0" w:noHBand="0" w:noVBand="1"/>
+      </w:tblPr>
+      <w:tblGrid>
+        <w:gridCol w:w="5589"/>
+        <w:gridCol w:w="2287"/>
+      </w:tblGrid>
+      <w:tr>
+        <w:tc>
+          <w:tcPr>
+            <w:tcW w:w="5953" w:type="dxa"/>
+          </w:tcPr>
+          <w:p>
+            <w:pPr>
+              <w:rPr>
+                <w:rFonts w:ascii="TH SarabunPSK" w:hAnsi="TH SarabunPSK" w:cs="TH SarabunPSK" w:hint="cs"/>
+                <w:b/>
+                <w:bCs/>
+                <w:sz w:val="32"/>
+                <w:szCs w:val="32"/>
+              </w:rPr>
+            </w:pPr>
+            <w:r>
+              <w:rPr>
+                <w:rFonts w:ascii="TH SarabunPSK" w:hAnsi="TH SarabunPSK" w:cs="TH SarabunPSK" w:hint="cs"/>
+                <w:b/>
+                <w:bCs/>
+                <w:sz w:val="32"/>
+                <w:szCs w:val="32"/>
+              </w:rPr>
+              <w:t xml:space="preserve">Use Case Title : </w:t>
+            </w:r>
+            <w:r>
+              <w:rPr>
+                <w:rFonts w:ascii="TH SarabunPSK" w:hAnsi="TH SarabunPSK" w:cs="TH SarabunPSK"/>
+                <w:sz w:val="32"/>
+                <w:szCs w:val="32"/>
+              </w:rPr>
+              <w:t>Login</w:t>
+            </w:r>
+          </w:p>
+        </w:tc>
+        <w:tc>
+          <w:tcPr>
+            <w:tcW w:w="2410" w:type="dxa"/>
+          </w:tcPr>
+          <w:p>
+            <w:pPr>
+              <w:rPr>
+                <w:rFonts w:ascii="TH SarabunPSK" w:hAnsi="TH SarabunPSK" w:cs="TH SarabunPSK" w:hint="cs"/>
+                <w:sz w:val="32"/>
+                <w:szCs w:val="32"/>
+              </w:rPr>
+            </w:pPr>
+            <w:r>
+              <w:rPr>
+                <w:rFonts w:ascii="TH SarabunPSK" w:hAnsi="TH SarabunPSK" w:cs="TH SarabunPSK" w:hint="cs"/>
+                <w:b/>
+                <w:bCs/>
+                <w:sz w:val="32"/>
+                <w:szCs w:val="32"/>
+              </w:rPr>
+              <w:t xml:space="preserve">Use case ID: </w:t>
+            </w:r>
+            <w:r>
+              <w:rPr>
+                <w:rFonts w:ascii="TH SarabunPSK" w:hAnsi="TH SarabunPSK" w:cs="TH SarabunPSK"/>
+                <w:sz w:val="32"/>
+                <w:szCs w:val="32"/>
+              </w:rPr>
+              <w:t>2</w:t>
+            </w:r>
+          </w:p>
+        </w:tc>
+      </w:tr>
+      <w:tr>
+        <w:tc>
+          <w:tcPr>
+            <w:tcW w:w="8363" w:type="dxa"/>
+            <w:gridSpan w:val="2"/>
+          </w:tcPr>
+          <w:p>
+            <w:pPr>
+              <w:rPr>
+                <w:rFonts w:ascii="TH SarabunPSK" w:hAnsi="TH SarabunPSK" w:cs="TH SarabunPSK" w:hint="cs"/>
+                <w:sz w:val="32"/>
+                <w:szCs w:val="32"/>
+              </w:rPr>
+            </w:pPr>
+            <w:r>
+              <w:rPr>
+                <w:rFonts w:ascii="TH SarabunPSK" w:hAnsi="TH SarabunPSK" w:cs="TH SarabunPSK" w:hint="cs"/>
+                <w:b/>
+                <w:bCs/>
+                <w:sz w:val="32"/>
+                <w:szCs w:val="32"/>
+              </w:rPr>
+              <w:t>Description :</w:t>
+            </w:r>
+            <w:r>
+              <w:rPr>
+                <w:rFonts w:ascii="TH SarabunPSK" w:hAnsi="TH SarabunPSK" w:cs="TH SarabunPSK" w:hint="cs"/>
+                <w:b/>
+                <w:bCs/>
+                <w:sz w:val="32"/>
+                <w:szCs w:val="32"/>
+                <w:cs/>
+              </w:rPr>
+              <w:t xml:space="preserve"> </w:t>
+            </w:r>
+            <w:r>
+              <w:rPr>
+                <w:rFonts w:ascii="TH SarabunPSK" w:hAnsi="TH SarabunPSK" w:cs="TH SarabunPSK" w:hint="cs"/>
+                <w:sz w:val="32"/>
+                <w:szCs w:val="32"/>
+                <w:cs/>
+              </w:rPr>
+              <w:t>ลงชื่อเข้าใช้งานเว็บไซต</w:t>
+            </w:r>
+            <w:r>
+              <w:rPr>
+                <w:rFonts w:ascii="TH SarabunPSK" w:hAnsi="TH SarabunPSK" w:cs="TH SarabunPSK" w:hint="cs"/>
+                <w:sz w:val="32"/>
+                <w:szCs w:val="32"/>
+                <w:cs/>
+              </w:rPr>
+              <w:t>์</w:t>
+            </w:r>
+          </w:p>
+        </w:tc>
+      </w:tr>
+      <w:tr>
+        <w:tc>
+          <w:tcPr>
+            <w:tcW w:w="8363" w:type="dxa"/>
+            <w:gridSpan w:val="2"/>
+          </w:tcPr>
+          <w:p>
+            <w:pPr>
+              <w:rPr>
+                <w:rFonts w:ascii="TH SarabunPSK" w:hAnsi="TH SarabunPSK" w:cs="TH SarabunPSK" w:hint="cs"/>
+                <w:sz w:val="32"/>
+                <w:szCs w:val="32"/>
+              </w:rPr>
+            </w:pPr>
+            <w:r>
+              <w:rPr>
+                <w:rFonts w:ascii="TH SarabunPSK" w:hAnsi="TH SarabunPSK" w:cs="TH SarabunPSK" w:hint="cs"/>
+                <w:b/>
+                <w:bCs/>
+                <w:sz w:val="32"/>
+                <w:szCs w:val="32"/>
+              </w:rPr>
+              <w:t>Actor :</w:t>
+            </w:r>
+            <w:r>
+              <w:rPr>
+                <w:rFonts w:ascii="TH SarabunPSK" w:hAnsi="TH SarabunPSK" w:cs="TH SarabunPSK" w:hint="cs"/>
+                <w:b/>
+                <w:bCs/>
+                <w:sz w:val="32"/>
+                <w:szCs w:val="32"/>
+                <w:cs/>
+              </w:rPr>
+              <w:t xml:space="preserve"> </w:t>
+            </w:r>
+            <w:r>
+              <w:rPr>
+                <w:rFonts w:ascii="TH SarabunPSK" w:hAnsi="TH SarabunPSK" w:cs="TH SarabunPSK" w:hint="cs"/>
+                <w:sz w:val="32"/>
+                <w:szCs w:val="32"/>
+              </w:rPr>
+              <w:t>Client</w:t>
+            </w:r>
+            <w:r>
+              <w:rPr>
+                <w:rFonts w:ascii="TH SarabunPSK" w:hAnsi="TH SarabunPSK" w:cs="TH SarabunPSK"/>
+                <w:sz w:val="32"/>
+                <w:szCs w:val="32"/>
+              </w:rPr>
+              <w:t xml:space="preserve">, </w:t>
+            </w:r>
+            <w:r>
+              <w:rPr>
+                <w:rFonts w:ascii="TH SarabunPSK" w:hAnsi="TH SarabunPSK" w:cs="TH SarabunPSK" w:hint="cs"/>
+                <w:sz w:val="32"/>
+                <w:szCs w:val="32"/>
+              </w:rPr>
+              <w:t>Administer</w:t>
+            </w:r>
+          </w:p>
+        </w:tc>
+      </w:tr>
+      <w:tr>
+        <w:tc>
+          <w:tcPr>
+            <w:tcW w:w="8363" w:type="dxa"/>
+            <w:gridSpan w:val="2"/>
+          </w:tcPr>
+          <w:p>
+            <w:pPr>
+              <w:rPr>
+                <w:rFonts w:ascii="TH SarabunPSK" w:hAnsi="TH SarabunPSK" w:cs="TH SarabunPSK" w:hint="cs"/>
+                <w:b/>
+                <w:bCs/>
+                <w:sz w:val="32"/>
+                <w:szCs w:val="32"/>
+              </w:rPr>
+            </w:pPr>
+            <w:r>
+              <w:rPr>
+                <w:rFonts w:ascii="TH SarabunPSK" w:hAnsi="TH SarabunPSK" w:cs="TH SarabunPSK" w:hint="cs"/>
+                <w:b/>
+                <w:bCs/>
+                <w:sz w:val="32"/>
+                <w:szCs w:val="32"/>
+              </w:rPr>
+              <w:t xml:space="preserve">Precondition : </w:t>
+            </w:r>
+            <w:r>
+              <w:rPr>
+                <w:rFonts w:ascii="TH SarabunPSK" w:hAnsi="TH SarabunPSK" w:cs="TH SarabunPSK" w:hint="cs"/>
+                <w:sz w:val="32"/>
+                <w:szCs w:val="32"/>
+                <w:cs/>
+              </w:rPr>
+              <w:t>เข้าใช้งานเว็บไซต</w:t>
+            </w:r>
+            <w:r>
+              <w:rPr>
+                <w:rFonts w:ascii="TH SarabunPSK" w:hAnsi="TH SarabunPSK" w:cs="TH SarabunPSK" w:hint="cs"/>
+                <w:sz w:val="32"/>
+                <w:szCs w:val="32"/>
+                <w:cs/>
+              </w:rPr>
+              <w:t>์และสมัครเข้าใช้งานแล้ว</w:t>
+            </w:r>
+          </w:p>
+        </w:tc>
+      </w:tr>
+      <w:tr>
+        <w:tc>
+          <w:tcPr>
+            <w:tcW w:w="8363" w:type="dxa"/>
+            <w:gridSpan w:val="2"/>
+          </w:tcPr>
+          <w:p>
+            <w:pPr>
+              <w:rPr>
+                <w:rFonts w:ascii="TH SarabunPSK" w:hAnsi="TH SarabunPSK" w:cs="TH SarabunPSK" w:hint="cs"/>
+                <w:sz w:val="32"/>
+                <w:szCs w:val="32"/>
+              </w:rPr>
+            </w:pPr>
+            <w:r>
+              <w:rPr>
+                <w:rFonts w:ascii="TH SarabunPSK" w:hAnsi="TH SarabunPSK" w:cs="TH SarabunPSK" w:hint="cs"/>
+                <w:b/>
+                <w:bCs/>
+                <w:sz w:val="32"/>
+                <w:szCs w:val="32"/>
+              </w:rPr>
+              <w:t xml:space="preserve">Postcondition : </w:t>
+            </w:r>
+            <w:r>
+              <w:rPr>
+                <w:rFonts w:ascii="TH SarabunPSK" w:hAnsi="TH SarabunPSK" w:cs="TH SarabunPSK" w:hint="cs"/>
+                <w:sz w:val="32"/>
+                <w:szCs w:val="32"/>
+                <w:cs/>
+              </w:rPr>
+              <w:t>ได้รับผลการยืนยันตัวตน</w:t>
+            </w:r>
+          </w:p>
+        </w:tc>
+      </w:tr>
+      <w:tr>
+        <w:tc>
+          <w:tcPr>
+            <w:tcW w:w="8363" w:type="dxa"/>
+            <w:gridSpan w:val="2"/>
+          </w:tcPr>
+          <w:p>
+            <w:pPr>
+              <w:rPr>
+                <w:rFonts w:ascii="TH SarabunPSK" w:hAnsi="TH SarabunPSK" w:cs="TH SarabunPSK" w:hint="cs"/>
+                <w:b/>
+                <w:bCs/>
+                <w:sz w:val="32"/>
+                <w:szCs w:val="32"/>
+              </w:rPr>
+            </w:pPr>
+            <w:r>
+              <w:rPr>
+                <w:rFonts w:ascii="TH SarabunPSK" w:hAnsi="TH SarabunPSK" w:cs="TH SarabunPSK" w:hint="cs"/>
+                <w:b/>
+                <w:bCs/>
+                <w:sz w:val="32"/>
+                <w:szCs w:val="32"/>
+              </w:rPr>
+              <w:t>Trigger :</w:t>
+            </w:r>
+            <w:r>
+              <w:rPr>
+                <w:rFonts w:ascii="TH SarabunPSK" w:hAnsi="TH SarabunPSK" w:cs="TH SarabunPSK" w:hint="cs"/>
+                <w:b/>
+                <w:bCs/>
+                <w:sz w:val="32"/>
+                <w:szCs w:val="32"/>
+                <w:cs/>
+              </w:rPr>
+              <w:t xml:space="preserve"> </w:t>
+            </w:r>
+            <w:r>
+              <w:rPr>
+                <w:rFonts w:ascii="TH SarabunPSK" w:hAnsi="TH SarabunPSK" w:cs="TH SarabunPSK" w:hint="cs"/>
+                <w:sz w:val="32"/>
+                <w:szCs w:val="32"/>
+                <w:cs/>
+              </w:rPr>
+              <w:t>กดปุ่มคลิก</w:t>
+            </w:r>
+            <w:r>
+              <w:rPr>
+                <w:rFonts w:ascii="TH SarabunPSK" w:hAnsi="TH SarabunPSK" w:cs="TH SarabunPSK" w:hint="cs"/>
+                <w:sz w:val="32"/>
+                <w:szCs w:val="32"/>
+                <w:cs/>
+              </w:rPr>
+              <w:t>ลงชื่อเข้าใช้</w:t>
+            </w:r>
+          </w:p>
+        </w:tc>
+      </w:tr>
+    </w:tbl>
+    <w:p>
+      <w:pPr>
+        <w:jc w:val="both"/>
+        <w:rPr>
+          <w:rFonts w:ascii="TH SarabunPSK" w:hAnsi="TH SarabunPSK" w:cs="TH SarabunPSK"/>
+          <w:sz w:val="32"/>
+          <w:szCs w:val="32"/>
+        </w:rPr>
+      </w:pPr>
+    </w:p>
+    <w:p>
+      <w:pPr>
+        <w:jc w:val="both"/>
+        <w:rPr>
+          <w:rFonts w:ascii="TH SarabunPSK" w:hAnsi="TH SarabunPSK" w:cs="TH SarabunPSK"/>
+          <w:b/>
+          <w:bCs/>
+          <w:sz w:val="32"/>
+          <w:szCs w:val="32"/>
+        </w:rPr>
+      </w:pPr>
+      <w:r>
+        <w:rPr>
+          <w:rFonts w:ascii="TH SarabunPSK" w:hAnsi="TH SarabunPSK" w:cs="TH SarabunPSK" w:hint="cs"/>
+          <w:b/>
+          <w:bCs/>
+          <w:sz w:val="32"/>
+          <w:szCs w:val="32"/>
+          <w:cs/>
+        </w:rPr>
+        <w:t>ตารางที่ 3.</w:t>
+      </w:r>
+      <w:r>
+        <w:rPr>
+          <w:rFonts w:ascii="TH SarabunPSK" w:hAnsi="TH SarabunPSK" w:cs="TH SarabunPSK" w:hint="cs"/>
+          <w:b/>
+          <w:bCs/>
+          <w:sz w:val="32"/>
+          <w:szCs w:val="32"/>
+          <w:cs/>
+        </w:rPr>
+        <w:t>3</w:t>
+      </w:r>
+      <w:r>
+        <w:rPr>
+          <w:rFonts w:ascii="TH SarabunPSK" w:hAnsi="TH SarabunPSK" w:cs="TH SarabunPSK" w:hint="cs"/>
+          <w:b/>
+          <w:bCs/>
+          <w:sz w:val="32"/>
+          <w:szCs w:val="32"/>
+          <w:cs/>
+        </w:rPr>
+        <w:t xml:space="preserve"> รายละเอียดของ </w:t>
+      </w:r>
+      <w:r>
+        <w:rPr>
+          <w:rFonts w:ascii="TH SarabunPSK" w:hAnsi="TH SarabunPSK" w:cs="TH SarabunPSK" w:hint="cs"/>
+          <w:b/>
+          <w:bCs/>
+          <w:sz w:val="32"/>
+          <w:szCs w:val="32"/>
+        </w:rPr>
+        <w:t xml:space="preserve">Use case </w:t>
+      </w:r>
+      <w:r>
+        <w:rPr>
+          <w:rFonts w:ascii="TH SarabunPSK" w:hAnsi="TH SarabunPSK" w:cs="TH SarabunPSK"/>
+          <w:b/>
+          <w:bCs/>
+          <w:sz w:val="32"/>
+          <w:szCs w:val="32"/>
+        </w:rPr>
+        <w:t>Upload image</w:t>
+      </w:r>
+    </w:p>
+    <w:tbl>
+      <w:tblPr>
+        <w:tblStyle w:val="aa"/>
+        <w:tblW w:w="0" w:type="auto"/>
+        <w:tblInd w:w="421" w:type="dxa"/>
+        <w:tblLook w:val="04A0" w:firstRow="1" w:lastRow="0" w:firstColumn="1" w:lastColumn="0" w:noHBand="0" w:noVBand="1"/>
+      </w:tblPr>
+      <w:tblGrid>
+        <w:gridCol w:w="5592"/>
+        <w:gridCol w:w="2284"/>
+      </w:tblGrid>
+      <w:tr>
+        <w:tc>
+          <w:tcPr>
+            <w:tcW w:w="5953" w:type="dxa"/>
+          </w:tcPr>
+          <w:p>
+            <w:pPr>
+              <w:rPr>
+                <w:rFonts w:ascii="TH SarabunPSK" w:hAnsi="TH SarabunPSK" w:cs="TH SarabunPSK" w:hint="cs"/>
+                <w:b/>
+                <w:bCs/>
+                <w:sz w:val="32"/>
+                <w:szCs w:val="32"/>
+              </w:rPr>
+            </w:pPr>
+            <w:r>
+              <w:rPr>
+                <w:rFonts w:ascii="TH SarabunPSK" w:hAnsi="TH SarabunPSK" w:cs="TH SarabunPSK" w:hint="cs"/>
+                <w:b/>
+                <w:bCs/>
+                <w:sz w:val="32"/>
+                <w:szCs w:val="32"/>
+              </w:rPr>
+              <w:t xml:space="preserve">Use Case Title : </w:t>
+            </w:r>
+            <w:r>
+              <w:rPr>
+                <w:rFonts w:ascii="TH SarabunPSK" w:hAnsi="TH SarabunPSK" w:cs="TH SarabunPSK"/>
+                <w:sz w:val="32"/>
+                <w:szCs w:val="32"/>
+              </w:rPr>
+              <w:t>Upload image</w:t>
+            </w:r>
+          </w:p>
+        </w:tc>
+        <w:tc>
+          <w:tcPr>
+            <w:tcW w:w="2410" w:type="dxa"/>
+          </w:tcPr>
+          <w:p>
+            <w:pPr>
+              <w:rPr>
+                <w:rFonts w:ascii="TH SarabunPSK" w:hAnsi="TH SarabunPSK" w:cs="TH SarabunPSK" w:hint="cs"/>
+                <w:sz w:val="32"/>
+                <w:szCs w:val="32"/>
+              </w:rPr>
+            </w:pPr>
+            <w:r>
+              <w:rPr>
+                <w:rFonts w:ascii="TH SarabunPSK" w:hAnsi="TH SarabunPSK" w:cs="TH SarabunPSK" w:hint="cs"/>
+                <w:b/>
+                <w:bCs/>
+                <w:sz w:val="32"/>
+                <w:szCs w:val="32"/>
+              </w:rPr>
+              <w:t xml:space="preserve">Use case ID: </w:t>
+            </w:r>
+            <w:r>
+              <w:rPr>
+                <w:rFonts w:ascii="TH SarabunPSK" w:hAnsi="TH SarabunPSK" w:cs="TH SarabunPSK"/>
+                <w:b/>
+                <w:bCs/>
+                <w:sz w:val="32"/>
+                <w:szCs w:val="32"/>
+              </w:rPr>
+              <w:t>3</w:t>
+            </w:r>
+          </w:p>
+        </w:tc>
+      </w:tr>
+      <w:tr>
+        <w:tc>
+          <w:tcPr>
+            <w:tcW w:w="8363" w:type="dxa"/>
+            <w:gridSpan w:val="2"/>
+          </w:tcPr>
+          <w:p>
+            <w:pPr>
+              <w:rPr>
+                <w:rFonts w:ascii="TH SarabunPSK" w:hAnsi="TH SarabunPSK" w:cs="TH SarabunPSK" w:hint="cs"/>
+                <w:sz w:val="32"/>
+                <w:szCs w:val="32"/>
+                <w:cs/>
+              </w:rPr>
+            </w:pPr>
+            <w:r>
+              <w:rPr>
+                <w:rFonts w:ascii="TH SarabunPSK" w:hAnsi="TH SarabunPSK" w:cs="TH SarabunPSK" w:hint="cs"/>
+                <w:b/>
+                <w:bCs/>
+                <w:sz w:val="32"/>
+                <w:szCs w:val="32"/>
+              </w:rPr>
+              <w:t>Description :</w:t>
+            </w:r>
+            <w:r>
+              <w:rPr>
+                <w:rFonts w:ascii="TH SarabunPSK" w:hAnsi="TH SarabunPSK" w:cs="TH SarabunPSK" w:hint="cs"/>
+                <w:b/>
+                <w:bCs/>
+                <w:sz w:val="32"/>
+                <w:szCs w:val="32"/>
+                <w:cs/>
+              </w:rPr>
+              <w:t xml:space="preserve"> </w:t>
+            </w:r>
+            <w:proofErr w:type="spellStart"/>
+            <w:r>
+              <w:rPr>
+                <w:rFonts w:ascii="TH SarabunPSK" w:hAnsi="TH SarabunPSK" w:cs="TH SarabunPSK" w:hint="cs"/>
+                <w:sz w:val="32"/>
+                <w:szCs w:val="32"/>
+                <w:cs/>
+              </w:rPr>
+              <w:t>อัปโห</w:t>
+            </w:r>
+            <w:proofErr w:type="spellEnd"/>
+            <w:r>
+              <w:rPr>
+                <w:rFonts w:ascii="TH SarabunPSK" w:hAnsi="TH SarabunPSK" w:cs="TH SarabunPSK" w:hint="cs"/>
+                <w:sz w:val="32"/>
+                <w:szCs w:val="32"/>
+                <w:cs/>
+              </w:rPr>
+              <w:t>ลดรูปภาพเพื่อเก็บไว้ในฐานข้อมูล</w:t>
+            </w:r>
+          </w:p>
+        </w:tc>
+      </w:tr>
+      <w:tr>
+        <w:tc>
+          <w:tcPr>
+            <w:tcW w:w="8363" w:type="dxa"/>
+            <w:gridSpan w:val="2"/>
+          </w:tcPr>
+          <w:p>
+            <w:pPr>
+              <w:rPr>
+                <w:rFonts w:ascii="TH SarabunPSK" w:hAnsi="TH SarabunPSK" w:cs="TH SarabunPSK" w:hint="cs"/>
+                <w:sz w:val="32"/>
+                <w:szCs w:val="32"/>
+              </w:rPr>
+            </w:pPr>
+            <w:r>
+              <w:rPr>
+                <w:rFonts w:ascii="TH SarabunPSK" w:hAnsi="TH SarabunPSK" w:cs="TH SarabunPSK" w:hint="cs"/>
+                <w:b/>
+                <w:bCs/>
+                <w:sz w:val="32"/>
+                <w:szCs w:val="32"/>
+              </w:rPr>
+              <w:t>Actor :</w:t>
+            </w:r>
+            <w:r>
+              <w:rPr>
+                <w:rFonts w:ascii="TH SarabunPSK" w:hAnsi="TH SarabunPSK" w:cs="TH SarabunPSK" w:hint="cs"/>
+                <w:b/>
+                <w:bCs/>
+                <w:sz w:val="32"/>
+                <w:szCs w:val="32"/>
+                <w:cs/>
+              </w:rPr>
+              <w:t xml:space="preserve"> </w:t>
+            </w:r>
+            <w:r>
+              <w:rPr>
+                <w:rFonts w:ascii="TH SarabunPSK" w:hAnsi="TH SarabunPSK" w:cs="TH SarabunPSK" w:hint="cs"/>
+                <w:sz w:val="32"/>
+                <w:szCs w:val="32"/>
+              </w:rPr>
+              <w:t>Client</w:t>
+            </w:r>
+            <w:r>
+              <w:rPr>
+                <w:rFonts w:ascii="TH SarabunPSK" w:hAnsi="TH SarabunPSK" w:cs="TH SarabunPSK"/>
+                <w:sz w:val="32"/>
+                <w:szCs w:val="32"/>
+              </w:rPr>
+              <w:t xml:space="preserve">, </w:t>
+            </w:r>
+            <w:r>
+              <w:rPr>
+                <w:rFonts w:ascii="TH SarabunPSK" w:hAnsi="TH SarabunPSK" w:cs="TH SarabunPSK" w:hint="cs"/>
+                <w:sz w:val="32"/>
+                <w:szCs w:val="32"/>
+              </w:rPr>
+              <w:t>Administer</w:t>
+            </w:r>
+          </w:p>
+        </w:tc>
+      </w:tr>
+      <w:tr>
+        <w:tc>
+          <w:tcPr>
+            <w:tcW w:w="8363" w:type="dxa"/>
+            <w:gridSpan w:val="2"/>
+          </w:tcPr>
+          <w:p>
+            <w:pPr>
+              <w:rPr>
+                <w:rFonts w:ascii="TH SarabunPSK" w:hAnsi="TH SarabunPSK" w:cs="TH SarabunPSK" w:hint="cs"/>
+                <w:b/>
+                <w:bCs/>
+                <w:sz w:val="32"/>
+                <w:szCs w:val="32"/>
+              </w:rPr>
+            </w:pPr>
+            <w:r>
+              <w:rPr>
+                <w:rFonts w:ascii="TH SarabunPSK" w:hAnsi="TH SarabunPSK" w:cs="TH SarabunPSK" w:hint="cs"/>
+                <w:b/>
+                <w:bCs/>
+                <w:sz w:val="32"/>
+                <w:szCs w:val="32"/>
+              </w:rPr>
+              <w:t xml:space="preserve">Precondition : </w:t>
+            </w:r>
+            <w:r>
+              <w:rPr>
+                <w:rFonts w:ascii="TH SarabunPSK" w:hAnsi="TH SarabunPSK" w:cs="TH SarabunPSK" w:hint="cs"/>
+                <w:sz w:val="32"/>
+                <w:szCs w:val="32"/>
+                <w:cs/>
+              </w:rPr>
+              <w:t>ยืนยันตัวตน</w:t>
+            </w:r>
+            <w:r>
+              <w:rPr>
+                <w:rFonts w:ascii="TH SarabunPSK" w:hAnsi="TH SarabunPSK" w:cs="TH SarabunPSK" w:hint="cs"/>
+                <w:sz w:val="32"/>
+                <w:szCs w:val="32"/>
+                <w:cs/>
+              </w:rPr>
+              <w:t>ลงชื่อเข้าใช้</w:t>
+            </w:r>
+          </w:p>
+        </w:tc>
+      </w:tr>
+      <w:tr>
+        <w:tc>
+          <w:tcPr>
+            <w:tcW w:w="8363" w:type="dxa"/>
+            <w:gridSpan w:val="2"/>
+          </w:tcPr>
+          <w:p>
+            <w:pPr>
+              <w:rPr>
+                <w:rFonts w:ascii="TH SarabunPSK" w:hAnsi="TH SarabunPSK" w:cs="TH SarabunPSK" w:hint="cs"/>
+                <w:sz w:val="32"/>
+                <w:szCs w:val="32"/>
+              </w:rPr>
+            </w:pPr>
+            <w:r>
+              <w:rPr>
+                <w:rFonts w:ascii="TH SarabunPSK" w:hAnsi="TH SarabunPSK" w:cs="TH SarabunPSK" w:hint="cs"/>
+                <w:b/>
+                <w:bCs/>
+                <w:sz w:val="32"/>
+                <w:szCs w:val="32"/>
+              </w:rPr>
+              <w:t xml:space="preserve">Postcondition : </w:t>
+            </w:r>
+            <w:r>
+              <w:rPr>
+                <w:rFonts w:ascii="TH SarabunPSK" w:hAnsi="TH SarabunPSK" w:cs="TH SarabunPSK" w:hint="cs"/>
+                <w:sz w:val="32"/>
+                <w:szCs w:val="32"/>
+                <w:cs/>
+              </w:rPr>
+              <w:t>ได้รับผล</w:t>
+            </w:r>
+            <w:proofErr w:type="spellStart"/>
+            <w:r>
+              <w:rPr>
+                <w:rFonts w:ascii="TH SarabunPSK" w:hAnsi="TH SarabunPSK" w:cs="TH SarabunPSK" w:hint="cs"/>
+                <w:sz w:val="32"/>
+                <w:szCs w:val="32"/>
+                <w:cs/>
+              </w:rPr>
+              <w:t>อัปโห</w:t>
+            </w:r>
+            <w:proofErr w:type="spellEnd"/>
+            <w:r>
+              <w:rPr>
+                <w:rFonts w:ascii="TH SarabunPSK" w:hAnsi="TH SarabunPSK" w:cs="TH SarabunPSK" w:hint="cs"/>
+                <w:sz w:val="32"/>
+                <w:szCs w:val="32"/>
+                <w:cs/>
+              </w:rPr>
+              <w:t>ลดรูปและเก็บรูปภาพไว้ในฐานข้อมูล</w:t>
+            </w:r>
+          </w:p>
+        </w:tc>
+      </w:tr>
+      <w:tr>
+        <w:tc>
+          <w:tcPr>
+            <w:tcW w:w="8363" w:type="dxa"/>
+            <w:gridSpan w:val="2"/>
+          </w:tcPr>
+          <w:p>
+            <w:pPr>
+              <w:rPr>
+                <w:rFonts w:ascii="TH SarabunPSK" w:hAnsi="TH SarabunPSK" w:cs="TH SarabunPSK" w:hint="cs"/>
+                <w:b/>
+                <w:bCs/>
+                <w:sz w:val="32"/>
+                <w:szCs w:val="32"/>
+              </w:rPr>
+            </w:pPr>
+            <w:r>
+              <w:rPr>
+                <w:rFonts w:ascii="TH SarabunPSK" w:hAnsi="TH SarabunPSK" w:cs="TH SarabunPSK" w:hint="cs"/>
+                <w:b/>
+                <w:bCs/>
+                <w:sz w:val="32"/>
+                <w:szCs w:val="32"/>
+              </w:rPr>
+              <w:t>Trigger :</w:t>
+            </w:r>
+            <w:r>
+              <w:rPr>
+                <w:rFonts w:ascii="TH SarabunPSK" w:hAnsi="TH SarabunPSK" w:cs="TH SarabunPSK" w:hint="cs"/>
+                <w:b/>
+                <w:bCs/>
+                <w:sz w:val="32"/>
+                <w:szCs w:val="32"/>
+                <w:cs/>
+              </w:rPr>
+              <w:t xml:space="preserve"> </w:t>
+            </w:r>
+            <w:r>
+              <w:rPr>
+                <w:rFonts w:ascii="TH SarabunPSK" w:hAnsi="TH SarabunPSK" w:cs="TH SarabunPSK" w:hint="cs"/>
+                <w:sz w:val="32"/>
+                <w:szCs w:val="32"/>
+                <w:cs/>
+              </w:rPr>
+              <w:t>เลือกรูปภาพที่จะ</w:t>
+            </w:r>
+            <w:proofErr w:type="spellStart"/>
+            <w:r>
+              <w:rPr>
+                <w:rFonts w:ascii="TH SarabunPSK" w:hAnsi="TH SarabunPSK" w:cs="TH SarabunPSK" w:hint="cs"/>
+                <w:sz w:val="32"/>
+                <w:szCs w:val="32"/>
+                <w:cs/>
+              </w:rPr>
+              <w:t>อัปโห</w:t>
+            </w:r>
+            <w:proofErr w:type="spellEnd"/>
+            <w:r>
+              <w:rPr>
+                <w:rFonts w:ascii="TH SarabunPSK" w:hAnsi="TH SarabunPSK" w:cs="TH SarabunPSK" w:hint="cs"/>
+                <w:sz w:val="32"/>
+                <w:szCs w:val="32"/>
+                <w:cs/>
+              </w:rPr>
+              <w:t>ลด</w:t>
+            </w:r>
+            <w:r>
+              <w:rPr>
+                <w:rFonts w:ascii="TH SarabunPSK" w:hAnsi="TH SarabunPSK" w:cs="TH SarabunPSK" w:hint="cs"/>
+                <w:sz w:val="32"/>
+                <w:szCs w:val="32"/>
+                <w:cs/>
+              </w:rPr>
+              <w:t>และ</w:t>
+            </w:r>
+            <w:r>
+              <w:rPr>
+                <w:rFonts w:ascii="TH SarabunPSK" w:hAnsi="TH SarabunPSK" w:cs="TH SarabunPSK" w:hint="cs"/>
+                <w:sz w:val="32"/>
+                <w:szCs w:val="32"/>
+                <w:cs/>
+              </w:rPr>
+              <w:t>กดปุ่ม</w:t>
+            </w:r>
+            <w:proofErr w:type="spellStart"/>
+            <w:r>
+              <w:rPr>
+                <w:rFonts w:ascii="TH SarabunPSK" w:hAnsi="TH SarabunPSK" w:cs="TH SarabunPSK" w:hint="cs"/>
+                <w:sz w:val="32"/>
+                <w:szCs w:val="32"/>
+                <w:cs/>
+              </w:rPr>
+              <w:t>อัปโห</w:t>
+            </w:r>
+            <w:proofErr w:type="spellEnd"/>
+            <w:r>
+              <w:rPr>
+                <w:rFonts w:ascii="TH SarabunPSK" w:hAnsi="TH SarabunPSK" w:cs="TH SarabunPSK" w:hint="cs"/>
+                <w:sz w:val="32"/>
+                <w:szCs w:val="32"/>
+                <w:cs/>
+              </w:rPr>
+              <w:t>ลด</w:t>
+            </w:r>
+          </w:p>
+        </w:tc>
+      </w:tr>
+    </w:tbl>
+    <w:p>
+      <w:pPr>
+        <w:jc w:val="both"/>
+        <w:rPr>
+          <w:rFonts w:ascii="TH SarabunPSK" w:hAnsi="TH SarabunPSK" w:cs="TH SarabunPSK"/>
+          <w:sz w:val="32"/>
+          <w:szCs w:val="32"/>
+          <w:cs/>
+        </w:rPr>
+      </w:pPr>
+    </w:p>
+    <w:p>
+      <w:pPr>
+        <w:rPr>
+          <w:rFonts w:ascii="TH SarabunPSK" w:hAnsi="TH SarabunPSK" w:cs="TH SarabunPSK"/>
+          <w:sz w:val="32"/>
+          <w:szCs w:val="32"/>
+          <w:cs/>
+        </w:rPr>
+      </w:pPr>
+      <w:r>
+        <w:rPr>
+          <w:rFonts w:ascii="TH SarabunPSK" w:hAnsi="TH SarabunPSK" w:cs="TH SarabunPSK"/>
+          <w:sz w:val="32"/>
+          <w:szCs w:val="32"/>
+          <w:cs/>
+        </w:rPr>
+        <w:br w:type="page"/>
+      </w:r>
+    </w:p>
+    <w:p>
+      <w:pPr>
+        <w:jc w:val="both"/>
+        <w:rPr>
+          <w:rFonts w:ascii="TH SarabunPSK" w:hAnsi="TH SarabunPSK" w:cs="TH SarabunPSK"/>
+          <w:b/>
+          <w:bCs/>
+          <w:sz w:val="32"/>
+          <w:szCs w:val="32"/>
+        </w:rPr>
+      </w:pPr>
+      <w:r>
+        <w:rPr>
+          <w:rFonts w:ascii="TH SarabunPSK" w:hAnsi="TH SarabunPSK" w:cs="TH SarabunPSK" w:hint="cs"/>
+          <w:b/>
+          <w:bCs/>
+          <w:sz w:val="32"/>
+          <w:szCs w:val="32"/>
+          <w:cs/>
+        </w:rPr>
+        <w:lastRenderedPageBreak/>
+        <w:t>ตารางที่ 3.</w:t>
+      </w:r>
+      <w:r>
+        <w:rPr>
+          <w:rFonts w:ascii="TH SarabunPSK" w:hAnsi="TH SarabunPSK" w:cs="TH SarabunPSK" w:hint="cs"/>
+          <w:b/>
+          <w:bCs/>
+          <w:sz w:val="32"/>
+          <w:szCs w:val="32"/>
+          <w:cs/>
+        </w:rPr>
+        <w:t>4</w:t>
+      </w:r>
+      <w:r>
+        <w:rPr>
+          <w:rFonts w:ascii="TH SarabunPSK" w:hAnsi="TH SarabunPSK" w:cs="TH SarabunPSK" w:hint="cs"/>
+          <w:b/>
+          <w:bCs/>
+          <w:sz w:val="32"/>
+          <w:szCs w:val="32"/>
+          <w:cs/>
+        </w:rPr>
+        <w:t xml:space="preserve"> รายละเอียดของ </w:t>
+      </w:r>
+      <w:r>
+        <w:rPr>
+          <w:rFonts w:ascii="TH SarabunPSK" w:hAnsi="TH SarabunPSK" w:cs="TH SarabunPSK" w:hint="cs"/>
+          <w:b/>
+          <w:bCs/>
+          <w:sz w:val="32"/>
+          <w:szCs w:val="32"/>
+        </w:rPr>
+        <w:t xml:space="preserve">Use case </w:t>
+      </w:r>
+      <w:r>
+        <w:rPr>
+          <w:rFonts w:ascii="TH SarabunPSK" w:hAnsi="TH SarabunPSK" w:cs="TH SarabunPSK"/>
+          <w:b/>
+          <w:bCs/>
+          <w:sz w:val="32"/>
+          <w:szCs w:val="32"/>
+        </w:rPr>
+        <w:t>enchanted image</w:t>
+      </w:r>
+    </w:p>
+    <w:tbl>
+      <w:tblPr>
+        <w:tblStyle w:val="aa"/>
+        <w:tblW w:w="0" w:type="auto"/>
+        <w:tblInd w:w="421" w:type="dxa"/>
+        <w:tblLook w:val="04A0" w:firstRow="1" w:lastRow="0" w:firstColumn="1" w:lastColumn="0" w:noHBand="0" w:noVBand="1"/>
+      </w:tblPr>
+      <w:tblGrid>
+        <w:gridCol w:w="5598"/>
+        <w:gridCol w:w="2278"/>
+      </w:tblGrid>
+      <w:tr>
+        <w:tc>
+          <w:tcPr>
+            <w:tcW w:w="5953" w:type="dxa"/>
+          </w:tcPr>
+          <w:p>
+            <w:pPr>
+              <w:rPr>
+                <w:rFonts w:ascii="TH SarabunPSK" w:hAnsi="TH SarabunPSK" w:cs="TH SarabunPSK" w:hint="cs"/>
+                <w:b/>
+                <w:bCs/>
+                <w:sz w:val="32"/>
+                <w:szCs w:val="32"/>
+              </w:rPr>
+            </w:pPr>
+            <w:r>
+              <w:rPr>
+                <w:rFonts w:ascii="TH SarabunPSK" w:hAnsi="TH SarabunPSK" w:cs="TH SarabunPSK" w:hint="cs"/>
+                <w:b/>
+                <w:bCs/>
+                <w:sz w:val="32"/>
+                <w:szCs w:val="32"/>
+              </w:rPr>
+              <w:t xml:space="preserve">Use Case Title : </w:t>
+            </w:r>
+            <w:r>
+              <w:rPr>
+                <w:rFonts w:ascii="TH SarabunPSK" w:hAnsi="TH SarabunPSK" w:cs="TH SarabunPSK"/>
+                <w:sz w:val="32"/>
+                <w:szCs w:val="32"/>
+              </w:rPr>
+              <w:t>E</w:t>
+            </w:r>
+            <w:r>
+              <w:rPr>
+                <w:rFonts w:ascii="TH SarabunPSK" w:hAnsi="TH SarabunPSK" w:cs="TH SarabunPSK"/>
+                <w:sz w:val="32"/>
+                <w:szCs w:val="32"/>
+              </w:rPr>
+              <w:t>nchanted image</w:t>
+            </w:r>
+          </w:p>
+        </w:tc>
+        <w:tc>
+          <w:tcPr>
+            <w:tcW w:w="2410" w:type="dxa"/>
+          </w:tcPr>
+          <w:p>
+            <w:pPr>
+              <w:rPr>
+                <w:rFonts w:ascii="TH SarabunPSK" w:hAnsi="TH SarabunPSK" w:cs="TH SarabunPSK" w:hint="cs"/>
+                <w:sz w:val="32"/>
+                <w:szCs w:val="32"/>
+              </w:rPr>
+            </w:pPr>
+            <w:r>
+              <w:rPr>
+                <w:rFonts w:ascii="TH SarabunPSK" w:hAnsi="TH SarabunPSK" w:cs="TH SarabunPSK" w:hint="cs"/>
+                <w:b/>
+                <w:bCs/>
+                <w:sz w:val="32"/>
+                <w:szCs w:val="32"/>
+              </w:rPr>
+              <w:t xml:space="preserve">Use case ID: </w:t>
+            </w:r>
+            <w:r>
+              <w:rPr>
+                <w:rFonts w:ascii="TH SarabunPSK" w:hAnsi="TH SarabunPSK" w:cs="TH SarabunPSK" w:hint="cs"/>
+                <w:sz w:val="32"/>
+                <w:szCs w:val="32"/>
+                <w:cs/>
+              </w:rPr>
+              <w:t>4</w:t>
+            </w:r>
+          </w:p>
+        </w:tc>
+      </w:tr>
+      <w:tr>
+        <w:tc>
+          <w:tcPr>
+            <w:tcW w:w="8363" w:type="dxa"/>
+            <w:gridSpan w:val="2"/>
+          </w:tcPr>
+          <w:p>
+            <w:pPr>
+              <w:rPr>
+                <w:rFonts w:ascii="TH SarabunPSK" w:hAnsi="TH SarabunPSK" w:cs="TH SarabunPSK" w:hint="cs"/>
+                <w:sz w:val="32"/>
+                <w:szCs w:val="32"/>
+                <w:cs/>
+              </w:rPr>
+            </w:pPr>
+            <w:r>
+              <w:rPr>
+                <w:rFonts w:ascii="TH SarabunPSK" w:hAnsi="TH SarabunPSK" w:cs="TH SarabunPSK" w:hint="cs"/>
+                <w:b/>
+                <w:bCs/>
+                <w:sz w:val="32"/>
+                <w:szCs w:val="32"/>
+              </w:rPr>
+              <w:t>Description :</w:t>
+            </w:r>
+            <w:r>
+              <w:rPr>
+                <w:rFonts w:ascii="TH SarabunPSK" w:hAnsi="TH SarabunPSK" w:cs="TH SarabunPSK" w:hint="cs"/>
+                <w:b/>
+                <w:bCs/>
+                <w:sz w:val="32"/>
+                <w:szCs w:val="32"/>
+                <w:cs/>
+              </w:rPr>
+              <w:t xml:space="preserve"> </w:t>
+            </w:r>
+            <w:r>
+              <w:rPr>
+                <w:rFonts w:ascii="TH SarabunPSK" w:hAnsi="TH SarabunPSK" w:cs="TH SarabunPSK" w:hint="cs"/>
+                <w:sz w:val="32"/>
+                <w:szCs w:val="32"/>
+                <w:cs/>
+              </w:rPr>
+              <w:t>ปรับแต่งรูปภาพ</w:t>
+            </w:r>
+          </w:p>
+        </w:tc>
+      </w:tr>
+      <w:tr>
+        <w:tc>
+          <w:tcPr>
+            <w:tcW w:w="8363" w:type="dxa"/>
+            <w:gridSpan w:val="2"/>
+          </w:tcPr>
+          <w:p>
+            <w:pPr>
+              <w:rPr>
+                <w:rFonts w:ascii="TH SarabunPSK" w:hAnsi="TH SarabunPSK" w:cs="TH SarabunPSK" w:hint="cs"/>
+                <w:sz w:val="32"/>
+                <w:szCs w:val="32"/>
+              </w:rPr>
+            </w:pPr>
+            <w:r>
+              <w:rPr>
+                <w:rFonts w:ascii="TH SarabunPSK" w:hAnsi="TH SarabunPSK" w:cs="TH SarabunPSK" w:hint="cs"/>
+                <w:b/>
+                <w:bCs/>
+                <w:sz w:val="32"/>
+                <w:szCs w:val="32"/>
+              </w:rPr>
+              <w:t>Actor :</w:t>
+            </w:r>
+            <w:r>
+              <w:rPr>
+                <w:rFonts w:ascii="TH SarabunPSK" w:hAnsi="TH SarabunPSK" w:cs="TH SarabunPSK" w:hint="cs"/>
+                <w:b/>
+                <w:bCs/>
+                <w:sz w:val="32"/>
+                <w:szCs w:val="32"/>
+                <w:cs/>
+              </w:rPr>
+              <w:t xml:space="preserve"> </w:t>
+            </w:r>
+            <w:r>
+              <w:rPr>
+                <w:rFonts w:ascii="TH SarabunPSK" w:hAnsi="TH SarabunPSK" w:cs="TH SarabunPSK" w:hint="cs"/>
+                <w:sz w:val="32"/>
+                <w:szCs w:val="32"/>
+              </w:rPr>
+              <w:t>Client</w:t>
+            </w:r>
+          </w:p>
+        </w:tc>
+      </w:tr>
+      <w:tr>
+        <w:tc>
+          <w:tcPr>
+            <w:tcW w:w="8363" w:type="dxa"/>
+            <w:gridSpan w:val="2"/>
+          </w:tcPr>
+          <w:p>
+            <w:pPr>
+              <w:rPr>
+                <w:rFonts w:ascii="TH SarabunPSK" w:hAnsi="TH SarabunPSK" w:cs="TH SarabunPSK" w:hint="cs"/>
+                <w:b/>
+                <w:bCs/>
+                <w:sz w:val="32"/>
+                <w:szCs w:val="32"/>
+              </w:rPr>
+            </w:pPr>
+            <w:r>
+              <w:rPr>
+                <w:rFonts w:ascii="TH SarabunPSK" w:hAnsi="TH SarabunPSK" w:cs="TH SarabunPSK" w:hint="cs"/>
+                <w:b/>
+                <w:bCs/>
+                <w:sz w:val="32"/>
+                <w:szCs w:val="32"/>
+              </w:rPr>
+              <w:t xml:space="preserve">Precondition : </w:t>
+            </w:r>
+            <w:r>
+              <w:rPr>
+                <w:rFonts w:ascii="TH SarabunPSK" w:hAnsi="TH SarabunPSK" w:cs="TH SarabunPSK" w:hint="cs"/>
+                <w:sz w:val="32"/>
+                <w:szCs w:val="32"/>
+                <w:cs/>
+              </w:rPr>
+              <w:t>ยืนยันตัวตน</w:t>
+            </w:r>
+            <w:r>
+              <w:rPr>
+                <w:rFonts w:ascii="TH SarabunPSK" w:hAnsi="TH SarabunPSK" w:cs="TH SarabunPSK" w:hint="cs"/>
+                <w:sz w:val="32"/>
+                <w:szCs w:val="32"/>
+                <w:cs/>
+              </w:rPr>
+              <w:t>ลงชื่อเข้าใช้</w:t>
+            </w:r>
+          </w:p>
+        </w:tc>
+      </w:tr>
+      <w:tr>
+        <w:tc>
+          <w:tcPr>
+            <w:tcW w:w="8363" w:type="dxa"/>
+            <w:gridSpan w:val="2"/>
+          </w:tcPr>
+          <w:p>
+            <w:pPr>
+              <w:rPr>
+                <w:rFonts w:ascii="TH SarabunPSK" w:hAnsi="TH SarabunPSK" w:cs="TH SarabunPSK" w:hint="cs"/>
+                <w:sz w:val="32"/>
+                <w:szCs w:val="32"/>
+              </w:rPr>
+            </w:pPr>
+            <w:r>
+              <w:rPr>
+                <w:rFonts w:ascii="TH SarabunPSK" w:hAnsi="TH SarabunPSK" w:cs="TH SarabunPSK" w:hint="cs"/>
+                <w:b/>
+                <w:bCs/>
+                <w:sz w:val="32"/>
+                <w:szCs w:val="32"/>
+              </w:rPr>
+              <w:t xml:space="preserve">Postcondition : </w:t>
+            </w:r>
+            <w:r>
+              <w:rPr>
+                <w:rFonts w:ascii="TH SarabunPSK" w:hAnsi="TH SarabunPSK" w:cs="TH SarabunPSK" w:hint="cs"/>
+                <w:sz w:val="32"/>
+                <w:szCs w:val="32"/>
+                <w:cs/>
+              </w:rPr>
+              <w:t>ได้รับรูปภาพที่ผ่านการปรับแต่ง</w:t>
+            </w:r>
+          </w:p>
+        </w:tc>
+      </w:tr>
+      <w:tr>
+        <w:tc>
+          <w:tcPr>
+            <w:tcW w:w="8363" w:type="dxa"/>
+            <w:gridSpan w:val="2"/>
+          </w:tcPr>
+          <w:p>
+            <w:pPr>
+              <w:rPr>
+                <w:rFonts w:ascii="TH SarabunPSK" w:hAnsi="TH SarabunPSK" w:cs="TH SarabunPSK" w:hint="cs"/>
+                <w:sz w:val="32"/>
+                <w:szCs w:val="32"/>
+              </w:rPr>
+            </w:pPr>
+            <w:r>
+              <w:rPr>
+                <w:rFonts w:ascii="TH SarabunPSK" w:hAnsi="TH SarabunPSK" w:cs="TH SarabunPSK" w:hint="cs"/>
+                <w:b/>
+                <w:bCs/>
+                <w:sz w:val="32"/>
+                <w:szCs w:val="32"/>
+              </w:rPr>
+              <w:t>Trigger :</w:t>
+            </w:r>
+            <w:r>
+              <w:rPr>
+                <w:rFonts w:ascii="TH SarabunPSK" w:hAnsi="TH SarabunPSK" w:cs="TH SarabunPSK" w:hint="cs"/>
+                <w:b/>
+                <w:bCs/>
+                <w:sz w:val="32"/>
+                <w:szCs w:val="32"/>
+                <w:cs/>
+              </w:rPr>
+              <w:t xml:space="preserve"> </w:t>
+            </w:r>
+            <w:r>
+              <w:rPr>
+                <w:rFonts w:ascii="TH SarabunPSK" w:hAnsi="TH SarabunPSK" w:cs="TH SarabunPSK" w:hint="cs"/>
+                <w:sz w:val="32"/>
+                <w:szCs w:val="32"/>
+                <w:cs/>
+              </w:rPr>
+              <w:t>เลือกรูปภาพที่จะ</w:t>
+            </w:r>
+            <w:r>
+              <w:rPr>
+                <w:rFonts w:ascii="TH SarabunPSK" w:hAnsi="TH SarabunPSK" w:cs="TH SarabunPSK" w:hint="cs"/>
+                <w:sz w:val="32"/>
+                <w:szCs w:val="32"/>
+                <w:cs/>
+              </w:rPr>
+              <w:t>ปรับแต่ง เลือกฟัง</w:t>
+            </w:r>
+            <w:proofErr w:type="spellStart"/>
+            <w:r>
+              <w:rPr>
+                <w:rFonts w:ascii="TH SarabunPSK" w:hAnsi="TH SarabunPSK" w:cs="TH SarabunPSK" w:hint="cs"/>
+                <w:sz w:val="32"/>
+                <w:szCs w:val="32"/>
+                <w:cs/>
+              </w:rPr>
+              <w:t>ค์</w:t>
+            </w:r>
+            <w:proofErr w:type="spellEnd"/>
+            <w:r>
+              <w:rPr>
+                <w:rFonts w:ascii="TH SarabunPSK" w:hAnsi="TH SarabunPSK" w:cs="TH SarabunPSK" w:hint="cs"/>
+                <w:sz w:val="32"/>
+                <w:szCs w:val="32"/>
+                <w:cs/>
+              </w:rPr>
+              <w:t>ชันการปรับแต่ง และ</w:t>
+            </w:r>
+            <w:r>
+              <w:rPr>
+                <w:rFonts w:ascii="TH SarabunPSK" w:hAnsi="TH SarabunPSK" w:cs="TH SarabunPSK" w:hint="cs"/>
+                <w:sz w:val="32"/>
+                <w:szCs w:val="32"/>
+                <w:cs/>
+              </w:rPr>
+              <w:t>กดปุ่ม</w:t>
+            </w:r>
+            <w:r>
+              <w:rPr>
+                <w:rFonts w:ascii="TH SarabunPSK" w:hAnsi="TH SarabunPSK" w:cs="TH SarabunPSK" w:hint="cs"/>
+                <w:sz w:val="32"/>
+                <w:szCs w:val="32"/>
+                <w:cs/>
+              </w:rPr>
+              <w:t>ปรับแต่ง</w:t>
+            </w:r>
+          </w:p>
+        </w:tc>
+      </w:tr>
+    </w:tbl>
+    <w:p>
+      <w:pPr>
+        <w:jc w:val="both"/>
+        <w:rPr>
+          <w:rFonts w:ascii="TH SarabunPSK" w:hAnsi="TH SarabunPSK" w:cs="TH SarabunPSK" w:hint="cs"/>
+          <w:sz w:val="32"/>
+          <w:szCs w:val="32"/>
+        </w:rPr>
+      </w:pPr>
+    </w:p>
+    <w:p>
+      <w:pPr>
+        <w:jc w:val="both"/>
+        <w:rPr>
+          <w:rFonts w:ascii="TH SarabunPSK" w:hAnsi="TH SarabunPSK" w:cs="TH SarabunPSK"/>
+          <w:b/>
+          <w:bCs/>
+          <w:sz w:val="32"/>
+          <w:szCs w:val="32"/>
+        </w:rPr>
+      </w:pPr>
+      <w:r>
+        <w:rPr>
+          <w:rFonts w:ascii="TH SarabunPSK" w:hAnsi="TH SarabunPSK" w:cs="TH SarabunPSK" w:hint="cs"/>
+          <w:b/>
+          <w:bCs/>
+          <w:sz w:val="32"/>
+          <w:szCs w:val="32"/>
+          <w:cs/>
+        </w:rPr>
+        <w:t>ตารางที่ 3.</w:t>
+      </w:r>
+      <w:r>
+        <w:rPr>
+          <w:rFonts w:ascii="TH SarabunPSK" w:hAnsi="TH SarabunPSK" w:cs="TH SarabunPSK" w:hint="cs"/>
+          <w:b/>
+          <w:bCs/>
+          <w:sz w:val="32"/>
+          <w:szCs w:val="32"/>
+          <w:cs/>
+        </w:rPr>
+        <w:t>5</w:t>
+      </w:r>
+      <w:r>
+        <w:rPr>
+          <w:rFonts w:ascii="TH SarabunPSK" w:hAnsi="TH SarabunPSK" w:cs="TH SarabunPSK" w:hint="cs"/>
+          <w:b/>
+          <w:bCs/>
+          <w:sz w:val="32"/>
+          <w:szCs w:val="32"/>
+          <w:cs/>
+        </w:rPr>
+        <w:t xml:space="preserve"> รายละเอียดของ </w:t>
+      </w:r>
+      <w:r>
+        <w:rPr>
+          <w:rFonts w:ascii="TH SarabunPSK" w:hAnsi="TH SarabunPSK" w:cs="TH SarabunPSK" w:hint="cs"/>
+          <w:b/>
+          <w:bCs/>
+          <w:sz w:val="32"/>
+          <w:szCs w:val="32"/>
+        </w:rPr>
+        <w:t xml:space="preserve">Use case </w:t>
+      </w:r>
+      <w:r>
+        <w:rPr>
+          <w:rFonts w:ascii="TH SarabunPSK" w:hAnsi="TH SarabunPSK" w:cs="TH SarabunPSK"/>
+          <w:b/>
+          <w:bCs/>
+          <w:sz w:val="32"/>
+          <w:szCs w:val="32"/>
+        </w:rPr>
+        <w:t>Load balance config</w:t>
+      </w:r>
+    </w:p>
+    <w:tbl>
+      <w:tblPr>
+        <w:tblStyle w:val="aa"/>
+        <w:tblW w:w="0" w:type="auto"/>
+        <w:tblInd w:w="421" w:type="dxa"/>
+        <w:tblLook w:val="04A0" w:firstRow="1" w:lastRow="0" w:firstColumn="1" w:lastColumn="0" w:noHBand="0" w:noVBand="1"/>
+      </w:tblPr>
+      <w:tblGrid>
+        <w:gridCol w:w="5592"/>
+        <w:gridCol w:w="2284"/>
+      </w:tblGrid>
+      <w:tr>
+        <w:tc>
+          <w:tcPr>
+            <w:tcW w:w="5953" w:type="dxa"/>
+          </w:tcPr>
+          <w:p>
+            <w:pPr>
+              <w:rPr>
+                <w:rFonts w:ascii="TH SarabunPSK" w:hAnsi="TH SarabunPSK" w:cs="TH SarabunPSK" w:hint="cs"/>
+                <w:b/>
+                <w:bCs/>
+                <w:sz w:val="32"/>
+                <w:szCs w:val="32"/>
+              </w:rPr>
+            </w:pPr>
+            <w:r>
+              <w:rPr>
+                <w:rFonts w:ascii="TH SarabunPSK" w:hAnsi="TH SarabunPSK" w:cs="TH SarabunPSK" w:hint="cs"/>
+                <w:b/>
+                <w:bCs/>
+                <w:sz w:val="32"/>
+                <w:szCs w:val="32"/>
+              </w:rPr>
+              <w:t xml:space="preserve">Use Case Title : </w:t>
+            </w:r>
+            <w:r>
+              <w:rPr>
+                <w:rFonts w:ascii="TH SarabunPSK" w:hAnsi="TH SarabunPSK" w:cs="TH SarabunPSK"/>
+                <w:sz w:val="32"/>
+                <w:szCs w:val="32"/>
+              </w:rPr>
+              <w:t>Load balance config</w:t>
+            </w:r>
+          </w:p>
+        </w:tc>
+        <w:tc>
+          <w:tcPr>
+            <w:tcW w:w="2410" w:type="dxa"/>
+          </w:tcPr>
+          <w:p>
+            <w:pPr>
+              <w:rPr>
+                <w:rFonts w:ascii="TH SarabunPSK" w:hAnsi="TH SarabunPSK" w:cs="TH SarabunPSK" w:hint="cs"/>
+                <w:sz w:val="32"/>
+                <w:szCs w:val="32"/>
+              </w:rPr>
+            </w:pPr>
+            <w:r>
+              <w:rPr>
+                <w:rFonts w:ascii="TH SarabunPSK" w:hAnsi="TH SarabunPSK" w:cs="TH SarabunPSK" w:hint="cs"/>
+                <w:b/>
+                <w:bCs/>
+                <w:sz w:val="32"/>
+                <w:szCs w:val="32"/>
+              </w:rPr>
+              <w:t xml:space="preserve">Use case ID: </w:t>
+            </w:r>
+            <w:r>
+              <w:rPr>
+                <w:rFonts w:ascii="TH SarabunPSK" w:hAnsi="TH SarabunPSK" w:cs="TH SarabunPSK" w:hint="cs"/>
+                <w:sz w:val="32"/>
+                <w:szCs w:val="32"/>
+                <w:cs/>
+              </w:rPr>
+              <w:t>5</w:t>
+            </w:r>
+          </w:p>
+        </w:tc>
+      </w:tr>
+      <w:tr>
+        <w:tc>
+          <w:tcPr>
+            <w:tcW w:w="8363" w:type="dxa"/>
+            <w:gridSpan w:val="2"/>
+          </w:tcPr>
+          <w:p>
+            <w:pPr>
+              <w:rPr>
+                <w:rFonts w:ascii="TH SarabunPSK" w:hAnsi="TH SarabunPSK" w:cs="TH SarabunPSK" w:hint="cs"/>
+                <w:sz w:val="32"/>
+                <w:szCs w:val="32"/>
+                <w:cs/>
+              </w:rPr>
+            </w:pPr>
+            <w:r>
+              <w:rPr>
+                <w:rFonts w:ascii="TH SarabunPSK" w:hAnsi="TH SarabunPSK" w:cs="TH SarabunPSK" w:hint="cs"/>
+                <w:b/>
+                <w:bCs/>
+                <w:sz w:val="32"/>
+                <w:szCs w:val="32"/>
+              </w:rPr>
+              <w:t>Description :</w:t>
+            </w:r>
+            <w:r>
+              <w:rPr>
+                <w:rFonts w:ascii="TH SarabunPSK" w:hAnsi="TH SarabunPSK" w:cs="TH SarabunPSK" w:hint="cs"/>
+                <w:b/>
+                <w:bCs/>
+                <w:sz w:val="32"/>
+                <w:szCs w:val="32"/>
+                <w:cs/>
+              </w:rPr>
+              <w:t xml:space="preserve"> </w:t>
+            </w:r>
+            <w:r>
+              <w:rPr>
+                <w:rFonts w:ascii="TH SarabunPSK" w:hAnsi="TH SarabunPSK" w:cs="TH SarabunPSK" w:hint="cs"/>
+                <w:sz w:val="32"/>
+                <w:szCs w:val="32"/>
+                <w:cs/>
+              </w:rPr>
+              <w:t xml:space="preserve">ปรับแต่งการทำงานของ </w:t>
+            </w:r>
+            <w:r>
+              <w:t xml:space="preserve">Load balance </w:t>
+            </w:r>
+          </w:p>
+        </w:tc>
+      </w:tr>
+      <w:tr>
+        <w:tc>
+          <w:tcPr>
+            <w:tcW w:w="8363" w:type="dxa"/>
+            <w:gridSpan w:val="2"/>
+          </w:tcPr>
+          <w:p>
+            <w:pPr>
+              <w:rPr>
+                <w:rFonts w:ascii="TH SarabunPSK" w:hAnsi="TH SarabunPSK" w:cs="TH SarabunPSK" w:hint="cs"/>
+                <w:sz w:val="32"/>
+                <w:szCs w:val="32"/>
+              </w:rPr>
+            </w:pPr>
+            <w:r>
+              <w:rPr>
+                <w:rFonts w:ascii="TH SarabunPSK" w:hAnsi="TH SarabunPSK" w:cs="TH SarabunPSK" w:hint="cs"/>
+                <w:b/>
+                <w:bCs/>
+                <w:sz w:val="32"/>
+                <w:szCs w:val="32"/>
+              </w:rPr>
+              <w:t>Actor :</w:t>
+            </w:r>
+            <w:r>
+              <w:rPr>
+                <w:rFonts w:ascii="TH SarabunPSK" w:hAnsi="TH SarabunPSK" w:cs="TH SarabunPSK" w:hint="cs"/>
+                <w:b/>
+                <w:bCs/>
+                <w:sz w:val="32"/>
+                <w:szCs w:val="32"/>
+                <w:cs/>
+              </w:rPr>
+              <w:t xml:space="preserve"> </w:t>
+            </w:r>
+            <w:r>
+              <w:rPr>
+                <w:rFonts w:ascii="TH SarabunPSK" w:hAnsi="TH SarabunPSK" w:cs="TH SarabunPSK" w:hint="cs"/>
+                <w:sz w:val="32"/>
+                <w:szCs w:val="32"/>
+              </w:rPr>
+              <w:t>Administer</w:t>
+            </w:r>
+          </w:p>
+        </w:tc>
+      </w:tr>
+      <w:tr>
+        <w:tc>
+          <w:tcPr>
+            <w:tcW w:w="8363" w:type="dxa"/>
+            <w:gridSpan w:val="2"/>
+          </w:tcPr>
+          <w:p>
+            <w:pPr>
+              <w:rPr>
+                <w:rFonts w:ascii="TH SarabunPSK" w:hAnsi="TH SarabunPSK" w:cs="TH SarabunPSK" w:hint="cs"/>
+                <w:b/>
+                <w:bCs/>
+                <w:sz w:val="32"/>
+                <w:szCs w:val="32"/>
+              </w:rPr>
+            </w:pPr>
+            <w:r>
+              <w:rPr>
+                <w:rFonts w:ascii="TH SarabunPSK" w:hAnsi="TH SarabunPSK" w:cs="TH SarabunPSK" w:hint="cs"/>
+                <w:b/>
+                <w:bCs/>
+                <w:sz w:val="32"/>
+                <w:szCs w:val="32"/>
+              </w:rPr>
+              <w:t xml:space="preserve">Precondition : </w:t>
+            </w:r>
+            <w:r>
+              <w:rPr>
+                <w:rFonts w:ascii="TH SarabunPSK" w:hAnsi="TH SarabunPSK" w:cs="TH SarabunPSK" w:hint="cs"/>
+                <w:sz w:val="32"/>
+                <w:szCs w:val="32"/>
+                <w:cs/>
+              </w:rPr>
+              <w:t>ยืนยันตัวตน</w:t>
+            </w:r>
+            <w:r>
+              <w:rPr>
+                <w:rFonts w:ascii="TH SarabunPSK" w:hAnsi="TH SarabunPSK" w:cs="TH SarabunPSK" w:hint="cs"/>
+                <w:sz w:val="32"/>
+                <w:szCs w:val="32"/>
+                <w:cs/>
+              </w:rPr>
+              <w:t>ลงชื่อเข้าใช้</w:t>
+            </w:r>
+          </w:p>
+        </w:tc>
+      </w:tr>
+      <w:tr>
+        <w:tc>
+          <w:tcPr>
+            <w:tcW w:w="8363" w:type="dxa"/>
+            <w:gridSpan w:val="2"/>
+          </w:tcPr>
+          <w:p>
+            <w:pPr>
+              <w:rPr>
+                <w:rFonts w:ascii="TH SarabunPSK" w:hAnsi="TH SarabunPSK" w:cs="TH SarabunPSK" w:hint="cs"/>
+                <w:sz w:val="32"/>
+                <w:szCs w:val="32"/>
+              </w:rPr>
+            </w:pPr>
+            <w:r>
+              <w:rPr>
+                <w:rFonts w:ascii="TH SarabunPSK" w:hAnsi="TH SarabunPSK" w:cs="TH SarabunPSK" w:hint="cs"/>
+                <w:b/>
+                <w:bCs/>
+                <w:sz w:val="32"/>
+                <w:szCs w:val="32"/>
+              </w:rPr>
+              <w:t xml:space="preserve">Postcondition : </w:t>
+            </w:r>
+            <w:r>
+              <w:rPr>
+                <w:rFonts w:ascii="TH SarabunPSK" w:hAnsi="TH SarabunPSK" w:cs="TH SarabunPSK" w:hint="cs"/>
+                <w:sz w:val="32"/>
+                <w:szCs w:val="32"/>
+                <w:cs/>
+              </w:rPr>
+              <w:t xml:space="preserve">ได้ผลยืนยันการปรับแต่ง </w:t>
+            </w:r>
+            <w:r>
+              <w:t>Load balance</w:t>
+            </w:r>
+          </w:p>
+        </w:tc>
+      </w:tr>
+      <w:tr>
+        <w:tc>
+          <w:tcPr>
+            <w:tcW w:w="8363" w:type="dxa"/>
+            <w:gridSpan w:val="2"/>
+          </w:tcPr>
+          <w:p>
+            <w:pPr>
+              <w:rPr>
+                <w:rFonts w:ascii="TH SarabunPSK" w:hAnsi="TH SarabunPSK" w:cs="TH SarabunPSK" w:hint="cs"/>
+                <w:sz w:val="32"/>
+                <w:szCs w:val="32"/>
+              </w:rPr>
+            </w:pPr>
+            <w:r>
+              <w:rPr>
+                <w:rFonts w:ascii="TH SarabunPSK" w:hAnsi="TH SarabunPSK" w:cs="TH SarabunPSK" w:hint="cs"/>
+                <w:b/>
+                <w:bCs/>
+                <w:sz w:val="32"/>
+                <w:szCs w:val="32"/>
+              </w:rPr>
+              <w:t>Trigger :</w:t>
+            </w:r>
+            <w:r>
+              <w:rPr>
+                <w:rFonts w:ascii="TH SarabunPSK" w:hAnsi="TH SarabunPSK" w:cs="TH SarabunPSK" w:hint="cs"/>
+                <w:b/>
+                <w:bCs/>
+                <w:sz w:val="32"/>
+                <w:szCs w:val="32"/>
+                <w:cs/>
+              </w:rPr>
+              <w:t xml:space="preserve"> </w:t>
+            </w:r>
+            <w:r>
+              <w:rPr>
+                <w:rFonts w:ascii="TH SarabunPSK" w:hAnsi="TH SarabunPSK" w:cs="TH SarabunPSK" w:hint="cs"/>
+                <w:sz w:val="32"/>
+                <w:szCs w:val="32"/>
+                <w:cs/>
+              </w:rPr>
+              <w:t>เลือกฟัง</w:t>
+            </w:r>
+            <w:proofErr w:type="spellStart"/>
+            <w:r>
+              <w:rPr>
+                <w:rFonts w:ascii="TH SarabunPSK" w:hAnsi="TH SarabunPSK" w:cs="TH SarabunPSK" w:hint="cs"/>
+                <w:sz w:val="32"/>
+                <w:szCs w:val="32"/>
+                <w:cs/>
+              </w:rPr>
+              <w:t>ค์</w:t>
+            </w:r>
+            <w:proofErr w:type="spellEnd"/>
+            <w:r>
+              <w:rPr>
+                <w:rFonts w:ascii="TH SarabunPSK" w:hAnsi="TH SarabunPSK" w:cs="TH SarabunPSK" w:hint="cs"/>
+                <w:sz w:val="32"/>
+                <w:szCs w:val="32"/>
+                <w:cs/>
+              </w:rPr>
+              <w:t>ชันการปรับแต่ง และ</w:t>
+            </w:r>
+            <w:r>
+              <w:rPr>
+                <w:rFonts w:ascii="TH SarabunPSK" w:hAnsi="TH SarabunPSK" w:cs="TH SarabunPSK" w:hint="cs"/>
+                <w:sz w:val="32"/>
+                <w:szCs w:val="32"/>
+                <w:cs/>
+              </w:rPr>
+              <w:t>กดปุ่ม</w:t>
+            </w:r>
+            <w:r>
+              <w:rPr>
+                <w:rFonts w:ascii="TH SarabunPSK" w:hAnsi="TH SarabunPSK" w:cs="TH SarabunPSK" w:hint="cs"/>
+                <w:sz w:val="32"/>
+                <w:szCs w:val="32"/>
+                <w:cs/>
+              </w:rPr>
+              <w:t>ปรับแต่ง</w:t>
+            </w:r>
+          </w:p>
+        </w:tc>
+      </w:tr>
+    </w:tbl>
+    <w:p>
+      <w:pPr>
+        <w:jc w:val="both"/>
+        <w:rPr>
+          <w:rFonts w:ascii="TH SarabunPSK" w:hAnsi="TH SarabunPSK" w:cs="TH SarabunPSK"/>
+          <w:sz w:val="32"/>
+          <w:szCs w:val="32"/>
+        </w:rPr>
+      </w:pPr>
+    </w:p>
+    <w:p>
+      <w:pPr>
+        <w:jc w:val="both"/>
+        <w:rPr>
+          <w:rFonts w:ascii="TH SarabunPSK" w:hAnsi="TH SarabunPSK" w:cs="TH SarabunPSK"/>
+          <w:b/>
+          <w:bCs/>
+          <w:sz w:val="32"/>
+          <w:szCs w:val="32"/>
+        </w:rPr>
+      </w:pPr>
+      <w:r>
+        <w:rPr>
+          <w:rFonts w:ascii="TH SarabunPSK" w:hAnsi="TH SarabunPSK" w:cs="TH SarabunPSK" w:hint="cs"/>
+          <w:b/>
+          <w:bCs/>
+          <w:sz w:val="32"/>
+          <w:szCs w:val="32"/>
+          <w:cs/>
+        </w:rPr>
+        <w:t>ตารางที่ 3.</w:t>
+      </w:r>
+      <w:r>
+        <w:rPr>
+          <w:rFonts w:ascii="TH SarabunPSK" w:hAnsi="TH SarabunPSK" w:cs="TH SarabunPSK" w:hint="cs"/>
+          <w:b/>
+          <w:bCs/>
+          <w:sz w:val="32"/>
+          <w:szCs w:val="32"/>
+          <w:cs/>
+        </w:rPr>
+        <w:t>6</w:t>
+      </w:r>
+      <w:r>
+        <w:rPr>
+          <w:rFonts w:ascii="TH SarabunPSK" w:hAnsi="TH SarabunPSK" w:cs="TH SarabunPSK" w:hint="cs"/>
+          <w:b/>
+          <w:bCs/>
+          <w:sz w:val="32"/>
+          <w:szCs w:val="32"/>
+          <w:cs/>
+        </w:rPr>
+        <w:t xml:space="preserve"> รายละเอียดของ </w:t>
+      </w:r>
+      <w:r>
+        <w:rPr>
+          <w:rFonts w:ascii="TH SarabunPSK" w:hAnsi="TH SarabunPSK" w:cs="TH SarabunPSK"/>
+          <w:b/>
+          <w:bCs/>
+          <w:sz w:val="32"/>
+          <w:szCs w:val="32"/>
+        </w:rPr>
+        <w:t>Monitoring hardware</w:t>
+      </w:r>
+    </w:p>
+    <w:tbl>
+      <w:tblPr>
+        <w:tblStyle w:val="aa"/>
+        <w:tblW w:w="0" w:type="auto"/>
+        <w:tblInd w:w="421" w:type="dxa"/>
+        <w:tblLook w:val="04A0" w:firstRow="1" w:lastRow="0" w:firstColumn="1" w:lastColumn="0" w:noHBand="0" w:noVBand="1"/>
+      </w:tblPr>
+      <w:tblGrid>
+        <w:gridCol w:w="5597"/>
+        <w:gridCol w:w="2279"/>
+      </w:tblGrid>
+      <w:tr>
+        <w:tc>
+          <w:tcPr>
+            <w:tcW w:w="5953" w:type="dxa"/>
+          </w:tcPr>
+          <w:p>
+            <w:pPr>
+              <w:rPr>
+                <w:rFonts w:ascii="TH SarabunPSK" w:hAnsi="TH SarabunPSK" w:cs="TH SarabunPSK" w:hint="cs"/>
+                <w:sz w:val="32"/>
+                <w:szCs w:val="32"/>
+              </w:rPr>
+            </w:pPr>
+            <w:r>
+              <w:rPr>
+                <w:rFonts w:ascii="TH SarabunPSK" w:hAnsi="TH SarabunPSK" w:cs="TH SarabunPSK" w:hint="cs"/>
+                <w:b/>
+                <w:bCs/>
+                <w:sz w:val="32"/>
+                <w:szCs w:val="32"/>
+              </w:rPr>
+              <w:t xml:space="preserve">Use Case Title : </w:t>
+            </w:r>
+            <w:r>
+              <w:rPr>
+                <w:rFonts w:ascii="TH SarabunPSK" w:hAnsi="TH SarabunPSK" w:cs="TH SarabunPSK"/>
+                <w:sz w:val="32"/>
+                <w:szCs w:val="32"/>
+              </w:rPr>
+              <w:t>Monitoring hardware</w:t>
+            </w:r>
+          </w:p>
+        </w:tc>
+        <w:tc>
+          <w:tcPr>
+            <w:tcW w:w="2410" w:type="dxa"/>
+          </w:tcPr>
+          <w:p>
+            <w:pPr>
+              <w:rPr>
+                <w:rFonts w:ascii="TH SarabunPSK" w:hAnsi="TH SarabunPSK" w:cs="TH SarabunPSK" w:hint="cs"/>
+                <w:sz w:val="32"/>
+                <w:szCs w:val="32"/>
+              </w:rPr>
+            </w:pPr>
+            <w:r>
+              <w:rPr>
+                <w:rFonts w:ascii="TH SarabunPSK" w:hAnsi="TH SarabunPSK" w:cs="TH SarabunPSK" w:hint="cs"/>
+                <w:b/>
+                <w:bCs/>
+                <w:sz w:val="32"/>
+                <w:szCs w:val="32"/>
+              </w:rPr>
+              <w:t xml:space="preserve">Use case ID: </w:t>
+            </w:r>
+            <w:r>
+              <w:rPr>
+                <w:rFonts w:ascii="TH SarabunPSK" w:hAnsi="TH SarabunPSK" w:cs="TH SarabunPSK" w:hint="cs"/>
+                <w:sz w:val="32"/>
+                <w:szCs w:val="32"/>
+                <w:cs/>
+              </w:rPr>
+              <w:t>6</w:t>
+            </w:r>
+          </w:p>
+        </w:tc>
+      </w:tr>
+      <w:tr>
+        <w:tc>
+          <w:tcPr>
+            <w:tcW w:w="8363" w:type="dxa"/>
+            <w:gridSpan w:val="2"/>
+          </w:tcPr>
+          <w:p>
+            <w:pPr>
+              <w:rPr>
+                <w:rFonts w:ascii="TH SarabunPSK" w:hAnsi="TH SarabunPSK" w:cs="TH SarabunPSK" w:hint="cs"/>
+                <w:sz w:val="32"/>
+                <w:szCs w:val="32"/>
+                <w:cs/>
+              </w:rPr>
+            </w:pPr>
+            <w:r>
+              <w:rPr>
+                <w:rFonts w:ascii="TH SarabunPSK" w:hAnsi="TH SarabunPSK" w:cs="TH SarabunPSK" w:hint="cs"/>
+                <w:b/>
+                <w:bCs/>
+                <w:sz w:val="32"/>
+                <w:szCs w:val="32"/>
+              </w:rPr>
+              <w:t>Description :</w:t>
+            </w:r>
+            <w:r>
+              <w:rPr>
+                <w:rFonts w:ascii="TH SarabunPSK" w:hAnsi="TH SarabunPSK" w:cs="TH SarabunPSK" w:hint="cs"/>
+                <w:b/>
+                <w:bCs/>
+                <w:sz w:val="32"/>
+                <w:szCs w:val="32"/>
+                <w:cs/>
+              </w:rPr>
+              <w:t xml:space="preserve"> </w:t>
+            </w:r>
+            <w:r>
+              <w:rPr>
+                <w:rFonts w:ascii="TH SarabunPSK" w:hAnsi="TH SarabunPSK" w:cs="TH SarabunPSK" w:hint="cs"/>
+                <w:sz w:val="32"/>
+                <w:szCs w:val="32"/>
+                <w:cs/>
+              </w:rPr>
+              <w:t xml:space="preserve">ดูระดับการทำงานของฮาร์ดแวร์ต่างๆ เช่น </w:t>
+            </w:r>
+            <w:r>
+              <w:rPr>
+                <w:rFonts w:ascii="TH SarabunPSK" w:hAnsi="TH SarabunPSK" w:cs="TH SarabunPSK"/>
+                <w:sz w:val="32"/>
+                <w:szCs w:val="32"/>
+              </w:rPr>
+              <w:t xml:space="preserve">CPU ,GPU </w:t>
+            </w:r>
+            <w:r>
+              <w:rPr>
+                <w:rFonts w:ascii="TH SarabunPSK" w:hAnsi="TH SarabunPSK" w:cs="TH SarabunPSK" w:hint="cs"/>
+                <w:sz w:val="32"/>
+                <w:szCs w:val="32"/>
+                <w:cs/>
+              </w:rPr>
+              <w:t>เป็นต้น</w:t>
+            </w:r>
+            <w:r>
+              <w:t xml:space="preserve"> </w:t>
+            </w:r>
+          </w:p>
+        </w:tc>
+      </w:tr>
+      <w:tr>
+        <w:tc>
+          <w:tcPr>
+            <w:tcW w:w="8363" w:type="dxa"/>
+            <w:gridSpan w:val="2"/>
+          </w:tcPr>
+          <w:p>
+            <w:pPr>
+              <w:rPr>
+                <w:rFonts w:ascii="TH SarabunPSK" w:hAnsi="TH SarabunPSK" w:cs="TH SarabunPSK" w:hint="cs"/>
+                <w:sz w:val="32"/>
+                <w:szCs w:val="32"/>
+              </w:rPr>
+            </w:pPr>
+            <w:r>
+              <w:rPr>
+                <w:rFonts w:ascii="TH SarabunPSK" w:hAnsi="TH SarabunPSK" w:cs="TH SarabunPSK" w:hint="cs"/>
+                <w:b/>
+                <w:bCs/>
+                <w:sz w:val="32"/>
+                <w:szCs w:val="32"/>
+              </w:rPr>
+              <w:t>Actor :</w:t>
+            </w:r>
+            <w:r>
+              <w:rPr>
+                <w:rFonts w:ascii="TH SarabunPSK" w:hAnsi="TH SarabunPSK" w:cs="TH SarabunPSK" w:hint="cs"/>
+                <w:b/>
+                <w:bCs/>
+                <w:sz w:val="32"/>
+                <w:szCs w:val="32"/>
+                <w:cs/>
+              </w:rPr>
+              <w:t xml:space="preserve"> </w:t>
+            </w:r>
+            <w:r>
+              <w:rPr>
+                <w:rFonts w:ascii="TH SarabunPSK" w:hAnsi="TH SarabunPSK" w:cs="TH SarabunPSK" w:hint="cs"/>
+                <w:sz w:val="32"/>
+                <w:szCs w:val="32"/>
+              </w:rPr>
+              <w:t>Administer</w:t>
+            </w:r>
+          </w:p>
+        </w:tc>
+      </w:tr>
+      <w:tr>
+        <w:tc>
+          <w:tcPr>
+            <w:tcW w:w="8363" w:type="dxa"/>
+            <w:gridSpan w:val="2"/>
+          </w:tcPr>
+          <w:p>
+            <w:pPr>
+              <w:rPr>
+                <w:rFonts w:ascii="TH SarabunPSK" w:hAnsi="TH SarabunPSK" w:cs="TH SarabunPSK" w:hint="cs"/>
+                <w:b/>
+                <w:bCs/>
+                <w:sz w:val="32"/>
+                <w:szCs w:val="32"/>
+              </w:rPr>
+            </w:pPr>
+            <w:r>
+              <w:rPr>
+                <w:rFonts w:ascii="TH SarabunPSK" w:hAnsi="TH SarabunPSK" w:cs="TH SarabunPSK" w:hint="cs"/>
+                <w:b/>
+                <w:bCs/>
+                <w:sz w:val="32"/>
+                <w:szCs w:val="32"/>
+              </w:rPr>
+              <w:t xml:space="preserve">Precondition : </w:t>
+            </w:r>
+            <w:r>
+              <w:rPr>
+                <w:rFonts w:ascii="TH SarabunPSK" w:hAnsi="TH SarabunPSK" w:cs="TH SarabunPSK" w:hint="cs"/>
+                <w:sz w:val="32"/>
+                <w:szCs w:val="32"/>
+                <w:cs/>
+              </w:rPr>
+              <w:t>ยืนยันตัวตน</w:t>
+            </w:r>
+            <w:r>
+              <w:rPr>
+                <w:rFonts w:ascii="TH SarabunPSK" w:hAnsi="TH SarabunPSK" w:cs="TH SarabunPSK" w:hint="cs"/>
+                <w:sz w:val="32"/>
+                <w:szCs w:val="32"/>
+                <w:cs/>
+              </w:rPr>
+              <w:t>ลงชื่อเข้าใช้</w:t>
+            </w:r>
+          </w:p>
+        </w:tc>
+      </w:tr>
+      <w:tr>
+        <w:tc>
+          <w:tcPr>
+            <w:tcW w:w="8363" w:type="dxa"/>
+            <w:gridSpan w:val="2"/>
+          </w:tcPr>
+          <w:p>
+            <w:pPr>
+              <w:rPr>
+                <w:rFonts w:ascii="TH SarabunPSK" w:hAnsi="TH SarabunPSK" w:cs="TH SarabunPSK" w:hint="cs"/>
+                <w:sz w:val="32"/>
+                <w:szCs w:val="32"/>
+              </w:rPr>
+            </w:pPr>
+            <w:r>
+              <w:rPr>
+                <w:rFonts w:ascii="TH SarabunPSK" w:hAnsi="TH SarabunPSK" w:cs="TH SarabunPSK" w:hint="cs"/>
+                <w:b/>
+                <w:bCs/>
+                <w:sz w:val="32"/>
+                <w:szCs w:val="32"/>
+              </w:rPr>
+              <w:t xml:space="preserve">Postcondition : </w:t>
+            </w:r>
+            <w:r>
+              <w:rPr>
+                <w:rFonts w:ascii="TH SarabunPSK" w:hAnsi="TH SarabunPSK" w:cs="TH SarabunPSK" w:hint="cs"/>
+                <w:sz w:val="32"/>
+                <w:szCs w:val="32"/>
+                <w:cs/>
+              </w:rPr>
+              <w:t>ได้ผลการทำงานของ</w:t>
+            </w:r>
+            <w:r>
+              <w:rPr>
+                <w:rFonts w:ascii="TH SarabunPSK" w:hAnsi="TH SarabunPSK" w:cs="TH SarabunPSK" w:hint="cs"/>
+                <w:sz w:val="32"/>
+                <w:szCs w:val="32"/>
+                <w:cs/>
+              </w:rPr>
+              <w:t>ฮาร์ดแวร์</w:t>
+            </w:r>
+          </w:p>
+        </w:tc>
+      </w:tr>
+      <w:tr>
+        <w:tc>
+          <w:tcPr>
+            <w:tcW w:w="8363" w:type="dxa"/>
+            <w:gridSpan w:val="2"/>
+          </w:tcPr>
+          <w:p>
+            <w:pPr>
+              <w:rPr>
+                <w:rFonts w:ascii="TH SarabunPSK" w:hAnsi="TH SarabunPSK" w:cs="TH SarabunPSK" w:hint="cs"/>
+                <w:sz w:val="32"/>
+                <w:szCs w:val="32"/>
+              </w:rPr>
+            </w:pPr>
+            <w:r>
+              <w:rPr>
+                <w:rFonts w:ascii="TH SarabunPSK" w:hAnsi="TH SarabunPSK" w:cs="TH SarabunPSK" w:hint="cs"/>
+                <w:b/>
+                <w:bCs/>
+                <w:sz w:val="32"/>
+                <w:szCs w:val="32"/>
+              </w:rPr>
+              <w:t>Trigger :</w:t>
+            </w:r>
+            <w:r>
+              <w:rPr>
+                <w:rFonts w:ascii="TH SarabunPSK" w:hAnsi="TH SarabunPSK" w:cs="TH SarabunPSK" w:hint="cs"/>
+                <w:b/>
+                <w:bCs/>
+                <w:sz w:val="32"/>
+                <w:szCs w:val="32"/>
+                <w:cs/>
+              </w:rPr>
+              <w:t xml:space="preserve"> </w:t>
+            </w:r>
+            <w:r>
+              <w:rPr>
+                <w:rFonts w:ascii="TH SarabunPSK" w:hAnsi="TH SarabunPSK" w:cs="TH SarabunPSK" w:hint="cs"/>
+                <w:sz w:val="32"/>
+                <w:szCs w:val="32"/>
+                <w:cs/>
+              </w:rPr>
+              <w:t>เลือกฟัง</w:t>
+            </w:r>
+            <w:proofErr w:type="spellStart"/>
+            <w:r>
+              <w:rPr>
+                <w:rFonts w:ascii="TH SarabunPSK" w:hAnsi="TH SarabunPSK" w:cs="TH SarabunPSK" w:hint="cs"/>
+                <w:sz w:val="32"/>
+                <w:szCs w:val="32"/>
+                <w:cs/>
+              </w:rPr>
+              <w:t>ค์</w:t>
+            </w:r>
+            <w:proofErr w:type="spellEnd"/>
+            <w:r>
+              <w:rPr>
+                <w:rFonts w:ascii="TH SarabunPSK" w:hAnsi="TH SarabunPSK" w:cs="TH SarabunPSK" w:hint="cs"/>
+                <w:sz w:val="32"/>
+                <w:szCs w:val="32"/>
+                <w:cs/>
+              </w:rPr>
+              <w:t>ชันดูระดับการทำงาน</w:t>
+            </w:r>
+          </w:p>
+        </w:tc>
+      </w:tr>
+    </w:tbl>
+    <w:p>
+      <w:pPr>
+        <w:jc w:val="both"/>
+        <w:rPr>
+          <w:rFonts w:ascii="TH SarabunPSK" w:hAnsi="TH SarabunPSK" w:cs="TH SarabunPSK"/>
+          <w:sz w:val="32"/>
+          <w:szCs w:val="32"/>
+          <w:cs/>
+        </w:rPr>
+      </w:pPr>
+    </w:p>
+    <w:p>
+      <w:pPr>
+        <w:rPr>
+          <w:rFonts w:ascii="TH SarabunPSK" w:hAnsi="TH SarabunPSK" w:cs="TH SarabunPSK" w:hint="cs"/>
+          <w:sz w:val="32"/>
+          <w:szCs w:val="32"/>
+        </w:rPr>
+      </w:pPr>
+      <w:r>
+        <w:rPr>
+          <w:rFonts w:ascii="TH SarabunPSK" w:hAnsi="TH SarabunPSK" w:cs="TH SarabunPSK"/>
+          <w:sz w:val="32"/>
+          <w:szCs w:val="32"/>
+          <w:cs/>
+        </w:rPr>
+        <w:br w:type="page"/>
+      </w:r>
+    </w:p>
+    <w:p>
+      <w:pPr>
+        <w:jc w:val="both"/>
+        <w:rPr>
+          <w:rFonts w:ascii="TH SarabunPSK" w:hAnsi="TH SarabunPSK" w:cs="TH SarabunPSK"/>
+          <w:b/>
+          <w:bCs/>
+          <w:sz w:val="32"/>
+          <w:szCs w:val="32"/>
+        </w:rPr>
+      </w:pPr>
+      <w:r>
+        <w:rPr>
+          <w:rFonts w:ascii="TH SarabunPSK" w:hAnsi="TH SarabunPSK" w:cs="TH SarabunPSK" w:hint="cs"/>
+          <w:b/>
+          <w:bCs/>
+          <w:sz w:val="32"/>
+          <w:szCs w:val="32"/>
+          <w:cs/>
+        </w:rPr>
+        <w:lastRenderedPageBreak/>
+        <w:t>ตารางที่ 3.</w:t>
+      </w:r>
+      <w:r>
+        <w:rPr>
+          <w:rFonts w:ascii="TH SarabunPSK" w:hAnsi="TH SarabunPSK" w:cs="TH SarabunPSK" w:hint="cs"/>
+          <w:b/>
+          <w:bCs/>
+          <w:sz w:val="32"/>
+          <w:szCs w:val="32"/>
+          <w:cs/>
+        </w:rPr>
+        <w:t>7</w:t>
+      </w:r>
+      <w:r>
+        <w:rPr>
+          <w:rFonts w:ascii="TH SarabunPSK" w:hAnsi="TH SarabunPSK" w:cs="TH SarabunPSK" w:hint="cs"/>
+          <w:b/>
+          <w:bCs/>
+          <w:sz w:val="32"/>
+          <w:szCs w:val="32"/>
+          <w:cs/>
+        </w:rPr>
+        <w:t xml:space="preserve"> รายละเอียดของ </w:t>
+      </w:r>
+      <w:r>
+        <w:rPr>
+          <w:rFonts w:ascii="TH SarabunPSK" w:hAnsi="TH SarabunPSK" w:cs="TH SarabunPSK"/>
+          <w:b/>
+          <w:bCs/>
+          <w:sz w:val="32"/>
+          <w:szCs w:val="32"/>
+        </w:rPr>
+        <w:t>Using statistics report</w:t>
+      </w:r>
+    </w:p>
+    <w:tbl>
+      <w:tblPr>
+        <w:tblStyle w:val="aa"/>
+        <w:tblW w:w="0" w:type="auto"/>
+        <w:tblInd w:w="421" w:type="dxa"/>
+        <w:tblLook w:val="04A0" w:firstRow="1" w:lastRow="0" w:firstColumn="1" w:lastColumn="0" w:noHBand="0" w:noVBand="1"/>
+      </w:tblPr>
+      <w:tblGrid>
+        <w:gridCol w:w="5593"/>
+        <w:gridCol w:w="2283"/>
+      </w:tblGrid>
+      <w:tr>
+        <w:tc>
+          <w:tcPr>
+            <w:tcW w:w="5953" w:type="dxa"/>
+          </w:tcPr>
+          <w:p>
+            <w:pPr>
+              <w:rPr>
+                <w:rFonts w:ascii="TH SarabunPSK" w:hAnsi="TH SarabunPSK" w:cs="TH SarabunPSK" w:hint="cs"/>
+                <w:sz w:val="32"/>
+                <w:szCs w:val="32"/>
+              </w:rPr>
+            </w:pPr>
+            <w:r>
+              <w:rPr>
+                <w:rFonts w:ascii="TH SarabunPSK" w:hAnsi="TH SarabunPSK" w:cs="TH SarabunPSK" w:hint="cs"/>
+                <w:b/>
+                <w:bCs/>
+                <w:sz w:val="32"/>
+                <w:szCs w:val="32"/>
+              </w:rPr>
+              <w:t xml:space="preserve">Use Case Title : </w:t>
+            </w:r>
+            <w:r>
+              <w:rPr>
+                <w:rFonts w:ascii="TH SarabunPSK" w:hAnsi="TH SarabunPSK" w:cs="TH SarabunPSK"/>
+                <w:sz w:val="32"/>
+                <w:szCs w:val="32"/>
+              </w:rPr>
+              <w:t>Using statistics report</w:t>
+            </w:r>
+          </w:p>
+        </w:tc>
+        <w:tc>
+          <w:tcPr>
+            <w:tcW w:w="2410" w:type="dxa"/>
+          </w:tcPr>
+          <w:p>
+            <w:pPr>
+              <w:rPr>
+                <w:rFonts w:ascii="TH SarabunPSK" w:hAnsi="TH SarabunPSK" w:cs="TH SarabunPSK" w:hint="cs"/>
+                <w:sz w:val="32"/>
+                <w:szCs w:val="32"/>
+              </w:rPr>
+            </w:pPr>
+            <w:r>
+              <w:rPr>
+                <w:rFonts w:ascii="TH SarabunPSK" w:hAnsi="TH SarabunPSK" w:cs="TH SarabunPSK" w:hint="cs"/>
+                <w:b/>
+                <w:bCs/>
+                <w:sz w:val="32"/>
+                <w:szCs w:val="32"/>
+              </w:rPr>
+              <w:t xml:space="preserve">Use case ID: </w:t>
+            </w:r>
+            <w:r>
+              <w:rPr>
+                <w:rFonts w:ascii="TH SarabunPSK" w:hAnsi="TH SarabunPSK" w:cs="TH SarabunPSK" w:hint="cs"/>
+                <w:sz w:val="32"/>
+                <w:szCs w:val="32"/>
+                <w:cs/>
+              </w:rPr>
+              <w:t>7</w:t>
+            </w:r>
+          </w:p>
+        </w:tc>
+      </w:tr>
+      <w:tr>
+        <w:tc>
+          <w:tcPr>
+            <w:tcW w:w="8363" w:type="dxa"/>
+            <w:gridSpan w:val="2"/>
+          </w:tcPr>
+          <w:p>
+            <w:pPr>
+              <w:rPr>
+                <w:rFonts w:ascii="TH SarabunPSK" w:hAnsi="TH SarabunPSK" w:cs="TH SarabunPSK" w:hint="cs"/>
+                <w:sz w:val="32"/>
+                <w:szCs w:val="32"/>
+                <w:cs/>
+              </w:rPr>
+            </w:pPr>
+            <w:r>
+              <w:rPr>
+                <w:rFonts w:ascii="TH SarabunPSK" w:hAnsi="TH SarabunPSK" w:cs="TH SarabunPSK" w:hint="cs"/>
+                <w:b/>
+                <w:bCs/>
+                <w:sz w:val="32"/>
+                <w:szCs w:val="32"/>
+              </w:rPr>
+              <w:t>Description :</w:t>
+            </w:r>
+            <w:r>
+              <w:rPr>
+                <w:rFonts w:ascii="TH SarabunPSK" w:hAnsi="TH SarabunPSK" w:cs="TH SarabunPSK" w:hint="cs"/>
+                <w:b/>
+                <w:bCs/>
+                <w:sz w:val="32"/>
+                <w:szCs w:val="32"/>
+                <w:cs/>
+              </w:rPr>
+              <w:t xml:space="preserve"> </w:t>
+            </w:r>
+            <w:r>
+              <w:rPr>
+                <w:rFonts w:ascii="TH SarabunPSK" w:hAnsi="TH SarabunPSK" w:cs="TH SarabunPSK" w:hint="cs"/>
+                <w:sz w:val="32"/>
+                <w:szCs w:val="32"/>
+                <w:cs/>
+              </w:rPr>
+              <w:t>ดู</w:t>
+            </w:r>
+            <w:r>
+              <w:rPr>
+                <w:rFonts w:ascii="TH SarabunPSK" w:hAnsi="TH SarabunPSK" w:cs="TH SarabunPSK" w:hint="cs"/>
+                <w:sz w:val="32"/>
+                <w:szCs w:val="32"/>
+                <w:cs/>
+              </w:rPr>
+              <w:t xml:space="preserve">สถิติการใช้งานของผู้ใช้ที่อยู่ในระดับ </w:t>
+            </w:r>
+            <w:r>
+              <w:rPr>
+                <w:rFonts w:ascii="TH SarabunPSK" w:hAnsi="TH SarabunPSK" w:cs="TH SarabunPSK"/>
+                <w:sz w:val="32"/>
+                <w:szCs w:val="32"/>
+              </w:rPr>
+              <w:t>Client</w:t>
+            </w:r>
+            <w:r>
+              <w:t xml:space="preserve"> </w:t>
+            </w:r>
+          </w:p>
+        </w:tc>
+      </w:tr>
+      <w:tr>
+        <w:tc>
+          <w:tcPr>
+            <w:tcW w:w="8363" w:type="dxa"/>
+            <w:gridSpan w:val="2"/>
+          </w:tcPr>
+          <w:p>
+            <w:pPr>
+              <w:rPr>
+                <w:rFonts w:ascii="TH SarabunPSK" w:hAnsi="TH SarabunPSK" w:cs="TH SarabunPSK" w:hint="cs"/>
+                <w:sz w:val="32"/>
+                <w:szCs w:val="32"/>
+              </w:rPr>
+            </w:pPr>
+            <w:r>
+              <w:rPr>
+                <w:rFonts w:ascii="TH SarabunPSK" w:hAnsi="TH SarabunPSK" w:cs="TH SarabunPSK" w:hint="cs"/>
+                <w:b/>
+                <w:bCs/>
+                <w:sz w:val="32"/>
+                <w:szCs w:val="32"/>
+              </w:rPr>
+              <w:t>Actor :</w:t>
+            </w:r>
+            <w:r>
+              <w:rPr>
+                <w:rFonts w:ascii="TH SarabunPSK" w:hAnsi="TH SarabunPSK" w:cs="TH SarabunPSK" w:hint="cs"/>
+                <w:b/>
+                <w:bCs/>
+                <w:sz w:val="32"/>
+                <w:szCs w:val="32"/>
+                <w:cs/>
+              </w:rPr>
+              <w:t xml:space="preserve"> </w:t>
+            </w:r>
+            <w:r>
+              <w:rPr>
+                <w:rFonts w:ascii="TH SarabunPSK" w:hAnsi="TH SarabunPSK" w:cs="TH SarabunPSK" w:hint="cs"/>
+                <w:sz w:val="32"/>
+                <w:szCs w:val="32"/>
+              </w:rPr>
+              <w:t>Administer</w:t>
+            </w:r>
+          </w:p>
+        </w:tc>
+      </w:tr>
+      <w:tr>
+        <w:tc>
+          <w:tcPr>
+            <w:tcW w:w="8363" w:type="dxa"/>
+            <w:gridSpan w:val="2"/>
+          </w:tcPr>
+          <w:p>
+            <w:pPr>
+              <w:rPr>
+                <w:rFonts w:ascii="TH SarabunPSK" w:hAnsi="TH SarabunPSK" w:cs="TH SarabunPSK" w:hint="cs"/>
+                <w:b/>
+                <w:bCs/>
+                <w:sz w:val="32"/>
+                <w:szCs w:val="32"/>
+              </w:rPr>
+            </w:pPr>
+            <w:r>
+              <w:rPr>
+                <w:rFonts w:ascii="TH SarabunPSK" w:hAnsi="TH SarabunPSK" w:cs="TH SarabunPSK" w:hint="cs"/>
+                <w:b/>
+                <w:bCs/>
+                <w:sz w:val="32"/>
+                <w:szCs w:val="32"/>
+              </w:rPr>
+              <w:t xml:space="preserve">Precondition : </w:t>
+            </w:r>
+            <w:r>
+              <w:rPr>
+                <w:rFonts w:ascii="TH SarabunPSK" w:hAnsi="TH SarabunPSK" w:cs="TH SarabunPSK" w:hint="cs"/>
+                <w:sz w:val="32"/>
+                <w:szCs w:val="32"/>
+                <w:cs/>
+              </w:rPr>
+              <w:t>ยืนยันตัวตน</w:t>
+            </w:r>
+            <w:r>
+              <w:rPr>
+                <w:rFonts w:ascii="TH SarabunPSK" w:hAnsi="TH SarabunPSK" w:cs="TH SarabunPSK" w:hint="cs"/>
+                <w:sz w:val="32"/>
+                <w:szCs w:val="32"/>
+                <w:cs/>
+              </w:rPr>
+              <w:t>ลงชื่อเข้าใช้</w:t>
+            </w:r>
+          </w:p>
+        </w:tc>
+      </w:tr>
+      <w:tr>
+        <w:tc>
+          <w:tcPr>
+            <w:tcW w:w="8363" w:type="dxa"/>
+            <w:gridSpan w:val="2"/>
+          </w:tcPr>
+          <w:p>
+            <w:pPr>
+              <w:rPr>
+                <w:rFonts w:ascii="TH SarabunPSK" w:hAnsi="TH SarabunPSK" w:cs="TH SarabunPSK" w:hint="cs"/>
+                <w:sz w:val="32"/>
+                <w:szCs w:val="32"/>
+              </w:rPr>
+            </w:pPr>
+            <w:r>
+              <w:rPr>
+                <w:rFonts w:ascii="TH SarabunPSK" w:hAnsi="TH SarabunPSK" w:cs="TH SarabunPSK" w:hint="cs"/>
+                <w:b/>
+                <w:bCs/>
+                <w:sz w:val="32"/>
+                <w:szCs w:val="32"/>
+              </w:rPr>
+              <w:t xml:space="preserve">Postcondition : </w:t>
+            </w:r>
+            <w:r>
+              <w:rPr>
+                <w:rFonts w:ascii="TH SarabunPSK" w:hAnsi="TH SarabunPSK" w:cs="TH SarabunPSK" w:hint="cs"/>
+                <w:sz w:val="32"/>
+                <w:szCs w:val="32"/>
+                <w:cs/>
+              </w:rPr>
+              <w:t>ได้สถิติการใช้งาน</w:t>
+            </w:r>
+          </w:p>
+        </w:tc>
+      </w:tr>
+      <w:tr>
+        <w:tc>
+          <w:tcPr>
+            <w:tcW w:w="8363" w:type="dxa"/>
+            <w:gridSpan w:val="2"/>
+          </w:tcPr>
+          <w:p>
+            <w:pPr>
+              <w:rPr>
+                <w:rFonts w:ascii="TH SarabunPSK" w:hAnsi="TH SarabunPSK" w:cs="TH SarabunPSK" w:hint="cs"/>
+                <w:sz w:val="32"/>
+                <w:szCs w:val="32"/>
+              </w:rPr>
+            </w:pPr>
+            <w:r>
+              <w:rPr>
+                <w:rFonts w:ascii="TH SarabunPSK" w:hAnsi="TH SarabunPSK" w:cs="TH SarabunPSK" w:hint="cs"/>
+                <w:b/>
+                <w:bCs/>
+                <w:sz w:val="32"/>
+                <w:szCs w:val="32"/>
+              </w:rPr>
+              <w:t>Trigger :</w:t>
+            </w:r>
+            <w:r>
+              <w:rPr>
+                <w:rFonts w:ascii="TH SarabunPSK" w:hAnsi="TH SarabunPSK" w:cs="TH SarabunPSK" w:hint="cs"/>
+                <w:b/>
+                <w:bCs/>
+                <w:sz w:val="32"/>
+                <w:szCs w:val="32"/>
+                <w:cs/>
+              </w:rPr>
+              <w:t xml:space="preserve"> </w:t>
+            </w:r>
+            <w:r>
+              <w:rPr>
+                <w:rFonts w:ascii="TH SarabunPSK" w:hAnsi="TH SarabunPSK" w:cs="TH SarabunPSK" w:hint="cs"/>
+                <w:sz w:val="32"/>
+                <w:szCs w:val="32"/>
+                <w:cs/>
+              </w:rPr>
+              <w:t>เลือกฟัง</w:t>
+            </w:r>
+            <w:proofErr w:type="spellStart"/>
+            <w:r>
+              <w:rPr>
+                <w:rFonts w:ascii="TH SarabunPSK" w:hAnsi="TH SarabunPSK" w:cs="TH SarabunPSK" w:hint="cs"/>
+                <w:sz w:val="32"/>
+                <w:szCs w:val="32"/>
+                <w:cs/>
+              </w:rPr>
+              <w:t>ค์</w:t>
+            </w:r>
+            <w:proofErr w:type="spellEnd"/>
+            <w:r>
+              <w:rPr>
+                <w:rFonts w:ascii="TH SarabunPSK" w:hAnsi="TH SarabunPSK" w:cs="TH SarabunPSK" w:hint="cs"/>
+                <w:sz w:val="32"/>
+                <w:szCs w:val="32"/>
+                <w:cs/>
+              </w:rPr>
+              <w:t>ชันดูสถิติการใช้งาน</w:t>
+            </w:r>
+          </w:p>
+        </w:tc>
+      </w:tr>
+    </w:tbl>
+    <w:p>
+      <w:pPr>
+        <w:jc w:val="both"/>
+        <w:rPr>
+          <w:rFonts w:ascii="TH SarabunPSK" w:hAnsi="TH SarabunPSK" w:cs="TH SarabunPSK"/>
+          <w:sz w:val="32"/>
+          <w:szCs w:val="32"/>
+        </w:rPr>
+      </w:pPr>
+    </w:p>
+    <w:p>
+      <w:pPr>
+        <w:jc w:val="both"/>
+        <w:rPr>
+          <w:rFonts w:ascii="TH SarabunPSK" w:hAnsi="TH SarabunPSK" w:cs="TH SarabunPSK"/>
+          <w:b/>
+          <w:bCs/>
+          <w:sz w:val="32"/>
+          <w:szCs w:val="32"/>
+        </w:rPr>
+      </w:pPr>
+      <w:r>
+        <w:rPr>
+          <w:rFonts w:ascii="TH SarabunPSK" w:hAnsi="TH SarabunPSK" w:cs="TH SarabunPSK" w:hint="cs"/>
+          <w:b/>
+          <w:bCs/>
+          <w:sz w:val="32"/>
+          <w:szCs w:val="32"/>
+          <w:cs/>
+        </w:rPr>
+        <w:t>ตารางที่ 3.</w:t>
+      </w:r>
+      <w:r>
+        <w:rPr>
+          <w:rFonts w:ascii="TH SarabunPSK" w:hAnsi="TH SarabunPSK" w:cs="TH SarabunPSK"/>
+          <w:b/>
+          <w:bCs/>
+          <w:sz w:val="32"/>
+          <w:szCs w:val="32"/>
+        </w:rPr>
+        <w:t>8</w:t>
+      </w:r>
+      <w:r>
+        <w:rPr>
+          <w:rFonts w:ascii="TH SarabunPSK" w:hAnsi="TH SarabunPSK" w:cs="TH SarabunPSK" w:hint="cs"/>
+          <w:b/>
+          <w:bCs/>
+          <w:sz w:val="32"/>
+          <w:szCs w:val="32"/>
+          <w:cs/>
+        </w:rPr>
+        <w:t xml:space="preserve"> รายละเอียดของ </w:t>
+      </w:r>
+      <w:r>
+        <w:t>Subscribe VIP plan</w:t>
+      </w:r>
+    </w:p>
+    <w:tbl>
+      <w:tblPr>
+        <w:tblStyle w:val="aa"/>
+        <w:tblW w:w="0" w:type="auto"/>
+        <w:tblInd w:w="421" w:type="dxa"/>
+        <w:tblLook w:val="04A0" w:firstRow="1" w:lastRow="0" w:firstColumn="1" w:lastColumn="0" w:noHBand="0" w:noVBand="1"/>
+      </w:tblPr>
+      <w:tblGrid>
+        <w:gridCol w:w="5596"/>
+        <w:gridCol w:w="2280"/>
+      </w:tblGrid>
+      <w:tr>
+        <w:tc>
+          <w:tcPr>
+            <w:tcW w:w="5953" w:type="dxa"/>
+          </w:tcPr>
+          <w:p>
+            <w:pPr>
+              <w:rPr>
+                <w:rFonts w:ascii="TH SarabunPSK" w:hAnsi="TH SarabunPSK" w:cs="TH SarabunPSK" w:hint="cs"/>
+                <w:sz w:val="32"/>
+                <w:szCs w:val="32"/>
+              </w:rPr>
+            </w:pPr>
+            <w:r>
+              <w:rPr>
+                <w:rFonts w:ascii="TH SarabunPSK" w:hAnsi="TH SarabunPSK" w:cs="TH SarabunPSK" w:hint="cs"/>
+                <w:b/>
+                <w:bCs/>
+                <w:sz w:val="32"/>
+                <w:szCs w:val="32"/>
+              </w:rPr>
+              <w:t xml:space="preserve">Use Case Title : </w:t>
+            </w:r>
+            <w:r>
+              <w:rPr>
+                <w:rFonts w:ascii="TH SarabunPSK" w:hAnsi="TH SarabunPSK" w:cs="TH SarabunPSK"/>
+                <w:sz w:val="32"/>
+                <w:szCs w:val="32"/>
+              </w:rPr>
+              <w:t>S</w:t>
+            </w:r>
+            <w:r>
+              <w:rPr>
+                <w:rFonts w:ascii="TH SarabunPSK" w:hAnsi="TH SarabunPSK" w:cs="TH SarabunPSK"/>
+                <w:sz w:val="32"/>
+                <w:szCs w:val="32"/>
+              </w:rPr>
+              <w:t>ubscribe VIP plan</w:t>
+            </w:r>
+          </w:p>
+        </w:tc>
+        <w:tc>
+          <w:tcPr>
+            <w:tcW w:w="2410" w:type="dxa"/>
+          </w:tcPr>
+          <w:p>
+            <w:pPr>
+              <w:rPr>
+                <w:rFonts w:ascii="TH SarabunPSK" w:hAnsi="TH SarabunPSK" w:cs="TH SarabunPSK" w:hint="cs"/>
+                <w:sz w:val="32"/>
+                <w:szCs w:val="32"/>
+              </w:rPr>
+            </w:pPr>
+            <w:r>
+              <w:rPr>
+                <w:rFonts w:ascii="TH SarabunPSK" w:hAnsi="TH SarabunPSK" w:cs="TH SarabunPSK" w:hint="cs"/>
+                <w:b/>
+                <w:bCs/>
+                <w:sz w:val="32"/>
+                <w:szCs w:val="32"/>
+              </w:rPr>
+              <w:t xml:space="preserve">Use case ID: </w:t>
+            </w:r>
+            <w:r>
+              <w:rPr>
+                <w:rFonts w:ascii="TH SarabunPSK" w:hAnsi="TH SarabunPSK" w:cs="TH SarabunPSK"/>
+                <w:sz w:val="32"/>
+                <w:szCs w:val="32"/>
+              </w:rPr>
+              <w:t>8</w:t>
+            </w:r>
+          </w:p>
+        </w:tc>
+      </w:tr>
+      <w:tr>
+        <w:tc>
+          <w:tcPr>
+            <w:tcW w:w="8363" w:type="dxa"/>
+            <w:gridSpan w:val="2"/>
+          </w:tcPr>
+          <w:p>
+            <w:pPr>
+              <w:rPr>
+                <w:rFonts w:ascii="TH SarabunPSK" w:hAnsi="TH SarabunPSK" w:cs="TH SarabunPSK"/>
+                <w:sz w:val="32"/>
+                <w:szCs w:val="32"/>
+              </w:rPr>
+            </w:pPr>
+            <w:r>
+              <w:rPr>
+                <w:rFonts w:ascii="TH SarabunPSK" w:hAnsi="TH SarabunPSK" w:cs="TH SarabunPSK" w:hint="cs"/>
+                <w:b/>
+                <w:bCs/>
+                <w:sz w:val="32"/>
+                <w:szCs w:val="32"/>
+              </w:rPr>
+              <w:t>Description :</w:t>
+            </w:r>
+            <w:r>
+              <w:rPr>
+                <w:rFonts w:ascii="TH SarabunPSK" w:hAnsi="TH SarabunPSK" w:cs="TH SarabunPSK" w:hint="cs"/>
+                <w:b/>
+                <w:bCs/>
+                <w:sz w:val="32"/>
+                <w:szCs w:val="32"/>
+                <w:cs/>
+              </w:rPr>
+              <w:t xml:space="preserve"> </w:t>
+            </w:r>
+            <w:r>
+              <w:rPr>
+                <w:rFonts w:ascii="TH SarabunPSK" w:hAnsi="TH SarabunPSK" w:cs="TH SarabunPSK" w:hint="cs"/>
+                <w:sz w:val="32"/>
+                <w:szCs w:val="32"/>
+                <w:cs/>
+              </w:rPr>
+              <w:t xml:space="preserve">สมัครเข้าเป็นผู้ใช้ </w:t>
+            </w:r>
+            <w:r>
+              <w:rPr>
+                <w:rFonts w:ascii="TH SarabunPSK" w:hAnsi="TH SarabunPSK" w:cs="TH SarabunPSK"/>
+                <w:sz w:val="32"/>
+                <w:szCs w:val="32"/>
+              </w:rPr>
+              <w:t xml:space="preserve">Client </w:t>
+            </w:r>
+            <w:r>
+              <w:rPr>
+                <w:rFonts w:ascii="TH SarabunPSK" w:hAnsi="TH SarabunPSK" w:cs="TH SarabunPSK" w:hint="cs"/>
+                <w:sz w:val="32"/>
+                <w:szCs w:val="32"/>
+                <w:cs/>
+              </w:rPr>
+              <w:t xml:space="preserve">ระดับ </w:t>
+            </w:r>
+            <w:r>
+              <w:rPr>
+                <w:rFonts w:ascii="TH SarabunPSK" w:hAnsi="TH SarabunPSK" w:cs="TH SarabunPSK"/>
+                <w:sz w:val="32"/>
+                <w:szCs w:val="32"/>
+              </w:rPr>
+              <w:t>VIP</w:t>
+            </w:r>
+          </w:p>
+        </w:tc>
+      </w:tr>
+      <w:tr>
+        <w:tc>
+          <w:tcPr>
+            <w:tcW w:w="8363" w:type="dxa"/>
+            <w:gridSpan w:val="2"/>
+          </w:tcPr>
+          <w:p>
+            <w:pPr>
+              <w:rPr>
+                <w:rFonts w:ascii="TH SarabunPSK" w:hAnsi="TH SarabunPSK" w:cs="TH SarabunPSK" w:hint="cs"/>
+                <w:sz w:val="32"/>
+                <w:szCs w:val="32"/>
+              </w:rPr>
+            </w:pPr>
+            <w:r>
+              <w:rPr>
+                <w:rFonts w:ascii="TH SarabunPSK" w:hAnsi="TH SarabunPSK" w:cs="TH SarabunPSK" w:hint="cs"/>
+                <w:b/>
+                <w:bCs/>
+                <w:sz w:val="32"/>
+                <w:szCs w:val="32"/>
+              </w:rPr>
+              <w:t>Actor :</w:t>
+            </w:r>
+            <w:r>
+              <w:rPr>
+                <w:rFonts w:ascii="TH SarabunPSK" w:hAnsi="TH SarabunPSK" w:cs="TH SarabunPSK" w:hint="cs"/>
+                <w:b/>
+                <w:bCs/>
+                <w:sz w:val="32"/>
+                <w:szCs w:val="32"/>
+                <w:cs/>
+              </w:rPr>
+              <w:t xml:space="preserve"> </w:t>
+            </w:r>
+            <w:r>
+              <w:rPr>
+                <w:rFonts w:ascii="TH SarabunPSK" w:hAnsi="TH SarabunPSK" w:cs="TH SarabunPSK"/>
+                <w:sz w:val="32"/>
+                <w:szCs w:val="32"/>
+              </w:rPr>
+              <w:t>Client</w:t>
+            </w:r>
+          </w:p>
+        </w:tc>
+      </w:tr>
+      <w:tr>
+        <w:tc>
+          <w:tcPr>
+            <w:tcW w:w="8363" w:type="dxa"/>
+            <w:gridSpan w:val="2"/>
+          </w:tcPr>
+          <w:p>
+            <w:pPr>
+              <w:rPr>
+                <w:rFonts w:ascii="TH SarabunPSK" w:hAnsi="TH SarabunPSK" w:cs="TH SarabunPSK" w:hint="cs"/>
+                <w:b/>
+                <w:bCs/>
+                <w:sz w:val="32"/>
+                <w:szCs w:val="32"/>
+              </w:rPr>
+            </w:pPr>
+            <w:r>
+              <w:rPr>
+                <w:rFonts w:ascii="TH SarabunPSK" w:hAnsi="TH SarabunPSK" w:cs="TH SarabunPSK" w:hint="cs"/>
+                <w:b/>
+                <w:bCs/>
+                <w:sz w:val="32"/>
+                <w:szCs w:val="32"/>
+              </w:rPr>
+              <w:t xml:space="preserve">Precondition : </w:t>
+            </w:r>
+            <w:r>
+              <w:rPr>
+                <w:rFonts w:ascii="TH SarabunPSK" w:hAnsi="TH SarabunPSK" w:cs="TH SarabunPSK" w:hint="cs"/>
+                <w:sz w:val="32"/>
+                <w:szCs w:val="32"/>
+                <w:cs/>
+              </w:rPr>
+              <w:t>ยืนยันตัวตน</w:t>
+            </w:r>
+            <w:r>
+              <w:rPr>
+                <w:rFonts w:ascii="TH SarabunPSK" w:hAnsi="TH SarabunPSK" w:cs="TH SarabunPSK" w:hint="cs"/>
+                <w:sz w:val="32"/>
+                <w:szCs w:val="32"/>
+                <w:cs/>
+              </w:rPr>
+              <w:t>ลงชื่อเข้าใช้</w:t>
+            </w:r>
+          </w:p>
+        </w:tc>
+      </w:tr>
+      <w:tr>
+        <w:tc>
+          <w:tcPr>
+            <w:tcW w:w="8363" w:type="dxa"/>
+            <w:gridSpan w:val="2"/>
+          </w:tcPr>
+          <w:p>
+            <w:pPr>
+              <w:rPr>
+                <w:rFonts w:ascii="TH SarabunPSK" w:hAnsi="TH SarabunPSK" w:cs="TH SarabunPSK" w:hint="cs"/>
+                <w:sz w:val="32"/>
+                <w:szCs w:val="32"/>
+              </w:rPr>
+            </w:pPr>
+            <w:r>
+              <w:rPr>
+                <w:rFonts w:ascii="TH SarabunPSK" w:hAnsi="TH SarabunPSK" w:cs="TH SarabunPSK" w:hint="cs"/>
+                <w:b/>
+                <w:bCs/>
+                <w:sz w:val="32"/>
+                <w:szCs w:val="32"/>
+              </w:rPr>
+              <w:t xml:space="preserve">Postcondition : </w:t>
+            </w:r>
+            <w:r>
+              <w:rPr>
+                <w:rFonts w:ascii="TH SarabunPSK" w:hAnsi="TH SarabunPSK" w:cs="TH SarabunPSK" w:hint="cs"/>
+                <w:sz w:val="32"/>
+                <w:szCs w:val="32"/>
+                <w:cs/>
+              </w:rPr>
+              <w:t xml:space="preserve">ได้สถานะเป็น </w:t>
+            </w:r>
+            <w:r>
+              <w:rPr>
+                <w:rFonts w:ascii="TH SarabunPSK" w:hAnsi="TH SarabunPSK" w:cs="TH SarabunPSK"/>
+                <w:sz w:val="32"/>
+                <w:szCs w:val="32"/>
+              </w:rPr>
+              <w:t xml:space="preserve">Client </w:t>
+            </w:r>
+            <w:r>
+              <w:rPr>
+                <w:rFonts w:ascii="TH SarabunPSK" w:hAnsi="TH SarabunPSK" w:cs="TH SarabunPSK" w:hint="cs"/>
+                <w:sz w:val="32"/>
+                <w:szCs w:val="32"/>
+                <w:cs/>
+              </w:rPr>
+              <w:t xml:space="preserve">ระดับ </w:t>
+            </w:r>
+            <w:r>
+              <w:rPr>
+                <w:rFonts w:ascii="TH SarabunPSK" w:hAnsi="TH SarabunPSK" w:cs="TH SarabunPSK"/>
+                <w:sz w:val="32"/>
+                <w:szCs w:val="32"/>
+              </w:rPr>
+              <w:t>VIP</w:t>
+            </w:r>
+          </w:p>
+        </w:tc>
+      </w:tr>
+      <w:tr>
+        <w:tc>
+          <w:tcPr>
+            <w:tcW w:w="8363" w:type="dxa"/>
+            <w:gridSpan w:val="2"/>
+          </w:tcPr>
+          <w:p>
+            <w:pPr>
+              <w:rPr>
+                <w:rFonts w:ascii="TH SarabunPSK" w:hAnsi="TH SarabunPSK" w:cs="TH SarabunPSK" w:hint="cs"/>
+                <w:sz w:val="32"/>
+                <w:szCs w:val="32"/>
+              </w:rPr>
+            </w:pPr>
+            <w:r>
+              <w:rPr>
+                <w:rFonts w:ascii="TH SarabunPSK" w:hAnsi="TH SarabunPSK" w:cs="TH SarabunPSK" w:hint="cs"/>
+                <w:b/>
+                <w:bCs/>
+                <w:sz w:val="32"/>
+                <w:szCs w:val="32"/>
+              </w:rPr>
+              <w:t>Trigger :</w:t>
+            </w:r>
+            <w:r>
+              <w:rPr>
+                <w:rFonts w:ascii="TH SarabunPSK" w:hAnsi="TH SarabunPSK" w:cs="TH SarabunPSK" w:hint="cs"/>
+                <w:b/>
+                <w:bCs/>
+                <w:sz w:val="32"/>
+                <w:szCs w:val="32"/>
+                <w:cs/>
+              </w:rPr>
+              <w:t xml:space="preserve"> </w:t>
+            </w:r>
+            <w:r>
+              <w:rPr>
+                <w:rFonts w:ascii="TH SarabunPSK" w:hAnsi="TH SarabunPSK" w:cs="TH SarabunPSK" w:hint="cs"/>
+                <w:sz w:val="32"/>
+                <w:szCs w:val="32"/>
+                <w:cs/>
+              </w:rPr>
+              <w:t xml:space="preserve">เลือกสมัครเข้าเป็นผู้ใช้ </w:t>
+            </w:r>
+            <w:r>
+              <w:rPr>
+                <w:rFonts w:ascii="TH SarabunPSK" w:hAnsi="TH SarabunPSK" w:cs="TH SarabunPSK"/>
+                <w:sz w:val="32"/>
+                <w:szCs w:val="32"/>
+              </w:rPr>
+              <w:t xml:space="preserve">Client </w:t>
+            </w:r>
+            <w:r>
+              <w:rPr>
+                <w:rFonts w:ascii="TH SarabunPSK" w:hAnsi="TH SarabunPSK" w:cs="TH SarabunPSK" w:hint="cs"/>
+                <w:sz w:val="32"/>
+                <w:szCs w:val="32"/>
+                <w:cs/>
+              </w:rPr>
+              <w:t xml:space="preserve">ระดับ </w:t>
+            </w:r>
+            <w:r>
+              <w:rPr>
+                <w:rFonts w:ascii="TH SarabunPSK" w:hAnsi="TH SarabunPSK" w:cs="TH SarabunPSK"/>
+                <w:sz w:val="32"/>
+                <w:szCs w:val="32"/>
+              </w:rPr>
+              <w:t>VIP</w:t>
+            </w:r>
+            <w:r>
+              <w:rPr>
+                <w:rFonts w:ascii="TH SarabunPSK" w:hAnsi="TH SarabunPSK" w:cs="TH SarabunPSK" w:hint="cs"/>
+                <w:sz w:val="32"/>
+                <w:szCs w:val="32"/>
+                <w:cs/>
+              </w:rPr>
+              <w:t xml:space="preserve"> และชำระเงิน</w:t>
+            </w:r>
+          </w:p>
+        </w:tc>
+      </w:tr>
+    </w:tbl>
+    <w:p>
+      <w:pPr>
+        <w:jc w:val="both"/>
+        <w:rPr>
+          <w:rFonts w:ascii="TH SarabunPSK" w:hAnsi="TH SarabunPSK" w:cs="TH SarabunPSK"/>
+          <w:sz w:val="32"/>
+          <w:szCs w:val="32"/>
+        </w:rPr>
+      </w:pPr>
+    </w:p>
+    <w:p>
+      <w:pPr>
+        <w:jc w:val="both"/>
+        <w:rPr>
+          <w:rFonts w:ascii="TH SarabunPSK" w:hAnsi="TH SarabunPSK" w:cs="TH SarabunPSK"/>
+          <w:b/>
+          <w:bCs/>
+          <w:sz w:val="32"/>
+          <w:szCs w:val="32"/>
+        </w:rPr>
+      </w:pPr>
+      <w:r>
+        <w:rPr>
+          <w:rFonts w:ascii="TH SarabunPSK" w:hAnsi="TH SarabunPSK" w:cs="TH SarabunPSK" w:hint="cs"/>
+          <w:b/>
+          <w:bCs/>
+          <w:sz w:val="32"/>
+          <w:szCs w:val="32"/>
+          <w:cs/>
+        </w:rPr>
+        <w:t>ตารางที่ 3.</w:t>
+      </w:r>
+      <w:r>
+        <w:rPr>
+          <w:rFonts w:ascii="TH SarabunPSK" w:hAnsi="TH SarabunPSK" w:cs="TH SarabunPSK"/>
+          <w:b/>
+          <w:bCs/>
+          <w:sz w:val="32"/>
+          <w:szCs w:val="32"/>
+        </w:rPr>
+        <w:t>9</w:t>
+      </w:r>
+      <w:r>
+        <w:rPr>
+          <w:rFonts w:ascii="TH SarabunPSK" w:hAnsi="TH SarabunPSK" w:cs="TH SarabunPSK" w:hint="cs"/>
+          <w:b/>
+          <w:bCs/>
+          <w:sz w:val="32"/>
+          <w:szCs w:val="32"/>
+          <w:cs/>
+        </w:rPr>
+        <w:t xml:space="preserve"> รายละเอียดของ </w:t>
+      </w:r>
+      <w:r>
+        <w:t>Buy weight for model</w:t>
+      </w:r>
+    </w:p>
+    <w:tbl>
+      <w:tblPr>
+        <w:tblStyle w:val="aa"/>
+        <w:tblW w:w="0" w:type="auto"/>
+        <w:tblInd w:w="421" w:type="dxa"/>
+        <w:tblLook w:val="04A0" w:firstRow="1" w:lastRow="0" w:firstColumn="1" w:lastColumn="0" w:noHBand="0" w:noVBand="1"/>
+      </w:tblPr>
+      <w:tblGrid>
+        <w:gridCol w:w="5590"/>
+        <w:gridCol w:w="2286"/>
+      </w:tblGrid>
+      <w:tr>
+        <w:tc>
+          <w:tcPr>
+            <w:tcW w:w="5953" w:type="dxa"/>
+          </w:tcPr>
+          <w:p>
+            <w:pPr>
+              <w:rPr>
+                <w:rFonts w:ascii="TH SarabunPSK" w:hAnsi="TH SarabunPSK" w:cs="TH SarabunPSK" w:hint="cs"/>
+                <w:sz w:val="32"/>
+                <w:szCs w:val="32"/>
+              </w:rPr>
+            </w:pPr>
+            <w:r>
+              <w:rPr>
+                <w:rFonts w:ascii="TH SarabunPSK" w:hAnsi="TH SarabunPSK" w:cs="TH SarabunPSK" w:hint="cs"/>
+                <w:b/>
+                <w:bCs/>
+                <w:sz w:val="32"/>
+                <w:szCs w:val="32"/>
+              </w:rPr>
+              <w:t xml:space="preserve">Use Case Title : </w:t>
+            </w:r>
+            <w:r>
+              <w:rPr>
+                <w:rFonts w:ascii="TH SarabunPSK" w:hAnsi="TH SarabunPSK" w:cs="TH SarabunPSK"/>
+                <w:sz w:val="32"/>
+                <w:szCs w:val="32"/>
+              </w:rPr>
+              <w:t>Buy weight for model</w:t>
+            </w:r>
+          </w:p>
+        </w:tc>
+        <w:tc>
+          <w:tcPr>
+            <w:tcW w:w="2410" w:type="dxa"/>
+          </w:tcPr>
+          <w:p>
+            <w:pPr>
+              <w:rPr>
+                <w:rFonts w:ascii="TH SarabunPSK" w:hAnsi="TH SarabunPSK" w:cs="TH SarabunPSK" w:hint="cs"/>
+                <w:sz w:val="32"/>
+                <w:szCs w:val="32"/>
+              </w:rPr>
+            </w:pPr>
+            <w:r>
+              <w:rPr>
+                <w:rFonts w:ascii="TH SarabunPSK" w:hAnsi="TH SarabunPSK" w:cs="TH SarabunPSK" w:hint="cs"/>
+                <w:b/>
+                <w:bCs/>
+                <w:sz w:val="32"/>
+                <w:szCs w:val="32"/>
+              </w:rPr>
+              <w:t xml:space="preserve">Use case ID: </w:t>
+            </w:r>
+            <w:r>
+              <w:rPr>
+                <w:rFonts w:ascii="TH SarabunPSK" w:hAnsi="TH SarabunPSK" w:cs="TH SarabunPSK"/>
+                <w:sz w:val="32"/>
+                <w:szCs w:val="32"/>
+              </w:rPr>
+              <w:t>9</w:t>
+            </w:r>
+          </w:p>
+        </w:tc>
+      </w:tr>
+      <w:tr>
+        <w:tc>
+          <w:tcPr>
+            <w:tcW w:w="8363" w:type="dxa"/>
+            <w:gridSpan w:val="2"/>
+          </w:tcPr>
+          <w:p>
+            <w:pPr>
+              <w:rPr>
+                <w:rFonts w:ascii="TH SarabunPSK" w:hAnsi="TH SarabunPSK" w:cs="TH SarabunPSK" w:hint="cs"/>
+                <w:sz w:val="32"/>
+                <w:szCs w:val="32"/>
+                <w:cs/>
+              </w:rPr>
+            </w:pPr>
+            <w:r>
+              <w:rPr>
+                <w:rFonts w:ascii="TH SarabunPSK" w:hAnsi="TH SarabunPSK" w:cs="TH SarabunPSK" w:hint="cs"/>
+                <w:b/>
+                <w:bCs/>
+                <w:sz w:val="32"/>
+                <w:szCs w:val="32"/>
+              </w:rPr>
+              <w:t>Description :</w:t>
+            </w:r>
+            <w:r>
+              <w:rPr>
+                <w:rFonts w:ascii="TH SarabunPSK" w:hAnsi="TH SarabunPSK" w:cs="TH SarabunPSK" w:hint="cs"/>
+                <w:b/>
+                <w:bCs/>
+                <w:sz w:val="32"/>
+                <w:szCs w:val="32"/>
+                <w:cs/>
+              </w:rPr>
+              <w:t xml:space="preserve"> </w:t>
+            </w:r>
+            <w:r>
+              <w:rPr>
+                <w:rFonts w:ascii="TH SarabunPSK" w:hAnsi="TH SarabunPSK" w:cs="TH SarabunPSK" w:hint="cs"/>
+                <w:sz w:val="32"/>
+                <w:szCs w:val="32"/>
+                <w:cs/>
+              </w:rPr>
+              <w:t xml:space="preserve">ซื้อ </w:t>
+            </w:r>
+            <w:r>
+              <w:rPr>
+                <w:rFonts w:ascii="TH SarabunPSK" w:hAnsi="TH SarabunPSK" w:cs="TH SarabunPSK"/>
+                <w:sz w:val="32"/>
+                <w:szCs w:val="32"/>
+              </w:rPr>
+              <w:t>weight</w:t>
+            </w:r>
+            <w:r>
+              <w:rPr>
+                <w:rFonts w:ascii="TH SarabunPSK" w:hAnsi="TH SarabunPSK" w:cs="TH SarabunPSK" w:hint="cs"/>
+                <w:sz w:val="32"/>
+                <w:szCs w:val="32"/>
+                <w:cs/>
+              </w:rPr>
+              <w:t xml:space="preserve"> สำหรับ </w:t>
+            </w:r>
+            <w:r>
+              <w:rPr>
+                <w:rFonts w:ascii="TH SarabunPSK" w:hAnsi="TH SarabunPSK" w:cs="TH SarabunPSK"/>
+                <w:sz w:val="32"/>
+                <w:szCs w:val="32"/>
+              </w:rPr>
+              <w:t xml:space="preserve">Model </w:t>
+            </w:r>
+            <w:r>
+              <w:rPr>
+                <w:rFonts w:ascii="TH SarabunPSK" w:hAnsi="TH SarabunPSK" w:cs="TH SarabunPSK" w:hint="cs"/>
+                <w:sz w:val="32"/>
+                <w:szCs w:val="32"/>
+                <w:cs/>
+              </w:rPr>
+              <w:t>เพื่อนำไปทำการประมวลผลภาพ</w:t>
+            </w:r>
+          </w:p>
+        </w:tc>
+      </w:tr>
+      <w:tr>
+        <w:tc>
+          <w:tcPr>
+            <w:tcW w:w="8363" w:type="dxa"/>
+            <w:gridSpan w:val="2"/>
+          </w:tcPr>
+          <w:p>
+            <w:pPr>
+              <w:rPr>
+                <w:rFonts w:ascii="TH SarabunPSK" w:hAnsi="TH SarabunPSK" w:cs="TH SarabunPSK" w:hint="cs"/>
+                <w:sz w:val="32"/>
+                <w:szCs w:val="32"/>
+              </w:rPr>
+            </w:pPr>
+            <w:r>
+              <w:rPr>
+                <w:rFonts w:ascii="TH SarabunPSK" w:hAnsi="TH SarabunPSK" w:cs="TH SarabunPSK" w:hint="cs"/>
+                <w:b/>
+                <w:bCs/>
+                <w:sz w:val="32"/>
+                <w:szCs w:val="32"/>
+              </w:rPr>
+              <w:t>Actor :</w:t>
+            </w:r>
+            <w:r>
+              <w:rPr>
+                <w:rFonts w:ascii="TH SarabunPSK" w:hAnsi="TH SarabunPSK" w:cs="TH SarabunPSK" w:hint="cs"/>
+                <w:b/>
+                <w:bCs/>
+                <w:sz w:val="32"/>
+                <w:szCs w:val="32"/>
+                <w:cs/>
+              </w:rPr>
+              <w:t xml:space="preserve"> </w:t>
+            </w:r>
+            <w:r>
+              <w:rPr>
+                <w:rFonts w:ascii="TH SarabunPSK" w:hAnsi="TH SarabunPSK" w:cs="TH SarabunPSK"/>
+                <w:sz w:val="32"/>
+                <w:szCs w:val="32"/>
+              </w:rPr>
+              <w:t>Client</w:t>
+            </w:r>
+          </w:p>
+        </w:tc>
+      </w:tr>
+      <w:tr>
+        <w:tc>
+          <w:tcPr>
+            <w:tcW w:w="8363" w:type="dxa"/>
+            <w:gridSpan w:val="2"/>
+          </w:tcPr>
+          <w:p>
+            <w:pPr>
+              <w:rPr>
+                <w:rFonts w:ascii="TH SarabunPSK" w:hAnsi="TH SarabunPSK" w:cs="TH SarabunPSK" w:hint="cs"/>
+                <w:b/>
+                <w:bCs/>
+                <w:sz w:val="32"/>
+                <w:szCs w:val="32"/>
+              </w:rPr>
+            </w:pPr>
+            <w:r>
+              <w:rPr>
+                <w:rFonts w:ascii="TH SarabunPSK" w:hAnsi="TH SarabunPSK" w:cs="TH SarabunPSK" w:hint="cs"/>
+                <w:b/>
+                <w:bCs/>
+                <w:sz w:val="32"/>
+                <w:szCs w:val="32"/>
+              </w:rPr>
+              <w:t xml:space="preserve">Precondition : </w:t>
+            </w:r>
+            <w:r>
+              <w:rPr>
+                <w:rFonts w:ascii="TH SarabunPSK" w:hAnsi="TH SarabunPSK" w:cs="TH SarabunPSK" w:hint="cs"/>
+                <w:sz w:val="32"/>
+                <w:szCs w:val="32"/>
+                <w:cs/>
+              </w:rPr>
+              <w:t>ยืนยันตัวตน</w:t>
+            </w:r>
+            <w:r>
+              <w:rPr>
+                <w:rFonts w:ascii="TH SarabunPSK" w:hAnsi="TH SarabunPSK" w:cs="TH SarabunPSK" w:hint="cs"/>
+                <w:sz w:val="32"/>
+                <w:szCs w:val="32"/>
+                <w:cs/>
+              </w:rPr>
+              <w:t>ลงชื่อเข้าใช้</w:t>
+            </w:r>
+          </w:p>
+        </w:tc>
+      </w:tr>
+      <w:tr>
+        <w:tc>
+          <w:tcPr>
+            <w:tcW w:w="8363" w:type="dxa"/>
+            <w:gridSpan w:val="2"/>
+          </w:tcPr>
+          <w:p>
+            <w:pPr>
+              <w:rPr>
+                <w:rFonts w:ascii="TH SarabunPSK" w:hAnsi="TH SarabunPSK" w:cs="TH SarabunPSK" w:hint="cs"/>
+                <w:sz w:val="32"/>
+                <w:szCs w:val="32"/>
+              </w:rPr>
+            </w:pPr>
+            <w:r>
+              <w:rPr>
+                <w:rFonts w:ascii="TH SarabunPSK" w:hAnsi="TH SarabunPSK" w:cs="TH SarabunPSK" w:hint="cs"/>
+                <w:b/>
+                <w:bCs/>
+                <w:sz w:val="32"/>
+                <w:szCs w:val="32"/>
+              </w:rPr>
+              <w:t xml:space="preserve">Postcondition : </w:t>
+            </w:r>
+            <w:r>
+              <w:rPr>
+                <w:rFonts w:ascii="TH SarabunPSK" w:hAnsi="TH SarabunPSK" w:cs="TH SarabunPSK" w:hint="cs"/>
+                <w:sz w:val="32"/>
+                <w:szCs w:val="32"/>
+                <w:cs/>
+              </w:rPr>
+              <w:t>ได้รับ</w:t>
+            </w:r>
+            <w:r>
+              <w:rPr>
+                <w:rFonts w:ascii="TH SarabunPSK" w:hAnsi="TH SarabunPSK" w:cs="TH SarabunPSK"/>
+                <w:sz w:val="32"/>
+                <w:szCs w:val="32"/>
+              </w:rPr>
+              <w:t xml:space="preserve"> weight</w:t>
+            </w:r>
+            <w:r>
+              <w:rPr>
+                <w:rFonts w:ascii="TH SarabunPSK" w:hAnsi="TH SarabunPSK" w:cs="TH SarabunPSK" w:hint="cs"/>
+                <w:sz w:val="32"/>
+                <w:szCs w:val="32"/>
+                <w:cs/>
+              </w:rPr>
+              <w:t xml:space="preserve"> สำหรับ </w:t>
+            </w:r>
+            <w:r>
+              <w:rPr>
+                <w:rFonts w:ascii="TH SarabunPSK" w:hAnsi="TH SarabunPSK" w:cs="TH SarabunPSK"/>
+                <w:sz w:val="32"/>
+                <w:szCs w:val="32"/>
+              </w:rPr>
+              <w:t>Model</w:t>
+            </w:r>
+            <w:r>
+              <w:rPr>
+                <w:rFonts w:ascii="TH SarabunPSK" w:hAnsi="TH SarabunPSK" w:cs="TH SarabunPSK" w:hint="cs"/>
+                <w:sz w:val="32"/>
+                <w:szCs w:val="32"/>
+                <w:cs/>
+              </w:rPr>
+              <w:t xml:space="preserve"> ไว้ในฐานข้อมูล</w:t>
+            </w:r>
+          </w:p>
+        </w:tc>
+      </w:tr>
+      <w:tr>
+        <w:tc>
+          <w:tcPr>
+            <w:tcW w:w="8363" w:type="dxa"/>
+            <w:gridSpan w:val="2"/>
+          </w:tcPr>
+          <w:p>
+            <w:pPr>
+              <w:rPr>
+                <w:rFonts w:ascii="TH SarabunPSK" w:hAnsi="TH SarabunPSK" w:cs="TH SarabunPSK" w:hint="cs"/>
+                <w:sz w:val="32"/>
+                <w:szCs w:val="32"/>
+              </w:rPr>
+            </w:pPr>
+            <w:r>
+              <w:rPr>
+                <w:rFonts w:ascii="TH SarabunPSK" w:hAnsi="TH SarabunPSK" w:cs="TH SarabunPSK" w:hint="cs"/>
+                <w:b/>
+                <w:bCs/>
+                <w:sz w:val="32"/>
+                <w:szCs w:val="32"/>
+              </w:rPr>
+              <w:t>Trigger :</w:t>
+            </w:r>
+            <w:r>
+              <w:rPr>
+                <w:rFonts w:ascii="TH SarabunPSK" w:hAnsi="TH SarabunPSK" w:cs="TH SarabunPSK" w:hint="cs"/>
+                <w:b/>
+                <w:bCs/>
+                <w:sz w:val="32"/>
+                <w:szCs w:val="32"/>
+                <w:cs/>
+              </w:rPr>
+              <w:t xml:space="preserve"> </w:t>
+            </w:r>
+            <w:r>
+              <w:rPr>
+                <w:rFonts w:ascii="TH SarabunPSK" w:hAnsi="TH SarabunPSK" w:cs="TH SarabunPSK" w:hint="cs"/>
+                <w:sz w:val="32"/>
+                <w:szCs w:val="32"/>
+                <w:cs/>
+              </w:rPr>
+              <w:t xml:space="preserve">เลือก </w:t>
+            </w:r>
+            <w:r>
+              <w:rPr>
+                <w:rFonts w:ascii="TH SarabunPSK" w:hAnsi="TH SarabunPSK" w:cs="TH SarabunPSK"/>
+                <w:sz w:val="32"/>
+                <w:szCs w:val="32"/>
+              </w:rPr>
+              <w:t>weight</w:t>
+            </w:r>
+            <w:r>
+              <w:rPr>
+                <w:rFonts w:ascii="TH SarabunPSK" w:hAnsi="TH SarabunPSK" w:cs="TH SarabunPSK" w:hint="cs"/>
+                <w:sz w:val="32"/>
+                <w:szCs w:val="32"/>
+                <w:cs/>
+              </w:rPr>
+              <w:t xml:space="preserve"> สำหรับ </w:t>
+            </w:r>
+            <w:r>
+              <w:rPr>
+                <w:rFonts w:ascii="TH SarabunPSK" w:hAnsi="TH SarabunPSK" w:cs="TH SarabunPSK"/>
+                <w:sz w:val="32"/>
+                <w:szCs w:val="32"/>
+              </w:rPr>
+              <w:t>Model</w:t>
+            </w:r>
+            <w:r>
+              <w:rPr>
+                <w:rFonts w:ascii="TH SarabunPSK" w:hAnsi="TH SarabunPSK" w:cs="TH SarabunPSK" w:hint="cs"/>
+                <w:sz w:val="32"/>
+                <w:szCs w:val="32"/>
+                <w:cs/>
+              </w:rPr>
+              <w:t xml:space="preserve"> และชำระเงิน</w:t>
+            </w:r>
+          </w:p>
+        </w:tc>
+      </w:tr>
+    </w:tbl>
+    <w:p>
+      <w:pPr>
+        <w:jc w:val="both"/>
+        <w:rPr>
+          <w:rFonts w:ascii="TH SarabunPSK" w:hAnsi="TH SarabunPSK" w:cs="TH SarabunPSK"/>
+          <w:sz w:val="32"/>
+          <w:szCs w:val="32"/>
+        </w:rPr>
+      </w:pPr>
+    </w:p>
+    <w:p>
+      <w:pPr>
+        <w:rPr>
+          <w:rFonts w:ascii="TH SarabunPSK" w:hAnsi="TH SarabunPSK" w:cs="TH SarabunPSK" w:hint="cs"/>
+          <w:sz w:val="32"/>
+          <w:szCs w:val="32"/>
+        </w:rPr>
+      </w:pPr>
+      <w:r>
+        <w:rPr>
+          <w:rFonts w:ascii="TH SarabunPSK" w:hAnsi="TH SarabunPSK" w:cs="TH SarabunPSK"/>
+          <w:sz w:val="32"/>
+          <w:szCs w:val="32"/>
+        </w:rPr>
+        <w:br w:type="page"/>
+      </w:r>
+    </w:p>
+    <w:p>
+      <w:pPr>
+        <w:jc w:val="both"/>
+        <w:rPr>
+          <w:rFonts w:ascii="TH SarabunPSK" w:hAnsi="TH SarabunPSK" w:cs="TH SarabunPSK"/>
+          <w:b/>
+          <w:bCs/>
+          <w:sz w:val="32"/>
+          <w:szCs w:val="32"/>
+        </w:rPr>
+      </w:pPr>
+      <w:r>
+        <w:rPr>
+          <w:rFonts w:ascii="TH SarabunPSK" w:hAnsi="TH SarabunPSK" w:cs="TH SarabunPSK" w:hint="cs"/>
+          <w:b/>
+          <w:bCs/>
+          <w:sz w:val="32"/>
+          <w:szCs w:val="32"/>
+          <w:cs/>
+        </w:rPr>
+        <w:lastRenderedPageBreak/>
+        <w:t>ตารางที่ 3.</w:t>
+      </w:r>
+      <w:r>
+        <w:rPr>
+          <w:rFonts w:ascii="TH SarabunPSK" w:hAnsi="TH SarabunPSK" w:cs="TH SarabunPSK"/>
+          <w:b/>
+          <w:bCs/>
+          <w:sz w:val="32"/>
+          <w:szCs w:val="32"/>
+        </w:rPr>
+        <w:t>8</w:t>
+      </w:r>
+      <w:r>
+        <w:rPr>
+          <w:rFonts w:ascii="TH SarabunPSK" w:hAnsi="TH SarabunPSK" w:cs="TH SarabunPSK" w:hint="cs"/>
+          <w:b/>
+          <w:bCs/>
+          <w:sz w:val="32"/>
+          <w:szCs w:val="32"/>
+          <w:cs/>
+        </w:rPr>
+        <w:t xml:space="preserve"> รายละเอียดของ </w:t>
+      </w:r>
+      <w:r>
+        <w:t>P</w:t>
+      </w:r>
+      <w:r>
+        <w:t>ayment log</w:t>
+      </w:r>
+    </w:p>
+    <w:tbl>
+      <w:tblPr>
+        <w:tblStyle w:val="aa"/>
+        <w:tblW w:w="0" w:type="auto"/>
+        <w:tblInd w:w="421" w:type="dxa"/>
+        <w:tblLook w:val="04A0" w:firstRow="1" w:lastRow="0" w:firstColumn="1" w:lastColumn="0" w:noHBand="0" w:noVBand="1"/>
+      </w:tblPr>
+      <w:tblGrid>
+        <w:gridCol w:w="5594"/>
+        <w:gridCol w:w="2282"/>
+      </w:tblGrid>
+      <w:tr>
+        <w:tc>
+          <w:tcPr>
+            <w:tcW w:w="5953" w:type="dxa"/>
+          </w:tcPr>
+          <w:p>
+            <w:pPr>
+              <w:rPr>
+                <w:rFonts w:ascii="TH SarabunPSK" w:hAnsi="TH SarabunPSK" w:cs="TH SarabunPSK" w:hint="cs"/>
+                <w:sz w:val="32"/>
+                <w:szCs w:val="32"/>
+              </w:rPr>
+            </w:pPr>
+            <w:r>
+              <w:rPr>
+                <w:rFonts w:ascii="TH SarabunPSK" w:hAnsi="TH SarabunPSK" w:cs="TH SarabunPSK" w:hint="cs"/>
+                <w:b/>
+                <w:bCs/>
+                <w:sz w:val="32"/>
+                <w:szCs w:val="32"/>
+              </w:rPr>
+              <w:t xml:space="preserve">Use Case Title : </w:t>
+            </w:r>
+            <w:r>
+              <w:rPr>
+                <w:rFonts w:ascii="TH SarabunPSK" w:hAnsi="TH SarabunPSK" w:cs="TH SarabunPSK"/>
+                <w:sz w:val="32"/>
+                <w:szCs w:val="32"/>
+              </w:rPr>
+              <w:t>P</w:t>
+            </w:r>
+            <w:r>
+              <w:rPr>
+                <w:rFonts w:ascii="TH SarabunPSK" w:hAnsi="TH SarabunPSK" w:cs="TH SarabunPSK"/>
+                <w:sz w:val="32"/>
+                <w:szCs w:val="32"/>
+              </w:rPr>
+              <w:t>ayment log</w:t>
+            </w:r>
+          </w:p>
+        </w:tc>
+        <w:tc>
+          <w:tcPr>
+            <w:tcW w:w="2410" w:type="dxa"/>
+          </w:tcPr>
+          <w:p>
+            <w:pPr>
+              <w:rPr>
+                <w:rFonts w:ascii="TH SarabunPSK" w:hAnsi="TH SarabunPSK" w:cs="TH SarabunPSK" w:hint="cs"/>
+                <w:sz w:val="32"/>
+                <w:szCs w:val="32"/>
+              </w:rPr>
+            </w:pPr>
+            <w:r>
+              <w:rPr>
+                <w:rFonts w:ascii="TH SarabunPSK" w:hAnsi="TH SarabunPSK" w:cs="TH SarabunPSK" w:hint="cs"/>
+                <w:b/>
+                <w:bCs/>
+                <w:sz w:val="32"/>
+                <w:szCs w:val="32"/>
+              </w:rPr>
+              <w:t xml:space="preserve">Use case ID: </w:t>
+            </w:r>
+            <w:r>
+              <w:rPr>
+                <w:rFonts w:ascii="TH SarabunPSK" w:hAnsi="TH SarabunPSK" w:cs="TH SarabunPSK" w:hint="cs"/>
+                <w:sz w:val="32"/>
+                <w:szCs w:val="32"/>
+                <w:cs/>
+              </w:rPr>
+              <w:t>10</w:t>
+            </w:r>
+          </w:p>
+        </w:tc>
+      </w:tr>
+      <w:tr>
+        <w:tc>
+          <w:tcPr>
+            <w:tcW w:w="8363" w:type="dxa"/>
+            <w:gridSpan w:val="2"/>
+          </w:tcPr>
+          <w:p>
+            <w:pPr>
+              <w:rPr>
+                <w:rFonts w:ascii="TH SarabunPSK" w:hAnsi="TH SarabunPSK" w:cs="TH SarabunPSK" w:hint="cs"/>
+                <w:sz w:val="32"/>
+                <w:szCs w:val="32"/>
+                <w:cs/>
+              </w:rPr>
+            </w:pPr>
+            <w:r>
+              <w:rPr>
+                <w:rFonts w:ascii="TH SarabunPSK" w:hAnsi="TH SarabunPSK" w:cs="TH SarabunPSK" w:hint="cs"/>
+                <w:b/>
+                <w:bCs/>
+                <w:sz w:val="32"/>
+                <w:szCs w:val="32"/>
+              </w:rPr>
+              <w:t>Description :</w:t>
+            </w:r>
+            <w:r>
+              <w:rPr>
+                <w:rFonts w:ascii="TH SarabunPSK" w:hAnsi="TH SarabunPSK" w:cs="TH SarabunPSK" w:hint="cs"/>
+                <w:b/>
+                <w:bCs/>
+                <w:sz w:val="32"/>
+                <w:szCs w:val="32"/>
+                <w:cs/>
+              </w:rPr>
+              <w:t xml:space="preserve"> </w:t>
+            </w:r>
+            <w:r>
+              <w:rPr>
+                <w:rFonts w:ascii="TH SarabunPSK" w:hAnsi="TH SarabunPSK" w:cs="TH SarabunPSK" w:hint="cs"/>
+                <w:sz w:val="32"/>
+                <w:szCs w:val="32"/>
+                <w:cs/>
+              </w:rPr>
+              <w:t>ดู</w:t>
+            </w:r>
+            <w:r>
+              <w:rPr>
+                <w:rFonts w:ascii="TH SarabunPSK" w:hAnsi="TH SarabunPSK" w:cs="TH SarabunPSK" w:hint="cs"/>
+                <w:sz w:val="32"/>
+                <w:szCs w:val="32"/>
+                <w:cs/>
+              </w:rPr>
+              <w:t>บันทึกการชำระเงินต่างๆ</w:t>
+            </w:r>
+          </w:p>
+        </w:tc>
+      </w:tr>
+      <w:tr>
+        <w:tc>
+          <w:tcPr>
+            <w:tcW w:w="8363" w:type="dxa"/>
+            <w:gridSpan w:val="2"/>
+          </w:tcPr>
+          <w:p>
+            <w:pPr>
+              <w:rPr>
+                <w:rFonts w:ascii="TH SarabunPSK" w:hAnsi="TH SarabunPSK" w:cs="TH SarabunPSK" w:hint="cs"/>
+                <w:sz w:val="32"/>
+                <w:szCs w:val="32"/>
+              </w:rPr>
+            </w:pPr>
+            <w:r>
+              <w:rPr>
+                <w:rFonts w:ascii="TH SarabunPSK" w:hAnsi="TH SarabunPSK" w:cs="TH SarabunPSK" w:hint="cs"/>
+                <w:b/>
+                <w:bCs/>
+                <w:sz w:val="32"/>
+                <w:szCs w:val="32"/>
+              </w:rPr>
+              <w:t>Actor :</w:t>
+            </w:r>
+            <w:r>
+              <w:rPr>
+                <w:rFonts w:ascii="TH SarabunPSK" w:hAnsi="TH SarabunPSK" w:cs="TH SarabunPSK" w:hint="cs"/>
+                <w:b/>
+                <w:bCs/>
+                <w:sz w:val="32"/>
+                <w:szCs w:val="32"/>
+                <w:cs/>
+              </w:rPr>
+              <w:t xml:space="preserve"> </w:t>
+            </w:r>
+            <w:r>
+              <w:rPr>
+                <w:rFonts w:ascii="TH SarabunPSK" w:hAnsi="TH SarabunPSK" w:cs="TH SarabunPSK" w:hint="cs"/>
+                <w:sz w:val="32"/>
+                <w:szCs w:val="32"/>
+              </w:rPr>
+              <w:t>Administer</w:t>
+            </w:r>
+          </w:p>
+        </w:tc>
+      </w:tr>
+      <w:tr>
+        <w:tc>
+          <w:tcPr>
+            <w:tcW w:w="8363" w:type="dxa"/>
+            <w:gridSpan w:val="2"/>
+          </w:tcPr>
+          <w:p>
+            <w:pPr>
+              <w:rPr>
+                <w:rFonts w:ascii="TH SarabunPSK" w:hAnsi="TH SarabunPSK" w:cs="TH SarabunPSK" w:hint="cs"/>
+                <w:b/>
+                <w:bCs/>
+                <w:sz w:val="32"/>
+                <w:szCs w:val="32"/>
+              </w:rPr>
+            </w:pPr>
+            <w:r>
+              <w:rPr>
+                <w:rFonts w:ascii="TH SarabunPSK" w:hAnsi="TH SarabunPSK" w:cs="TH SarabunPSK" w:hint="cs"/>
+                <w:b/>
+                <w:bCs/>
+                <w:sz w:val="32"/>
+                <w:szCs w:val="32"/>
+              </w:rPr>
+              <w:t xml:space="preserve">Precondition : </w:t>
+            </w:r>
+            <w:r>
+              <w:rPr>
+                <w:rFonts w:ascii="TH SarabunPSK" w:hAnsi="TH SarabunPSK" w:cs="TH SarabunPSK" w:hint="cs"/>
+                <w:sz w:val="32"/>
+                <w:szCs w:val="32"/>
+                <w:cs/>
+              </w:rPr>
+              <w:t>ยืนยันตัวตน</w:t>
+            </w:r>
+            <w:r>
+              <w:rPr>
+                <w:rFonts w:ascii="TH SarabunPSK" w:hAnsi="TH SarabunPSK" w:cs="TH SarabunPSK" w:hint="cs"/>
+                <w:sz w:val="32"/>
+                <w:szCs w:val="32"/>
+                <w:cs/>
+              </w:rPr>
+              <w:t>ลงชื่อเข้าใช้</w:t>
+            </w:r>
+          </w:p>
+        </w:tc>
+      </w:tr>
+      <w:tr>
+        <w:tc>
+          <w:tcPr>
+            <w:tcW w:w="8363" w:type="dxa"/>
+            <w:gridSpan w:val="2"/>
+          </w:tcPr>
+          <w:p>
+            <w:pPr>
+              <w:rPr>
+                <w:rFonts w:ascii="TH SarabunPSK" w:hAnsi="TH SarabunPSK" w:cs="TH SarabunPSK" w:hint="cs"/>
+                <w:sz w:val="32"/>
+                <w:szCs w:val="32"/>
+              </w:rPr>
+            </w:pPr>
+            <w:r>
+              <w:rPr>
+                <w:rFonts w:ascii="TH SarabunPSK" w:hAnsi="TH SarabunPSK" w:cs="TH SarabunPSK" w:hint="cs"/>
+                <w:b/>
+                <w:bCs/>
+                <w:sz w:val="32"/>
+                <w:szCs w:val="32"/>
+              </w:rPr>
+              <w:t xml:space="preserve">Postcondition : </w:t>
+            </w:r>
+            <w:r>
+              <w:rPr>
+                <w:rFonts w:ascii="TH SarabunPSK" w:hAnsi="TH SarabunPSK" w:cs="TH SarabunPSK" w:hint="cs"/>
+                <w:sz w:val="32"/>
+                <w:szCs w:val="32"/>
+                <w:cs/>
+              </w:rPr>
+              <w:t>ได้ผลบันทึกการชำระเงิน</w:t>
+            </w:r>
+          </w:p>
+        </w:tc>
+      </w:tr>
+      <w:tr>
+        <w:tc>
+          <w:tcPr>
+            <w:tcW w:w="8363" w:type="dxa"/>
+            <w:gridSpan w:val="2"/>
+          </w:tcPr>
+          <w:p>
+            <w:pPr>
+              <w:rPr>
+                <w:rFonts w:ascii="TH SarabunPSK" w:hAnsi="TH SarabunPSK" w:cs="TH SarabunPSK" w:hint="cs"/>
+                <w:sz w:val="32"/>
+                <w:szCs w:val="32"/>
+              </w:rPr>
+            </w:pPr>
+            <w:r>
+              <w:rPr>
+                <w:rFonts w:ascii="TH SarabunPSK" w:hAnsi="TH SarabunPSK" w:cs="TH SarabunPSK" w:hint="cs"/>
+                <w:b/>
+                <w:bCs/>
+                <w:sz w:val="32"/>
+                <w:szCs w:val="32"/>
+              </w:rPr>
+              <w:t>Trigger :</w:t>
+            </w:r>
+            <w:r>
+              <w:rPr>
+                <w:rFonts w:ascii="TH SarabunPSK" w:hAnsi="TH SarabunPSK" w:cs="TH SarabunPSK" w:hint="cs"/>
+                <w:b/>
+                <w:bCs/>
+                <w:sz w:val="32"/>
+                <w:szCs w:val="32"/>
+                <w:cs/>
+              </w:rPr>
+              <w:t xml:space="preserve"> </w:t>
+            </w:r>
+            <w:r>
+              <w:rPr>
+                <w:rFonts w:ascii="TH SarabunPSK" w:hAnsi="TH SarabunPSK" w:cs="TH SarabunPSK" w:hint="cs"/>
+                <w:sz w:val="32"/>
+                <w:szCs w:val="32"/>
+                <w:cs/>
+              </w:rPr>
+              <w:t>เลือกฟัง</w:t>
+            </w:r>
+            <w:proofErr w:type="spellStart"/>
+            <w:r>
+              <w:rPr>
+                <w:rFonts w:ascii="TH SarabunPSK" w:hAnsi="TH SarabunPSK" w:cs="TH SarabunPSK" w:hint="cs"/>
+                <w:sz w:val="32"/>
+                <w:szCs w:val="32"/>
+                <w:cs/>
+              </w:rPr>
+              <w:t>ค์</w:t>
+            </w:r>
+            <w:proofErr w:type="spellEnd"/>
+            <w:r>
+              <w:rPr>
+                <w:rFonts w:ascii="TH SarabunPSK" w:hAnsi="TH SarabunPSK" w:cs="TH SarabunPSK" w:hint="cs"/>
+                <w:sz w:val="32"/>
+                <w:szCs w:val="32"/>
+                <w:cs/>
+              </w:rPr>
+              <w:t>ชันดูบันทึกการชำระเงิน</w:t>
+            </w:r>
+          </w:p>
+        </w:tc>
+      </w:tr>
+    </w:tbl>
+    <w:p>
+      <w:pPr>
+        <w:spacing w:after="0"/>
+        <w:jc w:val="both"/>
+        <w:rPr>
+          <w:rFonts w:asciiTheme="majorBidi" w:hAnsiTheme="majorBidi" w:cstheme="majorBidi"/>
+          <w:sz w:val="40"/>
+          <w:szCs w:val="40"/>
+        </w:rPr>
+      </w:pPr>
+    </w:p>
+    <w:p>
+      <w:pPr>
+        <w:spacing w:after="0"/>
+        <w:rPr>
+          <w:rFonts w:asciiTheme="majorBidi" w:hAnsiTheme="majorBidi" w:cstheme="majorBidi"/>
+          <w:b/>
+          <w:bCs/>
+          <w:sz w:val="36"/>
+          <w:szCs w:val="36"/>
+        </w:rPr>
+      </w:pPr>
+      <w:r>
+        <w:rPr>
+          <w:rFonts w:asciiTheme="majorBidi" w:hAnsiTheme="majorBidi" w:cs="Angsana New"/>
+          <w:b/>
+          <w:bCs/>
+          <w:sz w:val="36"/>
+          <w:szCs w:val="36"/>
+          <w:cs/>
+        </w:rPr>
+        <w:t>3.</w:t>
+      </w:r>
+      <w:r>
+        <w:rPr>
+          <w:rFonts w:asciiTheme="majorBidi" w:hAnsiTheme="majorBidi" w:cs="Angsana New" w:hint="cs"/>
+          <w:b/>
+          <w:bCs/>
+          <w:sz w:val="36"/>
+          <w:szCs w:val="36"/>
+          <w:cs/>
+        </w:rPr>
+        <w:t xml:space="preserve">5 </w:t>
+      </w:r>
+      <w:r>
+        <w:rPr>
+          <w:rFonts w:asciiTheme="majorBidi" w:hAnsiTheme="majorBidi" w:cs="Angsana New"/>
+          <w:b/>
+          <w:bCs/>
+          <w:sz w:val="36"/>
+          <w:szCs w:val="36"/>
+          <w:cs/>
+        </w:rPr>
+        <w:t>แผนภาพแสดงความสัมพันธ์ของข้อมูล (</w:t>
+      </w:r>
+      <w:r>
+        <w:rPr>
+          <w:rFonts w:asciiTheme="majorBidi" w:hAnsiTheme="majorBidi" w:cstheme="majorBidi"/>
+          <w:b/>
+          <w:bCs/>
+          <w:sz w:val="36"/>
+          <w:szCs w:val="36"/>
+        </w:rPr>
+        <w:t>E-R Diagram)</w:t>
       </w:r>
     </w:p>
     <w:p>
@@ -14515,40 +20253,23 @@
         <w:ind w:firstLine="426"/>
         <w:jc w:val="both"/>
         <w:rPr>
-          <w:rFonts w:asciiTheme="majorBidi" w:hAnsiTheme="majorBidi" w:cs="Angsana New"/>
-          <w:sz w:val="32"/>
-          <w:szCs w:val="32"/>
-        </w:rPr>
-      </w:pPr>
-      <w:r>
-        <w:rPr>
-          <w:rFonts w:asciiTheme="majorBidi" w:hAnsiTheme="majorBidi" w:cs="Angsana New"/>
-          <w:sz w:val="32"/>
-          <w:szCs w:val="32"/>
-          <w:cs/>
-        </w:rPr>
-        <w:t>แผนภาพยูสเคสจะแสดงให้เห็นถึงการแบ่งผู้ใช้งานเป็ น 4แบบ ดังนี้</w:t>
-      </w:r>
-      <w:r>
-        <w:rPr>
-          <w:rFonts w:asciiTheme="majorBidi" w:hAnsiTheme="majorBidi" w:cstheme="majorBidi"/>
-          <w:sz w:val="32"/>
-          <w:szCs w:val="32"/>
-        </w:rPr>
-        <w:t xml:space="preserve">Authentication User </w:t>
-      </w:r>
-      <w:r>
-        <w:rPr>
-          <w:rFonts w:asciiTheme="majorBidi" w:hAnsiTheme="majorBidi" w:cs="Angsana New"/>
-          <w:sz w:val="32"/>
-          <w:szCs w:val="32"/>
-          <w:cs/>
-        </w:rPr>
-        <w:t>คือ</w:t>
-      </w:r>
-      <w:r>
-        <w:rPr>
-          <w:rFonts w:asciiTheme="majorBidi" w:hAnsiTheme="majorBidi" w:cstheme="majorBidi" w:hint="cs"/>
+          <w:rFonts w:asciiTheme="majorBidi" w:hAnsiTheme="majorBidi" w:cstheme="majorBidi"/>
+          <w:sz w:val="32"/>
+          <w:szCs w:val="32"/>
+        </w:rPr>
+      </w:pPr>
+      <w:r>
+        <w:rPr>
+          <w:rFonts w:asciiTheme="majorBidi" w:hAnsiTheme="majorBidi" w:cs="Angsana New"/>
+          <w:sz w:val="32"/>
+          <w:szCs w:val="32"/>
+          <w:cs/>
+        </w:rPr>
+        <w:t>แผนภาพแสดงความสัมพันธ์ของข้อมูลที่ใช้ในการออกแบบระบบฐานข้อมูล ประกอบด้วย4</w:t>
+      </w:r>
+      <w:r>
+        <w:rPr>
+          <w:rFonts w:asciiTheme="majorBidi" w:hAnsiTheme="majorBidi" w:cs="Angsana New" w:hint="cs"/>
           <w:sz w:val="32"/>
           <w:szCs w:val="32"/>
           <w:cs/>
@@ -14557,71 +20278,46 @@
       </w:r>
       <w:r>
         <w:rPr>
-          <w:rFonts w:asciiTheme="majorBidi" w:hAnsiTheme="majorBidi" w:cs="Angsana New"/>
-          <w:sz w:val="32"/>
-          <w:szCs w:val="32"/>
-          <w:cs/>
-        </w:rPr>
-        <w:t>ผู้ใช้งานที่ต้องการตรวจสอบความเป็ นมนุษย์</w:t>
-      </w:r>
-      <w:r>
-        <w:rPr>
-          <w:rFonts w:asciiTheme="majorBidi" w:hAnsiTheme="majorBidi" w:cstheme="majorBidi"/>
-          <w:sz w:val="32"/>
-          <w:szCs w:val="32"/>
-        </w:rPr>
-        <w:t xml:space="preserve">, New User </w:t>
-      </w:r>
-      <w:r>
-        <w:rPr>
-          <w:rFonts w:asciiTheme="majorBidi" w:hAnsiTheme="majorBidi" w:cs="Angsana New"/>
-          <w:sz w:val="32"/>
-          <w:szCs w:val="32"/>
-          <w:cs/>
-        </w:rPr>
-        <w:t>คือ ผู้ใช้ใหม่ที่ต้องสมัครสมาชิกก่อนเข้าใช้งานระบบ</w:t>
-      </w:r>
-      <w:r>
-        <w:rPr>
-          <w:rFonts w:asciiTheme="majorBidi" w:hAnsiTheme="majorBidi" w:cstheme="majorBidi"/>
-          <w:sz w:val="32"/>
-          <w:szCs w:val="32"/>
-        </w:rPr>
-        <w:t xml:space="preserve">, Registered User </w:t>
-      </w:r>
-      <w:r>
-        <w:rPr>
-          <w:rFonts w:asciiTheme="majorBidi" w:hAnsiTheme="majorBidi" w:cs="Angsana New"/>
-          <w:sz w:val="32"/>
-          <w:szCs w:val="32"/>
-          <w:cs/>
-        </w:rPr>
-        <w:t xml:space="preserve">คือ ผู้ใช้งานที่สมัครสมาชิกแล้วพร้อมใช้งานระบบ และ </w:t>
-      </w:r>
-      <w:r>
-        <w:rPr>
-          <w:rFonts w:asciiTheme="majorBidi" w:hAnsiTheme="majorBidi" w:cstheme="majorBidi"/>
-          <w:sz w:val="32"/>
-          <w:szCs w:val="32"/>
-        </w:rPr>
-        <w:t xml:space="preserve">Admin </w:t>
-      </w:r>
-      <w:r>
-        <w:rPr>
-          <w:rFonts w:asciiTheme="majorBidi" w:hAnsiTheme="majorBidi" w:cs="Angsana New"/>
-          <w:sz w:val="32"/>
-          <w:szCs w:val="32"/>
-          <w:cs/>
-        </w:rPr>
-        <w:t xml:space="preserve">โดยจะแบ่งเป็ น </w:t>
-      </w:r>
-      <w:r>
-        <w:rPr>
-          <w:rFonts w:asciiTheme="majorBidi" w:hAnsiTheme="majorBidi" w:cstheme="majorBidi"/>
-          <w:sz w:val="32"/>
-          <w:szCs w:val="32"/>
-        </w:rPr>
-        <w:t xml:space="preserve">Super Admin </w:t>
+          <w:rFonts w:asciiTheme="majorBidi" w:hAnsiTheme="majorBidi" w:cstheme="majorBidi"/>
+          <w:sz w:val="32"/>
+          <w:szCs w:val="32"/>
+        </w:rPr>
+        <w:t>tables</w:t>
+      </w:r>
+      <w:r>
+        <w:rPr>
+          <w:rFonts w:asciiTheme="majorBidi" w:hAnsiTheme="majorBidi" w:cs="Angsana New"/>
+          <w:sz w:val="32"/>
+          <w:szCs w:val="32"/>
+          <w:cs/>
+        </w:rPr>
+        <w:t xml:space="preserve">คือ </w:t>
+      </w:r>
+      <w:r>
+        <w:rPr>
+          <w:rFonts w:asciiTheme="majorBidi" w:hAnsiTheme="majorBidi" w:cstheme="majorBidi"/>
+          <w:sz w:val="32"/>
+          <w:szCs w:val="32"/>
+        </w:rPr>
+        <w:t xml:space="preserve">user, </w:t>
+      </w:r>
+      <w:proofErr w:type="spellStart"/>
+      <w:r>
+        <w:rPr>
+          <w:rFonts w:asciiTheme="majorBidi" w:hAnsiTheme="majorBidi" w:cstheme="majorBidi"/>
+          <w:sz w:val="32"/>
+          <w:szCs w:val="32"/>
+        </w:rPr>
+        <w:t>captcha_key</w:t>
+      </w:r>
+      <w:proofErr w:type="spellEnd"/>
+      <w:r>
+        <w:rPr>
+          <w:rFonts w:asciiTheme="majorBidi" w:hAnsiTheme="majorBidi" w:cstheme="majorBidi"/>
+          <w:sz w:val="32"/>
+          <w:szCs w:val="32"/>
+        </w:rPr>
+        <w:t xml:space="preserve">, dataset </w:t>
       </w:r>
       <w:r>
         <w:rPr>
@@ -14632,22 +20328,32 @@
         </w:rPr>
         <w:t xml:space="preserve">และ </w:t>
       </w:r>
-      <w:r>
-        <w:rPr>
-          <w:rFonts w:asciiTheme="majorBidi" w:hAnsiTheme="majorBidi" w:cstheme="majorBidi"/>
-          <w:sz w:val="32"/>
-          <w:szCs w:val="32"/>
-        </w:rPr>
-        <w:t xml:space="preserve">Admin </w:t>
-      </w:r>
-      <w:r>
-        <w:rPr>
-          <w:rFonts w:asciiTheme="majorBidi" w:hAnsiTheme="majorBidi" w:cs="Angsana New"/>
-          <w:sz w:val="32"/>
-          <w:szCs w:val="32"/>
-          <w:cs/>
-        </w:rPr>
-        <w:t>คือผู้ใช้งานที่จัดการในส่วนของข้อมูลในระบบ โดยแผนภาพยูสเคส จะแสดงดังรูปภาพที่ 3.</w:t>
+      <w:proofErr w:type="spellStart"/>
+      <w:r>
+        <w:rPr>
+          <w:rFonts w:asciiTheme="majorBidi" w:hAnsiTheme="majorBidi" w:cstheme="majorBidi"/>
+          <w:sz w:val="32"/>
+          <w:szCs w:val="32"/>
+        </w:rPr>
+        <w:t>authen_action</w:t>
+      </w:r>
+      <w:proofErr w:type="spellEnd"/>
+      <w:r>
+        <w:rPr>
+          <w:rFonts w:asciiTheme="majorBidi" w:hAnsiTheme="majorBidi" w:cstheme="majorBidi"/>
+          <w:sz w:val="32"/>
+          <w:szCs w:val="32"/>
+        </w:rPr>
+        <w:t xml:space="preserve"> </w:t>
+      </w:r>
+      <w:r>
+        <w:rPr>
+          <w:rFonts w:asciiTheme="majorBidi" w:hAnsiTheme="majorBidi" w:cs="Angsana New"/>
+          <w:sz w:val="32"/>
+          <w:szCs w:val="32"/>
+          <w:cs/>
+        </w:rPr>
+        <w:t>โดยแผนภาพแสดงความสัมพันธ์ของข้อมูลจะแสดงดังรูปภาพที่ 3.</w:t>
       </w:r>
       <w:r>
         <w:rPr>
@@ -14656,14 +20362,12 @@
           <w:szCs w:val="32"/>
           <w:cs/>
         </w:rPr>
-        <w:t>5</w:t>
-      </w:r>
-    </w:p>
-    <w:p>
-      <w:pPr>
-        <w:spacing w:after="0"/>
-        <w:ind w:firstLine="426"/>
-        <w:jc w:val="both"/>
+        <w:t>6</w:t>
+      </w:r>
+    </w:p>
+    <w:p>
+      <w:pPr>
+        <w:spacing w:after="0"/>
         <w:rPr>
           <w:rFonts w:asciiTheme="majorBidi" w:hAnsiTheme="majorBidi" w:cstheme="majorBidi"/>
           <w:sz w:val="40"/>
@@ -14675,155 +20379,60 @@
       <w:pPr>
         <w:spacing w:after="0"/>
         <w:rPr>
-          <w:rFonts w:asciiTheme="majorBidi" w:hAnsiTheme="majorBidi" w:cstheme="majorBidi"/>
+          <w:rFonts w:asciiTheme="majorBidi" w:hAnsiTheme="majorBidi" w:cs="Angsana New"/>
           <w:b/>
           <w:bCs/>
           <w:sz w:val="36"/>
           <w:szCs w:val="36"/>
         </w:rPr>
       </w:pPr>
-      <w:r>
+    </w:p>
+    <w:p>
+      <w:pPr>
+        <w:spacing w:after="0"/>
         <w:rPr>
           <w:rFonts w:asciiTheme="majorBidi" w:hAnsiTheme="majorBidi" w:cs="Angsana New"/>
           <w:b/>
           <w:bCs/>
           <w:sz w:val="36"/>
           <w:szCs w:val="36"/>
-          <w:cs/>
-        </w:rPr>
-        <w:t>3.</w:t>
-      </w:r>
-      <w:r>
-        <w:rPr>
-          <w:rFonts w:asciiTheme="majorBidi" w:hAnsiTheme="majorBidi" w:cs="Angsana New" w:hint="cs"/>
+        </w:rPr>
+      </w:pPr>
+    </w:p>
+    <w:p>
+      <w:pPr>
+        <w:spacing w:after="0"/>
+        <w:rPr>
+          <w:rFonts w:asciiTheme="majorBidi" w:hAnsiTheme="majorBidi" w:cs="Angsana New"/>
           <w:b/>
           <w:bCs/>
           <w:sz w:val="36"/>
           <w:szCs w:val="36"/>
-          <w:cs/>
-        </w:rPr>
-        <w:t xml:space="preserve">5 </w:t>
-      </w:r>
-      <w:r>
+        </w:rPr>
+      </w:pPr>
+    </w:p>
+    <w:p>
+      <w:pPr>
+        <w:spacing w:after="0"/>
         <w:rPr>
           <w:rFonts w:asciiTheme="majorBidi" w:hAnsiTheme="majorBidi" w:cs="Angsana New"/>
           <w:b/>
           <w:bCs/>
           <w:sz w:val="36"/>
           <w:szCs w:val="36"/>
-          <w:cs/>
-        </w:rPr>
-        <w:t>แผนภาพแสดงความสัมพันธ์ของข้อมูล (</w:t>
-      </w:r>
-      <w:r>
-        <w:rPr>
-          <w:rFonts w:asciiTheme="majorBidi" w:hAnsiTheme="majorBidi" w:cstheme="majorBidi"/>
+        </w:rPr>
+      </w:pPr>
+    </w:p>
+    <w:p>
+      <w:pPr>
+        <w:spacing w:after="0"/>
+        <w:rPr>
+          <w:rFonts w:asciiTheme="majorBidi" w:hAnsiTheme="majorBidi" w:cs="Angsana New"/>
           <w:b/>
           <w:bCs/>
           <w:sz w:val="36"/>
           <w:szCs w:val="36"/>
         </w:rPr>
-        <w:t>E-R Diagram)</w:t>
-      </w:r>
-    </w:p>
-    <w:p>
-      <w:pPr>
-        <w:spacing w:after="0"/>
-        <w:ind w:firstLine="426"/>
-        <w:jc w:val="both"/>
-        <w:rPr>
-          <w:rFonts w:asciiTheme="majorBidi" w:hAnsiTheme="majorBidi" w:cstheme="majorBidi"/>
-          <w:sz w:val="32"/>
-          <w:szCs w:val="32"/>
-        </w:rPr>
-      </w:pPr>
-      <w:r>
-        <w:rPr>
-          <w:rFonts w:asciiTheme="majorBidi" w:hAnsiTheme="majorBidi" w:cs="Angsana New"/>
-          <w:sz w:val="32"/>
-          <w:szCs w:val="32"/>
-          <w:cs/>
-        </w:rPr>
-        <w:t>แผนภาพแสดงความสัมพันธ์ของข้อมูลที่ใช้ในการออกแบบระบบฐานข้อมูล ประกอบด้วย4</w:t>
-      </w:r>
-      <w:r>
-        <w:rPr>
-          <w:rFonts w:asciiTheme="majorBidi" w:hAnsiTheme="majorBidi" w:cs="Angsana New" w:hint="cs"/>
-          <w:sz w:val="32"/>
-          <w:szCs w:val="32"/>
-          <w:cs/>
-        </w:rPr>
-        <w:t xml:space="preserve"> </w:t>
-      </w:r>
-      <w:r>
-        <w:rPr>
-          <w:rFonts w:asciiTheme="majorBidi" w:hAnsiTheme="majorBidi" w:cstheme="majorBidi"/>
-          <w:sz w:val="32"/>
-          <w:szCs w:val="32"/>
-        </w:rPr>
-        <w:t>tables</w:t>
-      </w:r>
-      <w:r>
-        <w:rPr>
-          <w:rFonts w:asciiTheme="majorBidi" w:hAnsiTheme="majorBidi" w:cs="Angsana New"/>
-          <w:sz w:val="32"/>
-          <w:szCs w:val="32"/>
-          <w:cs/>
-        </w:rPr>
-        <w:t xml:space="preserve">คือ </w:t>
-      </w:r>
-      <w:r>
-        <w:rPr>
-          <w:rFonts w:asciiTheme="majorBidi" w:hAnsiTheme="majorBidi" w:cstheme="majorBidi"/>
-          <w:sz w:val="32"/>
-          <w:szCs w:val="32"/>
-        </w:rPr>
-        <w:t xml:space="preserve">user, captcha_key, dataset </w:t>
-      </w:r>
-      <w:r>
-        <w:rPr>
-          <w:rFonts w:asciiTheme="majorBidi" w:hAnsiTheme="majorBidi" w:cs="Angsana New"/>
-          <w:sz w:val="32"/>
-          <w:szCs w:val="32"/>
-          <w:cs/>
-        </w:rPr>
-        <w:t xml:space="preserve">และ </w:t>
-      </w:r>
-      <w:r>
-        <w:rPr>
-          <w:rFonts w:asciiTheme="majorBidi" w:hAnsiTheme="majorBidi" w:cstheme="majorBidi"/>
-          <w:sz w:val="32"/>
-          <w:szCs w:val="32"/>
-        </w:rPr>
-        <w:t xml:space="preserve">authen_action </w:t>
-      </w:r>
-      <w:r>
-        <w:rPr>
-          <w:rFonts w:asciiTheme="majorBidi" w:hAnsiTheme="majorBidi" w:cs="Angsana New"/>
-          <w:sz w:val="32"/>
-          <w:szCs w:val="32"/>
-          <w:cs/>
-        </w:rPr>
-        <w:t>โดยแผนภาพแสดงความสัมพันธ์ของข้อมูลจะแสดงดังรูปภาพที่ 3.</w:t>
-      </w:r>
-      <w:r>
-        <w:rPr>
-          <w:rFonts w:asciiTheme="majorBidi" w:hAnsiTheme="majorBidi" w:cs="Angsana New" w:hint="cs"/>
-          <w:sz w:val="32"/>
-          <w:szCs w:val="32"/>
-          <w:cs/>
-        </w:rPr>
-        <w:t>6</w:t>
-      </w:r>
-    </w:p>
-    <w:p>
-      <w:pPr>
-        <w:spacing w:after="0"/>
-        <w:rPr>
-          <w:rFonts w:asciiTheme="majorBidi" w:hAnsiTheme="majorBidi" w:cstheme="majorBidi"/>
-          <w:sz w:val="40"/>
-          <w:szCs w:val="40"/>
-        </w:rPr>
       </w:pPr>
     </w:p>
     <w:p>
@@ -14890,73 +20499,71 @@
       <w:pPr>
         <w:spacing w:after="0"/>
         <w:rPr>
-          <w:rFonts w:asciiTheme="majorBidi" w:hAnsiTheme="majorBidi" w:cs="Angsana New"/>
+          <w:rFonts w:asciiTheme="majorBidi" w:hAnsiTheme="majorBidi" w:cstheme="majorBidi"/>
           <w:b/>
           <w:bCs/>
           <w:sz w:val="36"/>
           <w:szCs w:val="36"/>
         </w:rPr>
       </w:pPr>
-    </w:p>
-    <w:p>
-      <w:pPr>
-        <w:spacing w:after="0"/>
+      <w:r>
         <w:rPr>
           <w:rFonts w:asciiTheme="majorBidi" w:hAnsiTheme="majorBidi" w:cs="Angsana New"/>
           <w:b/>
           <w:bCs/>
           <w:sz w:val="36"/>
           <w:szCs w:val="36"/>
-        </w:rPr>
-      </w:pPr>
-    </w:p>
-    <w:p>
-      <w:pPr>
-        <w:spacing w:after="0"/>
-        <w:rPr>
-          <w:rFonts w:asciiTheme="majorBidi" w:hAnsiTheme="majorBidi" w:cs="Angsana New"/>
+          <w:cs/>
+        </w:rPr>
+        <w:t>3.</w:t>
+      </w:r>
+      <w:r>
+        <w:rPr>
+          <w:rFonts w:asciiTheme="majorBidi" w:hAnsiTheme="majorBidi" w:cs="Angsana New" w:hint="cs"/>
           <w:b/>
           <w:bCs/>
           <w:sz w:val="36"/>
           <w:szCs w:val="36"/>
-        </w:rPr>
-      </w:pPr>
-    </w:p>
-    <w:p>
-      <w:pPr>
-        <w:spacing w:after="0"/>
+          <w:cs/>
+        </w:rPr>
+        <w:t xml:space="preserve">6 </w:t>
+      </w:r>
+      <w:r>
         <w:rPr>
           <w:rFonts w:asciiTheme="majorBidi" w:hAnsiTheme="majorBidi" w:cs="Angsana New"/>
           <w:b/>
           <w:bCs/>
           <w:sz w:val="36"/>
           <w:szCs w:val="36"/>
-        </w:rPr>
-      </w:pPr>
-    </w:p>
-    <w:p>
-      <w:pPr>
-        <w:spacing w:after="0"/>
+          <w:cs/>
+        </w:rPr>
+        <w:t>แผนภาพการ</w:t>
+      </w:r>
+      <w:proofErr w:type="spellStart"/>
+      <w:r>
         <w:rPr>
           <w:rFonts w:asciiTheme="majorBidi" w:hAnsiTheme="majorBidi" w:cs="Angsana New"/>
           <w:b/>
           <w:bCs/>
           <w:sz w:val="36"/>
           <w:szCs w:val="36"/>
-        </w:rPr>
-      </w:pPr>
-    </w:p>
-    <w:p>
-      <w:pPr>
-        <w:spacing w:after="0"/>
-        <w:rPr>
-          <w:rFonts w:asciiTheme="majorBidi" w:hAnsiTheme="majorBidi" w:cstheme="majorBidi"/>
+          <w:cs/>
+        </w:rPr>
+        <w:t>ทํางาน</w:t>
+      </w:r>
+      <w:proofErr w:type="spellEnd"/>
+      <w:r>
+        <w:rPr>
+          <w:rFonts w:asciiTheme="majorBidi" w:hAnsiTheme="majorBidi" w:cs="Angsana New"/>
           <w:b/>
           <w:bCs/>
           <w:sz w:val="36"/>
           <w:szCs w:val="36"/>
-        </w:rPr>
-      </w:pPr>
+          <w:cs/>
+        </w:rPr>
+        <w:t>แบบ</w:t>
+      </w:r>
+      <w:proofErr w:type="spellStart"/>
       <w:r>
         <w:rPr>
           <w:rFonts w:asciiTheme="majorBidi" w:hAnsiTheme="majorBidi" w:cs="Angsana New"/>
@@ -14966,38 +20573,27 @@
           <w:szCs w:val="36"/>
           <w:cs/>
         </w:rPr>
-        <w:lastRenderedPageBreak/>
-        <w:t>3.</w:t>
-      </w:r>
-      <w:r>
-        <w:rPr>
-          <w:rFonts w:asciiTheme="majorBidi" w:hAnsiTheme="majorBidi" w:cs="Angsana New" w:hint="cs"/>
+        <w:t>ลําดับ</w:t>
+      </w:r>
+      <w:proofErr w:type="spellEnd"/>
+      <w:r>
+        <w:rPr>
+          <w:rFonts w:asciiTheme="majorBidi" w:hAnsiTheme="majorBidi" w:cs="Angsana New"/>
           <w:b/>
           <w:bCs/>
           <w:sz w:val="36"/>
           <w:szCs w:val="36"/>
           <w:cs/>
         </w:rPr>
-        <w:t xml:space="preserve">6 </w:t>
-      </w:r>
-      <w:r>
-        <w:rPr>
-          <w:rFonts w:asciiTheme="majorBidi" w:hAnsiTheme="majorBidi" w:cs="Angsana New"/>
+        <w:t>ปฏิสัมพันธ์ (</w:t>
+      </w:r>
+      <w:r>
+        <w:rPr>
+          <w:rFonts w:asciiTheme="majorBidi" w:hAnsiTheme="majorBidi" w:cstheme="majorBidi"/>
           <w:b/>
           <w:bCs/>
           <w:sz w:val="36"/>
           <w:szCs w:val="36"/>
-          <w:cs/>
-        </w:rPr>
-        <w:t>แผนภาพการทํางานแบบลําดับปฏิสัมพันธ์ (</w:t>
-      </w:r>
-      <w:r>
-        <w:rPr>
-          <w:rFonts w:asciiTheme="majorBidi" w:hAnsiTheme="majorBidi" w:cstheme="majorBidi"/>
-          <w:b/>
-          <w:bCs/>
-          <w:sz w:val="36"/>
-          <w:szCs w:val="36"/>
         </w:rPr>
         <w:t>Sequence Diagram)</w:t>
       </w:r>
@@ -15045,8 +20641,21 @@
           <w:szCs w:val="32"/>
           <w:cs/>
         </w:rPr>
-        <w:t>.1 แผนภาพการทํางาน</w:t>
-      </w:r>
+        <w:t>.1 แผนภาพการ</w:t>
+      </w:r>
+      <w:proofErr w:type="spellStart"/>
+      <w:r>
+        <w:rPr>
+          <w:rFonts w:asciiTheme="majorBidi" w:hAnsiTheme="majorBidi" w:cs="Angsana New"/>
+          <w:b/>
+          <w:bCs/>
+          <w:sz w:val="32"/>
+          <w:szCs w:val="32"/>
+          <w:cs/>
+        </w:rPr>
+        <w:t>ทํางาน</w:t>
+      </w:r>
+      <w:proofErr w:type="spellEnd"/>
       <w:r>
         <w:rPr>
           <w:rFonts w:asciiTheme="majorBidi" w:hAnsiTheme="majorBidi" w:cs="Angsana New" w:hint="cs"/>
@@ -15087,7 +20696,28 @@
           <w:szCs w:val="32"/>
           <w:cs/>
         </w:rPr>
-        <w:t>โดยรูปแบบลําดับปฏิสัมพันธ์นี้จะเริ่มตั้งแต่เหตุการณ์ที่</w:t>
+        <w:lastRenderedPageBreak/>
+        <w:t>โดยรูปแบบ</w:t>
+      </w:r>
+      <w:proofErr w:type="spellStart"/>
+      <w:r>
+        <w:rPr>
+          <w:rFonts w:asciiTheme="majorBidi" w:hAnsiTheme="majorBidi" w:cs="Angsana New"/>
+          <w:sz w:val="32"/>
+          <w:szCs w:val="32"/>
+          <w:cs/>
+        </w:rPr>
+        <w:t>ลําดับ</w:t>
+      </w:r>
+      <w:proofErr w:type="spellEnd"/>
+      <w:r>
+        <w:rPr>
+          <w:rFonts w:asciiTheme="majorBidi" w:hAnsiTheme="majorBidi" w:cs="Angsana New"/>
+          <w:sz w:val="32"/>
+          <w:szCs w:val="32"/>
+          <w:cs/>
+        </w:rPr>
+        <w:t>ปฏิสัมพันธ์นี้จะเริ่มตั้งแต่เหตุการณ์ที่</w:t>
       </w:r>
       <w:r>
         <w:rPr>
@@ -15104,7 +20734,27 @@
           <w:szCs w:val="32"/>
           <w:cs/>
         </w:rPr>
-        <w:t>ผู้ใช้งานเริ่มทําการใช้งาน</w:t>
+        <w:t>ผู้ใช้งานเริ่ม</w:t>
+      </w:r>
+      <w:proofErr w:type="spellStart"/>
+      <w:r>
+        <w:rPr>
+          <w:rFonts w:asciiTheme="majorBidi" w:hAnsiTheme="majorBidi" w:cs="Angsana New"/>
+          <w:sz w:val="32"/>
+          <w:szCs w:val="32"/>
+          <w:cs/>
+        </w:rPr>
+        <w:t>ทํา</w:t>
+      </w:r>
+      <w:proofErr w:type="spellEnd"/>
+      <w:r>
+        <w:rPr>
+          <w:rFonts w:asciiTheme="majorBidi" w:hAnsiTheme="majorBidi" w:cs="Angsana New"/>
+          <w:sz w:val="32"/>
+          <w:szCs w:val="32"/>
+          <w:cs/>
+        </w:rPr>
+        <w:t>การใช้งาน</w:t>
       </w:r>
       <w:r>
         <w:rPr>
@@ -15176,7 +20826,37 @@
           <w:szCs w:val="32"/>
           <w:cs/>
         </w:rPr>
-        <w:t>โดยรูปภาพแสดงการทํางานแบบลําดั</w:t>
+        <w:t>โดยรูปภาพแสดงการ</w:t>
+      </w:r>
+      <w:proofErr w:type="spellStart"/>
+      <w:r>
+        <w:rPr>
+          <w:rFonts w:asciiTheme="majorBidi" w:hAnsiTheme="majorBidi" w:cs="Angsana New"/>
+          <w:sz w:val="32"/>
+          <w:szCs w:val="32"/>
+          <w:cs/>
+        </w:rPr>
+        <w:t>ทํางาน</w:t>
+      </w:r>
+      <w:proofErr w:type="spellEnd"/>
+      <w:r>
+        <w:rPr>
+          <w:rFonts w:asciiTheme="majorBidi" w:hAnsiTheme="majorBidi" w:cs="Angsana New"/>
+          <w:sz w:val="32"/>
+          <w:szCs w:val="32"/>
+          <w:cs/>
+        </w:rPr>
+        <w:t>แบบ</w:t>
+      </w:r>
+      <w:proofErr w:type="spellStart"/>
+      <w:r>
+        <w:rPr>
+          <w:rFonts w:asciiTheme="majorBidi" w:hAnsiTheme="majorBidi" w:cs="Angsana New"/>
+          <w:sz w:val="32"/>
+          <w:szCs w:val="32"/>
+          <w:cs/>
+        </w:rPr>
+        <w:t>ลําดั</w:t>
       </w:r>
       <w:r>
         <w:rPr>
@@ -15187,6 +20867,7 @@
         </w:rPr>
         <w:t>บ</w:t>
       </w:r>
+      <w:proofErr w:type="spellEnd"/>
       <w:r>
         <w:rPr>
           <w:rFonts w:asciiTheme="majorBidi" w:hAnsiTheme="majorBidi" w:cs="Angsana New"/>
@@ -15259,7 +20940,7 @@
                     </pic:cNvPicPr>
                   </pic:nvPicPr>
                   <pic:blipFill>
-                    <a:blip r:embed="rId20" cstate="print">
+                    <a:blip r:embed="rId21" cstate="print">
                       <a:extLst>
                         <a:ext uri="{28A0092B-C50C-407E-A947-70E740481C1C}">
                           <a14:useLocalDpi xmlns:a14="http://schemas.microsoft.com/office/drawing/2010/main" val="0"/>
@@ -15328,7 +21009,43 @@
           <w:sz w:val="28"/>
           <w:cs/>
         </w:rPr>
-        <w:t>รูปภาพแสดงการทํางานแบบลําดับปฏิสัมพันธ์โดยรวมในส่วนของ</w:t>
+        <w:t>รูปภาพแสดงการ</w:t>
+      </w:r>
+      <w:proofErr w:type="spellStart"/>
+      <w:r>
+        <w:rPr>
+          <w:rFonts w:asciiTheme="majorBidi" w:hAnsiTheme="majorBidi" w:cs="Angsana New"/>
+          <w:sz w:val="28"/>
+          <w:cs/>
+        </w:rPr>
+        <w:t>ทํางาน</w:t>
+      </w:r>
+      <w:proofErr w:type="spellEnd"/>
+      <w:r>
+        <w:rPr>
+          <w:rFonts w:asciiTheme="majorBidi" w:hAnsiTheme="majorBidi" w:cs="Angsana New"/>
+          <w:sz w:val="28"/>
+          <w:cs/>
+        </w:rPr>
+        <w:t>แบบ</w:t>
+      </w:r>
+      <w:proofErr w:type="spellStart"/>
+      <w:r>
+        <w:rPr>
+          <w:rFonts w:asciiTheme="majorBidi" w:hAnsiTheme="majorBidi" w:cs="Angsana New"/>
+          <w:sz w:val="28"/>
+          <w:cs/>
+        </w:rPr>
+        <w:t>ลําดับ</w:t>
+      </w:r>
+      <w:proofErr w:type="spellEnd"/>
+      <w:r>
+        <w:rPr>
+          <w:rFonts w:asciiTheme="majorBidi" w:hAnsiTheme="majorBidi" w:cs="Angsana New"/>
+          <w:sz w:val="28"/>
+          <w:cs/>
+        </w:rPr>
+        <w:t>ปฏิสัมพันธ์โดยรวมในส่วนของ</w:t>
       </w:r>
       <w:r>
         <w:rPr>
@@ -15423,7 +21140,6 @@
           <w:szCs w:val="32"/>
           <w:cs/>
         </w:rPr>
-        <w:lastRenderedPageBreak/>
         <w:t>3.</w:t>
       </w:r>
       <w:r>
@@ -15467,8 +21183,21 @@
           <w:szCs w:val="32"/>
           <w:cs/>
         </w:rPr>
-        <w:t xml:space="preserve"> แผนภาพการทํางาน</w:t>
-      </w:r>
+        <w:t xml:space="preserve"> แผนภาพการ</w:t>
+      </w:r>
+      <w:proofErr w:type="spellStart"/>
+      <w:r>
+        <w:rPr>
+          <w:rFonts w:asciiTheme="majorBidi" w:hAnsiTheme="majorBidi" w:cs="Angsana New"/>
+          <w:b/>
+          <w:bCs/>
+          <w:sz w:val="32"/>
+          <w:szCs w:val="32"/>
+          <w:cs/>
+        </w:rPr>
+        <w:t>ทํางาน</w:t>
+      </w:r>
+      <w:proofErr w:type="spellEnd"/>
       <w:r>
         <w:rPr>
           <w:rFonts w:asciiTheme="majorBidi" w:hAnsiTheme="majorBidi" w:cs="Angsana New" w:hint="cs"/>
@@ -15530,7 +21259,28 @@
           <w:szCs w:val="32"/>
           <w:cs/>
         </w:rPr>
-        <w:t>โดยรูปแบบลําดับปฏิสัมพันธ์นี้จะเริ่มตั้งแต่เหตุการณ์ที่</w:t>
+        <w:lastRenderedPageBreak/>
+        <w:t>โดยรูปแบบ</w:t>
+      </w:r>
+      <w:proofErr w:type="spellStart"/>
+      <w:r>
+        <w:rPr>
+          <w:rFonts w:asciiTheme="majorBidi" w:hAnsiTheme="majorBidi" w:cs="Angsana New"/>
+          <w:sz w:val="32"/>
+          <w:szCs w:val="32"/>
+          <w:cs/>
+        </w:rPr>
+        <w:t>ลําดับ</w:t>
+      </w:r>
+      <w:proofErr w:type="spellEnd"/>
+      <w:r>
+        <w:rPr>
+          <w:rFonts w:asciiTheme="majorBidi" w:hAnsiTheme="majorBidi" w:cs="Angsana New"/>
+          <w:sz w:val="32"/>
+          <w:szCs w:val="32"/>
+          <w:cs/>
+        </w:rPr>
+        <w:t>ปฏิสัมพันธ์นี้จะเริ่มตั้งแต่เหตุการณ์ที่</w:t>
       </w:r>
       <w:r>
         <w:rPr>
@@ -15548,7 +21298,27 @@
           <w:szCs w:val="32"/>
           <w:cs/>
         </w:rPr>
-        <w:t>ผู้ใช้งานเริ่มทําการใช้งาน</w:t>
+        <w:t>ผู้ใช้งานเริ่ม</w:t>
+      </w:r>
+      <w:proofErr w:type="spellStart"/>
+      <w:r>
+        <w:rPr>
+          <w:rFonts w:asciiTheme="majorBidi" w:hAnsiTheme="majorBidi" w:cs="Angsana New"/>
+          <w:sz w:val="32"/>
+          <w:szCs w:val="32"/>
+          <w:cs/>
+        </w:rPr>
+        <w:t>ทํา</w:t>
+      </w:r>
+      <w:proofErr w:type="spellEnd"/>
+      <w:r>
+        <w:rPr>
+          <w:rFonts w:asciiTheme="majorBidi" w:hAnsiTheme="majorBidi" w:cs="Angsana New"/>
+          <w:sz w:val="32"/>
+          <w:szCs w:val="32"/>
+          <w:cs/>
+        </w:rPr>
+        <w:t>การใช้งาน</w:t>
       </w:r>
       <w:r>
         <w:rPr>
@@ -15557,7 +21327,15 @@
           <w:szCs w:val="32"/>
           <w:cs/>
         </w:rPr>
-        <w:t>การ</w:t>
+        <w:t>การสั่ง งานประมวผลภาพบน</w:t>
+      </w:r>
+      <w:r>
+        <w:rPr>
+          <w:rFonts w:asciiTheme="majorBidi" w:hAnsiTheme="majorBidi" w:cs="Angsana New"/>
+          <w:sz w:val="32"/>
+          <w:szCs w:val="32"/>
+        </w:rPr>
+        <w:t xml:space="preserve"> Marketplace </w:t>
       </w:r>
       <w:r>
         <w:rPr>
@@ -15566,50 +21344,6 @@
           <w:szCs w:val="32"/>
           <w:cs/>
         </w:rPr>
-        <w:t>สั่ง</w:t>
-      </w:r>
-      <w:r>
-        <w:rPr>
-          <w:rFonts w:asciiTheme="majorBidi" w:hAnsiTheme="majorBidi" w:cs="Angsana New" w:hint="cs"/>
-          <w:sz w:val="32"/>
-          <w:szCs w:val="32"/>
-          <w:cs/>
-        </w:rPr>
-        <w:t xml:space="preserve"> </w:t>
-      </w:r>
-      <w:r>
-        <w:rPr>
-          <w:rFonts w:asciiTheme="majorBidi" w:hAnsiTheme="majorBidi" w:cs="Angsana New" w:hint="cs"/>
-          <w:sz w:val="32"/>
-          <w:szCs w:val="32"/>
-          <w:cs/>
-        </w:rPr>
-        <w:t>งานประมวผลภาพ</w:t>
-      </w:r>
-      <w:r>
-        <w:rPr>
-          <w:rFonts w:asciiTheme="majorBidi" w:hAnsiTheme="majorBidi" w:cs="Angsana New" w:hint="cs"/>
-          <w:sz w:val="32"/>
-          <w:szCs w:val="32"/>
-          <w:cs/>
-        </w:rPr>
-        <w:t>บน</w:t>
-      </w:r>
-      <w:r>
-        <w:rPr>
-          <w:rFonts w:asciiTheme="majorBidi" w:hAnsiTheme="majorBidi" w:cs="Angsana New"/>
-          <w:sz w:val="32"/>
-          <w:szCs w:val="32"/>
-        </w:rPr>
-        <w:t xml:space="preserve"> Marketplace </w:t>
-      </w:r>
-      <w:r>
-        <w:rPr>
-          <w:rFonts w:asciiTheme="majorBidi" w:hAnsiTheme="majorBidi" w:cs="Angsana New" w:hint="cs"/>
-          <w:sz w:val="32"/>
-          <w:szCs w:val="32"/>
-          <w:cs/>
-        </w:rPr>
         <w:t>จนถึงการประมวลผลภาพเสร็จสิ้น</w:t>
       </w:r>
       <w:r>
@@ -15619,7 +21353,47 @@
           <w:szCs w:val="32"/>
           <w:cs/>
         </w:rPr>
-        <w:t xml:space="preserve"> โดยรูปภาพแสดงการทํางานแบบลําดับปฏิสัมพันธ์โดยรวมในส่วนของ</w:t>
+        <w:t xml:space="preserve"> โดยรูปภาพแสดงการ</w:t>
+      </w:r>
+      <w:proofErr w:type="spellStart"/>
+      <w:r>
+        <w:rPr>
+          <w:rFonts w:asciiTheme="majorBidi" w:hAnsiTheme="majorBidi" w:cs="Angsana New"/>
+          <w:sz w:val="32"/>
+          <w:szCs w:val="32"/>
+          <w:cs/>
+        </w:rPr>
+        <w:t>ทํางาน</w:t>
+      </w:r>
+      <w:proofErr w:type="spellEnd"/>
+      <w:r>
+        <w:rPr>
+          <w:rFonts w:asciiTheme="majorBidi" w:hAnsiTheme="majorBidi" w:cs="Angsana New"/>
+          <w:sz w:val="32"/>
+          <w:szCs w:val="32"/>
+          <w:cs/>
+        </w:rPr>
+        <w:t>แบบ</w:t>
+      </w:r>
+      <w:proofErr w:type="spellStart"/>
+      <w:r>
+        <w:rPr>
+          <w:rFonts w:asciiTheme="majorBidi" w:hAnsiTheme="majorBidi" w:cs="Angsana New"/>
+          <w:sz w:val="32"/>
+          <w:szCs w:val="32"/>
+          <w:cs/>
+        </w:rPr>
+        <w:t>ลําดับ</w:t>
+      </w:r>
+      <w:proofErr w:type="spellEnd"/>
+      <w:r>
+        <w:rPr>
+          <w:rFonts w:asciiTheme="majorBidi" w:hAnsiTheme="majorBidi" w:cs="Angsana New"/>
+          <w:sz w:val="32"/>
+          <w:szCs w:val="32"/>
+          <w:cs/>
+        </w:rPr>
+        <w:t>ปฏิสัมพันธ์โดยรวมในส่วนของ</w:t>
       </w:r>
       <w:r>
         <w:rPr>
@@ -15685,7 +21459,7 @@
                     </pic:cNvPicPr>
                   </pic:nvPicPr>
                   <pic:blipFill>
-                    <a:blip r:embed="rId21" cstate="print">
+                    <a:blip r:embed="rId22" cstate="print">
                       <a:extLst>
                         <a:ext uri="{28A0092B-C50C-407E-A947-70E740481C1C}">
                           <a14:useLocalDpi xmlns:a14="http://schemas.microsoft.com/office/drawing/2010/main" val="0"/>
@@ -15737,23 +21511,51 @@
           <w:sz w:val="28"/>
           <w:cs/>
         </w:rPr>
-        <w:t>8</w:t>
-      </w:r>
-      <w:r>
-        <w:rPr>
-          <w:rFonts w:asciiTheme="majorBidi" w:hAnsiTheme="majorBidi" w:cstheme="majorBidi" w:hint="cs"/>
+        <w:t xml:space="preserve">8 </w:t>
+      </w:r>
+      <w:r>
+        <w:rPr>
+          <w:rFonts w:asciiTheme="majorBidi" w:hAnsiTheme="majorBidi" w:cs="Angsana New"/>
           <w:sz w:val="28"/>
           <w:cs/>
         </w:rPr>
-        <w:t xml:space="preserve"> </w:t>
-      </w:r>
+        <w:t>รูปภาพแสดงการ</w:t>
+      </w:r>
+      <w:proofErr w:type="spellStart"/>
       <w:r>
         <w:rPr>
           <w:rFonts w:asciiTheme="majorBidi" w:hAnsiTheme="majorBidi" w:cs="Angsana New"/>
           <w:sz w:val="28"/>
           <w:cs/>
         </w:rPr>
-        <w:t>รูปภาพแสดงการทํางานแบบลําดับปฏิสัมพันธ์โดยรวมในส่วนของ</w:t>
+        <w:t>ทํางาน</w:t>
+      </w:r>
+      <w:proofErr w:type="spellEnd"/>
+      <w:r>
+        <w:rPr>
+          <w:rFonts w:asciiTheme="majorBidi" w:hAnsiTheme="majorBidi" w:cs="Angsana New"/>
+          <w:sz w:val="28"/>
+          <w:cs/>
+        </w:rPr>
+        <w:t>แบบ</w:t>
+      </w:r>
+      <w:proofErr w:type="spellStart"/>
+      <w:r>
+        <w:rPr>
+          <w:rFonts w:asciiTheme="majorBidi" w:hAnsiTheme="majorBidi" w:cs="Angsana New"/>
+          <w:sz w:val="28"/>
+          <w:cs/>
+        </w:rPr>
+        <w:t>ลําดับ</w:t>
+      </w:r>
+      <w:proofErr w:type="spellEnd"/>
+      <w:r>
+        <w:rPr>
+          <w:rFonts w:asciiTheme="majorBidi" w:hAnsiTheme="majorBidi" w:cs="Angsana New"/>
+          <w:sz w:val="28"/>
+          <w:cs/>
+        </w:rPr>
+        <w:t>ปฏิสัมพันธ์โดยรวมในส่วนของ</w:t>
       </w:r>
       <w:r>
         <w:rPr>
@@ -15761,116 +21563,107 @@
           <w:sz w:val="28"/>
           <w:cs/>
         </w:rPr>
-        <w:t>การสั่งงานประมวผลภาพ</w:t>
+        <w:t>การสั่งงานประมวผลภาพบน</w:t>
+      </w:r>
+      <w:r>
+        <w:rPr>
+          <w:rFonts w:asciiTheme="majorBidi" w:hAnsiTheme="majorBidi" w:cs="Angsana New"/>
+          <w:sz w:val="28"/>
+        </w:rPr>
+        <w:t xml:space="preserve"> Marketplace</w:t>
+      </w:r>
+    </w:p>
+    <w:p>
+      <w:pPr>
+        <w:spacing w:after="0"/>
+        <w:ind w:firstLine="426"/>
+        <w:rPr>
+          <w:rFonts w:asciiTheme="majorBidi" w:hAnsiTheme="majorBidi" w:cs="Angsana New"/>
+          <w:b/>
+          <w:bCs/>
+          <w:sz w:val="32"/>
+          <w:szCs w:val="32"/>
+        </w:rPr>
+      </w:pPr>
+    </w:p>
+    <w:p>
+      <w:pPr>
+        <w:spacing w:after="0"/>
+        <w:ind w:firstLine="426"/>
+        <w:rPr>
+          <w:rFonts w:asciiTheme="majorBidi" w:hAnsiTheme="majorBidi" w:cs="Angsana New"/>
+          <w:b/>
+          <w:bCs/>
+          <w:sz w:val="32"/>
+          <w:szCs w:val="32"/>
+        </w:rPr>
+      </w:pPr>
+    </w:p>
+    <w:p>
+      <w:pPr>
+        <w:spacing w:after="0"/>
+        <w:ind w:firstLine="426"/>
+        <w:rPr>
+          <w:rFonts w:asciiTheme="majorBidi" w:hAnsiTheme="majorBidi" w:cs="Angsana New"/>
+          <w:b/>
+          <w:bCs/>
+          <w:sz w:val="32"/>
+          <w:szCs w:val="32"/>
+        </w:rPr>
+      </w:pPr>
+    </w:p>
+    <w:p>
+      <w:pPr>
+        <w:spacing w:after="0"/>
+        <w:ind w:firstLine="426"/>
+        <w:rPr>
+          <w:rFonts w:asciiTheme="majorBidi" w:hAnsiTheme="majorBidi" w:cs="Angsana New"/>
+          <w:b/>
+          <w:bCs/>
+          <w:sz w:val="32"/>
+          <w:szCs w:val="32"/>
+        </w:rPr>
+      </w:pPr>
+    </w:p>
+    <w:p>
+      <w:pPr>
+        <w:spacing w:after="0"/>
+        <w:ind w:firstLine="426"/>
+        <w:rPr>
+          <w:rFonts w:asciiTheme="majorBidi" w:hAnsiTheme="majorBidi" w:cs="Angsana New"/>
+          <w:b/>
+          <w:bCs/>
+          <w:sz w:val="32"/>
+          <w:szCs w:val="32"/>
+        </w:rPr>
+      </w:pPr>
+    </w:p>
+    <w:p>
+      <w:pPr>
+        <w:spacing w:after="0"/>
+        <w:ind w:firstLine="426"/>
+        <w:rPr>
+          <w:rFonts w:asciiTheme="majorBidi" w:hAnsiTheme="majorBidi" w:cstheme="majorBidi"/>
+          <w:b/>
+          <w:bCs/>
+          <w:sz w:val="32"/>
+          <w:szCs w:val="32"/>
+        </w:rPr>
+      </w:pPr>
+      <w:r>
+        <w:rPr>
+          <w:rFonts w:asciiTheme="majorBidi" w:hAnsiTheme="majorBidi" w:cs="Angsana New"/>
+          <w:b/>
+          <w:bCs/>
+          <w:sz w:val="32"/>
+          <w:szCs w:val="32"/>
+          <w:cs/>
+        </w:rPr>
+        <w:t>3.</w:t>
       </w:r>
       <w:r>
         <w:rPr>
           <w:rFonts w:asciiTheme="majorBidi" w:hAnsiTheme="majorBidi" w:cs="Angsana New" w:hint="cs"/>
-          <w:sz w:val="28"/>
-          <w:cs/>
-        </w:rPr>
-        <w:t>บน</w:t>
-      </w:r>
-      <w:r>
-        <w:rPr>
-          <w:rFonts w:asciiTheme="majorBidi" w:hAnsiTheme="majorBidi" w:cs="Angsana New"/>
-          <w:sz w:val="28"/>
-        </w:rPr>
-        <w:t xml:space="preserve"> Marketplace</w:t>
-      </w:r>
-    </w:p>
-    <w:p>
-      <w:pPr>
-        <w:spacing w:after="0"/>
-        <w:ind w:firstLine="426"/>
-        <w:rPr>
-          <w:rFonts w:asciiTheme="majorBidi" w:hAnsiTheme="majorBidi" w:cs="Angsana New"/>
-          <w:b/>
-          <w:bCs/>
-          <w:sz w:val="32"/>
-          <w:szCs w:val="32"/>
-        </w:rPr>
-      </w:pPr>
-    </w:p>
-    <w:p>
-      <w:pPr>
-        <w:spacing w:after="0"/>
-        <w:ind w:firstLine="426"/>
-        <w:rPr>
-          <w:rFonts w:asciiTheme="majorBidi" w:hAnsiTheme="majorBidi" w:cs="Angsana New"/>
-          <w:b/>
-          <w:bCs/>
-          <w:sz w:val="32"/>
-          <w:szCs w:val="32"/>
-        </w:rPr>
-      </w:pPr>
-    </w:p>
-    <w:p>
-      <w:pPr>
-        <w:spacing w:after="0"/>
-        <w:ind w:firstLine="426"/>
-        <w:rPr>
-          <w:rFonts w:asciiTheme="majorBidi" w:hAnsiTheme="majorBidi" w:cs="Angsana New"/>
-          <w:b/>
-          <w:bCs/>
-          <w:sz w:val="32"/>
-          <w:szCs w:val="32"/>
-        </w:rPr>
-      </w:pPr>
-    </w:p>
-    <w:p>
-      <w:pPr>
-        <w:spacing w:after="0"/>
-        <w:ind w:firstLine="426"/>
-        <w:rPr>
-          <w:rFonts w:asciiTheme="majorBidi" w:hAnsiTheme="majorBidi" w:cs="Angsana New"/>
-          <w:b/>
-          <w:bCs/>
-          <w:sz w:val="32"/>
-          <w:szCs w:val="32"/>
-        </w:rPr>
-      </w:pPr>
-    </w:p>
-    <w:p>
-      <w:pPr>
-        <w:spacing w:after="0"/>
-        <w:ind w:firstLine="426"/>
-        <w:rPr>
-          <w:rFonts w:asciiTheme="majorBidi" w:hAnsiTheme="majorBidi" w:cs="Angsana New"/>
-          <w:b/>
-          <w:bCs/>
-          <w:sz w:val="32"/>
-          <w:szCs w:val="32"/>
-        </w:rPr>
-      </w:pPr>
-    </w:p>
-    <w:p>
-      <w:pPr>
-        <w:spacing w:after="0"/>
-        <w:ind w:firstLine="426"/>
-        <w:rPr>
-          <w:rFonts w:asciiTheme="majorBidi" w:hAnsiTheme="majorBidi" w:cstheme="majorBidi"/>
-          <w:b/>
-          <w:bCs/>
-          <w:sz w:val="32"/>
-          <w:szCs w:val="32"/>
-        </w:rPr>
-      </w:pPr>
-      <w:r>
-        <w:rPr>
-          <w:rFonts w:asciiTheme="majorBidi" w:hAnsiTheme="majorBidi" w:cs="Angsana New"/>
-          <w:b/>
-          <w:bCs/>
-          <w:sz w:val="32"/>
-          <w:szCs w:val="32"/>
-          <w:cs/>
-        </w:rPr>
-        <w:lastRenderedPageBreak/>
-        <w:t>3.</w:t>
-      </w:r>
-      <w:r>
-        <w:rPr>
-          <w:rFonts w:asciiTheme="majorBidi" w:hAnsiTheme="majorBidi" w:cs="Angsana New" w:hint="cs"/>
           <w:b/>
           <w:bCs/>
           <w:sz w:val="32"/>
@@ -15909,8 +21702,21 @@
           <w:szCs w:val="32"/>
           <w:cs/>
         </w:rPr>
-        <w:t xml:space="preserve"> แผนภาพการทํางาน</w:t>
-      </w:r>
+        <w:t xml:space="preserve"> แผนภาพการ</w:t>
+      </w:r>
+      <w:proofErr w:type="spellStart"/>
+      <w:r>
+        <w:rPr>
+          <w:rFonts w:asciiTheme="majorBidi" w:hAnsiTheme="majorBidi" w:cs="Angsana New"/>
+          <w:b/>
+          <w:bCs/>
+          <w:sz w:val="32"/>
+          <w:szCs w:val="32"/>
+          <w:cs/>
+        </w:rPr>
+        <w:t>ทํางาน</w:t>
+      </w:r>
+      <w:proofErr w:type="spellEnd"/>
       <w:r>
         <w:rPr>
           <w:rFonts w:asciiTheme="majorBidi" w:hAnsiTheme="majorBidi" w:cs="Angsana New" w:hint="cs"/>
@@ -15972,7 +21778,27 @@
           <w:szCs w:val="32"/>
           <w:cs/>
         </w:rPr>
-        <w:t>โดยรูปแบบลําดับปฏิสัมพันธ์นี้จะเริ่มตั้งแต่เหตุการณ์ที่</w:t>
+        <w:t>โดยรูปแบบ</w:t>
+      </w:r>
+      <w:proofErr w:type="spellStart"/>
+      <w:r>
+        <w:rPr>
+          <w:rFonts w:asciiTheme="majorBidi" w:hAnsiTheme="majorBidi" w:cs="Angsana New"/>
+          <w:sz w:val="32"/>
+          <w:szCs w:val="32"/>
+          <w:cs/>
+        </w:rPr>
+        <w:t>ลําดับ</w:t>
+      </w:r>
+      <w:proofErr w:type="spellEnd"/>
+      <w:r>
+        <w:rPr>
+          <w:rFonts w:asciiTheme="majorBidi" w:hAnsiTheme="majorBidi" w:cs="Angsana New"/>
+          <w:sz w:val="32"/>
+          <w:szCs w:val="32"/>
+          <w:cs/>
+        </w:rPr>
+        <w:t>ปฏิสัมพันธ์นี้จะเริ่มตั้งแต่เหตุการณ์ที่</w:t>
       </w:r>
       <w:r>
         <w:rPr>
@@ -15990,7 +21816,27 @@
           <w:szCs w:val="32"/>
           <w:cs/>
         </w:rPr>
-        <w:t>ผู้ใช้งานเริ่มทําการ</w:t>
+        <w:t>ผู้ใช้งานเริ่ม</w:t>
+      </w:r>
+      <w:proofErr w:type="spellStart"/>
+      <w:r>
+        <w:rPr>
+          <w:rFonts w:asciiTheme="majorBidi" w:hAnsiTheme="majorBidi" w:cs="Angsana New"/>
+          <w:sz w:val="32"/>
+          <w:szCs w:val="32"/>
+          <w:cs/>
+        </w:rPr>
+        <w:t>ทํา</w:t>
+      </w:r>
+      <w:proofErr w:type="spellEnd"/>
+      <w:r>
+        <w:rPr>
+          <w:rFonts w:asciiTheme="majorBidi" w:hAnsiTheme="majorBidi" w:cs="Angsana New"/>
+          <w:sz w:val="32"/>
+          <w:szCs w:val="32"/>
+          <w:cs/>
+        </w:rPr>
+        <w:t>การ</w:t>
       </w:r>
       <w:r>
         <w:rPr>
@@ -16024,34 +21870,57 @@
           <w:szCs w:val="32"/>
           <w:cs/>
         </w:rPr>
-        <w:t>จนถึงการ</w:t>
-      </w:r>
-      <w:r>
-        <w:rPr>
-          <w:rFonts w:asciiTheme="majorBidi" w:hAnsiTheme="majorBidi" w:cs="Angsana New" w:hint="cs"/>
-          <w:sz w:val="32"/>
-          <w:szCs w:val="32"/>
-          <w:cs/>
-        </w:rPr>
-        <w:t>การจัดเก็บไฟล์ภาพ</w:t>
-      </w:r>
-      <w:r>
-        <w:rPr>
-          <w:rFonts w:asciiTheme="majorBidi" w:hAnsiTheme="majorBidi" w:cs="Angsana New" w:hint="cs"/>
-          <w:sz w:val="32"/>
-          <w:szCs w:val="32"/>
-          <w:cs/>
-        </w:rPr>
-        <w:t>เสร็จสิ้น</w:t>
-      </w:r>
-      <w:r>
-        <w:rPr>
-          <w:rFonts w:asciiTheme="majorBidi" w:hAnsiTheme="majorBidi" w:cs="Angsana New"/>
-          <w:sz w:val="32"/>
-          <w:szCs w:val="32"/>
-          <w:cs/>
-        </w:rPr>
-        <w:t xml:space="preserve"> โดยรูปภาพแสดงการทํางานแบบลําดับปฏิสัมพันธ์โดยรวมในส่วนของ</w:t>
+        <w:t>จนถึงการการจัดเก็บไฟล์ภาพเสร็จสิ้น</w:t>
+      </w:r>
+      <w:r>
+        <w:rPr>
+          <w:rFonts w:asciiTheme="majorBidi" w:hAnsiTheme="majorBidi" w:cs="Angsana New"/>
+          <w:sz w:val="32"/>
+          <w:szCs w:val="32"/>
+          <w:cs/>
+        </w:rPr>
+        <w:t xml:space="preserve"> โดยรูปภาพแสดงการ</w:t>
+      </w:r>
+      <w:proofErr w:type="spellStart"/>
+      <w:r>
+        <w:rPr>
+          <w:rFonts w:asciiTheme="majorBidi" w:hAnsiTheme="majorBidi" w:cs="Angsana New"/>
+          <w:sz w:val="32"/>
+          <w:szCs w:val="32"/>
+          <w:cs/>
+        </w:rPr>
+        <w:t>ทํางาน</w:t>
+      </w:r>
+      <w:proofErr w:type="spellEnd"/>
+      <w:r>
+        <w:rPr>
+          <w:rFonts w:asciiTheme="majorBidi" w:hAnsiTheme="majorBidi" w:cs="Angsana New"/>
+          <w:sz w:val="32"/>
+          <w:szCs w:val="32"/>
+          <w:cs/>
+        </w:rPr>
+        <w:t>แบบ</w:t>
+      </w:r>
+      <w:proofErr w:type="spellStart"/>
+      <w:r>
+        <w:rPr>
+          <w:rFonts w:asciiTheme="majorBidi" w:hAnsiTheme="majorBidi" w:cs="Angsana New"/>
+          <w:sz w:val="32"/>
+          <w:szCs w:val="32"/>
+          <w:cs/>
+        </w:rPr>
+        <w:t>ลําดับ</w:t>
+      </w:r>
+      <w:proofErr w:type="spellEnd"/>
+      <w:r>
+        <w:rPr>
+          <w:rFonts w:asciiTheme="majorBidi" w:hAnsiTheme="majorBidi" w:cs="Angsana New"/>
+          <w:sz w:val="32"/>
+          <w:szCs w:val="32"/>
+          <w:cs/>
+        </w:rPr>
+        <w:lastRenderedPageBreak/>
+        <w:t>ปฏิสัมพันธ์โดยรวมในส่วนของ</w:t>
       </w:r>
       <w:r>
         <w:rPr>
@@ -16106,7 +21975,7 @@
                     </pic:cNvPicPr>
                   </pic:nvPicPr>
                   <pic:blipFill>
-                    <a:blip r:embed="rId22">
+                    <a:blip r:embed="rId23">
                       <a:extLst>
                         <a:ext uri="{28A0092B-C50C-407E-A947-70E740481C1C}">
                           <a14:useLocalDpi xmlns:a14="http://schemas.microsoft.com/office/drawing/2010/main" val="0"/>
@@ -16143,205 +22012,262 @@
         <w:spacing w:after="0"/>
         <w:jc w:val="center"/>
         <w:rPr>
+          <w:rFonts w:asciiTheme="majorBidi" w:hAnsiTheme="majorBidi" w:cs="Angsana New"/>
+          <w:sz w:val="28"/>
+        </w:rPr>
+      </w:pPr>
+      <w:r>
+        <w:rPr>
+          <w:rFonts w:asciiTheme="majorBidi" w:hAnsiTheme="majorBidi" w:cs="Angsana New"/>
+          <w:sz w:val="28"/>
+          <w:cs/>
+        </w:rPr>
+        <w:t>รูปที่ 3.8 รูปภาพแสดงการ</w:t>
+      </w:r>
+      <w:proofErr w:type="spellStart"/>
+      <w:r>
+        <w:rPr>
+          <w:rFonts w:asciiTheme="majorBidi" w:hAnsiTheme="majorBidi" w:cs="Angsana New"/>
+          <w:sz w:val="28"/>
+          <w:cs/>
+        </w:rPr>
+        <w:t>ทํางาน</w:t>
+      </w:r>
+      <w:proofErr w:type="spellEnd"/>
+      <w:r>
+        <w:rPr>
+          <w:rFonts w:asciiTheme="majorBidi" w:hAnsiTheme="majorBidi" w:cs="Angsana New"/>
+          <w:sz w:val="28"/>
+          <w:cs/>
+        </w:rPr>
+        <w:t>แบบ</w:t>
+      </w:r>
+      <w:proofErr w:type="spellStart"/>
+      <w:r>
+        <w:rPr>
+          <w:rFonts w:asciiTheme="majorBidi" w:hAnsiTheme="majorBidi" w:cs="Angsana New"/>
+          <w:sz w:val="28"/>
+          <w:cs/>
+        </w:rPr>
+        <w:t>ลําดับ</w:t>
+      </w:r>
+      <w:proofErr w:type="spellEnd"/>
+      <w:r>
+        <w:rPr>
+          <w:rFonts w:asciiTheme="majorBidi" w:hAnsiTheme="majorBidi" w:cs="Angsana New"/>
+          <w:sz w:val="28"/>
+          <w:cs/>
+        </w:rPr>
+        <w:t xml:space="preserve">ปฏิสัมพันธ์โดยรวมในส่วนของการจัดเก็บไฟล์ภาพไว้ใน </w:t>
+      </w:r>
+      <w:r>
+        <w:rPr>
+          <w:rFonts w:asciiTheme="majorBidi" w:hAnsiTheme="majorBidi" w:cs="Angsana New"/>
+          <w:sz w:val="28"/>
+        </w:rPr>
+        <w:t>Drive</w:t>
+      </w:r>
+    </w:p>
+    <w:p>
+      <w:pPr>
+        <w:spacing w:after="0"/>
+        <w:ind w:firstLine="426"/>
+        <w:rPr>
+          <w:rFonts w:asciiTheme="majorBidi" w:hAnsiTheme="majorBidi" w:cs="Angsana New"/>
+          <w:b/>
+          <w:bCs/>
+          <w:sz w:val="32"/>
+          <w:szCs w:val="32"/>
+        </w:rPr>
+      </w:pPr>
+    </w:p>
+    <w:p>
+      <w:pPr>
+        <w:spacing w:after="0"/>
+        <w:ind w:firstLine="426"/>
+        <w:rPr>
+          <w:rFonts w:asciiTheme="majorBidi" w:hAnsiTheme="majorBidi" w:cs="Angsana New"/>
+          <w:b/>
+          <w:bCs/>
+          <w:sz w:val="32"/>
+          <w:szCs w:val="32"/>
+        </w:rPr>
+      </w:pPr>
+    </w:p>
+    <w:p>
+      <w:pPr>
+        <w:spacing w:after="0"/>
+        <w:ind w:firstLine="426"/>
+        <w:rPr>
+          <w:rFonts w:asciiTheme="majorBidi" w:hAnsiTheme="majorBidi" w:cs="Angsana New"/>
+          <w:b/>
+          <w:bCs/>
+          <w:sz w:val="32"/>
+          <w:szCs w:val="32"/>
+        </w:rPr>
+      </w:pPr>
+    </w:p>
+    <w:p>
+      <w:pPr>
+        <w:spacing w:after="0"/>
+        <w:ind w:firstLine="426"/>
+        <w:rPr>
+          <w:rFonts w:asciiTheme="majorBidi" w:hAnsiTheme="majorBidi" w:cs="Angsana New"/>
+          <w:b/>
+          <w:bCs/>
+          <w:sz w:val="32"/>
+          <w:szCs w:val="32"/>
+        </w:rPr>
+      </w:pPr>
+    </w:p>
+    <w:p>
+      <w:pPr>
+        <w:spacing w:after="0"/>
+        <w:ind w:firstLine="426"/>
+        <w:rPr>
+          <w:rFonts w:asciiTheme="majorBidi" w:hAnsiTheme="majorBidi" w:cs="Angsana New"/>
+          <w:b/>
+          <w:bCs/>
+          <w:sz w:val="32"/>
+          <w:szCs w:val="32"/>
+        </w:rPr>
+      </w:pPr>
+    </w:p>
+    <w:p>
+      <w:pPr>
+        <w:spacing w:after="0"/>
+        <w:ind w:firstLine="426"/>
+        <w:rPr>
+          <w:rFonts w:asciiTheme="majorBidi" w:hAnsiTheme="majorBidi" w:cs="Angsana New"/>
+          <w:b/>
+          <w:bCs/>
+          <w:sz w:val="32"/>
+          <w:szCs w:val="32"/>
+        </w:rPr>
+      </w:pPr>
+    </w:p>
+    <w:p>
+      <w:pPr>
+        <w:spacing w:after="0"/>
+        <w:ind w:firstLine="426"/>
+        <w:rPr>
+          <w:rFonts w:asciiTheme="majorBidi" w:hAnsiTheme="majorBidi" w:cs="Angsana New"/>
+          <w:b/>
+          <w:bCs/>
+          <w:sz w:val="32"/>
+          <w:szCs w:val="32"/>
+        </w:rPr>
+      </w:pPr>
+    </w:p>
+    <w:p>
+      <w:pPr>
+        <w:spacing w:after="0"/>
+        <w:ind w:firstLine="426"/>
+        <w:rPr>
+          <w:rFonts w:asciiTheme="majorBidi" w:hAnsiTheme="majorBidi" w:cs="Angsana New"/>
+          <w:b/>
+          <w:bCs/>
+          <w:sz w:val="32"/>
+          <w:szCs w:val="32"/>
+        </w:rPr>
+      </w:pPr>
+    </w:p>
+    <w:p>
+      <w:pPr>
+        <w:spacing w:after="0"/>
+        <w:ind w:firstLine="426"/>
+        <w:rPr>
+          <w:rFonts w:asciiTheme="majorBidi" w:hAnsiTheme="majorBidi" w:cs="Angsana New"/>
+          <w:b/>
+          <w:bCs/>
+          <w:sz w:val="32"/>
+          <w:szCs w:val="32"/>
+        </w:rPr>
+      </w:pPr>
+    </w:p>
+    <w:p>
+      <w:pPr>
+        <w:spacing w:after="0"/>
+        <w:ind w:firstLine="426"/>
+        <w:rPr>
+          <w:rFonts w:asciiTheme="majorBidi" w:hAnsiTheme="majorBidi" w:cs="Angsana New"/>
+          <w:b/>
+          <w:bCs/>
+          <w:sz w:val="32"/>
+          <w:szCs w:val="32"/>
+        </w:rPr>
+      </w:pPr>
+    </w:p>
+    <w:p>
+      <w:pPr>
+        <w:spacing w:after="0"/>
+        <w:ind w:firstLine="426"/>
+        <w:rPr>
+          <w:rFonts w:asciiTheme="majorBidi" w:hAnsiTheme="majorBidi" w:cs="Angsana New"/>
+          <w:b/>
+          <w:bCs/>
+          <w:sz w:val="32"/>
+          <w:szCs w:val="32"/>
+        </w:rPr>
+      </w:pPr>
+    </w:p>
+    <w:p>
+      <w:pPr>
+        <w:spacing w:after="0"/>
+        <w:ind w:firstLine="426"/>
+        <w:rPr>
+          <w:rFonts w:asciiTheme="majorBidi" w:hAnsiTheme="majorBidi" w:cs="Angsana New"/>
+          <w:b/>
+          <w:bCs/>
+          <w:sz w:val="32"/>
+          <w:szCs w:val="32"/>
+        </w:rPr>
+      </w:pPr>
+    </w:p>
+    <w:p>
+      <w:pPr>
+        <w:spacing w:after="0"/>
+        <w:ind w:firstLine="426"/>
+        <w:rPr>
+          <w:rFonts w:asciiTheme="majorBidi" w:hAnsiTheme="majorBidi" w:cstheme="majorBidi"/>
+          <w:b/>
+          <w:bCs/>
+          <w:sz w:val="32"/>
+          <w:szCs w:val="32"/>
+        </w:rPr>
+      </w:pPr>
+      <w:r>
+        <w:rPr>
+          <w:rFonts w:asciiTheme="majorBidi" w:hAnsiTheme="majorBidi" w:cs="Angsana New"/>
+          <w:b/>
+          <w:bCs/>
+          <w:sz w:val="32"/>
+          <w:szCs w:val="32"/>
+          <w:cs/>
+        </w:rPr>
+        <w:t>3.</w:t>
+      </w:r>
+      <w:r>
+        <w:rPr>
           <w:rFonts w:asciiTheme="majorBidi" w:hAnsiTheme="majorBidi" w:cs="Angsana New" w:hint="cs"/>
-          <w:sz w:val="28"/>
-        </w:rPr>
-      </w:pPr>
-      <w:r>
-        <w:rPr>
-          <w:rFonts w:asciiTheme="majorBidi" w:hAnsiTheme="majorBidi" w:cs="Angsana New"/>
-          <w:sz w:val="28"/>
-          <w:cs/>
-        </w:rPr>
-        <w:t xml:space="preserve">รูปที่ 3.8 รูปภาพแสดงการทํางานแบบลําดับปฏิสัมพันธ์โดยรวมในส่วนของการจัดเก็บไฟล์ภาพไว้ใน </w:t>
-      </w:r>
-      <w:r>
-        <w:rPr>
-          <w:rFonts w:asciiTheme="majorBidi" w:hAnsiTheme="majorBidi" w:cs="Angsana New"/>
-          <w:sz w:val="28"/>
-        </w:rPr>
-        <w:t>Drive</w:t>
-      </w:r>
-    </w:p>
-    <w:p>
-      <w:pPr>
-        <w:spacing w:after="0"/>
-        <w:ind w:firstLine="426"/>
-        <w:rPr>
-          <w:rFonts w:asciiTheme="majorBidi" w:hAnsiTheme="majorBidi" w:cs="Angsana New"/>
-          <w:b/>
-          <w:bCs/>
-          <w:sz w:val="32"/>
-          <w:szCs w:val="32"/>
-        </w:rPr>
-      </w:pPr>
-    </w:p>
-    <w:p>
-      <w:pPr>
-        <w:spacing w:after="0"/>
-        <w:ind w:firstLine="426"/>
-        <w:rPr>
-          <w:rFonts w:asciiTheme="majorBidi" w:hAnsiTheme="majorBidi" w:cs="Angsana New"/>
-          <w:b/>
-          <w:bCs/>
-          <w:sz w:val="32"/>
-          <w:szCs w:val="32"/>
-        </w:rPr>
-      </w:pPr>
-    </w:p>
-    <w:p>
-      <w:pPr>
-        <w:spacing w:after="0"/>
-        <w:ind w:firstLine="426"/>
-        <w:rPr>
-          <w:rFonts w:asciiTheme="majorBidi" w:hAnsiTheme="majorBidi" w:cs="Angsana New"/>
-          <w:b/>
-          <w:bCs/>
-          <w:sz w:val="32"/>
-          <w:szCs w:val="32"/>
-        </w:rPr>
-      </w:pPr>
-    </w:p>
-    <w:p>
-      <w:pPr>
-        <w:spacing w:after="0"/>
-        <w:ind w:firstLine="426"/>
-        <w:rPr>
-          <w:rFonts w:asciiTheme="majorBidi" w:hAnsiTheme="majorBidi" w:cs="Angsana New"/>
-          <w:b/>
-          <w:bCs/>
-          <w:sz w:val="32"/>
-          <w:szCs w:val="32"/>
-        </w:rPr>
-      </w:pPr>
-    </w:p>
-    <w:p>
-      <w:pPr>
-        <w:spacing w:after="0"/>
-        <w:ind w:firstLine="426"/>
-        <w:rPr>
-          <w:rFonts w:asciiTheme="majorBidi" w:hAnsiTheme="majorBidi" w:cs="Angsana New"/>
-          <w:b/>
-          <w:bCs/>
-          <w:sz w:val="32"/>
-          <w:szCs w:val="32"/>
-        </w:rPr>
-      </w:pPr>
-    </w:p>
-    <w:p>
-      <w:pPr>
-        <w:spacing w:after="0"/>
-        <w:ind w:firstLine="426"/>
-        <w:rPr>
-          <w:rFonts w:asciiTheme="majorBidi" w:hAnsiTheme="majorBidi" w:cs="Angsana New"/>
-          <w:b/>
-          <w:bCs/>
-          <w:sz w:val="32"/>
-          <w:szCs w:val="32"/>
-        </w:rPr>
-      </w:pPr>
-    </w:p>
-    <w:p>
-      <w:pPr>
-        <w:spacing w:after="0"/>
-        <w:ind w:firstLine="426"/>
-        <w:rPr>
-          <w:rFonts w:asciiTheme="majorBidi" w:hAnsiTheme="majorBidi" w:cs="Angsana New"/>
-          <w:b/>
-          <w:bCs/>
-          <w:sz w:val="32"/>
-          <w:szCs w:val="32"/>
-        </w:rPr>
-      </w:pPr>
-    </w:p>
-    <w:p>
-      <w:pPr>
-        <w:spacing w:after="0"/>
-        <w:ind w:firstLine="426"/>
-        <w:rPr>
-          <w:rFonts w:asciiTheme="majorBidi" w:hAnsiTheme="majorBidi" w:cs="Angsana New"/>
-          <w:b/>
-          <w:bCs/>
-          <w:sz w:val="32"/>
-          <w:szCs w:val="32"/>
-        </w:rPr>
-      </w:pPr>
-    </w:p>
-    <w:p>
-      <w:pPr>
-        <w:spacing w:after="0"/>
-        <w:ind w:firstLine="426"/>
-        <w:rPr>
-          <w:rFonts w:asciiTheme="majorBidi" w:hAnsiTheme="majorBidi" w:cs="Angsana New"/>
-          <w:b/>
-          <w:bCs/>
-          <w:sz w:val="32"/>
-          <w:szCs w:val="32"/>
-        </w:rPr>
-      </w:pPr>
-    </w:p>
-    <w:p>
-      <w:pPr>
-        <w:spacing w:after="0"/>
-        <w:ind w:firstLine="426"/>
-        <w:rPr>
-          <w:rFonts w:asciiTheme="majorBidi" w:hAnsiTheme="majorBidi" w:cs="Angsana New"/>
-          <w:b/>
-          <w:bCs/>
-          <w:sz w:val="32"/>
-          <w:szCs w:val="32"/>
-        </w:rPr>
-      </w:pPr>
-    </w:p>
-    <w:p>
-      <w:pPr>
-        <w:spacing w:after="0"/>
-        <w:ind w:firstLine="426"/>
-        <w:rPr>
-          <w:rFonts w:asciiTheme="majorBidi" w:hAnsiTheme="majorBidi" w:cs="Angsana New"/>
-          <w:b/>
-          <w:bCs/>
-          <w:sz w:val="32"/>
-          <w:szCs w:val="32"/>
-        </w:rPr>
-      </w:pPr>
-    </w:p>
-    <w:p>
-      <w:pPr>
-        <w:spacing w:after="0"/>
-        <w:ind w:firstLine="426"/>
-        <w:rPr>
-          <w:rFonts w:asciiTheme="majorBidi" w:hAnsiTheme="majorBidi" w:cs="Angsana New"/>
-          <w:b/>
-          <w:bCs/>
-          <w:sz w:val="32"/>
-          <w:szCs w:val="32"/>
-        </w:rPr>
-      </w:pPr>
-    </w:p>
-    <w:p>
-      <w:pPr>
-        <w:spacing w:after="0"/>
-        <w:ind w:firstLine="426"/>
-        <w:rPr>
-          <w:rFonts w:asciiTheme="majorBidi" w:hAnsiTheme="majorBidi" w:cstheme="majorBidi"/>
-          <w:b/>
-          <w:bCs/>
-          <w:sz w:val="32"/>
-          <w:szCs w:val="32"/>
-        </w:rPr>
-      </w:pPr>
-      <w:r>
-        <w:rPr>
-          <w:rFonts w:asciiTheme="majorBidi" w:hAnsiTheme="majorBidi" w:cs="Angsana New"/>
-          <w:b/>
-          <w:bCs/>
-          <w:sz w:val="32"/>
-          <w:szCs w:val="32"/>
-          <w:cs/>
-        </w:rPr>
-        <w:lastRenderedPageBreak/>
-        <w:t>3.</w:t>
+          <w:b/>
+          <w:bCs/>
+          <w:sz w:val="32"/>
+          <w:szCs w:val="32"/>
+          <w:cs/>
+        </w:rPr>
+        <w:t>6</w:t>
+      </w:r>
+      <w:r>
+        <w:rPr>
+          <w:rFonts w:asciiTheme="majorBidi" w:hAnsiTheme="majorBidi" w:cs="Angsana New"/>
+          <w:b/>
+          <w:bCs/>
+          <w:sz w:val="32"/>
+          <w:szCs w:val="32"/>
+          <w:cs/>
+        </w:rPr>
+        <w:t>.</w:t>
       </w:r>
       <w:r>
         <w:rPr>
@@ -16352,28 +22278,6 @@
           <w:szCs w:val="32"/>
           <w:cs/>
         </w:rPr>
-        <w:t>6</w:t>
-      </w:r>
-      <w:r>
-        <w:rPr>
-          <w:rFonts w:asciiTheme="majorBidi" w:hAnsiTheme="majorBidi" w:cs="Angsana New"/>
-          <w:b/>
-          <w:bCs/>
-          <w:sz w:val="32"/>
-          <w:szCs w:val="32"/>
-          <w:cs/>
-        </w:rPr>
-        <w:t>.</w:t>
-      </w:r>
-      <w:r>
-        <w:rPr>
-          <w:rFonts w:asciiTheme="majorBidi" w:hAnsiTheme="majorBidi" w:cs="Angsana New" w:hint="cs"/>
-          <w:b/>
-          <w:bCs/>
-          <w:sz w:val="32"/>
-          <w:szCs w:val="32"/>
-          <w:cs/>
-        </w:rPr>
         <w:t>4</w:t>
       </w:r>
       <w:r>
@@ -16385,8 +22289,21 @@
           <w:szCs w:val="32"/>
           <w:cs/>
         </w:rPr>
-        <w:t xml:space="preserve"> แผนภาพการทํางาน</w:t>
-      </w:r>
+        <w:t xml:space="preserve"> แผนภาพการ</w:t>
+      </w:r>
+      <w:proofErr w:type="spellStart"/>
+      <w:r>
+        <w:rPr>
+          <w:rFonts w:asciiTheme="majorBidi" w:hAnsiTheme="majorBidi" w:cs="Angsana New"/>
+          <w:b/>
+          <w:bCs/>
+          <w:sz w:val="32"/>
+          <w:szCs w:val="32"/>
+          <w:cs/>
+        </w:rPr>
+        <w:t>ทํางาน</w:t>
+      </w:r>
+      <w:proofErr w:type="spellEnd"/>
       <w:r>
         <w:rPr>
           <w:rFonts w:asciiTheme="majorBidi" w:hAnsiTheme="majorBidi" w:cs="Angsana New" w:hint="cs"/>
@@ -16491,7 +22408,28 @@
           <w:szCs w:val="32"/>
           <w:cs/>
         </w:rPr>
-        <w:t>โดยรูปแบบลําดับปฏิสัมพันธ์นี้จะเริ่มตั้งแต่เหตุการณ์ที่</w:t>
+        <w:lastRenderedPageBreak/>
+        <w:t>โดยรูปแบบ</w:t>
+      </w:r>
+      <w:proofErr w:type="spellStart"/>
+      <w:r>
+        <w:rPr>
+          <w:rFonts w:asciiTheme="majorBidi" w:hAnsiTheme="majorBidi" w:cs="Angsana New"/>
+          <w:sz w:val="32"/>
+          <w:szCs w:val="32"/>
+          <w:cs/>
+        </w:rPr>
+        <w:t>ลําดับ</w:t>
+      </w:r>
+      <w:proofErr w:type="spellEnd"/>
+      <w:r>
+        <w:rPr>
+          <w:rFonts w:asciiTheme="majorBidi" w:hAnsiTheme="majorBidi" w:cs="Angsana New"/>
+          <w:sz w:val="32"/>
+          <w:szCs w:val="32"/>
+          <w:cs/>
+        </w:rPr>
+        <w:t>ปฏิสัมพันธ์นี้จะเริ่มตั้งแต่เหตุการณ์ที่</w:t>
       </w:r>
       <w:r>
         <w:rPr>
@@ -16568,7 +22506,56 @@
           <w:szCs w:val="32"/>
           <w:cs/>
         </w:rPr>
-        <w:t>จนถึงการ</w:t>
+        <w:t>จนถึงการโพสต์งานเสร็จสิ้น</w:t>
+      </w:r>
+      <w:r>
+        <w:rPr>
+          <w:rFonts w:asciiTheme="majorBidi" w:hAnsiTheme="majorBidi" w:cs="Angsana New"/>
+          <w:sz w:val="32"/>
+          <w:szCs w:val="32"/>
+          <w:cs/>
+        </w:rPr>
+        <w:t xml:space="preserve"> โดยรูปภาพแสดงการ</w:t>
+      </w:r>
+      <w:proofErr w:type="spellStart"/>
+      <w:r>
+        <w:rPr>
+          <w:rFonts w:asciiTheme="majorBidi" w:hAnsiTheme="majorBidi" w:cs="Angsana New"/>
+          <w:sz w:val="32"/>
+          <w:szCs w:val="32"/>
+          <w:cs/>
+        </w:rPr>
+        <w:t>ทํางาน</w:t>
+      </w:r>
+      <w:proofErr w:type="spellEnd"/>
+      <w:r>
+        <w:rPr>
+          <w:rFonts w:asciiTheme="majorBidi" w:hAnsiTheme="majorBidi" w:cs="Angsana New"/>
+          <w:sz w:val="32"/>
+          <w:szCs w:val="32"/>
+          <w:cs/>
+        </w:rPr>
+        <w:t>แบบ</w:t>
+      </w:r>
+      <w:proofErr w:type="spellStart"/>
+      <w:r>
+        <w:rPr>
+          <w:rFonts w:asciiTheme="majorBidi" w:hAnsiTheme="majorBidi" w:cs="Angsana New"/>
+          <w:sz w:val="32"/>
+          <w:szCs w:val="32"/>
+          <w:cs/>
+        </w:rPr>
+        <w:t>ลําดับ</w:t>
+      </w:r>
+      <w:proofErr w:type="spellEnd"/>
+      <w:r>
+        <w:rPr>
+          <w:rFonts w:asciiTheme="majorBidi" w:hAnsiTheme="majorBidi" w:cs="Angsana New"/>
+          <w:sz w:val="32"/>
+          <w:szCs w:val="32"/>
+          <w:cs/>
+        </w:rPr>
+        <w:t>ปฏิสัมพันธ์โดยรวมในส่วนของ</w:t>
       </w:r>
       <w:r>
         <w:rPr>
@@ -16577,7 +22564,16 @@
           <w:szCs w:val="32"/>
           <w:cs/>
         </w:rPr>
-        <w:t>โพสต์งาน</w:t>
+        <w:t xml:space="preserve">การสั่งงานประมวผลภาพ </w:t>
+      </w:r>
+      <w:r>
+        <w:rPr>
+          <w:rFonts w:asciiTheme="majorBidi" w:hAnsiTheme="majorBidi" w:cs="Angsana New"/>
+          <w:sz w:val="32"/>
+          <w:szCs w:val="32"/>
+          <w:cs/>
+        </w:rPr>
+        <w:t>จะแสดงดังรูปภาพที่ 3.</w:t>
       </w:r>
       <w:r>
         <w:rPr>
@@ -16586,42 +22582,6 @@
           <w:szCs w:val="32"/>
           <w:cs/>
         </w:rPr>
-        <w:t>เสร็จสิ้น</w:t>
-      </w:r>
-      <w:r>
-        <w:rPr>
-          <w:rFonts w:asciiTheme="majorBidi" w:hAnsiTheme="majorBidi" w:cs="Angsana New"/>
-          <w:sz w:val="32"/>
-          <w:szCs w:val="32"/>
-          <w:cs/>
-        </w:rPr>
-        <w:t xml:space="preserve"> โดยรูปภาพแสดงการทํางานแบบลําดับปฏิสัมพันธ์โดยรวมในส่วนของ</w:t>
-      </w:r>
-      <w:r>
-        <w:rPr>
-          <w:rFonts w:asciiTheme="majorBidi" w:hAnsiTheme="majorBidi" w:cs="Angsana New" w:hint="cs"/>
-          <w:sz w:val="32"/>
-          <w:szCs w:val="32"/>
-          <w:cs/>
-        </w:rPr>
-        <w:t xml:space="preserve">การสั่งงานประมวผลภาพ </w:t>
-      </w:r>
-      <w:r>
-        <w:rPr>
-          <w:rFonts w:asciiTheme="majorBidi" w:hAnsiTheme="majorBidi" w:cs="Angsana New"/>
-          <w:sz w:val="32"/>
-          <w:szCs w:val="32"/>
-          <w:cs/>
-        </w:rPr>
-        <w:t>จะแสดงดังรูปภาพที่ 3.</w:t>
-      </w:r>
-      <w:r>
-        <w:rPr>
-          <w:rFonts w:asciiTheme="majorBidi" w:hAnsiTheme="majorBidi" w:cs="Angsana New" w:hint="cs"/>
-          <w:sz w:val="32"/>
-          <w:szCs w:val="32"/>
-          <w:cs/>
-        </w:rPr>
         <w:t>9</w:t>
       </w:r>
     </w:p>
@@ -16630,7 +22590,7 @@
         <w:spacing w:after="0"/>
         <w:jc w:val="both"/>
         <w:rPr>
-          <w:rFonts w:asciiTheme="majorBidi" w:hAnsiTheme="majorBidi" w:cs="Angsana New" w:hint="cs"/>
+          <w:rFonts w:asciiTheme="majorBidi" w:hAnsiTheme="majorBidi" w:cs="Angsana New"/>
           <w:sz w:val="32"/>
           <w:szCs w:val="32"/>
         </w:rPr>
@@ -16658,7 +22618,7 @@
                     <pic:cNvPicPr/>
                   </pic:nvPicPr>
                   <pic:blipFill>
-                    <a:blip r:embed="rId23" cstate="print">
+                    <a:blip r:embed="rId24" cstate="print">
                       <a:extLst>
                         <a:ext uri="{28A0092B-C50C-407E-A947-70E740481C1C}">
                           <a14:useLocalDpi xmlns:a14="http://schemas.microsoft.com/office/drawing/2010/main" val="0"/>
@@ -16690,7 +22650,7 @@
         <w:spacing w:after="0"/>
         <w:jc w:val="center"/>
         <w:rPr>
-          <w:rFonts w:asciiTheme="majorBidi" w:hAnsiTheme="majorBidi" w:cs="Angsana New" w:hint="cs"/>
+          <w:rFonts w:asciiTheme="majorBidi" w:hAnsiTheme="majorBidi" w:cs="Angsana New"/>
           <w:sz w:val="28"/>
         </w:rPr>
       </w:pPr>
@@ -17704,18 +23664,18 @@
     <w:lsdException w:name="Unresolved Mention" w:semiHidden="1" w:unhideWhenUsed="1"/>
     <w:lsdException w:name="Smart Link" w:semiHidden="1" w:unhideWhenUsed="1"/>
   </w:latentStyles>
-  <w:style w:type="paragraph" w:default="1" w:styleId="Normal">
+  <w:style w:type="paragraph" w:default="1" w:styleId="a">
     <w:name w:val="Normal"/>
     <w:qFormat/>
     <w:rsid w:val="00F75378"/>
   </w:style>
-  <w:style w:type="character" w:default="1" w:styleId="DefaultParagraphFont">
+  <w:style w:type="character" w:default="1" w:styleId="a0">
     <w:name w:val="Default Paragraph Font"/>
     <w:uiPriority w:val="1"/>
     <w:semiHidden/>
     <w:unhideWhenUsed/>
   </w:style>
-  <w:style w:type="table" w:default="1" w:styleId="TableNormal">
+  <w:style w:type="table" w:default="1" w:styleId="a1">
     <w:name w:val="Normal Table"/>
     <w:uiPriority w:val="99"/>
     <w:semiHidden/>
@@ -17730,16 +23690,16 @@
       </w:tblCellMar>
     </w:tblPr>
   </w:style>
-  <w:style w:type="numbering" w:default="1" w:styleId="NoList">
+  <w:style w:type="numbering" w:default="1" w:styleId="a2">
     <w:name w:val="No List"/>
     <w:uiPriority w:val="99"/>
     <w:semiHidden/>
     <w:unhideWhenUsed/>
   </w:style>
-  <w:style w:type="paragraph" w:styleId="Header">
+  <w:style w:type="paragraph" w:styleId="a3">
     <w:name w:val="header"/>
-    <w:basedOn w:val="Normal"/>
-    <w:link w:val="HeaderChar"/>
+    <w:basedOn w:val="a"/>
+    <w:link w:val="a4"/>
     <w:uiPriority w:val="99"/>
     <w:unhideWhenUsed/>
     <w:rsid w:val="008D5156"/>
@@ -17751,17 +23711,17 @@
       <w:spacing w:after="0" w:line="240" w:lineRule="auto"/>
     </w:pPr>
   </w:style>
-  <w:style w:type="character" w:customStyle="1" w:styleId="HeaderChar">
-    <w:name w:val="Header Char"/>
-    <w:basedOn w:val="DefaultParagraphFont"/>
-    <w:link w:val="Header"/>
+  <w:style w:type="character" w:customStyle="1" w:styleId="a4">
+    <w:name w:val="หัวกระดาษ อักขระ"/>
+    <w:basedOn w:val="a0"/>
+    <w:link w:val="a3"/>
     <w:uiPriority w:val="99"/>
     <w:rsid w:val="008D5156"/>
   </w:style>
-  <w:style w:type="paragraph" w:styleId="Footer">
+  <w:style w:type="paragraph" w:styleId="a5">
     <w:name w:val="footer"/>
-    <w:basedOn w:val="Normal"/>
-    <w:link w:val="FooterChar"/>
+    <w:basedOn w:val="a"/>
+    <w:link w:val="a6"/>
     <w:uiPriority w:val="99"/>
     <w:unhideWhenUsed/>
     <w:rsid w:val="008D5156"/>
@@ -17773,16 +23733,16 @@
       <w:spacing w:after="0" w:line="240" w:lineRule="auto"/>
     </w:pPr>
   </w:style>
-  <w:style w:type="character" w:customStyle="1" w:styleId="FooterChar">
-    <w:name w:val="Footer Char"/>
-    <w:basedOn w:val="DefaultParagraphFont"/>
-    <w:link w:val="Footer"/>
+  <w:style w:type="character" w:customStyle="1" w:styleId="a6">
+    <w:name w:val="ท้ายกระดาษ อักขระ"/>
+    <w:basedOn w:val="a0"/>
+    <w:link w:val="a5"/>
     <w:uiPriority w:val="99"/>
     <w:rsid w:val="008D5156"/>
   </w:style>
-  <w:style w:type="paragraph" w:styleId="ListParagraph">
+  <w:style w:type="paragraph" w:styleId="a7">
     <w:name w:val="List Paragraph"/>
-    <w:basedOn w:val="Normal"/>
+    <w:basedOn w:val="a"/>
     <w:uiPriority w:val="34"/>
     <w:qFormat/>
     <w:rsid w:val="00146FA2"/>
@@ -17791,9 +23751,9 @@
       <w:contextualSpacing/>
     </w:pPr>
   </w:style>
-  <w:style w:type="character" w:styleId="Hyperlink">
+  <w:style w:type="character" w:styleId="a8">
     <w:name w:val="Hyperlink"/>
-    <w:basedOn w:val="DefaultParagraphFont"/>
+    <w:basedOn w:val="a0"/>
     <w:uiPriority w:val="99"/>
     <w:unhideWhenUsed/>
     <w:rsid w:val="00350DF6"/>
@@ -17802,9 +23762,9 @@
       <w:u w:val="single"/>
     </w:rPr>
   </w:style>
-  <w:style w:type="character" w:styleId="UnresolvedMention">
+  <w:style w:type="character" w:styleId="a9">
     <w:name w:val="Unresolved Mention"/>
-    <w:basedOn w:val="DefaultParagraphFont"/>
+    <w:basedOn w:val="a0"/>
     <w:uiPriority w:val="99"/>
     <w:semiHidden/>
     <w:unhideWhenUsed/>
@@ -17813,6 +23773,25 @@
       <w:color w:val="605E5C"/>
       <w:shd w:val="clear" w:color="auto" w:fill="E1DFDD"/>
     </w:rPr>
+  </w:style>
+  <w:style w:type="table" w:styleId="aa">
+    <w:name w:val="Table Grid"/>
+    <w:basedOn w:val="a1"/>
+    <w:uiPriority w:val="39"/>
+    <w:rsid w:val="008C637F"/>
+    <w:pPr>
+      <w:spacing w:after="0" w:line="240" w:lineRule="auto"/>
+    </w:pPr>
+    <w:tblPr>
+      <w:tblBorders>
+        <w:top w:val="single" w:sz="4" w:space="0" w:color="auto"/>
+        <w:left w:val="single" w:sz="4" w:space="0" w:color="auto"/>
+        <w:bottom w:val="single" w:sz="4" w:space="0" w:color="auto"/>
+        <w:right w:val="single" w:sz="4" w:space="0" w:color="auto"/>
+        <w:insideH w:val="single" w:sz="4" w:space="0" w:color="auto"/>
+        <w:insideV w:val="single" w:sz="4" w:space="0" w:color="auto"/>
+      </w:tblBorders>
+    </w:tblPr>
   </w:style>
 </w:styles>
 </file>
